--- a/Documentos/PGC.docx
+++ b/Documentos/PGC.docx
@@ -1,6 +1,6 @@
 
 <file path=word/document.xml><?xml version="1.0" encoding="utf-8"?>
-<w:document xmlns:wpc="http://schemas.microsoft.com/office/word/2010/wordprocessingCanvas" xmlns:cx="http://schemas.microsoft.com/office/drawing/2014/chartex" xmlns:mc="http://schemas.openxmlformats.org/markup-compatibility/2006" xmlns:o="urn:schemas-microsoft-com:office:office" xmlns:r="http://schemas.openxmlformats.org/officeDocument/2006/relationships" xmlns:m="http://schemas.openxmlformats.org/officeDocument/2006/math" xmlns:v="urn:schemas-microsoft-com:vml" xmlns:wp14="http://schemas.microsoft.com/office/word/2010/wordprocessingDrawing" xmlns:wp="http://schemas.openxmlformats.org/drawingml/2006/wordprocessingDrawing" xmlns:w10="urn:schemas-microsoft-com:office:word" xmlns:w="http://schemas.openxmlformats.org/wordprocessingml/2006/main" xmlns:w14="http://schemas.microsoft.com/office/word/2010/wordml" xmlns:w15="http://schemas.microsoft.com/office/word/2012/wordml" xmlns:w16se="http://schemas.microsoft.com/office/word/2015/wordml/symex" xmlns:wpg="http://schemas.microsoft.com/office/word/2010/wordprocessingGroup" xmlns:wpi="http://schemas.microsoft.com/office/word/2010/wordprocessingInk" xmlns:wne="http://schemas.microsoft.com/office/word/2006/wordml" xmlns:wps="http://schemas.microsoft.com/office/word/2010/wordprocessingShape" mc:Ignorable="w14 w15 w16se wp14">
+<w:document xmlns:wpc="http://schemas.microsoft.com/office/word/2010/wordprocessingCanvas" xmlns:cx="http://schemas.microsoft.com/office/drawing/2014/chartex" xmlns:cx1="http://schemas.microsoft.com/office/drawing/2015/9/8/chartex" xmlns:cx2="http://schemas.microsoft.com/office/drawing/2015/10/21/chartex" xmlns:cx3="http://schemas.microsoft.com/office/drawing/2016/5/9/chartex" xmlns:cx4="http://schemas.microsoft.com/office/drawing/2016/5/10/chartex" xmlns:cx5="http://schemas.microsoft.com/office/drawing/2016/5/11/chartex" xmlns:cx6="http://schemas.microsoft.com/office/drawing/2016/5/12/chartex" xmlns:cx7="http://schemas.microsoft.com/office/drawing/2016/5/13/chartex" xmlns:cx8="http://schemas.microsoft.com/office/drawing/2016/5/14/chartex" xmlns:mc="http://schemas.openxmlformats.org/markup-compatibility/2006" xmlns:aink="http://schemas.microsoft.com/office/drawing/2016/ink" xmlns:am3d="http://schemas.microsoft.com/office/drawing/2017/model3d" xmlns:o="urn:schemas-microsoft-com:office:office" xmlns:r="http://schemas.openxmlformats.org/officeDocument/2006/relationships" xmlns:m="http://schemas.openxmlformats.org/officeDocument/2006/math" xmlns:v="urn:schemas-microsoft-com:vml" xmlns:wp14="http://schemas.microsoft.com/office/word/2010/wordprocessingDrawing" xmlns:wp="http://schemas.openxmlformats.org/drawingml/2006/wordprocessingDrawing" xmlns:w10="urn:schemas-microsoft-com:office:word" xmlns:w="http://schemas.openxmlformats.org/wordprocessingml/2006/main" xmlns:w14="http://schemas.microsoft.com/office/word/2010/wordml" xmlns:w15="http://schemas.microsoft.com/office/word/2012/wordml" xmlns:w16cid="http://schemas.microsoft.com/office/word/2016/wordml/cid" xmlns:w16se="http://schemas.microsoft.com/office/word/2015/wordml/symex" xmlns:wpg="http://schemas.microsoft.com/office/word/2010/wordprocessingGroup" xmlns:wpi="http://schemas.microsoft.com/office/word/2010/wordprocessingInk" xmlns:wne="http://schemas.microsoft.com/office/word/2006/wordml" xmlns:wps="http://schemas.microsoft.com/office/word/2010/wordprocessingShape" mc:Ignorable="w14 w15 w16se w16cid wp14">
   <w:body>
     <w:p>
       <w:pPr>
@@ -55,8 +55,18 @@
           <w:sz w:val="36"/>
           <w:szCs w:val="36"/>
         </w:rPr>
-        <w:t>Consultora ElmerX</w:t>
+        <w:t xml:space="preserve">Consultora </w:t>
       </w:r>
+      <w:proofErr w:type="spellStart"/>
+      <w:r>
+        <w:rPr>
+          <w:b/>
+          <w:sz w:val="36"/>
+          <w:szCs w:val="36"/>
+        </w:rPr>
+        <w:t>ElmerX</w:t>
+      </w:r>
+      <w:proofErr w:type="spellEnd"/>
     </w:p>
     <w:p>
       <w:pPr>
@@ -445,8 +455,33 @@
                 <w:sz w:val="20"/>
                 <w:szCs w:val="20"/>
               </w:rPr>
-              <w:t>Steve Sader Matos Manguinuri</w:t>
+              <w:t xml:space="preserve">Steve </w:t>
             </w:r>
+            <w:proofErr w:type="spellStart"/>
+            <w:r>
+              <w:rPr>
+                <w:sz w:val="20"/>
+                <w:szCs w:val="20"/>
+              </w:rPr>
+              <w:t>Sader</w:t>
+            </w:r>
+            <w:proofErr w:type="spellEnd"/>
+            <w:r>
+              <w:rPr>
+                <w:sz w:val="20"/>
+                <w:szCs w:val="20"/>
+              </w:rPr>
+              <w:t xml:space="preserve"> Matos </w:t>
+            </w:r>
+            <w:proofErr w:type="spellStart"/>
+            <w:r>
+              <w:rPr>
+                <w:sz w:val="20"/>
+                <w:szCs w:val="20"/>
+              </w:rPr>
+              <w:t>Manguinuri</w:t>
+            </w:r>
+            <w:proofErr w:type="spellEnd"/>
           </w:p>
         </w:tc>
       </w:tr>
@@ -1406,10 +1441,7 @@
       <w:bookmarkStart w:id="3" w:name="_9vi7xr4b3ze1" w:colFirst="0" w:colLast="0"/>
       <w:bookmarkEnd w:id="3"/>
       <w:r>
-        <w:t>Problemática de l</w:t>
-      </w:r>
-      <w:r>
-        <w:t>a empresa:</w:t>
+        <w:t>Problemática de la empresa:</w:t>
       </w:r>
     </w:p>
     <w:p>
@@ -1418,10 +1450,80 @@
         <w:contextualSpacing w:val="0"/>
       </w:pPr>
       <w:r>
-        <w:t>Una de las problemáticas más comunes que tenemos en nuestra consultora se generan cuando desarrollamos un proyecto de software, pues lo miembros del equipo de desarrollo hacen uso de diferentes repositorios, esto genera que el jefe de proyecto n</w:t>
+        <w:t>Una de las problemáticas más comunes que tenemos en nuestra consultora se generan cuando desarrollamos un proyecto de software, pues lo miembros del equipo de desarrollo hacen uso de diferentes repositorios, esto genera que el jefe de proyecto no haga un control eficiente de las versiones de los elementos, además de generar retrasos en las entregas, errores que no se tenían planificados.</w:t>
       </w:r>
+    </w:p>
+    <w:p>
+      <w:pPr>
+        <w:pStyle w:val="NormalWeb"/>
+        <w:spacing w:before="0" w:beforeAutospacing="0" w:after="0" w:afterAutospacing="0"/>
+        <w:ind w:left="720"/>
+        <w:rPr>
+          <w:u w:val="single"/>
+        </w:rPr>
+      </w:pPr>
       <w:r>
-        <w:t>o haga un control eficiente de las versiones de los elementos, además de generar retrasos en las entregas, errores que no se tenían planificados.</w:t>
+        <w:rPr>
+          <w:rFonts w:ascii="Arial" w:hAnsi="Arial" w:cs="Arial"/>
+          <w:color w:val="000000"/>
+          <w:sz w:val="22"/>
+          <w:szCs w:val="22"/>
+        </w:rPr>
+        <w:t xml:space="preserve">Estos problemas se generan por una falta de comunicación entre los miembros del equipo y el jefe de proyecto, así como también la falta de capacitación en el uso de repositorios como </w:t>
+      </w:r>
+      <w:proofErr w:type="spellStart"/>
+      <w:r>
+        <w:rPr>
+          <w:rFonts w:ascii="Arial" w:hAnsi="Arial" w:cs="Arial"/>
+          <w:color w:val="000000"/>
+          <w:sz w:val="22"/>
+          <w:szCs w:val="22"/>
+        </w:rPr>
+        <w:t>github</w:t>
+      </w:r>
+      <w:proofErr w:type="spellEnd"/>
+      <w:r>
+        <w:rPr>
+          <w:rFonts w:ascii="Arial" w:hAnsi="Arial" w:cs="Arial"/>
+          <w:color w:val="000000"/>
+          <w:sz w:val="22"/>
+          <w:szCs w:val="22"/>
+        </w:rPr>
+        <w:t xml:space="preserve">, los miembros del equipo no saben lo que deben hacer cada vez que quieren cambiar algo es por eso </w:t>
+      </w:r>
+      <w:proofErr w:type="gramStart"/>
+      <w:r>
+        <w:rPr>
+          <w:rFonts w:ascii="Arial" w:hAnsi="Arial" w:cs="Arial"/>
+          <w:color w:val="000000"/>
+          <w:sz w:val="22"/>
+          <w:szCs w:val="22"/>
+        </w:rPr>
+        <w:t>que</w:t>
+      </w:r>
+      <w:proofErr w:type="gramEnd"/>
+      <w:r>
+        <w:rPr>
+          <w:rFonts w:ascii="Arial" w:hAnsi="Arial" w:cs="Arial"/>
+          <w:color w:val="000000"/>
+          <w:sz w:val="22"/>
+          <w:szCs w:val="22"/>
+        </w:rPr>
+        <w:t xml:space="preserve"> cada uno trabaja por su propia cuenta.</w:t>
+      </w:r>
+      <w:bookmarkStart w:id="4" w:name="_GoBack"/>
+      <w:bookmarkEnd w:id="4"/>
+    </w:p>
+    <w:p>
+      <w:pPr>
+        <w:pStyle w:val="Ttulo2"/>
+        <w:ind w:left="720"/>
+        <w:contextualSpacing w:val="0"/>
+      </w:pPr>
+      <w:bookmarkStart w:id="5" w:name="_45kloi7so644" w:colFirst="0" w:colLast="0"/>
+      <w:bookmarkEnd w:id="5"/>
+      <w:r>
+        <w:t>Propósito del plan:</w:t>
       </w:r>
     </w:p>
     <w:p>
@@ -1430,36 +1532,16 @@
         <w:ind w:left="720"/>
         <w:contextualSpacing w:val="0"/>
       </w:pPr>
-      <w:bookmarkStart w:id="4" w:name="_45kloi7so644" w:colFirst="0" w:colLast="0"/>
-      <w:bookmarkEnd w:id="4"/>
+      <w:bookmarkStart w:id="6" w:name="_rehtwemnj6ou" w:colFirst="0" w:colLast="0"/>
+      <w:bookmarkEnd w:id="6"/>
       <w:r>
-        <w:t>P</w:t>
-      </w:r>
-      <w:r>
-        <w:t>ropósito del plan:</w:t>
-      </w:r>
-    </w:p>
-    <w:p>
-      <w:pPr>
-        <w:pStyle w:val="Ttulo2"/>
-        <w:ind w:left="720"/>
-        <w:contextualSpacing w:val="0"/>
-      </w:pPr>
-      <w:bookmarkStart w:id="5" w:name="_rehtwemnj6ou" w:colFirst="0" w:colLast="0"/>
-      <w:bookmarkEnd w:id="5"/>
-      <w:r>
-        <w:t>Finalidad del plan:</w:t>
-      </w:r>
-      <w:r>
-        <w:t xml:space="preserve"> </w:t>
+        <w:t xml:space="preserve">Finalidad del plan: </w:t>
       </w:r>
     </w:p>
     <w:p>
       <w:pPr>
         <w:contextualSpacing w:val="0"/>
       </w:pPr>
-      <w:bookmarkStart w:id="6" w:name="_GoBack"/>
-      <w:bookmarkEnd w:id="6"/>
     </w:p>
     <w:sectPr>
       <w:headerReference w:type="default" r:id="rId6"/>
@@ -1476,7 +1558,7 @@
 </file>
 
 <file path=word/endnotes.xml><?xml version="1.0" encoding="utf-8"?>
-<w:endnotes xmlns:wpc="http://schemas.microsoft.com/office/word/2010/wordprocessingCanvas" xmlns:cx="http://schemas.microsoft.com/office/drawing/2014/chartex" xmlns:mc="http://schemas.openxmlformats.org/markup-compatibility/2006" xmlns:o="urn:schemas-microsoft-com:office:office" xmlns:r="http://schemas.openxmlformats.org/officeDocument/2006/relationships" xmlns:m="http://schemas.openxmlformats.org/officeDocument/2006/math" xmlns:v="urn:schemas-microsoft-com:vml" xmlns:wp14="http://schemas.microsoft.com/office/word/2010/wordprocessingDrawing" xmlns:wp="http://schemas.openxmlformats.org/drawingml/2006/wordprocessingDrawing" xmlns:w10="urn:schemas-microsoft-com:office:word" xmlns:w="http://schemas.openxmlformats.org/wordprocessingml/2006/main" xmlns:w14="http://schemas.microsoft.com/office/word/2010/wordml" xmlns:w15="http://schemas.microsoft.com/office/word/2012/wordml" xmlns:w16se="http://schemas.microsoft.com/office/word/2015/wordml/symex" xmlns:wpg="http://schemas.microsoft.com/office/word/2010/wordprocessingGroup" xmlns:wpi="http://schemas.microsoft.com/office/word/2010/wordprocessingInk" xmlns:wne="http://schemas.microsoft.com/office/word/2006/wordml" xmlns:wps="http://schemas.microsoft.com/office/word/2010/wordprocessingShape" mc:Ignorable="w14 w15 w16se wp14">
+<w:endnotes xmlns:wpc="http://schemas.microsoft.com/office/word/2010/wordprocessingCanvas" xmlns:cx="http://schemas.microsoft.com/office/drawing/2014/chartex" xmlns:cx1="http://schemas.microsoft.com/office/drawing/2015/9/8/chartex" xmlns:cx2="http://schemas.microsoft.com/office/drawing/2015/10/21/chartex" xmlns:cx3="http://schemas.microsoft.com/office/drawing/2016/5/9/chartex" xmlns:cx4="http://schemas.microsoft.com/office/drawing/2016/5/10/chartex" xmlns:cx5="http://schemas.microsoft.com/office/drawing/2016/5/11/chartex" xmlns:cx6="http://schemas.microsoft.com/office/drawing/2016/5/12/chartex" xmlns:cx7="http://schemas.microsoft.com/office/drawing/2016/5/13/chartex" xmlns:cx8="http://schemas.microsoft.com/office/drawing/2016/5/14/chartex" xmlns:mc="http://schemas.openxmlformats.org/markup-compatibility/2006" xmlns:aink="http://schemas.microsoft.com/office/drawing/2016/ink" xmlns:am3d="http://schemas.microsoft.com/office/drawing/2017/model3d" xmlns:o="urn:schemas-microsoft-com:office:office" xmlns:r="http://schemas.openxmlformats.org/officeDocument/2006/relationships" xmlns:m="http://schemas.openxmlformats.org/officeDocument/2006/math" xmlns:v="urn:schemas-microsoft-com:vml" xmlns:wp14="http://schemas.microsoft.com/office/word/2010/wordprocessingDrawing" xmlns:wp="http://schemas.openxmlformats.org/drawingml/2006/wordprocessingDrawing" xmlns:w10="urn:schemas-microsoft-com:office:word" xmlns:w="http://schemas.openxmlformats.org/wordprocessingml/2006/main" xmlns:w14="http://schemas.microsoft.com/office/word/2010/wordml" xmlns:w15="http://schemas.microsoft.com/office/word/2012/wordml" xmlns:w16cid="http://schemas.microsoft.com/office/word/2016/wordml/cid" xmlns:w16se="http://schemas.microsoft.com/office/word/2015/wordml/symex" xmlns:wpg="http://schemas.microsoft.com/office/word/2010/wordprocessingGroup" xmlns:wpi="http://schemas.microsoft.com/office/word/2010/wordprocessingInk" xmlns:wne="http://schemas.microsoft.com/office/word/2006/wordml" xmlns:wps="http://schemas.microsoft.com/office/word/2010/wordprocessingShape" mc:Ignorable="w14 w15 w16se w16cid wp14">
   <w:endnote w:type="separator" w:id="-1">
     <w:p>
       <w:pPr>
@@ -1501,7 +1583,7 @@
 </file>
 
 <file path=word/footer1.xml><?xml version="1.0" encoding="utf-8"?>
-<w:ftr xmlns:wpc="http://schemas.microsoft.com/office/word/2010/wordprocessingCanvas" xmlns:cx="http://schemas.microsoft.com/office/drawing/2014/chartex" xmlns:mc="http://schemas.openxmlformats.org/markup-compatibility/2006" xmlns:o="urn:schemas-microsoft-com:office:office" xmlns:r="http://schemas.openxmlformats.org/officeDocument/2006/relationships" xmlns:m="http://schemas.openxmlformats.org/officeDocument/2006/math" xmlns:v="urn:schemas-microsoft-com:vml" xmlns:wp14="http://schemas.microsoft.com/office/word/2010/wordprocessingDrawing" xmlns:wp="http://schemas.openxmlformats.org/drawingml/2006/wordprocessingDrawing" xmlns:w10="urn:schemas-microsoft-com:office:word" xmlns:w="http://schemas.openxmlformats.org/wordprocessingml/2006/main" xmlns:w14="http://schemas.microsoft.com/office/word/2010/wordml" xmlns:w15="http://schemas.microsoft.com/office/word/2012/wordml" xmlns:w16se="http://schemas.microsoft.com/office/word/2015/wordml/symex" xmlns:wpg="http://schemas.microsoft.com/office/word/2010/wordprocessingGroup" xmlns:wpi="http://schemas.microsoft.com/office/word/2010/wordprocessingInk" xmlns:wne="http://schemas.microsoft.com/office/word/2006/wordml" xmlns:wps="http://schemas.microsoft.com/office/word/2010/wordprocessingShape" mc:Ignorable="w14 w15 w16se wp14">
+<w:ftr xmlns:wpc="http://schemas.microsoft.com/office/word/2010/wordprocessingCanvas" xmlns:cx="http://schemas.microsoft.com/office/drawing/2014/chartex" xmlns:cx1="http://schemas.microsoft.com/office/drawing/2015/9/8/chartex" xmlns:cx2="http://schemas.microsoft.com/office/drawing/2015/10/21/chartex" xmlns:cx3="http://schemas.microsoft.com/office/drawing/2016/5/9/chartex" xmlns:cx4="http://schemas.microsoft.com/office/drawing/2016/5/10/chartex" xmlns:cx5="http://schemas.microsoft.com/office/drawing/2016/5/11/chartex" xmlns:cx6="http://schemas.microsoft.com/office/drawing/2016/5/12/chartex" xmlns:cx7="http://schemas.microsoft.com/office/drawing/2016/5/13/chartex" xmlns:cx8="http://schemas.microsoft.com/office/drawing/2016/5/14/chartex" xmlns:mc="http://schemas.openxmlformats.org/markup-compatibility/2006" xmlns:aink="http://schemas.microsoft.com/office/drawing/2016/ink" xmlns:am3d="http://schemas.microsoft.com/office/drawing/2017/model3d" xmlns:o="urn:schemas-microsoft-com:office:office" xmlns:r="http://schemas.openxmlformats.org/officeDocument/2006/relationships" xmlns:m="http://schemas.openxmlformats.org/officeDocument/2006/math" xmlns:v="urn:schemas-microsoft-com:vml" xmlns:wp14="http://schemas.microsoft.com/office/word/2010/wordprocessingDrawing" xmlns:wp="http://schemas.openxmlformats.org/drawingml/2006/wordprocessingDrawing" xmlns:w10="urn:schemas-microsoft-com:office:word" xmlns:w="http://schemas.openxmlformats.org/wordprocessingml/2006/main" xmlns:w14="http://schemas.microsoft.com/office/word/2010/wordml" xmlns:w15="http://schemas.microsoft.com/office/word/2012/wordml" xmlns:w16cid="http://schemas.microsoft.com/office/word/2016/wordml/cid" xmlns:w16se="http://schemas.microsoft.com/office/word/2015/wordml/symex" xmlns:wpg="http://schemas.microsoft.com/office/word/2010/wordprocessingGroup" xmlns:wpi="http://schemas.microsoft.com/office/word/2010/wordprocessingInk" xmlns:wne="http://schemas.microsoft.com/office/word/2006/wordml" xmlns:wps="http://schemas.microsoft.com/office/word/2010/wordprocessingShape" mc:Ignorable="w14 w15 w16se w16cid wp14">
   <w:p>
     <w:pPr>
       <w:contextualSpacing w:val="0"/>
@@ -1529,7 +1611,7 @@
 </file>
 
 <file path=word/footer2.xml><?xml version="1.0" encoding="utf-8"?>
-<w:ftr xmlns:wpc="http://schemas.microsoft.com/office/word/2010/wordprocessingCanvas" xmlns:cx="http://schemas.microsoft.com/office/drawing/2014/chartex" xmlns:mc="http://schemas.openxmlformats.org/markup-compatibility/2006" xmlns:o="urn:schemas-microsoft-com:office:office" xmlns:r="http://schemas.openxmlformats.org/officeDocument/2006/relationships" xmlns:m="http://schemas.openxmlformats.org/officeDocument/2006/math" xmlns:v="urn:schemas-microsoft-com:vml" xmlns:wp14="http://schemas.microsoft.com/office/word/2010/wordprocessingDrawing" xmlns:wp="http://schemas.openxmlformats.org/drawingml/2006/wordprocessingDrawing" xmlns:w10="urn:schemas-microsoft-com:office:word" xmlns:w="http://schemas.openxmlformats.org/wordprocessingml/2006/main" xmlns:w14="http://schemas.microsoft.com/office/word/2010/wordml" xmlns:w15="http://schemas.microsoft.com/office/word/2012/wordml" xmlns:w16se="http://schemas.microsoft.com/office/word/2015/wordml/symex" xmlns:wpg="http://schemas.microsoft.com/office/word/2010/wordprocessingGroup" xmlns:wpi="http://schemas.microsoft.com/office/word/2010/wordprocessingInk" xmlns:wne="http://schemas.microsoft.com/office/word/2006/wordml" xmlns:wps="http://schemas.microsoft.com/office/word/2010/wordprocessingShape" mc:Ignorable="w14 w15 w16se wp14">
+<w:ftr xmlns:wpc="http://schemas.microsoft.com/office/word/2010/wordprocessingCanvas" xmlns:cx="http://schemas.microsoft.com/office/drawing/2014/chartex" xmlns:cx1="http://schemas.microsoft.com/office/drawing/2015/9/8/chartex" xmlns:cx2="http://schemas.microsoft.com/office/drawing/2015/10/21/chartex" xmlns:cx3="http://schemas.microsoft.com/office/drawing/2016/5/9/chartex" xmlns:cx4="http://schemas.microsoft.com/office/drawing/2016/5/10/chartex" xmlns:cx5="http://schemas.microsoft.com/office/drawing/2016/5/11/chartex" xmlns:cx6="http://schemas.microsoft.com/office/drawing/2016/5/12/chartex" xmlns:cx7="http://schemas.microsoft.com/office/drawing/2016/5/13/chartex" xmlns:cx8="http://schemas.microsoft.com/office/drawing/2016/5/14/chartex" xmlns:mc="http://schemas.openxmlformats.org/markup-compatibility/2006" xmlns:aink="http://schemas.microsoft.com/office/drawing/2016/ink" xmlns:am3d="http://schemas.microsoft.com/office/drawing/2017/model3d" xmlns:o="urn:schemas-microsoft-com:office:office" xmlns:r="http://schemas.openxmlformats.org/officeDocument/2006/relationships" xmlns:m="http://schemas.openxmlformats.org/officeDocument/2006/math" xmlns:v="urn:schemas-microsoft-com:vml" xmlns:wp14="http://schemas.microsoft.com/office/word/2010/wordprocessingDrawing" xmlns:wp="http://schemas.openxmlformats.org/drawingml/2006/wordprocessingDrawing" xmlns:w10="urn:schemas-microsoft-com:office:word" xmlns:w="http://schemas.openxmlformats.org/wordprocessingml/2006/main" xmlns:w14="http://schemas.microsoft.com/office/word/2010/wordml" xmlns:w15="http://schemas.microsoft.com/office/word/2012/wordml" xmlns:w16cid="http://schemas.microsoft.com/office/word/2016/wordml/cid" xmlns:w16se="http://schemas.microsoft.com/office/word/2015/wordml/symex" xmlns:wpg="http://schemas.microsoft.com/office/word/2010/wordprocessingGroup" xmlns:wpi="http://schemas.microsoft.com/office/word/2010/wordprocessingInk" xmlns:wne="http://schemas.microsoft.com/office/word/2006/wordml" xmlns:wps="http://schemas.microsoft.com/office/word/2010/wordprocessingShape" mc:Ignorable="w14 w15 w16se w16cid wp14">
   <w:p>
     <w:pPr>
       <w:contextualSpacing w:val="0"/>
@@ -1539,7 +1621,7 @@
 </file>
 
 <file path=word/footnotes.xml><?xml version="1.0" encoding="utf-8"?>
-<w:footnotes xmlns:wpc="http://schemas.microsoft.com/office/word/2010/wordprocessingCanvas" xmlns:cx="http://schemas.microsoft.com/office/drawing/2014/chartex" xmlns:mc="http://schemas.openxmlformats.org/markup-compatibility/2006" xmlns:o="urn:schemas-microsoft-com:office:office" xmlns:r="http://schemas.openxmlformats.org/officeDocument/2006/relationships" xmlns:m="http://schemas.openxmlformats.org/officeDocument/2006/math" xmlns:v="urn:schemas-microsoft-com:vml" xmlns:wp14="http://schemas.microsoft.com/office/word/2010/wordprocessingDrawing" xmlns:wp="http://schemas.openxmlformats.org/drawingml/2006/wordprocessingDrawing" xmlns:w10="urn:schemas-microsoft-com:office:word" xmlns:w="http://schemas.openxmlformats.org/wordprocessingml/2006/main" xmlns:w14="http://schemas.microsoft.com/office/word/2010/wordml" xmlns:w15="http://schemas.microsoft.com/office/word/2012/wordml" xmlns:w16se="http://schemas.microsoft.com/office/word/2015/wordml/symex" xmlns:wpg="http://schemas.microsoft.com/office/word/2010/wordprocessingGroup" xmlns:wpi="http://schemas.microsoft.com/office/word/2010/wordprocessingInk" xmlns:wne="http://schemas.microsoft.com/office/word/2006/wordml" xmlns:wps="http://schemas.microsoft.com/office/word/2010/wordprocessingShape" mc:Ignorable="w14 w15 w16se wp14">
+<w:footnotes xmlns:wpc="http://schemas.microsoft.com/office/word/2010/wordprocessingCanvas" xmlns:cx="http://schemas.microsoft.com/office/drawing/2014/chartex" xmlns:cx1="http://schemas.microsoft.com/office/drawing/2015/9/8/chartex" xmlns:cx2="http://schemas.microsoft.com/office/drawing/2015/10/21/chartex" xmlns:cx3="http://schemas.microsoft.com/office/drawing/2016/5/9/chartex" xmlns:cx4="http://schemas.microsoft.com/office/drawing/2016/5/10/chartex" xmlns:cx5="http://schemas.microsoft.com/office/drawing/2016/5/11/chartex" xmlns:cx6="http://schemas.microsoft.com/office/drawing/2016/5/12/chartex" xmlns:cx7="http://schemas.microsoft.com/office/drawing/2016/5/13/chartex" xmlns:cx8="http://schemas.microsoft.com/office/drawing/2016/5/14/chartex" xmlns:mc="http://schemas.openxmlformats.org/markup-compatibility/2006" xmlns:aink="http://schemas.microsoft.com/office/drawing/2016/ink" xmlns:am3d="http://schemas.microsoft.com/office/drawing/2017/model3d" xmlns:o="urn:schemas-microsoft-com:office:office" xmlns:r="http://schemas.openxmlformats.org/officeDocument/2006/relationships" xmlns:m="http://schemas.openxmlformats.org/officeDocument/2006/math" xmlns:v="urn:schemas-microsoft-com:vml" xmlns:wp14="http://schemas.microsoft.com/office/word/2010/wordprocessingDrawing" xmlns:wp="http://schemas.openxmlformats.org/drawingml/2006/wordprocessingDrawing" xmlns:w10="urn:schemas-microsoft-com:office:word" xmlns:w="http://schemas.openxmlformats.org/wordprocessingml/2006/main" xmlns:w14="http://schemas.microsoft.com/office/word/2010/wordml" xmlns:w15="http://schemas.microsoft.com/office/word/2012/wordml" xmlns:w16cid="http://schemas.microsoft.com/office/word/2016/wordml/cid" xmlns:w16se="http://schemas.microsoft.com/office/word/2015/wordml/symex" xmlns:wpg="http://schemas.microsoft.com/office/word/2010/wordprocessingGroup" xmlns:wpi="http://schemas.microsoft.com/office/word/2010/wordprocessingInk" xmlns:wne="http://schemas.microsoft.com/office/word/2006/wordml" xmlns:wps="http://schemas.microsoft.com/office/word/2010/wordprocessingShape" mc:Ignorable="w14 w15 w16se w16cid wp14">
   <w:footnote w:type="separator" w:id="-1">
     <w:p>
       <w:pPr>
@@ -1564,7 +1646,7 @@
 </file>
 
 <file path=word/header1.xml><?xml version="1.0" encoding="utf-8"?>
-<w:hdr xmlns:wpc="http://schemas.microsoft.com/office/word/2010/wordprocessingCanvas" xmlns:cx="http://schemas.microsoft.com/office/drawing/2014/chartex" xmlns:mc="http://schemas.openxmlformats.org/markup-compatibility/2006" xmlns:o="urn:schemas-microsoft-com:office:office" xmlns:r="http://schemas.openxmlformats.org/officeDocument/2006/relationships" xmlns:m="http://schemas.openxmlformats.org/officeDocument/2006/math" xmlns:v="urn:schemas-microsoft-com:vml" xmlns:wp14="http://schemas.microsoft.com/office/word/2010/wordprocessingDrawing" xmlns:wp="http://schemas.openxmlformats.org/drawingml/2006/wordprocessingDrawing" xmlns:w10="urn:schemas-microsoft-com:office:word" xmlns:w="http://schemas.openxmlformats.org/wordprocessingml/2006/main" xmlns:w14="http://schemas.microsoft.com/office/word/2010/wordml" xmlns:w15="http://schemas.microsoft.com/office/word/2012/wordml" xmlns:w16se="http://schemas.microsoft.com/office/word/2015/wordml/symex" xmlns:wpg="http://schemas.microsoft.com/office/word/2010/wordprocessingGroup" xmlns:wpi="http://schemas.microsoft.com/office/word/2010/wordprocessingInk" xmlns:wne="http://schemas.microsoft.com/office/word/2006/wordml" xmlns:wps="http://schemas.microsoft.com/office/word/2010/wordprocessingShape" mc:Ignorable="w14 w15 w16se wp14">
+<w:hdr xmlns:wpc="http://schemas.microsoft.com/office/word/2010/wordprocessingCanvas" xmlns:cx="http://schemas.microsoft.com/office/drawing/2014/chartex" xmlns:cx1="http://schemas.microsoft.com/office/drawing/2015/9/8/chartex" xmlns:cx2="http://schemas.microsoft.com/office/drawing/2015/10/21/chartex" xmlns:cx3="http://schemas.microsoft.com/office/drawing/2016/5/9/chartex" xmlns:cx4="http://schemas.microsoft.com/office/drawing/2016/5/10/chartex" xmlns:cx5="http://schemas.microsoft.com/office/drawing/2016/5/11/chartex" xmlns:cx6="http://schemas.microsoft.com/office/drawing/2016/5/12/chartex" xmlns:cx7="http://schemas.microsoft.com/office/drawing/2016/5/13/chartex" xmlns:cx8="http://schemas.microsoft.com/office/drawing/2016/5/14/chartex" xmlns:mc="http://schemas.openxmlformats.org/markup-compatibility/2006" xmlns:aink="http://schemas.microsoft.com/office/drawing/2016/ink" xmlns:am3d="http://schemas.microsoft.com/office/drawing/2017/model3d" xmlns:o="urn:schemas-microsoft-com:office:office" xmlns:r="http://schemas.openxmlformats.org/officeDocument/2006/relationships" xmlns:m="http://schemas.openxmlformats.org/officeDocument/2006/math" xmlns:v="urn:schemas-microsoft-com:vml" xmlns:wp14="http://schemas.microsoft.com/office/word/2010/wordprocessingDrawing" xmlns:wp="http://schemas.openxmlformats.org/drawingml/2006/wordprocessingDrawing" xmlns:w10="urn:schemas-microsoft-com:office:word" xmlns:w="http://schemas.openxmlformats.org/wordprocessingml/2006/main" xmlns:w14="http://schemas.microsoft.com/office/word/2010/wordml" xmlns:w15="http://schemas.microsoft.com/office/word/2012/wordml" xmlns:w16cid="http://schemas.microsoft.com/office/word/2016/wordml/cid" xmlns:w16se="http://schemas.microsoft.com/office/word/2015/wordml/symex" xmlns:wpg="http://schemas.microsoft.com/office/word/2010/wordprocessingGroup" xmlns:wpi="http://schemas.microsoft.com/office/word/2010/wordprocessingInk" xmlns:wne="http://schemas.microsoft.com/office/word/2006/wordml" xmlns:wps="http://schemas.microsoft.com/office/word/2010/wordprocessingShape" mc:Ignorable="w14 w15 w16se w16cid wp14">
   <w:p>
     <w:pPr>
       <w:contextualSpacing w:val="0"/>
@@ -1675,7 +1757,7 @@
 </file>
 
 <file path=word/styles.xml><?xml version="1.0" encoding="utf-8"?>
-<w:styles xmlns:mc="http://schemas.openxmlformats.org/markup-compatibility/2006" xmlns:r="http://schemas.openxmlformats.org/officeDocument/2006/relationships" xmlns:w="http://schemas.openxmlformats.org/wordprocessingml/2006/main" xmlns:w14="http://schemas.microsoft.com/office/word/2010/wordml" xmlns:w15="http://schemas.microsoft.com/office/word/2012/wordml" xmlns:w16se="http://schemas.microsoft.com/office/word/2015/wordml/symex" mc:Ignorable="w14 w15 w16se">
+<w:styles xmlns:mc="http://schemas.openxmlformats.org/markup-compatibility/2006" xmlns:r="http://schemas.openxmlformats.org/officeDocument/2006/relationships" xmlns:w="http://schemas.openxmlformats.org/wordprocessingml/2006/main" xmlns:w14="http://schemas.microsoft.com/office/word/2010/wordml" xmlns:w15="http://schemas.microsoft.com/office/word/2012/wordml" xmlns:w16cid="http://schemas.microsoft.com/office/word/2016/wordml/cid" xmlns:w16se="http://schemas.microsoft.com/office/word/2015/wordml/symex" mc:Ignorable="w14 w15 w16se w16cid">
   <w:docDefaults>
     <w:rPrDefault>
       <w:rPr>
@@ -1692,7 +1774,7 @@
       </w:pPr>
     </w:pPrDefault>
   </w:docDefaults>
-  <w:latentStyles w:defLockedState="0" w:defUIPriority="99" w:defSemiHidden="0" w:defUnhideWhenUsed="0" w:defQFormat="0" w:count="371">
+  <w:latentStyles w:defLockedState="0" w:defUIPriority="99" w:defSemiHidden="0" w:defUnhideWhenUsed="0" w:defQFormat="0" w:count="375">
     <w:lsdException w:name="Normal" w:uiPriority="0" w:qFormat="1"/>
     <w:lsdException w:name="heading 1" w:uiPriority="9" w:qFormat="1"/>
     <w:lsdException w:name="heading 2" w:semiHidden="1" w:uiPriority="9" w:unhideWhenUsed="1" w:qFormat="1"/>
@@ -1798,7 +1880,6 @@
     <w:lsdException w:name="HTML Sample" w:semiHidden="1" w:unhideWhenUsed="1"/>
     <w:lsdException w:name="HTML Typewriter" w:semiHidden="1" w:unhideWhenUsed="1"/>
     <w:lsdException w:name="HTML Variable" w:semiHidden="1" w:unhideWhenUsed="1"/>
-    <w:lsdException w:name="Normal Table" w:semiHidden="1" w:unhideWhenUsed="1"/>
     <w:lsdException w:name="annotation subject" w:semiHidden="1" w:unhideWhenUsed="1"/>
     <w:lsdException w:name="No List" w:semiHidden="1" w:unhideWhenUsed="1"/>
     <w:lsdException w:name="Outline List 1" w:semiHidden="1" w:unhideWhenUsed="1"/>
@@ -1842,10 +1923,8 @@
     <w:lsdException w:name="Table Elegant" w:semiHidden="1" w:unhideWhenUsed="1"/>
     <w:lsdException w:name="Table Professional" w:semiHidden="1" w:unhideWhenUsed="1"/>
     <w:lsdException w:name="Table Subtle 1" w:semiHidden="1" w:unhideWhenUsed="1"/>
-    <w:lsdException w:name="Table Subtle 2" w:semiHidden="1" w:unhideWhenUsed="1"/>
     <w:lsdException w:name="Table Web 1" w:semiHidden="1" w:unhideWhenUsed="1"/>
     <w:lsdException w:name="Table Web 2" w:semiHidden="1" w:unhideWhenUsed="1"/>
-    <w:lsdException w:name="Table Web 3" w:semiHidden="1" w:unhideWhenUsed="1"/>
     <w:lsdException w:name="Balloon Text" w:semiHidden="1" w:unhideWhenUsed="1"/>
     <w:lsdException w:name="Table Grid" w:uiPriority="39"/>
     <w:lsdException w:name="Table Theme" w:semiHidden="1" w:unhideWhenUsed="1"/>
@@ -2064,6 +2143,10 @@
     <w:lsdException w:name="List Table 5 Dark Accent 6" w:uiPriority="50"/>
     <w:lsdException w:name="List Table 6 Colorful Accent 6" w:uiPriority="51"/>
     <w:lsdException w:name="List Table 7 Colorful Accent 6" w:uiPriority="52"/>
+    <w:lsdException w:name="Mention" w:semiHidden="1" w:unhideWhenUsed="1"/>
+    <w:lsdException w:name="Smart Hyperlink" w:semiHidden="1" w:unhideWhenUsed="1"/>
+    <w:lsdException w:name="Hashtag" w:semiHidden="1" w:unhideWhenUsed="1"/>
+    <w:lsdException w:name="Unresolved Mention" w:semiHidden="1" w:unhideWhenUsed="1"/>
   </w:latentStyles>
   <w:style w:type="paragraph" w:default="1" w:styleId="Normal">
     <w:name w:val="Normal"/>
@@ -2251,6 +2334,23 @@
         <w:right w:w="100" w:type="dxa"/>
       </w:tblCellMar>
     </w:tblPr>
+  </w:style>
+  <w:style w:type="paragraph" w:styleId="NormalWeb">
+    <w:name w:val="Normal (Web)"/>
+    <w:basedOn w:val="Normal"/>
+    <w:uiPriority w:val="99"/>
+    <w:unhideWhenUsed/>
+    <w:rsid w:val="00EC5F90"/>
+    <w:pPr>
+      <w:spacing w:before="100" w:beforeAutospacing="1" w:after="100" w:afterAutospacing="1" w:line="240" w:lineRule="auto"/>
+      <w:contextualSpacing w:val="0"/>
+    </w:pPr>
+    <w:rPr>
+      <w:rFonts w:ascii="Times New Roman" w:eastAsia="Times New Roman" w:hAnsi="Times New Roman" w:cs="Times New Roman"/>
+      <w:sz w:val="24"/>
+      <w:szCs w:val="24"/>
+      <w:lang w:val="es-PE" w:eastAsia="es-PE"/>
+    </w:rPr>
   </w:style>
 </w:styles>
 </file>

--- a/Documentos/PGC.docx
+++ b/Documentos/PGC.docx
@@ -1,6 +1,6 @@
 
 <file path=word/document.xml><?xml version="1.0" encoding="utf-8"?>
-<w:document xmlns:wpc="http://schemas.microsoft.com/office/word/2010/wordprocessingCanvas" xmlns:cx="http://schemas.microsoft.com/office/drawing/2014/chartex" xmlns:cx1="http://schemas.microsoft.com/office/drawing/2015/9/8/chartex" xmlns:cx2="http://schemas.microsoft.com/office/drawing/2015/10/21/chartex" xmlns:cx3="http://schemas.microsoft.com/office/drawing/2016/5/9/chartex" xmlns:cx4="http://schemas.microsoft.com/office/drawing/2016/5/10/chartex" xmlns:cx5="http://schemas.microsoft.com/office/drawing/2016/5/11/chartex" xmlns:cx6="http://schemas.microsoft.com/office/drawing/2016/5/12/chartex" xmlns:cx7="http://schemas.microsoft.com/office/drawing/2016/5/13/chartex" xmlns:cx8="http://schemas.microsoft.com/office/drawing/2016/5/14/chartex" xmlns:mc="http://schemas.openxmlformats.org/markup-compatibility/2006" xmlns:aink="http://schemas.microsoft.com/office/drawing/2016/ink" xmlns:am3d="http://schemas.microsoft.com/office/drawing/2017/model3d" xmlns:o="urn:schemas-microsoft-com:office:office" xmlns:r="http://schemas.openxmlformats.org/officeDocument/2006/relationships" xmlns:m="http://schemas.openxmlformats.org/officeDocument/2006/math" xmlns:v="urn:schemas-microsoft-com:vml" xmlns:wp14="http://schemas.microsoft.com/office/word/2010/wordprocessingDrawing" xmlns:wp="http://schemas.openxmlformats.org/drawingml/2006/wordprocessingDrawing" xmlns:w10="urn:schemas-microsoft-com:office:word" xmlns:w="http://schemas.openxmlformats.org/wordprocessingml/2006/main" xmlns:w14="http://schemas.microsoft.com/office/word/2010/wordml" xmlns:w15="http://schemas.microsoft.com/office/word/2012/wordml" xmlns:w16cid="http://schemas.microsoft.com/office/word/2016/wordml/cid" xmlns:w16se="http://schemas.microsoft.com/office/word/2015/wordml/symex" xmlns:wpg="http://schemas.microsoft.com/office/word/2010/wordprocessingGroup" xmlns:wpi="http://schemas.microsoft.com/office/word/2010/wordprocessingInk" xmlns:wne="http://schemas.microsoft.com/office/word/2006/wordml" xmlns:wps="http://schemas.microsoft.com/office/word/2010/wordprocessingShape" mc:Ignorable="w14 w15 w16se w16cid wp14">
+<w:document xmlns:wpc="http://schemas.microsoft.com/office/word/2010/wordprocessingCanvas" xmlns:mc="http://schemas.openxmlformats.org/markup-compatibility/2006" xmlns:o="urn:schemas-microsoft-com:office:office" xmlns:r="http://schemas.openxmlformats.org/officeDocument/2006/relationships" xmlns:m="http://schemas.openxmlformats.org/officeDocument/2006/math" xmlns:v="urn:schemas-microsoft-com:vml" xmlns:wp14="http://schemas.microsoft.com/office/word/2010/wordprocessingDrawing" xmlns:wp="http://schemas.openxmlformats.org/drawingml/2006/wordprocessingDrawing" xmlns:w10="urn:schemas-microsoft-com:office:word" xmlns:w="http://schemas.openxmlformats.org/wordprocessingml/2006/main" xmlns:w14="http://schemas.microsoft.com/office/word/2010/wordml" xmlns:w15="http://schemas.microsoft.com/office/word/2012/wordml" xmlns:wpg="http://schemas.microsoft.com/office/word/2010/wordprocessingGroup" xmlns:wpi="http://schemas.microsoft.com/office/word/2010/wordprocessingInk" xmlns:wne="http://schemas.microsoft.com/office/word/2006/wordml" xmlns:wps="http://schemas.microsoft.com/office/word/2010/wordprocessingShape" mc:Ignorable="w14 w15 wp14">
   <w:body>
     <w:p>
       <w:pPr>
@@ -55,18 +55,8 @@
           <w:sz w:val="36"/>
           <w:szCs w:val="36"/>
         </w:rPr>
-        <w:t xml:space="preserve">Consultora </w:t>
+        <w:t>Consultora ElmerX</w:t>
       </w:r>
-      <w:proofErr w:type="spellStart"/>
-      <w:r>
-        <w:rPr>
-          <w:b/>
-          <w:sz w:val="36"/>
-          <w:szCs w:val="36"/>
-        </w:rPr>
-        <w:t>ElmerX</w:t>
-      </w:r>
-      <w:proofErr w:type="spellEnd"/>
     </w:p>
     <w:p>
       <w:pPr>
@@ -455,33 +445,8 @@
                 <w:sz w:val="20"/>
                 <w:szCs w:val="20"/>
               </w:rPr>
-              <w:t xml:space="preserve">Steve </w:t>
+              <w:t>Steve Sader Matos Manguinuri</w:t>
             </w:r>
-            <w:proofErr w:type="spellStart"/>
-            <w:r>
-              <w:rPr>
-                <w:sz w:val="20"/>
-                <w:szCs w:val="20"/>
-              </w:rPr>
-              <w:t>Sader</w:t>
-            </w:r>
-            <w:proofErr w:type="spellEnd"/>
-            <w:r>
-              <w:rPr>
-                <w:sz w:val="20"/>
-                <w:szCs w:val="20"/>
-              </w:rPr>
-              <w:t xml:space="preserve"> Matos </w:t>
-            </w:r>
-            <w:proofErr w:type="spellStart"/>
-            <w:r>
-              <w:rPr>
-                <w:sz w:val="20"/>
-                <w:szCs w:val="20"/>
-              </w:rPr>
-              <w:t>Manguinuri</w:t>
-            </w:r>
-            <w:proofErr w:type="spellEnd"/>
           </w:p>
         </w:tc>
       </w:tr>
@@ -1227,7 +1192,7 @@
     </w:p>
     <w:p>
       <w:pPr>
-        <w:pStyle w:val="Ttulo"/>
+        <w:pStyle w:val="Puesto"/>
         <w:spacing w:after="160" w:line="360" w:lineRule="auto"/>
         <w:contextualSpacing w:val="0"/>
         <w:rPr>
@@ -1469,50 +1434,8 @@
           <w:sz w:val="22"/>
           <w:szCs w:val="22"/>
         </w:rPr>
-        <w:t xml:space="preserve">Estos problemas se generan por una falta de comunicación entre los miembros del equipo y el jefe de proyecto, así como también la falta de capacitación en el uso de repositorios como </w:t>
+        <w:t>Estos problemas se generan por una falta de comunicación entre los miembros del equipo y el jefe de proyecto, así como también la falta de capacitación en el uso de repositorios como github, los miembros del equipo no saben lo que deben hacer cada vez que quieren cambiar algo es por eso que cada uno trabaja por su propia cuenta.</w:t>
       </w:r>
-      <w:proofErr w:type="spellStart"/>
-      <w:r>
-        <w:rPr>
-          <w:rFonts w:ascii="Arial" w:hAnsi="Arial" w:cs="Arial"/>
-          <w:color w:val="000000"/>
-          <w:sz w:val="22"/>
-          <w:szCs w:val="22"/>
-        </w:rPr>
-        <w:t>github</w:t>
-      </w:r>
-      <w:proofErr w:type="spellEnd"/>
-      <w:r>
-        <w:rPr>
-          <w:rFonts w:ascii="Arial" w:hAnsi="Arial" w:cs="Arial"/>
-          <w:color w:val="000000"/>
-          <w:sz w:val="22"/>
-          <w:szCs w:val="22"/>
-        </w:rPr>
-        <w:t xml:space="preserve">, los miembros del equipo no saben lo que deben hacer cada vez que quieren cambiar algo es por eso </w:t>
-      </w:r>
-      <w:proofErr w:type="gramStart"/>
-      <w:r>
-        <w:rPr>
-          <w:rFonts w:ascii="Arial" w:hAnsi="Arial" w:cs="Arial"/>
-          <w:color w:val="000000"/>
-          <w:sz w:val="22"/>
-          <w:szCs w:val="22"/>
-        </w:rPr>
-        <w:t>que</w:t>
-      </w:r>
-      <w:proofErr w:type="gramEnd"/>
-      <w:r>
-        <w:rPr>
-          <w:rFonts w:ascii="Arial" w:hAnsi="Arial" w:cs="Arial"/>
-          <w:color w:val="000000"/>
-          <w:sz w:val="22"/>
-          <w:szCs w:val="22"/>
-        </w:rPr>
-        <w:t xml:space="preserve"> cada uno trabaja por su propia cuenta.</w:t>
-      </w:r>
-      <w:bookmarkStart w:id="4" w:name="_GoBack"/>
-      <w:bookmarkEnd w:id="4"/>
     </w:p>
     <w:p>
       <w:pPr>
@@ -1520,11 +1443,34 @@
         <w:ind w:left="720"/>
         <w:contextualSpacing w:val="0"/>
       </w:pPr>
-      <w:bookmarkStart w:id="5" w:name="_45kloi7so644" w:colFirst="0" w:colLast="0"/>
-      <w:bookmarkEnd w:id="5"/>
+      <w:bookmarkStart w:id="4" w:name="_45kloi7so644" w:colFirst="0" w:colLast="0"/>
+      <w:bookmarkEnd w:id="4"/>
       <w:r>
         <w:t>Propósito del plan:</w:t>
       </w:r>
+    </w:p>
+    <w:p>
+      <w:pPr>
+        <w:spacing w:line="240" w:lineRule="auto"/>
+        <w:ind w:left="720"/>
+        <w:contextualSpacing w:val="0"/>
+        <w:rPr>
+          <w:rFonts w:ascii="Times New Roman" w:eastAsia="Times New Roman" w:hAnsi="Times New Roman" w:cs="Times New Roman"/>
+          <w:sz w:val="24"/>
+          <w:szCs w:val="24"/>
+          <w:lang w:val="es-PE" w:eastAsia="es-PE"/>
+        </w:rPr>
+      </w:pPr>
+      <w:r>
+        <w:rPr>
+          <w:rFonts w:eastAsia="Times New Roman"/>
+          <w:color w:val="000000"/>
+          <w:lang w:val="es-PE" w:eastAsia="es-PE"/>
+        </w:rPr>
+        <w:t>Se desarrolla este plan con el propósito de establecer pautas para un mejor desempeño de los equipos de trabajo.</w:t>
+      </w:r>
+      <w:bookmarkStart w:id="5" w:name="_GoBack"/>
+      <w:bookmarkEnd w:id="5"/>
     </w:p>
     <w:p>
       <w:pPr>
@@ -1558,7 +1504,7 @@
 </file>
 
 <file path=word/endnotes.xml><?xml version="1.0" encoding="utf-8"?>
-<w:endnotes xmlns:wpc="http://schemas.microsoft.com/office/word/2010/wordprocessingCanvas" xmlns:cx="http://schemas.microsoft.com/office/drawing/2014/chartex" xmlns:cx1="http://schemas.microsoft.com/office/drawing/2015/9/8/chartex" xmlns:cx2="http://schemas.microsoft.com/office/drawing/2015/10/21/chartex" xmlns:cx3="http://schemas.microsoft.com/office/drawing/2016/5/9/chartex" xmlns:cx4="http://schemas.microsoft.com/office/drawing/2016/5/10/chartex" xmlns:cx5="http://schemas.microsoft.com/office/drawing/2016/5/11/chartex" xmlns:cx6="http://schemas.microsoft.com/office/drawing/2016/5/12/chartex" xmlns:cx7="http://schemas.microsoft.com/office/drawing/2016/5/13/chartex" xmlns:cx8="http://schemas.microsoft.com/office/drawing/2016/5/14/chartex" xmlns:mc="http://schemas.openxmlformats.org/markup-compatibility/2006" xmlns:aink="http://schemas.microsoft.com/office/drawing/2016/ink" xmlns:am3d="http://schemas.microsoft.com/office/drawing/2017/model3d" xmlns:o="urn:schemas-microsoft-com:office:office" xmlns:r="http://schemas.openxmlformats.org/officeDocument/2006/relationships" xmlns:m="http://schemas.openxmlformats.org/officeDocument/2006/math" xmlns:v="urn:schemas-microsoft-com:vml" xmlns:wp14="http://schemas.microsoft.com/office/word/2010/wordprocessingDrawing" xmlns:wp="http://schemas.openxmlformats.org/drawingml/2006/wordprocessingDrawing" xmlns:w10="urn:schemas-microsoft-com:office:word" xmlns:w="http://schemas.openxmlformats.org/wordprocessingml/2006/main" xmlns:w14="http://schemas.microsoft.com/office/word/2010/wordml" xmlns:w15="http://schemas.microsoft.com/office/word/2012/wordml" xmlns:w16cid="http://schemas.microsoft.com/office/word/2016/wordml/cid" xmlns:w16se="http://schemas.microsoft.com/office/word/2015/wordml/symex" xmlns:wpg="http://schemas.microsoft.com/office/word/2010/wordprocessingGroup" xmlns:wpi="http://schemas.microsoft.com/office/word/2010/wordprocessingInk" xmlns:wne="http://schemas.microsoft.com/office/word/2006/wordml" xmlns:wps="http://schemas.microsoft.com/office/word/2010/wordprocessingShape" mc:Ignorable="w14 w15 w16se w16cid wp14">
+<w:endnotes xmlns:wpc="http://schemas.microsoft.com/office/word/2010/wordprocessingCanvas" xmlns:mc="http://schemas.openxmlformats.org/markup-compatibility/2006" xmlns:o="urn:schemas-microsoft-com:office:office" xmlns:r="http://schemas.openxmlformats.org/officeDocument/2006/relationships" xmlns:m="http://schemas.openxmlformats.org/officeDocument/2006/math" xmlns:v="urn:schemas-microsoft-com:vml" xmlns:wp14="http://schemas.microsoft.com/office/word/2010/wordprocessingDrawing" xmlns:wp="http://schemas.openxmlformats.org/drawingml/2006/wordprocessingDrawing" xmlns:w10="urn:schemas-microsoft-com:office:word" xmlns:w="http://schemas.openxmlformats.org/wordprocessingml/2006/main" xmlns:w14="http://schemas.microsoft.com/office/word/2010/wordml" xmlns:w15="http://schemas.microsoft.com/office/word/2012/wordml" xmlns:wpg="http://schemas.microsoft.com/office/word/2010/wordprocessingGroup" xmlns:wpi="http://schemas.microsoft.com/office/word/2010/wordprocessingInk" xmlns:wne="http://schemas.microsoft.com/office/word/2006/wordml" xmlns:wps="http://schemas.microsoft.com/office/word/2010/wordprocessingShape" mc:Ignorable="w14 w15 wp14">
   <w:endnote w:type="separator" w:id="-1">
     <w:p>
       <w:pPr>
@@ -1583,7 +1529,7 @@
 </file>
 
 <file path=word/footer1.xml><?xml version="1.0" encoding="utf-8"?>
-<w:ftr xmlns:wpc="http://schemas.microsoft.com/office/word/2010/wordprocessingCanvas" xmlns:cx="http://schemas.microsoft.com/office/drawing/2014/chartex" xmlns:cx1="http://schemas.microsoft.com/office/drawing/2015/9/8/chartex" xmlns:cx2="http://schemas.microsoft.com/office/drawing/2015/10/21/chartex" xmlns:cx3="http://schemas.microsoft.com/office/drawing/2016/5/9/chartex" xmlns:cx4="http://schemas.microsoft.com/office/drawing/2016/5/10/chartex" xmlns:cx5="http://schemas.microsoft.com/office/drawing/2016/5/11/chartex" xmlns:cx6="http://schemas.microsoft.com/office/drawing/2016/5/12/chartex" xmlns:cx7="http://schemas.microsoft.com/office/drawing/2016/5/13/chartex" xmlns:cx8="http://schemas.microsoft.com/office/drawing/2016/5/14/chartex" xmlns:mc="http://schemas.openxmlformats.org/markup-compatibility/2006" xmlns:aink="http://schemas.microsoft.com/office/drawing/2016/ink" xmlns:am3d="http://schemas.microsoft.com/office/drawing/2017/model3d" xmlns:o="urn:schemas-microsoft-com:office:office" xmlns:r="http://schemas.openxmlformats.org/officeDocument/2006/relationships" xmlns:m="http://schemas.openxmlformats.org/officeDocument/2006/math" xmlns:v="urn:schemas-microsoft-com:vml" xmlns:wp14="http://schemas.microsoft.com/office/word/2010/wordprocessingDrawing" xmlns:wp="http://schemas.openxmlformats.org/drawingml/2006/wordprocessingDrawing" xmlns:w10="urn:schemas-microsoft-com:office:word" xmlns:w="http://schemas.openxmlformats.org/wordprocessingml/2006/main" xmlns:w14="http://schemas.microsoft.com/office/word/2010/wordml" xmlns:w15="http://schemas.microsoft.com/office/word/2012/wordml" xmlns:w16cid="http://schemas.microsoft.com/office/word/2016/wordml/cid" xmlns:w16se="http://schemas.microsoft.com/office/word/2015/wordml/symex" xmlns:wpg="http://schemas.microsoft.com/office/word/2010/wordprocessingGroup" xmlns:wpi="http://schemas.microsoft.com/office/word/2010/wordprocessingInk" xmlns:wne="http://schemas.microsoft.com/office/word/2006/wordml" xmlns:wps="http://schemas.microsoft.com/office/word/2010/wordprocessingShape" mc:Ignorable="w14 w15 w16se w16cid wp14">
+<w:ftr xmlns:wpc="http://schemas.microsoft.com/office/word/2010/wordprocessingCanvas" xmlns:mc="http://schemas.openxmlformats.org/markup-compatibility/2006" xmlns:o="urn:schemas-microsoft-com:office:office" xmlns:r="http://schemas.openxmlformats.org/officeDocument/2006/relationships" xmlns:m="http://schemas.openxmlformats.org/officeDocument/2006/math" xmlns:v="urn:schemas-microsoft-com:vml" xmlns:wp14="http://schemas.microsoft.com/office/word/2010/wordprocessingDrawing" xmlns:wp="http://schemas.openxmlformats.org/drawingml/2006/wordprocessingDrawing" xmlns:w10="urn:schemas-microsoft-com:office:word" xmlns:w="http://schemas.openxmlformats.org/wordprocessingml/2006/main" xmlns:w14="http://schemas.microsoft.com/office/word/2010/wordml" xmlns:w15="http://schemas.microsoft.com/office/word/2012/wordml" xmlns:wpg="http://schemas.microsoft.com/office/word/2010/wordprocessingGroup" xmlns:wpi="http://schemas.microsoft.com/office/word/2010/wordprocessingInk" xmlns:wne="http://schemas.microsoft.com/office/word/2006/wordml" xmlns:wps="http://schemas.microsoft.com/office/word/2010/wordprocessingShape" mc:Ignorable="w14 w15 wp14">
   <w:p>
     <w:pPr>
       <w:contextualSpacing w:val="0"/>
@@ -1611,7 +1557,7 @@
 </file>
 
 <file path=word/footer2.xml><?xml version="1.0" encoding="utf-8"?>
-<w:ftr xmlns:wpc="http://schemas.microsoft.com/office/word/2010/wordprocessingCanvas" xmlns:cx="http://schemas.microsoft.com/office/drawing/2014/chartex" xmlns:cx1="http://schemas.microsoft.com/office/drawing/2015/9/8/chartex" xmlns:cx2="http://schemas.microsoft.com/office/drawing/2015/10/21/chartex" xmlns:cx3="http://schemas.microsoft.com/office/drawing/2016/5/9/chartex" xmlns:cx4="http://schemas.microsoft.com/office/drawing/2016/5/10/chartex" xmlns:cx5="http://schemas.microsoft.com/office/drawing/2016/5/11/chartex" xmlns:cx6="http://schemas.microsoft.com/office/drawing/2016/5/12/chartex" xmlns:cx7="http://schemas.microsoft.com/office/drawing/2016/5/13/chartex" xmlns:cx8="http://schemas.microsoft.com/office/drawing/2016/5/14/chartex" xmlns:mc="http://schemas.openxmlformats.org/markup-compatibility/2006" xmlns:aink="http://schemas.microsoft.com/office/drawing/2016/ink" xmlns:am3d="http://schemas.microsoft.com/office/drawing/2017/model3d" xmlns:o="urn:schemas-microsoft-com:office:office" xmlns:r="http://schemas.openxmlformats.org/officeDocument/2006/relationships" xmlns:m="http://schemas.openxmlformats.org/officeDocument/2006/math" xmlns:v="urn:schemas-microsoft-com:vml" xmlns:wp14="http://schemas.microsoft.com/office/word/2010/wordprocessingDrawing" xmlns:wp="http://schemas.openxmlformats.org/drawingml/2006/wordprocessingDrawing" xmlns:w10="urn:schemas-microsoft-com:office:word" xmlns:w="http://schemas.openxmlformats.org/wordprocessingml/2006/main" xmlns:w14="http://schemas.microsoft.com/office/word/2010/wordml" xmlns:w15="http://schemas.microsoft.com/office/word/2012/wordml" xmlns:w16cid="http://schemas.microsoft.com/office/word/2016/wordml/cid" xmlns:w16se="http://schemas.microsoft.com/office/word/2015/wordml/symex" xmlns:wpg="http://schemas.microsoft.com/office/word/2010/wordprocessingGroup" xmlns:wpi="http://schemas.microsoft.com/office/word/2010/wordprocessingInk" xmlns:wne="http://schemas.microsoft.com/office/word/2006/wordml" xmlns:wps="http://schemas.microsoft.com/office/word/2010/wordprocessingShape" mc:Ignorable="w14 w15 w16se w16cid wp14">
+<w:ftr xmlns:wpc="http://schemas.microsoft.com/office/word/2010/wordprocessingCanvas" xmlns:mc="http://schemas.openxmlformats.org/markup-compatibility/2006" xmlns:o="urn:schemas-microsoft-com:office:office" xmlns:r="http://schemas.openxmlformats.org/officeDocument/2006/relationships" xmlns:m="http://schemas.openxmlformats.org/officeDocument/2006/math" xmlns:v="urn:schemas-microsoft-com:vml" xmlns:wp14="http://schemas.microsoft.com/office/word/2010/wordprocessingDrawing" xmlns:wp="http://schemas.openxmlformats.org/drawingml/2006/wordprocessingDrawing" xmlns:w10="urn:schemas-microsoft-com:office:word" xmlns:w="http://schemas.openxmlformats.org/wordprocessingml/2006/main" xmlns:w14="http://schemas.microsoft.com/office/word/2010/wordml" xmlns:w15="http://schemas.microsoft.com/office/word/2012/wordml" xmlns:wpg="http://schemas.microsoft.com/office/word/2010/wordprocessingGroup" xmlns:wpi="http://schemas.microsoft.com/office/word/2010/wordprocessingInk" xmlns:wne="http://schemas.microsoft.com/office/word/2006/wordml" xmlns:wps="http://schemas.microsoft.com/office/word/2010/wordprocessingShape" mc:Ignorable="w14 w15 wp14">
   <w:p>
     <w:pPr>
       <w:contextualSpacing w:val="0"/>
@@ -1621,7 +1567,7 @@
 </file>
 
 <file path=word/footnotes.xml><?xml version="1.0" encoding="utf-8"?>
-<w:footnotes xmlns:wpc="http://schemas.microsoft.com/office/word/2010/wordprocessingCanvas" xmlns:cx="http://schemas.microsoft.com/office/drawing/2014/chartex" xmlns:cx1="http://schemas.microsoft.com/office/drawing/2015/9/8/chartex" xmlns:cx2="http://schemas.microsoft.com/office/drawing/2015/10/21/chartex" xmlns:cx3="http://schemas.microsoft.com/office/drawing/2016/5/9/chartex" xmlns:cx4="http://schemas.microsoft.com/office/drawing/2016/5/10/chartex" xmlns:cx5="http://schemas.microsoft.com/office/drawing/2016/5/11/chartex" xmlns:cx6="http://schemas.microsoft.com/office/drawing/2016/5/12/chartex" xmlns:cx7="http://schemas.microsoft.com/office/drawing/2016/5/13/chartex" xmlns:cx8="http://schemas.microsoft.com/office/drawing/2016/5/14/chartex" xmlns:mc="http://schemas.openxmlformats.org/markup-compatibility/2006" xmlns:aink="http://schemas.microsoft.com/office/drawing/2016/ink" xmlns:am3d="http://schemas.microsoft.com/office/drawing/2017/model3d" xmlns:o="urn:schemas-microsoft-com:office:office" xmlns:r="http://schemas.openxmlformats.org/officeDocument/2006/relationships" xmlns:m="http://schemas.openxmlformats.org/officeDocument/2006/math" xmlns:v="urn:schemas-microsoft-com:vml" xmlns:wp14="http://schemas.microsoft.com/office/word/2010/wordprocessingDrawing" xmlns:wp="http://schemas.openxmlformats.org/drawingml/2006/wordprocessingDrawing" xmlns:w10="urn:schemas-microsoft-com:office:word" xmlns:w="http://schemas.openxmlformats.org/wordprocessingml/2006/main" xmlns:w14="http://schemas.microsoft.com/office/word/2010/wordml" xmlns:w15="http://schemas.microsoft.com/office/word/2012/wordml" xmlns:w16cid="http://schemas.microsoft.com/office/word/2016/wordml/cid" xmlns:w16se="http://schemas.microsoft.com/office/word/2015/wordml/symex" xmlns:wpg="http://schemas.microsoft.com/office/word/2010/wordprocessingGroup" xmlns:wpi="http://schemas.microsoft.com/office/word/2010/wordprocessingInk" xmlns:wne="http://schemas.microsoft.com/office/word/2006/wordml" xmlns:wps="http://schemas.microsoft.com/office/word/2010/wordprocessingShape" mc:Ignorable="w14 w15 w16se w16cid wp14">
+<w:footnotes xmlns:wpc="http://schemas.microsoft.com/office/word/2010/wordprocessingCanvas" xmlns:mc="http://schemas.openxmlformats.org/markup-compatibility/2006" xmlns:o="urn:schemas-microsoft-com:office:office" xmlns:r="http://schemas.openxmlformats.org/officeDocument/2006/relationships" xmlns:m="http://schemas.openxmlformats.org/officeDocument/2006/math" xmlns:v="urn:schemas-microsoft-com:vml" xmlns:wp14="http://schemas.microsoft.com/office/word/2010/wordprocessingDrawing" xmlns:wp="http://schemas.openxmlformats.org/drawingml/2006/wordprocessingDrawing" xmlns:w10="urn:schemas-microsoft-com:office:word" xmlns:w="http://schemas.openxmlformats.org/wordprocessingml/2006/main" xmlns:w14="http://schemas.microsoft.com/office/word/2010/wordml" xmlns:w15="http://schemas.microsoft.com/office/word/2012/wordml" xmlns:wpg="http://schemas.microsoft.com/office/word/2010/wordprocessingGroup" xmlns:wpi="http://schemas.microsoft.com/office/word/2010/wordprocessingInk" xmlns:wne="http://schemas.microsoft.com/office/word/2006/wordml" xmlns:wps="http://schemas.microsoft.com/office/word/2010/wordprocessingShape" mc:Ignorable="w14 w15 wp14">
   <w:footnote w:type="separator" w:id="-1">
     <w:p>
       <w:pPr>
@@ -1646,7 +1592,7 @@
 </file>
 
 <file path=word/header1.xml><?xml version="1.0" encoding="utf-8"?>
-<w:hdr xmlns:wpc="http://schemas.microsoft.com/office/word/2010/wordprocessingCanvas" xmlns:cx="http://schemas.microsoft.com/office/drawing/2014/chartex" xmlns:cx1="http://schemas.microsoft.com/office/drawing/2015/9/8/chartex" xmlns:cx2="http://schemas.microsoft.com/office/drawing/2015/10/21/chartex" xmlns:cx3="http://schemas.microsoft.com/office/drawing/2016/5/9/chartex" xmlns:cx4="http://schemas.microsoft.com/office/drawing/2016/5/10/chartex" xmlns:cx5="http://schemas.microsoft.com/office/drawing/2016/5/11/chartex" xmlns:cx6="http://schemas.microsoft.com/office/drawing/2016/5/12/chartex" xmlns:cx7="http://schemas.microsoft.com/office/drawing/2016/5/13/chartex" xmlns:cx8="http://schemas.microsoft.com/office/drawing/2016/5/14/chartex" xmlns:mc="http://schemas.openxmlformats.org/markup-compatibility/2006" xmlns:aink="http://schemas.microsoft.com/office/drawing/2016/ink" xmlns:am3d="http://schemas.microsoft.com/office/drawing/2017/model3d" xmlns:o="urn:schemas-microsoft-com:office:office" xmlns:r="http://schemas.openxmlformats.org/officeDocument/2006/relationships" xmlns:m="http://schemas.openxmlformats.org/officeDocument/2006/math" xmlns:v="urn:schemas-microsoft-com:vml" xmlns:wp14="http://schemas.microsoft.com/office/word/2010/wordprocessingDrawing" xmlns:wp="http://schemas.openxmlformats.org/drawingml/2006/wordprocessingDrawing" xmlns:w10="urn:schemas-microsoft-com:office:word" xmlns:w="http://schemas.openxmlformats.org/wordprocessingml/2006/main" xmlns:w14="http://schemas.microsoft.com/office/word/2010/wordml" xmlns:w15="http://schemas.microsoft.com/office/word/2012/wordml" xmlns:w16cid="http://schemas.microsoft.com/office/word/2016/wordml/cid" xmlns:w16se="http://schemas.microsoft.com/office/word/2015/wordml/symex" xmlns:wpg="http://schemas.microsoft.com/office/word/2010/wordprocessingGroup" xmlns:wpi="http://schemas.microsoft.com/office/word/2010/wordprocessingInk" xmlns:wne="http://schemas.microsoft.com/office/word/2006/wordml" xmlns:wps="http://schemas.microsoft.com/office/word/2010/wordprocessingShape" mc:Ignorable="w14 w15 w16se w16cid wp14">
+<w:hdr xmlns:wpc="http://schemas.microsoft.com/office/word/2010/wordprocessingCanvas" xmlns:mc="http://schemas.openxmlformats.org/markup-compatibility/2006" xmlns:o="urn:schemas-microsoft-com:office:office" xmlns:r="http://schemas.openxmlformats.org/officeDocument/2006/relationships" xmlns:m="http://schemas.openxmlformats.org/officeDocument/2006/math" xmlns:v="urn:schemas-microsoft-com:vml" xmlns:wp14="http://schemas.microsoft.com/office/word/2010/wordprocessingDrawing" xmlns:wp="http://schemas.openxmlformats.org/drawingml/2006/wordprocessingDrawing" xmlns:w10="urn:schemas-microsoft-com:office:word" xmlns:w="http://schemas.openxmlformats.org/wordprocessingml/2006/main" xmlns:w14="http://schemas.microsoft.com/office/word/2010/wordml" xmlns:w15="http://schemas.microsoft.com/office/word/2012/wordml" xmlns:wpg="http://schemas.microsoft.com/office/word/2010/wordprocessingGroup" xmlns:wpi="http://schemas.microsoft.com/office/word/2010/wordprocessingInk" xmlns:wne="http://schemas.microsoft.com/office/word/2006/wordml" xmlns:wps="http://schemas.microsoft.com/office/word/2010/wordprocessingShape" mc:Ignorable="w14 w15 wp14">
   <w:p>
     <w:pPr>
       <w:contextualSpacing w:val="0"/>
@@ -1757,7 +1703,7 @@
 </file>
 
 <file path=word/styles.xml><?xml version="1.0" encoding="utf-8"?>
-<w:styles xmlns:mc="http://schemas.openxmlformats.org/markup-compatibility/2006" xmlns:r="http://schemas.openxmlformats.org/officeDocument/2006/relationships" xmlns:w="http://schemas.openxmlformats.org/wordprocessingml/2006/main" xmlns:w14="http://schemas.microsoft.com/office/word/2010/wordml" xmlns:w15="http://schemas.microsoft.com/office/word/2012/wordml" xmlns:w16cid="http://schemas.microsoft.com/office/word/2016/wordml/cid" xmlns:w16se="http://schemas.microsoft.com/office/word/2015/wordml/symex" mc:Ignorable="w14 w15 w16se w16cid">
+<w:styles xmlns:mc="http://schemas.openxmlformats.org/markup-compatibility/2006" xmlns:r="http://schemas.openxmlformats.org/officeDocument/2006/relationships" xmlns:w="http://schemas.openxmlformats.org/wordprocessingml/2006/main" xmlns:w14="http://schemas.microsoft.com/office/word/2010/wordml" xmlns:w15="http://schemas.microsoft.com/office/word/2012/wordml" mc:Ignorable="w14 w15">
   <w:docDefaults>
     <w:rPrDefault>
       <w:rPr>
@@ -1774,7 +1720,7 @@
       </w:pPr>
     </w:pPrDefault>
   </w:docDefaults>
-  <w:latentStyles w:defLockedState="0" w:defUIPriority="99" w:defSemiHidden="0" w:defUnhideWhenUsed="0" w:defQFormat="0" w:count="375">
+  <w:latentStyles w:defLockedState="0" w:defUIPriority="99" w:defSemiHidden="0" w:defUnhideWhenUsed="0" w:defQFormat="0" w:count="371">
     <w:lsdException w:name="Normal" w:uiPriority="0" w:qFormat="1"/>
     <w:lsdException w:name="heading 1" w:uiPriority="9" w:qFormat="1"/>
     <w:lsdException w:name="heading 2" w:semiHidden="1" w:uiPriority="9" w:unhideWhenUsed="1" w:qFormat="1"/>
@@ -1880,6 +1826,7 @@
     <w:lsdException w:name="HTML Sample" w:semiHidden="1" w:unhideWhenUsed="1"/>
     <w:lsdException w:name="HTML Typewriter" w:semiHidden="1" w:unhideWhenUsed="1"/>
     <w:lsdException w:name="HTML Variable" w:semiHidden="1" w:unhideWhenUsed="1"/>
+    <w:lsdException w:name="Normal Table" w:semiHidden="1" w:unhideWhenUsed="1"/>
     <w:lsdException w:name="annotation subject" w:semiHidden="1" w:unhideWhenUsed="1"/>
     <w:lsdException w:name="No List" w:semiHidden="1" w:unhideWhenUsed="1"/>
     <w:lsdException w:name="Outline List 1" w:semiHidden="1" w:unhideWhenUsed="1"/>
@@ -1923,8 +1870,10 @@
     <w:lsdException w:name="Table Elegant" w:semiHidden="1" w:unhideWhenUsed="1"/>
     <w:lsdException w:name="Table Professional" w:semiHidden="1" w:unhideWhenUsed="1"/>
     <w:lsdException w:name="Table Subtle 1" w:semiHidden="1" w:unhideWhenUsed="1"/>
+    <w:lsdException w:name="Table Subtle 2" w:semiHidden="1" w:unhideWhenUsed="1"/>
     <w:lsdException w:name="Table Web 1" w:semiHidden="1" w:unhideWhenUsed="1"/>
     <w:lsdException w:name="Table Web 2" w:semiHidden="1" w:unhideWhenUsed="1"/>
+    <w:lsdException w:name="Table Web 3" w:semiHidden="1" w:unhideWhenUsed="1"/>
     <w:lsdException w:name="Balloon Text" w:semiHidden="1" w:unhideWhenUsed="1"/>
     <w:lsdException w:name="Table Grid" w:uiPriority="39"/>
     <w:lsdException w:name="Table Theme" w:semiHidden="1" w:unhideWhenUsed="1"/>
@@ -2143,10 +2092,6 @@
     <w:lsdException w:name="List Table 5 Dark Accent 6" w:uiPriority="50"/>
     <w:lsdException w:name="List Table 6 Colorful Accent 6" w:uiPriority="51"/>
     <w:lsdException w:name="List Table 7 Colorful Accent 6" w:uiPriority="52"/>
-    <w:lsdException w:name="Mention" w:semiHidden="1" w:unhideWhenUsed="1"/>
-    <w:lsdException w:name="Smart Hyperlink" w:semiHidden="1" w:unhideWhenUsed="1"/>
-    <w:lsdException w:name="Hashtag" w:semiHidden="1" w:unhideWhenUsed="1"/>
-    <w:lsdException w:name="Unresolved Mention" w:semiHidden="1" w:unhideWhenUsed="1"/>
   </w:latentStyles>
   <w:style w:type="paragraph" w:default="1" w:styleId="Normal">
     <w:name w:val="Normal"/>
@@ -2280,7 +2225,7 @@
       </w:tblCellMar>
     </w:tblPr>
   </w:style>
-  <w:style w:type="paragraph" w:styleId="Ttulo">
+  <w:style w:type="paragraph" w:styleId="Puesto">
     <w:name w:val="Title"/>
     <w:basedOn w:val="Normal"/>
     <w:next w:val="Normal"/>

--- a/Documentos/PGC.docx
+++ b/Documentos/PGC.docx
@@ -1424,7 +1424,10 @@
         <w:spacing w:before="0" w:beforeAutospacing="0" w:after="0" w:afterAutospacing="0"/>
         <w:ind w:left="720"/>
         <w:rPr>
-          <w:u w:val="single"/>
+          <w:rFonts w:ascii="Arial" w:hAnsi="Arial" w:cs="Arial"/>
+          <w:color w:val="000000"/>
+          <w:sz w:val="22"/>
+          <w:szCs w:val="22"/>
         </w:rPr>
       </w:pPr>
       <w:r>
@@ -1439,12 +1442,35 @@
     </w:p>
     <w:p>
       <w:pPr>
+        <w:spacing w:line="240" w:lineRule="auto"/>
+        <w:ind w:left="720"/>
+        <w:contextualSpacing w:val="0"/>
+        <w:rPr>
+          <w:rFonts w:ascii="Times New Roman" w:eastAsia="Times New Roman" w:hAnsi="Times New Roman" w:cs="Times New Roman"/>
+          <w:sz w:val="24"/>
+          <w:szCs w:val="24"/>
+          <w:lang w:val="es-PE" w:eastAsia="es-PE"/>
+        </w:rPr>
+      </w:pPr>
+      <w:r>
+        <w:rPr>
+          <w:rFonts w:eastAsia="Times New Roman"/>
+          <w:color w:val="000000"/>
+          <w:lang w:val="es-PE" w:eastAsia="es-PE"/>
+        </w:rPr>
+        <w:t>Y en los casos que se trabaja en un mismo repositorio se nos presenta el problema de combinar los documentos de word, en ocasiones ocurren conflictos que dificultan el avance del proyecto.</w:t>
+      </w:r>
+      <w:bookmarkStart w:id="4" w:name="_GoBack"/>
+      <w:bookmarkEnd w:id="4"/>
+    </w:p>
+    <w:p>
+      <w:pPr>
         <w:pStyle w:val="Ttulo2"/>
         <w:ind w:left="720"/>
         <w:contextualSpacing w:val="0"/>
       </w:pPr>
-      <w:bookmarkStart w:id="4" w:name="_45kloi7so644" w:colFirst="0" w:colLast="0"/>
-      <w:bookmarkEnd w:id="4"/>
+      <w:bookmarkStart w:id="5" w:name="_45kloi7so644" w:colFirst="0" w:colLast="0"/>
+      <w:bookmarkEnd w:id="5"/>
       <w:r>
         <w:t>Propósito del plan:</w:t>
       </w:r>
@@ -1469,8 +1495,6 @@
         </w:rPr>
         <w:t>Se desarrolla este plan con el propósito de establecer pautas para un mejor desempeño de los equipos de trabajo.</w:t>
       </w:r>
-      <w:bookmarkStart w:id="5" w:name="_GoBack"/>
-      <w:bookmarkEnd w:id="5"/>
     </w:p>
     <w:p>
       <w:pPr>
@@ -1547,7 +1571,7 @@
       <w:rPr>
         <w:noProof/>
       </w:rPr>
-      <w:t>2</w:t>
+      <w:t>1</w:t>
     </w:r>
     <w:r>
       <w:fldChar w:fldCharType="end"/>

--- a/Documentos/PGC.docx
+++ b/Documentos/PGC.docx
@@ -1458,10 +1458,42 @@
           <w:color w:val="000000"/>
           <w:lang w:val="es-PE" w:eastAsia="es-PE"/>
         </w:rPr>
-        <w:t>Y en los casos que se trabaja en un mismo repositorio se nos presenta el problema de combinar los documentos de word, en ocasiones ocurren conflictos que dificultan el avance del proyecto.</w:t>
+        <w:t>Y en los casos que se trabaja en un mismo repositorio</w:t>
+      </w:r>
+      <w:r>
+        <w:rPr>
+          <w:rFonts w:eastAsia="Times New Roman"/>
+          <w:color w:val="000000"/>
+          <w:lang w:val="es-PE" w:eastAsia="es-PE"/>
+        </w:rPr>
+        <w:t>,</w:t>
+      </w:r>
+      <w:r>
+        <w:rPr>
+          <w:rFonts w:eastAsia="Times New Roman"/>
+          <w:color w:val="000000"/>
+          <w:lang w:val="es-PE" w:eastAsia="es-PE"/>
+        </w:rPr>
+        <w:t xml:space="preserve"> se nos presenta el problema de combinar los documentos </w:t>
+      </w:r>
+      <w:r>
+        <w:rPr>
+          <w:rFonts w:eastAsia="Times New Roman"/>
+          <w:color w:val="000000"/>
+          <w:lang w:val="es-PE" w:eastAsia="es-PE"/>
+        </w:rPr>
+        <w:t>en Word. E</w:t>
       </w:r>
       <w:bookmarkStart w:id="4" w:name="_GoBack"/>
       <w:bookmarkEnd w:id="4"/>
+      <w:r>
+        <w:rPr>
+          <w:rFonts w:eastAsia="Times New Roman"/>
+          <w:color w:val="000000"/>
+          <w:lang w:val="es-PE" w:eastAsia="es-PE"/>
+        </w:rPr>
+        <w:t>n ocasiones ocurren conflictos que dificultan el avance del proyecto.</w:t>
+      </w:r>
     </w:p>
     <w:p>
       <w:pPr>
@@ -1571,7 +1603,7 @@
       <w:rPr>
         <w:noProof/>
       </w:rPr>
-      <w:t>1</w:t>
+      <w:t>3</w:t>
     </w:r>
     <w:r>
       <w:fldChar w:fldCharType="end"/>

--- a/Documentos/PGC.docx
+++ b/Documentos/PGC.docx
@@ -1,6 +1,6 @@
 
 <file path=word/document.xml><?xml version="1.0" encoding="utf-8"?>
-<w:document xmlns:wpc="http://schemas.microsoft.com/office/word/2010/wordprocessingCanvas" xmlns:mc="http://schemas.openxmlformats.org/markup-compatibility/2006" xmlns:o="urn:schemas-microsoft-com:office:office" xmlns:r="http://schemas.openxmlformats.org/officeDocument/2006/relationships" xmlns:m="http://schemas.openxmlformats.org/officeDocument/2006/math" xmlns:v="urn:schemas-microsoft-com:vml" xmlns:wp14="http://schemas.microsoft.com/office/word/2010/wordprocessingDrawing" xmlns:wp="http://schemas.openxmlformats.org/drawingml/2006/wordprocessingDrawing" xmlns:w10="urn:schemas-microsoft-com:office:word" xmlns:w="http://schemas.openxmlformats.org/wordprocessingml/2006/main" xmlns:w14="http://schemas.microsoft.com/office/word/2010/wordml" xmlns:w15="http://schemas.microsoft.com/office/word/2012/wordml" xmlns:wpg="http://schemas.microsoft.com/office/word/2010/wordprocessingGroup" xmlns:wpi="http://schemas.microsoft.com/office/word/2010/wordprocessingInk" xmlns:wne="http://schemas.microsoft.com/office/word/2006/wordml" xmlns:wps="http://schemas.microsoft.com/office/word/2010/wordprocessingShape" mc:Ignorable="w14 w15 wp14">
+<w:document xmlns:wpc="http://schemas.microsoft.com/office/word/2010/wordprocessingCanvas" xmlns:cx="http://schemas.microsoft.com/office/drawing/2014/chartex" xmlns:cx1="http://schemas.microsoft.com/office/drawing/2015/9/8/chartex" xmlns:cx2="http://schemas.microsoft.com/office/drawing/2015/10/21/chartex" xmlns:cx3="http://schemas.microsoft.com/office/drawing/2016/5/9/chartex" xmlns:cx4="http://schemas.microsoft.com/office/drawing/2016/5/10/chartex" xmlns:cx5="http://schemas.microsoft.com/office/drawing/2016/5/11/chartex" xmlns:cx6="http://schemas.microsoft.com/office/drawing/2016/5/12/chartex" xmlns:cx7="http://schemas.microsoft.com/office/drawing/2016/5/13/chartex" xmlns:cx8="http://schemas.microsoft.com/office/drawing/2016/5/14/chartex" xmlns:mc="http://schemas.openxmlformats.org/markup-compatibility/2006" xmlns:aink="http://schemas.microsoft.com/office/drawing/2016/ink" xmlns:am3d="http://schemas.microsoft.com/office/drawing/2017/model3d" xmlns:o="urn:schemas-microsoft-com:office:office" xmlns:r="http://schemas.openxmlformats.org/officeDocument/2006/relationships" xmlns:m="http://schemas.openxmlformats.org/officeDocument/2006/math" xmlns:v="urn:schemas-microsoft-com:vml" xmlns:wp14="http://schemas.microsoft.com/office/word/2010/wordprocessingDrawing" xmlns:wp="http://schemas.openxmlformats.org/drawingml/2006/wordprocessingDrawing" xmlns:w10="urn:schemas-microsoft-com:office:word" xmlns:w="http://schemas.openxmlformats.org/wordprocessingml/2006/main" xmlns:w14="http://schemas.microsoft.com/office/word/2010/wordml" xmlns:w15="http://schemas.microsoft.com/office/word/2012/wordml" xmlns:w16cid="http://schemas.microsoft.com/office/word/2016/wordml/cid" xmlns:w16se="http://schemas.microsoft.com/office/word/2015/wordml/symex" xmlns:wpg="http://schemas.microsoft.com/office/word/2010/wordprocessingGroup" xmlns:wpi="http://schemas.microsoft.com/office/word/2010/wordprocessingInk" xmlns:wne="http://schemas.microsoft.com/office/word/2006/wordml" xmlns:wps="http://schemas.microsoft.com/office/word/2010/wordprocessingShape" mc:Ignorable="w14 w15 w16se w16cid wp14">
   <w:body>
     <w:p>
       <w:pPr>
@@ -55,8 +55,18 @@
           <w:sz w:val="36"/>
           <w:szCs w:val="36"/>
         </w:rPr>
-        <w:t>Consultora ElmerX</w:t>
-      </w:r>
+        <w:t xml:space="preserve">Consultora </w:t>
+      </w:r>
+      <w:proofErr w:type="spellStart"/>
+      <w:r>
+        <w:rPr>
+          <w:b/>
+          <w:sz w:val="36"/>
+          <w:szCs w:val="36"/>
+        </w:rPr>
+        <w:t>ElmerX</w:t>
+      </w:r>
+      <w:proofErr w:type="spellEnd"/>
     </w:p>
     <w:p>
       <w:pPr>
@@ -445,8 +455,33 @@
                 <w:sz w:val="20"/>
                 <w:szCs w:val="20"/>
               </w:rPr>
-              <w:t>Steve Sader Matos Manguinuri</w:t>
+              <w:t xml:space="preserve">Steve </w:t>
             </w:r>
+            <w:proofErr w:type="spellStart"/>
+            <w:r>
+              <w:rPr>
+                <w:sz w:val="20"/>
+                <w:szCs w:val="20"/>
+              </w:rPr>
+              <w:t>Sader</w:t>
+            </w:r>
+            <w:proofErr w:type="spellEnd"/>
+            <w:r>
+              <w:rPr>
+                <w:sz w:val="20"/>
+                <w:szCs w:val="20"/>
+              </w:rPr>
+              <w:t xml:space="preserve"> Matos </w:t>
+            </w:r>
+            <w:proofErr w:type="spellStart"/>
+            <w:r>
+              <w:rPr>
+                <w:sz w:val="20"/>
+                <w:szCs w:val="20"/>
+              </w:rPr>
+              <w:t>Manguinuri</w:t>
+            </w:r>
+            <w:proofErr w:type="spellEnd"/>
           </w:p>
         </w:tc>
       </w:tr>
@@ -1192,7 +1227,7 @@
     </w:p>
     <w:p>
       <w:pPr>
-        <w:pStyle w:val="Puesto"/>
+        <w:pStyle w:val="Ttulo"/>
         <w:spacing w:after="160" w:line="360" w:lineRule="auto"/>
         <w:contextualSpacing w:val="0"/>
         <w:rPr>
@@ -1437,7 +1472,47 @@
           <w:sz w:val="22"/>
           <w:szCs w:val="22"/>
         </w:rPr>
-        <w:t>Estos problemas se generan por una falta de comunicación entre los miembros del equipo y el jefe de proyecto, así como también la falta de capacitación en el uso de repositorios como github, los miembros del equipo no saben lo que deben hacer cada vez que quieren cambiar algo es por eso que cada uno trabaja por su propia cuenta.</w:t>
+        <w:t xml:space="preserve">Estos problemas se generan por una falta de comunicación entre los miembros del equipo y el jefe de proyecto, así como también la falta de capacitación en el uso de repositorios como </w:t>
+      </w:r>
+      <w:proofErr w:type="spellStart"/>
+      <w:r>
+        <w:rPr>
+          <w:rFonts w:ascii="Arial" w:hAnsi="Arial" w:cs="Arial"/>
+          <w:color w:val="000000"/>
+          <w:sz w:val="22"/>
+          <w:szCs w:val="22"/>
+        </w:rPr>
+        <w:t>github</w:t>
+      </w:r>
+      <w:proofErr w:type="spellEnd"/>
+      <w:r>
+        <w:rPr>
+          <w:rFonts w:ascii="Arial" w:hAnsi="Arial" w:cs="Arial"/>
+          <w:color w:val="000000"/>
+          <w:sz w:val="22"/>
+          <w:szCs w:val="22"/>
+        </w:rPr>
+        <w:t xml:space="preserve">, los miembros del equipo no saben lo que deben hacer cada vez que quieren cambiar algo es por eso </w:t>
+      </w:r>
+      <w:proofErr w:type="gramStart"/>
+      <w:r>
+        <w:rPr>
+          <w:rFonts w:ascii="Arial" w:hAnsi="Arial" w:cs="Arial"/>
+          <w:color w:val="000000"/>
+          <w:sz w:val="22"/>
+          <w:szCs w:val="22"/>
+        </w:rPr>
+        <w:t>que</w:t>
+      </w:r>
+      <w:proofErr w:type="gramEnd"/>
+      <w:r>
+        <w:rPr>
+          <w:rFonts w:ascii="Arial" w:hAnsi="Arial" w:cs="Arial"/>
+          <w:color w:val="000000"/>
+          <w:sz w:val="22"/>
+          <w:szCs w:val="22"/>
+        </w:rPr>
+        <w:t xml:space="preserve"> cada uno trabaja por su propia cuenta.</w:t>
       </w:r>
     </w:p>
     <w:p>
@@ -1484,8 +1559,6 @@
         </w:rPr>
         <w:t>en Word. E</w:t>
       </w:r>
-      <w:bookmarkStart w:id="4" w:name="_GoBack"/>
-      <w:bookmarkEnd w:id="4"/>
       <w:r>
         <w:rPr>
           <w:rFonts w:eastAsia="Times New Roman"/>
@@ -1501,8 +1574,8 @@
         <w:ind w:left="720"/>
         <w:contextualSpacing w:val="0"/>
       </w:pPr>
-      <w:bookmarkStart w:id="5" w:name="_45kloi7so644" w:colFirst="0" w:colLast="0"/>
-      <w:bookmarkEnd w:id="5"/>
+      <w:bookmarkStart w:id="4" w:name="_45kloi7so644" w:colFirst="0" w:colLast="0"/>
+      <w:bookmarkEnd w:id="4"/>
       <w:r>
         <w:t>Propósito del plan:</w:t>
       </w:r>
@@ -1534,16 +1607,31 @@
         <w:ind w:left="720"/>
         <w:contextualSpacing w:val="0"/>
       </w:pPr>
-      <w:bookmarkStart w:id="6" w:name="_rehtwemnj6ou" w:colFirst="0" w:colLast="0"/>
-      <w:bookmarkEnd w:id="6"/>
+      <w:bookmarkStart w:id="5" w:name="_rehtwemnj6ou" w:colFirst="0" w:colLast="0"/>
+      <w:bookmarkEnd w:id="5"/>
       <w:r>
         <w:t xml:space="preserve">Finalidad del plan: </w:t>
       </w:r>
     </w:p>
     <w:p>
       <w:pPr>
+        <w:ind w:left="720"/>
         <w:contextualSpacing w:val="0"/>
       </w:pPr>
+      <w:r>
+        <w:rPr>
+          <w:color w:val="000000"/>
+        </w:rPr>
+        <w:t>El objetivo de este plan es poder llevar un control de los proyectos , recursos y los tiempos para el desarrollo</w:t>
+      </w:r>
+      <w:r>
+        <w:rPr>
+          <w:color w:val="000000"/>
+        </w:rPr>
+        <w:t>.</w:t>
+      </w:r>
+      <w:bookmarkStart w:id="6" w:name="_GoBack"/>
+      <w:bookmarkEnd w:id="6"/>
     </w:p>
     <w:sectPr>
       <w:headerReference w:type="default" r:id="rId6"/>
@@ -1560,7 +1648,7 @@
 </file>
 
 <file path=word/endnotes.xml><?xml version="1.0" encoding="utf-8"?>
-<w:endnotes xmlns:wpc="http://schemas.microsoft.com/office/word/2010/wordprocessingCanvas" xmlns:mc="http://schemas.openxmlformats.org/markup-compatibility/2006" xmlns:o="urn:schemas-microsoft-com:office:office" xmlns:r="http://schemas.openxmlformats.org/officeDocument/2006/relationships" xmlns:m="http://schemas.openxmlformats.org/officeDocument/2006/math" xmlns:v="urn:schemas-microsoft-com:vml" xmlns:wp14="http://schemas.microsoft.com/office/word/2010/wordprocessingDrawing" xmlns:wp="http://schemas.openxmlformats.org/drawingml/2006/wordprocessingDrawing" xmlns:w10="urn:schemas-microsoft-com:office:word" xmlns:w="http://schemas.openxmlformats.org/wordprocessingml/2006/main" xmlns:w14="http://schemas.microsoft.com/office/word/2010/wordml" xmlns:w15="http://schemas.microsoft.com/office/word/2012/wordml" xmlns:wpg="http://schemas.microsoft.com/office/word/2010/wordprocessingGroup" xmlns:wpi="http://schemas.microsoft.com/office/word/2010/wordprocessingInk" xmlns:wne="http://schemas.microsoft.com/office/word/2006/wordml" xmlns:wps="http://schemas.microsoft.com/office/word/2010/wordprocessingShape" mc:Ignorable="w14 w15 wp14">
+<w:endnotes xmlns:wpc="http://schemas.microsoft.com/office/word/2010/wordprocessingCanvas" xmlns:cx="http://schemas.microsoft.com/office/drawing/2014/chartex" xmlns:cx1="http://schemas.microsoft.com/office/drawing/2015/9/8/chartex" xmlns:cx2="http://schemas.microsoft.com/office/drawing/2015/10/21/chartex" xmlns:cx3="http://schemas.microsoft.com/office/drawing/2016/5/9/chartex" xmlns:cx4="http://schemas.microsoft.com/office/drawing/2016/5/10/chartex" xmlns:cx5="http://schemas.microsoft.com/office/drawing/2016/5/11/chartex" xmlns:cx6="http://schemas.microsoft.com/office/drawing/2016/5/12/chartex" xmlns:cx7="http://schemas.microsoft.com/office/drawing/2016/5/13/chartex" xmlns:cx8="http://schemas.microsoft.com/office/drawing/2016/5/14/chartex" xmlns:mc="http://schemas.openxmlformats.org/markup-compatibility/2006" xmlns:aink="http://schemas.microsoft.com/office/drawing/2016/ink" xmlns:am3d="http://schemas.microsoft.com/office/drawing/2017/model3d" xmlns:o="urn:schemas-microsoft-com:office:office" xmlns:r="http://schemas.openxmlformats.org/officeDocument/2006/relationships" xmlns:m="http://schemas.openxmlformats.org/officeDocument/2006/math" xmlns:v="urn:schemas-microsoft-com:vml" xmlns:wp14="http://schemas.microsoft.com/office/word/2010/wordprocessingDrawing" xmlns:wp="http://schemas.openxmlformats.org/drawingml/2006/wordprocessingDrawing" xmlns:w10="urn:schemas-microsoft-com:office:word" xmlns:w="http://schemas.openxmlformats.org/wordprocessingml/2006/main" xmlns:w14="http://schemas.microsoft.com/office/word/2010/wordml" xmlns:w15="http://schemas.microsoft.com/office/word/2012/wordml" xmlns:w16cid="http://schemas.microsoft.com/office/word/2016/wordml/cid" xmlns:w16se="http://schemas.microsoft.com/office/word/2015/wordml/symex" xmlns:wpg="http://schemas.microsoft.com/office/word/2010/wordprocessingGroup" xmlns:wpi="http://schemas.microsoft.com/office/word/2010/wordprocessingInk" xmlns:wne="http://schemas.microsoft.com/office/word/2006/wordml" xmlns:wps="http://schemas.microsoft.com/office/word/2010/wordprocessingShape" mc:Ignorable="w14 w15 w16se w16cid wp14">
   <w:endnote w:type="separator" w:id="-1">
     <w:p>
       <w:pPr>
@@ -1585,7 +1673,7 @@
 </file>
 
 <file path=word/footer1.xml><?xml version="1.0" encoding="utf-8"?>
-<w:ftr xmlns:wpc="http://schemas.microsoft.com/office/word/2010/wordprocessingCanvas" xmlns:mc="http://schemas.openxmlformats.org/markup-compatibility/2006" xmlns:o="urn:schemas-microsoft-com:office:office" xmlns:r="http://schemas.openxmlformats.org/officeDocument/2006/relationships" xmlns:m="http://schemas.openxmlformats.org/officeDocument/2006/math" xmlns:v="urn:schemas-microsoft-com:vml" xmlns:wp14="http://schemas.microsoft.com/office/word/2010/wordprocessingDrawing" xmlns:wp="http://schemas.openxmlformats.org/drawingml/2006/wordprocessingDrawing" xmlns:w10="urn:schemas-microsoft-com:office:word" xmlns:w="http://schemas.openxmlformats.org/wordprocessingml/2006/main" xmlns:w14="http://schemas.microsoft.com/office/word/2010/wordml" xmlns:w15="http://schemas.microsoft.com/office/word/2012/wordml" xmlns:wpg="http://schemas.microsoft.com/office/word/2010/wordprocessingGroup" xmlns:wpi="http://schemas.microsoft.com/office/word/2010/wordprocessingInk" xmlns:wne="http://schemas.microsoft.com/office/word/2006/wordml" xmlns:wps="http://schemas.microsoft.com/office/word/2010/wordprocessingShape" mc:Ignorable="w14 w15 wp14">
+<w:ftr xmlns:wpc="http://schemas.microsoft.com/office/word/2010/wordprocessingCanvas" xmlns:cx="http://schemas.microsoft.com/office/drawing/2014/chartex" xmlns:cx1="http://schemas.microsoft.com/office/drawing/2015/9/8/chartex" xmlns:cx2="http://schemas.microsoft.com/office/drawing/2015/10/21/chartex" xmlns:cx3="http://schemas.microsoft.com/office/drawing/2016/5/9/chartex" xmlns:cx4="http://schemas.microsoft.com/office/drawing/2016/5/10/chartex" xmlns:cx5="http://schemas.microsoft.com/office/drawing/2016/5/11/chartex" xmlns:cx6="http://schemas.microsoft.com/office/drawing/2016/5/12/chartex" xmlns:cx7="http://schemas.microsoft.com/office/drawing/2016/5/13/chartex" xmlns:cx8="http://schemas.microsoft.com/office/drawing/2016/5/14/chartex" xmlns:mc="http://schemas.openxmlformats.org/markup-compatibility/2006" xmlns:aink="http://schemas.microsoft.com/office/drawing/2016/ink" xmlns:am3d="http://schemas.microsoft.com/office/drawing/2017/model3d" xmlns:o="urn:schemas-microsoft-com:office:office" xmlns:r="http://schemas.openxmlformats.org/officeDocument/2006/relationships" xmlns:m="http://schemas.openxmlformats.org/officeDocument/2006/math" xmlns:v="urn:schemas-microsoft-com:vml" xmlns:wp14="http://schemas.microsoft.com/office/word/2010/wordprocessingDrawing" xmlns:wp="http://schemas.openxmlformats.org/drawingml/2006/wordprocessingDrawing" xmlns:w10="urn:schemas-microsoft-com:office:word" xmlns:w="http://schemas.openxmlformats.org/wordprocessingml/2006/main" xmlns:w14="http://schemas.microsoft.com/office/word/2010/wordml" xmlns:w15="http://schemas.microsoft.com/office/word/2012/wordml" xmlns:w16cid="http://schemas.microsoft.com/office/word/2016/wordml/cid" xmlns:w16se="http://schemas.microsoft.com/office/word/2015/wordml/symex" xmlns:wpg="http://schemas.microsoft.com/office/word/2010/wordprocessingGroup" xmlns:wpi="http://schemas.microsoft.com/office/word/2010/wordprocessingInk" xmlns:wne="http://schemas.microsoft.com/office/word/2006/wordml" xmlns:wps="http://schemas.microsoft.com/office/word/2010/wordprocessingShape" mc:Ignorable="w14 w15 w16se w16cid wp14">
   <w:p>
     <w:pPr>
       <w:contextualSpacing w:val="0"/>
@@ -1613,7 +1701,7 @@
 </file>
 
 <file path=word/footer2.xml><?xml version="1.0" encoding="utf-8"?>
-<w:ftr xmlns:wpc="http://schemas.microsoft.com/office/word/2010/wordprocessingCanvas" xmlns:mc="http://schemas.openxmlformats.org/markup-compatibility/2006" xmlns:o="urn:schemas-microsoft-com:office:office" xmlns:r="http://schemas.openxmlformats.org/officeDocument/2006/relationships" xmlns:m="http://schemas.openxmlformats.org/officeDocument/2006/math" xmlns:v="urn:schemas-microsoft-com:vml" xmlns:wp14="http://schemas.microsoft.com/office/word/2010/wordprocessingDrawing" xmlns:wp="http://schemas.openxmlformats.org/drawingml/2006/wordprocessingDrawing" xmlns:w10="urn:schemas-microsoft-com:office:word" xmlns:w="http://schemas.openxmlformats.org/wordprocessingml/2006/main" xmlns:w14="http://schemas.microsoft.com/office/word/2010/wordml" xmlns:w15="http://schemas.microsoft.com/office/word/2012/wordml" xmlns:wpg="http://schemas.microsoft.com/office/word/2010/wordprocessingGroup" xmlns:wpi="http://schemas.microsoft.com/office/word/2010/wordprocessingInk" xmlns:wne="http://schemas.microsoft.com/office/word/2006/wordml" xmlns:wps="http://schemas.microsoft.com/office/word/2010/wordprocessingShape" mc:Ignorable="w14 w15 wp14">
+<w:ftr xmlns:wpc="http://schemas.microsoft.com/office/word/2010/wordprocessingCanvas" xmlns:cx="http://schemas.microsoft.com/office/drawing/2014/chartex" xmlns:cx1="http://schemas.microsoft.com/office/drawing/2015/9/8/chartex" xmlns:cx2="http://schemas.microsoft.com/office/drawing/2015/10/21/chartex" xmlns:cx3="http://schemas.microsoft.com/office/drawing/2016/5/9/chartex" xmlns:cx4="http://schemas.microsoft.com/office/drawing/2016/5/10/chartex" xmlns:cx5="http://schemas.microsoft.com/office/drawing/2016/5/11/chartex" xmlns:cx6="http://schemas.microsoft.com/office/drawing/2016/5/12/chartex" xmlns:cx7="http://schemas.microsoft.com/office/drawing/2016/5/13/chartex" xmlns:cx8="http://schemas.microsoft.com/office/drawing/2016/5/14/chartex" xmlns:mc="http://schemas.openxmlformats.org/markup-compatibility/2006" xmlns:aink="http://schemas.microsoft.com/office/drawing/2016/ink" xmlns:am3d="http://schemas.microsoft.com/office/drawing/2017/model3d" xmlns:o="urn:schemas-microsoft-com:office:office" xmlns:r="http://schemas.openxmlformats.org/officeDocument/2006/relationships" xmlns:m="http://schemas.openxmlformats.org/officeDocument/2006/math" xmlns:v="urn:schemas-microsoft-com:vml" xmlns:wp14="http://schemas.microsoft.com/office/word/2010/wordprocessingDrawing" xmlns:wp="http://schemas.openxmlformats.org/drawingml/2006/wordprocessingDrawing" xmlns:w10="urn:schemas-microsoft-com:office:word" xmlns:w="http://schemas.openxmlformats.org/wordprocessingml/2006/main" xmlns:w14="http://schemas.microsoft.com/office/word/2010/wordml" xmlns:w15="http://schemas.microsoft.com/office/word/2012/wordml" xmlns:w16cid="http://schemas.microsoft.com/office/word/2016/wordml/cid" xmlns:w16se="http://schemas.microsoft.com/office/word/2015/wordml/symex" xmlns:wpg="http://schemas.microsoft.com/office/word/2010/wordprocessingGroup" xmlns:wpi="http://schemas.microsoft.com/office/word/2010/wordprocessingInk" xmlns:wne="http://schemas.microsoft.com/office/word/2006/wordml" xmlns:wps="http://schemas.microsoft.com/office/word/2010/wordprocessingShape" mc:Ignorable="w14 w15 w16se w16cid wp14">
   <w:p>
     <w:pPr>
       <w:contextualSpacing w:val="0"/>
@@ -1623,7 +1711,7 @@
 </file>
 
 <file path=word/footnotes.xml><?xml version="1.0" encoding="utf-8"?>
-<w:footnotes xmlns:wpc="http://schemas.microsoft.com/office/word/2010/wordprocessingCanvas" xmlns:mc="http://schemas.openxmlformats.org/markup-compatibility/2006" xmlns:o="urn:schemas-microsoft-com:office:office" xmlns:r="http://schemas.openxmlformats.org/officeDocument/2006/relationships" xmlns:m="http://schemas.openxmlformats.org/officeDocument/2006/math" xmlns:v="urn:schemas-microsoft-com:vml" xmlns:wp14="http://schemas.microsoft.com/office/word/2010/wordprocessingDrawing" xmlns:wp="http://schemas.openxmlformats.org/drawingml/2006/wordprocessingDrawing" xmlns:w10="urn:schemas-microsoft-com:office:word" xmlns:w="http://schemas.openxmlformats.org/wordprocessingml/2006/main" xmlns:w14="http://schemas.microsoft.com/office/word/2010/wordml" xmlns:w15="http://schemas.microsoft.com/office/word/2012/wordml" xmlns:wpg="http://schemas.microsoft.com/office/word/2010/wordprocessingGroup" xmlns:wpi="http://schemas.microsoft.com/office/word/2010/wordprocessingInk" xmlns:wne="http://schemas.microsoft.com/office/word/2006/wordml" xmlns:wps="http://schemas.microsoft.com/office/word/2010/wordprocessingShape" mc:Ignorable="w14 w15 wp14">
+<w:footnotes xmlns:wpc="http://schemas.microsoft.com/office/word/2010/wordprocessingCanvas" xmlns:cx="http://schemas.microsoft.com/office/drawing/2014/chartex" xmlns:cx1="http://schemas.microsoft.com/office/drawing/2015/9/8/chartex" xmlns:cx2="http://schemas.microsoft.com/office/drawing/2015/10/21/chartex" xmlns:cx3="http://schemas.microsoft.com/office/drawing/2016/5/9/chartex" xmlns:cx4="http://schemas.microsoft.com/office/drawing/2016/5/10/chartex" xmlns:cx5="http://schemas.microsoft.com/office/drawing/2016/5/11/chartex" xmlns:cx6="http://schemas.microsoft.com/office/drawing/2016/5/12/chartex" xmlns:cx7="http://schemas.microsoft.com/office/drawing/2016/5/13/chartex" xmlns:cx8="http://schemas.microsoft.com/office/drawing/2016/5/14/chartex" xmlns:mc="http://schemas.openxmlformats.org/markup-compatibility/2006" xmlns:aink="http://schemas.microsoft.com/office/drawing/2016/ink" xmlns:am3d="http://schemas.microsoft.com/office/drawing/2017/model3d" xmlns:o="urn:schemas-microsoft-com:office:office" xmlns:r="http://schemas.openxmlformats.org/officeDocument/2006/relationships" xmlns:m="http://schemas.openxmlformats.org/officeDocument/2006/math" xmlns:v="urn:schemas-microsoft-com:vml" xmlns:wp14="http://schemas.microsoft.com/office/word/2010/wordprocessingDrawing" xmlns:wp="http://schemas.openxmlformats.org/drawingml/2006/wordprocessingDrawing" xmlns:w10="urn:schemas-microsoft-com:office:word" xmlns:w="http://schemas.openxmlformats.org/wordprocessingml/2006/main" xmlns:w14="http://schemas.microsoft.com/office/word/2010/wordml" xmlns:w15="http://schemas.microsoft.com/office/word/2012/wordml" xmlns:w16cid="http://schemas.microsoft.com/office/word/2016/wordml/cid" xmlns:w16se="http://schemas.microsoft.com/office/word/2015/wordml/symex" xmlns:wpg="http://schemas.microsoft.com/office/word/2010/wordprocessingGroup" xmlns:wpi="http://schemas.microsoft.com/office/word/2010/wordprocessingInk" xmlns:wne="http://schemas.microsoft.com/office/word/2006/wordml" xmlns:wps="http://schemas.microsoft.com/office/word/2010/wordprocessingShape" mc:Ignorable="w14 w15 w16se w16cid wp14">
   <w:footnote w:type="separator" w:id="-1">
     <w:p>
       <w:pPr>
@@ -1648,7 +1736,7 @@
 </file>
 
 <file path=word/header1.xml><?xml version="1.0" encoding="utf-8"?>
-<w:hdr xmlns:wpc="http://schemas.microsoft.com/office/word/2010/wordprocessingCanvas" xmlns:mc="http://schemas.openxmlformats.org/markup-compatibility/2006" xmlns:o="urn:schemas-microsoft-com:office:office" xmlns:r="http://schemas.openxmlformats.org/officeDocument/2006/relationships" xmlns:m="http://schemas.openxmlformats.org/officeDocument/2006/math" xmlns:v="urn:schemas-microsoft-com:vml" xmlns:wp14="http://schemas.microsoft.com/office/word/2010/wordprocessingDrawing" xmlns:wp="http://schemas.openxmlformats.org/drawingml/2006/wordprocessingDrawing" xmlns:w10="urn:schemas-microsoft-com:office:word" xmlns:w="http://schemas.openxmlformats.org/wordprocessingml/2006/main" xmlns:w14="http://schemas.microsoft.com/office/word/2010/wordml" xmlns:w15="http://schemas.microsoft.com/office/word/2012/wordml" xmlns:wpg="http://schemas.microsoft.com/office/word/2010/wordprocessingGroup" xmlns:wpi="http://schemas.microsoft.com/office/word/2010/wordprocessingInk" xmlns:wne="http://schemas.microsoft.com/office/word/2006/wordml" xmlns:wps="http://schemas.microsoft.com/office/word/2010/wordprocessingShape" mc:Ignorable="w14 w15 wp14">
+<w:hdr xmlns:wpc="http://schemas.microsoft.com/office/word/2010/wordprocessingCanvas" xmlns:cx="http://schemas.microsoft.com/office/drawing/2014/chartex" xmlns:cx1="http://schemas.microsoft.com/office/drawing/2015/9/8/chartex" xmlns:cx2="http://schemas.microsoft.com/office/drawing/2015/10/21/chartex" xmlns:cx3="http://schemas.microsoft.com/office/drawing/2016/5/9/chartex" xmlns:cx4="http://schemas.microsoft.com/office/drawing/2016/5/10/chartex" xmlns:cx5="http://schemas.microsoft.com/office/drawing/2016/5/11/chartex" xmlns:cx6="http://schemas.microsoft.com/office/drawing/2016/5/12/chartex" xmlns:cx7="http://schemas.microsoft.com/office/drawing/2016/5/13/chartex" xmlns:cx8="http://schemas.microsoft.com/office/drawing/2016/5/14/chartex" xmlns:mc="http://schemas.openxmlformats.org/markup-compatibility/2006" xmlns:aink="http://schemas.microsoft.com/office/drawing/2016/ink" xmlns:am3d="http://schemas.microsoft.com/office/drawing/2017/model3d" xmlns:o="urn:schemas-microsoft-com:office:office" xmlns:r="http://schemas.openxmlformats.org/officeDocument/2006/relationships" xmlns:m="http://schemas.openxmlformats.org/officeDocument/2006/math" xmlns:v="urn:schemas-microsoft-com:vml" xmlns:wp14="http://schemas.microsoft.com/office/word/2010/wordprocessingDrawing" xmlns:wp="http://schemas.openxmlformats.org/drawingml/2006/wordprocessingDrawing" xmlns:w10="urn:schemas-microsoft-com:office:word" xmlns:w="http://schemas.openxmlformats.org/wordprocessingml/2006/main" xmlns:w14="http://schemas.microsoft.com/office/word/2010/wordml" xmlns:w15="http://schemas.microsoft.com/office/word/2012/wordml" xmlns:w16cid="http://schemas.microsoft.com/office/word/2016/wordml/cid" xmlns:w16se="http://schemas.microsoft.com/office/word/2015/wordml/symex" xmlns:wpg="http://schemas.microsoft.com/office/word/2010/wordprocessingGroup" xmlns:wpi="http://schemas.microsoft.com/office/word/2010/wordprocessingInk" xmlns:wne="http://schemas.microsoft.com/office/word/2006/wordml" xmlns:wps="http://schemas.microsoft.com/office/word/2010/wordprocessingShape" mc:Ignorable="w14 w15 w16se w16cid wp14">
   <w:p>
     <w:pPr>
       <w:contextualSpacing w:val="0"/>
@@ -1759,7 +1847,7 @@
 </file>
 
 <file path=word/styles.xml><?xml version="1.0" encoding="utf-8"?>
-<w:styles xmlns:mc="http://schemas.openxmlformats.org/markup-compatibility/2006" xmlns:r="http://schemas.openxmlformats.org/officeDocument/2006/relationships" xmlns:w="http://schemas.openxmlformats.org/wordprocessingml/2006/main" xmlns:w14="http://schemas.microsoft.com/office/word/2010/wordml" xmlns:w15="http://schemas.microsoft.com/office/word/2012/wordml" mc:Ignorable="w14 w15">
+<w:styles xmlns:mc="http://schemas.openxmlformats.org/markup-compatibility/2006" xmlns:r="http://schemas.openxmlformats.org/officeDocument/2006/relationships" xmlns:w="http://schemas.openxmlformats.org/wordprocessingml/2006/main" xmlns:w14="http://schemas.microsoft.com/office/word/2010/wordml" xmlns:w15="http://schemas.microsoft.com/office/word/2012/wordml" xmlns:w16cid="http://schemas.microsoft.com/office/word/2016/wordml/cid" xmlns:w16se="http://schemas.microsoft.com/office/word/2015/wordml/symex" mc:Ignorable="w14 w15 w16se w16cid">
   <w:docDefaults>
     <w:rPrDefault>
       <w:rPr>
@@ -1776,7 +1864,7 @@
       </w:pPr>
     </w:pPrDefault>
   </w:docDefaults>
-  <w:latentStyles w:defLockedState="0" w:defUIPriority="99" w:defSemiHidden="0" w:defUnhideWhenUsed="0" w:defQFormat="0" w:count="371">
+  <w:latentStyles w:defLockedState="0" w:defUIPriority="99" w:defSemiHidden="0" w:defUnhideWhenUsed="0" w:defQFormat="0" w:count="375">
     <w:lsdException w:name="Normal" w:uiPriority="0" w:qFormat="1"/>
     <w:lsdException w:name="heading 1" w:uiPriority="9" w:qFormat="1"/>
     <w:lsdException w:name="heading 2" w:semiHidden="1" w:uiPriority="9" w:unhideWhenUsed="1" w:qFormat="1"/>
@@ -1882,7 +1970,6 @@
     <w:lsdException w:name="HTML Sample" w:semiHidden="1" w:unhideWhenUsed="1"/>
     <w:lsdException w:name="HTML Typewriter" w:semiHidden="1" w:unhideWhenUsed="1"/>
     <w:lsdException w:name="HTML Variable" w:semiHidden="1" w:unhideWhenUsed="1"/>
-    <w:lsdException w:name="Normal Table" w:semiHidden="1" w:unhideWhenUsed="1"/>
     <w:lsdException w:name="annotation subject" w:semiHidden="1" w:unhideWhenUsed="1"/>
     <w:lsdException w:name="No List" w:semiHidden="1" w:unhideWhenUsed="1"/>
     <w:lsdException w:name="Outline List 1" w:semiHidden="1" w:unhideWhenUsed="1"/>
@@ -1926,10 +2013,8 @@
     <w:lsdException w:name="Table Elegant" w:semiHidden="1" w:unhideWhenUsed="1"/>
     <w:lsdException w:name="Table Professional" w:semiHidden="1" w:unhideWhenUsed="1"/>
     <w:lsdException w:name="Table Subtle 1" w:semiHidden="1" w:unhideWhenUsed="1"/>
-    <w:lsdException w:name="Table Subtle 2" w:semiHidden="1" w:unhideWhenUsed="1"/>
     <w:lsdException w:name="Table Web 1" w:semiHidden="1" w:unhideWhenUsed="1"/>
     <w:lsdException w:name="Table Web 2" w:semiHidden="1" w:unhideWhenUsed="1"/>
-    <w:lsdException w:name="Table Web 3" w:semiHidden="1" w:unhideWhenUsed="1"/>
     <w:lsdException w:name="Balloon Text" w:semiHidden="1" w:unhideWhenUsed="1"/>
     <w:lsdException w:name="Table Grid" w:uiPriority="39"/>
     <w:lsdException w:name="Table Theme" w:semiHidden="1" w:unhideWhenUsed="1"/>
@@ -2148,6 +2233,10 @@
     <w:lsdException w:name="List Table 5 Dark Accent 6" w:uiPriority="50"/>
     <w:lsdException w:name="List Table 6 Colorful Accent 6" w:uiPriority="51"/>
     <w:lsdException w:name="List Table 7 Colorful Accent 6" w:uiPriority="52"/>
+    <w:lsdException w:name="Mention" w:semiHidden="1" w:unhideWhenUsed="1"/>
+    <w:lsdException w:name="Smart Hyperlink" w:semiHidden="1" w:unhideWhenUsed="1"/>
+    <w:lsdException w:name="Hashtag" w:semiHidden="1" w:unhideWhenUsed="1"/>
+    <w:lsdException w:name="Unresolved Mention" w:semiHidden="1" w:unhideWhenUsed="1"/>
   </w:latentStyles>
   <w:style w:type="paragraph" w:default="1" w:styleId="Normal">
     <w:name w:val="Normal"/>
@@ -2281,7 +2370,7 @@
       </w:tblCellMar>
     </w:tblPr>
   </w:style>
-  <w:style w:type="paragraph" w:styleId="Puesto">
+  <w:style w:type="paragraph" w:styleId="Ttulo">
     <w:name w:val="Title"/>
     <w:basedOn w:val="Normal"/>
     <w:next w:val="Normal"/>
@@ -2352,6 +2441,11 @@
       <w:szCs w:val="24"/>
       <w:lang w:val="es-PE" w:eastAsia="es-PE"/>
     </w:rPr>
+  </w:style>
+  <w:style w:type="character" w:customStyle="1" w:styleId="apple-tab-span">
+    <w:name w:val="apple-tab-span"/>
+    <w:basedOn w:val="Fuentedeprrafopredeter"/>
+    <w:rsid w:val="0080791D"/>
   </w:style>
 </w:styles>
 </file>

--- a/Documentos/PGC.docx
+++ b/Documentos/PGC.docx
@@ -1,6 +1,6 @@
 
 <file path=word/document.xml><?xml version="1.0" encoding="utf-8"?>
-<w:document xmlns:wpc="http://schemas.microsoft.com/office/word/2010/wordprocessingCanvas" xmlns:cx="http://schemas.microsoft.com/office/drawing/2014/chartex" xmlns:cx1="http://schemas.microsoft.com/office/drawing/2015/9/8/chartex" xmlns:cx2="http://schemas.microsoft.com/office/drawing/2015/10/21/chartex" xmlns:cx3="http://schemas.microsoft.com/office/drawing/2016/5/9/chartex" xmlns:cx4="http://schemas.microsoft.com/office/drawing/2016/5/10/chartex" xmlns:cx5="http://schemas.microsoft.com/office/drawing/2016/5/11/chartex" xmlns:cx6="http://schemas.microsoft.com/office/drawing/2016/5/12/chartex" xmlns:cx7="http://schemas.microsoft.com/office/drawing/2016/5/13/chartex" xmlns:cx8="http://schemas.microsoft.com/office/drawing/2016/5/14/chartex" xmlns:mc="http://schemas.openxmlformats.org/markup-compatibility/2006" xmlns:aink="http://schemas.microsoft.com/office/drawing/2016/ink" xmlns:am3d="http://schemas.microsoft.com/office/drawing/2017/model3d" xmlns:o="urn:schemas-microsoft-com:office:office" xmlns:r="http://schemas.openxmlformats.org/officeDocument/2006/relationships" xmlns:m="http://schemas.openxmlformats.org/officeDocument/2006/math" xmlns:v="urn:schemas-microsoft-com:vml" xmlns:wp14="http://schemas.microsoft.com/office/word/2010/wordprocessingDrawing" xmlns:wp="http://schemas.openxmlformats.org/drawingml/2006/wordprocessingDrawing" xmlns:w10="urn:schemas-microsoft-com:office:word" xmlns:w="http://schemas.openxmlformats.org/wordprocessingml/2006/main" xmlns:w14="http://schemas.microsoft.com/office/word/2010/wordml" xmlns:w15="http://schemas.microsoft.com/office/word/2012/wordml" xmlns:w16cid="http://schemas.microsoft.com/office/word/2016/wordml/cid" xmlns:w16se="http://schemas.microsoft.com/office/word/2015/wordml/symex" xmlns:wpg="http://schemas.microsoft.com/office/word/2010/wordprocessingGroup" xmlns:wpi="http://schemas.microsoft.com/office/word/2010/wordprocessingInk" xmlns:wne="http://schemas.microsoft.com/office/word/2006/wordml" xmlns:wps="http://schemas.microsoft.com/office/word/2010/wordprocessingShape" mc:Ignorable="w14 w15 w16se w16cid wp14">
+<w:document xmlns:wpc="http://schemas.microsoft.com/office/word/2010/wordprocessingCanvas" xmlns:cx="http://schemas.microsoft.com/office/drawing/2014/chartex" xmlns:mc="http://schemas.openxmlformats.org/markup-compatibility/2006" xmlns:o="urn:schemas-microsoft-com:office:office" xmlns:r="http://schemas.openxmlformats.org/officeDocument/2006/relationships" xmlns:m="http://schemas.openxmlformats.org/officeDocument/2006/math" xmlns:v="urn:schemas-microsoft-com:vml" xmlns:wp14="http://schemas.microsoft.com/office/word/2010/wordprocessingDrawing" xmlns:wp="http://schemas.openxmlformats.org/drawingml/2006/wordprocessingDrawing" xmlns:w10="urn:schemas-microsoft-com:office:word" xmlns:w="http://schemas.openxmlformats.org/wordprocessingml/2006/main" xmlns:w14="http://schemas.microsoft.com/office/word/2010/wordml" xmlns:w15="http://schemas.microsoft.com/office/word/2012/wordml" xmlns:w16se="http://schemas.microsoft.com/office/word/2015/wordml/symex" xmlns:wpg="http://schemas.microsoft.com/office/word/2010/wordprocessingGroup" xmlns:wpi="http://schemas.microsoft.com/office/word/2010/wordprocessingInk" xmlns:wne="http://schemas.microsoft.com/office/word/2006/wordml" xmlns:wps="http://schemas.microsoft.com/office/word/2010/wordprocessingShape" mc:Ignorable="w14 w15 w16se wp14">
   <w:body>
     <w:p>
       <w:pPr>
@@ -55,18 +55,8 @@
           <w:sz w:val="36"/>
           <w:szCs w:val="36"/>
         </w:rPr>
-        <w:t xml:space="preserve">Consultora </w:t>
-      </w:r>
-      <w:proofErr w:type="spellStart"/>
-      <w:r>
-        <w:rPr>
-          <w:b/>
-          <w:sz w:val="36"/>
-          <w:szCs w:val="36"/>
-        </w:rPr>
-        <w:t>ElmerX</w:t>
-      </w:r>
-      <w:proofErr w:type="spellEnd"/>
+        <w:t>Consultora ElmerX</w:t>
+      </w:r>
     </w:p>
     <w:p>
       <w:pPr>
@@ -93,7 +83,7 @@
           <w:sz w:val="36"/>
           <w:szCs w:val="36"/>
         </w:rPr>
-        <w:t>Versión 1.0</w:t>
+        <w:t>Versión 1.1</w:t>
       </w:r>
     </w:p>
     <w:p>
@@ -137,7 +127,17 @@
           <w:szCs w:val="36"/>
         </w:rPr>
         <w:lastRenderedPageBreak/>
-        <w:t>Historial de Revisiones</w:t>
+        <w:t>Historial de Revisi</w:t>
+      </w:r>
+      <w:bookmarkStart w:id="0" w:name="_GoBack"/>
+      <w:bookmarkEnd w:id="0"/>
+      <w:r>
+        <w:rPr>
+          <w:b/>
+          <w:sz w:val="36"/>
+          <w:szCs w:val="36"/>
+        </w:rPr>
+        <w:t>ones</w:t>
       </w:r>
     </w:p>
     <w:tbl>
@@ -455,33 +455,8 @@
                 <w:sz w:val="20"/>
                 <w:szCs w:val="20"/>
               </w:rPr>
-              <w:t xml:space="preserve">Steve </w:t>
+              <w:t>Steve Sader Matos Manguinuri</w:t>
             </w:r>
-            <w:proofErr w:type="spellStart"/>
-            <w:r>
-              <w:rPr>
-                <w:sz w:val="20"/>
-                <w:szCs w:val="20"/>
-              </w:rPr>
-              <w:t>Sader</w:t>
-            </w:r>
-            <w:proofErr w:type="spellEnd"/>
-            <w:r>
-              <w:rPr>
-                <w:sz w:val="20"/>
-                <w:szCs w:val="20"/>
-              </w:rPr>
-              <w:t xml:space="preserve"> Matos </w:t>
-            </w:r>
-            <w:proofErr w:type="spellStart"/>
-            <w:r>
-              <w:rPr>
-                <w:sz w:val="20"/>
-                <w:szCs w:val="20"/>
-              </w:rPr>
-              <w:t>Manguinuri</w:t>
-            </w:r>
-            <w:proofErr w:type="spellEnd"/>
           </w:p>
         </w:tc>
       </w:tr>
@@ -515,6 +490,13 @@
                 <w:szCs w:val="20"/>
               </w:rPr>
             </w:pPr>
+            <w:r>
+              <w:rPr>
+                <w:sz w:val="20"/>
+                <w:szCs w:val="20"/>
+              </w:rPr>
+              <w:t>14/09/2018</w:t>
+            </w:r>
           </w:p>
         </w:tc>
         <w:tc>
@@ -543,6 +525,13 @@
                 <w:szCs w:val="20"/>
               </w:rPr>
             </w:pPr>
+            <w:r>
+              <w:rPr>
+                <w:sz w:val="20"/>
+                <w:szCs w:val="20"/>
+              </w:rPr>
+              <w:t>1.1</w:t>
+            </w:r>
           </w:p>
         </w:tc>
         <w:tc>
@@ -571,6 +560,13 @@
                 <w:szCs w:val="20"/>
               </w:rPr>
             </w:pPr>
+            <w:r>
+              <w:rPr>
+                <w:sz w:val="20"/>
+                <w:szCs w:val="20"/>
+              </w:rPr>
+              <w:t>Introduccion Agregada</w:t>
+            </w:r>
           </w:p>
         </w:tc>
         <w:tc>
@@ -599,6 +595,13 @@
                 <w:szCs w:val="20"/>
               </w:rPr>
             </w:pPr>
+            <w:r>
+              <w:rPr>
+                <w:sz w:val="20"/>
+                <w:szCs w:val="20"/>
+              </w:rPr>
+              <w:t>Todo el equipo</w:t>
+            </w:r>
           </w:p>
         </w:tc>
       </w:tr>
@@ -1227,7 +1230,7 @@
     </w:p>
     <w:p>
       <w:pPr>
-        <w:pStyle w:val="Title"/>
+        <w:pStyle w:val="Ttulo"/>
         <w:spacing w:after="160" w:line="360" w:lineRule="auto"/>
         <w:contextualSpacing w:val="0"/>
         <w:rPr>
@@ -1235,8 +1238,8 @@
           <w:u w:val="single"/>
         </w:rPr>
       </w:pPr>
-      <w:bookmarkStart w:id="0" w:name="_h1hne1u0508w" w:colFirst="0" w:colLast="0"/>
-      <w:bookmarkEnd w:id="0"/>
+      <w:bookmarkStart w:id="1" w:name="_h1hne1u0508w" w:colFirst="0" w:colLast="0"/>
+      <w:bookmarkEnd w:id="1"/>
       <w:r>
         <w:rPr>
           <w:b/>
@@ -1411,22 +1414,22 @@
     </w:sdt>
     <w:p>
       <w:pPr>
-        <w:pStyle w:val="Heading1"/>
+        <w:pStyle w:val="Ttulo1"/>
         <w:contextualSpacing w:val="0"/>
       </w:pPr>
-      <w:bookmarkStart w:id="1" w:name="_4rcvgyuyxw8p" w:colFirst="0" w:colLast="0"/>
-      <w:bookmarkEnd w:id="1"/>
+      <w:bookmarkStart w:id="2" w:name="_4rcvgyuyxw8p" w:colFirst="0" w:colLast="0"/>
+      <w:bookmarkEnd w:id="2"/>
       <w:r>
         <w:br w:type="page"/>
       </w:r>
     </w:p>
     <w:p>
       <w:pPr>
-        <w:pStyle w:val="Heading1"/>
+        <w:pStyle w:val="Ttulo1"/>
         <w:contextualSpacing w:val="0"/>
       </w:pPr>
-      <w:bookmarkStart w:id="2" w:name="_z7oece6yjwoo" w:colFirst="0" w:colLast="0"/>
-      <w:bookmarkEnd w:id="2"/>
+      <w:bookmarkStart w:id="3" w:name="_z7oece6yjwoo" w:colFirst="0" w:colLast="0"/>
+      <w:bookmarkEnd w:id="3"/>
       <w:r>
         <w:lastRenderedPageBreak/>
         <w:t>1.Introducción</w:t>
@@ -1434,12 +1437,12 @@
     </w:p>
     <w:p>
       <w:pPr>
-        <w:pStyle w:val="Heading2"/>
+        <w:pStyle w:val="Ttulo2"/>
         <w:ind w:left="720"/>
         <w:contextualSpacing w:val="0"/>
       </w:pPr>
-      <w:bookmarkStart w:id="3" w:name="_9vi7xr4b3ze1" w:colFirst="0" w:colLast="0"/>
-      <w:bookmarkEnd w:id="3"/>
+      <w:bookmarkStart w:id="4" w:name="_9vi7xr4b3ze1" w:colFirst="0" w:colLast="0"/>
+      <w:bookmarkEnd w:id="4"/>
       <w:r>
         <w:t>Problemática de la empresa:</w:t>
       </w:r>
@@ -1472,47 +1475,7 @@
           <w:sz w:val="22"/>
           <w:szCs w:val="22"/>
         </w:rPr>
-        <w:t xml:space="preserve">Estos problemas se generan por una falta de comunicación entre los miembros del equipo y el jefe de proyecto, así como también la falta de capacitación en el uso de repositorios como </w:t>
-      </w:r>
-      <w:proofErr w:type="spellStart"/>
-      <w:r>
-        <w:rPr>
-          <w:rFonts w:ascii="Arial" w:hAnsi="Arial" w:cs="Arial"/>
-          <w:color w:val="000000"/>
-          <w:sz w:val="22"/>
-          <w:szCs w:val="22"/>
-        </w:rPr>
-        <w:t>github</w:t>
-      </w:r>
-      <w:proofErr w:type="spellEnd"/>
-      <w:r>
-        <w:rPr>
-          <w:rFonts w:ascii="Arial" w:hAnsi="Arial" w:cs="Arial"/>
-          <w:color w:val="000000"/>
-          <w:sz w:val="22"/>
-          <w:szCs w:val="22"/>
-        </w:rPr>
-        <w:t xml:space="preserve">, los miembros del equipo no saben lo que deben hacer cada vez que quieren cambiar algo es por eso </w:t>
-      </w:r>
-      <w:proofErr w:type="gramStart"/>
-      <w:r>
-        <w:rPr>
-          <w:rFonts w:ascii="Arial" w:hAnsi="Arial" w:cs="Arial"/>
-          <w:color w:val="000000"/>
-          <w:sz w:val="22"/>
-          <w:szCs w:val="22"/>
-        </w:rPr>
-        <w:t>que</w:t>
-      </w:r>
-      <w:proofErr w:type="gramEnd"/>
-      <w:r>
-        <w:rPr>
-          <w:rFonts w:ascii="Arial" w:hAnsi="Arial" w:cs="Arial"/>
-          <w:color w:val="000000"/>
-          <w:sz w:val="22"/>
-          <w:szCs w:val="22"/>
-        </w:rPr>
-        <w:t xml:space="preserve"> cada uno trabaja por su propia cuenta.</w:t>
+        <w:t>Estos problemas se generan por una falta de comunicación entre los miembros del equipo y el jefe de proyecto, así como también la falta de capacitación en el uso de repositorios como github, los miembros del equipo no saben lo que deben hacer cada vez que quieren cambiar algo es por eso que cada uno trabaja por su propia cuenta.</w:t>
       </w:r>
     </w:p>
     <w:p>
@@ -1570,12 +1533,12 @@
     </w:p>
     <w:p>
       <w:pPr>
-        <w:pStyle w:val="Heading2"/>
+        <w:pStyle w:val="Ttulo2"/>
         <w:ind w:left="720"/>
         <w:contextualSpacing w:val="0"/>
       </w:pPr>
-      <w:bookmarkStart w:id="4" w:name="_45kloi7so644" w:colFirst="0" w:colLast="0"/>
-      <w:bookmarkEnd w:id="4"/>
+      <w:bookmarkStart w:id="5" w:name="_45kloi7so644" w:colFirst="0" w:colLast="0"/>
+      <w:bookmarkEnd w:id="5"/>
       <w:r>
         <w:t>Propósito del plan:</w:t>
       </w:r>
@@ -1603,12 +1566,12 @@
     </w:p>
     <w:p>
       <w:pPr>
-        <w:pStyle w:val="Heading2"/>
+        <w:pStyle w:val="Ttulo2"/>
         <w:ind w:left="720"/>
         <w:contextualSpacing w:val="0"/>
       </w:pPr>
-      <w:bookmarkStart w:id="5" w:name="_rehtwemnj6ou" w:colFirst="0" w:colLast="0"/>
-      <w:bookmarkEnd w:id="5"/>
+      <w:bookmarkStart w:id="6" w:name="_rehtwemnj6ou" w:colFirst="0" w:colLast="0"/>
+      <w:bookmarkEnd w:id="6"/>
       <w:r>
         <w:t xml:space="preserve">Finalidad del plan: </w:t>
       </w:r>
@@ -1633,8 +1596,6 @@
         </w:rPr>
         <w:t>proyectos,</w:t>
       </w:r>
-      <w:bookmarkStart w:id="6" w:name="_GoBack"/>
-      <w:bookmarkEnd w:id="6"/>
       <w:r>
         <w:rPr>
           <w:color w:val="000000"/>
@@ -1666,7 +1627,7 @@
 </file>
 
 <file path=word/endnotes.xml><?xml version="1.0" encoding="utf-8"?>
-<w:endnotes xmlns:wpc="http://schemas.microsoft.com/office/word/2010/wordprocessingCanvas" xmlns:cx="http://schemas.microsoft.com/office/drawing/2014/chartex" xmlns:cx1="http://schemas.microsoft.com/office/drawing/2015/9/8/chartex" xmlns:cx2="http://schemas.microsoft.com/office/drawing/2015/10/21/chartex" xmlns:cx3="http://schemas.microsoft.com/office/drawing/2016/5/9/chartex" xmlns:cx4="http://schemas.microsoft.com/office/drawing/2016/5/10/chartex" xmlns:cx5="http://schemas.microsoft.com/office/drawing/2016/5/11/chartex" xmlns:cx6="http://schemas.microsoft.com/office/drawing/2016/5/12/chartex" xmlns:cx7="http://schemas.microsoft.com/office/drawing/2016/5/13/chartex" xmlns:cx8="http://schemas.microsoft.com/office/drawing/2016/5/14/chartex" xmlns:mc="http://schemas.openxmlformats.org/markup-compatibility/2006" xmlns:aink="http://schemas.microsoft.com/office/drawing/2016/ink" xmlns:am3d="http://schemas.microsoft.com/office/drawing/2017/model3d" xmlns:o="urn:schemas-microsoft-com:office:office" xmlns:r="http://schemas.openxmlformats.org/officeDocument/2006/relationships" xmlns:m="http://schemas.openxmlformats.org/officeDocument/2006/math" xmlns:v="urn:schemas-microsoft-com:vml" xmlns:wp14="http://schemas.microsoft.com/office/word/2010/wordprocessingDrawing" xmlns:wp="http://schemas.openxmlformats.org/drawingml/2006/wordprocessingDrawing" xmlns:w10="urn:schemas-microsoft-com:office:word" xmlns:w="http://schemas.openxmlformats.org/wordprocessingml/2006/main" xmlns:w14="http://schemas.microsoft.com/office/word/2010/wordml" xmlns:w15="http://schemas.microsoft.com/office/word/2012/wordml" xmlns:w16cid="http://schemas.microsoft.com/office/word/2016/wordml/cid" xmlns:w16se="http://schemas.microsoft.com/office/word/2015/wordml/symex" xmlns:wpg="http://schemas.microsoft.com/office/word/2010/wordprocessingGroup" xmlns:wpi="http://schemas.microsoft.com/office/word/2010/wordprocessingInk" xmlns:wne="http://schemas.microsoft.com/office/word/2006/wordml" xmlns:wps="http://schemas.microsoft.com/office/word/2010/wordprocessingShape" mc:Ignorable="w14 w15 w16se w16cid wp14">
+<w:endnotes xmlns:wpc="http://schemas.microsoft.com/office/word/2010/wordprocessingCanvas" xmlns:cx="http://schemas.microsoft.com/office/drawing/2014/chartex" xmlns:mc="http://schemas.openxmlformats.org/markup-compatibility/2006" xmlns:o="urn:schemas-microsoft-com:office:office" xmlns:r="http://schemas.openxmlformats.org/officeDocument/2006/relationships" xmlns:m="http://schemas.openxmlformats.org/officeDocument/2006/math" xmlns:v="urn:schemas-microsoft-com:vml" xmlns:wp14="http://schemas.microsoft.com/office/word/2010/wordprocessingDrawing" xmlns:wp="http://schemas.openxmlformats.org/drawingml/2006/wordprocessingDrawing" xmlns:w10="urn:schemas-microsoft-com:office:word" xmlns:w="http://schemas.openxmlformats.org/wordprocessingml/2006/main" xmlns:w14="http://schemas.microsoft.com/office/word/2010/wordml" xmlns:w15="http://schemas.microsoft.com/office/word/2012/wordml" xmlns:w16se="http://schemas.microsoft.com/office/word/2015/wordml/symex" xmlns:wpg="http://schemas.microsoft.com/office/word/2010/wordprocessingGroup" xmlns:wpi="http://schemas.microsoft.com/office/word/2010/wordprocessingInk" xmlns:wne="http://schemas.microsoft.com/office/word/2006/wordml" xmlns:wps="http://schemas.microsoft.com/office/word/2010/wordprocessingShape" mc:Ignorable="w14 w15 w16se wp14">
   <w:endnote w:type="separator" w:id="-1">
     <w:p>
       <w:pPr>
@@ -1691,7 +1652,7 @@
 </file>
 
 <file path=word/footer1.xml><?xml version="1.0" encoding="utf-8"?>
-<w:ftr xmlns:wpc="http://schemas.microsoft.com/office/word/2010/wordprocessingCanvas" xmlns:cx="http://schemas.microsoft.com/office/drawing/2014/chartex" xmlns:cx1="http://schemas.microsoft.com/office/drawing/2015/9/8/chartex" xmlns:cx2="http://schemas.microsoft.com/office/drawing/2015/10/21/chartex" xmlns:cx3="http://schemas.microsoft.com/office/drawing/2016/5/9/chartex" xmlns:cx4="http://schemas.microsoft.com/office/drawing/2016/5/10/chartex" xmlns:cx5="http://schemas.microsoft.com/office/drawing/2016/5/11/chartex" xmlns:cx6="http://schemas.microsoft.com/office/drawing/2016/5/12/chartex" xmlns:cx7="http://schemas.microsoft.com/office/drawing/2016/5/13/chartex" xmlns:cx8="http://schemas.microsoft.com/office/drawing/2016/5/14/chartex" xmlns:mc="http://schemas.openxmlformats.org/markup-compatibility/2006" xmlns:aink="http://schemas.microsoft.com/office/drawing/2016/ink" xmlns:am3d="http://schemas.microsoft.com/office/drawing/2017/model3d" xmlns:o="urn:schemas-microsoft-com:office:office" xmlns:r="http://schemas.openxmlformats.org/officeDocument/2006/relationships" xmlns:m="http://schemas.openxmlformats.org/officeDocument/2006/math" xmlns:v="urn:schemas-microsoft-com:vml" xmlns:wp14="http://schemas.microsoft.com/office/word/2010/wordprocessingDrawing" xmlns:wp="http://schemas.openxmlformats.org/drawingml/2006/wordprocessingDrawing" xmlns:w10="urn:schemas-microsoft-com:office:word" xmlns:w="http://schemas.openxmlformats.org/wordprocessingml/2006/main" xmlns:w14="http://schemas.microsoft.com/office/word/2010/wordml" xmlns:w15="http://schemas.microsoft.com/office/word/2012/wordml" xmlns:w16cid="http://schemas.microsoft.com/office/word/2016/wordml/cid" xmlns:w16se="http://schemas.microsoft.com/office/word/2015/wordml/symex" xmlns:wpg="http://schemas.microsoft.com/office/word/2010/wordprocessingGroup" xmlns:wpi="http://schemas.microsoft.com/office/word/2010/wordprocessingInk" xmlns:wne="http://schemas.microsoft.com/office/word/2006/wordml" xmlns:wps="http://schemas.microsoft.com/office/word/2010/wordprocessingShape" mc:Ignorable="w14 w15 w16se w16cid wp14">
+<w:ftr xmlns:wpc="http://schemas.microsoft.com/office/word/2010/wordprocessingCanvas" xmlns:cx="http://schemas.microsoft.com/office/drawing/2014/chartex" xmlns:mc="http://schemas.openxmlformats.org/markup-compatibility/2006" xmlns:o="urn:schemas-microsoft-com:office:office" xmlns:r="http://schemas.openxmlformats.org/officeDocument/2006/relationships" xmlns:m="http://schemas.openxmlformats.org/officeDocument/2006/math" xmlns:v="urn:schemas-microsoft-com:vml" xmlns:wp14="http://schemas.microsoft.com/office/word/2010/wordprocessingDrawing" xmlns:wp="http://schemas.openxmlformats.org/drawingml/2006/wordprocessingDrawing" xmlns:w10="urn:schemas-microsoft-com:office:word" xmlns:w="http://schemas.openxmlformats.org/wordprocessingml/2006/main" xmlns:w14="http://schemas.microsoft.com/office/word/2010/wordml" xmlns:w15="http://schemas.microsoft.com/office/word/2012/wordml" xmlns:w16se="http://schemas.microsoft.com/office/word/2015/wordml/symex" xmlns:wpg="http://schemas.microsoft.com/office/word/2010/wordprocessingGroup" xmlns:wpi="http://schemas.microsoft.com/office/word/2010/wordprocessingInk" xmlns:wne="http://schemas.microsoft.com/office/word/2006/wordml" xmlns:wps="http://schemas.microsoft.com/office/word/2010/wordprocessingShape" mc:Ignorable="w14 w15 w16se wp14">
   <w:p>
     <w:pPr>
       <w:contextualSpacing w:val="0"/>
@@ -1709,7 +1670,7 @@
       <w:rPr>
         <w:noProof/>
       </w:rPr>
-      <w:t>3</w:t>
+      <w:t>1</w:t>
     </w:r>
     <w:r>
       <w:fldChar w:fldCharType="end"/>
@@ -1719,7 +1680,7 @@
 </file>
 
 <file path=word/footer2.xml><?xml version="1.0" encoding="utf-8"?>
-<w:ftr xmlns:wpc="http://schemas.microsoft.com/office/word/2010/wordprocessingCanvas" xmlns:cx="http://schemas.microsoft.com/office/drawing/2014/chartex" xmlns:cx1="http://schemas.microsoft.com/office/drawing/2015/9/8/chartex" xmlns:cx2="http://schemas.microsoft.com/office/drawing/2015/10/21/chartex" xmlns:cx3="http://schemas.microsoft.com/office/drawing/2016/5/9/chartex" xmlns:cx4="http://schemas.microsoft.com/office/drawing/2016/5/10/chartex" xmlns:cx5="http://schemas.microsoft.com/office/drawing/2016/5/11/chartex" xmlns:cx6="http://schemas.microsoft.com/office/drawing/2016/5/12/chartex" xmlns:cx7="http://schemas.microsoft.com/office/drawing/2016/5/13/chartex" xmlns:cx8="http://schemas.microsoft.com/office/drawing/2016/5/14/chartex" xmlns:mc="http://schemas.openxmlformats.org/markup-compatibility/2006" xmlns:aink="http://schemas.microsoft.com/office/drawing/2016/ink" xmlns:am3d="http://schemas.microsoft.com/office/drawing/2017/model3d" xmlns:o="urn:schemas-microsoft-com:office:office" xmlns:r="http://schemas.openxmlformats.org/officeDocument/2006/relationships" xmlns:m="http://schemas.openxmlformats.org/officeDocument/2006/math" xmlns:v="urn:schemas-microsoft-com:vml" xmlns:wp14="http://schemas.microsoft.com/office/word/2010/wordprocessingDrawing" xmlns:wp="http://schemas.openxmlformats.org/drawingml/2006/wordprocessingDrawing" xmlns:w10="urn:schemas-microsoft-com:office:word" xmlns:w="http://schemas.openxmlformats.org/wordprocessingml/2006/main" xmlns:w14="http://schemas.microsoft.com/office/word/2010/wordml" xmlns:w15="http://schemas.microsoft.com/office/word/2012/wordml" xmlns:w16cid="http://schemas.microsoft.com/office/word/2016/wordml/cid" xmlns:w16se="http://schemas.microsoft.com/office/word/2015/wordml/symex" xmlns:wpg="http://schemas.microsoft.com/office/word/2010/wordprocessingGroup" xmlns:wpi="http://schemas.microsoft.com/office/word/2010/wordprocessingInk" xmlns:wne="http://schemas.microsoft.com/office/word/2006/wordml" xmlns:wps="http://schemas.microsoft.com/office/word/2010/wordprocessingShape" mc:Ignorable="w14 w15 w16se w16cid wp14">
+<w:ftr xmlns:wpc="http://schemas.microsoft.com/office/word/2010/wordprocessingCanvas" xmlns:cx="http://schemas.microsoft.com/office/drawing/2014/chartex" xmlns:mc="http://schemas.openxmlformats.org/markup-compatibility/2006" xmlns:o="urn:schemas-microsoft-com:office:office" xmlns:r="http://schemas.openxmlformats.org/officeDocument/2006/relationships" xmlns:m="http://schemas.openxmlformats.org/officeDocument/2006/math" xmlns:v="urn:schemas-microsoft-com:vml" xmlns:wp14="http://schemas.microsoft.com/office/word/2010/wordprocessingDrawing" xmlns:wp="http://schemas.openxmlformats.org/drawingml/2006/wordprocessingDrawing" xmlns:w10="urn:schemas-microsoft-com:office:word" xmlns:w="http://schemas.openxmlformats.org/wordprocessingml/2006/main" xmlns:w14="http://schemas.microsoft.com/office/word/2010/wordml" xmlns:w15="http://schemas.microsoft.com/office/word/2012/wordml" xmlns:w16se="http://schemas.microsoft.com/office/word/2015/wordml/symex" xmlns:wpg="http://schemas.microsoft.com/office/word/2010/wordprocessingGroup" xmlns:wpi="http://schemas.microsoft.com/office/word/2010/wordprocessingInk" xmlns:wne="http://schemas.microsoft.com/office/word/2006/wordml" xmlns:wps="http://schemas.microsoft.com/office/word/2010/wordprocessingShape" mc:Ignorable="w14 w15 w16se wp14">
   <w:p>
     <w:pPr>
       <w:contextualSpacing w:val="0"/>
@@ -1729,7 +1690,7 @@
 </file>
 
 <file path=word/footnotes.xml><?xml version="1.0" encoding="utf-8"?>
-<w:footnotes xmlns:wpc="http://schemas.microsoft.com/office/word/2010/wordprocessingCanvas" xmlns:cx="http://schemas.microsoft.com/office/drawing/2014/chartex" xmlns:cx1="http://schemas.microsoft.com/office/drawing/2015/9/8/chartex" xmlns:cx2="http://schemas.microsoft.com/office/drawing/2015/10/21/chartex" xmlns:cx3="http://schemas.microsoft.com/office/drawing/2016/5/9/chartex" xmlns:cx4="http://schemas.microsoft.com/office/drawing/2016/5/10/chartex" xmlns:cx5="http://schemas.microsoft.com/office/drawing/2016/5/11/chartex" xmlns:cx6="http://schemas.microsoft.com/office/drawing/2016/5/12/chartex" xmlns:cx7="http://schemas.microsoft.com/office/drawing/2016/5/13/chartex" xmlns:cx8="http://schemas.microsoft.com/office/drawing/2016/5/14/chartex" xmlns:mc="http://schemas.openxmlformats.org/markup-compatibility/2006" xmlns:aink="http://schemas.microsoft.com/office/drawing/2016/ink" xmlns:am3d="http://schemas.microsoft.com/office/drawing/2017/model3d" xmlns:o="urn:schemas-microsoft-com:office:office" xmlns:r="http://schemas.openxmlformats.org/officeDocument/2006/relationships" xmlns:m="http://schemas.openxmlformats.org/officeDocument/2006/math" xmlns:v="urn:schemas-microsoft-com:vml" xmlns:wp14="http://schemas.microsoft.com/office/word/2010/wordprocessingDrawing" xmlns:wp="http://schemas.openxmlformats.org/drawingml/2006/wordprocessingDrawing" xmlns:w10="urn:schemas-microsoft-com:office:word" xmlns:w="http://schemas.openxmlformats.org/wordprocessingml/2006/main" xmlns:w14="http://schemas.microsoft.com/office/word/2010/wordml" xmlns:w15="http://schemas.microsoft.com/office/word/2012/wordml" xmlns:w16cid="http://schemas.microsoft.com/office/word/2016/wordml/cid" xmlns:w16se="http://schemas.microsoft.com/office/word/2015/wordml/symex" xmlns:wpg="http://schemas.microsoft.com/office/word/2010/wordprocessingGroup" xmlns:wpi="http://schemas.microsoft.com/office/word/2010/wordprocessingInk" xmlns:wne="http://schemas.microsoft.com/office/word/2006/wordml" xmlns:wps="http://schemas.microsoft.com/office/word/2010/wordprocessingShape" mc:Ignorable="w14 w15 w16se w16cid wp14">
+<w:footnotes xmlns:wpc="http://schemas.microsoft.com/office/word/2010/wordprocessingCanvas" xmlns:cx="http://schemas.microsoft.com/office/drawing/2014/chartex" xmlns:mc="http://schemas.openxmlformats.org/markup-compatibility/2006" xmlns:o="urn:schemas-microsoft-com:office:office" xmlns:r="http://schemas.openxmlformats.org/officeDocument/2006/relationships" xmlns:m="http://schemas.openxmlformats.org/officeDocument/2006/math" xmlns:v="urn:schemas-microsoft-com:vml" xmlns:wp14="http://schemas.microsoft.com/office/word/2010/wordprocessingDrawing" xmlns:wp="http://schemas.openxmlformats.org/drawingml/2006/wordprocessingDrawing" xmlns:w10="urn:schemas-microsoft-com:office:word" xmlns:w="http://schemas.openxmlformats.org/wordprocessingml/2006/main" xmlns:w14="http://schemas.microsoft.com/office/word/2010/wordml" xmlns:w15="http://schemas.microsoft.com/office/word/2012/wordml" xmlns:w16se="http://schemas.microsoft.com/office/word/2015/wordml/symex" xmlns:wpg="http://schemas.microsoft.com/office/word/2010/wordprocessingGroup" xmlns:wpi="http://schemas.microsoft.com/office/word/2010/wordprocessingInk" xmlns:wne="http://schemas.microsoft.com/office/word/2006/wordml" xmlns:wps="http://schemas.microsoft.com/office/word/2010/wordprocessingShape" mc:Ignorable="w14 w15 w16se wp14">
   <w:footnote w:type="separator" w:id="-1">
     <w:p>
       <w:pPr>
@@ -1754,7 +1715,7 @@
 </file>
 
 <file path=word/header1.xml><?xml version="1.0" encoding="utf-8"?>
-<w:hdr xmlns:wpc="http://schemas.microsoft.com/office/word/2010/wordprocessingCanvas" xmlns:cx="http://schemas.microsoft.com/office/drawing/2014/chartex" xmlns:cx1="http://schemas.microsoft.com/office/drawing/2015/9/8/chartex" xmlns:cx2="http://schemas.microsoft.com/office/drawing/2015/10/21/chartex" xmlns:cx3="http://schemas.microsoft.com/office/drawing/2016/5/9/chartex" xmlns:cx4="http://schemas.microsoft.com/office/drawing/2016/5/10/chartex" xmlns:cx5="http://schemas.microsoft.com/office/drawing/2016/5/11/chartex" xmlns:cx6="http://schemas.microsoft.com/office/drawing/2016/5/12/chartex" xmlns:cx7="http://schemas.microsoft.com/office/drawing/2016/5/13/chartex" xmlns:cx8="http://schemas.microsoft.com/office/drawing/2016/5/14/chartex" xmlns:mc="http://schemas.openxmlformats.org/markup-compatibility/2006" xmlns:aink="http://schemas.microsoft.com/office/drawing/2016/ink" xmlns:am3d="http://schemas.microsoft.com/office/drawing/2017/model3d" xmlns:o="urn:schemas-microsoft-com:office:office" xmlns:r="http://schemas.openxmlformats.org/officeDocument/2006/relationships" xmlns:m="http://schemas.openxmlformats.org/officeDocument/2006/math" xmlns:v="urn:schemas-microsoft-com:vml" xmlns:wp14="http://schemas.microsoft.com/office/word/2010/wordprocessingDrawing" xmlns:wp="http://schemas.openxmlformats.org/drawingml/2006/wordprocessingDrawing" xmlns:w10="urn:schemas-microsoft-com:office:word" xmlns:w="http://schemas.openxmlformats.org/wordprocessingml/2006/main" xmlns:w14="http://schemas.microsoft.com/office/word/2010/wordml" xmlns:w15="http://schemas.microsoft.com/office/word/2012/wordml" xmlns:w16cid="http://schemas.microsoft.com/office/word/2016/wordml/cid" xmlns:w16se="http://schemas.microsoft.com/office/word/2015/wordml/symex" xmlns:wpg="http://schemas.microsoft.com/office/word/2010/wordprocessingGroup" xmlns:wpi="http://schemas.microsoft.com/office/word/2010/wordprocessingInk" xmlns:wne="http://schemas.microsoft.com/office/word/2006/wordml" xmlns:wps="http://schemas.microsoft.com/office/word/2010/wordprocessingShape" mc:Ignorable="w14 w15 w16se w16cid wp14">
+<w:hdr xmlns:wpc="http://schemas.microsoft.com/office/word/2010/wordprocessingCanvas" xmlns:cx="http://schemas.microsoft.com/office/drawing/2014/chartex" xmlns:mc="http://schemas.openxmlformats.org/markup-compatibility/2006" xmlns:o="urn:schemas-microsoft-com:office:office" xmlns:r="http://schemas.openxmlformats.org/officeDocument/2006/relationships" xmlns:m="http://schemas.openxmlformats.org/officeDocument/2006/math" xmlns:v="urn:schemas-microsoft-com:vml" xmlns:wp14="http://schemas.microsoft.com/office/word/2010/wordprocessingDrawing" xmlns:wp="http://schemas.openxmlformats.org/drawingml/2006/wordprocessingDrawing" xmlns:w10="urn:schemas-microsoft-com:office:word" xmlns:w="http://schemas.openxmlformats.org/wordprocessingml/2006/main" xmlns:w14="http://schemas.microsoft.com/office/word/2010/wordml" xmlns:w15="http://schemas.microsoft.com/office/word/2012/wordml" xmlns:w16se="http://schemas.microsoft.com/office/word/2015/wordml/symex" xmlns:wpg="http://schemas.microsoft.com/office/word/2010/wordprocessingGroup" xmlns:wpi="http://schemas.microsoft.com/office/word/2010/wordprocessingInk" xmlns:wne="http://schemas.microsoft.com/office/word/2006/wordml" xmlns:wps="http://schemas.microsoft.com/office/word/2010/wordprocessingShape" mc:Ignorable="w14 w15 w16se wp14">
   <w:p>
     <w:pPr>
       <w:contextualSpacing w:val="0"/>
@@ -1850,7 +1811,7 @@
           </w:r>
           <w:r>
             <w:tab/>
-            <w:t>1.0</w:t>
+            <w:t>1.1</w:t>
           </w:r>
         </w:p>
       </w:tc>
@@ -1865,7 +1826,7 @@
 </file>
 
 <file path=word/styles.xml><?xml version="1.0" encoding="utf-8"?>
-<w:styles xmlns:mc="http://schemas.openxmlformats.org/markup-compatibility/2006" xmlns:r="http://schemas.openxmlformats.org/officeDocument/2006/relationships" xmlns:w="http://schemas.openxmlformats.org/wordprocessingml/2006/main" xmlns:w14="http://schemas.microsoft.com/office/word/2010/wordml" xmlns:w15="http://schemas.microsoft.com/office/word/2012/wordml" xmlns:w16cid="http://schemas.microsoft.com/office/word/2016/wordml/cid" xmlns:w16se="http://schemas.microsoft.com/office/word/2015/wordml/symex" mc:Ignorable="w14 w15 w16se w16cid">
+<w:styles xmlns:mc="http://schemas.openxmlformats.org/markup-compatibility/2006" xmlns:r="http://schemas.openxmlformats.org/officeDocument/2006/relationships" xmlns:w="http://schemas.openxmlformats.org/wordprocessingml/2006/main" xmlns:w14="http://schemas.microsoft.com/office/word/2010/wordml" xmlns:w15="http://schemas.microsoft.com/office/word/2012/wordml" xmlns:w16se="http://schemas.microsoft.com/office/word/2015/wordml/symex" mc:Ignorable="w14 w15 w16se">
   <w:docDefaults>
     <w:rPrDefault>
       <w:rPr>
@@ -1882,7 +1843,7 @@
       </w:pPr>
     </w:pPrDefault>
   </w:docDefaults>
-  <w:latentStyles w:defLockedState="0" w:defUIPriority="99" w:defSemiHidden="0" w:defUnhideWhenUsed="0" w:defQFormat="0" w:count="375">
+  <w:latentStyles w:defLockedState="0" w:defUIPriority="99" w:defSemiHidden="0" w:defUnhideWhenUsed="0" w:defQFormat="0" w:count="371">
     <w:lsdException w:name="Normal" w:uiPriority="0" w:qFormat="1"/>
     <w:lsdException w:name="heading 1" w:uiPriority="9" w:qFormat="1"/>
     <w:lsdException w:name="heading 2" w:semiHidden="1" w:uiPriority="9" w:unhideWhenUsed="1" w:qFormat="1"/>
@@ -2254,15 +2215,11 @@
     <w:lsdException w:name="List Table 5 Dark Accent 6" w:uiPriority="50"/>
     <w:lsdException w:name="List Table 6 Colorful Accent 6" w:uiPriority="51"/>
     <w:lsdException w:name="List Table 7 Colorful Accent 6" w:uiPriority="52"/>
-    <w:lsdException w:name="Mention" w:semiHidden="1" w:unhideWhenUsed="1"/>
-    <w:lsdException w:name="Smart Hyperlink" w:semiHidden="1" w:unhideWhenUsed="1"/>
-    <w:lsdException w:name="Hashtag" w:semiHidden="1" w:unhideWhenUsed="1"/>
-    <w:lsdException w:name="Unresolved Mention" w:semiHidden="1" w:unhideWhenUsed="1"/>
   </w:latentStyles>
   <w:style w:type="paragraph" w:default="1" w:styleId="Normal">
     <w:name w:val="Normal"/>
   </w:style>
-  <w:style w:type="paragraph" w:styleId="Heading1">
+  <w:style w:type="paragraph" w:styleId="Ttulo1">
     <w:name w:val="heading 1"/>
     <w:basedOn w:val="Normal"/>
     <w:next w:val="Normal"/>
@@ -2277,7 +2234,7 @@
       <w:szCs w:val="40"/>
     </w:rPr>
   </w:style>
-  <w:style w:type="paragraph" w:styleId="Heading2">
+  <w:style w:type="paragraph" w:styleId="Ttulo2">
     <w:name w:val="heading 2"/>
     <w:basedOn w:val="Normal"/>
     <w:next w:val="Normal"/>
@@ -2292,7 +2249,7 @@
       <w:szCs w:val="32"/>
     </w:rPr>
   </w:style>
-  <w:style w:type="paragraph" w:styleId="Heading3">
+  <w:style w:type="paragraph" w:styleId="Ttulo3">
     <w:name w:val="heading 3"/>
     <w:basedOn w:val="Normal"/>
     <w:next w:val="Normal"/>
@@ -2308,7 +2265,7 @@
       <w:szCs w:val="28"/>
     </w:rPr>
   </w:style>
-  <w:style w:type="paragraph" w:styleId="Heading4">
+  <w:style w:type="paragraph" w:styleId="Ttulo4">
     <w:name w:val="heading 4"/>
     <w:basedOn w:val="Normal"/>
     <w:next w:val="Normal"/>
@@ -2324,7 +2281,7 @@
       <w:szCs w:val="24"/>
     </w:rPr>
   </w:style>
-  <w:style w:type="paragraph" w:styleId="Heading5">
+  <w:style w:type="paragraph" w:styleId="Ttulo5">
     <w:name w:val="heading 5"/>
     <w:basedOn w:val="Normal"/>
     <w:next w:val="Normal"/>
@@ -2338,7 +2295,7 @@
       <w:color w:val="666666"/>
     </w:rPr>
   </w:style>
-  <w:style w:type="paragraph" w:styleId="Heading6">
+  <w:style w:type="paragraph" w:styleId="Ttulo6">
     <w:name w:val="heading 6"/>
     <w:basedOn w:val="Normal"/>
     <w:next w:val="Normal"/>
@@ -2353,13 +2310,13 @@
       <w:color w:val="666666"/>
     </w:rPr>
   </w:style>
-  <w:style w:type="character" w:default="1" w:styleId="DefaultParagraphFont">
+  <w:style w:type="character" w:default="1" w:styleId="Fuentedeprrafopredeter">
     <w:name w:val="Default Paragraph Font"/>
     <w:uiPriority w:val="1"/>
     <w:semiHidden/>
     <w:unhideWhenUsed/>
   </w:style>
-  <w:style w:type="table" w:default="1" w:styleId="TableNormal">
+  <w:style w:type="table" w:default="1" w:styleId="Tablanormal">
     <w:name w:val="Normal Table"/>
     <w:uiPriority w:val="99"/>
     <w:semiHidden/>
@@ -2374,7 +2331,7 @@
       </w:tblCellMar>
     </w:tblPr>
   </w:style>
-  <w:style w:type="numbering" w:default="1" w:styleId="NoList">
+  <w:style w:type="numbering" w:default="1" w:styleId="Sinlista">
     <w:name w:val="No List"/>
     <w:uiPriority w:val="99"/>
     <w:semiHidden/>
@@ -2391,7 +2348,7 @@
       </w:tblCellMar>
     </w:tblPr>
   </w:style>
-  <w:style w:type="paragraph" w:styleId="Title">
+  <w:style w:type="paragraph" w:styleId="Ttulo">
     <w:name w:val="Title"/>
     <w:basedOn w:val="Normal"/>
     <w:next w:val="Normal"/>
@@ -2405,7 +2362,7 @@
       <w:szCs w:val="52"/>
     </w:rPr>
   </w:style>
-  <w:style w:type="paragraph" w:styleId="Subtitle">
+  <w:style w:type="paragraph" w:styleId="Subttulo">
     <w:name w:val="Subtitle"/>
     <w:basedOn w:val="Normal"/>
     <w:next w:val="Normal"/>
@@ -2465,8 +2422,52 @@
   </w:style>
   <w:style w:type="character" w:customStyle="1" w:styleId="apple-tab-span">
     <w:name w:val="apple-tab-span"/>
-    <w:basedOn w:val="DefaultParagraphFont"/>
+    <w:basedOn w:val="Fuentedeprrafopredeter"/>
     <w:rsid w:val="0080791D"/>
+  </w:style>
+  <w:style w:type="paragraph" w:styleId="Encabezado">
+    <w:name w:val="header"/>
+    <w:basedOn w:val="Normal"/>
+    <w:link w:val="EncabezadoCar"/>
+    <w:uiPriority w:val="99"/>
+    <w:unhideWhenUsed/>
+    <w:rsid w:val="00F43727"/>
+    <w:pPr>
+      <w:tabs>
+        <w:tab w:val="center" w:pos="4419"/>
+        <w:tab w:val="right" w:pos="8838"/>
+      </w:tabs>
+      <w:spacing w:line="240" w:lineRule="auto"/>
+    </w:pPr>
+  </w:style>
+  <w:style w:type="character" w:customStyle="1" w:styleId="EncabezadoCar">
+    <w:name w:val="Encabezado Car"/>
+    <w:basedOn w:val="Fuentedeprrafopredeter"/>
+    <w:link w:val="Encabezado"/>
+    <w:uiPriority w:val="99"/>
+    <w:rsid w:val="00F43727"/>
+  </w:style>
+  <w:style w:type="paragraph" w:styleId="Piedepgina">
+    <w:name w:val="footer"/>
+    <w:basedOn w:val="Normal"/>
+    <w:link w:val="PiedepginaCar"/>
+    <w:uiPriority w:val="99"/>
+    <w:unhideWhenUsed/>
+    <w:rsid w:val="00F43727"/>
+    <w:pPr>
+      <w:tabs>
+        <w:tab w:val="center" w:pos="4419"/>
+        <w:tab w:val="right" w:pos="8838"/>
+      </w:tabs>
+      <w:spacing w:line="240" w:lineRule="auto"/>
+    </w:pPr>
+  </w:style>
+  <w:style w:type="character" w:customStyle="1" w:styleId="PiedepginaCar">
+    <w:name w:val="Pie de página Car"/>
+    <w:basedOn w:val="Fuentedeprrafopredeter"/>
+    <w:link w:val="Piedepgina"/>
+    <w:uiPriority w:val="99"/>
+    <w:rsid w:val="00F43727"/>
   </w:style>
 </w:styles>
 </file>

--- a/Documentos/PGC.docx
+++ b/Documentos/PGC.docx
@@ -1227,7 +1227,7 @@
     </w:p>
     <w:p>
       <w:pPr>
-        <w:pStyle w:val="Ttulo"/>
+        <w:pStyle w:val="Title"/>
         <w:spacing w:after="160" w:line="360" w:lineRule="auto"/>
         <w:contextualSpacing w:val="0"/>
         <w:rPr>
@@ -1411,7 +1411,7 @@
     </w:sdt>
     <w:p>
       <w:pPr>
-        <w:pStyle w:val="Ttulo1"/>
+        <w:pStyle w:val="Heading1"/>
         <w:contextualSpacing w:val="0"/>
       </w:pPr>
       <w:bookmarkStart w:id="1" w:name="_4rcvgyuyxw8p" w:colFirst="0" w:colLast="0"/>
@@ -1422,7 +1422,7 @@
     </w:p>
     <w:p>
       <w:pPr>
-        <w:pStyle w:val="Ttulo1"/>
+        <w:pStyle w:val="Heading1"/>
         <w:contextualSpacing w:val="0"/>
       </w:pPr>
       <w:bookmarkStart w:id="2" w:name="_z7oece6yjwoo" w:colFirst="0" w:colLast="0"/>
@@ -1434,7 +1434,7 @@
     </w:p>
     <w:p>
       <w:pPr>
-        <w:pStyle w:val="Ttulo2"/>
+        <w:pStyle w:val="Heading2"/>
         <w:ind w:left="720"/>
         <w:contextualSpacing w:val="0"/>
       </w:pPr>
@@ -1570,7 +1570,7 @@
     </w:p>
     <w:p>
       <w:pPr>
-        <w:pStyle w:val="Ttulo2"/>
+        <w:pStyle w:val="Heading2"/>
         <w:ind w:left="720"/>
         <w:contextualSpacing w:val="0"/>
       </w:pPr>
@@ -1603,7 +1603,7 @@
     </w:p>
     <w:p>
       <w:pPr>
-        <w:pStyle w:val="Ttulo2"/>
+        <w:pStyle w:val="Heading2"/>
         <w:ind w:left="720"/>
         <w:contextualSpacing w:val="0"/>
       </w:pPr>
@@ -1611,6 +1611,35 @@
       <w:bookmarkEnd w:id="5"/>
       <w:r>
         <w:t xml:space="preserve">Finalidad del plan: </w:t>
+      </w:r>
+    </w:p>
+    <w:p>
+      <w:pPr>
+        <w:ind w:left="720"/>
+        <w:contextualSpacing w:val="0"/>
+        <w:rPr>
+          <w:color w:val="000000"/>
+        </w:rPr>
+      </w:pPr>
+      <w:r>
+        <w:rPr>
+          <w:color w:val="000000"/>
+        </w:rPr>
+        <w:t xml:space="preserve">El objetivo de este plan es poder llevar un control de los </w:t>
+      </w:r>
+      <w:r>
+        <w:rPr>
+          <w:color w:val="000000"/>
+        </w:rPr>
+        <w:t>proyectos,</w:t>
+      </w:r>
+      <w:bookmarkStart w:id="6" w:name="_GoBack"/>
+      <w:bookmarkEnd w:id="6"/>
+      <w:r>
+        <w:rPr>
+          <w:color w:val="000000"/>
+        </w:rPr>
+        <w:t xml:space="preserve"> recursos y los tiempos para el desarrollo.</w:t>
       </w:r>
     </w:p>
     <w:p>
@@ -1619,19 +1648,8 @@
         <w:contextualSpacing w:val="0"/>
       </w:pPr>
       <w:r>
-        <w:rPr>
-          <w:color w:val="000000"/>
-        </w:rPr>
-        <w:t>El objetivo de este plan es poder llevar un control de los proyectos , recursos y los tiempos para el desarrollo</w:t>
-      </w:r>
-      <w:r>
-        <w:rPr>
-          <w:color w:val="000000"/>
-        </w:rPr>
-        <w:t>.</w:t>
-      </w:r>
-      <w:bookmarkStart w:id="6" w:name="_GoBack"/>
-      <w:bookmarkEnd w:id="6"/>
+        <w:t>Y se logrará a través de este documento, donde se hará mantenimiento de todos los proyectos.</w:t>
+      </w:r>
     </w:p>
     <w:sectPr>
       <w:headerReference w:type="default" r:id="rId6"/>
@@ -1970,6 +1988,7 @@
     <w:lsdException w:name="HTML Sample" w:semiHidden="1" w:unhideWhenUsed="1"/>
     <w:lsdException w:name="HTML Typewriter" w:semiHidden="1" w:unhideWhenUsed="1"/>
     <w:lsdException w:name="HTML Variable" w:semiHidden="1" w:unhideWhenUsed="1"/>
+    <w:lsdException w:name="Normal Table" w:semiHidden="1" w:unhideWhenUsed="1"/>
     <w:lsdException w:name="annotation subject" w:semiHidden="1" w:unhideWhenUsed="1"/>
     <w:lsdException w:name="No List" w:semiHidden="1" w:unhideWhenUsed="1"/>
     <w:lsdException w:name="Outline List 1" w:semiHidden="1" w:unhideWhenUsed="1"/>
@@ -2013,8 +2032,10 @@
     <w:lsdException w:name="Table Elegant" w:semiHidden="1" w:unhideWhenUsed="1"/>
     <w:lsdException w:name="Table Professional" w:semiHidden="1" w:unhideWhenUsed="1"/>
     <w:lsdException w:name="Table Subtle 1" w:semiHidden="1" w:unhideWhenUsed="1"/>
+    <w:lsdException w:name="Table Subtle 2" w:semiHidden="1" w:unhideWhenUsed="1"/>
     <w:lsdException w:name="Table Web 1" w:semiHidden="1" w:unhideWhenUsed="1"/>
     <w:lsdException w:name="Table Web 2" w:semiHidden="1" w:unhideWhenUsed="1"/>
+    <w:lsdException w:name="Table Web 3" w:semiHidden="1" w:unhideWhenUsed="1"/>
     <w:lsdException w:name="Balloon Text" w:semiHidden="1" w:unhideWhenUsed="1"/>
     <w:lsdException w:name="Table Grid" w:uiPriority="39"/>
     <w:lsdException w:name="Table Theme" w:semiHidden="1" w:unhideWhenUsed="1"/>
@@ -2241,7 +2262,7 @@
   <w:style w:type="paragraph" w:default="1" w:styleId="Normal">
     <w:name w:val="Normal"/>
   </w:style>
-  <w:style w:type="paragraph" w:styleId="Ttulo1">
+  <w:style w:type="paragraph" w:styleId="Heading1">
     <w:name w:val="heading 1"/>
     <w:basedOn w:val="Normal"/>
     <w:next w:val="Normal"/>
@@ -2256,7 +2277,7 @@
       <w:szCs w:val="40"/>
     </w:rPr>
   </w:style>
-  <w:style w:type="paragraph" w:styleId="Ttulo2">
+  <w:style w:type="paragraph" w:styleId="Heading2">
     <w:name w:val="heading 2"/>
     <w:basedOn w:val="Normal"/>
     <w:next w:val="Normal"/>
@@ -2271,7 +2292,7 @@
       <w:szCs w:val="32"/>
     </w:rPr>
   </w:style>
-  <w:style w:type="paragraph" w:styleId="Ttulo3">
+  <w:style w:type="paragraph" w:styleId="Heading3">
     <w:name w:val="heading 3"/>
     <w:basedOn w:val="Normal"/>
     <w:next w:val="Normal"/>
@@ -2287,7 +2308,7 @@
       <w:szCs w:val="28"/>
     </w:rPr>
   </w:style>
-  <w:style w:type="paragraph" w:styleId="Ttulo4">
+  <w:style w:type="paragraph" w:styleId="Heading4">
     <w:name w:val="heading 4"/>
     <w:basedOn w:val="Normal"/>
     <w:next w:val="Normal"/>
@@ -2303,7 +2324,7 @@
       <w:szCs w:val="24"/>
     </w:rPr>
   </w:style>
-  <w:style w:type="paragraph" w:styleId="Ttulo5">
+  <w:style w:type="paragraph" w:styleId="Heading5">
     <w:name w:val="heading 5"/>
     <w:basedOn w:val="Normal"/>
     <w:next w:val="Normal"/>
@@ -2317,7 +2338,7 @@
       <w:color w:val="666666"/>
     </w:rPr>
   </w:style>
-  <w:style w:type="paragraph" w:styleId="Ttulo6">
+  <w:style w:type="paragraph" w:styleId="Heading6">
     <w:name w:val="heading 6"/>
     <w:basedOn w:val="Normal"/>
     <w:next w:val="Normal"/>
@@ -2332,13 +2353,13 @@
       <w:color w:val="666666"/>
     </w:rPr>
   </w:style>
-  <w:style w:type="character" w:default="1" w:styleId="Fuentedeprrafopredeter">
+  <w:style w:type="character" w:default="1" w:styleId="DefaultParagraphFont">
     <w:name w:val="Default Paragraph Font"/>
     <w:uiPriority w:val="1"/>
     <w:semiHidden/>
     <w:unhideWhenUsed/>
   </w:style>
-  <w:style w:type="table" w:default="1" w:styleId="Tablanormal">
+  <w:style w:type="table" w:default="1" w:styleId="TableNormal">
     <w:name w:val="Normal Table"/>
     <w:uiPriority w:val="99"/>
     <w:semiHidden/>
@@ -2353,14 +2374,14 @@
       </w:tblCellMar>
     </w:tblPr>
   </w:style>
-  <w:style w:type="numbering" w:default="1" w:styleId="Sinlista">
+  <w:style w:type="numbering" w:default="1" w:styleId="NoList">
     <w:name w:val="No List"/>
     <w:uiPriority w:val="99"/>
     <w:semiHidden/>
     <w:unhideWhenUsed/>
   </w:style>
-  <w:style w:type="table" w:customStyle="1" w:styleId="TableNormal">
-    <w:name w:val="Table Normal"/>
+  <w:style w:type="table" w:customStyle="1" w:styleId="TableNormal1">
+    <w:name w:val="Table Normal1"/>
     <w:tblPr>
       <w:tblCellMar>
         <w:top w:w="0" w:type="dxa"/>
@@ -2370,7 +2391,7 @@
       </w:tblCellMar>
     </w:tblPr>
   </w:style>
-  <w:style w:type="paragraph" w:styleId="Ttulo">
+  <w:style w:type="paragraph" w:styleId="Title">
     <w:name w:val="Title"/>
     <w:basedOn w:val="Normal"/>
     <w:next w:val="Normal"/>
@@ -2384,7 +2405,7 @@
       <w:szCs w:val="52"/>
     </w:rPr>
   </w:style>
-  <w:style w:type="paragraph" w:styleId="Subttulo">
+  <w:style w:type="paragraph" w:styleId="Subtitle">
     <w:name w:val="Subtitle"/>
     <w:basedOn w:val="Normal"/>
     <w:next w:val="Normal"/>
@@ -2400,7 +2421,7 @@
     </w:rPr>
   </w:style>
   <w:style w:type="table" w:customStyle="1" w:styleId="a">
-    <w:basedOn w:val="TableNormal"/>
+    <w:basedOn w:val="TableNormal1"/>
     <w:tblPr>
       <w:tblStyleRowBandSize w:val="1"/>
       <w:tblStyleColBandSize w:val="1"/>
@@ -2413,7 +2434,7 @@
     </w:tblPr>
   </w:style>
   <w:style w:type="table" w:customStyle="1" w:styleId="a0">
-    <w:basedOn w:val="TableNormal"/>
+    <w:basedOn w:val="TableNormal1"/>
     <w:tblPr>
       <w:tblStyleRowBandSize w:val="1"/>
       <w:tblStyleColBandSize w:val="1"/>
@@ -2444,7 +2465,7 @@
   </w:style>
   <w:style w:type="character" w:customStyle="1" w:styleId="apple-tab-span">
     <w:name w:val="apple-tab-span"/>
-    <w:basedOn w:val="Fuentedeprrafopredeter"/>
+    <w:basedOn w:val="DefaultParagraphFont"/>
     <w:rsid w:val="0080791D"/>
   </w:style>
 </w:styles>

--- a/Documentos/PGC.docx
+++ b/Documentos/PGC.docx
@@ -127,17 +127,7 @@
           <w:szCs w:val="36"/>
         </w:rPr>
         <w:lastRenderedPageBreak/>
-        <w:t>Historial de Revisi</w:t>
-      </w:r>
-      <w:bookmarkStart w:id="0" w:name="_GoBack"/>
-      <w:bookmarkEnd w:id="0"/>
-      <w:r>
-        <w:rPr>
-          <w:b/>
-          <w:sz w:val="36"/>
-          <w:szCs w:val="36"/>
-        </w:rPr>
-        <w:t>ones</w:t>
+        <w:t>Historial de Revisiones</w:t>
       </w:r>
     </w:p>
     <w:tbl>
@@ -1238,8 +1228,8 @@
           <w:u w:val="single"/>
         </w:rPr>
       </w:pPr>
-      <w:bookmarkStart w:id="1" w:name="_h1hne1u0508w" w:colFirst="0" w:colLast="0"/>
-      <w:bookmarkEnd w:id="1"/>
+      <w:bookmarkStart w:id="0" w:name="_h1hne1u0508w" w:colFirst="0" w:colLast="0"/>
+      <w:bookmarkEnd w:id="0"/>
       <w:r>
         <w:rPr>
           <w:b/>
@@ -1247,6 +1237,8 @@
         </w:rPr>
         <w:t>ÍNDICE</w:t>
       </w:r>
+      <w:bookmarkStart w:id="1" w:name="_GoBack"/>
+      <w:bookmarkEnd w:id="1"/>
     </w:p>
     <w:sdt>
       <w:sdtPr>
@@ -1260,11 +1252,14 @@
       <w:sdtContent>
         <w:p>
           <w:pPr>
+            <w:pStyle w:val="TDC1"/>
             <w:tabs>
-              <w:tab w:val="right" w:pos="9025"/>
+              <w:tab w:val="left" w:pos="440"/>
+              <w:tab w:val="right" w:pos="9019"/>
             </w:tabs>
-            <w:spacing w:before="80" w:line="240" w:lineRule="auto"/>
-            <w:contextualSpacing w:val="0"/>
+            <w:rPr>
+              <w:noProof/>
+            </w:rPr>
           </w:pPr>
           <w:r>
             <w:fldChar w:fldCharType="begin"/>
@@ -1275,104 +1270,690 @@
           <w:r>
             <w:fldChar w:fldCharType="separate"/>
           </w:r>
-          <w:hyperlink w:anchor="_z7oece6yjwoo">
-            <w:r>
-              <w:rPr>
-                <w:b/>
-              </w:rPr>
-              <w:t>1.Introducción</w:t>
+          <w:hyperlink w:anchor="_Toc525254401" w:history="1">
+            <w:r>
+              <w:rPr>
+                <w:rStyle w:val="Hipervnculo"/>
+                <w:noProof/>
+              </w:rPr>
+              <w:t>1.</w:t>
+            </w:r>
+            <w:r>
+              <w:rPr>
+                <w:noProof/>
+              </w:rPr>
+              <w:tab/>
+            </w:r>
+            <w:r>
+              <w:rPr>
+                <w:rStyle w:val="Hipervnculo"/>
+                <w:noProof/>
+              </w:rPr>
+              <w:t>Planificación</w:t>
+            </w:r>
+            <w:r>
+              <w:rPr>
+                <w:noProof/>
+                <w:webHidden/>
+              </w:rPr>
+              <w:tab/>
+            </w:r>
+            <w:r>
+              <w:rPr>
+                <w:noProof/>
+                <w:webHidden/>
+              </w:rPr>
+              <w:fldChar w:fldCharType="begin"/>
+            </w:r>
+            <w:r>
+              <w:rPr>
+                <w:noProof/>
+                <w:webHidden/>
+              </w:rPr>
+              <w:instrText xml:space="preserve"> PAGEREF _Toc525254401 \h </w:instrText>
+            </w:r>
+            <w:r>
+              <w:rPr>
+                <w:noProof/>
+                <w:webHidden/>
+              </w:rPr>
+            </w:r>
+            <w:r>
+              <w:rPr>
+                <w:noProof/>
+                <w:webHidden/>
+              </w:rPr>
+              <w:fldChar w:fldCharType="separate"/>
+            </w:r>
+            <w:r>
+              <w:rPr>
+                <w:noProof/>
+                <w:webHidden/>
+              </w:rPr>
+              <w:t>3</w:t>
+            </w:r>
+            <w:r>
+              <w:rPr>
+                <w:noProof/>
+                <w:webHidden/>
+              </w:rPr>
+              <w:fldChar w:fldCharType="end"/>
             </w:r>
           </w:hyperlink>
-          <w:r>
-            <w:rPr>
-              <w:b/>
-            </w:rPr>
-            <w:tab/>
-          </w:r>
-          <w:r>
-            <w:fldChar w:fldCharType="begin"/>
-          </w:r>
-          <w:r>
-            <w:instrText xml:space="preserve"> PAGEREF _z7oece6yjwoo \h </w:instrText>
-          </w:r>
-          <w:r>
-            <w:fldChar w:fldCharType="separate"/>
-          </w:r>
-          <w:r>
-            <w:rPr>
-              <w:b/>
-            </w:rPr>
-            <w:t>3</w:t>
-          </w:r>
-          <w:r>
-            <w:fldChar w:fldCharType="end"/>
-          </w:r>
         </w:p>
         <w:p>
           <w:pPr>
+            <w:pStyle w:val="TDC2"/>
             <w:tabs>
-              <w:tab w:val="right" w:pos="9025"/>
+              <w:tab w:val="left" w:pos="880"/>
+              <w:tab w:val="right" w:pos="9019"/>
             </w:tabs>
-            <w:spacing w:before="60" w:line="240" w:lineRule="auto"/>
-            <w:ind w:left="360"/>
-            <w:contextualSpacing w:val="0"/>
+            <w:rPr>
+              <w:noProof/>
+            </w:rPr>
           </w:pPr>
-          <w:hyperlink w:anchor="_9vi7xr4b3ze1">
-            <w:r>
-              <w:t>Problemática de la empresa:</w:t>
+          <w:hyperlink w:anchor="_Toc525254402" w:history="1">
+            <w:r>
+              <w:rPr>
+                <w:rStyle w:val="Hipervnculo"/>
+                <w:noProof/>
+              </w:rPr>
+              <w:t>1.1.</w:t>
+            </w:r>
+            <w:r>
+              <w:rPr>
+                <w:noProof/>
+              </w:rPr>
+              <w:tab/>
+            </w:r>
+            <w:r>
+              <w:rPr>
+                <w:rStyle w:val="Hipervnculo"/>
+                <w:noProof/>
+              </w:rPr>
+              <w:t>Introducción</w:t>
+            </w:r>
+            <w:r>
+              <w:rPr>
+                <w:noProof/>
+                <w:webHidden/>
+              </w:rPr>
+              <w:tab/>
+            </w:r>
+            <w:r>
+              <w:rPr>
+                <w:noProof/>
+                <w:webHidden/>
+              </w:rPr>
+              <w:fldChar w:fldCharType="begin"/>
+            </w:r>
+            <w:r>
+              <w:rPr>
+                <w:noProof/>
+                <w:webHidden/>
+              </w:rPr>
+              <w:instrText xml:space="preserve"> PAGEREF _Toc525254402 \h </w:instrText>
+            </w:r>
+            <w:r>
+              <w:rPr>
+                <w:noProof/>
+                <w:webHidden/>
+              </w:rPr>
+            </w:r>
+            <w:r>
+              <w:rPr>
+                <w:noProof/>
+                <w:webHidden/>
+              </w:rPr>
+              <w:fldChar w:fldCharType="separate"/>
+            </w:r>
+            <w:r>
+              <w:rPr>
+                <w:noProof/>
+                <w:webHidden/>
+              </w:rPr>
+              <w:t>3</w:t>
+            </w:r>
+            <w:r>
+              <w:rPr>
+                <w:noProof/>
+                <w:webHidden/>
+              </w:rPr>
+              <w:fldChar w:fldCharType="end"/>
             </w:r>
           </w:hyperlink>
-          <w:r>
-            <w:tab/>
-          </w:r>
-          <w:r>
-            <w:fldChar w:fldCharType="begin"/>
-          </w:r>
-          <w:r>
-            <w:instrText xml:space="preserve"> PAGEREF _9vi7xr4b3ze1 \h </w:instrText>
-          </w:r>
-          <w:r>
-            <w:fldChar w:fldCharType="separate"/>
-          </w:r>
-          <w:r>
-            <w:t>3</w:t>
-          </w:r>
-          <w:r>
-            <w:fldChar w:fldCharType="end"/>
-          </w:r>
         </w:p>
         <w:p>
           <w:pPr>
+            <w:pStyle w:val="TDC3"/>
             <w:tabs>
-              <w:tab w:val="right" w:pos="9025"/>
+              <w:tab w:val="right" w:pos="9019"/>
             </w:tabs>
-            <w:spacing w:before="60" w:line="240" w:lineRule="auto"/>
-            <w:ind w:left="360"/>
-            <w:contextualSpacing w:val="0"/>
+            <w:rPr>
+              <w:noProof/>
+            </w:rPr>
           </w:pPr>
-          <w:hyperlink w:anchor="_45kloi7so644">
-            <w:r>
+          <w:hyperlink w:anchor="_Toc525254403" w:history="1">
+            <w:r>
+              <w:rPr>
+                <w:rStyle w:val="Hipervnculo"/>
+                <w:noProof/>
+              </w:rPr>
+              <w:t>Problemática de la empresa:</w:t>
+            </w:r>
+            <w:r>
+              <w:rPr>
+                <w:noProof/>
+                <w:webHidden/>
+              </w:rPr>
+              <w:tab/>
+            </w:r>
+            <w:r>
+              <w:rPr>
+                <w:noProof/>
+                <w:webHidden/>
+              </w:rPr>
+              <w:fldChar w:fldCharType="begin"/>
+            </w:r>
+            <w:r>
+              <w:rPr>
+                <w:noProof/>
+                <w:webHidden/>
+              </w:rPr>
+              <w:instrText xml:space="preserve"> PAGEREF _Toc525254403 \h </w:instrText>
+            </w:r>
+            <w:r>
+              <w:rPr>
+                <w:noProof/>
+                <w:webHidden/>
+              </w:rPr>
+            </w:r>
+            <w:r>
+              <w:rPr>
+                <w:noProof/>
+                <w:webHidden/>
+              </w:rPr>
+              <w:fldChar w:fldCharType="separate"/>
+            </w:r>
+            <w:r>
+              <w:rPr>
+                <w:noProof/>
+                <w:webHidden/>
+              </w:rPr>
+              <w:t>3</w:t>
+            </w:r>
+            <w:r>
+              <w:rPr>
+                <w:noProof/>
+                <w:webHidden/>
+              </w:rPr>
+              <w:fldChar w:fldCharType="end"/>
+            </w:r>
+          </w:hyperlink>
+        </w:p>
+        <w:p>
+          <w:pPr>
+            <w:pStyle w:val="TDC3"/>
+            <w:tabs>
+              <w:tab w:val="right" w:pos="9019"/>
+            </w:tabs>
+            <w:rPr>
+              <w:noProof/>
+            </w:rPr>
+          </w:pPr>
+          <w:hyperlink w:anchor="_Toc525254404" w:history="1">
+            <w:r>
+              <w:rPr>
+                <w:rStyle w:val="Hipervnculo"/>
+                <w:noProof/>
+              </w:rPr>
               <w:t>Propósito del plan:</w:t>
             </w:r>
+            <w:r>
+              <w:rPr>
+                <w:noProof/>
+                <w:webHidden/>
+              </w:rPr>
+              <w:tab/>
+            </w:r>
+            <w:r>
+              <w:rPr>
+                <w:noProof/>
+                <w:webHidden/>
+              </w:rPr>
+              <w:fldChar w:fldCharType="begin"/>
+            </w:r>
+            <w:r>
+              <w:rPr>
+                <w:noProof/>
+                <w:webHidden/>
+              </w:rPr>
+              <w:instrText xml:space="preserve"> PAGEREF _Toc525254404 \h </w:instrText>
+            </w:r>
+            <w:r>
+              <w:rPr>
+                <w:noProof/>
+                <w:webHidden/>
+              </w:rPr>
+            </w:r>
+            <w:r>
+              <w:rPr>
+                <w:noProof/>
+                <w:webHidden/>
+              </w:rPr>
+              <w:fldChar w:fldCharType="separate"/>
+            </w:r>
+            <w:r>
+              <w:rPr>
+                <w:noProof/>
+                <w:webHidden/>
+              </w:rPr>
+              <w:t>3</w:t>
+            </w:r>
+            <w:r>
+              <w:rPr>
+                <w:noProof/>
+                <w:webHidden/>
+              </w:rPr>
+              <w:fldChar w:fldCharType="end"/>
+            </w:r>
           </w:hyperlink>
-          <w:r>
-            <w:tab/>
-          </w:r>
-          <w:r>
-            <w:fldChar w:fldCharType="begin"/>
-          </w:r>
-          <w:r>
-            <w:instrText xml:space="preserve"> PAGEREF _45kloi7so644 \h </w:instrText>
-          </w:r>
-          <w:r>
-            <w:fldChar w:fldCharType="separate"/>
-          </w:r>
-          <w:r>
-            <w:t>3</w:t>
-          </w:r>
-          <w:r>
-            <w:fldChar w:fldCharType="end"/>
-          </w:r>
+        </w:p>
+        <w:p>
+          <w:pPr>
+            <w:pStyle w:val="TDC3"/>
+            <w:tabs>
+              <w:tab w:val="right" w:pos="9019"/>
+            </w:tabs>
+            <w:rPr>
+              <w:noProof/>
+            </w:rPr>
+          </w:pPr>
+          <w:hyperlink w:anchor="_Toc525254405" w:history="1">
+            <w:r>
+              <w:rPr>
+                <w:rStyle w:val="Hipervnculo"/>
+                <w:noProof/>
+              </w:rPr>
+              <w:t>Finalidad del plan:</w:t>
+            </w:r>
+            <w:r>
+              <w:rPr>
+                <w:noProof/>
+                <w:webHidden/>
+              </w:rPr>
+              <w:tab/>
+            </w:r>
+            <w:r>
+              <w:rPr>
+                <w:noProof/>
+                <w:webHidden/>
+              </w:rPr>
+              <w:fldChar w:fldCharType="begin"/>
+            </w:r>
+            <w:r>
+              <w:rPr>
+                <w:noProof/>
+                <w:webHidden/>
+              </w:rPr>
+              <w:instrText xml:space="preserve"> PAGEREF _Toc525254405 \h </w:instrText>
+            </w:r>
+            <w:r>
+              <w:rPr>
+                <w:noProof/>
+                <w:webHidden/>
+              </w:rPr>
+            </w:r>
+            <w:r>
+              <w:rPr>
+                <w:noProof/>
+                <w:webHidden/>
+              </w:rPr>
+              <w:fldChar w:fldCharType="separate"/>
+            </w:r>
+            <w:r>
+              <w:rPr>
+                <w:noProof/>
+                <w:webHidden/>
+              </w:rPr>
+              <w:t>3</w:t>
+            </w:r>
+            <w:r>
+              <w:rPr>
+                <w:noProof/>
+                <w:webHidden/>
+              </w:rPr>
+              <w:fldChar w:fldCharType="end"/>
+            </w:r>
+          </w:hyperlink>
+        </w:p>
+        <w:p>
+          <w:pPr>
+            <w:pStyle w:val="TDC2"/>
+            <w:tabs>
+              <w:tab w:val="left" w:pos="880"/>
+              <w:tab w:val="right" w:pos="9019"/>
+            </w:tabs>
+            <w:rPr>
+              <w:noProof/>
+            </w:rPr>
+          </w:pPr>
+          <w:hyperlink w:anchor="_Toc525254406" w:history="1">
+            <w:r>
+              <w:rPr>
+                <w:rStyle w:val="Hipervnculo"/>
+                <w:noProof/>
+              </w:rPr>
+              <w:t>1.2.</w:t>
+            </w:r>
+            <w:r>
+              <w:rPr>
+                <w:noProof/>
+              </w:rPr>
+              <w:tab/>
+            </w:r>
+            <w:r>
+              <w:rPr>
+                <w:rStyle w:val="Hipervnculo"/>
+                <w:noProof/>
+              </w:rPr>
+              <w:t>Roles , responsabilidades y cantidad</w:t>
+            </w:r>
+            <w:r>
+              <w:rPr>
+                <w:noProof/>
+                <w:webHidden/>
+              </w:rPr>
+              <w:tab/>
+            </w:r>
+            <w:r>
+              <w:rPr>
+                <w:noProof/>
+                <w:webHidden/>
+              </w:rPr>
+              <w:fldChar w:fldCharType="begin"/>
+            </w:r>
+            <w:r>
+              <w:rPr>
+                <w:noProof/>
+                <w:webHidden/>
+              </w:rPr>
+              <w:instrText xml:space="preserve"> PAGEREF _Toc525254406 \h </w:instrText>
+            </w:r>
+            <w:r>
+              <w:rPr>
+                <w:noProof/>
+                <w:webHidden/>
+              </w:rPr>
+            </w:r>
+            <w:r>
+              <w:rPr>
+                <w:noProof/>
+                <w:webHidden/>
+              </w:rPr>
+              <w:fldChar w:fldCharType="separate"/>
+            </w:r>
+            <w:r>
+              <w:rPr>
+                <w:noProof/>
+                <w:webHidden/>
+              </w:rPr>
+              <w:t>3</w:t>
+            </w:r>
+            <w:r>
+              <w:rPr>
+                <w:noProof/>
+                <w:webHidden/>
+              </w:rPr>
+              <w:fldChar w:fldCharType="end"/>
+            </w:r>
+          </w:hyperlink>
+        </w:p>
+        <w:p>
+          <w:pPr>
+            <w:pStyle w:val="TDC2"/>
+            <w:tabs>
+              <w:tab w:val="left" w:pos="880"/>
+              <w:tab w:val="right" w:pos="9019"/>
+            </w:tabs>
+            <w:rPr>
+              <w:noProof/>
+            </w:rPr>
+          </w:pPr>
+          <w:hyperlink w:anchor="_Toc525254407" w:history="1">
+            <w:r>
+              <w:rPr>
+                <w:rStyle w:val="Hipervnculo"/>
+                <w:noProof/>
+              </w:rPr>
+              <w:t>1.3.</w:t>
+            </w:r>
+            <w:r>
+              <w:rPr>
+                <w:noProof/>
+              </w:rPr>
+              <w:tab/>
+            </w:r>
+            <w:r>
+              <w:rPr>
+                <w:rStyle w:val="Hipervnculo"/>
+                <w:noProof/>
+              </w:rPr>
+              <w:t>Políticas, Directrices y procedimientos</w:t>
+            </w:r>
+            <w:r>
+              <w:rPr>
+                <w:noProof/>
+                <w:webHidden/>
+              </w:rPr>
+              <w:tab/>
+            </w:r>
+            <w:r>
+              <w:rPr>
+                <w:noProof/>
+                <w:webHidden/>
+              </w:rPr>
+              <w:fldChar w:fldCharType="begin"/>
+            </w:r>
+            <w:r>
+              <w:rPr>
+                <w:noProof/>
+                <w:webHidden/>
+              </w:rPr>
+              <w:instrText xml:space="preserve"> PAGEREF _Toc525254407 \h </w:instrText>
+            </w:r>
+            <w:r>
+              <w:rPr>
+                <w:noProof/>
+                <w:webHidden/>
+              </w:rPr>
+            </w:r>
+            <w:r>
+              <w:rPr>
+                <w:noProof/>
+                <w:webHidden/>
+              </w:rPr>
+              <w:fldChar w:fldCharType="separate"/>
+            </w:r>
+            <w:r>
+              <w:rPr>
+                <w:noProof/>
+                <w:webHidden/>
+              </w:rPr>
+              <w:t>3</w:t>
+            </w:r>
+            <w:r>
+              <w:rPr>
+                <w:noProof/>
+                <w:webHidden/>
+              </w:rPr>
+              <w:fldChar w:fldCharType="end"/>
+            </w:r>
+          </w:hyperlink>
+        </w:p>
+        <w:p>
+          <w:pPr>
+            <w:pStyle w:val="TDC2"/>
+            <w:tabs>
+              <w:tab w:val="left" w:pos="880"/>
+              <w:tab w:val="right" w:pos="9019"/>
+            </w:tabs>
+            <w:rPr>
+              <w:noProof/>
+            </w:rPr>
+          </w:pPr>
+          <w:hyperlink w:anchor="_Toc525254408" w:history="1">
+            <w:r>
+              <w:rPr>
+                <w:rStyle w:val="Hipervnculo"/>
+                <w:noProof/>
+              </w:rPr>
+              <w:t>1.4.</w:t>
+            </w:r>
+            <w:r>
+              <w:rPr>
+                <w:noProof/>
+              </w:rPr>
+              <w:tab/>
+            </w:r>
+            <w:r>
+              <w:rPr>
+                <w:rStyle w:val="Hipervnculo"/>
+                <w:noProof/>
+              </w:rPr>
+              <w:t>Herramientas, entorno e Infraestructura</w:t>
+            </w:r>
+            <w:r>
+              <w:rPr>
+                <w:noProof/>
+                <w:webHidden/>
+              </w:rPr>
+              <w:tab/>
+            </w:r>
+            <w:r>
+              <w:rPr>
+                <w:noProof/>
+                <w:webHidden/>
+              </w:rPr>
+              <w:fldChar w:fldCharType="begin"/>
+            </w:r>
+            <w:r>
+              <w:rPr>
+                <w:noProof/>
+                <w:webHidden/>
+              </w:rPr>
+              <w:instrText xml:space="preserve"> PAGEREF _Toc525254408 \h </w:instrText>
+            </w:r>
+            <w:r>
+              <w:rPr>
+                <w:noProof/>
+                <w:webHidden/>
+              </w:rPr>
+            </w:r>
+            <w:r>
+              <w:rPr>
+                <w:noProof/>
+                <w:webHidden/>
+              </w:rPr>
+              <w:fldChar w:fldCharType="separate"/>
+            </w:r>
+            <w:r>
+              <w:rPr>
+                <w:noProof/>
+                <w:webHidden/>
+              </w:rPr>
+              <w:t>3</w:t>
+            </w:r>
+            <w:r>
+              <w:rPr>
+                <w:noProof/>
+                <w:webHidden/>
+              </w:rPr>
+              <w:fldChar w:fldCharType="end"/>
+            </w:r>
+          </w:hyperlink>
+        </w:p>
+        <w:p>
+          <w:pPr>
+            <w:pStyle w:val="TDC2"/>
+            <w:tabs>
+              <w:tab w:val="left" w:pos="880"/>
+              <w:tab w:val="right" w:pos="9019"/>
+            </w:tabs>
+            <w:rPr>
+              <w:noProof/>
+            </w:rPr>
+          </w:pPr>
+          <w:hyperlink w:anchor="_Toc525254409" w:history="1">
+            <w:r>
+              <w:rPr>
+                <w:rStyle w:val="Hipervnculo"/>
+                <w:noProof/>
+              </w:rPr>
+              <w:t>1.5.</w:t>
+            </w:r>
+            <w:r>
+              <w:rPr>
+                <w:noProof/>
+              </w:rPr>
+              <w:tab/>
+            </w:r>
+            <w:r>
+              <w:rPr>
+                <w:rStyle w:val="Hipervnculo"/>
+                <w:noProof/>
+              </w:rPr>
+              <w:t>Calendario</w:t>
+            </w:r>
+            <w:r>
+              <w:rPr>
+                <w:noProof/>
+                <w:webHidden/>
+              </w:rPr>
+              <w:tab/>
+            </w:r>
+            <w:r>
+              <w:rPr>
+                <w:noProof/>
+                <w:webHidden/>
+              </w:rPr>
+              <w:fldChar w:fldCharType="begin"/>
+            </w:r>
+            <w:r>
+              <w:rPr>
+                <w:noProof/>
+                <w:webHidden/>
+              </w:rPr>
+              <w:instrText xml:space="preserve"> PAGEREF _Toc525254409 \h </w:instrText>
+            </w:r>
+            <w:r>
+              <w:rPr>
+                <w:noProof/>
+                <w:webHidden/>
+              </w:rPr>
+            </w:r>
+            <w:r>
+              <w:rPr>
+                <w:noProof/>
+                <w:webHidden/>
+              </w:rPr>
+              <w:fldChar w:fldCharType="separate"/>
+            </w:r>
+            <w:r>
+              <w:rPr>
+                <w:noProof/>
+                <w:webHidden/>
+              </w:rPr>
+              <w:t>3</w:t>
+            </w:r>
+            <w:r>
+              <w:rPr>
+                <w:noProof/>
+                <w:webHidden/>
+              </w:rPr>
+              <w:fldChar w:fldCharType="end"/>
+            </w:r>
+          </w:hyperlink>
         </w:p>
         <w:p>
           <w:pPr>
@@ -1383,29 +1964,6 @@
             <w:ind w:left="360"/>
             <w:contextualSpacing w:val="0"/>
           </w:pPr>
-          <w:hyperlink w:anchor="_rehtwemnj6ou">
-            <w:r>
-              <w:t>Finalidad del plan:</w:t>
-            </w:r>
-          </w:hyperlink>
-          <w:r>
-            <w:tab/>
-          </w:r>
-          <w:r>
-            <w:fldChar w:fldCharType="begin"/>
-          </w:r>
-          <w:r>
-            <w:instrText xml:space="preserve"> PAGEREF _rehtwemnj6ou \h </w:instrText>
-          </w:r>
-          <w:r>
-            <w:fldChar w:fldCharType="separate"/>
-          </w:r>
-          <w:r>
-            <w:t>3</w:t>
-          </w:r>
-          <w:r>
-            <w:fldChar w:fldCharType="end"/>
-          </w:r>
           <w:r>
             <w:fldChar w:fldCharType="end"/>
           </w:r>
@@ -1426,30 +1984,66 @@
     <w:p>
       <w:pPr>
         <w:pStyle w:val="Ttulo1"/>
-        <w:contextualSpacing w:val="0"/>
-      </w:pPr>
-      <w:bookmarkStart w:id="3" w:name="_z7oece6yjwoo" w:colFirst="0" w:colLast="0"/>
-      <w:bookmarkEnd w:id="3"/>
+        <w:numPr>
+          <w:ilvl w:val="0"/>
+          <w:numId w:val="1"/>
+        </w:numPr>
+      </w:pPr>
+      <w:bookmarkStart w:id="3" w:name="_Toc525254401"/>
       <w:r>
         <w:lastRenderedPageBreak/>
-        <w:t>1.Introducción</w:t>
+        <w:t>Planificación</w:t>
       </w:r>
+      <w:bookmarkEnd w:id="3"/>
     </w:p>
     <w:p>
       <w:pPr>
         <w:pStyle w:val="Ttulo2"/>
-        <w:ind w:left="720"/>
+        <w:numPr>
+          <w:ilvl w:val="1"/>
+          <w:numId w:val="1"/>
+        </w:numPr>
+        <w:pBdr>
+          <w:top w:val="nil"/>
+          <w:left w:val="nil"/>
+          <w:bottom w:val="nil"/>
+          <w:right w:val="nil"/>
+          <w:between w:val="nil"/>
+        </w:pBdr>
+      </w:pPr>
+      <w:bookmarkStart w:id="4" w:name="_x11i8mu2p25k" w:colFirst="0" w:colLast="0"/>
+      <w:bookmarkStart w:id="5" w:name="_Toc525254402"/>
+      <w:bookmarkEnd w:id="4"/>
+      <w:r>
+        <w:t>Introducción</w:t>
+      </w:r>
+      <w:bookmarkEnd w:id="5"/>
+    </w:p>
+    <w:p>
+      <w:pPr>
+        <w:pStyle w:val="Ttulo3"/>
+        <w:ind w:left="2160" w:hanging="720"/>
         <w:contextualSpacing w:val="0"/>
       </w:pPr>
-      <w:bookmarkStart w:id="4" w:name="_9vi7xr4b3ze1" w:colFirst="0" w:colLast="0"/>
-      <w:bookmarkEnd w:id="4"/>
+      <w:bookmarkStart w:id="6" w:name="_2et92p0" w:colFirst="0" w:colLast="0"/>
+      <w:bookmarkStart w:id="7" w:name="_Toc525254403"/>
+      <w:bookmarkEnd w:id="6"/>
       <w:r>
         <w:t>Problemática de la empresa:</w:t>
       </w:r>
+      <w:bookmarkEnd w:id="7"/>
     </w:p>
     <w:p>
       <w:pPr>
-        <w:ind w:left="720"/>
+        <w:pBdr>
+          <w:top w:val="nil"/>
+          <w:left w:val="nil"/>
+          <w:bottom w:val="nil"/>
+          <w:right w:val="nil"/>
+          <w:between w:val="nil"/>
+        </w:pBdr>
+        <w:spacing w:line="240" w:lineRule="auto"/>
+        <w:ind w:left="1440"/>
         <w:contextualSpacing w:val="0"/>
       </w:pPr>
       <w:r>
@@ -1458,164 +2052,238 @@
     </w:p>
     <w:p>
       <w:pPr>
-        <w:pStyle w:val="NormalWeb"/>
-        <w:spacing w:before="0" w:beforeAutospacing="0" w:after="0" w:afterAutospacing="0"/>
-        <w:ind w:left="720"/>
-        <w:rPr>
-          <w:rFonts w:ascii="Arial" w:hAnsi="Arial" w:cs="Arial"/>
-          <w:color w:val="000000"/>
-          <w:sz w:val="22"/>
-          <w:szCs w:val="22"/>
-        </w:rPr>
+        <w:pBdr>
+          <w:top w:val="nil"/>
+          <w:left w:val="nil"/>
+          <w:bottom w:val="nil"/>
+          <w:right w:val="nil"/>
+          <w:between w:val="nil"/>
+        </w:pBdr>
+        <w:spacing w:line="240" w:lineRule="auto"/>
+        <w:ind w:left="1440"/>
+        <w:contextualSpacing w:val="0"/>
       </w:pPr>
       <w:r>
-        <w:rPr>
-          <w:rFonts w:ascii="Arial" w:hAnsi="Arial" w:cs="Arial"/>
-          <w:color w:val="000000"/>
-          <w:sz w:val="22"/>
-          <w:szCs w:val="22"/>
-        </w:rPr>
         <w:t>Estos problemas se generan por una falta de comunicación entre los miembros del equipo y el jefe de proyecto, así como también la falta de capacitación en el uso de repositorios como github, los miembros del equipo no saben lo que deben hacer cada vez que quieren cambiar algo es por eso que cada uno trabaja por su propia cuenta.</w:t>
       </w:r>
     </w:p>
     <w:p>
       <w:pPr>
+        <w:pBdr>
+          <w:top w:val="nil"/>
+          <w:left w:val="nil"/>
+          <w:bottom w:val="nil"/>
+          <w:right w:val="nil"/>
+          <w:between w:val="nil"/>
+        </w:pBdr>
         <w:spacing w:line="240" w:lineRule="auto"/>
-        <w:ind w:left="720"/>
+        <w:ind w:left="1440"/>
+        <w:contextualSpacing w:val="0"/>
+      </w:pPr>
+      <w:r>
+        <w:t>Y en los casos que se trabaja en un mismo repositorio, se nos presenta el problema de combinar los documentos en Word. En ocasiones ocurren conflictos que dificultan el avance del proyecto.</w:t>
+      </w:r>
+    </w:p>
+    <w:p>
+      <w:pPr>
+        <w:pStyle w:val="Ttulo3"/>
+        <w:ind w:left="2160" w:hanging="720"/>
+        <w:contextualSpacing w:val="0"/>
+      </w:pPr>
+      <w:bookmarkStart w:id="8" w:name="_tyjcwt" w:colFirst="0" w:colLast="0"/>
+      <w:bookmarkStart w:id="9" w:name="_Toc525254404"/>
+      <w:bookmarkEnd w:id="8"/>
+      <w:r>
+        <w:t>Propósito del plan:</w:t>
+      </w:r>
+      <w:bookmarkEnd w:id="9"/>
+    </w:p>
+    <w:p>
+      <w:pPr>
+        <w:spacing w:line="240" w:lineRule="auto"/>
+        <w:ind w:left="1417"/>
         <w:contextualSpacing w:val="0"/>
         <w:rPr>
           <w:rFonts w:ascii="Times New Roman" w:eastAsia="Times New Roman" w:hAnsi="Times New Roman" w:cs="Times New Roman"/>
           <w:sz w:val="24"/>
           <w:szCs w:val="24"/>
-          <w:lang w:val="es-PE" w:eastAsia="es-PE"/>
         </w:rPr>
       </w:pPr>
       <w:r>
-        <w:rPr>
-          <w:rFonts w:eastAsia="Times New Roman"/>
-          <w:color w:val="000000"/>
-          <w:lang w:val="es-PE" w:eastAsia="es-PE"/>
-        </w:rPr>
-        <w:t>Y en los casos que se trabaja en un mismo repositorio</w:t>
-      </w:r>
-      <w:r>
-        <w:rPr>
-          <w:rFonts w:eastAsia="Times New Roman"/>
-          <w:color w:val="000000"/>
-          <w:lang w:val="es-PE" w:eastAsia="es-PE"/>
-        </w:rPr>
-        <w:t>,</w:t>
-      </w:r>
-      <w:r>
-        <w:rPr>
-          <w:rFonts w:eastAsia="Times New Roman"/>
-          <w:color w:val="000000"/>
-          <w:lang w:val="es-PE" w:eastAsia="es-PE"/>
-        </w:rPr>
-        <w:t xml:space="preserve"> se nos presenta el problema de combinar los documentos </w:t>
-      </w:r>
-      <w:r>
-        <w:rPr>
-          <w:rFonts w:eastAsia="Times New Roman"/>
-          <w:color w:val="000000"/>
-          <w:lang w:val="es-PE" w:eastAsia="es-PE"/>
-        </w:rPr>
-        <w:t>en Word. E</w:t>
-      </w:r>
-      <w:r>
-        <w:rPr>
-          <w:rFonts w:eastAsia="Times New Roman"/>
-          <w:color w:val="000000"/>
-          <w:lang w:val="es-PE" w:eastAsia="es-PE"/>
-        </w:rPr>
-        <w:t>n ocasiones ocurren conflictos que dificultan el avance del proyecto.</w:t>
-      </w:r>
-    </w:p>
-    <w:p>
-      <w:pPr>
-        <w:pStyle w:val="Ttulo2"/>
-        <w:ind w:left="720"/>
-        <w:contextualSpacing w:val="0"/>
-      </w:pPr>
-      <w:bookmarkStart w:id="5" w:name="_45kloi7so644" w:colFirst="0" w:colLast="0"/>
-      <w:bookmarkEnd w:id="5"/>
-      <w:r>
-        <w:t>Propósito del plan:</w:t>
-      </w:r>
-    </w:p>
-    <w:p>
-      <w:pPr>
-        <w:spacing w:line="240" w:lineRule="auto"/>
-        <w:ind w:left="720"/>
-        <w:contextualSpacing w:val="0"/>
-        <w:rPr>
-          <w:rFonts w:ascii="Times New Roman" w:eastAsia="Times New Roman" w:hAnsi="Times New Roman" w:cs="Times New Roman"/>
-          <w:sz w:val="24"/>
-          <w:szCs w:val="24"/>
-          <w:lang w:val="es-PE" w:eastAsia="es-PE"/>
-        </w:rPr>
-      </w:pPr>
-      <w:r>
-        <w:rPr>
-          <w:rFonts w:eastAsia="Times New Roman"/>
-          <w:color w:val="000000"/>
-          <w:lang w:val="es-PE" w:eastAsia="es-PE"/>
-        </w:rPr>
         <w:t>Se desarrolla este plan con el propósito de establecer pautas para un mejor desempeño de los equipos de trabajo.</w:t>
       </w:r>
     </w:p>
     <w:p>
       <w:pPr>
-        <w:pStyle w:val="Ttulo2"/>
-        <w:ind w:left="720"/>
+        <w:pStyle w:val="Ttulo3"/>
+        <w:ind w:left="2160" w:hanging="720"/>
         <w:contextualSpacing w:val="0"/>
       </w:pPr>
-      <w:bookmarkStart w:id="6" w:name="_rehtwemnj6ou" w:colFirst="0" w:colLast="0"/>
-      <w:bookmarkEnd w:id="6"/>
+      <w:bookmarkStart w:id="10" w:name="_3dy6vkm" w:colFirst="0" w:colLast="0"/>
+      <w:bookmarkStart w:id="11" w:name="_Toc525254405"/>
+      <w:bookmarkEnd w:id="10"/>
       <w:r>
-        <w:t xml:space="preserve">Finalidad del plan: </w:t>
+        <w:t>Finalidad del plan:</w:t>
+      </w:r>
+      <w:bookmarkEnd w:id="11"/>
+      <w:r>
+        <w:t xml:space="preserve"> </w:t>
       </w:r>
     </w:p>
     <w:p>
       <w:pPr>
-        <w:ind w:left="720"/>
+        <w:pBdr>
+          <w:top w:val="nil"/>
+          <w:left w:val="nil"/>
+          <w:bottom w:val="nil"/>
+          <w:right w:val="nil"/>
+          <w:between w:val="nil"/>
+        </w:pBdr>
+        <w:spacing w:line="240" w:lineRule="auto"/>
+        <w:ind w:left="1417"/>
         <w:contextualSpacing w:val="0"/>
-        <w:rPr>
-          <w:color w:val="000000"/>
-        </w:rPr>
       </w:pPr>
       <w:r>
-        <w:rPr>
-          <w:color w:val="000000"/>
-        </w:rPr>
-        <w:t xml:space="preserve">El objetivo de este plan es poder llevar un control de los </w:t>
-      </w:r>
-      <w:r>
-        <w:rPr>
-          <w:color w:val="000000"/>
-        </w:rPr>
-        <w:t>proyectos,</w:t>
-      </w:r>
-      <w:r>
-        <w:rPr>
-          <w:color w:val="000000"/>
-        </w:rPr>
-        <w:t xml:space="preserve"> recursos y los tiempos para el desarrollo.</w:t>
+        <w:t>El objetivo de este plan es poder llevar un control de los proyectos, recursos y los tiempos para el desarrollo.</w:t>
       </w:r>
     </w:p>
     <w:p>
       <w:pPr>
-        <w:ind w:left="720"/>
+        <w:pBdr>
+          <w:top w:val="nil"/>
+          <w:left w:val="nil"/>
+          <w:bottom w:val="nil"/>
+          <w:right w:val="nil"/>
+          <w:between w:val="nil"/>
+        </w:pBdr>
+        <w:spacing w:line="240" w:lineRule="auto"/>
+        <w:ind w:left="1417"/>
         <w:contextualSpacing w:val="0"/>
       </w:pPr>
       <w:r>
         <w:t>Y se logrará a través de este documento, donde se hará mantenimiento de todos los proyectos.</w:t>
       </w:r>
     </w:p>
+    <w:p>
+      <w:pPr>
+        <w:ind w:left="720"/>
+        <w:contextualSpacing w:val="0"/>
+      </w:pPr>
+    </w:p>
+    <w:p>
+      <w:pPr>
+        <w:pStyle w:val="Ttulo2"/>
+        <w:numPr>
+          <w:ilvl w:val="1"/>
+          <w:numId w:val="1"/>
+        </w:numPr>
+        <w:pBdr>
+          <w:top w:val="nil"/>
+          <w:left w:val="nil"/>
+          <w:bottom w:val="nil"/>
+          <w:right w:val="nil"/>
+          <w:between w:val="nil"/>
+        </w:pBdr>
+      </w:pPr>
+      <w:bookmarkStart w:id="12" w:name="_be9zdureu1xe" w:colFirst="0" w:colLast="0"/>
+      <w:bookmarkStart w:id="13" w:name="_Toc525254406"/>
+      <w:bookmarkEnd w:id="12"/>
+      <w:r>
+        <w:t>Roles , responsabilidades y cantidad</w:t>
+      </w:r>
+      <w:bookmarkEnd w:id="13"/>
+      <w:r>
+        <w:t xml:space="preserve"> </w:t>
+      </w:r>
+    </w:p>
+    <w:p>
+      <w:pPr>
+        <w:ind w:left="1440"/>
+        <w:contextualSpacing w:val="0"/>
+      </w:pPr>
+    </w:p>
+    <w:p>
+      <w:pPr>
+        <w:pStyle w:val="Ttulo2"/>
+        <w:numPr>
+          <w:ilvl w:val="1"/>
+          <w:numId w:val="1"/>
+        </w:numPr>
+        <w:pBdr>
+          <w:top w:val="nil"/>
+          <w:left w:val="nil"/>
+          <w:bottom w:val="nil"/>
+          <w:right w:val="nil"/>
+          <w:between w:val="nil"/>
+        </w:pBdr>
+      </w:pPr>
+      <w:bookmarkStart w:id="14" w:name="_ebh75tvectrh" w:colFirst="0" w:colLast="0"/>
+      <w:bookmarkStart w:id="15" w:name="_Toc525254407"/>
+      <w:bookmarkEnd w:id="14"/>
+      <w:r>
+        <w:t>Políticas, Directrices y procedimientos</w:t>
+      </w:r>
+      <w:bookmarkEnd w:id="15"/>
+    </w:p>
+    <w:p>
+      <w:pPr>
+        <w:ind w:left="1440"/>
+        <w:contextualSpacing w:val="0"/>
+      </w:pPr>
+    </w:p>
+    <w:p>
+      <w:pPr>
+        <w:pStyle w:val="Ttulo2"/>
+        <w:numPr>
+          <w:ilvl w:val="1"/>
+          <w:numId w:val="1"/>
+        </w:numPr>
+      </w:pPr>
+      <w:bookmarkStart w:id="16" w:name="_t9nqhmhnhxwj" w:colFirst="0" w:colLast="0"/>
+      <w:bookmarkStart w:id="17" w:name="_Toc525254408"/>
+      <w:bookmarkEnd w:id="16"/>
+      <w:r>
+        <w:t>Herramientas, entorno e Infraestructura</w:t>
+      </w:r>
+      <w:bookmarkEnd w:id="17"/>
+    </w:p>
+    <w:p>
+      <w:pPr>
+        <w:ind w:left="1440"/>
+        <w:contextualSpacing w:val="0"/>
+      </w:pPr>
+    </w:p>
+    <w:p>
+      <w:pPr>
+        <w:pStyle w:val="Ttulo2"/>
+        <w:numPr>
+          <w:ilvl w:val="1"/>
+          <w:numId w:val="1"/>
+        </w:numPr>
+        <w:pBdr>
+          <w:top w:val="nil"/>
+          <w:left w:val="nil"/>
+          <w:bottom w:val="nil"/>
+          <w:right w:val="nil"/>
+          <w:between w:val="nil"/>
+        </w:pBdr>
+        <w:contextualSpacing w:val="0"/>
+      </w:pPr>
+      <w:bookmarkStart w:id="18" w:name="_sh3ztdex99o4" w:colFirst="0" w:colLast="0"/>
+      <w:bookmarkStart w:id="19" w:name="_Toc525254409"/>
+      <w:bookmarkEnd w:id="18"/>
+      <w:r>
+        <w:t>Calendario</w:t>
+      </w:r>
+      <w:bookmarkEnd w:id="19"/>
+      <w:r>
+        <w:t xml:space="preserve"> </w:t>
+      </w:r>
+    </w:p>
     <w:sectPr>
-      <w:headerReference w:type="default" r:id="rId6"/>
-      <w:footerReference w:type="default" r:id="rId7"/>
-      <w:footerReference w:type="first" r:id="rId8"/>
+      <w:headerReference w:type="default" r:id="rId7"/>
+      <w:footerReference w:type="default" r:id="rId8"/>
+      <w:footerReference w:type="first" r:id="rId9"/>
       <w:pgSz w:w="11909" w:h="16834"/>
       <w:pgMar w:top="1440" w:right="1440" w:bottom="1440" w:left="1440" w:header="720" w:footer="720" w:gutter="0"/>
       <w:pgNumType w:start="0"/>
@@ -1670,7 +2338,7 @@
       <w:rPr>
         <w:noProof/>
       </w:rPr>
-      <w:t>1</w:t>
+      <w:t>2</w:t>
     </w:r>
     <w:r>
       <w:fldChar w:fldCharType="end"/>
@@ -1825,6 +2493,127 @@
 </w:hdr>
 </file>
 
+<file path=word/numbering.xml><?xml version="1.0" encoding="utf-8"?>
+<w:numbering xmlns:wpc="http://schemas.microsoft.com/office/word/2010/wordprocessingCanvas" xmlns:cx="http://schemas.microsoft.com/office/drawing/2014/chartex" xmlns:mc="http://schemas.openxmlformats.org/markup-compatibility/2006" xmlns:o="urn:schemas-microsoft-com:office:office" xmlns:r="http://schemas.openxmlformats.org/officeDocument/2006/relationships" xmlns:m="http://schemas.openxmlformats.org/officeDocument/2006/math" xmlns:v="urn:schemas-microsoft-com:vml" xmlns:wp14="http://schemas.microsoft.com/office/word/2010/wordprocessingDrawing" xmlns:wp="http://schemas.openxmlformats.org/drawingml/2006/wordprocessingDrawing" xmlns:w10="urn:schemas-microsoft-com:office:word" xmlns:w="http://schemas.openxmlformats.org/wordprocessingml/2006/main" xmlns:w14="http://schemas.microsoft.com/office/word/2010/wordml" xmlns:w15="http://schemas.microsoft.com/office/word/2012/wordml" xmlns:w16se="http://schemas.microsoft.com/office/word/2015/wordml/symex" xmlns:wpg="http://schemas.microsoft.com/office/word/2010/wordprocessingGroup" xmlns:wpi="http://schemas.microsoft.com/office/word/2010/wordprocessingInk" xmlns:wne="http://schemas.microsoft.com/office/word/2006/wordml" xmlns:wps="http://schemas.microsoft.com/office/word/2010/wordprocessingShape" mc:Ignorable="w14 w15 w16se wp14">
+  <w:abstractNum w:abstractNumId="0" w15:restartNumberingAfterBreak="0">
+    <w:nsid w:val="0F8E7FB5"/>
+    <w:multiLevelType w:val="multilevel"/>
+    <w:tmpl w:val="11703280"/>
+    <w:lvl w:ilvl="0">
+      <w:start w:val="1"/>
+      <w:numFmt w:val="decimal"/>
+      <w:lvlText w:val="%1."/>
+      <w:lvlJc w:val="right"/>
+      <w:pPr>
+        <w:ind w:left="720" w:hanging="360"/>
+      </w:pPr>
+      <w:rPr>
+        <w:u w:val="none"/>
+      </w:rPr>
+    </w:lvl>
+    <w:lvl w:ilvl="1">
+      <w:start w:val="1"/>
+      <w:numFmt w:val="decimal"/>
+      <w:lvlText w:val="%1.%2."/>
+      <w:lvlJc w:val="right"/>
+      <w:pPr>
+        <w:ind w:left="1440" w:hanging="360"/>
+      </w:pPr>
+      <w:rPr>
+        <w:u w:val="none"/>
+      </w:rPr>
+    </w:lvl>
+    <w:lvl w:ilvl="2">
+      <w:start w:val="1"/>
+      <w:numFmt w:val="decimal"/>
+      <w:lvlText w:val="%1.%2.%3."/>
+      <w:lvlJc w:val="right"/>
+      <w:pPr>
+        <w:ind w:left="2160" w:hanging="360"/>
+      </w:pPr>
+      <w:rPr>
+        <w:u w:val="none"/>
+      </w:rPr>
+    </w:lvl>
+    <w:lvl w:ilvl="3">
+      <w:start w:val="1"/>
+      <w:numFmt w:val="decimal"/>
+      <w:lvlText w:val="%1.%2.%3.%4."/>
+      <w:lvlJc w:val="right"/>
+      <w:pPr>
+        <w:ind w:left="2880" w:hanging="360"/>
+      </w:pPr>
+      <w:rPr>
+        <w:u w:val="none"/>
+      </w:rPr>
+    </w:lvl>
+    <w:lvl w:ilvl="4">
+      <w:start w:val="1"/>
+      <w:numFmt w:val="decimal"/>
+      <w:lvlText w:val="%1.%2.%3.%4.%5."/>
+      <w:lvlJc w:val="right"/>
+      <w:pPr>
+        <w:ind w:left="3600" w:hanging="360"/>
+      </w:pPr>
+      <w:rPr>
+        <w:u w:val="none"/>
+      </w:rPr>
+    </w:lvl>
+    <w:lvl w:ilvl="5">
+      <w:start w:val="1"/>
+      <w:numFmt w:val="decimal"/>
+      <w:lvlText w:val="%1.%2.%3.%4.%5.%6."/>
+      <w:lvlJc w:val="right"/>
+      <w:pPr>
+        <w:ind w:left="4320" w:hanging="360"/>
+      </w:pPr>
+      <w:rPr>
+        <w:u w:val="none"/>
+      </w:rPr>
+    </w:lvl>
+    <w:lvl w:ilvl="6">
+      <w:start w:val="1"/>
+      <w:numFmt w:val="decimal"/>
+      <w:lvlText w:val="%1.%2.%3.%4.%5.%6.%7."/>
+      <w:lvlJc w:val="right"/>
+      <w:pPr>
+        <w:ind w:left="5040" w:hanging="360"/>
+      </w:pPr>
+      <w:rPr>
+        <w:u w:val="none"/>
+      </w:rPr>
+    </w:lvl>
+    <w:lvl w:ilvl="7">
+      <w:start w:val="1"/>
+      <w:numFmt w:val="decimal"/>
+      <w:lvlText w:val="%1.%2.%3.%4.%5.%6.%7.%8."/>
+      <w:lvlJc w:val="right"/>
+      <w:pPr>
+        <w:ind w:left="5760" w:hanging="360"/>
+      </w:pPr>
+      <w:rPr>
+        <w:u w:val="none"/>
+      </w:rPr>
+    </w:lvl>
+    <w:lvl w:ilvl="8">
+      <w:start w:val="1"/>
+      <w:numFmt w:val="decimal"/>
+      <w:lvlText w:val="%1.%2.%3.%4.%5.%6.%7.%8.%9."/>
+      <w:lvlJc w:val="right"/>
+      <w:pPr>
+        <w:ind w:left="6480" w:hanging="360"/>
+      </w:pPr>
+      <w:rPr>
+        <w:u w:val="none"/>
+      </w:rPr>
+    </w:lvl>
+  </w:abstractNum>
+  <w:num w:numId="1">
+    <w:abstractNumId w:val="0"/>
+  </w:num>
+</w:numbering>
+</file>
+
 <file path=word/styles.xml><?xml version="1.0" encoding="utf-8"?>
 <w:styles xmlns:mc="http://schemas.openxmlformats.org/markup-compatibility/2006" xmlns:r="http://schemas.openxmlformats.org/officeDocument/2006/relationships" xmlns:w="http://schemas.openxmlformats.org/wordprocessingml/2006/main" xmlns:w14="http://schemas.microsoft.com/office/word/2010/wordml" xmlns:w15="http://schemas.microsoft.com/office/word/2012/wordml" xmlns:w16se="http://schemas.microsoft.com/office/word/2015/wordml/symex" mc:Ignorable="w14 w15 w16se">
   <w:docDefaults>
@@ -1847,7 +2636,7 @@
     <w:lsdException w:name="Normal" w:uiPriority="0" w:qFormat="1"/>
     <w:lsdException w:name="heading 1" w:uiPriority="9" w:qFormat="1"/>
     <w:lsdException w:name="heading 2" w:semiHidden="1" w:uiPriority="9" w:unhideWhenUsed="1" w:qFormat="1"/>
-    <w:lsdException w:name="heading 3" w:semiHidden="1" w:uiPriority="9" w:unhideWhenUsed="1" w:qFormat="1"/>
+    <w:lsdException w:name="heading 3" w:semiHidden="1" w:uiPriority="0" w:unhideWhenUsed="1" w:qFormat="1"/>
     <w:lsdException w:name="heading 4" w:semiHidden="1" w:uiPriority="9" w:unhideWhenUsed="1" w:qFormat="1"/>
     <w:lsdException w:name="heading 5" w:semiHidden="1" w:uiPriority="9" w:unhideWhenUsed="1" w:qFormat="1"/>
     <w:lsdException w:name="heading 6" w:semiHidden="1" w:uiPriority="9" w:unhideWhenUsed="1" w:qFormat="1"/>
@@ -2469,6 +3258,55 @@
     <w:uiPriority w:val="99"/>
     <w:rsid w:val="00F43727"/>
   </w:style>
+  <w:style w:type="paragraph" w:styleId="TDC1">
+    <w:name w:val="toc 1"/>
+    <w:basedOn w:val="Normal"/>
+    <w:next w:val="Normal"/>
+    <w:autoRedefine/>
+    <w:uiPriority w:val="39"/>
+    <w:unhideWhenUsed/>
+    <w:rsid w:val="00956846"/>
+    <w:pPr>
+      <w:spacing w:after="100"/>
+    </w:pPr>
+  </w:style>
+  <w:style w:type="paragraph" w:styleId="TDC2">
+    <w:name w:val="toc 2"/>
+    <w:basedOn w:val="Normal"/>
+    <w:next w:val="Normal"/>
+    <w:autoRedefine/>
+    <w:uiPriority w:val="39"/>
+    <w:unhideWhenUsed/>
+    <w:rsid w:val="00956846"/>
+    <w:pPr>
+      <w:spacing w:after="100"/>
+      <w:ind w:left="220"/>
+    </w:pPr>
+  </w:style>
+  <w:style w:type="paragraph" w:styleId="TDC3">
+    <w:name w:val="toc 3"/>
+    <w:basedOn w:val="Normal"/>
+    <w:next w:val="Normal"/>
+    <w:autoRedefine/>
+    <w:uiPriority w:val="39"/>
+    <w:unhideWhenUsed/>
+    <w:rsid w:val="00956846"/>
+    <w:pPr>
+      <w:spacing w:after="100"/>
+      <w:ind w:left="440"/>
+    </w:pPr>
+  </w:style>
+  <w:style w:type="character" w:styleId="Hipervnculo">
+    <w:name w:val="Hyperlink"/>
+    <w:basedOn w:val="Fuentedeprrafopredeter"/>
+    <w:uiPriority w:val="99"/>
+    <w:unhideWhenUsed/>
+    <w:rsid w:val="00956846"/>
+    <w:rPr>
+      <w:color w:val="0000FF" w:themeColor="hyperlink"/>
+      <w:u w:val="single"/>
+    </w:rPr>
+  </w:style>
 </w:styles>
 </file>
 

--- a/Documentos/PGC.docx
+++ b/Documentos/PGC.docx
@@ -1,6 +1,6 @@
 
 <file path=word/document.xml><?xml version="1.0" encoding="utf-8"?>
-<w:document xmlns:wpc="http://schemas.microsoft.com/office/word/2010/wordprocessingCanvas" xmlns:cx="http://schemas.microsoft.com/office/drawing/2014/chartex" xmlns:mc="http://schemas.openxmlformats.org/markup-compatibility/2006" xmlns:o="urn:schemas-microsoft-com:office:office" xmlns:r="http://schemas.openxmlformats.org/officeDocument/2006/relationships" xmlns:m="http://schemas.openxmlformats.org/officeDocument/2006/math" xmlns:v="urn:schemas-microsoft-com:vml" xmlns:wp14="http://schemas.microsoft.com/office/word/2010/wordprocessingDrawing" xmlns:wp="http://schemas.openxmlformats.org/drawingml/2006/wordprocessingDrawing" xmlns:w10="urn:schemas-microsoft-com:office:word" xmlns:w="http://schemas.openxmlformats.org/wordprocessingml/2006/main" xmlns:w14="http://schemas.microsoft.com/office/word/2010/wordml" xmlns:w15="http://schemas.microsoft.com/office/word/2012/wordml" xmlns:w16se="http://schemas.microsoft.com/office/word/2015/wordml/symex" xmlns:wpg="http://schemas.microsoft.com/office/word/2010/wordprocessingGroup" xmlns:wpi="http://schemas.microsoft.com/office/word/2010/wordprocessingInk" xmlns:wne="http://schemas.microsoft.com/office/word/2006/wordml" xmlns:wps="http://schemas.microsoft.com/office/word/2010/wordprocessingShape" mc:Ignorable="w14 w15 w16se wp14">
+<w:document xmlns:wpc="http://schemas.microsoft.com/office/word/2010/wordprocessingCanvas" xmlns:cx="http://schemas.microsoft.com/office/drawing/2014/chartex" xmlns:cx1="http://schemas.microsoft.com/office/drawing/2015/9/8/chartex" xmlns:cx2="http://schemas.microsoft.com/office/drawing/2015/10/21/chartex" xmlns:cx3="http://schemas.microsoft.com/office/drawing/2016/5/9/chartex" xmlns:cx4="http://schemas.microsoft.com/office/drawing/2016/5/10/chartex" xmlns:cx5="http://schemas.microsoft.com/office/drawing/2016/5/11/chartex" xmlns:cx6="http://schemas.microsoft.com/office/drawing/2016/5/12/chartex" xmlns:cx7="http://schemas.microsoft.com/office/drawing/2016/5/13/chartex" xmlns:cx8="http://schemas.microsoft.com/office/drawing/2016/5/14/chartex" xmlns:mc="http://schemas.openxmlformats.org/markup-compatibility/2006" xmlns:aink="http://schemas.microsoft.com/office/drawing/2016/ink" xmlns:am3d="http://schemas.microsoft.com/office/drawing/2017/model3d" xmlns:o="urn:schemas-microsoft-com:office:office" xmlns:r="http://schemas.openxmlformats.org/officeDocument/2006/relationships" xmlns:m="http://schemas.openxmlformats.org/officeDocument/2006/math" xmlns:v="urn:schemas-microsoft-com:vml" xmlns:wp14="http://schemas.microsoft.com/office/word/2010/wordprocessingDrawing" xmlns:wp="http://schemas.openxmlformats.org/drawingml/2006/wordprocessingDrawing" xmlns:w10="urn:schemas-microsoft-com:office:word" xmlns:w="http://schemas.openxmlformats.org/wordprocessingml/2006/main" xmlns:w14="http://schemas.microsoft.com/office/word/2010/wordml" xmlns:w15="http://schemas.microsoft.com/office/word/2012/wordml" xmlns:w16cid="http://schemas.microsoft.com/office/word/2016/wordml/cid" xmlns:w16se="http://schemas.microsoft.com/office/word/2015/wordml/symex" xmlns:wpg="http://schemas.microsoft.com/office/word/2010/wordprocessingGroup" xmlns:wpi="http://schemas.microsoft.com/office/word/2010/wordprocessingInk" xmlns:wne="http://schemas.microsoft.com/office/word/2006/wordml" xmlns:wps="http://schemas.microsoft.com/office/word/2010/wordprocessingShape" mc:Ignorable="w14 w15 w16se w16cid wp14">
   <w:body>
     <w:p>
       <w:pPr>
@@ -55,8 +55,18 @@
           <w:sz w:val="36"/>
           <w:szCs w:val="36"/>
         </w:rPr>
-        <w:t>Consultora ElmerX</w:t>
+        <w:t xml:space="preserve">Consultora </w:t>
       </w:r>
+      <w:proofErr w:type="spellStart"/>
+      <w:r>
+        <w:rPr>
+          <w:b/>
+          <w:sz w:val="36"/>
+          <w:szCs w:val="36"/>
+        </w:rPr>
+        <w:t>ElmerX</w:t>
+      </w:r>
+      <w:proofErr w:type="spellEnd"/>
     </w:p>
     <w:p>
       <w:pPr>
@@ -445,8 +455,33 @@
                 <w:sz w:val="20"/>
                 <w:szCs w:val="20"/>
               </w:rPr>
-              <w:t>Steve Sader Matos Manguinuri</w:t>
-            </w:r>
+              <w:t xml:space="preserve">Steve </w:t>
+            </w:r>
+            <w:proofErr w:type="spellStart"/>
+            <w:r>
+              <w:rPr>
+                <w:sz w:val="20"/>
+                <w:szCs w:val="20"/>
+              </w:rPr>
+              <w:t>Sader</w:t>
+            </w:r>
+            <w:proofErr w:type="spellEnd"/>
+            <w:r>
+              <w:rPr>
+                <w:sz w:val="20"/>
+                <w:szCs w:val="20"/>
+              </w:rPr>
+              <w:t xml:space="preserve"> Matos </w:t>
+            </w:r>
+            <w:proofErr w:type="spellStart"/>
+            <w:r>
+              <w:rPr>
+                <w:sz w:val="20"/>
+                <w:szCs w:val="20"/>
+              </w:rPr>
+              <w:t>Manguinuri</w:t>
+            </w:r>
+            <w:proofErr w:type="spellEnd"/>
           </w:p>
         </w:tc>
       </w:tr>
@@ -550,12 +585,21 @@
                 <w:szCs w:val="20"/>
               </w:rPr>
             </w:pPr>
-            <w:r>
-              <w:rPr>
-                <w:sz w:val="20"/>
-                <w:szCs w:val="20"/>
-              </w:rPr>
-              <w:t>Introduccion Agregada</w:t>
+            <w:proofErr w:type="spellStart"/>
+            <w:r>
+              <w:rPr>
+                <w:sz w:val="20"/>
+                <w:szCs w:val="20"/>
+              </w:rPr>
+              <w:t>Introduccion</w:t>
+            </w:r>
+            <w:proofErr w:type="spellEnd"/>
+            <w:r>
+              <w:rPr>
+                <w:sz w:val="20"/>
+                <w:szCs w:val="20"/>
+              </w:rPr>
+              <w:t xml:space="preserve"> Agregada</w:t>
             </w:r>
           </w:p>
         </w:tc>
@@ -1237,8 +1281,6 @@
         </w:rPr>
         <w:t>ÍNDICE</w:t>
       </w:r>
-      <w:bookmarkStart w:id="1" w:name="_GoBack"/>
-      <w:bookmarkEnd w:id="1"/>
     </w:p>
     <w:sdt>
       <w:sdtPr>
@@ -1975,8 +2017,8 @@
         <w:pStyle w:val="Ttulo1"/>
         <w:contextualSpacing w:val="0"/>
       </w:pPr>
-      <w:bookmarkStart w:id="2" w:name="_4rcvgyuyxw8p" w:colFirst="0" w:colLast="0"/>
-      <w:bookmarkEnd w:id="2"/>
+      <w:bookmarkStart w:id="1" w:name="_4rcvgyuyxw8p" w:colFirst="0" w:colLast="0"/>
+      <w:bookmarkEnd w:id="1"/>
       <w:r>
         <w:br w:type="page"/>
       </w:r>
@@ -1989,12 +2031,12 @@
           <w:numId w:val="1"/>
         </w:numPr>
       </w:pPr>
-      <w:bookmarkStart w:id="3" w:name="_Toc525254401"/>
+      <w:bookmarkStart w:id="2" w:name="_Toc525254401"/>
       <w:r>
         <w:lastRenderedPageBreak/>
         <w:t>Planificación</w:t>
       </w:r>
-      <w:bookmarkEnd w:id="3"/>
+      <w:bookmarkEnd w:id="2"/>
     </w:p>
     <w:p>
       <w:pPr>
@@ -2011,13 +2053,13 @@
           <w:between w:val="nil"/>
         </w:pBdr>
       </w:pPr>
-      <w:bookmarkStart w:id="4" w:name="_x11i8mu2p25k" w:colFirst="0" w:colLast="0"/>
-      <w:bookmarkStart w:id="5" w:name="_Toc525254402"/>
-      <w:bookmarkEnd w:id="4"/>
+      <w:bookmarkStart w:id="3" w:name="_x11i8mu2p25k" w:colFirst="0" w:colLast="0"/>
+      <w:bookmarkStart w:id="4" w:name="_Toc525254402"/>
+      <w:bookmarkEnd w:id="3"/>
       <w:r>
         <w:t>Introducción</w:t>
       </w:r>
-      <w:bookmarkEnd w:id="5"/>
+      <w:bookmarkEnd w:id="4"/>
     </w:p>
     <w:p>
       <w:pPr>
@@ -2025,13 +2067,13 @@
         <w:ind w:left="2160" w:hanging="720"/>
         <w:contextualSpacing w:val="0"/>
       </w:pPr>
-      <w:bookmarkStart w:id="6" w:name="_2et92p0" w:colFirst="0" w:colLast="0"/>
-      <w:bookmarkStart w:id="7" w:name="_Toc525254403"/>
-      <w:bookmarkEnd w:id="6"/>
+      <w:bookmarkStart w:id="5" w:name="_2et92p0" w:colFirst="0" w:colLast="0"/>
+      <w:bookmarkStart w:id="6" w:name="_Toc525254403"/>
+      <w:bookmarkEnd w:id="5"/>
       <w:r>
         <w:t>Problemática de la empresa:</w:t>
       </w:r>
-      <w:bookmarkEnd w:id="7"/>
+      <w:bookmarkEnd w:id="6"/>
     </w:p>
     <w:p>
       <w:pPr>
@@ -2064,7 +2106,23 @@
         <w:contextualSpacing w:val="0"/>
       </w:pPr>
       <w:r>
-        <w:t>Estos problemas se generan por una falta de comunicación entre los miembros del equipo y el jefe de proyecto, así como también la falta de capacitación en el uso de repositorios como github, los miembros del equipo no saben lo que deben hacer cada vez que quieren cambiar algo es por eso que cada uno trabaja por su propia cuenta.</w:t>
+        <w:t xml:space="preserve">Estos problemas se generan por una falta de comunicación entre los miembros del equipo y el jefe de proyecto, así como también la falta de capacitación en el uso de repositorios como </w:t>
+      </w:r>
+      <w:proofErr w:type="spellStart"/>
+      <w:r>
+        <w:t>github</w:t>
+      </w:r>
+      <w:proofErr w:type="spellEnd"/>
+      <w:r>
+        <w:t xml:space="preserve">, los miembros del equipo no saben lo que deben hacer cada vez que quieren cambiar algo es por eso </w:t>
+      </w:r>
+      <w:proofErr w:type="gramStart"/>
+      <w:r>
+        <w:t>que</w:t>
+      </w:r>
+      <w:proofErr w:type="gramEnd"/>
+      <w:r>
+        <w:t xml:space="preserve"> cada uno trabaja por su propia cuenta.</w:t>
       </w:r>
     </w:p>
     <w:p>
@@ -2090,13 +2148,13 @@
         <w:ind w:left="2160" w:hanging="720"/>
         <w:contextualSpacing w:val="0"/>
       </w:pPr>
-      <w:bookmarkStart w:id="8" w:name="_tyjcwt" w:colFirst="0" w:colLast="0"/>
-      <w:bookmarkStart w:id="9" w:name="_Toc525254404"/>
-      <w:bookmarkEnd w:id="8"/>
+      <w:bookmarkStart w:id="7" w:name="_tyjcwt" w:colFirst="0" w:colLast="0"/>
+      <w:bookmarkStart w:id="8" w:name="_Toc525254404"/>
+      <w:bookmarkEnd w:id="7"/>
       <w:r>
         <w:t>Propósito del plan:</w:t>
       </w:r>
-      <w:bookmarkEnd w:id="9"/>
+      <w:bookmarkEnd w:id="8"/>
     </w:p>
     <w:p>
       <w:pPr>
@@ -2119,13 +2177,13 @@
         <w:ind w:left="2160" w:hanging="720"/>
         <w:contextualSpacing w:val="0"/>
       </w:pPr>
-      <w:bookmarkStart w:id="10" w:name="_3dy6vkm" w:colFirst="0" w:colLast="0"/>
-      <w:bookmarkStart w:id="11" w:name="_Toc525254405"/>
-      <w:bookmarkEnd w:id="10"/>
+      <w:bookmarkStart w:id="9" w:name="_3dy6vkm" w:colFirst="0" w:colLast="0"/>
+      <w:bookmarkStart w:id="10" w:name="_Toc525254405"/>
+      <w:bookmarkEnd w:id="9"/>
       <w:r>
         <w:t>Finalidad del plan:</w:t>
       </w:r>
-      <w:bookmarkEnd w:id="11"/>
+      <w:bookmarkEnd w:id="10"/>
       <w:r>
         <w:t xml:space="preserve"> </w:t>
       </w:r>
@@ -2185,13 +2243,18 @@
           <w:between w:val="nil"/>
         </w:pBdr>
       </w:pPr>
-      <w:bookmarkStart w:id="12" w:name="_be9zdureu1xe" w:colFirst="0" w:colLast="0"/>
-      <w:bookmarkStart w:id="13" w:name="_Toc525254406"/>
+      <w:bookmarkStart w:id="11" w:name="_be9zdureu1xe" w:colFirst="0" w:colLast="0"/>
+      <w:bookmarkStart w:id="12" w:name="_Toc525254406"/>
+      <w:bookmarkEnd w:id="11"/>
+      <w:proofErr w:type="gramStart"/>
+      <w:r>
+        <w:t>Roles ,</w:t>
+      </w:r>
+      <w:proofErr w:type="gramEnd"/>
+      <w:r>
+        <w:t xml:space="preserve"> responsabilidades y cantidad</w:t>
+      </w:r>
       <w:bookmarkEnd w:id="12"/>
-      <w:r>
-        <w:t>Roles , responsabilidades y cantidad</w:t>
-      </w:r>
-      <w:bookmarkEnd w:id="13"/>
       <w:r>
         <w:t xml:space="preserve"> </w:t>
       </w:r>
@@ -2217,13 +2280,119 @@
           <w:between w:val="nil"/>
         </w:pBdr>
       </w:pPr>
-      <w:bookmarkStart w:id="14" w:name="_ebh75tvectrh" w:colFirst="0" w:colLast="0"/>
-      <w:bookmarkStart w:id="15" w:name="_Toc525254407"/>
-      <w:bookmarkEnd w:id="14"/>
+      <w:bookmarkStart w:id="13" w:name="_ebh75tvectrh" w:colFirst="0" w:colLast="0"/>
+      <w:bookmarkStart w:id="14" w:name="_Toc525254407"/>
+      <w:bookmarkEnd w:id="13"/>
       <w:r>
         <w:t>Políticas, Directrices y procedimientos</w:t>
       </w:r>
+      <w:bookmarkEnd w:id="14"/>
+    </w:p>
+    <w:p>
+      <w:pPr>
+        <w:pStyle w:val="NormalWeb"/>
+        <w:numPr>
+          <w:ilvl w:val="0"/>
+          <w:numId w:val="3"/>
+        </w:numPr>
+        <w:spacing w:before="0" w:beforeAutospacing="0" w:after="0" w:afterAutospacing="0"/>
+        <w:textAlignment w:val="baseline"/>
+        <w:rPr>
+          <w:rFonts w:ascii="Arial" w:hAnsi="Arial" w:cs="Arial"/>
+          <w:color w:val="000000"/>
+          <w:sz w:val="22"/>
+          <w:szCs w:val="22"/>
+        </w:rPr>
+      </w:pPr>
+      <w:r>
+        <w:rPr>
+          <w:rFonts w:ascii="Arial" w:hAnsi="Arial" w:cs="Arial"/>
+          <w:color w:val="000000"/>
+          <w:sz w:val="22"/>
+          <w:szCs w:val="22"/>
+        </w:rPr>
+        <w:t>Documento de privilegios</w:t>
+      </w:r>
+    </w:p>
+    <w:p>
+      <w:pPr>
+        <w:pStyle w:val="NormalWeb"/>
+        <w:numPr>
+          <w:ilvl w:val="0"/>
+          <w:numId w:val="3"/>
+        </w:numPr>
+        <w:spacing w:before="0" w:beforeAutospacing="0" w:after="0" w:afterAutospacing="0"/>
+        <w:textAlignment w:val="baseline"/>
+        <w:rPr>
+          <w:rFonts w:ascii="Arial" w:hAnsi="Arial" w:cs="Arial"/>
+          <w:color w:val="000000"/>
+          <w:sz w:val="22"/>
+          <w:szCs w:val="22"/>
+        </w:rPr>
+      </w:pPr>
+      <w:r>
+        <w:rPr>
+          <w:rFonts w:ascii="Arial" w:hAnsi="Arial" w:cs="Arial"/>
+          <w:color w:val="000000"/>
+          <w:sz w:val="22"/>
+          <w:szCs w:val="22"/>
+        </w:rPr>
+        <w:t>Documento de los estándares que se utilizan en la consultora</w:t>
+      </w:r>
+    </w:p>
+    <w:p>
+      <w:pPr>
+        <w:pStyle w:val="NormalWeb"/>
+        <w:numPr>
+          <w:ilvl w:val="0"/>
+          <w:numId w:val="3"/>
+        </w:numPr>
+        <w:spacing w:before="0" w:beforeAutospacing="0" w:after="0" w:afterAutospacing="0"/>
+        <w:textAlignment w:val="baseline"/>
+        <w:rPr>
+          <w:rFonts w:ascii="Arial" w:hAnsi="Arial" w:cs="Arial"/>
+          <w:color w:val="000000"/>
+          <w:sz w:val="22"/>
+          <w:szCs w:val="22"/>
+        </w:rPr>
+      </w:pPr>
+      <w:r>
+        <w:rPr>
+          <w:rFonts w:ascii="Arial" w:hAnsi="Arial" w:cs="Arial"/>
+          <w:color w:val="000000"/>
+          <w:sz w:val="22"/>
+          <w:szCs w:val="22"/>
+        </w:rPr>
+        <w:t>Políticas de la empresa</w:t>
+      </w:r>
+    </w:p>
+    <w:p>
+      <w:pPr>
+        <w:pStyle w:val="NormalWeb"/>
+        <w:numPr>
+          <w:ilvl w:val="0"/>
+          <w:numId w:val="3"/>
+        </w:numPr>
+        <w:spacing w:before="0" w:beforeAutospacing="0" w:after="0" w:afterAutospacing="0"/>
+        <w:textAlignment w:val="baseline"/>
+        <w:rPr>
+          <w:rFonts w:ascii="Arial" w:hAnsi="Arial" w:cs="Arial"/>
+          <w:color w:val="000000"/>
+          <w:sz w:val="22"/>
+          <w:szCs w:val="22"/>
+        </w:rPr>
+      </w:pPr>
+      <w:bookmarkStart w:id="15" w:name="_GoBack"/>
       <w:bookmarkEnd w:id="15"/>
+      <w:r>
+        <w:rPr>
+          <w:rFonts w:ascii="Arial" w:hAnsi="Arial" w:cs="Arial"/>
+          <w:color w:val="000000"/>
+          <w:sz w:val="22"/>
+          <w:szCs w:val="22"/>
+        </w:rPr>
+        <w:t>Manual de procesos</w:t>
+      </w:r>
     </w:p>
     <w:p>
       <w:pPr>
@@ -2243,6 +2412,7 @@
       <w:bookmarkStart w:id="17" w:name="_Toc525254408"/>
       <w:bookmarkEnd w:id="16"/>
       <w:r>
+        <w:lastRenderedPageBreak/>
         <w:t>Herramientas, entorno e Infraestructura</w:t>
       </w:r>
       <w:bookmarkEnd w:id="17"/>
@@ -2295,7 +2465,7 @@
 </file>
 
 <file path=word/endnotes.xml><?xml version="1.0" encoding="utf-8"?>
-<w:endnotes xmlns:wpc="http://schemas.microsoft.com/office/word/2010/wordprocessingCanvas" xmlns:cx="http://schemas.microsoft.com/office/drawing/2014/chartex" xmlns:mc="http://schemas.openxmlformats.org/markup-compatibility/2006" xmlns:o="urn:schemas-microsoft-com:office:office" xmlns:r="http://schemas.openxmlformats.org/officeDocument/2006/relationships" xmlns:m="http://schemas.openxmlformats.org/officeDocument/2006/math" xmlns:v="urn:schemas-microsoft-com:vml" xmlns:wp14="http://schemas.microsoft.com/office/word/2010/wordprocessingDrawing" xmlns:wp="http://schemas.openxmlformats.org/drawingml/2006/wordprocessingDrawing" xmlns:w10="urn:schemas-microsoft-com:office:word" xmlns:w="http://schemas.openxmlformats.org/wordprocessingml/2006/main" xmlns:w14="http://schemas.microsoft.com/office/word/2010/wordml" xmlns:w15="http://schemas.microsoft.com/office/word/2012/wordml" xmlns:w16se="http://schemas.microsoft.com/office/word/2015/wordml/symex" xmlns:wpg="http://schemas.microsoft.com/office/word/2010/wordprocessingGroup" xmlns:wpi="http://schemas.microsoft.com/office/word/2010/wordprocessingInk" xmlns:wne="http://schemas.microsoft.com/office/word/2006/wordml" xmlns:wps="http://schemas.microsoft.com/office/word/2010/wordprocessingShape" mc:Ignorable="w14 w15 w16se wp14">
+<w:endnotes xmlns:wpc="http://schemas.microsoft.com/office/word/2010/wordprocessingCanvas" xmlns:cx="http://schemas.microsoft.com/office/drawing/2014/chartex" xmlns:cx1="http://schemas.microsoft.com/office/drawing/2015/9/8/chartex" xmlns:cx2="http://schemas.microsoft.com/office/drawing/2015/10/21/chartex" xmlns:cx3="http://schemas.microsoft.com/office/drawing/2016/5/9/chartex" xmlns:cx4="http://schemas.microsoft.com/office/drawing/2016/5/10/chartex" xmlns:cx5="http://schemas.microsoft.com/office/drawing/2016/5/11/chartex" xmlns:cx6="http://schemas.microsoft.com/office/drawing/2016/5/12/chartex" xmlns:cx7="http://schemas.microsoft.com/office/drawing/2016/5/13/chartex" xmlns:cx8="http://schemas.microsoft.com/office/drawing/2016/5/14/chartex" xmlns:mc="http://schemas.openxmlformats.org/markup-compatibility/2006" xmlns:aink="http://schemas.microsoft.com/office/drawing/2016/ink" xmlns:am3d="http://schemas.microsoft.com/office/drawing/2017/model3d" xmlns:o="urn:schemas-microsoft-com:office:office" xmlns:r="http://schemas.openxmlformats.org/officeDocument/2006/relationships" xmlns:m="http://schemas.openxmlformats.org/officeDocument/2006/math" xmlns:v="urn:schemas-microsoft-com:vml" xmlns:wp14="http://schemas.microsoft.com/office/word/2010/wordprocessingDrawing" xmlns:wp="http://schemas.openxmlformats.org/drawingml/2006/wordprocessingDrawing" xmlns:w10="urn:schemas-microsoft-com:office:word" xmlns:w="http://schemas.openxmlformats.org/wordprocessingml/2006/main" xmlns:w14="http://schemas.microsoft.com/office/word/2010/wordml" xmlns:w15="http://schemas.microsoft.com/office/word/2012/wordml" xmlns:w16cid="http://schemas.microsoft.com/office/word/2016/wordml/cid" xmlns:w16se="http://schemas.microsoft.com/office/word/2015/wordml/symex" xmlns:wpg="http://schemas.microsoft.com/office/word/2010/wordprocessingGroup" xmlns:wpi="http://schemas.microsoft.com/office/word/2010/wordprocessingInk" xmlns:wne="http://schemas.microsoft.com/office/word/2006/wordml" xmlns:wps="http://schemas.microsoft.com/office/word/2010/wordprocessingShape" mc:Ignorable="w14 w15 w16se w16cid wp14">
   <w:endnote w:type="separator" w:id="-1">
     <w:p>
       <w:pPr>
@@ -2320,7 +2490,7 @@
 </file>
 
 <file path=word/footer1.xml><?xml version="1.0" encoding="utf-8"?>
-<w:ftr xmlns:wpc="http://schemas.microsoft.com/office/word/2010/wordprocessingCanvas" xmlns:cx="http://schemas.microsoft.com/office/drawing/2014/chartex" xmlns:mc="http://schemas.openxmlformats.org/markup-compatibility/2006" xmlns:o="urn:schemas-microsoft-com:office:office" xmlns:r="http://schemas.openxmlformats.org/officeDocument/2006/relationships" xmlns:m="http://schemas.openxmlformats.org/officeDocument/2006/math" xmlns:v="urn:schemas-microsoft-com:vml" xmlns:wp14="http://schemas.microsoft.com/office/word/2010/wordprocessingDrawing" xmlns:wp="http://schemas.openxmlformats.org/drawingml/2006/wordprocessingDrawing" xmlns:w10="urn:schemas-microsoft-com:office:word" xmlns:w="http://schemas.openxmlformats.org/wordprocessingml/2006/main" xmlns:w14="http://schemas.microsoft.com/office/word/2010/wordml" xmlns:w15="http://schemas.microsoft.com/office/word/2012/wordml" xmlns:w16se="http://schemas.microsoft.com/office/word/2015/wordml/symex" xmlns:wpg="http://schemas.microsoft.com/office/word/2010/wordprocessingGroup" xmlns:wpi="http://schemas.microsoft.com/office/word/2010/wordprocessingInk" xmlns:wne="http://schemas.microsoft.com/office/word/2006/wordml" xmlns:wps="http://schemas.microsoft.com/office/word/2010/wordprocessingShape" mc:Ignorable="w14 w15 w16se wp14">
+<w:ftr xmlns:wpc="http://schemas.microsoft.com/office/word/2010/wordprocessingCanvas" xmlns:cx="http://schemas.microsoft.com/office/drawing/2014/chartex" xmlns:cx1="http://schemas.microsoft.com/office/drawing/2015/9/8/chartex" xmlns:cx2="http://schemas.microsoft.com/office/drawing/2015/10/21/chartex" xmlns:cx3="http://schemas.microsoft.com/office/drawing/2016/5/9/chartex" xmlns:cx4="http://schemas.microsoft.com/office/drawing/2016/5/10/chartex" xmlns:cx5="http://schemas.microsoft.com/office/drawing/2016/5/11/chartex" xmlns:cx6="http://schemas.microsoft.com/office/drawing/2016/5/12/chartex" xmlns:cx7="http://schemas.microsoft.com/office/drawing/2016/5/13/chartex" xmlns:cx8="http://schemas.microsoft.com/office/drawing/2016/5/14/chartex" xmlns:mc="http://schemas.openxmlformats.org/markup-compatibility/2006" xmlns:aink="http://schemas.microsoft.com/office/drawing/2016/ink" xmlns:am3d="http://schemas.microsoft.com/office/drawing/2017/model3d" xmlns:o="urn:schemas-microsoft-com:office:office" xmlns:r="http://schemas.openxmlformats.org/officeDocument/2006/relationships" xmlns:m="http://schemas.openxmlformats.org/officeDocument/2006/math" xmlns:v="urn:schemas-microsoft-com:vml" xmlns:wp14="http://schemas.microsoft.com/office/word/2010/wordprocessingDrawing" xmlns:wp="http://schemas.openxmlformats.org/drawingml/2006/wordprocessingDrawing" xmlns:w10="urn:schemas-microsoft-com:office:word" xmlns:w="http://schemas.openxmlformats.org/wordprocessingml/2006/main" xmlns:w14="http://schemas.microsoft.com/office/word/2010/wordml" xmlns:w15="http://schemas.microsoft.com/office/word/2012/wordml" xmlns:w16cid="http://schemas.microsoft.com/office/word/2016/wordml/cid" xmlns:w16se="http://schemas.microsoft.com/office/word/2015/wordml/symex" xmlns:wpg="http://schemas.microsoft.com/office/word/2010/wordprocessingGroup" xmlns:wpi="http://schemas.microsoft.com/office/word/2010/wordprocessingInk" xmlns:wne="http://schemas.microsoft.com/office/word/2006/wordml" xmlns:wps="http://schemas.microsoft.com/office/word/2010/wordprocessingShape" mc:Ignorable="w14 w15 w16se w16cid wp14">
   <w:p>
     <w:pPr>
       <w:contextualSpacing w:val="0"/>
@@ -2348,7 +2518,7 @@
 </file>
 
 <file path=word/footer2.xml><?xml version="1.0" encoding="utf-8"?>
-<w:ftr xmlns:wpc="http://schemas.microsoft.com/office/word/2010/wordprocessingCanvas" xmlns:cx="http://schemas.microsoft.com/office/drawing/2014/chartex" xmlns:mc="http://schemas.openxmlformats.org/markup-compatibility/2006" xmlns:o="urn:schemas-microsoft-com:office:office" xmlns:r="http://schemas.openxmlformats.org/officeDocument/2006/relationships" xmlns:m="http://schemas.openxmlformats.org/officeDocument/2006/math" xmlns:v="urn:schemas-microsoft-com:vml" xmlns:wp14="http://schemas.microsoft.com/office/word/2010/wordprocessingDrawing" xmlns:wp="http://schemas.openxmlformats.org/drawingml/2006/wordprocessingDrawing" xmlns:w10="urn:schemas-microsoft-com:office:word" xmlns:w="http://schemas.openxmlformats.org/wordprocessingml/2006/main" xmlns:w14="http://schemas.microsoft.com/office/word/2010/wordml" xmlns:w15="http://schemas.microsoft.com/office/word/2012/wordml" xmlns:w16se="http://schemas.microsoft.com/office/word/2015/wordml/symex" xmlns:wpg="http://schemas.microsoft.com/office/word/2010/wordprocessingGroup" xmlns:wpi="http://schemas.microsoft.com/office/word/2010/wordprocessingInk" xmlns:wne="http://schemas.microsoft.com/office/word/2006/wordml" xmlns:wps="http://schemas.microsoft.com/office/word/2010/wordprocessingShape" mc:Ignorable="w14 w15 w16se wp14">
+<w:ftr xmlns:wpc="http://schemas.microsoft.com/office/word/2010/wordprocessingCanvas" xmlns:cx="http://schemas.microsoft.com/office/drawing/2014/chartex" xmlns:cx1="http://schemas.microsoft.com/office/drawing/2015/9/8/chartex" xmlns:cx2="http://schemas.microsoft.com/office/drawing/2015/10/21/chartex" xmlns:cx3="http://schemas.microsoft.com/office/drawing/2016/5/9/chartex" xmlns:cx4="http://schemas.microsoft.com/office/drawing/2016/5/10/chartex" xmlns:cx5="http://schemas.microsoft.com/office/drawing/2016/5/11/chartex" xmlns:cx6="http://schemas.microsoft.com/office/drawing/2016/5/12/chartex" xmlns:cx7="http://schemas.microsoft.com/office/drawing/2016/5/13/chartex" xmlns:cx8="http://schemas.microsoft.com/office/drawing/2016/5/14/chartex" xmlns:mc="http://schemas.openxmlformats.org/markup-compatibility/2006" xmlns:aink="http://schemas.microsoft.com/office/drawing/2016/ink" xmlns:am3d="http://schemas.microsoft.com/office/drawing/2017/model3d" xmlns:o="urn:schemas-microsoft-com:office:office" xmlns:r="http://schemas.openxmlformats.org/officeDocument/2006/relationships" xmlns:m="http://schemas.openxmlformats.org/officeDocument/2006/math" xmlns:v="urn:schemas-microsoft-com:vml" xmlns:wp14="http://schemas.microsoft.com/office/word/2010/wordprocessingDrawing" xmlns:wp="http://schemas.openxmlformats.org/drawingml/2006/wordprocessingDrawing" xmlns:w10="urn:schemas-microsoft-com:office:word" xmlns:w="http://schemas.openxmlformats.org/wordprocessingml/2006/main" xmlns:w14="http://schemas.microsoft.com/office/word/2010/wordml" xmlns:w15="http://schemas.microsoft.com/office/word/2012/wordml" xmlns:w16cid="http://schemas.microsoft.com/office/word/2016/wordml/cid" xmlns:w16se="http://schemas.microsoft.com/office/word/2015/wordml/symex" xmlns:wpg="http://schemas.microsoft.com/office/word/2010/wordprocessingGroup" xmlns:wpi="http://schemas.microsoft.com/office/word/2010/wordprocessingInk" xmlns:wne="http://schemas.microsoft.com/office/word/2006/wordml" xmlns:wps="http://schemas.microsoft.com/office/word/2010/wordprocessingShape" mc:Ignorable="w14 w15 w16se w16cid wp14">
   <w:p>
     <w:pPr>
       <w:contextualSpacing w:val="0"/>
@@ -2358,7 +2528,7 @@
 </file>
 
 <file path=word/footnotes.xml><?xml version="1.0" encoding="utf-8"?>
-<w:footnotes xmlns:wpc="http://schemas.microsoft.com/office/word/2010/wordprocessingCanvas" xmlns:cx="http://schemas.microsoft.com/office/drawing/2014/chartex" xmlns:mc="http://schemas.openxmlformats.org/markup-compatibility/2006" xmlns:o="urn:schemas-microsoft-com:office:office" xmlns:r="http://schemas.openxmlformats.org/officeDocument/2006/relationships" xmlns:m="http://schemas.openxmlformats.org/officeDocument/2006/math" xmlns:v="urn:schemas-microsoft-com:vml" xmlns:wp14="http://schemas.microsoft.com/office/word/2010/wordprocessingDrawing" xmlns:wp="http://schemas.openxmlformats.org/drawingml/2006/wordprocessingDrawing" xmlns:w10="urn:schemas-microsoft-com:office:word" xmlns:w="http://schemas.openxmlformats.org/wordprocessingml/2006/main" xmlns:w14="http://schemas.microsoft.com/office/word/2010/wordml" xmlns:w15="http://schemas.microsoft.com/office/word/2012/wordml" xmlns:w16se="http://schemas.microsoft.com/office/word/2015/wordml/symex" xmlns:wpg="http://schemas.microsoft.com/office/word/2010/wordprocessingGroup" xmlns:wpi="http://schemas.microsoft.com/office/word/2010/wordprocessingInk" xmlns:wne="http://schemas.microsoft.com/office/word/2006/wordml" xmlns:wps="http://schemas.microsoft.com/office/word/2010/wordprocessingShape" mc:Ignorable="w14 w15 w16se wp14">
+<w:footnotes xmlns:wpc="http://schemas.microsoft.com/office/word/2010/wordprocessingCanvas" xmlns:cx="http://schemas.microsoft.com/office/drawing/2014/chartex" xmlns:cx1="http://schemas.microsoft.com/office/drawing/2015/9/8/chartex" xmlns:cx2="http://schemas.microsoft.com/office/drawing/2015/10/21/chartex" xmlns:cx3="http://schemas.microsoft.com/office/drawing/2016/5/9/chartex" xmlns:cx4="http://schemas.microsoft.com/office/drawing/2016/5/10/chartex" xmlns:cx5="http://schemas.microsoft.com/office/drawing/2016/5/11/chartex" xmlns:cx6="http://schemas.microsoft.com/office/drawing/2016/5/12/chartex" xmlns:cx7="http://schemas.microsoft.com/office/drawing/2016/5/13/chartex" xmlns:cx8="http://schemas.microsoft.com/office/drawing/2016/5/14/chartex" xmlns:mc="http://schemas.openxmlformats.org/markup-compatibility/2006" xmlns:aink="http://schemas.microsoft.com/office/drawing/2016/ink" xmlns:am3d="http://schemas.microsoft.com/office/drawing/2017/model3d" xmlns:o="urn:schemas-microsoft-com:office:office" xmlns:r="http://schemas.openxmlformats.org/officeDocument/2006/relationships" xmlns:m="http://schemas.openxmlformats.org/officeDocument/2006/math" xmlns:v="urn:schemas-microsoft-com:vml" xmlns:wp14="http://schemas.microsoft.com/office/word/2010/wordprocessingDrawing" xmlns:wp="http://schemas.openxmlformats.org/drawingml/2006/wordprocessingDrawing" xmlns:w10="urn:schemas-microsoft-com:office:word" xmlns:w="http://schemas.openxmlformats.org/wordprocessingml/2006/main" xmlns:w14="http://schemas.microsoft.com/office/word/2010/wordml" xmlns:w15="http://schemas.microsoft.com/office/word/2012/wordml" xmlns:w16cid="http://schemas.microsoft.com/office/word/2016/wordml/cid" xmlns:w16se="http://schemas.microsoft.com/office/word/2015/wordml/symex" xmlns:wpg="http://schemas.microsoft.com/office/word/2010/wordprocessingGroup" xmlns:wpi="http://schemas.microsoft.com/office/word/2010/wordprocessingInk" xmlns:wne="http://schemas.microsoft.com/office/word/2006/wordml" xmlns:wps="http://schemas.microsoft.com/office/word/2010/wordprocessingShape" mc:Ignorable="w14 w15 w16se w16cid wp14">
   <w:footnote w:type="separator" w:id="-1">
     <w:p>
       <w:pPr>
@@ -2383,7 +2553,7 @@
 </file>
 
 <file path=word/header1.xml><?xml version="1.0" encoding="utf-8"?>
-<w:hdr xmlns:wpc="http://schemas.microsoft.com/office/word/2010/wordprocessingCanvas" xmlns:cx="http://schemas.microsoft.com/office/drawing/2014/chartex" xmlns:mc="http://schemas.openxmlformats.org/markup-compatibility/2006" xmlns:o="urn:schemas-microsoft-com:office:office" xmlns:r="http://schemas.openxmlformats.org/officeDocument/2006/relationships" xmlns:m="http://schemas.openxmlformats.org/officeDocument/2006/math" xmlns:v="urn:schemas-microsoft-com:vml" xmlns:wp14="http://schemas.microsoft.com/office/word/2010/wordprocessingDrawing" xmlns:wp="http://schemas.openxmlformats.org/drawingml/2006/wordprocessingDrawing" xmlns:w10="urn:schemas-microsoft-com:office:word" xmlns:w="http://schemas.openxmlformats.org/wordprocessingml/2006/main" xmlns:w14="http://schemas.microsoft.com/office/word/2010/wordml" xmlns:w15="http://schemas.microsoft.com/office/word/2012/wordml" xmlns:w16se="http://schemas.microsoft.com/office/word/2015/wordml/symex" xmlns:wpg="http://schemas.microsoft.com/office/word/2010/wordprocessingGroup" xmlns:wpi="http://schemas.microsoft.com/office/word/2010/wordprocessingInk" xmlns:wne="http://schemas.microsoft.com/office/word/2006/wordml" xmlns:wps="http://schemas.microsoft.com/office/word/2010/wordprocessingShape" mc:Ignorable="w14 w15 w16se wp14">
+<w:hdr xmlns:wpc="http://schemas.microsoft.com/office/word/2010/wordprocessingCanvas" xmlns:cx="http://schemas.microsoft.com/office/drawing/2014/chartex" xmlns:cx1="http://schemas.microsoft.com/office/drawing/2015/9/8/chartex" xmlns:cx2="http://schemas.microsoft.com/office/drawing/2015/10/21/chartex" xmlns:cx3="http://schemas.microsoft.com/office/drawing/2016/5/9/chartex" xmlns:cx4="http://schemas.microsoft.com/office/drawing/2016/5/10/chartex" xmlns:cx5="http://schemas.microsoft.com/office/drawing/2016/5/11/chartex" xmlns:cx6="http://schemas.microsoft.com/office/drawing/2016/5/12/chartex" xmlns:cx7="http://schemas.microsoft.com/office/drawing/2016/5/13/chartex" xmlns:cx8="http://schemas.microsoft.com/office/drawing/2016/5/14/chartex" xmlns:mc="http://schemas.openxmlformats.org/markup-compatibility/2006" xmlns:aink="http://schemas.microsoft.com/office/drawing/2016/ink" xmlns:am3d="http://schemas.microsoft.com/office/drawing/2017/model3d" xmlns:o="urn:schemas-microsoft-com:office:office" xmlns:r="http://schemas.openxmlformats.org/officeDocument/2006/relationships" xmlns:m="http://schemas.openxmlformats.org/officeDocument/2006/math" xmlns:v="urn:schemas-microsoft-com:vml" xmlns:wp14="http://schemas.microsoft.com/office/word/2010/wordprocessingDrawing" xmlns:wp="http://schemas.openxmlformats.org/drawingml/2006/wordprocessingDrawing" xmlns:w10="urn:schemas-microsoft-com:office:word" xmlns:w="http://schemas.openxmlformats.org/wordprocessingml/2006/main" xmlns:w14="http://schemas.microsoft.com/office/word/2010/wordml" xmlns:w15="http://schemas.microsoft.com/office/word/2012/wordml" xmlns:w16cid="http://schemas.microsoft.com/office/word/2016/wordml/cid" xmlns:w16se="http://schemas.microsoft.com/office/word/2015/wordml/symex" xmlns:wpg="http://schemas.microsoft.com/office/word/2010/wordprocessingGroup" xmlns:wpi="http://schemas.microsoft.com/office/word/2010/wordprocessingInk" xmlns:wne="http://schemas.microsoft.com/office/word/2006/wordml" xmlns:wps="http://schemas.microsoft.com/office/word/2010/wordprocessingShape" mc:Ignorable="w14 w15 w16se w16cid wp14">
   <w:p>
     <w:pPr>
       <w:contextualSpacing w:val="0"/>
@@ -2494,8 +2664,157 @@
 </file>
 
 <file path=word/numbering.xml><?xml version="1.0" encoding="utf-8"?>
-<w:numbering xmlns:wpc="http://schemas.microsoft.com/office/word/2010/wordprocessingCanvas" xmlns:cx="http://schemas.microsoft.com/office/drawing/2014/chartex" xmlns:mc="http://schemas.openxmlformats.org/markup-compatibility/2006" xmlns:o="urn:schemas-microsoft-com:office:office" xmlns:r="http://schemas.openxmlformats.org/officeDocument/2006/relationships" xmlns:m="http://schemas.openxmlformats.org/officeDocument/2006/math" xmlns:v="urn:schemas-microsoft-com:vml" xmlns:wp14="http://schemas.microsoft.com/office/word/2010/wordprocessingDrawing" xmlns:wp="http://schemas.openxmlformats.org/drawingml/2006/wordprocessingDrawing" xmlns:w10="urn:schemas-microsoft-com:office:word" xmlns:w="http://schemas.openxmlformats.org/wordprocessingml/2006/main" xmlns:w14="http://schemas.microsoft.com/office/word/2010/wordml" xmlns:w15="http://schemas.microsoft.com/office/word/2012/wordml" xmlns:w16se="http://schemas.microsoft.com/office/word/2015/wordml/symex" xmlns:wpg="http://schemas.microsoft.com/office/word/2010/wordprocessingGroup" xmlns:wpi="http://schemas.microsoft.com/office/word/2010/wordprocessingInk" xmlns:wne="http://schemas.microsoft.com/office/word/2006/wordml" xmlns:wps="http://schemas.microsoft.com/office/word/2010/wordprocessingShape" mc:Ignorable="w14 w15 w16se wp14">
+<w:numbering xmlns:wpc="http://schemas.microsoft.com/office/word/2010/wordprocessingCanvas" xmlns:cx="http://schemas.microsoft.com/office/drawing/2014/chartex" xmlns:cx1="http://schemas.microsoft.com/office/drawing/2015/9/8/chartex" xmlns:cx2="http://schemas.microsoft.com/office/drawing/2015/10/21/chartex" xmlns:cx3="http://schemas.microsoft.com/office/drawing/2016/5/9/chartex" xmlns:cx4="http://schemas.microsoft.com/office/drawing/2016/5/10/chartex" xmlns:cx5="http://schemas.microsoft.com/office/drawing/2016/5/11/chartex" xmlns:cx6="http://schemas.microsoft.com/office/drawing/2016/5/12/chartex" xmlns:cx7="http://schemas.microsoft.com/office/drawing/2016/5/13/chartex" xmlns:cx8="http://schemas.microsoft.com/office/drawing/2016/5/14/chartex" xmlns:mc="http://schemas.openxmlformats.org/markup-compatibility/2006" xmlns:aink="http://schemas.microsoft.com/office/drawing/2016/ink" xmlns:am3d="http://schemas.microsoft.com/office/drawing/2017/model3d" xmlns:o="urn:schemas-microsoft-com:office:office" xmlns:r="http://schemas.openxmlformats.org/officeDocument/2006/relationships" xmlns:m="http://schemas.openxmlformats.org/officeDocument/2006/math" xmlns:v="urn:schemas-microsoft-com:vml" xmlns:wp14="http://schemas.microsoft.com/office/word/2010/wordprocessingDrawing" xmlns:wp="http://schemas.openxmlformats.org/drawingml/2006/wordprocessingDrawing" xmlns:w10="urn:schemas-microsoft-com:office:word" xmlns:w="http://schemas.openxmlformats.org/wordprocessingml/2006/main" xmlns:w14="http://schemas.microsoft.com/office/word/2010/wordml" xmlns:w15="http://schemas.microsoft.com/office/word/2012/wordml" xmlns:w16cid="http://schemas.microsoft.com/office/word/2016/wordml/cid" xmlns:w16se="http://schemas.microsoft.com/office/word/2015/wordml/symex" xmlns:wpg="http://schemas.microsoft.com/office/word/2010/wordprocessingGroup" xmlns:wpi="http://schemas.microsoft.com/office/word/2010/wordprocessingInk" xmlns:wne="http://schemas.microsoft.com/office/word/2006/wordml" xmlns:wps="http://schemas.microsoft.com/office/word/2010/wordprocessingShape" mc:Ignorable="w14 w15 w16se w16cid wp14">
   <w:abstractNum w:abstractNumId="0" w15:restartNumberingAfterBreak="0">
+    <w:nsid w:val="0B4B5D79"/>
+    <w:multiLevelType w:val="multilevel"/>
+    <w:tmpl w:val="49A49F74"/>
+    <w:lvl w:ilvl="0">
+      <w:start w:val="1"/>
+      <w:numFmt w:val="bullet"/>
+      <w:lvlText w:val=""/>
+      <w:lvlJc w:val="left"/>
+      <w:pPr>
+        <w:tabs>
+          <w:tab w:val="num" w:pos="720"/>
+        </w:tabs>
+        <w:ind w:left="720" w:hanging="360"/>
+      </w:pPr>
+      <w:rPr>
+        <w:rFonts w:ascii="Symbol" w:hAnsi="Symbol" w:hint="default"/>
+        <w:sz w:val="20"/>
+      </w:rPr>
+    </w:lvl>
+    <w:lvl w:ilvl="1" w:tentative="1">
+      <w:start w:val="1"/>
+      <w:numFmt w:val="bullet"/>
+      <w:lvlText w:val="o"/>
+      <w:lvlJc w:val="left"/>
+      <w:pPr>
+        <w:tabs>
+          <w:tab w:val="num" w:pos="1440"/>
+        </w:tabs>
+        <w:ind w:left="1440" w:hanging="360"/>
+      </w:pPr>
+      <w:rPr>
+        <w:rFonts w:ascii="Courier New" w:hAnsi="Courier New" w:hint="default"/>
+        <w:sz w:val="20"/>
+      </w:rPr>
+    </w:lvl>
+    <w:lvl w:ilvl="2" w:tentative="1">
+      <w:start w:val="1"/>
+      <w:numFmt w:val="bullet"/>
+      <w:lvlText w:val=""/>
+      <w:lvlJc w:val="left"/>
+      <w:pPr>
+        <w:tabs>
+          <w:tab w:val="num" w:pos="2160"/>
+        </w:tabs>
+        <w:ind w:left="2160" w:hanging="360"/>
+      </w:pPr>
+      <w:rPr>
+        <w:rFonts w:ascii="Wingdings" w:hAnsi="Wingdings" w:hint="default"/>
+        <w:sz w:val="20"/>
+      </w:rPr>
+    </w:lvl>
+    <w:lvl w:ilvl="3" w:tentative="1">
+      <w:start w:val="1"/>
+      <w:numFmt w:val="bullet"/>
+      <w:lvlText w:val=""/>
+      <w:lvlJc w:val="left"/>
+      <w:pPr>
+        <w:tabs>
+          <w:tab w:val="num" w:pos="2880"/>
+        </w:tabs>
+        <w:ind w:left="2880" w:hanging="360"/>
+      </w:pPr>
+      <w:rPr>
+        <w:rFonts w:ascii="Wingdings" w:hAnsi="Wingdings" w:hint="default"/>
+        <w:sz w:val="20"/>
+      </w:rPr>
+    </w:lvl>
+    <w:lvl w:ilvl="4" w:tentative="1">
+      <w:start w:val="1"/>
+      <w:numFmt w:val="bullet"/>
+      <w:lvlText w:val=""/>
+      <w:lvlJc w:val="left"/>
+      <w:pPr>
+        <w:tabs>
+          <w:tab w:val="num" w:pos="3600"/>
+        </w:tabs>
+        <w:ind w:left="3600" w:hanging="360"/>
+      </w:pPr>
+      <w:rPr>
+        <w:rFonts w:ascii="Wingdings" w:hAnsi="Wingdings" w:hint="default"/>
+        <w:sz w:val="20"/>
+      </w:rPr>
+    </w:lvl>
+    <w:lvl w:ilvl="5" w:tentative="1">
+      <w:start w:val="1"/>
+      <w:numFmt w:val="bullet"/>
+      <w:lvlText w:val=""/>
+      <w:lvlJc w:val="left"/>
+      <w:pPr>
+        <w:tabs>
+          <w:tab w:val="num" w:pos="4320"/>
+        </w:tabs>
+        <w:ind w:left="4320" w:hanging="360"/>
+      </w:pPr>
+      <w:rPr>
+        <w:rFonts w:ascii="Wingdings" w:hAnsi="Wingdings" w:hint="default"/>
+        <w:sz w:val="20"/>
+      </w:rPr>
+    </w:lvl>
+    <w:lvl w:ilvl="6" w:tentative="1">
+      <w:start w:val="1"/>
+      <w:numFmt w:val="bullet"/>
+      <w:lvlText w:val=""/>
+      <w:lvlJc w:val="left"/>
+      <w:pPr>
+        <w:tabs>
+          <w:tab w:val="num" w:pos="5040"/>
+        </w:tabs>
+        <w:ind w:left="5040" w:hanging="360"/>
+      </w:pPr>
+      <w:rPr>
+        <w:rFonts w:ascii="Wingdings" w:hAnsi="Wingdings" w:hint="default"/>
+        <w:sz w:val="20"/>
+      </w:rPr>
+    </w:lvl>
+    <w:lvl w:ilvl="7" w:tentative="1">
+      <w:start w:val="1"/>
+      <w:numFmt w:val="bullet"/>
+      <w:lvlText w:val=""/>
+      <w:lvlJc w:val="left"/>
+      <w:pPr>
+        <w:tabs>
+          <w:tab w:val="num" w:pos="5760"/>
+        </w:tabs>
+        <w:ind w:left="5760" w:hanging="360"/>
+      </w:pPr>
+      <w:rPr>
+        <w:rFonts w:ascii="Wingdings" w:hAnsi="Wingdings" w:hint="default"/>
+        <w:sz w:val="20"/>
+      </w:rPr>
+    </w:lvl>
+    <w:lvl w:ilvl="8" w:tentative="1">
+      <w:start w:val="1"/>
+      <w:numFmt w:val="bullet"/>
+      <w:lvlText w:val=""/>
+      <w:lvlJc w:val="left"/>
+      <w:pPr>
+        <w:tabs>
+          <w:tab w:val="num" w:pos="6480"/>
+        </w:tabs>
+        <w:ind w:left="6480" w:hanging="360"/>
+      </w:pPr>
+      <w:rPr>
+        <w:rFonts w:ascii="Wingdings" w:hAnsi="Wingdings" w:hint="default"/>
+        <w:sz w:val="20"/>
+      </w:rPr>
+    </w:lvl>
+  </w:abstractNum>
+  <w:abstractNum w:abstractNumId="1" w15:restartNumberingAfterBreak="0">
     <w:nsid w:val="0F8E7FB5"/>
     <w:multiLevelType w:val="multilevel"/>
     <w:tmpl w:val="11703280"/>
@@ -2608,14 +2927,132 @@
       </w:rPr>
     </w:lvl>
   </w:abstractNum>
+  <w:abstractNum w:abstractNumId="2" w15:restartNumberingAfterBreak="0">
+    <w:nsid w:val="10912B7C"/>
+    <w:multiLevelType w:val="hybridMultilevel"/>
+    <w:tmpl w:val="8AE84B3E"/>
+    <w:lvl w:ilvl="0" w:tplc="8E9223A2">
+      <w:numFmt w:val="bullet"/>
+      <w:lvlText w:val="-"/>
+      <w:lvlJc w:val="left"/>
+      <w:pPr>
+        <w:ind w:left="720" w:hanging="360"/>
+      </w:pPr>
+      <w:rPr>
+        <w:rFonts w:ascii="Arial" w:eastAsia="Times New Roman" w:hAnsi="Arial" w:cs="Arial" w:hint="default"/>
+      </w:rPr>
+    </w:lvl>
+    <w:lvl w:ilvl="1" w:tplc="280A0003" w:tentative="1">
+      <w:start w:val="1"/>
+      <w:numFmt w:val="bullet"/>
+      <w:lvlText w:val="o"/>
+      <w:lvlJc w:val="left"/>
+      <w:pPr>
+        <w:ind w:left="1440" w:hanging="360"/>
+      </w:pPr>
+      <w:rPr>
+        <w:rFonts w:ascii="Courier New" w:hAnsi="Courier New" w:cs="Courier New" w:hint="default"/>
+      </w:rPr>
+    </w:lvl>
+    <w:lvl w:ilvl="2" w:tplc="280A0005" w:tentative="1">
+      <w:start w:val="1"/>
+      <w:numFmt w:val="bullet"/>
+      <w:lvlText w:val=""/>
+      <w:lvlJc w:val="left"/>
+      <w:pPr>
+        <w:ind w:left="2160" w:hanging="360"/>
+      </w:pPr>
+      <w:rPr>
+        <w:rFonts w:ascii="Wingdings" w:hAnsi="Wingdings" w:hint="default"/>
+      </w:rPr>
+    </w:lvl>
+    <w:lvl w:ilvl="3" w:tplc="280A0001" w:tentative="1">
+      <w:start w:val="1"/>
+      <w:numFmt w:val="bullet"/>
+      <w:lvlText w:val=""/>
+      <w:lvlJc w:val="left"/>
+      <w:pPr>
+        <w:ind w:left="2880" w:hanging="360"/>
+      </w:pPr>
+      <w:rPr>
+        <w:rFonts w:ascii="Symbol" w:hAnsi="Symbol" w:hint="default"/>
+      </w:rPr>
+    </w:lvl>
+    <w:lvl w:ilvl="4" w:tplc="280A0003" w:tentative="1">
+      <w:start w:val="1"/>
+      <w:numFmt w:val="bullet"/>
+      <w:lvlText w:val="o"/>
+      <w:lvlJc w:val="left"/>
+      <w:pPr>
+        <w:ind w:left="3600" w:hanging="360"/>
+      </w:pPr>
+      <w:rPr>
+        <w:rFonts w:ascii="Courier New" w:hAnsi="Courier New" w:cs="Courier New" w:hint="default"/>
+      </w:rPr>
+    </w:lvl>
+    <w:lvl w:ilvl="5" w:tplc="280A0005" w:tentative="1">
+      <w:start w:val="1"/>
+      <w:numFmt w:val="bullet"/>
+      <w:lvlText w:val=""/>
+      <w:lvlJc w:val="left"/>
+      <w:pPr>
+        <w:ind w:left="4320" w:hanging="360"/>
+      </w:pPr>
+      <w:rPr>
+        <w:rFonts w:ascii="Wingdings" w:hAnsi="Wingdings" w:hint="default"/>
+      </w:rPr>
+    </w:lvl>
+    <w:lvl w:ilvl="6" w:tplc="280A0001" w:tentative="1">
+      <w:start w:val="1"/>
+      <w:numFmt w:val="bullet"/>
+      <w:lvlText w:val=""/>
+      <w:lvlJc w:val="left"/>
+      <w:pPr>
+        <w:ind w:left="5040" w:hanging="360"/>
+      </w:pPr>
+      <w:rPr>
+        <w:rFonts w:ascii="Symbol" w:hAnsi="Symbol" w:hint="default"/>
+      </w:rPr>
+    </w:lvl>
+    <w:lvl w:ilvl="7" w:tplc="280A0003" w:tentative="1">
+      <w:start w:val="1"/>
+      <w:numFmt w:val="bullet"/>
+      <w:lvlText w:val="o"/>
+      <w:lvlJc w:val="left"/>
+      <w:pPr>
+        <w:ind w:left="5760" w:hanging="360"/>
+      </w:pPr>
+      <w:rPr>
+        <w:rFonts w:ascii="Courier New" w:hAnsi="Courier New" w:cs="Courier New" w:hint="default"/>
+      </w:rPr>
+    </w:lvl>
+    <w:lvl w:ilvl="8" w:tplc="280A0005" w:tentative="1">
+      <w:start w:val="1"/>
+      <w:numFmt w:val="bullet"/>
+      <w:lvlText w:val=""/>
+      <w:lvlJc w:val="left"/>
+      <w:pPr>
+        <w:ind w:left="6480" w:hanging="360"/>
+      </w:pPr>
+      <w:rPr>
+        <w:rFonts w:ascii="Wingdings" w:hAnsi="Wingdings" w:hint="default"/>
+      </w:rPr>
+    </w:lvl>
+  </w:abstractNum>
   <w:num w:numId="1">
+    <w:abstractNumId w:val="1"/>
+  </w:num>
+  <w:num w:numId="2">
     <w:abstractNumId w:val="0"/>
+  </w:num>
+  <w:num w:numId="3">
+    <w:abstractNumId w:val="2"/>
   </w:num>
 </w:numbering>
 </file>
 
 <file path=word/styles.xml><?xml version="1.0" encoding="utf-8"?>
-<w:styles xmlns:mc="http://schemas.openxmlformats.org/markup-compatibility/2006" xmlns:r="http://schemas.openxmlformats.org/officeDocument/2006/relationships" xmlns:w="http://schemas.openxmlformats.org/wordprocessingml/2006/main" xmlns:w14="http://schemas.microsoft.com/office/word/2010/wordml" xmlns:w15="http://schemas.microsoft.com/office/word/2012/wordml" xmlns:w16se="http://schemas.microsoft.com/office/word/2015/wordml/symex" mc:Ignorable="w14 w15 w16se">
+<w:styles xmlns:mc="http://schemas.openxmlformats.org/markup-compatibility/2006" xmlns:r="http://schemas.openxmlformats.org/officeDocument/2006/relationships" xmlns:w="http://schemas.openxmlformats.org/wordprocessingml/2006/main" xmlns:w14="http://schemas.microsoft.com/office/word/2010/wordml" xmlns:w15="http://schemas.microsoft.com/office/word/2012/wordml" xmlns:w16cid="http://schemas.microsoft.com/office/word/2016/wordml/cid" xmlns:w16se="http://schemas.microsoft.com/office/word/2015/wordml/symex" mc:Ignorable="w14 w15 w16se w16cid">
   <w:docDefaults>
     <w:rPrDefault>
       <w:rPr>
@@ -2632,7 +3069,7 @@
       </w:pPr>
     </w:pPrDefault>
   </w:docDefaults>
-  <w:latentStyles w:defLockedState="0" w:defUIPriority="99" w:defSemiHidden="0" w:defUnhideWhenUsed="0" w:defQFormat="0" w:count="371">
+  <w:latentStyles w:defLockedState="0" w:defUIPriority="99" w:defSemiHidden="0" w:defUnhideWhenUsed="0" w:defQFormat="0" w:count="375">
     <w:lsdException w:name="Normal" w:uiPriority="0" w:qFormat="1"/>
     <w:lsdException w:name="heading 1" w:uiPriority="9" w:qFormat="1"/>
     <w:lsdException w:name="heading 2" w:semiHidden="1" w:uiPriority="9" w:unhideWhenUsed="1" w:qFormat="1"/>
@@ -2738,7 +3175,6 @@
     <w:lsdException w:name="HTML Sample" w:semiHidden="1" w:unhideWhenUsed="1"/>
     <w:lsdException w:name="HTML Typewriter" w:semiHidden="1" w:unhideWhenUsed="1"/>
     <w:lsdException w:name="HTML Variable" w:semiHidden="1" w:unhideWhenUsed="1"/>
-    <w:lsdException w:name="Normal Table" w:semiHidden="1" w:unhideWhenUsed="1"/>
     <w:lsdException w:name="annotation subject" w:semiHidden="1" w:unhideWhenUsed="1"/>
     <w:lsdException w:name="No List" w:semiHidden="1" w:unhideWhenUsed="1"/>
     <w:lsdException w:name="Outline List 1" w:semiHidden="1" w:unhideWhenUsed="1"/>
@@ -2782,10 +3218,8 @@
     <w:lsdException w:name="Table Elegant" w:semiHidden="1" w:unhideWhenUsed="1"/>
     <w:lsdException w:name="Table Professional" w:semiHidden="1" w:unhideWhenUsed="1"/>
     <w:lsdException w:name="Table Subtle 1" w:semiHidden="1" w:unhideWhenUsed="1"/>
-    <w:lsdException w:name="Table Subtle 2" w:semiHidden="1" w:unhideWhenUsed="1"/>
     <w:lsdException w:name="Table Web 1" w:semiHidden="1" w:unhideWhenUsed="1"/>
     <w:lsdException w:name="Table Web 2" w:semiHidden="1" w:unhideWhenUsed="1"/>
-    <w:lsdException w:name="Table Web 3" w:semiHidden="1" w:unhideWhenUsed="1"/>
     <w:lsdException w:name="Balloon Text" w:semiHidden="1" w:unhideWhenUsed="1"/>
     <w:lsdException w:name="Table Grid" w:uiPriority="39"/>
     <w:lsdException w:name="Table Theme" w:semiHidden="1" w:unhideWhenUsed="1"/>
@@ -3004,6 +3438,10 @@
     <w:lsdException w:name="List Table 5 Dark Accent 6" w:uiPriority="50"/>
     <w:lsdException w:name="List Table 6 Colorful Accent 6" w:uiPriority="51"/>
     <w:lsdException w:name="List Table 7 Colorful Accent 6" w:uiPriority="52"/>
+    <w:lsdException w:name="Mention" w:semiHidden="1" w:unhideWhenUsed="1"/>
+    <w:lsdException w:name="Smart Hyperlink" w:semiHidden="1" w:unhideWhenUsed="1"/>
+    <w:lsdException w:name="Hashtag" w:semiHidden="1" w:unhideWhenUsed="1"/>
+    <w:lsdException w:name="Unresolved Mention" w:semiHidden="1" w:unhideWhenUsed="1"/>
   </w:latentStyles>
   <w:style w:type="paragraph" w:default="1" w:styleId="Normal">
     <w:name w:val="Normal"/>

--- a/Documentos/PGC.docx
+++ b/Documentos/PGC.docx
@@ -1,6 +1,6 @@
 
 <file path=word/document.xml><?xml version="1.0" encoding="utf-8"?>
-<w:document xmlns:wpc="http://schemas.microsoft.com/office/word/2010/wordprocessingCanvas" xmlns:cx="http://schemas.microsoft.com/office/drawing/2014/chartex" xmlns:cx1="http://schemas.microsoft.com/office/drawing/2015/9/8/chartex" xmlns:cx2="http://schemas.microsoft.com/office/drawing/2015/10/21/chartex" xmlns:cx3="http://schemas.microsoft.com/office/drawing/2016/5/9/chartex" xmlns:cx4="http://schemas.microsoft.com/office/drawing/2016/5/10/chartex" xmlns:cx5="http://schemas.microsoft.com/office/drawing/2016/5/11/chartex" xmlns:cx6="http://schemas.microsoft.com/office/drawing/2016/5/12/chartex" xmlns:cx7="http://schemas.microsoft.com/office/drawing/2016/5/13/chartex" xmlns:cx8="http://schemas.microsoft.com/office/drawing/2016/5/14/chartex" xmlns:mc="http://schemas.openxmlformats.org/markup-compatibility/2006" xmlns:aink="http://schemas.microsoft.com/office/drawing/2016/ink" xmlns:am3d="http://schemas.microsoft.com/office/drawing/2017/model3d" xmlns:o="urn:schemas-microsoft-com:office:office" xmlns:r="http://schemas.openxmlformats.org/officeDocument/2006/relationships" xmlns:m="http://schemas.openxmlformats.org/officeDocument/2006/math" xmlns:v="urn:schemas-microsoft-com:vml" xmlns:wp14="http://schemas.microsoft.com/office/word/2010/wordprocessingDrawing" xmlns:wp="http://schemas.openxmlformats.org/drawingml/2006/wordprocessingDrawing" xmlns:w10="urn:schemas-microsoft-com:office:word" xmlns:w="http://schemas.openxmlformats.org/wordprocessingml/2006/main" xmlns:w14="http://schemas.microsoft.com/office/word/2010/wordml" xmlns:w15="http://schemas.microsoft.com/office/word/2012/wordml" xmlns:w16cid="http://schemas.microsoft.com/office/word/2016/wordml/cid" xmlns:w16se="http://schemas.microsoft.com/office/word/2015/wordml/symex" xmlns:wpg="http://schemas.microsoft.com/office/word/2010/wordprocessingGroup" xmlns:wpi="http://schemas.microsoft.com/office/word/2010/wordprocessingInk" xmlns:wne="http://schemas.microsoft.com/office/word/2006/wordml" xmlns:wps="http://schemas.microsoft.com/office/word/2010/wordprocessingShape" mc:Ignorable="w14 w15 w16se w16cid wp14">
+<w:document xmlns:wpc="http://schemas.microsoft.com/office/word/2010/wordprocessingCanvas" xmlns:mc="http://schemas.openxmlformats.org/markup-compatibility/2006" xmlns:o="urn:schemas-microsoft-com:office:office" xmlns:r="http://schemas.openxmlformats.org/officeDocument/2006/relationships" xmlns:m="http://schemas.openxmlformats.org/officeDocument/2006/math" xmlns:v="urn:schemas-microsoft-com:vml" xmlns:wp14="http://schemas.microsoft.com/office/word/2010/wordprocessingDrawing" xmlns:wp="http://schemas.openxmlformats.org/drawingml/2006/wordprocessingDrawing" xmlns:w10="urn:schemas-microsoft-com:office:word" xmlns:w="http://schemas.openxmlformats.org/wordprocessingml/2006/main" xmlns:w14="http://schemas.microsoft.com/office/word/2010/wordml" xmlns:w15="http://schemas.microsoft.com/office/word/2012/wordml" xmlns:wpg="http://schemas.microsoft.com/office/word/2010/wordprocessingGroup" xmlns:wpi="http://schemas.microsoft.com/office/word/2010/wordprocessingInk" xmlns:wne="http://schemas.microsoft.com/office/word/2006/wordml" xmlns:wps="http://schemas.microsoft.com/office/word/2010/wordprocessingShape" mc:Ignorable="w14 w15 wp14">
   <w:body>
     <w:p>
       <w:pPr>
@@ -1264,7 +1264,7 @@
     </w:p>
     <w:p>
       <w:pPr>
-        <w:pStyle w:val="Ttulo"/>
+        <w:pStyle w:val="Puesto"/>
         <w:spacing w:after="160" w:line="360" w:lineRule="auto"/>
         <w:contextualSpacing w:val="0"/>
         <w:rPr>
@@ -2114,15 +2114,7 @@
       </w:r>
       <w:proofErr w:type="spellEnd"/>
       <w:r>
-        <w:t xml:space="preserve">, los miembros del equipo no saben lo que deben hacer cada vez que quieren cambiar algo es por eso </w:t>
-      </w:r>
-      <w:proofErr w:type="gramStart"/>
-      <w:r>
-        <w:t>que</w:t>
-      </w:r>
-      <w:proofErr w:type="gramEnd"/>
-      <w:r>
-        <w:t xml:space="preserve"> cada uno trabaja por su propia cuenta.</w:t>
+        <w:t>, los miembros del equipo no saben lo que deben hacer cada vez que quieren cambiar algo es por eso que cada uno trabaja por su propia cuenta.</w:t>
       </w:r>
     </w:p>
     <w:p>
@@ -2382,8 +2374,6 @@
           <w:szCs w:val="22"/>
         </w:rPr>
       </w:pPr>
-      <w:bookmarkStart w:id="15" w:name="_GoBack"/>
-      <w:bookmarkEnd w:id="15"/>
       <w:r>
         <w:rPr>
           <w:rFonts w:ascii="Arial" w:hAnsi="Arial" w:cs="Arial"/>
@@ -2408,14 +2398,19 @@
           <w:numId w:val="1"/>
         </w:numPr>
       </w:pPr>
-      <w:bookmarkStart w:id="16" w:name="_t9nqhmhnhxwj" w:colFirst="0" w:colLast="0"/>
-      <w:bookmarkStart w:id="17" w:name="_Toc525254408"/>
-      <w:bookmarkEnd w:id="16"/>
+      <w:bookmarkStart w:id="15" w:name="_t9nqhmhnhxwj" w:colFirst="0" w:colLast="0"/>
+      <w:bookmarkStart w:id="16" w:name="_Toc525254408"/>
+      <w:bookmarkEnd w:id="15"/>
       <w:r>
         <w:lastRenderedPageBreak/>
-        <w:t>Herramientas, entorno e Infraestructura</w:t>
+        <w:t>Herramientas, entorno e i</w:t>
       </w:r>
+      <w:bookmarkStart w:id="17" w:name="_GoBack"/>
       <w:bookmarkEnd w:id="17"/>
+      <w:r>
+        <w:t>nfraestructura</w:t>
+      </w:r>
+      <w:bookmarkEnd w:id="16"/>
     </w:p>
     <w:p>
       <w:pPr>
@@ -2450,6 +2445,1709 @@
         <w:t xml:space="preserve"> </w:t>
       </w:r>
     </w:p>
+    <w:tbl>
+      <w:tblPr>
+        <w:tblStyle w:val="Tabladecuadrcula1clara"/>
+        <w:tblW w:w="5000" w:type="pct"/>
+        <w:tblLook w:val="04A0" w:firstRow="1" w:lastRow="0" w:firstColumn="1" w:lastColumn="0" w:noHBand="0" w:noVBand="1"/>
+      </w:tblPr>
+      <w:tblGrid>
+        <w:gridCol w:w="386"/>
+        <w:gridCol w:w="4573"/>
+        <w:gridCol w:w="1773"/>
+        <w:gridCol w:w="2513"/>
+      </w:tblGrid>
+      <w:tr>
+        <w:trPr>
+          <w:cnfStyle w:val="100000000000" w:firstRow="1" w:lastRow="0" w:firstColumn="0" w:lastColumn="0" w:oddVBand="0" w:evenVBand="0" w:oddHBand="0" w:evenHBand="0" w:firstRowFirstColumn="0" w:firstRowLastColumn="0" w:lastRowFirstColumn="0" w:lastRowLastColumn="0"/>
+          <w:trHeight w:val="533"/>
+        </w:trPr>
+        <w:tc>
+          <w:tcPr>
+            <w:cnfStyle w:val="001000000000" w:firstRow="0" w:lastRow="0" w:firstColumn="1" w:lastColumn="0" w:oddVBand="0" w:evenVBand="0" w:oddHBand="0" w:evenHBand="0" w:firstRowFirstColumn="0" w:firstRowLastColumn="0" w:lastRowFirstColumn="0" w:lastRowLastColumn="0"/>
+            <w:tcW w:w="2682" w:type="pct"/>
+            <w:gridSpan w:val="2"/>
+            <w:noWrap/>
+            <w:vAlign w:val="center"/>
+            <w:hideMark/>
+          </w:tcPr>
+          <w:p>
+            <w:pPr>
+              <w:contextualSpacing w:val="0"/>
+              <w:jc w:val="center"/>
+              <w:rPr>
+                <w:rFonts w:ascii="Calibri" w:eastAsia="Times New Roman" w:hAnsi="Calibri" w:cs="Calibri"/>
+                <w:color w:val="000000"/>
+                <w:sz w:val="24"/>
+                <w:lang w:val="es-PE" w:eastAsia="es-PE"/>
+              </w:rPr>
+            </w:pPr>
+            <w:r>
+              <w:rPr>
+                <w:rFonts w:ascii="Calibri" w:eastAsia="Times New Roman" w:hAnsi="Calibri" w:cs="Calibri"/>
+                <w:color w:val="000000"/>
+                <w:sz w:val="24"/>
+                <w:lang w:val="es-PE" w:eastAsia="es-PE"/>
+              </w:rPr>
+              <w:t>ACTIVIDAD</w:t>
+            </w:r>
+          </w:p>
+        </w:tc>
+        <w:tc>
+          <w:tcPr>
+            <w:tcW w:w="959" w:type="pct"/>
+            <w:noWrap/>
+            <w:vAlign w:val="center"/>
+            <w:hideMark/>
+          </w:tcPr>
+          <w:p>
+            <w:pPr>
+              <w:contextualSpacing w:val="0"/>
+              <w:jc w:val="center"/>
+              <w:cnfStyle w:val="100000000000" w:firstRow="1" w:lastRow="0" w:firstColumn="0" w:lastColumn="0" w:oddVBand="0" w:evenVBand="0" w:oddHBand="0" w:evenHBand="0" w:firstRowFirstColumn="0" w:firstRowLastColumn="0" w:lastRowFirstColumn="0" w:lastRowLastColumn="0"/>
+              <w:rPr>
+                <w:rFonts w:ascii="Calibri" w:eastAsia="Times New Roman" w:hAnsi="Calibri" w:cs="Calibri"/>
+                <w:color w:val="000000"/>
+                <w:sz w:val="24"/>
+                <w:lang w:val="es-PE" w:eastAsia="es-PE"/>
+              </w:rPr>
+            </w:pPr>
+            <w:r>
+              <w:rPr>
+                <w:rFonts w:ascii="Calibri" w:eastAsia="Times New Roman" w:hAnsi="Calibri" w:cs="Calibri"/>
+                <w:color w:val="000000"/>
+                <w:sz w:val="24"/>
+                <w:lang w:val="es-PE" w:eastAsia="es-PE"/>
+              </w:rPr>
+              <w:t>TIEMPO (días)</w:t>
+            </w:r>
+          </w:p>
+        </w:tc>
+        <w:tc>
+          <w:tcPr>
+            <w:tcW w:w="1359" w:type="pct"/>
+            <w:noWrap/>
+            <w:vAlign w:val="center"/>
+            <w:hideMark/>
+          </w:tcPr>
+          <w:p>
+            <w:pPr>
+              <w:contextualSpacing w:val="0"/>
+              <w:jc w:val="center"/>
+              <w:cnfStyle w:val="100000000000" w:firstRow="1" w:lastRow="0" w:firstColumn="0" w:lastColumn="0" w:oddVBand="0" w:evenVBand="0" w:oddHBand="0" w:evenHBand="0" w:firstRowFirstColumn="0" w:firstRowLastColumn="0" w:lastRowFirstColumn="0" w:lastRowLastColumn="0"/>
+              <w:rPr>
+                <w:rFonts w:ascii="Calibri" w:eastAsia="Times New Roman" w:hAnsi="Calibri" w:cs="Calibri"/>
+                <w:color w:val="000000"/>
+                <w:sz w:val="24"/>
+                <w:lang w:val="es-PE" w:eastAsia="es-PE"/>
+              </w:rPr>
+            </w:pPr>
+            <w:r>
+              <w:rPr>
+                <w:rFonts w:ascii="Calibri" w:eastAsia="Times New Roman" w:hAnsi="Calibri" w:cs="Calibri"/>
+                <w:color w:val="000000"/>
+                <w:sz w:val="24"/>
+                <w:lang w:val="es-PE" w:eastAsia="es-PE"/>
+              </w:rPr>
+              <w:t>ROL</w:t>
+            </w:r>
+          </w:p>
+        </w:tc>
+      </w:tr>
+      <w:tr>
+        <w:trPr>
+          <w:trHeight w:val="300"/>
+        </w:trPr>
+        <w:tc>
+          <w:tcPr>
+            <w:cnfStyle w:val="001000000000" w:firstRow="0" w:lastRow="0" w:firstColumn="1" w:lastColumn="0" w:oddVBand="0" w:evenVBand="0" w:oddHBand="0" w:evenHBand="0" w:firstRowFirstColumn="0" w:firstRowLastColumn="0" w:lastRowFirstColumn="0" w:lastRowLastColumn="0"/>
+            <w:tcW w:w="2682" w:type="pct"/>
+            <w:gridSpan w:val="2"/>
+            <w:noWrap/>
+            <w:vAlign w:val="center"/>
+            <w:hideMark/>
+          </w:tcPr>
+          <w:p>
+            <w:pPr>
+              <w:contextualSpacing w:val="0"/>
+              <w:rPr>
+                <w:rFonts w:ascii="Calibri" w:eastAsia="Times New Roman" w:hAnsi="Calibri" w:cs="Calibri"/>
+                <w:color w:val="000000"/>
+                <w:lang w:val="es-PE" w:eastAsia="es-PE"/>
+              </w:rPr>
+            </w:pPr>
+          </w:p>
+        </w:tc>
+        <w:tc>
+          <w:tcPr>
+            <w:tcW w:w="959" w:type="pct"/>
+            <w:noWrap/>
+            <w:vAlign w:val="center"/>
+            <w:hideMark/>
+          </w:tcPr>
+          <w:p>
+            <w:pPr>
+              <w:contextualSpacing w:val="0"/>
+              <w:cnfStyle w:val="000000000000" w:firstRow="0" w:lastRow="0" w:firstColumn="0" w:lastColumn="0" w:oddVBand="0" w:evenVBand="0" w:oddHBand="0" w:evenHBand="0" w:firstRowFirstColumn="0" w:firstRowLastColumn="0" w:lastRowFirstColumn="0" w:lastRowLastColumn="0"/>
+              <w:rPr>
+                <w:rFonts w:ascii="Times New Roman" w:eastAsia="Times New Roman" w:hAnsi="Times New Roman" w:cs="Times New Roman"/>
+                <w:sz w:val="20"/>
+                <w:szCs w:val="20"/>
+                <w:lang w:val="es-PE" w:eastAsia="es-PE"/>
+              </w:rPr>
+            </w:pPr>
+          </w:p>
+        </w:tc>
+        <w:tc>
+          <w:tcPr>
+            <w:tcW w:w="1359" w:type="pct"/>
+            <w:noWrap/>
+            <w:vAlign w:val="center"/>
+            <w:hideMark/>
+          </w:tcPr>
+          <w:p>
+            <w:pPr>
+              <w:contextualSpacing w:val="0"/>
+              <w:cnfStyle w:val="000000000000" w:firstRow="0" w:lastRow="0" w:firstColumn="0" w:lastColumn="0" w:oddVBand="0" w:evenVBand="0" w:oddHBand="0" w:evenHBand="0" w:firstRowFirstColumn="0" w:firstRowLastColumn="0" w:lastRowFirstColumn="0" w:lastRowLastColumn="0"/>
+              <w:rPr>
+                <w:rFonts w:ascii="Times New Roman" w:eastAsia="Times New Roman" w:hAnsi="Times New Roman" w:cs="Times New Roman"/>
+                <w:sz w:val="20"/>
+                <w:szCs w:val="20"/>
+                <w:lang w:val="es-PE" w:eastAsia="es-PE"/>
+              </w:rPr>
+            </w:pPr>
+          </w:p>
+        </w:tc>
+      </w:tr>
+      <w:tr>
+        <w:trPr>
+          <w:trHeight w:val="300"/>
+        </w:trPr>
+        <w:tc>
+          <w:tcPr>
+            <w:cnfStyle w:val="001000000000" w:firstRow="0" w:lastRow="0" w:firstColumn="1" w:lastColumn="0" w:oddVBand="0" w:evenVBand="0" w:oddHBand="0" w:evenHBand="0" w:firstRowFirstColumn="0" w:firstRowLastColumn="0" w:lastRowFirstColumn="0" w:lastRowLastColumn="0"/>
+            <w:tcW w:w="209" w:type="pct"/>
+            <w:noWrap/>
+            <w:vAlign w:val="center"/>
+            <w:hideMark/>
+          </w:tcPr>
+          <w:p>
+            <w:pPr>
+              <w:contextualSpacing w:val="0"/>
+              <w:rPr>
+                <w:rFonts w:ascii="Calibri" w:eastAsia="Times New Roman" w:hAnsi="Calibri" w:cs="Calibri"/>
+                <w:color w:val="000000"/>
+                <w:lang w:val="es-PE" w:eastAsia="es-PE"/>
+              </w:rPr>
+            </w:pPr>
+            <w:r>
+              <w:rPr>
+                <w:rFonts w:ascii="Calibri" w:eastAsia="Times New Roman" w:hAnsi="Calibri" w:cs="Calibri"/>
+                <w:color w:val="000000"/>
+                <w:lang w:val="es-PE" w:eastAsia="es-PE"/>
+              </w:rPr>
+              <w:t>1</w:t>
+            </w:r>
+          </w:p>
+        </w:tc>
+        <w:tc>
+          <w:tcPr>
+            <w:tcW w:w="2473" w:type="pct"/>
+            <w:noWrap/>
+            <w:vAlign w:val="center"/>
+            <w:hideMark/>
+          </w:tcPr>
+          <w:p>
+            <w:pPr>
+              <w:contextualSpacing w:val="0"/>
+              <w:cnfStyle w:val="000000000000" w:firstRow="0" w:lastRow="0" w:firstColumn="0" w:lastColumn="0" w:oddVBand="0" w:evenVBand="0" w:oddHBand="0" w:evenHBand="0" w:firstRowFirstColumn="0" w:firstRowLastColumn="0" w:lastRowFirstColumn="0" w:lastRowLastColumn="0"/>
+              <w:rPr>
+                <w:rFonts w:ascii="Calibri" w:eastAsia="Times New Roman" w:hAnsi="Calibri" w:cs="Calibri"/>
+                <w:b/>
+                <w:color w:val="000000"/>
+                <w:lang w:val="es-PE" w:eastAsia="es-PE"/>
+              </w:rPr>
+            </w:pPr>
+            <w:r>
+              <w:rPr>
+                <w:rFonts w:ascii="Calibri" w:eastAsia="Times New Roman" w:hAnsi="Calibri" w:cs="Calibri"/>
+                <w:b/>
+                <w:color w:val="000000"/>
+                <w:lang w:val="es-PE" w:eastAsia="es-PE"/>
+              </w:rPr>
+              <w:t>Planificación de la SCM</w:t>
+            </w:r>
+          </w:p>
+        </w:tc>
+        <w:tc>
+          <w:tcPr>
+            <w:tcW w:w="959" w:type="pct"/>
+            <w:noWrap/>
+            <w:vAlign w:val="center"/>
+            <w:hideMark/>
+          </w:tcPr>
+          <w:p>
+            <w:pPr>
+              <w:contextualSpacing w:val="0"/>
+              <w:cnfStyle w:val="000000000000" w:firstRow="0" w:lastRow="0" w:firstColumn="0" w:lastColumn="0" w:oddVBand="0" w:evenVBand="0" w:oddHBand="0" w:evenHBand="0" w:firstRowFirstColumn="0" w:firstRowLastColumn="0" w:lastRowFirstColumn="0" w:lastRowLastColumn="0"/>
+              <w:rPr>
+                <w:rFonts w:ascii="Calibri" w:eastAsia="Times New Roman" w:hAnsi="Calibri" w:cs="Calibri"/>
+                <w:color w:val="000000"/>
+                <w:lang w:val="es-PE" w:eastAsia="es-PE"/>
+              </w:rPr>
+            </w:pPr>
+          </w:p>
+        </w:tc>
+        <w:tc>
+          <w:tcPr>
+            <w:tcW w:w="1359" w:type="pct"/>
+            <w:noWrap/>
+            <w:vAlign w:val="center"/>
+            <w:hideMark/>
+          </w:tcPr>
+          <w:p>
+            <w:pPr>
+              <w:contextualSpacing w:val="0"/>
+              <w:cnfStyle w:val="000000000000" w:firstRow="0" w:lastRow="0" w:firstColumn="0" w:lastColumn="0" w:oddVBand="0" w:evenVBand="0" w:oddHBand="0" w:evenHBand="0" w:firstRowFirstColumn="0" w:firstRowLastColumn="0" w:lastRowFirstColumn="0" w:lastRowLastColumn="0"/>
+              <w:rPr>
+                <w:rFonts w:ascii="Times New Roman" w:eastAsia="Times New Roman" w:hAnsi="Times New Roman" w:cs="Times New Roman"/>
+                <w:sz w:val="20"/>
+                <w:szCs w:val="20"/>
+                <w:lang w:val="es-PE" w:eastAsia="es-PE"/>
+              </w:rPr>
+            </w:pPr>
+          </w:p>
+        </w:tc>
+      </w:tr>
+      <w:tr>
+        <w:trPr>
+          <w:trHeight w:val="300"/>
+        </w:trPr>
+        <w:tc>
+          <w:tcPr>
+            <w:cnfStyle w:val="001000000000" w:firstRow="0" w:lastRow="0" w:firstColumn="1" w:lastColumn="0" w:oddVBand="0" w:evenVBand="0" w:oddHBand="0" w:evenHBand="0" w:firstRowFirstColumn="0" w:firstRowLastColumn="0" w:lastRowFirstColumn="0" w:lastRowLastColumn="0"/>
+            <w:tcW w:w="209" w:type="pct"/>
+            <w:noWrap/>
+            <w:vAlign w:val="center"/>
+            <w:hideMark/>
+          </w:tcPr>
+          <w:p>
+            <w:pPr>
+              <w:contextualSpacing w:val="0"/>
+              <w:rPr>
+                <w:rFonts w:ascii="Times New Roman" w:eastAsia="Times New Roman" w:hAnsi="Times New Roman" w:cs="Times New Roman"/>
+                <w:sz w:val="20"/>
+                <w:szCs w:val="20"/>
+                <w:lang w:val="es-PE" w:eastAsia="es-PE"/>
+              </w:rPr>
+            </w:pPr>
+          </w:p>
+        </w:tc>
+        <w:tc>
+          <w:tcPr>
+            <w:tcW w:w="2473" w:type="pct"/>
+            <w:noWrap/>
+            <w:vAlign w:val="center"/>
+            <w:hideMark/>
+          </w:tcPr>
+          <w:p>
+            <w:pPr>
+              <w:contextualSpacing w:val="0"/>
+              <w:cnfStyle w:val="000000000000" w:firstRow="0" w:lastRow="0" w:firstColumn="0" w:lastColumn="0" w:oddVBand="0" w:evenVBand="0" w:oddHBand="0" w:evenHBand="0" w:firstRowFirstColumn="0" w:firstRowLastColumn="0" w:lastRowFirstColumn="0" w:lastRowLastColumn="0"/>
+              <w:rPr>
+                <w:rFonts w:ascii="Calibri" w:eastAsia="Times New Roman" w:hAnsi="Calibri" w:cs="Calibri"/>
+                <w:color w:val="000000"/>
+                <w:lang w:val="es-PE" w:eastAsia="es-PE"/>
+              </w:rPr>
+            </w:pPr>
+            <w:r>
+              <w:rPr>
+                <w:rFonts w:ascii="Calibri" w:eastAsia="Times New Roman" w:hAnsi="Calibri" w:cs="Calibri"/>
+                <w:color w:val="000000"/>
+                <w:lang w:val="es-PE" w:eastAsia="es-PE"/>
+              </w:rPr>
+              <w:t>Identificar la problemática de la empresa</w:t>
+            </w:r>
+          </w:p>
+        </w:tc>
+        <w:tc>
+          <w:tcPr>
+            <w:tcW w:w="959" w:type="pct"/>
+            <w:noWrap/>
+            <w:vAlign w:val="center"/>
+            <w:hideMark/>
+          </w:tcPr>
+          <w:p>
+            <w:pPr>
+              <w:contextualSpacing w:val="0"/>
+              <w:cnfStyle w:val="000000000000" w:firstRow="0" w:lastRow="0" w:firstColumn="0" w:lastColumn="0" w:oddVBand="0" w:evenVBand="0" w:oddHBand="0" w:evenHBand="0" w:firstRowFirstColumn="0" w:firstRowLastColumn="0" w:lastRowFirstColumn="0" w:lastRowLastColumn="0"/>
+              <w:rPr>
+                <w:rFonts w:ascii="Calibri" w:eastAsia="Times New Roman" w:hAnsi="Calibri" w:cs="Calibri"/>
+                <w:color w:val="000000"/>
+                <w:lang w:val="es-PE" w:eastAsia="es-PE"/>
+              </w:rPr>
+            </w:pPr>
+            <w:r>
+              <w:rPr>
+                <w:rFonts w:ascii="Calibri" w:eastAsia="Times New Roman" w:hAnsi="Calibri" w:cs="Calibri"/>
+                <w:color w:val="000000"/>
+                <w:lang w:val="es-PE" w:eastAsia="es-PE"/>
+              </w:rPr>
+              <w:t>1</w:t>
+            </w:r>
+          </w:p>
+        </w:tc>
+        <w:tc>
+          <w:tcPr>
+            <w:tcW w:w="1359" w:type="pct"/>
+            <w:noWrap/>
+            <w:vAlign w:val="center"/>
+            <w:hideMark/>
+          </w:tcPr>
+          <w:p>
+            <w:pPr>
+              <w:contextualSpacing w:val="0"/>
+              <w:cnfStyle w:val="000000000000" w:firstRow="0" w:lastRow="0" w:firstColumn="0" w:lastColumn="0" w:oddVBand="0" w:evenVBand="0" w:oddHBand="0" w:evenHBand="0" w:firstRowFirstColumn="0" w:firstRowLastColumn="0" w:lastRowFirstColumn="0" w:lastRowLastColumn="0"/>
+              <w:rPr>
+                <w:rFonts w:ascii="Calibri" w:eastAsia="Times New Roman" w:hAnsi="Calibri" w:cs="Calibri"/>
+                <w:color w:val="000000"/>
+                <w:lang w:val="es-PE" w:eastAsia="es-PE"/>
+              </w:rPr>
+            </w:pPr>
+            <w:r>
+              <w:rPr>
+                <w:rFonts w:ascii="Calibri" w:eastAsia="Times New Roman" w:hAnsi="Calibri" w:cs="Calibri"/>
+                <w:color w:val="000000"/>
+                <w:lang w:val="es-PE" w:eastAsia="es-PE"/>
+              </w:rPr>
+              <w:t>Gestor</w:t>
+            </w:r>
+          </w:p>
+        </w:tc>
+      </w:tr>
+      <w:tr>
+        <w:trPr>
+          <w:trHeight w:val="300"/>
+        </w:trPr>
+        <w:tc>
+          <w:tcPr>
+            <w:cnfStyle w:val="001000000000" w:firstRow="0" w:lastRow="0" w:firstColumn="1" w:lastColumn="0" w:oddVBand="0" w:evenVBand="0" w:oddHBand="0" w:evenHBand="0" w:firstRowFirstColumn="0" w:firstRowLastColumn="0" w:lastRowFirstColumn="0" w:lastRowLastColumn="0"/>
+            <w:tcW w:w="209" w:type="pct"/>
+            <w:noWrap/>
+            <w:vAlign w:val="center"/>
+            <w:hideMark/>
+          </w:tcPr>
+          <w:p>
+            <w:pPr>
+              <w:contextualSpacing w:val="0"/>
+              <w:rPr>
+                <w:rFonts w:ascii="Calibri" w:eastAsia="Times New Roman" w:hAnsi="Calibri" w:cs="Calibri"/>
+                <w:color w:val="000000"/>
+                <w:lang w:val="es-PE" w:eastAsia="es-PE"/>
+              </w:rPr>
+            </w:pPr>
+          </w:p>
+        </w:tc>
+        <w:tc>
+          <w:tcPr>
+            <w:tcW w:w="2473" w:type="pct"/>
+            <w:noWrap/>
+            <w:vAlign w:val="center"/>
+            <w:hideMark/>
+          </w:tcPr>
+          <w:p>
+            <w:pPr>
+              <w:contextualSpacing w:val="0"/>
+              <w:cnfStyle w:val="000000000000" w:firstRow="0" w:lastRow="0" w:firstColumn="0" w:lastColumn="0" w:oddVBand="0" w:evenVBand="0" w:oddHBand="0" w:evenHBand="0" w:firstRowFirstColumn="0" w:firstRowLastColumn="0" w:lastRowFirstColumn="0" w:lastRowLastColumn="0"/>
+              <w:rPr>
+                <w:rFonts w:ascii="Calibri" w:eastAsia="Times New Roman" w:hAnsi="Calibri" w:cs="Calibri"/>
+                <w:color w:val="000000"/>
+                <w:lang w:val="es-PE" w:eastAsia="es-PE"/>
+              </w:rPr>
+            </w:pPr>
+            <w:r>
+              <w:rPr>
+                <w:rFonts w:ascii="Calibri" w:eastAsia="Times New Roman" w:hAnsi="Calibri" w:cs="Calibri"/>
+                <w:color w:val="000000"/>
+                <w:lang w:val="es-PE" w:eastAsia="es-PE"/>
+              </w:rPr>
+              <w:t>Definir el propósito y finalidad del plan</w:t>
+            </w:r>
+          </w:p>
+        </w:tc>
+        <w:tc>
+          <w:tcPr>
+            <w:tcW w:w="959" w:type="pct"/>
+            <w:noWrap/>
+            <w:vAlign w:val="center"/>
+            <w:hideMark/>
+          </w:tcPr>
+          <w:p>
+            <w:pPr>
+              <w:contextualSpacing w:val="0"/>
+              <w:cnfStyle w:val="000000000000" w:firstRow="0" w:lastRow="0" w:firstColumn="0" w:lastColumn="0" w:oddVBand="0" w:evenVBand="0" w:oddHBand="0" w:evenHBand="0" w:firstRowFirstColumn="0" w:firstRowLastColumn="0" w:lastRowFirstColumn="0" w:lastRowLastColumn="0"/>
+              <w:rPr>
+                <w:rFonts w:ascii="Calibri" w:eastAsia="Times New Roman" w:hAnsi="Calibri" w:cs="Calibri"/>
+                <w:color w:val="000000"/>
+                <w:lang w:val="es-PE" w:eastAsia="es-PE"/>
+              </w:rPr>
+            </w:pPr>
+            <w:r>
+              <w:rPr>
+                <w:rFonts w:ascii="Calibri" w:eastAsia="Times New Roman" w:hAnsi="Calibri" w:cs="Calibri"/>
+                <w:color w:val="000000"/>
+                <w:lang w:val="es-PE" w:eastAsia="es-PE"/>
+              </w:rPr>
+              <w:t>1</w:t>
+            </w:r>
+          </w:p>
+        </w:tc>
+        <w:tc>
+          <w:tcPr>
+            <w:tcW w:w="1359" w:type="pct"/>
+            <w:noWrap/>
+            <w:vAlign w:val="center"/>
+            <w:hideMark/>
+          </w:tcPr>
+          <w:p>
+            <w:pPr>
+              <w:contextualSpacing w:val="0"/>
+              <w:cnfStyle w:val="000000000000" w:firstRow="0" w:lastRow="0" w:firstColumn="0" w:lastColumn="0" w:oddVBand="0" w:evenVBand="0" w:oddHBand="0" w:evenHBand="0" w:firstRowFirstColumn="0" w:firstRowLastColumn="0" w:lastRowFirstColumn="0" w:lastRowLastColumn="0"/>
+              <w:rPr>
+                <w:rFonts w:ascii="Calibri" w:eastAsia="Times New Roman" w:hAnsi="Calibri" w:cs="Calibri"/>
+                <w:color w:val="000000"/>
+                <w:lang w:val="es-PE" w:eastAsia="es-PE"/>
+              </w:rPr>
+            </w:pPr>
+            <w:r>
+              <w:rPr>
+                <w:rFonts w:ascii="Calibri" w:eastAsia="Times New Roman" w:hAnsi="Calibri" w:cs="Calibri"/>
+                <w:color w:val="000000"/>
+                <w:lang w:val="es-PE" w:eastAsia="es-PE"/>
+              </w:rPr>
+              <w:t>Gestor</w:t>
+            </w:r>
+          </w:p>
+        </w:tc>
+      </w:tr>
+      <w:tr>
+        <w:trPr>
+          <w:trHeight w:val="300"/>
+        </w:trPr>
+        <w:tc>
+          <w:tcPr>
+            <w:cnfStyle w:val="001000000000" w:firstRow="0" w:lastRow="0" w:firstColumn="1" w:lastColumn="0" w:oddVBand="0" w:evenVBand="0" w:oddHBand="0" w:evenHBand="0" w:firstRowFirstColumn="0" w:firstRowLastColumn="0" w:lastRowFirstColumn="0" w:lastRowLastColumn="0"/>
+            <w:tcW w:w="209" w:type="pct"/>
+            <w:noWrap/>
+            <w:vAlign w:val="center"/>
+            <w:hideMark/>
+          </w:tcPr>
+          <w:p>
+            <w:pPr>
+              <w:contextualSpacing w:val="0"/>
+              <w:rPr>
+                <w:rFonts w:ascii="Calibri" w:eastAsia="Times New Roman" w:hAnsi="Calibri" w:cs="Calibri"/>
+                <w:color w:val="000000"/>
+                <w:lang w:val="es-PE" w:eastAsia="es-PE"/>
+              </w:rPr>
+            </w:pPr>
+          </w:p>
+        </w:tc>
+        <w:tc>
+          <w:tcPr>
+            <w:tcW w:w="2473" w:type="pct"/>
+            <w:noWrap/>
+            <w:vAlign w:val="center"/>
+            <w:hideMark/>
+          </w:tcPr>
+          <w:p>
+            <w:pPr>
+              <w:contextualSpacing w:val="0"/>
+              <w:cnfStyle w:val="000000000000" w:firstRow="0" w:lastRow="0" w:firstColumn="0" w:lastColumn="0" w:oddVBand="0" w:evenVBand="0" w:oddHBand="0" w:evenHBand="0" w:firstRowFirstColumn="0" w:firstRowLastColumn="0" w:lastRowFirstColumn="0" w:lastRowLastColumn="0"/>
+              <w:rPr>
+                <w:rFonts w:ascii="Calibri" w:eastAsia="Times New Roman" w:hAnsi="Calibri" w:cs="Calibri"/>
+                <w:color w:val="000000"/>
+                <w:lang w:val="es-PE" w:eastAsia="es-PE"/>
+              </w:rPr>
+            </w:pPr>
+            <w:r>
+              <w:rPr>
+                <w:rFonts w:ascii="Calibri" w:eastAsia="Times New Roman" w:hAnsi="Calibri" w:cs="Calibri"/>
+                <w:color w:val="000000"/>
+                <w:lang w:val="es-PE" w:eastAsia="es-PE"/>
+              </w:rPr>
+              <w:t>Identificar políticas y procedimientos</w:t>
+            </w:r>
+          </w:p>
+        </w:tc>
+        <w:tc>
+          <w:tcPr>
+            <w:tcW w:w="959" w:type="pct"/>
+            <w:noWrap/>
+            <w:vAlign w:val="center"/>
+            <w:hideMark/>
+          </w:tcPr>
+          <w:p>
+            <w:pPr>
+              <w:contextualSpacing w:val="0"/>
+              <w:cnfStyle w:val="000000000000" w:firstRow="0" w:lastRow="0" w:firstColumn="0" w:lastColumn="0" w:oddVBand="0" w:evenVBand="0" w:oddHBand="0" w:evenHBand="0" w:firstRowFirstColumn="0" w:firstRowLastColumn="0" w:lastRowFirstColumn="0" w:lastRowLastColumn="0"/>
+              <w:rPr>
+                <w:rFonts w:ascii="Calibri" w:eastAsia="Times New Roman" w:hAnsi="Calibri" w:cs="Calibri"/>
+                <w:color w:val="000000"/>
+                <w:lang w:val="es-PE" w:eastAsia="es-PE"/>
+              </w:rPr>
+            </w:pPr>
+            <w:r>
+              <w:rPr>
+                <w:rFonts w:ascii="Calibri" w:eastAsia="Times New Roman" w:hAnsi="Calibri" w:cs="Calibri"/>
+                <w:color w:val="000000"/>
+                <w:lang w:val="es-PE" w:eastAsia="es-PE"/>
+              </w:rPr>
+              <w:t>2</w:t>
+            </w:r>
+          </w:p>
+        </w:tc>
+        <w:tc>
+          <w:tcPr>
+            <w:tcW w:w="1359" w:type="pct"/>
+            <w:noWrap/>
+            <w:vAlign w:val="center"/>
+            <w:hideMark/>
+          </w:tcPr>
+          <w:p>
+            <w:pPr>
+              <w:contextualSpacing w:val="0"/>
+              <w:cnfStyle w:val="000000000000" w:firstRow="0" w:lastRow="0" w:firstColumn="0" w:lastColumn="0" w:oddVBand="0" w:evenVBand="0" w:oddHBand="0" w:evenHBand="0" w:firstRowFirstColumn="0" w:firstRowLastColumn="0" w:lastRowFirstColumn="0" w:lastRowLastColumn="0"/>
+              <w:rPr>
+                <w:rFonts w:ascii="Calibri" w:eastAsia="Times New Roman" w:hAnsi="Calibri" w:cs="Calibri"/>
+                <w:color w:val="000000"/>
+                <w:lang w:val="es-PE" w:eastAsia="es-PE"/>
+              </w:rPr>
+            </w:pPr>
+            <w:r>
+              <w:rPr>
+                <w:rFonts w:ascii="Calibri" w:eastAsia="Times New Roman" w:hAnsi="Calibri" w:cs="Calibri"/>
+                <w:color w:val="000000"/>
+                <w:lang w:val="es-PE" w:eastAsia="es-PE"/>
+              </w:rPr>
+              <w:t>Gestor</w:t>
+            </w:r>
+          </w:p>
+        </w:tc>
+      </w:tr>
+      <w:tr>
+        <w:trPr>
+          <w:trHeight w:val="300"/>
+        </w:trPr>
+        <w:tc>
+          <w:tcPr>
+            <w:cnfStyle w:val="001000000000" w:firstRow="0" w:lastRow="0" w:firstColumn="1" w:lastColumn="0" w:oddVBand="0" w:evenVBand="0" w:oddHBand="0" w:evenHBand="0" w:firstRowFirstColumn="0" w:firstRowLastColumn="0" w:lastRowFirstColumn="0" w:lastRowLastColumn="0"/>
+            <w:tcW w:w="209" w:type="pct"/>
+            <w:noWrap/>
+            <w:vAlign w:val="center"/>
+            <w:hideMark/>
+          </w:tcPr>
+          <w:p>
+            <w:pPr>
+              <w:contextualSpacing w:val="0"/>
+              <w:rPr>
+                <w:rFonts w:ascii="Calibri" w:eastAsia="Times New Roman" w:hAnsi="Calibri" w:cs="Calibri"/>
+                <w:color w:val="000000"/>
+                <w:lang w:val="es-PE" w:eastAsia="es-PE"/>
+              </w:rPr>
+            </w:pPr>
+          </w:p>
+        </w:tc>
+        <w:tc>
+          <w:tcPr>
+            <w:tcW w:w="2473" w:type="pct"/>
+            <w:noWrap/>
+            <w:vAlign w:val="center"/>
+            <w:hideMark/>
+          </w:tcPr>
+          <w:p>
+            <w:pPr>
+              <w:contextualSpacing w:val="0"/>
+              <w:cnfStyle w:val="000000000000" w:firstRow="0" w:lastRow="0" w:firstColumn="0" w:lastColumn="0" w:oddVBand="0" w:evenVBand="0" w:oddHBand="0" w:evenHBand="0" w:firstRowFirstColumn="0" w:firstRowLastColumn="0" w:lastRowFirstColumn="0" w:lastRowLastColumn="0"/>
+              <w:rPr>
+                <w:rFonts w:ascii="Calibri" w:eastAsia="Times New Roman" w:hAnsi="Calibri" w:cs="Calibri"/>
+                <w:color w:val="000000"/>
+                <w:lang w:val="es-PE" w:eastAsia="es-PE"/>
+              </w:rPr>
+            </w:pPr>
+            <w:r>
+              <w:rPr>
+                <w:rFonts w:ascii="Calibri" w:eastAsia="Times New Roman" w:hAnsi="Calibri" w:cs="Calibri"/>
+                <w:color w:val="000000"/>
+                <w:lang w:val="es-PE" w:eastAsia="es-PE"/>
+              </w:rPr>
+              <w:t>Analizar herramientas</w:t>
+            </w:r>
+          </w:p>
+        </w:tc>
+        <w:tc>
+          <w:tcPr>
+            <w:tcW w:w="959" w:type="pct"/>
+            <w:noWrap/>
+            <w:vAlign w:val="center"/>
+            <w:hideMark/>
+          </w:tcPr>
+          <w:p>
+            <w:pPr>
+              <w:contextualSpacing w:val="0"/>
+              <w:cnfStyle w:val="000000000000" w:firstRow="0" w:lastRow="0" w:firstColumn="0" w:lastColumn="0" w:oddVBand="0" w:evenVBand="0" w:oddHBand="0" w:evenHBand="0" w:firstRowFirstColumn="0" w:firstRowLastColumn="0" w:lastRowFirstColumn="0" w:lastRowLastColumn="0"/>
+              <w:rPr>
+                <w:rFonts w:ascii="Calibri" w:eastAsia="Times New Roman" w:hAnsi="Calibri" w:cs="Calibri"/>
+                <w:color w:val="000000"/>
+                <w:lang w:val="es-PE" w:eastAsia="es-PE"/>
+              </w:rPr>
+            </w:pPr>
+            <w:r>
+              <w:rPr>
+                <w:rFonts w:ascii="Calibri" w:eastAsia="Times New Roman" w:hAnsi="Calibri" w:cs="Calibri"/>
+                <w:color w:val="000000"/>
+                <w:lang w:val="es-PE" w:eastAsia="es-PE"/>
+              </w:rPr>
+              <w:t>2</w:t>
+            </w:r>
+          </w:p>
+        </w:tc>
+        <w:tc>
+          <w:tcPr>
+            <w:tcW w:w="1359" w:type="pct"/>
+            <w:noWrap/>
+            <w:vAlign w:val="center"/>
+            <w:hideMark/>
+          </w:tcPr>
+          <w:p>
+            <w:pPr>
+              <w:contextualSpacing w:val="0"/>
+              <w:cnfStyle w:val="000000000000" w:firstRow="0" w:lastRow="0" w:firstColumn="0" w:lastColumn="0" w:oddVBand="0" w:evenVBand="0" w:oddHBand="0" w:evenHBand="0" w:firstRowFirstColumn="0" w:firstRowLastColumn="0" w:lastRowFirstColumn="0" w:lastRowLastColumn="0"/>
+              <w:rPr>
+                <w:rFonts w:ascii="Calibri" w:eastAsia="Times New Roman" w:hAnsi="Calibri" w:cs="Calibri"/>
+                <w:color w:val="000000"/>
+                <w:lang w:val="es-PE" w:eastAsia="es-PE"/>
+              </w:rPr>
+            </w:pPr>
+            <w:r>
+              <w:rPr>
+                <w:rFonts w:ascii="Calibri" w:eastAsia="Times New Roman" w:hAnsi="Calibri" w:cs="Calibri"/>
+                <w:color w:val="000000"/>
+                <w:lang w:val="es-PE" w:eastAsia="es-PE"/>
+              </w:rPr>
+              <w:t>Gestor</w:t>
+            </w:r>
+          </w:p>
+        </w:tc>
+      </w:tr>
+      <w:tr>
+        <w:trPr>
+          <w:trHeight w:val="300"/>
+        </w:trPr>
+        <w:tc>
+          <w:tcPr>
+            <w:cnfStyle w:val="001000000000" w:firstRow="0" w:lastRow="0" w:firstColumn="1" w:lastColumn="0" w:oddVBand="0" w:evenVBand="0" w:oddHBand="0" w:evenHBand="0" w:firstRowFirstColumn="0" w:firstRowLastColumn="0" w:lastRowFirstColumn="0" w:lastRowLastColumn="0"/>
+            <w:tcW w:w="209" w:type="pct"/>
+            <w:noWrap/>
+            <w:vAlign w:val="center"/>
+            <w:hideMark/>
+          </w:tcPr>
+          <w:p>
+            <w:pPr>
+              <w:contextualSpacing w:val="0"/>
+              <w:rPr>
+                <w:rFonts w:ascii="Calibri" w:eastAsia="Times New Roman" w:hAnsi="Calibri" w:cs="Calibri"/>
+                <w:color w:val="000000"/>
+                <w:lang w:val="es-PE" w:eastAsia="es-PE"/>
+              </w:rPr>
+            </w:pPr>
+          </w:p>
+        </w:tc>
+        <w:tc>
+          <w:tcPr>
+            <w:tcW w:w="2473" w:type="pct"/>
+            <w:noWrap/>
+            <w:vAlign w:val="center"/>
+            <w:hideMark/>
+          </w:tcPr>
+          <w:p>
+            <w:pPr>
+              <w:contextualSpacing w:val="0"/>
+              <w:cnfStyle w:val="000000000000" w:firstRow="0" w:lastRow="0" w:firstColumn="0" w:lastColumn="0" w:oddVBand="0" w:evenVBand="0" w:oddHBand="0" w:evenHBand="0" w:firstRowFirstColumn="0" w:firstRowLastColumn="0" w:lastRowFirstColumn="0" w:lastRowLastColumn="0"/>
+              <w:rPr>
+                <w:rFonts w:ascii="Calibri" w:eastAsia="Times New Roman" w:hAnsi="Calibri" w:cs="Calibri"/>
+                <w:color w:val="000000"/>
+                <w:lang w:val="es-PE" w:eastAsia="es-PE"/>
+              </w:rPr>
+            </w:pPr>
+            <w:r>
+              <w:rPr>
+                <w:rFonts w:ascii="Calibri" w:eastAsia="Times New Roman" w:hAnsi="Calibri" w:cs="Calibri"/>
+                <w:color w:val="000000"/>
+                <w:lang w:val="es-PE" w:eastAsia="es-PE"/>
+              </w:rPr>
+              <w:t>Definir tareas</w:t>
+            </w:r>
+          </w:p>
+        </w:tc>
+        <w:tc>
+          <w:tcPr>
+            <w:tcW w:w="959" w:type="pct"/>
+            <w:noWrap/>
+            <w:vAlign w:val="center"/>
+            <w:hideMark/>
+          </w:tcPr>
+          <w:p>
+            <w:pPr>
+              <w:contextualSpacing w:val="0"/>
+              <w:cnfStyle w:val="000000000000" w:firstRow="0" w:lastRow="0" w:firstColumn="0" w:lastColumn="0" w:oddVBand="0" w:evenVBand="0" w:oddHBand="0" w:evenHBand="0" w:firstRowFirstColumn="0" w:firstRowLastColumn="0" w:lastRowFirstColumn="0" w:lastRowLastColumn="0"/>
+              <w:rPr>
+                <w:rFonts w:ascii="Calibri" w:eastAsia="Times New Roman" w:hAnsi="Calibri" w:cs="Calibri"/>
+                <w:color w:val="000000"/>
+                <w:lang w:val="es-PE" w:eastAsia="es-PE"/>
+              </w:rPr>
+            </w:pPr>
+            <w:r>
+              <w:rPr>
+                <w:rFonts w:ascii="Calibri" w:eastAsia="Times New Roman" w:hAnsi="Calibri" w:cs="Calibri"/>
+                <w:color w:val="000000"/>
+                <w:lang w:val="es-PE" w:eastAsia="es-PE"/>
+              </w:rPr>
+              <w:t>5</w:t>
+            </w:r>
+          </w:p>
+        </w:tc>
+        <w:tc>
+          <w:tcPr>
+            <w:tcW w:w="1359" w:type="pct"/>
+            <w:noWrap/>
+            <w:vAlign w:val="center"/>
+            <w:hideMark/>
+          </w:tcPr>
+          <w:p>
+            <w:pPr>
+              <w:contextualSpacing w:val="0"/>
+              <w:cnfStyle w:val="000000000000" w:firstRow="0" w:lastRow="0" w:firstColumn="0" w:lastColumn="0" w:oddVBand="0" w:evenVBand="0" w:oddHBand="0" w:evenHBand="0" w:firstRowFirstColumn="0" w:firstRowLastColumn="0" w:lastRowFirstColumn="0" w:lastRowLastColumn="0"/>
+              <w:rPr>
+                <w:rFonts w:ascii="Calibri" w:eastAsia="Times New Roman" w:hAnsi="Calibri" w:cs="Calibri"/>
+                <w:color w:val="000000"/>
+                <w:lang w:val="es-PE" w:eastAsia="es-PE"/>
+              </w:rPr>
+            </w:pPr>
+            <w:r>
+              <w:rPr>
+                <w:rFonts w:ascii="Calibri" w:eastAsia="Times New Roman" w:hAnsi="Calibri" w:cs="Calibri"/>
+                <w:color w:val="000000"/>
+                <w:lang w:val="es-PE" w:eastAsia="es-PE"/>
+              </w:rPr>
+              <w:t>Project Manager</w:t>
+            </w:r>
+          </w:p>
+        </w:tc>
+      </w:tr>
+      <w:tr>
+        <w:trPr>
+          <w:trHeight w:val="300"/>
+        </w:trPr>
+        <w:tc>
+          <w:tcPr>
+            <w:cnfStyle w:val="001000000000" w:firstRow="0" w:lastRow="0" w:firstColumn="1" w:lastColumn="0" w:oddVBand="0" w:evenVBand="0" w:oddHBand="0" w:evenHBand="0" w:firstRowFirstColumn="0" w:firstRowLastColumn="0" w:lastRowFirstColumn="0" w:lastRowLastColumn="0"/>
+            <w:tcW w:w="209" w:type="pct"/>
+            <w:noWrap/>
+            <w:vAlign w:val="center"/>
+            <w:hideMark/>
+          </w:tcPr>
+          <w:p>
+            <w:pPr>
+              <w:contextualSpacing w:val="0"/>
+              <w:rPr>
+                <w:rFonts w:ascii="Calibri" w:eastAsia="Times New Roman" w:hAnsi="Calibri" w:cs="Calibri"/>
+                <w:color w:val="000000"/>
+                <w:lang w:val="es-PE" w:eastAsia="es-PE"/>
+              </w:rPr>
+            </w:pPr>
+          </w:p>
+        </w:tc>
+        <w:tc>
+          <w:tcPr>
+            <w:tcW w:w="2473" w:type="pct"/>
+            <w:noWrap/>
+            <w:vAlign w:val="center"/>
+            <w:hideMark/>
+          </w:tcPr>
+          <w:p>
+            <w:pPr>
+              <w:contextualSpacing w:val="0"/>
+              <w:cnfStyle w:val="000000000000" w:firstRow="0" w:lastRow="0" w:firstColumn="0" w:lastColumn="0" w:oddVBand="0" w:evenVBand="0" w:oddHBand="0" w:evenHBand="0" w:firstRowFirstColumn="0" w:firstRowLastColumn="0" w:lastRowFirstColumn="0" w:lastRowLastColumn="0"/>
+              <w:rPr>
+                <w:rFonts w:ascii="Calibri" w:eastAsia="Times New Roman" w:hAnsi="Calibri" w:cs="Calibri"/>
+                <w:color w:val="000000"/>
+                <w:lang w:val="es-PE" w:eastAsia="es-PE"/>
+              </w:rPr>
+            </w:pPr>
+            <w:r>
+              <w:rPr>
+                <w:rFonts w:ascii="Calibri" w:eastAsia="Times New Roman" w:hAnsi="Calibri" w:cs="Calibri"/>
+                <w:color w:val="000000"/>
+                <w:lang w:val="es-PE" w:eastAsia="es-PE"/>
+              </w:rPr>
+              <w:t>Definir equipos y roles</w:t>
+            </w:r>
+          </w:p>
+        </w:tc>
+        <w:tc>
+          <w:tcPr>
+            <w:tcW w:w="959" w:type="pct"/>
+            <w:noWrap/>
+            <w:vAlign w:val="center"/>
+            <w:hideMark/>
+          </w:tcPr>
+          <w:p>
+            <w:pPr>
+              <w:contextualSpacing w:val="0"/>
+              <w:cnfStyle w:val="000000000000" w:firstRow="0" w:lastRow="0" w:firstColumn="0" w:lastColumn="0" w:oddVBand="0" w:evenVBand="0" w:oddHBand="0" w:evenHBand="0" w:firstRowFirstColumn="0" w:firstRowLastColumn="0" w:lastRowFirstColumn="0" w:lastRowLastColumn="0"/>
+              <w:rPr>
+                <w:rFonts w:ascii="Calibri" w:eastAsia="Times New Roman" w:hAnsi="Calibri" w:cs="Calibri"/>
+                <w:color w:val="000000"/>
+                <w:lang w:val="es-PE" w:eastAsia="es-PE"/>
+              </w:rPr>
+            </w:pPr>
+            <w:r>
+              <w:rPr>
+                <w:rFonts w:ascii="Calibri" w:eastAsia="Times New Roman" w:hAnsi="Calibri" w:cs="Calibri"/>
+                <w:color w:val="000000"/>
+                <w:lang w:val="es-PE" w:eastAsia="es-PE"/>
+              </w:rPr>
+              <w:t>3</w:t>
+            </w:r>
+          </w:p>
+        </w:tc>
+        <w:tc>
+          <w:tcPr>
+            <w:tcW w:w="1359" w:type="pct"/>
+            <w:noWrap/>
+            <w:vAlign w:val="center"/>
+            <w:hideMark/>
+          </w:tcPr>
+          <w:p>
+            <w:pPr>
+              <w:contextualSpacing w:val="0"/>
+              <w:cnfStyle w:val="000000000000" w:firstRow="0" w:lastRow="0" w:firstColumn="0" w:lastColumn="0" w:oddVBand="0" w:evenVBand="0" w:oddHBand="0" w:evenHBand="0" w:firstRowFirstColumn="0" w:firstRowLastColumn="0" w:lastRowFirstColumn="0" w:lastRowLastColumn="0"/>
+              <w:rPr>
+                <w:rFonts w:ascii="Calibri" w:eastAsia="Times New Roman" w:hAnsi="Calibri" w:cs="Calibri"/>
+                <w:color w:val="000000"/>
+                <w:lang w:val="es-PE" w:eastAsia="es-PE"/>
+              </w:rPr>
+            </w:pPr>
+            <w:r>
+              <w:rPr>
+                <w:rFonts w:ascii="Calibri" w:eastAsia="Times New Roman" w:hAnsi="Calibri" w:cs="Calibri"/>
+                <w:color w:val="000000"/>
+                <w:lang w:val="es-PE" w:eastAsia="es-PE"/>
+              </w:rPr>
+              <w:t>Project Manager</w:t>
+            </w:r>
+          </w:p>
+        </w:tc>
+      </w:tr>
+      <w:tr>
+        <w:trPr>
+          <w:trHeight w:val="300"/>
+        </w:trPr>
+        <w:tc>
+          <w:tcPr>
+            <w:cnfStyle w:val="001000000000" w:firstRow="0" w:lastRow="0" w:firstColumn="1" w:lastColumn="0" w:oddVBand="0" w:evenVBand="0" w:oddHBand="0" w:evenHBand="0" w:firstRowFirstColumn="0" w:firstRowLastColumn="0" w:lastRowFirstColumn="0" w:lastRowLastColumn="0"/>
+            <w:tcW w:w="209" w:type="pct"/>
+            <w:noWrap/>
+            <w:vAlign w:val="center"/>
+            <w:hideMark/>
+          </w:tcPr>
+          <w:p>
+            <w:pPr>
+              <w:contextualSpacing w:val="0"/>
+              <w:rPr>
+                <w:rFonts w:ascii="Calibri" w:eastAsia="Times New Roman" w:hAnsi="Calibri" w:cs="Calibri"/>
+                <w:color w:val="000000"/>
+                <w:lang w:val="es-PE" w:eastAsia="es-PE"/>
+              </w:rPr>
+            </w:pPr>
+          </w:p>
+        </w:tc>
+        <w:tc>
+          <w:tcPr>
+            <w:tcW w:w="2473" w:type="pct"/>
+            <w:noWrap/>
+            <w:vAlign w:val="center"/>
+            <w:hideMark/>
+          </w:tcPr>
+          <w:p>
+            <w:pPr>
+              <w:contextualSpacing w:val="0"/>
+              <w:cnfStyle w:val="000000000000" w:firstRow="0" w:lastRow="0" w:firstColumn="0" w:lastColumn="0" w:oddVBand="0" w:evenVBand="0" w:oddHBand="0" w:evenHBand="0" w:firstRowFirstColumn="0" w:firstRowLastColumn="0" w:lastRowFirstColumn="0" w:lastRowLastColumn="0"/>
+              <w:rPr>
+                <w:rFonts w:ascii="Calibri" w:eastAsia="Times New Roman" w:hAnsi="Calibri" w:cs="Calibri"/>
+                <w:color w:val="000000"/>
+                <w:lang w:val="es-PE" w:eastAsia="es-PE"/>
+              </w:rPr>
+            </w:pPr>
+            <w:r>
+              <w:rPr>
+                <w:rFonts w:ascii="Calibri" w:eastAsia="Times New Roman" w:hAnsi="Calibri" w:cs="Calibri"/>
+                <w:color w:val="000000"/>
+                <w:lang w:val="es-PE" w:eastAsia="es-PE"/>
+              </w:rPr>
+              <w:t>Capacitar al equipo</w:t>
+            </w:r>
+          </w:p>
+        </w:tc>
+        <w:tc>
+          <w:tcPr>
+            <w:tcW w:w="959" w:type="pct"/>
+            <w:noWrap/>
+            <w:vAlign w:val="center"/>
+            <w:hideMark/>
+          </w:tcPr>
+          <w:p>
+            <w:pPr>
+              <w:contextualSpacing w:val="0"/>
+              <w:cnfStyle w:val="000000000000" w:firstRow="0" w:lastRow="0" w:firstColumn="0" w:lastColumn="0" w:oddVBand="0" w:evenVBand="0" w:oddHBand="0" w:evenHBand="0" w:firstRowFirstColumn="0" w:firstRowLastColumn="0" w:lastRowFirstColumn="0" w:lastRowLastColumn="0"/>
+              <w:rPr>
+                <w:rFonts w:ascii="Calibri" w:eastAsia="Times New Roman" w:hAnsi="Calibri" w:cs="Calibri"/>
+                <w:color w:val="000000"/>
+                <w:lang w:val="es-PE" w:eastAsia="es-PE"/>
+              </w:rPr>
+            </w:pPr>
+            <w:r>
+              <w:rPr>
+                <w:rFonts w:ascii="Calibri" w:eastAsia="Times New Roman" w:hAnsi="Calibri" w:cs="Calibri"/>
+                <w:color w:val="000000"/>
+                <w:lang w:val="es-PE" w:eastAsia="es-PE"/>
+              </w:rPr>
+              <w:t>7</w:t>
+            </w:r>
+          </w:p>
+        </w:tc>
+        <w:tc>
+          <w:tcPr>
+            <w:tcW w:w="1359" w:type="pct"/>
+            <w:noWrap/>
+            <w:vAlign w:val="center"/>
+            <w:hideMark/>
+          </w:tcPr>
+          <w:p>
+            <w:pPr>
+              <w:contextualSpacing w:val="0"/>
+              <w:cnfStyle w:val="000000000000" w:firstRow="0" w:lastRow="0" w:firstColumn="0" w:lastColumn="0" w:oddVBand="0" w:evenVBand="0" w:oddHBand="0" w:evenHBand="0" w:firstRowFirstColumn="0" w:firstRowLastColumn="0" w:lastRowFirstColumn="0" w:lastRowLastColumn="0"/>
+              <w:rPr>
+                <w:rFonts w:ascii="Calibri" w:eastAsia="Times New Roman" w:hAnsi="Calibri" w:cs="Calibri"/>
+                <w:color w:val="000000"/>
+                <w:lang w:val="es-PE" w:eastAsia="es-PE"/>
+              </w:rPr>
+            </w:pPr>
+            <w:r>
+              <w:rPr>
+                <w:rFonts w:ascii="Calibri" w:eastAsia="Times New Roman" w:hAnsi="Calibri" w:cs="Calibri"/>
+                <w:color w:val="000000"/>
+                <w:lang w:val="es-PE" w:eastAsia="es-PE"/>
+              </w:rPr>
+              <w:t>Miembros del equipo</w:t>
+            </w:r>
+          </w:p>
+        </w:tc>
+      </w:tr>
+      <w:tr>
+        <w:trPr>
+          <w:trHeight w:val="300"/>
+        </w:trPr>
+        <w:tc>
+          <w:tcPr>
+            <w:cnfStyle w:val="001000000000" w:firstRow="0" w:lastRow="0" w:firstColumn="1" w:lastColumn="0" w:oddVBand="0" w:evenVBand="0" w:oddHBand="0" w:evenHBand="0" w:firstRowFirstColumn="0" w:firstRowLastColumn="0" w:lastRowFirstColumn="0" w:lastRowLastColumn="0"/>
+            <w:tcW w:w="2682" w:type="pct"/>
+            <w:gridSpan w:val="2"/>
+            <w:noWrap/>
+            <w:vAlign w:val="center"/>
+            <w:hideMark/>
+          </w:tcPr>
+          <w:p>
+            <w:pPr>
+              <w:contextualSpacing w:val="0"/>
+              <w:rPr>
+                <w:rFonts w:ascii="Calibri" w:eastAsia="Times New Roman" w:hAnsi="Calibri" w:cs="Calibri"/>
+                <w:color w:val="000000"/>
+                <w:lang w:val="es-PE" w:eastAsia="es-PE"/>
+              </w:rPr>
+            </w:pPr>
+          </w:p>
+        </w:tc>
+        <w:tc>
+          <w:tcPr>
+            <w:tcW w:w="959" w:type="pct"/>
+            <w:noWrap/>
+            <w:vAlign w:val="center"/>
+            <w:hideMark/>
+          </w:tcPr>
+          <w:p>
+            <w:pPr>
+              <w:contextualSpacing w:val="0"/>
+              <w:cnfStyle w:val="000000000000" w:firstRow="0" w:lastRow="0" w:firstColumn="0" w:lastColumn="0" w:oddVBand="0" w:evenVBand="0" w:oddHBand="0" w:evenHBand="0" w:firstRowFirstColumn="0" w:firstRowLastColumn="0" w:lastRowFirstColumn="0" w:lastRowLastColumn="0"/>
+              <w:rPr>
+                <w:rFonts w:ascii="Times New Roman" w:eastAsia="Times New Roman" w:hAnsi="Times New Roman" w:cs="Times New Roman"/>
+                <w:sz w:val="20"/>
+                <w:szCs w:val="20"/>
+                <w:lang w:val="es-PE" w:eastAsia="es-PE"/>
+              </w:rPr>
+            </w:pPr>
+          </w:p>
+        </w:tc>
+        <w:tc>
+          <w:tcPr>
+            <w:tcW w:w="1359" w:type="pct"/>
+            <w:noWrap/>
+            <w:vAlign w:val="center"/>
+            <w:hideMark/>
+          </w:tcPr>
+          <w:p>
+            <w:pPr>
+              <w:contextualSpacing w:val="0"/>
+              <w:cnfStyle w:val="000000000000" w:firstRow="0" w:lastRow="0" w:firstColumn="0" w:lastColumn="0" w:oddVBand="0" w:evenVBand="0" w:oddHBand="0" w:evenHBand="0" w:firstRowFirstColumn="0" w:firstRowLastColumn="0" w:lastRowFirstColumn="0" w:lastRowLastColumn="0"/>
+              <w:rPr>
+                <w:rFonts w:ascii="Times New Roman" w:eastAsia="Times New Roman" w:hAnsi="Times New Roman" w:cs="Times New Roman"/>
+                <w:sz w:val="20"/>
+                <w:szCs w:val="20"/>
+                <w:lang w:val="es-PE" w:eastAsia="es-PE"/>
+              </w:rPr>
+            </w:pPr>
+          </w:p>
+        </w:tc>
+      </w:tr>
+      <w:tr>
+        <w:trPr>
+          <w:trHeight w:val="300"/>
+        </w:trPr>
+        <w:tc>
+          <w:tcPr>
+            <w:cnfStyle w:val="001000000000" w:firstRow="0" w:lastRow="0" w:firstColumn="1" w:lastColumn="0" w:oddVBand="0" w:evenVBand="0" w:oddHBand="0" w:evenHBand="0" w:firstRowFirstColumn="0" w:firstRowLastColumn="0" w:lastRowFirstColumn="0" w:lastRowLastColumn="0"/>
+            <w:tcW w:w="209" w:type="pct"/>
+            <w:noWrap/>
+            <w:vAlign w:val="center"/>
+            <w:hideMark/>
+          </w:tcPr>
+          <w:p>
+            <w:pPr>
+              <w:contextualSpacing w:val="0"/>
+              <w:rPr>
+                <w:rFonts w:ascii="Calibri" w:eastAsia="Times New Roman" w:hAnsi="Calibri" w:cs="Calibri"/>
+                <w:color w:val="000000"/>
+                <w:lang w:val="es-PE" w:eastAsia="es-PE"/>
+              </w:rPr>
+            </w:pPr>
+            <w:r>
+              <w:rPr>
+                <w:rFonts w:ascii="Calibri" w:eastAsia="Times New Roman" w:hAnsi="Calibri" w:cs="Calibri"/>
+                <w:color w:val="000000"/>
+                <w:lang w:val="es-PE" w:eastAsia="es-PE"/>
+              </w:rPr>
+              <w:t>2</w:t>
+            </w:r>
+          </w:p>
+        </w:tc>
+        <w:tc>
+          <w:tcPr>
+            <w:tcW w:w="2473" w:type="pct"/>
+            <w:noWrap/>
+            <w:vAlign w:val="center"/>
+            <w:hideMark/>
+          </w:tcPr>
+          <w:p>
+            <w:pPr>
+              <w:contextualSpacing w:val="0"/>
+              <w:cnfStyle w:val="000000000000" w:firstRow="0" w:lastRow="0" w:firstColumn="0" w:lastColumn="0" w:oddVBand="0" w:evenVBand="0" w:oddHBand="0" w:evenHBand="0" w:firstRowFirstColumn="0" w:firstRowLastColumn="0" w:lastRowFirstColumn="0" w:lastRowLastColumn="0"/>
+              <w:rPr>
+                <w:rFonts w:ascii="Calibri" w:eastAsia="Times New Roman" w:hAnsi="Calibri" w:cs="Calibri"/>
+                <w:b/>
+                <w:color w:val="000000"/>
+                <w:lang w:val="es-PE" w:eastAsia="es-PE"/>
+              </w:rPr>
+            </w:pPr>
+            <w:r>
+              <w:rPr>
+                <w:rFonts w:ascii="Calibri" w:eastAsia="Times New Roman" w:hAnsi="Calibri" w:cs="Calibri"/>
+                <w:b/>
+                <w:color w:val="000000"/>
+                <w:lang w:val="es-PE" w:eastAsia="es-PE"/>
+              </w:rPr>
+              <w:t>Identificación de la SCM</w:t>
+            </w:r>
+          </w:p>
+        </w:tc>
+        <w:tc>
+          <w:tcPr>
+            <w:tcW w:w="959" w:type="pct"/>
+            <w:noWrap/>
+            <w:vAlign w:val="center"/>
+            <w:hideMark/>
+          </w:tcPr>
+          <w:p>
+            <w:pPr>
+              <w:contextualSpacing w:val="0"/>
+              <w:cnfStyle w:val="000000000000" w:firstRow="0" w:lastRow="0" w:firstColumn="0" w:lastColumn="0" w:oddVBand="0" w:evenVBand="0" w:oddHBand="0" w:evenHBand="0" w:firstRowFirstColumn="0" w:firstRowLastColumn="0" w:lastRowFirstColumn="0" w:lastRowLastColumn="0"/>
+              <w:rPr>
+                <w:rFonts w:ascii="Calibri" w:eastAsia="Times New Roman" w:hAnsi="Calibri" w:cs="Calibri"/>
+                <w:color w:val="000000"/>
+                <w:lang w:val="es-PE" w:eastAsia="es-PE"/>
+              </w:rPr>
+            </w:pPr>
+          </w:p>
+        </w:tc>
+        <w:tc>
+          <w:tcPr>
+            <w:tcW w:w="1359" w:type="pct"/>
+            <w:noWrap/>
+            <w:vAlign w:val="center"/>
+            <w:hideMark/>
+          </w:tcPr>
+          <w:p>
+            <w:pPr>
+              <w:contextualSpacing w:val="0"/>
+              <w:cnfStyle w:val="000000000000" w:firstRow="0" w:lastRow="0" w:firstColumn="0" w:lastColumn="0" w:oddVBand="0" w:evenVBand="0" w:oddHBand="0" w:evenHBand="0" w:firstRowFirstColumn="0" w:firstRowLastColumn="0" w:lastRowFirstColumn="0" w:lastRowLastColumn="0"/>
+              <w:rPr>
+                <w:rFonts w:ascii="Times New Roman" w:eastAsia="Times New Roman" w:hAnsi="Times New Roman" w:cs="Times New Roman"/>
+                <w:sz w:val="20"/>
+                <w:szCs w:val="20"/>
+                <w:lang w:val="es-PE" w:eastAsia="es-PE"/>
+              </w:rPr>
+            </w:pPr>
+          </w:p>
+        </w:tc>
+      </w:tr>
+      <w:tr>
+        <w:trPr>
+          <w:trHeight w:val="300"/>
+        </w:trPr>
+        <w:tc>
+          <w:tcPr>
+            <w:cnfStyle w:val="001000000000" w:firstRow="0" w:lastRow="0" w:firstColumn="1" w:lastColumn="0" w:oddVBand="0" w:evenVBand="0" w:oddHBand="0" w:evenHBand="0" w:firstRowFirstColumn="0" w:firstRowLastColumn="0" w:lastRowFirstColumn="0" w:lastRowLastColumn="0"/>
+            <w:tcW w:w="209" w:type="pct"/>
+            <w:noWrap/>
+            <w:vAlign w:val="center"/>
+            <w:hideMark/>
+          </w:tcPr>
+          <w:p>
+            <w:pPr>
+              <w:contextualSpacing w:val="0"/>
+              <w:rPr>
+                <w:rFonts w:ascii="Times New Roman" w:eastAsia="Times New Roman" w:hAnsi="Times New Roman" w:cs="Times New Roman"/>
+                <w:sz w:val="20"/>
+                <w:szCs w:val="20"/>
+                <w:lang w:val="es-PE" w:eastAsia="es-PE"/>
+              </w:rPr>
+            </w:pPr>
+          </w:p>
+        </w:tc>
+        <w:tc>
+          <w:tcPr>
+            <w:tcW w:w="2473" w:type="pct"/>
+            <w:noWrap/>
+            <w:vAlign w:val="center"/>
+            <w:hideMark/>
+          </w:tcPr>
+          <w:p>
+            <w:pPr>
+              <w:contextualSpacing w:val="0"/>
+              <w:cnfStyle w:val="000000000000" w:firstRow="0" w:lastRow="0" w:firstColumn="0" w:lastColumn="0" w:oddVBand="0" w:evenVBand="0" w:oddHBand="0" w:evenHBand="0" w:firstRowFirstColumn="0" w:firstRowLastColumn="0" w:lastRowFirstColumn="0" w:lastRowLastColumn="0"/>
+              <w:rPr>
+                <w:rFonts w:ascii="Calibri" w:eastAsia="Times New Roman" w:hAnsi="Calibri" w:cs="Calibri"/>
+                <w:color w:val="000000"/>
+                <w:lang w:val="es-PE" w:eastAsia="es-PE"/>
+              </w:rPr>
+            </w:pPr>
+            <w:r>
+              <w:rPr>
+                <w:rFonts w:ascii="Calibri" w:eastAsia="Times New Roman" w:hAnsi="Calibri" w:cs="Calibri"/>
+                <w:color w:val="000000"/>
+                <w:lang w:val="es-PE" w:eastAsia="es-PE"/>
+              </w:rPr>
+              <w:t>Definir nomenclatura de elementos</w:t>
+            </w:r>
+          </w:p>
+        </w:tc>
+        <w:tc>
+          <w:tcPr>
+            <w:tcW w:w="959" w:type="pct"/>
+            <w:noWrap/>
+            <w:vAlign w:val="center"/>
+            <w:hideMark/>
+          </w:tcPr>
+          <w:p>
+            <w:pPr>
+              <w:contextualSpacing w:val="0"/>
+              <w:cnfStyle w:val="000000000000" w:firstRow="0" w:lastRow="0" w:firstColumn="0" w:lastColumn="0" w:oddVBand="0" w:evenVBand="0" w:oddHBand="0" w:evenHBand="0" w:firstRowFirstColumn="0" w:firstRowLastColumn="0" w:lastRowFirstColumn="0" w:lastRowLastColumn="0"/>
+              <w:rPr>
+                <w:rFonts w:ascii="Calibri" w:eastAsia="Times New Roman" w:hAnsi="Calibri" w:cs="Calibri"/>
+                <w:color w:val="000000"/>
+                <w:lang w:val="es-PE" w:eastAsia="es-PE"/>
+              </w:rPr>
+            </w:pPr>
+            <w:r>
+              <w:rPr>
+                <w:rFonts w:ascii="Calibri" w:eastAsia="Times New Roman" w:hAnsi="Calibri" w:cs="Calibri"/>
+                <w:color w:val="000000"/>
+                <w:lang w:val="es-PE" w:eastAsia="es-PE"/>
+              </w:rPr>
+              <w:t>2</w:t>
+            </w:r>
+          </w:p>
+        </w:tc>
+        <w:tc>
+          <w:tcPr>
+            <w:tcW w:w="1359" w:type="pct"/>
+            <w:noWrap/>
+            <w:vAlign w:val="center"/>
+            <w:hideMark/>
+          </w:tcPr>
+          <w:p>
+            <w:pPr>
+              <w:contextualSpacing w:val="0"/>
+              <w:cnfStyle w:val="000000000000" w:firstRow="0" w:lastRow="0" w:firstColumn="0" w:lastColumn="0" w:oddVBand="0" w:evenVBand="0" w:oddHBand="0" w:evenHBand="0" w:firstRowFirstColumn="0" w:firstRowLastColumn="0" w:lastRowFirstColumn="0" w:lastRowLastColumn="0"/>
+              <w:rPr>
+                <w:rFonts w:ascii="Calibri" w:eastAsia="Times New Roman" w:hAnsi="Calibri" w:cs="Calibri"/>
+                <w:color w:val="000000"/>
+                <w:lang w:val="es-PE" w:eastAsia="es-PE"/>
+              </w:rPr>
+            </w:pPr>
+            <w:r>
+              <w:rPr>
+                <w:rFonts w:ascii="Calibri" w:eastAsia="Times New Roman" w:hAnsi="Calibri" w:cs="Calibri"/>
+                <w:color w:val="000000"/>
+                <w:lang w:val="es-PE" w:eastAsia="es-PE"/>
+              </w:rPr>
+              <w:t>Project Manager</w:t>
+            </w:r>
+          </w:p>
+        </w:tc>
+      </w:tr>
+      <w:tr>
+        <w:trPr>
+          <w:trHeight w:val="300"/>
+        </w:trPr>
+        <w:tc>
+          <w:tcPr>
+            <w:cnfStyle w:val="001000000000" w:firstRow="0" w:lastRow="0" w:firstColumn="1" w:lastColumn="0" w:oddVBand="0" w:evenVBand="0" w:oddHBand="0" w:evenHBand="0" w:firstRowFirstColumn="0" w:firstRowLastColumn="0" w:lastRowFirstColumn="0" w:lastRowLastColumn="0"/>
+            <w:tcW w:w="209" w:type="pct"/>
+            <w:noWrap/>
+            <w:vAlign w:val="center"/>
+            <w:hideMark/>
+          </w:tcPr>
+          <w:p>
+            <w:pPr>
+              <w:contextualSpacing w:val="0"/>
+              <w:rPr>
+                <w:rFonts w:ascii="Calibri" w:eastAsia="Times New Roman" w:hAnsi="Calibri" w:cs="Calibri"/>
+                <w:color w:val="000000"/>
+                <w:lang w:val="es-PE" w:eastAsia="es-PE"/>
+              </w:rPr>
+            </w:pPr>
+          </w:p>
+        </w:tc>
+        <w:tc>
+          <w:tcPr>
+            <w:tcW w:w="2473" w:type="pct"/>
+            <w:noWrap/>
+            <w:vAlign w:val="center"/>
+            <w:hideMark/>
+          </w:tcPr>
+          <w:p>
+            <w:pPr>
+              <w:contextualSpacing w:val="0"/>
+              <w:cnfStyle w:val="000000000000" w:firstRow="0" w:lastRow="0" w:firstColumn="0" w:lastColumn="0" w:oddVBand="0" w:evenVBand="0" w:oddHBand="0" w:evenHBand="0" w:firstRowFirstColumn="0" w:firstRowLastColumn="0" w:lastRowFirstColumn="0" w:lastRowLastColumn="0"/>
+              <w:rPr>
+                <w:rFonts w:ascii="Calibri" w:eastAsia="Times New Roman" w:hAnsi="Calibri" w:cs="Calibri"/>
+                <w:color w:val="000000"/>
+                <w:lang w:val="es-PE" w:eastAsia="es-PE"/>
+              </w:rPr>
+            </w:pPr>
+            <w:r>
+              <w:rPr>
+                <w:rFonts w:ascii="Calibri" w:eastAsia="Times New Roman" w:hAnsi="Calibri" w:cs="Calibri"/>
+                <w:color w:val="000000"/>
+                <w:lang w:val="es-PE" w:eastAsia="es-PE"/>
+              </w:rPr>
+              <w:t>Definir la estructura del repositorio</w:t>
+            </w:r>
+          </w:p>
+        </w:tc>
+        <w:tc>
+          <w:tcPr>
+            <w:tcW w:w="959" w:type="pct"/>
+            <w:noWrap/>
+            <w:vAlign w:val="center"/>
+            <w:hideMark/>
+          </w:tcPr>
+          <w:p>
+            <w:pPr>
+              <w:contextualSpacing w:val="0"/>
+              <w:cnfStyle w:val="000000000000" w:firstRow="0" w:lastRow="0" w:firstColumn="0" w:lastColumn="0" w:oddVBand="0" w:evenVBand="0" w:oddHBand="0" w:evenHBand="0" w:firstRowFirstColumn="0" w:firstRowLastColumn="0" w:lastRowFirstColumn="0" w:lastRowLastColumn="0"/>
+              <w:rPr>
+                <w:rFonts w:ascii="Calibri" w:eastAsia="Times New Roman" w:hAnsi="Calibri" w:cs="Calibri"/>
+                <w:color w:val="000000"/>
+                <w:lang w:val="es-PE" w:eastAsia="es-PE"/>
+              </w:rPr>
+            </w:pPr>
+            <w:r>
+              <w:rPr>
+                <w:rFonts w:ascii="Calibri" w:eastAsia="Times New Roman" w:hAnsi="Calibri" w:cs="Calibri"/>
+                <w:color w:val="000000"/>
+                <w:lang w:val="es-PE" w:eastAsia="es-PE"/>
+              </w:rPr>
+              <w:t>2</w:t>
+            </w:r>
+          </w:p>
+        </w:tc>
+        <w:tc>
+          <w:tcPr>
+            <w:tcW w:w="1359" w:type="pct"/>
+            <w:noWrap/>
+            <w:vAlign w:val="center"/>
+            <w:hideMark/>
+          </w:tcPr>
+          <w:p>
+            <w:pPr>
+              <w:contextualSpacing w:val="0"/>
+              <w:cnfStyle w:val="000000000000" w:firstRow="0" w:lastRow="0" w:firstColumn="0" w:lastColumn="0" w:oddVBand="0" w:evenVBand="0" w:oddHBand="0" w:evenHBand="0" w:firstRowFirstColumn="0" w:firstRowLastColumn="0" w:lastRowFirstColumn="0" w:lastRowLastColumn="0"/>
+              <w:rPr>
+                <w:rFonts w:ascii="Calibri" w:eastAsia="Times New Roman" w:hAnsi="Calibri" w:cs="Calibri"/>
+                <w:color w:val="000000"/>
+                <w:lang w:val="es-PE" w:eastAsia="es-PE"/>
+              </w:rPr>
+            </w:pPr>
+            <w:r>
+              <w:rPr>
+                <w:rFonts w:ascii="Calibri" w:eastAsia="Times New Roman" w:hAnsi="Calibri" w:cs="Calibri"/>
+                <w:color w:val="000000"/>
+                <w:lang w:val="es-PE" w:eastAsia="es-PE"/>
+              </w:rPr>
+              <w:t>Project Manager</w:t>
+            </w:r>
+          </w:p>
+        </w:tc>
+      </w:tr>
+      <w:tr>
+        <w:trPr>
+          <w:trHeight w:val="300"/>
+        </w:trPr>
+        <w:tc>
+          <w:tcPr>
+            <w:cnfStyle w:val="001000000000" w:firstRow="0" w:lastRow="0" w:firstColumn="1" w:lastColumn="0" w:oddVBand="0" w:evenVBand="0" w:oddHBand="0" w:evenHBand="0" w:firstRowFirstColumn="0" w:firstRowLastColumn="0" w:lastRowFirstColumn="0" w:lastRowLastColumn="0"/>
+            <w:tcW w:w="209" w:type="pct"/>
+            <w:noWrap/>
+            <w:vAlign w:val="center"/>
+            <w:hideMark/>
+          </w:tcPr>
+          <w:p>
+            <w:pPr>
+              <w:contextualSpacing w:val="0"/>
+              <w:rPr>
+                <w:rFonts w:ascii="Calibri" w:eastAsia="Times New Roman" w:hAnsi="Calibri" w:cs="Calibri"/>
+                <w:color w:val="000000"/>
+                <w:lang w:val="es-PE" w:eastAsia="es-PE"/>
+              </w:rPr>
+            </w:pPr>
+          </w:p>
+        </w:tc>
+        <w:tc>
+          <w:tcPr>
+            <w:tcW w:w="2473" w:type="pct"/>
+            <w:noWrap/>
+            <w:vAlign w:val="center"/>
+            <w:hideMark/>
+          </w:tcPr>
+          <w:p>
+            <w:pPr>
+              <w:contextualSpacing w:val="0"/>
+              <w:cnfStyle w:val="000000000000" w:firstRow="0" w:lastRow="0" w:firstColumn="0" w:lastColumn="0" w:oddVBand="0" w:evenVBand="0" w:oddHBand="0" w:evenHBand="0" w:firstRowFirstColumn="0" w:firstRowLastColumn="0" w:lastRowFirstColumn="0" w:lastRowLastColumn="0"/>
+              <w:rPr>
+                <w:rFonts w:ascii="Calibri" w:eastAsia="Times New Roman" w:hAnsi="Calibri" w:cs="Calibri"/>
+                <w:color w:val="000000"/>
+                <w:lang w:val="es-PE" w:eastAsia="es-PE"/>
+              </w:rPr>
+            </w:pPr>
+            <w:r>
+              <w:rPr>
+                <w:rFonts w:ascii="Calibri" w:eastAsia="Times New Roman" w:hAnsi="Calibri" w:cs="Calibri"/>
+                <w:color w:val="000000"/>
+                <w:lang w:val="es-PE" w:eastAsia="es-PE"/>
+              </w:rPr>
+              <w:t>Plantear privilegios y seguridad</w:t>
+            </w:r>
+          </w:p>
+        </w:tc>
+        <w:tc>
+          <w:tcPr>
+            <w:tcW w:w="959" w:type="pct"/>
+            <w:noWrap/>
+            <w:vAlign w:val="center"/>
+            <w:hideMark/>
+          </w:tcPr>
+          <w:p>
+            <w:pPr>
+              <w:contextualSpacing w:val="0"/>
+              <w:cnfStyle w:val="000000000000" w:firstRow="0" w:lastRow="0" w:firstColumn="0" w:lastColumn="0" w:oddVBand="0" w:evenVBand="0" w:oddHBand="0" w:evenHBand="0" w:firstRowFirstColumn="0" w:firstRowLastColumn="0" w:lastRowFirstColumn="0" w:lastRowLastColumn="0"/>
+              <w:rPr>
+                <w:rFonts w:ascii="Calibri" w:eastAsia="Times New Roman" w:hAnsi="Calibri" w:cs="Calibri"/>
+                <w:color w:val="000000"/>
+                <w:lang w:val="es-PE" w:eastAsia="es-PE"/>
+              </w:rPr>
+            </w:pPr>
+            <w:r>
+              <w:rPr>
+                <w:rFonts w:ascii="Calibri" w:eastAsia="Times New Roman" w:hAnsi="Calibri" w:cs="Calibri"/>
+                <w:color w:val="000000"/>
+                <w:lang w:val="es-PE" w:eastAsia="es-PE"/>
+              </w:rPr>
+              <w:t>2</w:t>
+            </w:r>
+          </w:p>
+        </w:tc>
+        <w:tc>
+          <w:tcPr>
+            <w:tcW w:w="1359" w:type="pct"/>
+            <w:noWrap/>
+            <w:vAlign w:val="center"/>
+            <w:hideMark/>
+          </w:tcPr>
+          <w:p>
+            <w:pPr>
+              <w:contextualSpacing w:val="0"/>
+              <w:cnfStyle w:val="000000000000" w:firstRow="0" w:lastRow="0" w:firstColumn="0" w:lastColumn="0" w:oddVBand="0" w:evenVBand="0" w:oddHBand="0" w:evenHBand="0" w:firstRowFirstColumn="0" w:firstRowLastColumn="0" w:lastRowFirstColumn="0" w:lastRowLastColumn="0"/>
+              <w:rPr>
+                <w:rFonts w:ascii="Calibri" w:eastAsia="Times New Roman" w:hAnsi="Calibri" w:cs="Calibri"/>
+                <w:color w:val="000000"/>
+                <w:lang w:val="es-PE" w:eastAsia="es-PE"/>
+              </w:rPr>
+            </w:pPr>
+            <w:r>
+              <w:rPr>
+                <w:rFonts w:ascii="Calibri" w:eastAsia="Times New Roman" w:hAnsi="Calibri" w:cs="Calibri"/>
+                <w:color w:val="000000"/>
+                <w:lang w:val="es-PE" w:eastAsia="es-PE"/>
+              </w:rPr>
+              <w:t>Auditor</w:t>
+            </w:r>
+          </w:p>
+        </w:tc>
+      </w:tr>
+      <w:tr>
+        <w:trPr>
+          <w:trHeight w:val="300"/>
+        </w:trPr>
+        <w:tc>
+          <w:tcPr>
+            <w:cnfStyle w:val="001000000000" w:firstRow="0" w:lastRow="0" w:firstColumn="1" w:lastColumn="0" w:oddVBand="0" w:evenVBand="0" w:oddHBand="0" w:evenHBand="0" w:firstRowFirstColumn="0" w:firstRowLastColumn="0" w:lastRowFirstColumn="0" w:lastRowLastColumn="0"/>
+            <w:tcW w:w="209" w:type="pct"/>
+            <w:noWrap/>
+            <w:vAlign w:val="center"/>
+            <w:hideMark/>
+          </w:tcPr>
+          <w:p>
+            <w:pPr>
+              <w:contextualSpacing w:val="0"/>
+              <w:rPr>
+                <w:rFonts w:ascii="Calibri" w:eastAsia="Times New Roman" w:hAnsi="Calibri" w:cs="Calibri"/>
+                <w:color w:val="000000"/>
+                <w:lang w:val="es-PE" w:eastAsia="es-PE"/>
+              </w:rPr>
+            </w:pPr>
+          </w:p>
+        </w:tc>
+        <w:tc>
+          <w:tcPr>
+            <w:tcW w:w="2473" w:type="pct"/>
+            <w:noWrap/>
+            <w:vAlign w:val="center"/>
+            <w:hideMark/>
+          </w:tcPr>
+          <w:p>
+            <w:pPr>
+              <w:contextualSpacing w:val="0"/>
+              <w:cnfStyle w:val="000000000000" w:firstRow="0" w:lastRow="0" w:firstColumn="0" w:lastColumn="0" w:oddVBand="0" w:evenVBand="0" w:oddHBand="0" w:evenHBand="0" w:firstRowFirstColumn="0" w:firstRowLastColumn="0" w:lastRowFirstColumn="0" w:lastRowLastColumn="0"/>
+              <w:rPr>
+                <w:rFonts w:ascii="Calibri" w:eastAsia="Times New Roman" w:hAnsi="Calibri" w:cs="Calibri"/>
+                <w:color w:val="000000"/>
+                <w:lang w:val="es-PE" w:eastAsia="es-PE"/>
+              </w:rPr>
+            </w:pPr>
+            <w:r>
+              <w:rPr>
+                <w:rFonts w:ascii="Calibri" w:eastAsia="Times New Roman" w:hAnsi="Calibri" w:cs="Calibri"/>
+                <w:color w:val="000000"/>
+                <w:lang w:val="es-PE" w:eastAsia="es-PE"/>
+              </w:rPr>
+              <w:t>Definir elementos</w:t>
+            </w:r>
+          </w:p>
+        </w:tc>
+        <w:tc>
+          <w:tcPr>
+            <w:tcW w:w="959" w:type="pct"/>
+            <w:noWrap/>
+            <w:vAlign w:val="center"/>
+            <w:hideMark/>
+          </w:tcPr>
+          <w:p>
+            <w:pPr>
+              <w:contextualSpacing w:val="0"/>
+              <w:cnfStyle w:val="000000000000" w:firstRow="0" w:lastRow="0" w:firstColumn="0" w:lastColumn="0" w:oddVBand="0" w:evenVBand="0" w:oddHBand="0" w:evenHBand="0" w:firstRowFirstColumn="0" w:firstRowLastColumn="0" w:lastRowFirstColumn="0" w:lastRowLastColumn="0"/>
+              <w:rPr>
+                <w:rFonts w:ascii="Calibri" w:eastAsia="Times New Roman" w:hAnsi="Calibri" w:cs="Calibri"/>
+                <w:color w:val="000000"/>
+                <w:lang w:val="es-PE" w:eastAsia="es-PE"/>
+              </w:rPr>
+            </w:pPr>
+            <w:r>
+              <w:rPr>
+                <w:rFonts w:ascii="Calibri" w:eastAsia="Times New Roman" w:hAnsi="Calibri" w:cs="Calibri"/>
+                <w:color w:val="000000"/>
+                <w:lang w:val="es-PE" w:eastAsia="es-PE"/>
+              </w:rPr>
+              <w:t>4</w:t>
+            </w:r>
+          </w:p>
+        </w:tc>
+        <w:tc>
+          <w:tcPr>
+            <w:tcW w:w="1359" w:type="pct"/>
+            <w:noWrap/>
+            <w:vAlign w:val="center"/>
+            <w:hideMark/>
+          </w:tcPr>
+          <w:p>
+            <w:pPr>
+              <w:contextualSpacing w:val="0"/>
+              <w:cnfStyle w:val="000000000000" w:firstRow="0" w:lastRow="0" w:firstColumn="0" w:lastColumn="0" w:oddVBand="0" w:evenVBand="0" w:oddHBand="0" w:evenHBand="0" w:firstRowFirstColumn="0" w:firstRowLastColumn="0" w:lastRowFirstColumn="0" w:lastRowLastColumn="0"/>
+              <w:rPr>
+                <w:rFonts w:ascii="Calibri" w:eastAsia="Times New Roman" w:hAnsi="Calibri" w:cs="Calibri"/>
+                <w:color w:val="000000"/>
+                <w:lang w:val="es-PE" w:eastAsia="es-PE"/>
+              </w:rPr>
+            </w:pPr>
+            <w:r>
+              <w:rPr>
+                <w:rFonts w:ascii="Calibri" w:eastAsia="Times New Roman" w:hAnsi="Calibri" w:cs="Calibri"/>
+                <w:color w:val="000000"/>
+                <w:lang w:val="es-PE" w:eastAsia="es-PE"/>
+              </w:rPr>
+              <w:t>Gestor</w:t>
+            </w:r>
+          </w:p>
+        </w:tc>
+      </w:tr>
+      <w:tr>
+        <w:trPr>
+          <w:trHeight w:val="300"/>
+        </w:trPr>
+        <w:tc>
+          <w:tcPr>
+            <w:cnfStyle w:val="001000000000" w:firstRow="0" w:lastRow="0" w:firstColumn="1" w:lastColumn="0" w:oddVBand="0" w:evenVBand="0" w:oddHBand="0" w:evenHBand="0" w:firstRowFirstColumn="0" w:firstRowLastColumn="0" w:lastRowFirstColumn="0" w:lastRowLastColumn="0"/>
+            <w:tcW w:w="209" w:type="pct"/>
+            <w:noWrap/>
+            <w:vAlign w:val="center"/>
+            <w:hideMark/>
+          </w:tcPr>
+          <w:p>
+            <w:pPr>
+              <w:contextualSpacing w:val="0"/>
+              <w:rPr>
+                <w:rFonts w:ascii="Calibri" w:eastAsia="Times New Roman" w:hAnsi="Calibri" w:cs="Calibri"/>
+                <w:color w:val="000000"/>
+                <w:lang w:val="es-PE" w:eastAsia="es-PE"/>
+              </w:rPr>
+            </w:pPr>
+          </w:p>
+        </w:tc>
+        <w:tc>
+          <w:tcPr>
+            <w:tcW w:w="2473" w:type="pct"/>
+            <w:noWrap/>
+            <w:vAlign w:val="center"/>
+            <w:hideMark/>
+          </w:tcPr>
+          <w:p>
+            <w:pPr>
+              <w:contextualSpacing w:val="0"/>
+              <w:cnfStyle w:val="000000000000" w:firstRow="0" w:lastRow="0" w:firstColumn="0" w:lastColumn="0" w:oddVBand="0" w:evenVBand="0" w:oddHBand="0" w:evenHBand="0" w:firstRowFirstColumn="0" w:firstRowLastColumn="0" w:lastRowFirstColumn="0" w:lastRowLastColumn="0"/>
+              <w:rPr>
+                <w:rFonts w:ascii="Calibri" w:eastAsia="Times New Roman" w:hAnsi="Calibri" w:cs="Calibri"/>
+                <w:color w:val="000000"/>
+                <w:lang w:val="es-PE" w:eastAsia="es-PE"/>
+              </w:rPr>
+            </w:pPr>
+            <w:r>
+              <w:rPr>
+                <w:rFonts w:ascii="Calibri" w:eastAsia="Times New Roman" w:hAnsi="Calibri" w:cs="Calibri"/>
+                <w:color w:val="000000"/>
+                <w:lang w:val="es-PE" w:eastAsia="es-PE"/>
+              </w:rPr>
+              <w:t>Clasificar elementos</w:t>
+            </w:r>
+          </w:p>
+        </w:tc>
+        <w:tc>
+          <w:tcPr>
+            <w:tcW w:w="959" w:type="pct"/>
+            <w:noWrap/>
+            <w:vAlign w:val="center"/>
+            <w:hideMark/>
+          </w:tcPr>
+          <w:p>
+            <w:pPr>
+              <w:contextualSpacing w:val="0"/>
+              <w:cnfStyle w:val="000000000000" w:firstRow="0" w:lastRow="0" w:firstColumn="0" w:lastColumn="0" w:oddVBand="0" w:evenVBand="0" w:oddHBand="0" w:evenHBand="0" w:firstRowFirstColumn="0" w:firstRowLastColumn="0" w:lastRowFirstColumn="0" w:lastRowLastColumn="0"/>
+              <w:rPr>
+                <w:rFonts w:ascii="Calibri" w:eastAsia="Times New Roman" w:hAnsi="Calibri" w:cs="Calibri"/>
+                <w:color w:val="000000"/>
+                <w:lang w:val="es-PE" w:eastAsia="es-PE"/>
+              </w:rPr>
+            </w:pPr>
+            <w:r>
+              <w:rPr>
+                <w:rFonts w:ascii="Calibri" w:eastAsia="Times New Roman" w:hAnsi="Calibri" w:cs="Calibri"/>
+                <w:color w:val="000000"/>
+                <w:lang w:val="es-PE" w:eastAsia="es-PE"/>
+              </w:rPr>
+              <w:t>2</w:t>
+            </w:r>
+          </w:p>
+        </w:tc>
+        <w:tc>
+          <w:tcPr>
+            <w:tcW w:w="1359" w:type="pct"/>
+            <w:noWrap/>
+            <w:vAlign w:val="center"/>
+            <w:hideMark/>
+          </w:tcPr>
+          <w:p>
+            <w:pPr>
+              <w:contextualSpacing w:val="0"/>
+              <w:cnfStyle w:val="000000000000" w:firstRow="0" w:lastRow="0" w:firstColumn="0" w:lastColumn="0" w:oddVBand="0" w:evenVBand="0" w:oddHBand="0" w:evenHBand="0" w:firstRowFirstColumn="0" w:firstRowLastColumn="0" w:lastRowFirstColumn="0" w:lastRowLastColumn="0"/>
+              <w:rPr>
+                <w:rFonts w:ascii="Calibri" w:eastAsia="Times New Roman" w:hAnsi="Calibri" w:cs="Calibri"/>
+                <w:color w:val="000000"/>
+                <w:lang w:val="es-PE" w:eastAsia="es-PE"/>
+              </w:rPr>
+            </w:pPr>
+            <w:r>
+              <w:rPr>
+                <w:rFonts w:ascii="Calibri" w:eastAsia="Times New Roman" w:hAnsi="Calibri" w:cs="Calibri"/>
+                <w:color w:val="000000"/>
+                <w:lang w:val="es-PE" w:eastAsia="es-PE"/>
+              </w:rPr>
+              <w:t>Gestor</w:t>
+            </w:r>
+          </w:p>
+        </w:tc>
+      </w:tr>
+    </w:tbl>
+    <w:p/>
     <w:sectPr>
       <w:headerReference w:type="default" r:id="rId7"/>
       <w:footerReference w:type="default" r:id="rId8"/>
@@ -2465,7 +4163,7 @@
 </file>
 
 <file path=word/endnotes.xml><?xml version="1.0" encoding="utf-8"?>
-<w:endnotes xmlns:wpc="http://schemas.microsoft.com/office/word/2010/wordprocessingCanvas" xmlns:cx="http://schemas.microsoft.com/office/drawing/2014/chartex" xmlns:cx1="http://schemas.microsoft.com/office/drawing/2015/9/8/chartex" xmlns:cx2="http://schemas.microsoft.com/office/drawing/2015/10/21/chartex" xmlns:cx3="http://schemas.microsoft.com/office/drawing/2016/5/9/chartex" xmlns:cx4="http://schemas.microsoft.com/office/drawing/2016/5/10/chartex" xmlns:cx5="http://schemas.microsoft.com/office/drawing/2016/5/11/chartex" xmlns:cx6="http://schemas.microsoft.com/office/drawing/2016/5/12/chartex" xmlns:cx7="http://schemas.microsoft.com/office/drawing/2016/5/13/chartex" xmlns:cx8="http://schemas.microsoft.com/office/drawing/2016/5/14/chartex" xmlns:mc="http://schemas.openxmlformats.org/markup-compatibility/2006" xmlns:aink="http://schemas.microsoft.com/office/drawing/2016/ink" xmlns:am3d="http://schemas.microsoft.com/office/drawing/2017/model3d" xmlns:o="urn:schemas-microsoft-com:office:office" xmlns:r="http://schemas.openxmlformats.org/officeDocument/2006/relationships" xmlns:m="http://schemas.openxmlformats.org/officeDocument/2006/math" xmlns:v="urn:schemas-microsoft-com:vml" xmlns:wp14="http://schemas.microsoft.com/office/word/2010/wordprocessingDrawing" xmlns:wp="http://schemas.openxmlformats.org/drawingml/2006/wordprocessingDrawing" xmlns:w10="urn:schemas-microsoft-com:office:word" xmlns:w="http://schemas.openxmlformats.org/wordprocessingml/2006/main" xmlns:w14="http://schemas.microsoft.com/office/word/2010/wordml" xmlns:w15="http://schemas.microsoft.com/office/word/2012/wordml" xmlns:w16cid="http://schemas.microsoft.com/office/word/2016/wordml/cid" xmlns:w16se="http://schemas.microsoft.com/office/word/2015/wordml/symex" xmlns:wpg="http://schemas.microsoft.com/office/word/2010/wordprocessingGroup" xmlns:wpi="http://schemas.microsoft.com/office/word/2010/wordprocessingInk" xmlns:wne="http://schemas.microsoft.com/office/word/2006/wordml" xmlns:wps="http://schemas.microsoft.com/office/word/2010/wordprocessingShape" mc:Ignorable="w14 w15 w16se w16cid wp14">
+<w:endnotes xmlns:wpc="http://schemas.microsoft.com/office/word/2010/wordprocessingCanvas" xmlns:mc="http://schemas.openxmlformats.org/markup-compatibility/2006" xmlns:o="urn:schemas-microsoft-com:office:office" xmlns:r="http://schemas.openxmlformats.org/officeDocument/2006/relationships" xmlns:m="http://schemas.openxmlformats.org/officeDocument/2006/math" xmlns:v="urn:schemas-microsoft-com:vml" xmlns:wp14="http://schemas.microsoft.com/office/word/2010/wordprocessingDrawing" xmlns:wp="http://schemas.openxmlformats.org/drawingml/2006/wordprocessingDrawing" xmlns:w10="urn:schemas-microsoft-com:office:word" xmlns:w="http://schemas.openxmlformats.org/wordprocessingml/2006/main" xmlns:w14="http://schemas.microsoft.com/office/word/2010/wordml" xmlns:w15="http://schemas.microsoft.com/office/word/2012/wordml" xmlns:wpg="http://schemas.microsoft.com/office/word/2010/wordprocessingGroup" xmlns:wpi="http://schemas.microsoft.com/office/word/2010/wordprocessingInk" xmlns:wne="http://schemas.microsoft.com/office/word/2006/wordml" xmlns:wps="http://schemas.microsoft.com/office/word/2010/wordprocessingShape" mc:Ignorable="w14 w15 wp14">
   <w:endnote w:type="separator" w:id="-1">
     <w:p>
       <w:pPr>
@@ -2490,7 +4188,7 @@
 </file>
 
 <file path=word/footer1.xml><?xml version="1.0" encoding="utf-8"?>
-<w:ftr xmlns:wpc="http://schemas.microsoft.com/office/word/2010/wordprocessingCanvas" xmlns:cx="http://schemas.microsoft.com/office/drawing/2014/chartex" xmlns:cx1="http://schemas.microsoft.com/office/drawing/2015/9/8/chartex" xmlns:cx2="http://schemas.microsoft.com/office/drawing/2015/10/21/chartex" xmlns:cx3="http://schemas.microsoft.com/office/drawing/2016/5/9/chartex" xmlns:cx4="http://schemas.microsoft.com/office/drawing/2016/5/10/chartex" xmlns:cx5="http://schemas.microsoft.com/office/drawing/2016/5/11/chartex" xmlns:cx6="http://schemas.microsoft.com/office/drawing/2016/5/12/chartex" xmlns:cx7="http://schemas.microsoft.com/office/drawing/2016/5/13/chartex" xmlns:cx8="http://schemas.microsoft.com/office/drawing/2016/5/14/chartex" xmlns:mc="http://schemas.openxmlformats.org/markup-compatibility/2006" xmlns:aink="http://schemas.microsoft.com/office/drawing/2016/ink" xmlns:am3d="http://schemas.microsoft.com/office/drawing/2017/model3d" xmlns:o="urn:schemas-microsoft-com:office:office" xmlns:r="http://schemas.openxmlformats.org/officeDocument/2006/relationships" xmlns:m="http://schemas.openxmlformats.org/officeDocument/2006/math" xmlns:v="urn:schemas-microsoft-com:vml" xmlns:wp14="http://schemas.microsoft.com/office/word/2010/wordprocessingDrawing" xmlns:wp="http://schemas.openxmlformats.org/drawingml/2006/wordprocessingDrawing" xmlns:w10="urn:schemas-microsoft-com:office:word" xmlns:w="http://schemas.openxmlformats.org/wordprocessingml/2006/main" xmlns:w14="http://schemas.microsoft.com/office/word/2010/wordml" xmlns:w15="http://schemas.microsoft.com/office/word/2012/wordml" xmlns:w16cid="http://schemas.microsoft.com/office/word/2016/wordml/cid" xmlns:w16se="http://schemas.microsoft.com/office/word/2015/wordml/symex" xmlns:wpg="http://schemas.microsoft.com/office/word/2010/wordprocessingGroup" xmlns:wpi="http://schemas.microsoft.com/office/word/2010/wordprocessingInk" xmlns:wne="http://schemas.microsoft.com/office/word/2006/wordml" xmlns:wps="http://schemas.microsoft.com/office/word/2010/wordprocessingShape" mc:Ignorable="w14 w15 w16se w16cid wp14">
+<w:ftr xmlns:wpc="http://schemas.microsoft.com/office/word/2010/wordprocessingCanvas" xmlns:mc="http://schemas.openxmlformats.org/markup-compatibility/2006" xmlns:o="urn:schemas-microsoft-com:office:office" xmlns:r="http://schemas.openxmlformats.org/officeDocument/2006/relationships" xmlns:m="http://schemas.openxmlformats.org/officeDocument/2006/math" xmlns:v="urn:schemas-microsoft-com:vml" xmlns:wp14="http://schemas.microsoft.com/office/word/2010/wordprocessingDrawing" xmlns:wp="http://schemas.openxmlformats.org/drawingml/2006/wordprocessingDrawing" xmlns:w10="urn:schemas-microsoft-com:office:word" xmlns:w="http://schemas.openxmlformats.org/wordprocessingml/2006/main" xmlns:w14="http://schemas.microsoft.com/office/word/2010/wordml" xmlns:w15="http://schemas.microsoft.com/office/word/2012/wordml" xmlns:wpg="http://schemas.microsoft.com/office/word/2010/wordprocessingGroup" xmlns:wpi="http://schemas.microsoft.com/office/word/2010/wordprocessingInk" xmlns:wne="http://schemas.microsoft.com/office/word/2006/wordml" xmlns:wps="http://schemas.microsoft.com/office/word/2010/wordprocessingShape" mc:Ignorable="w14 w15 wp14">
   <w:p>
     <w:pPr>
       <w:contextualSpacing w:val="0"/>
@@ -2508,7 +4206,7 @@
       <w:rPr>
         <w:noProof/>
       </w:rPr>
-      <w:t>2</w:t>
+      <w:t>3</w:t>
     </w:r>
     <w:r>
       <w:fldChar w:fldCharType="end"/>
@@ -2518,7 +4216,7 @@
 </file>
 
 <file path=word/footer2.xml><?xml version="1.0" encoding="utf-8"?>
-<w:ftr xmlns:wpc="http://schemas.microsoft.com/office/word/2010/wordprocessingCanvas" xmlns:cx="http://schemas.microsoft.com/office/drawing/2014/chartex" xmlns:cx1="http://schemas.microsoft.com/office/drawing/2015/9/8/chartex" xmlns:cx2="http://schemas.microsoft.com/office/drawing/2015/10/21/chartex" xmlns:cx3="http://schemas.microsoft.com/office/drawing/2016/5/9/chartex" xmlns:cx4="http://schemas.microsoft.com/office/drawing/2016/5/10/chartex" xmlns:cx5="http://schemas.microsoft.com/office/drawing/2016/5/11/chartex" xmlns:cx6="http://schemas.microsoft.com/office/drawing/2016/5/12/chartex" xmlns:cx7="http://schemas.microsoft.com/office/drawing/2016/5/13/chartex" xmlns:cx8="http://schemas.microsoft.com/office/drawing/2016/5/14/chartex" xmlns:mc="http://schemas.openxmlformats.org/markup-compatibility/2006" xmlns:aink="http://schemas.microsoft.com/office/drawing/2016/ink" xmlns:am3d="http://schemas.microsoft.com/office/drawing/2017/model3d" xmlns:o="urn:schemas-microsoft-com:office:office" xmlns:r="http://schemas.openxmlformats.org/officeDocument/2006/relationships" xmlns:m="http://schemas.openxmlformats.org/officeDocument/2006/math" xmlns:v="urn:schemas-microsoft-com:vml" xmlns:wp14="http://schemas.microsoft.com/office/word/2010/wordprocessingDrawing" xmlns:wp="http://schemas.openxmlformats.org/drawingml/2006/wordprocessingDrawing" xmlns:w10="urn:schemas-microsoft-com:office:word" xmlns:w="http://schemas.openxmlformats.org/wordprocessingml/2006/main" xmlns:w14="http://schemas.microsoft.com/office/word/2010/wordml" xmlns:w15="http://schemas.microsoft.com/office/word/2012/wordml" xmlns:w16cid="http://schemas.microsoft.com/office/word/2016/wordml/cid" xmlns:w16se="http://schemas.microsoft.com/office/word/2015/wordml/symex" xmlns:wpg="http://schemas.microsoft.com/office/word/2010/wordprocessingGroup" xmlns:wpi="http://schemas.microsoft.com/office/word/2010/wordprocessingInk" xmlns:wne="http://schemas.microsoft.com/office/word/2006/wordml" xmlns:wps="http://schemas.microsoft.com/office/word/2010/wordprocessingShape" mc:Ignorable="w14 w15 w16se w16cid wp14">
+<w:ftr xmlns:wpc="http://schemas.microsoft.com/office/word/2010/wordprocessingCanvas" xmlns:mc="http://schemas.openxmlformats.org/markup-compatibility/2006" xmlns:o="urn:schemas-microsoft-com:office:office" xmlns:r="http://schemas.openxmlformats.org/officeDocument/2006/relationships" xmlns:m="http://schemas.openxmlformats.org/officeDocument/2006/math" xmlns:v="urn:schemas-microsoft-com:vml" xmlns:wp14="http://schemas.microsoft.com/office/word/2010/wordprocessingDrawing" xmlns:wp="http://schemas.openxmlformats.org/drawingml/2006/wordprocessingDrawing" xmlns:w10="urn:schemas-microsoft-com:office:word" xmlns:w="http://schemas.openxmlformats.org/wordprocessingml/2006/main" xmlns:w14="http://schemas.microsoft.com/office/word/2010/wordml" xmlns:w15="http://schemas.microsoft.com/office/word/2012/wordml" xmlns:wpg="http://schemas.microsoft.com/office/word/2010/wordprocessingGroup" xmlns:wpi="http://schemas.microsoft.com/office/word/2010/wordprocessingInk" xmlns:wne="http://schemas.microsoft.com/office/word/2006/wordml" xmlns:wps="http://schemas.microsoft.com/office/word/2010/wordprocessingShape" mc:Ignorable="w14 w15 wp14">
   <w:p>
     <w:pPr>
       <w:contextualSpacing w:val="0"/>
@@ -2528,7 +4226,7 @@
 </file>
 
 <file path=word/footnotes.xml><?xml version="1.0" encoding="utf-8"?>
-<w:footnotes xmlns:wpc="http://schemas.microsoft.com/office/word/2010/wordprocessingCanvas" xmlns:cx="http://schemas.microsoft.com/office/drawing/2014/chartex" xmlns:cx1="http://schemas.microsoft.com/office/drawing/2015/9/8/chartex" xmlns:cx2="http://schemas.microsoft.com/office/drawing/2015/10/21/chartex" xmlns:cx3="http://schemas.microsoft.com/office/drawing/2016/5/9/chartex" xmlns:cx4="http://schemas.microsoft.com/office/drawing/2016/5/10/chartex" xmlns:cx5="http://schemas.microsoft.com/office/drawing/2016/5/11/chartex" xmlns:cx6="http://schemas.microsoft.com/office/drawing/2016/5/12/chartex" xmlns:cx7="http://schemas.microsoft.com/office/drawing/2016/5/13/chartex" xmlns:cx8="http://schemas.microsoft.com/office/drawing/2016/5/14/chartex" xmlns:mc="http://schemas.openxmlformats.org/markup-compatibility/2006" xmlns:aink="http://schemas.microsoft.com/office/drawing/2016/ink" xmlns:am3d="http://schemas.microsoft.com/office/drawing/2017/model3d" xmlns:o="urn:schemas-microsoft-com:office:office" xmlns:r="http://schemas.openxmlformats.org/officeDocument/2006/relationships" xmlns:m="http://schemas.openxmlformats.org/officeDocument/2006/math" xmlns:v="urn:schemas-microsoft-com:vml" xmlns:wp14="http://schemas.microsoft.com/office/word/2010/wordprocessingDrawing" xmlns:wp="http://schemas.openxmlformats.org/drawingml/2006/wordprocessingDrawing" xmlns:w10="urn:schemas-microsoft-com:office:word" xmlns:w="http://schemas.openxmlformats.org/wordprocessingml/2006/main" xmlns:w14="http://schemas.microsoft.com/office/word/2010/wordml" xmlns:w15="http://schemas.microsoft.com/office/word/2012/wordml" xmlns:w16cid="http://schemas.microsoft.com/office/word/2016/wordml/cid" xmlns:w16se="http://schemas.microsoft.com/office/word/2015/wordml/symex" xmlns:wpg="http://schemas.microsoft.com/office/word/2010/wordprocessingGroup" xmlns:wpi="http://schemas.microsoft.com/office/word/2010/wordprocessingInk" xmlns:wne="http://schemas.microsoft.com/office/word/2006/wordml" xmlns:wps="http://schemas.microsoft.com/office/word/2010/wordprocessingShape" mc:Ignorable="w14 w15 w16se w16cid wp14">
+<w:footnotes xmlns:wpc="http://schemas.microsoft.com/office/word/2010/wordprocessingCanvas" xmlns:mc="http://schemas.openxmlformats.org/markup-compatibility/2006" xmlns:o="urn:schemas-microsoft-com:office:office" xmlns:r="http://schemas.openxmlformats.org/officeDocument/2006/relationships" xmlns:m="http://schemas.openxmlformats.org/officeDocument/2006/math" xmlns:v="urn:schemas-microsoft-com:vml" xmlns:wp14="http://schemas.microsoft.com/office/word/2010/wordprocessingDrawing" xmlns:wp="http://schemas.openxmlformats.org/drawingml/2006/wordprocessingDrawing" xmlns:w10="urn:schemas-microsoft-com:office:word" xmlns:w="http://schemas.openxmlformats.org/wordprocessingml/2006/main" xmlns:w14="http://schemas.microsoft.com/office/word/2010/wordml" xmlns:w15="http://schemas.microsoft.com/office/word/2012/wordml" xmlns:wpg="http://schemas.microsoft.com/office/word/2010/wordprocessingGroup" xmlns:wpi="http://schemas.microsoft.com/office/word/2010/wordprocessingInk" xmlns:wne="http://schemas.microsoft.com/office/word/2006/wordml" xmlns:wps="http://schemas.microsoft.com/office/word/2010/wordprocessingShape" mc:Ignorable="w14 w15 wp14">
   <w:footnote w:type="separator" w:id="-1">
     <w:p>
       <w:pPr>
@@ -2553,7 +4251,7 @@
 </file>
 
 <file path=word/header1.xml><?xml version="1.0" encoding="utf-8"?>
-<w:hdr xmlns:wpc="http://schemas.microsoft.com/office/word/2010/wordprocessingCanvas" xmlns:cx="http://schemas.microsoft.com/office/drawing/2014/chartex" xmlns:cx1="http://schemas.microsoft.com/office/drawing/2015/9/8/chartex" xmlns:cx2="http://schemas.microsoft.com/office/drawing/2015/10/21/chartex" xmlns:cx3="http://schemas.microsoft.com/office/drawing/2016/5/9/chartex" xmlns:cx4="http://schemas.microsoft.com/office/drawing/2016/5/10/chartex" xmlns:cx5="http://schemas.microsoft.com/office/drawing/2016/5/11/chartex" xmlns:cx6="http://schemas.microsoft.com/office/drawing/2016/5/12/chartex" xmlns:cx7="http://schemas.microsoft.com/office/drawing/2016/5/13/chartex" xmlns:cx8="http://schemas.microsoft.com/office/drawing/2016/5/14/chartex" xmlns:mc="http://schemas.openxmlformats.org/markup-compatibility/2006" xmlns:aink="http://schemas.microsoft.com/office/drawing/2016/ink" xmlns:am3d="http://schemas.microsoft.com/office/drawing/2017/model3d" xmlns:o="urn:schemas-microsoft-com:office:office" xmlns:r="http://schemas.openxmlformats.org/officeDocument/2006/relationships" xmlns:m="http://schemas.openxmlformats.org/officeDocument/2006/math" xmlns:v="urn:schemas-microsoft-com:vml" xmlns:wp14="http://schemas.microsoft.com/office/word/2010/wordprocessingDrawing" xmlns:wp="http://schemas.openxmlformats.org/drawingml/2006/wordprocessingDrawing" xmlns:w10="urn:schemas-microsoft-com:office:word" xmlns:w="http://schemas.openxmlformats.org/wordprocessingml/2006/main" xmlns:w14="http://schemas.microsoft.com/office/word/2010/wordml" xmlns:w15="http://schemas.microsoft.com/office/word/2012/wordml" xmlns:w16cid="http://schemas.microsoft.com/office/word/2016/wordml/cid" xmlns:w16se="http://schemas.microsoft.com/office/word/2015/wordml/symex" xmlns:wpg="http://schemas.microsoft.com/office/word/2010/wordprocessingGroup" xmlns:wpi="http://schemas.microsoft.com/office/word/2010/wordprocessingInk" xmlns:wne="http://schemas.microsoft.com/office/word/2006/wordml" xmlns:wps="http://schemas.microsoft.com/office/word/2010/wordprocessingShape" mc:Ignorable="w14 w15 w16se w16cid wp14">
+<w:hdr xmlns:wpc="http://schemas.microsoft.com/office/word/2010/wordprocessingCanvas" xmlns:mc="http://schemas.openxmlformats.org/markup-compatibility/2006" xmlns:o="urn:schemas-microsoft-com:office:office" xmlns:r="http://schemas.openxmlformats.org/officeDocument/2006/relationships" xmlns:m="http://schemas.openxmlformats.org/officeDocument/2006/math" xmlns:v="urn:schemas-microsoft-com:vml" xmlns:wp14="http://schemas.microsoft.com/office/word/2010/wordprocessingDrawing" xmlns:wp="http://schemas.openxmlformats.org/drawingml/2006/wordprocessingDrawing" xmlns:w10="urn:schemas-microsoft-com:office:word" xmlns:w="http://schemas.openxmlformats.org/wordprocessingml/2006/main" xmlns:w14="http://schemas.microsoft.com/office/word/2010/wordml" xmlns:w15="http://schemas.microsoft.com/office/word/2012/wordml" xmlns:wpg="http://schemas.microsoft.com/office/word/2010/wordprocessingGroup" xmlns:wpi="http://schemas.microsoft.com/office/word/2010/wordprocessingInk" xmlns:wne="http://schemas.microsoft.com/office/word/2006/wordml" xmlns:wps="http://schemas.microsoft.com/office/word/2010/wordprocessingShape" mc:Ignorable="w14 w15 wp14">
   <w:p>
     <w:pPr>
       <w:contextualSpacing w:val="0"/>
@@ -2664,8 +4362,8 @@
 </file>
 
 <file path=word/numbering.xml><?xml version="1.0" encoding="utf-8"?>
-<w:numbering xmlns:wpc="http://schemas.microsoft.com/office/word/2010/wordprocessingCanvas" xmlns:cx="http://schemas.microsoft.com/office/drawing/2014/chartex" xmlns:cx1="http://schemas.microsoft.com/office/drawing/2015/9/8/chartex" xmlns:cx2="http://schemas.microsoft.com/office/drawing/2015/10/21/chartex" xmlns:cx3="http://schemas.microsoft.com/office/drawing/2016/5/9/chartex" xmlns:cx4="http://schemas.microsoft.com/office/drawing/2016/5/10/chartex" xmlns:cx5="http://schemas.microsoft.com/office/drawing/2016/5/11/chartex" xmlns:cx6="http://schemas.microsoft.com/office/drawing/2016/5/12/chartex" xmlns:cx7="http://schemas.microsoft.com/office/drawing/2016/5/13/chartex" xmlns:cx8="http://schemas.microsoft.com/office/drawing/2016/5/14/chartex" xmlns:mc="http://schemas.openxmlformats.org/markup-compatibility/2006" xmlns:aink="http://schemas.microsoft.com/office/drawing/2016/ink" xmlns:am3d="http://schemas.microsoft.com/office/drawing/2017/model3d" xmlns:o="urn:schemas-microsoft-com:office:office" xmlns:r="http://schemas.openxmlformats.org/officeDocument/2006/relationships" xmlns:m="http://schemas.openxmlformats.org/officeDocument/2006/math" xmlns:v="urn:schemas-microsoft-com:vml" xmlns:wp14="http://schemas.microsoft.com/office/word/2010/wordprocessingDrawing" xmlns:wp="http://schemas.openxmlformats.org/drawingml/2006/wordprocessingDrawing" xmlns:w10="urn:schemas-microsoft-com:office:word" xmlns:w="http://schemas.openxmlformats.org/wordprocessingml/2006/main" xmlns:w14="http://schemas.microsoft.com/office/word/2010/wordml" xmlns:w15="http://schemas.microsoft.com/office/word/2012/wordml" xmlns:w16cid="http://schemas.microsoft.com/office/word/2016/wordml/cid" xmlns:w16se="http://schemas.microsoft.com/office/word/2015/wordml/symex" xmlns:wpg="http://schemas.microsoft.com/office/word/2010/wordprocessingGroup" xmlns:wpi="http://schemas.microsoft.com/office/word/2010/wordprocessingInk" xmlns:wne="http://schemas.microsoft.com/office/word/2006/wordml" xmlns:wps="http://schemas.microsoft.com/office/word/2010/wordprocessingShape" mc:Ignorable="w14 w15 w16se w16cid wp14">
-  <w:abstractNum w:abstractNumId="0" w15:restartNumberingAfterBreak="0">
+<w:numbering xmlns:wpc="http://schemas.microsoft.com/office/word/2010/wordprocessingCanvas" xmlns:mc="http://schemas.openxmlformats.org/markup-compatibility/2006" xmlns:o="urn:schemas-microsoft-com:office:office" xmlns:r="http://schemas.openxmlformats.org/officeDocument/2006/relationships" xmlns:m="http://schemas.openxmlformats.org/officeDocument/2006/math" xmlns:v="urn:schemas-microsoft-com:vml" xmlns:wp14="http://schemas.microsoft.com/office/word/2010/wordprocessingDrawing" xmlns:wp="http://schemas.openxmlformats.org/drawingml/2006/wordprocessingDrawing" xmlns:w10="urn:schemas-microsoft-com:office:word" xmlns:w="http://schemas.openxmlformats.org/wordprocessingml/2006/main" xmlns:w14="http://schemas.microsoft.com/office/word/2010/wordml" xmlns:w15="http://schemas.microsoft.com/office/word/2012/wordml" xmlns:wpg="http://schemas.microsoft.com/office/word/2010/wordprocessingGroup" xmlns:wpi="http://schemas.microsoft.com/office/word/2010/wordprocessingInk" xmlns:wne="http://schemas.microsoft.com/office/word/2006/wordml" xmlns:wps="http://schemas.microsoft.com/office/word/2010/wordprocessingShape" mc:Ignorable="w14 w15 wp14">
+  <w:abstractNum w:abstractNumId="0">
     <w:nsid w:val="0B4B5D79"/>
     <w:multiLevelType w:val="multilevel"/>
     <w:tmpl w:val="49A49F74"/>
@@ -2814,7 +4512,7 @@
       </w:rPr>
     </w:lvl>
   </w:abstractNum>
-  <w:abstractNum w:abstractNumId="1" w15:restartNumberingAfterBreak="0">
+  <w:abstractNum w:abstractNumId="1">
     <w:nsid w:val="0F8E7FB5"/>
     <w:multiLevelType w:val="multilevel"/>
     <w:tmpl w:val="11703280"/>
@@ -2927,7 +4625,7 @@
       </w:rPr>
     </w:lvl>
   </w:abstractNum>
-  <w:abstractNum w:abstractNumId="2" w15:restartNumberingAfterBreak="0">
+  <w:abstractNum w:abstractNumId="2">
     <w:nsid w:val="10912B7C"/>
     <w:multiLevelType w:val="hybridMultilevel"/>
     <w:tmpl w:val="8AE84B3E"/>
@@ -3052,7 +4750,7 @@
 </file>
 
 <file path=word/styles.xml><?xml version="1.0" encoding="utf-8"?>
-<w:styles xmlns:mc="http://schemas.openxmlformats.org/markup-compatibility/2006" xmlns:r="http://schemas.openxmlformats.org/officeDocument/2006/relationships" xmlns:w="http://schemas.openxmlformats.org/wordprocessingml/2006/main" xmlns:w14="http://schemas.microsoft.com/office/word/2010/wordml" xmlns:w15="http://schemas.microsoft.com/office/word/2012/wordml" xmlns:w16cid="http://schemas.microsoft.com/office/word/2016/wordml/cid" xmlns:w16se="http://schemas.microsoft.com/office/word/2015/wordml/symex" mc:Ignorable="w14 w15 w16se w16cid">
+<w:styles xmlns:mc="http://schemas.openxmlformats.org/markup-compatibility/2006" xmlns:r="http://schemas.openxmlformats.org/officeDocument/2006/relationships" xmlns:w="http://schemas.openxmlformats.org/wordprocessingml/2006/main" xmlns:w14="http://schemas.microsoft.com/office/word/2010/wordml" xmlns:w15="http://schemas.microsoft.com/office/word/2012/wordml" mc:Ignorable="w14 w15">
   <w:docDefaults>
     <w:rPrDefault>
       <w:rPr>
@@ -3069,7 +4767,7 @@
       </w:pPr>
     </w:pPrDefault>
   </w:docDefaults>
-  <w:latentStyles w:defLockedState="0" w:defUIPriority="99" w:defSemiHidden="0" w:defUnhideWhenUsed="0" w:defQFormat="0" w:count="375">
+  <w:latentStyles w:defLockedState="0" w:defUIPriority="99" w:defSemiHidden="0" w:defUnhideWhenUsed="0" w:defQFormat="0" w:count="371">
     <w:lsdException w:name="Normal" w:uiPriority="0" w:qFormat="1"/>
     <w:lsdException w:name="heading 1" w:uiPriority="9" w:qFormat="1"/>
     <w:lsdException w:name="heading 2" w:semiHidden="1" w:uiPriority="9" w:unhideWhenUsed="1" w:qFormat="1"/>
@@ -3175,6 +4873,7 @@
     <w:lsdException w:name="HTML Sample" w:semiHidden="1" w:unhideWhenUsed="1"/>
     <w:lsdException w:name="HTML Typewriter" w:semiHidden="1" w:unhideWhenUsed="1"/>
     <w:lsdException w:name="HTML Variable" w:semiHidden="1" w:unhideWhenUsed="1"/>
+    <w:lsdException w:name="Normal Table" w:semiHidden="1" w:unhideWhenUsed="1"/>
     <w:lsdException w:name="annotation subject" w:semiHidden="1" w:unhideWhenUsed="1"/>
     <w:lsdException w:name="No List" w:semiHidden="1" w:unhideWhenUsed="1"/>
     <w:lsdException w:name="Outline List 1" w:semiHidden="1" w:unhideWhenUsed="1"/>
@@ -3218,8 +4917,10 @@
     <w:lsdException w:name="Table Elegant" w:semiHidden="1" w:unhideWhenUsed="1"/>
     <w:lsdException w:name="Table Professional" w:semiHidden="1" w:unhideWhenUsed="1"/>
     <w:lsdException w:name="Table Subtle 1" w:semiHidden="1" w:unhideWhenUsed="1"/>
+    <w:lsdException w:name="Table Subtle 2" w:semiHidden="1" w:unhideWhenUsed="1"/>
     <w:lsdException w:name="Table Web 1" w:semiHidden="1" w:unhideWhenUsed="1"/>
     <w:lsdException w:name="Table Web 2" w:semiHidden="1" w:unhideWhenUsed="1"/>
+    <w:lsdException w:name="Table Web 3" w:semiHidden="1" w:unhideWhenUsed="1"/>
     <w:lsdException w:name="Balloon Text" w:semiHidden="1" w:unhideWhenUsed="1"/>
     <w:lsdException w:name="Table Grid" w:uiPriority="39"/>
     <w:lsdException w:name="Table Theme" w:semiHidden="1" w:unhideWhenUsed="1"/>
@@ -3438,10 +5139,6 @@
     <w:lsdException w:name="List Table 5 Dark Accent 6" w:uiPriority="50"/>
     <w:lsdException w:name="List Table 6 Colorful Accent 6" w:uiPriority="51"/>
     <w:lsdException w:name="List Table 7 Colorful Accent 6" w:uiPriority="52"/>
-    <w:lsdException w:name="Mention" w:semiHidden="1" w:unhideWhenUsed="1"/>
-    <w:lsdException w:name="Smart Hyperlink" w:semiHidden="1" w:unhideWhenUsed="1"/>
-    <w:lsdException w:name="Hashtag" w:semiHidden="1" w:unhideWhenUsed="1"/>
-    <w:lsdException w:name="Unresolved Mention" w:semiHidden="1" w:unhideWhenUsed="1"/>
   </w:latentStyles>
   <w:style w:type="paragraph" w:default="1" w:styleId="Normal">
     <w:name w:val="Normal"/>
@@ -3575,7 +5272,7 @@
       </w:tblCellMar>
     </w:tblPr>
   </w:style>
-  <w:style w:type="paragraph" w:styleId="Ttulo">
+  <w:style w:type="paragraph" w:styleId="Puesto">
     <w:name w:val="Title"/>
     <w:basedOn w:val="Normal"/>
     <w:next w:val="Normal"/>
@@ -3744,6 +5441,261 @@
       <w:color w:val="0000FF" w:themeColor="hyperlink"/>
       <w:u w:val="single"/>
     </w:rPr>
+  </w:style>
+  <w:style w:type="table" w:styleId="Tabladecuadrcula1Claro-nfasis2">
+    <w:name w:val="Grid Table 1 Light Accent 2"/>
+    <w:basedOn w:val="Tablanormal"/>
+    <w:uiPriority w:val="46"/>
+    <w:rsid w:val="004C5BAE"/>
+    <w:pPr>
+      <w:spacing w:line="240" w:lineRule="auto"/>
+    </w:pPr>
+    <w:tblPr>
+      <w:tblStyleRowBandSize w:val="1"/>
+      <w:tblStyleColBandSize w:val="1"/>
+      <w:tblInd w:w="0" w:type="dxa"/>
+      <w:tblBorders>
+        <w:top w:val="single" w:sz="4" w:space="0" w:color="E5B8B7" w:themeColor="accent2" w:themeTint="66"/>
+        <w:left w:val="single" w:sz="4" w:space="0" w:color="E5B8B7" w:themeColor="accent2" w:themeTint="66"/>
+        <w:bottom w:val="single" w:sz="4" w:space="0" w:color="E5B8B7" w:themeColor="accent2" w:themeTint="66"/>
+        <w:right w:val="single" w:sz="4" w:space="0" w:color="E5B8B7" w:themeColor="accent2" w:themeTint="66"/>
+        <w:insideH w:val="single" w:sz="4" w:space="0" w:color="E5B8B7" w:themeColor="accent2" w:themeTint="66"/>
+        <w:insideV w:val="single" w:sz="4" w:space="0" w:color="E5B8B7" w:themeColor="accent2" w:themeTint="66"/>
+      </w:tblBorders>
+      <w:tblCellMar>
+        <w:top w:w="0" w:type="dxa"/>
+        <w:left w:w="108" w:type="dxa"/>
+        <w:bottom w:w="0" w:type="dxa"/>
+        <w:right w:w="108" w:type="dxa"/>
+      </w:tblCellMar>
+    </w:tblPr>
+    <w:tblStylePr w:type="firstRow">
+      <w:rPr>
+        <w:b/>
+        <w:bCs/>
+      </w:rPr>
+      <w:tblPr/>
+      <w:tcPr>
+        <w:tcBorders>
+          <w:bottom w:val="single" w:sz="12" w:space="0" w:color="D99594" w:themeColor="accent2" w:themeTint="99"/>
+        </w:tcBorders>
+      </w:tcPr>
+    </w:tblStylePr>
+    <w:tblStylePr w:type="lastRow">
+      <w:rPr>
+        <w:b/>
+        <w:bCs/>
+      </w:rPr>
+      <w:tblPr/>
+      <w:tcPr>
+        <w:tcBorders>
+          <w:top w:val="double" w:sz="2" w:space="0" w:color="D99594" w:themeColor="accent2" w:themeTint="99"/>
+        </w:tcBorders>
+      </w:tcPr>
+    </w:tblStylePr>
+    <w:tblStylePr w:type="firstCol">
+      <w:rPr>
+        <w:b/>
+        <w:bCs/>
+      </w:rPr>
+    </w:tblStylePr>
+    <w:tblStylePr w:type="lastCol">
+      <w:rPr>
+        <w:b/>
+        <w:bCs/>
+      </w:rPr>
+    </w:tblStylePr>
+  </w:style>
+  <w:style w:type="table" w:styleId="Tablanormal5">
+    <w:name w:val="Plain Table 5"/>
+    <w:basedOn w:val="Tablanormal"/>
+    <w:uiPriority w:val="45"/>
+    <w:rsid w:val="004C5BAE"/>
+    <w:pPr>
+      <w:spacing w:line="240" w:lineRule="auto"/>
+    </w:pPr>
+    <w:tblPr>
+      <w:tblStyleRowBandSize w:val="1"/>
+      <w:tblStyleColBandSize w:val="1"/>
+      <w:tblInd w:w="0" w:type="dxa"/>
+      <w:tblCellMar>
+        <w:top w:w="0" w:type="dxa"/>
+        <w:left w:w="108" w:type="dxa"/>
+        <w:bottom w:w="0" w:type="dxa"/>
+        <w:right w:w="108" w:type="dxa"/>
+      </w:tblCellMar>
+    </w:tblPr>
+    <w:tblStylePr w:type="firstRow">
+      <w:rPr>
+        <w:rFonts w:asciiTheme="majorHAnsi" w:eastAsiaTheme="majorEastAsia" w:hAnsiTheme="majorHAnsi" w:cstheme="majorBidi"/>
+        <w:i/>
+        <w:iCs/>
+        <w:sz w:val="26"/>
+      </w:rPr>
+      <w:tblPr/>
+      <w:tcPr>
+        <w:tcBorders>
+          <w:bottom w:val="single" w:sz="4" w:space="0" w:color="7F7F7F" w:themeColor="text1" w:themeTint="80"/>
+        </w:tcBorders>
+        <w:shd w:val="clear" w:color="auto" w:fill="FFFFFF" w:themeFill="background1"/>
+      </w:tcPr>
+    </w:tblStylePr>
+    <w:tblStylePr w:type="lastRow">
+      <w:rPr>
+        <w:rFonts w:asciiTheme="majorHAnsi" w:eastAsiaTheme="majorEastAsia" w:hAnsiTheme="majorHAnsi" w:cstheme="majorBidi"/>
+        <w:i/>
+        <w:iCs/>
+        <w:sz w:val="26"/>
+      </w:rPr>
+      <w:tblPr/>
+      <w:tcPr>
+        <w:tcBorders>
+          <w:top w:val="single" w:sz="4" w:space="0" w:color="7F7F7F" w:themeColor="text1" w:themeTint="80"/>
+        </w:tcBorders>
+        <w:shd w:val="clear" w:color="auto" w:fill="FFFFFF" w:themeFill="background1"/>
+      </w:tcPr>
+    </w:tblStylePr>
+    <w:tblStylePr w:type="firstCol">
+      <w:pPr>
+        <w:jc w:val="right"/>
+      </w:pPr>
+      <w:rPr>
+        <w:rFonts w:asciiTheme="majorHAnsi" w:eastAsiaTheme="majorEastAsia" w:hAnsiTheme="majorHAnsi" w:cstheme="majorBidi"/>
+        <w:i/>
+        <w:iCs/>
+        <w:sz w:val="26"/>
+      </w:rPr>
+      <w:tblPr/>
+      <w:tcPr>
+        <w:tcBorders>
+          <w:right w:val="single" w:sz="4" w:space="0" w:color="7F7F7F" w:themeColor="text1" w:themeTint="80"/>
+        </w:tcBorders>
+        <w:shd w:val="clear" w:color="auto" w:fill="FFFFFF" w:themeFill="background1"/>
+      </w:tcPr>
+    </w:tblStylePr>
+    <w:tblStylePr w:type="lastCol">
+      <w:rPr>
+        <w:rFonts w:asciiTheme="majorHAnsi" w:eastAsiaTheme="majorEastAsia" w:hAnsiTheme="majorHAnsi" w:cstheme="majorBidi"/>
+        <w:i/>
+        <w:iCs/>
+        <w:sz w:val="26"/>
+      </w:rPr>
+      <w:tblPr/>
+      <w:tcPr>
+        <w:tcBorders>
+          <w:left w:val="single" w:sz="4" w:space="0" w:color="7F7F7F" w:themeColor="text1" w:themeTint="80"/>
+        </w:tcBorders>
+        <w:shd w:val="clear" w:color="auto" w:fill="FFFFFF" w:themeFill="background1"/>
+      </w:tcPr>
+    </w:tblStylePr>
+    <w:tblStylePr w:type="band1Vert">
+      <w:tblPr/>
+      <w:tcPr>
+        <w:shd w:val="clear" w:color="auto" w:fill="F2F2F2" w:themeFill="background1" w:themeFillShade="F2"/>
+      </w:tcPr>
+    </w:tblStylePr>
+    <w:tblStylePr w:type="band1Horz">
+      <w:tblPr/>
+      <w:tcPr>
+        <w:shd w:val="clear" w:color="auto" w:fill="F2F2F2" w:themeFill="background1" w:themeFillShade="F2"/>
+      </w:tcPr>
+    </w:tblStylePr>
+    <w:tblStylePr w:type="neCell">
+      <w:tblPr/>
+      <w:tcPr>
+        <w:tcBorders>
+          <w:left w:val="nil"/>
+        </w:tcBorders>
+      </w:tcPr>
+    </w:tblStylePr>
+    <w:tblStylePr w:type="nwCell">
+      <w:tblPr/>
+      <w:tcPr>
+        <w:tcBorders>
+          <w:right w:val="nil"/>
+        </w:tcBorders>
+      </w:tcPr>
+    </w:tblStylePr>
+    <w:tblStylePr w:type="seCell">
+      <w:tblPr/>
+      <w:tcPr>
+        <w:tcBorders>
+          <w:left w:val="nil"/>
+        </w:tcBorders>
+      </w:tcPr>
+    </w:tblStylePr>
+    <w:tblStylePr w:type="swCell">
+      <w:tblPr/>
+      <w:tcPr>
+        <w:tcBorders>
+          <w:right w:val="nil"/>
+        </w:tcBorders>
+      </w:tcPr>
+    </w:tblStylePr>
+  </w:style>
+  <w:style w:type="table" w:styleId="Tabladecuadrcula1clara">
+    <w:name w:val="Grid Table 1 Light"/>
+    <w:basedOn w:val="Tablanormal"/>
+    <w:uiPriority w:val="46"/>
+    <w:rsid w:val="004C5BAE"/>
+    <w:pPr>
+      <w:spacing w:line="240" w:lineRule="auto"/>
+    </w:pPr>
+    <w:tblPr>
+      <w:tblStyleRowBandSize w:val="1"/>
+      <w:tblStyleColBandSize w:val="1"/>
+      <w:tblInd w:w="0" w:type="dxa"/>
+      <w:tblBorders>
+        <w:top w:val="single" w:sz="4" w:space="0" w:color="999999" w:themeColor="text1" w:themeTint="66"/>
+        <w:left w:val="single" w:sz="4" w:space="0" w:color="999999" w:themeColor="text1" w:themeTint="66"/>
+        <w:bottom w:val="single" w:sz="4" w:space="0" w:color="999999" w:themeColor="text1" w:themeTint="66"/>
+        <w:right w:val="single" w:sz="4" w:space="0" w:color="999999" w:themeColor="text1" w:themeTint="66"/>
+        <w:insideH w:val="single" w:sz="4" w:space="0" w:color="999999" w:themeColor="text1" w:themeTint="66"/>
+        <w:insideV w:val="single" w:sz="4" w:space="0" w:color="999999" w:themeColor="text1" w:themeTint="66"/>
+      </w:tblBorders>
+      <w:tblCellMar>
+        <w:top w:w="0" w:type="dxa"/>
+        <w:left w:w="108" w:type="dxa"/>
+        <w:bottom w:w="0" w:type="dxa"/>
+        <w:right w:w="108" w:type="dxa"/>
+      </w:tblCellMar>
+    </w:tblPr>
+    <w:tblStylePr w:type="firstRow">
+      <w:rPr>
+        <w:b/>
+        <w:bCs/>
+      </w:rPr>
+      <w:tblPr/>
+      <w:tcPr>
+        <w:tcBorders>
+          <w:bottom w:val="single" w:sz="12" w:space="0" w:color="666666" w:themeColor="text1" w:themeTint="99"/>
+        </w:tcBorders>
+      </w:tcPr>
+    </w:tblStylePr>
+    <w:tblStylePr w:type="lastRow">
+      <w:rPr>
+        <w:b/>
+        <w:bCs/>
+      </w:rPr>
+      <w:tblPr/>
+      <w:tcPr>
+        <w:tcBorders>
+          <w:top w:val="double" w:sz="2" w:space="0" w:color="666666" w:themeColor="text1" w:themeTint="99"/>
+        </w:tcBorders>
+      </w:tcPr>
+    </w:tblStylePr>
+    <w:tblStylePr w:type="firstCol">
+      <w:rPr>
+        <w:b/>
+        <w:bCs/>
+      </w:rPr>
+    </w:tblStylePr>
+    <w:tblStylePr w:type="lastCol">
+      <w:rPr>
+        <w:b/>
+        <w:bCs/>
+      </w:rPr>
+    </w:tblStylePr>
   </w:style>
 </w:styles>
 </file>

--- a/Documentos/PGC.docx
+++ b/Documentos/PGC.docx
@@ -1,6 +1,6 @@
 
 <file path=word/document.xml><?xml version="1.0" encoding="utf-8"?>
-<w:document xmlns:wpc="http://schemas.microsoft.com/office/word/2010/wordprocessingCanvas" xmlns:mc="http://schemas.openxmlformats.org/markup-compatibility/2006" xmlns:o="urn:schemas-microsoft-com:office:office" xmlns:r="http://schemas.openxmlformats.org/officeDocument/2006/relationships" xmlns:m="http://schemas.openxmlformats.org/officeDocument/2006/math" xmlns:v="urn:schemas-microsoft-com:vml" xmlns:wp14="http://schemas.microsoft.com/office/word/2010/wordprocessingDrawing" xmlns:wp="http://schemas.openxmlformats.org/drawingml/2006/wordprocessingDrawing" xmlns:w10="urn:schemas-microsoft-com:office:word" xmlns:w="http://schemas.openxmlformats.org/wordprocessingml/2006/main" xmlns:w14="http://schemas.microsoft.com/office/word/2010/wordml" xmlns:w15="http://schemas.microsoft.com/office/word/2012/wordml" xmlns:wpg="http://schemas.microsoft.com/office/word/2010/wordprocessingGroup" xmlns:wpi="http://schemas.microsoft.com/office/word/2010/wordprocessingInk" xmlns:wne="http://schemas.microsoft.com/office/word/2006/wordml" xmlns:wps="http://schemas.microsoft.com/office/word/2010/wordprocessingShape" mc:Ignorable="w14 w15 wp14">
+<w:document xmlns:wpc="http://schemas.microsoft.com/office/word/2010/wordprocessingCanvas" xmlns:cx="http://schemas.microsoft.com/office/drawing/2014/chartex" xmlns:mc="http://schemas.openxmlformats.org/markup-compatibility/2006" xmlns:o="urn:schemas-microsoft-com:office:office" xmlns:r="http://schemas.openxmlformats.org/officeDocument/2006/relationships" xmlns:m="http://schemas.openxmlformats.org/officeDocument/2006/math" xmlns:v="urn:schemas-microsoft-com:vml" xmlns:wp14="http://schemas.microsoft.com/office/word/2010/wordprocessingDrawing" xmlns:wp="http://schemas.openxmlformats.org/drawingml/2006/wordprocessingDrawing" xmlns:w10="urn:schemas-microsoft-com:office:word" xmlns:w="http://schemas.openxmlformats.org/wordprocessingml/2006/main" xmlns:w14="http://schemas.microsoft.com/office/word/2010/wordml" xmlns:w15="http://schemas.microsoft.com/office/word/2012/wordml" xmlns:w16se="http://schemas.microsoft.com/office/word/2015/wordml/symex" xmlns:wpg="http://schemas.microsoft.com/office/word/2010/wordprocessingGroup" xmlns:wpi="http://schemas.microsoft.com/office/word/2010/wordprocessingInk" xmlns:wne="http://schemas.microsoft.com/office/word/2006/wordml" xmlns:wps="http://schemas.microsoft.com/office/word/2010/wordprocessingShape" mc:Ignorable="w14 w15 w16se wp14">
   <w:body>
     <w:p>
       <w:pPr>
@@ -55,18 +55,8 @@
           <w:sz w:val="36"/>
           <w:szCs w:val="36"/>
         </w:rPr>
-        <w:t xml:space="preserve">Consultora </w:t>
+        <w:t>Consultora ElmerX</w:t>
       </w:r>
-      <w:proofErr w:type="spellStart"/>
-      <w:r>
-        <w:rPr>
-          <w:b/>
-          <w:sz w:val="36"/>
-          <w:szCs w:val="36"/>
-        </w:rPr>
-        <w:t>ElmerX</w:t>
-      </w:r>
-      <w:proofErr w:type="spellEnd"/>
     </w:p>
     <w:p>
       <w:pPr>
@@ -455,33 +445,8 @@
                 <w:sz w:val="20"/>
                 <w:szCs w:val="20"/>
               </w:rPr>
-              <w:t xml:space="preserve">Steve </w:t>
-            </w:r>
-            <w:proofErr w:type="spellStart"/>
-            <w:r>
-              <w:rPr>
-                <w:sz w:val="20"/>
-                <w:szCs w:val="20"/>
-              </w:rPr>
-              <w:t>Sader</w:t>
-            </w:r>
-            <w:proofErr w:type="spellEnd"/>
-            <w:r>
-              <w:rPr>
-                <w:sz w:val="20"/>
-                <w:szCs w:val="20"/>
-              </w:rPr>
-              <w:t xml:space="preserve"> Matos </w:t>
-            </w:r>
-            <w:proofErr w:type="spellStart"/>
-            <w:r>
-              <w:rPr>
-                <w:sz w:val="20"/>
-                <w:szCs w:val="20"/>
-              </w:rPr>
-              <w:t>Manguinuri</w:t>
-            </w:r>
-            <w:proofErr w:type="spellEnd"/>
+              <w:t>Steve Sader Matos Manguinuri</w:t>
+            </w:r>
           </w:p>
         </w:tc>
       </w:tr>
@@ -585,21 +550,12 @@
                 <w:szCs w:val="20"/>
               </w:rPr>
             </w:pPr>
-            <w:proofErr w:type="spellStart"/>
             <w:r>
               <w:rPr>
                 <w:sz w:val="20"/>
                 <w:szCs w:val="20"/>
               </w:rPr>
-              <w:t>Introduccion</w:t>
-            </w:r>
-            <w:proofErr w:type="spellEnd"/>
-            <w:r>
-              <w:rPr>
-                <w:sz w:val="20"/>
-                <w:szCs w:val="20"/>
-              </w:rPr>
-              <w:t xml:space="preserve"> Agregada</w:t>
+              <w:t>Introduccion Agregada</w:t>
             </w:r>
           </w:p>
         </w:tc>
@@ -1264,7 +1220,7 @@
     </w:p>
     <w:p>
       <w:pPr>
-        <w:pStyle w:val="Puesto"/>
+        <w:pStyle w:val="Ttulo"/>
         <w:spacing w:after="160" w:line="360" w:lineRule="auto"/>
         <w:contextualSpacing w:val="0"/>
         <w:rPr>
@@ -1300,7 +1256,9 @@
               <w:tab w:val="right" w:pos="9019"/>
             </w:tabs>
             <w:rPr>
+              <w:rFonts w:asciiTheme="minorHAnsi" w:eastAsiaTheme="minorEastAsia" w:hAnsiTheme="minorHAnsi" w:cstheme="minorBidi"/>
               <w:noProof/>
+              <w:lang w:val="en-US"/>
             </w:rPr>
           </w:pPr>
           <w:r>
@@ -1312,7 +1270,7 @@
           <w:r>
             <w:fldChar w:fldCharType="separate"/>
           </w:r>
-          <w:hyperlink w:anchor="_Toc525254401" w:history="1">
+          <w:hyperlink w:anchor="_Toc525265521" w:history="1">
             <w:r>
               <w:rPr>
                 <w:rStyle w:val="Hipervnculo"/>
@@ -1322,7 +1280,9 @@
             </w:r>
             <w:r>
               <w:rPr>
-                <w:noProof/>
+                <w:rFonts w:asciiTheme="minorHAnsi" w:eastAsiaTheme="minorEastAsia" w:hAnsiTheme="minorHAnsi" w:cstheme="minorBidi"/>
+                <w:noProof/>
+                <w:lang w:val="en-US"/>
               </w:rPr>
               <w:tab/>
             </w:r>
@@ -1352,7 +1312,7 @@
                 <w:noProof/>
                 <w:webHidden/>
               </w:rPr>
-              <w:instrText xml:space="preserve"> PAGEREF _Toc525254401 \h </w:instrText>
+              <w:instrText xml:space="preserve"> PAGEREF _Toc525265521 \h </w:instrText>
             </w:r>
             <w:r>
               <w:rPr>
@@ -1391,10 +1351,12 @@
               <w:tab w:val="right" w:pos="9019"/>
             </w:tabs>
             <w:rPr>
+              <w:rFonts w:asciiTheme="minorHAnsi" w:eastAsiaTheme="minorEastAsia" w:hAnsiTheme="minorHAnsi" w:cstheme="minorBidi"/>
               <w:noProof/>
+              <w:lang w:val="en-US"/>
             </w:rPr>
           </w:pPr>
-          <w:hyperlink w:anchor="_Toc525254402" w:history="1">
+          <w:hyperlink w:anchor="_Toc525265522" w:history="1">
             <w:r>
               <w:rPr>
                 <w:rStyle w:val="Hipervnculo"/>
@@ -1404,7 +1366,9 @@
             </w:r>
             <w:r>
               <w:rPr>
-                <w:noProof/>
+                <w:rFonts w:asciiTheme="minorHAnsi" w:eastAsiaTheme="minorEastAsia" w:hAnsiTheme="minorHAnsi" w:cstheme="minorBidi"/>
+                <w:noProof/>
+                <w:lang w:val="en-US"/>
               </w:rPr>
               <w:tab/>
             </w:r>
@@ -1434,7 +1398,7 @@
                 <w:noProof/>
                 <w:webHidden/>
               </w:rPr>
-              <w:instrText xml:space="preserve"> PAGEREF _Toc525254402 \h </w:instrText>
+              <w:instrText xml:space="preserve"> PAGEREF _Toc525265522 \h </w:instrText>
             </w:r>
             <w:r>
               <w:rPr>
@@ -1472,10 +1436,12 @@
               <w:tab w:val="right" w:pos="9019"/>
             </w:tabs>
             <w:rPr>
+              <w:rFonts w:asciiTheme="minorHAnsi" w:eastAsiaTheme="minorEastAsia" w:hAnsiTheme="minorHAnsi" w:cstheme="minorBidi"/>
               <w:noProof/>
+              <w:lang w:val="en-US"/>
             </w:rPr>
           </w:pPr>
-          <w:hyperlink w:anchor="_Toc525254403" w:history="1">
+          <w:hyperlink w:anchor="_Toc525265523" w:history="1">
             <w:r>
               <w:rPr>
                 <w:rStyle w:val="Hipervnculo"/>
@@ -1502,7 +1468,7 @@
                 <w:noProof/>
                 <w:webHidden/>
               </w:rPr>
-              <w:instrText xml:space="preserve"> PAGEREF _Toc525254403 \h </w:instrText>
+              <w:instrText xml:space="preserve"> PAGEREF _Toc525265523 \h </w:instrText>
             </w:r>
             <w:r>
               <w:rPr>
@@ -1540,10 +1506,12 @@
               <w:tab w:val="right" w:pos="9019"/>
             </w:tabs>
             <w:rPr>
+              <w:rFonts w:asciiTheme="minorHAnsi" w:eastAsiaTheme="minorEastAsia" w:hAnsiTheme="minorHAnsi" w:cstheme="minorBidi"/>
               <w:noProof/>
+              <w:lang w:val="en-US"/>
             </w:rPr>
           </w:pPr>
-          <w:hyperlink w:anchor="_Toc525254404" w:history="1">
+          <w:hyperlink w:anchor="_Toc525265524" w:history="1">
             <w:r>
               <w:rPr>
                 <w:rStyle w:val="Hipervnculo"/>
@@ -1570,7 +1538,7 @@
                 <w:noProof/>
                 <w:webHidden/>
               </w:rPr>
-              <w:instrText xml:space="preserve"> PAGEREF _Toc525254404 \h </w:instrText>
+              <w:instrText xml:space="preserve"> PAGEREF _Toc525265524 \h </w:instrText>
             </w:r>
             <w:r>
               <w:rPr>
@@ -1608,10 +1576,12 @@
               <w:tab w:val="right" w:pos="9019"/>
             </w:tabs>
             <w:rPr>
+              <w:rFonts w:asciiTheme="minorHAnsi" w:eastAsiaTheme="minorEastAsia" w:hAnsiTheme="minorHAnsi" w:cstheme="minorBidi"/>
               <w:noProof/>
+              <w:lang w:val="en-US"/>
             </w:rPr>
           </w:pPr>
-          <w:hyperlink w:anchor="_Toc525254405" w:history="1">
+          <w:hyperlink w:anchor="_Toc525265525" w:history="1">
             <w:r>
               <w:rPr>
                 <w:rStyle w:val="Hipervnculo"/>
@@ -1638,7 +1608,7 @@
                 <w:noProof/>
                 <w:webHidden/>
               </w:rPr>
-              <w:instrText xml:space="preserve"> PAGEREF _Toc525254405 \h </w:instrText>
+              <w:instrText xml:space="preserve"> PAGEREF _Toc525265525 \h </w:instrText>
             </w:r>
             <w:r>
               <w:rPr>
@@ -1677,10 +1647,12 @@
               <w:tab w:val="right" w:pos="9019"/>
             </w:tabs>
             <w:rPr>
+              <w:rFonts w:asciiTheme="minorHAnsi" w:eastAsiaTheme="minorEastAsia" w:hAnsiTheme="minorHAnsi" w:cstheme="minorBidi"/>
               <w:noProof/>
+              <w:lang w:val="en-US"/>
             </w:rPr>
           </w:pPr>
-          <w:hyperlink w:anchor="_Toc525254406" w:history="1">
+          <w:hyperlink w:anchor="_Toc525265526" w:history="1">
             <w:r>
               <w:rPr>
                 <w:rStyle w:val="Hipervnculo"/>
@@ -1690,7 +1662,9 @@
             </w:r>
             <w:r>
               <w:rPr>
-                <w:noProof/>
+                <w:rFonts w:asciiTheme="minorHAnsi" w:eastAsiaTheme="minorEastAsia" w:hAnsiTheme="minorHAnsi" w:cstheme="minorBidi"/>
+                <w:noProof/>
+                <w:lang w:val="en-US"/>
               </w:rPr>
               <w:tab/>
             </w:r>
@@ -1720,7 +1694,7 @@
                 <w:noProof/>
                 <w:webHidden/>
               </w:rPr>
-              <w:instrText xml:space="preserve"> PAGEREF _Toc525254406 \h </w:instrText>
+              <w:instrText xml:space="preserve"> PAGEREF _Toc525265526 \h </w:instrText>
             </w:r>
             <w:r>
               <w:rPr>
@@ -1759,10 +1733,12 @@
               <w:tab w:val="right" w:pos="9019"/>
             </w:tabs>
             <w:rPr>
+              <w:rFonts w:asciiTheme="minorHAnsi" w:eastAsiaTheme="minorEastAsia" w:hAnsiTheme="minorHAnsi" w:cstheme="minorBidi"/>
               <w:noProof/>
+              <w:lang w:val="en-US"/>
             </w:rPr>
           </w:pPr>
-          <w:hyperlink w:anchor="_Toc525254407" w:history="1">
+          <w:hyperlink w:anchor="_Toc525265527" w:history="1">
             <w:r>
               <w:rPr>
                 <w:rStyle w:val="Hipervnculo"/>
@@ -1772,7 +1748,9 @@
             </w:r>
             <w:r>
               <w:rPr>
-                <w:noProof/>
+                <w:rFonts w:asciiTheme="minorHAnsi" w:eastAsiaTheme="minorEastAsia" w:hAnsiTheme="minorHAnsi" w:cstheme="minorBidi"/>
+                <w:noProof/>
+                <w:lang w:val="en-US"/>
               </w:rPr>
               <w:tab/>
             </w:r>
@@ -1802,7 +1780,7 @@
                 <w:noProof/>
                 <w:webHidden/>
               </w:rPr>
-              <w:instrText xml:space="preserve"> PAGEREF _Toc525254407 \h </w:instrText>
+              <w:instrText xml:space="preserve"> PAGEREF _Toc525265527 \h </w:instrText>
             </w:r>
             <w:r>
               <w:rPr>
@@ -1822,7 +1800,7 @@
                 <w:noProof/>
                 <w:webHidden/>
               </w:rPr>
-              <w:t>3</w:t>
+              <w:t>4</w:t>
             </w:r>
             <w:r>
               <w:rPr>
@@ -1841,10 +1819,12 @@
               <w:tab w:val="right" w:pos="9019"/>
             </w:tabs>
             <w:rPr>
+              <w:rFonts w:asciiTheme="minorHAnsi" w:eastAsiaTheme="minorEastAsia" w:hAnsiTheme="minorHAnsi" w:cstheme="minorBidi"/>
               <w:noProof/>
+              <w:lang w:val="en-US"/>
             </w:rPr>
           </w:pPr>
-          <w:hyperlink w:anchor="_Toc525254408" w:history="1">
+          <w:hyperlink w:anchor="_Toc525265528" w:history="1">
             <w:r>
               <w:rPr>
                 <w:rStyle w:val="Hipervnculo"/>
@@ -1854,7 +1834,9 @@
             </w:r>
             <w:r>
               <w:rPr>
-                <w:noProof/>
+                <w:rFonts w:asciiTheme="minorHAnsi" w:eastAsiaTheme="minorEastAsia" w:hAnsiTheme="minorHAnsi" w:cstheme="minorBidi"/>
+                <w:noProof/>
+                <w:lang w:val="en-US"/>
               </w:rPr>
               <w:tab/>
             </w:r>
@@ -1863,7 +1845,7 @@
                 <w:rStyle w:val="Hipervnculo"/>
                 <w:noProof/>
               </w:rPr>
-              <w:t>Herramientas, entorno e Infraestructura</w:t>
+              <w:t>Herramientas, entorno e infraestructura</w:t>
             </w:r>
             <w:r>
               <w:rPr>
@@ -1884,7 +1866,7 @@
                 <w:noProof/>
                 <w:webHidden/>
               </w:rPr>
-              <w:instrText xml:space="preserve"> PAGEREF _Toc525254408 \h </w:instrText>
+              <w:instrText xml:space="preserve"> PAGEREF _Toc525265528 \h </w:instrText>
             </w:r>
             <w:r>
               <w:rPr>
@@ -1904,7 +1886,7 @@
                 <w:noProof/>
                 <w:webHidden/>
               </w:rPr>
-              <w:t>3</w:t>
+              <w:t>4</w:t>
             </w:r>
             <w:r>
               <w:rPr>
@@ -1923,10 +1905,12 @@
               <w:tab w:val="right" w:pos="9019"/>
             </w:tabs>
             <w:rPr>
+              <w:rFonts w:asciiTheme="minorHAnsi" w:eastAsiaTheme="minorEastAsia" w:hAnsiTheme="minorHAnsi" w:cstheme="minorBidi"/>
               <w:noProof/>
+              <w:lang w:val="en-US"/>
             </w:rPr>
           </w:pPr>
-          <w:hyperlink w:anchor="_Toc525254409" w:history="1">
+          <w:hyperlink w:anchor="_Toc525265529" w:history="1">
             <w:r>
               <w:rPr>
                 <w:rStyle w:val="Hipervnculo"/>
@@ -1936,7 +1920,9 @@
             </w:r>
             <w:r>
               <w:rPr>
-                <w:noProof/>
+                <w:rFonts w:asciiTheme="minorHAnsi" w:eastAsiaTheme="minorEastAsia" w:hAnsiTheme="minorHAnsi" w:cstheme="minorBidi"/>
+                <w:noProof/>
+                <w:lang w:val="en-US"/>
               </w:rPr>
               <w:tab/>
             </w:r>
@@ -1966,7 +1952,7 @@
                 <w:noProof/>
                 <w:webHidden/>
               </w:rPr>
-              <w:instrText xml:space="preserve"> PAGEREF _Toc525254409 \h </w:instrText>
+              <w:instrText xml:space="preserve"> PAGEREF _Toc525265529 \h </w:instrText>
             </w:r>
             <w:r>
               <w:rPr>
@@ -1986,7 +1972,7 @@
                 <w:noProof/>
                 <w:webHidden/>
               </w:rPr>
-              <w:t>3</w:t>
+              <w:t>4</w:t>
             </w:r>
             <w:r>
               <w:rPr>
@@ -2031,7 +2017,7 @@
           <w:numId w:val="1"/>
         </w:numPr>
       </w:pPr>
-      <w:bookmarkStart w:id="2" w:name="_Toc525254401"/>
+      <w:bookmarkStart w:id="2" w:name="_Toc525265521"/>
       <w:r>
         <w:lastRenderedPageBreak/>
         <w:t>Planificación</w:t>
@@ -2054,7 +2040,7 @@
         </w:pBdr>
       </w:pPr>
       <w:bookmarkStart w:id="3" w:name="_x11i8mu2p25k" w:colFirst="0" w:colLast="0"/>
-      <w:bookmarkStart w:id="4" w:name="_Toc525254402"/>
+      <w:bookmarkStart w:id="4" w:name="_Toc525265522"/>
       <w:bookmarkEnd w:id="3"/>
       <w:r>
         <w:t>Introducción</w:t>
@@ -2068,7 +2054,7 @@
         <w:contextualSpacing w:val="0"/>
       </w:pPr>
       <w:bookmarkStart w:id="5" w:name="_2et92p0" w:colFirst="0" w:colLast="0"/>
-      <w:bookmarkStart w:id="6" w:name="_Toc525254403"/>
+      <w:bookmarkStart w:id="6" w:name="_Toc525265523"/>
       <w:bookmarkEnd w:id="5"/>
       <w:r>
         <w:t>Problemática de la empresa:</w:t>
@@ -2106,15 +2092,7 @@
         <w:contextualSpacing w:val="0"/>
       </w:pPr>
       <w:r>
-        <w:t xml:space="preserve">Estos problemas se generan por una falta de comunicación entre los miembros del equipo y el jefe de proyecto, así como también la falta de capacitación en el uso de repositorios como </w:t>
-      </w:r>
-      <w:proofErr w:type="spellStart"/>
-      <w:r>
-        <w:t>github</w:t>
-      </w:r>
-      <w:proofErr w:type="spellEnd"/>
-      <w:r>
-        <w:t>, los miembros del equipo no saben lo que deben hacer cada vez que quieren cambiar algo es por eso que cada uno trabaja por su propia cuenta.</w:t>
+        <w:t>Estos problemas se generan por una falta de comunicación entre los miembros del equipo y el jefe de proyecto, así como también la falta de capacitación en el uso de repositorios como github, los miembros del equipo no saben lo que deben hacer cada vez que quieren cambiar algo es por eso que cada uno trabaja por su propia cuenta.</w:t>
       </w:r>
     </w:p>
     <w:p>
@@ -2141,7 +2119,7 @@
         <w:contextualSpacing w:val="0"/>
       </w:pPr>
       <w:bookmarkStart w:id="7" w:name="_tyjcwt" w:colFirst="0" w:colLast="0"/>
-      <w:bookmarkStart w:id="8" w:name="_Toc525254404"/>
+      <w:bookmarkStart w:id="8" w:name="_Toc525265524"/>
       <w:bookmarkEnd w:id="7"/>
       <w:r>
         <w:t>Propósito del plan:</w:t>
@@ -2170,7 +2148,7 @@
         <w:contextualSpacing w:val="0"/>
       </w:pPr>
       <w:bookmarkStart w:id="9" w:name="_3dy6vkm" w:colFirst="0" w:colLast="0"/>
-      <w:bookmarkStart w:id="10" w:name="_Toc525254405"/>
+      <w:bookmarkStart w:id="10" w:name="_Toc525265525"/>
       <w:bookmarkEnd w:id="9"/>
       <w:r>
         <w:t>Finalidad del plan:</w:t>
@@ -2236,21 +2214,310 @@
         </w:pBdr>
       </w:pPr>
       <w:bookmarkStart w:id="11" w:name="_be9zdureu1xe" w:colFirst="0" w:colLast="0"/>
-      <w:bookmarkStart w:id="12" w:name="_Toc525254406"/>
+      <w:bookmarkStart w:id="12" w:name="_Toc525265526"/>
       <w:bookmarkEnd w:id="11"/>
-      <w:proofErr w:type="gramStart"/>
       <w:r>
-        <w:t>Roles ,</w:t>
+        <w:t>Roles</w:t>
       </w:r>
-      <w:proofErr w:type="gramEnd"/>
       <w:r>
-        <w:t xml:space="preserve"> responsabilidades y cantidad</w:t>
+        <w:t>, responsabilidades y cantidad</w:t>
       </w:r>
       <w:bookmarkEnd w:id="12"/>
       <w:r>
         <w:t xml:space="preserve"> </w:t>
       </w:r>
     </w:p>
+    <w:tbl>
+      <w:tblPr>
+        <w:tblStyle w:val="Tablaconcuadrcula"/>
+        <w:tblW w:w="0" w:type="auto"/>
+        <w:tblInd w:w="1440" w:type="dxa"/>
+        <w:tblLook w:val="04A0" w:firstRow="1" w:lastRow="0" w:firstColumn="1" w:lastColumn="0" w:noHBand="0" w:noVBand="1"/>
+      </w:tblPr>
+      <w:tblGrid>
+        <w:gridCol w:w="2589"/>
+        <w:gridCol w:w="2763"/>
+        <w:gridCol w:w="2453"/>
+      </w:tblGrid>
+      <w:tr>
+        <w:tc>
+          <w:tcPr>
+            <w:tcW w:w="2589" w:type="dxa"/>
+          </w:tcPr>
+          <w:p>
+            <w:pPr>
+              <w:contextualSpacing w:val="0"/>
+            </w:pPr>
+            <w:r>
+              <w:t>Roles</w:t>
+            </w:r>
+          </w:p>
+        </w:tc>
+        <w:tc>
+          <w:tcPr>
+            <w:tcW w:w="2763" w:type="dxa"/>
+          </w:tcPr>
+          <w:p>
+            <w:pPr>
+              <w:contextualSpacing w:val="0"/>
+            </w:pPr>
+            <w:r>
+              <w:t>Responsabilidades</w:t>
+            </w:r>
+          </w:p>
+        </w:tc>
+        <w:tc>
+          <w:tcPr>
+            <w:tcW w:w="2453" w:type="dxa"/>
+          </w:tcPr>
+          <w:p>
+            <w:pPr>
+              <w:contextualSpacing w:val="0"/>
+            </w:pPr>
+            <w:r>
+              <w:t>Cantidad</w:t>
+            </w:r>
+          </w:p>
+        </w:tc>
+      </w:tr>
+      <w:tr>
+        <w:tc>
+          <w:tcPr>
+            <w:tcW w:w="2589" w:type="dxa"/>
+          </w:tcPr>
+          <w:p>
+            <w:pPr>
+              <w:contextualSpacing w:val="0"/>
+            </w:pPr>
+            <w:r>
+              <w:t xml:space="preserve">Gestor de la </w:t>
+            </w:r>
+            <w:r>
+              <w:t>configuración</w:t>
+            </w:r>
+          </w:p>
+        </w:tc>
+        <w:tc>
+          <w:tcPr>
+            <w:tcW w:w="2763" w:type="dxa"/>
+          </w:tcPr>
+          <w:p>
+            <w:pPr>
+              <w:contextualSpacing w:val="0"/>
+            </w:pPr>
+            <w:r>
+              <w:rPr>
+                <w:color w:val="000000"/>
+                <w:sz w:val="20"/>
+                <w:szCs w:val="20"/>
+                <w:shd w:val="clear" w:color="auto" w:fill="FFFFFF"/>
+              </w:rPr>
+              <w:t>Se encargara de gestionar la infraestructura global de la gestión de la configuración y el entorno del equipo de desarrollo de los productos</w:t>
+            </w:r>
+          </w:p>
+        </w:tc>
+        <w:tc>
+          <w:tcPr>
+            <w:tcW w:w="2453" w:type="dxa"/>
+          </w:tcPr>
+          <w:p>
+            <w:pPr>
+              <w:contextualSpacing w:val="0"/>
+            </w:pPr>
+            <w:r>
+              <w:t>2</w:t>
+            </w:r>
+          </w:p>
+        </w:tc>
+      </w:tr>
+      <w:tr>
+        <w:tc>
+          <w:tcPr>
+            <w:tcW w:w="2589" w:type="dxa"/>
+          </w:tcPr>
+          <w:p>
+            <w:pPr>
+              <w:contextualSpacing w:val="0"/>
+            </w:pPr>
+            <w:r>
+              <w:t>Jefe de proyecto</w:t>
+            </w:r>
+          </w:p>
+        </w:tc>
+        <w:tc>
+          <w:tcPr>
+            <w:tcW w:w="2763" w:type="dxa"/>
+          </w:tcPr>
+          <w:p>
+            <w:pPr>
+              <w:contextualSpacing w:val="0"/>
+            </w:pPr>
+            <w:r>
+              <w:t>Se encargara de gestionar y vela</w:t>
+            </w:r>
+            <w:bookmarkStart w:id="13" w:name="_GoBack"/>
+            <w:bookmarkEnd w:id="13"/>
+            <w:r>
+              <w:t>r por el correcto desarrollo del proyecto en su totalidad.</w:t>
+            </w:r>
+          </w:p>
+        </w:tc>
+        <w:tc>
+          <w:tcPr>
+            <w:tcW w:w="2453" w:type="dxa"/>
+          </w:tcPr>
+          <w:p>
+            <w:pPr>
+              <w:contextualSpacing w:val="0"/>
+            </w:pPr>
+            <w:r>
+              <w:t>4</w:t>
+            </w:r>
+          </w:p>
+        </w:tc>
+      </w:tr>
+      <w:tr>
+        <w:tc>
+          <w:tcPr>
+            <w:tcW w:w="2589" w:type="dxa"/>
+          </w:tcPr>
+          <w:p>
+            <w:pPr>
+              <w:contextualSpacing w:val="0"/>
+            </w:pPr>
+            <w:r>
+              <w:t>Gerente funcional</w:t>
+            </w:r>
+          </w:p>
+        </w:tc>
+        <w:tc>
+          <w:tcPr>
+            <w:tcW w:w="2763" w:type="dxa"/>
+          </w:tcPr>
+          <w:p>
+            <w:pPr>
+              <w:contextualSpacing w:val="0"/>
+            </w:pPr>
+            <w:r>
+              <w:t>Se encargara de</w:t>
+            </w:r>
+            <w:r>
+              <w:t xml:space="preserve"> aprobar y vigilar la utilización de </w:t>
+            </w:r>
+            <w:r>
+              <w:t>los</w:t>
+            </w:r>
+            <w:r>
+              <w:t xml:space="preserve"> recursos </w:t>
+            </w:r>
+            <w:r>
+              <w:t xml:space="preserve">para los </w:t>
+            </w:r>
+            <w:r>
+              <w:lastRenderedPageBreak/>
+              <w:t>proyecto sin afectar notoriamente el capital o recursos internos de la empresa.</w:t>
+            </w:r>
+          </w:p>
+        </w:tc>
+        <w:tc>
+          <w:tcPr>
+            <w:tcW w:w="2453" w:type="dxa"/>
+          </w:tcPr>
+          <w:p>
+            <w:pPr>
+              <w:contextualSpacing w:val="0"/>
+            </w:pPr>
+            <w:r>
+              <w:lastRenderedPageBreak/>
+              <w:t>1</w:t>
+            </w:r>
+          </w:p>
+        </w:tc>
+      </w:tr>
+      <w:tr>
+        <w:tc>
+          <w:tcPr>
+            <w:tcW w:w="2589" w:type="dxa"/>
+          </w:tcPr>
+          <w:p>
+            <w:pPr>
+              <w:contextualSpacing w:val="0"/>
+            </w:pPr>
+            <w:r>
+              <w:lastRenderedPageBreak/>
+              <w:t>Director de programa</w:t>
+            </w:r>
+          </w:p>
+        </w:tc>
+        <w:tc>
+          <w:tcPr>
+            <w:tcW w:w="2763" w:type="dxa"/>
+          </w:tcPr>
+          <w:p>
+            <w:pPr>
+              <w:contextualSpacing w:val="0"/>
+            </w:pPr>
+            <w:r>
+              <w:t>Se encargara de gestionar programas ( conjunto de proyectos relacionados) de forma óptima sin que los proyectos sean afectados entre sí.</w:t>
+            </w:r>
+          </w:p>
+        </w:tc>
+        <w:tc>
+          <w:tcPr>
+            <w:tcW w:w="2453" w:type="dxa"/>
+          </w:tcPr>
+          <w:p>
+            <w:pPr>
+              <w:contextualSpacing w:val="0"/>
+            </w:pPr>
+            <w:r>
+              <w:t>1</w:t>
+            </w:r>
+          </w:p>
+        </w:tc>
+      </w:tr>
+      <w:tr>
+        <w:tc>
+          <w:tcPr>
+            <w:tcW w:w="2589" w:type="dxa"/>
+          </w:tcPr>
+          <w:p>
+            <w:pPr>
+              <w:contextualSpacing w:val="0"/>
+            </w:pPr>
+            <w:r>
+              <w:t>Miembros del equipo</w:t>
+            </w:r>
+          </w:p>
+        </w:tc>
+        <w:tc>
+          <w:tcPr>
+            <w:tcW w:w="2763" w:type="dxa"/>
+          </w:tcPr>
+          <w:p>
+            <w:pPr>
+              <w:contextualSpacing w:val="0"/>
+            </w:pPr>
+            <w:r>
+              <w:t>Personas que formaran parte del equipo operativo de los proyectos.</w:t>
+            </w:r>
+          </w:p>
+        </w:tc>
+        <w:tc>
+          <w:tcPr>
+            <w:tcW w:w="2453" w:type="dxa"/>
+          </w:tcPr>
+          <w:p>
+            <w:pPr>
+              <w:contextualSpacing w:val="0"/>
+            </w:pPr>
+            <w:r>
+              <w:t>20</w:t>
+            </w:r>
+          </w:p>
+        </w:tc>
+      </w:tr>
+    </w:tbl>
     <w:p>
       <w:pPr>
         <w:ind w:left="1440"/>
@@ -2272,13 +2539,13 @@
           <w:between w:val="nil"/>
         </w:pBdr>
       </w:pPr>
-      <w:bookmarkStart w:id="13" w:name="_ebh75tvectrh" w:colFirst="0" w:colLast="0"/>
-      <w:bookmarkStart w:id="14" w:name="_Toc525254407"/>
-      <w:bookmarkEnd w:id="13"/>
+      <w:bookmarkStart w:id="14" w:name="_ebh75tvectrh" w:colFirst="0" w:colLast="0"/>
+      <w:bookmarkStart w:id="15" w:name="_Toc525265527"/>
+      <w:bookmarkEnd w:id="14"/>
       <w:r>
         <w:t>Políticas, Directrices y procedimientos</w:t>
       </w:r>
-      <w:bookmarkEnd w:id="14"/>
+      <w:bookmarkEnd w:id="15"/>
     </w:p>
     <w:p>
       <w:pPr>
@@ -2398,19 +2665,16 @@
           <w:numId w:val="1"/>
         </w:numPr>
       </w:pPr>
-      <w:bookmarkStart w:id="15" w:name="_t9nqhmhnhxwj" w:colFirst="0" w:colLast="0"/>
-      <w:bookmarkStart w:id="16" w:name="_Toc525254408"/>
-      <w:bookmarkEnd w:id="15"/>
+      <w:bookmarkStart w:id="16" w:name="_t9nqhmhnhxwj" w:colFirst="0" w:colLast="0"/>
+      <w:bookmarkStart w:id="17" w:name="_Toc525265528"/>
+      <w:bookmarkEnd w:id="16"/>
       <w:r>
-        <w:lastRenderedPageBreak/>
         <w:t>Herramientas, entorno e i</w:t>
       </w:r>
-      <w:bookmarkStart w:id="17" w:name="_GoBack"/>
-      <w:bookmarkEnd w:id="17"/>
       <w:r>
         <w:t>nfraestructura</w:t>
       </w:r>
-      <w:bookmarkEnd w:id="16"/>
+      <w:bookmarkEnd w:id="17"/>
     </w:p>
     <w:p>
       <w:pPr>
@@ -2435,7 +2699,7 @@
         <w:contextualSpacing w:val="0"/>
       </w:pPr>
       <w:bookmarkStart w:id="18" w:name="_sh3ztdex99o4" w:colFirst="0" w:colLast="0"/>
-      <w:bookmarkStart w:id="19" w:name="_Toc525254409"/>
+      <w:bookmarkStart w:id="19" w:name="_Toc525265529"/>
       <w:bookmarkEnd w:id="18"/>
       <w:r>
         <w:t>Calendario</w:t>
@@ -4163,7 +4427,7 @@
 </file>
 
 <file path=word/endnotes.xml><?xml version="1.0" encoding="utf-8"?>
-<w:endnotes xmlns:wpc="http://schemas.microsoft.com/office/word/2010/wordprocessingCanvas" xmlns:mc="http://schemas.openxmlformats.org/markup-compatibility/2006" xmlns:o="urn:schemas-microsoft-com:office:office" xmlns:r="http://schemas.openxmlformats.org/officeDocument/2006/relationships" xmlns:m="http://schemas.openxmlformats.org/officeDocument/2006/math" xmlns:v="urn:schemas-microsoft-com:vml" xmlns:wp14="http://schemas.microsoft.com/office/word/2010/wordprocessingDrawing" xmlns:wp="http://schemas.openxmlformats.org/drawingml/2006/wordprocessingDrawing" xmlns:w10="urn:schemas-microsoft-com:office:word" xmlns:w="http://schemas.openxmlformats.org/wordprocessingml/2006/main" xmlns:w14="http://schemas.microsoft.com/office/word/2010/wordml" xmlns:w15="http://schemas.microsoft.com/office/word/2012/wordml" xmlns:wpg="http://schemas.microsoft.com/office/word/2010/wordprocessingGroup" xmlns:wpi="http://schemas.microsoft.com/office/word/2010/wordprocessingInk" xmlns:wne="http://schemas.microsoft.com/office/word/2006/wordml" xmlns:wps="http://schemas.microsoft.com/office/word/2010/wordprocessingShape" mc:Ignorable="w14 w15 wp14">
+<w:endnotes xmlns:wpc="http://schemas.microsoft.com/office/word/2010/wordprocessingCanvas" xmlns:cx="http://schemas.microsoft.com/office/drawing/2014/chartex" xmlns:mc="http://schemas.openxmlformats.org/markup-compatibility/2006" xmlns:o="urn:schemas-microsoft-com:office:office" xmlns:r="http://schemas.openxmlformats.org/officeDocument/2006/relationships" xmlns:m="http://schemas.openxmlformats.org/officeDocument/2006/math" xmlns:v="urn:schemas-microsoft-com:vml" xmlns:wp14="http://schemas.microsoft.com/office/word/2010/wordprocessingDrawing" xmlns:wp="http://schemas.openxmlformats.org/drawingml/2006/wordprocessingDrawing" xmlns:w10="urn:schemas-microsoft-com:office:word" xmlns:w="http://schemas.openxmlformats.org/wordprocessingml/2006/main" xmlns:w14="http://schemas.microsoft.com/office/word/2010/wordml" xmlns:w15="http://schemas.microsoft.com/office/word/2012/wordml" xmlns:w16se="http://schemas.microsoft.com/office/word/2015/wordml/symex" xmlns:wpg="http://schemas.microsoft.com/office/word/2010/wordprocessingGroup" xmlns:wpi="http://schemas.microsoft.com/office/word/2010/wordprocessingInk" xmlns:wne="http://schemas.microsoft.com/office/word/2006/wordml" xmlns:wps="http://schemas.microsoft.com/office/word/2010/wordprocessingShape" mc:Ignorable="w14 w15 w16se wp14">
   <w:endnote w:type="separator" w:id="-1">
     <w:p>
       <w:pPr>
@@ -4188,7 +4452,7 @@
 </file>
 
 <file path=word/footer1.xml><?xml version="1.0" encoding="utf-8"?>
-<w:ftr xmlns:wpc="http://schemas.microsoft.com/office/word/2010/wordprocessingCanvas" xmlns:mc="http://schemas.openxmlformats.org/markup-compatibility/2006" xmlns:o="urn:schemas-microsoft-com:office:office" xmlns:r="http://schemas.openxmlformats.org/officeDocument/2006/relationships" xmlns:m="http://schemas.openxmlformats.org/officeDocument/2006/math" xmlns:v="urn:schemas-microsoft-com:vml" xmlns:wp14="http://schemas.microsoft.com/office/word/2010/wordprocessingDrawing" xmlns:wp="http://schemas.openxmlformats.org/drawingml/2006/wordprocessingDrawing" xmlns:w10="urn:schemas-microsoft-com:office:word" xmlns:w="http://schemas.openxmlformats.org/wordprocessingml/2006/main" xmlns:w14="http://schemas.microsoft.com/office/word/2010/wordml" xmlns:w15="http://schemas.microsoft.com/office/word/2012/wordml" xmlns:wpg="http://schemas.microsoft.com/office/word/2010/wordprocessingGroup" xmlns:wpi="http://schemas.microsoft.com/office/word/2010/wordprocessingInk" xmlns:wne="http://schemas.microsoft.com/office/word/2006/wordml" xmlns:wps="http://schemas.microsoft.com/office/word/2010/wordprocessingShape" mc:Ignorable="w14 w15 wp14">
+<w:ftr xmlns:wpc="http://schemas.microsoft.com/office/word/2010/wordprocessingCanvas" xmlns:cx="http://schemas.microsoft.com/office/drawing/2014/chartex" xmlns:mc="http://schemas.openxmlformats.org/markup-compatibility/2006" xmlns:o="urn:schemas-microsoft-com:office:office" xmlns:r="http://schemas.openxmlformats.org/officeDocument/2006/relationships" xmlns:m="http://schemas.openxmlformats.org/officeDocument/2006/math" xmlns:v="urn:schemas-microsoft-com:vml" xmlns:wp14="http://schemas.microsoft.com/office/word/2010/wordprocessingDrawing" xmlns:wp="http://schemas.openxmlformats.org/drawingml/2006/wordprocessingDrawing" xmlns:w10="urn:schemas-microsoft-com:office:word" xmlns:w="http://schemas.openxmlformats.org/wordprocessingml/2006/main" xmlns:w14="http://schemas.microsoft.com/office/word/2010/wordml" xmlns:w15="http://schemas.microsoft.com/office/word/2012/wordml" xmlns:w16se="http://schemas.microsoft.com/office/word/2015/wordml/symex" xmlns:wpg="http://schemas.microsoft.com/office/word/2010/wordprocessingGroup" xmlns:wpi="http://schemas.microsoft.com/office/word/2010/wordprocessingInk" xmlns:wne="http://schemas.microsoft.com/office/word/2006/wordml" xmlns:wps="http://schemas.microsoft.com/office/word/2010/wordprocessingShape" mc:Ignorable="w14 w15 w16se wp14">
   <w:p>
     <w:pPr>
       <w:contextualSpacing w:val="0"/>
@@ -4206,7 +4470,7 @@
       <w:rPr>
         <w:noProof/>
       </w:rPr>
-      <w:t>3</w:t>
+      <w:t>2</w:t>
     </w:r>
     <w:r>
       <w:fldChar w:fldCharType="end"/>
@@ -4216,7 +4480,7 @@
 </file>
 
 <file path=word/footer2.xml><?xml version="1.0" encoding="utf-8"?>
-<w:ftr xmlns:wpc="http://schemas.microsoft.com/office/word/2010/wordprocessingCanvas" xmlns:mc="http://schemas.openxmlformats.org/markup-compatibility/2006" xmlns:o="urn:schemas-microsoft-com:office:office" xmlns:r="http://schemas.openxmlformats.org/officeDocument/2006/relationships" xmlns:m="http://schemas.openxmlformats.org/officeDocument/2006/math" xmlns:v="urn:schemas-microsoft-com:vml" xmlns:wp14="http://schemas.microsoft.com/office/word/2010/wordprocessingDrawing" xmlns:wp="http://schemas.openxmlformats.org/drawingml/2006/wordprocessingDrawing" xmlns:w10="urn:schemas-microsoft-com:office:word" xmlns:w="http://schemas.openxmlformats.org/wordprocessingml/2006/main" xmlns:w14="http://schemas.microsoft.com/office/word/2010/wordml" xmlns:w15="http://schemas.microsoft.com/office/word/2012/wordml" xmlns:wpg="http://schemas.microsoft.com/office/word/2010/wordprocessingGroup" xmlns:wpi="http://schemas.microsoft.com/office/word/2010/wordprocessingInk" xmlns:wne="http://schemas.microsoft.com/office/word/2006/wordml" xmlns:wps="http://schemas.microsoft.com/office/word/2010/wordprocessingShape" mc:Ignorable="w14 w15 wp14">
+<w:ftr xmlns:wpc="http://schemas.microsoft.com/office/word/2010/wordprocessingCanvas" xmlns:cx="http://schemas.microsoft.com/office/drawing/2014/chartex" xmlns:mc="http://schemas.openxmlformats.org/markup-compatibility/2006" xmlns:o="urn:schemas-microsoft-com:office:office" xmlns:r="http://schemas.openxmlformats.org/officeDocument/2006/relationships" xmlns:m="http://schemas.openxmlformats.org/officeDocument/2006/math" xmlns:v="urn:schemas-microsoft-com:vml" xmlns:wp14="http://schemas.microsoft.com/office/word/2010/wordprocessingDrawing" xmlns:wp="http://schemas.openxmlformats.org/drawingml/2006/wordprocessingDrawing" xmlns:w10="urn:schemas-microsoft-com:office:word" xmlns:w="http://schemas.openxmlformats.org/wordprocessingml/2006/main" xmlns:w14="http://schemas.microsoft.com/office/word/2010/wordml" xmlns:w15="http://schemas.microsoft.com/office/word/2012/wordml" xmlns:w16se="http://schemas.microsoft.com/office/word/2015/wordml/symex" xmlns:wpg="http://schemas.microsoft.com/office/word/2010/wordprocessingGroup" xmlns:wpi="http://schemas.microsoft.com/office/word/2010/wordprocessingInk" xmlns:wne="http://schemas.microsoft.com/office/word/2006/wordml" xmlns:wps="http://schemas.microsoft.com/office/word/2010/wordprocessingShape" mc:Ignorable="w14 w15 w16se wp14">
   <w:p>
     <w:pPr>
       <w:contextualSpacing w:val="0"/>
@@ -4226,7 +4490,7 @@
 </file>
 
 <file path=word/footnotes.xml><?xml version="1.0" encoding="utf-8"?>
-<w:footnotes xmlns:wpc="http://schemas.microsoft.com/office/word/2010/wordprocessingCanvas" xmlns:mc="http://schemas.openxmlformats.org/markup-compatibility/2006" xmlns:o="urn:schemas-microsoft-com:office:office" xmlns:r="http://schemas.openxmlformats.org/officeDocument/2006/relationships" xmlns:m="http://schemas.openxmlformats.org/officeDocument/2006/math" xmlns:v="urn:schemas-microsoft-com:vml" xmlns:wp14="http://schemas.microsoft.com/office/word/2010/wordprocessingDrawing" xmlns:wp="http://schemas.openxmlformats.org/drawingml/2006/wordprocessingDrawing" xmlns:w10="urn:schemas-microsoft-com:office:word" xmlns:w="http://schemas.openxmlformats.org/wordprocessingml/2006/main" xmlns:w14="http://schemas.microsoft.com/office/word/2010/wordml" xmlns:w15="http://schemas.microsoft.com/office/word/2012/wordml" xmlns:wpg="http://schemas.microsoft.com/office/word/2010/wordprocessingGroup" xmlns:wpi="http://schemas.microsoft.com/office/word/2010/wordprocessingInk" xmlns:wne="http://schemas.microsoft.com/office/word/2006/wordml" xmlns:wps="http://schemas.microsoft.com/office/word/2010/wordprocessingShape" mc:Ignorable="w14 w15 wp14">
+<w:footnotes xmlns:wpc="http://schemas.microsoft.com/office/word/2010/wordprocessingCanvas" xmlns:cx="http://schemas.microsoft.com/office/drawing/2014/chartex" xmlns:mc="http://schemas.openxmlformats.org/markup-compatibility/2006" xmlns:o="urn:schemas-microsoft-com:office:office" xmlns:r="http://schemas.openxmlformats.org/officeDocument/2006/relationships" xmlns:m="http://schemas.openxmlformats.org/officeDocument/2006/math" xmlns:v="urn:schemas-microsoft-com:vml" xmlns:wp14="http://schemas.microsoft.com/office/word/2010/wordprocessingDrawing" xmlns:wp="http://schemas.openxmlformats.org/drawingml/2006/wordprocessingDrawing" xmlns:w10="urn:schemas-microsoft-com:office:word" xmlns:w="http://schemas.openxmlformats.org/wordprocessingml/2006/main" xmlns:w14="http://schemas.microsoft.com/office/word/2010/wordml" xmlns:w15="http://schemas.microsoft.com/office/word/2012/wordml" xmlns:w16se="http://schemas.microsoft.com/office/word/2015/wordml/symex" xmlns:wpg="http://schemas.microsoft.com/office/word/2010/wordprocessingGroup" xmlns:wpi="http://schemas.microsoft.com/office/word/2010/wordprocessingInk" xmlns:wne="http://schemas.microsoft.com/office/word/2006/wordml" xmlns:wps="http://schemas.microsoft.com/office/word/2010/wordprocessingShape" mc:Ignorable="w14 w15 w16se wp14">
   <w:footnote w:type="separator" w:id="-1">
     <w:p>
       <w:pPr>
@@ -4251,7 +4515,7 @@
 </file>
 
 <file path=word/header1.xml><?xml version="1.0" encoding="utf-8"?>
-<w:hdr xmlns:wpc="http://schemas.microsoft.com/office/word/2010/wordprocessingCanvas" xmlns:mc="http://schemas.openxmlformats.org/markup-compatibility/2006" xmlns:o="urn:schemas-microsoft-com:office:office" xmlns:r="http://schemas.openxmlformats.org/officeDocument/2006/relationships" xmlns:m="http://schemas.openxmlformats.org/officeDocument/2006/math" xmlns:v="urn:schemas-microsoft-com:vml" xmlns:wp14="http://schemas.microsoft.com/office/word/2010/wordprocessingDrawing" xmlns:wp="http://schemas.openxmlformats.org/drawingml/2006/wordprocessingDrawing" xmlns:w10="urn:schemas-microsoft-com:office:word" xmlns:w="http://schemas.openxmlformats.org/wordprocessingml/2006/main" xmlns:w14="http://schemas.microsoft.com/office/word/2010/wordml" xmlns:w15="http://schemas.microsoft.com/office/word/2012/wordml" xmlns:wpg="http://schemas.microsoft.com/office/word/2010/wordprocessingGroup" xmlns:wpi="http://schemas.microsoft.com/office/word/2010/wordprocessingInk" xmlns:wne="http://schemas.microsoft.com/office/word/2006/wordml" xmlns:wps="http://schemas.microsoft.com/office/word/2010/wordprocessingShape" mc:Ignorable="w14 w15 wp14">
+<w:hdr xmlns:wpc="http://schemas.microsoft.com/office/word/2010/wordprocessingCanvas" xmlns:cx="http://schemas.microsoft.com/office/drawing/2014/chartex" xmlns:mc="http://schemas.openxmlformats.org/markup-compatibility/2006" xmlns:o="urn:schemas-microsoft-com:office:office" xmlns:r="http://schemas.openxmlformats.org/officeDocument/2006/relationships" xmlns:m="http://schemas.openxmlformats.org/officeDocument/2006/math" xmlns:v="urn:schemas-microsoft-com:vml" xmlns:wp14="http://schemas.microsoft.com/office/word/2010/wordprocessingDrawing" xmlns:wp="http://schemas.openxmlformats.org/drawingml/2006/wordprocessingDrawing" xmlns:w10="urn:schemas-microsoft-com:office:word" xmlns:w="http://schemas.openxmlformats.org/wordprocessingml/2006/main" xmlns:w14="http://schemas.microsoft.com/office/word/2010/wordml" xmlns:w15="http://schemas.microsoft.com/office/word/2012/wordml" xmlns:w16se="http://schemas.microsoft.com/office/word/2015/wordml/symex" xmlns:wpg="http://schemas.microsoft.com/office/word/2010/wordprocessingGroup" xmlns:wpi="http://schemas.microsoft.com/office/word/2010/wordprocessingInk" xmlns:wne="http://schemas.microsoft.com/office/word/2006/wordml" xmlns:wps="http://schemas.microsoft.com/office/word/2010/wordprocessingShape" mc:Ignorable="w14 w15 w16se wp14">
   <w:p>
     <w:pPr>
       <w:contextualSpacing w:val="0"/>
@@ -4362,8 +4626,8 @@
 </file>
 
 <file path=word/numbering.xml><?xml version="1.0" encoding="utf-8"?>
-<w:numbering xmlns:wpc="http://schemas.microsoft.com/office/word/2010/wordprocessingCanvas" xmlns:mc="http://schemas.openxmlformats.org/markup-compatibility/2006" xmlns:o="urn:schemas-microsoft-com:office:office" xmlns:r="http://schemas.openxmlformats.org/officeDocument/2006/relationships" xmlns:m="http://schemas.openxmlformats.org/officeDocument/2006/math" xmlns:v="urn:schemas-microsoft-com:vml" xmlns:wp14="http://schemas.microsoft.com/office/word/2010/wordprocessingDrawing" xmlns:wp="http://schemas.openxmlformats.org/drawingml/2006/wordprocessingDrawing" xmlns:w10="urn:schemas-microsoft-com:office:word" xmlns:w="http://schemas.openxmlformats.org/wordprocessingml/2006/main" xmlns:w14="http://schemas.microsoft.com/office/word/2010/wordml" xmlns:w15="http://schemas.microsoft.com/office/word/2012/wordml" xmlns:wpg="http://schemas.microsoft.com/office/word/2010/wordprocessingGroup" xmlns:wpi="http://schemas.microsoft.com/office/word/2010/wordprocessingInk" xmlns:wne="http://schemas.microsoft.com/office/word/2006/wordml" xmlns:wps="http://schemas.microsoft.com/office/word/2010/wordprocessingShape" mc:Ignorable="w14 w15 wp14">
-  <w:abstractNum w:abstractNumId="0">
+<w:numbering xmlns:wpc="http://schemas.microsoft.com/office/word/2010/wordprocessingCanvas" xmlns:cx="http://schemas.microsoft.com/office/drawing/2014/chartex" xmlns:mc="http://schemas.openxmlformats.org/markup-compatibility/2006" xmlns:o="urn:schemas-microsoft-com:office:office" xmlns:r="http://schemas.openxmlformats.org/officeDocument/2006/relationships" xmlns:m="http://schemas.openxmlformats.org/officeDocument/2006/math" xmlns:v="urn:schemas-microsoft-com:vml" xmlns:wp14="http://schemas.microsoft.com/office/word/2010/wordprocessingDrawing" xmlns:wp="http://schemas.openxmlformats.org/drawingml/2006/wordprocessingDrawing" xmlns:w10="urn:schemas-microsoft-com:office:word" xmlns:w="http://schemas.openxmlformats.org/wordprocessingml/2006/main" xmlns:w14="http://schemas.microsoft.com/office/word/2010/wordml" xmlns:w15="http://schemas.microsoft.com/office/word/2012/wordml" xmlns:w16se="http://schemas.microsoft.com/office/word/2015/wordml/symex" xmlns:wpg="http://schemas.microsoft.com/office/word/2010/wordprocessingGroup" xmlns:wpi="http://schemas.microsoft.com/office/word/2010/wordprocessingInk" xmlns:wne="http://schemas.microsoft.com/office/word/2006/wordml" xmlns:wps="http://schemas.microsoft.com/office/word/2010/wordprocessingShape" mc:Ignorable="w14 w15 w16se wp14">
+  <w:abstractNum w:abstractNumId="0" w15:restartNumberingAfterBreak="0">
     <w:nsid w:val="0B4B5D79"/>
     <w:multiLevelType w:val="multilevel"/>
     <w:tmpl w:val="49A49F74"/>
@@ -4512,7 +4776,7 @@
       </w:rPr>
     </w:lvl>
   </w:abstractNum>
-  <w:abstractNum w:abstractNumId="1">
+  <w:abstractNum w:abstractNumId="1" w15:restartNumberingAfterBreak="0">
     <w:nsid w:val="0F8E7FB5"/>
     <w:multiLevelType w:val="multilevel"/>
     <w:tmpl w:val="11703280"/>
@@ -4625,7 +4889,7 @@
       </w:rPr>
     </w:lvl>
   </w:abstractNum>
-  <w:abstractNum w:abstractNumId="2">
+  <w:abstractNum w:abstractNumId="2" w15:restartNumberingAfterBreak="0">
     <w:nsid w:val="10912B7C"/>
     <w:multiLevelType w:val="hybridMultilevel"/>
     <w:tmpl w:val="8AE84B3E"/>
@@ -4750,7 +5014,7 @@
 </file>
 
 <file path=word/styles.xml><?xml version="1.0" encoding="utf-8"?>
-<w:styles xmlns:mc="http://schemas.openxmlformats.org/markup-compatibility/2006" xmlns:r="http://schemas.openxmlformats.org/officeDocument/2006/relationships" xmlns:w="http://schemas.openxmlformats.org/wordprocessingml/2006/main" xmlns:w14="http://schemas.microsoft.com/office/word/2010/wordml" xmlns:w15="http://schemas.microsoft.com/office/word/2012/wordml" mc:Ignorable="w14 w15">
+<w:styles xmlns:mc="http://schemas.openxmlformats.org/markup-compatibility/2006" xmlns:r="http://schemas.openxmlformats.org/officeDocument/2006/relationships" xmlns:w="http://schemas.openxmlformats.org/wordprocessingml/2006/main" xmlns:w14="http://schemas.microsoft.com/office/word/2010/wordml" xmlns:w15="http://schemas.microsoft.com/office/word/2012/wordml" xmlns:w16se="http://schemas.microsoft.com/office/word/2015/wordml/symex" mc:Ignorable="w14 w15 w16se">
   <w:docDefaults>
     <w:rPrDefault>
       <w:rPr>
@@ -5272,7 +5536,7 @@
       </w:tblCellMar>
     </w:tblPr>
   </w:style>
-  <w:style w:type="paragraph" w:styleId="Puesto">
+  <w:style w:type="paragraph" w:styleId="Ttulo">
     <w:name w:val="Title"/>
     <w:basedOn w:val="Normal"/>
     <w:next w:val="Normal"/>
@@ -5453,7 +5717,6 @@
     <w:tblPr>
       <w:tblStyleRowBandSize w:val="1"/>
       <w:tblStyleColBandSize w:val="1"/>
-      <w:tblInd w:w="0" w:type="dxa"/>
       <w:tblBorders>
         <w:top w:val="single" w:sz="4" w:space="0" w:color="E5B8B7" w:themeColor="accent2" w:themeTint="66"/>
         <w:left w:val="single" w:sz="4" w:space="0" w:color="E5B8B7" w:themeColor="accent2" w:themeTint="66"/>
@@ -5462,12 +5725,6 @@
         <w:insideH w:val="single" w:sz="4" w:space="0" w:color="E5B8B7" w:themeColor="accent2" w:themeTint="66"/>
         <w:insideV w:val="single" w:sz="4" w:space="0" w:color="E5B8B7" w:themeColor="accent2" w:themeTint="66"/>
       </w:tblBorders>
-      <w:tblCellMar>
-        <w:top w:w="0" w:type="dxa"/>
-        <w:left w:w="108" w:type="dxa"/>
-        <w:bottom w:w="0" w:type="dxa"/>
-        <w:right w:w="108" w:type="dxa"/>
-      </w:tblCellMar>
     </w:tblPr>
     <w:tblStylePr w:type="firstRow">
       <w:rPr>
@@ -5517,13 +5774,6 @@
     <w:tblPr>
       <w:tblStyleRowBandSize w:val="1"/>
       <w:tblStyleColBandSize w:val="1"/>
-      <w:tblInd w:w="0" w:type="dxa"/>
-      <w:tblCellMar>
-        <w:top w:w="0" w:type="dxa"/>
-        <w:left w:w="108" w:type="dxa"/>
-        <w:bottom w:w="0" w:type="dxa"/>
-        <w:right w:w="108" w:type="dxa"/>
-      </w:tblCellMar>
     </w:tblPr>
     <w:tblStylePr w:type="firstRow">
       <w:rPr>
@@ -5644,7 +5894,6 @@
     <w:tblPr>
       <w:tblStyleRowBandSize w:val="1"/>
       <w:tblStyleColBandSize w:val="1"/>
-      <w:tblInd w:w="0" w:type="dxa"/>
       <w:tblBorders>
         <w:top w:val="single" w:sz="4" w:space="0" w:color="999999" w:themeColor="text1" w:themeTint="66"/>
         <w:left w:val="single" w:sz="4" w:space="0" w:color="999999" w:themeColor="text1" w:themeTint="66"/>
@@ -5653,12 +5902,6 @@
         <w:insideH w:val="single" w:sz="4" w:space="0" w:color="999999" w:themeColor="text1" w:themeTint="66"/>
         <w:insideV w:val="single" w:sz="4" w:space="0" w:color="999999" w:themeColor="text1" w:themeTint="66"/>
       </w:tblBorders>
-      <w:tblCellMar>
-        <w:top w:w="0" w:type="dxa"/>
-        <w:left w:w="108" w:type="dxa"/>
-        <w:bottom w:w="0" w:type="dxa"/>
-        <w:right w:w="108" w:type="dxa"/>
-      </w:tblCellMar>
     </w:tblPr>
     <w:tblStylePr w:type="firstRow">
       <w:rPr>
@@ -5696,6 +5939,25 @@
         <w:bCs/>
       </w:rPr>
     </w:tblStylePr>
+  </w:style>
+  <w:style w:type="table" w:styleId="Tablaconcuadrcula">
+    <w:name w:val="Table Grid"/>
+    <w:basedOn w:val="Tablanormal"/>
+    <w:uiPriority w:val="39"/>
+    <w:rsid w:val="00821E44"/>
+    <w:pPr>
+      <w:spacing w:line="240" w:lineRule="auto"/>
+    </w:pPr>
+    <w:tblPr>
+      <w:tblBorders>
+        <w:top w:val="single" w:sz="4" w:space="0" w:color="auto"/>
+        <w:left w:val="single" w:sz="4" w:space="0" w:color="auto"/>
+        <w:bottom w:val="single" w:sz="4" w:space="0" w:color="auto"/>
+        <w:right w:val="single" w:sz="4" w:space="0" w:color="auto"/>
+        <w:insideH w:val="single" w:sz="4" w:space="0" w:color="auto"/>
+        <w:insideV w:val="single" w:sz="4" w:space="0" w:color="auto"/>
+      </w:tblBorders>
+    </w:tblPr>
   </w:style>
 </w:styles>
 </file>

--- a/Documentos/PGC.docx
+++ b/Documentos/PGC.docx
@@ -1,6 +1,6 @@
 
 <file path=word/document.xml><?xml version="1.0" encoding="utf-8"?>
-<w:document xmlns:wpc="http://schemas.microsoft.com/office/word/2010/wordprocessingCanvas" xmlns:cx="http://schemas.microsoft.com/office/drawing/2014/chartex" xmlns:mc="http://schemas.openxmlformats.org/markup-compatibility/2006" xmlns:o="urn:schemas-microsoft-com:office:office" xmlns:r="http://schemas.openxmlformats.org/officeDocument/2006/relationships" xmlns:m="http://schemas.openxmlformats.org/officeDocument/2006/math" xmlns:v="urn:schemas-microsoft-com:vml" xmlns:wp14="http://schemas.microsoft.com/office/word/2010/wordprocessingDrawing" xmlns:wp="http://schemas.openxmlformats.org/drawingml/2006/wordprocessingDrawing" xmlns:w10="urn:schemas-microsoft-com:office:word" xmlns:w="http://schemas.openxmlformats.org/wordprocessingml/2006/main" xmlns:w14="http://schemas.microsoft.com/office/word/2010/wordml" xmlns:w15="http://schemas.microsoft.com/office/word/2012/wordml" xmlns:w16se="http://schemas.microsoft.com/office/word/2015/wordml/symex" xmlns:wpg="http://schemas.microsoft.com/office/word/2010/wordprocessingGroup" xmlns:wpi="http://schemas.microsoft.com/office/word/2010/wordprocessingInk" xmlns:wne="http://schemas.microsoft.com/office/word/2006/wordml" xmlns:wps="http://schemas.microsoft.com/office/word/2010/wordprocessingShape" mc:Ignorable="w14 w15 w16se wp14">
+<w:document xmlns:wpc="http://schemas.microsoft.com/office/word/2010/wordprocessingCanvas" xmlns:cx="http://schemas.microsoft.com/office/drawing/2014/chartex" xmlns:cx1="http://schemas.microsoft.com/office/drawing/2015/9/8/chartex" xmlns:cx2="http://schemas.microsoft.com/office/drawing/2015/10/21/chartex" xmlns:cx3="http://schemas.microsoft.com/office/drawing/2016/5/9/chartex" xmlns:cx4="http://schemas.microsoft.com/office/drawing/2016/5/10/chartex" xmlns:cx5="http://schemas.microsoft.com/office/drawing/2016/5/11/chartex" xmlns:cx6="http://schemas.microsoft.com/office/drawing/2016/5/12/chartex" xmlns:cx7="http://schemas.microsoft.com/office/drawing/2016/5/13/chartex" xmlns:cx8="http://schemas.microsoft.com/office/drawing/2016/5/14/chartex" xmlns:mc="http://schemas.openxmlformats.org/markup-compatibility/2006" xmlns:aink="http://schemas.microsoft.com/office/drawing/2016/ink" xmlns:am3d="http://schemas.microsoft.com/office/drawing/2017/model3d" xmlns:o="urn:schemas-microsoft-com:office:office" xmlns:r="http://schemas.openxmlformats.org/officeDocument/2006/relationships" xmlns:m="http://schemas.openxmlformats.org/officeDocument/2006/math" xmlns:v="urn:schemas-microsoft-com:vml" xmlns:wp14="http://schemas.microsoft.com/office/word/2010/wordprocessingDrawing" xmlns:wp="http://schemas.openxmlformats.org/drawingml/2006/wordprocessingDrawing" xmlns:w10="urn:schemas-microsoft-com:office:word" xmlns:w="http://schemas.openxmlformats.org/wordprocessingml/2006/main" xmlns:w14="http://schemas.microsoft.com/office/word/2010/wordml" xmlns:w15="http://schemas.microsoft.com/office/word/2012/wordml" xmlns:w16cid="http://schemas.microsoft.com/office/word/2016/wordml/cid" xmlns:w16se="http://schemas.microsoft.com/office/word/2015/wordml/symex" xmlns:wpg="http://schemas.microsoft.com/office/word/2010/wordprocessingGroup" xmlns:wpi="http://schemas.microsoft.com/office/word/2010/wordprocessingInk" xmlns:wne="http://schemas.microsoft.com/office/word/2006/wordml" xmlns:wps="http://schemas.microsoft.com/office/word/2010/wordprocessingShape" mc:Ignorable="w14 w15 w16se w16cid wp14">
   <w:body>
     <w:p>
       <w:pPr>
@@ -55,8 +55,18 @@
           <w:sz w:val="36"/>
           <w:szCs w:val="36"/>
         </w:rPr>
-        <w:t>Consultora ElmerX</w:t>
+        <w:t xml:space="preserve">Consultora </w:t>
       </w:r>
+      <w:proofErr w:type="spellStart"/>
+      <w:r>
+        <w:rPr>
+          <w:b/>
+          <w:sz w:val="36"/>
+          <w:szCs w:val="36"/>
+        </w:rPr>
+        <w:t>ElmerX</w:t>
+      </w:r>
+      <w:proofErr w:type="spellEnd"/>
     </w:p>
     <w:p>
       <w:pPr>
@@ -445,8 +455,33 @@
                 <w:sz w:val="20"/>
                 <w:szCs w:val="20"/>
               </w:rPr>
-              <w:t>Steve Sader Matos Manguinuri</w:t>
-            </w:r>
+              <w:t xml:space="preserve">Steve </w:t>
+            </w:r>
+            <w:proofErr w:type="spellStart"/>
+            <w:r>
+              <w:rPr>
+                <w:sz w:val="20"/>
+                <w:szCs w:val="20"/>
+              </w:rPr>
+              <w:t>Sader</w:t>
+            </w:r>
+            <w:proofErr w:type="spellEnd"/>
+            <w:r>
+              <w:rPr>
+                <w:sz w:val="20"/>
+                <w:szCs w:val="20"/>
+              </w:rPr>
+              <w:t xml:space="preserve"> Matos </w:t>
+            </w:r>
+            <w:proofErr w:type="spellStart"/>
+            <w:r>
+              <w:rPr>
+                <w:sz w:val="20"/>
+                <w:szCs w:val="20"/>
+              </w:rPr>
+              <w:t>Manguinuri</w:t>
+            </w:r>
+            <w:proofErr w:type="spellEnd"/>
           </w:p>
         </w:tc>
       </w:tr>
@@ -550,12 +585,21 @@
                 <w:szCs w:val="20"/>
               </w:rPr>
             </w:pPr>
+            <w:proofErr w:type="spellStart"/>
             <w:r>
               <w:rPr>
                 <w:sz w:val="20"/>
                 <w:szCs w:val="20"/>
               </w:rPr>
-              <w:t>Introduccion Agregada</w:t>
+              <w:t>Introduccion</w:t>
+            </w:r>
+            <w:proofErr w:type="spellEnd"/>
+            <w:r>
+              <w:rPr>
+                <w:sz w:val="20"/>
+                <w:szCs w:val="20"/>
+              </w:rPr>
+              <w:t xml:space="preserve"> Agregada</w:t>
             </w:r>
           </w:p>
         </w:tc>
@@ -2092,7 +2136,23 @@
         <w:contextualSpacing w:val="0"/>
       </w:pPr>
       <w:r>
-        <w:t>Estos problemas se generan por una falta de comunicación entre los miembros del equipo y el jefe de proyecto, así como también la falta de capacitación en el uso de repositorios como github, los miembros del equipo no saben lo que deben hacer cada vez que quieren cambiar algo es por eso que cada uno trabaja por su propia cuenta.</w:t>
+        <w:t xml:space="preserve">Estos problemas se generan por una falta de comunicación entre los miembros del equipo y el jefe de proyecto, así como también la falta de capacitación en el uso de repositorios como </w:t>
+      </w:r>
+      <w:proofErr w:type="spellStart"/>
+      <w:r>
+        <w:t>github</w:t>
+      </w:r>
+      <w:proofErr w:type="spellEnd"/>
+      <w:r>
+        <w:t xml:space="preserve">, los miembros del equipo no saben lo que deben hacer cada vez que quieren cambiar algo es por eso </w:t>
+      </w:r>
+      <w:proofErr w:type="gramStart"/>
+      <w:r>
+        <w:t>que</w:t>
+      </w:r>
+      <w:proofErr w:type="gramEnd"/>
+      <w:r>
+        <w:t xml:space="preserve"> cada uno trabaja por su propia cuenta.</w:t>
       </w:r>
     </w:p>
     <w:p>
@@ -2312,7 +2372,27 @@
                 <w:szCs w:val="20"/>
                 <w:shd w:val="clear" w:color="auto" w:fill="FFFFFF"/>
               </w:rPr>
-              <w:t>Se encargara de gestionar la infraestructura global de la gestión de la configuración y el entorno del equipo de desarrollo de los productos</w:t>
+              <w:t xml:space="preserve">Se </w:t>
+            </w:r>
+            <w:proofErr w:type="gramStart"/>
+            <w:r>
+              <w:rPr>
+                <w:color w:val="000000"/>
+                <w:sz w:val="20"/>
+                <w:szCs w:val="20"/>
+                <w:shd w:val="clear" w:color="auto" w:fill="FFFFFF"/>
+              </w:rPr>
+              <w:t>encargara</w:t>
+            </w:r>
+            <w:proofErr w:type="gramEnd"/>
+            <w:r>
+              <w:rPr>
+                <w:color w:val="000000"/>
+                <w:sz w:val="20"/>
+                <w:szCs w:val="20"/>
+                <w:shd w:val="clear" w:color="auto" w:fill="FFFFFF"/>
+              </w:rPr>
+              <w:t xml:space="preserve"> de gestionar la infraestructura global de la gestión de la configuración y el entorno del equipo de desarrollo de los productos</w:t>
             </w:r>
           </w:p>
         </w:tc>
@@ -2353,12 +2433,15 @@
               <w:contextualSpacing w:val="0"/>
             </w:pPr>
             <w:r>
-              <w:t>Se encargara de gestionar y vela</w:t>
-            </w:r>
-            <w:bookmarkStart w:id="13" w:name="_GoBack"/>
-            <w:bookmarkEnd w:id="13"/>
-            <w:r>
-              <w:t>r por el correcto desarrollo del proyecto en su totalidad.</w:t>
+              <w:t xml:space="preserve">Se </w:t>
+            </w:r>
+            <w:proofErr w:type="gramStart"/>
+            <w:r>
+              <w:t>encargara</w:t>
+            </w:r>
+            <w:proofErr w:type="gramEnd"/>
+            <w:r>
+              <w:t xml:space="preserve"> de gestionar y velar por el correcto desarrollo del proyecto en su totalidad.</w:t>
             </w:r>
           </w:p>
         </w:tc>
@@ -2399,7 +2482,15 @@
               <w:contextualSpacing w:val="0"/>
             </w:pPr>
             <w:r>
-              <w:t>Se encargara de</w:t>
+              <w:t xml:space="preserve">Se </w:t>
+            </w:r>
+            <w:proofErr w:type="gramStart"/>
+            <w:r>
+              <w:t>encargara</w:t>
+            </w:r>
+            <w:proofErr w:type="gramEnd"/>
+            <w:r>
+              <w:t xml:space="preserve"> de</w:t>
             </w:r>
             <w:r>
               <w:t xml:space="preserve"> aprobar y vigilar la utilización de </w:t>
@@ -2444,7 +2535,6 @@
               <w:contextualSpacing w:val="0"/>
             </w:pPr>
             <w:r>
-              <w:lastRenderedPageBreak/>
               <w:t>Director de programa</w:t>
             </w:r>
           </w:p>
@@ -2458,7 +2548,15 @@
               <w:contextualSpacing w:val="0"/>
             </w:pPr>
             <w:r>
-              <w:t>Se encargara de gestionar programas ( conjunto de proyectos relacionados) de forma óptima sin que los proyectos sean afectados entre sí.</w:t>
+              <w:t xml:space="preserve">Se encargara de gestionar programas </w:t>
+            </w:r>
+            <w:proofErr w:type="gramStart"/>
+            <w:r>
+              <w:t>( conjunto</w:t>
+            </w:r>
+            <w:proofErr w:type="gramEnd"/>
+            <w:r>
+              <w:t xml:space="preserve"> de proyectos relacionados) de forma óptima sin que los proyectos sean afectados entre sí.</w:t>
             </w:r>
           </w:p>
         </w:tc>
@@ -2539,13 +2637,13 @@
           <w:between w:val="nil"/>
         </w:pBdr>
       </w:pPr>
-      <w:bookmarkStart w:id="14" w:name="_ebh75tvectrh" w:colFirst="0" w:colLast="0"/>
-      <w:bookmarkStart w:id="15" w:name="_Toc525265527"/>
-      <w:bookmarkEnd w:id="14"/>
+      <w:bookmarkStart w:id="13" w:name="_ebh75tvectrh" w:colFirst="0" w:colLast="0"/>
+      <w:bookmarkStart w:id="14" w:name="_Toc525265527"/>
+      <w:bookmarkEnd w:id="13"/>
       <w:r>
         <w:t>Políticas, Directrices y procedimientos</w:t>
       </w:r>
-      <w:bookmarkEnd w:id="15"/>
+      <w:bookmarkEnd w:id="14"/>
     </w:p>
     <w:p>
       <w:pPr>
@@ -2665,22 +2763,85 @@
           <w:numId w:val="1"/>
         </w:numPr>
       </w:pPr>
-      <w:bookmarkStart w:id="16" w:name="_t9nqhmhnhxwj" w:colFirst="0" w:colLast="0"/>
-      <w:bookmarkStart w:id="17" w:name="_Toc525265528"/>
-      <w:bookmarkEnd w:id="16"/>
+      <w:bookmarkStart w:id="15" w:name="_t9nqhmhnhxwj" w:colFirst="0" w:colLast="0"/>
+      <w:bookmarkStart w:id="16" w:name="_Toc525265528"/>
+      <w:bookmarkEnd w:id="15"/>
       <w:r>
         <w:t>Herramientas, entorno e i</w:t>
       </w:r>
       <w:r>
         <w:t>nfraestructura</w:t>
       </w:r>
-      <w:bookmarkEnd w:id="17"/>
+      <w:bookmarkEnd w:id="16"/>
     </w:p>
     <w:p>
       <w:pPr>
-        <w:ind w:left="1440"/>
+        <w:pStyle w:val="Prrafodelista"/>
+        <w:numPr>
+          <w:ilvl w:val="0"/>
+          <w:numId w:val="3"/>
+        </w:numPr>
         <w:contextualSpacing w:val="0"/>
       </w:pPr>
+      <w:r>
+        <w:t>Git</w:t>
+      </w:r>
+    </w:p>
+    <w:p>
+      <w:pPr>
+        <w:pStyle w:val="Prrafodelista"/>
+        <w:numPr>
+          <w:ilvl w:val="0"/>
+          <w:numId w:val="3"/>
+        </w:numPr>
+        <w:contextualSpacing w:val="0"/>
+      </w:pPr>
+      <w:r>
+        <w:t>Spring Framework</w:t>
+      </w:r>
+    </w:p>
+    <w:p>
+      <w:pPr>
+        <w:pStyle w:val="Prrafodelista"/>
+        <w:numPr>
+          <w:ilvl w:val="0"/>
+          <w:numId w:val="3"/>
+        </w:numPr>
+        <w:contextualSpacing w:val="0"/>
+      </w:pPr>
+      <w:proofErr w:type="spellStart"/>
+      <w:r>
+        <w:t>GlassFish</w:t>
+      </w:r>
+      <w:proofErr w:type="spellEnd"/>
+    </w:p>
+    <w:p>
+      <w:pPr>
+        <w:pStyle w:val="Prrafodelista"/>
+        <w:numPr>
+          <w:ilvl w:val="0"/>
+          <w:numId w:val="3"/>
+        </w:numPr>
+        <w:contextualSpacing w:val="0"/>
+      </w:pPr>
+      <w:r>
+        <w:t>Android Studio</w:t>
+      </w:r>
+    </w:p>
+    <w:p>
+      <w:pPr>
+        <w:pStyle w:val="Prrafodelista"/>
+        <w:numPr>
+          <w:ilvl w:val="0"/>
+          <w:numId w:val="3"/>
+        </w:numPr>
+        <w:contextualSpacing w:val="0"/>
+      </w:pPr>
+      <w:r>
+        <w:t>Postgresql</w:t>
+      </w:r>
+      <w:bookmarkStart w:id="17" w:name="_GoBack"/>
+      <w:bookmarkEnd w:id="17"/>
     </w:p>
     <w:p>
       <w:pPr>
@@ -2711,7 +2872,7 @@
     </w:p>
     <w:tbl>
       <w:tblPr>
-        <w:tblStyle w:val="Tabladecuadrcula1clara"/>
+        <w:tblStyle w:val="Tablaconcuadrcula1clara"/>
         <w:tblW w:w="5000" w:type="pct"/>
         <w:tblLook w:val="04A0" w:firstRow="1" w:lastRow="0" w:firstColumn="1" w:lastColumn="0" w:noHBand="0" w:noVBand="1"/>
       </w:tblPr>
@@ -4427,7 +4588,7 @@
 </file>
 
 <file path=word/endnotes.xml><?xml version="1.0" encoding="utf-8"?>
-<w:endnotes xmlns:wpc="http://schemas.microsoft.com/office/word/2010/wordprocessingCanvas" xmlns:cx="http://schemas.microsoft.com/office/drawing/2014/chartex" xmlns:mc="http://schemas.openxmlformats.org/markup-compatibility/2006" xmlns:o="urn:schemas-microsoft-com:office:office" xmlns:r="http://schemas.openxmlformats.org/officeDocument/2006/relationships" xmlns:m="http://schemas.openxmlformats.org/officeDocument/2006/math" xmlns:v="urn:schemas-microsoft-com:vml" xmlns:wp14="http://schemas.microsoft.com/office/word/2010/wordprocessingDrawing" xmlns:wp="http://schemas.openxmlformats.org/drawingml/2006/wordprocessingDrawing" xmlns:w10="urn:schemas-microsoft-com:office:word" xmlns:w="http://schemas.openxmlformats.org/wordprocessingml/2006/main" xmlns:w14="http://schemas.microsoft.com/office/word/2010/wordml" xmlns:w15="http://schemas.microsoft.com/office/word/2012/wordml" xmlns:w16se="http://schemas.microsoft.com/office/word/2015/wordml/symex" xmlns:wpg="http://schemas.microsoft.com/office/word/2010/wordprocessingGroup" xmlns:wpi="http://schemas.microsoft.com/office/word/2010/wordprocessingInk" xmlns:wne="http://schemas.microsoft.com/office/word/2006/wordml" xmlns:wps="http://schemas.microsoft.com/office/word/2010/wordprocessingShape" mc:Ignorable="w14 w15 w16se wp14">
+<w:endnotes xmlns:wpc="http://schemas.microsoft.com/office/word/2010/wordprocessingCanvas" xmlns:cx="http://schemas.microsoft.com/office/drawing/2014/chartex" xmlns:cx1="http://schemas.microsoft.com/office/drawing/2015/9/8/chartex" xmlns:cx2="http://schemas.microsoft.com/office/drawing/2015/10/21/chartex" xmlns:cx3="http://schemas.microsoft.com/office/drawing/2016/5/9/chartex" xmlns:cx4="http://schemas.microsoft.com/office/drawing/2016/5/10/chartex" xmlns:cx5="http://schemas.microsoft.com/office/drawing/2016/5/11/chartex" xmlns:cx6="http://schemas.microsoft.com/office/drawing/2016/5/12/chartex" xmlns:cx7="http://schemas.microsoft.com/office/drawing/2016/5/13/chartex" xmlns:cx8="http://schemas.microsoft.com/office/drawing/2016/5/14/chartex" xmlns:mc="http://schemas.openxmlformats.org/markup-compatibility/2006" xmlns:aink="http://schemas.microsoft.com/office/drawing/2016/ink" xmlns:am3d="http://schemas.microsoft.com/office/drawing/2017/model3d" xmlns:o="urn:schemas-microsoft-com:office:office" xmlns:r="http://schemas.openxmlformats.org/officeDocument/2006/relationships" xmlns:m="http://schemas.openxmlformats.org/officeDocument/2006/math" xmlns:v="urn:schemas-microsoft-com:vml" xmlns:wp14="http://schemas.microsoft.com/office/word/2010/wordprocessingDrawing" xmlns:wp="http://schemas.openxmlformats.org/drawingml/2006/wordprocessingDrawing" xmlns:w10="urn:schemas-microsoft-com:office:word" xmlns:w="http://schemas.openxmlformats.org/wordprocessingml/2006/main" xmlns:w14="http://schemas.microsoft.com/office/word/2010/wordml" xmlns:w15="http://schemas.microsoft.com/office/word/2012/wordml" xmlns:w16cid="http://schemas.microsoft.com/office/word/2016/wordml/cid" xmlns:w16se="http://schemas.microsoft.com/office/word/2015/wordml/symex" xmlns:wpg="http://schemas.microsoft.com/office/word/2010/wordprocessingGroup" xmlns:wpi="http://schemas.microsoft.com/office/word/2010/wordprocessingInk" xmlns:wne="http://schemas.microsoft.com/office/word/2006/wordml" xmlns:wps="http://schemas.microsoft.com/office/word/2010/wordprocessingShape" mc:Ignorable="w14 w15 w16se w16cid wp14">
   <w:endnote w:type="separator" w:id="-1">
     <w:p>
       <w:pPr>
@@ -4452,7 +4613,7 @@
 </file>
 
 <file path=word/footer1.xml><?xml version="1.0" encoding="utf-8"?>
-<w:ftr xmlns:wpc="http://schemas.microsoft.com/office/word/2010/wordprocessingCanvas" xmlns:cx="http://schemas.microsoft.com/office/drawing/2014/chartex" xmlns:mc="http://schemas.openxmlformats.org/markup-compatibility/2006" xmlns:o="urn:schemas-microsoft-com:office:office" xmlns:r="http://schemas.openxmlformats.org/officeDocument/2006/relationships" xmlns:m="http://schemas.openxmlformats.org/officeDocument/2006/math" xmlns:v="urn:schemas-microsoft-com:vml" xmlns:wp14="http://schemas.microsoft.com/office/word/2010/wordprocessingDrawing" xmlns:wp="http://schemas.openxmlformats.org/drawingml/2006/wordprocessingDrawing" xmlns:w10="urn:schemas-microsoft-com:office:word" xmlns:w="http://schemas.openxmlformats.org/wordprocessingml/2006/main" xmlns:w14="http://schemas.microsoft.com/office/word/2010/wordml" xmlns:w15="http://schemas.microsoft.com/office/word/2012/wordml" xmlns:w16se="http://schemas.microsoft.com/office/word/2015/wordml/symex" xmlns:wpg="http://schemas.microsoft.com/office/word/2010/wordprocessingGroup" xmlns:wpi="http://schemas.microsoft.com/office/word/2010/wordprocessingInk" xmlns:wne="http://schemas.microsoft.com/office/word/2006/wordml" xmlns:wps="http://schemas.microsoft.com/office/word/2010/wordprocessingShape" mc:Ignorable="w14 w15 w16se wp14">
+<w:ftr xmlns:wpc="http://schemas.microsoft.com/office/word/2010/wordprocessingCanvas" xmlns:cx="http://schemas.microsoft.com/office/drawing/2014/chartex" xmlns:cx1="http://schemas.microsoft.com/office/drawing/2015/9/8/chartex" xmlns:cx2="http://schemas.microsoft.com/office/drawing/2015/10/21/chartex" xmlns:cx3="http://schemas.microsoft.com/office/drawing/2016/5/9/chartex" xmlns:cx4="http://schemas.microsoft.com/office/drawing/2016/5/10/chartex" xmlns:cx5="http://schemas.microsoft.com/office/drawing/2016/5/11/chartex" xmlns:cx6="http://schemas.microsoft.com/office/drawing/2016/5/12/chartex" xmlns:cx7="http://schemas.microsoft.com/office/drawing/2016/5/13/chartex" xmlns:cx8="http://schemas.microsoft.com/office/drawing/2016/5/14/chartex" xmlns:mc="http://schemas.openxmlformats.org/markup-compatibility/2006" xmlns:aink="http://schemas.microsoft.com/office/drawing/2016/ink" xmlns:am3d="http://schemas.microsoft.com/office/drawing/2017/model3d" xmlns:o="urn:schemas-microsoft-com:office:office" xmlns:r="http://schemas.openxmlformats.org/officeDocument/2006/relationships" xmlns:m="http://schemas.openxmlformats.org/officeDocument/2006/math" xmlns:v="urn:schemas-microsoft-com:vml" xmlns:wp14="http://schemas.microsoft.com/office/word/2010/wordprocessingDrawing" xmlns:wp="http://schemas.openxmlformats.org/drawingml/2006/wordprocessingDrawing" xmlns:w10="urn:schemas-microsoft-com:office:word" xmlns:w="http://schemas.openxmlformats.org/wordprocessingml/2006/main" xmlns:w14="http://schemas.microsoft.com/office/word/2010/wordml" xmlns:w15="http://schemas.microsoft.com/office/word/2012/wordml" xmlns:w16cid="http://schemas.microsoft.com/office/word/2016/wordml/cid" xmlns:w16se="http://schemas.microsoft.com/office/word/2015/wordml/symex" xmlns:wpg="http://schemas.microsoft.com/office/word/2010/wordprocessingGroup" xmlns:wpi="http://schemas.microsoft.com/office/word/2010/wordprocessingInk" xmlns:wne="http://schemas.microsoft.com/office/word/2006/wordml" xmlns:wps="http://schemas.microsoft.com/office/word/2010/wordprocessingShape" mc:Ignorable="w14 w15 w16se w16cid wp14">
   <w:p>
     <w:pPr>
       <w:contextualSpacing w:val="0"/>
@@ -4480,7 +4641,7 @@
 </file>
 
 <file path=word/footer2.xml><?xml version="1.0" encoding="utf-8"?>
-<w:ftr xmlns:wpc="http://schemas.microsoft.com/office/word/2010/wordprocessingCanvas" xmlns:cx="http://schemas.microsoft.com/office/drawing/2014/chartex" xmlns:mc="http://schemas.openxmlformats.org/markup-compatibility/2006" xmlns:o="urn:schemas-microsoft-com:office:office" xmlns:r="http://schemas.openxmlformats.org/officeDocument/2006/relationships" xmlns:m="http://schemas.openxmlformats.org/officeDocument/2006/math" xmlns:v="urn:schemas-microsoft-com:vml" xmlns:wp14="http://schemas.microsoft.com/office/word/2010/wordprocessingDrawing" xmlns:wp="http://schemas.openxmlformats.org/drawingml/2006/wordprocessingDrawing" xmlns:w10="urn:schemas-microsoft-com:office:word" xmlns:w="http://schemas.openxmlformats.org/wordprocessingml/2006/main" xmlns:w14="http://schemas.microsoft.com/office/word/2010/wordml" xmlns:w15="http://schemas.microsoft.com/office/word/2012/wordml" xmlns:w16se="http://schemas.microsoft.com/office/word/2015/wordml/symex" xmlns:wpg="http://schemas.microsoft.com/office/word/2010/wordprocessingGroup" xmlns:wpi="http://schemas.microsoft.com/office/word/2010/wordprocessingInk" xmlns:wne="http://schemas.microsoft.com/office/word/2006/wordml" xmlns:wps="http://schemas.microsoft.com/office/word/2010/wordprocessingShape" mc:Ignorable="w14 w15 w16se wp14">
+<w:ftr xmlns:wpc="http://schemas.microsoft.com/office/word/2010/wordprocessingCanvas" xmlns:cx="http://schemas.microsoft.com/office/drawing/2014/chartex" xmlns:cx1="http://schemas.microsoft.com/office/drawing/2015/9/8/chartex" xmlns:cx2="http://schemas.microsoft.com/office/drawing/2015/10/21/chartex" xmlns:cx3="http://schemas.microsoft.com/office/drawing/2016/5/9/chartex" xmlns:cx4="http://schemas.microsoft.com/office/drawing/2016/5/10/chartex" xmlns:cx5="http://schemas.microsoft.com/office/drawing/2016/5/11/chartex" xmlns:cx6="http://schemas.microsoft.com/office/drawing/2016/5/12/chartex" xmlns:cx7="http://schemas.microsoft.com/office/drawing/2016/5/13/chartex" xmlns:cx8="http://schemas.microsoft.com/office/drawing/2016/5/14/chartex" xmlns:mc="http://schemas.openxmlformats.org/markup-compatibility/2006" xmlns:aink="http://schemas.microsoft.com/office/drawing/2016/ink" xmlns:am3d="http://schemas.microsoft.com/office/drawing/2017/model3d" xmlns:o="urn:schemas-microsoft-com:office:office" xmlns:r="http://schemas.openxmlformats.org/officeDocument/2006/relationships" xmlns:m="http://schemas.openxmlformats.org/officeDocument/2006/math" xmlns:v="urn:schemas-microsoft-com:vml" xmlns:wp14="http://schemas.microsoft.com/office/word/2010/wordprocessingDrawing" xmlns:wp="http://schemas.openxmlformats.org/drawingml/2006/wordprocessingDrawing" xmlns:w10="urn:schemas-microsoft-com:office:word" xmlns:w="http://schemas.openxmlformats.org/wordprocessingml/2006/main" xmlns:w14="http://schemas.microsoft.com/office/word/2010/wordml" xmlns:w15="http://schemas.microsoft.com/office/word/2012/wordml" xmlns:w16cid="http://schemas.microsoft.com/office/word/2016/wordml/cid" xmlns:w16se="http://schemas.microsoft.com/office/word/2015/wordml/symex" xmlns:wpg="http://schemas.microsoft.com/office/word/2010/wordprocessingGroup" xmlns:wpi="http://schemas.microsoft.com/office/word/2010/wordprocessingInk" xmlns:wne="http://schemas.microsoft.com/office/word/2006/wordml" xmlns:wps="http://schemas.microsoft.com/office/word/2010/wordprocessingShape" mc:Ignorable="w14 w15 w16se w16cid wp14">
   <w:p>
     <w:pPr>
       <w:contextualSpacing w:val="0"/>
@@ -4490,7 +4651,7 @@
 </file>
 
 <file path=word/footnotes.xml><?xml version="1.0" encoding="utf-8"?>
-<w:footnotes xmlns:wpc="http://schemas.microsoft.com/office/word/2010/wordprocessingCanvas" xmlns:cx="http://schemas.microsoft.com/office/drawing/2014/chartex" xmlns:mc="http://schemas.openxmlformats.org/markup-compatibility/2006" xmlns:o="urn:schemas-microsoft-com:office:office" xmlns:r="http://schemas.openxmlformats.org/officeDocument/2006/relationships" xmlns:m="http://schemas.openxmlformats.org/officeDocument/2006/math" xmlns:v="urn:schemas-microsoft-com:vml" xmlns:wp14="http://schemas.microsoft.com/office/word/2010/wordprocessingDrawing" xmlns:wp="http://schemas.openxmlformats.org/drawingml/2006/wordprocessingDrawing" xmlns:w10="urn:schemas-microsoft-com:office:word" xmlns:w="http://schemas.openxmlformats.org/wordprocessingml/2006/main" xmlns:w14="http://schemas.microsoft.com/office/word/2010/wordml" xmlns:w15="http://schemas.microsoft.com/office/word/2012/wordml" xmlns:w16se="http://schemas.microsoft.com/office/word/2015/wordml/symex" xmlns:wpg="http://schemas.microsoft.com/office/word/2010/wordprocessingGroup" xmlns:wpi="http://schemas.microsoft.com/office/word/2010/wordprocessingInk" xmlns:wne="http://schemas.microsoft.com/office/word/2006/wordml" xmlns:wps="http://schemas.microsoft.com/office/word/2010/wordprocessingShape" mc:Ignorable="w14 w15 w16se wp14">
+<w:footnotes xmlns:wpc="http://schemas.microsoft.com/office/word/2010/wordprocessingCanvas" xmlns:cx="http://schemas.microsoft.com/office/drawing/2014/chartex" xmlns:cx1="http://schemas.microsoft.com/office/drawing/2015/9/8/chartex" xmlns:cx2="http://schemas.microsoft.com/office/drawing/2015/10/21/chartex" xmlns:cx3="http://schemas.microsoft.com/office/drawing/2016/5/9/chartex" xmlns:cx4="http://schemas.microsoft.com/office/drawing/2016/5/10/chartex" xmlns:cx5="http://schemas.microsoft.com/office/drawing/2016/5/11/chartex" xmlns:cx6="http://schemas.microsoft.com/office/drawing/2016/5/12/chartex" xmlns:cx7="http://schemas.microsoft.com/office/drawing/2016/5/13/chartex" xmlns:cx8="http://schemas.microsoft.com/office/drawing/2016/5/14/chartex" xmlns:mc="http://schemas.openxmlformats.org/markup-compatibility/2006" xmlns:aink="http://schemas.microsoft.com/office/drawing/2016/ink" xmlns:am3d="http://schemas.microsoft.com/office/drawing/2017/model3d" xmlns:o="urn:schemas-microsoft-com:office:office" xmlns:r="http://schemas.openxmlformats.org/officeDocument/2006/relationships" xmlns:m="http://schemas.openxmlformats.org/officeDocument/2006/math" xmlns:v="urn:schemas-microsoft-com:vml" xmlns:wp14="http://schemas.microsoft.com/office/word/2010/wordprocessingDrawing" xmlns:wp="http://schemas.openxmlformats.org/drawingml/2006/wordprocessingDrawing" xmlns:w10="urn:schemas-microsoft-com:office:word" xmlns:w="http://schemas.openxmlformats.org/wordprocessingml/2006/main" xmlns:w14="http://schemas.microsoft.com/office/word/2010/wordml" xmlns:w15="http://schemas.microsoft.com/office/word/2012/wordml" xmlns:w16cid="http://schemas.microsoft.com/office/word/2016/wordml/cid" xmlns:w16se="http://schemas.microsoft.com/office/word/2015/wordml/symex" xmlns:wpg="http://schemas.microsoft.com/office/word/2010/wordprocessingGroup" xmlns:wpi="http://schemas.microsoft.com/office/word/2010/wordprocessingInk" xmlns:wne="http://schemas.microsoft.com/office/word/2006/wordml" xmlns:wps="http://schemas.microsoft.com/office/word/2010/wordprocessingShape" mc:Ignorable="w14 w15 w16se w16cid wp14">
   <w:footnote w:type="separator" w:id="-1">
     <w:p>
       <w:pPr>
@@ -4515,7 +4676,7 @@
 </file>
 
 <file path=word/header1.xml><?xml version="1.0" encoding="utf-8"?>
-<w:hdr xmlns:wpc="http://schemas.microsoft.com/office/word/2010/wordprocessingCanvas" xmlns:cx="http://schemas.microsoft.com/office/drawing/2014/chartex" xmlns:mc="http://schemas.openxmlformats.org/markup-compatibility/2006" xmlns:o="urn:schemas-microsoft-com:office:office" xmlns:r="http://schemas.openxmlformats.org/officeDocument/2006/relationships" xmlns:m="http://schemas.openxmlformats.org/officeDocument/2006/math" xmlns:v="urn:schemas-microsoft-com:vml" xmlns:wp14="http://schemas.microsoft.com/office/word/2010/wordprocessingDrawing" xmlns:wp="http://schemas.openxmlformats.org/drawingml/2006/wordprocessingDrawing" xmlns:w10="urn:schemas-microsoft-com:office:word" xmlns:w="http://schemas.openxmlformats.org/wordprocessingml/2006/main" xmlns:w14="http://schemas.microsoft.com/office/word/2010/wordml" xmlns:w15="http://schemas.microsoft.com/office/word/2012/wordml" xmlns:w16se="http://schemas.microsoft.com/office/word/2015/wordml/symex" xmlns:wpg="http://schemas.microsoft.com/office/word/2010/wordprocessingGroup" xmlns:wpi="http://schemas.microsoft.com/office/word/2010/wordprocessingInk" xmlns:wne="http://schemas.microsoft.com/office/word/2006/wordml" xmlns:wps="http://schemas.microsoft.com/office/word/2010/wordprocessingShape" mc:Ignorable="w14 w15 w16se wp14">
+<w:hdr xmlns:wpc="http://schemas.microsoft.com/office/word/2010/wordprocessingCanvas" xmlns:cx="http://schemas.microsoft.com/office/drawing/2014/chartex" xmlns:cx1="http://schemas.microsoft.com/office/drawing/2015/9/8/chartex" xmlns:cx2="http://schemas.microsoft.com/office/drawing/2015/10/21/chartex" xmlns:cx3="http://schemas.microsoft.com/office/drawing/2016/5/9/chartex" xmlns:cx4="http://schemas.microsoft.com/office/drawing/2016/5/10/chartex" xmlns:cx5="http://schemas.microsoft.com/office/drawing/2016/5/11/chartex" xmlns:cx6="http://schemas.microsoft.com/office/drawing/2016/5/12/chartex" xmlns:cx7="http://schemas.microsoft.com/office/drawing/2016/5/13/chartex" xmlns:cx8="http://schemas.microsoft.com/office/drawing/2016/5/14/chartex" xmlns:mc="http://schemas.openxmlformats.org/markup-compatibility/2006" xmlns:aink="http://schemas.microsoft.com/office/drawing/2016/ink" xmlns:am3d="http://schemas.microsoft.com/office/drawing/2017/model3d" xmlns:o="urn:schemas-microsoft-com:office:office" xmlns:r="http://schemas.openxmlformats.org/officeDocument/2006/relationships" xmlns:m="http://schemas.openxmlformats.org/officeDocument/2006/math" xmlns:v="urn:schemas-microsoft-com:vml" xmlns:wp14="http://schemas.microsoft.com/office/word/2010/wordprocessingDrawing" xmlns:wp="http://schemas.openxmlformats.org/drawingml/2006/wordprocessingDrawing" xmlns:w10="urn:schemas-microsoft-com:office:word" xmlns:w="http://schemas.openxmlformats.org/wordprocessingml/2006/main" xmlns:w14="http://schemas.microsoft.com/office/word/2010/wordml" xmlns:w15="http://schemas.microsoft.com/office/word/2012/wordml" xmlns:w16cid="http://schemas.microsoft.com/office/word/2016/wordml/cid" xmlns:w16se="http://schemas.microsoft.com/office/word/2015/wordml/symex" xmlns:wpg="http://schemas.microsoft.com/office/word/2010/wordprocessingGroup" xmlns:wpi="http://schemas.microsoft.com/office/word/2010/wordprocessingInk" xmlns:wne="http://schemas.microsoft.com/office/word/2006/wordml" xmlns:wps="http://schemas.microsoft.com/office/word/2010/wordprocessingShape" mc:Ignorable="w14 w15 w16se w16cid wp14">
   <w:p>
     <w:pPr>
       <w:contextualSpacing w:val="0"/>
@@ -4626,7 +4787,7 @@
 </file>
 
 <file path=word/numbering.xml><?xml version="1.0" encoding="utf-8"?>
-<w:numbering xmlns:wpc="http://schemas.microsoft.com/office/word/2010/wordprocessingCanvas" xmlns:cx="http://schemas.microsoft.com/office/drawing/2014/chartex" xmlns:mc="http://schemas.openxmlformats.org/markup-compatibility/2006" xmlns:o="urn:schemas-microsoft-com:office:office" xmlns:r="http://schemas.openxmlformats.org/officeDocument/2006/relationships" xmlns:m="http://schemas.openxmlformats.org/officeDocument/2006/math" xmlns:v="urn:schemas-microsoft-com:vml" xmlns:wp14="http://schemas.microsoft.com/office/word/2010/wordprocessingDrawing" xmlns:wp="http://schemas.openxmlformats.org/drawingml/2006/wordprocessingDrawing" xmlns:w10="urn:schemas-microsoft-com:office:word" xmlns:w="http://schemas.openxmlformats.org/wordprocessingml/2006/main" xmlns:w14="http://schemas.microsoft.com/office/word/2010/wordml" xmlns:w15="http://schemas.microsoft.com/office/word/2012/wordml" xmlns:w16se="http://schemas.microsoft.com/office/word/2015/wordml/symex" xmlns:wpg="http://schemas.microsoft.com/office/word/2010/wordprocessingGroup" xmlns:wpi="http://schemas.microsoft.com/office/word/2010/wordprocessingInk" xmlns:wne="http://schemas.microsoft.com/office/word/2006/wordml" xmlns:wps="http://schemas.microsoft.com/office/word/2010/wordprocessingShape" mc:Ignorable="w14 w15 w16se wp14">
+<w:numbering xmlns:wpc="http://schemas.microsoft.com/office/word/2010/wordprocessingCanvas" xmlns:cx="http://schemas.microsoft.com/office/drawing/2014/chartex" xmlns:cx1="http://schemas.microsoft.com/office/drawing/2015/9/8/chartex" xmlns:cx2="http://schemas.microsoft.com/office/drawing/2015/10/21/chartex" xmlns:cx3="http://schemas.microsoft.com/office/drawing/2016/5/9/chartex" xmlns:cx4="http://schemas.microsoft.com/office/drawing/2016/5/10/chartex" xmlns:cx5="http://schemas.microsoft.com/office/drawing/2016/5/11/chartex" xmlns:cx6="http://schemas.microsoft.com/office/drawing/2016/5/12/chartex" xmlns:cx7="http://schemas.microsoft.com/office/drawing/2016/5/13/chartex" xmlns:cx8="http://schemas.microsoft.com/office/drawing/2016/5/14/chartex" xmlns:mc="http://schemas.openxmlformats.org/markup-compatibility/2006" xmlns:aink="http://schemas.microsoft.com/office/drawing/2016/ink" xmlns:am3d="http://schemas.microsoft.com/office/drawing/2017/model3d" xmlns:o="urn:schemas-microsoft-com:office:office" xmlns:r="http://schemas.openxmlformats.org/officeDocument/2006/relationships" xmlns:m="http://schemas.openxmlformats.org/officeDocument/2006/math" xmlns:v="urn:schemas-microsoft-com:vml" xmlns:wp14="http://schemas.microsoft.com/office/word/2010/wordprocessingDrawing" xmlns:wp="http://schemas.openxmlformats.org/drawingml/2006/wordprocessingDrawing" xmlns:w10="urn:schemas-microsoft-com:office:word" xmlns:w="http://schemas.openxmlformats.org/wordprocessingml/2006/main" xmlns:w14="http://schemas.microsoft.com/office/word/2010/wordml" xmlns:w15="http://schemas.microsoft.com/office/word/2012/wordml" xmlns:w16cid="http://schemas.microsoft.com/office/word/2016/wordml/cid" xmlns:w16se="http://schemas.microsoft.com/office/word/2015/wordml/symex" xmlns:wpg="http://schemas.microsoft.com/office/word/2010/wordprocessingGroup" xmlns:wpi="http://schemas.microsoft.com/office/word/2010/wordprocessingInk" xmlns:wne="http://schemas.microsoft.com/office/word/2006/wordml" xmlns:wps="http://schemas.microsoft.com/office/word/2010/wordprocessingShape" mc:Ignorable="w14 w15 w16se w16cid wp14">
   <w:abstractNum w:abstractNumId="0" w15:restartNumberingAfterBreak="0">
     <w:nsid w:val="0B4B5D79"/>
     <w:multiLevelType w:val="multilevel"/>
@@ -5014,7 +5175,7 @@
 </file>
 
 <file path=word/styles.xml><?xml version="1.0" encoding="utf-8"?>
-<w:styles xmlns:mc="http://schemas.openxmlformats.org/markup-compatibility/2006" xmlns:r="http://schemas.openxmlformats.org/officeDocument/2006/relationships" xmlns:w="http://schemas.openxmlformats.org/wordprocessingml/2006/main" xmlns:w14="http://schemas.microsoft.com/office/word/2010/wordml" xmlns:w15="http://schemas.microsoft.com/office/word/2012/wordml" xmlns:w16se="http://schemas.microsoft.com/office/word/2015/wordml/symex" mc:Ignorable="w14 w15 w16se">
+<w:styles xmlns:mc="http://schemas.openxmlformats.org/markup-compatibility/2006" xmlns:r="http://schemas.openxmlformats.org/officeDocument/2006/relationships" xmlns:w="http://schemas.openxmlformats.org/wordprocessingml/2006/main" xmlns:w14="http://schemas.microsoft.com/office/word/2010/wordml" xmlns:w15="http://schemas.microsoft.com/office/word/2012/wordml" xmlns:w16cid="http://schemas.microsoft.com/office/word/2016/wordml/cid" xmlns:w16se="http://schemas.microsoft.com/office/word/2015/wordml/symex" mc:Ignorable="w14 w15 w16se w16cid">
   <w:docDefaults>
     <w:rPrDefault>
       <w:rPr>
@@ -5031,7 +5192,7 @@
       </w:pPr>
     </w:pPrDefault>
   </w:docDefaults>
-  <w:latentStyles w:defLockedState="0" w:defUIPriority="99" w:defSemiHidden="0" w:defUnhideWhenUsed="0" w:defQFormat="0" w:count="371">
+  <w:latentStyles w:defLockedState="0" w:defUIPriority="99" w:defSemiHidden="0" w:defUnhideWhenUsed="0" w:defQFormat="0" w:count="375">
     <w:lsdException w:name="Normal" w:uiPriority="0" w:qFormat="1"/>
     <w:lsdException w:name="heading 1" w:uiPriority="9" w:qFormat="1"/>
     <w:lsdException w:name="heading 2" w:semiHidden="1" w:uiPriority="9" w:unhideWhenUsed="1" w:qFormat="1"/>
@@ -5137,7 +5298,6 @@
     <w:lsdException w:name="HTML Sample" w:semiHidden="1" w:unhideWhenUsed="1"/>
     <w:lsdException w:name="HTML Typewriter" w:semiHidden="1" w:unhideWhenUsed="1"/>
     <w:lsdException w:name="HTML Variable" w:semiHidden="1" w:unhideWhenUsed="1"/>
-    <w:lsdException w:name="Normal Table" w:semiHidden="1" w:unhideWhenUsed="1"/>
     <w:lsdException w:name="annotation subject" w:semiHidden="1" w:unhideWhenUsed="1"/>
     <w:lsdException w:name="No List" w:semiHidden="1" w:unhideWhenUsed="1"/>
     <w:lsdException w:name="Outline List 1" w:semiHidden="1" w:unhideWhenUsed="1"/>
@@ -5181,10 +5341,8 @@
     <w:lsdException w:name="Table Elegant" w:semiHidden="1" w:unhideWhenUsed="1"/>
     <w:lsdException w:name="Table Professional" w:semiHidden="1" w:unhideWhenUsed="1"/>
     <w:lsdException w:name="Table Subtle 1" w:semiHidden="1" w:unhideWhenUsed="1"/>
-    <w:lsdException w:name="Table Subtle 2" w:semiHidden="1" w:unhideWhenUsed="1"/>
     <w:lsdException w:name="Table Web 1" w:semiHidden="1" w:unhideWhenUsed="1"/>
     <w:lsdException w:name="Table Web 2" w:semiHidden="1" w:unhideWhenUsed="1"/>
-    <w:lsdException w:name="Table Web 3" w:semiHidden="1" w:unhideWhenUsed="1"/>
     <w:lsdException w:name="Balloon Text" w:semiHidden="1" w:unhideWhenUsed="1"/>
     <w:lsdException w:name="Table Grid" w:uiPriority="39"/>
     <w:lsdException w:name="Table Theme" w:semiHidden="1" w:unhideWhenUsed="1"/>
@@ -5403,6 +5561,10 @@
     <w:lsdException w:name="List Table 5 Dark Accent 6" w:uiPriority="50"/>
     <w:lsdException w:name="List Table 6 Colorful Accent 6" w:uiPriority="51"/>
     <w:lsdException w:name="List Table 7 Colorful Accent 6" w:uiPriority="52"/>
+    <w:lsdException w:name="Mention" w:semiHidden="1" w:unhideWhenUsed="1"/>
+    <w:lsdException w:name="Smart Hyperlink" w:semiHidden="1" w:unhideWhenUsed="1"/>
+    <w:lsdException w:name="Hashtag" w:semiHidden="1" w:unhideWhenUsed="1"/>
+    <w:lsdException w:name="Unresolved Mention" w:semiHidden="1" w:unhideWhenUsed="1"/>
   </w:latentStyles>
   <w:style w:type="paragraph" w:default="1" w:styleId="Normal">
     <w:name w:val="Normal"/>
@@ -5706,7 +5868,7 @@
       <w:u w:val="single"/>
     </w:rPr>
   </w:style>
-  <w:style w:type="table" w:styleId="Tabladecuadrcula1Claro-nfasis2">
+  <w:style w:type="table" w:styleId="Tablaconcuadrcula1Claro-nfasis2">
     <w:name w:val="Grid Table 1 Light Accent 2"/>
     <w:basedOn w:val="Tablanormal"/>
     <w:uiPriority w:val="46"/>
@@ -5883,7 +6045,7 @@
       </w:tcPr>
     </w:tblStylePr>
   </w:style>
-  <w:style w:type="table" w:styleId="Tabladecuadrcula1clara">
+  <w:style w:type="table" w:styleId="Tablaconcuadrcula1clara">
     <w:name w:val="Grid Table 1 Light"/>
     <w:basedOn w:val="Tablanormal"/>
     <w:uiPriority w:val="46"/>
@@ -5958,6 +6120,16 @@
         <w:insideV w:val="single" w:sz="4" w:space="0" w:color="auto"/>
       </w:tblBorders>
     </w:tblPr>
+  </w:style>
+  <w:style w:type="paragraph" w:styleId="Prrafodelista">
+    <w:name w:val="List Paragraph"/>
+    <w:basedOn w:val="Normal"/>
+    <w:uiPriority w:val="34"/>
+    <w:qFormat/>
+    <w:rsid w:val="00231EE2"/>
+    <w:pPr>
+      <w:ind w:left="720"/>
+    </w:pPr>
   </w:style>
 </w:styles>
 </file>

--- a/Documentos/PGC.docx
+++ b/Documentos/PGC.docx
@@ -1,15 +1,15 @@
 
 <file path=word/document.xml><?xml version="1.0" encoding="utf-8"?>
-<w:document xmlns:wpc="http://schemas.microsoft.com/office/word/2010/wordprocessingCanvas" xmlns:cx="http://schemas.microsoft.com/office/drawing/2014/chartex" xmlns:cx1="http://schemas.microsoft.com/office/drawing/2015/9/8/chartex" xmlns:cx2="http://schemas.microsoft.com/office/drawing/2015/10/21/chartex" xmlns:cx3="http://schemas.microsoft.com/office/drawing/2016/5/9/chartex" xmlns:cx4="http://schemas.microsoft.com/office/drawing/2016/5/10/chartex" xmlns:cx5="http://schemas.microsoft.com/office/drawing/2016/5/11/chartex" xmlns:cx6="http://schemas.microsoft.com/office/drawing/2016/5/12/chartex" xmlns:cx7="http://schemas.microsoft.com/office/drawing/2016/5/13/chartex" xmlns:cx8="http://schemas.microsoft.com/office/drawing/2016/5/14/chartex" xmlns:mc="http://schemas.openxmlformats.org/markup-compatibility/2006" xmlns:aink="http://schemas.microsoft.com/office/drawing/2016/ink" xmlns:am3d="http://schemas.microsoft.com/office/drawing/2017/model3d" xmlns:o="urn:schemas-microsoft-com:office:office" xmlns:r="http://schemas.openxmlformats.org/officeDocument/2006/relationships" xmlns:m="http://schemas.openxmlformats.org/officeDocument/2006/math" xmlns:v="urn:schemas-microsoft-com:vml" xmlns:wp14="http://schemas.microsoft.com/office/word/2010/wordprocessingDrawing" xmlns:wp="http://schemas.openxmlformats.org/drawingml/2006/wordprocessingDrawing" xmlns:w10="urn:schemas-microsoft-com:office:word" xmlns:w="http://schemas.openxmlformats.org/wordprocessingml/2006/main" xmlns:w14="http://schemas.microsoft.com/office/word/2010/wordml" xmlns:w15="http://schemas.microsoft.com/office/word/2012/wordml" xmlns:w16cid="http://schemas.microsoft.com/office/word/2016/wordml/cid" xmlns:w16se="http://schemas.microsoft.com/office/word/2015/wordml/symex" xmlns:wpg="http://schemas.microsoft.com/office/word/2010/wordprocessingGroup" xmlns:wpi="http://schemas.microsoft.com/office/word/2010/wordprocessingInk" xmlns:wne="http://schemas.microsoft.com/office/word/2006/wordml" xmlns:wps="http://schemas.microsoft.com/office/word/2010/wordprocessingShape" mc:Ignorable="w14 w15 w16se w16cid wp14">
+<w:document xmlns:wpc="http://schemas.microsoft.com/office/word/2010/wordprocessingCanvas" xmlns:mc="http://schemas.openxmlformats.org/markup-compatibility/2006" xmlns:o="urn:schemas-microsoft-com:office:office" xmlns:r="http://schemas.openxmlformats.org/officeDocument/2006/relationships" xmlns:m="http://schemas.openxmlformats.org/officeDocument/2006/math" xmlns:v="urn:schemas-microsoft-com:vml" xmlns:wp14="http://schemas.microsoft.com/office/word/2010/wordprocessingDrawing" xmlns:wp="http://schemas.openxmlformats.org/drawingml/2006/wordprocessingDrawing" xmlns:w="http://schemas.openxmlformats.org/wordprocessingml/2006/main" xmlns:w14="http://schemas.microsoft.com/office/word/2010/wordml" xmlns:w10="urn:schemas-microsoft-com:office:word" xmlns:w15="http://schemas.microsoft.com/office/word/2012/wordml" xmlns:wpg="http://schemas.microsoft.com/office/word/2010/wordprocessingGroup" xmlns:wpi="http://schemas.microsoft.com/office/word/2010/wordprocessingInk" xmlns:wne="http://schemas.microsoft.com/office/word/2006/wordml" xmlns:wps="http://schemas.microsoft.com/office/word/2010/wordprocessingShape" xmlns:wpsCustomData="http://www.wps.cn/officeDocument/2013/wpsCustomData" mc:Ignorable="w14 w15 wp14">
   <w:body>
     <w:p>
       <w:pPr>
         <w:pBdr>
-          <w:top w:val="nil"/>
-          <w:left w:val="nil"/>
-          <w:bottom w:val="nil"/>
-          <w:right w:val="nil"/>
-          <w:between w:val="nil"/>
+          <w:top w:val="none" w:color="auto" w:sz="0" w:space="0"/>
+          <w:left w:val="none" w:color="auto" w:sz="0" w:space="0"/>
+          <w:bottom w:val="none" w:color="auto" w:sz="0" w:space="0"/>
+          <w:right w:val="none" w:color="auto" w:sz="0" w:space="0"/>
+          <w:between w:val="none" w:color="auto" w:sz="0" w:space="0"/>
         </w:pBdr>
         <w:spacing w:after="160" w:line="360" w:lineRule="auto"/>
         <w:ind w:left="2265"/>
@@ -33,11 +33,11 @@
     <w:p>
       <w:pPr>
         <w:pBdr>
-          <w:top w:val="nil"/>
-          <w:left w:val="nil"/>
-          <w:bottom w:val="nil"/>
-          <w:right w:val="nil"/>
-          <w:between w:val="nil"/>
+          <w:top w:val="none" w:color="auto" w:sz="0" w:space="0"/>
+          <w:left w:val="none" w:color="auto" w:sz="0" w:space="0"/>
+          <w:bottom w:val="none" w:color="auto" w:sz="0" w:space="0"/>
+          <w:right w:val="none" w:color="auto" w:sz="0" w:space="0"/>
+          <w:between w:val="none" w:color="auto" w:sz="0" w:space="0"/>
         </w:pBdr>
         <w:spacing w:after="160" w:line="360" w:lineRule="auto"/>
         <w:ind w:left="5760"/>
@@ -55,27 +55,17 @@
           <w:sz w:val="36"/>
           <w:szCs w:val="36"/>
         </w:rPr>
-        <w:t xml:space="preserve">Consultora </w:t>
+        <w:t>Consultora ElmerX</w:t>
       </w:r>
-      <w:proofErr w:type="spellStart"/>
-      <w:r>
-        <w:rPr>
-          <w:b/>
-          <w:sz w:val="36"/>
-          <w:szCs w:val="36"/>
-        </w:rPr>
-        <w:t>ElmerX</w:t>
-      </w:r>
-      <w:proofErr w:type="spellEnd"/>
     </w:p>
     <w:p>
       <w:pPr>
         <w:pBdr>
-          <w:top w:val="nil"/>
-          <w:left w:val="nil"/>
-          <w:bottom w:val="nil"/>
-          <w:right w:val="nil"/>
-          <w:between w:val="nil"/>
+          <w:top w:val="none" w:color="auto" w:sz="0" w:space="0"/>
+          <w:left w:val="none" w:color="auto" w:sz="0" w:space="0"/>
+          <w:bottom w:val="none" w:color="auto" w:sz="0" w:space="0"/>
+          <w:right w:val="none" w:color="auto" w:sz="0" w:space="0"/>
+          <w:between w:val="none" w:color="auto" w:sz="0" w:space="0"/>
         </w:pBdr>
         <w:spacing w:after="160" w:line="360" w:lineRule="auto"/>
         <w:ind w:left="5760"/>
@@ -99,11 +89,11 @@
     <w:p>
       <w:pPr>
         <w:pBdr>
-          <w:top w:val="nil"/>
-          <w:left w:val="nil"/>
-          <w:bottom w:val="nil"/>
-          <w:right w:val="nil"/>
-          <w:between w:val="nil"/>
+          <w:top w:val="none" w:color="auto" w:sz="0" w:space="0"/>
+          <w:left w:val="none" w:color="auto" w:sz="0" w:space="0"/>
+          <w:bottom w:val="none" w:color="auto" w:sz="0" w:space="0"/>
+          <w:right w:val="none" w:color="auto" w:sz="0" w:space="0"/>
+          <w:between w:val="none" w:color="auto" w:sz="0" w:space="0"/>
         </w:pBdr>
         <w:spacing w:after="160" w:line="360" w:lineRule="auto"/>
         <w:ind w:left="5760"/>
@@ -136,25 +126,29 @@
           <w:sz w:val="36"/>
           <w:szCs w:val="36"/>
         </w:rPr>
-        <w:lastRenderedPageBreak/>
         <w:t>Historial de Revisiones</w:t>
       </w:r>
     </w:p>
     <w:tbl>
       <w:tblPr>
-        <w:tblStyle w:val="a"/>
+        <w:tblStyle w:val="21"/>
         <w:tblW w:w="9025" w:type="dxa"/>
         <w:tblInd w:w="100" w:type="dxa"/>
         <w:tblBorders>
-          <w:top w:val="nil"/>
-          <w:left w:val="nil"/>
-          <w:bottom w:val="nil"/>
-          <w:right w:val="nil"/>
-          <w:insideH w:val="nil"/>
-          <w:insideV w:val="nil"/>
+          <w:top w:val="none" w:color="auto" w:sz="0" w:space="0"/>
+          <w:left w:val="none" w:color="auto" w:sz="0" w:space="0"/>
+          <w:bottom w:val="none" w:color="auto" w:sz="0" w:space="0"/>
+          <w:right w:val="none" w:color="auto" w:sz="0" w:space="0"/>
+          <w:insideH w:val="none" w:color="auto" w:sz="0" w:space="0"/>
+          <w:insideV w:val="none" w:color="auto" w:sz="0" w:space="0"/>
         </w:tblBorders>
         <w:tblLayout w:type="fixed"/>
-        <w:tblLook w:val="0600" w:firstRow="0" w:lastRow="0" w:firstColumn="0" w:lastColumn="0" w:noHBand="1" w:noVBand="1"/>
+        <w:tblCellMar>
+          <w:top w:w="100" w:type="dxa"/>
+          <w:left w:w="100" w:type="dxa"/>
+          <w:bottom w:w="100" w:type="dxa"/>
+          <w:right w:w="100" w:type="dxa"/>
+        </w:tblCellMar>
       </w:tblPr>
       <w:tblGrid>
         <w:gridCol w:w="2196"/>
@@ -163,17 +157,34 @@
         <w:gridCol w:w="2210"/>
       </w:tblGrid>
       <w:tr>
+        <w:tblPrEx>
+          <w:tblBorders>
+            <w:top w:val="none" w:color="auto" w:sz="0" w:space="0"/>
+            <w:left w:val="none" w:color="auto" w:sz="0" w:space="0"/>
+            <w:bottom w:val="none" w:color="auto" w:sz="0" w:space="0"/>
+            <w:right w:val="none" w:color="auto" w:sz="0" w:space="0"/>
+            <w:insideH w:val="none" w:color="auto" w:sz="0" w:space="0"/>
+            <w:insideV w:val="none" w:color="auto" w:sz="0" w:space="0"/>
+          </w:tblBorders>
+          <w:tblLayout w:type="fixed"/>
+          <w:tblCellMar>
+            <w:top w:w="100" w:type="dxa"/>
+            <w:left w:w="100" w:type="dxa"/>
+            <w:bottom w:w="100" w:type="dxa"/>
+            <w:right w:w="100" w:type="dxa"/>
+          </w:tblCellMar>
+        </w:tblPrEx>
         <w:trPr>
-          <w:trHeight w:val="580"/>
+          <w:trHeight w:val="580" w:hRule="atLeast"/>
         </w:trPr>
         <w:tc>
           <w:tcPr>
-            <w:tcW w:w="2195" w:type="dxa"/>
+            <w:tcW w:w="2196" w:type="dxa"/>
             <w:tcBorders>
-              <w:top w:val="single" w:sz="8" w:space="0" w:color="000000"/>
-              <w:left w:val="single" w:sz="8" w:space="0" w:color="000000"/>
-              <w:bottom w:val="single" w:sz="8" w:space="0" w:color="000000"/>
-              <w:right w:val="single" w:sz="8" w:space="0" w:color="000000"/>
+              <w:top w:val="single" w:color="000000" w:sz="8" w:space="0"/>
+              <w:left w:val="single" w:color="000000" w:sz="8" w:space="0"/>
+              <w:bottom w:val="single" w:color="000000" w:sz="8" w:space="0"/>
+              <w:right w:val="single" w:color="000000" w:sz="8" w:space="0"/>
             </w:tcBorders>
             <w:tcMar>
               <w:top w:w="100" w:type="dxa"/>
@@ -207,10 +218,10 @@
           <w:tcPr>
             <w:tcW w:w="1254" w:type="dxa"/>
             <w:tcBorders>
-              <w:top w:val="single" w:sz="8" w:space="0" w:color="000000"/>
+              <w:top w:val="single" w:color="000000" w:sz="8" w:space="0"/>
               <w:left w:val="nil"/>
-              <w:bottom w:val="single" w:sz="8" w:space="0" w:color="000000"/>
-              <w:right w:val="single" w:sz="8" w:space="0" w:color="000000"/>
+              <w:bottom w:val="single" w:color="000000" w:sz="8" w:space="0"/>
+              <w:right w:val="single" w:color="000000" w:sz="8" w:space="0"/>
             </w:tcBorders>
             <w:tcMar>
               <w:top w:w="100" w:type="dxa"/>
@@ -242,12 +253,12 @@
         </w:tc>
         <w:tc>
           <w:tcPr>
-            <w:tcW w:w="3364" w:type="dxa"/>
+            <w:tcW w:w="3365" w:type="dxa"/>
             <w:tcBorders>
-              <w:top w:val="single" w:sz="8" w:space="0" w:color="000000"/>
+              <w:top w:val="single" w:color="000000" w:sz="8" w:space="0"/>
               <w:left w:val="nil"/>
-              <w:bottom w:val="single" w:sz="8" w:space="0" w:color="000000"/>
-              <w:right w:val="single" w:sz="8" w:space="0" w:color="000000"/>
+              <w:bottom w:val="single" w:color="000000" w:sz="8" w:space="0"/>
+              <w:right w:val="single" w:color="000000" w:sz="8" w:space="0"/>
             </w:tcBorders>
             <w:tcMar>
               <w:top w:w="100" w:type="dxa"/>
@@ -281,10 +292,10 @@
           <w:tcPr>
             <w:tcW w:w="2210" w:type="dxa"/>
             <w:tcBorders>
-              <w:top w:val="single" w:sz="8" w:space="0" w:color="000000"/>
+              <w:top w:val="single" w:color="000000" w:sz="8" w:space="0"/>
               <w:left w:val="nil"/>
-              <w:bottom w:val="single" w:sz="8" w:space="0" w:color="000000"/>
-              <w:right w:val="single" w:sz="8" w:space="0" w:color="000000"/>
+              <w:bottom w:val="single" w:color="000000" w:sz="8" w:space="0"/>
+              <w:right w:val="single" w:color="000000" w:sz="8" w:space="0"/>
             </w:tcBorders>
             <w:tcMar>
               <w:top w:w="100" w:type="dxa"/>
@@ -316,17 +327,34 @@
         </w:tc>
       </w:tr>
       <w:tr>
+        <w:tblPrEx>
+          <w:tblBorders>
+            <w:top w:val="none" w:color="auto" w:sz="0" w:space="0"/>
+            <w:left w:val="none" w:color="auto" w:sz="0" w:space="0"/>
+            <w:bottom w:val="none" w:color="auto" w:sz="0" w:space="0"/>
+            <w:right w:val="none" w:color="auto" w:sz="0" w:space="0"/>
+            <w:insideH w:val="none" w:color="auto" w:sz="0" w:space="0"/>
+            <w:insideV w:val="none" w:color="auto" w:sz="0" w:space="0"/>
+          </w:tblBorders>
+          <w:tblLayout w:type="fixed"/>
+          <w:tblCellMar>
+            <w:top w:w="100" w:type="dxa"/>
+            <w:left w:w="100" w:type="dxa"/>
+            <w:bottom w:w="100" w:type="dxa"/>
+            <w:right w:w="100" w:type="dxa"/>
+          </w:tblCellMar>
+        </w:tblPrEx>
         <w:trPr>
-          <w:trHeight w:val="840"/>
+          <w:trHeight w:val="840" w:hRule="atLeast"/>
         </w:trPr>
         <w:tc>
           <w:tcPr>
-            <w:tcW w:w="2195" w:type="dxa"/>
+            <w:tcW w:w="2196" w:type="dxa"/>
             <w:tcBorders>
               <w:top w:val="nil"/>
-              <w:left w:val="single" w:sz="8" w:space="0" w:color="000000"/>
-              <w:bottom w:val="single" w:sz="8" w:space="0" w:color="000000"/>
-              <w:right w:val="single" w:sz="8" w:space="0" w:color="000000"/>
+              <w:left w:val="single" w:color="000000" w:sz="8" w:space="0"/>
+              <w:bottom w:val="single" w:color="000000" w:sz="8" w:space="0"/>
+              <w:right w:val="single" w:color="000000" w:sz="8" w:space="0"/>
             </w:tcBorders>
             <w:tcMar>
               <w:top w:w="100" w:type="dxa"/>
@@ -360,8 +388,8 @@
             <w:tcBorders>
               <w:top w:val="nil"/>
               <w:left w:val="nil"/>
-              <w:bottom w:val="single" w:sz="8" w:space="0" w:color="000000"/>
-              <w:right w:val="single" w:sz="8" w:space="0" w:color="000000"/>
+              <w:bottom w:val="single" w:color="000000" w:sz="8" w:space="0"/>
+              <w:right w:val="single" w:color="000000" w:sz="8" w:space="0"/>
             </w:tcBorders>
             <w:tcMar>
               <w:top w:w="100" w:type="dxa"/>
@@ -391,12 +419,12 @@
         </w:tc>
         <w:tc>
           <w:tcPr>
-            <w:tcW w:w="3364" w:type="dxa"/>
+            <w:tcW w:w="3365" w:type="dxa"/>
             <w:tcBorders>
               <w:top w:val="nil"/>
               <w:left w:val="nil"/>
-              <w:bottom w:val="single" w:sz="8" w:space="0" w:color="000000"/>
-              <w:right w:val="single" w:sz="8" w:space="0" w:color="000000"/>
+              <w:bottom w:val="single" w:color="000000" w:sz="8" w:space="0"/>
+              <w:right w:val="single" w:color="000000" w:sz="8" w:space="0"/>
             </w:tcBorders>
             <w:tcMar>
               <w:top w:w="100" w:type="dxa"/>
@@ -430,8 +458,8 @@
             <w:tcBorders>
               <w:top w:val="nil"/>
               <w:left w:val="nil"/>
-              <w:bottom w:val="single" w:sz="8" w:space="0" w:color="000000"/>
-              <w:right w:val="single" w:sz="8" w:space="0" w:color="000000"/>
+              <w:bottom w:val="single" w:color="000000" w:sz="8" w:space="0"/>
+              <w:right w:val="single" w:color="000000" w:sz="8" w:space="0"/>
             </w:tcBorders>
             <w:tcMar>
               <w:top w:w="100" w:type="dxa"/>
@@ -455,48 +483,40 @@
                 <w:sz w:val="20"/>
                 <w:szCs w:val="20"/>
               </w:rPr>
-              <w:t xml:space="preserve">Steve </w:t>
+              <w:t>Steve Sader Matos Manguinuri</w:t>
             </w:r>
-            <w:proofErr w:type="spellStart"/>
-            <w:r>
-              <w:rPr>
-                <w:sz w:val="20"/>
-                <w:szCs w:val="20"/>
-              </w:rPr>
-              <w:t>Sader</w:t>
-            </w:r>
-            <w:proofErr w:type="spellEnd"/>
-            <w:r>
-              <w:rPr>
-                <w:sz w:val="20"/>
-                <w:szCs w:val="20"/>
-              </w:rPr>
-              <w:t xml:space="preserve"> Matos </w:t>
-            </w:r>
-            <w:proofErr w:type="spellStart"/>
-            <w:r>
-              <w:rPr>
-                <w:sz w:val="20"/>
-                <w:szCs w:val="20"/>
-              </w:rPr>
-              <w:t>Manguinuri</w:t>
-            </w:r>
-            <w:proofErr w:type="spellEnd"/>
           </w:p>
         </w:tc>
       </w:tr>
       <w:tr>
+        <w:tblPrEx>
+          <w:tblBorders>
+            <w:top w:val="none" w:color="auto" w:sz="0" w:space="0"/>
+            <w:left w:val="none" w:color="auto" w:sz="0" w:space="0"/>
+            <w:bottom w:val="none" w:color="auto" w:sz="0" w:space="0"/>
+            <w:right w:val="none" w:color="auto" w:sz="0" w:space="0"/>
+            <w:insideH w:val="none" w:color="auto" w:sz="0" w:space="0"/>
+            <w:insideV w:val="none" w:color="auto" w:sz="0" w:space="0"/>
+          </w:tblBorders>
+          <w:tblLayout w:type="fixed"/>
+          <w:tblCellMar>
+            <w:top w:w="100" w:type="dxa"/>
+            <w:left w:w="100" w:type="dxa"/>
+            <w:bottom w:w="100" w:type="dxa"/>
+            <w:right w:w="100" w:type="dxa"/>
+          </w:tblCellMar>
+        </w:tblPrEx>
         <w:trPr>
-          <w:trHeight w:val="840"/>
+          <w:trHeight w:val="840" w:hRule="atLeast"/>
         </w:trPr>
         <w:tc>
           <w:tcPr>
-            <w:tcW w:w="2195" w:type="dxa"/>
+            <w:tcW w:w="2196" w:type="dxa"/>
             <w:tcBorders>
               <w:top w:val="nil"/>
-              <w:left w:val="single" w:sz="8" w:space="0" w:color="000000"/>
-              <w:bottom w:val="single" w:sz="8" w:space="0" w:color="000000"/>
-              <w:right w:val="single" w:sz="8" w:space="0" w:color="000000"/>
+              <w:left w:val="single" w:color="000000" w:sz="8" w:space="0"/>
+              <w:bottom w:val="single" w:color="000000" w:sz="8" w:space="0"/>
+              <w:right w:val="single" w:color="000000" w:sz="8" w:space="0"/>
             </w:tcBorders>
             <w:tcMar>
               <w:top w:w="100" w:type="dxa"/>
@@ -530,8 +550,8 @@
             <w:tcBorders>
               <w:top w:val="nil"/>
               <w:left w:val="nil"/>
-              <w:bottom w:val="single" w:sz="8" w:space="0" w:color="000000"/>
-              <w:right w:val="single" w:sz="8" w:space="0" w:color="000000"/>
+              <w:bottom w:val="single" w:color="000000" w:sz="8" w:space="0"/>
+              <w:right w:val="single" w:color="000000" w:sz="8" w:space="0"/>
             </w:tcBorders>
             <w:tcMar>
               <w:top w:w="100" w:type="dxa"/>
@@ -561,12 +581,12 @@
         </w:tc>
         <w:tc>
           <w:tcPr>
-            <w:tcW w:w="3364" w:type="dxa"/>
+            <w:tcW w:w="3365" w:type="dxa"/>
             <w:tcBorders>
               <w:top w:val="nil"/>
               <w:left w:val="nil"/>
-              <w:bottom w:val="single" w:sz="8" w:space="0" w:color="000000"/>
-              <w:right w:val="single" w:sz="8" w:space="0" w:color="000000"/>
+              <w:bottom w:val="single" w:color="000000" w:sz="8" w:space="0"/>
+              <w:right w:val="single" w:color="000000" w:sz="8" w:space="0"/>
             </w:tcBorders>
             <w:tcMar>
               <w:top w:w="100" w:type="dxa"/>
@@ -585,21 +605,12 @@
                 <w:szCs w:val="20"/>
               </w:rPr>
             </w:pPr>
-            <w:proofErr w:type="spellStart"/>
             <w:r>
               <w:rPr>
                 <w:sz w:val="20"/>
                 <w:szCs w:val="20"/>
               </w:rPr>
-              <w:t>Introduccion</w:t>
-            </w:r>
-            <w:proofErr w:type="spellEnd"/>
-            <w:r>
-              <w:rPr>
-                <w:sz w:val="20"/>
-                <w:szCs w:val="20"/>
-              </w:rPr>
-              <w:t xml:space="preserve"> Agregada</w:t>
+              <w:t>Introduccion Agregada</w:t>
             </w:r>
           </w:p>
         </w:tc>
@@ -609,8 +620,8 @@
             <w:tcBorders>
               <w:top w:val="nil"/>
               <w:left w:val="nil"/>
-              <w:bottom w:val="single" w:sz="8" w:space="0" w:color="000000"/>
-              <w:right w:val="single" w:sz="8" w:space="0" w:color="000000"/>
+              <w:bottom w:val="single" w:color="000000" w:sz="8" w:space="0"/>
+              <w:right w:val="single" w:color="000000" w:sz="8" w:space="0"/>
             </w:tcBorders>
             <w:tcMar>
               <w:top w:w="100" w:type="dxa"/>
@@ -640,17 +651,34 @@
         </w:tc>
       </w:tr>
       <w:tr>
+        <w:tblPrEx>
+          <w:tblBorders>
+            <w:top w:val="none" w:color="auto" w:sz="0" w:space="0"/>
+            <w:left w:val="none" w:color="auto" w:sz="0" w:space="0"/>
+            <w:bottom w:val="none" w:color="auto" w:sz="0" w:space="0"/>
+            <w:right w:val="none" w:color="auto" w:sz="0" w:space="0"/>
+            <w:insideH w:val="none" w:color="auto" w:sz="0" w:space="0"/>
+            <w:insideV w:val="none" w:color="auto" w:sz="0" w:space="0"/>
+          </w:tblBorders>
+          <w:tblLayout w:type="fixed"/>
+          <w:tblCellMar>
+            <w:top w:w="100" w:type="dxa"/>
+            <w:left w:w="100" w:type="dxa"/>
+            <w:bottom w:w="100" w:type="dxa"/>
+            <w:right w:w="100" w:type="dxa"/>
+          </w:tblCellMar>
+        </w:tblPrEx>
         <w:trPr>
-          <w:trHeight w:val="580"/>
+          <w:trHeight w:val="580" w:hRule="atLeast"/>
         </w:trPr>
         <w:tc>
           <w:tcPr>
-            <w:tcW w:w="2195" w:type="dxa"/>
+            <w:tcW w:w="2196" w:type="dxa"/>
             <w:tcBorders>
               <w:top w:val="nil"/>
-              <w:left w:val="single" w:sz="8" w:space="0" w:color="000000"/>
-              <w:bottom w:val="single" w:sz="8" w:space="0" w:color="000000"/>
-              <w:right w:val="single" w:sz="8" w:space="0" w:color="000000"/>
+              <w:left w:val="single" w:color="000000" w:sz="8" w:space="0"/>
+              <w:bottom w:val="single" w:color="000000" w:sz="8" w:space="0"/>
+              <w:right w:val="single" w:color="000000" w:sz="8" w:space="0"/>
             </w:tcBorders>
             <w:tcMar>
               <w:top w:w="100" w:type="dxa"/>
@@ -677,8 +705,8 @@
             <w:tcBorders>
               <w:top w:val="nil"/>
               <w:left w:val="nil"/>
-              <w:bottom w:val="single" w:sz="8" w:space="0" w:color="000000"/>
-              <w:right w:val="single" w:sz="8" w:space="0" w:color="000000"/>
+              <w:bottom w:val="single" w:color="000000" w:sz="8" w:space="0"/>
+              <w:right w:val="single" w:color="000000" w:sz="8" w:space="0"/>
             </w:tcBorders>
             <w:tcMar>
               <w:top w:w="100" w:type="dxa"/>
@@ -701,12 +729,12 @@
         </w:tc>
         <w:tc>
           <w:tcPr>
-            <w:tcW w:w="3364" w:type="dxa"/>
+            <w:tcW w:w="3365" w:type="dxa"/>
             <w:tcBorders>
               <w:top w:val="nil"/>
               <w:left w:val="nil"/>
-              <w:bottom w:val="single" w:sz="8" w:space="0" w:color="000000"/>
-              <w:right w:val="single" w:sz="8" w:space="0" w:color="000000"/>
+              <w:bottom w:val="single" w:color="000000" w:sz="8" w:space="0"/>
+              <w:right w:val="single" w:color="000000" w:sz="8" w:space="0"/>
             </w:tcBorders>
             <w:tcMar>
               <w:top w:w="100" w:type="dxa"/>
@@ -733,8 +761,8 @@
             <w:tcBorders>
               <w:top w:val="nil"/>
               <w:left w:val="nil"/>
-              <w:bottom w:val="single" w:sz="8" w:space="0" w:color="000000"/>
-              <w:right w:val="single" w:sz="8" w:space="0" w:color="000000"/>
+              <w:bottom w:val="single" w:color="000000" w:sz="8" w:space="0"/>
+              <w:right w:val="single" w:color="000000" w:sz="8" w:space="0"/>
             </w:tcBorders>
             <w:tcMar>
               <w:top w:w="100" w:type="dxa"/>
@@ -757,17 +785,34 @@
         </w:tc>
       </w:tr>
       <w:tr>
+        <w:tblPrEx>
+          <w:tblBorders>
+            <w:top w:val="none" w:color="auto" w:sz="0" w:space="0"/>
+            <w:left w:val="none" w:color="auto" w:sz="0" w:space="0"/>
+            <w:bottom w:val="none" w:color="auto" w:sz="0" w:space="0"/>
+            <w:right w:val="none" w:color="auto" w:sz="0" w:space="0"/>
+            <w:insideH w:val="none" w:color="auto" w:sz="0" w:space="0"/>
+            <w:insideV w:val="none" w:color="auto" w:sz="0" w:space="0"/>
+          </w:tblBorders>
+          <w:tblLayout w:type="fixed"/>
+          <w:tblCellMar>
+            <w:top w:w="100" w:type="dxa"/>
+            <w:left w:w="100" w:type="dxa"/>
+            <w:bottom w:w="100" w:type="dxa"/>
+            <w:right w:w="100" w:type="dxa"/>
+          </w:tblCellMar>
+        </w:tblPrEx>
         <w:trPr>
-          <w:trHeight w:val="840"/>
+          <w:trHeight w:val="840" w:hRule="atLeast"/>
         </w:trPr>
         <w:tc>
           <w:tcPr>
-            <w:tcW w:w="2195" w:type="dxa"/>
+            <w:tcW w:w="2196" w:type="dxa"/>
             <w:tcBorders>
               <w:top w:val="nil"/>
-              <w:left w:val="single" w:sz="8" w:space="0" w:color="000000"/>
-              <w:bottom w:val="single" w:sz="8" w:space="0" w:color="000000"/>
-              <w:right w:val="single" w:sz="8" w:space="0" w:color="000000"/>
+              <w:left w:val="single" w:color="000000" w:sz="8" w:space="0"/>
+              <w:bottom w:val="single" w:color="000000" w:sz="8" w:space="0"/>
+              <w:right w:val="single" w:color="000000" w:sz="8" w:space="0"/>
             </w:tcBorders>
             <w:tcMar>
               <w:top w:w="100" w:type="dxa"/>
@@ -794,8 +839,8 @@
             <w:tcBorders>
               <w:top w:val="nil"/>
               <w:left w:val="nil"/>
-              <w:bottom w:val="single" w:sz="8" w:space="0" w:color="000000"/>
-              <w:right w:val="single" w:sz="8" w:space="0" w:color="000000"/>
+              <w:bottom w:val="single" w:color="000000" w:sz="8" w:space="0"/>
+              <w:right w:val="single" w:color="000000" w:sz="8" w:space="0"/>
             </w:tcBorders>
             <w:tcMar>
               <w:top w:w="100" w:type="dxa"/>
@@ -818,12 +863,12 @@
         </w:tc>
         <w:tc>
           <w:tcPr>
-            <w:tcW w:w="3364" w:type="dxa"/>
+            <w:tcW w:w="3365" w:type="dxa"/>
             <w:tcBorders>
               <w:top w:val="nil"/>
               <w:left w:val="nil"/>
-              <w:bottom w:val="single" w:sz="8" w:space="0" w:color="000000"/>
-              <w:right w:val="single" w:sz="8" w:space="0" w:color="000000"/>
+              <w:bottom w:val="single" w:color="000000" w:sz="8" w:space="0"/>
+              <w:right w:val="single" w:color="000000" w:sz="8" w:space="0"/>
             </w:tcBorders>
             <w:tcMar>
               <w:top w:w="100" w:type="dxa"/>
@@ -850,8 +895,8 @@
             <w:tcBorders>
               <w:top w:val="nil"/>
               <w:left w:val="nil"/>
-              <w:bottom w:val="single" w:sz="8" w:space="0" w:color="000000"/>
-              <w:right w:val="single" w:sz="8" w:space="0" w:color="000000"/>
+              <w:bottom w:val="single" w:color="000000" w:sz="8" w:space="0"/>
+              <w:right w:val="single" w:color="000000" w:sz="8" w:space="0"/>
             </w:tcBorders>
             <w:tcMar>
               <w:top w:w="100" w:type="dxa"/>
@@ -874,17 +919,34 @@
         </w:tc>
       </w:tr>
       <w:tr>
+        <w:tblPrEx>
+          <w:tblBorders>
+            <w:top w:val="none" w:color="auto" w:sz="0" w:space="0"/>
+            <w:left w:val="none" w:color="auto" w:sz="0" w:space="0"/>
+            <w:bottom w:val="none" w:color="auto" w:sz="0" w:space="0"/>
+            <w:right w:val="none" w:color="auto" w:sz="0" w:space="0"/>
+            <w:insideH w:val="none" w:color="auto" w:sz="0" w:space="0"/>
+            <w:insideV w:val="none" w:color="auto" w:sz="0" w:space="0"/>
+          </w:tblBorders>
+          <w:tblLayout w:type="fixed"/>
+          <w:tblCellMar>
+            <w:top w:w="100" w:type="dxa"/>
+            <w:left w:w="100" w:type="dxa"/>
+            <w:bottom w:w="100" w:type="dxa"/>
+            <w:right w:w="100" w:type="dxa"/>
+          </w:tblCellMar>
+        </w:tblPrEx>
         <w:trPr>
-          <w:trHeight w:val="580"/>
+          <w:trHeight w:val="580" w:hRule="atLeast"/>
         </w:trPr>
         <w:tc>
           <w:tcPr>
-            <w:tcW w:w="2195" w:type="dxa"/>
+            <w:tcW w:w="2196" w:type="dxa"/>
             <w:tcBorders>
               <w:top w:val="nil"/>
-              <w:left w:val="single" w:sz="8" w:space="0" w:color="000000"/>
-              <w:bottom w:val="single" w:sz="8" w:space="0" w:color="000000"/>
-              <w:right w:val="single" w:sz="8" w:space="0" w:color="000000"/>
+              <w:left w:val="single" w:color="000000" w:sz="8" w:space="0"/>
+              <w:bottom w:val="single" w:color="000000" w:sz="8" w:space="0"/>
+              <w:right w:val="single" w:color="000000" w:sz="8" w:space="0"/>
             </w:tcBorders>
             <w:tcMar>
               <w:top w:w="100" w:type="dxa"/>
@@ -911,8 +973,8 @@
             <w:tcBorders>
               <w:top w:val="nil"/>
               <w:left w:val="nil"/>
-              <w:bottom w:val="single" w:sz="8" w:space="0" w:color="000000"/>
-              <w:right w:val="single" w:sz="8" w:space="0" w:color="000000"/>
+              <w:bottom w:val="single" w:color="000000" w:sz="8" w:space="0"/>
+              <w:right w:val="single" w:color="000000" w:sz="8" w:space="0"/>
             </w:tcBorders>
             <w:tcMar>
               <w:top w:w="100" w:type="dxa"/>
@@ -935,12 +997,12 @@
         </w:tc>
         <w:tc>
           <w:tcPr>
-            <w:tcW w:w="3364" w:type="dxa"/>
+            <w:tcW w:w="3365" w:type="dxa"/>
             <w:tcBorders>
               <w:top w:val="nil"/>
               <w:left w:val="nil"/>
-              <w:bottom w:val="single" w:sz="8" w:space="0" w:color="000000"/>
-              <w:right w:val="single" w:sz="8" w:space="0" w:color="000000"/>
+              <w:bottom w:val="single" w:color="000000" w:sz="8" w:space="0"/>
+              <w:right w:val="single" w:color="000000" w:sz="8" w:space="0"/>
             </w:tcBorders>
             <w:tcMar>
               <w:top w:w="100" w:type="dxa"/>
@@ -967,8 +1029,8 @@
             <w:tcBorders>
               <w:top w:val="nil"/>
               <w:left w:val="nil"/>
-              <w:bottom w:val="single" w:sz="8" w:space="0" w:color="000000"/>
-              <w:right w:val="single" w:sz="8" w:space="0" w:color="000000"/>
+              <w:bottom w:val="single" w:color="000000" w:sz="8" w:space="0"/>
+              <w:right w:val="single" w:color="000000" w:sz="8" w:space="0"/>
             </w:tcBorders>
             <w:tcMar>
               <w:top w:w="100" w:type="dxa"/>
@@ -991,17 +1053,34 @@
         </w:tc>
       </w:tr>
       <w:tr>
+        <w:tblPrEx>
+          <w:tblBorders>
+            <w:top w:val="none" w:color="auto" w:sz="0" w:space="0"/>
+            <w:left w:val="none" w:color="auto" w:sz="0" w:space="0"/>
+            <w:bottom w:val="none" w:color="auto" w:sz="0" w:space="0"/>
+            <w:right w:val="none" w:color="auto" w:sz="0" w:space="0"/>
+            <w:insideH w:val="none" w:color="auto" w:sz="0" w:space="0"/>
+            <w:insideV w:val="none" w:color="auto" w:sz="0" w:space="0"/>
+          </w:tblBorders>
+          <w:tblLayout w:type="fixed"/>
+          <w:tblCellMar>
+            <w:top w:w="100" w:type="dxa"/>
+            <w:left w:w="100" w:type="dxa"/>
+            <w:bottom w:w="100" w:type="dxa"/>
+            <w:right w:w="100" w:type="dxa"/>
+          </w:tblCellMar>
+        </w:tblPrEx>
         <w:trPr>
-          <w:trHeight w:val="840"/>
+          <w:trHeight w:val="840" w:hRule="atLeast"/>
         </w:trPr>
         <w:tc>
           <w:tcPr>
-            <w:tcW w:w="2195" w:type="dxa"/>
+            <w:tcW w:w="2196" w:type="dxa"/>
             <w:tcBorders>
               <w:top w:val="nil"/>
-              <w:left w:val="single" w:sz="8" w:space="0" w:color="000000"/>
-              <w:bottom w:val="single" w:sz="8" w:space="0" w:color="000000"/>
-              <w:right w:val="single" w:sz="8" w:space="0" w:color="000000"/>
+              <w:left w:val="single" w:color="000000" w:sz="8" w:space="0"/>
+              <w:bottom w:val="single" w:color="000000" w:sz="8" w:space="0"/>
+              <w:right w:val="single" w:color="000000" w:sz="8" w:space="0"/>
             </w:tcBorders>
             <w:tcMar>
               <w:top w:w="100" w:type="dxa"/>
@@ -1028,8 +1107,8 @@
             <w:tcBorders>
               <w:top w:val="nil"/>
               <w:left w:val="nil"/>
-              <w:bottom w:val="single" w:sz="8" w:space="0" w:color="000000"/>
-              <w:right w:val="single" w:sz="8" w:space="0" w:color="000000"/>
+              <w:bottom w:val="single" w:color="000000" w:sz="8" w:space="0"/>
+              <w:right w:val="single" w:color="000000" w:sz="8" w:space="0"/>
             </w:tcBorders>
             <w:tcMar>
               <w:top w:w="100" w:type="dxa"/>
@@ -1052,12 +1131,12 @@
         </w:tc>
         <w:tc>
           <w:tcPr>
-            <w:tcW w:w="3364" w:type="dxa"/>
+            <w:tcW w:w="3365" w:type="dxa"/>
             <w:tcBorders>
               <w:top w:val="nil"/>
               <w:left w:val="nil"/>
-              <w:bottom w:val="single" w:sz="8" w:space="0" w:color="000000"/>
-              <w:right w:val="single" w:sz="8" w:space="0" w:color="000000"/>
+              <w:bottom w:val="single" w:color="000000" w:sz="8" w:space="0"/>
+              <w:right w:val="single" w:color="000000" w:sz="8" w:space="0"/>
             </w:tcBorders>
             <w:tcMar>
               <w:top w:w="100" w:type="dxa"/>
@@ -1084,8 +1163,8 @@
             <w:tcBorders>
               <w:top w:val="nil"/>
               <w:left w:val="nil"/>
-              <w:bottom w:val="single" w:sz="8" w:space="0" w:color="000000"/>
-              <w:right w:val="single" w:sz="8" w:space="0" w:color="000000"/>
+              <w:bottom w:val="single" w:color="000000" w:sz="8" w:space="0"/>
+              <w:right w:val="single" w:color="000000" w:sz="8" w:space="0"/>
             </w:tcBorders>
             <w:tcMar>
               <w:top w:w="100" w:type="dxa"/>
@@ -1108,17 +1187,34 @@
         </w:tc>
       </w:tr>
       <w:tr>
+        <w:tblPrEx>
+          <w:tblBorders>
+            <w:top w:val="none" w:color="auto" w:sz="0" w:space="0"/>
+            <w:left w:val="none" w:color="auto" w:sz="0" w:space="0"/>
+            <w:bottom w:val="none" w:color="auto" w:sz="0" w:space="0"/>
+            <w:right w:val="none" w:color="auto" w:sz="0" w:space="0"/>
+            <w:insideH w:val="none" w:color="auto" w:sz="0" w:space="0"/>
+            <w:insideV w:val="none" w:color="auto" w:sz="0" w:space="0"/>
+          </w:tblBorders>
+          <w:tblLayout w:type="fixed"/>
+          <w:tblCellMar>
+            <w:top w:w="100" w:type="dxa"/>
+            <w:left w:w="100" w:type="dxa"/>
+            <w:bottom w:w="100" w:type="dxa"/>
+            <w:right w:w="100" w:type="dxa"/>
+          </w:tblCellMar>
+        </w:tblPrEx>
         <w:trPr>
-          <w:trHeight w:val="840"/>
+          <w:trHeight w:val="840" w:hRule="atLeast"/>
         </w:trPr>
         <w:tc>
           <w:tcPr>
-            <w:tcW w:w="2195" w:type="dxa"/>
+            <w:tcW w:w="2196" w:type="dxa"/>
             <w:tcBorders>
               <w:top w:val="nil"/>
-              <w:left w:val="single" w:sz="8" w:space="0" w:color="000000"/>
-              <w:bottom w:val="single" w:sz="8" w:space="0" w:color="000000"/>
-              <w:right w:val="single" w:sz="8" w:space="0" w:color="000000"/>
+              <w:left w:val="single" w:color="000000" w:sz="8" w:space="0"/>
+              <w:bottom w:val="single" w:color="000000" w:sz="8" w:space="0"/>
+              <w:right w:val="single" w:color="000000" w:sz="8" w:space="0"/>
             </w:tcBorders>
             <w:tcMar>
               <w:top w:w="100" w:type="dxa"/>
@@ -1145,8 +1241,8 @@
             <w:tcBorders>
               <w:top w:val="nil"/>
               <w:left w:val="nil"/>
-              <w:bottom w:val="single" w:sz="8" w:space="0" w:color="000000"/>
-              <w:right w:val="single" w:sz="8" w:space="0" w:color="000000"/>
+              <w:bottom w:val="single" w:color="000000" w:sz="8" w:space="0"/>
+              <w:right w:val="single" w:color="000000" w:sz="8" w:space="0"/>
             </w:tcBorders>
             <w:tcMar>
               <w:top w:w="100" w:type="dxa"/>
@@ -1169,12 +1265,12 @@
         </w:tc>
         <w:tc>
           <w:tcPr>
-            <w:tcW w:w="3364" w:type="dxa"/>
+            <w:tcW w:w="3365" w:type="dxa"/>
             <w:tcBorders>
               <w:top w:val="nil"/>
               <w:left w:val="nil"/>
-              <w:bottom w:val="single" w:sz="8" w:space="0" w:color="000000"/>
-              <w:right w:val="single" w:sz="8" w:space="0" w:color="000000"/>
+              <w:bottom w:val="single" w:color="000000" w:sz="8" w:space="0"/>
+              <w:right w:val="single" w:color="000000" w:sz="8" w:space="0"/>
             </w:tcBorders>
             <w:tcMar>
               <w:top w:w="100" w:type="dxa"/>
@@ -1201,8 +1297,8 @@
             <w:tcBorders>
               <w:top w:val="nil"/>
               <w:left w:val="nil"/>
-              <w:bottom w:val="single" w:sz="8" w:space="0" w:color="000000"/>
-              <w:right w:val="single" w:sz="8" w:space="0" w:color="000000"/>
+              <w:bottom w:val="single" w:color="000000" w:sz="8" w:space="0"/>
+              <w:right w:val="single" w:color="000000" w:sz="8" w:space="0"/>
             </w:tcBorders>
             <w:tcMar>
               <w:top w:w="100" w:type="dxa"/>
@@ -1228,11 +1324,11 @@
     <w:p>
       <w:pPr>
         <w:pBdr>
-          <w:top w:val="nil"/>
-          <w:left w:val="nil"/>
-          <w:bottom w:val="nil"/>
-          <w:right w:val="nil"/>
-          <w:between w:val="nil"/>
+          <w:top w:val="none" w:color="auto" w:sz="0" w:space="0"/>
+          <w:left w:val="none" w:color="auto" w:sz="0" w:space="0"/>
+          <w:bottom w:val="none" w:color="auto" w:sz="0" w:space="0"/>
+          <w:right w:val="none" w:color="auto" w:sz="0" w:space="0"/>
+          <w:between w:val="none" w:color="auto" w:sz="0" w:space="0"/>
         </w:pBdr>
         <w:spacing w:after="160" w:line="360" w:lineRule="auto"/>
         <w:contextualSpacing w:val="0"/>
@@ -1248,11 +1344,11 @@
     <w:p>
       <w:pPr>
         <w:pBdr>
-          <w:top w:val="nil"/>
-          <w:left w:val="nil"/>
-          <w:bottom w:val="nil"/>
-          <w:right w:val="nil"/>
-          <w:between w:val="nil"/>
+          <w:top w:val="none" w:color="auto" w:sz="0" w:space="0"/>
+          <w:left w:val="none" w:color="auto" w:sz="0" w:space="0"/>
+          <w:bottom w:val="none" w:color="auto" w:sz="0" w:space="0"/>
+          <w:right w:val="none" w:color="auto" w:sz="0" w:space="0"/>
+          <w:between w:val="none" w:color="auto" w:sz="0" w:space="0"/>
         </w:pBdr>
         <w:spacing w:after="160" w:line="360" w:lineRule="auto"/>
         <w:contextualSpacing w:val="0"/>
@@ -1264,7 +1360,7 @@
     </w:p>
     <w:p>
       <w:pPr>
-        <w:pStyle w:val="Ttulo"/>
+        <w:pStyle w:val="12"/>
         <w:spacing w:after="160" w:line="360" w:lineRule="auto"/>
         <w:contextualSpacing w:val="0"/>
         <w:rPr>
@@ -1284,24 +1380,22 @@
     </w:p>
     <w:sdt>
       <w:sdtPr>
-        <w:id w:val="-1908594850"/>
+        <w:id w:val="0"/>
         <w:docPartObj>
           <w:docPartGallery w:val="Table of Contents"/>
           <w:docPartUnique/>
         </w:docPartObj>
       </w:sdtPr>
-      <w:sdtEndPr/>
       <w:sdtContent>
         <w:p>
           <w:pPr>
-            <w:pStyle w:val="TDC1"/>
+            <w:pStyle w:val="13"/>
             <w:tabs>
               <w:tab w:val="left" w:pos="440"/>
               <w:tab w:val="right" w:pos="9019"/>
             </w:tabs>
             <w:rPr>
-              <w:rFonts w:asciiTheme="minorHAnsi" w:eastAsiaTheme="minorEastAsia" w:hAnsiTheme="minorHAnsi" w:cstheme="minorBidi"/>
-              <w:noProof/>
+              <w:rFonts w:asciiTheme="minorHAnsi" w:hAnsiTheme="minorHAnsi" w:eastAsiaTheme="minorEastAsia" w:cstheme="minorBidi"/>
               <w:lang w:val="en-US"/>
             </w:rPr>
           </w:pPr>
@@ -1314,718 +1408,509 @@
           <w:r>
             <w:fldChar w:fldCharType="separate"/>
           </w:r>
-          <w:hyperlink w:anchor="_Toc525265521" w:history="1">
-            <w:r>
-              <w:rPr>
-                <w:rStyle w:val="Hipervnculo"/>
-                <w:noProof/>
-              </w:rPr>
-              <w:t>1.</w:t>
-            </w:r>
-            <w:r>
-              <w:rPr>
-                <w:rFonts w:asciiTheme="minorHAnsi" w:eastAsiaTheme="minorEastAsia" w:hAnsiTheme="minorHAnsi" w:cstheme="minorBidi"/>
-                <w:noProof/>
-                <w:lang w:val="en-US"/>
-              </w:rPr>
-              <w:tab/>
-            </w:r>
-            <w:r>
-              <w:rPr>
-                <w:rStyle w:val="Hipervnculo"/>
-                <w:noProof/>
-              </w:rPr>
-              <w:t>Planificación</w:t>
-            </w:r>
-            <w:r>
-              <w:rPr>
-                <w:noProof/>
-                <w:webHidden/>
-              </w:rPr>
-              <w:tab/>
-            </w:r>
-            <w:r>
-              <w:rPr>
-                <w:noProof/>
-                <w:webHidden/>
-              </w:rPr>
-              <w:fldChar w:fldCharType="begin"/>
-            </w:r>
-            <w:r>
-              <w:rPr>
-                <w:noProof/>
-                <w:webHidden/>
-              </w:rPr>
-              <w:instrText xml:space="preserve"> PAGEREF _Toc525265521 \h </w:instrText>
-            </w:r>
-            <w:r>
-              <w:rPr>
-                <w:noProof/>
-                <w:webHidden/>
-              </w:rPr>
-            </w:r>
-            <w:r>
-              <w:rPr>
-                <w:noProof/>
-                <w:webHidden/>
-              </w:rPr>
-              <w:fldChar w:fldCharType="separate"/>
-            </w:r>
-            <w:r>
-              <w:rPr>
-                <w:noProof/>
-                <w:webHidden/>
-              </w:rPr>
-              <w:t>3</w:t>
-            </w:r>
-            <w:r>
-              <w:rPr>
-                <w:noProof/>
-                <w:webHidden/>
-              </w:rPr>
-              <w:fldChar w:fldCharType="end"/>
-            </w:r>
-          </w:hyperlink>
+          <w:r>
+            <w:fldChar w:fldCharType="begin"/>
+          </w:r>
+          <w:r>
+            <w:instrText xml:space="preserve"> HYPERLINK \l "_Toc525265521" </w:instrText>
+          </w:r>
+          <w:r>
+            <w:fldChar w:fldCharType="separate"/>
+          </w:r>
+          <w:r>
+            <w:rPr>
+              <w:rStyle w:val="17"/>
+            </w:rPr>
+            <w:t>1.</w:t>
+          </w:r>
+          <w:r>
+            <w:rPr>
+              <w:rFonts w:asciiTheme="minorHAnsi" w:hAnsiTheme="minorHAnsi" w:eastAsiaTheme="minorEastAsia" w:cstheme="minorBidi"/>
+              <w:lang w:val="en-US"/>
+            </w:rPr>
+            <w:tab/>
+          </w:r>
+          <w:r>
+            <w:rPr>
+              <w:rStyle w:val="17"/>
+            </w:rPr>
+            <w:t>Planificación</w:t>
+          </w:r>
+          <w:r>
+            <w:tab/>
+          </w:r>
+          <w:r>
+            <w:fldChar w:fldCharType="begin"/>
+          </w:r>
+          <w:r>
+            <w:instrText xml:space="preserve"> PAGEREF _Toc525265521 \h </w:instrText>
+          </w:r>
+          <w:r>
+            <w:fldChar w:fldCharType="separate"/>
+          </w:r>
+          <w:r>
+            <w:t>3</w:t>
+          </w:r>
+          <w:r>
+            <w:fldChar w:fldCharType="end"/>
+          </w:r>
+          <w:r>
+            <w:fldChar w:fldCharType="end"/>
+          </w:r>
         </w:p>
         <w:p>
           <w:pPr>
-            <w:pStyle w:val="TDC2"/>
+            <w:pStyle w:val="14"/>
             <w:tabs>
               <w:tab w:val="left" w:pos="880"/>
               <w:tab w:val="right" w:pos="9019"/>
             </w:tabs>
             <w:rPr>
-              <w:rFonts w:asciiTheme="minorHAnsi" w:eastAsiaTheme="minorEastAsia" w:hAnsiTheme="minorHAnsi" w:cstheme="minorBidi"/>
-              <w:noProof/>
+              <w:rFonts w:asciiTheme="minorHAnsi" w:hAnsiTheme="minorHAnsi" w:eastAsiaTheme="minorEastAsia" w:cstheme="minorBidi"/>
               <w:lang w:val="en-US"/>
             </w:rPr>
           </w:pPr>
-          <w:hyperlink w:anchor="_Toc525265522" w:history="1">
-            <w:r>
-              <w:rPr>
-                <w:rStyle w:val="Hipervnculo"/>
-                <w:noProof/>
-              </w:rPr>
-              <w:t>1.1.</w:t>
-            </w:r>
-            <w:r>
-              <w:rPr>
-                <w:rFonts w:asciiTheme="minorHAnsi" w:eastAsiaTheme="minorEastAsia" w:hAnsiTheme="minorHAnsi" w:cstheme="minorBidi"/>
-                <w:noProof/>
-                <w:lang w:val="en-US"/>
-              </w:rPr>
-              <w:tab/>
-            </w:r>
-            <w:r>
-              <w:rPr>
-                <w:rStyle w:val="Hipervnculo"/>
-                <w:noProof/>
-              </w:rPr>
-              <w:t>Introducción</w:t>
-            </w:r>
-            <w:r>
-              <w:rPr>
-                <w:noProof/>
-                <w:webHidden/>
-              </w:rPr>
-              <w:tab/>
-            </w:r>
-            <w:r>
-              <w:rPr>
-                <w:noProof/>
-                <w:webHidden/>
-              </w:rPr>
-              <w:fldChar w:fldCharType="begin"/>
-            </w:r>
-            <w:r>
-              <w:rPr>
-                <w:noProof/>
-                <w:webHidden/>
-              </w:rPr>
-              <w:instrText xml:space="preserve"> PAGEREF _Toc525265522 \h </w:instrText>
-            </w:r>
-            <w:r>
-              <w:rPr>
-                <w:noProof/>
-                <w:webHidden/>
-              </w:rPr>
-            </w:r>
-            <w:r>
-              <w:rPr>
-                <w:noProof/>
-                <w:webHidden/>
-              </w:rPr>
-              <w:fldChar w:fldCharType="separate"/>
-            </w:r>
-            <w:r>
-              <w:rPr>
-                <w:noProof/>
-                <w:webHidden/>
-              </w:rPr>
-              <w:t>3</w:t>
-            </w:r>
-            <w:r>
-              <w:rPr>
-                <w:noProof/>
-                <w:webHidden/>
-              </w:rPr>
-              <w:fldChar w:fldCharType="end"/>
-            </w:r>
-          </w:hyperlink>
+          <w:r>
+            <w:fldChar w:fldCharType="begin"/>
+          </w:r>
+          <w:r>
+            <w:instrText xml:space="preserve"> HYPERLINK \l "_Toc525265522" </w:instrText>
+          </w:r>
+          <w:r>
+            <w:fldChar w:fldCharType="separate"/>
+          </w:r>
+          <w:r>
+            <w:rPr>
+              <w:rStyle w:val="17"/>
+            </w:rPr>
+            <w:t>1.1.</w:t>
+          </w:r>
+          <w:r>
+            <w:rPr>
+              <w:rFonts w:asciiTheme="minorHAnsi" w:hAnsiTheme="minorHAnsi" w:eastAsiaTheme="minorEastAsia" w:cstheme="minorBidi"/>
+              <w:lang w:val="en-US"/>
+            </w:rPr>
+            <w:tab/>
+          </w:r>
+          <w:r>
+            <w:rPr>
+              <w:rStyle w:val="17"/>
+            </w:rPr>
+            <w:t>Introducción</w:t>
+          </w:r>
+          <w:r>
+            <w:tab/>
+          </w:r>
+          <w:r>
+            <w:fldChar w:fldCharType="begin"/>
+          </w:r>
+          <w:r>
+            <w:instrText xml:space="preserve"> PAGEREF _Toc525265522 \h </w:instrText>
+          </w:r>
+          <w:r>
+            <w:fldChar w:fldCharType="separate"/>
+          </w:r>
+          <w:r>
+            <w:t>3</w:t>
+          </w:r>
+          <w:r>
+            <w:fldChar w:fldCharType="end"/>
+          </w:r>
+          <w:r>
+            <w:fldChar w:fldCharType="end"/>
+          </w:r>
         </w:p>
         <w:p>
           <w:pPr>
-            <w:pStyle w:val="TDC3"/>
+            <w:pStyle w:val="15"/>
             <w:tabs>
               <w:tab w:val="right" w:pos="9019"/>
             </w:tabs>
             <w:rPr>
-              <w:rFonts w:asciiTheme="minorHAnsi" w:eastAsiaTheme="minorEastAsia" w:hAnsiTheme="minorHAnsi" w:cstheme="minorBidi"/>
-              <w:noProof/>
+              <w:rFonts w:asciiTheme="minorHAnsi" w:hAnsiTheme="minorHAnsi" w:eastAsiaTheme="minorEastAsia" w:cstheme="minorBidi"/>
               <w:lang w:val="en-US"/>
             </w:rPr>
           </w:pPr>
-          <w:hyperlink w:anchor="_Toc525265523" w:history="1">
-            <w:r>
-              <w:rPr>
-                <w:rStyle w:val="Hipervnculo"/>
-                <w:noProof/>
-              </w:rPr>
-              <w:t>Problemática de la empresa:</w:t>
-            </w:r>
-            <w:r>
-              <w:rPr>
-                <w:noProof/>
-                <w:webHidden/>
-              </w:rPr>
-              <w:tab/>
-            </w:r>
-            <w:r>
-              <w:rPr>
-                <w:noProof/>
-                <w:webHidden/>
-              </w:rPr>
-              <w:fldChar w:fldCharType="begin"/>
-            </w:r>
-            <w:r>
-              <w:rPr>
-                <w:noProof/>
-                <w:webHidden/>
-              </w:rPr>
-              <w:instrText xml:space="preserve"> PAGEREF _Toc525265523 \h </w:instrText>
-            </w:r>
-            <w:r>
-              <w:rPr>
-                <w:noProof/>
-                <w:webHidden/>
-              </w:rPr>
-            </w:r>
-            <w:r>
-              <w:rPr>
-                <w:noProof/>
-                <w:webHidden/>
-              </w:rPr>
-              <w:fldChar w:fldCharType="separate"/>
-            </w:r>
-            <w:r>
-              <w:rPr>
-                <w:noProof/>
-                <w:webHidden/>
-              </w:rPr>
-              <w:t>3</w:t>
-            </w:r>
-            <w:r>
-              <w:rPr>
-                <w:noProof/>
-                <w:webHidden/>
-              </w:rPr>
-              <w:fldChar w:fldCharType="end"/>
-            </w:r>
-          </w:hyperlink>
+          <w:r>
+            <w:fldChar w:fldCharType="begin"/>
+          </w:r>
+          <w:r>
+            <w:instrText xml:space="preserve"> HYPERLINK \l "_Toc525265523" </w:instrText>
+          </w:r>
+          <w:r>
+            <w:fldChar w:fldCharType="separate"/>
+          </w:r>
+          <w:r>
+            <w:rPr>
+              <w:rStyle w:val="17"/>
+            </w:rPr>
+            <w:t>Problemática de la empresa:</w:t>
+          </w:r>
+          <w:r>
+            <w:tab/>
+          </w:r>
+          <w:r>
+            <w:fldChar w:fldCharType="begin"/>
+          </w:r>
+          <w:r>
+            <w:instrText xml:space="preserve"> PAGEREF _Toc525265523 \h </w:instrText>
+          </w:r>
+          <w:r>
+            <w:fldChar w:fldCharType="separate"/>
+          </w:r>
+          <w:r>
+            <w:t>3</w:t>
+          </w:r>
+          <w:r>
+            <w:fldChar w:fldCharType="end"/>
+          </w:r>
+          <w:r>
+            <w:fldChar w:fldCharType="end"/>
+          </w:r>
         </w:p>
         <w:p>
           <w:pPr>
-            <w:pStyle w:val="TDC3"/>
+            <w:pStyle w:val="15"/>
             <w:tabs>
               <w:tab w:val="right" w:pos="9019"/>
             </w:tabs>
             <w:rPr>
-              <w:rFonts w:asciiTheme="minorHAnsi" w:eastAsiaTheme="minorEastAsia" w:hAnsiTheme="minorHAnsi" w:cstheme="minorBidi"/>
-              <w:noProof/>
+              <w:rFonts w:asciiTheme="minorHAnsi" w:hAnsiTheme="minorHAnsi" w:eastAsiaTheme="minorEastAsia" w:cstheme="minorBidi"/>
               <w:lang w:val="en-US"/>
             </w:rPr>
           </w:pPr>
-          <w:hyperlink w:anchor="_Toc525265524" w:history="1">
-            <w:r>
-              <w:rPr>
-                <w:rStyle w:val="Hipervnculo"/>
-                <w:noProof/>
-              </w:rPr>
-              <w:t>Propósito del plan:</w:t>
-            </w:r>
-            <w:r>
-              <w:rPr>
-                <w:noProof/>
-                <w:webHidden/>
-              </w:rPr>
-              <w:tab/>
-            </w:r>
-            <w:r>
-              <w:rPr>
-                <w:noProof/>
-                <w:webHidden/>
-              </w:rPr>
-              <w:fldChar w:fldCharType="begin"/>
-            </w:r>
-            <w:r>
-              <w:rPr>
-                <w:noProof/>
-                <w:webHidden/>
-              </w:rPr>
-              <w:instrText xml:space="preserve"> PAGEREF _Toc525265524 \h </w:instrText>
-            </w:r>
-            <w:r>
-              <w:rPr>
-                <w:noProof/>
-                <w:webHidden/>
-              </w:rPr>
-            </w:r>
-            <w:r>
-              <w:rPr>
-                <w:noProof/>
-                <w:webHidden/>
-              </w:rPr>
-              <w:fldChar w:fldCharType="separate"/>
-            </w:r>
-            <w:r>
-              <w:rPr>
-                <w:noProof/>
-                <w:webHidden/>
-              </w:rPr>
-              <w:t>3</w:t>
-            </w:r>
-            <w:r>
-              <w:rPr>
-                <w:noProof/>
-                <w:webHidden/>
-              </w:rPr>
-              <w:fldChar w:fldCharType="end"/>
-            </w:r>
-          </w:hyperlink>
+          <w:r>
+            <w:fldChar w:fldCharType="begin"/>
+          </w:r>
+          <w:r>
+            <w:instrText xml:space="preserve"> HYPERLINK \l "_Toc525265524" </w:instrText>
+          </w:r>
+          <w:r>
+            <w:fldChar w:fldCharType="separate"/>
+          </w:r>
+          <w:r>
+            <w:rPr>
+              <w:rStyle w:val="17"/>
+            </w:rPr>
+            <w:t>Propósito del plan:</w:t>
+          </w:r>
+          <w:r>
+            <w:tab/>
+          </w:r>
+          <w:r>
+            <w:fldChar w:fldCharType="begin"/>
+          </w:r>
+          <w:r>
+            <w:instrText xml:space="preserve"> PAGEREF _Toc525265524 \h </w:instrText>
+          </w:r>
+          <w:r>
+            <w:fldChar w:fldCharType="separate"/>
+          </w:r>
+          <w:r>
+            <w:t>3</w:t>
+          </w:r>
+          <w:r>
+            <w:fldChar w:fldCharType="end"/>
+          </w:r>
+          <w:r>
+            <w:fldChar w:fldCharType="end"/>
+          </w:r>
         </w:p>
         <w:p>
           <w:pPr>
-            <w:pStyle w:val="TDC3"/>
+            <w:pStyle w:val="15"/>
             <w:tabs>
               <w:tab w:val="right" w:pos="9019"/>
             </w:tabs>
             <w:rPr>
-              <w:rFonts w:asciiTheme="minorHAnsi" w:eastAsiaTheme="minorEastAsia" w:hAnsiTheme="minorHAnsi" w:cstheme="minorBidi"/>
-              <w:noProof/>
+              <w:rFonts w:asciiTheme="minorHAnsi" w:hAnsiTheme="minorHAnsi" w:eastAsiaTheme="minorEastAsia" w:cstheme="minorBidi"/>
               <w:lang w:val="en-US"/>
             </w:rPr>
           </w:pPr>
-          <w:hyperlink w:anchor="_Toc525265525" w:history="1">
-            <w:r>
-              <w:rPr>
-                <w:rStyle w:val="Hipervnculo"/>
-                <w:noProof/>
-              </w:rPr>
-              <w:t>Finalidad del plan:</w:t>
-            </w:r>
-            <w:r>
-              <w:rPr>
-                <w:noProof/>
-                <w:webHidden/>
-              </w:rPr>
-              <w:tab/>
-            </w:r>
-            <w:r>
-              <w:rPr>
-                <w:noProof/>
-                <w:webHidden/>
-              </w:rPr>
-              <w:fldChar w:fldCharType="begin"/>
-            </w:r>
-            <w:r>
-              <w:rPr>
-                <w:noProof/>
-                <w:webHidden/>
-              </w:rPr>
-              <w:instrText xml:space="preserve"> PAGEREF _Toc525265525 \h </w:instrText>
-            </w:r>
-            <w:r>
-              <w:rPr>
-                <w:noProof/>
-                <w:webHidden/>
-              </w:rPr>
-            </w:r>
-            <w:r>
-              <w:rPr>
-                <w:noProof/>
-                <w:webHidden/>
-              </w:rPr>
-              <w:fldChar w:fldCharType="separate"/>
-            </w:r>
-            <w:r>
-              <w:rPr>
-                <w:noProof/>
-                <w:webHidden/>
-              </w:rPr>
-              <w:t>3</w:t>
-            </w:r>
-            <w:r>
-              <w:rPr>
-                <w:noProof/>
-                <w:webHidden/>
-              </w:rPr>
-              <w:fldChar w:fldCharType="end"/>
-            </w:r>
-          </w:hyperlink>
+          <w:r>
+            <w:fldChar w:fldCharType="begin"/>
+          </w:r>
+          <w:r>
+            <w:instrText xml:space="preserve"> HYPERLINK \l "_Toc525265525" </w:instrText>
+          </w:r>
+          <w:r>
+            <w:fldChar w:fldCharType="separate"/>
+          </w:r>
+          <w:r>
+            <w:rPr>
+              <w:rStyle w:val="17"/>
+            </w:rPr>
+            <w:t>Finalidad del plan:</w:t>
+          </w:r>
+          <w:r>
+            <w:tab/>
+          </w:r>
+          <w:r>
+            <w:fldChar w:fldCharType="begin"/>
+          </w:r>
+          <w:r>
+            <w:instrText xml:space="preserve"> PAGEREF _Toc525265525 \h </w:instrText>
+          </w:r>
+          <w:r>
+            <w:fldChar w:fldCharType="separate"/>
+          </w:r>
+          <w:r>
+            <w:t>3</w:t>
+          </w:r>
+          <w:r>
+            <w:fldChar w:fldCharType="end"/>
+          </w:r>
+          <w:r>
+            <w:fldChar w:fldCharType="end"/>
+          </w:r>
         </w:p>
         <w:p>
           <w:pPr>
-            <w:pStyle w:val="TDC2"/>
+            <w:pStyle w:val="14"/>
             <w:tabs>
               <w:tab w:val="left" w:pos="880"/>
               <w:tab w:val="right" w:pos="9019"/>
             </w:tabs>
             <w:rPr>
-              <w:rFonts w:asciiTheme="minorHAnsi" w:eastAsiaTheme="minorEastAsia" w:hAnsiTheme="minorHAnsi" w:cstheme="minorBidi"/>
-              <w:noProof/>
+              <w:rFonts w:asciiTheme="minorHAnsi" w:hAnsiTheme="minorHAnsi" w:eastAsiaTheme="minorEastAsia" w:cstheme="minorBidi"/>
               <w:lang w:val="en-US"/>
             </w:rPr>
           </w:pPr>
-          <w:hyperlink w:anchor="_Toc525265526" w:history="1">
-            <w:r>
-              <w:rPr>
-                <w:rStyle w:val="Hipervnculo"/>
-                <w:noProof/>
-              </w:rPr>
-              <w:t>1.2.</w:t>
-            </w:r>
-            <w:r>
-              <w:rPr>
-                <w:rFonts w:asciiTheme="minorHAnsi" w:eastAsiaTheme="minorEastAsia" w:hAnsiTheme="minorHAnsi" w:cstheme="minorBidi"/>
-                <w:noProof/>
-                <w:lang w:val="en-US"/>
-              </w:rPr>
-              <w:tab/>
-            </w:r>
-            <w:r>
-              <w:rPr>
-                <w:rStyle w:val="Hipervnculo"/>
-                <w:noProof/>
-              </w:rPr>
-              <w:t>Roles , responsabilidades y cantidad</w:t>
-            </w:r>
-            <w:r>
-              <w:rPr>
-                <w:noProof/>
-                <w:webHidden/>
-              </w:rPr>
-              <w:tab/>
-            </w:r>
-            <w:r>
-              <w:rPr>
-                <w:noProof/>
-                <w:webHidden/>
-              </w:rPr>
-              <w:fldChar w:fldCharType="begin"/>
-            </w:r>
-            <w:r>
-              <w:rPr>
-                <w:noProof/>
-                <w:webHidden/>
-              </w:rPr>
-              <w:instrText xml:space="preserve"> PAGEREF _Toc525265526 \h </w:instrText>
-            </w:r>
-            <w:r>
-              <w:rPr>
-                <w:noProof/>
-                <w:webHidden/>
-              </w:rPr>
-            </w:r>
-            <w:r>
-              <w:rPr>
-                <w:noProof/>
-                <w:webHidden/>
-              </w:rPr>
-              <w:fldChar w:fldCharType="separate"/>
-            </w:r>
-            <w:r>
-              <w:rPr>
-                <w:noProof/>
-                <w:webHidden/>
-              </w:rPr>
-              <w:t>3</w:t>
-            </w:r>
-            <w:r>
-              <w:rPr>
-                <w:noProof/>
-                <w:webHidden/>
-              </w:rPr>
-              <w:fldChar w:fldCharType="end"/>
-            </w:r>
-          </w:hyperlink>
+          <w:r>
+            <w:fldChar w:fldCharType="begin"/>
+          </w:r>
+          <w:r>
+            <w:instrText xml:space="preserve"> HYPERLINK \l "_Toc525265526" </w:instrText>
+          </w:r>
+          <w:r>
+            <w:fldChar w:fldCharType="separate"/>
+          </w:r>
+          <w:r>
+            <w:rPr>
+              <w:rStyle w:val="17"/>
+            </w:rPr>
+            <w:t>1.2.</w:t>
+          </w:r>
+          <w:r>
+            <w:rPr>
+              <w:rFonts w:asciiTheme="minorHAnsi" w:hAnsiTheme="minorHAnsi" w:eastAsiaTheme="minorEastAsia" w:cstheme="minorBidi"/>
+              <w:lang w:val="en-US"/>
+            </w:rPr>
+            <w:tab/>
+          </w:r>
+          <w:r>
+            <w:rPr>
+              <w:rStyle w:val="17"/>
+            </w:rPr>
+            <w:t>Roles , responsabilidades y cantidad</w:t>
+          </w:r>
+          <w:r>
+            <w:tab/>
+          </w:r>
+          <w:r>
+            <w:fldChar w:fldCharType="begin"/>
+          </w:r>
+          <w:r>
+            <w:instrText xml:space="preserve"> PAGEREF _Toc525265526 \h </w:instrText>
+          </w:r>
+          <w:r>
+            <w:fldChar w:fldCharType="separate"/>
+          </w:r>
+          <w:r>
+            <w:t>3</w:t>
+          </w:r>
+          <w:r>
+            <w:fldChar w:fldCharType="end"/>
+          </w:r>
+          <w:r>
+            <w:fldChar w:fldCharType="end"/>
+          </w:r>
         </w:p>
         <w:p>
           <w:pPr>
-            <w:pStyle w:val="TDC2"/>
+            <w:pStyle w:val="14"/>
             <w:tabs>
               <w:tab w:val="left" w:pos="880"/>
               <w:tab w:val="right" w:pos="9019"/>
             </w:tabs>
             <w:rPr>
-              <w:rFonts w:asciiTheme="minorHAnsi" w:eastAsiaTheme="minorEastAsia" w:hAnsiTheme="minorHAnsi" w:cstheme="minorBidi"/>
-              <w:noProof/>
+              <w:rFonts w:asciiTheme="minorHAnsi" w:hAnsiTheme="minorHAnsi" w:eastAsiaTheme="minorEastAsia" w:cstheme="minorBidi"/>
               <w:lang w:val="en-US"/>
             </w:rPr>
           </w:pPr>
-          <w:hyperlink w:anchor="_Toc525265527" w:history="1">
-            <w:r>
-              <w:rPr>
-                <w:rStyle w:val="Hipervnculo"/>
-                <w:noProof/>
-              </w:rPr>
-              <w:t>1.3.</w:t>
-            </w:r>
-            <w:r>
-              <w:rPr>
-                <w:rFonts w:asciiTheme="minorHAnsi" w:eastAsiaTheme="minorEastAsia" w:hAnsiTheme="minorHAnsi" w:cstheme="minorBidi"/>
-                <w:noProof/>
-                <w:lang w:val="en-US"/>
-              </w:rPr>
-              <w:tab/>
-            </w:r>
-            <w:r>
-              <w:rPr>
-                <w:rStyle w:val="Hipervnculo"/>
-                <w:noProof/>
-              </w:rPr>
-              <w:t>Políticas, Directrices y procedimientos</w:t>
-            </w:r>
-            <w:r>
-              <w:rPr>
-                <w:noProof/>
-                <w:webHidden/>
-              </w:rPr>
-              <w:tab/>
-            </w:r>
-            <w:r>
-              <w:rPr>
-                <w:noProof/>
-                <w:webHidden/>
-              </w:rPr>
-              <w:fldChar w:fldCharType="begin"/>
-            </w:r>
-            <w:r>
-              <w:rPr>
-                <w:noProof/>
-                <w:webHidden/>
-              </w:rPr>
-              <w:instrText xml:space="preserve"> PAGEREF _Toc525265527 \h </w:instrText>
-            </w:r>
-            <w:r>
-              <w:rPr>
-                <w:noProof/>
-                <w:webHidden/>
-              </w:rPr>
-            </w:r>
-            <w:r>
-              <w:rPr>
-                <w:noProof/>
-                <w:webHidden/>
-              </w:rPr>
-              <w:fldChar w:fldCharType="separate"/>
-            </w:r>
-            <w:r>
-              <w:rPr>
-                <w:noProof/>
-                <w:webHidden/>
-              </w:rPr>
-              <w:t>4</w:t>
-            </w:r>
-            <w:r>
-              <w:rPr>
-                <w:noProof/>
-                <w:webHidden/>
-              </w:rPr>
-              <w:fldChar w:fldCharType="end"/>
-            </w:r>
-          </w:hyperlink>
+          <w:r>
+            <w:fldChar w:fldCharType="begin"/>
+          </w:r>
+          <w:r>
+            <w:instrText xml:space="preserve"> HYPERLINK \l "_Toc525265527" </w:instrText>
+          </w:r>
+          <w:r>
+            <w:fldChar w:fldCharType="separate"/>
+          </w:r>
+          <w:r>
+            <w:rPr>
+              <w:rStyle w:val="17"/>
+            </w:rPr>
+            <w:t>1.3.</w:t>
+          </w:r>
+          <w:r>
+            <w:rPr>
+              <w:rFonts w:asciiTheme="minorHAnsi" w:hAnsiTheme="minorHAnsi" w:eastAsiaTheme="minorEastAsia" w:cstheme="minorBidi"/>
+              <w:lang w:val="en-US"/>
+            </w:rPr>
+            <w:tab/>
+          </w:r>
+          <w:r>
+            <w:rPr>
+              <w:rStyle w:val="17"/>
+            </w:rPr>
+            <w:t>Políticas, Directrices y procedimientos</w:t>
+          </w:r>
+          <w:r>
+            <w:tab/>
+          </w:r>
+          <w:r>
+            <w:fldChar w:fldCharType="begin"/>
+          </w:r>
+          <w:r>
+            <w:instrText xml:space="preserve"> PAGEREF _Toc525265527 \h </w:instrText>
+          </w:r>
+          <w:r>
+            <w:fldChar w:fldCharType="separate"/>
+          </w:r>
+          <w:r>
+            <w:t>4</w:t>
+          </w:r>
+          <w:r>
+            <w:fldChar w:fldCharType="end"/>
+          </w:r>
+          <w:r>
+            <w:fldChar w:fldCharType="end"/>
+          </w:r>
         </w:p>
         <w:p>
           <w:pPr>
-            <w:pStyle w:val="TDC2"/>
+            <w:pStyle w:val="14"/>
             <w:tabs>
               <w:tab w:val="left" w:pos="880"/>
               <w:tab w:val="right" w:pos="9019"/>
             </w:tabs>
             <w:rPr>
-              <w:rFonts w:asciiTheme="minorHAnsi" w:eastAsiaTheme="minorEastAsia" w:hAnsiTheme="minorHAnsi" w:cstheme="minorBidi"/>
-              <w:noProof/>
+              <w:rFonts w:asciiTheme="minorHAnsi" w:hAnsiTheme="minorHAnsi" w:eastAsiaTheme="minorEastAsia" w:cstheme="minorBidi"/>
               <w:lang w:val="en-US"/>
             </w:rPr>
           </w:pPr>
-          <w:hyperlink w:anchor="_Toc525265528" w:history="1">
-            <w:r>
-              <w:rPr>
-                <w:rStyle w:val="Hipervnculo"/>
-                <w:noProof/>
-              </w:rPr>
-              <w:t>1.4.</w:t>
-            </w:r>
-            <w:r>
-              <w:rPr>
-                <w:rFonts w:asciiTheme="minorHAnsi" w:eastAsiaTheme="minorEastAsia" w:hAnsiTheme="minorHAnsi" w:cstheme="minorBidi"/>
-                <w:noProof/>
-                <w:lang w:val="en-US"/>
-              </w:rPr>
-              <w:tab/>
-            </w:r>
-            <w:r>
-              <w:rPr>
-                <w:rStyle w:val="Hipervnculo"/>
-                <w:noProof/>
-              </w:rPr>
-              <w:t>Herramientas, entorno e infraestructura</w:t>
-            </w:r>
-            <w:r>
-              <w:rPr>
-                <w:noProof/>
-                <w:webHidden/>
-              </w:rPr>
-              <w:tab/>
-            </w:r>
-            <w:r>
-              <w:rPr>
-                <w:noProof/>
-                <w:webHidden/>
-              </w:rPr>
-              <w:fldChar w:fldCharType="begin"/>
-            </w:r>
-            <w:r>
-              <w:rPr>
-                <w:noProof/>
-                <w:webHidden/>
-              </w:rPr>
-              <w:instrText xml:space="preserve"> PAGEREF _Toc525265528 \h </w:instrText>
-            </w:r>
-            <w:r>
-              <w:rPr>
-                <w:noProof/>
-                <w:webHidden/>
-              </w:rPr>
-            </w:r>
-            <w:r>
-              <w:rPr>
-                <w:noProof/>
-                <w:webHidden/>
-              </w:rPr>
-              <w:fldChar w:fldCharType="separate"/>
-            </w:r>
-            <w:r>
-              <w:rPr>
-                <w:noProof/>
-                <w:webHidden/>
-              </w:rPr>
-              <w:t>4</w:t>
-            </w:r>
-            <w:r>
-              <w:rPr>
-                <w:noProof/>
-                <w:webHidden/>
-              </w:rPr>
-              <w:fldChar w:fldCharType="end"/>
-            </w:r>
-          </w:hyperlink>
+          <w:r>
+            <w:fldChar w:fldCharType="begin"/>
+          </w:r>
+          <w:r>
+            <w:instrText xml:space="preserve"> HYPERLINK \l "_Toc525265528" </w:instrText>
+          </w:r>
+          <w:r>
+            <w:fldChar w:fldCharType="separate"/>
+          </w:r>
+          <w:r>
+            <w:rPr>
+              <w:rStyle w:val="17"/>
+            </w:rPr>
+            <w:t>1.4.</w:t>
+          </w:r>
+          <w:r>
+            <w:rPr>
+              <w:rFonts w:asciiTheme="minorHAnsi" w:hAnsiTheme="minorHAnsi" w:eastAsiaTheme="minorEastAsia" w:cstheme="minorBidi"/>
+              <w:lang w:val="en-US"/>
+            </w:rPr>
+            <w:tab/>
+          </w:r>
+          <w:r>
+            <w:rPr>
+              <w:rStyle w:val="17"/>
+            </w:rPr>
+            <w:t>Herramientas, entorno e infraestructura</w:t>
+          </w:r>
+          <w:r>
+            <w:tab/>
+          </w:r>
+          <w:r>
+            <w:fldChar w:fldCharType="begin"/>
+          </w:r>
+          <w:r>
+            <w:instrText xml:space="preserve"> PAGEREF _Toc525265528 \h </w:instrText>
+          </w:r>
+          <w:r>
+            <w:fldChar w:fldCharType="separate"/>
+          </w:r>
+          <w:r>
+            <w:t>4</w:t>
+          </w:r>
+          <w:r>
+            <w:fldChar w:fldCharType="end"/>
+          </w:r>
+          <w:r>
+            <w:fldChar w:fldCharType="end"/>
+          </w:r>
         </w:p>
         <w:p>
           <w:pPr>
-            <w:pStyle w:val="TDC2"/>
+            <w:pStyle w:val="14"/>
             <w:tabs>
               <w:tab w:val="left" w:pos="880"/>
               <w:tab w:val="right" w:pos="9019"/>
             </w:tabs>
             <w:rPr>
-              <w:rFonts w:asciiTheme="minorHAnsi" w:eastAsiaTheme="minorEastAsia" w:hAnsiTheme="minorHAnsi" w:cstheme="minorBidi"/>
-              <w:noProof/>
+              <w:rFonts w:asciiTheme="minorHAnsi" w:hAnsiTheme="minorHAnsi" w:eastAsiaTheme="minorEastAsia" w:cstheme="minorBidi"/>
               <w:lang w:val="en-US"/>
             </w:rPr>
           </w:pPr>
-          <w:hyperlink w:anchor="_Toc525265529" w:history="1">
-            <w:r>
-              <w:rPr>
-                <w:rStyle w:val="Hipervnculo"/>
-                <w:noProof/>
-              </w:rPr>
-              <w:t>1.5.</w:t>
-            </w:r>
-            <w:r>
-              <w:rPr>
-                <w:rFonts w:asciiTheme="minorHAnsi" w:eastAsiaTheme="minorEastAsia" w:hAnsiTheme="minorHAnsi" w:cstheme="minorBidi"/>
-                <w:noProof/>
-                <w:lang w:val="en-US"/>
-              </w:rPr>
-              <w:tab/>
-            </w:r>
-            <w:r>
-              <w:rPr>
-                <w:rStyle w:val="Hipervnculo"/>
-                <w:noProof/>
-              </w:rPr>
-              <w:t>Calendario</w:t>
-            </w:r>
-            <w:r>
-              <w:rPr>
-                <w:noProof/>
-                <w:webHidden/>
-              </w:rPr>
-              <w:tab/>
-            </w:r>
-            <w:r>
-              <w:rPr>
-                <w:noProof/>
-                <w:webHidden/>
-              </w:rPr>
-              <w:fldChar w:fldCharType="begin"/>
-            </w:r>
-            <w:r>
-              <w:rPr>
-                <w:noProof/>
-                <w:webHidden/>
-              </w:rPr>
-              <w:instrText xml:space="preserve"> PAGEREF _Toc525265529 \h </w:instrText>
-            </w:r>
-            <w:r>
-              <w:rPr>
-                <w:noProof/>
-                <w:webHidden/>
-              </w:rPr>
-            </w:r>
-            <w:r>
-              <w:rPr>
-                <w:noProof/>
-                <w:webHidden/>
-              </w:rPr>
-              <w:fldChar w:fldCharType="separate"/>
-            </w:r>
-            <w:r>
-              <w:rPr>
-                <w:noProof/>
-                <w:webHidden/>
-              </w:rPr>
-              <w:t>4</w:t>
-            </w:r>
-            <w:r>
-              <w:rPr>
-                <w:noProof/>
-                <w:webHidden/>
-              </w:rPr>
-              <w:fldChar w:fldCharType="end"/>
-            </w:r>
-          </w:hyperlink>
+          <w:r>
+            <w:fldChar w:fldCharType="begin"/>
+          </w:r>
+          <w:r>
+            <w:instrText xml:space="preserve"> HYPERLINK \l "_Toc525265529" </w:instrText>
+          </w:r>
+          <w:r>
+            <w:fldChar w:fldCharType="separate"/>
+          </w:r>
+          <w:r>
+            <w:rPr>
+              <w:rStyle w:val="17"/>
+            </w:rPr>
+            <w:t>1.5.</w:t>
+          </w:r>
+          <w:r>
+            <w:rPr>
+              <w:rFonts w:asciiTheme="minorHAnsi" w:hAnsiTheme="minorHAnsi" w:eastAsiaTheme="minorEastAsia" w:cstheme="minorBidi"/>
+              <w:lang w:val="en-US"/>
+            </w:rPr>
+            <w:tab/>
+          </w:r>
+          <w:r>
+            <w:rPr>
+              <w:rStyle w:val="17"/>
+            </w:rPr>
+            <w:t>Calendario</w:t>
+          </w:r>
+          <w:r>
+            <w:tab/>
+          </w:r>
+          <w:r>
+            <w:fldChar w:fldCharType="begin"/>
+          </w:r>
+          <w:r>
+            <w:instrText xml:space="preserve"> PAGEREF _Toc525265529 \h </w:instrText>
+          </w:r>
+          <w:r>
+            <w:fldChar w:fldCharType="separate"/>
+          </w:r>
+          <w:r>
+            <w:t>4</w:t>
+          </w:r>
+          <w:r>
+            <w:fldChar w:fldCharType="end"/>
+          </w:r>
+          <w:r>
+            <w:fldChar w:fldCharType="end"/>
+          </w:r>
         </w:p>
         <w:p>
           <w:pPr>
@@ -2044,7 +1929,7 @@
     </w:sdt>
     <w:p>
       <w:pPr>
-        <w:pStyle w:val="Ttulo1"/>
+        <w:pStyle w:val="2"/>
         <w:contextualSpacing w:val="0"/>
       </w:pPr>
       <w:bookmarkStart w:id="1" w:name="_4rcvgyuyxw8p" w:colFirst="0" w:colLast="0"/>
@@ -2055,7 +1940,7 @@
     </w:p>
     <w:p>
       <w:pPr>
-        <w:pStyle w:val="Ttulo1"/>
+        <w:pStyle w:val="2"/>
         <w:numPr>
           <w:ilvl w:val="0"/>
           <w:numId w:val="1"/>
@@ -2063,29 +1948,28 @@
       </w:pPr>
       <w:bookmarkStart w:id="2" w:name="_Toc525265521"/>
       <w:r>
-        <w:lastRenderedPageBreak/>
         <w:t>Planificación</w:t>
       </w:r>
       <w:bookmarkEnd w:id="2"/>
     </w:p>
     <w:p>
       <w:pPr>
-        <w:pStyle w:val="Ttulo2"/>
+        <w:pStyle w:val="3"/>
         <w:numPr>
           <w:ilvl w:val="1"/>
           <w:numId w:val="1"/>
         </w:numPr>
         <w:pBdr>
-          <w:top w:val="nil"/>
-          <w:left w:val="nil"/>
-          <w:bottom w:val="nil"/>
-          <w:right w:val="nil"/>
-          <w:between w:val="nil"/>
+          <w:top w:val="none" w:color="auto" w:sz="0" w:space="0"/>
+          <w:left w:val="none" w:color="auto" w:sz="0" w:space="0"/>
+          <w:bottom w:val="none" w:color="auto" w:sz="0" w:space="0"/>
+          <w:right w:val="none" w:color="auto" w:sz="0" w:space="0"/>
+          <w:between w:val="none" w:color="auto" w:sz="0" w:space="0"/>
         </w:pBdr>
       </w:pPr>
       <w:bookmarkStart w:id="3" w:name="_x11i8mu2p25k" w:colFirst="0" w:colLast="0"/>
+      <w:bookmarkEnd w:id="3"/>
       <w:bookmarkStart w:id="4" w:name="_Toc525265522"/>
-      <w:bookmarkEnd w:id="3"/>
       <w:r>
         <w:t>Introducción</w:t>
       </w:r>
@@ -2093,13 +1977,13 @@
     </w:p>
     <w:p>
       <w:pPr>
-        <w:pStyle w:val="Ttulo3"/>
+        <w:pStyle w:val="4"/>
         <w:ind w:left="2160" w:hanging="720"/>
         <w:contextualSpacing w:val="0"/>
       </w:pPr>
       <w:bookmarkStart w:id="5" w:name="_2et92p0" w:colFirst="0" w:colLast="0"/>
+      <w:bookmarkEnd w:id="5"/>
       <w:bookmarkStart w:id="6" w:name="_Toc525265523"/>
-      <w:bookmarkEnd w:id="5"/>
       <w:r>
         <w:t>Problemática de la empresa:</w:t>
       </w:r>
@@ -2108,11 +1992,11 @@
     <w:p>
       <w:pPr>
         <w:pBdr>
-          <w:top w:val="nil"/>
-          <w:left w:val="nil"/>
-          <w:bottom w:val="nil"/>
-          <w:right w:val="nil"/>
-          <w:between w:val="nil"/>
+          <w:top w:val="none" w:color="auto" w:sz="0" w:space="0"/>
+          <w:left w:val="none" w:color="auto" w:sz="0" w:space="0"/>
+          <w:bottom w:val="none" w:color="auto" w:sz="0" w:space="0"/>
+          <w:right w:val="none" w:color="auto" w:sz="0" w:space="0"/>
+          <w:between w:val="none" w:color="auto" w:sz="0" w:space="0"/>
         </w:pBdr>
         <w:spacing w:line="240" w:lineRule="auto"/>
         <w:ind w:left="1440"/>
@@ -2125,44 +2009,28 @@
     <w:p>
       <w:pPr>
         <w:pBdr>
-          <w:top w:val="nil"/>
-          <w:left w:val="nil"/>
-          <w:bottom w:val="nil"/>
-          <w:right w:val="nil"/>
-          <w:between w:val="nil"/>
+          <w:top w:val="none" w:color="auto" w:sz="0" w:space="0"/>
+          <w:left w:val="none" w:color="auto" w:sz="0" w:space="0"/>
+          <w:bottom w:val="none" w:color="auto" w:sz="0" w:space="0"/>
+          <w:right w:val="none" w:color="auto" w:sz="0" w:space="0"/>
+          <w:between w:val="none" w:color="auto" w:sz="0" w:space="0"/>
         </w:pBdr>
         <w:spacing w:line="240" w:lineRule="auto"/>
         <w:ind w:left="1440"/>
         <w:contextualSpacing w:val="0"/>
       </w:pPr>
       <w:r>
-        <w:t xml:space="preserve">Estos problemas se generan por una falta de comunicación entre los miembros del equipo y el jefe de proyecto, así como también la falta de capacitación en el uso de repositorios como </w:t>
-      </w:r>
-      <w:proofErr w:type="spellStart"/>
-      <w:r>
-        <w:t>github</w:t>
-      </w:r>
-      <w:proofErr w:type="spellEnd"/>
-      <w:r>
-        <w:t xml:space="preserve">, los miembros del equipo no saben lo que deben hacer cada vez que quieren cambiar algo es por eso </w:t>
-      </w:r>
-      <w:proofErr w:type="gramStart"/>
-      <w:r>
-        <w:t>que</w:t>
-      </w:r>
-      <w:proofErr w:type="gramEnd"/>
-      <w:r>
-        <w:t xml:space="preserve"> cada uno trabaja por su propia cuenta.</w:t>
+        <w:t>Estos problemas se generan por una falta de comunicación entre los miembros del equipo y el jefe de proyecto, así como también la falta de capacitación en el uso de repositorios como github, los miembros del equipo no saben lo que deben hacer cada vez que quieren cambiar algo es por eso que cada uno trabaja por su propia cuenta.</w:t>
       </w:r>
     </w:p>
     <w:p>
       <w:pPr>
         <w:pBdr>
-          <w:top w:val="nil"/>
-          <w:left w:val="nil"/>
-          <w:bottom w:val="nil"/>
-          <w:right w:val="nil"/>
-          <w:between w:val="nil"/>
+          <w:top w:val="none" w:color="auto" w:sz="0" w:space="0"/>
+          <w:left w:val="none" w:color="auto" w:sz="0" w:space="0"/>
+          <w:bottom w:val="none" w:color="auto" w:sz="0" w:space="0"/>
+          <w:right w:val="none" w:color="auto" w:sz="0" w:space="0"/>
+          <w:between w:val="none" w:color="auto" w:sz="0" w:space="0"/>
         </w:pBdr>
         <w:spacing w:line="240" w:lineRule="auto"/>
         <w:ind w:left="1440"/>
@@ -2174,13 +2042,13 @@
     </w:p>
     <w:p>
       <w:pPr>
-        <w:pStyle w:val="Ttulo3"/>
+        <w:pStyle w:val="4"/>
         <w:ind w:left="2160" w:hanging="720"/>
         <w:contextualSpacing w:val="0"/>
       </w:pPr>
       <w:bookmarkStart w:id="7" w:name="_tyjcwt" w:colFirst="0" w:colLast="0"/>
+      <w:bookmarkEnd w:id="7"/>
       <w:bookmarkStart w:id="8" w:name="_Toc525265524"/>
-      <w:bookmarkEnd w:id="7"/>
       <w:r>
         <w:t>Propósito del plan:</w:t>
       </w:r>
@@ -2192,7 +2060,7 @@
         <w:ind w:left="1417"/>
         <w:contextualSpacing w:val="0"/>
         <w:rPr>
-          <w:rFonts w:ascii="Times New Roman" w:eastAsia="Times New Roman" w:hAnsi="Times New Roman" w:cs="Times New Roman"/>
+          <w:rFonts w:ascii="Times New Roman" w:hAnsi="Times New Roman" w:eastAsia="Times New Roman" w:cs="Times New Roman"/>
           <w:sz w:val="24"/>
           <w:szCs w:val="24"/>
         </w:rPr>
@@ -2203,13 +2071,13 @@
     </w:p>
     <w:p>
       <w:pPr>
-        <w:pStyle w:val="Ttulo3"/>
+        <w:pStyle w:val="4"/>
         <w:ind w:left="2160" w:hanging="720"/>
         <w:contextualSpacing w:val="0"/>
       </w:pPr>
       <w:bookmarkStart w:id="9" w:name="_3dy6vkm" w:colFirst="0" w:colLast="0"/>
+      <w:bookmarkEnd w:id="9"/>
       <w:bookmarkStart w:id="10" w:name="_Toc525265525"/>
-      <w:bookmarkEnd w:id="9"/>
       <w:r>
         <w:t>Finalidad del plan:</w:t>
       </w:r>
@@ -2221,11 +2089,11 @@
     <w:p>
       <w:pPr>
         <w:pBdr>
-          <w:top w:val="nil"/>
-          <w:left w:val="nil"/>
-          <w:bottom w:val="nil"/>
-          <w:right w:val="nil"/>
-          <w:between w:val="nil"/>
+          <w:top w:val="none" w:color="auto" w:sz="0" w:space="0"/>
+          <w:left w:val="none" w:color="auto" w:sz="0" w:space="0"/>
+          <w:bottom w:val="none" w:color="auto" w:sz="0" w:space="0"/>
+          <w:right w:val="none" w:color="auto" w:sz="0" w:space="0"/>
+          <w:between w:val="none" w:color="auto" w:sz="0" w:space="0"/>
         </w:pBdr>
         <w:spacing w:line="240" w:lineRule="auto"/>
         <w:ind w:left="1417"/>
@@ -2238,11 +2106,11 @@
     <w:p>
       <w:pPr>
         <w:pBdr>
-          <w:top w:val="nil"/>
-          <w:left w:val="nil"/>
-          <w:bottom w:val="nil"/>
-          <w:right w:val="nil"/>
-          <w:between w:val="nil"/>
+          <w:top w:val="none" w:color="auto" w:sz="0" w:space="0"/>
+          <w:left w:val="none" w:color="auto" w:sz="0" w:space="0"/>
+          <w:bottom w:val="none" w:color="auto" w:sz="0" w:space="0"/>
+          <w:right w:val="none" w:color="auto" w:sz="0" w:space="0"/>
+          <w:between w:val="none" w:color="auto" w:sz="0" w:space="0"/>
         </w:pBdr>
         <w:spacing w:line="240" w:lineRule="auto"/>
         <w:ind w:left="1417"/>
@@ -2260,27 +2128,24 @@
     </w:p>
     <w:p>
       <w:pPr>
-        <w:pStyle w:val="Ttulo2"/>
+        <w:pStyle w:val="3"/>
         <w:numPr>
           <w:ilvl w:val="1"/>
           <w:numId w:val="1"/>
         </w:numPr>
         <w:pBdr>
-          <w:top w:val="nil"/>
-          <w:left w:val="nil"/>
-          <w:bottom w:val="nil"/>
-          <w:right w:val="nil"/>
-          <w:between w:val="nil"/>
+          <w:top w:val="none" w:color="auto" w:sz="0" w:space="0"/>
+          <w:left w:val="none" w:color="auto" w:sz="0" w:space="0"/>
+          <w:bottom w:val="none" w:color="auto" w:sz="0" w:space="0"/>
+          <w:right w:val="none" w:color="auto" w:sz="0" w:space="0"/>
+          <w:between w:val="none" w:color="auto" w:sz="0" w:space="0"/>
         </w:pBdr>
       </w:pPr>
       <w:bookmarkStart w:id="11" w:name="_be9zdureu1xe" w:colFirst="0" w:colLast="0"/>
+      <w:bookmarkEnd w:id="11"/>
       <w:bookmarkStart w:id="12" w:name="_Toc525265526"/>
-      <w:bookmarkEnd w:id="11"/>
       <w:r>
-        <w:t>Roles</w:t>
-      </w:r>
-      <w:r>
-        <w:t>, responsabilidades y cantidad</w:t>
+        <w:t>Roles, responsabilidades y cantidad</w:t>
       </w:r>
       <w:bookmarkEnd w:id="12"/>
       <w:r>
@@ -2289,10 +2154,24 @@
     </w:p>
     <w:tbl>
       <w:tblPr>
-        <w:tblStyle w:val="Tablaconcuadrcula"/>
-        <w:tblW w:w="0" w:type="auto"/>
+        <w:tblStyle w:val="19"/>
+        <w:tblW w:w="7805" w:type="dxa"/>
         <w:tblInd w:w="1440" w:type="dxa"/>
-        <w:tblLook w:val="04A0" w:firstRow="1" w:lastRow="0" w:firstColumn="1" w:lastColumn="0" w:noHBand="0" w:noVBand="1"/>
+        <w:tblBorders>
+          <w:top w:val="single" w:color="auto" w:sz="4" w:space="0"/>
+          <w:left w:val="single" w:color="auto" w:sz="4" w:space="0"/>
+          <w:bottom w:val="single" w:color="auto" w:sz="4" w:space="0"/>
+          <w:right w:val="single" w:color="auto" w:sz="4" w:space="0"/>
+          <w:insideH w:val="single" w:color="auto" w:sz="4" w:space="0"/>
+          <w:insideV w:val="single" w:color="auto" w:sz="4" w:space="0"/>
+        </w:tblBorders>
+        <w:tblLayout w:type="fixed"/>
+        <w:tblCellMar>
+          <w:top w:w="0" w:type="dxa"/>
+          <w:left w:w="108" w:type="dxa"/>
+          <w:bottom w:w="0" w:type="dxa"/>
+          <w:right w:w="108" w:type="dxa"/>
+        </w:tblCellMar>
       </w:tblPr>
       <w:tblGrid>
         <w:gridCol w:w="2589"/>
@@ -2300,12 +2179,30 @@
         <w:gridCol w:w="2453"/>
       </w:tblGrid>
       <w:tr>
+        <w:tblPrEx>
+          <w:tblBorders>
+            <w:top w:val="single" w:color="auto" w:sz="4" w:space="0"/>
+            <w:left w:val="single" w:color="auto" w:sz="4" w:space="0"/>
+            <w:bottom w:val="single" w:color="auto" w:sz="4" w:space="0"/>
+            <w:right w:val="single" w:color="auto" w:sz="4" w:space="0"/>
+            <w:insideH w:val="single" w:color="auto" w:sz="4" w:space="0"/>
+            <w:insideV w:val="single" w:color="auto" w:sz="4" w:space="0"/>
+          </w:tblBorders>
+          <w:tblLayout w:type="fixed"/>
+          <w:tblCellMar>
+            <w:top w:w="0" w:type="dxa"/>
+            <w:left w:w="108" w:type="dxa"/>
+            <w:bottom w:w="0" w:type="dxa"/>
+            <w:right w:w="108" w:type="dxa"/>
+          </w:tblCellMar>
+        </w:tblPrEx>
         <w:tc>
           <w:tcPr>
             <w:tcW w:w="2589" w:type="dxa"/>
           </w:tcPr>
           <w:p>
             <w:pPr>
+              <w:spacing w:line="240" w:lineRule="auto"/>
               <w:contextualSpacing w:val="0"/>
             </w:pPr>
             <w:r>
@@ -2319,6 +2216,7 @@
           </w:tcPr>
           <w:p>
             <w:pPr>
+              <w:spacing w:line="240" w:lineRule="auto"/>
               <w:contextualSpacing w:val="0"/>
             </w:pPr>
             <w:r>
@@ -2332,6 +2230,7 @@
           </w:tcPr>
           <w:p>
             <w:pPr>
+              <w:spacing w:line="240" w:lineRule="auto"/>
               <w:contextualSpacing w:val="0"/>
             </w:pPr>
             <w:r>
@@ -2341,20 +2240,35 @@
         </w:tc>
       </w:tr>
       <w:tr>
+        <w:tblPrEx>
+          <w:tblBorders>
+            <w:top w:val="single" w:color="auto" w:sz="4" w:space="0"/>
+            <w:left w:val="single" w:color="auto" w:sz="4" w:space="0"/>
+            <w:bottom w:val="single" w:color="auto" w:sz="4" w:space="0"/>
+            <w:right w:val="single" w:color="auto" w:sz="4" w:space="0"/>
+            <w:insideH w:val="single" w:color="auto" w:sz="4" w:space="0"/>
+            <w:insideV w:val="single" w:color="auto" w:sz="4" w:space="0"/>
+          </w:tblBorders>
+          <w:tblLayout w:type="fixed"/>
+          <w:tblCellMar>
+            <w:top w:w="0" w:type="dxa"/>
+            <w:left w:w="108" w:type="dxa"/>
+            <w:bottom w:w="0" w:type="dxa"/>
+            <w:right w:w="108" w:type="dxa"/>
+          </w:tblCellMar>
+        </w:tblPrEx>
         <w:tc>
           <w:tcPr>
             <w:tcW w:w="2589" w:type="dxa"/>
           </w:tcPr>
           <w:p>
             <w:pPr>
+              <w:spacing w:line="240" w:lineRule="auto"/>
               <w:contextualSpacing w:val="0"/>
             </w:pPr>
             <w:r>
-              <w:t xml:space="preserve">Gestor de la </w:t>
+              <w:t>Gestor de la configuración</w:t>
             </w:r>
-            <w:r>
-              <w:t>configuración</w:t>
-            </w:r>
           </w:p>
         </w:tc>
         <w:tc>
@@ -2363,6 +2277,7 @@
           </w:tcPr>
           <w:p>
             <w:pPr>
+              <w:spacing w:line="240" w:lineRule="auto"/>
               <w:contextualSpacing w:val="0"/>
             </w:pPr>
             <w:r>
@@ -2372,28 +2287,8 @@
                 <w:szCs w:val="20"/>
                 <w:shd w:val="clear" w:color="auto" w:fill="FFFFFF"/>
               </w:rPr>
-              <w:t xml:space="preserve">Se </w:t>
+              <w:t>Se encargara de gestionar la infraestructura global de la gestión de la configuración y el entorno del equipo de desarrollo de los productos</w:t>
             </w:r>
-            <w:proofErr w:type="gramStart"/>
-            <w:r>
-              <w:rPr>
-                <w:color w:val="000000"/>
-                <w:sz w:val="20"/>
-                <w:szCs w:val="20"/>
-                <w:shd w:val="clear" w:color="auto" w:fill="FFFFFF"/>
-              </w:rPr>
-              <w:t>encargara</w:t>
-            </w:r>
-            <w:proofErr w:type="gramEnd"/>
-            <w:r>
-              <w:rPr>
-                <w:color w:val="000000"/>
-                <w:sz w:val="20"/>
-                <w:szCs w:val="20"/>
-                <w:shd w:val="clear" w:color="auto" w:fill="FFFFFF"/>
-              </w:rPr>
-              <w:t xml:space="preserve"> de gestionar la infraestructura global de la gestión de la configuración y el entorno del equipo de desarrollo de los productos</w:t>
-            </w:r>
           </w:p>
         </w:tc>
         <w:tc>
@@ -2402,6 +2297,7 @@
           </w:tcPr>
           <w:p>
             <w:pPr>
+              <w:spacing w:line="240" w:lineRule="auto"/>
               <w:contextualSpacing w:val="0"/>
             </w:pPr>
             <w:r>
@@ -2411,12 +2307,30 @@
         </w:tc>
       </w:tr>
       <w:tr>
+        <w:tblPrEx>
+          <w:tblBorders>
+            <w:top w:val="single" w:color="auto" w:sz="4" w:space="0"/>
+            <w:left w:val="single" w:color="auto" w:sz="4" w:space="0"/>
+            <w:bottom w:val="single" w:color="auto" w:sz="4" w:space="0"/>
+            <w:right w:val="single" w:color="auto" w:sz="4" w:space="0"/>
+            <w:insideH w:val="single" w:color="auto" w:sz="4" w:space="0"/>
+            <w:insideV w:val="single" w:color="auto" w:sz="4" w:space="0"/>
+          </w:tblBorders>
+          <w:tblLayout w:type="fixed"/>
+          <w:tblCellMar>
+            <w:top w:w="0" w:type="dxa"/>
+            <w:left w:w="108" w:type="dxa"/>
+            <w:bottom w:w="0" w:type="dxa"/>
+            <w:right w:w="108" w:type="dxa"/>
+          </w:tblCellMar>
+        </w:tblPrEx>
         <w:tc>
           <w:tcPr>
             <w:tcW w:w="2589" w:type="dxa"/>
           </w:tcPr>
           <w:p>
             <w:pPr>
+              <w:spacing w:line="240" w:lineRule="auto"/>
               <w:contextualSpacing w:val="0"/>
             </w:pPr>
             <w:r>
@@ -2430,19 +2344,12 @@
           </w:tcPr>
           <w:p>
             <w:pPr>
+              <w:spacing w:line="240" w:lineRule="auto"/>
               <w:contextualSpacing w:val="0"/>
             </w:pPr>
             <w:r>
-              <w:t xml:space="preserve">Se </w:t>
+              <w:t>Se encargara de gestionar y velar por el correcto desarrollo del proyecto en su totalidad.</w:t>
             </w:r>
-            <w:proofErr w:type="gramStart"/>
-            <w:r>
-              <w:t>encargara</w:t>
-            </w:r>
-            <w:proofErr w:type="gramEnd"/>
-            <w:r>
-              <w:t xml:space="preserve"> de gestionar y velar por el correcto desarrollo del proyecto en su totalidad.</w:t>
-            </w:r>
           </w:p>
         </w:tc>
         <w:tc>
@@ -2451,6 +2358,7 @@
           </w:tcPr>
           <w:p>
             <w:pPr>
+              <w:spacing w:line="240" w:lineRule="auto"/>
               <w:contextualSpacing w:val="0"/>
             </w:pPr>
             <w:r>
@@ -2460,12 +2368,30 @@
         </w:tc>
       </w:tr>
       <w:tr>
+        <w:tblPrEx>
+          <w:tblBorders>
+            <w:top w:val="single" w:color="auto" w:sz="4" w:space="0"/>
+            <w:left w:val="single" w:color="auto" w:sz="4" w:space="0"/>
+            <w:bottom w:val="single" w:color="auto" w:sz="4" w:space="0"/>
+            <w:right w:val="single" w:color="auto" w:sz="4" w:space="0"/>
+            <w:insideH w:val="single" w:color="auto" w:sz="4" w:space="0"/>
+            <w:insideV w:val="single" w:color="auto" w:sz="4" w:space="0"/>
+          </w:tblBorders>
+          <w:tblLayout w:type="fixed"/>
+          <w:tblCellMar>
+            <w:top w:w="0" w:type="dxa"/>
+            <w:left w:w="108" w:type="dxa"/>
+            <w:bottom w:w="0" w:type="dxa"/>
+            <w:right w:w="108" w:type="dxa"/>
+          </w:tblCellMar>
+        </w:tblPrEx>
         <w:tc>
           <w:tcPr>
             <w:tcW w:w="2589" w:type="dxa"/>
           </w:tcPr>
           <w:p>
             <w:pPr>
+              <w:spacing w:line="240" w:lineRule="auto"/>
               <w:contextualSpacing w:val="0"/>
             </w:pPr>
             <w:r>
@@ -2479,59 +2405,54 @@
           </w:tcPr>
           <w:p>
             <w:pPr>
+              <w:spacing w:line="240" w:lineRule="auto"/>
               <w:contextualSpacing w:val="0"/>
             </w:pPr>
             <w:r>
-              <w:t xml:space="preserve">Se </w:t>
+              <w:t>Se encargara de aprobar y vigilar la utilización de los recursos para los proyecto sin afectar notoriamente el capital o recursos internos de la empresa.</w:t>
             </w:r>
-            <w:proofErr w:type="gramStart"/>
+          </w:p>
+        </w:tc>
+        <w:tc>
+          <w:tcPr>
+            <w:tcW w:w="2453" w:type="dxa"/>
+          </w:tcPr>
+          <w:p>
+            <w:pPr>
+              <w:spacing w:line="240" w:lineRule="auto"/>
+              <w:contextualSpacing w:val="0"/>
+            </w:pPr>
             <w:r>
-              <w:t>encargara</w:t>
-            </w:r>
-            <w:proofErr w:type="gramEnd"/>
-            <w:r>
-              <w:t xml:space="preserve"> de</w:t>
-            </w:r>
-            <w:r>
-              <w:t xml:space="preserve"> aprobar y vigilar la utilización de </w:t>
-            </w:r>
-            <w:r>
-              <w:t>los</w:t>
-            </w:r>
-            <w:r>
-              <w:t xml:space="preserve"> recursos </w:t>
-            </w:r>
-            <w:r>
-              <w:t xml:space="preserve">para los </w:t>
-            </w:r>
-            <w:r>
-              <w:lastRenderedPageBreak/>
-              <w:t>proyecto sin afectar notoriamente el capital o recursos internos de la empresa.</w:t>
-            </w:r>
-          </w:p>
-        </w:tc>
-        <w:tc>
-          <w:tcPr>
-            <w:tcW w:w="2453" w:type="dxa"/>
-          </w:tcPr>
-          <w:p>
-            <w:pPr>
-              <w:contextualSpacing w:val="0"/>
-            </w:pPr>
-            <w:r>
-              <w:lastRenderedPageBreak/>
               <w:t>1</w:t>
             </w:r>
           </w:p>
         </w:tc>
       </w:tr>
       <w:tr>
+        <w:tblPrEx>
+          <w:tblBorders>
+            <w:top w:val="single" w:color="auto" w:sz="4" w:space="0"/>
+            <w:left w:val="single" w:color="auto" w:sz="4" w:space="0"/>
+            <w:bottom w:val="single" w:color="auto" w:sz="4" w:space="0"/>
+            <w:right w:val="single" w:color="auto" w:sz="4" w:space="0"/>
+            <w:insideH w:val="single" w:color="auto" w:sz="4" w:space="0"/>
+            <w:insideV w:val="single" w:color="auto" w:sz="4" w:space="0"/>
+          </w:tblBorders>
+          <w:tblLayout w:type="fixed"/>
+          <w:tblCellMar>
+            <w:top w:w="0" w:type="dxa"/>
+            <w:left w:w="108" w:type="dxa"/>
+            <w:bottom w:w="0" w:type="dxa"/>
+            <w:right w:w="108" w:type="dxa"/>
+          </w:tblCellMar>
+        </w:tblPrEx>
         <w:tc>
           <w:tcPr>
             <w:tcW w:w="2589" w:type="dxa"/>
           </w:tcPr>
           <w:p>
             <w:pPr>
+              <w:spacing w:line="240" w:lineRule="auto"/>
               <w:contextualSpacing w:val="0"/>
             </w:pPr>
             <w:r>
@@ -2545,19 +2466,12 @@
           </w:tcPr>
           <w:p>
             <w:pPr>
+              <w:spacing w:line="240" w:lineRule="auto"/>
               <w:contextualSpacing w:val="0"/>
             </w:pPr>
             <w:r>
-              <w:t xml:space="preserve">Se encargara de gestionar programas </w:t>
+              <w:t>Se encargara de gestionar programas ( conjunto de proyectos relacionados) de forma óptima sin que los proyectos sean afectados entre sí.</w:t>
             </w:r>
-            <w:proofErr w:type="gramStart"/>
-            <w:r>
-              <w:t>( conjunto</w:t>
-            </w:r>
-            <w:proofErr w:type="gramEnd"/>
-            <w:r>
-              <w:t xml:space="preserve"> de proyectos relacionados) de forma óptima sin que los proyectos sean afectados entre sí.</w:t>
-            </w:r>
           </w:p>
         </w:tc>
         <w:tc>
@@ -2566,6 +2480,7 @@
           </w:tcPr>
           <w:p>
             <w:pPr>
+              <w:spacing w:line="240" w:lineRule="auto"/>
               <w:contextualSpacing w:val="0"/>
             </w:pPr>
             <w:r>
@@ -2575,12 +2490,30 @@
         </w:tc>
       </w:tr>
       <w:tr>
+        <w:tblPrEx>
+          <w:tblBorders>
+            <w:top w:val="single" w:color="auto" w:sz="4" w:space="0"/>
+            <w:left w:val="single" w:color="auto" w:sz="4" w:space="0"/>
+            <w:bottom w:val="single" w:color="auto" w:sz="4" w:space="0"/>
+            <w:right w:val="single" w:color="auto" w:sz="4" w:space="0"/>
+            <w:insideH w:val="single" w:color="auto" w:sz="4" w:space="0"/>
+            <w:insideV w:val="single" w:color="auto" w:sz="4" w:space="0"/>
+          </w:tblBorders>
+          <w:tblLayout w:type="fixed"/>
+          <w:tblCellMar>
+            <w:top w:w="0" w:type="dxa"/>
+            <w:left w:w="108" w:type="dxa"/>
+            <w:bottom w:w="0" w:type="dxa"/>
+            <w:right w:w="108" w:type="dxa"/>
+          </w:tblCellMar>
+        </w:tblPrEx>
         <w:tc>
           <w:tcPr>
             <w:tcW w:w="2589" w:type="dxa"/>
           </w:tcPr>
           <w:p>
             <w:pPr>
+              <w:spacing w:line="240" w:lineRule="auto"/>
               <w:contextualSpacing w:val="0"/>
             </w:pPr>
             <w:r>
@@ -2594,6 +2527,7 @@
           </w:tcPr>
           <w:p>
             <w:pPr>
+              <w:spacing w:line="240" w:lineRule="auto"/>
               <w:contextualSpacing w:val="0"/>
             </w:pPr>
             <w:r>
@@ -2607,6 +2541,7 @@
           </w:tcPr>
           <w:p>
             <w:pPr>
+              <w:spacing w:line="240" w:lineRule="auto"/>
               <w:contextualSpacing w:val="0"/>
             </w:pPr>
             <w:r>
@@ -2624,22 +2559,22 @@
     </w:p>
     <w:p>
       <w:pPr>
-        <w:pStyle w:val="Ttulo2"/>
+        <w:pStyle w:val="3"/>
         <w:numPr>
           <w:ilvl w:val="1"/>
           <w:numId w:val="1"/>
         </w:numPr>
         <w:pBdr>
-          <w:top w:val="nil"/>
-          <w:left w:val="nil"/>
-          <w:bottom w:val="nil"/>
-          <w:right w:val="nil"/>
-          <w:between w:val="nil"/>
+          <w:top w:val="none" w:color="auto" w:sz="0" w:space="0"/>
+          <w:left w:val="none" w:color="auto" w:sz="0" w:space="0"/>
+          <w:bottom w:val="none" w:color="auto" w:sz="0" w:space="0"/>
+          <w:right w:val="none" w:color="auto" w:sz="0" w:space="0"/>
+          <w:between w:val="none" w:color="auto" w:sz="0" w:space="0"/>
         </w:pBdr>
       </w:pPr>
       <w:bookmarkStart w:id="13" w:name="_ebh75tvectrh" w:colFirst="0" w:colLast="0"/>
+      <w:bookmarkEnd w:id="13"/>
       <w:bookmarkStart w:id="14" w:name="_Toc525265527"/>
-      <w:bookmarkEnd w:id="13"/>
       <w:r>
         <w:t>Políticas, Directrices y procedimientos</w:t>
       </w:r>
@@ -2647,10 +2582,10 @@
     </w:p>
     <w:p>
       <w:pPr>
-        <w:pStyle w:val="NormalWeb"/>
+        <w:pStyle w:val="10"/>
         <w:numPr>
           <w:ilvl w:val="0"/>
-          <w:numId w:val="3"/>
+          <w:numId w:val="2"/>
         </w:numPr>
         <w:spacing w:before="0" w:beforeAutospacing="0" w:after="0" w:afterAutospacing="0"/>
         <w:textAlignment w:val="baseline"/>
@@ -2673,10 +2608,10 @@
     </w:p>
     <w:p>
       <w:pPr>
-        <w:pStyle w:val="NormalWeb"/>
+        <w:pStyle w:val="10"/>
         <w:numPr>
           <w:ilvl w:val="0"/>
-          <w:numId w:val="3"/>
+          <w:numId w:val="2"/>
         </w:numPr>
         <w:spacing w:before="0" w:beforeAutospacing="0" w:after="0" w:afterAutospacing="0"/>
         <w:textAlignment w:val="baseline"/>
@@ -2699,10 +2634,10 @@
     </w:p>
     <w:p>
       <w:pPr>
-        <w:pStyle w:val="NormalWeb"/>
+        <w:pStyle w:val="10"/>
         <w:numPr>
           <w:ilvl w:val="0"/>
-          <w:numId w:val="3"/>
+          <w:numId w:val="2"/>
         </w:numPr>
         <w:spacing w:before="0" w:beforeAutospacing="0" w:after="0" w:afterAutospacing="0"/>
         <w:textAlignment w:val="baseline"/>
@@ -2725,19 +2660,13 @@
     </w:p>
     <w:p>
       <w:pPr>
-        <w:pStyle w:val="NormalWeb"/>
+        <w:pStyle w:val="10"/>
         <w:numPr>
           <w:ilvl w:val="0"/>
-          <w:numId w:val="3"/>
+          <w:numId w:val="2"/>
         </w:numPr>
         <w:spacing w:before="0" w:beforeAutospacing="0" w:after="0" w:afterAutospacing="0"/>
         <w:textAlignment w:val="baseline"/>
-        <w:rPr>
-          <w:rFonts w:ascii="Arial" w:hAnsi="Arial" w:cs="Arial"/>
-          <w:color w:val="000000"/>
-          <w:sz w:val="22"/>
-          <w:szCs w:val="22"/>
-        </w:rPr>
       </w:pPr>
       <w:r>
         <w:rPr>
@@ -2751,35 +2680,601 @@
     </w:p>
     <w:p>
       <w:pPr>
-        <w:ind w:left="1440"/>
-        <w:contextualSpacing w:val="0"/>
+        <w:pStyle w:val="10"/>
+        <w:numPr>
+          <w:numId w:val="0"/>
+        </w:numPr>
+        <w:spacing w:before="0" w:beforeAutospacing="0" w:after="0" w:afterAutospacing="0"/>
+        <w:ind w:left="360" w:leftChars="0"/>
+        <w:textAlignment w:val="baseline"/>
       </w:pPr>
     </w:p>
     <w:p>
       <w:pPr>
-        <w:pStyle w:val="Ttulo2"/>
+        <w:keepNext w:val="0"/>
+        <w:keepLines w:val="0"/>
+        <w:widowControl/>
+        <w:suppressLineNumbers w:val="0"/>
+        <w:jc w:val="left"/>
+        <w:rPr>
+          <w:rFonts w:ascii="Arial" w:hAnsi="Arial" w:eastAsia="Times New Roman" w:cs="Arial"/>
+          <w:color w:val="000000"/>
+          <w:sz w:val="22"/>
+          <w:szCs w:val="22"/>
+          <w:lang w:val="es-PE" w:eastAsia="es-PE" w:bidi="ar-SA"/>
+        </w:rPr>
+      </w:pPr>
+      <w:bookmarkStart w:id="19" w:name="_GoBack"/>
+      <w:bookmarkEnd w:id="19"/>
+      <w:r>
+        <w:rPr>
+          <w:rFonts w:ascii="Arial" w:hAnsi="Arial" w:eastAsia="Times New Roman" w:cs="Arial"/>
+          <w:b/>
+          <w:bCs/>
+          <w:color w:val="000000"/>
+          <w:sz w:val="22"/>
+          <w:szCs w:val="22"/>
+          <w:lang w:val="en-US" w:eastAsia="zh-CN" w:bidi="ar-SA"/>
+        </w:rPr>
+        <w:t>Lineamientos Generales</w:t>
+      </w:r>
+    </w:p>
+    <w:p>
+      <w:pPr>
+        <w:numPr>
+          <w:ilvl w:val="0"/>
+          <w:numId w:val="3"/>
+        </w:numPr>
+        <w:spacing w:line="240" w:lineRule="auto"/>
+        <w:ind w:left="845" w:leftChars="0" w:hanging="425" w:firstLineChars="0"/>
+        <w:contextualSpacing w:val="0"/>
+        <w:jc w:val="center"/>
+      </w:pPr>
+      <w:r>
+        <w:t>El proyecto deberá ser ejecutado en iteraciones incrementales con una demostración del producto al finalizar cada iteración: con esta política, se conocerá el estado del proyecto, evaluando si los requisitos cumplen con las expectativas del cliente, si la calidad es la esperada, o si hay retrasos; agilizando la toma de decisiones correctivas.</w:t>
+      </w:r>
+    </w:p>
+    <w:p>
+      <w:pPr>
+        <w:numPr>
+          <w:ilvl w:val="0"/>
+          <w:numId w:val="3"/>
+        </w:numPr>
+        <w:spacing w:line="240" w:lineRule="auto"/>
+        <w:ind w:left="845" w:leftChars="0" w:hanging="425" w:firstLineChars="0"/>
+        <w:contextualSpacing w:val="0"/>
+      </w:pPr>
+      <w:r>
+        <w:rPr>
+          <w:rFonts w:hint="default"/>
+        </w:rPr>
+        <w:t>El proyecto se ejecutará en iteraciones incrementales con una duración fija de 3 semanas.</w:t>
+      </w:r>
+    </w:p>
+    <w:p>
+      <w:pPr>
+        <w:numPr>
+          <w:ilvl w:val="0"/>
+          <w:numId w:val="3"/>
+        </w:numPr>
+        <w:spacing w:line="240" w:lineRule="auto"/>
+        <w:ind w:left="845" w:leftChars="0" w:hanging="425" w:firstLineChars="0"/>
+        <w:contextualSpacing w:val="0"/>
+      </w:pPr>
+      <w:r>
+        <w:rPr>
+          <w:rFonts w:hint="default"/>
+        </w:rPr>
+        <w:t>Los requisitos se desarrollarán priorizados por el valor aportado al cliente: Esta política permitirá que los objetivos más importantes del proyecto sean atendidos.</w:t>
+      </w:r>
+    </w:p>
+    <w:p>
+      <w:pPr>
+        <w:numPr>
+          <w:ilvl w:val="0"/>
+          <w:numId w:val="3"/>
+        </w:numPr>
+        <w:spacing w:line="240" w:lineRule="auto"/>
+        <w:ind w:left="845" w:leftChars="0" w:hanging="425" w:firstLineChars="0"/>
+        <w:contextualSpacing w:val="0"/>
+      </w:pPr>
+      <w:r>
+        <w:rPr>
+          <w:rFonts w:hint="default"/>
+        </w:rPr>
+        <w:t>El control y seguimiento del proyecto se basará en los requisitos completados en cada iteración. Se entiende como un requisito, los entregables asociados a: análisis, desarrollo, pruebas, documentación, etc. e integrados con los entregables de las iteraciones anteriores.</w:t>
+      </w:r>
+    </w:p>
+    <w:p>
+      <w:pPr>
+        <w:numPr>
+          <w:ilvl w:val="0"/>
+          <w:numId w:val="3"/>
+        </w:numPr>
+        <w:spacing w:line="240" w:lineRule="auto"/>
+        <w:ind w:left="845" w:leftChars="0" w:hanging="425" w:firstLineChars="0"/>
+        <w:contextualSpacing w:val="0"/>
+      </w:pPr>
+      <w:r>
+        <w:rPr>
+          <w:rFonts w:hint="default"/>
+        </w:rPr>
+        <w:t>Cada requisito debe ser independiente del resto de los requisitos, en la medida de lo posible.</w:t>
+      </w:r>
+    </w:p>
+    <w:p>
+      <w:pPr>
+        <w:numPr>
+          <w:ilvl w:val="0"/>
+          <w:numId w:val="3"/>
+        </w:numPr>
+        <w:spacing w:line="240" w:lineRule="auto"/>
+        <w:ind w:left="845" w:leftChars="0" w:hanging="425" w:firstLineChars="0"/>
+        <w:contextualSpacing w:val="0"/>
+      </w:pPr>
+      <w:r>
+        <w:rPr>
+          <w:rFonts w:hint="default"/>
+        </w:rPr>
+        <w:t>Cada requisito debe ser demostrable, permitiendo cómo comprobar con el cliente que el requisito está completado y que se cumplen sus expectativas.</w:t>
+      </w:r>
+    </w:p>
+    <w:p>
+      <w:pPr>
+        <w:numPr>
+          <w:ilvl w:val="0"/>
+          <w:numId w:val="3"/>
+        </w:numPr>
+        <w:spacing w:line="240" w:lineRule="auto"/>
+        <w:ind w:left="845" w:leftChars="0" w:hanging="425" w:firstLineChars="0"/>
+        <w:contextualSpacing w:val="0"/>
+      </w:pPr>
+      <w:r>
+        <w:rPr>
+          <w:rFonts w:hint="default"/>
+        </w:rPr>
+        <w:t>El requisito debe ser de un grado de esfuerzo para ser completado semejante al del resto de requisitos: de manera que la organización y el cliente, puedan realizar una extrapolación del progreso del proyecto.</w:t>
+      </w:r>
+    </w:p>
+    <w:p>
+      <w:pPr>
+        <w:keepNext w:val="0"/>
+        <w:keepLines w:val="0"/>
+        <w:widowControl/>
+        <w:suppressLineNumbers w:val="0"/>
+        <w:jc w:val="left"/>
+        <w:rPr>
+          <w:rFonts w:ascii="Arial" w:hAnsi="Arial" w:eastAsia="Times New Roman" w:cs="Arial"/>
+          <w:b/>
+          <w:bCs/>
+          <w:color w:val="000000"/>
+          <w:sz w:val="22"/>
+          <w:szCs w:val="22"/>
+          <w:lang w:val="en-US" w:eastAsia="zh-CN" w:bidi="ar-SA"/>
+        </w:rPr>
+      </w:pPr>
+      <w:r>
+        <w:rPr>
+          <w:rFonts w:ascii="Arial" w:hAnsi="Arial" w:eastAsia="Times New Roman" w:cs="Arial"/>
+          <w:b/>
+          <w:bCs/>
+          <w:color w:val="000000"/>
+          <w:sz w:val="22"/>
+          <w:szCs w:val="22"/>
+          <w:lang w:val="en-US" w:eastAsia="zh-CN" w:bidi="ar-SA"/>
+        </w:rPr>
+        <w:t>Desarrollo</w:t>
+      </w:r>
+    </w:p>
+    <w:p>
+      <w:pPr>
+        <w:numPr>
+          <w:ilvl w:val="0"/>
+          <w:numId w:val="4"/>
+        </w:numPr>
+        <w:spacing w:line="240" w:lineRule="auto"/>
+        <w:ind w:left="845" w:leftChars="0" w:hanging="425" w:firstLineChars="0"/>
+        <w:contextualSpacing w:val="0"/>
+        <w:jc w:val="left"/>
+      </w:pPr>
+      <w:r>
+        <w:rPr>
+          <w:rFonts w:hint="default"/>
+        </w:rPr>
+        <w:t>Los componente de software, deberán ser desarrollados y liberados por partes, y no entregados al final del proyecto.</w:t>
+      </w:r>
+    </w:p>
+    <w:p>
+      <w:pPr>
+        <w:numPr>
+          <w:ilvl w:val="0"/>
+          <w:numId w:val="4"/>
+        </w:numPr>
+        <w:spacing w:line="240" w:lineRule="auto"/>
+        <w:ind w:left="845" w:leftChars="0" w:hanging="425" w:firstLineChars="0"/>
+        <w:contextualSpacing w:val="0"/>
+        <w:jc w:val="left"/>
+      </w:pPr>
+      <w:r>
+        <w:rPr>
+          <w:rFonts w:hint="default"/>
+        </w:rPr>
+        <w:t>El desarrollo de los componente de software que conformaran la solución, deberán ser liberados en varias iteraciones.</w:t>
+      </w:r>
+    </w:p>
+    <w:p>
+      <w:pPr>
+        <w:numPr>
+          <w:ilvl w:val="0"/>
+          <w:numId w:val="4"/>
+        </w:numPr>
+        <w:spacing w:line="240" w:lineRule="auto"/>
+        <w:ind w:left="845" w:leftChars="0" w:hanging="425" w:firstLineChars="0"/>
+        <w:contextualSpacing w:val="0"/>
+        <w:jc w:val="left"/>
+      </w:pPr>
+      <w:r>
+        <w:rPr>
+          <w:rFonts w:hint="default"/>
+        </w:rPr>
+        <w:t>Cada iteración deberá producir software con calidad de producción, probado, integrado, y documentado (funcional, técnica).</w:t>
+      </w:r>
+    </w:p>
+    <w:p>
+      <w:pPr>
+        <w:numPr>
+          <w:ilvl w:val="0"/>
+          <w:numId w:val="4"/>
+        </w:numPr>
+        <w:spacing w:line="240" w:lineRule="auto"/>
+        <w:ind w:left="845" w:leftChars="0" w:hanging="425" w:firstLineChars="0"/>
+        <w:contextualSpacing w:val="0"/>
+        <w:jc w:val="left"/>
+      </w:pPr>
+      <w:r>
+        <w:rPr>
+          <w:rFonts w:hint="default"/>
+        </w:rPr>
+        <w:t>Cada iteración deberá cumplir con un subconjunto de requerimientos.</w:t>
+      </w:r>
+    </w:p>
+    <w:p>
+      <w:pPr>
+        <w:numPr>
+          <w:ilvl w:val="0"/>
+          <w:numId w:val="4"/>
+        </w:numPr>
+        <w:spacing w:line="240" w:lineRule="auto"/>
+        <w:ind w:left="845" w:leftChars="0" w:hanging="425" w:firstLineChars="0"/>
+        <w:contextualSpacing w:val="0"/>
+        <w:jc w:val="left"/>
+      </w:pPr>
+      <w:r>
+        <w:rPr>
+          <w:rFonts w:hint="default"/>
+        </w:rPr>
+        <w:t>Cada iteración deberá contemplar (análisis, diseño, implementación, documentación, etc.).</w:t>
+      </w:r>
+    </w:p>
+    <w:p>
+      <w:pPr>
+        <w:keepNext w:val="0"/>
+        <w:keepLines w:val="0"/>
+        <w:widowControl/>
+        <w:suppressLineNumbers w:val="0"/>
+        <w:jc w:val="left"/>
+        <w:rPr>
+          <w:rFonts w:ascii="Arial" w:hAnsi="Arial" w:eastAsia="Times New Roman" w:cs="Arial"/>
+          <w:b/>
+          <w:bCs/>
+          <w:color w:val="000000"/>
+          <w:sz w:val="22"/>
+          <w:szCs w:val="22"/>
+          <w:lang w:val="en-US" w:eastAsia="zh-CN" w:bidi="ar-SA"/>
+        </w:rPr>
+      </w:pPr>
+      <w:r>
+        <w:rPr>
+          <w:rFonts w:hint="default" w:ascii="Arial" w:hAnsi="Arial" w:eastAsia="Times New Roman" w:cs="Arial"/>
+          <w:b/>
+          <w:bCs/>
+          <w:color w:val="000000"/>
+          <w:sz w:val="22"/>
+          <w:szCs w:val="22"/>
+          <w:lang w:val="en-US" w:eastAsia="zh-CN" w:bidi="ar-SA"/>
+        </w:rPr>
+        <w:t>Pruebas</w:t>
+      </w:r>
+    </w:p>
+    <w:p>
+      <w:pPr>
+        <w:numPr>
+          <w:ilvl w:val="0"/>
+          <w:numId w:val="5"/>
+        </w:numPr>
+        <w:spacing w:line="240" w:lineRule="auto"/>
+        <w:ind w:left="845" w:leftChars="0" w:hanging="425" w:firstLineChars="0"/>
+        <w:contextualSpacing w:val="0"/>
+        <w:jc w:val="left"/>
+        <w:rPr>
+          <w:rFonts w:hint="default"/>
+        </w:rPr>
+      </w:pPr>
+      <w:r>
+        <w:rPr>
+          <w:rFonts w:hint="default"/>
+        </w:rPr>
+        <w:t>Cada proyecto debe incorporar las practicas de TDD (Test Driven Development).</w:t>
+      </w:r>
+    </w:p>
+    <w:p>
+      <w:pPr>
+        <w:numPr>
+          <w:ilvl w:val="0"/>
+          <w:numId w:val="5"/>
+        </w:numPr>
+        <w:spacing w:line="240" w:lineRule="auto"/>
+        <w:ind w:left="845" w:leftChars="0" w:hanging="425" w:firstLineChars="0"/>
+        <w:contextualSpacing w:val="0"/>
+        <w:jc w:val="left"/>
+        <w:rPr>
+          <w:rFonts w:hint="default"/>
+        </w:rPr>
+      </w:pPr>
+      <w:r>
+        <w:rPr>
+          <w:rFonts w:hint="default"/>
+        </w:rPr>
+        <w:t>Cada uno de los entregables, deberá contener scripts de pruebas unitarias, integrales, funcionales, etc; mediante la utilización de frameworks como junit, dbunit, mockObjtects, etc.</w:t>
+      </w:r>
+    </w:p>
+    <w:p>
+      <w:pPr>
+        <w:keepNext w:val="0"/>
+        <w:keepLines w:val="0"/>
+        <w:widowControl/>
+        <w:suppressLineNumbers w:val="0"/>
+        <w:jc w:val="left"/>
+        <w:rPr>
+          <w:rFonts w:hint="default" w:ascii="Arial" w:hAnsi="Arial" w:eastAsia="Times New Roman" w:cs="Arial"/>
+          <w:b/>
+          <w:bCs/>
+          <w:color w:val="000000"/>
+          <w:sz w:val="22"/>
+          <w:szCs w:val="22"/>
+          <w:lang w:val="en-US" w:eastAsia="zh-CN" w:bidi="ar-SA"/>
+        </w:rPr>
+      </w:pPr>
+      <w:r>
+        <w:rPr>
+          <w:rFonts w:hint="default" w:ascii="Arial" w:hAnsi="Arial" w:eastAsia="Times New Roman" w:cs="Arial"/>
+          <w:b/>
+          <w:bCs/>
+          <w:color w:val="000000"/>
+          <w:sz w:val="22"/>
+          <w:szCs w:val="22"/>
+          <w:lang w:val="en-US" w:eastAsia="zh-CN" w:bidi="ar-SA"/>
+        </w:rPr>
+        <w:t>Documentación</w:t>
+      </w:r>
+    </w:p>
+    <w:p>
+      <w:pPr>
+        <w:numPr>
+          <w:ilvl w:val="0"/>
+          <w:numId w:val="6"/>
+        </w:numPr>
+        <w:spacing w:line="240" w:lineRule="auto"/>
+        <w:ind w:left="845" w:leftChars="0" w:hanging="425" w:firstLineChars="0"/>
+        <w:contextualSpacing w:val="0"/>
+        <w:jc w:val="left"/>
+        <w:rPr>
+          <w:rFonts w:hint="default"/>
+        </w:rPr>
+      </w:pPr>
+      <w:r>
+        <w:rPr>
+          <w:rFonts w:hint="default"/>
+        </w:rPr>
+        <w:t>La documentación del proyectos, específicamente:  manual de usuario, manual de operaciones, arquitectura de la solución, especificaciones, etc; deberán ser entregables parciales para cada una de las iteraciones, es decir, la documentación no se liberara al final del proyecto, sino en entregables parciales.</w:t>
+      </w:r>
+    </w:p>
+    <w:p>
+      <w:pPr>
+        <w:keepNext w:val="0"/>
+        <w:keepLines w:val="0"/>
+        <w:widowControl/>
+        <w:suppressLineNumbers w:val="0"/>
+        <w:jc w:val="left"/>
+        <w:rPr>
+          <w:rFonts w:hint="default" w:ascii="Arial" w:hAnsi="Arial" w:eastAsia="Times New Roman" w:cs="Arial"/>
+          <w:b/>
+          <w:bCs/>
+          <w:color w:val="000000"/>
+          <w:sz w:val="22"/>
+          <w:szCs w:val="22"/>
+          <w:lang w:val="en-US" w:eastAsia="zh-CN" w:bidi="ar-SA"/>
+        </w:rPr>
+      </w:pPr>
+      <w:r>
+        <w:rPr>
+          <w:rFonts w:hint="default" w:ascii="Arial" w:hAnsi="Arial" w:eastAsia="Times New Roman" w:cs="Arial"/>
+          <w:b/>
+          <w:bCs/>
+          <w:color w:val="000000"/>
+          <w:sz w:val="22"/>
+          <w:szCs w:val="22"/>
+          <w:lang w:val="en-US" w:eastAsia="zh-CN" w:bidi="ar-SA"/>
+        </w:rPr>
+        <w:t>Control de Calidad</w:t>
+      </w:r>
+    </w:p>
+    <w:p>
+      <w:pPr>
+        <w:numPr>
+          <w:ilvl w:val="0"/>
+          <w:numId w:val="7"/>
+        </w:numPr>
+        <w:spacing w:line="240" w:lineRule="auto"/>
+        <w:ind w:left="845" w:leftChars="0" w:hanging="425" w:firstLineChars="0"/>
+        <w:contextualSpacing w:val="0"/>
+        <w:jc w:val="left"/>
+        <w:rPr>
+          <w:rFonts w:hint="default"/>
+        </w:rPr>
+      </w:pPr>
+      <w:r>
+        <w:rPr>
+          <w:rFonts w:hint="default"/>
+        </w:rPr>
+        <w:t>Cada uno de los entregables, serán sometidos a un script de calidad, que ejecutara la organización,  y no serán admitidos como productos del proyecto hasta alcanzar un nivel aceptable.</w:t>
+      </w:r>
+    </w:p>
+    <w:p>
+      <w:pPr>
+        <w:keepNext w:val="0"/>
+        <w:keepLines w:val="0"/>
+        <w:widowControl/>
+        <w:suppressLineNumbers w:val="0"/>
+        <w:jc w:val="left"/>
+        <w:rPr>
+          <w:rFonts w:hint="default" w:ascii="Arial" w:hAnsi="Arial" w:eastAsia="Times New Roman" w:cs="Arial"/>
+          <w:b/>
+          <w:bCs/>
+          <w:color w:val="000000"/>
+          <w:sz w:val="22"/>
+          <w:szCs w:val="22"/>
+          <w:lang w:val="en-US" w:eastAsia="zh-CN" w:bidi="ar-SA"/>
+        </w:rPr>
+      </w:pPr>
+      <w:r>
+        <w:rPr>
+          <w:rFonts w:hint="default" w:ascii="Arial" w:hAnsi="Arial" w:eastAsia="Times New Roman" w:cs="Arial"/>
+          <w:b/>
+          <w:bCs/>
+          <w:color w:val="000000"/>
+          <w:sz w:val="22"/>
+          <w:szCs w:val="22"/>
+          <w:lang w:val="en-US" w:eastAsia="zh-CN" w:bidi="ar-SA"/>
+        </w:rPr>
+        <w:t>Control de Riesgos</w:t>
+      </w:r>
+    </w:p>
+    <w:p>
+      <w:pPr>
+        <w:numPr>
+          <w:ilvl w:val="0"/>
+          <w:numId w:val="8"/>
+        </w:numPr>
+        <w:spacing w:line="240" w:lineRule="auto"/>
+        <w:ind w:left="845" w:leftChars="0" w:hanging="425" w:firstLineChars="0"/>
+        <w:contextualSpacing w:val="0"/>
+        <w:jc w:val="left"/>
+        <w:rPr>
+          <w:rFonts w:hint="default"/>
+        </w:rPr>
+      </w:pPr>
+      <w:r>
+        <w:rPr>
+          <w:rFonts w:hint="default"/>
+        </w:rPr>
+        <w:t>Los riesgos serán identificados en la primera iteración, llevándose a cabo también una valoración inicial de la exposición al riesgo y planes de contingencia. En cada iteración se revisará y actualizará el documento “Lista de Riesgos”, añadiendo además la lista de riesgos más importantes actualizada por cada iteración.</w:t>
+      </w:r>
+    </w:p>
+    <w:p>
+      <w:pPr>
+        <w:keepNext w:val="0"/>
+        <w:keepLines w:val="0"/>
+        <w:widowControl/>
+        <w:suppressLineNumbers w:val="0"/>
+        <w:jc w:val="left"/>
+        <w:rPr>
+          <w:rFonts w:hint="default" w:ascii="Arial" w:hAnsi="Arial" w:eastAsia="Times New Roman" w:cs="Arial"/>
+          <w:b/>
+          <w:bCs/>
+          <w:color w:val="000000"/>
+          <w:sz w:val="22"/>
+          <w:szCs w:val="22"/>
+          <w:lang w:val="en-US" w:eastAsia="zh-CN" w:bidi="ar-SA"/>
+        </w:rPr>
+      </w:pPr>
+      <w:r>
+        <w:rPr>
+          <w:rFonts w:hint="default" w:ascii="Arial" w:hAnsi="Arial" w:eastAsia="Times New Roman" w:cs="Arial"/>
+          <w:b/>
+          <w:bCs/>
+          <w:color w:val="000000"/>
+          <w:sz w:val="22"/>
+          <w:szCs w:val="22"/>
+          <w:lang w:val="en-US" w:eastAsia="zh-CN" w:bidi="ar-SA"/>
+        </w:rPr>
+        <w:t>Control de Artefactos</w:t>
+      </w:r>
+    </w:p>
+    <w:p>
+      <w:pPr>
+        <w:numPr>
+          <w:ilvl w:val="0"/>
+          <w:numId w:val="9"/>
+        </w:numPr>
+        <w:spacing w:line="240" w:lineRule="auto"/>
+        <w:ind w:left="845" w:leftChars="0" w:hanging="425" w:firstLineChars="0"/>
+        <w:contextualSpacing w:val="0"/>
+        <w:jc w:val="left"/>
+        <w:rPr>
+          <w:rFonts w:hint="default"/>
+        </w:rPr>
+      </w:pPr>
+      <w:r>
+        <w:rPr>
+          <w:rFonts w:hint="default"/>
+        </w:rPr>
+        <w:t>Cada uno de los artefactos del proyecto, deberán ser mantenidos bajo un sistema de control de versiones.</w:t>
+      </w:r>
+    </w:p>
+    <w:p>
+      <w:pPr>
+        <w:numPr>
+          <w:ilvl w:val="0"/>
+          <w:numId w:val="9"/>
+        </w:numPr>
+        <w:spacing w:line="240" w:lineRule="auto"/>
+        <w:ind w:left="845" w:leftChars="0" w:hanging="425" w:firstLineChars="0"/>
+        <w:contextualSpacing w:val="0"/>
+        <w:jc w:val="left"/>
+        <w:rPr>
+          <w:rFonts w:hint="default"/>
+        </w:rPr>
+      </w:pPr>
+      <w:r>
+        <w:rPr>
+          <w:rFonts w:hint="default"/>
+        </w:rPr>
+        <w:t>La organizacion disponibilizara un sistema de control de versiones, que deberá ser actualizado por el cliente de forma remota.</w:t>
+      </w:r>
+    </w:p>
+    <w:p>
+      <w:pPr>
+        <w:pStyle w:val="3"/>
         <w:numPr>
           <w:ilvl w:val="1"/>
           <w:numId w:val="1"/>
         </w:numPr>
       </w:pPr>
       <w:bookmarkStart w:id="15" w:name="_t9nqhmhnhxwj" w:colFirst="0" w:colLast="0"/>
+      <w:bookmarkEnd w:id="15"/>
       <w:bookmarkStart w:id="16" w:name="_Toc525265528"/>
-      <w:bookmarkEnd w:id="15"/>
       <w:r>
-        <w:t>Herramientas, entorno e i</w:t>
-      </w:r>
-      <w:r>
-        <w:t>nfraestructura</w:t>
+        <w:t>Herramientas, entorno e infraestructura</w:t>
       </w:r>
       <w:bookmarkEnd w:id="16"/>
     </w:p>
     <w:p>
       <w:pPr>
-        <w:pStyle w:val="Prrafodelista"/>
+        <w:pStyle w:val="29"/>
         <w:numPr>
           <w:ilvl w:val="0"/>
-          <w:numId w:val="3"/>
+          <w:numId w:val="2"/>
         </w:numPr>
         <w:contextualSpacing w:val="0"/>
       </w:pPr>
@@ -2789,10 +3284,10 @@
     </w:p>
     <w:p>
       <w:pPr>
-        <w:pStyle w:val="Prrafodelista"/>
+        <w:pStyle w:val="29"/>
         <w:numPr>
           <w:ilvl w:val="0"/>
-          <w:numId w:val="3"/>
+          <w:numId w:val="2"/>
         </w:numPr>
         <w:contextualSpacing w:val="0"/>
       </w:pPr>
@@ -2802,25 +3297,23 @@
     </w:p>
     <w:p>
       <w:pPr>
-        <w:pStyle w:val="Prrafodelista"/>
+        <w:pStyle w:val="29"/>
         <w:numPr>
           <w:ilvl w:val="0"/>
-          <w:numId w:val="3"/>
+          <w:numId w:val="2"/>
         </w:numPr>
         <w:contextualSpacing w:val="0"/>
       </w:pPr>
-      <w:proofErr w:type="spellStart"/>
       <w:r>
         <w:t>GlassFish</w:t>
       </w:r>
-      <w:proofErr w:type="spellEnd"/>
     </w:p>
     <w:p>
       <w:pPr>
-        <w:pStyle w:val="Prrafodelista"/>
+        <w:pStyle w:val="29"/>
         <w:numPr>
           <w:ilvl w:val="0"/>
-          <w:numId w:val="3"/>
+          <w:numId w:val="2"/>
         </w:numPr>
         <w:contextualSpacing w:val="0"/>
       </w:pPr>
@@ -2830,51 +3323,64 @@
     </w:p>
     <w:p>
       <w:pPr>
-        <w:pStyle w:val="Prrafodelista"/>
+        <w:pStyle w:val="29"/>
         <w:numPr>
           <w:ilvl w:val="0"/>
-          <w:numId w:val="3"/>
+          <w:numId w:val="2"/>
         </w:numPr>
         <w:contextualSpacing w:val="0"/>
       </w:pPr>
       <w:r>
         <w:t>Postgresql</w:t>
       </w:r>
-      <w:bookmarkStart w:id="17" w:name="_GoBack"/>
-      <w:bookmarkEnd w:id="17"/>
     </w:p>
     <w:p>
       <w:pPr>
-        <w:pStyle w:val="Ttulo2"/>
+        <w:pStyle w:val="3"/>
         <w:numPr>
           <w:ilvl w:val="1"/>
           <w:numId w:val="1"/>
         </w:numPr>
         <w:pBdr>
-          <w:top w:val="nil"/>
-          <w:left w:val="nil"/>
-          <w:bottom w:val="nil"/>
-          <w:right w:val="nil"/>
-          <w:between w:val="nil"/>
+          <w:top w:val="none" w:color="auto" w:sz="0" w:space="0"/>
+          <w:left w:val="none" w:color="auto" w:sz="0" w:space="0"/>
+          <w:bottom w:val="none" w:color="auto" w:sz="0" w:space="0"/>
+          <w:right w:val="none" w:color="auto" w:sz="0" w:space="0"/>
+          <w:between w:val="none" w:color="auto" w:sz="0" w:space="0"/>
         </w:pBdr>
         <w:contextualSpacing w:val="0"/>
       </w:pPr>
-      <w:bookmarkStart w:id="18" w:name="_sh3ztdex99o4" w:colFirst="0" w:colLast="0"/>
-      <w:bookmarkStart w:id="19" w:name="_Toc525265529"/>
-      <w:bookmarkEnd w:id="18"/>
+      <w:bookmarkStart w:id="17" w:name="_sh3ztdex99o4" w:colFirst="0" w:colLast="0"/>
+      <w:bookmarkEnd w:id="17"/>
+      <w:bookmarkStart w:id="18" w:name="_Toc525265529"/>
       <w:r>
         <w:t>Calendario</w:t>
       </w:r>
-      <w:bookmarkEnd w:id="19"/>
+      <w:bookmarkEnd w:id="18"/>
       <w:r>
         <w:t xml:space="preserve"> </w:t>
       </w:r>
     </w:p>
     <w:tbl>
       <w:tblPr>
-        <w:tblStyle w:val="Tablaconcuadrcula1clara"/>
-        <w:tblW w:w="5000" w:type="pct"/>
-        <w:tblLook w:val="04A0" w:firstRow="1" w:lastRow="0" w:firstColumn="1" w:lastColumn="0" w:noHBand="0" w:noVBand="1"/>
+        <w:tblStyle w:val="28"/>
+        <w:tblW w:w="9245" w:type="dxa"/>
+        <w:tblInd w:w="0" w:type="dxa"/>
+        <w:tblBorders>
+          <w:top w:val="single" w:color="CFD2D6" w:themeColor="text1" w:themeTint="66" w:sz="4" w:space="0"/>
+          <w:left w:val="single" w:color="CFD2D6" w:themeColor="text1" w:themeTint="66" w:sz="4" w:space="0"/>
+          <w:bottom w:val="single" w:color="CFD2D6" w:themeColor="text1" w:themeTint="66" w:sz="4" w:space="0"/>
+          <w:right w:val="single" w:color="CFD2D6" w:themeColor="text1" w:themeTint="66" w:sz="4" w:space="0"/>
+          <w:insideH w:val="single" w:color="CFD2D6" w:themeColor="text1" w:themeTint="66" w:sz="4" w:space="0"/>
+          <w:insideV w:val="single" w:color="CFD2D6" w:themeColor="text1" w:themeTint="66" w:sz="4" w:space="0"/>
+        </w:tblBorders>
+        <w:tblLayout w:type="fixed"/>
+        <w:tblCellMar>
+          <w:top w:w="0" w:type="dxa"/>
+          <w:left w:w="108" w:type="dxa"/>
+          <w:bottom w:w="0" w:type="dxa"/>
+          <w:right w:w="108" w:type="dxa"/>
+        </w:tblCellMar>
       </w:tblPr>
       <w:tblGrid>
         <w:gridCol w:w="386"/>
@@ -2883,25 +3389,45 @@
         <w:gridCol w:w="2513"/>
       </w:tblGrid>
       <w:tr>
+        <w:tblPrEx>
+          <w:tblBorders>
+            <w:top w:val="single" w:color="CFD2D6" w:themeColor="text1" w:themeTint="66" w:sz="4" w:space="0"/>
+            <w:left w:val="single" w:color="CFD2D6" w:themeColor="text1" w:themeTint="66" w:sz="4" w:space="0"/>
+            <w:bottom w:val="single" w:color="CFD2D6" w:themeColor="text1" w:themeTint="66" w:sz="4" w:space="0"/>
+            <w:right w:val="single" w:color="CFD2D6" w:themeColor="text1" w:themeTint="66" w:sz="4" w:space="0"/>
+            <w:insideH w:val="single" w:color="CFD2D6" w:themeColor="text1" w:themeTint="66" w:sz="4" w:space="0"/>
+            <w:insideV w:val="single" w:color="CFD2D6" w:themeColor="text1" w:themeTint="66" w:sz="4" w:space="0"/>
+          </w:tblBorders>
+          <w:tblLayout w:type="fixed"/>
+          <w:tblCellMar>
+            <w:top w:w="0" w:type="dxa"/>
+            <w:left w:w="108" w:type="dxa"/>
+            <w:bottom w:w="0" w:type="dxa"/>
+            <w:right w:w="108" w:type="dxa"/>
+          </w:tblCellMar>
+        </w:tblPrEx>
         <w:trPr>
-          <w:cnfStyle w:val="100000000000" w:firstRow="1" w:lastRow="0" w:firstColumn="0" w:lastColumn="0" w:oddVBand="0" w:evenVBand="0" w:oddHBand="0" w:evenHBand="0" w:firstRowFirstColumn="0" w:firstRowLastColumn="0" w:lastRowFirstColumn="0" w:lastRowLastColumn="0"/>
-          <w:trHeight w:val="533"/>
+          <w:trHeight w:val="533" w:hRule="atLeast"/>
         </w:trPr>
         <w:tc>
           <w:tcPr>
-            <w:cnfStyle w:val="001000000000" w:firstRow="0" w:lastRow="0" w:firstColumn="1" w:lastColumn="0" w:oddVBand="0" w:evenVBand="0" w:oddHBand="0" w:evenHBand="0" w:firstRowFirstColumn="0" w:firstRowLastColumn="0" w:lastRowFirstColumn="0" w:lastRowLastColumn="0"/>
-            <w:tcW w:w="2682" w:type="pct"/>
+            <w:tcW w:w="4959" w:type="dxa"/>
             <w:gridSpan w:val="2"/>
-            <w:noWrap/>
+            <w:tcBorders>
+              <w:bottom w:val="single" w:color="B8BCC2" w:themeColor="text1" w:themeTint="99" w:sz="12" w:space="0"/>
+              <w:insideH w:val="single" w:sz="12" w:space="0"/>
+            </w:tcBorders>
             <w:vAlign w:val="center"/>
-            <w:hideMark/>
-          </w:tcPr>
-          <w:p>
-            <w:pPr>
+          </w:tcPr>
+          <w:p>
+            <w:pPr>
+              <w:spacing w:line="240" w:lineRule="auto"/>
               <w:contextualSpacing w:val="0"/>
               <w:jc w:val="center"/>
               <w:rPr>
-                <w:rFonts w:ascii="Calibri" w:eastAsia="Times New Roman" w:hAnsi="Calibri" w:cs="Calibri"/>
+                <w:rFonts w:ascii="Calibri" w:hAnsi="Calibri" w:eastAsia="Times New Roman" w:cs="Calibri"/>
+                <w:b/>
+                <w:bCs/>
                 <w:color w:val="000000"/>
                 <w:sz w:val="24"/>
                 <w:lang w:val="es-PE" w:eastAsia="es-PE"/>
@@ -2909,7 +3435,9 @@
             </w:pPr>
             <w:r>
               <w:rPr>
-                <w:rFonts w:ascii="Calibri" w:eastAsia="Times New Roman" w:hAnsi="Calibri" w:cs="Calibri"/>
+                <w:rFonts w:ascii="Calibri" w:hAnsi="Calibri" w:eastAsia="Times New Roman" w:cs="Calibri"/>
+                <w:b/>
+                <w:bCs/>
                 <w:color w:val="000000"/>
                 <w:sz w:val="24"/>
                 <w:lang w:val="es-PE" w:eastAsia="es-PE"/>
@@ -2920,18 +3448,22 @@
         </w:tc>
         <w:tc>
           <w:tcPr>
-            <w:tcW w:w="959" w:type="pct"/>
-            <w:noWrap/>
+            <w:tcW w:w="1773" w:type="dxa"/>
+            <w:tcBorders>
+              <w:bottom w:val="single" w:color="B8BCC2" w:themeColor="text1" w:themeTint="99" w:sz="12" w:space="0"/>
+              <w:insideH w:val="single" w:sz="12" w:space="0"/>
+            </w:tcBorders>
             <w:vAlign w:val="center"/>
-            <w:hideMark/>
-          </w:tcPr>
-          <w:p>
-            <w:pPr>
+          </w:tcPr>
+          <w:p>
+            <w:pPr>
+              <w:spacing w:line="240" w:lineRule="auto"/>
               <w:contextualSpacing w:val="0"/>
               <w:jc w:val="center"/>
-              <w:cnfStyle w:val="100000000000" w:firstRow="1" w:lastRow="0" w:firstColumn="0" w:lastColumn="0" w:oddVBand="0" w:evenVBand="0" w:oddHBand="0" w:evenHBand="0" w:firstRowFirstColumn="0" w:firstRowLastColumn="0" w:lastRowFirstColumn="0" w:lastRowLastColumn="0"/>
-              <w:rPr>
-                <w:rFonts w:ascii="Calibri" w:eastAsia="Times New Roman" w:hAnsi="Calibri" w:cs="Calibri"/>
+              <w:rPr>
+                <w:rFonts w:ascii="Calibri" w:hAnsi="Calibri" w:eastAsia="Times New Roman" w:cs="Calibri"/>
+                <w:b/>
+                <w:bCs/>
                 <w:color w:val="000000"/>
                 <w:sz w:val="24"/>
                 <w:lang w:val="es-PE" w:eastAsia="es-PE"/>
@@ -2939,7 +3471,9 @@
             </w:pPr>
             <w:r>
               <w:rPr>
-                <w:rFonts w:ascii="Calibri" w:eastAsia="Times New Roman" w:hAnsi="Calibri" w:cs="Calibri"/>
+                <w:rFonts w:ascii="Calibri" w:hAnsi="Calibri" w:eastAsia="Times New Roman" w:cs="Calibri"/>
+                <w:b/>
+                <w:bCs/>
                 <w:color w:val="000000"/>
                 <w:sz w:val="24"/>
                 <w:lang w:val="es-PE" w:eastAsia="es-PE"/>
@@ -2950,18 +3484,22 @@
         </w:tc>
         <w:tc>
           <w:tcPr>
-            <w:tcW w:w="1359" w:type="pct"/>
-            <w:noWrap/>
+            <w:tcW w:w="2513" w:type="dxa"/>
+            <w:tcBorders>
+              <w:bottom w:val="single" w:color="B8BCC2" w:themeColor="text1" w:themeTint="99" w:sz="12" w:space="0"/>
+              <w:insideH w:val="single" w:sz="12" w:space="0"/>
+            </w:tcBorders>
             <w:vAlign w:val="center"/>
-            <w:hideMark/>
-          </w:tcPr>
-          <w:p>
-            <w:pPr>
+          </w:tcPr>
+          <w:p>
+            <w:pPr>
+              <w:spacing w:line="240" w:lineRule="auto"/>
               <w:contextualSpacing w:val="0"/>
               <w:jc w:val="center"/>
-              <w:cnfStyle w:val="100000000000" w:firstRow="1" w:lastRow="0" w:firstColumn="0" w:lastColumn="0" w:oddVBand="0" w:evenVBand="0" w:oddHBand="0" w:evenHBand="0" w:firstRowFirstColumn="0" w:firstRowLastColumn="0" w:lastRowFirstColumn="0" w:lastRowLastColumn="0"/>
-              <w:rPr>
-                <w:rFonts w:ascii="Calibri" w:eastAsia="Times New Roman" w:hAnsi="Calibri" w:cs="Calibri"/>
+              <w:rPr>
+                <w:rFonts w:ascii="Calibri" w:hAnsi="Calibri" w:eastAsia="Times New Roman" w:cs="Calibri"/>
+                <w:b/>
+                <w:bCs/>
                 <w:color w:val="000000"/>
                 <w:sz w:val="24"/>
                 <w:lang w:val="es-PE" w:eastAsia="es-PE"/>
@@ -2969,7 +3507,9 @@
             </w:pPr>
             <w:r>
               <w:rPr>
-                <w:rFonts w:ascii="Calibri" w:eastAsia="Times New Roman" w:hAnsi="Calibri" w:cs="Calibri"/>
+                <w:rFonts w:ascii="Calibri" w:hAnsi="Calibri" w:eastAsia="Times New Roman" w:cs="Calibri"/>
+                <w:b/>
+                <w:bCs/>
                 <w:color w:val="000000"/>
                 <w:sz w:val="24"/>
                 <w:lang w:val="es-PE" w:eastAsia="es-PE"/>
@@ -2980,42 +3520,57 @@
         </w:tc>
       </w:tr>
       <w:tr>
+        <w:tblPrEx>
+          <w:tblBorders>
+            <w:top w:val="single" w:color="CFD2D6" w:themeColor="text1" w:themeTint="66" w:sz="4" w:space="0"/>
+            <w:left w:val="single" w:color="CFD2D6" w:themeColor="text1" w:themeTint="66" w:sz="4" w:space="0"/>
+            <w:bottom w:val="single" w:color="CFD2D6" w:themeColor="text1" w:themeTint="66" w:sz="4" w:space="0"/>
+            <w:right w:val="single" w:color="CFD2D6" w:themeColor="text1" w:themeTint="66" w:sz="4" w:space="0"/>
+            <w:insideH w:val="single" w:color="CFD2D6" w:themeColor="text1" w:themeTint="66" w:sz="4" w:space="0"/>
+            <w:insideV w:val="single" w:color="CFD2D6" w:themeColor="text1" w:themeTint="66" w:sz="4" w:space="0"/>
+          </w:tblBorders>
+          <w:tblLayout w:type="fixed"/>
+          <w:tblCellMar>
+            <w:top w:w="0" w:type="dxa"/>
+            <w:left w:w="108" w:type="dxa"/>
+            <w:bottom w:w="0" w:type="dxa"/>
+            <w:right w:w="108" w:type="dxa"/>
+          </w:tblCellMar>
+        </w:tblPrEx>
         <w:trPr>
-          <w:trHeight w:val="300"/>
+          <w:trHeight w:val="300" w:hRule="atLeast"/>
         </w:trPr>
         <w:tc>
           <w:tcPr>
-            <w:cnfStyle w:val="001000000000" w:firstRow="0" w:lastRow="0" w:firstColumn="1" w:lastColumn="0" w:oddVBand="0" w:evenVBand="0" w:oddHBand="0" w:evenHBand="0" w:firstRowFirstColumn="0" w:firstRowLastColumn="0" w:lastRowFirstColumn="0" w:lastRowLastColumn="0"/>
-            <w:tcW w:w="2682" w:type="pct"/>
+            <w:tcW w:w="4959" w:type="dxa"/>
             <w:gridSpan w:val="2"/>
-            <w:noWrap/>
             <w:vAlign w:val="center"/>
-            <w:hideMark/>
-          </w:tcPr>
-          <w:p>
-            <w:pPr>
-              <w:contextualSpacing w:val="0"/>
-              <w:rPr>
-                <w:rFonts w:ascii="Calibri" w:eastAsia="Times New Roman" w:hAnsi="Calibri" w:cs="Calibri"/>
-                <w:color w:val="000000"/>
-                <w:lang w:val="es-PE" w:eastAsia="es-PE"/>
-              </w:rPr>
-            </w:pPr>
-          </w:p>
-        </w:tc>
-        <w:tc>
-          <w:tcPr>
-            <w:tcW w:w="959" w:type="pct"/>
-            <w:noWrap/>
+          </w:tcPr>
+          <w:p>
+            <w:pPr>
+              <w:spacing w:line="240" w:lineRule="auto"/>
+              <w:contextualSpacing w:val="0"/>
+              <w:rPr>
+                <w:rFonts w:ascii="Calibri" w:hAnsi="Calibri" w:eastAsia="Times New Roman" w:cs="Calibri"/>
+                <w:b/>
+                <w:bCs/>
+                <w:color w:val="000000"/>
+                <w:lang w:val="es-PE" w:eastAsia="es-PE"/>
+              </w:rPr>
+            </w:pPr>
+          </w:p>
+        </w:tc>
+        <w:tc>
+          <w:tcPr>
+            <w:tcW w:w="1773" w:type="dxa"/>
             <w:vAlign w:val="center"/>
-            <w:hideMark/>
-          </w:tcPr>
-          <w:p>
-            <w:pPr>
-              <w:contextualSpacing w:val="0"/>
-              <w:cnfStyle w:val="000000000000" w:firstRow="0" w:lastRow="0" w:firstColumn="0" w:lastColumn="0" w:oddVBand="0" w:evenVBand="0" w:oddHBand="0" w:evenHBand="0" w:firstRowFirstColumn="0" w:firstRowLastColumn="0" w:lastRowFirstColumn="0" w:lastRowLastColumn="0"/>
-              <w:rPr>
-                <w:rFonts w:ascii="Times New Roman" w:eastAsia="Times New Roman" w:hAnsi="Times New Roman" w:cs="Times New Roman"/>
+          </w:tcPr>
+          <w:p>
+            <w:pPr>
+              <w:spacing w:line="240" w:lineRule="auto"/>
+              <w:contextualSpacing w:val="0"/>
+              <w:rPr>
+                <w:rFonts w:ascii="Times New Roman" w:hAnsi="Times New Roman" w:eastAsia="Times New Roman" w:cs="Times New Roman"/>
                 <w:sz w:val="20"/>
                 <w:szCs w:val="20"/>
                 <w:lang w:val="es-PE" w:eastAsia="es-PE"/>
@@ -3025,17 +3580,15 @@
         </w:tc>
         <w:tc>
           <w:tcPr>
-            <w:tcW w:w="1359" w:type="pct"/>
-            <w:noWrap/>
+            <w:tcW w:w="2513" w:type="dxa"/>
             <w:vAlign w:val="center"/>
-            <w:hideMark/>
-          </w:tcPr>
-          <w:p>
-            <w:pPr>
-              <w:contextualSpacing w:val="0"/>
-              <w:cnfStyle w:val="000000000000" w:firstRow="0" w:lastRow="0" w:firstColumn="0" w:lastColumn="0" w:oddVBand="0" w:evenVBand="0" w:oddHBand="0" w:evenHBand="0" w:firstRowFirstColumn="0" w:firstRowLastColumn="0" w:lastRowFirstColumn="0" w:lastRowLastColumn="0"/>
-              <w:rPr>
-                <w:rFonts w:ascii="Times New Roman" w:eastAsia="Times New Roman" w:hAnsi="Times New Roman" w:cs="Times New Roman"/>
+          </w:tcPr>
+          <w:p>
+            <w:pPr>
+              <w:spacing w:line="240" w:lineRule="auto"/>
+              <w:contextualSpacing w:val="0"/>
+              <w:rPr>
+                <w:rFonts w:ascii="Times New Roman" w:hAnsi="Times New Roman" w:eastAsia="Times New Roman" w:cs="Times New Roman"/>
                 <w:sz w:val="20"/>
                 <w:szCs w:val="20"/>
                 <w:lang w:val="es-PE" w:eastAsia="es-PE"/>
@@ -3045,29 +3598,48 @@
         </w:tc>
       </w:tr>
       <w:tr>
+        <w:tblPrEx>
+          <w:tblBorders>
+            <w:top w:val="single" w:color="CFD2D6" w:themeColor="text1" w:themeTint="66" w:sz="4" w:space="0"/>
+            <w:left w:val="single" w:color="CFD2D6" w:themeColor="text1" w:themeTint="66" w:sz="4" w:space="0"/>
+            <w:bottom w:val="single" w:color="CFD2D6" w:themeColor="text1" w:themeTint="66" w:sz="4" w:space="0"/>
+            <w:right w:val="single" w:color="CFD2D6" w:themeColor="text1" w:themeTint="66" w:sz="4" w:space="0"/>
+            <w:insideH w:val="single" w:color="CFD2D6" w:themeColor="text1" w:themeTint="66" w:sz="4" w:space="0"/>
+            <w:insideV w:val="single" w:color="CFD2D6" w:themeColor="text1" w:themeTint="66" w:sz="4" w:space="0"/>
+          </w:tblBorders>
+          <w:tblLayout w:type="fixed"/>
+          <w:tblCellMar>
+            <w:top w:w="0" w:type="dxa"/>
+            <w:left w:w="108" w:type="dxa"/>
+            <w:bottom w:w="0" w:type="dxa"/>
+            <w:right w:w="108" w:type="dxa"/>
+          </w:tblCellMar>
+        </w:tblPrEx>
         <w:trPr>
-          <w:trHeight w:val="300"/>
+          <w:trHeight w:val="300" w:hRule="atLeast"/>
         </w:trPr>
         <w:tc>
           <w:tcPr>
-            <w:cnfStyle w:val="001000000000" w:firstRow="0" w:lastRow="0" w:firstColumn="1" w:lastColumn="0" w:oddVBand="0" w:evenVBand="0" w:oddHBand="0" w:evenHBand="0" w:firstRowFirstColumn="0" w:firstRowLastColumn="0" w:lastRowFirstColumn="0" w:lastRowLastColumn="0"/>
-            <w:tcW w:w="209" w:type="pct"/>
-            <w:noWrap/>
+            <w:tcW w:w="386" w:type="dxa"/>
             <w:vAlign w:val="center"/>
-            <w:hideMark/>
-          </w:tcPr>
-          <w:p>
-            <w:pPr>
-              <w:contextualSpacing w:val="0"/>
-              <w:rPr>
-                <w:rFonts w:ascii="Calibri" w:eastAsia="Times New Roman" w:hAnsi="Calibri" w:cs="Calibri"/>
+          </w:tcPr>
+          <w:p>
+            <w:pPr>
+              <w:spacing w:line="240" w:lineRule="auto"/>
+              <w:contextualSpacing w:val="0"/>
+              <w:rPr>
+                <w:rFonts w:ascii="Calibri" w:hAnsi="Calibri" w:eastAsia="Times New Roman" w:cs="Calibri"/>
+                <w:b/>
+                <w:bCs/>
                 <w:color w:val="000000"/>
                 <w:lang w:val="es-PE" w:eastAsia="es-PE"/>
               </w:rPr>
             </w:pPr>
             <w:r>
               <w:rPr>
-                <w:rFonts w:ascii="Calibri" w:eastAsia="Times New Roman" w:hAnsi="Calibri" w:cs="Calibri"/>
+                <w:rFonts w:ascii="Calibri" w:hAnsi="Calibri" w:eastAsia="Times New Roman" w:cs="Calibri"/>
+                <w:b/>
+                <w:bCs/>
                 <w:color w:val="000000"/>
                 <w:lang w:val="es-PE" w:eastAsia="es-PE"/>
               </w:rPr>
@@ -3077,17 +3649,15 @@
         </w:tc>
         <w:tc>
           <w:tcPr>
-            <w:tcW w:w="2473" w:type="pct"/>
-            <w:noWrap/>
+            <w:tcW w:w="4573" w:type="dxa"/>
             <w:vAlign w:val="center"/>
-            <w:hideMark/>
-          </w:tcPr>
-          <w:p>
-            <w:pPr>
-              <w:contextualSpacing w:val="0"/>
-              <w:cnfStyle w:val="000000000000" w:firstRow="0" w:lastRow="0" w:firstColumn="0" w:lastColumn="0" w:oddVBand="0" w:evenVBand="0" w:oddHBand="0" w:evenHBand="0" w:firstRowFirstColumn="0" w:firstRowLastColumn="0" w:lastRowFirstColumn="0" w:lastRowLastColumn="0"/>
-              <w:rPr>
-                <w:rFonts w:ascii="Calibri" w:eastAsia="Times New Roman" w:hAnsi="Calibri" w:cs="Calibri"/>
+          </w:tcPr>
+          <w:p>
+            <w:pPr>
+              <w:spacing w:line="240" w:lineRule="auto"/>
+              <w:contextualSpacing w:val="0"/>
+              <w:rPr>
+                <w:rFonts w:ascii="Calibri" w:hAnsi="Calibri" w:eastAsia="Times New Roman" w:cs="Calibri"/>
                 <w:b/>
                 <w:color w:val="000000"/>
                 <w:lang w:val="es-PE" w:eastAsia="es-PE"/>
@@ -3095,7 +3665,7 @@
             </w:pPr>
             <w:r>
               <w:rPr>
-                <w:rFonts w:ascii="Calibri" w:eastAsia="Times New Roman" w:hAnsi="Calibri" w:cs="Calibri"/>
+                <w:rFonts w:ascii="Calibri" w:hAnsi="Calibri" w:eastAsia="Times New Roman" w:cs="Calibri"/>
                 <w:b/>
                 <w:color w:val="000000"/>
                 <w:lang w:val="es-PE" w:eastAsia="es-PE"/>
@@ -3106,36 +3676,32 @@
         </w:tc>
         <w:tc>
           <w:tcPr>
-            <w:tcW w:w="959" w:type="pct"/>
-            <w:noWrap/>
+            <w:tcW w:w="1773" w:type="dxa"/>
             <w:vAlign w:val="center"/>
-            <w:hideMark/>
-          </w:tcPr>
-          <w:p>
-            <w:pPr>
-              <w:contextualSpacing w:val="0"/>
-              <w:cnfStyle w:val="000000000000" w:firstRow="0" w:lastRow="0" w:firstColumn="0" w:lastColumn="0" w:oddVBand="0" w:evenVBand="0" w:oddHBand="0" w:evenHBand="0" w:firstRowFirstColumn="0" w:firstRowLastColumn="0" w:lastRowFirstColumn="0" w:lastRowLastColumn="0"/>
-              <w:rPr>
-                <w:rFonts w:ascii="Calibri" w:eastAsia="Times New Roman" w:hAnsi="Calibri" w:cs="Calibri"/>
-                <w:color w:val="000000"/>
-                <w:lang w:val="es-PE" w:eastAsia="es-PE"/>
-              </w:rPr>
-            </w:pPr>
-          </w:p>
-        </w:tc>
-        <w:tc>
-          <w:tcPr>
-            <w:tcW w:w="1359" w:type="pct"/>
-            <w:noWrap/>
+          </w:tcPr>
+          <w:p>
+            <w:pPr>
+              <w:spacing w:line="240" w:lineRule="auto"/>
+              <w:contextualSpacing w:val="0"/>
+              <w:rPr>
+                <w:rFonts w:ascii="Calibri" w:hAnsi="Calibri" w:eastAsia="Times New Roman" w:cs="Calibri"/>
+                <w:color w:val="000000"/>
+                <w:lang w:val="es-PE" w:eastAsia="es-PE"/>
+              </w:rPr>
+            </w:pPr>
+          </w:p>
+        </w:tc>
+        <w:tc>
+          <w:tcPr>
+            <w:tcW w:w="2513" w:type="dxa"/>
             <w:vAlign w:val="center"/>
-            <w:hideMark/>
-          </w:tcPr>
-          <w:p>
-            <w:pPr>
-              <w:contextualSpacing w:val="0"/>
-              <w:cnfStyle w:val="000000000000" w:firstRow="0" w:lastRow="0" w:firstColumn="0" w:lastColumn="0" w:oddVBand="0" w:evenVBand="0" w:oddHBand="0" w:evenHBand="0" w:firstRowFirstColumn="0" w:firstRowLastColumn="0" w:lastRowFirstColumn="0" w:lastRowLastColumn="0"/>
-              <w:rPr>
-                <w:rFonts w:ascii="Times New Roman" w:eastAsia="Times New Roman" w:hAnsi="Times New Roman" w:cs="Times New Roman"/>
+          </w:tcPr>
+          <w:p>
+            <w:pPr>
+              <w:spacing w:line="240" w:lineRule="auto"/>
+              <w:contextualSpacing w:val="0"/>
+              <w:rPr>
+                <w:rFonts w:ascii="Times New Roman" w:hAnsi="Times New Roman" w:eastAsia="Times New Roman" w:cs="Times New Roman"/>
                 <w:sz w:val="20"/>
                 <w:szCs w:val="20"/>
                 <w:lang w:val="es-PE" w:eastAsia="es-PE"/>
@@ -3145,22 +3711,39 @@
         </w:tc>
       </w:tr>
       <w:tr>
+        <w:tblPrEx>
+          <w:tblBorders>
+            <w:top w:val="single" w:color="CFD2D6" w:themeColor="text1" w:themeTint="66" w:sz="4" w:space="0"/>
+            <w:left w:val="single" w:color="CFD2D6" w:themeColor="text1" w:themeTint="66" w:sz="4" w:space="0"/>
+            <w:bottom w:val="single" w:color="CFD2D6" w:themeColor="text1" w:themeTint="66" w:sz="4" w:space="0"/>
+            <w:right w:val="single" w:color="CFD2D6" w:themeColor="text1" w:themeTint="66" w:sz="4" w:space="0"/>
+            <w:insideH w:val="single" w:color="CFD2D6" w:themeColor="text1" w:themeTint="66" w:sz="4" w:space="0"/>
+            <w:insideV w:val="single" w:color="CFD2D6" w:themeColor="text1" w:themeTint="66" w:sz="4" w:space="0"/>
+          </w:tblBorders>
+          <w:tblLayout w:type="fixed"/>
+          <w:tblCellMar>
+            <w:top w:w="0" w:type="dxa"/>
+            <w:left w:w="108" w:type="dxa"/>
+            <w:bottom w:w="0" w:type="dxa"/>
+            <w:right w:w="108" w:type="dxa"/>
+          </w:tblCellMar>
+        </w:tblPrEx>
         <w:trPr>
-          <w:trHeight w:val="300"/>
+          <w:trHeight w:val="300" w:hRule="atLeast"/>
         </w:trPr>
         <w:tc>
           <w:tcPr>
-            <w:cnfStyle w:val="001000000000" w:firstRow="0" w:lastRow="0" w:firstColumn="1" w:lastColumn="0" w:oddVBand="0" w:evenVBand="0" w:oddHBand="0" w:evenHBand="0" w:firstRowFirstColumn="0" w:firstRowLastColumn="0" w:lastRowFirstColumn="0" w:lastRowLastColumn="0"/>
-            <w:tcW w:w="209" w:type="pct"/>
-            <w:noWrap/>
+            <w:tcW w:w="386" w:type="dxa"/>
             <w:vAlign w:val="center"/>
-            <w:hideMark/>
-          </w:tcPr>
-          <w:p>
-            <w:pPr>
-              <w:contextualSpacing w:val="0"/>
-              <w:rPr>
-                <w:rFonts w:ascii="Times New Roman" w:eastAsia="Times New Roman" w:hAnsi="Times New Roman" w:cs="Times New Roman"/>
+          </w:tcPr>
+          <w:p>
+            <w:pPr>
+              <w:spacing w:line="240" w:lineRule="auto"/>
+              <w:contextualSpacing w:val="0"/>
+              <w:rPr>
+                <w:rFonts w:ascii="Times New Roman" w:hAnsi="Times New Roman" w:eastAsia="Times New Roman" w:cs="Times New Roman"/>
+                <w:b/>
+                <w:bCs/>
                 <w:sz w:val="20"/>
                 <w:szCs w:val="20"/>
                 <w:lang w:val="es-PE" w:eastAsia="es-PE"/>
@@ -3170,24 +3753,22 @@
         </w:tc>
         <w:tc>
           <w:tcPr>
-            <w:tcW w:w="2473" w:type="pct"/>
-            <w:noWrap/>
+            <w:tcW w:w="4573" w:type="dxa"/>
             <w:vAlign w:val="center"/>
-            <w:hideMark/>
-          </w:tcPr>
-          <w:p>
-            <w:pPr>
-              <w:contextualSpacing w:val="0"/>
-              <w:cnfStyle w:val="000000000000" w:firstRow="0" w:lastRow="0" w:firstColumn="0" w:lastColumn="0" w:oddVBand="0" w:evenVBand="0" w:oddHBand="0" w:evenHBand="0" w:firstRowFirstColumn="0" w:firstRowLastColumn="0" w:lastRowFirstColumn="0" w:lastRowLastColumn="0"/>
-              <w:rPr>
-                <w:rFonts w:ascii="Calibri" w:eastAsia="Times New Roman" w:hAnsi="Calibri" w:cs="Calibri"/>
+          </w:tcPr>
+          <w:p>
+            <w:pPr>
+              <w:spacing w:line="240" w:lineRule="auto"/>
+              <w:contextualSpacing w:val="0"/>
+              <w:rPr>
+                <w:rFonts w:ascii="Calibri" w:hAnsi="Calibri" w:eastAsia="Times New Roman" w:cs="Calibri"/>
                 <w:color w:val="000000"/>
                 <w:lang w:val="es-PE" w:eastAsia="es-PE"/>
               </w:rPr>
             </w:pPr>
             <w:r>
               <w:rPr>
-                <w:rFonts w:ascii="Calibri" w:eastAsia="Times New Roman" w:hAnsi="Calibri" w:cs="Calibri"/>
+                <w:rFonts w:ascii="Calibri" w:hAnsi="Calibri" w:eastAsia="Times New Roman" w:cs="Calibri"/>
                 <w:color w:val="000000"/>
                 <w:lang w:val="es-PE" w:eastAsia="es-PE"/>
               </w:rPr>
@@ -3197,24 +3778,22 @@
         </w:tc>
         <w:tc>
           <w:tcPr>
-            <w:tcW w:w="959" w:type="pct"/>
-            <w:noWrap/>
+            <w:tcW w:w="1773" w:type="dxa"/>
             <w:vAlign w:val="center"/>
-            <w:hideMark/>
-          </w:tcPr>
-          <w:p>
-            <w:pPr>
-              <w:contextualSpacing w:val="0"/>
-              <w:cnfStyle w:val="000000000000" w:firstRow="0" w:lastRow="0" w:firstColumn="0" w:lastColumn="0" w:oddVBand="0" w:evenVBand="0" w:oddHBand="0" w:evenHBand="0" w:firstRowFirstColumn="0" w:firstRowLastColumn="0" w:lastRowFirstColumn="0" w:lastRowLastColumn="0"/>
-              <w:rPr>
-                <w:rFonts w:ascii="Calibri" w:eastAsia="Times New Roman" w:hAnsi="Calibri" w:cs="Calibri"/>
+          </w:tcPr>
+          <w:p>
+            <w:pPr>
+              <w:spacing w:line="240" w:lineRule="auto"/>
+              <w:contextualSpacing w:val="0"/>
+              <w:rPr>
+                <w:rFonts w:ascii="Calibri" w:hAnsi="Calibri" w:eastAsia="Times New Roman" w:cs="Calibri"/>
                 <w:color w:val="000000"/>
                 <w:lang w:val="es-PE" w:eastAsia="es-PE"/>
               </w:rPr>
             </w:pPr>
             <w:r>
               <w:rPr>
-                <w:rFonts w:ascii="Calibri" w:eastAsia="Times New Roman" w:hAnsi="Calibri" w:cs="Calibri"/>
+                <w:rFonts w:ascii="Calibri" w:hAnsi="Calibri" w:eastAsia="Times New Roman" w:cs="Calibri"/>
                 <w:color w:val="000000"/>
                 <w:lang w:val="es-PE" w:eastAsia="es-PE"/>
               </w:rPr>
@@ -3224,24 +3803,22 @@
         </w:tc>
         <w:tc>
           <w:tcPr>
-            <w:tcW w:w="1359" w:type="pct"/>
-            <w:noWrap/>
+            <w:tcW w:w="2513" w:type="dxa"/>
             <w:vAlign w:val="center"/>
-            <w:hideMark/>
-          </w:tcPr>
-          <w:p>
-            <w:pPr>
-              <w:contextualSpacing w:val="0"/>
-              <w:cnfStyle w:val="000000000000" w:firstRow="0" w:lastRow="0" w:firstColumn="0" w:lastColumn="0" w:oddVBand="0" w:evenVBand="0" w:oddHBand="0" w:evenHBand="0" w:firstRowFirstColumn="0" w:firstRowLastColumn="0" w:lastRowFirstColumn="0" w:lastRowLastColumn="0"/>
-              <w:rPr>
-                <w:rFonts w:ascii="Calibri" w:eastAsia="Times New Roman" w:hAnsi="Calibri" w:cs="Calibri"/>
+          </w:tcPr>
+          <w:p>
+            <w:pPr>
+              <w:spacing w:line="240" w:lineRule="auto"/>
+              <w:contextualSpacing w:val="0"/>
+              <w:rPr>
+                <w:rFonts w:ascii="Calibri" w:hAnsi="Calibri" w:eastAsia="Times New Roman" w:cs="Calibri"/>
                 <w:color w:val="000000"/>
                 <w:lang w:val="es-PE" w:eastAsia="es-PE"/>
               </w:rPr>
             </w:pPr>
             <w:r>
               <w:rPr>
-                <w:rFonts w:ascii="Calibri" w:eastAsia="Times New Roman" w:hAnsi="Calibri" w:cs="Calibri"/>
+                <w:rFonts w:ascii="Calibri" w:hAnsi="Calibri" w:eastAsia="Times New Roman" w:cs="Calibri"/>
                 <w:color w:val="000000"/>
                 <w:lang w:val="es-PE" w:eastAsia="es-PE"/>
               </w:rPr>
@@ -3251,48 +3828,63 @@
         </w:tc>
       </w:tr>
       <w:tr>
+        <w:tblPrEx>
+          <w:tblBorders>
+            <w:top w:val="single" w:color="CFD2D6" w:themeColor="text1" w:themeTint="66" w:sz="4" w:space="0"/>
+            <w:left w:val="single" w:color="CFD2D6" w:themeColor="text1" w:themeTint="66" w:sz="4" w:space="0"/>
+            <w:bottom w:val="single" w:color="CFD2D6" w:themeColor="text1" w:themeTint="66" w:sz="4" w:space="0"/>
+            <w:right w:val="single" w:color="CFD2D6" w:themeColor="text1" w:themeTint="66" w:sz="4" w:space="0"/>
+            <w:insideH w:val="single" w:color="CFD2D6" w:themeColor="text1" w:themeTint="66" w:sz="4" w:space="0"/>
+            <w:insideV w:val="single" w:color="CFD2D6" w:themeColor="text1" w:themeTint="66" w:sz="4" w:space="0"/>
+          </w:tblBorders>
+          <w:tblLayout w:type="fixed"/>
+          <w:tblCellMar>
+            <w:top w:w="0" w:type="dxa"/>
+            <w:left w:w="108" w:type="dxa"/>
+            <w:bottom w:w="0" w:type="dxa"/>
+            <w:right w:w="108" w:type="dxa"/>
+          </w:tblCellMar>
+        </w:tblPrEx>
         <w:trPr>
-          <w:trHeight w:val="300"/>
+          <w:trHeight w:val="300" w:hRule="atLeast"/>
         </w:trPr>
         <w:tc>
           <w:tcPr>
-            <w:cnfStyle w:val="001000000000" w:firstRow="0" w:lastRow="0" w:firstColumn="1" w:lastColumn="0" w:oddVBand="0" w:evenVBand="0" w:oddHBand="0" w:evenHBand="0" w:firstRowFirstColumn="0" w:firstRowLastColumn="0" w:lastRowFirstColumn="0" w:lastRowLastColumn="0"/>
-            <w:tcW w:w="209" w:type="pct"/>
-            <w:noWrap/>
+            <w:tcW w:w="386" w:type="dxa"/>
             <w:vAlign w:val="center"/>
-            <w:hideMark/>
-          </w:tcPr>
-          <w:p>
-            <w:pPr>
-              <w:contextualSpacing w:val="0"/>
-              <w:rPr>
-                <w:rFonts w:ascii="Calibri" w:eastAsia="Times New Roman" w:hAnsi="Calibri" w:cs="Calibri"/>
-                <w:color w:val="000000"/>
-                <w:lang w:val="es-PE" w:eastAsia="es-PE"/>
-              </w:rPr>
-            </w:pPr>
-          </w:p>
-        </w:tc>
-        <w:tc>
-          <w:tcPr>
-            <w:tcW w:w="2473" w:type="pct"/>
-            <w:noWrap/>
+          </w:tcPr>
+          <w:p>
+            <w:pPr>
+              <w:spacing w:line="240" w:lineRule="auto"/>
+              <w:contextualSpacing w:val="0"/>
+              <w:rPr>
+                <w:rFonts w:ascii="Calibri" w:hAnsi="Calibri" w:eastAsia="Times New Roman" w:cs="Calibri"/>
+                <w:b/>
+                <w:bCs/>
+                <w:color w:val="000000"/>
+                <w:lang w:val="es-PE" w:eastAsia="es-PE"/>
+              </w:rPr>
+            </w:pPr>
+          </w:p>
+        </w:tc>
+        <w:tc>
+          <w:tcPr>
+            <w:tcW w:w="4573" w:type="dxa"/>
             <w:vAlign w:val="center"/>
-            <w:hideMark/>
-          </w:tcPr>
-          <w:p>
-            <w:pPr>
-              <w:contextualSpacing w:val="0"/>
-              <w:cnfStyle w:val="000000000000" w:firstRow="0" w:lastRow="0" w:firstColumn="0" w:lastColumn="0" w:oddVBand="0" w:evenVBand="0" w:oddHBand="0" w:evenHBand="0" w:firstRowFirstColumn="0" w:firstRowLastColumn="0" w:lastRowFirstColumn="0" w:lastRowLastColumn="0"/>
-              <w:rPr>
-                <w:rFonts w:ascii="Calibri" w:eastAsia="Times New Roman" w:hAnsi="Calibri" w:cs="Calibri"/>
+          </w:tcPr>
+          <w:p>
+            <w:pPr>
+              <w:spacing w:line="240" w:lineRule="auto"/>
+              <w:contextualSpacing w:val="0"/>
+              <w:rPr>
+                <w:rFonts w:ascii="Calibri" w:hAnsi="Calibri" w:eastAsia="Times New Roman" w:cs="Calibri"/>
                 <w:color w:val="000000"/>
                 <w:lang w:val="es-PE" w:eastAsia="es-PE"/>
               </w:rPr>
             </w:pPr>
             <w:r>
               <w:rPr>
-                <w:rFonts w:ascii="Calibri" w:eastAsia="Times New Roman" w:hAnsi="Calibri" w:cs="Calibri"/>
+                <w:rFonts w:ascii="Calibri" w:hAnsi="Calibri" w:eastAsia="Times New Roman" w:cs="Calibri"/>
                 <w:color w:val="000000"/>
                 <w:lang w:val="es-PE" w:eastAsia="es-PE"/>
               </w:rPr>
@@ -3302,24 +3894,22 @@
         </w:tc>
         <w:tc>
           <w:tcPr>
-            <w:tcW w:w="959" w:type="pct"/>
-            <w:noWrap/>
+            <w:tcW w:w="1773" w:type="dxa"/>
             <w:vAlign w:val="center"/>
-            <w:hideMark/>
-          </w:tcPr>
-          <w:p>
-            <w:pPr>
-              <w:contextualSpacing w:val="0"/>
-              <w:cnfStyle w:val="000000000000" w:firstRow="0" w:lastRow="0" w:firstColumn="0" w:lastColumn="0" w:oddVBand="0" w:evenVBand="0" w:oddHBand="0" w:evenHBand="0" w:firstRowFirstColumn="0" w:firstRowLastColumn="0" w:lastRowFirstColumn="0" w:lastRowLastColumn="0"/>
-              <w:rPr>
-                <w:rFonts w:ascii="Calibri" w:eastAsia="Times New Roman" w:hAnsi="Calibri" w:cs="Calibri"/>
+          </w:tcPr>
+          <w:p>
+            <w:pPr>
+              <w:spacing w:line="240" w:lineRule="auto"/>
+              <w:contextualSpacing w:val="0"/>
+              <w:rPr>
+                <w:rFonts w:ascii="Calibri" w:hAnsi="Calibri" w:eastAsia="Times New Roman" w:cs="Calibri"/>
                 <w:color w:val="000000"/>
                 <w:lang w:val="es-PE" w:eastAsia="es-PE"/>
               </w:rPr>
             </w:pPr>
             <w:r>
               <w:rPr>
-                <w:rFonts w:ascii="Calibri" w:eastAsia="Times New Roman" w:hAnsi="Calibri" w:cs="Calibri"/>
+                <w:rFonts w:ascii="Calibri" w:hAnsi="Calibri" w:eastAsia="Times New Roman" w:cs="Calibri"/>
                 <w:color w:val="000000"/>
                 <w:lang w:val="es-PE" w:eastAsia="es-PE"/>
               </w:rPr>
@@ -3329,24 +3919,22 @@
         </w:tc>
         <w:tc>
           <w:tcPr>
-            <w:tcW w:w="1359" w:type="pct"/>
-            <w:noWrap/>
+            <w:tcW w:w="2513" w:type="dxa"/>
             <w:vAlign w:val="center"/>
-            <w:hideMark/>
-          </w:tcPr>
-          <w:p>
-            <w:pPr>
-              <w:contextualSpacing w:val="0"/>
-              <w:cnfStyle w:val="000000000000" w:firstRow="0" w:lastRow="0" w:firstColumn="0" w:lastColumn="0" w:oddVBand="0" w:evenVBand="0" w:oddHBand="0" w:evenHBand="0" w:firstRowFirstColumn="0" w:firstRowLastColumn="0" w:lastRowFirstColumn="0" w:lastRowLastColumn="0"/>
-              <w:rPr>
-                <w:rFonts w:ascii="Calibri" w:eastAsia="Times New Roman" w:hAnsi="Calibri" w:cs="Calibri"/>
+          </w:tcPr>
+          <w:p>
+            <w:pPr>
+              <w:spacing w:line="240" w:lineRule="auto"/>
+              <w:contextualSpacing w:val="0"/>
+              <w:rPr>
+                <w:rFonts w:ascii="Calibri" w:hAnsi="Calibri" w:eastAsia="Times New Roman" w:cs="Calibri"/>
                 <w:color w:val="000000"/>
                 <w:lang w:val="es-PE" w:eastAsia="es-PE"/>
               </w:rPr>
             </w:pPr>
             <w:r>
               <w:rPr>
-                <w:rFonts w:ascii="Calibri" w:eastAsia="Times New Roman" w:hAnsi="Calibri" w:cs="Calibri"/>
+                <w:rFonts w:ascii="Calibri" w:hAnsi="Calibri" w:eastAsia="Times New Roman" w:cs="Calibri"/>
                 <w:color w:val="000000"/>
                 <w:lang w:val="es-PE" w:eastAsia="es-PE"/>
               </w:rPr>
@@ -3356,48 +3944,63 @@
         </w:tc>
       </w:tr>
       <w:tr>
+        <w:tblPrEx>
+          <w:tblBorders>
+            <w:top w:val="single" w:color="CFD2D6" w:themeColor="text1" w:themeTint="66" w:sz="4" w:space="0"/>
+            <w:left w:val="single" w:color="CFD2D6" w:themeColor="text1" w:themeTint="66" w:sz="4" w:space="0"/>
+            <w:bottom w:val="single" w:color="CFD2D6" w:themeColor="text1" w:themeTint="66" w:sz="4" w:space="0"/>
+            <w:right w:val="single" w:color="CFD2D6" w:themeColor="text1" w:themeTint="66" w:sz="4" w:space="0"/>
+            <w:insideH w:val="single" w:color="CFD2D6" w:themeColor="text1" w:themeTint="66" w:sz="4" w:space="0"/>
+            <w:insideV w:val="single" w:color="CFD2D6" w:themeColor="text1" w:themeTint="66" w:sz="4" w:space="0"/>
+          </w:tblBorders>
+          <w:tblLayout w:type="fixed"/>
+          <w:tblCellMar>
+            <w:top w:w="0" w:type="dxa"/>
+            <w:left w:w="108" w:type="dxa"/>
+            <w:bottom w:w="0" w:type="dxa"/>
+            <w:right w:w="108" w:type="dxa"/>
+          </w:tblCellMar>
+        </w:tblPrEx>
         <w:trPr>
-          <w:trHeight w:val="300"/>
+          <w:trHeight w:val="300" w:hRule="atLeast"/>
         </w:trPr>
         <w:tc>
           <w:tcPr>
-            <w:cnfStyle w:val="001000000000" w:firstRow="0" w:lastRow="0" w:firstColumn="1" w:lastColumn="0" w:oddVBand="0" w:evenVBand="0" w:oddHBand="0" w:evenHBand="0" w:firstRowFirstColumn="0" w:firstRowLastColumn="0" w:lastRowFirstColumn="0" w:lastRowLastColumn="0"/>
-            <w:tcW w:w="209" w:type="pct"/>
-            <w:noWrap/>
+            <w:tcW w:w="386" w:type="dxa"/>
             <w:vAlign w:val="center"/>
-            <w:hideMark/>
-          </w:tcPr>
-          <w:p>
-            <w:pPr>
-              <w:contextualSpacing w:val="0"/>
-              <w:rPr>
-                <w:rFonts w:ascii="Calibri" w:eastAsia="Times New Roman" w:hAnsi="Calibri" w:cs="Calibri"/>
-                <w:color w:val="000000"/>
-                <w:lang w:val="es-PE" w:eastAsia="es-PE"/>
-              </w:rPr>
-            </w:pPr>
-          </w:p>
-        </w:tc>
-        <w:tc>
-          <w:tcPr>
-            <w:tcW w:w="2473" w:type="pct"/>
-            <w:noWrap/>
+          </w:tcPr>
+          <w:p>
+            <w:pPr>
+              <w:spacing w:line="240" w:lineRule="auto"/>
+              <w:contextualSpacing w:val="0"/>
+              <w:rPr>
+                <w:rFonts w:ascii="Calibri" w:hAnsi="Calibri" w:eastAsia="Times New Roman" w:cs="Calibri"/>
+                <w:b/>
+                <w:bCs/>
+                <w:color w:val="000000"/>
+                <w:lang w:val="es-PE" w:eastAsia="es-PE"/>
+              </w:rPr>
+            </w:pPr>
+          </w:p>
+        </w:tc>
+        <w:tc>
+          <w:tcPr>
+            <w:tcW w:w="4573" w:type="dxa"/>
             <w:vAlign w:val="center"/>
-            <w:hideMark/>
-          </w:tcPr>
-          <w:p>
-            <w:pPr>
-              <w:contextualSpacing w:val="0"/>
-              <w:cnfStyle w:val="000000000000" w:firstRow="0" w:lastRow="0" w:firstColumn="0" w:lastColumn="0" w:oddVBand="0" w:evenVBand="0" w:oddHBand="0" w:evenHBand="0" w:firstRowFirstColumn="0" w:firstRowLastColumn="0" w:lastRowFirstColumn="0" w:lastRowLastColumn="0"/>
-              <w:rPr>
-                <w:rFonts w:ascii="Calibri" w:eastAsia="Times New Roman" w:hAnsi="Calibri" w:cs="Calibri"/>
+          </w:tcPr>
+          <w:p>
+            <w:pPr>
+              <w:spacing w:line="240" w:lineRule="auto"/>
+              <w:contextualSpacing w:val="0"/>
+              <w:rPr>
+                <w:rFonts w:ascii="Calibri" w:hAnsi="Calibri" w:eastAsia="Times New Roman" w:cs="Calibri"/>
                 <w:color w:val="000000"/>
                 <w:lang w:val="es-PE" w:eastAsia="es-PE"/>
               </w:rPr>
             </w:pPr>
             <w:r>
               <w:rPr>
-                <w:rFonts w:ascii="Calibri" w:eastAsia="Times New Roman" w:hAnsi="Calibri" w:cs="Calibri"/>
+                <w:rFonts w:ascii="Calibri" w:hAnsi="Calibri" w:eastAsia="Times New Roman" w:cs="Calibri"/>
                 <w:color w:val="000000"/>
                 <w:lang w:val="es-PE" w:eastAsia="es-PE"/>
               </w:rPr>
@@ -3407,24 +4010,22 @@
         </w:tc>
         <w:tc>
           <w:tcPr>
-            <w:tcW w:w="959" w:type="pct"/>
-            <w:noWrap/>
+            <w:tcW w:w="1773" w:type="dxa"/>
             <w:vAlign w:val="center"/>
-            <w:hideMark/>
-          </w:tcPr>
-          <w:p>
-            <w:pPr>
-              <w:contextualSpacing w:val="0"/>
-              <w:cnfStyle w:val="000000000000" w:firstRow="0" w:lastRow="0" w:firstColumn="0" w:lastColumn="0" w:oddVBand="0" w:evenVBand="0" w:oddHBand="0" w:evenHBand="0" w:firstRowFirstColumn="0" w:firstRowLastColumn="0" w:lastRowFirstColumn="0" w:lastRowLastColumn="0"/>
-              <w:rPr>
-                <w:rFonts w:ascii="Calibri" w:eastAsia="Times New Roman" w:hAnsi="Calibri" w:cs="Calibri"/>
+          </w:tcPr>
+          <w:p>
+            <w:pPr>
+              <w:spacing w:line="240" w:lineRule="auto"/>
+              <w:contextualSpacing w:val="0"/>
+              <w:rPr>
+                <w:rFonts w:ascii="Calibri" w:hAnsi="Calibri" w:eastAsia="Times New Roman" w:cs="Calibri"/>
                 <w:color w:val="000000"/>
                 <w:lang w:val="es-PE" w:eastAsia="es-PE"/>
               </w:rPr>
             </w:pPr>
             <w:r>
               <w:rPr>
-                <w:rFonts w:ascii="Calibri" w:eastAsia="Times New Roman" w:hAnsi="Calibri" w:cs="Calibri"/>
+                <w:rFonts w:ascii="Calibri" w:hAnsi="Calibri" w:eastAsia="Times New Roman" w:cs="Calibri"/>
                 <w:color w:val="000000"/>
                 <w:lang w:val="es-PE" w:eastAsia="es-PE"/>
               </w:rPr>
@@ -3434,24 +4035,22 @@
         </w:tc>
         <w:tc>
           <w:tcPr>
-            <w:tcW w:w="1359" w:type="pct"/>
-            <w:noWrap/>
+            <w:tcW w:w="2513" w:type="dxa"/>
             <w:vAlign w:val="center"/>
-            <w:hideMark/>
-          </w:tcPr>
-          <w:p>
-            <w:pPr>
-              <w:contextualSpacing w:val="0"/>
-              <w:cnfStyle w:val="000000000000" w:firstRow="0" w:lastRow="0" w:firstColumn="0" w:lastColumn="0" w:oddVBand="0" w:evenVBand="0" w:oddHBand="0" w:evenHBand="0" w:firstRowFirstColumn="0" w:firstRowLastColumn="0" w:lastRowFirstColumn="0" w:lastRowLastColumn="0"/>
-              <w:rPr>
-                <w:rFonts w:ascii="Calibri" w:eastAsia="Times New Roman" w:hAnsi="Calibri" w:cs="Calibri"/>
+          </w:tcPr>
+          <w:p>
+            <w:pPr>
+              <w:spacing w:line="240" w:lineRule="auto"/>
+              <w:contextualSpacing w:val="0"/>
+              <w:rPr>
+                <w:rFonts w:ascii="Calibri" w:hAnsi="Calibri" w:eastAsia="Times New Roman" w:cs="Calibri"/>
                 <w:color w:val="000000"/>
                 <w:lang w:val="es-PE" w:eastAsia="es-PE"/>
               </w:rPr>
             </w:pPr>
             <w:r>
               <w:rPr>
-                <w:rFonts w:ascii="Calibri" w:eastAsia="Times New Roman" w:hAnsi="Calibri" w:cs="Calibri"/>
+                <w:rFonts w:ascii="Calibri" w:hAnsi="Calibri" w:eastAsia="Times New Roman" w:cs="Calibri"/>
                 <w:color w:val="000000"/>
                 <w:lang w:val="es-PE" w:eastAsia="es-PE"/>
               </w:rPr>
@@ -3461,48 +4060,63 @@
         </w:tc>
       </w:tr>
       <w:tr>
+        <w:tblPrEx>
+          <w:tblBorders>
+            <w:top w:val="single" w:color="CFD2D6" w:themeColor="text1" w:themeTint="66" w:sz="4" w:space="0"/>
+            <w:left w:val="single" w:color="CFD2D6" w:themeColor="text1" w:themeTint="66" w:sz="4" w:space="0"/>
+            <w:bottom w:val="single" w:color="CFD2D6" w:themeColor="text1" w:themeTint="66" w:sz="4" w:space="0"/>
+            <w:right w:val="single" w:color="CFD2D6" w:themeColor="text1" w:themeTint="66" w:sz="4" w:space="0"/>
+            <w:insideH w:val="single" w:color="CFD2D6" w:themeColor="text1" w:themeTint="66" w:sz="4" w:space="0"/>
+            <w:insideV w:val="single" w:color="CFD2D6" w:themeColor="text1" w:themeTint="66" w:sz="4" w:space="0"/>
+          </w:tblBorders>
+          <w:tblLayout w:type="fixed"/>
+          <w:tblCellMar>
+            <w:top w:w="0" w:type="dxa"/>
+            <w:left w:w="108" w:type="dxa"/>
+            <w:bottom w:w="0" w:type="dxa"/>
+            <w:right w:w="108" w:type="dxa"/>
+          </w:tblCellMar>
+        </w:tblPrEx>
         <w:trPr>
-          <w:trHeight w:val="300"/>
+          <w:trHeight w:val="300" w:hRule="atLeast"/>
         </w:trPr>
         <w:tc>
           <w:tcPr>
-            <w:cnfStyle w:val="001000000000" w:firstRow="0" w:lastRow="0" w:firstColumn="1" w:lastColumn="0" w:oddVBand="0" w:evenVBand="0" w:oddHBand="0" w:evenHBand="0" w:firstRowFirstColumn="0" w:firstRowLastColumn="0" w:lastRowFirstColumn="0" w:lastRowLastColumn="0"/>
-            <w:tcW w:w="209" w:type="pct"/>
-            <w:noWrap/>
+            <w:tcW w:w="386" w:type="dxa"/>
             <w:vAlign w:val="center"/>
-            <w:hideMark/>
-          </w:tcPr>
-          <w:p>
-            <w:pPr>
-              <w:contextualSpacing w:val="0"/>
-              <w:rPr>
-                <w:rFonts w:ascii="Calibri" w:eastAsia="Times New Roman" w:hAnsi="Calibri" w:cs="Calibri"/>
-                <w:color w:val="000000"/>
-                <w:lang w:val="es-PE" w:eastAsia="es-PE"/>
-              </w:rPr>
-            </w:pPr>
-          </w:p>
-        </w:tc>
-        <w:tc>
-          <w:tcPr>
-            <w:tcW w:w="2473" w:type="pct"/>
-            <w:noWrap/>
+          </w:tcPr>
+          <w:p>
+            <w:pPr>
+              <w:spacing w:line="240" w:lineRule="auto"/>
+              <w:contextualSpacing w:val="0"/>
+              <w:rPr>
+                <w:rFonts w:ascii="Calibri" w:hAnsi="Calibri" w:eastAsia="Times New Roman" w:cs="Calibri"/>
+                <w:b/>
+                <w:bCs/>
+                <w:color w:val="000000"/>
+                <w:lang w:val="es-PE" w:eastAsia="es-PE"/>
+              </w:rPr>
+            </w:pPr>
+          </w:p>
+        </w:tc>
+        <w:tc>
+          <w:tcPr>
+            <w:tcW w:w="4573" w:type="dxa"/>
             <w:vAlign w:val="center"/>
-            <w:hideMark/>
-          </w:tcPr>
-          <w:p>
-            <w:pPr>
-              <w:contextualSpacing w:val="0"/>
-              <w:cnfStyle w:val="000000000000" w:firstRow="0" w:lastRow="0" w:firstColumn="0" w:lastColumn="0" w:oddVBand="0" w:evenVBand="0" w:oddHBand="0" w:evenHBand="0" w:firstRowFirstColumn="0" w:firstRowLastColumn="0" w:lastRowFirstColumn="0" w:lastRowLastColumn="0"/>
-              <w:rPr>
-                <w:rFonts w:ascii="Calibri" w:eastAsia="Times New Roman" w:hAnsi="Calibri" w:cs="Calibri"/>
+          </w:tcPr>
+          <w:p>
+            <w:pPr>
+              <w:spacing w:line="240" w:lineRule="auto"/>
+              <w:contextualSpacing w:val="0"/>
+              <w:rPr>
+                <w:rFonts w:ascii="Calibri" w:hAnsi="Calibri" w:eastAsia="Times New Roman" w:cs="Calibri"/>
                 <w:color w:val="000000"/>
                 <w:lang w:val="es-PE" w:eastAsia="es-PE"/>
               </w:rPr>
             </w:pPr>
             <w:r>
               <w:rPr>
-                <w:rFonts w:ascii="Calibri" w:eastAsia="Times New Roman" w:hAnsi="Calibri" w:cs="Calibri"/>
+                <w:rFonts w:ascii="Calibri" w:hAnsi="Calibri" w:eastAsia="Times New Roman" w:cs="Calibri"/>
                 <w:color w:val="000000"/>
                 <w:lang w:val="es-PE" w:eastAsia="es-PE"/>
               </w:rPr>
@@ -3512,24 +4126,22 @@
         </w:tc>
         <w:tc>
           <w:tcPr>
-            <w:tcW w:w="959" w:type="pct"/>
-            <w:noWrap/>
+            <w:tcW w:w="1773" w:type="dxa"/>
             <w:vAlign w:val="center"/>
-            <w:hideMark/>
-          </w:tcPr>
-          <w:p>
-            <w:pPr>
-              <w:contextualSpacing w:val="0"/>
-              <w:cnfStyle w:val="000000000000" w:firstRow="0" w:lastRow="0" w:firstColumn="0" w:lastColumn="0" w:oddVBand="0" w:evenVBand="0" w:oddHBand="0" w:evenHBand="0" w:firstRowFirstColumn="0" w:firstRowLastColumn="0" w:lastRowFirstColumn="0" w:lastRowLastColumn="0"/>
-              <w:rPr>
-                <w:rFonts w:ascii="Calibri" w:eastAsia="Times New Roman" w:hAnsi="Calibri" w:cs="Calibri"/>
+          </w:tcPr>
+          <w:p>
+            <w:pPr>
+              <w:spacing w:line="240" w:lineRule="auto"/>
+              <w:contextualSpacing w:val="0"/>
+              <w:rPr>
+                <w:rFonts w:ascii="Calibri" w:hAnsi="Calibri" w:eastAsia="Times New Roman" w:cs="Calibri"/>
                 <w:color w:val="000000"/>
                 <w:lang w:val="es-PE" w:eastAsia="es-PE"/>
               </w:rPr>
             </w:pPr>
             <w:r>
               <w:rPr>
-                <w:rFonts w:ascii="Calibri" w:eastAsia="Times New Roman" w:hAnsi="Calibri" w:cs="Calibri"/>
+                <w:rFonts w:ascii="Calibri" w:hAnsi="Calibri" w:eastAsia="Times New Roman" w:cs="Calibri"/>
                 <w:color w:val="000000"/>
                 <w:lang w:val="es-PE" w:eastAsia="es-PE"/>
               </w:rPr>
@@ -3539,24 +4151,22 @@
         </w:tc>
         <w:tc>
           <w:tcPr>
-            <w:tcW w:w="1359" w:type="pct"/>
-            <w:noWrap/>
+            <w:tcW w:w="2513" w:type="dxa"/>
             <w:vAlign w:val="center"/>
-            <w:hideMark/>
-          </w:tcPr>
-          <w:p>
-            <w:pPr>
-              <w:contextualSpacing w:val="0"/>
-              <w:cnfStyle w:val="000000000000" w:firstRow="0" w:lastRow="0" w:firstColumn="0" w:lastColumn="0" w:oddVBand="0" w:evenVBand="0" w:oddHBand="0" w:evenHBand="0" w:firstRowFirstColumn="0" w:firstRowLastColumn="0" w:lastRowFirstColumn="0" w:lastRowLastColumn="0"/>
-              <w:rPr>
-                <w:rFonts w:ascii="Calibri" w:eastAsia="Times New Roman" w:hAnsi="Calibri" w:cs="Calibri"/>
+          </w:tcPr>
+          <w:p>
+            <w:pPr>
+              <w:spacing w:line="240" w:lineRule="auto"/>
+              <w:contextualSpacing w:val="0"/>
+              <w:rPr>
+                <w:rFonts w:ascii="Calibri" w:hAnsi="Calibri" w:eastAsia="Times New Roman" w:cs="Calibri"/>
                 <w:color w:val="000000"/>
                 <w:lang w:val="es-PE" w:eastAsia="es-PE"/>
               </w:rPr>
             </w:pPr>
             <w:r>
               <w:rPr>
-                <w:rFonts w:ascii="Calibri" w:eastAsia="Times New Roman" w:hAnsi="Calibri" w:cs="Calibri"/>
+                <w:rFonts w:ascii="Calibri" w:hAnsi="Calibri" w:eastAsia="Times New Roman" w:cs="Calibri"/>
                 <w:color w:val="000000"/>
                 <w:lang w:val="es-PE" w:eastAsia="es-PE"/>
               </w:rPr>
@@ -3566,48 +4176,63 @@
         </w:tc>
       </w:tr>
       <w:tr>
+        <w:tblPrEx>
+          <w:tblBorders>
+            <w:top w:val="single" w:color="CFD2D6" w:themeColor="text1" w:themeTint="66" w:sz="4" w:space="0"/>
+            <w:left w:val="single" w:color="CFD2D6" w:themeColor="text1" w:themeTint="66" w:sz="4" w:space="0"/>
+            <w:bottom w:val="single" w:color="CFD2D6" w:themeColor="text1" w:themeTint="66" w:sz="4" w:space="0"/>
+            <w:right w:val="single" w:color="CFD2D6" w:themeColor="text1" w:themeTint="66" w:sz="4" w:space="0"/>
+            <w:insideH w:val="single" w:color="CFD2D6" w:themeColor="text1" w:themeTint="66" w:sz="4" w:space="0"/>
+            <w:insideV w:val="single" w:color="CFD2D6" w:themeColor="text1" w:themeTint="66" w:sz="4" w:space="0"/>
+          </w:tblBorders>
+          <w:tblLayout w:type="fixed"/>
+          <w:tblCellMar>
+            <w:top w:w="0" w:type="dxa"/>
+            <w:left w:w="108" w:type="dxa"/>
+            <w:bottom w:w="0" w:type="dxa"/>
+            <w:right w:w="108" w:type="dxa"/>
+          </w:tblCellMar>
+        </w:tblPrEx>
         <w:trPr>
-          <w:trHeight w:val="300"/>
+          <w:trHeight w:val="300" w:hRule="atLeast"/>
         </w:trPr>
         <w:tc>
           <w:tcPr>
-            <w:cnfStyle w:val="001000000000" w:firstRow="0" w:lastRow="0" w:firstColumn="1" w:lastColumn="0" w:oddVBand="0" w:evenVBand="0" w:oddHBand="0" w:evenHBand="0" w:firstRowFirstColumn="0" w:firstRowLastColumn="0" w:lastRowFirstColumn="0" w:lastRowLastColumn="0"/>
-            <w:tcW w:w="209" w:type="pct"/>
-            <w:noWrap/>
+            <w:tcW w:w="386" w:type="dxa"/>
             <w:vAlign w:val="center"/>
-            <w:hideMark/>
-          </w:tcPr>
-          <w:p>
-            <w:pPr>
-              <w:contextualSpacing w:val="0"/>
-              <w:rPr>
-                <w:rFonts w:ascii="Calibri" w:eastAsia="Times New Roman" w:hAnsi="Calibri" w:cs="Calibri"/>
-                <w:color w:val="000000"/>
-                <w:lang w:val="es-PE" w:eastAsia="es-PE"/>
-              </w:rPr>
-            </w:pPr>
-          </w:p>
-        </w:tc>
-        <w:tc>
-          <w:tcPr>
-            <w:tcW w:w="2473" w:type="pct"/>
-            <w:noWrap/>
+          </w:tcPr>
+          <w:p>
+            <w:pPr>
+              <w:spacing w:line="240" w:lineRule="auto"/>
+              <w:contextualSpacing w:val="0"/>
+              <w:rPr>
+                <w:rFonts w:ascii="Calibri" w:hAnsi="Calibri" w:eastAsia="Times New Roman" w:cs="Calibri"/>
+                <w:b/>
+                <w:bCs/>
+                <w:color w:val="000000"/>
+                <w:lang w:val="es-PE" w:eastAsia="es-PE"/>
+              </w:rPr>
+            </w:pPr>
+          </w:p>
+        </w:tc>
+        <w:tc>
+          <w:tcPr>
+            <w:tcW w:w="4573" w:type="dxa"/>
             <w:vAlign w:val="center"/>
-            <w:hideMark/>
-          </w:tcPr>
-          <w:p>
-            <w:pPr>
-              <w:contextualSpacing w:val="0"/>
-              <w:cnfStyle w:val="000000000000" w:firstRow="0" w:lastRow="0" w:firstColumn="0" w:lastColumn="0" w:oddVBand="0" w:evenVBand="0" w:oddHBand="0" w:evenHBand="0" w:firstRowFirstColumn="0" w:firstRowLastColumn="0" w:lastRowFirstColumn="0" w:lastRowLastColumn="0"/>
-              <w:rPr>
-                <w:rFonts w:ascii="Calibri" w:eastAsia="Times New Roman" w:hAnsi="Calibri" w:cs="Calibri"/>
+          </w:tcPr>
+          <w:p>
+            <w:pPr>
+              <w:spacing w:line="240" w:lineRule="auto"/>
+              <w:contextualSpacing w:val="0"/>
+              <w:rPr>
+                <w:rFonts w:ascii="Calibri" w:hAnsi="Calibri" w:eastAsia="Times New Roman" w:cs="Calibri"/>
                 <w:color w:val="000000"/>
                 <w:lang w:val="es-PE" w:eastAsia="es-PE"/>
               </w:rPr>
             </w:pPr>
             <w:r>
               <w:rPr>
-                <w:rFonts w:ascii="Calibri" w:eastAsia="Times New Roman" w:hAnsi="Calibri" w:cs="Calibri"/>
+                <w:rFonts w:ascii="Calibri" w:hAnsi="Calibri" w:eastAsia="Times New Roman" w:cs="Calibri"/>
                 <w:color w:val="000000"/>
                 <w:lang w:val="es-PE" w:eastAsia="es-PE"/>
               </w:rPr>
@@ -3617,24 +4242,22 @@
         </w:tc>
         <w:tc>
           <w:tcPr>
-            <w:tcW w:w="959" w:type="pct"/>
-            <w:noWrap/>
+            <w:tcW w:w="1773" w:type="dxa"/>
             <w:vAlign w:val="center"/>
-            <w:hideMark/>
-          </w:tcPr>
-          <w:p>
-            <w:pPr>
-              <w:contextualSpacing w:val="0"/>
-              <w:cnfStyle w:val="000000000000" w:firstRow="0" w:lastRow="0" w:firstColumn="0" w:lastColumn="0" w:oddVBand="0" w:evenVBand="0" w:oddHBand="0" w:evenHBand="0" w:firstRowFirstColumn="0" w:firstRowLastColumn="0" w:lastRowFirstColumn="0" w:lastRowLastColumn="0"/>
-              <w:rPr>
-                <w:rFonts w:ascii="Calibri" w:eastAsia="Times New Roman" w:hAnsi="Calibri" w:cs="Calibri"/>
+          </w:tcPr>
+          <w:p>
+            <w:pPr>
+              <w:spacing w:line="240" w:lineRule="auto"/>
+              <w:contextualSpacing w:val="0"/>
+              <w:rPr>
+                <w:rFonts w:ascii="Calibri" w:hAnsi="Calibri" w:eastAsia="Times New Roman" w:cs="Calibri"/>
                 <w:color w:val="000000"/>
                 <w:lang w:val="es-PE" w:eastAsia="es-PE"/>
               </w:rPr>
             </w:pPr>
             <w:r>
               <w:rPr>
-                <w:rFonts w:ascii="Calibri" w:eastAsia="Times New Roman" w:hAnsi="Calibri" w:cs="Calibri"/>
+                <w:rFonts w:ascii="Calibri" w:hAnsi="Calibri" w:eastAsia="Times New Roman" w:cs="Calibri"/>
                 <w:color w:val="000000"/>
                 <w:lang w:val="es-PE" w:eastAsia="es-PE"/>
               </w:rPr>
@@ -3644,24 +4267,22 @@
         </w:tc>
         <w:tc>
           <w:tcPr>
-            <w:tcW w:w="1359" w:type="pct"/>
-            <w:noWrap/>
+            <w:tcW w:w="2513" w:type="dxa"/>
             <w:vAlign w:val="center"/>
-            <w:hideMark/>
-          </w:tcPr>
-          <w:p>
-            <w:pPr>
-              <w:contextualSpacing w:val="0"/>
-              <w:cnfStyle w:val="000000000000" w:firstRow="0" w:lastRow="0" w:firstColumn="0" w:lastColumn="0" w:oddVBand="0" w:evenVBand="0" w:oddHBand="0" w:evenHBand="0" w:firstRowFirstColumn="0" w:firstRowLastColumn="0" w:lastRowFirstColumn="0" w:lastRowLastColumn="0"/>
-              <w:rPr>
-                <w:rFonts w:ascii="Calibri" w:eastAsia="Times New Roman" w:hAnsi="Calibri" w:cs="Calibri"/>
+          </w:tcPr>
+          <w:p>
+            <w:pPr>
+              <w:spacing w:line="240" w:lineRule="auto"/>
+              <w:contextualSpacing w:val="0"/>
+              <w:rPr>
+                <w:rFonts w:ascii="Calibri" w:hAnsi="Calibri" w:eastAsia="Times New Roman" w:cs="Calibri"/>
                 <w:color w:val="000000"/>
                 <w:lang w:val="es-PE" w:eastAsia="es-PE"/>
               </w:rPr>
             </w:pPr>
             <w:r>
               <w:rPr>
-                <w:rFonts w:ascii="Calibri" w:eastAsia="Times New Roman" w:hAnsi="Calibri" w:cs="Calibri"/>
+                <w:rFonts w:ascii="Calibri" w:hAnsi="Calibri" w:eastAsia="Times New Roman" w:cs="Calibri"/>
                 <w:color w:val="000000"/>
                 <w:lang w:val="es-PE" w:eastAsia="es-PE"/>
               </w:rPr>
@@ -3671,48 +4292,63 @@
         </w:tc>
       </w:tr>
       <w:tr>
+        <w:tblPrEx>
+          <w:tblBorders>
+            <w:top w:val="single" w:color="CFD2D6" w:themeColor="text1" w:themeTint="66" w:sz="4" w:space="0"/>
+            <w:left w:val="single" w:color="CFD2D6" w:themeColor="text1" w:themeTint="66" w:sz="4" w:space="0"/>
+            <w:bottom w:val="single" w:color="CFD2D6" w:themeColor="text1" w:themeTint="66" w:sz="4" w:space="0"/>
+            <w:right w:val="single" w:color="CFD2D6" w:themeColor="text1" w:themeTint="66" w:sz="4" w:space="0"/>
+            <w:insideH w:val="single" w:color="CFD2D6" w:themeColor="text1" w:themeTint="66" w:sz="4" w:space="0"/>
+            <w:insideV w:val="single" w:color="CFD2D6" w:themeColor="text1" w:themeTint="66" w:sz="4" w:space="0"/>
+          </w:tblBorders>
+          <w:tblLayout w:type="fixed"/>
+          <w:tblCellMar>
+            <w:top w:w="0" w:type="dxa"/>
+            <w:left w:w="108" w:type="dxa"/>
+            <w:bottom w:w="0" w:type="dxa"/>
+            <w:right w:w="108" w:type="dxa"/>
+          </w:tblCellMar>
+        </w:tblPrEx>
         <w:trPr>
-          <w:trHeight w:val="300"/>
+          <w:trHeight w:val="300" w:hRule="atLeast"/>
         </w:trPr>
         <w:tc>
           <w:tcPr>
-            <w:cnfStyle w:val="001000000000" w:firstRow="0" w:lastRow="0" w:firstColumn="1" w:lastColumn="0" w:oddVBand="0" w:evenVBand="0" w:oddHBand="0" w:evenHBand="0" w:firstRowFirstColumn="0" w:firstRowLastColumn="0" w:lastRowFirstColumn="0" w:lastRowLastColumn="0"/>
-            <w:tcW w:w="209" w:type="pct"/>
-            <w:noWrap/>
+            <w:tcW w:w="386" w:type="dxa"/>
             <w:vAlign w:val="center"/>
-            <w:hideMark/>
-          </w:tcPr>
-          <w:p>
-            <w:pPr>
-              <w:contextualSpacing w:val="0"/>
-              <w:rPr>
-                <w:rFonts w:ascii="Calibri" w:eastAsia="Times New Roman" w:hAnsi="Calibri" w:cs="Calibri"/>
-                <w:color w:val="000000"/>
-                <w:lang w:val="es-PE" w:eastAsia="es-PE"/>
-              </w:rPr>
-            </w:pPr>
-          </w:p>
-        </w:tc>
-        <w:tc>
-          <w:tcPr>
-            <w:tcW w:w="2473" w:type="pct"/>
-            <w:noWrap/>
+          </w:tcPr>
+          <w:p>
+            <w:pPr>
+              <w:spacing w:line="240" w:lineRule="auto"/>
+              <w:contextualSpacing w:val="0"/>
+              <w:rPr>
+                <w:rFonts w:ascii="Calibri" w:hAnsi="Calibri" w:eastAsia="Times New Roman" w:cs="Calibri"/>
+                <w:b/>
+                <w:bCs/>
+                <w:color w:val="000000"/>
+                <w:lang w:val="es-PE" w:eastAsia="es-PE"/>
+              </w:rPr>
+            </w:pPr>
+          </w:p>
+        </w:tc>
+        <w:tc>
+          <w:tcPr>
+            <w:tcW w:w="4573" w:type="dxa"/>
             <w:vAlign w:val="center"/>
-            <w:hideMark/>
-          </w:tcPr>
-          <w:p>
-            <w:pPr>
-              <w:contextualSpacing w:val="0"/>
-              <w:cnfStyle w:val="000000000000" w:firstRow="0" w:lastRow="0" w:firstColumn="0" w:lastColumn="0" w:oddVBand="0" w:evenVBand="0" w:oddHBand="0" w:evenHBand="0" w:firstRowFirstColumn="0" w:firstRowLastColumn="0" w:lastRowFirstColumn="0" w:lastRowLastColumn="0"/>
-              <w:rPr>
-                <w:rFonts w:ascii="Calibri" w:eastAsia="Times New Roman" w:hAnsi="Calibri" w:cs="Calibri"/>
+          </w:tcPr>
+          <w:p>
+            <w:pPr>
+              <w:spacing w:line="240" w:lineRule="auto"/>
+              <w:contextualSpacing w:val="0"/>
+              <w:rPr>
+                <w:rFonts w:ascii="Calibri" w:hAnsi="Calibri" w:eastAsia="Times New Roman" w:cs="Calibri"/>
                 <w:color w:val="000000"/>
                 <w:lang w:val="es-PE" w:eastAsia="es-PE"/>
               </w:rPr>
             </w:pPr>
             <w:r>
               <w:rPr>
-                <w:rFonts w:ascii="Calibri" w:eastAsia="Times New Roman" w:hAnsi="Calibri" w:cs="Calibri"/>
+                <w:rFonts w:ascii="Calibri" w:hAnsi="Calibri" w:eastAsia="Times New Roman" w:cs="Calibri"/>
                 <w:color w:val="000000"/>
                 <w:lang w:val="es-PE" w:eastAsia="es-PE"/>
               </w:rPr>
@@ -3722,24 +4358,22 @@
         </w:tc>
         <w:tc>
           <w:tcPr>
-            <w:tcW w:w="959" w:type="pct"/>
-            <w:noWrap/>
+            <w:tcW w:w="1773" w:type="dxa"/>
             <w:vAlign w:val="center"/>
-            <w:hideMark/>
-          </w:tcPr>
-          <w:p>
-            <w:pPr>
-              <w:contextualSpacing w:val="0"/>
-              <w:cnfStyle w:val="000000000000" w:firstRow="0" w:lastRow="0" w:firstColumn="0" w:lastColumn="0" w:oddVBand="0" w:evenVBand="0" w:oddHBand="0" w:evenHBand="0" w:firstRowFirstColumn="0" w:firstRowLastColumn="0" w:lastRowFirstColumn="0" w:lastRowLastColumn="0"/>
-              <w:rPr>
-                <w:rFonts w:ascii="Calibri" w:eastAsia="Times New Roman" w:hAnsi="Calibri" w:cs="Calibri"/>
+          </w:tcPr>
+          <w:p>
+            <w:pPr>
+              <w:spacing w:line="240" w:lineRule="auto"/>
+              <w:contextualSpacing w:val="0"/>
+              <w:rPr>
+                <w:rFonts w:ascii="Calibri" w:hAnsi="Calibri" w:eastAsia="Times New Roman" w:cs="Calibri"/>
                 <w:color w:val="000000"/>
                 <w:lang w:val="es-PE" w:eastAsia="es-PE"/>
               </w:rPr>
             </w:pPr>
             <w:r>
               <w:rPr>
-                <w:rFonts w:ascii="Calibri" w:eastAsia="Times New Roman" w:hAnsi="Calibri" w:cs="Calibri"/>
+                <w:rFonts w:ascii="Calibri" w:hAnsi="Calibri" w:eastAsia="Times New Roman" w:cs="Calibri"/>
                 <w:color w:val="000000"/>
                 <w:lang w:val="es-PE" w:eastAsia="es-PE"/>
               </w:rPr>
@@ -3749,24 +4383,22 @@
         </w:tc>
         <w:tc>
           <w:tcPr>
-            <w:tcW w:w="1359" w:type="pct"/>
-            <w:noWrap/>
+            <w:tcW w:w="2513" w:type="dxa"/>
             <w:vAlign w:val="center"/>
-            <w:hideMark/>
-          </w:tcPr>
-          <w:p>
-            <w:pPr>
-              <w:contextualSpacing w:val="0"/>
-              <w:cnfStyle w:val="000000000000" w:firstRow="0" w:lastRow="0" w:firstColumn="0" w:lastColumn="0" w:oddVBand="0" w:evenVBand="0" w:oddHBand="0" w:evenHBand="0" w:firstRowFirstColumn="0" w:firstRowLastColumn="0" w:lastRowFirstColumn="0" w:lastRowLastColumn="0"/>
-              <w:rPr>
-                <w:rFonts w:ascii="Calibri" w:eastAsia="Times New Roman" w:hAnsi="Calibri" w:cs="Calibri"/>
+          </w:tcPr>
+          <w:p>
+            <w:pPr>
+              <w:spacing w:line="240" w:lineRule="auto"/>
+              <w:contextualSpacing w:val="0"/>
+              <w:rPr>
+                <w:rFonts w:ascii="Calibri" w:hAnsi="Calibri" w:eastAsia="Times New Roman" w:cs="Calibri"/>
                 <w:color w:val="000000"/>
                 <w:lang w:val="es-PE" w:eastAsia="es-PE"/>
               </w:rPr>
             </w:pPr>
             <w:r>
               <w:rPr>
-                <w:rFonts w:ascii="Calibri" w:eastAsia="Times New Roman" w:hAnsi="Calibri" w:cs="Calibri"/>
+                <w:rFonts w:ascii="Calibri" w:hAnsi="Calibri" w:eastAsia="Times New Roman" w:cs="Calibri"/>
                 <w:color w:val="000000"/>
                 <w:lang w:val="es-PE" w:eastAsia="es-PE"/>
               </w:rPr>
@@ -3776,48 +4408,63 @@
         </w:tc>
       </w:tr>
       <w:tr>
+        <w:tblPrEx>
+          <w:tblBorders>
+            <w:top w:val="single" w:color="CFD2D6" w:themeColor="text1" w:themeTint="66" w:sz="4" w:space="0"/>
+            <w:left w:val="single" w:color="CFD2D6" w:themeColor="text1" w:themeTint="66" w:sz="4" w:space="0"/>
+            <w:bottom w:val="single" w:color="CFD2D6" w:themeColor="text1" w:themeTint="66" w:sz="4" w:space="0"/>
+            <w:right w:val="single" w:color="CFD2D6" w:themeColor="text1" w:themeTint="66" w:sz="4" w:space="0"/>
+            <w:insideH w:val="single" w:color="CFD2D6" w:themeColor="text1" w:themeTint="66" w:sz="4" w:space="0"/>
+            <w:insideV w:val="single" w:color="CFD2D6" w:themeColor="text1" w:themeTint="66" w:sz="4" w:space="0"/>
+          </w:tblBorders>
+          <w:tblLayout w:type="fixed"/>
+          <w:tblCellMar>
+            <w:top w:w="0" w:type="dxa"/>
+            <w:left w:w="108" w:type="dxa"/>
+            <w:bottom w:w="0" w:type="dxa"/>
+            <w:right w:w="108" w:type="dxa"/>
+          </w:tblCellMar>
+        </w:tblPrEx>
         <w:trPr>
-          <w:trHeight w:val="300"/>
+          <w:trHeight w:val="300" w:hRule="atLeast"/>
         </w:trPr>
         <w:tc>
           <w:tcPr>
-            <w:cnfStyle w:val="001000000000" w:firstRow="0" w:lastRow="0" w:firstColumn="1" w:lastColumn="0" w:oddVBand="0" w:evenVBand="0" w:oddHBand="0" w:evenHBand="0" w:firstRowFirstColumn="0" w:firstRowLastColumn="0" w:lastRowFirstColumn="0" w:lastRowLastColumn="0"/>
-            <w:tcW w:w="209" w:type="pct"/>
-            <w:noWrap/>
+            <w:tcW w:w="386" w:type="dxa"/>
             <w:vAlign w:val="center"/>
-            <w:hideMark/>
-          </w:tcPr>
-          <w:p>
-            <w:pPr>
-              <w:contextualSpacing w:val="0"/>
-              <w:rPr>
-                <w:rFonts w:ascii="Calibri" w:eastAsia="Times New Roman" w:hAnsi="Calibri" w:cs="Calibri"/>
-                <w:color w:val="000000"/>
-                <w:lang w:val="es-PE" w:eastAsia="es-PE"/>
-              </w:rPr>
-            </w:pPr>
-          </w:p>
-        </w:tc>
-        <w:tc>
-          <w:tcPr>
-            <w:tcW w:w="2473" w:type="pct"/>
-            <w:noWrap/>
+          </w:tcPr>
+          <w:p>
+            <w:pPr>
+              <w:spacing w:line="240" w:lineRule="auto"/>
+              <w:contextualSpacing w:val="0"/>
+              <w:rPr>
+                <w:rFonts w:ascii="Calibri" w:hAnsi="Calibri" w:eastAsia="Times New Roman" w:cs="Calibri"/>
+                <w:b/>
+                <w:bCs/>
+                <w:color w:val="000000"/>
+                <w:lang w:val="es-PE" w:eastAsia="es-PE"/>
+              </w:rPr>
+            </w:pPr>
+          </w:p>
+        </w:tc>
+        <w:tc>
+          <w:tcPr>
+            <w:tcW w:w="4573" w:type="dxa"/>
             <w:vAlign w:val="center"/>
-            <w:hideMark/>
-          </w:tcPr>
-          <w:p>
-            <w:pPr>
-              <w:contextualSpacing w:val="0"/>
-              <w:cnfStyle w:val="000000000000" w:firstRow="0" w:lastRow="0" w:firstColumn="0" w:lastColumn="0" w:oddVBand="0" w:evenVBand="0" w:oddHBand="0" w:evenHBand="0" w:firstRowFirstColumn="0" w:firstRowLastColumn="0" w:lastRowFirstColumn="0" w:lastRowLastColumn="0"/>
-              <w:rPr>
-                <w:rFonts w:ascii="Calibri" w:eastAsia="Times New Roman" w:hAnsi="Calibri" w:cs="Calibri"/>
+          </w:tcPr>
+          <w:p>
+            <w:pPr>
+              <w:spacing w:line="240" w:lineRule="auto"/>
+              <w:contextualSpacing w:val="0"/>
+              <w:rPr>
+                <w:rFonts w:ascii="Calibri" w:hAnsi="Calibri" w:eastAsia="Times New Roman" w:cs="Calibri"/>
                 <w:color w:val="000000"/>
                 <w:lang w:val="es-PE" w:eastAsia="es-PE"/>
               </w:rPr>
             </w:pPr>
             <w:r>
               <w:rPr>
-                <w:rFonts w:ascii="Calibri" w:eastAsia="Times New Roman" w:hAnsi="Calibri" w:cs="Calibri"/>
+                <w:rFonts w:ascii="Calibri" w:hAnsi="Calibri" w:eastAsia="Times New Roman" w:cs="Calibri"/>
                 <w:color w:val="000000"/>
                 <w:lang w:val="es-PE" w:eastAsia="es-PE"/>
               </w:rPr>
@@ -3827,24 +4474,22 @@
         </w:tc>
         <w:tc>
           <w:tcPr>
-            <w:tcW w:w="959" w:type="pct"/>
-            <w:noWrap/>
+            <w:tcW w:w="1773" w:type="dxa"/>
             <w:vAlign w:val="center"/>
-            <w:hideMark/>
-          </w:tcPr>
-          <w:p>
-            <w:pPr>
-              <w:contextualSpacing w:val="0"/>
-              <w:cnfStyle w:val="000000000000" w:firstRow="0" w:lastRow="0" w:firstColumn="0" w:lastColumn="0" w:oddVBand="0" w:evenVBand="0" w:oddHBand="0" w:evenHBand="0" w:firstRowFirstColumn="0" w:firstRowLastColumn="0" w:lastRowFirstColumn="0" w:lastRowLastColumn="0"/>
-              <w:rPr>
-                <w:rFonts w:ascii="Calibri" w:eastAsia="Times New Roman" w:hAnsi="Calibri" w:cs="Calibri"/>
+          </w:tcPr>
+          <w:p>
+            <w:pPr>
+              <w:spacing w:line="240" w:lineRule="auto"/>
+              <w:contextualSpacing w:val="0"/>
+              <w:rPr>
+                <w:rFonts w:ascii="Calibri" w:hAnsi="Calibri" w:eastAsia="Times New Roman" w:cs="Calibri"/>
                 <w:color w:val="000000"/>
                 <w:lang w:val="es-PE" w:eastAsia="es-PE"/>
               </w:rPr>
             </w:pPr>
             <w:r>
               <w:rPr>
-                <w:rFonts w:ascii="Calibri" w:eastAsia="Times New Roman" w:hAnsi="Calibri" w:cs="Calibri"/>
+                <w:rFonts w:ascii="Calibri" w:hAnsi="Calibri" w:eastAsia="Times New Roman" w:cs="Calibri"/>
                 <w:color w:val="000000"/>
                 <w:lang w:val="es-PE" w:eastAsia="es-PE"/>
               </w:rPr>
@@ -3854,24 +4499,22 @@
         </w:tc>
         <w:tc>
           <w:tcPr>
-            <w:tcW w:w="1359" w:type="pct"/>
-            <w:noWrap/>
+            <w:tcW w:w="2513" w:type="dxa"/>
             <w:vAlign w:val="center"/>
-            <w:hideMark/>
-          </w:tcPr>
-          <w:p>
-            <w:pPr>
-              <w:contextualSpacing w:val="0"/>
-              <w:cnfStyle w:val="000000000000" w:firstRow="0" w:lastRow="0" w:firstColumn="0" w:lastColumn="0" w:oddVBand="0" w:evenVBand="0" w:oddHBand="0" w:evenHBand="0" w:firstRowFirstColumn="0" w:firstRowLastColumn="0" w:lastRowFirstColumn="0" w:lastRowLastColumn="0"/>
-              <w:rPr>
-                <w:rFonts w:ascii="Calibri" w:eastAsia="Times New Roman" w:hAnsi="Calibri" w:cs="Calibri"/>
+          </w:tcPr>
+          <w:p>
+            <w:pPr>
+              <w:spacing w:line="240" w:lineRule="auto"/>
+              <w:contextualSpacing w:val="0"/>
+              <w:rPr>
+                <w:rFonts w:ascii="Calibri" w:hAnsi="Calibri" w:eastAsia="Times New Roman" w:cs="Calibri"/>
                 <w:color w:val="000000"/>
                 <w:lang w:val="es-PE" w:eastAsia="es-PE"/>
               </w:rPr>
             </w:pPr>
             <w:r>
               <w:rPr>
-                <w:rFonts w:ascii="Calibri" w:eastAsia="Times New Roman" w:hAnsi="Calibri" w:cs="Calibri"/>
+                <w:rFonts w:ascii="Calibri" w:hAnsi="Calibri" w:eastAsia="Times New Roman" w:cs="Calibri"/>
                 <w:color w:val="000000"/>
                 <w:lang w:val="es-PE" w:eastAsia="es-PE"/>
               </w:rPr>
@@ -3881,42 +4524,57 @@
         </w:tc>
       </w:tr>
       <w:tr>
+        <w:tblPrEx>
+          <w:tblBorders>
+            <w:top w:val="single" w:color="CFD2D6" w:themeColor="text1" w:themeTint="66" w:sz="4" w:space="0"/>
+            <w:left w:val="single" w:color="CFD2D6" w:themeColor="text1" w:themeTint="66" w:sz="4" w:space="0"/>
+            <w:bottom w:val="single" w:color="CFD2D6" w:themeColor="text1" w:themeTint="66" w:sz="4" w:space="0"/>
+            <w:right w:val="single" w:color="CFD2D6" w:themeColor="text1" w:themeTint="66" w:sz="4" w:space="0"/>
+            <w:insideH w:val="single" w:color="CFD2D6" w:themeColor="text1" w:themeTint="66" w:sz="4" w:space="0"/>
+            <w:insideV w:val="single" w:color="CFD2D6" w:themeColor="text1" w:themeTint="66" w:sz="4" w:space="0"/>
+          </w:tblBorders>
+          <w:tblLayout w:type="fixed"/>
+          <w:tblCellMar>
+            <w:top w:w="0" w:type="dxa"/>
+            <w:left w:w="108" w:type="dxa"/>
+            <w:bottom w:w="0" w:type="dxa"/>
+            <w:right w:w="108" w:type="dxa"/>
+          </w:tblCellMar>
+        </w:tblPrEx>
         <w:trPr>
-          <w:trHeight w:val="300"/>
+          <w:trHeight w:val="300" w:hRule="atLeast"/>
         </w:trPr>
         <w:tc>
           <w:tcPr>
-            <w:cnfStyle w:val="001000000000" w:firstRow="0" w:lastRow="0" w:firstColumn="1" w:lastColumn="0" w:oddVBand="0" w:evenVBand="0" w:oddHBand="0" w:evenHBand="0" w:firstRowFirstColumn="0" w:firstRowLastColumn="0" w:lastRowFirstColumn="0" w:lastRowLastColumn="0"/>
-            <w:tcW w:w="2682" w:type="pct"/>
+            <w:tcW w:w="4959" w:type="dxa"/>
             <w:gridSpan w:val="2"/>
-            <w:noWrap/>
             <w:vAlign w:val="center"/>
-            <w:hideMark/>
-          </w:tcPr>
-          <w:p>
-            <w:pPr>
-              <w:contextualSpacing w:val="0"/>
-              <w:rPr>
-                <w:rFonts w:ascii="Calibri" w:eastAsia="Times New Roman" w:hAnsi="Calibri" w:cs="Calibri"/>
-                <w:color w:val="000000"/>
-                <w:lang w:val="es-PE" w:eastAsia="es-PE"/>
-              </w:rPr>
-            </w:pPr>
-          </w:p>
-        </w:tc>
-        <w:tc>
-          <w:tcPr>
-            <w:tcW w:w="959" w:type="pct"/>
-            <w:noWrap/>
+          </w:tcPr>
+          <w:p>
+            <w:pPr>
+              <w:spacing w:line="240" w:lineRule="auto"/>
+              <w:contextualSpacing w:val="0"/>
+              <w:rPr>
+                <w:rFonts w:ascii="Calibri" w:hAnsi="Calibri" w:eastAsia="Times New Roman" w:cs="Calibri"/>
+                <w:b/>
+                <w:bCs/>
+                <w:color w:val="000000"/>
+                <w:lang w:val="es-PE" w:eastAsia="es-PE"/>
+              </w:rPr>
+            </w:pPr>
+          </w:p>
+        </w:tc>
+        <w:tc>
+          <w:tcPr>
+            <w:tcW w:w="1773" w:type="dxa"/>
             <w:vAlign w:val="center"/>
-            <w:hideMark/>
-          </w:tcPr>
-          <w:p>
-            <w:pPr>
-              <w:contextualSpacing w:val="0"/>
-              <w:cnfStyle w:val="000000000000" w:firstRow="0" w:lastRow="0" w:firstColumn="0" w:lastColumn="0" w:oddVBand="0" w:evenVBand="0" w:oddHBand="0" w:evenHBand="0" w:firstRowFirstColumn="0" w:firstRowLastColumn="0" w:lastRowFirstColumn="0" w:lastRowLastColumn="0"/>
-              <w:rPr>
-                <w:rFonts w:ascii="Times New Roman" w:eastAsia="Times New Roman" w:hAnsi="Times New Roman" w:cs="Times New Roman"/>
+          </w:tcPr>
+          <w:p>
+            <w:pPr>
+              <w:spacing w:line="240" w:lineRule="auto"/>
+              <w:contextualSpacing w:val="0"/>
+              <w:rPr>
+                <w:rFonts w:ascii="Times New Roman" w:hAnsi="Times New Roman" w:eastAsia="Times New Roman" w:cs="Times New Roman"/>
                 <w:sz w:val="20"/>
                 <w:szCs w:val="20"/>
                 <w:lang w:val="es-PE" w:eastAsia="es-PE"/>
@@ -3926,17 +4584,15 @@
         </w:tc>
         <w:tc>
           <w:tcPr>
-            <w:tcW w:w="1359" w:type="pct"/>
-            <w:noWrap/>
+            <w:tcW w:w="2513" w:type="dxa"/>
             <w:vAlign w:val="center"/>
-            <w:hideMark/>
-          </w:tcPr>
-          <w:p>
-            <w:pPr>
-              <w:contextualSpacing w:val="0"/>
-              <w:cnfStyle w:val="000000000000" w:firstRow="0" w:lastRow="0" w:firstColumn="0" w:lastColumn="0" w:oddVBand="0" w:evenVBand="0" w:oddHBand="0" w:evenHBand="0" w:firstRowFirstColumn="0" w:firstRowLastColumn="0" w:lastRowFirstColumn="0" w:lastRowLastColumn="0"/>
-              <w:rPr>
-                <w:rFonts w:ascii="Times New Roman" w:eastAsia="Times New Roman" w:hAnsi="Times New Roman" w:cs="Times New Roman"/>
+          </w:tcPr>
+          <w:p>
+            <w:pPr>
+              <w:spacing w:line="240" w:lineRule="auto"/>
+              <w:contextualSpacing w:val="0"/>
+              <w:rPr>
+                <w:rFonts w:ascii="Times New Roman" w:hAnsi="Times New Roman" w:eastAsia="Times New Roman" w:cs="Times New Roman"/>
                 <w:sz w:val="20"/>
                 <w:szCs w:val="20"/>
                 <w:lang w:val="es-PE" w:eastAsia="es-PE"/>
@@ -3946,29 +4602,48 @@
         </w:tc>
       </w:tr>
       <w:tr>
+        <w:tblPrEx>
+          <w:tblBorders>
+            <w:top w:val="single" w:color="CFD2D6" w:themeColor="text1" w:themeTint="66" w:sz="4" w:space="0"/>
+            <w:left w:val="single" w:color="CFD2D6" w:themeColor="text1" w:themeTint="66" w:sz="4" w:space="0"/>
+            <w:bottom w:val="single" w:color="CFD2D6" w:themeColor="text1" w:themeTint="66" w:sz="4" w:space="0"/>
+            <w:right w:val="single" w:color="CFD2D6" w:themeColor="text1" w:themeTint="66" w:sz="4" w:space="0"/>
+            <w:insideH w:val="single" w:color="CFD2D6" w:themeColor="text1" w:themeTint="66" w:sz="4" w:space="0"/>
+            <w:insideV w:val="single" w:color="CFD2D6" w:themeColor="text1" w:themeTint="66" w:sz="4" w:space="0"/>
+          </w:tblBorders>
+          <w:tblLayout w:type="fixed"/>
+          <w:tblCellMar>
+            <w:top w:w="0" w:type="dxa"/>
+            <w:left w:w="108" w:type="dxa"/>
+            <w:bottom w:w="0" w:type="dxa"/>
+            <w:right w:w="108" w:type="dxa"/>
+          </w:tblCellMar>
+        </w:tblPrEx>
         <w:trPr>
-          <w:trHeight w:val="300"/>
+          <w:trHeight w:val="300" w:hRule="atLeast"/>
         </w:trPr>
         <w:tc>
           <w:tcPr>
-            <w:cnfStyle w:val="001000000000" w:firstRow="0" w:lastRow="0" w:firstColumn="1" w:lastColumn="0" w:oddVBand="0" w:evenVBand="0" w:oddHBand="0" w:evenHBand="0" w:firstRowFirstColumn="0" w:firstRowLastColumn="0" w:lastRowFirstColumn="0" w:lastRowLastColumn="0"/>
-            <w:tcW w:w="209" w:type="pct"/>
-            <w:noWrap/>
+            <w:tcW w:w="386" w:type="dxa"/>
             <w:vAlign w:val="center"/>
-            <w:hideMark/>
-          </w:tcPr>
-          <w:p>
-            <w:pPr>
-              <w:contextualSpacing w:val="0"/>
-              <w:rPr>
-                <w:rFonts w:ascii="Calibri" w:eastAsia="Times New Roman" w:hAnsi="Calibri" w:cs="Calibri"/>
+          </w:tcPr>
+          <w:p>
+            <w:pPr>
+              <w:spacing w:line="240" w:lineRule="auto"/>
+              <w:contextualSpacing w:val="0"/>
+              <w:rPr>
+                <w:rFonts w:ascii="Calibri" w:hAnsi="Calibri" w:eastAsia="Times New Roman" w:cs="Calibri"/>
+                <w:b/>
+                <w:bCs/>
                 <w:color w:val="000000"/>
                 <w:lang w:val="es-PE" w:eastAsia="es-PE"/>
               </w:rPr>
             </w:pPr>
             <w:r>
               <w:rPr>
-                <w:rFonts w:ascii="Calibri" w:eastAsia="Times New Roman" w:hAnsi="Calibri" w:cs="Calibri"/>
+                <w:rFonts w:ascii="Calibri" w:hAnsi="Calibri" w:eastAsia="Times New Roman" w:cs="Calibri"/>
+                <w:b/>
+                <w:bCs/>
                 <w:color w:val="000000"/>
                 <w:lang w:val="es-PE" w:eastAsia="es-PE"/>
               </w:rPr>
@@ -3978,17 +4653,15 @@
         </w:tc>
         <w:tc>
           <w:tcPr>
-            <w:tcW w:w="2473" w:type="pct"/>
-            <w:noWrap/>
+            <w:tcW w:w="4573" w:type="dxa"/>
             <w:vAlign w:val="center"/>
-            <w:hideMark/>
-          </w:tcPr>
-          <w:p>
-            <w:pPr>
-              <w:contextualSpacing w:val="0"/>
-              <w:cnfStyle w:val="000000000000" w:firstRow="0" w:lastRow="0" w:firstColumn="0" w:lastColumn="0" w:oddVBand="0" w:evenVBand="0" w:oddHBand="0" w:evenHBand="0" w:firstRowFirstColumn="0" w:firstRowLastColumn="0" w:lastRowFirstColumn="0" w:lastRowLastColumn="0"/>
-              <w:rPr>
-                <w:rFonts w:ascii="Calibri" w:eastAsia="Times New Roman" w:hAnsi="Calibri" w:cs="Calibri"/>
+          </w:tcPr>
+          <w:p>
+            <w:pPr>
+              <w:spacing w:line="240" w:lineRule="auto"/>
+              <w:contextualSpacing w:val="0"/>
+              <w:rPr>
+                <w:rFonts w:ascii="Calibri" w:hAnsi="Calibri" w:eastAsia="Times New Roman" w:cs="Calibri"/>
                 <w:b/>
                 <w:color w:val="000000"/>
                 <w:lang w:val="es-PE" w:eastAsia="es-PE"/>
@@ -3996,7 +4669,7 @@
             </w:pPr>
             <w:r>
               <w:rPr>
-                <w:rFonts w:ascii="Calibri" w:eastAsia="Times New Roman" w:hAnsi="Calibri" w:cs="Calibri"/>
+                <w:rFonts w:ascii="Calibri" w:hAnsi="Calibri" w:eastAsia="Times New Roman" w:cs="Calibri"/>
                 <w:b/>
                 <w:color w:val="000000"/>
                 <w:lang w:val="es-PE" w:eastAsia="es-PE"/>
@@ -4007,36 +4680,32 @@
         </w:tc>
         <w:tc>
           <w:tcPr>
-            <w:tcW w:w="959" w:type="pct"/>
-            <w:noWrap/>
+            <w:tcW w:w="1773" w:type="dxa"/>
             <w:vAlign w:val="center"/>
-            <w:hideMark/>
-          </w:tcPr>
-          <w:p>
-            <w:pPr>
-              <w:contextualSpacing w:val="0"/>
-              <w:cnfStyle w:val="000000000000" w:firstRow="0" w:lastRow="0" w:firstColumn="0" w:lastColumn="0" w:oddVBand="0" w:evenVBand="0" w:oddHBand="0" w:evenHBand="0" w:firstRowFirstColumn="0" w:firstRowLastColumn="0" w:lastRowFirstColumn="0" w:lastRowLastColumn="0"/>
-              <w:rPr>
-                <w:rFonts w:ascii="Calibri" w:eastAsia="Times New Roman" w:hAnsi="Calibri" w:cs="Calibri"/>
-                <w:color w:val="000000"/>
-                <w:lang w:val="es-PE" w:eastAsia="es-PE"/>
-              </w:rPr>
-            </w:pPr>
-          </w:p>
-        </w:tc>
-        <w:tc>
-          <w:tcPr>
-            <w:tcW w:w="1359" w:type="pct"/>
-            <w:noWrap/>
+          </w:tcPr>
+          <w:p>
+            <w:pPr>
+              <w:spacing w:line="240" w:lineRule="auto"/>
+              <w:contextualSpacing w:val="0"/>
+              <w:rPr>
+                <w:rFonts w:ascii="Calibri" w:hAnsi="Calibri" w:eastAsia="Times New Roman" w:cs="Calibri"/>
+                <w:color w:val="000000"/>
+                <w:lang w:val="es-PE" w:eastAsia="es-PE"/>
+              </w:rPr>
+            </w:pPr>
+          </w:p>
+        </w:tc>
+        <w:tc>
+          <w:tcPr>
+            <w:tcW w:w="2513" w:type="dxa"/>
             <w:vAlign w:val="center"/>
-            <w:hideMark/>
-          </w:tcPr>
-          <w:p>
-            <w:pPr>
-              <w:contextualSpacing w:val="0"/>
-              <w:cnfStyle w:val="000000000000" w:firstRow="0" w:lastRow="0" w:firstColumn="0" w:lastColumn="0" w:oddVBand="0" w:evenVBand="0" w:oddHBand="0" w:evenHBand="0" w:firstRowFirstColumn="0" w:firstRowLastColumn="0" w:lastRowFirstColumn="0" w:lastRowLastColumn="0"/>
-              <w:rPr>
-                <w:rFonts w:ascii="Times New Roman" w:eastAsia="Times New Roman" w:hAnsi="Times New Roman" w:cs="Times New Roman"/>
+          </w:tcPr>
+          <w:p>
+            <w:pPr>
+              <w:spacing w:line="240" w:lineRule="auto"/>
+              <w:contextualSpacing w:val="0"/>
+              <w:rPr>
+                <w:rFonts w:ascii="Times New Roman" w:hAnsi="Times New Roman" w:eastAsia="Times New Roman" w:cs="Times New Roman"/>
                 <w:sz w:val="20"/>
                 <w:szCs w:val="20"/>
                 <w:lang w:val="es-PE" w:eastAsia="es-PE"/>
@@ -4046,22 +4715,39 @@
         </w:tc>
       </w:tr>
       <w:tr>
+        <w:tblPrEx>
+          <w:tblBorders>
+            <w:top w:val="single" w:color="CFD2D6" w:themeColor="text1" w:themeTint="66" w:sz="4" w:space="0"/>
+            <w:left w:val="single" w:color="CFD2D6" w:themeColor="text1" w:themeTint="66" w:sz="4" w:space="0"/>
+            <w:bottom w:val="single" w:color="CFD2D6" w:themeColor="text1" w:themeTint="66" w:sz="4" w:space="0"/>
+            <w:right w:val="single" w:color="CFD2D6" w:themeColor="text1" w:themeTint="66" w:sz="4" w:space="0"/>
+            <w:insideH w:val="single" w:color="CFD2D6" w:themeColor="text1" w:themeTint="66" w:sz="4" w:space="0"/>
+            <w:insideV w:val="single" w:color="CFD2D6" w:themeColor="text1" w:themeTint="66" w:sz="4" w:space="0"/>
+          </w:tblBorders>
+          <w:tblLayout w:type="fixed"/>
+          <w:tblCellMar>
+            <w:top w:w="0" w:type="dxa"/>
+            <w:left w:w="108" w:type="dxa"/>
+            <w:bottom w:w="0" w:type="dxa"/>
+            <w:right w:w="108" w:type="dxa"/>
+          </w:tblCellMar>
+        </w:tblPrEx>
         <w:trPr>
-          <w:trHeight w:val="300"/>
+          <w:trHeight w:val="300" w:hRule="atLeast"/>
         </w:trPr>
         <w:tc>
           <w:tcPr>
-            <w:cnfStyle w:val="001000000000" w:firstRow="0" w:lastRow="0" w:firstColumn="1" w:lastColumn="0" w:oddVBand="0" w:evenVBand="0" w:oddHBand="0" w:evenHBand="0" w:firstRowFirstColumn="0" w:firstRowLastColumn="0" w:lastRowFirstColumn="0" w:lastRowLastColumn="0"/>
-            <w:tcW w:w="209" w:type="pct"/>
-            <w:noWrap/>
+            <w:tcW w:w="386" w:type="dxa"/>
             <w:vAlign w:val="center"/>
-            <w:hideMark/>
-          </w:tcPr>
-          <w:p>
-            <w:pPr>
-              <w:contextualSpacing w:val="0"/>
-              <w:rPr>
-                <w:rFonts w:ascii="Times New Roman" w:eastAsia="Times New Roman" w:hAnsi="Times New Roman" w:cs="Times New Roman"/>
+          </w:tcPr>
+          <w:p>
+            <w:pPr>
+              <w:spacing w:line="240" w:lineRule="auto"/>
+              <w:contextualSpacing w:val="0"/>
+              <w:rPr>
+                <w:rFonts w:ascii="Times New Roman" w:hAnsi="Times New Roman" w:eastAsia="Times New Roman" w:cs="Times New Roman"/>
+                <w:b/>
+                <w:bCs/>
                 <w:sz w:val="20"/>
                 <w:szCs w:val="20"/>
                 <w:lang w:val="es-PE" w:eastAsia="es-PE"/>
@@ -4071,24 +4757,22 @@
         </w:tc>
         <w:tc>
           <w:tcPr>
-            <w:tcW w:w="2473" w:type="pct"/>
-            <w:noWrap/>
+            <w:tcW w:w="4573" w:type="dxa"/>
             <w:vAlign w:val="center"/>
-            <w:hideMark/>
-          </w:tcPr>
-          <w:p>
-            <w:pPr>
-              <w:contextualSpacing w:val="0"/>
-              <w:cnfStyle w:val="000000000000" w:firstRow="0" w:lastRow="0" w:firstColumn="0" w:lastColumn="0" w:oddVBand="0" w:evenVBand="0" w:oddHBand="0" w:evenHBand="0" w:firstRowFirstColumn="0" w:firstRowLastColumn="0" w:lastRowFirstColumn="0" w:lastRowLastColumn="0"/>
-              <w:rPr>
-                <w:rFonts w:ascii="Calibri" w:eastAsia="Times New Roman" w:hAnsi="Calibri" w:cs="Calibri"/>
+          </w:tcPr>
+          <w:p>
+            <w:pPr>
+              <w:spacing w:line="240" w:lineRule="auto"/>
+              <w:contextualSpacing w:val="0"/>
+              <w:rPr>
+                <w:rFonts w:ascii="Calibri" w:hAnsi="Calibri" w:eastAsia="Times New Roman" w:cs="Calibri"/>
                 <w:color w:val="000000"/>
                 <w:lang w:val="es-PE" w:eastAsia="es-PE"/>
               </w:rPr>
             </w:pPr>
             <w:r>
               <w:rPr>
-                <w:rFonts w:ascii="Calibri" w:eastAsia="Times New Roman" w:hAnsi="Calibri" w:cs="Calibri"/>
+                <w:rFonts w:ascii="Calibri" w:hAnsi="Calibri" w:eastAsia="Times New Roman" w:cs="Calibri"/>
                 <w:color w:val="000000"/>
                 <w:lang w:val="es-PE" w:eastAsia="es-PE"/>
               </w:rPr>
@@ -4098,24 +4782,22 @@
         </w:tc>
         <w:tc>
           <w:tcPr>
-            <w:tcW w:w="959" w:type="pct"/>
-            <w:noWrap/>
+            <w:tcW w:w="1773" w:type="dxa"/>
             <w:vAlign w:val="center"/>
-            <w:hideMark/>
-          </w:tcPr>
-          <w:p>
-            <w:pPr>
-              <w:contextualSpacing w:val="0"/>
-              <w:cnfStyle w:val="000000000000" w:firstRow="0" w:lastRow="0" w:firstColumn="0" w:lastColumn="0" w:oddVBand="0" w:evenVBand="0" w:oddHBand="0" w:evenHBand="0" w:firstRowFirstColumn="0" w:firstRowLastColumn="0" w:lastRowFirstColumn="0" w:lastRowLastColumn="0"/>
-              <w:rPr>
-                <w:rFonts w:ascii="Calibri" w:eastAsia="Times New Roman" w:hAnsi="Calibri" w:cs="Calibri"/>
+          </w:tcPr>
+          <w:p>
+            <w:pPr>
+              <w:spacing w:line="240" w:lineRule="auto"/>
+              <w:contextualSpacing w:val="0"/>
+              <w:rPr>
+                <w:rFonts w:ascii="Calibri" w:hAnsi="Calibri" w:eastAsia="Times New Roman" w:cs="Calibri"/>
                 <w:color w:val="000000"/>
                 <w:lang w:val="es-PE" w:eastAsia="es-PE"/>
               </w:rPr>
             </w:pPr>
             <w:r>
               <w:rPr>
-                <w:rFonts w:ascii="Calibri" w:eastAsia="Times New Roman" w:hAnsi="Calibri" w:cs="Calibri"/>
+                <w:rFonts w:ascii="Calibri" w:hAnsi="Calibri" w:eastAsia="Times New Roman" w:cs="Calibri"/>
                 <w:color w:val="000000"/>
                 <w:lang w:val="es-PE" w:eastAsia="es-PE"/>
               </w:rPr>
@@ -4125,24 +4807,22 @@
         </w:tc>
         <w:tc>
           <w:tcPr>
-            <w:tcW w:w="1359" w:type="pct"/>
-            <w:noWrap/>
+            <w:tcW w:w="2513" w:type="dxa"/>
             <w:vAlign w:val="center"/>
-            <w:hideMark/>
-          </w:tcPr>
-          <w:p>
-            <w:pPr>
-              <w:contextualSpacing w:val="0"/>
-              <w:cnfStyle w:val="000000000000" w:firstRow="0" w:lastRow="0" w:firstColumn="0" w:lastColumn="0" w:oddVBand="0" w:evenVBand="0" w:oddHBand="0" w:evenHBand="0" w:firstRowFirstColumn="0" w:firstRowLastColumn="0" w:lastRowFirstColumn="0" w:lastRowLastColumn="0"/>
-              <w:rPr>
-                <w:rFonts w:ascii="Calibri" w:eastAsia="Times New Roman" w:hAnsi="Calibri" w:cs="Calibri"/>
+          </w:tcPr>
+          <w:p>
+            <w:pPr>
+              <w:spacing w:line="240" w:lineRule="auto"/>
+              <w:contextualSpacing w:val="0"/>
+              <w:rPr>
+                <w:rFonts w:ascii="Calibri" w:hAnsi="Calibri" w:eastAsia="Times New Roman" w:cs="Calibri"/>
                 <w:color w:val="000000"/>
                 <w:lang w:val="es-PE" w:eastAsia="es-PE"/>
               </w:rPr>
             </w:pPr>
             <w:r>
               <w:rPr>
-                <w:rFonts w:ascii="Calibri" w:eastAsia="Times New Roman" w:hAnsi="Calibri" w:cs="Calibri"/>
+                <w:rFonts w:ascii="Calibri" w:hAnsi="Calibri" w:eastAsia="Times New Roman" w:cs="Calibri"/>
                 <w:color w:val="000000"/>
                 <w:lang w:val="es-PE" w:eastAsia="es-PE"/>
               </w:rPr>
@@ -4152,48 +4832,63 @@
         </w:tc>
       </w:tr>
       <w:tr>
+        <w:tblPrEx>
+          <w:tblBorders>
+            <w:top w:val="single" w:color="CFD2D6" w:themeColor="text1" w:themeTint="66" w:sz="4" w:space="0"/>
+            <w:left w:val="single" w:color="CFD2D6" w:themeColor="text1" w:themeTint="66" w:sz="4" w:space="0"/>
+            <w:bottom w:val="single" w:color="CFD2D6" w:themeColor="text1" w:themeTint="66" w:sz="4" w:space="0"/>
+            <w:right w:val="single" w:color="CFD2D6" w:themeColor="text1" w:themeTint="66" w:sz="4" w:space="0"/>
+            <w:insideH w:val="single" w:color="CFD2D6" w:themeColor="text1" w:themeTint="66" w:sz="4" w:space="0"/>
+            <w:insideV w:val="single" w:color="CFD2D6" w:themeColor="text1" w:themeTint="66" w:sz="4" w:space="0"/>
+          </w:tblBorders>
+          <w:tblLayout w:type="fixed"/>
+          <w:tblCellMar>
+            <w:top w:w="0" w:type="dxa"/>
+            <w:left w:w="108" w:type="dxa"/>
+            <w:bottom w:w="0" w:type="dxa"/>
+            <w:right w:w="108" w:type="dxa"/>
+          </w:tblCellMar>
+        </w:tblPrEx>
         <w:trPr>
-          <w:trHeight w:val="300"/>
+          <w:trHeight w:val="300" w:hRule="atLeast"/>
         </w:trPr>
         <w:tc>
           <w:tcPr>
-            <w:cnfStyle w:val="001000000000" w:firstRow="0" w:lastRow="0" w:firstColumn="1" w:lastColumn="0" w:oddVBand="0" w:evenVBand="0" w:oddHBand="0" w:evenHBand="0" w:firstRowFirstColumn="0" w:firstRowLastColumn="0" w:lastRowFirstColumn="0" w:lastRowLastColumn="0"/>
-            <w:tcW w:w="209" w:type="pct"/>
-            <w:noWrap/>
+            <w:tcW w:w="386" w:type="dxa"/>
             <w:vAlign w:val="center"/>
-            <w:hideMark/>
-          </w:tcPr>
-          <w:p>
-            <w:pPr>
-              <w:contextualSpacing w:val="0"/>
-              <w:rPr>
-                <w:rFonts w:ascii="Calibri" w:eastAsia="Times New Roman" w:hAnsi="Calibri" w:cs="Calibri"/>
-                <w:color w:val="000000"/>
-                <w:lang w:val="es-PE" w:eastAsia="es-PE"/>
-              </w:rPr>
-            </w:pPr>
-          </w:p>
-        </w:tc>
-        <w:tc>
-          <w:tcPr>
-            <w:tcW w:w="2473" w:type="pct"/>
-            <w:noWrap/>
+          </w:tcPr>
+          <w:p>
+            <w:pPr>
+              <w:spacing w:line="240" w:lineRule="auto"/>
+              <w:contextualSpacing w:val="0"/>
+              <w:rPr>
+                <w:rFonts w:ascii="Calibri" w:hAnsi="Calibri" w:eastAsia="Times New Roman" w:cs="Calibri"/>
+                <w:b/>
+                <w:bCs/>
+                <w:color w:val="000000"/>
+                <w:lang w:val="es-PE" w:eastAsia="es-PE"/>
+              </w:rPr>
+            </w:pPr>
+          </w:p>
+        </w:tc>
+        <w:tc>
+          <w:tcPr>
+            <w:tcW w:w="4573" w:type="dxa"/>
             <w:vAlign w:val="center"/>
-            <w:hideMark/>
-          </w:tcPr>
-          <w:p>
-            <w:pPr>
-              <w:contextualSpacing w:val="0"/>
-              <w:cnfStyle w:val="000000000000" w:firstRow="0" w:lastRow="0" w:firstColumn="0" w:lastColumn="0" w:oddVBand="0" w:evenVBand="0" w:oddHBand="0" w:evenHBand="0" w:firstRowFirstColumn="0" w:firstRowLastColumn="0" w:lastRowFirstColumn="0" w:lastRowLastColumn="0"/>
-              <w:rPr>
-                <w:rFonts w:ascii="Calibri" w:eastAsia="Times New Roman" w:hAnsi="Calibri" w:cs="Calibri"/>
+          </w:tcPr>
+          <w:p>
+            <w:pPr>
+              <w:spacing w:line="240" w:lineRule="auto"/>
+              <w:contextualSpacing w:val="0"/>
+              <w:rPr>
+                <w:rFonts w:ascii="Calibri" w:hAnsi="Calibri" w:eastAsia="Times New Roman" w:cs="Calibri"/>
                 <w:color w:val="000000"/>
                 <w:lang w:val="es-PE" w:eastAsia="es-PE"/>
               </w:rPr>
             </w:pPr>
             <w:r>
               <w:rPr>
-                <w:rFonts w:ascii="Calibri" w:eastAsia="Times New Roman" w:hAnsi="Calibri" w:cs="Calibri"/>
+                <w:rFonts w:ascii="Calibri" w:hAnsi="Calibri" w:eastAsia="Times New Roman" w:cs="Calibri"/>
                 <w:color w:val="000000"/>
                 <w:lang w:val="es-PE" w:eastAsia="es-PE"/>
               </w:rPr>
@@ -4203,24 +4898,22 @@
         </w:tc>
         <w:tc>
           <w:tcPr>
-            <w:tcW w:w="959" w:type="pct"/>
-            <w:noWrap/>
+            <w:tcW w:w="1773" w:type="dxa"/>
             <w:vAlign w:val="center"/>
-            <w:hideMark/>
-          </w:tcPr>
-          <w:p>
-            <w:pPr>
-              <w:contextualSpacing w:val="0"/>
-              <w:cnfStyle w:val="000000000000" w:firstRow="0" w:lastRow="0" w:firstColumn="0" w:lastColumn="0" w:oddVBand="0" w:evenVBand="0" w:oddHBand="0" w:evenHBand="0" w:firstRowFirstColumn="0" w:firstRowLastColumn="0" w:lastRowFirstColumn="0" w:lastRowLastColumn="0"/>
-              <w:rPr>
-                <w:rFonts w:ascii="Calibri" w:eastAsia="Times New Roman" w:hAnsi="Calibri" w:cs="Calibri"/>
+          </w:tcPr>
+          <w:p>
+            <w:pPr>
+              <w:spacing w:line="240" w:lineRule="auto"/>
+              <w:contextualSpacing w:val="0"/>
+              <w:rPr>
+                <w:rFonts w:ascii="Calibri" w:hAnsi="Calibri" w:eastAsia="Times New Roman" w:cs="Calibri"/>
                 <w:color w:val="000000"/>
                 <w:lang w:val="es-PE" w:eastAsia="es-PE"/>
               </w:rPr>
             </w:pPr>
             <w:r>
               <w:rPr>
-                <w:rFonts w:ascii="Calibri" w:eastAsia="Times New Roman" w:hAnsi="Calibri" w:cs="Calibri"/>
+                <w:rFonts w:ascii="Calibri" w:hAnsi="Calibri" w:eastAsia="Times New Roman" w:cs="Calibri"/>
                 <w:color w:val="000000"/>
                 <w:lang w:val="es-PE" w:eastAsia="es-PE"/>
               </w:rPr>
@@ -4230,24 +4923,22 @@
         </w:tc>
         <w:tc>
           <w:tcPr>
-            <w:tcW w:w="1359" w:type="pct"/>
-            <w:noWrap/>
+            <w:tcW w:w="2513" w:type="dxa"/>
             <w:vAlign w:val="center"/>
-            <w:hideMark/>
-          </w:tcPr>
-          <w:p>
-            <w:pPr>
-              <w:contextualSpacing w:val="0"/>
-              <w:cnfStyle w:val="000000000000" w:firstRow="0" w:lastRow="0" w:firstColumn="0" w:lastColumn="0" w:oddVBand="0" w:evenVBand="0" w:oddHBand="0" w:evenHBand="0" w:firstRowFirstColumn="0" w:firstRowLastColumn="0" w:lastRowFirstColumn="0" w:lastRowLastColumn="0"/>
-              <w:rPr>
-                <w:rFonts w:ascii="Calibri" w:eastAsia="Times New Roman" w:hAnsi="Calibri" w:cs="Calibri"/>
+          </w:tcPr>
+          <w:p>
+            <w:pPr>
+              <w:spacing w:line="240" w:lineRule="auto"/>
+              <w:contextualSpacing w:val="0"/>
+              <w:rPr>
+                <w:rFonts w:ascii="Calibri" w:hAnsi="Calibri" w:eastAsia="Times New Roman" w:cs="Calibri"/>
                 <w:color w:val="000000"/>
                 <w:lang w:val="es-PE" w:eastAsia="es-PE"/>
               </w:rPr>
             </w:pPr>
             <w:r>
               <w:rPr>
-                <w:rFonts w:ascii="Calibri" w:eastAsia="Times New Roman" w:hAnsi="Calibri" w:cs="Calibri"/>
+                <w:rFonts w:ascii="Calibri" w:hAnsi="Calibri" w:eastAsia="Times New Roman" w:cs="Calibri"/>
                 <w:color w:val="000000"/>
                 <w:lang w:val="es-PE" w:eastAsia="es-PE"/>
               </w:rPr>
@@ -4257,48 +4948,63 @@
         </w:tc>
       </w:tr>
       <w:tr>
+        <w:tblPrEx>
+          <w:tblBorders>
+            <w:top w:val="single" w:color="CFD2D6" w:themeColor="text1" w:themeTint="66" w:sz="4" w:space="0"/>
+            <w:left w:val="single" w:color="CFD2D6" w:themeColor="text1" w:themeTint="66" w:sz="4" w:space="0"/>
+            <w:bottom w:val="single" w:color="CFD2D6" w:themeColor="text1" w:themeTint="66" w:sz="4" w:space="0"/>
+            <w:right w:val="single" w:color="CFD2D6" w:themeColor="text1" w:themeTint="66" w:sz="4" w:space="0"/>
+            <w:insideH w:val="single" w:color="CFD2D6" w:themeColor="text1" w:themeTint="66" w:sz="4" w:space="0"/>
+            <w:insideV w:val="single" w:color="CFD2D6" w:themeColor="text1" w:themeTint="66" w:sz="4" w:space="0"/>
+          </w:tblBorders>
+          <w:tblLayout w:type="fixed"/>
+          <w:tblCellMar>
+            <w:top w:w="0" w:type="dxa"/>
+            <w:left w:w="108" w:type="dxa"/>
+            <w:bottom w:w="0" w:type="dxa"/>
+            <w:right w:w="108" w:type="dxa"/>
+          </w:tblCellMar>
+        </w:tblPrEx>
         <w:trPr>
-          <w:trHeight w:val="300"/>
+          <w:trHeight w:val="300" w:hRule="atLeast"/>
         </w:trPr>
         <w:tc>
           <w:tcPr>
-            <w:cnfStyle w:val="001000000000" w:firstRow="0" w:lastRow="0" w:firstColumn="1" w:lastColumn="0" w:oddVBand="0" w:evenVBand="0" w:oddHBand="0" w:evenHBand="0" w:firstRowFirstColumn="0" w:firstRowLastColumn="0" w:lastRowFirstColumn="0" w:lastRowLastColumn="0"/>
-            <w:tcW w:w="209" w:type="pct"/>
-            <w:noWrap/>
+            <w:tcW w:w="386" w:type="dxa"/>
             <w:vAlign w:val="center"/>
-            <w:hideMark/>
-          </w:tcPr>
-          <w:p>
-            <w:pPr>
-              <w:contextualSpacing w:val="0"/>
-              <w:rPr>
-                <w:rFonts w:ascii="Calibri" w:eastAsia="Times New Roman" w:hAnsi="Calibri" w:cs="Calibri"/>
-                <w:color w:val="000000"/>
-                <w:lang w:val="es-PE" w:eastAsia="es-PE"/>
-              </w:rPr>
-            </w:pPr>
-          </w:p>
-        </w:tc>
-        <w:tc>
-          <w:tcPr>
-            <w:tcW w:w="2473" w:type="pct"/>
-            <w:noWrap/>
+          </w:tcPr>
+          <w:p>
+            <w:pPr>
+              <w:spacing w:line="240" w:lineRule="auto"/>
+              <w:contextualSpacing w:val="0"/>
+              <w:rPr>
+                <w:rFonts w:ascii="Calibri" w:hAnsi="Calibri" w:eastAsia="Times New Roman" w:cs="Calibri"/>
+                <w:b/>
+                <w:bCs/>
+                <w:color w:val="000000"/>
+                <w:lang w:val="es-PE" w:eastAsia="es-PE"/>
+              </w:rPr>
+            </w:pPr>
+          </w:p>
+        </w:tc>
+        <w:tc>
+          <w:tcPr>
+            <w:tcW w:w="4573" w:type="dxa"/>
             <w:vAlign w:val="center"/>
-            <w:hideMark/>
-          </w:tcPr>
-          <w:p>
-            <w:pPr>
-              <w:contextualSpacing w:val="0"/>
-              <w:cnfStyle w:val="000000000000" w:firstRow="0" w:lastRow="0" w:firstColumn="0" w:lastColumn="0" w:oddVBand="0" w:evenVBand="0" w:oddHBand="0" w:evenHBand="0" w:firstRowFirstColumn="0" w:firstRowLastColumn="0" w:lastRowFirstColumn="0" w:lastRowLastColumn="0"/>
-              <w:rPr>
-                <w:rFonts w:ascii="Calibri" w:eastAsia="Times New Roman" w:hAnsi="Calibri" w:cs="Calibri"/>
+          </w:tcPr>
+          <w:p>
+            <w:pPr>
+              <w:spacing w:line="240" w:lineRule="auto"/>
+              <w:contextualSpacing w:val="0"/>
+              <w:rPr>
+                <w:rFonts w:ascii="Calibri" w:hAnsi="Calibri" w:eastAsia="Times New Roman" w:cs="Calibri"/>
                 <w:color w:val="000000"/>
                 <w:lang w:val="es-PE" w:eastAsia="es-PE"/>
               </w:rPr>
             </w:pPr>
             <w:r>
               <w:rPr>
-                <w:rFonts w:ascii="Calibri" w:eastAsia="Times New Roman" w:hAnsi="Calibri" w:cs="Calibri"/>
+                <w:rFonts w:ascii="Calibri" w:hAnsi="Calibri" w:eastAsia="Times New Roman" w:cs="Calibri"/>
                 <w:color w:val="000000"/>
                 <w:lang w:val="es-PE" w:eastAsia="es-PE"/>
               </w:rPr>
@@ -4308,24 +5014,22 @@
         </w:tc>
         <w:tc>
           <w:tcPr>
-            <w:tcW w:w="959" w:type="pct"/>
-            <w:noWrap/>
+            <w:tcW w:w="1773" w:type="dxa"/>
             <w:vAlign w:val="center"/>
-            <w:hideMark/>
-          </w:tcPr>
-          <w:p>
-            <w:pPr>
-              <w:contextualSpacing w:val="0"/>
-              <w:cnfStyle w:val="000000000000" w:firstRow="0" w:lastRow="0" w:firstColumn="0" w:lastColumn="0" w:oddVBand="0" w:evenVBand="0" w:oddHBand="0" w:evenHBand="0" w:firstRowFirstColumn="0" w:firstRowLastColumn="0" w:lastRowFirstColumn="0" w:lastRowLastColumn="0"/>
-              <w:rPr>
-                <w:rFonts w:ascii="Calibri" w:eastAsia="Times New Roman" w:hAnsi="Calibri" w:cs="Calibri"/>
+          </w:tcPr>
+          <w:p>
+            <w:pPr>
+              <w:spacing w:line="240" w:lineRule="auto"/>
+              <w:contextualSpacing w:val="0"/>
+              <w:rPr>
+                <w:rFonts w:ascii="Calibri" w:hAnsi="Calibri" w:eastAsia="Times New Roman" w:cs="Calibri"/>
                 <w:color w:val="000000"/>
                 <w:lang w:val="es-PE" w:eastAsia="es-PE"/>
               </w:rPr>
             </w:pPr>
             <w:r>
               <w:rPr>
-                <w:rFonts w:ascii="Calibri" w:eastAsia="Times New Roman" w:hAnsi="Calibri" w:cs="Calibri"/>
+                <w:rFonts w:ascii="Calibri" w:hAnsi="Calibri" w:eastAsia="Times New Roman" w:cs="Calibri"/>
                 <w:color w:val="000000"/>
                 <w:lang w:val="es-PE" w:eastAsia="es-PE"/>
               </w:rPr>
@@ -4335,24 +5039,22 @@
         </w:tc>
         <w:tc>
           <w:tcPr>
-            <w:tcW w:w="1359" w:type="pct"/>
-            <w:noWrap/>
+            <w:tcW w:w="2513" w:type="dxa"/>
             <w:vAlign w:val="center"/>
-            <w:hideMark/>
-          </w:tcPr>
-          <w:p>
-            <w:pPr>
-              <w:contextualSpacing w:val="0"/>
-              <w:cnfStyle w:val="000000000000" w:firstRow="0" w:lastRow="0" w:firstColumn="0" w:lastColumn="0" w:oddVBand="0" w:evenVBand="0" w:oddHBand="0" w:evenHBand="0" w:firstRowFirstColumn="0" w:firstRowLastColumn="0" w:lastRowFirstColumn="0" w:lastRowLastColumn="0"/>
-              <w:rPr>
-                <w:rFonts w:ascii="Calibri" w:eastAsia="Times New Roman" w:hAnsi="Calibri" w:cs="Calibri"/>
+          </w:tcPr>
+          <w:p>
+            <w:pPr>
+              <w:spacing w:line="240" w:lineRule="auto"/>
+              <w:contextualSpacing w:val="0"/>
+              <w:rPr>
+                <w:rFonts w:ascii="Calibri" w:hAnsi="Calibri" w:eastAsia="Times New Roman" w:cs="Calibri"/>
                 <w:color w:val="000000"/>
                 <w:lang w:val="es-PE" w:eastAsia="es-PE"/>
               </w:rPr>
             </w:pPr>
             <w:r>
               <w:rPr>
-                <w:rFonts w:ascii="Calibri" w:eastAsia="Times New Roman" w:hAnsi="Calibri" w:cs="Calibri"/>
+                <w:rFonts w:ascii="Calibri" w:hAnsi="Calibri" w:eastAsia="Times New Roman" w:cs="Calibri"/>
                 <w:color w:val="000000"/>
                 <w:lang w:val="es-PE" w:eastAsia="es-PE"/>
               </w:rPr>
@@ -4362,48 +5064,63 @@
         </w:tc>
       </w:tr>
       <w:tr>
+        <w:tblPrEx>
+          <w:tblBorders>
+            <w:top w:val="single" w:color="CFD2D6" w:themeColor="text1" w:themeTint="66" w:sz="4" w:space="0"/>
+            <w:left w:val="single" w:color="CFD2D6" w:themeColor="text1" w:themeTint="66" w:sz="4" w:space="0"/>
+            <w:bottom w:val="single" w:color="CFD2D6" w:themeColor="text1" w:themeTint="66" w:sz="4" w:space="0"/>
+            <w:right w:val="single" w:color="CFD2D6" w:themeColor="text1" w:themeTint="66" w:sz="4" w:space="0"/>
+            <w:insideH w:val="single" w:color="CFD2D6" w:themeColor="text1" w:themeTint="66" w:sz="4" w:space="0"/>
+            <w:insideV w:val="single" w:color="CFD2D6" w:themeColor="text1" w:themeTint="66" w:sz="4" w:space="0"/>
+          </w:tblBorders>
+          <w:tblLayout w:type="fixed"/>
+          <w:tblCellMar>
+            <w:top w:w="0" w:type="dxa"/>
+            <w:left w:w="108" w:type="dxa"/>
+            <w:bottom w:w="0" w:type="dxa"/>
+            <w:right w:w="108" w:type="dxa"/>
+          </w:tblCellMar>
+        </w:tblPrEx>
         <w:trPr>
-          <w:trHeight w:val="300"/>
+          <w:trHeight w:val="300" w:hRule="atLeast"/>
         </w:trPr>
         <w:tc>
           <w:tcPr>
-            <w:cnfStyle w:val="001000000000" w:firstRow="0" w:lastRow="0" w:firstColumn="1" w:lastColumn="0" w:oddVBand="0" w:evenVBand="0" w:oddHBand="0" w:evenHBand="0" w:firstRowFirstColumn="0" w:firstRowLastColumn="0" w:lastRowFirstColumn="0" w:lastRowLastColumn="0"/>
-            <w:tcW w:w="209" w:type="pct"/>
-            <w:noWrap/>
+            <w:tcW w:w="386" w:type="dxa"/>
             <w:vAlign w:val="center"/>
-            <w:hideMark/>
-          </w:tcPr>
-          <w:p>
-            <w:pPr>
-              <w:contextualSpacing w:val="0"/>
-              <w:rPr>
-                <w:rFonts w:ascii="Calibri" w:eastAsia="Times New Roman" w:hAnsi="Calibri" w:cs="Calibri"/>
-                <w:color w:val="000000"/>
-                <w:lang w:val="es-PE" w:eastAsia="es-PE"/>
-              </w:rPr>
-            </w:pPr>
-          </w:p>
-        </w:tc>
-        <w:tc>
-          <w:tcPr>
-            <w:tcW w:w="2473" w:type="pct"/>
-            <w:noWrap/>
+          </w:tcPr>
+          <w:p>
+            <w:pPr>
+              <w:spacing w:line="240" w:lineRule="auto"/>
+              <w:contextualSpacing w:val="0"/>
+              <w:rPr>
+                <w:rFonts w:ascii="Calibri" w:hAnsi="Calibri" w:eastAsia="Times New Roman" w:cs="Calibri"/>
+                <w:b/>
+                <w:bCs/>
+                <w:color w:val="000000"/>
+                <w:lang w:val="es-PE" w:eastAsia="es-PE"/>
+              </w:rPr>
+            </w:pPr>
+          </w:p>
+        </w:tc>
+        <w:tc>
+          <w:tcPr>
+            <w:tcW w:w="4573" w:type="dxa"/>
             <w:vAlign w:val="center"/>
-            <w:hideMark/>
-          </w:tcPr>
-          <w:p>
-            <w:pPr>
-              <w:contextualSpacing w:val="0"/>
-              <w:cnfStyle w:val="000000000000" w:firstRow="0" w:lastRow="0" w:firstColumn="0" w:lastColumn="0" w:oddVBand="0" w:evenVBand="0" w:oddHBand="0" w:evenHBand="0" w:firstRowFirstColumn="0" w:firstRowLastColumn="0" w:lastRowFirstColumn="0" w:lastRowLastColumn="0"/>
-              <w:rPr>
-                <w:rFonts w:ascii="Calibri" w:eastAsia="Times New Roman" w:hAnsi="Calibri" w:cs="Calibri"/>
+          </w:tcPr>
+          <w:p>
+            <w:pPr>
+              <w:spacing w:line="240" w:lineRule="auto"/>
+              <w:contextualSpacing w:val="0"/>
+              <w:rPr>
+                <w:rFonts w:ascii="Calibri" w:hAnsi="Calibri" w:eastAsia="Times New Roman" w:cs="Calibri"/>
                 <w:color w:val="000000"/>
                 <w:lang w:val="es-PE" w:eastAsia="es-PE"/>
               </w:rPr>
             </w:pPr>
             <w:r>
               <w:rPr>
-                <w:rFonts w:ascii="Calibri" w:eastAsia="Times New Roman" w:hAnsi="Calibri" w:cs="Calibri"/>
+                <w:rFonts w:ascii="Calibri" w:hAnsi="Calibri" w:eastAsia="Times New Roman" w:cs="Calibri"/>
                 <w:color w:val="000000"/>
                 <w:lang w:val="es-PE" w:eastAsia="es-PE"/>
               </w:rPr>
@@ -4413,24 +5130,22 @@
         </w:tc>
         <w:tc>
           <w:tcPr>
-            <w:tcW w:w="959" w:type="pct"/>
-            <w:noWrap/>
+            <w:tcW w:w="1773" w:type="dxa"/>
             <w:vAlign w:val="center"/>
-            <w:hideMark/>
-          </w:tcPr>
-          <w:p>
-            <w:pPr>
-              <w:contextualSpacing w:val="0"/>
-              <w:cnfStyle w:val="000000000000" w:firstRow="0" w:lastRow="0" w:firstColumn="0" w:lastColumn="0" w:oddVBand="0" w:evenVBand="0" w:oddHBand="0" w:evenHBand="0" w:firstRowFirstColumn="0" w:firstRowLastColumn="0" w:lastRowFirstColumn="0" w:lastRowLastColumn="0"/>
-              <w:rPr>
-                <w:rFonts w:ascii="Calibri" w:eastAsia="Times New Roman" w:hAnsi="Calibri" w:cs="Calibri"/>
+          </w:tcPr>
+          <w:p>
+            <w:pPr>
+              <w:spacing w:line="240" w:lineRule="auto"/>
+              <w:contextualSpacing w:val="0"/>
+              <w:rPr>
+                <w:rFonts w:ascii="Calibri" w:hAnsi="Calibri" w:eastAsia="Times New Roman" w:cs="Calibri"/>
                 <w:color w:val="000000"/>
                 <w:lang w:val="es-PE" w:eastAsia="es-PE"/>
               </w:rPr>
             </w:pPr>
             <w:r>
               <w:rPr>
-                <w:rFonts w:ascii="Calibri" w:eastAsia="Times New Roman" w:hAnsi="Calibri" w:cs="Calibri"/>
+                <w:rFonts w:ascii="Calibri" w:hAnsi="Calibri" w:eastAsia="Times New Roman" w:cs="Calibri"/>
                 <w:color w:val="000000"/>
                 <w:lang w:val="es-PE" w:eastAsia="es-PE"/>
               </w:rPr>
@@ -4440,24 +5155,22 @@
         </w:tc>
         <w:tc>
           <w:tcPr>
-            <w:tcW w:w="1359" w:type="pct"/>
-            <w:noWrap/>
+            <w:tcW w:w="2513" w:type="dxa"/>
             <w:vAlign w:val="center"/>
-            <w:hideMark/>
-          </w:tcPr>
-          <w:p>
-            <w:pPr>
-              <w:contextualSpacing w:val="0"/>
-              <w:cnfStyle w:val="000000000000" w:firstRow="0" w:lastRow="0" w:firstColumn="0" w:lastColumn="0" w:oddVBand="0" w:evenVBand="0" w:oddHBand="0" w:evenHBand="0" w:firstRowFirstColumn="0" w:firstRowLastColumn="0" w:lastRowFirstColumn="0" w:lastRowLastColumn="0"/>
-              <w:rPr>
-                <w:rFonts w:ascii="Calibri" w:eastAsia="Times New Roman" w:hAnsi="Calibri" w:cs="Calibri"/>
+          </w:tcPr>
+          <w:p>
+            <w:pPr>
+              <w:spacing w:line="240" w:lineRule="auto"/>
+              <w:contextualSpacing w:val="0"/>
+              <w:rPr>
+                <w:rFonts w:ascii="Calibri" w:hAnsi="Calibri" w:eastAsia="Times New Roman" w:cs="Calibri"/>
                 <w:color w:val="000000"/>
                 <w:lang w:val="es-PE" w:eastAsia="es-PE"/>
               </w:rPr>
             </w:pPr>
             <w:r>
               <w:rPr>
-                <w:rFonts w:ascii="Calibri" w:eastAsia="Times New Roman" w:hAnsi="Calibri" w:cs="Calibri"/>
+                <w:rFonts w:ascii="Calibri" w:hAnsi="Calibri" w:eastAsia="Times New Roman" w:cs="Calibri"/>
                 <w:color w:val="000000"/>
                 <w:lang w:val="es-PE" w:eastAsia="es-PE"/>
               </w:rPr>
@@ -4467,48 +5180,63 @@
         </w:tc>
       </w:tr>
       <w:tr>
+        <w:tblPrEx>
+          <w:tblBorders>
+            <w:top w:val="single" w:color="CFD2D6" w:themeColor="text1" w:themeTint="66" w:sz="4" w:space="0"/>
+            <w:left w:val="single" w:color="CFD2D6" w:themeColor="text1" w:themeTint="66" w:sz="4" w:space="0"/>
+            <w:bottom w:val="single" w:color="CFD2D6" w:themeColor="text1" w:themeTint="66" w:sz="4" w:space="0"/>
+            <w:right w:val="single" w:color="CFD2D6" w:themeColor="text1" w:themeTint="66" w:sz="4" w:space="0"/>
+            <w:insideH w:val="single" w:color="CFD2D6" w:themeColor="text1" w:themeTint="66" w:sz="4" w:space="0"/>
+            <w:insideV w:val="single" w:color="CFD2D6" w:themeColor="text1" w:themeTint="66" w:sz="4" w:space="0"/>
+          </w:tblBorders>
+          <w:tblLayout w:type="fixed"/>
+          <w:tblCellMar>
+            <w:top w:w="0" w:type="dxa"/>
+            <w:left w:w="108" w:type="dxa"/>
+            <w:bottom w:w="0" w:type="dxa"/>
+            <w:right w:w="108" w:type="dxa"/>
+          </w:tblCellMar>
+        </w:tblPrEx>
         <w:trPr>
-          <w:trHeight w:val="300"/>
+          <w:trHeight w:val="300" w:hRule="atLeast"/>
         </w:trPr>
         <w:tc>
           <w:tcPr>
-            <w:cnfStyle w:val="001000000000" w:firstRow="0" w:lastRow="0" w:firstColumn="1" w:lastColumn="0" w:oddVBand="0" w:evenVBand="0" w:oddHBand="0" w:evenHBand="0" w:firstRowFirstColumn="0" w:firstRowLastColumn="0" w:lastRowFirstColumn="0" w:lastRowLastColumn="0"/>
-            <w:tcW w:w="209" w:type="pct"/>
-            <w:noWrap/>
+            <w:tcW w:w="386" w:type="dxa"/>
             <w:vAlign w:val="center"/>
-            <w:hideMark/>
-          </w:tcPr>
-          <w:p>
-            <w:pPr>
-              <w:contextualSpacing w:val="0"/>
-              <w:rPr>
-                <w:rFonts w:ascii="Calibri" w:eastAsia="Times New Roman" w:hAnsi="Calibri" w:cs="Calibri"/>
-                <w:color w:val="000000"/>
-                <w:lang w:val="es-PE" w:eastAsia="es-PE"/>
-              </w:rPr>
-            </w:pPr>
-          </w:p>
-        </w:tc>
-        <w:tc>
-          <w:tcPr>
-            <w:tcW w:w="2473" w:type="pct"/>
-            <w:noWrap/>
+          </w:tcPr>
+          <w:p>
+            <w:pPr>
+              <w:spacing w:line="240" w:lineRule="auto"/>
+              <w:contextualSpacing w:val="0"/>
+              <w:rPr>
+                <w:rFonts w:ascii="Calibri" w:hAnsi="Calibri" w:eastAsia="Times New Roman" w:cs="Calibri"/>
+                <w:b/>
+                <w:bCs/>
+                <w:color w:val="000000"/>
+                <w:lang w:val="es-PE" w:eastAsia="es-PE"/>
+              </w:rPr>
+            </w:pPr>
+          </w:p>
+        </w:tc>
+        <w:tc>
+          <w:tcPr>
+            <w:tcW w:w="4573" w:type="dxa"/>
             <w:vAlign w:val="center"/>
-            <w:hideMark/>
-          </w:tcPr>
-          <w:p>
-            <w:pPr>
-              <w:contextualSpacing w:val="0"/>
-              <w:cnfStyle w:val="000000000000" w:firstRow="0" w:lastRow="0" w:firstColumn="0" w:lastColumn="0" w:oddVBand="0" w:evenVBand="0" w:oddHBand="0" w:evenHBand="0" w:firstRowFirstColumn="0" w:firstRowLastColumn="0" w:lastRowFirstColumn="0" w:lastRowLastColumn="0"/>
-              <w:rPr>
-                <w:rFonts w:ascii="Calibri" w:eastAsia="Times New Roman" w:hAnsi="Calibri" w:cs="Calibri"/>
+          </w:tcPr>
+          <w:p>
+            <w:pPr>
+              <w:spacing w:line="240" w:lineRule="auto"/>
+              <w:contextualSpacing w:val="0"/>
+              <w:rPr>
+                <w:rFonts w:ascii="Calibri" w:hAnsi="Calibri" w:eastAsia="Times New Roman" w:cs="Calibri"/>
                 <w:color w:val="000000"/>
                 <w:lang w:val="es-PE" w:eastAsia="es-PE"/>
               </w:rPr>
             </w:pPr>
             <w:r>
               <w:rPr>
-                <w:rFonts w:ascii="Calibri" w:eastAsia="Times New Roman" w:hAnsi="Calibri" w:cs="Calibri"/>
+                <w:rFonts w:ascii="Calibri" w:hAnsi="Calibri" w:eastAsia="Times New Roman" w:cs="Calibri"/>
                 <w:color w:val="000000"/>
                 <w:lang w:val="es-PE" w:eastAsia="es-PE"/>
               </w:rPr>
@@ -4518,24 +5246,22 @@
         </w:tc>
         <w:tc>
           <w:tcPr>
-            <w:tcW w:w="959" w:type="pct"/>
-            <w:noWrap/>
+            <w:tcW w:w="1773" w:type="dxa"/>
             <w:vAlign w:val="center"/>
-            <w:hideMark/>
-          </w:tcPr>
-          <w:p>
-            <w:pPr>
-              <w:contextualSpacing w:val="0"/>
-              <w:cnfStyle w:val="000000000000" w:firstRow="0" w:lastRow="0" w:firstColumn="0" w:lastColumn="0" w:oddVBand="0" w:evenVBand="0" w:oddHBand="0" w:evenHBand="0" w:firstRowFirstColumn="0" w:firstRowLastColumn="0" w:lastRowFirstColumn="0" w:lastRowLastColumn="0"/>
-              <w:rPr>
-                <w:rFonts w:ascii="Calibri" w:eastAsia="Times New Roman" w:hAnsi="Calibri" w:cs="Calibri"/>
+          </w:tcPr>
+          <w:p>
+            <w:pPr>
+              <w:spacing w:line="240" w:lineRule="auto"/>
+              <w:contextualSpacing w:val="0"/>
+              <w:rPr>
+                <w:rFonts w:ascii="Calibri" w:hAnsi="Calibri" w:eastAsia="Times New Roman" w:cs="Calibri"/>
                 <w:color w:val="000000"/>
                 <w:lang w:val="es-PE" w:eastAsia="es-PE"/>
               </w:rPr>
             </w:pPr>
             <w:r>
               <w:rPr>
-                <w:rFonts w:ascii="Calibri" w:eastAsia="Times New Roman" w:hAnsi="Calibri" w:cs="Calibri"/>
+                <w:rFonts w:ascii="Calibri" w:hAnsi="Calibri" w:eastAsia="Times New Roman" w:cs="Calibri"/>
                 <w:color w:val="000000"/>
                 <w:lang w:val="es-PE" w:eastAsia="es-PE"/>
               </w:rPr>
@@ -4545,24 +5271,22 @@
         </w:tc>
         <w:tc>
           <w:tcPr>
-            <w:tcW w:w="1359" w:type="pct"/>
-            <w:noWrap/>
+            <w:tcW w:w="2513" w:type="dxa"/>
             <w:vAlign w:val="center"/>
-            <w:hideMark/>
-          </w:tcPr>
-          <w:p>
-            <w:pPr>
-              <w:contextualSpacing w:val="0"/>
-              <w:cnfStyle w:val="000000000000" w:firstRow="0" w:lastRow="0" w:firstColumn="0" w:lastColumn="0" w:oddVBand="0" w:evenVBand="0" w:oddHBand="0" w:evenHBand="0" w:firstRowFirstColumn="0" w:firstRowLastColumn="0" w:lastRowFirstColumn="0" w:lastRowLastColumn="0"/>
-              <w:rPr>
-                <w:rFonts w:ascii="Calibri" w:eastAsia="Times New Roman" w:hAnsi="Calibri" w:cs="Calibri"/>
+          </w:tcPr>
+          <w:p>
+            <w:pPr>
+              <w:spacing w:line="240" w:lineRule="auto"/>
+              <w:contextualSpacing w:val="0"/>
+              <w:rPr>
+                <w:rFonts w:ascii="Calibri" w:hAnsi="Calibri" w:eastAsia="Times New Roman" w:cs="Calibri"/>
                 <w:color w:val="000000"/>
                 <w:lang w:val="es-PE" w:eastAsia="es-PE"/>
               </w:rPr>
             </w:pPr>
             <w:r>
               <w:rPr>
-                <w:rFonts w:ascii="Calibri" w:eastAsia="Times New Roman" w:hAnsi="Calibri" w:cs="Calibri"/>
+                <w:rFonts w:ascii="Calibri" w:hAnsi="Calibri" w:eastAsia="Times New Roman" w:cs="Calibri"/>
                 <w:color w:val="000000"/>
                 <w:lang w:val="es-PE" w:eastAsia="es-PE"/>
               </w:rPr>
@@ -4574,46 +5298,21 @@
     </w:tbl>
     <w:p/>
     <w:sectPr>
-      <w:headerReference w:type="default" r:id="rId7"/>
-      <w:footerReference w:type="default" r:id="rId8"/>
-      <w:footerReference w:type="first" r:id="rId9"/>
+      <w:footerReference r:id="rId5" w:type="first"/>
+      <w:headerReference r:id="rId3" w:type="default"/>
+      <w:footerReference r:id="rId4" w:type="default"/>
       <w:pgSz w:w="11909" w:h="16834"/>
       <w:pgMar w:top="1440" w:right="1440" w:bottom="1440" w:left="1440" w:header="720" w:footer="720" w:gutter="0"/>
       <w:pgNumType w:start="0"/>
-      <w:cols w:space="720"/>
+      <w:cols w:space="720" w:num="1"/>
       <w:titlePg/>
     </w:sectPr>
   </w:body>
 </w:document>
 </file>
 
-<file path=word/endnotes.xml><?xml version="1.0" encoding="utf-8"?>
-<w:endnotes xmlns:wpc="http://schemas.microsoft.com/office/word/2010/wordprocessingCanvas" xmlns:cx="http://schemas.microsoft.com/office/drawing/2014/chartex" xmlns:cx1="http://schemas.microsoft.com/office/drawing/2015/9/8/chartex" xmlns:cx2="http://schemas.microsoft.com/office/drawing/2015/10/21/chartex" xmlns:cx3="http://schemas.microsoft.com/office/drawing/2016/5/9/chartex" xmlns:cx4="http://schemas.microsoft.com/office/drawing/2016/5/10/chartex" xmlns:cx5="http://schemas.microsoft.com/office/drawing/2016/5/11/chartex" xmlns:cx6="http://schemas.microsoft.com/office/drawing/2016/5/12/chartex" xmlns:cx7="http://schemas.microsoft.com/office/drawing/2016/5/13/chartex" xmlns:cx8="http://schemas.microsoft.com/office/drawing/2016/5/14/chartex" xmlns:mc="http://schemas.openxmlformats.org/markup-compatibility/2006" xmlns:aink="http://schemas.microsoft.com/office/drawing/2016/ink" xmlns:am3d="http://schemas.microsoft.com/office/drawing/2017/model3d" xmlns:o="urn:schemas-microsoft-com:office:office" xmlns:r="http://schemas.openxmlformats.org/officeDocument/2006/relationships" xmlns:m="http://schemas.openxmlformats.org/officeDocument/2006/math" xmlns:v="urn:schemas-microsoft-com:vml" xmlns:wp14="http://schemas.microsoft.com/office/word/2010/wordprocessingDrawing" xmlns:wp="http://schemas.openxmlformats.org/drawingml/2006/wordprocessingDrawing" xmlns:w10="urn:schemas-microsoft-com:office:word" xmlns:w="http://schemas.openxmlformats.org/wordprocessingml/2006/main" xmlns:w14="http://schemas.microsoft.com/office/word/2010/wordml" xmlns:w15="http://schemas.microsoft.com/office/word/2012/wordml" xmlns:w16cid="http://schemas.microsoft.com/office/word/2016/wordml/cid" xmlns:w16se="http://schemas.microsoft.com/office/word/2015/wordml/symex" xmlns:wpg="http://schemas.microsoft.com/office/word/2010/wordprocessingGroup" xmlns:wpi="http://schemas.microsoft.com/office/word/2010/wordprocessingInk" xmlns:wne="http://schemas.microsoft.com/office/word/2006/wordml" xmlns:wps="http://schemas.microsoft.com/office/word/2010/wordprocessingShape" mc:Ignorable="w14 w15 w16se w16cid wp14">
-  <w:endnote w:type="separator" w:id="-1">
-    <w:p>
-      <w:pPr>
-        <w:spacing w:line="240" w:lineRule="auto"/>
-      </w:pPr>
-      <w:r>
-        <w:separator/>
-      </w:r>
-    </w:p>
-  </w:endnote>
-  <w:endnote w:type="continuationSeparator" w:id="0">
-    <w:p>
-      <w:pPr>
-        <w:spacing w:line="240" w:lineRule="auto"/>
-      </w:pPr>
-      <w:r>
-        <w:continuationSeparator/>
-      </w:r>
-    </w:p>
-  </w:endnote>
-</w:endnotes>
-</file>
-
 <file path=word/footer1.xml><?xml version="1.0" encoding="utf-8"?>
-<w:ftr xmlns:wpc="http://schemas.microsoft.com/office/word/2010/wordprocessingCanvas" xmlns:cx="http://schemas.microsoft.com/office/drawing/2014/chartex" xmlns:cx1="http://schemas.microsoft.com/office/drawing/2015/9/8/chartex" xmlns:cx2="http://schemas.microsoft.com/office/drawing/2015/10/21/chartex" xmlns:cx3="http://schemas.microsoft.com/office/drawing/2016/5/9/chartex" xmlns:cx4="http://schemas.microsoft.com/office/drawing/2016/5/10/chartex" xmlns:cx5="http://schemas.microsoft.com/office/drawing/2016/5/11/chartex" xmlns:cx6="http://schemas.microsoft.com/office/drawing/2016/5/12/chartex" xmlns:cx7="http://schemas.microsoft.com/office/drawing/2016/5/13/chartex" xmlns:cx8="http://schemas.microsoft.com/office/drawing/2016/5/14/chartex" xmlns:mc="http://schemas.openxmlformats.org/markup-compatibility/2006" xmlns:aink="http://schemas.microsoft.com/office/drawing/2016/ink" xmlns:am3d="http://schemas.microsoft.com/office/drawing/2017/model3d" xmlns:o="urn:schemas-microsoft-com:office:office" xmlns:r="http://schemas.openxmlformats.org/officeDocument/2006/relationships" xmlns:m="http://schemas.openxmlformats.org/officeDocument/2006/math" xmlns:v="urn:schemas-microsoft-com:vml" xmlns:wp14="http://schemas.microsoft.com/office/word/2010/wordprocessingDrawing" xmlns:wp="http://schemas.openxmlformats.org/drawingml/2006/wordprocessingDrawing" xmlns:w10="urn:schemas-microsoft-com:office:word" xmlns:w="http://schemas.openxmlformats.org/wordprocessingml/2006/main" xmlns:w14="http://schemas.microsoft.com/office/word/2010/wordml" xmlns:w15="http://schemas.microsoft.com/office/word/2012/wordml" xmlns:w16cid="http://schemas.microsoft.com/office/word/2016/wordml/cid" xmlns:w16se="http://schemas.microsoft.com/office/word/2015/wordml/symex" xmlns:wpg="http://schemas.microsoft.com/office/word/2010/wordprocessingGroup" xmlns:wpi="http://schemas.microsoft.com/office/word/2010/wordprocessingInk" xmlns:wne="http://schemas.microsoft.com/office/word/2006/wordml" xmlns:wps="http://schemas.microsoft.com/office/word/2010/wordprocessingShape" mc:Ignorable="w14 w15 w16se w16cid wp14">
+<w:ftr xmlns:wpc="http://schemas.microsoft.com/office/word/2010/wordprocessingCanvas" xmlns:mc="http://schemas.openxmlformats.org/markup-compatibility/2006" xmlns:o="urn:schemas-microsoft-com:office:office" xmlns:r="http://schemas.openxmlformats.org/officeDocument/2006/relationships" xmlns:m="http://schemas.openxmlformats.org/officeDocument/2006/math" xmlns:v="urn:schemas-microsoft-com:vml" xmlns:wp14="http://schemas.microsoft.com/office/word/2010/wordprocessingDrawing" xmlns:wp="http://schemas.openxmlformats.org/drawingml/2006/wordprocessingDrawing" xmlns:w10="urn:schemas-microsoft-com:office:word" xmlns:w="http://schemas.openxmlformats.org/wordprocessingml/2006/main" xmlns:w14="http://schemas.microsoft.com/office/word/2010/wordml" xmlns:w15="http://schemas.microsoft.com/office/word/2012/wordml" xmlns:wpg="http://schemas.microsoft.com/office/word/2010/wordprocessingGroup" xmlns:wpi="http://schemas.microsoft.com/office/word/2010/wordprocessingInk" xmlns:wne="http://schemas.microsoft.com/office/word/2006/wordml" xmlns:wps="http://schemas.microsoft.com/office/word/2010/wordprocessingShape" xmlns:wpsCustomData="http://www.wps.cn/officeDocument/2013/wpsCustomData" mc:Ignorable="w14 w15 wp14">
   <w:p>
     <w:pPr>
       <w:contextualSpacing w:val="0"/>
@@ -4622,15 +5321,12 @@
       <w:fldChar w:fldCharType="begin"/>
     </w:r>
     <w:r>
-      <w:instrText>PAGE</w:instrText>
+      <w:instrText xml:space="preserve">PAGE</w:instrText>
     </w:r>
     <w:r>
       <w:fldChar w:fldCharType="separate"/>
     </w:r>
     <w:r>
-      <w:rPr>
-        <w:noProof/>
-      </w:rPr>
       <w:t>2</w:t>
     </w:r>
     <w:r>
@@ -4641,7 +5337,7 @@
 </file>
 
 <file path=word/footer2.xml><?xml version="1.0" encoding="utf-8"?>
-<w:ftr xmlns:wpc="http://schemas.microsoft.com/office/word/2010/wordprocessingCanvas" xmlns:cx="http://schemas.microsoft.com/office/drawing/2014/chartex" xmlns:cx1="http://schemas.microsoft.com/office/drawing/2015/9/8/chartex" xmlns:cx2="http://schemas.microsoft.com/office/drawing/2015/10/21/chartex" xmlns:cx3="http://schemas.microsoft.com/office/drawing/2016/5/9/chartex" xmlns:cx4="http://schemas.microsoft.com/office/drawing/2016/5/10/chartex" xmlns:cx5="http://schemas.microsoft.com/office/drawing/2016/5/11/chartex" xmlns:cx6="http://schemas.microsoft.com/office/drawing/2016/5/12/chartex" xmlns:cx7="http://schemas.microsoft.com/office/drawing/2016/5/13/chartex" xmlns:cx8="http://schemas.microsoft.com/office/drawing/2016/5/14/chartex" xmlns:mc="http://schemas.openxmlformats.org/markup-compatibility/2006" xmlns:aink="http://schemas.microsoft.com/office/drawing/2016/ink" xmlns:am3d="http://schemas.microsoft.com/office/drawing/2017/model3d" xmlns:o="urn:schemas-microsoft-com:office:office" xmlns:r="http://schemas.openxmlformats.org/officeDocument/2006/relationships" xmlns:m="http://schemas.openxmlformats.org/officeDocument/2006/math" xmlns:v="urn:schemas-microsoft-com:vml" xmlns:wp14="http://schemas.microsoft.com/office/word/2010/wordprocessingDrawing" xmlns:wp="http://schemas.openxmlformats.org/drawingml/2006/wordprocessingDrawing" xmlns:w10="urn:schemas-microsoft-com:office:word" xmlns:w="http://schemas.openxmlformats.org/wordprocessingml/2006/main" xmlns:w14="http://schemas.microsoft.com/office/word/2010/wordml" xmlns:w15="http://schemas.microsoft.com/office/word/2012/wordml" xmlns:w16cid="http://schemas.microsoft.com/office/word/2016/wordml/cid" xmlns:w16se="http://schemas.microsoft.com/office/word/2015/wordml/symex" xmlns:wpg="http://schemas.microsoft.com/office/word/2010/wordprocessingGroup" xmlns:wpi="http://schemas.microsoft.com/office/word/2010/wordprocessingInk" xmlns:wne="http://schemas.microsoft.com/office/word/2006/wordml" xmlns:wps="http://schemas.microsoft.com/office/word/2010/wordprocessingShape" mc:Ignorable="w14 w15 w16se w16cid wp14">
+<w:ftr xmlns:wpc="http://schemas.microsoft.com/office/word/2010/wordprocessingCanvas" xmlns:mc="http://schemas.openxmlformats.org/markup-compatibility/2006" xmlns:o="urn:schemas-microsoft-com:office:office" xmlns:r="http://schemas.openxmlformats.org/officeDocument/2006/relationships" xmlns:m="http://schemas.openxmlformats.org/officeDocument/2006/math" xmlns:v="urn:schemas-microsoft-com:vml" xmlns:wp14="http://schemas.microsoft.com/office/word/2010/wordprocessingDrawing" xmlns:wp="http://schemas.openxmlformats.org/drawingml/2006/wordprocessingDrawing" xmlns:w10="urn:schemas-microsoft-com:office:word" xmlns:w="http://schemas.openxmlformats.org/wordprocessingml/2006/main" xmlns:w14="http://schemas.microsoft.com/office/word/2010/wordml" xmlns:w15="http://schemas.microsoft.com/office/word/2012/wordml" xmlns:wpg="http://schemas.microsoft.com/office/word/2010/wordprocessingGroup" xmlns:wpi="http://schemas.microsoft.com/office/word/2010/wordprocessingInk" xmlns:wne="http://schemas.microsoft.com/office/word/2006/wordml" xmlns:wps="http://schemas.microsoft.com/office/word/2010/wordprocessingShape" xmlns:wpsCustomData="http://www.wps.cn/officeDocument/2013/wpsCustomData" mc:Ignorable="w14 w15 wp14">
   <w:p>
     <w:pPr>
       <w:contextualSpacing w:val="0"/>
@@ -4650,33 +5346,8 @@
 </w:ftr>
 </file>
 
-<file path=word/footnotes.xml><?xml version="1.0" encoding="utf-8"?>
-<w:footnotes xmlns:wpc="http://schemas.microsoft.com/office/word/2010/wordprocessingCanvas" xmlns:cx="http://schemas.microsoft.com/office/drawing/2014/chartex" xmlns:cx1="http://schemas.microsoft.com/office/drawing/2015/9/8/chartex" xmlns:cx2="http://schemas.microsoft.com/office/drawing/2015/10/21/chartex" xmlns:cx3="http://schemas.microsoft.com/office/drawing/2016/5/9/chartex" xmlns:cx4="http://schemas.microsoft.com/office/drawing/2016/5/10/chartex" xmlns:cx5="http://schemas.microsoft.com/office/drawing/2016/5/11/chartex" xmlns:cx6="http://schemas.microsoft.com/office/drawing/2016/5/12/chartex" xmlns:cx7="http://schemas.microsoft.com/office/drawing/2016/5/13/chartex" xmlns:cx8="http://schemas.microsoft.com/office/drawing/2016/5/14/chartex" xmlns:mc="http://schemas.openxmlformats.org/markup-compatibility/2006" xmlns:aink="http://schemas.microsoft.com/office/drawing/2016/ink" xmlns:am3d="http://schemas.microsoft.com/office/drawing/2017/model3d" xmlns:o="urn:schemas-microsoft-com:office:office" xmlns:r="http://schemas.openxmlformats.org/officeDocument/2006/relationships" xmlns:m="http://schemas.openxmlformats.org/officeDocument/2006/math" xmlns:v="urn:schemas-microsoft-com:vml" xmlns:wp14="http://schemas.microsoft.com/office/word/2010/wordprocessingDrawing" xmlns:wp="http://schemas.openxmlformats.org/drawingml/2006/wordprocessingDrawing" xmlns:w10="urn:schemas-microsoft-com:office:word" xmlns:w="http://schemas.openxmlformats.org/wordprocessingml/2006/main" xmlns:w14="http://schemas.microsoft.com/office/word/2010/wordml" xmlns:w15="http://schemas.microsoft.com/office/word/2012/wordml" xmlns:w16cid="http://schemas.microsoft.com/office/word/2016/wordml/cid" xmlns:w16se="http://schemas.microsoft.com/office/word/2015/wordml/symex" xmlns:wpg="http://schemas.microsoft.com/office/word/2010/wordprocessingGroup" xmlns:wpi="http://schemas.microsoft.com/office/word/2010/wordprocessingInk" xmlns:wne="http://schemas.microsoft.com/office/word/2006/wordml" xmlns:wps="http://schemas.microsoft.com/office/word/2010/wordprocessingShape" mc:Ignorable="w14 w15 w16se w16cid wp14">
-  <w:footnote w:type="separator" w:id="-1">
-    <w:p>
-      <w:pPr>
-        <w:spacing w:line="240" w:lineRule="auto"/>
-      </w:pPr>
-      <w:r>
-        <w:separator/>
-      </w:r>
-    </w:p>
-  </w:footnote>
-  <w:footnote w:type="continuationSeparator" w:id="0">
-    <w:p>
-      <w:pPr>
-        <w:spacing w:line="240" w:lineRule="auto"/>
-      </w:pPr>
-      <w:r>
-        <w:continuationSeparator/>
-      </w:r>
-    </w:p>
-  </w:footnote>
-</w:footnotes>
-</file>
-
 <file path=word/header1.xml><?xml version="1.0" encoding="utf-8"?>
-<w:hdr xmlns:wpc="http://schemas.microsoft.com/office/word/2010/wordprocessingCanvas" xmlns:cx="http://schemas.microsoft.com/office/drawing/2014/chartex" xmlns:cx1="http://schemas.microsoft.com/office/drawing/2015/9/8/chartex" xmlns:cx2="http://schemas.microsoft.com/office/drawing/2015/10/21/chartex" xmlns:cx3="http://schemas.microsoft.com/office/drawing/2016/5/9/chartex" xmlns:cx4="http://schemas.microsoft.com/office/drawing/2016/5/10/chartex" xmlns:cx5="http://schemas.microsoft.com/office/drawing/2016/5/11/chartex" xmlns:cx6="http://schemas.microsoft.com/office/drawing/2016/5/12/chartex" xmlns:cx7="http://schemas.microsoft.com/office/drawing/2016/5/13/chartex" xmlns:cx8="http://schemas.microsoft.com/office/drawing/2016/5/14/chartex" xmlns:mc="http://schemas.openxmlformats.org/markup-compatibility/2006" xmlns:aink="http://schemas.microsoft.com/office/drawing/2016/ink" xmlns:am3d="http://schemas.microsoft.com/office/drawing/2017/model3d" xmlns:o="urn:schemas-microsoft-com:office:office" xmlns:r="http://schemas.openxmlformats.org/officeDocument/2006/relationships" xmlns:m="http://schemas.openxmlformats.org/officeDocument/2006/math" xmlns:v="urn:schemas-microsoft-com:vml" xmlns:wp14="http://schemas.microsoft.com/office/word/2010/wordprocessingDrawing" xmlns:wp="http://schemas.openxmlformats.org/drawingml/2006/wordprocessingDrawing" xmlns:w10="urn:schemas-microsoft-com:office:word" xmlns:w="http://schemas.openxmlformats.org/wordprocessingml/2006/main" xmlns:w14="http://schemas.microsoft.com/office/word/2010/wordml" xmlns:w15="http://schemas.microsoft.com/office/word/2012/wordml" xmlns:w16cid="http://schemas.microsoft.com/office/word/2016/wordml/cid" xmlns:w16se="http://schemas.microsoft.com/office/word/2015/wordml/symex" xmlns:wpg="http://schemas.microsoft.com/office/word/2010/wordprocessingGroup" xmlns:wpi="http://schemas.microsoft.com/office/word/2010/wordprocessingInk" xmlns:wne="http://schemas.microsoft.com/office/word/2006/wordml" xmlns:wps="http://schemas.microsoft.com/office/word/2010/wordprocessingShape" mc:Ignorable="w14 w15 w16se w16cid wp14">
+<w:hdr xmlns:wpc="http://schemas.microsoft.com/office/word/2010/wordprocessingCanvas" xmlns:mc="http://schemas.openxmlformats.org/markup-compatibility/2006" xmlns:o="urn:schemas-microsoft-com:office:office" xmlns:r="http://schemas.openxmlformats.org/officeDocument/2006/relationships" xmlns:m="http://schemas.openxmlformats.org/officeDocument/2006/math" xmlns:v="urn:schemas-microsoft-com:vml" xmlns:wp14="http://schemas.microsoft.com/office/word/2010/wordprocessingDrawing" xmlns:wp="http://schemas.openxmlformats.org/drawingml/2006/wordprocessingDrawing" xmlns:w10="urn:schemas-microsoft-com:office:word" xmlns:w="http://schemas.openxmlformats.org/wordprocessingml/2006/main" xmlns:w14="http://schemas.microsoft.com/office/word/2010/wordml" xmlns:w15="http://schemas.microsoft.com/office/word/2012/wordml" xmlns:wpg="http://schemas.microsoft.com/office/word/2010/wordprocessingGroup" xmlns:wpi="http://schemas.microsoft.com/office/word/2010/wordprocessingInk" xmlns:wne="http://schemas.microsoft.com/office/word/2006/wordml" xmlns:wps="http://schemas.microsoft.com/office/word/2010/wordprocessingShape" xmlns:wpsCustomData="http://www.wps.cn/officeDocument/2013/wpsCustomData" mc:Ignorable="w14 w15 wp14">
   <w:p>
     <w:pPr>
       <w:contextualSpacing w:val="0"/>
@@ -4684,36 +5355,58 @@
   </w:p>
   <w:tbl>
     <w:tblPr>
-      <w:tblStyle w:val="a0"/>
+      <w:tblStyle w:val="22"/>
       <w:tblW w:w="9025" w:type="dxa"/>
       <w:tblInd w:w="100" w:type="dxa"/>
       <w:tblBorders>
-        <w:top w:val="nil"/>
-        <w:left w:val="nil"/>
-        <w:bottom w:val="nil"/>
-        <w:right w:val="nil"/>
-        <w:insideH w:val="nil"/>
-        <w:insideV w:val="nil"/>
+        <w:top w:val="none" w:color="auto" w:sz="0" w:space="0"/>
+        <w:left w:val="none" w:color="auto" w:sz="0" w:space="0"/>
+        <w:bottom w:val="none" w:color="auto" w:sz="0" w:space="0"/>
+        <w:right w:val="none" w:color="auto" w:sz="0" w:space="0"/>
+        <w:insideH w:val="none" w:color="auto" w:sz="0" w:space="0"/>
+        <w:insideV w:val="none" w:color="auto" w:sz="0" w:space="0"/>
       </w:tblBorders>
       <w:tblLayout w:type="fixed"/>
-      <w:tblLook w:val="0600" w:firstRow="0" w:lastRow="0" w:firstColumn="0" w:lastColumn="0" w:noHBand="1" w:noVBand="1"/>
+      <w:tblCellMar>
+        <w:top w:w="100" w:type="dxa"/>
+        <w:left w:w="100" w:type="dxa"/>
+        <w:bottom w:w="100" w:type="dxa"/>
+        <w:right w:w="100" w:type="dxa"/>
+      </w:tblCellMar>
     </w:tblPr>
     <w:tblGrid>
       <w:gridCol w:w="5910"/>
       <w:gridCol w:w="3115"/>
     </w:tblGrid>
     <w:tr>
+      <w:tblPrEx>
+        <w:tblBorders>
+          <w:top w:val="none" w:color="auto" w:sz="0" w:space="0"/>
+          <w:left w:val="none" w:color="auto" w:sz="0" w:space="0"/>
+          <w:bottom w:val="none" w:color="auto" w:sz="0" w:space="0"/>
+          <w:right w:val="none" w:color="auto" w:sz="0" w:space="0"/>
+          <w:insideH w:val="none" w:color="auto" w:sz="0" w:space="0"/>
+          <w:insideV w:val="none" w:color="auto" w:sz="0" w:space="0"/>
+        </w:tblBorders>
+        <w:tblLayout w:type="fixed"/>
+        <w:tblCellMar>
+          <w:top w:w="100" w:type="dxa"/>
+          <w:left w:w="100" w:type="dxa"/>
+          <w:bottom w:w="100" w:type="dxa"/>
+          <w:right w:w="100" w:type="dxa"/>
+        </w:tblCellMar>
+      </w:tblPrEx>
       <w:trPr>
-        <w:trHeight w:val="460"/>
+        <w:trHeight w:val="460" w:hRule="atLeast"/>
       </w:trPr>
       <w:tc>
         <w:tcPr>
-          <w:tcW w:w="5909" w:type="dxa"/>
+          <w:tcW w:w="5910" w:type="dxa"/>
           <w:tcBorders>
-            <w:top w:val="single" w:sz="8" w:space="0" w:color="000000"/>
-            <w:left w:val="single" w:sz="8" w:space="0" w:color="000000"/>
-            <w:bottom w:val="single" w:sz="8" w:space="0" w:color="000000"/>
-            <w:right w:val="single" w:sz="8" w:space="0" w:color="000000"/>
+            <w:top w:val="single" w:color="000000" w:sz="8" w:space="0"/>
+            <w:left w:val="single" w:color="000000" w:sz="8" w:space="0"/>
+            <w:bottom w:val="single" w:color="000000" w:sz="8" w:space="0"/>
+            <w:right w:val="single" w:color="000000" w:sz="8" w:space="0"/>
           </w:tcBorders>
           <w:tcMar>
             <w:top w:w="100" w:type="dxa"/>
@@ -4726,11 +5419,11 @@
           <w:pPr>
             <w:widowControl w:val="0"/>
             <w:pBdr>
-              <w:top w:val="nil"/>
-              <w:left w:val="nil"/>
-              <w:bottom w:val="nil"/>
-              <w:right w:val="nil"/>
-              <w:between w:val="nil"/>
+              <w:top w:val="none" w:color="auto" w:sz="0" w:space="0"/>
+              <w:left w:val="none" w:color="auto" w:sz="0" w:space="0"/>
+              <w:bottom w:val="none" w:color="auto" w:sz="0" w:space="0"/>
+              <w:right w:val="none" w:color="auto" w:sz="0" w:space="0"/>
+              <w:between w:val="none" w:color="auto" w:sz="0" w:space="0"/>
             </w:pBdr>
             <w:contextualSpacing w:val="0"/>
           </w:pPr>
@@ -4743,10 +5436,10 @@
         <w:tcPr>
           <w:tcW w:w="3115" w:type="dxa"/>
           <w:tcBorders>
-            <w:top w:val="single" w:sz="8" w:space="0" w:color="000000"/>
+            <w:top w:val="single" w:color="000000" w:sz="8" w:space="0"/>
             <w:left w:val="nil"/>
-            <w:bottom w:val="single" w:sz="8" w:space="0" w:color="000000"/>
-            <w:right w:val="single" w:sz="8" w:space="0" w:color="000000"/>
+            <w:bottom w:val="single" w:color="000000" w:sz="8" w:space="0"/>
+            <w:right w:val="single" w:color="000000" w:sz="8" w:space="0"/>
           </w:tcBorders>
           <w:tcMar>
             <w:top w:w="100" w:type="dxa"/>
@@ -4759,11 +5452,11 @@
           <w:pPr>
             <w:widowControl w:val="0"/>
             <w:pBdr>
-              <w:top w:val="nil"/>
-              <w:left w:val="nil"/>
-              <w:bottom w:val="nil"/>
-              <w:right w:val="nil"/>
-              <w:between w:val="nil"/>
+              <w:top w:val="none" w:color="auto" w:sz="0" w:space="0"/>
+              <w:left w:val="none" w:color="auto" w:sz="0" w:space="0"/>
+              <w:bottom w:val="none" w:color="auto" w:sz="0" w:space="0"/>
+              <w:right w:val="none" w:color="auto" w:sz="0" w:space="0"/>
+              <w:between w:val="none" w:color="auto" w:sz="0" w:space="0"/>
             </w:pBdr>
             <w:contextualSpacing w:val="0"/>
           </w:pPr>
@@ -4772,6 +5465,8 @@
           </w:r>
           <w:r>
             <w:tab/>
+          </w:r>
+          <w:r>
             <w:t>1.1</w:t>
           </w:r>
         </w:p>
@@ -4787,792 +5482,1404 @@
 </file>
 
 <file path=word/numbering.xml><?xml version="1.0" encoding="utf-8"?>
-<w:numbering xmlns:wpc="http://schemas.microsoft.com/office/word/2010/wordprocessingCanvas" xmlns:cx="http://schemas.microsoft.com/office/drawing/2014/chartex" xmlns:cx1="http://schemas.microsoft.com/office/drawing/2015/9/8/chartex" xmlns:cx2="http://schemas.microsoft.com/office/drawing/2015/10/21/chartex" xmlns:cx3="http://schemas.microsoft.com/office/drawing/2016/5/9/chartex" xmlns:cx4="http://schemas.microsoft.com/office/drawing/2016/5/10/chartex" xmlns:cx5="http://schemas.microsoft.com/office/drawing/2016/5/11/chartex" xmlns:cx6="http://schemas.microsoft.com/office/drawing/2016/5/12/chartex" xmlns:cx7="http://schemas.microsoft.com/office/drawing/2016/5/13/chartex" xmlns:cx8="http://schemas.microsoft.com/office/drawing/2016/5/14/chartex" xmlns:mc="http://schemas.openxmlformats.org/markup-compatibility/2006" xmlns:aink="http://schemas.microsoft.com/office/drawing/2016/ink" xmlns:am3d="http://schemas.microsoft.com/office/drawing/2017/model3d" xmlns:o="urn:schemas-microsoft-com:office:office" xmlns:r="http://schemas.openxmlformats.org/officeDocument/2006/relationships" xmlns:m="http://schemas.openxmlformats.org/officeDocument/2006/math" xmlns:v="urn:schemas-microsoft-com:vml" xmlns:wp14="http://schemas.microsoft.com/office/word/2010/wordprocessingDrawing" xmlns:wp="http://schemas.openxmlformats.org/drawingml/2006/wordprocessingDrawing" xmlns:w10="urn:schemas-microsoft-com:office:word" xmlns:w="http://schemas.openxmlformats.org/wordprocessingml/2006/main" xmlns:w14="http://schemas.microsoft.com/office/word/2010/wordml" xmlns:w15="http://schemas.microsoft.com/office/word/2012/wordml" xmlns:w16cid="http://schemas.microsoft.com/office/word/2016/wordml/cid" xmlns:w16se="http://schemas.microsoft.com/office/word/2015/wordml/symex" xmlns:wpg="http://schemas.microsoft.com/office/word/2010/wordprocessingGroup" xmlns:wpi="http://schemas.microsoft.com/office/word/2010/wordprocessingInk" xmlns:wne="http://schemas.microsoft.com/office/word/2006/wordml" xmlns:wps="http://schemas.microsoft.com/office/word/2010/wordprocessingShape" mc:Ignorable="w14 w15 w16se w16cid wp14">
-  <w:abstractNum w:abstractNumId="0" w15:restartNumberingAfterBreak="0">
-    <w:nsid w:val="0B4B5D79"/>
+<w:numbering xmlns:wpc="http://schemas.microsoft.com/office/word/2010/wordprocessingCanvas" xmlns:mc="http://schemas.openxmlformats.org/markup-compatibility/2006" xmlns:o="urn:schemas-microsoft-com:office:office" xmlns:r="http://schemas.openxmlformats.org/officeDocument/2006/relationships" xmlns:m="http://schemas.openxmlformats.org/officeDocument/2006/math" xmlns:v="urn:schemas-microsoft-com:vml" xmlns:wp14="http://schemas.microsoft.com/office/word/2010/wordprocessingDrawing" xmlns:wp="http://schemas.openxmlformats.org/drawingml/2006/wordprocessingDrawing" xmlns:w10="urn:schemas-microsoft-com:office:word" xmlns:w="http://schemas.openxmlformats.org/wordprocessingml/2006/main" xmlns:w14="http://schemas.microsoft.com/office/word/2010/wordml" xmlns:wpg="http://schemas.microsoft.com/office/word/2010/wordprocessingGroup" xmlns:wpi="http://schemas.microsoft.com/office/word/2010/wordprocessingInk" xmlns:wne="http://schemas.microsoft.com/office/word/2006/wordml" xmlns:wps="http://schemas.microsoft.com/office/word/2010/wordprocessingShape" mc:Ignorable="w14 wp14">
+  <w:abstractNum w:abstractNumId="0">
+    <w:nsid w:val="93F34A6E"/>
+    <w:multiLevelType w:val="singleLevel"/>
+    <w:tmpl w:val="93F34A6E"/>
+    <w:lvl w:ilvl="0" w:tentative="0">
+      <w:start w:val="1"/>
+      <w:numFmt w:val="decimal"/>
+      <w:lvlText w:val="%1."/>
+      <w:lvlJc w:val="left"/>
+      <w:pPr>
+        <w:tabs>
+          <w:tab w:val="left" w:pos="425"/>
+        </w:tabs>
+        <w:ind w:left="425" w:leftChars="0" w:hanging="425" w:firstLineChars="0"/>
+      </w:pPr>
+      <w:rPr>
+        <w:rFonts w:hint="default"/>
+      </w:rPr>
+    </w:lvl>
+  </w:abstractNum>
+  <w:abstractNum w:abstractNumId="1">
+    <w:nsid w:val="CAFE4A1D"/>
     <w:multiLevelType w:val="multilevel"/>
-    <w:tmpl w:val="49A49F74"/>
-    <w:lvl w:ilvl="0">
+    <w:tmpl w:val="CAFE4A1D"/>
+    <w:lvl w:ilvl="0" w:tentative="0">
+      <w:start w:val="1"/>
+      <w:numFmt w:val="decimal"/>
+      <w:lvlText w:val="%1."/>
+      <w:lvlJc w:val="left"/>
+      <w:pPr>
+        <w:tabs>
+          <w:tab w:val="left" w:pos="425"/>
+        </w:tabs>
+        <w:ind w:left="425" w:leftChars="0" w:hanging="425" w:firstLineChars="0"/>
+      </w:pPr>
+      <w:rPr>
+        <w:rFonts w:hint="default"/>
+      </w:rPr>
+    </w:lvl>
+    <w:lvl w:ilvl="1" w:tentative="0">
+      <w:start w:val="1"/>
+      <w:numFmt w:val="lowerLetter"/>
+      <w:lvlText w:val="%2)"/>
+      <w:lvlJc w:val="left"/>
+      <w:pPr>
+        <w:tabs>
+          <w:tab w:val="left" w:pos="840"/>
+        </w:tabs>
+        <w:ind w:left="840" w:leftChars="0" w:hanging="420" w:firstLineChars="0"/>
+      </w:pPr>
+      <w:rPr>
+        <w:rFonts w:hint="default"/>
+      </w:rPr>
+    </w:lvl>
+    <w:lvl w:ilvl="2" w:tentative="0">
+      <w:start w:val="1"/>
+      <w:numFmt w:val="lowerRoman"/>
+      <w:lvlText w:val="%3."/>
+      <w:lvlJc w:val="left"/>
+      <w:pPr>
+        <w:tabs>
+          <w:tab w:val="left" w:pos="1260"/>
+        </w:tabs>
+        <w:ind w:left="1260" w:leftChars="0" w:hanging="420" w:firstLineChars="0"/>
+      </w:pPr>
+      <w:rPr>
+        <w:rFonts w:hint="default"/>
+      </w:rPr>
+    </w:lvl>
+    <w:lvl w:ilvl="3" w:tentative="0">
+      <w:start w:val="1"/>
+      <w:numFmt w:val="decimal"/>
+      <w:lvlText w:val="%4."/>
+      <w:lvlJc w:val="left"/>
+      <w:pPr>
+        <w:tabs>
+          <w:tab w:val="left" w:pos="1680"/>
+        </w:tabs>
+        <w:ind w:left="1680" w:leftChars="0" w:hanging="420" w:firstLineChars="0"/>
+      </w:pPr>
+      <w:rPr>
+        <w:rFonts w:hint="default"/>
+      </w:rPr>
+    </w:lvl>
+    <w:lvl w:ilvl="4" w:tentative="0">
+      <w:start w:val="1"/>
+      <w:numFmt w:val="lowerLetter"/>
+      <w:lvlText w:val="%5)"/>
+      <w:lvlJc w:val="left"/>
+      <w:pPr>
+        <w:tabs>
+          <w:tab w:val="left" w:pos="2100"/>
+        </w:tabs>
+        <w:ind w:left="2100" w:leftChars="0" w:hanging="420" w:firstLineChars="0"/>
+      </w:pPr>
+      <w:rPr>
+        <w:rFonts w:hint="default"/>
+      </w:rPr>
+    </w:lvl>
+    <w:lvl w:ilvl="5" w:tentative="0">
+      <w:start w:val="1"/>
+      <w:numFmt w:val="lowerRoman"/>
+      <w:lvlText w:val="%6."/>
+      <w:lvlJc w:val="left"/>
+      <w:pPr>
+        <w:tabs>
+          <w:tab w:val="left" w:pos="2520"/>
+        </w:tabs>
+        <w:ind w:left="2520" w:leftChars="0" w:hanging="420" w:firstLineChars="0"/>
+      </w:pPr>
+      <w:rPr>
+        <w:rFonts w:hint="default"/>
+      </w:rPr>
+    </w:lvl>
+    <w:lvl w:ilvl="6" w:tentative="0">
+      <w:start w:val="1"/>
+      <w:numFmt w:val="decimal"/>
+      <w:lvlText w:val="%7."/>
+      <w:lvlJc w:val="left"/>
+      <w:pPr>
+        <w:tabs>
+          <w:tab w:val="left" w:pos="2940"/>
+        </w:tabs>
+        <w:ind w:left="2940" w:leftChars="0" w:hanging="420" w:firstLineChars="0"/>
+      </w:pPr>
+      <w:rPr>
+        <w:rFonts w:hint="default"/>
+      </w:rPr>
+    </w:lvl>
+    <w:lvl w:ilvl="7" w:tentative="0">
+      <w:start w:val="1"/>
+      <w:numFmt w:val="lowerLetter"/>
+      <w:lvlText w:val="%8)"/>
+      <w:lvlJc w:val="left"/>
+      <w:pPr>
+        <w:tabs>
+          <w:tab w:val="left" w:pos="3360"/>
+        </w:tabs>
+        <w:ind w:left="3360" w:leftChars="0" w:hanging="420" w:firstLineChars="0"/>
+      </w:pPr>
+      <w:rPr>
+        <w:rFonts w:hint="default"/>
+      </w:rPr>
+    </w:lvl>
+    <w:lvl w:ilvl="8" w:tentative="0">
+      <w:start w:val="1"/>
+      <w:numFmt w:val="lowerRoman"/>
+      <w:lvlText w:val="%9."/>
+      <w:lvlJc w:val="left"/>
+      <w:pPr>
+        <w:tabs>
+          <w:tab w:val="left" w:pos="3780"/>
+        </w:tabs>
+        <w:ind w:left="3780" w:leftChars="0" w:hanging="420" w:firstLineChars="0"/>
+      </w:pPr>
+      <w:rPr>
+        <w:rFonts w:hint="default"/>
+      </w:rPr>
+    </w:lvl>
+  </w:abstractNum>
+  <w:abstractNum w:abstractNumId="2">
+    <w:nsid w:val="EAFDBCD9"/>
+    <w:multiLevelType w:val="multilevel"/>
+    <w:tmpl w:val="EAFDBCD9"/>
+    <w:lvl w:ilvl="0" w:tentative="0">
+      <w:start w:val="1"/>
+      <w:numFmt w:val="decimal"/>
+      <w:lvlText w:val="%1."/>
+      <w:lvlJc w:val="left"/>
+      <w:pPr>
+        <w:tabs>
+          <w:tab w:val="left" w:pos="425"/>
+        </w:tabs>
+        <w:ind w:left="425" w:leftChars="0" w:hanging="425" w:firstLineChars="0"/>
+      </w:pPr>
+      <w:rPr>
+        <w:rFonts w:hint="default"/>
+      </w:rPr>
+    </w:lvl>
+    <w:lvl w:ilvl="1" w:tentative="0">
+      <w:start w:val="1"/>
+      <w:numFmt w:val="lowerLetter"/>
+      <w:lvlText w:val="%2)"/>
+      <w:lvlJc w:val="left"/>
+      <w:pPr>
+        <w:tabs>
+          <w:tab w:val="left" w:pos="840"/>
+        </w:tabs>
+        <w:ind w:left="840" w:leftChars="0" w:hanging="420" w:firstLineChars="0"/>
+      </w:pPr>
+      <w:rPr>
+        <w:rFonts w:hint="default"/>
+      </w:rPr>
+    </w:lvl>
+    <w:lvl w:ilvl="2" w:tentative="0">
+      <w:start w:val="1"/>
+      <w:numFmt w:val="lowerRoman"/>
+      <w:lvlText w:val="%3."/>
+      <w:lvlJc w:val="left"/>
+      <w:pPr>
+        <w:tabs>
+          <w:tab w:val="left" w:pos="1260"/>
+        </w:tabs>
+        <w:ind w:left="1260" w:leftChars="0" w:hanging="420" w:firstLineChars="0"/>
+      </w:pPr>
+      <w:rPr>
+        <w:rFonts w:hint="default"/>
+      </w:rPr>
+    </w:lvl>
+    <w:lvl w:ilvl="3" w:tentative="0">
+      <w:start w:val="1"/>
+      <w:numFmt w:val="decimal"/>
+      <w:lvlText w:val="%4."/>
+      <w:lvlJc w:val="left"/>
+      <w:pPr>
+        <w:tabs>
+          <w:tab w:val="left" w:pos="1680"/>
+        </w:tabs>
+        <w:ind w:left="1680" w:leftChars="0" w:hanging="420" w:firstLineChars="0"/>
+      </w:pPr>
+      <w:rPr>
+        <w:rFonts w:hint="default"/>
+      </w:rPr>
+    </w:lvl>
+    <w:lvl w:ilvl="4" w:tentative="0">
+      <w:start w:val="1"/>
+      <w:numFmt w:val="lowerLetter"/>
+      <w:lvlText w:val="%5)"/>
+      <w:lvlJc w:val="left"/>
+      <w:pPr>
+        <w:tabs>
+          <w:tab w:val="left" w:pos="2100"/>
+        </w:tabs>
+        <w:ind w:left="2100" w:leftChars="0" w:hanging="420" w:firstLineChars="0"/>
+      </w:pPr>
+      <w:rPr>
+        <w:rFonts w:hint="default"/>
+      </w:rPr>
+    </w:lvl>
+    <w:lvl w:ilvl="5" w:tentative="0">
+      <w:start w:val="1"/>
+      <w:numFmt w:val="lowerRoman"/>
+      <w:lvlText w:val="%6."/>
+      <w:lvlJc w:val="left"/>
+      <w:pPr>
+        <w:tabs>
+          <w:tab w:val="left" w:pos="2520"/>
+        </w:tabs>
+        <w:ind w:left="2520" w:leftChars="0" w:hanging="420" w:firstLineChars="0"/>
+      </w:pPr>
+      <w:rPr>
+        <w:rFonts w:hint="default"/>
+      </w:rPr>
+    </w:lvl>
+    <w:lvl w:ilvl="6" w:tentative="0">
+      <w:start w:val="1"/>
+      <w:numFmt w:val="decimal"/>
+      <w:lvlText w:val="%7."/>
+      <w:lvlJc w:val="left"/>
+      <w:pPr>
+        <w:tabs>
+          <w:tab w:val="left" w:pos="2940"/>
+        </w:tabs>
+        <w:ind w:left="2940" w:leftChars="0" w:hanging="420" w:firstLineChars="0"/>
+      </w:pPr>
+      <w:rPr>
+        <w:rFonts w:hint="default"/>
+      </w:rPr>
+    </w:lvl>
+    <w:lvl w:ilvl="7" w:tentative="0">
+      <w:start w:val="1"/>
+      <w:numFmt w:val="lowerLetter"/>
+      <w:lvlText w:val="%8)"/>
+      <w:lvlJc w:val="left"/>
+      <w:pPr>
+        <w:tabs>
+          <w:tab w:val="left" w:pos="3360"/>
+        </w:tabs>
+        <w:ind w:left="3360" w:leftChars="0" w:hanging="420" w:firstLineChars="0"/>
+      </w:pPr>
+      <w:rPr>
+        <w:rFonts w:hint="default"/>
+      </w:rPr>
+    </w:lvl>
+    <w:lvl w:ilvl="8" w:tentative="0">
+      <w:start w:val="1"/>
+      <w:numFmt w:val="lowerRoman"/>
+      <w:lvlText w:val="%9."/>
+      <w:lvlJc w:val="left"/>
+      <w:pPr>
+        <w:tabs>
+          <w:tab w:val="left" w:pos="3780"/>
+        </w:tabs>
+        <w:ind w:left="3780" w:leftChars="0" w:hanging="420" w:firstLineChars="0"/>
+      </w:pPr>
+      <w:rPr>
+        <w:rFonts w:hint="default"/>
+      </w:rPr>
+    </w:lvl>
+  </w:abstractNum>
+  <w:abstractNum w:abstractNumId="3">
+    <w:nsid w:val="F73E582A"/>
+    <w:multiLevelType w:val="multilevel"/>
+    <w:tmpl w:val="F73E582A"/>
+    <w:lvl w:ilvl="0" w:tentative="0">
+      <w:start w:val="1"/>
+      <w:numFmt w:val="decimal"/>
+      <w:lvlText w:val="%1."/>
+      <w:lvlJc w:val="left"/>
+      <w:pPr>
+        <w:tabs>
+          <w:tab w:val="left" w:pos="425"/>
+        </w:tabs>
+        <w:ind w:left="425" w:leftChars="0" w:hanging="425" w:firstLineChars="0"/>
+      </w:pPr>
+      <w:rPr>
+        <w:rFonts w:hint="default"/>
+      </w:rPr>
+    </w:lvl>
+    <w:lvl w:ilvl="1" w:tentative="0">
+      <w:start w:val="1"/>
+      <w:numFmt w:val="lowerLetter"/>
+      <w:lvlText w:val="%2)"/>
+      <w:lvlJc w:val="left"/>
+      <w:pPr>
+        <w:tabs>
+          <w:tab w:val="left" w:pos="840"/>
+        </w:tabs>
+        <w:ind w:left="840" w:leftChars="0" w:hanging="420" w:firstLineChars="0"/>
+      </w:pPr>
+      <w:rPr>
+        <w:rFonts w:hint="default"/>
+      </w:rPr>
+    </w:lvl>
+    <w:lvl w:ilvl="2" w:tentative="0">
+      <w:start w:val="1"/>
+      <w:numFmt w:val="lowerRoman"/>
+      <w:lvlText w:val="%3."/>
+      <w:lvlJc w:val="left"/>
+      <w:pPr>
+        <w:tabs>
+          <w:tab w:val="left" w:pos="1260"/>
+        </w:tabs>
+        <w:ind w:left="1260" w:leftChars="0" w:hanging="420" w:firstLineChars="0"/>
+      </w:pPr>
+      <w:rPr>
+        <w:rFonts w:hint="default"/>
+      </w:rPr>
+    </w:lvl>
+    <w:lvl w:ilvl="3" w:tentative="0">
+      <w:start w:val="1"/>
+      <w:numFmt w:val="decimal"/>
+      <w:lvlText w:val="%4."/>
+      <w:lvlJc w:val="left"/>
+      <w:pPr>
+        <w:tabs>
+          <w:tab w:val="left" w:pos="1680"/>
+        </w:tabs>
+        <w:ind w:left="1680" w:leftChars="0" w:hanging="420" w:firstLineChars="0"/>
+      </w:pPr>
+      <w:rPr>
+        <w:rFonts w:hint="default"/>
+      </w:rPr>
+    </w:lvl>
+    <w:lvl w:ilvl="4" w:tentative="0">
+      <w:start w:val="1"/>
+      <w:numFmt w:val="lowerLetter"/>
+      <w:lvlText w:val="%5)"/>
+      <w:lvlJc w:val="left"/>
+      <w:pPr>
+        <w:tabs>
+          <w:tab w:val="left" w:pos="2100"/>
+        </w:tabs>
+        <w:ind w:left="2100" w:leftChars="0" w:hanging="420" w:firstLineChars="0"/>
+      </w:pPr>
+      <w:rPr>
+        <w:rFonts w:hint="default"/>
+      </w:rPr>
+    </w:lvl>
+    <w:lvl w:ilvl="5" w:tentative="0">
+      <w:start w:val="1"/>
+      <w:numFmt w:val="lowerRoman"/>
+      <w:lvlText w:val="%6."/>
+      <w:lvlJc w:val="left"/>
+      <w:pPr>
+        <w:tabs>
+          <w:tab w:val="left" w:pos="2520"/>
+        </w:tabs>
+        <w:ind w:left="2520" w:leftChars="0" w:hanging="420" w:firstLineChars="0"/>
+      </w:pPr>
+      <w:rPr>
+        <w:rFonts w:hint="default"/>
+      </w:rPr>
+    </w:lvl>
+    <w:lvl w:ilvl="6" w:tentative="0">
+      <w:start w:val="1"/>
+      <w:numFmt w:val="decimal"/>
+      <w:lvlText w:val="%7."/>
+      <w:lvlJc w:val="left"/>
+      <w:pPr>
+        <w:tabs>
+          <w:tab w:val="left" w:pos="2940"/>
+        </w:tabs>
+        <w:ind w:left="2940" w:leftChars="0" w:hanging="420" w:firstLineChars="0"/>
+      </w:pPr>
+      <w:rPr>
+        <w:rFonts w:hint="default"/>
+      </w:rPr>
+    </w:lvl>
+    <w:lvl w:ilvl="7" w:tentative="0">
+      <w:start w:val="1"/>
+      <w:numFmt w:val="lowerLetter"/>
+      <w:lvlText w:val="%8)"/>
+      <w:lvlJc w:val="left"/>
+      <w:pPr>
+        <w:tabs>
+          <w:tab w:val="left" w:pos="3360"/>
+        </w:tabs>
+        <w:ind w:left="3360" w:leftChars="0" w:hanging="420" w:firstLineChars="0"/>
+      </w:pPr>
+      <w:rPr>
+        <w:rFonts w:hint="default"/>
+      </w:rPr>
+    </w:lvl>
+    <w:lvl w:ilvl="8" w:tentative="0">
+      <w:start w:val="1"/>
+      <w:numFmt w:val="lowerRoman"/>
+      <w:lvlText w:val="%9."/>
+      <w:lvlJc w:val="left"/>
+      <w:pPr>
+        <w:tabs>
+          <w:tab w:val="left" w:pos="3780"/>
+        </w:tabs>
+        <w:ind w:left="3780" w:leftChars="0" w:hanging="420" w:firstLineChars="0"/>
+      </w:pPr>
+      <w:rPr>
+        <w:rFonts w:hint="default"/>
+      </w:rPr>
+    </w:lvl>
+  </w:abstractNum>
+  <w:abstractNum w:abstractNumId="4">
+    <w:nsid w:val="FAF3AE79"/>
+    <w:multiLevelType w:val="multilevel"/>
+    <w:tmpl w:val="FAF3AE79"/>
+    <w:lvl w:ilvl="0" w:tentative="0">
+      <w:start w:val="1"/>
+      <w:numFmt w:val="decimal"/>
+      <w:lvlText w:val="%1."/>
+      <w:lvlJc w:val="left"/>
+      <w:pPr>
+        <w:tabs>
+          <w:tab w:val="left" w:pos="425"/>
+        </w:tabs>
+        <w:ind w:left="425" w:leftChars="0" w:hanging="425" w:firstLineChars="0"/>
+      </w:pPr>
+      <w:rPr>
+        <w:rFonts w:hint="default"/>
+      </w:rPr>
+    </w:lvl>
+    <w:lvl w:ilvl="1" w:tentative="0">
+      <w:start w:val="1"/>
+      <w:numFmt w:val="lowerLetter"/>
+      <w:lvlText w:val="%2)"/>
+      <w:lvlJc w:val="left"/>
+      <w:pPr>
+        <w:tabs>
+          <w:tab w:val="left" w:pos="840"/>
+        </w:tabs>
+        <w:ind w:left="840" w:leftChars="0" w:hanging="420" w:firstLineChars="0"/>
+      </w:pPr>
+      <w:rPr>
+        <w:rFonts w:hint="default"/>
+      </w:rPr>
+    </w:lvl>
+    <w:lvl w:ilvl="2" w:tentative="0">
+      <w:start w:val="1"/>
+      <w:numFmt w:val="lowerRoman"/>
+      <w:lvlText w:val="%3."/>
+      <w:lvlJc w:val="left"/>
+      <w:pPr>
+        <w:tabs>
+          <w:tab w:val="left" w:pos="1260"/>
+        </w:tabs>
+        <w:ind w:left="1260" w:leftChars="0" w:hanging="420" w:firstLineChars="0"/>
+      </w:pPr>
+      <w:rPr>
+        <w:rFonts w:hint="default"/>
+      </w:rPr>
+    </w:lvl>
+    <w:lvl w:ilvl="3" w:tentative="0">
+      <w:start w:val="1"/>
+      <w:numFmt w:val="decimal"/>
+      <w:lvlText w:val="%4."/>
+      <w:lvlJc w:val="left"/>
+      <w:pPr>
+        <w:tabs>
+          <w:tab w:val="left" w:pos="1680"/>
+        </w:tabs>
+        <w:ind w:left="1680" w:leftChars="0" w:hanging="420" w:firstLineChars="0"/>
+      </w:pPr>
+      <w:rPr>
+        <w:rFonts w:hint="default"/>
+      </w:rPr>
+    </w:lvl>
+    <w:lvl w:ilvl="4" w:tentative="0">
+      <w:start w:val="1"/>
+      <w:numFmt w:val="lowerLetter"/>
+      <w:lvlText w:val="%5)"/>
+      <w:lvlJc w:val="left"/>
+      <w:pPr>
+        <w:tabs>
+          <w:tab w:val="left" w:pos="2100"/>
+        </w:tabs>
+        <w:ind w:left="2100" w:leftChars="0" w:hanging="420" w:firstLineChars="0"/>
+      </w:pPr>
+      <w:rPr>
+        <w:rFonts w:hint="default"/>
+      </w:rPr>
+    </w:lvl>
+    <w:lvl w:ilvl="5" w:tentative="0">
+      <w:start w:val="1"/>
+      <w:numFmt w:val="lowerRoman"/>
+      <w:lvlText w:val="%6."/>
+      <w:lvlJc w:val="left"/>
+      <w:pPr>
+        <w:tabs>
+          <w:tab w:val="left" w:pos="2520"/>
+        </w:tabs>
+        <w:ind w:left="2520" w:leftChars="0" w:hanging="420" w:firstLineChars="0"/>
+      </w:pPr>
+      <w:rPr>
+        <w:rFonts w:hint="default"/>
+      </w:rPr>
+    </w:lvl>
+    <w:lvl w:ilvl="6" w:tentative="0">
+      <w:start w:val="1"/>
+      <w:numFmt w:val="decimal"/>
+      <w:lvlText w:val="%7."/>
+      <w:lvlJc w:val="left"/>
+      <w:pPr>
+        <w:tabs>
+          <w:tab w:val="left" w:pos="2940"/>
+        </w:tabs>
+        <w:ind w:left="2940" w:leftChars="0" w:hanging="420" w:firstLineChars="0"/>
+      </w:pPr>
+      <w:rPr>
+        <w:rFonts w:hint="default"/>
+      </w:rPr>
+    </w:lvl>
+    <w:lvl w:ilvl="7" w:tentative="0">
+      <w:start w:val="1"/>
+      <w:numFmt w:val="lowerLetter"/>
+      <w:lvlText w:val="%8)"/>
+      <w:lvlJc w:val="left"/>
+      <w:pPr>
+        <w:tabs>
+          <w:tab w:val="left" w:pos="3360"/>
+        </w:tabs>
+        <w:ind w:left="3360" w:leftChars="0" w:hanging="420" w:firstLineChars="0"/>
+      </w:pPr>
+      <w:rPr>
+        <w:rFonts w:hint="default"/>
+      </w:rPr>
+    </w:lvl>
+    <w:lvl w:ilvl="8" w:tentative="0">
+      <w:start w:val="1"/>
+      <w:numFmt w:val="lowerRoman"/>
+      <w:lvlText w:val="%9."/>
+      <w:lvlJc w:val="left"/>
+      <w:pPr>
+        <w:tabs>
+          <w:tab w:val="left" w:pos="3780"/>
+        </w:tabs>
+        <w:ind w:left="3780" w:leftChars="0" w:hanging="420" w:firstLineChars="0"/>
+      </w:pPr>
+      <w:rPr>
+        <w:rFonts w:hint="default"/>
+      </w:rPr>
+    </w:lvl>
+  </w:abstractNum>
+  <w:abstractNum w:abstractNumId="5">
+    <w:nsid w:val="FF77F3CF"/>
+    <w:multiLevelType w:val="multilevel"/>
+    <w:tmpl w:val="FF77F3CF"/>
+    <w:lvl w:ilvl="0" w:tentative="0">
+      <w:start w:val="1"/>
+      <w:numFmt w:val="decimal"/>
+      <w:lvlText w:val="%1."/>
+      <w:lvlJc w:val="left"/>
+      <w:pPr>
+        <w:tabs>
+          <w:tab w:val="left" w:pos="425"/>
+        </w:tabs>
+        <w:ind w:left="425" w:leftChars="0" w:hanging="425" w:firstLineChars="0"/>
+      </w:pPr>
+      <w:rPr>
+        <w:rFonts w:hint="default"/>
+      </w:rPr>
+    </w:lvl>
+    <w:lvl w:ilvl="1" w:tentative="0">
+      <w:start w:val="1"/>
+      <w:numFmt w:val="lowerLetter"/>
+      <w:lvlText w:val="%2)"/>
+      <w:lvlJc w:val="left"/>
+      <w:pPr>
+        <w:tabs>
+          <w:tab w:val="left" w:pos="840"/>
+        </w:tabs>
+        <w:ind w:left="840" w:leftChars="0" w:hanging="420" w:firstLineChars="0"/>
+      </w:pPr>
+      <w:rPr>
+        <w:rFonts w:hint="default"/>
+      </w:rPr>
+    </w:lvl>
+    <w:lvl w:ilvl="2" w:tentative="0">
+      <w:start w:val="1"/>
+      <w:numFmt w:val="lowerRoman"/>
+      <w:lvlText w:val="%3."/>
+      <w:lvlJc w:val="left"/>
+      <w:pPr>
+        <w:tabs>
+          <w:tab w:val="left" w:pos="1260"/>
+        </w:tabs>
+        <w:ind w:left="1260" w:leftChars="0" w:hanging="420" w:firstLineChars="0"/>
+      </w:pPr>
+      <w:rPr>
+        <w:rFonts w:hint="default"/>
+      </w:rPr>
+    </w:lvl>
+    <w:lvl w:ilvl="3" w:tentative="0">
+      <w:start w:val="1"/>
+      <w:numFmt w:val="decimal"/>
+      <w:lvlText w:val="%4."/>
+      <w:lvlJc w:val="left"/>
+      <w:pPr>
+        <w:tabs>
+          <w:tab w:val="left" w:pos="1680"/>
+        </w:tabs>
+        <w:ind w:left="1680" w:leftChars="0" w:hanging="420" w:firstLineChars="0"/>
+      </w:pPr>
+      <w:rPr>
+        <w:rFonts w:hint="default"/>
+      </w:rPr>
+    </w:lvl>
+    <w:lvl w:ilvl="4" w:tentative="0">
+      <w:start w:val="1"/>
+      <w:numFmt w:val="lowerLetter"/>
+      <w:lvlText w:val="%5)"/>
+      <w:lvlJc w:val="left"/>
+      <w:pPr>
+        <w:tabs>
+          <w:tab w:val="left" w:pos="2100"/>
+        </w:tabs>
+        <w:ind w:left="2100" w:leftChars="0" w:hanging="420" w:firstLineChars="0"/>
+      </w:pPr>
+      <w:rPr>
+        <w:rFonts w:hint="default"/>
+      </w:rPr>
+    </w:lvl>
+    <w:lvl w:ilvl="5" w:tentative="0">
+      <w:start w:val="1"/>
+      <w:numFmt w:val="lowerRoman"/>
+      <w:lvlText w:val="%6."/>
+      <w:lvlJc w:val="left"/>
+      <w:pPr>
+        <w:tabs>
+          <w:tab w:val="left" w:pos="2520"/>
+        </w:tabs>
+        <w:ind w:left="2520" w:leftChars="0" w:hanging="420" w:firstLineChars="0"/>
+      </w:pPr>
+      <w:rPr>
+        <w:rFonts w:hint="default"/>
+      </w:rPr>
+    </w:lvl>
+    <w:lvl w:ilvl="6" w:tentative="0">
+      <w:start w:val="1"/>
+      <w:numFmt w:val="decimal"/>
+      <w:lvlText w:val="%7."/>
+      <w:lvlJc w:val="left"/>
+      <w:pPr>
+        <w:tabs>
+          <w:tab w:val="left" w:pos="2940"/>
+        </w:tabs>
+        <w:ind w:left="2940" w:leftChars="0" w:hanging="420" w:firstLineChars="0"/>
+      </w:pPr>
+      <w:rPr>
+        <w:rFonts w:hint="default"/>
+      </w:rPr>
+    </w:lvl>
+    <w:lvl w:ilvl="7" w:tentative="0">
+      <w:start w:val="1"/>
+      <w:numFmt w:val="lowerLetter"/>
+      <w:lvlText w:val="%8)"/>
+      <w:lvlJc w:val="left"/>
+      <w:pPr>
+        <w:tabs>
+          <w:tab w:val="left" w:pos="3360"/>
+        </w:tabs>
+        <w:ind w:left="3360" w:leftChars="0" w:hanging="420" w:firstLineChars="0"/>
+      </w:pPr>
+      <w:rPr>
+        <w:rFonts w:hint="default"/>
+      </w:rPr>
+    </w:lvl>
+    <w:lvl w:ilvl="8" w:tentative="0">
+      <w:start w:val="1"/>
+      <w:numFmt w:val="lowerRoman"/>
+      <w:lvlText w:val="%9."/>
+      <w:lvlJc w:val="left"/>
+      <w:pPr>
+        <w:tabs>
+          <w:tab w:val="left" w:pos="3780"/>
+        </w:tabs>
+        <w:ind w:left="3780" w:leftChars="0" w:hanging="420" w:firstLineChars="0"/>
+      </w:pPr>
+      <w:rPr>
+        <w:rFonts w:hint="default"/>
+      </w:rPr>
+    </w:lvl>
+  </w:abstractNum>
+  <w:abstractNum w:abstractNumId="6">
+    <w:nsid w:val="0F8E7FB5"/>
+    <w:multiLevelType w:val="multilevel"/>
+    <w:tmpl w:val="0F8E7FB5"/>
+    <w:lvl w:ilvl="0" w:tentative="0">
+      <w:start w:val="1"/>
+      <w:numFmt w:val="decimal"/>
+      <w:lvlText w:val="%1."/>
+      <w:lvlJc w:val="right"/>
+      <w:pPr>
+        <w:ind w:left="720" w:hanging="360"/>
+      </w:pPr>
+      <w:rPr>
+        <w:u w:val="none"/>
+      </w:rPr>
+    </w:lvl>
+    <w:lvl w:ilvl="1" w:tentative="0">
+      <w:start w:val="1"/>
+      <w:numFmt w:val="decimal"/>
+      <w:lvlText w:val="%1.%2."/>
+      <w:lvlJc w:val="right"/>
+      <w:pPr>
+        <w:ind w:left="1440" w:hanging="360"/>
+      </w:pPr>
+      <w:rPr>
+        <w:u w:val="none"/>
+      </w:rPr>
+    </w:lvl>
+    <w:lvl w:ilvl="2" w:tentative="0">
+      <w:start w:val="1"/>
+      <w:numFmt w:val="decimal"/>
+      <w:lvlText w:val="%1.%2.%3."/>
+      <w:lvlJc w:val="right"/>
+      <w:pPr>
+        <w:ind w:left="2160" w:hanging="360"/>
+      </w:pPr>
+      <w:rPr>
+        <w:u w:val="none"/>
+      </w:rPr>
+    </w:lvl>
+    <w:lvl w:ilvl="3" w:tentative="0">
+      <w:start w:val="1"/>
+      <w:numFmt w:val="decimal"/>
+      <w:lvlText w:val="%1.%2.%3.%4."/>
+      <w:lvlJc w:val="right"/>
+      <w:pPr>
+        <w:ind w:left="2880" w:hanging="360"/>
+      </w:pPr>
+      <w:rPr>
+        <w:u w:val="none"/>
+      </w:rPr>
+    </w:lvl>
+    <w:lvl w:ilvl="4" w:tentative="0">
+      <w:start w:val="1"/>
+      <w:numFmt w:val="decimal"/>
+      <w:lvlText w:val="%1.%2.%3.%4.%5."/>
+      <w:lvlJc w:val="right"/>
+      <w:pPr>
+        <w:ind w:left="3600" w:hanging="360"/>
+      </w:pPr>
+      <w:rPr>
+        <w:u w:val="none"/>
+      </w:rPr>
+    </w:lvl>
+    <w:lvl w:ilvl="5" w:tentative="0">
+      <w:start w:val="1"/>
+      <w:numFmt w:val="decimal"/>
+      <w:lvlText w:val="%1.%2.%3.%4.%5.%6."/>
+      <w:lvlJc w:val="right"/>
+      <w:pPr>
+        <w:ind w:left="4320" w:hanging="360"/>
+      </w:pPr>
+      <w:rPr>
+        <w:u w:val="none"/>
+      </w:rPr>
+    </w:lvl>
+    <w:lvl w:ilvl="6" w:tentative="0">
+      <w:start w:val="1"/>
+      <w:numFmt w:val="decimal"/>
+      <w:lvlText w:val="%1.%2.%3.%4.%5.%6.%7."/>
+      <w:lvlJc w:val="right"/>
+      <w:pPr>
+        <w:ind w:left="5040" w:hanging="360"/>
+      </w:pPr>
+      <w:rPr>
+        <w:u w:val="none"/>
+      </w:rPr>
+    </w:lvl>
+    <w:lvl w:ilvl="7" w:tentative="0">
+      <w:start w:val="1"/>
+      <w:numFmt w:val="decimal"/>
+      <w:lvlText w:val="%1.%2.%3.%4.%5.%6.%7.%8."/>
+      <w:lvlJc w:val="right"/>
+      <w:pPr>
+        <w:ind w:left="5760" w:hanging="360"/>
+      </w:pPr>
+      <w:rPr>
+        <w:u w:val="none"/>
+      </w:rPr>
+    </w:lvl>
+    <w:lvl w:ilvl="8" w:tentative="0">
+      <w:start w:val="1"/>
+      <w:numFmt w:val="decimal"/>
+      <w:lvlText w:val="%1.%2.%3.%4.%5.%6.%7.%8.%9."/>
+      <w:lvlJc w:val="right"/>
+      <w:pPr>
+        <w:ind w:left="6480" w:hanging="360"/>
+      </w:pPr>
+      <w:rPr>
+        <w:u w:val="none"/>
+      </w:rPr>
+    </w:lvl>
+  </w:abstractNum>
+  <w:abstractNum w:abstractNumId="7">
+    <w:nsid w:val="10912B7C"/>
+    <w:multiLevelType w:val="multilevel"/>
+    <w:tmpl w:val="10912B7C"/>
+    <w:lvl w:ilvl="0" w:tentative="0">
+      <w:start w:val="0"/>
+      <w:numFmt w:val="bullet"/>
+      <w:lvlText w:val="-"/>
+      <w:lvlJc w:val="left"/>
+      <w:pPr>
+        <w:ind w:left="720" w:hanging="360"/>
+      </w:pPr>
+      <w:rPr>
+        <w:rFonts w:hint="default" w:ascii="Arial" w:hAnsi="Arial" w:eastAsia="Times New Roman" w:cs="Arial"/>
+      </w:rPr>
+    </w:lvl>
+    <w:lvl w:ilvl="1" w:tentative="0">
+      <w:start w:val="1"/>
+      <w:numFmt w:val="bullet"/>
+      <w:lvlText w:val="o"/>
+      <w:lvlJc w:val="left"/>
+      <w:pPr>
+        <w:ind w:left="1440" w:hanging="360"/>
+      </w:pPr>
+      <w:rPr>
+        <w:rFonts w:hint="default" w:ascii="Courier New" w:hAnsi="Courier New" w:cs="Courier New"/>
+      </w:rPr>
+    </w:lvl>
+    <w:lvl w:ilvl="2" w:tentative="0">
+      <w:start w:val="1"/>
+      <w:numFmt w:val="bullet"/>
+      <w:lvlText w:val=""/>
+      <w:lvlJc w:val="left"/>
+      <w:pPr>
+        <w:ind w:left="2160" w:hanging="360"/>
+      </w:pPr>
+      <w:rPr>
+        <w:rFonts w:hint="default" w:ascii="Wingdings" w:hAnsi="Wingdings"/>
+      </w:rPr>
+    </w:lvl>
+    <w:lvl w:ilvl="3" w:tentative="0">
       <w:start w:val="1"/>
       <w:numFmt w:val="bullet"/>
       <w:lvlText w:val=""/>
       <w:lvlJc w:val="left"/>
       <w:pPr>
-        <w:tabs>
-          <w:tab w:val="num" w:pos="720"/>
-        </w:tabs>
-        <w:ind w:left="720" w:hanging="360"/>
-      </w:pPr>
-      <w:rPr>
-        <w:rFonts w:ascii="Symbol" w:hAnsi="Symbol" w:hint="default"/>
-        <w:sz w:val="20"/>
+        <w:ind w:left="2880" w:hanging="360"/>
+      </w:pPr>
+      <w:rPr>
+        <w:rFonts w:hint="default" w:ascii="Symbol" w:hAnsi="Symbol"/>
       </w:rPr>
     </w:lvl>
-    <w:lvl w:ilvl="1" w:tentative="1">
+    <w:lvl w:ilvl="4" w:tentative="0">
       <w:start w:val="1"/>
       <w:numFmt w:val="bullet"/>
       <w:lvlText w:val="o"/>
       <w:lvlJc w:val="left"/>
       <w:pPr>
-        <w:tabs>
-          <w:tab w:val="num" w:pos="1440"/>
-        </w:tabs>
-        <w:ind w:left="1440" w:hanging="360"/>
-      </w:pPr>
-      <w:rPr>
-        <w:rFonts w:ascii="Courier New" w:hAnsi="Courier New" w:hint="default"/>
-        <w:sz w:val="20"/>
+        <w:ind w:left="3600" w:hanging="360"/>
+      </w:pPr>
+      <w:rPr>
+        <w:rFonts w:hint="default" w:ascii="Courier New" w:hAnsi="Courier New" w:cs="Courier New"/>
       </w:rPr>
     </w:lvl>
-    <w:lvl w:ilvl="2" w:tentative="1">
+    <w:lvl w:ilvl="5" w:tentative="0">
       <w:start w:val="1"/>
       <w:numFmt w:val="bullet"/>
       <w:lvlText w:val=""/>
       <w:lvlJc w:val="left"/>
       <w:pPr>
-        <w:tabs>
-          <w:tab w:val="num" w:pos="2160"/>
-        </w:tabs>
-        <w:ind w:left="2160" w:hanging="360"/>
-      </w:pPr>
-      <w:rPr>
-        <w:rFonts w:ascii="Wingdings" w:hAnsi="Wingdings" w:hint="default"/>
-        <w:sz w:val="20"/>
+        <w:ind w:left="4320" w:hanging="360"/>
+      </w:pPr>
+      <w:rPr>
+        <w:rFonts w:hint="default" w:ascii="Wingdings" w:hAnsi="Wingdings"/>
       </w:rPr>
     </w:lvl>
-    <w:lvl w:ilvl="3" w:tentative="1">
+    <w:lvl w:ilvl="6" w:tentative="0">
+      <w:start w:val="1"/>
+      <w:numFmt w:val="bullet"/>
+      <w:lvlText w:val=""/>
+      <w:lvlJc w:val="left"/>
+      <w:pPr>
+        <w:ind w:left="5040" w:hanging="360"/>
+      </w:pPr>
+      <w:rPr>
+        <w:rFonts w:hint="default" w:ascii="Symbol" w:hAnsi="Symbol"/>
+      </w:rPr>
+    </w:lvl>
+    <w:lvl w:ilvl="7" w:tentative="0">
+      <w:start w:val="1"/>
+      <w:numFmt w:val="bullet"/>
+      <w:lvlText w:val="o"/>
+      <w:lvlJc w:val="left"/>
+      <w:pPr>
+        <w:ind w:left="5760" w:hanging="360"/>
+      </w:pPr>
+      <w:rPr>
+        <w:rFonts w:hint="default" w:ascii="Courier New" w:hAnsi="Courier New" w:cs="Courier New"/>
+      </w:rPr>
+    </w:lvl>
+    <w:lvl w:ilvl="8" w:tentative="0">
       <w:start w:val="1"/>
       <w:numFmt w:val="bullet"/>
       <w:lvlText w:val=""/>
       <w:lvlJc w:val="left"/>
       <w:pPr>
-        <w:tabs>
-          <w:tab w:val="num" w:pos="2880"/>
-        </w:tabs>
-        <w:ind w:left="2880" w:hanging="360"/>
-      </w:pPr>
-      <w:rPr>
-        <w:rFonts w:ascii="Wingdings" w:hAnsi="Wingdings" w:hint="default"/>
-        <w:sz w:val="20"/>
-      </w:rPr>
-    </w:lvl>
-    <w:lvl w:ilvl="4" w:tentative="1">
-      <w:start w:val="1"/>
-      <w:numFmt w:val="bullet"/>
-      <w:lvlText w:val=""/>
-      <w:lvlJc w:val="left"/>
-      <w:pPr>
-        <w:tabs>
-          <w:tab w:val="num" w:pos="3600"/>
-        </w:tabs>
-        <w:ind w:left="3600" w:hanging="360"/>
-      </w:pPr>
-      <w:rPr>
-        <w:rFonts w:ascii="Wingdings" w:hAnsi="Wingdings" w:hint="default"/>
-        <w:sz w:val="20"/>
-      </w:rPr>
-    </w:lvl>
-    <w:lvl w:ilvl="5" w:tentative="1">
-      <w:start w:val="1"/>
-      <w:numFmt w:val="bullet"/>
-      <w:lvlText w:val=""/>
-      <w:lvlJc w:val="left"/>
-      <w:pPr>
-        <w:tabs>
-          <w:tab w:val="num" w:pos="4320"/>
-        </w:tabs>
-        <w:ind w:left="4320" w:hanging="360"/>
-      </w:pPr>
-      <w:rPr>
-        <w:rFonts w:ascii="Wingdings" w:hAnsi="Wingdings" w:hint="default"/>
-        <w:sz w:val="20"/>
-      </w:rPr>
-    </w:lvl>
-    <w:lvl w:ilvl="6" w:tentative="1">
-      <w:start w:val="1"/>
-      <w:numFmt w:val="bullet"/>
-      <w:lvlText w:val=""/>
-      <w:lvlJc w:val="left"/>
-      <w:pPr>
-        <w:tabs>
-          <w:tab w:val="num" w:pos="5040"/>
-        </w:tabs>
-        <w:ind w:left="5040" w:hanging="360"/>
-      </w:pPr>
-      <w:rPr>
-        <w:rFonts w:ascii="Wingdings" w:hAnsi="Wingdings" w:hint="default"/>
-        <w:sz w:val="20"/>
-      </w:rPr>
-    </w:lvl>
-    <w:lvl w:ilvl="7" w:tentative="1">
-      <w:start w:val="1"/>
-      <w:numFmt w:val="bullet"/>
-      <w:lvlText w:val=""/>
-      <w:lvlJc w:val="left"/>
-      <w:pPr>
-        <w:tabs>
-          <w:tab w:val="num" w:pos="5760"/>
-        </w:tabs>
-        <w:ind w:left="5760" w:hanging="360"/>
-      </w:pPr>
-      <w:rPr>
-        <w:rFonts w:ascii="Wingdings" w:hAnsi="Wingdings" w:hint="default"/>
-        <w:sz w:val="20"/>
-      </w:rPr>
-    </w:lvl>
-    <w:lvl w:ilvl="8" w:tentative="1">
-      <w:start w:val="1"/>
-      <w:numFmt w:val="bullet"/>
-      <w:lvlText w:val=""/>
-      <w:lvlJc w:val="left"/>
-      <w:pPr>
-        <w:tabs>
-          <w:tab w:val="num" w:pos="6480"/>
-        </w:tabs>
         <w:ind w:left="6480" w:hanging="360"/>
       </w:pPr>
       <w:rPr>
-        <w:rFonts w:ascii="Wingdings" w:hAnsi="Wingdings" w:hint="default"/>
-        <w:sz w:val="20"/>
+        <w:rFonts w:hint="default" w:ascii="Wingdings" w:hAnsi="Wingdings"/>
       </w:rPr>
     </w:lvl>
   </w:abstractNum>
-  <w:abstractNum w:abstractNumId="1" w15:restartNumberingAfterBreak="0">
-    <w:nsid w:val="0F8E7FB5"/>
+  <w:abstractNum w:abstractNumId="8">
+    <w:nsid w:val="7FBEF5E4"/>
     <w:multiLevelType w:val="multilevel"/>
-    <w:tmpl w:val="11703280"/>
-    <w:lvl w:ilvl="0">
+    <w:tmpl w:val="7FBEF5E4"/>
+    <w:lvl w:ilvl="0" w:tentative="0">
       <w:start w:val="1"/>
       <w:numFmt w:val="decimal"/>
       <w:lvlText w:val="%1."/>
-      <w:lvlJc w:val="right"/>
-      <w:pPr>
-        <w:ind w:left="720" w:hanging="360"/>
-      </w:pPr>
-      <w:rPr>
-        <w:u w:val="none"/>
+      <w:lvlJc w:val="left"/>
+      <w:pPr>
+        <w:tabs>
+          <w:tab w:val="left" w:pos="425"/>
+        </w:tabs>
+        <w:ind w:left="425" w:leftChars="0" w:hanging="425" w:firstLineChars="0"/>
+      </w:pPr>
+      <w:rPr>
+        <w:rFonts w:hint="default"/>
       </w:rPr>
     </w:lvl>
-    <w:lvl w:ilvl="1">
+    <w:lvl w:ilvl="1" w:tentative="0">
+      <w:start w:val="1"/>
+      <w:numFmt w:val="lowerLetter"/>
+      <w:lvlText w:val="%2)"/>
+      <w:lvlJc w:val="left"/>
+      <w:pPr>
+        <w:tabs>
+          <w:tab w:val="left" w:pos="840"/>
+        </w:tabs>
+        <w:ind w:left="840" w:leftChars="0" w:hanging="420" w:firstLineChars="0"/>
+      </w:pPr>
+      <w:rPr>
+        <w:rFonts w:hint="default"/>
+      </w:rPr>
+    </w:lvl>
+    <w:lvl w:ilvl="2" w:tentative="0">
+      <w:start w:val="1"/>
+      <w:numFmt w:val="lowerRoman"/>
+      <w:lvlText w:val="%3."/>
+      <w:lvlJc w:val="left"/>
+      <w:pPr>
+        <w:tabs>
+          <w:tab w:val="left" w:pos="1260"/>
+        </w:tabs>
+        <w:ind w:left="1260" w:leftChars="0" w:hanging="420" w:firstLineChars="0"/>
+      </w:pPr>
+      <w:rPr>
+        <w:rFonts w:hint="default"/>
+      </w:rPr>
+    </w:lvl>
+    <w:lvl w:ilvl="3" w:tentative="0">
       <w:start w:val="1"/>
       <w:numFmt w:val="decimal"/>
-      <w:lvlText w:val="%1.%2."/>
-      <w:lvlJc w:val="right"/>
-      <w:pPr>
-        <w:ind w:left="1440" w:hanging="360"/>
-      </w:pPr>
-      <w:rPr>
-        <w:u w:val="none"/>
+      <w:lvlText w:val="%4."/>
+      <w:lvlJc w:val="left"/>
+      <w:pPr>
+        <w:tabs>
+          <w:tab w:val="left" w:pos="1680"/>
+        </w:tabs>
+        <w:ind w:left="1680" w:leftChars="0" w:hanging="420" w:firstLineChars="0"/>
+      </w:pPr>
+      <w:rPr>
+        <w:rFonts w:hint="default"/>
       </w:rPr>
     </w:lvl>
-    <w:lvl w:ilvl="2">
+    <w:lvl w:ilvl="4" w:tentative="0">
+      <w:start w:val="1"/>
+      <w:numFmt w:val="lowerLetter"/>
+      <w:lvlText w:val="%5)"/>
+      <w:lvlJc w:val="left"/>
+      <w:pPr>
+        <w:tabs>
+          <w:tab w:val="left" w:pos="2100"/>
+        </w:tabs>
+        <w:ind w:left="2100" w:leftChars="0" w:hanging="420" w:firstLineChars="0"/>
+      </w:pPr>
+      <w:rPr>
+        <w:rFonts w:hint="default"/>
+      </w:rPr>
+    </w:lvl>
+    <w:lvl w:ilvl="5" w:tentative="0">
+      <w:start w:val="1"/>
+      <w:numFmt w:val="lowerRoman"/>
+      <w:lvlText w:val="%6."/>
+      <w:lvlJc w:val="left"/>
+      <w:pPr>
+        <w:tabs>
+          <w:tab w:val="left" w:pos="2520"/>
+        </w:tabs>
+        <w:ind w:left="2520" w:leftChars="0" w:hanging="420" w:firstLineChars="0"/>
+      </w:pPr>
+      <w:rPr>
+        <w:rFonts w:hint="default"/>
+      </w:rPr>
+    </w:lvl>
+    <w:lvl w:ilvl="6" w:tentative="0">
       <w:start w:val="1"/>
       <w:numFmt w:val="decimal"/>
-      <w:lvlText w:val="%1.%2.%3."/>
-      <w:lvlJc w:val="right"/>
-      <w:pPr>
-        <w:ind w:left="2160" w:hanging="360"/>
-      </w:pPr>
-      <w:rPr>
-        <w:u w:val="none"/>
+      <w:lvlText w:val="%7."/>
+      <w:lvlJc w:val="left"/>
+      <w:pPr>
+        <w:tabs>
+          <w:tab w:val="left" w:pos="2940"/>
+        </w:tabs>
+        <w:ind w:left="2940" w:leftChars="0" w:hanging="420" w:firstLineChars="0"/>
+      </w:pPr>
+      <w:rPr>
+        <w:rFonts w:hint="default"/>
       </w:rPr>
     </w:lvl>
-    <w:lvl w:ilvl="3">
+    <w:lvl w:ilvl="7" w:tentative="0">
       <w:start w:val="1"/>
-      <w:numFmt w:val="decimal"/>
-      <w:lvlText w:val="%1.%2.%3.%4."/>
-      <w:lvlJc w:val="right"/>
-      <w:pPr>
-        <w:ind w:left="2880" w:hanging="360"/>
-      </w:pPr>
-      <w:rPr>
-        <w:u w:val="none"/>
+      <w:numFmt w:val="lowerLetter"/>
+      <w:lvlText w:val="%8)"/>
+      <w:lvlJc w:val="left"/>
+      <w:pPr>
+        <w:tabs>
+          <w:tab w:val="left" w:pos="3360"/>
+        </w:tabs>
+        <w:ind w:left="3360" w:leftChars="0" w:hanging="420" w:firstLineChars="0"/>
+      </w:pPr>
+      <w:rPr>
+        <w:rFonts w:hint="default"/>
       </w:rPr>
     </w:lvl>
-    <w:lvl w:ilvl="4">
+    <w:lvl w:ilvl="8" w:tentative="0">
       <w:start w:val="1"/>
-      <w:numFmt w:val="decimal"/>
-      <w:lvlText w:val="%1.%2.%3.%4.%5."/>
-      <w:lvlJc w:val="right"/>
-      <w:pPr>
-        <w:ind w:left="3600" w:hanging="360"/>
-      </w:pPr>
-      <w:rPr>
-        <w:u w:val="none"/>
-      </w:rPr>
-    </w:lvl>
-    <w:lvl w:ilvl="5">
-      <w:start w:val="1"/>
-      <w:numFmt w:val="decimal"/>
-      <w:lvlText w:val="%1.%2.%3.%4.%5.%6."/>
-      <w:lvlJc w:val="right"/>
-      <w:pPr>
-        <w:ind w:left="4320" w:hanging="360"/>
-      </w:pPr>
-      <w:rPr>
-        <w:u w:val="none"/>
-      </w:rPr>
-    </w:lvl>
-    <w:lvl w:ilvl="6">
-      <w:start w:val="1"/>
-      <w:numFmt w:val="decimal"/>
-      <w:lvlText w:val="%1.%2.%3.%4.%5.%6.%7."/>
-      <w:lvlJc w:val="right"/>
-      <w:pPr>
-        <w:ind w:left="5040" w:hanging="360"/>
-      </w:pPr>
-      <w:rPr>
-        <w:u w:val="none"/>
-      </w:rPr>
-    </w:lvl>
-    <w:lvl w:ilvl="7">
-      <w:start w:val="1"/>
-      <w:numFmt w:val="decimal"/>
-      <w:lvlText w:val="%1.%2.%3.%4.%5.%6.%7.%8."/>
-      <w:lvlJc w:val="right"/>
-      <w:pPr>
-        <w:ind w:left="5760" w:hanging="360"/>
-      </w:pPr>
-      <w:rPr>
-        <w:u w:val="none"/>
-      </w:rPr>
-    </w:lvl>
-    <w:lvl w:ilvl="8">
-      <w:start w:val="1"/>
-      <w:numFmt w:val="decimal"/>
-      <w:lvlText w:val="%1.%2.%3.%4.%5.%6.%7.%8.%9."/>
-      <w:lvlJc w:val="right"/>
-      <w:pPr>
-        <w:ind w:left="6480" w:hanging="360"/>
-      </w:pPr>
-      <w:rPr>
-        <w:u w:val="none"/>
-      </w:rPr>
-    </w:lvl>
-  </w:abstractNum>
-  <w:abstractNum w:abstractNumId="2" w15:restartNumberingAfterBreak="0">
-    <w:nsid w:val="10912B7C"/>
-    <w:multiLevelType w:val="hybridMultilevel"/>
-    <w:tmpl w:val="8AE84B3E"/>
-    <w:lvl w:ilvl="0" w:tplc="8E9223A2">
-      <w:numFmt w:val="bullet"/>
-      <w:lvlText w:val="-"/>
+      <w:numFmt w:val="lowerRoman"/>
+      <w:lvlText w:val="%9."/>
       <w:lvlJc w:val="left"/>
       <w:pPr>
-        <w:ind w:left="720" w:hanging="360"/>
-      </w:pPr>
-      <w:rPr>
-        <w:rFonts w:ascii="Arial" w:eastAsia="Times New Roman" w:hAnsi="Arial" w:cs="Arial" w:hint="default"/>
-      </w:rPr>
-    </w:lvl>
-    <w:lvl w:ilvl="1" w:tplc="280A0003" w:tentative="1">
-      <w:start w:val="1"/>
-      <w:numFmt w:val="bullet"/>
-      <w:lvlText w:val="o"/>
-      <w:lvlJc w:val="left"/>
-      <w:pPr>
-        <w:ind w:left="1440" w:hanging="360"/>
-      </w:pPr>
-      <w:rPr>
-        <w:rFonts w:ascii="Courier New" w:hAnsi="Courier New" w:cs="Courier New" w:hint="default"/>
-      </w:rPr>
-    </w:lvl>
-    <w:lvl w:ilvl="2" w:tplc="280A0005" w:tentative="1">
-      <w:start w:val="1"/>
-      <w:numFmt w:val="bullet"/>
-      <w:lvlText w:val=""/>
-      <w:lvlJc w:val="left"/>
-      <w:pPr>
-        <w:ind w:left="2160" w:hanging="360"/>
-      </w:pPr>
-      <w:rPr>
-        <w:rFonts w:ascii="Wingdings" w:hAnsi="Wingdings" w:hint="default"/>
-      </w:rPr>
-    </w:lvl>
-    <w:lvl w:ilvl="3" w:tplc="280A0001" w:tentative="1">
-      <w:start w:val="1"/>
-      <w:numFmt w:val="bullet"/>
-      <w:lvlText w:val=""/>
-      <w:lvlJc w:val="left"/>
-      <w:pPr>
-        <w:ind w:left="2880" w:hanging="360"/>
-      </w:pPr>
-      <w:rPr>
-        <w:rFonts w:ascii="Symbol" w:hAnsi="Symbol" w:hint="default"/>
-      </w:rPr>
-    </w:lvl>
-    <w:lvl w:ilvl="4" w:tplc="280A0003" w:tentative="1">
-      <w:start w:val="1"/>
-      <w:numFmt w:val="bullet"/>
-      <w:lvlText w:val="o"/>
-      <w:lvlJc w:val="left"/>
-      <w:pPr>
-        <w:ind w:left="3600" w:hanging="360"/>
-      </w:pPr>
-      <w:rPr>
-        <w:rFonts w:ascii="Courier New" w:hAnsi="Courier New" w:cs="Courier New" w:hint="default"/>
-      </w:rPr>
-    </w:lvl>
-    <w:lvl w:ilvl="5" w:tplc="280A0005" w:tentative="1">
-      <w:start w:val="1"/>
-      <w:numFmt w:val="bullet"/>
-      <w:lvlText w:val=""/>
-      <w:lvlJc w:val="left"/>
-      <w:pPr>
-        <w:ind w:left="4320" w:hanging="360"/>
-      </w:pPr>
-      <w:rPr>
-        <w:rFonts w:ascii="Wingdings" w:hAnsi="Wingdings" w:hint="default"/>
-      </w:rPr>
-    </w:lvl>
-    <w:lvl w:ilvl="6" w:tplc="280A0001" w:tentative="1">
-      <w:start w:val="1"/>
-      <w:numFmt w:val="bullet"/>
-      <w:lvlText w:val=""/>
-      <w:lvlJc w:val="left"/>
-      <w:pPr>
-        <w:ind w:left="5040" w:hanging="360"/>
-      </w:pPr>
-      <w:rPr>
-        <w:rFonts w:ascii="Symbol" w:hAnsi="Symbol" w:hint="default"/>
-      </w:rPr>
-    </w:lvl>
-    <w:lvl w:ilvl="7" w:tplc="280A0003" w:tentative="1">
-      <w:start w:val="1"/>
-      <w:numFmt w:val="bullet"/>
-      <w:lvlText w:val="o"/>
-      <w:lvlJc w:val="left"/>
-      <w:pPr>
-        <w:ind w:left="5760" w:hanging="360"/>
-      </w:pPr>
-      <w:rPr>
-        <w:rFonts w:ascii="Courier New" w:hAnsi="Courier New" w:cs="Courier New" w:hint="default"/>
-      </w:rPr>
-    </w:lvl>
-    <w:lvl w:ilvl="8" w:tplc="280A0005" w:tentative="1">
-      <w:start w:val="1"/>
-      <w:numFmt w:val="bullet"/>
-      <w:lvlText w:val=""/>
-      <w:lvlJc w:val="left"/>
-      <w:pPr>
-        <w:ind w:left="6480" w:hanging="360"/>
-      </w:pPr>
-      <w:rPr>
-        <w:rFonts w:ascii="Wingdings" w:hAnsi="Wingdings" w:hint="default"/>
+        <w:tabs>
+          <w:tab w:val="left" w:pos="3780"/>
+        </w:tabs>
+        <w:ind w:left="3780" w:leftChars="0" w:hanging="420" w:firstLineChars="0"/>
+      </w:pPr>
+      <w:rPr>
+        <w:rFonts w:hint="default"/>
       </w:rPr>
     </w:lvl>
   </w:abstractNum>
   <w:num w:numId="1">
+    <w:abstractNumId w:val="6"/>
+  </w:num>
+  <w:num w:numId="2">
+    <w:abstractNumId w:val="7"/>
+  </w:num>
+  <w:num w:numId="3">
     <w:abstractNumId w:val="1"/>
   </w:num>
-  <w:num w:numId="2">
+  <w:num w:numId="4">
+    <w:abstractNumId w:val="2"/>
+  </w:num>
+  <w:num w:numId="5">
+    <w:abstractNumId w:val="5"/>
+  </w:num>
+  <w:num w:numId="6">
+    <w:abstractNumId w:val="4"/>
+  </w:num>
+  <w:num w:numId="7">
+    <w:abstractNumId w:val="8"/>
+  </w:num>
+  <w:num w:numId="8">
+    <w:abstractNumId w:val="3"/>
+  </w:num>
+  <w:num w:numId="9">
     <w:abstractNumId w:val="0"/>
-  </w:num>
-  <w:num w:numId="3">
-    <w:abstractNumId w:val="2"/>
   </w:num>
 </w:numbering>
 </file>
 
 <file path=word/styles.xml><?xml version="1.0" encoding="utf-8"?>
-<w:styles xmlns:mc="http://schemas.openxmlformats.org/markup-compatibility/2006" xmlns:r="http://schemas.openxmlformats.org/officeDocument/2006/relationships" xmlns:w="http://schemas.openxmlformats.org/wordprocessingml/2006/main" xmlns:w14="http://schemas.microsoft.com/office/word/2010/wordml" xmlns:w15="http://schemas.microsoft.com/office/word/2012/wordml" xmlns:w16cid="http://schemas.microsoft.com/office/word/2016/wordml/cid" xmlns:w16se="http://schemas.microsoft.com/office/word/2015/wordml/symex" mc:Ignorable="w14 w15 w16se w16cid">
+<w:styles xmlns:mc="http://schemas.openxmlformats.org/markup-compatibility/2006" xmlns:o="urn:schemas-microsoft-com:office:office" xmlns:r="http://schemas.openxmlformats.org/officeDocument/2006/relationships" xmlns:m="http://schemas.openxmlformats.org/officeDocument/2006/math" xmlns:v="urn:schemas-microsoft-com:vml" xmlns:w="http://schemas.openxmlformats.org/wordprocessingml/2006/main" xmlns:w14="http://schemas.microsoft.com/office/word/2010/wordml" xmlns:w10="urn:schemas-microsoft-com:office:word" xmlns:sl="http://schemas.openxmlformats.org/schemaLibrary/2006/main" mc:Ignorable="w14">
   <w:docDefaults>
     <w:rPrDefault>
       <w:rPr>
-        <w:rFonts w:ascii="Arial" w:eastAsia="Arial" w:hAnsi="Arial" w:cs="Arial"/>
-        <w:sz w:val="22"/>
-        <w:szCs w:val="22"/>
-        <w:lang w:val="es" w:eastAsia="en-US" w:bidi="ar-SA"/>
+        <w:rFonts w:ascii="Times New Roman" w:hAnsi="Times New Roman" w:eastAsia="SimSun" w:cs="Times New Roman"/>
       </w:rPr>
     </w:rPrDefault>
-    <w:pPrDefault>
-      <w:pPr>
-        <w:spacing w:line="276" w:lineRule="auto"/>
-        <w:contextualSpacing/>
-      </w:pPr>
-    </w:pPrDefault>
   </w:docDefaults>
-  <w:latentStyles w:defLockedState="0" w:defUIPriority="99" w:defSemiHidden="0" w:defUnhideWhenUsed="0" w:defQFormat="0" w:count="375">
-    <w:lsdException w:name="Normal" w:uiPriority="0" w:qFormat="1"/>
-    <w:lsdException w:name="heading 1" w:uiPriority="9" w:qFormat="1"/>
-    <w:lsdException w:name="heading 2" w:semiHidden="1" w:uiPriority="9" w:unhideWhenUsed="1" w:qFormat="1"/>
-    <w:lsdException w:name="heading 3" w:semiHidden="1" w:uiPriority="0" w:unhideWhenUsed="1" w:qFormat="1"/>
-    <w:lsdException w:name="heading 4" w:semiHidden="1" w:uiPriority="9" w:unhideWhenUsed="1" w:qFormat="1"/>
-    <w:lsdException w:name="heading 5" w:semiHidden="1" w:uiPriority="9" w:unhideWhenUsed="1" w:qFormat="1"/>
-    <w:lsdException w:name="heading 6" w:semiHidden="1" w:uiPriority="9" w:unhideWhenUsed="1" w:qFormat="1"/>
-    <w:lsdException w:name="heading 7" w:semiHidden="1" w:uiPriority="9" w:unhideWhenUsed="1" w:qFormat="1"/>
-    <w:lsdException w:name="heading 8" w:semiHidden="1" w:uiPriority="9" w:unhideWhenUsed="1" w:qFormat="1"/>
-    <w:lsdException w:name="heading 9" w:semiHidden="1" w:uiPriority="9" w:unhideWhenUsed="1" w:qFormat="1"/>
-    <w:lsdException w:name="index 1" w:semiHidden="1" w:unhideWhenUsed="1"/>
-    <w:lsdException w:name="index 2" w:semiHidden="1" w:unhideWhenUsed="1"/>
-    <w:lsdException w:name="index 3" w:semiHidden="1" w:unhideWhenUsed="1"/>
-    <w:lsdException w:name="index 4" w:semiHidden="1" w:unhideWhenUsed="1"/>
-    <w:lsdException w:name="index 5" w:semiHidden="1" w:unhideWhenUsed="1"/>
-    <w:lsdException w:name="index 6" w:semiHidden="1" w:unhideWhenUsed="1"/>
-    <w:lsdException w:name="index 7" w:semiHidden="1" w:unhideWhenUsed="1"/>
-    <w:lsdException w:name="index 8" w:semiHidden="1" w:unhideWhenUsed="1"/>
-    <w:lsdException w:name="index 9" w:semiHidden="1" w:unhideWhenUsed="1"/>
-    <w:lsdException w:name="toc 1" w:semiHidden="1" w:uiPriority="39" w:unhideWhenUsed="1"/>
-    <w:lsdException w:name="toc 2" w:semiHidden="1" w:uiPriority="39" w:unhideWhenUsed="1"/>
-    <w:lsdException w:name="toc 3" w:semiHidden="1" w:uiPriority="39" w:unhideWhenUsed="1"/>
-    <w:lsdException w:name="toc 4" w:semiHidden="1" w:uiPriority="39" w:unhideWhenUsed="1"/>
-    <w:lsdException w:name="toc 5" w:semiHidden="1" w:uiPriority="39" w:unhideWhenUsed="1"/>
-    <w:lsdException w:name="toc 6" w:semiHidden="1" w:uiPriority="39" w:unhideWhenUsed="1"/>
-    <w:lsdException w:name="toc 7" w:semiHidden="1" w:uiPriority="39" w:unhideWhenUsed="1"/>
-    <w:lsdException w:name="toc 8" w:semiHidden="1" w:uiPriority="39" w:unhideWhenUsed="1"/>
-    <w:lsdException w:name="toc 9" w:semiHidden="1" w:uiPriority="39" w:unhideWhenUsed="1"/>
-    <w:lsdException w:name="Normal Indent" w:semiHidden="1" w:unhideWhenUsed="1"/>
-    <w:lsdException w:name="footnote text" w:semiHidden="1" w:unhideWhenUsed="1"/>
-    <w:lsdException w:name="annotation text" w:semiHidden="1" w:unhideWhenUsed="1"/>
-    <w:lsdException w:name="header" w:semiHidden="1" w:unhideWhenUsed="1"/>
-    <w:lsdException w:name="footer" w:semiHidden="1" w:unhideWhenUsed="1"/>
-    <w:lsdException w:name="index heading" w:semiHidden="1" w:unhideWhenUsed="1"/>
-    <w:lsdException w:name="caption" w:semiHidden="1" w:uiPriority="35" w:unhideWhenUsed="1" w:qFormat="1"/>
-    <w:lsdException w:name="table of figures" w:semiHidden="1" w:unhideWhenUsed="1"/>
-    <w:lsdException w:name="envelope address" w:semiHidden="1" w:unhideWhenUsed="1"/>
-    <w:lsdException w:name="envelope return" w:semiHidden="1" w:unhideWhenUsed="1"/>
-    <w:lsdException w:name="footnote reference" w:semiHidden="1" w:unhideWhenUsed="1"/>
-    <w:lsdException w:name="annotation reference" w:semiHidden="1" w:unhideWhenUsed="1"/>
-    <w:lsdException w:name="line number" w:semiHidden="1" w:unhideWhenUsed="1"/>
-    <w:lsdException w:name="page number" w:semiHidden="1" w:unhideWhenUsed="1"/>
-    <w:lsdException w:name="endnote reference" w:semiHidden="1" w:unhideWhenUsed="1"/>
-    <w:lsdException w:name="endnote text" w:semiHidden="1" w:unhideWhenUsed="1"/>
-    <w:lsdException w:name="table of authorities" w:semiHidden="1" w:unhideWhenUsed="1"/>
-    <w:lsdException w:name="macro" w:semiHidden="1" w:unhideWhenUsed="1"/>
-    <w:lsdException w:name="toa heading" w:semiHidden="1" w:unhideWhenUsed="1"/>
-    <w:lsdException w:name="List" w:semiHidden="1" w:unhideWhenUsed="1"/>
-    <w:lsdException w:name="List Bullet" w:semiHidden="1" w:unhideWhenUsed="1"/>
-    <w:lsdException w:name="List Number" w:semiHidden="1" w:unhideWhenUsed="1"/>
-    <w:lsdException w:name="List 2" w:semiHidden="1" w:unhideWhenUsed="1"/>
-    <w:lsdException w:name="List 3" w:semiHidden="1" w:unhideWhenUsed="1"/>
-    <w:lsdException w:name="List 4" w:semiHidden="1" w:unhideWhenUsed="1"/>
-    <w:lsdException w:name="List 5" w:semiHidden="1" w:unhideWhenUsed="1"/>
-    <w:lsdException w:name="List Bullet 2" w:semiHidden="1" w:unhideWhenUsed="1"/>
-    <w:lsdException w:name="List Bullet 3" w:semiHidden="1" w:unhideWhenUsed="1"/>
-    <w:lsdException w:name="List Bullet 4" w:semiHidden="1" w:unhideWhenUsed="1"/>
-    <w:lsdException w:name="List Bullet 5" w:semiHidden="1" w:unhideWhenUsed="1"/>
-    <w:lsdException w:name="List Number 2" w:semiHidden="1" w:unhideWhenUsed="1"/>
-    <w:lsdException w:name="List Number 3" w:semiHidden="1" w:unhideWhenUsed="1"/>
-    <w:lsdException w:name="List Number 4" w:semiHidden="1" w:unhideWhenUsed="1"/>
-    <w:lsdException w:name="List Number 5" w:semiHidden="1" w:unhideWhenUsed="1"/>
-    <w:lsdException w:name="Title" w:uiPriority="10" w:qFormat="1"/>
-    <w:lsdException w:name="Closing" w:semiHidden="1" w:unhideWhenUsed="1"/>
-    <w:lsdException w:name="Signature" w:semiHidden="1" w:unhideWhenUsed="1"/>
-    <w:lsdException w:name="Default Paragraph Font" w:semiHidden="1" w:uiPriority="1" w:unhideWhenUsed="1"/>
-    <w:lsdException w:name="Body Text" w:semiHidden="1" w:unhideWhenUsed="1"/>
-    <w:lsdException w:name="Body Text Indent" w:semiHidden="1" w:unhideWhenUsed="1"/>
-    <w:lsdException w:name="List Continue" w:semiHidden="1" w:unhideWhenUsed="1"/>
-    <w:lsdException w:name="List Continue 2" w:semiHidden="1" w:unhideWhenUsed="1"/>
-    <w:lsdException w:name="List Continue 3" w:semiHidden="1" w:unhideWhenUsed="1"/>
-    <w:lsdException w:name="List Continue 4" w:semiHidden="1" w:unhideWhenUsed="1"/>
-    <w:lsdException w:name="List Continue 5" w:semiHidden="1" w:unhideWhenUsed="1"/>
-    <w:lsdException w:name="Message Header" w:semiHidden="1" w:unhideWhenUsed="1"/>
-    <w:lsdException w:name="Subtitle" w:uiPriority="11" w:qFormat="1"/>
-    <w:lsdException w:name="Salutation" w:semiHidden="1" w:unhideWhenUsed="1"/>
-    <w:lsdException w:name="Date" w:semiHidden="1" w:unhideWhenUsed="1"/>
-    <w:lsdException w:name="Body Text First Indent" w:semiHidden="1" w:unhideWhenUsed="1"/>
-    <w:lsdException w:name="Body Text First Indent 2" w:semiHidden="1" w:unhideWhenUsed="1"/>
-    <w:lsdException w:name="Note Heading" w:semiHidden="1" w:unhideWhenUsed="1"/>
-    <w:lsdException w:name="Body Text 2" w:semiHidden="1" w:unhideWhenUsed="1"/>
-    <w:lsdException w:name="Body Text 3" w:semiHidden="1" w:unhideWhenUsed="1"/>
-    <w:lsdException w:name="Body Text Indent 2" w:semiHidden="1" w:unhideWhenUsed="1"/>
-    <w:lsdException w:name="Body Text Indent 3" w:semiHidden="1" w:unhideWhenUsed="1"/>
-    <w:lsdException w:name="Block Text" w:semiHidden="1" w:unhideWhenUsed="1"/>
-    <w:lsdException w:name="Hyperlink" w:semiHidden="1" w:unhideWhenUsed="1"/>
-    <w:lsdException w:name="FollowedHyperlink" w:semiHidden="1" w:unhideWhenUsed="1"/>
-    <w:lsdException w:name="Strong" w:uiPriority="22" w:qFormat="1"/>
-    <w:lsdException w:name="Emphasis" w:uiPriority="20" w:qFormat="1"/>
-    <w:lsdException w:name="Document Map" w:semiHidden="1" w:unhideWhenUsed="1"/>
-    <w:lsdException w:name="Plain Text" w:semiHidden="1" w:unhideWhenUsed="1"/>
-    <w:lsdException w:name="E-mail Signature" w:semiHidden="1" w:unhideWhenUsed="1"/>
-    <w:lsdException w:name="HTML Top of Form" w:semiHidden="1" w:unhideWhenUsed="1"/>
-    <w:lsdException w:name="HTML Bottom of Form" w:semiHidden="1" w:unhideWhenUsed="1"/>
-    <w:lsdException w:name="Normal (Web)" w:semiHidden="1" w:unhideWhenUsed="1"/>
-    <w:lsdException w:name="HTML Acronym" w:semiHidden="1" w:unhideWhenUsed="1"/>
-    <w:lsdException w:name="HTML Address" w:semiHidden="1" w:unhideWhenUsed="1"/>
-    <w:lsdException w:name="HTML Cite" w:semiHidden="1" w:unhideWhenUsed="1"/>
-    <w:lsdException w:name="HTML Code" w:semiHidden="1" w:unhideWhenUsed="1"/>
-    <w:lsdException w:name="HTML Definition" w:semiHidden="1" w:unhideWhenUsed="1"/>
-    <w:lsdException w:name="HTML Keyboard" w:semiHidden="1" w:unhideWhenUsed="1"/>
-    <w:lsdException w:name="HTML Preformatted" w:semiHidden="1" w:unhideWhenUsed="1"/>
-    <w:lsdException w:name="HTML Sample" w:semiHidden="1" w:unhideWhenUsed="1"/>
-    <w:lsdException w:name="HTML Typewriter" w:semiHidden="1" w:unhideWhenUsed="1"/>
-    <w:lsdException w:name="HTML Variable" w:semiHidden="1" w:unhideWhenUsed="1"/>
-    <w:lsdException w:name="annotation subject" w:semiHidden="1" w:unhideWhenUsed="1"/>
-    <w:lsdException w:name="No List" w:semiHidden="1" w:unhideWhenUsed="1"/>
-    <w:lsdException w:name="Outline List 1" w:semiHidden="1" w:unhideWhenUsed="1"/>
-    <w:lsdException w:name="Outline List 2" w:semiHidden="1" w:unhideWhenUsed="1"/>
-    <w:lsdException w:name="Outline List 3" w:semiHidden="1" w:unhideWhenUsed="1"/>
-    <w:lsdException w:name="Table Simple 1" w:semiHidden="1" w:unhideWhenUsed="1"/>
-    <w:lsdException w:name="Table Simple 2" w:semiHidden="1" w:unhideWhenUsed="1"/>
-    <w:lsdException w:name="Table Simple 3" w:semiHidden="1" w:unhideWhenUsed="1"/>
-    <w:lsdException w:name="Table Classic 1" w:semiHidden="1" w:unhideWhenUsed="1"/>
-    <w:lsdException w:name="Table Classic 2" w:semiHidden="1" w:unhideWhenUsed="1"/>
-    <w:lsdException w:name="Table Classic 3" w:semiHidden="1" w:unhideWhenUsed="1"/>
-    <w:lsdException w:name="Table Classic 4" w:semiHidden="1" w:unhideWhenUsed="1"/>
-    <w:lsdException w:name="Table Colorful 1" w:semiHidden="1" w:unhideWhenUsed="1"/>
-    <w:lsdException w:name="Table Colorful 2" w:semiHidden="1" w:unhideWhenUsed="1"/>
-    <w:lsdException w:name="Table Colorful 3" w:semiHidden="1" w:unhideWhenUsed="1"/>
-    <w:lsdException w:name="Table Columns 1" w:semiHidden="1" w:unhideWhenUsed="1"/>
-    <w:lsdException w:name="Table Columns 2" w:semiHidden="1" w:unhideWhenUsed="1"/>
-    <w:lsdException w:name="Table Columns 3" w:semiHidden="1" w:unhideWhenUsed="1"/>
-    <w:lsdException w:name="Table Columns 4" w:semiHidden="1" w:unhideWhenUsed="1"/>
-    <w:lsdException w:name="Table Columns 5" w:semiHidden="1" w:unhideWhenUsed="1"/>
-    <w:lsdException w:name="Table Grid 1" w:semiHidden="1" w:unhideWhenUsed="1"/>
-    <w:lsdException w:name="Table Grid 2" w:semiHidden="1" w:unhideWhenUsed="1"/>
-    <w:lsdException w:name="Table Grid 3" w:semiHidden="1" w:unhideWhenUsed="1"/>
-    <w:lsdException w:name="Table Grid 4" w:semiHidden="1" w:unhideWhenUsed="1"/>
-    <w:lsdException w:name="Table Grid 5" w:semiHidden="1" w:unhideWhenUsed="1"/>
-    <w:lsdException w:name="Table Grid 6" w:semiHidden="1" w:unhideWhenUsed="1"/>
-    <w:lsdException w:name="Table Grid 7" w:semiHidden="1" w:unhideWhenUsed="1"/>
-    <w:lsdException w:name="Table Grid 8" w:semiHidden="1" w:unhideWhenUsed="1"/>
-    <w:lsdException w:name="Table List 1" w:semiHidden="1" w:unhideWhenUsed="1"/>
-    <w:lsdException w:name="Table List 2" w:semiHidden="1" w:unhideWhenUsed="1"/>
-    <w:lsdException w:name="Table List 3" w:semiHidden="1" w:unhideWhenUsed="1"/>
-    <w:lsdException w:name="Table List 4" w:semiHidden="1" w:unhideWhenUsed="1"/>
-    <w:lsdException w:name="Table List 5" w:semiHidden="1" w:unhideWhenUsed="1"/>
-    <w:lsdException w:name="Table List 6" w:semiHidden="1" w:unhideWhenUsed="1"/>
-    <w:lsdException w:name="Table List 7" w:semiHidden="1" w:unhideWhenUsed="1"/>
-    <w:lsdException w:name="Table List 8" w:semiHidden="1" w:unhideWhenUsed="1"/>
-    <w:lsdException w:name="Table 3D effects 1" w:semiHidden="1" w:unhideWhenUsed="1"/>
-    <w:lsdException w:name="Table 3D effects 2" w:semiHidden="1" w:unhideWhenUsed="1"/>
-    <w:lsdException w:name="Table 3D effects 3" w:semiHidden="1" w:unhideWhenUsed="1"/>
-    <w:lsdException w:name="Table Contemporary" w:semiHidden="1" w:unhideWhenUsed="1"/>
-    <w:lsdException w:name="Table Elegant" w:semiHidden="1" w:unhideWhenUsed="1"/>
-    <w:lsdException w:name="Table Professional" w:semiHidden="1" w:unhideWhenUsed="1"/>
-    <w:lsdException w:name="Table Subtle 1" w:semiHidden="1" w:unhideWhenUsed="1"/>
-    <w:lsdException w:name="Table Web 1" w:semiHidden="1" w:unhideWhenUsed="1"/>
-    <w:lsdException w:name="Table Web 2" w:semiHidden="1" w:unhideWhenUsed="1"/>
-    <w:lsdException w:name="Balloon Text" w:semiHidden="1" w:unhideWhenUsed="1"/>
-    <w:lsdException w:name="Table Grid" w:uiPriority="39"/>
-    <w:lsdException w:name="Table Theme" w:semiHidden="1" w:unhideWhenUsed="1"/>
-    <w:lsdException w:name="Placeholder Text" w:semiHidden="1"/>
-    <w:lsdException w:name="No Spacing" w:uiPriority="1" w:qFormat="1"/>
-    <w:lsdException w:name="Light Shading" w:uiPriority="60"/>
-    <w:lsdException w:name="Light List" w:uiPriority="61"/>
-    <w:lsdException w:name="Light Grid" w:uiPriority="62"/>
-    <w:lsdException w:name="Medium Shading 1" w:uiPriority="63"/>
-    <w:lsdException w:name="Medium Shading 2" w:uiPriority="64"/>
-    <w:lsdException w:name="Medium List 1" w:uiPriority="65"/>
-    <w:lsdException w:name="Medium List 2" w:uiPriority="66"/>
-    <w:lsdException w:name="Medium Grid 1" w:uiPriority="67"/>
-    <w:lsdException w:name="Medium Grid 2" w:uiPriority="68"/>
-    <w:lsdException w:name="Medium Grid 3" w:uiPriority="69"/>
-    <w:lsdException w:name="Dark List" w:uiPriority="70"/>
-    <w:lsdException w:name="Colorful Shading" w:uiPriority="71"/>
-    <w:lsdException w:name="Colorful List" w:uiPriority="72"/>
-    <w:lsdException w:name="Colorful Grid" w:uiPriority="73"/>
-    <w:lsdException w:name="Light Shading Accent 1" w:uiPriority="60"/>
-    <w:lsdException w:name="Light List Accent 1" w:uiPriority="61"/>
-    <w:lsdException w:name="Light Grid Accent 1" w:uiPriority="62"/>
-    <w:lsdException w:name="Medium Shading 1 Accent 1" w:uiPriority="63"/>
-    <w:lsdException w:name="Medium Shading 2 Accent 1" w:uiPriority="64"/>
-    <w:lsdException w:name="Medium List 1 Accent 1" w:uiPriority="65"/>
-    <w:lsdException w:name="Revision" w:semiHidden="1"/>
-    <w:lsdException w:name="List Paragraph" w:uiPriority="34" w:qFormat="1"/>
-    <w:lsdException w:name="Quote" w:uiPriority="29" w:qFormat="1"/>
-    <w:lsdException w:name="Intense Quote" w:uiPriority="30" w:qFormat="1"/>
-    <w:lsdException w:name="Medium List 2 Accent 1" w:uiPriority="66"/>
-    <w:lsdException w:name="Medium Grid 1 Accent 1" w:uiPriority="67"/>
-    <w:lsdException w:name="Medium Grid 2 Accent 1" w:uiPriority="68"/>
-    <w:lsdException w:name="Medium Grid 3 Accent 1" w:uiPriority="69"/>
-    <w:lsdException w:name="Dark List Accent 1" w:uiPriority="70"/>
-    <w:lsdException w:name="Colorful Shading Accent 1" w:uiPriority="71"/>
-    <w:lsdException w:name="Colorful List Accent 1" w:uiPriority="72"/>
-    <w:lsdException w:name="Colorful Grid Accent 1" w:uiPriority="73"/>
-    <w:lsdException w:name="Light Shading Accent 2" w:uiPriority="60"/>
-    <w:lsdException w:name="Light List Accent 2" w:uiPriority="61"/>
-    <w:lsdException w:name="Light Grid Accent 2" w:uiPriority="62"/>
-    <w:lsdException w:name="Medium Shading 1 Accent 2" w:uiPriority="63"/>
-    <w:lsdException w:name="Medium Shading 2 Accent 2" w:uiPriority="64"/>
-    <w:lsdException w:name="Medium List 1 Accent 2" w:uiPriority="65"/>
-    <w:lsdException w:name="Medium List 2 Accent 2" w:uiPriority="66"/>
-    <w:lsdException w:name="Medium Grid 1 Accent 2" w:uiPriority="67"/>
-    <w:lsdException w:name="Medium Grid 2 Accent 2" w:uiPriority="68"/>
-    <w:lsdException w:name="Medium Grid 3 Accent 2" w:uiPriority="69"/>
-    <w:lsdException w:name="Dark List Accent 2" w:uiPriority="70"/>
-    <w:lsdException w:name="Colorful Shading Accent 2" w:uiPriority="71"/>
-    <w:lsdException w:name="Colorful List Accent 2" w:uiPriority="72"/>
-    <w:lsdException w:name="Colorful Grid Accent 2" w:uiPriority="73"/>
-    <w:lsdException w:name="Light Shading Accent 3" w:uiPriority="60"/>
-    <w:lsdException w:name="Light List Accent 3" w:uiPriority="61"/>
-    <w:lsdException w:name="Light Grid Accent 3" w:uiPriority="62"/>
-    <w:lsdException w:name="Medium Shading 1 Accent 3" w:uiPriority="63"/>
-    <w:lsdException w:name="Medium Shading 2 Accent 3" w:uiPriority="64"/>
-    <w:lsdException w:name="Medium List 1 Accent 3" w:uiPriority="65"/>
-    <w:lsdException w:name="Medium List 2 Accent 3" w:uiPriority="66"/>
-    <w:lsdException w:name="Medium Grid 1 Accent 3" w:uiPriority="67"/>
-    <w:lsdException w:name="Medium Grid 2 Accent 3" w:uiPriority="68"/>
-    <w:lsdException w:name="Medium Grid 3 Accent 3" w:uiPriority="69"/>
-    <w:lsdException w:name="Dark List Accent 3" w:uiPriority="70"/>
-    <w:lsdException w:name="Colorful Shading Accent 3" w:uiPriority="71"/>
-    <w:lsdException w:name="Colorful List Accent 3" w:uiPriority="72"/>
-    <w:lsdException w:name="Colorful Grid Accent 3" w:uiPriority="73"/>
-    <w:lsdException w:name="Light Shading Accent 4" w:uiPriority="60"/>
-    <w:lsdException w:name="Light List Accent 4" w:uiPriority="61"/>
-    <w:lsdException w:name="Light Grid Accent 4" w:uiPriority="62"/>
-    <w:lsdException w:name="Medium Shading 1 Accent 4" w:uiPriority="63"/>
-    <w:lsdException w:name="Medium Shading 2 Accent 4" w:uiPriority="64"/>
-    <w:lsdException w:name="Medium List 1 Accent 4" w:uiPriority="65"/>
-    <w:lsdException w:name="Medium List 2 Accent 4" w:uiPriority="66"/>
-    <w:lsdException w:name="Medium Grid 1 Accent 4" w:uiPriority="67"/>
-    <w:lsdException w:name="Medium Grid 2 Accent 4" w:uiPriority="68"/>
-    <w:lsdException w:name="Medium Grid 3 Accent 4" w:uiPriority="69"/>
-    <w:lsdException w:name="Dark List Accent 4" w:uiPriority="70"/>
-    <w:lsdException w:name="Colorful Shading Accent 4" w:uiPriority="71"/>
-    <w:lsdException w:name="Colorful List Accent 4" w:uiPriority="72"/>
-    <w:lsdException w:name="Colorful Grid Accent 4" w:uiPriority="73"/>
-    <w:lsdException w:name="Light Shading Accent 5" w:uiPriority="60"/>
-    <w:lsdException w:name="Light List Accent 5" w:uiPriority="61"/>
-    <w:lsdException w:name="Light Grid Accent 5" w:uiPriority="62"/>
-    <w:lsdException w:name="Medium Shading 1 Accent 5" w:uiPriority="63"/>
-    <w:lsdException w:name="Medium Shading 2 Accent 5" w:uiPriority="64"/>
-    <w:lsdException w:name="Medium List 1 Accent 5" w:uiPriority="65"/>
-    <w:lsdException w:name="Medium List 2 Accent 5" w:uiPriority="66"/>
-    <w:lsdException w:name="Medium Grid 1 Accent 5" w:uiPriority="67"/>
-    <w:lsdException w:name="Medium Grid 2 Accent 5" w:uiPriority="68"/>
-    <w:lsdException w:name="Medium Grid 3 Accent 5" w:uiPriority="69"/>
-    <w:lsdException w:name="Dark List Accent 5" w:uiPriority="70"/>
-    <w:lsdException w:name="Colorful Shading Accent 5" w:uiPriority="71"/>
-    <w:lsdException w:name="Colorful List Accent 5" w:uiPriority="72"/>
-    <w:lsdException w:name="Colorful Grid Accent 5" w:uiPriority="73"/>
-    <w:lsdException w:name="Light Shading Accent 6" w:uiPriority="60"/>
-    <w:lsdException w:name="Light List Accent 6" w:uiPriority="61"/>
-    <w:lsdException w:name="Light Grid Accent 6" w:uiPriority="62"/>
-    <w:lsdException w:name="Medium Shading 1 Accent 6" w:uiPriority="63"/>
-    <w:lsdException w:name="Medium Shading 2 Accent 6" w:uiPriority="64"/>
-    <w:lsdException w:name="Medium List 1 Accent 6" w:uiPriority="65"/>
-    <w:lsdException w:name="Medium List 2 Accent 6" w:uiPriority="66"/>
-    <w:lsdException w:name="Medium Grid 1 Accent 6" w:uiPriority="67"/>
-    <w:lsdException w:name="Medium Grid 2 Accent 6" w:uiPriority="68"/>
-    <w:lsdException w:name="Medium Grid 3 Accent 6" w:uiPriority="69"/>
-    <w:lsdException w:name="Dark List Accent 6" w:uiPriority="70"/>
-    <w:lsdException w:name="Colorful Shading Accent 6" w:uiPriority="71"/>
-    <w:lsdException w:name="Colorful List Accent 6" w:uiPriority="72"/>
-    <w:lsdException w:name="Colorful Grid Accent 6" w:uiPriority="73"/>
-    <w:lsdException w:name="Subtle Emphasis" w:uiPriority="19" w:qFormat="1"/>
-    <w:lsdException w:name="Intense Emphasis" w:uiPriority="21" w:qFormat="1"/>
-    <w:lsdException w:name="Subtle Reference" w:uiPriority="31" w:qFormat="1"/>
-    <w:lsdException w:name="Intense Reference" w:uiPriority="32" w:qFormat="1"/>
-    <w:lsdException w:name="Book Title" w:uiPriority="33" w:qFormat="1"/>
-    <w:lsdException w:name="Bibliography" w:semiHidden="1" w:uiPriority="37" w:unhideWhenUsed="1"/>
-    <w:lsdException w:name="TOC Heading" w:semiHidden="1" w:uiPriority="39" w:unhideWhenUsed="1" w:qFormat="1"/>
-    <w:lsdException w:name="Plain Table 1" w:uiPriority="41"/>
-    <w:lsdException w:name="Plain Table 2" w:uiPriority="42"/>
-    <w:lsdException w:name="Plain Table 3" w:uiPriority="43"/>
-    <w:lsdException w:name="Plain Table 4" w:uiPriority="44"/>
-    <w:lsdException w:name="Plain Table 5" w:uiPriority="45"/>
-    <w:lsdException w:name="Grid Table Light" w:uiPriority="40"/>
-    <w:lsdException w:name="Grid Table 1 Light" w:uiPriority="46"/>
-    <w:lsdException w:name="Grid Table 2" w:uiPriority="47"/>
-    <w:lsdException w:name="Grid Table 3" w:uiPriority="48"/>
-    <w:lsdException w:name="Grid Table 4" w:uiPriority="49"/>
-    <w:lsdException w:name="Grid Table 5 Dark" w:uiPriority="50"/>
-    <w:lsdException w:name="Grid Table 6 Colorful" w:uiPriority="51"/>
-    <w:lsdException w:name="Grid Table 7 Colorful" w:uiPriority="52"/>
-    <w:lsdException w:name="Grid Table 1 Light Accent 1" w:uiPriority="46"/>
-    <w:lsdException w:name="Grid Table 2 Accent 1" w:uiPriority="47"/>
-    <w:lsdException w:name="Grid Table 3 Accent 1" w:uiPriority="48"/>
-    <w:lsdException w:name="Grid Table 4 Accent 1" w:uiPriority="49"/>
-    <w:lsdException w:name="Grid Table 5 Dark Accent 1" w:uiPriority="50"/>
-    <w:lsdException w:name="Grid Table 6 Colorful Accent 1" w:uiPriority="51"/>
-    <w:lsdException w:name="Grid Table 7 Colorful Accent 1" w:uiPriority="52"/>
-    <w:lsdException w:name="Grid Table 1 Light Accent 2" w:uiPriority="46"/>
-    <w:lsdException w:name="Grid Table 2 Accent 2" w:uiPriority="47"/>
-    <w:lsdException w:name="Grid Table 3 Accent 2" w:uiPriority="48"/>
-    <w:lsdException w:name="Grid Table 4 Accent 2" w:uiPriority="49"/>
-    <w:lsdException w:name="Grid Table 5 Dark Accent 2" w:uiPriority="50"/>
-    <w:lsdException w:name="Grid Table 6 Colorful Accent 2" w:uiPriority="51"/>
-    <w:lsdException w:name="Grid Table 7 Colorful Accent 2" w:uiPriority="52"/>
-    <w:lsdException w:name="Grid Table 1 Light Accent 3" w:uiPriority="46"/>
-    <w:lsdException w:name="Grid Table 2 Accent 3" w:uiPriority="47"/>
-    <w:lsdException w:name="Grid Table 3 Accent 3" w:uiPriority="48"/>
-    <w:lsdException w:name="Grid Table 4 Accent 3" w:uiPriority="49"/>
-    <w:lsdException w:name="Grid Table 5 Dark Accent 3" w:uiPriority="50"/>
-    <w:lsdException w:name="Grid Table 6 Colorful Accent 3" w:uiPriority="51"/>
-    <w:lsdException w:name="Grid Table 7 Colorful Accent 3" w:uiPriority="52"/>
-    <w:lsdException w:name="Grid Table 1 Light Accent 4" w:uiPriority="46"/>
-    <w:lsdException w:name="Grid Table 2 Accent 4" w:uiPriority="47"/>
-    <w:lsdException w:name="Grid Table 3 Accent 4" w:uiPriority="48"/>
-    <w:lsdException w:name="Grid Table 4 Accent 4" w:uiPriority="49"/>
-    <w:lsdException w:name="Grid Table 5 Dark Accent 4" w:uiPriority="50"/>
-    <w:lsdException w:name="Grid Table 6 Colorful Accent 4" w:uiPriority="51"/>
-    <w:lsdException w:name="Grid Table 7 Colorful Accent 4" w:uiPriority="52"/>
-    <w:lsdException w:name="Grid Table 1 Light Accent 5" w:uiPriority="46"/>
-    <w:lsdException w:name="Grid Table 2 Accent 5" w:uiPriority="47"/>
-    <w:lsdException w:name="Grid Table 3 Accent 5" w:uiPriority="48"/>
-    <w:lsdException w:name="Grid Table 4 Accent 5" w:uiPriority="49"/>
-    <w:lsdException w:name="Grid Table 5 Dark Accent 5" w:uiPriority="50"/>
-    <w:lsdException w:name="Grid Table 6 Colorful Accent 5" w:uiPriority="51"/>
-    <w:lsdException w:name="Grid Table 7 Colorful Accent 5" w:uiPriority="52"/>
-    <w:lsdException w:name="Grid Table 1 Light Accent 6" w:uiPriority="46"/>
-    <w:lsdException w:name="Grid Table 2 Accent 6" w:uiPriority="47"/>
-    <w:lsdException w:name="Grid Table 3 Accent 6" w:uiPriority="48"/>
-    <w:lsdException w:name="Grid Table 4 Accent 6" w:uiPriority="49"/>
-    <w:lsdException w:name="Grid Table 5 Dark Accent 6" w:uiPriority="50"/>
-    <w:lsdException w:name="Grid Table 6 Colorful Accent 6" w:uiPriority="51"/>
-    <w:lsdException w:name="Grid Table 7 Colorful Accent 6" w:uiPriority="52"/>
-    <w:lsdException w:name="List Table 1 Light" w:uiPriority="46"/>
-    <w:lsdException w:name="List Table 2" w:uiPriority="47"/>
-    <w:lsdException w:name="List Table 3" w:uiPriority="48"/>
-    <w:lsdException w:name="List Table 4" w:uiPriority="49"/>
-    <w:lsdException w:name="List Table 5 Dark" w:uiPriority="50"/>
-    <w:lsdException w:name="List Table 6 Colorful" w:uiPriority="51"/>
-    <w:lsdException w:name="List Table 7 Colorful" w:uiPriority="52"/>
-    <w:lsdException w:name="List Table 1 Light Accent 1" w:uiPriority="46"/>
-    <w:lsdException w:name="List Table 2 Accent 1" w:uiPriority="47"/>
-    <w:lsdException w:name="List Table 3 Accent 1" w:uiPriority="48"/>
-    <w:lsdException w:name="List Table 4 Accent 1" w:uiPriority="49"/>
-    <w:lsdException w:name="List Table 5 Dark Accent 1" w:uiPriority="50"/>
-    <w:lsdException w:name="List Table 6 Colorful Accent 1" w:uiPriority="51"/>
-    <w:lsdException w:name="List Table 7 Colorful Accent 1" w:uiPriority="52"/>
-    <w:lsdException w:name="List Table 1 Light Accent 2" w:uiPriority="46"/>
-    <w:lsdException w:name="List Table 2 Accent 2" w:uiPriority="47"/>
-    <w:lsdException w:name="List Table 3 Accent 2" w:uiPriority="48"/>
-    <w:lsdException w:name="List Table 4 Accent 2" w:uiPriority="49"/>
-    <w:lsdException w:name="List Table 5 Dark Accent 2" w:uiPriority="50"/>
-    <w:lsdException w:name="List Table 6 Colorful Accent 2" w:uiPriority="51"/>
-    <w:lsdException w:name="List Table 7 Colorful Accent 2" w:uiPriority="52"/>
-    <w:lsdException w:name="List Table 1 Light Accent 3" w:uiPriority="46"/>
-    <w:lsdException w:name="List Table 2 Accent 3" w:uiPriority="47"/>
-    <w:lsdException w:name="List Table 3 Accent 3" w:uiPriority="48"/>
-    <w:lsdException w:name="List Table 4 Accent 3" w:uiPriority="49"/>
-    <w:lsdException w:name="List Table 5 Dark Accent 3" w:uiPriority="50"/>
-    <w:lsdException w:name="List Table 6 Colorful Accent 3" w:uiPriority="51"/>
-    <w:lsdException w:name="List Table 7 Colorful Accent 3" w:uiPriority="52"/>
-    <w:lsdException w:name="List Table 1 Light Accent 4" w:uiPriority="46"/>
-    <w:lsdException w:name="List Table 2 Accent 4" w:uiPriority="47"/>
-    <w:lsdException w:name="List Table 3 Accent 4" w:uiPriority="48"/>
-    <w:lsdException w:name="List Table 4 Accent 4" w:uiPriority="49"/>
-    <w:lsdException w:name="List Table 5 Dark Accent 4" w:uiPriority="50"/>
-    <w:lsdException w:name="List Table 6 Colorful Accent 4" w:uiPriority="51"/>
-    <w:lsdException w:name="List Table 7 Colorful Accent 4" w:uiPriority="52"/>
-    <w:lsdException w:name="List Table 1 Light Accent 5" w:uiPriority="46"/>
-    <w:lsdException w:name="List Table 2 Accent 5" w:uiPriority="47"/>
-    <w:lsdException w:name="List Table 3 Accent 5" w:uiPriority="48"/>
-    <w:lsdException w:name="List Table 4 Accent 5" w:uiPriority="49"/>
-    <w:lsdException w:name="List Table 5 Dark Accent 5" w:uiPriority="50"/>
-    <w:lsdException w:name="List Table 6 Colorful Accent 5" w:uiPriority="51"/>
-    <w:lsdException w:name="List Table 7 Colorful Accent 5" w:uiPriority="52"/>
-    <w:lsdException w:name="List Table 1 Light Accent 6" w:uiPriority="46"/>
-    <w:lsdException w:name="List Table 2 Accent 6" w:uiPriority="47"/>
-    <w:lsdException w:name="List Table 3 Accent 6" w:uiPriority="48"/>
-    <w:lsdException w:name="List Table 4 Accent 6" w:uiPriority="49"/>
-    <w:lsdException w:name="List Table 5 Dark Accent 6" w:uiPriority="50"/>
-    <w:lsdException w:name="List Table 6 Colorful Accent 6" w:uiPriority="51"/>
-    <w:lsdException w:name="List Table 7 Colorful Accent 6" w:uiPriority="52"/>
-    <w:lsdException w:name="Mention" w:semiHidden="1" w:unhideWhenUsed="1"/>
-    <w:lsdException w:name="Smart Hyperlink" w:semiHidden="1" w:unhideWhenUsed="1"/>
-    <w:lsdException w:name="Hashtag" w:semiHidden="1" w:unhideWhenUsed="1"/>
-    <w:lsdException w:name="Unresolved Mention" w:semiHidden="1" w:unhideWhenUsed="1"/>
+  <w:latentStyles w:count="260" w:defQFormat="0" w:defUnhideWhenUsed="1" w:defSemiHidden="1" w:defUIPriority="99" w:defLockedState="0">
+    <w:lsdException w:qFormat="1" w:unhideWhenUsed="0" w:uiPriority="0" w:semiHidden="0" w:name="Normal"/>
+    <w:lsdException w:qFormat="1" w:unhideWhenUsed="0" w:uiPriority="0" w:semiHidden="0" w:name="heading 1"/>
+    <w:lsdException w:qFormat="1" w:unhideWhenUsed="0" w:uiPriority="0" w:semiHidden="0" w:name="heading 2"/>
+    <w:lsdException w:unhideWhenUsed="0" w:uiPriority="0" w:semiHidden="0" w:name="heading 3"/>
+    <w:lsdException w:unhideWhenUsed="0" w:uiPriority="0" w:semiHidden="0" w:name="heading 4"/>
+    <w:lsdException w:unhideWhenUsed="0" w:uiPriority="0" w:semiHidden="0" w:name="heading 5"/>
+    <w:lsdException w:unhideWhenUsed="0" w:uiPriority="0" w:semiHidden="0" w:name="heading 6"/>
+    <w:lsdException w:qFormat="1" w:uiPriority="9" w:name="heading 7"/>
+    <w:lsdException w:qFormat="1" w:uiPriority="9" w:name="heading 8"/>
+    <w:lsdException w:qFormat="1" w:uiPriority="9" w:name="heading 9"/>
+    <w:lsdException w:uiPriority="99" w:name="index 1"/>
+    <w:lsdException w:uiPriority="99" w:name="index 2"/>
+    <w:lsdException w:uiPriority="99" w:name="index 3"/>
+    <w:lsdException w:uiPriority="99" w:name="index 4"/>
+    <w:lsdException w:uiPriority="99" w:name="index 5"/>
+    <w:lsdException w:uiPriority="99" w:name="index 6"/>
+    <w:lsdException w:uiPriority="99" w:name="index 7"/>
+    <w:lsdException w:uiPriority="99" w:name="index 8"/>
+    <w:lsdException w:uiPriority="99" w:name="index 9"/>
+    <w:lsdException w:uiPriority="39" w:semiHidden="0" w:name="toc 1"/>
+    <w:lsdException w:uiPriority="39" w:semiHidden="0" w:name="toc 2"/>
+    <w:lsdException w:uiPriority="39" w:semiHidden="0" w:name="toc 3"/>
+    <w:lsdException w:uiPriority="39" w:name="toc 4"/>
+    <w:lsdException w:uiPriority="39" w:name="toc 5"/>
+    <w:lsdException w:uiPriority="39" w:name="toc 6"/>
+    <w:lsdException w:uiPriority="39" w:name="toc 7"/>
+    <w:lsdException w:uiPriority="39" w:name="toc 8"/>
+    <w:lsdException w:uiPriority="39" w:name="toc 9"/>
+    <w:lsdException w:uiPriority="99" w:name="Normal Indent"/>
+    <w:lsdException w:uiPriority="99" w:name="footnote text"/>
+    <w:lsdException w:uiPriority="99" w:name="annotation text"/>
+    <w:lsdException w:uiPriority="99" w:semiHidden="0" w:name="header"/>
+    <w:lsdException w:uiPriority="99" w:semiHidden="0" w:name="footer"/>
+    <w:lsdException w:uiPriority="99" w:name="index heading"/>
+    <w:lsdException w:qFormat="1" w:uiPriority="35" w:name="caption"/>
+    <w:lsdException w:uiPriority="99" w:name="table of figures"/>
+    <w:lsdException w:uiPriority="99" w:name="envelope address"/>
+    <w:lsdException w:uiPriority="99" w:name="envelope return"/>
+    <w:lsdException w:uiPriority="99" w:name="footnote reference"/>
+    <w:lsdException w:uiPriority="99" w:name="annotation reference"/>
+    <w:lsdException w:uiPriority="99" w:name="line number"/>
+    <w:lsdException w:uiPriority="99" w:name="page number"/>
+    <w:lsdException w:uiPriority="99" w:name="endnote reference"/>
+    <w:lsdException w:uiPriority="99" w:name="endnote text"/>
+    <w:lsdException w:uiPriority="99" w:name="table of authorities"/>
+    <w:lsdException w:uiPriority="99" w:name="macro"/>
+    <w:lsdException w:uiPriority="99" w:name="toa heading"/>
+    <w:lsdException w:uiPriority="99" w:name="List"/>
+    <w:lsdException w:uiPriority="99" w:name="List Bullet"/>
+    <w:lsdException w:uiPriority="99" w:name="List Number"/>
+    <w:lsdException w:uiPriority="99" w:name="List 2"/>
+    <w:lsdException w:uiPriority="99" w:name="List 3"/>
+    <w:lsdException w:uiPriority="99" w:name="List 4"/>
+    <w:lsdException w:uiPriority="99" w:name="List 5"/>
+    <w:lsdException w:uiPriority="99" w:name="List Bullet 2"/>
+    <w:lsdException w:uiPriority="99" w:name="List Bullet 3"/>
+    <w:lsdException w:uiPriority="99" w:name="List Bullet 4"/>
+    <w:lsdException w:uiPriority="99" w:name="List Bullet 5"/>
+    <w:lsdException w:uiPriority="99" w:name="List Number 2"/>
+    <w:lsdException w:uiPriority="99" w:name="List Number 3"/>
+    <w:lsdException w:uiPriority="99" w:name="List Number 4"/>
+    <w:lsdException w:uiPriority="99" w:name="List Number 5"/>
+    <w:lsdException w:unhideWhenUsed="0" w:uiPriority="0" w:semiHidden="0" w:name="Title"/>
+    <w:lsdException w:uiPriority="99" w:name="Closing"/>
+    <w:lsdException w:uiPriority="99" w:name="Signature"/>
+    <w:lsdException w:uiPriority="1" w:name="Default Paragraph Font"/>
+    <w:lsdException w:uiPriority="99" w:name="Body Text"/>
+    <w:lsdException w:uiPriority="99" w:name="Body Text Indent"/>
+    <w:lsdException w:uiPriority="99" w:name="List Continue"/>
+    <w:lsdException w:uiPriority="99" w:name="List Continue 2"/>
+    <w:lsdException w:uiPriority="99" w:name="List Continue 3"/>
+    <w:lsdException w:uiPriority="99" w:name="List Continue 4"/>
+    <w:lsdException w:uiPriority="99" w:name="List Continue 5"/>
+    <w:lsdException w:uiPriority="99" w:name="Message Header"/>
+    <w:lsdException w:unhideWhenUsed="0" w:uiPriority="0" w:semiHidden="0" w:name="Subtitle"/>
+    <w:lsdException w:uiPriority="99" w:name="Salutation"/>
+    <w:lsdException w:uiPriority="99" w:name="Date"/>
+    <w:lsdException w:uiPriority="99" w:name="Body Text First Indent"/>
+    <w:lsdException w:uiPriority="99" w:name="Body Text First Indent 2"/>
+    <w:lsdException w:uiPriority="99" w:name="Note Heading"/>
+    <w:lsdException w:uiPriority="99" w:name="Body Text 2"/>
+    <w:lsdException w:uiPriority="99" w:name="Body Text 3"/>
+    <w:lsdException w:uiPriority="99" w:name="Body Text Indent 2"/>
+    <w:lsdException w:uiPriority="99" w:name="Body Text Indent 3"/>
+    <w:lsdException w:uiPriority="99" w:name="Block Text"/>
+    <w:lsdException w:uiPriority="99" w:semiHidden="0" w:name="Hyperlink"/>
+    <w:lsdException w:uiPriority="99" w:name="FollowedHyperlink"/>
+    <w:lsdException w:qFormat="1" w:unhideWhenUsed="0" w:uiPriority="22" w:semiHidden="0" w:name="Strong"/>
+    <w:lsdException w:qFormat="1" w:unhideWhenUsed="0" w:uiPriority="20" w:semiHidden="0" w:name="Emphasis"/>
+    <w:lsdException w:uiPriority="99" w:name="Document Map"/>
+    <w:lsdException w:uiPriority="99" w:name="Plain Text"/>
+    <w:lsdException w:uiPriority="99" w:name="E-mail Signature"/>
+    <w:lsdException w:uiPriority="99" w:semiHidden="0" w:name="Normal (Web)"/>
+    <w:lsdException w:uiPriority="99" w:name="HTML Acronym"/>
+    <w:lsdException w:uiPriority="99" w:name="HTML Address"/>
+    <w:lsdException w:uiPriority="99" w:name="HTML Cite"/>
+    <w:lsdException w:uiPriority="99" w:name="HTML Code"/>
+    <w:lsdException w:uiPriority="99" w:name="HTML Definition"/>
+    <w:lsdException w:uiPriority="99" w:name="HTML Keyboard"/>
+    <w:lsdException w:uiPriority="99" w:name="HTML Preformatted"/>
+    <w:lsdException w:uiPriority="99" w:name="HTML Sample"/>
+    <w:lsdException w:uiPriority="99" w:name="HTML Typewriter"/>
+    <w:lsdException w:uiPriority="99" w:name="HTML Variable"/>
+    <w:lsdException w:uiPriority="99" w:name="Normal Table"/>
+    <w:lsdException w:uiPriority="99" w:name="annotation subject"/>
+    <w:lsdException w:uiPriority="99" w:name="Table Simple 1"/>
+    <w:lsdException w:uiPriority="99" w:name="Table Simple 2"/>
+    <w:lsdException w:uiPriority="99" w:name="Table Simple 3"/>
+    <w:lsdException w:uiPriority="99" w:name="Table Classic 1"/>
+    <w:lsdException w:uiPriority="99" w:name="Table Classic 2"/>
+    <w:lsdException w:uiPriority="99" w:name="Table Classic 3"/>
+    <w:lsdException w:uiPriority="99" w:name="Table Classic 4"/>
+    <w:lsdException w:uiPriority="99" w:name="Table Colorful 1"/>
+    <w:lsdException w:uiPriority="99" w:name="Table Colorful 2"/>
+    <w:lsdException w:uiPriority="99" w:name="Table Colorful 3"/>
+    <w:lsdException w:uiPriority="99" w:name="Table Columns 1"/>
+    <w:lsdException w:uiPriority="99" w:name="Table Columns 2"/>
+    <w:lsdException w:uiPriority="99" w:name="Table Columns 3"/>
+    <w:lsdException w:uiPriority="99" w:name="Table Columns 4"/>
+    <w:lsdException w:uiPriority="99" w:name="Table Columns 5"/>
+    <w:lsdException w:uiPriority="99" w:name="Table Grid 1"/>
+    <w:lsdException w:uiPriority="99" w:name="Table Grid 2"/>
+    <w:lsdException w:uiPriority="99" w:name="Table Grid 3"/>
+    <w:lsdException w:uiPriority="99" w:name="Table Grid 4"/>
+    <w:lsdException w:uiPriority="99" w:name="Table Grid 5"/>
+    <w:lsdException w:uiPriority="99" w:name="Table Grid 6"/>
+    <w:lsdException w:uiPriority="99" w:name="Table Grid 7"/>
+    <w:lsdException w:uiPriority="99" w:name="Table Grid 8"/>
+    <w:lsdException w:uiPriority="99" w:name="Table List 1"/>
+    <w:lsdException w:uiPriority="99" w:name="Table List 2"/>
+    <w:lsdException w:uiPriority="99" w:name="Table List 3"/>
+    <w:lsdException w:uiPriority="99" w:name="Table List 4"/>
+    <w:lsdException w:uiPriority="99" w:name="Table List 5"/>
+    <w:lsdException w:uiPriority="99" w:name="Table List 6"/>
+    <w:lsdException w:uiPriority="99" w:name="Table List 7"/>
+    <w:lsdException w:uiPriority="99" w:name="Table List 8"/>
+    <w:lsdException w:uiPriority="99" w:name="Table 3D effects 1"/>
+    <w:lsdException w:uiPriority="99" w:name="Table 3D effects 2"/>
+    <w:lsdException w:uiPriority="99" w:name="Table 3D effects 3"/>
+    <w:lsdException w:uiPriority="99" w:name="Table Contemporary"/>
+    <w:lsdException w:uiPriority="99" w:name="Table Elegant"/>
+    <w:lsdException w:uiPriority="99" w:name="Table Professional"/>
+    <w:lsdException w:uiPriority="99" w:name="Table Subtle 1"/>
+    <w:lsdException w:unhideWhenUsed="0" w:uiPriority="99" w:semiHidden="0" w:name="Table Subtle 2"/>
+    <w:lsdException w:uiPriority="99" w:name="Table Web 1"/>
+    <w:lsdException w:uiPriority="99" w:name="Table Web 2"/>
+    <w:lsdException w:unhideWhenUsed="0" w:uiPriority="99" w:semiHidden="0" w:name="Table Web 3"/>
+    <w:lsdException w:uiPriority="99" w:name="Balloon Text"/>
+    <w:lsdException w:unhideWhenUsed="0" w:uiPriority="39" w:semiHidden="0" w:name="Table Grid"/>
+    <w:lsdException w:uiPriority="99" w:name="Table Theme"/>
+    <w:lsdException w:unhideWhenUsed="0" w:uiPriority="60" w:semiHidden="0" w:name="Light Shading"/>
+    <w:lsdException w:unhideWhenUsed="0" w:uiPriority="61" w:semiHidden="0" w:name="Light List"/>
+    <w:lsdException w:unhideWhenUsed="0" w:uiPriority="62" w:semiHidden="0" w:name="Light Grid"/>
+    <w:lsdException w:unhideWhenUsed="0" w:uiPriority="63" w:semiHidden="0" w:name="Medium Shading 1"/>
+    <w:lsdException w:unhideWhenUsed="0" w:uiPriority="64" w:semiHidden="0" w:name="Medium Shading 2"/>
+    <w:lsdException w:unhideWhenUsed="0" w:uiPriority="65" w:semiHidden="0" w:name="Medium List 1"/>
+    <w:lsdException w:unhideWhenUsed="0" w:uiPriority="66" w:semiHidden="0" w:name="Medium List 2"/>
+    <w:lsdException w:unhideWhenUsed="0" w:uiPriority="67" w:semiHidden="0" w:name="Medium Grid 1"/>
+    <w:lsdException w:unhideWhenUsed="0" w:uiPriority="68" w:semiHidden="0" w:name="Medium Grid 2"/>
+    <w:lsdException w:unhideWhenUsed="0" w:uiPriority="69" w:semiHidden="0" w:name="Medium Grid 3"/>
+    <w:lsdException w:unhideWhenUsed="0" w:uiPriority="70" w:semiHidden="0" w:name="Dark List"/>
+    <w:lsdException w:unhideWhenUsed="0" w:uiPriority="71" w:semiHidden="0" w:name="Colorful Shading"/>
+    <w:lsdException w:unhideWhenUsed="0" w:uiPriority="72" w:semiHidden="0" w:name="Colorful List"/>
+    <w:lsdException w:unhideWhenUsed="0" w:uiPriority="73" w:semiHidden="0" w:name="Colorful Grid"/>
+    <w:lsdException w:unhideWhenUsed="0" w:uiPriority="60" w:semiHidden="0" w:name="Light Shading Accent 1"/>
+    <w:lsdException w:unhideWhenUsed="0" w:uiPriority="61" w:semiHidden="0" w:name="Light List Accent 1"/>
+    <w:lsdException w:unhideWhenUsed="0" w:uiPriority="62" w:semiHidden="0" w:name="Light Grid Accent 1"/>
+    <w:lsdException w:unhideWhenUsed="0" w:uiPriority="63" w:semiHidden="0" w:name="Medium Shading 1 Accent 1"/>
+    <w:lsdException w:unhideWhenUsed="0" w:uiPriority="64" w:semiHidden="0" w:name="Medium Shading 2 Accent 1"/>
+    <w:lsdException w:unhideWhenUsed="0" w:uiPriority="65" w:semiHidden="0" w:name="Medium List 1 Accent 1"/>
+    <w:lsdException w:qFormat="1" w:unhideWhenUsed="0" w:uiPriority="34" w:semiHidden="0" w:name="List Paragraph"/>
+    <w:lsdException w:unhideWhenUsed="0" w:uiPriority="66" w:semiHidden="0" w:name="Medium List 2 Accent 1"/>
+    <w:lsdException w:unhideWhenUsed="0" w:uiPriority="67" w:semiHidden="0" w:name="Medium Grid 1 Accent 1"/>
+    <w:lsdException w:unhideWhenUsed="0" w:uiPriority="68" w:semiHidden="0" w:name="Medium Grid 2 Accent 1"/>
+    <w:lsdException w:unhideWhenUsed="0" w:uiPriority="69" w:semiHidden="0" w:name="Medium Grid 3 Accent 1"/>
+    <w:lsdException w:unhideWhenUsed="0" w:uiPriority="70" w:semiHidden="0" w:name="Dark List Accent 1"/>
+    <w:lsdException w:unhideWhenUsed="0" w:uiPriority="71" w:semiHidden="0" w:name="Colorful Shading Accent 1"/>
+    <w:lsdException w:unhideWhenUsed="0" w:uiPriority="72" w:semiHidden="0" w:name="Colorful List Accent 1"/>
+    <w:lsdException w:unhideWhenUsed="0" w:uiPriority="73" w:semiHidden="0" w:name="Colorful Grid Accent 1"/>
+    <w:lsdException w:unhideWhenUsed="0" w:uiPriority="60" w:semiHidden="0" w:name="Light Shading Accent 2"/>
+    <w:lsdException w:unhideWhenUsed="0" w:uiPriority="61" w:semiHidden="0" w:name="Light List Accent 2"/>
+    <w:lsdException w:unhideWhenUsed="0" w:uiPriority="62" w:semiHidden="0" w:name="Light Grid Accent 2"/>
+    <w:lsdException w:unhideWhenUsed="0" w:uiPriority="63" w:semiHidden="0" w:name="Medium Shading 1 Accent 2"/>
+    <w:lsdException w:unhideWhenUsed="0" w:uiPriority="64" w:semiHidden="0" w:name="Medium Shading 2 Accent 2"/>
+    <w:lsdException w:unhideWhenUsed="0" w:uiPriority="65" w:semiHidden="0" w:name="Medium List 1 Accent 2"/>
+    <w:lsdException w:unhideWhenUsed="0" w:uiPriority="66" w:semiHidden="0" w:name="Medium List 2 Accent 2"/>
+    <w:lsdException w:unhideWhenUsed="0" w:uiPriority="67" w:semiHidden="0" w:name="Medium Grid 1 Accent 2"/>
+    <w:lsdException w:unhideWhenUsed="0" w:uiPriority="68" w:semiHidden="0" w:name="Medium Grid 2 Accent 2"/>
+    <w:lsdException w:unhideWhenUsed="0" w:uiPriority="69" w:semiHidden="0" w:name="Medium Grid 3 Accent 2"/>
+    <w:lsdException w:unhideWhenUsed="0" w:uiPriority="70" w:semiHidden="0" w:name="Dark List Accent 2"/>
+    <w:lsdException w:unhideWhenUsed="0" w:uiPriority="71" w:semiHidden="0" w:name="Colorful Shading Accent 2"/>
+    <w:lsdException w:unhideWhenUsed="0" w:uiPriority="72" w:semiHidden="0" w:name="Colorful List Accent 2"/>
+    <w:lsdException w:unhideWhenUsed="0" w:uiPriority="73" w:semiHidden="0" w:name="Colorful Grid Accent 2"/>
+    <w:lsdException w:unhideWhenUsed="0" w:uiPriority="60" w:semiHidden="0" w:name="Light Shading Accent 3"/>
+    <w:lsdException w:unhideWhenUsed="0" w:uiPriority="61" w:semiHidden="0" w:name="Light List Accent 3"/>
+    <w:lsdException w:unhideWhenUsed="0" w:uiPriority="62" w:semiHidden="0" w:name="Light Grid Accent 3"/>
+    <w:lsdException w:unhideWhenUsed="0" w:uiPriority="63" w:semiHidden="0" w:name="Medium Shading 1 Accent 3"/>
+    <w:lsdException w:unhideWhenUsed="0" w:uiPriority="64" w:semiHidden="0" w:name="Medium Shading 2 Accent 3"/>
+    <w:lsdException w:unhideWhenUsed="0" w:uiPriority="65" w:semiHidden="0" w:name="Medium List 1 Accent 3"/>
+    <w:lsdException w:unhideWhenUsed="0" w:uiPriority="66" w:semiHidden="0" w:name="Medium List 2 Accent 3"/>
+    <w:lsdException w:unhideWhenUsed="0" w:uiPriority="67" w:semiHidden="0" w:name="Medium Grid 1 Accent 3"/>
+    <w:lsdException w:unhideWhenUsed="0" w:uiPriority="68" w:semiHidden="0" w:name="Medium Grid 2 Accent 3"/>
+    <w:lsdException w:unhideWhenUsed="0" w:uiPriority="69" w:semiHidden="0" w:name="Medium Grid 3 Accent 3"/>
+    <w:lsdException w:unhideWhenUsed="0" w:uiPriority="70" w:semiHidden="0" w:name="Dark List Accent 3"/>
+    <w:lsdException w:unhideWhenUsed="0" w:uiPriority="71" w:semiHidden="0" w:name="Colorful Shading Accent 3"/>
+    <w:lsdException w:unhideWhenUsed="0" w:uiPriority="72" w:semiHidden="0" w:name="Colorful List Accent 3"/>
+    <w:lsdException w:unhideWhenUsed="0" w:uiPriority="73" w:semiHidden="0" w:name="Colorful Grid Accent 3"/>
+    <w:lsdException w:unhideWhenUsed="0" w:uiPriority="60" w:semiHidden="0" w:name="Light Shading Accent 4"/>
+    <w:lsdException w:unhideWhenUsed="0" w:uiPriority="61" w:semiHidden="0" w:name="Light List Accent 4"/>
+    <w:lsdException w:unhideWhenUsed="0" w:uiPriority="62" w:semiHidden="0" w:name="Light Grid Accent 4"/>
+    <w:lsdException w:unhideWhenUsed="0" w:uiPriority="63" w:semiHidden="0" w:name="Medium Shading 1 Accent 4"/>
+    <w:lsdException w:unhideWhenUsed="0" w:uiPriority="64" w:semiHidden="0" w:name="Medium Shading 2 Accent 4"/>
+    <w:lsdException w:unhideWhenUsed="0" w:uiPriority="65" w:semiHidden="0" w:name="Medium List 1 Accent 4"/>
+    <w:lsdException w:unhideWhenUsed="0" w:uiPriority="66" w:semiHidden="0" w:name="Medium List 2 Accent 4"/>
+    <w:lsdException w:unhideWhenUsed="0" w:uiPriority="67" w:semiHidden="0" w:name="Medium Grid 1 Accent 4"/>
+    <w:lsdException w:unhideWhenUsed="0" w:uiPriority="68" w:semiHidden="0" w:name="Medium Grid 2 Accent 4"/>
+    <w:lsdException w:unhideWhenUsed="0" w:uiPriority="69" w:semiHidden="0" w:name="Medium Grid 3 Accent 4"/>
+    <w:lsdException w:unhideWhenUsed="0" w:uiPriority="70" w:semiHidden="0" w:name="Dark List Accent 4"/>
+    <w:lsdException w:unhideWhenUsed="0" w:uiPriority="71" w:semiHidden="0" w:name="Colorful Shading Accent 4"/>
+    <w:lsdException w:unhideWhenUsed="0" w:uiPriority="72" w:semiHidden="0" w:name="Colorful List Accent 4"/>
+    <w:lsdException w:unhideWhenUsed="0" w:uiPriority="73" w:semiHidden="0" w:name="Colorful Grid Accent 4"/>
+    <w:lsdException w:unhideWhenUsed="0" w:uiPriority="60" w:semiHidden="0" w:name="Light Shading Accent 5"/>
+    <w:lsdException w:unhideWhenUsed="0" w:uiPriority="61" w:semiHidden="0" w:name="Light List Accent 5"/>
+    <w:lsdException w:unhideWhenUsed="0" w:uiPriority="62" w:semiHidden="0" w:name="Light Grid Accent 5"/>
+    <w:lsdException w:unhideWhenUsed="0" w:uiPriority="63" w:semiHidden="0" w:name="Medium Shading 1 Accent 5"/>
+    <w:lsdException w:unhideWhenUsed="0" w:uiPriority="64" w:semiHidden="0" w:name="Medium Shading 2 Accent 5"/>
+    <w:lsdException w:unhideWhenUsed="0" w:uiPriority="65" w:semiHidden="0" w:name="Medium List 1 Accent 5"/>
+    <w:lsdException w:unhideWhenUsed="0" w:uiPriority="66" w:semiHidden="0" w:name="Medium List 2 Accent 5"/>
+    <w:lsdException w:unhideWhenUsed="0" w:uiPriority="67" w:semiHidden="0" w:name="Medium Grid 1 Accent 5"/>
+    <w:lsdException w:unhideWhenUsed="0" w:uiPriority="68" w:semiHidden="0" w:name="Medium Grid 2 Accent 5"/>
+    <w:lsdException w:unhideWhenUsed="0" w:uiPriority="69" w:semiHidden="0" w:name="Medium Grid 3 Accent 5"/>
+    <w:lsdException w:unhideWhenUsed="0" w:uiPriority="70" w:semiHidden="0" w:name="Dark List Accent 5"/>
+    <w:lsdException w:unhideWhenUsed="0" w:uiPriority="71" w:semiHidden="0" w:name="Colorful Shading Accent 5"/>
+    <w:lsdException w:unhideWhenUsed="0" w:uiPriority="72" w:semiHidden="0" w:name="Colorful List Accent 5"/>
+    <w:lsdException w:unhideWhenUsed="0" w:uiPriority="73" w:semiHidden="0" w:name="Colorful Grid Accent 5"/>
+    <w:lsdException w:unhideWhenUsed="0" w:uiPriority="60" w:semiHidden="0" w:name="Light Shading Accent 6"/>
+    <w:lsdException w:unhideWhenUsed="0" w:uiPriority="61" w:semiHidden="0" w:name="Light List Accent 6"/>
+    <w:lsdException w:unhideWhenUsed="0" w:uiPriority="62" w:semiHidden="0" w:name="Light Grid Accent 6"/>
+    <w:lsdException w:unhideWhenUsed="0" w:uiPriority="63" w:semiHidden="0" w:name="Medium Shading 1 Accent 6"/>
+    <w:lsdException w:unhideWhenUsed="0" w:uiPriority="64" w:semiHidden="0" w:name="Medium Shading 2 Accent 6"/>
+    <w:lsdException w:unhideWhenUsed="0" w:uiPriority="65" w:semiHidden="0" w:name="Medium List 1 Accent 6"/>
+    <w:lsdException w:unhideWhenUsed="0" w:uiPriority="66" w:semiHidden="0" w:name="Medium List 2 Accent 6"/>
+    <w:lsdException w:unhideWhenUsed="0" w:uiPriority="67" w:semiHidden="0" w:name="Medium Grid 1 Accent 6"/>
+    <w:lsdException w:unhideWhenUsed="0" w:uiPriority="68" w:semiHidden="0" w:name="Medium Grid 2 Accent 6"/>
+    <w:lsdException w:unhideWhenUsed="0" w:uiPriority="69" w:semiHidden="0" w:name="Medium Grid 3 Accent 6"/>
+    <w:lsdException w:unhideWhenUsed="0" w:uiPriority="70" w:semiHidden="0" w:name="Dark List Accent 6"/>
+    <w:lsdException w:unhideWhenUsed="0" w:uiPriority="71" w:semiHidden="0" w:name="Colorful Shading Accent 6"/>
+    <w:lsdException w:unhideWhenUsed="0" w:uiPriority="72" w:semiHidden="0" w:name="Colorful List Accent 6"/>
+    <w:lsdException w:unhideWhenUsed="0" w:uiPriority="73" w:semiHidden="0" w:name="Colorful Grid Accent 6"/>
   </w:latentStyles>
-  <w:style w:type="paragraph" w:default="1" w:styleId="Normal">
+  <w:style w:type="paragraph" w:default="1" w:styleId="1">
     <w:name w:val="Normal"/>
+    <w:qFormat/>
+    <w:uiPriority w:val="0"/>
+    <w:pPr>
+      <w:spacing w:line="276" w:lineRule="auto"/>
+      <w:contextualSpacing/>
+    </w:pPr>
+    <w:rPr>
+      <w:rFonts w:ascii="Arial" w:hAnsi="Arial" w:eastAsia="Arial" w:cs="Arial"/>
+      <w:sz w:val="22"/>
+      <w:szCs w:val="22"/>
+      <w:lang w:val="es" w:eastAsia="en-US" w:bidi="ar-SA"/>
+    </w:rPr>
   </w:style>
-  <w:style w:type="paragraph" w:styleId="Ttulo1">
+  <w:style w:type="paragraph" w:styleId="2">
     <w:name w:val="heading 1"/>
-    <w:basedOn w:val="Normal"/>
-    <w:next w:val="Normal"/>
+    <w:basedOn w:val="1"/>
+    <w:next w:val="1"/>
+    <w:qFormat/>
+    <w:uiPriority w:val="0"/>
     <w:pPr>
       <w:keepNext/>
       <w:keepLines/>
@@ -5584,10 +6891,12 @@
       <w:szCs w:val="40"/>
     </w:rPr>
   </w:style>
-  <w:style w:type="paragraph" w:styleId="Ttulo2">
+  <w:style w:type="paragraph" w:styleId="3">
     <w:name w:val="heading 2"/>
-    <w:basedOn w:val="Normal"/>
-    <w:next w:val="Normal"/>
+    <w:basedOn w:val="1"/>
+    <w:next w:val="1"/>
+    <w:qFormat/>
+    <w:uiPriority w:val="0"/>
     <w:pPr>
       <w:keepNext/>
       <w:keepLines/>
@@ -5599,10 +6908,11 @@
       <w:szCs w:val="32"/>
     </w:rPr>
   </w:style>
-  <w:style w:type="paragraph" w:styleId="Ttulo3">
+  <w:style w:type="paragraph" w:styleId="4">
     <w:name w:val="heading 3"/>
-    <w:basedOn w:val="Normal"/>
-    <w:next w:val="Normal"/>
+    <w:basedOn w:val="1"/>
+    <w:next w:val="1"/>
+    <w:uiPriority w:val="0"/>
     <w:pPr>
       <w:keepNext/>
       <w:keepLines/>
@@ -5615,10 +6925,11 @@
       <w:szCs w:val="28"/>
     </w:rPr>
   </w:style>
-  <w:style w:type="paragraph" w:styleId="Ttulo4">
+  <w:style w:type="paragraph" w:styleId="5">
     <w:name w:val="heading 4"/>
-    <w:basedOn w:val="Normal"/>
-    <w:next w:val="Normal"/>
+    <w:basedOn w:val="1"/>
+    <w:next w:val="1"/>
+    <w:uiPriority w:val="0"/>
     <w:pPr>
       <w:keepNext/>
       <w:keepLines/>
@@ -5631,10 +6942,11 @@
       <w:szCs w:val="24"/>
     </w:rPr>
   </w:style>
-  <w:style w:type="paragraph" w:styleId="Ttulo5">
+  <w:style w:type="paragraph" w:styleId="6">
     <w:name w:val="heading 5"/>
-    <w:basedOn w:val="Normal"/>
-    <w:next w:val="Normal"/>
+    <w:basedOn w:val="1"/>
+    <w:next w:val="1"/>
+    <w:uiPriority w:val="0"/>
     <w:pPr>
       <w:keepNext/>
       <w:keepLines/>
@@ -5645,10 +6957,11 @@
       <w:color w:val="666666"/>
     </w:rPr>
   </w:style>
-  <w:style w:type="paragraph" w:styleId="Ttulo6">
+  <w:style w:type="paragraph" w:styleId="7">
     <w:name w:val="heading 6"/>
-    <w:basedOn w:val="Normal"/>
-    <w:next w:val="Normal"/>
+    <w:basedOn w:val="1"/>
+    <w:next w:val="1"/>
+    <w:uiPriority w:val="0"/>
     <w:pPr>
       <w:keepNext/>
       <w:keepLines/>
@@ -5660,19 +6973,19 @@
       <w:color w:val="666666"/>
     </w:rPr>
   </w:style>
-  <w:style w:type="character" w:default="1" w:styleId="Fuentedeprrafopredeter">
+  <w:style w:type="character" w:default="1" w:styleId="16">
     <w:name w:val="Default Paragraph Font"/>
-    <w:uiPriority w:val="1"/>
     <w:semiHidden/>
     <w:unhideWhenUsed/>
+    <w:uiPriority w:val="1"/>
   </w:style>
-  <w:style w:type="table" w:default="1" w:styleId="Tablanormal">
+  <w:style w:type="table" w:default="1" w:styleId="18">
     <w:name w:val="Normal Table"/>
-    <w:uiPriority w:val="99"/>
     <w:semiHidden/>
     <w:unhideWhenUsed/>
+    <w:uiPriority w:val="99"/>
     <w:tblPr>
-      <w:tblInd w:w="0" w:type="dxa"/>
+      <w:tblLayout w:type="fixed"/>
       <w:tblCellMar>
         <w:top w:w="0" w:type="dxa"/>
         <w:left w:w="108" w:type="dxa"/>
@@ -5681,41 +6994,55 @@
       </w:tblCellMar>
     </w:tblPr>
   </w:style>
-  <w:style w:type="numbering" w:default="1" w:styleId="Sinlista">
-    <w:name w:val="No List"/>
+  <w:style w:type="paragraph" w:styleId="8">
+    <w:name w:val="footer"/>
+    <w:basedOn w:val="1"/>
+    <w:link w:val="25"/>
+    <w:unhideWhenUsed/>
     <w:uiPriority w:val="99"/>
-    <w:semiHidden/>
+    <w:pPr>
+      <w:tabs>
+        <w:tab w:val="center" w:pos="4419"/>
+        <w:tab w:val="right" w:pos="8838"/>
+      </w:tabs>
+      <w:spacing w:line="240" w:lineRule="auto"/>
+    </w:pPr>
+  </w:style>
+  <w:style w:type="paragraph" w:styleId="9">
+    <w:name w:val="header"/>
+    <w:basedOn w:val="1"/>
+    <w:link w:val="24"/>
     <w:unhideWhenUsed/>
+    <w:uiPriority w:val="99"/>
+    <w:pPr>
+      <w:tabs>
+        <w:tab w:val="center" w:pos="4419"/>
+        <w:tab w:val="right" w:pos="8838"/>
+      </w:tabs>
+      <w:spacing w:line="240" w:lineRule="auto"/>
+    </w:pPr>
   </w:style>
-  <w:style w:type="table" w:customStyle="1" w:styleId="TableNormal1">
-    <w:name w:val="Table Normal1"/>
-    <w:tblPr>
-      <w:tblCellMar>
-        <w:top w:w="0" w:type="dxa"/>
-        <w:left w:w="0" w:type="dxa"/>
-        <w:bottom w:w="0" w:type="dxa"/>
-        <w:right w:w="0" w:type="dxa"/>
-      </w:tblCellMar>
-    </w:tblPr>
-  </w:style>
-  <w:style w:type="paragraph" w:styleId="Ttulo">
-    <w:name w:val="Title"/>
-    <w:basedOn w:val="Normal"/>
-    <w:next w:val="Normal"/>
+  <w:style w:type="paragraph" w:styleId="10">
+    <w:name w:val="Normal (Web)"/>
+    <w:basedOn w:val="1"/>
+    <w:unhideWhenUsed/>
+    <w:uiPriority w:val="99"/>
     <w:pPr>
-      <w:keepNext/>
-      <w:keepLines/>
-      <w:spacing w:after="60"/>
+      <w:spacing w:before="100" w:beforeAutospacing="1" w:after="100" w:afterAutospacing="1" w:line="240" w:lineRule="auto"/>
+      <w:contextualSpacing w:val="0"/>
     </w:pPr>
     <w:rPr>
-      <w:sz w:val="52"/>
-      <w:szCs w:val="52"/>
+      <w:rFonts w:ascii="Times New Roman" w:hAnsi="Times New Roman" w:eastAsia="Times New Roman" w:cs="Times New Roman"/>
+      <w:sz w:val="24"/>
+      <w:szCs w:val="24"/>
+      <w:lang w:val="es-PE" w:eastAsia="es-PE"/>
     </w:rPr>
   </w:style>
-  <w:style w:type="paragraph" w:styleId="Subttulo">
+  <w:style w:type="paragraph" w:styleId="11">
     <w:name w:val="Subtitle"/>
-    <w:basedOn w:val="Normal"/>
-    <w:next w:val="Normal"/>
+    <w:basedOn w:val="1"/>
+    <w:next w:val="1"/>
+    <w:uiPriority w:val="0"/>
     <w:pPr>
       <w:keepNext/>
       <w:keepLines/>
@@ -5727,11 +7054,106 @@
       <w:szCs w:val="30"/>
     </w:rPr>
   </w:style>
-  <w:style w:type="table" w:customStyle="1" w:styleId="a">
-    <w:basedOn w:val="TableNormal1"/>
+  <w:style w:type="paragraph" w:styleId="12">
+    <w:name w:val="Title"/>
+    <w:basedOn w:val="1"/>
+    <w:next w:val="1"/>
+    <w:uiPriority w:val="0"/>
+    <w:pPr>
+      <w:keepNext/>
+      <w:keepLines/>
+      <w:spacing w:after="60"/>
+    </w:pPr>
+    <w:rPr>
+      <w:sz w:val="52"/>
+      <w:szCs w:val="52"/>
+    </w:rPr>
+  </w:style>
+  <w:style w:type="paragraph" w:styleId="13">
+    <w:name w:val="toc 1"/>
+    <w:basedOn w:val="1"/>
+    <w:next w:val="1"/>
+    <w:unhideWhenUsed/>
+    <w:uiPriority w:val="39"/>
+    <w:pPr>
+      <w:spacing w:after="100"/>
+    </w:pPr>
+  </w:style>
+  <w:style w:type="paragraph" w:styleId="14">
+    <w:name w:val="toc 2"/>
+    <w:basedOn w:val="1"/>
+    <w:next w:val="1"/>
+    <w:unhideWhenUsed/>
+    <w:uiPriority w:val="39"/>
+    <w:pPr>
+      <w:spacing w:after="100"/>
+      <w:ind w:left="220"/>
+    </w:pPr>
+  </w:style>
+  <w:style w:type="paragraph" w:styleId="15">
+    <w:name w:val="toc 3"/>
+    <w:basedOn w:val="1"/>
+    <w:next w:val="1"/>
+    <w:unhideWhenUsed/>
+    <w:uiPriority w:val="39"/>
+    <w:pPr>
+      <w:spacing w:after="100"/>
+      <w:ind w:left="440"/>
+    </w:pPr>
+  </w:style>
+  <w:style w:type="character" w:styleId="17">
+    <w:name w:val="Hyperlink"/>
+    <w:basedOn w:val="16"/>
+    <w:unhideWhenUsed/>
+    <w:uiPriority w:val="99"/>
+    <w:rPr>
+      <w:color w:val="0000FF" w:themeColor="hyperlink"/>
+      <w:u w:val="single"/>
+      <w14:textFill>
+        <w14:solidFill>
+          <w14:schemeClr w14:val="hlink"/>
+        </w14:solidFill>
+      </w14:textFill>
+    </w:rPr>
+  </w:style>
+  <w:style w:type="table" w:styleId="19">
+    <w:name w:val="Table Grid"/>
+    <w:basedOn w:val="18"/>
+    <w:uiPriority w:val="39"/>
+    <w:pPr>
+      <w:spacing w:line="240" w:lineRule="auto"/>
+    </w:pPr>
     <w:tblPr>
-      <w:tblStyleRowBandSize w:val="1"/>
-      <w:tblStyleColBandSize w:val="1"/>
+      <w:tblBorders>
+        <w:top w:val="single" w:color="auto" w:sz="4" w:space="0"/>
+        <w:left w:val="single" w:color="auto" w:sz="4" w:space="0"/>
+        <w:bottom w:val="single" w:color="auto" w:sz="4" w:space="0"/>
+        <w:right w:val="single" w:color="auto" w:sz="4" w:space="0"/>
+        <w:insideH w:val="single" w:color="auto" w:sz="4" w:space="0"/>
+        <w:insideV w:val="single" w:color="auto" w:sz="4" w:space="0"/>
+      </w:tblBorders>
+      <w:tblLayout w:type="fixed"/>
+    </w:tblPr>
+  </w:style>
+  <w:style w:type="table" w:customStyle="1" w:styleId="20">
+    <w:name w:val="Table Normal1"/>
+    <w:uiPriority w:val="0"/>
+    <w:tblPr>
+      <w:tblLayout w:type="fixed"/>
+      <w:tblCellMar>
+        <w:top w:w="0" w:type="dxa"/>
+        <w:left w:w="0" w:type="dxa"/>
+        <w:bottom w:w="0" w:type="dxa"/>
+        <w:right w:w="0" w:type="dxa"/>
+      </w:tblCellMar>
+    </w:tblPr>
+  </w:style>
+  <w:style w:type="table" w:customStyle="1" w:styleId="21">
+    <w:name w:val="_Style 12"/>
+    <w:basedOn w:val="20"/>
+    <w:uiPriority w:val="0"/>
+    <w:tblPr>
+      <w:tblLayout w:type="fixed"/>
       <w:tblCellMar>
         <w:top w:w="100" w:type="dxa"/>
         <w:left w:w="100" w:type="dxa"/>
@@ -5740,11 +7162,12 @@
       </w:tblCellMar>
     </w:tblPr>
   </w:style>
-  <w:style w:type="table" w:customStyle="1" w:styleId="a0">
-    <w:basedOn w:val="TableNormal1"/>
+  <w:style w:type="table" w:customStyle="1" w:styleId="22">
+    <w:name w:val="_Style 13"/>
+    <w:basedOn w:val="20"/>
+    <w:uiPriority w:val="0"/>
     <w:tblPr>
-      <w:tblStyleRowBandSize w:val="1"/>
-      <w:tblStyleColBandSize w:val="1"/>
+      <w:tblLayout w:type="fixed"/>
       <w:tblCellMar>
         <w:top w:w="100" w:type="dxa"/>
         <w:left w:w="100" w:type="dxa"/>
@@ -5753,150 +7176,49 @@
       </w:tblCellMar>
     </w:tblPr>
   </w:style>
-  <w:style w:type="paragraph" w:styleId="NormalWeb">
-    <w:name w:val="Normal (Web)"/>
-    <w:basedOn w:val="Normal"/>
+  <w:style w:type="character" w:customStyle="1" w:styleId="23">
+    <w:name w:val="apple-tab-span"/>
+    <w:basedOn w:val="16"/>
+    <w:uiPriority w:val="0"/>
+  </w:style>
+  <w:style w:type="character" w:customStyle="1" w:styleId="24">
+    <w:name w:val="Encabezado Car"/>
+    <w:basedOn w:val="16"/>
+    <w:link w:val="9"/>
     <w:uiPriority w:val="99"/>
-    <w:unhideWhenUsed/>
-    <w:rsid w:val="00EC5F90"/>
-    <w:pPr>
-      <w:spacing w:before="100" w:beforeAutospacing="1" w:after="100" w:afterAutospacing="1" w:line="240" w:lineRule="auto"/>
-      <w:contextualSpacing w:val="0"/>
-    </w:pPr>
-    <w:rPr>
-      <w:rFonts w:ascii="Times New Roman" w:eastAsia="Times New Roman" w:hAnsi="Times New Roman" w:cs="Times New Roman"/>
-      <w:sz w:val="24"/>
-      <w:szCs w:val="24"/>
-      <w:lang w:val="es-PE" w:eastAsia="es-PE"/>
-    </w:rPr>
   </w:style>
-  <w:style w:type="character" w:customStyle="1" w:styleId="apple-tab-span">
-    <w:name w:val="apple-tab-span"/>
-    <w:basedOn w:val="Fuentedeprrafopredeter"/>
-    <w:rsid w:val="0080791D"/>
+  <w:style w:type="character" w:customStyle="1" w:styleId="25">
+    <w:name w:val="Pie de página Car"/>
+    <w:basedOn w:val="16"/>
+    <w:link w:val="8"/>
+    <w:uiPriority w:val="99"/>
   </w:style>
-  <w:style w:type="paragraph" w:styleId="Encabezado">
-    <w:name w:val="header"/>
-    <w:basedOn w:val="Normal"/>
-    <w:link w:val="EncabezadoCar"/>
-    <w:uiPriority w:val="99"/>
-    <w:unhideWhenUsed/>
-    <w:rsid w:val="00F43727"/>
-    <w:pPr>
-      <w:tabs>
-        <w:tab w:val="center" w:pos="4419"/>
-        <w:tab w:val="right" w:pos="8838"/>
-      </w:tabs>
-      <w:spacing w:line="240" w:lineRule="auto"/>
-    </w:pPr>
-  </w:style>
-  <w:style w:type="character" w:customStyle="1" w:styleId="EncabezadoCar">
-    <w:name w:val="Encabezado Car"/>
-    <w:basedOn w:val="Fuentedeprrafopredeter"/>
-    <w:link w:val="Encabezado"/>
-    <w:uiPriority w:val="99"/>
-    <w:rsid w:val="00F43727"/>
-  </w:style>
-  <w:style w:type="paragraph" w:styleId="Piedepgina">
-    <w:name w:val="footer"/>
-    <w:basedOn w:val="Normal"/>
-    <w:link w:val="PiedepginaCar"/>
-    <w:uiPriority w:val="99"/>
-    <w:unhideWhenUsed/>
-    <w:rsid w:val="00F43727"/>
-    <w:pPr>
-      <w:tabs>
-        <w:tab w:val="center" w:pos="4419"/>
-        <w:tab w:val="right" w:pos="8838"/>
-      </w:tabs>
-      <w:spacing w:line="240" w:lineRule="auto"/>
-    </w:pPr>
-  </w:style>
-  <w:style w:type="character" w:customStyle="1" w:styleId="PiedepginaCar">
-    <w:name w:val="Pie de página Car"/>
-    <w:basedOn w:val="Fuentedeprrafopredeter"/>
-    <w:link w:val="Piedepgina"/>
-    <w:uiPriority w:val="99"/>
-    <w:rsid w:val="00F43727"/>
-  </w:style>
-  <w:style w:type="paragraph" w:styleId="TDC1">
-    <w:name w:val="toc 1"/>
-    <w:basedOn w:val="Normal"/>
-    <w:next w:val="Normal"/>
-    <w:autoRedefine/>
-    <w:uiPriority w:val="39"/>
-    <w:unhideWhenUsed/>
-    <w:rsid w:val="00956846"/>
-    <w:pPr>
-      <w:spacing w:after="100"/>
-    </w:pPr>
-  </w:style>
-  <w:style w:type="paragraph" w:styleId="TDC2">
-    <w:name w:val="toc 2"/>
-    <w:basedOn w:val="Normal"/>
-    <w:next w:val="Normal"/>
-    <w:autoRedefine/>
-    <w:uiPriority w:val="39"/>
-    <w:unhideWhenUsed/>
-    <w:rsid w:val="00956846"/>
-    <w:pPr>
-      <w:spacing w:after="100"/>
-      <w:ind w:left="220"/>
-    </w:pPr>
-  </w:style>
-  <w:style w:type="paragraph" w:styleId="TDC3">
-    <w:name w:val="toc 3"/>
-    <w:basedOn w:val="Normal"/>
-    <w:next w:val="Normal"/>
-    <w:autoRedefine/>
-    <w:uiPriority w:val="39"/>
-    <w:unhideWhenUsed/>
-    <w:rsid w:val="00956846"/>
-    <w:pPr>
-      <w:spacing w:after="100"/>
-      <w:ind w:left="440"/>
-    </w:pPr>
-  </w:style>
-  <w:style w:type="character" w:styleId="Hipervnculo">
-    <w:name w:val="Hyperlink"/>
-    <w:basedOn w:val="Fuentedeprrafopredeter"/>
-    <w:uiPriority w:val="99"/>
-    <w:unhideWhenUsed/>
-    <w:rsid w:val="00956846"/>
-    <w:rPr>
-      <w:color w:val="0000FF" w:themeColor="hyperlink"/>
-      <w:u w:val="single"/>
-    </w:rPr>
-  </w:style>
-  <w:style w:type="table" w:styleId="Tablaconcuadrcula1Claro-nfasis2">
+  <w:style w:type="table" w:customStyle="1" w:styleId="26">
     <w:name w:val="Grid Table 1 Light Accent 2"/>
-    <w:basedOn w:val="Tablanormal"/>
+    <w:basedOn w:val="18"/>
     <w:uiPriority w:val="46"/>
-    <w:rsid w:val="004C5BAE"/>
     <w:pPr>
       <w:spacing w:line="240" w:lineRule="auto"/>
     </w:pPr>
     <w:tblPr>
-      <w:tblStyleRowBandSize w:val="1"/>
-      <w:tblStyleColBandSize w:val="1"/>
       <w:tblBorders>
-        <w:top w:val="single" w:sz="4" w:space="0" w:color="E5B8B7" w:themeColor="accent2" w:themeTint="66"/>
-        <w:left w:val="single" w:sz="4" w:space="0" w:color="E5B8B7" w:themeColor="accent2" w:themeTint="66"/>
-        <w:bottom w:val="single" w:sz="4" w:space="0" w:color="E5B8B7" w:themeColor="accent2" w:themeTint="66"/>
-        <w:right w:val="single" w:sz="4" w:space="0" w:color="E5B8B7" w:themeColor="accent2" w:themeTint="66"/>
-        <w:insideH w:val="single" w:sz="4" w:space="0" w:color="E5B8B7" w:themeColor="accent2" w:themeTint="66"/>
-        <w:insideV w:val="single" w:sz="4" w:space="0" w:color="E5B8B7" w:themeColor="accent2" w:themeTint="66"/>
+        <w:top w:val="single" w:color="E5B8B7" w:themeColor="accent2" w:themeTint="66" w:sz="4" w:space="0"/>
+        <w:left w:val="single" w:color="E5B8B7" w:themeColor="accent2" w:themeTint="66" w:sz="4" w:space="0"/>
+        <w:bottom w:val="single" w:color="E5B8B7" w:themeColor="accent2" w:themeTint="66" w:sz="4" w:space="0"/>
+        <w:right w:val="single" w:color="E5B8B7" w:themeColor="accent2" w:themeTint="66" w:sz="4" w:space="0"/>
+        <w:insideH w:val="single" w:color="E5B8B7" w:themeColor="accent2" w:themeTint="66" w:sz="4" w:space="0"/>
+        <w:insideV w:val="single" w:color="E5B8B7" w:themeColor="accent2" w:themeTint="66" w:sz="4" w:space="0"/>
       </w:tblBorders>
+      <w:tblLayout w:type="fixed"/>
     </w:tblPr>
     <w:tblStylePr w:type="firstRow">
       <w:rPr>
         <w:b/>
         <w:bCs/>
       </w:rPr>
-      <w:tblPr/>
       <w:tcPr>
         <w:tcBorders>
-          <w:bottom w:val="single" w:sz="12" w:space="0" w:color="D99594" w:themeColor="accent2" w:themeTint="99"/>
+          <w:bottom w:val="single" w:color="D99594" w:themeColor="accent2" w:themeTint="99" w:sz="12" w:space="0"/>
         </w:tcBorders>
       </w:tcPr>
     </w:tblStylePr>
@@ -5905,10 +7227,9 @@
         <w:b/>
         <w:bCs/>
       </w:rPr>
-      <w:tblPr/>
       <w:tcPr>
         <w:tcBorders>
-          <w:top w:val="double" w:sz="2" w:space="0" w:color="D99594" w:themeColor="accent2" w:themeTint="99"/>
+          <w:top w:val="double" w:color="D99594" w:themeColor="accent2" w:themeTint="99" w:sz="2" w:space="0"/>
         </w:tcBorders>
       </w:tcPr>
     </w:tblStylePr>
@@ -5925,46 +7246,39 @@
       </w:rPr>
     </w:tblStylePr>
   </w:style>
-  <w:style w:type="table" w:styleId="Tablanormal5">
+  <w:style w:type="table" w:customStyle="1" w:styleId="27">
     <w:name w:val="Plain Table 5"/>
-    <w:basedOn w:val="Tablanormal"/>
+    <w:basedOn w:val="18"/>
     <w:uiPriority w:val="45"/>
-    <w:rsid w:val="004C5BAE"/>
     <w:pPr>
       <w:spacing w:line="240" w:lineRule="auto"/>
     </w:pPr>
-    <w:tblPr>
-      <w:tblStyleRowBandSize w:val="1"/>
-      <w:tblStyleColBandSize w:val="1"/>
-    </w:tblPr>
     <w:tblStylePr w:type="firstRow">
       <w:rPr>
-        <w:rFonts w:asciiTheme="majorHAnsi" w:eastAsiaTheme="majorEastAsia" w:hAnsiTheme="majorHAnsi" w:cstheme="majorBidi"/>
+        <w:rFonts w:asciiTheme="majorHAnsi" w:hAnsiTheme="majorHAnsi" w:eastAsiaTheme="majorEastAsia" w:cstheme="majorBidi"/>
         <w:i/>
         <w:iCs/>
         <w:sz w:val="26"/>
       </w:rPr>
-      <w:tblPr/>
       <w:tcPr>
         <w:tcBorders>
-          <w:bottom w:val="single" w:sz="4" w:space="0" w:color="7F7F7F" w:themeColor="text1" w:themeTint="80"/>
+          <w:bottom w:val="single" w:color="C3C7CC" w:themeColor="text1" w:themeTint="80" w:sz="4" w:space="0"/>
         </w:tcBorders>
-        <w:shd w:val="clear" w:color="auto" w:fill="FFFFFF" w:themeFill="background1"/>
+        <w:shd w:val="clear" w:color="auto" w:fill="1F2326" w:themeFill="background1"/>
       </w:tcPr>
     </w:tblStylePr>
     <w:tblStylePr w:type="lastRow">
       <w:rPr>
-        <w:rFonts w:asciiTheme="majorHAnsi" w:eastAsiaTheme="majorEastAsia" w:hAnsiTheme="majorHAnsi" w:cstheme="majorBidi"/>
+        <w:rFonts w:asciiTheme="majorHAnsi" w:hAnsiTheme="majorHAnsi" w:eastAsiaTheme="majorEastAsia" w:cstheme="majorBidi"/>
         <w:i/>
         <w:iCs/>
         <w:sz w:val="26"/>
       </w:rPr>
-      <w:tblPr/>
       <w:tcPr>
         <w:tcBorders>
-          <w:top w:val="single" w:sz="4" w:space="0" w:color="7F7F7F" w:themeColor="text1" w:themeTint="80"/>
+          <w:top w:val="single" w:color="C3C7CC" w:themeColor="text1" w:themeTint="80" w:sz="4" w:space="0"/>
         </w:tcBorders>
-        <w:shd w:val="clear" w:color="auto" w:fill="FFFFFF" w:themeFill="background1"/>
+        <w:shd w:val="clear" w:color="auto" w:fill="1F2326" w:themeFill="background1"/>
       </w:tcPr>
     </w:tblStylePr>
     <w:tblStylePr w:type="firstCol">
@@ -5972,48 +7286,43 @@
         <w:jc w:val="right"/>
       </w:pPr>
       <w:rPr>
-        <w:rFonts w:asciiTheme="majorHAnsi" w:eastAsiaTheme="majorEastAsia" w:hAnsiTheme="majorHAnsi" w:cstheme="majorBidi"/>
+        <w:rFonts w:asciiTheme="majorHAnsi" w:hAnsiTheme="majorHAnsi" w:eastAsiaTheme="majorEastAsia" w:cstheme="majorBidi"/>
         <w:i/>
         <w:iCs/>
         <w:sz w:val="26"/>
       </w:rPr>
-      <w:tblPr/>
       <w:tcPr>
         <w:tcBorders>
-          <w:right w:val="single" w:sz="4" w:space="0" w:color="7F7F7F" w:themeColor="text1" w:themeTint="80"/>
+          <w:right w:val="single" w:color="C3C7CC" w:themeColor="text1" w:themeTint="80" w:sz="4" w:space="0"/>
         </w:tcBorders>
-        <w:shd w:val="clear" w:color="auto" w:fill="FFFFFF" w:themeFill="background1"/>
+        <w:shd w:val="clear" w:color="auto" w:fill="1F2326" w:themeFill="background1"/>
       </w:tcPr>
     </w:tblStylePr>
     <w:tblStylePr w:type="lastCol">
       <w:rPr>
-        <w:rFonts w:asciiTheme="majorHAnsi" w:eastAsiaTheme="majorEastAsia" w:hAnsiTheme="majorHAnsi" w:cstheme="majorBidi"/>
+        <w:rFonts w:asciiTheme="majorHAnsi" w:hAnsiTheme="majorHAnsi" w:eastAsiaTheme="majorEastAsia" w:cstheme="majorBidi"/>
         <w:i/>
         <w:iCs/>
         <w:sz w:val="26"/>
       </w:rPr>
-      <w:tblPr/>
       <w:tcPr>
         <w:tcBorders>
-          <w:left w:val="single" w:sz="4" w:space="0" w:color="7F7F7F" w:themeColor="text1" w:themeTint="80"/>
+          <w:left w:val="single" w:color="C3C7CC" w:themeColor="text1" w:themeTint="80" w:sz="4" w:space="0"/>
         </w:tcBorders>
-        <w:shd w:val="clear" w:color="auto" w:fill="FFFFFF" w:themeFill="background1"/>
+        <w:shd w:val="clear" w:color="auto" w:fill="1F2326" w:themeFill="background1"/>
       </w:tcPr>
     </w:tblStylePr>
     <w:tblStylePr w:type="band1Vert">
-      <w:tblPr/>
       <w:tcPr>
-        <w:shd w:val="clear" w:color="auto" w:fill="F2F2F2" w:themeFill="background1" w:themeFillShade="F2"/>
+        <w:shd w:val="clear" w:color="auto" w:fill="1D2124" w:themeFill="background1" w:themeFillShade="F2"/>
       </w:tcPr>
     </w:tblStylePr>
     <w:tblStylePr w:type="band1Horz">
-      <w:tblPr/>
       <w:tcPr>
-        <w:shd w:val="clear" w:color="auto" w:fill="F2F2F2" w:themeFill="background1" w:themeFillShade="F2"/>
+        <w:shd w:val="clear" w:color="auto" w:fill="1D2124" w:themeFill="background1" w:themeFillShade="F2"/>
       </w:tcPr>
     </w:tblStylePr>
     <w:tblStylePr w:type="neCell">
-      <w:tblPr/>
       <w:tcPr>
         <w:tcBorders>
           <w:left w:val="nil"/>
@@ -6021,7 +7330,6 @@
       </w:tcPr>
     </w:tblStylePr>
     <w:tblStylePr w:type="nwCell">
-      <w:tblPr/>
       <w:tcPr>
         <w:tcBorders>
           <w:right w:val="nil"/>
@@ -6029,7 +7337,6 @@
       </w:tcPr>
     </w:tblStylePr>
     <w:tblStylePr w:type="seCell">
-      <w:tblPr/>
       <w:tcPr>
         <w:tcBorders>
           <w:left w:val="nil"/>
@@ -6037,7 +7344,6 @@
       </w:tcPr>
     </w:tblStylePr>
     <w:tblStylePr w:type="swCell">
-      <w:tblPr/>
       <w:tcPr>
         <w:tcBorders>
           <w:right w:val="nil"/>
@@ -6045,88 +7351,64 @@
       </w:tcPr>
     </w:tblStylePr>
   </w:style>
-  <w:style w:type="table" w:styleId="Tablaconcuadrcula1clara">
+  <w:style w:type="table" w:customStyle="1" w:styleId="28">
     <w:name w:val="Grid Table 1 Light"/>
-    <w:basedOn w:val="Tablanormal"/>
+    <w:basedOn w:val="18"/>
     <w:uiPriority w:val="46"/>
-    <w:rsid w:val="004C5BAE"/>
-    <w:pPr>
-      <w:spacing w:line="240" w:lineRule="auto"/>
-    </w:pPr>
-    <w:tblPr>
-      <w:tblStyleRowBandSize w:val="1"/>
-      <w:tblStyleColBandSize w:val="1"/>
-      <w:tblBorders>
-        <w:top w:val="single" w:sz="4" w:space="0" w:color="999999" w:themeColor="text1" w:themeTint="66"/>
-        <w:left w:val="single" w:sz="4" w:space="0" w:color="999999" w:themeColor="text1" w:themeTint="66"/>
-        <w:bottom w:val="single" w:sz="4" w:space="0" w:color="999999" w:themeColor="text1" w:themeTint="66"/>
-        <w:right w:val="single" w:sz="4" w:space="0" w:color="999999" w:themeColor="text1" w:themeTint="66"/>
-        <w:insideH w:val="single" w:sz="4" w:space="0" w:color="999999" w:themeColor="text1" w:themeTint="66"/>
-        <w:insideV w:val="single" w:sz="4" w:space="0" w:color="999999" w:themeColor="text1" w:themeTint="66"/>
-      </w:tblBorders>
-    </w:tblPr>
-    <w:tblStylePr w:type="firstRow">
-      <w:rPr>
-        <w:b/>
-        <w:bCs/>
-      </w:rPr>
-      <w:tblPr/>
-      <w:tcPr>
-        <w:tcBorders>
-          <w:bottom w:val="single" w:sz="12" w:space="0" w:color="666666" w:themeColor="text1" w:themeTint="99"/>
-        </w:tcBorders>
-      </w:tcPr>
-    </w:tblStylePr>
-    <w:tblStylePr w:type="lastRow">
-      <w:rPr>
-        <w:b/>
-        <w:bCs/>
-      </w:rPr>
-      <w:tblPr/>
-      <w:tcPr>
-        <w:tcBorders>
-          <w:top w:val="double" w:sz="2" w:space="0" w:color="666666" w:themeColor="text1" w:themeTint="99"/>
-        </w:tcBorders>
-      </w:tcPr>
-    </w:tblStylePr>
-    <w:tblStylePr w:type="firstCol">
-      <w:rPr>
-        <w:b/>
-        <w:bCs/>
-      </w:rPr>
-    </w:tblStylePr>
-    <w:tblStylePr w:type="lastCol">
-      <w:rPr>
-        <w:b/>
-        <w:bCs/>
-      </w:rPr>
-    </w:tblStylePr>
-  </w:style>
-  <w:style w:type="table" w:styleId="Tablaconcuadrcula">
-    <w:name w:val="Table Grid"/>
-    <w:basedOn w:val="Tablanormal"/>
-    <w:uiPriority w:val="39"/>
-    <w:rsid w:val="00821E44"/>
     <w:pPr>
       <w:spacing w:line="240" w:lineRule="auto"/>
     </w:pPr>
     <w:tblPr>
       <w:tblBorders>
-        <w:top w:val="single" w:sz="4" w:space="0" w:color="auto"/>
-        <w:left w:val="single" w:sz="4" w:space="0" w:color="auto"/>
-        <w:bottom w:val="single" w:sz="4" w:space="0" w:color="auto"/>
-        <w:right w:val="single" w:sz="4" w:space="0" w:color="auto"/>
-        <w:insideH w:val="single" w:sz="4" w:space="0" w:color="auto"/>
-        <w:insideV w:val="single" w:sz="4" w:space="0" w:color="auto"/>
+        <w:top w:val="single" w:color="CFD2D6" w:themeColor="text1" w:themeTint="66" w:sz="4" w:space="0"/>
+        <w:left w:val="single" w:color="CFD2D6" w:themeColor="text1" w:themeTint="66" w:sz="4" w:space="0"/>
+        <w:bottom w:val="single" w:color="CFD2D6" w:themeColor="text1" w:themeTint="66" w:sz="4" w:space="0"/>
+        <w:right w:val="single" w:color="CFD2D6" w:themeColor="text1" w:themeTint="66" w:sz="4" w:space="0"/>
+        <w:insideH w:val="single" w:color="CFD2D6" w:themeColor="text1" w:themeTint="66" w:sz="4" w:space="0"/>
+        <w:insideV w:val="single" w:color="CFD2D6" w:themeColor="text1" w:themeTint="66" w:sz="4" w:space="0"/>
       </w:tblBorders>
+      <w:tblLayout w:type="fixed"/>
     </w:tblPr>
+    <w:tblStylePr w:type="firstRow">
+      <w:rPr>
+        <w:b/>
+        <w:bCs/>
+      </w:rPr>
+      <w:tcPr>
+        <w:tcBorders>
+          <w:bottom w:val="single" w:color="B8BCC2" w:themeColor="text1" w:themeTint="99" w:sz="12" w:space="0"/>
+        </w:tcBorders>
+      </w:tcPr>
+    </w:tblStylePr>
+    <w:tblStylePr w:type="lastRow">
+      <w:rPr>
+        <w:b/>
+        <w:bCs/>
+      </w:rPr>
+      <w:tcPr>
+        <w:tcBorders>
+          <w:top w:val="double" w:color="B8BCC2" w:themeColor="text1" w:themeTint="99" w:sz="2" w:space="0"/>
+        </w:tcBorders>
+      </w:tcPr>
+    </w:tblStylePr>
+    <w:tblStylePr w:type="firstCol">
+      <w:rPr>
+        <w:b/>
+        <w:bCs/>
+      </w:rPr>
+    </w:tblStylePr>
+    <w:tblStylePr w:type="lastCol">
+      <w:rPr>
+        <w:b/>
+        <w:bCs/>
+      </w:rPr>
+    </w:tblStylePr>
   </w:style>
-  <w:style w:type="paragraph" w:styleId="Prrafodelista">
+  <w:style w:type="paragraph" w:styleId="29">
     <w:name w:val="List Paragraph"/>
-    <w:basedOn w:val="Normal"/>
+    <w:basedOn w:val="1"/>
+    <w:qFormat/>
     <w:uiPriority w:val="34"/>
-    <w:qFormat/>
-    <w:rsid w:val="00231EE2"/>
     <w:pPr>
       <w:ind w:left="720"/>
     </w:pPr>
@@ -6139,10 +7421,10 @@
   <a:themeElements>
     <a:clrScheme name="Office">
       <a:dk1>
-        <a:sysClr val="windowText" lastClr="000000"/>
+        <a:sysClr val="windowText" lastClr="89919A"/>
       </a:dk1>
       <a:lt1>
-        <a:sysClr val="window" lastClr="FFFFFF"/>
+        <a:sysClr val="window" lastClr="1F2326"/>
       </a:lt1>
       <a:dk2>
         <a:srgbClr val="1F497D"/>
@@ -6450,6 +7732,21 @@
       </a:style>
     </a:lnDef>
   </a:objectDefaults>
-  <a:extraClrSchemeLst/>
 </a:theme>
+</file>
+
+<file path=customXml/item1.xml><?xml version="1.0" encoding="utf-8"?>
+<s:customData xmlns="http://www.wps.cn/officeDocument/2013/wpsCustomData" xmlns:s="http://www.wps.cn/officeDocument/2013/wpsCustomData">
+  <customSectProps>
+    <customSectPr/>
+  </customSectProps>
+</s:customData>
+</file>
+
+<file path=customXml/itemProps1.xml><?xml version="1.0" encoding="utf-8"?>
+<ds:datastoreItem xmlns:ds="http://schemas.openxmlformats.org/officeDocument/2006/customXml" ds:itemID="{B1977F7D-205B-4081-913C-38D41E755F92}">
+  <ds:schemaRefs>
+    <ds:schemaRef ds:uri="http://www.wps.cn/officeDocument/2013/wpsCustomData"/>
+  </ds:schemaRefs>
+</ds:datastoreItem>
 </file>
--- a/Documentos/PGC.docx
+++ b/Documentos/PGC.docx
@@ -1,17 +1,10 @@
 
 <file path=word/document.xml><?xml version="1.0" encoding="utf-8"?>
-<w:document xmlns:wpc="http://schemas.microsoft.com/office/word/2010/wordprocessingCanvas" xmlns:mc="http://schemas.openxmlformats.org/markup-compatibility/2006" xmlns:o="urn:schemas-microsoft-com:office:office" xmlns:r="http://schemas.openxmlformats.org/officeDocument/2006/relationships" xmlns:m="http://schemas.openxmlformats.org/officeDocument/2006/math" xmlns:v="urn:schemas-microsoft-com:vml" xmlns:wp14="http://schemas.microsoft.com/office/word/2010/wordprocessingDrawing" xmlns:wp="http://schemas.openxmlformats.org/drawingml/2006/wordprocessingDrawing" xmlns:w="http://schemas.openxmlformats.org/wordprocessingml/2006/main" xmlns:w14="http://schemas.microsoft.com/office/word/2010/wordml" xmlns:w10="urn:schemas-microsoft-com:office:word" xmlns:w15="http://schemas.microsoft.com/office/word/2012/wordml" xmlns:wpg="http://schemas.microsoft.com/office/word/2010/wordprocessingGroup" xmlns:wpi="http://schemas.microsoft.com/office/word/2010/wordprocessingInk" xmlns:wne="http://schemas.microsoft.com/office/word/2006/wordml" xmlns:wps="http://schemas.microsoft.com/office/word/2010/wordprocessingShape" xmlns:wpsCustomData="http://www.wps.cn/officeDocument/2013/wpsCustomData" mc:Ignorable="w14 w15 wp14">
+<w:document xmlns:wpc="http://schemas.microsoft.com/office/word/2010/wordprocessingCanvas" xmlns:mc="http://schemas.openxmlformats.org/markup-compatibility/2006" xmlns:o="urn:schemas-microsoft-com:office:office" xmlns:r="http://schemas.openxmlformats.org/officeDocument/2006/relationships" xmlns:m="http://schemas.openxmlformats.org/officeDocument/2006/math" xmlns:v="urn:schemas-microsoft-com:vml" xmlns:wp14="http://schemas.microsoft.com/office/word/2010/wordprocessingDrawing" xmlns:wp="http://schemas.openxmlformats.org/drawingml/2006/wordprocessingDrawing" xmlns:w10="urn:schemas-microsoft-com:office:word" xmlns:w="http://schemas.openxmlformats.org/wordprocessingml/2006/main" xmlns:w14="http://schemas.microsoft.com/office/word/2010/wordml" xmlns:w15="http://schemas.microsoft.com/office/word/2012/wordml" xmlns:wpg="http://schemas.microsoft.com/office/word/2010/wordprocessingGroup" xmlns:wpi="http://schemas.microsoft.com/office/word/2010/wordprocessingInk" xmlns:wne="http://schemas.microsoft.com/office/word/2006/wordml" xmlns:wps="http://schemas.microsoft.com/office/word/2010/wordprocessingShape" mc:Ignorable="w14 w15 wp14">
   <w:body>
     <w:p>
       <w:pPr>
-        <w:pBdr>
-          <w:top w:val="none" w:color="auto" w:sz="0" w:space="0"/>
-          <w:left w:val="none" w:color="auto" w:sz="0" w:space="0"/>
-          <w:bottom w:val="none" w:color="auto" w:sz="0" w:space="0"/>
-          <w:right w:val="none" w:color="auto" w:sz="0" w:space="0"/>
-          <w:between w:val="none" w:color="auto" w:sz="0" w:space="0"/>
-        </w:pBdr>
-        <w:spacing w:after="160" w:line="360" w:lineRule="auto"/>
+        <w:spacing w:line="360" w:lineRule="auto"/>
         <w:ind w:left="2265"/>
         <w:contextualSpacing w:val="0"/>
         <w:jc w:val="center"/>
@@ -32,14 +25,7 @@
     </w:p>
     <w:p>
       <w:pPr>
-        <w:pBdr>
-          <w:top w:val="none" w:color="auto" w:sz="0" w:space="0"/>
-          <w:left w:val="none" w:color="auto" w:sz="0" w:space="0"/>
-          <w:bottom w:val="none" w:color="auto" w:sz="0" w:space="0"/>
-          <w:right w:val="none" w:color="auto" w:sz="0" w:space="0"/>
-          <w:between w:val="none" w:color="auto" w:sz="0" w:space="0"/>
-        </w:pBdr>
-        <w:spacing w:after="160" w:line="360" w:lineRule="auto"/>
+        <w:spacing w:line="360" w:lineRule="auto"/>
         <w:ind w:left="5760"/>
         <w:contextualSpacing w:val="0"/>
         <w:jc w:val="right"/>
@@ -60,14 +46,7 @@
     </w:p>
     <w:p>
       <w:pPr>
-        <w:pBdr>
-          <w:top w:val="none" w:color="auto" w:sz="0" w:space="0"/>
-          <w:left w:val="none" w:color="auto" w:sz="0" w:space="0"/>
-          <w:bottom w:val="none" w:color="auto" w:sz="0" w:space="0"/>
-          <w:right w:val="none" w:color="auto" w:sz="0" w:space="0"/>
-          <w:between w:val="none" w:color="auto" w:sz="0" w:space="0"/>
-        </w:pBdr>
-        <w:spacing w:after="160" w:line="360" w:lineRule="auto"/>
+        <w:spacing w:line="360" w:lineRule="auto"/>
         <w:ind w:left="5760"/>
         <w:contextualSpacing w:val="0"/>
         <w:jc w:val="right"/>
@@ -88,14 +67,7 @@
     </w:p>
     <w:p>
       <w:pPr>
-        <w:pBdr>
-          <w:top w:val="none" w:color="auto" w:sz="0" w:space="0"/>
-          <w:left w:val="none" w:color="auto" w:sz="0" w:space="0"/>
-          <w:bottom w:val="none" w:color="auto" w:sz="0" w:space="0"/>
-          <w:right w:val="none" w:color="auto" w:sz="0" w:space="0"/>
-          <w:between w:val="none" w:color="auto" w:sz="0" w:space="0"/>
-        </w:pBdr>
-        <w:spacing w:after="160" w:line="360" w:lineRule="auto"/>
+        <w:spacing w:line="360" w:lineRule="auto"/>
         <w:ind w:left="5760"/>
         <w:contextualSpacing w:val="0"/>
         <w:jc w:val="right"/>
@@ -111,7 +83,7 @@
     </w:p>
     <w:p>
       <w:pPr>
-        <w:spacing w:after="160" w:line="360" w:lineRule="auto"/>
+        <w:spacing w:line="360" w:lineRule="auto"/>
         <w:ind w:left="4535"/>
         <w:contextualSpacing w:val="0"/>
         <w:jc w:val="right"/>
@@ -126,29 +98,17 @@
           <w:sz w:val="36"/>
           <w:szCs w:val="36"/>
         </w:rPr>
+        <w:lastRenderedPageBreak/>
         <w:t>Historial de Revisiones</w:t>
       </w:r>
     </w:p>
     <w:tbl>
       <w:tblPr>
-        <w:tblStyle w:val="21"/>
+        <w:tblStyle w:val="Style12"/>
         <w:tblW w:w="9025" w:type="dxa"/>
         <w:tblInd w:w="100" w:type="dxa"/>
-        <w:tblBorders>
-          <w:top w:val="none" w:color="auto" w:sz="0" w:space="0"/>
-          <w:left w:val="none" w:color="auto" w:sz="0" w:space="0"/>
-          <w:bottom w:val="none" w:color="auto" w:sz="0" w:space="0"/>
-          <w:right w:val="none" w:color="auto" w:sz="0" w:space="0"/>
-          <w:insideH w:val="none" w:color="auto" w:sz="0" w:space="0"/>
-          <w:insideV w:val="none" w:color="auto" w:sz="0" w:space="0"/>
-        </w:tblBorders>
         <w:tblLayout w:type="fixed"/>
-        <w:tblCellMar>
-          <w:top w:w="100" w:type="dxa"/>
-          <w:left w:w="100" w:type="dxa"/>
-          <w:bottom w:w="100" w:type="dxa"/>
-          <w:right w:w="100" w:type="dxa"/>
-        </w:tblCellMar>
+        <w:tblLook w:val="04A0" w:firstRow="1" w:lastRow="0" w:firstColumn="1" w:lastColumn="0" w:noHBand="0" w:noVBand="1"/>
       </w:tblPr>
       <w:tblGrid>
         <w:gridCol w:w="2196"/>
@@ -157,34 +117,17 @@
         <w:gridCol w:w="2210"/>
       </w:tblGrid>
       <w:tr>
-        <w:tblPrEx>
-          <w:tblBorders>
-            <w:top w:val="none" w:color="auto" w:sz="0" w:space="0"/>
-            <w:left w:val="none" w:color="auto" w:sz="0" w:space="0"/>
-            <w:bottom w:val="none" w:color="auto" w:sz="0" w:space="0"/>
-            <w:right w:val="none" w:color="auto" w:sz="0" w:space="0"/>
-            <w:insideH w:val="none" w:color="auto" w:sz="0" w:space="0"/>
-            <w:insideV w:val="none" w:color="auto" w:sz="0" w:space="0"/>
-          </w:tblBorders>
-          <w:tblLayout w:type="fixed"/>
-          <w:tblCellMar>
-            <w:top w:w="100" w:type="dxa"/>
-            <w:left w:w="100" w:type="dxa"/>
-            <w:bottom w:w="100" w:type="dxa"/>
-            <w:right w:w="100" w:type="dxa"/>
-          </w:tblCellMar>
-        </w:tblPrEx>
         <w:trPr>
-          <w:trHeight w:val="580" w:hRule="atLeast"/>
+          <w:trHeight w:val="580"/>
         </w:trPr>
         <w:tc>
           <w:tcPr>
             <w:tcW w:w="2196" w:type="dxa"/>
             <w:tcBorders>
-              <w:top w:val="single" w:color="000000" w:sz="8" w:space="0"/>
-              <w:left w:val="single" w:color="000000" w:sz="8" w:space="0"/>
-              <w:bottom w:val="single" w:color="000000" w:sz="8" w:space="0"/>
-              <w:right w:val="single" w:color="000000" w:sz="8" w:space="0"/>
+              <w:top w:val="single" w:sz="8" w:space="0" w:color="000000"/>
+              <w:left w:val="single" w:sz="8" w:space="0" w:color="000000"/>
+              <w:bottom w:val="single" w:sz="8" w:space="0" w:color="000000"/>
+              <w:right w:val="single" w:sz="8" w:space="0" w:color="000000"/>
             </w:tcBorders>
             <w:tcMar>
               <w:top w:w="100" w:type="dxa"/>
@@ -218,10 +161,10 @@
           <w:tcPr>
             <w:tcW w:w="1254" w:type="dxa"/>
             <w:tcBorders>
-              <w:top w:val="single" w:color="000000" w:sz="8" w:space="0"/>
+              <w:top w:val="single" w:sz="8" w:space="0" w:color="000000"/>
               <w:left w:val="nil"/>
-              <w:bottom w:val="single" w:color="000000" w:sz="8" w:space="0"/>
-              <w:right w:val="single" w:color="000000" w:sz="8" w:space="0"/>
+              <w:bottom w:val="single" w:sz="8" w:space="0" w:color="000000"/>
+              <w:right w:val="single" w:sz="8" w:space="0" w:color="000000"/>
             </w:tcBorders>
             <w:tcMar>
               <w:top w:w="100" w:type="dxa"/>
@@ -255,10 +198,10 @@
           <w:tcPr>
             <w:tcW w:w="3365" w:type="dxa"/>
             <w:tcBorders>
-              <w:top w:val="single" w:color="000000" w:sz="8" w:space="0"/>
+              <w:top w:val="single" w:sz="8" w:space="0" w:color="000000"/>
               <w:left w:val="nil"/>
-              <w:bottom w:val="single" w:color="000000" w:sz="8" w:space="0"/>
-              <w:right w:val="single" w:color="000000" w:sz="8" w:space="0"/>
+              <w:bottom w:val="single" w:sz="8" w:space="0" w:color="000000"/>
+              <w:right w:val="single" w:sz="8" w:space="0" w:color="000000"/>
             </w:tcBorders>
             <w:tcMar>
               <w:top w:w="100" w:type="dxa"/>
@@ -292,10 +235,10 @@
           <w:tcPr>
             <w:tcW w:w="2210" w:type="dxa"/>
             <w:tcBorders>
-              <w:top w:val="single" w:color="000000" w:sz="8" w:space="0"/>
+              <w:top w:val="single" w:sz="8" w:space="0" w:color="000000"/>
               <w:left w:val="nil"/>
-              <w:bottom w:val="single" w:color="000000" w:sz="8" w:space="0"/>
-              <w:right w:val="single" w:color="000000" w:sz="8" w:space="0"/>
+              <w:bottom w:val="single" w:sz="8" w:space="0" w:color="000000"/>
+              <w:right w:val="single" w:sz="8" w:space="0" w:color="000000"/>
             </w:tcBorders>
             <w:tcMar>
               <w:top w:w="100" w:type="dxa"/>
@@ -327,34 +270,17 @@
         </w:tc>
       </w:tr>
       <w:tr>
-        <w:tblPrEx>
-          <w:tblBorders>
-            <w:top w:val="none" w:color="auto" w:sz="0" w:space="0"/>
-            <w:left w:val="none" w:color="auto" w:sz="0" w:space="0"/>
-            <w:bottom w:val="none" w:color="auto" w:sz="0" w:space="0"/>
-            <w:right w:val="none" w:color="auto" w:sz="0" w:space="0"/>
-            <w:insideH w:val="none" w:color="auto" w:sz="0" w:space="0"/>
-            <w:insideV w:val="none" w:color="auto" w:sz="0" w:space="0"/>
-          </w:tblBorders>
-          <w:tblLayout w:type="fixed"/>
-          <w:tblCellMar>
-            <w:top w:w="100" w:type="dxa"/>
-            <w:left w:w="100" w:type="dxa"/>
-            <w:bottom w:w="100" w:type="dxa"/>
-            <w:right w:w="100" w:type="dxa"/>
-          </w:tblCellMar>
-        </w:tblPrEx>
         <w:trPr>
-          <w:trHeight w:val="840" w:hRule="atLeast"/>
+          <w:trHeight w:val="840"/>
         </w:trPr>
         <w:tc>
           <w:tcPr>
             <w:tcW w:w="2196" w:type="dxa"/>
             <w:tcBorders>
               <w:top w:val="nil"/>
-              <w:left w:val="single" w:color="000000" w:sz="8" w:space="0"/>
-              <w:bottom w:val="single" w:color="000000" w:sz="8" w:space="0"/>
-              <w:right w:val="single" w:color="000000" w:sz="8" w:space="0"/>
+              <w:left w:val="single" w:sz="8" w:space="0" w:color="000000"/>
+              <w:bottom w:val="single" w:sz="8" w:space="0" w:color="000000"/>
+              <w:right w:val="single" w:sz="8" w:space="0" w:color="000000"/>
             </w:tcBorders>
             <w:tcMar>
               <w:top w:w="100" w:type="dxa"/>
@@ -388,8 +314,8 @@
             <w:tcBorders>
               <w:top w:val="nil"/>
               <w:left w:val="nil"/>
-              <w:bottom w:val="single" w:color="000000" w:sz="8" w:space="0"/>
-              <w:right w:val="single" w:color="000000" w:sz="8" w:space="0"/>
+              <w:bottom w:val="single" w:sz="8" w:space="0" w:color="000000"/>
+              <w:right w:val="single" w:sz="8" w:space="0" w:color="000000"/>
             </w:tcBorders>
             <w:tcMar>
               <w:top w:w="100" w:type="dxa"/>
@@ -423,8 +349,8 @@
             <w:tcBorders>
               <w:top w:val="nil"/>
               <w:left w:val="nil"/>
-              <w:bottom w:val="single" w:color="000000" w:sz="8" w:space="0"/>
-              <w:right w:val="single" w:color="000000" w:sz="8" w:space="0"/>
+              <w:bottom w:val="single" w:sz="8" w:space="0" w:color="000000"/>
+              <w:right w:val="single" w:sz="8" w:space="0" w:color="000000"/>
             </w:tcBorders>
             <w:tcMar>
               <w:top w:w="100" w:type="dxa"/>
@@ -458,8 +384,8 @@
             <w:tcBorders>
               <w:top w:val="nil"/>
               <w:left w:val="nil"/>
-              <w:bottom w:val="single" w:color="000000" w:sz="8" w:space="0"/>
-              <w:right w:val="single" w:color="000000" w:sz="8" w:space="0"/>
+              <w:bottom w:val="single" w:sz="8" w:space="0" w:color="000000"/>
+              <w:right w:val="single" w:sz="8" w:space="0" w:color="000000"/>
             </w:tcBorders>
             <w:tcMar>
               <w:top w:w="100" w:type="dxa"/>
@@ -489,34 +415,17 @@
         </w:tc>
       </w:tr>
       <w:tr>
-        <w:tblPrEx>
-          <w:tblBorders>
-            <w:top w:val="none" w:color="auto" w:sz="0" w:space="0"/>
-            <w:left w:val="none" w:color="auto" w:sz="0" w:space="0"/>
-            <w:bottom w:val="none" w:color="auto" w:sz="0" w:space="0"/>
-            <w:right w:val="none" w:color="auto" w:sz="0" w:space="0"/>
-            <w:insideH w:val="none" w:color="auto" w:sz="0" w:space="0"/>
-            <w:insideV w:val="none" w:color="auto" w:sz="0" w:space="0"/>
-          </w:tblBorders>
-          <w:tblLayout w:type="fixed"/>
-          <w:tblCellMar>
-            <w:top w:w="100" w:type="dxa"/>
-            <w:left w:w="100" w:type="dxa"/>
-            <w:bottom w:w="100" w:type="dxa"/>
-            <w:right w:w="100" w:type="dxa"/>
-          </w:tblCellMar>
-        </w:tblPrEx>
         <w:trPr>
-          <w:trHeight w:val="840" w:hRule="atLeast"/>
+          <w:trHeight w:val="840"/>
         </w:trPr>
         <w:tc>
           <w:tcPr>
             <w:tcW w:w="2196" w:type="dxa"/>
             <w:tcBorders>
               <w:top w:val="nil"/>
-              <w:left w:val="single" w:color="000000" w:sz="8" w:space="0"/>
-              <w:bottom w:val="single" w:color="000000" w:sz="8" w:space="0"/>
-              <w:right w:val="single" w:color="000000" w:sz="8" w:space="0"/>
+              <w:left w:val="single" w:sz="8" w:space="0" w:color="000000"/>
+              <w:bottom w:val="single" w:sz="8" w:space="0" w:color="000000"/>
+              <w:right w:val="single" w:sz="8" w:space="0" w:color="000000"/>
             </w:tcBorders>
             <w:tcMar>
               <w:top w:w="100" w:type="dxa"/>
@@ -550,8 +459,8 @@
             <w:tcBorders>
               <w:top w:val="nil"/>
               <w:left w:val="nil"/>
-              <w:bottom w:val="single" w:color="000000" w:sz="8" w:space="0"/>
-              <w:right w:val="single" w:color="000000" w:sz="8" w:space="0"/>
+              <w:bottom w:val="single" w:sz="8" w:space="0" w:color="000000"/>
+              <w:right w:val="single" w:sz="8" w:space="0" w:color="000000"/>
             </w:tcBorders>
             <w:tcMar>
               <w:top w:w="100" w:type="dxa"/>
@@ -585,8 +494,8 @@
             <w:tcBorders>
               <w:top w:val="nil"/>
               <w:left w:val="nil"/>
-              <w:bottom w:val="single" w:color="000000" w:sz="8" w:space="0"/>
-              <w:right w:val="single" w:color="000000" w:sz="8" w:space="0"/>
+              <w:bottom w:val="single" w:sz="8" w:space="0" w:color="000000"/>
+              <w:right w:val="single" w:sz="8" w:space="0" w:color="000000"/>
             </w:tcBorders>
             <w:tcMar>
               <w:top w:w="100" w:type="dxa"/>
@@ -620,8 +529,8 @@
             <w:tcBorders>
               <w:top w:val="nil"/>
               <w:left w:val="nil"/>
-              <w:bottom w:val="single" w:color="000000" w:sz="8" w:space="0"/>
-              <w:right w:val="single" w:color="000000" w:sz="8" w:space="0"/>
+              <w:bottom w:val="single" w:sz="8" w:space="0" w:color="000000"/>
+              <w:right w:val="single" w:sz="8" w:space="0" w:color="000000"/>
             </w:tcBorders>
             <w:tcMar>
               <w:top w:w="100" w:type="dxa"/>
@@ -651,34 +560,17 @@
         </w:tc>
       </w:tr>
       <w:tr>
-        <w:tblPrEx>
-          <w:tblBorders>
-            <w:top w:val="none" w:color="auto" w:sz="0" w:space="0"/>
-            <w:left w:val="none" w:color="auto" w:sz="0" w:space="0"/>
-            <w:bottom w:val="none" w:color="auto" w:sz="0" w:space="0"/>
-            <w:right w:val="none" w:color="auto" w:sz="0" w:space="0"/>
-            <w:insideH w:val="none" w:color="auto" w:sz="0" w:space="0"/>
-            <w:insideV w:val="none" w:color="auto" w:sz="0" w:space="0"/>
-          </w:tblBorders>
-          <w:tblLayout w:type="fixed"/>
-          <w:tblCellMar>
-            <w:top w:w="100" w:type="dxa"/>
-            <w:left w:w="100" w:type="dxa"/>
-            <w:bottom w:w="100" w:type="dxa"/>
-            <w:right w:w="100" w:type="dxa"/>
-          </w:tblCellMar>
-        </w:tblPrEx>
         <w:trPr>
-          <w:trHeight w:val="580" w:hRule="atLeast"/>
+          <w:trHeight w:val="580"/>
         </w:trPr>
         <w:tc>
           <w:tcPr>
             <w:tcW w:w="2196" w:type="dxa"/>
             <w:tcBorders>
               <w:top w:val="nil"/>
-              <w:left w:val="single" w:color="000000" w:sz="8" w:space="0"/>
-              <w:bottom w:val="single" w:color="000000" w:sz="8" w:space="0"/>
-              <w:right w:val="single" w:color="000000" w:sz="8" w:space="0"/>
+              <w:left w:val="single" w:sz="8" w:space="0" w:color="000000"/>
+              <w:bottom w:val="single" w:sz="8" w:space="0" w:color="000000"/>
+              <w:right w:val="single" w:sz="8" w:space="0" w:color="000000"/>
             </w:tcBorders>
             <w:tcMar>
               <w:top w:w="100" w:type="dxa"/>
@@ -705,8 +597,8 @@
             <w:tcBorders>
               <w:top w:val="nil"/>
               <w:left w:val="nil"/>
-              <w:bottom w:val="single" w:color="000000" w:sz="8" w:space="0"/>
-              <w:right w:val="single" w:color="000000" w:sz="8" w:space="0"/>
+              <w:bottom w:val="single" w:sz="8" w:space="0" w:color="000000"/>
+              <w:right w:val="single" w:sz="8" w:space="0" w:color="000000"/>
             </w:tcBorders>
             <w:tcMar>
               <w:top w:w="100" w:type="dxa"/>
@@ -733,8 +625,8 @@
             <w:tcBorders>
               <w:top w:val="nil"/>
               <w:left w:val="nil"/>
-              <w:bottom w:val="single" w:color="000000" w:sz="8" w:space="0"/>
-              <w:right w:val="single" w:color="000000" w:sz="8" w:space="0"/>
+              <w:bottom w:val="single" w:sz="8" w:space="0" w:color="000000"/>
+              <w:right w:val="single" w:sz="8" w:space="0" w:color="000000"/>
             </w:tcBorders>
             <w:tcMar>
               <w:top w:w="100" w:type="dxa"/>
@@ -761,8 +653,8 @@
             <w:tcBorders>
               <w:top w:val="nil"/>
               <w:left w:val="nil"/>
-              <w:bottom w:val="single" w:color="000000" w:sz="8" w:space="0"/>
-              <w:right w:val="single" w:color="000000" w:sz="8" w:space="0"/>
+              <w:bottom w:val="single" w:sz="8" w:space="0" w:color="000000"/>
+              <w:right w:val="single" w:sz="8" w:space="0" w:color="000000"/>
             </w:tcBorders>
             <w:tcMar>
               <w:top w:w="100" w:type="dxa"/>
@@ -785,34 +677,17 @@
         </w:tc>
       </w:tr>
       <w:tr>
-        <w:tblPrEx>
-          <w:tblBorders>
-            <w:top w:val="none" w:color="auto" w:sz="0" w:space="0"/>
-            <w:left w:val="none" w:color="auto" w:sz="0" w:space="0"/>
-            <w:bottom w:val="none" w:color="auto" w:sz="0" w:space="0"/>
-            <w:right w:val="none" w:color="auto" w:sz="0" w:space="0"/>
-            <w:insideH w:val="none" w:color="auto" w:sz="0" w:space="0"/>
-            <w:insideV w:val="none" w:color="auto" w:sz="0" w:space="0"/>
-          </w:tblBorders>
-          <w:tblLayout w:type="fixed"/>
-          <w:tblCellMar>
-            <w:top w:w="100" w:type="dxa"/>
-            <w:left w:w="100" w:type="dxa"/>
-            <w:bottom w:w="100" w:type="dxa"/>
-            <w:right w:w="100" w:type="dxa"/>
-          </w:tblCellMar>
-        </w:tblPrEx>
         <w:trPr>
-          <w:trHeight w:val="840" w:hRule="atLeast"/>
+          <w:trHeight w:val="840"/>
         </w:trPr>
         <w:tc>
           <w:tcPr>
             <w:tcW w:w="2196" w:type="dxa"/>
             <w:tcBorders>
               <w:top w:val="nil"/>
-              <w:left w:val="single" w:color="000000" w:sz="8" w:space="0"/>
-              <w:bottom w:val="single" w:color="000000" w:sz="8" w:space="0"/>
-              <w:right w:val="single" w:color="000000" w:sz="8" w:space="0"/>
+              <w:left w:val="single" w:sz="8" w:space="0" w:color="000000"/>
+              <w:bottom w:val="single" w:sz="8" w:space="0" w:color="000000"/>
+              <w:right w:val="single" w:sz="8" w:space="0" w:color="000000"/>
             </w:tcBorders>
             <w:tcMar>
               <w:top w:w="100" w:type="dxa"/>
@@ -839,8 +714,8 @@
             <w:tcBorders>
               <w:top w:val="nil"/>
               <w:left w:val="nil"/>
-              <w:bottom w:val="single" w:color="000000" w:sz="8" w:space="0"/>
-              <w:right w:val="single" w:color="000000" w:sz="8" w:space="0"/>
+              <w:bottom w:val="single" w:sz="8" w:space="0" w:color="000000"/>
+              <w:right w:val="single" w:sz="8" w:space="0" w:color="000000"/>
             </w:tcBorders>
             <w:tcMar>
               <w:top w:w="100" w:type="dxa"/>
@@ -867,8 +742,8 @@
             <w:tcBorders>
               <w:top w:val="nil"/>
               <w:left w:val="nil"/>
-              <w:bottom w:val="single" w:color="000000" w:sz="8" w:space="0"/>
-              <w:right w:val="single" w:color="000000" w:sz="8" w:space="0"/>
+              <w:bottom w:val="single" w:sz="8" w:space="0" w:color="000000"/>
+              <w:right w:val="single" w:sz="8" w:space="0" w:color="000000"/>
             </w:tcBorders>
             <w:tcMar>
               <w:top w:w="100" w:type="dxa"/>
@@ -895,8 +770,8 @@
             <w:tcBorders>
               <w:top w:val="nil"/>
               <w:left w:val="nil"/>
-              <w:bottom w:val="single" w:color="000000" w:sz="8" w:space="0"/>
-              <w:right w:val="single" w:color="000000" w:sz="8" w:space="0"/>
+              <w:bottom w:val="single" w:sz="8" w:space="0" w:color="000000"/>
+              <w:right w:val="single" w:sz="8" w:space="0" w:color="000000"/>
             </w:tcBorders>
             <w:tcMar>
               <w:top w:w="100" w:type="dxa"/>
@@ -919,34 +794,17 @@
         </w:tc>
       </w:tr>
       <w:tr>
-        <w:tblPrEx>
-          <w:tblBorders>
-            <w:top w:val="none" w:color="auto" w:sz="0" w:space="0"/>
-            <w:left w:val="none" w:color="auto" w:sz="0" w:space="0"/>
-            <w:bottom w:val="none" w:color="auto" w:sz="0" w:space="0"/>
-            <w:right w:val="none" w:color="auto" w:sz="0" w:space="0"/>
-            <w:insideH w:val="none" w:color="auto" w:sz="0" w:space="0"/>
-            <w:insideV w:val="none" w:color="auto" w:sz="0" w:space="0"/>
-          </w:tblBorders>
-          <w:tblLayout w:type="fixed"/>
-          <w:tblCellMar>
-            <w:top w:w="100" w:type="dxa"/>
-            <w:left w:w="100" w:type="dxa"/>
-            <w:bottom w:w="100" w:type="dxa"/>
-            <w:right w:w="100" w:type="dxa"/>
-          </w:tblCellMar>
-        </w:tblPrEx>
         <w:trPr>
-          <w:trHeight w:val="580" w:hRule="atLeast"/>
+          <w:trHeight w:val="580"/>
         </w:trPr>
         <w:tc>
           <w:tcPr>
             <w:tcW w:w="2196" w:type="dxa"/>
             <w:tcBorders>
               <w:top w:val="nil"/>
-              <w:left w:val="single" w:color="000000" w:sz="8" w:space="0"/>
-              <w:bottom w:val="single" w:color="000000" w:sz="8" w:space="0"/>
-              <w:right w:val="single" w:color="000000" w:sz="8" w:space="0"/>
+              <w:left w:val="single" w:sz="8" w:space="0" w:color="000000"/>
+              <w:bottom w:val="single" w:sz="8" w:space="0" w:color="000000"/>
+              <w:right w:val="single" w:sz="8" w:space="0" w:color="000000"/>
             </w:tcBorders>
             <w:tcMar>
               <w:top w:w="100" w:type="dxa"/>
@@ -973,8 +831,8 @@
             <w:tcBorders>
               <w:top w:val="nil"/>
               <w:left w:val="nil"/>
-              <w:bottom w:val="single" w:color="000000" w:sz="8" w:space="0"/>
-              <w:right w:val="single" w:color="000000" w:sz="8" w:space="0"/>
+              <w:bottom w:val="single" w:sz="8" w:space="0" w:color="000000"/>
+              <w:right w:val="single" w:sz="8" w:space="0" w:color="000000"/>
             </w:tcBorders>
             <w:tcMar>
               <w:top w:w="100" w:type="dxa"/>
@@ -1001,8 +859,8 @@
             <w:tcBorders>
               <w:top w:val="nil"/>
               <w:left w:val="nil"/>
-              <w:bottom w:val="single" w:color="000000" w:sz="8" w:space="0"/>
-              <w:right w:val="single" w:color="000000" w:sz="8" w:space="0"/>
+              <w:bottom w:val="single" w:sz="8" w:space="0" w:color="000000"/>
+              <w:right w:val="single" w:sz="8" w:space="0" w:color="000000"/>
             </w:tcBorders>
             <w:tcMar>
               <w:top w:w="100" w:type="dxa"/>
@@ -1029,8 +887,8 @@
             <w:tcBorders>
               <w:top w:val="nil"/>
               <w:left w:val="nil"/>
-              <w:bottom w:val="single" w:color="000000" w:sz="8" w:space="0"/>
-              <w:right w:val="single" w:color="000000" w:sz="8" w:space="0"/>
+              <w:bottom w:val="single" w:sz="8" w:space="0" w:color="000000"/>
+              <w:right w:val="single" w:sz="8" w:space="0" w:color="000000"/>
             </w:tcBorders>
             <w:tcMar>
               <w:top w:w="100" w:type="dxa"/>
@@ -1053,34 +911,17 @@
         </w:tc>
       </w:tr>
       <w:tr>
-        <w:tblPrEx>
-          <w:tblBorders>
-            <w:top w:val="none" w:color="auto" w:sz="0" w:space="0"/>
-            <w:left w:val="none" w:color="auto" w:sz="0" w:space="0"/>
-            <w:bottom w:val="none" w:color="auto" w:sz="0" w:space="0"/>
-            <w:right w:val="none" w:color="auto" w:sz="0" w:space="0"/>
-            <w:insideH w:val="none" w:color="auto" w:sz="0" w:space="0"/>
-            <w:insideV w:val="none" w:color="auto" w:sz="0" w:space="0"/>
-          </w:tblBorders>
-          <w:tblLayout w:type="fixed"/>
-          <w:tblCellMar>
-            <w:top w:w="100" w:type="dxa"/>
-            <w:left w:w="100" w:type="dxa"/>
-            <w:bottom w:w="100" w:type="dxa"/>
-            <w:right w:w="100" w:type="dxa"/>
-          </w:tblCellMar>
-        </w:tblPrEx>
         <w:trPr>
-          <w:trHeight w:val="840" w:hRule="atLeast"/>
+          <w:trHeight w:val="840"/>
         </w:trPr>
         <w:tc>
           <w:tcPr>
             <w:tcW w:w="2196" w:type="dxa"/>
             <w:tcBorders>
               <w:top w:val="nil"/>
-              <w:left w:val="single" w:color="000000" w:sz="8" w:space="0"/>
-              <w:bottom w:val="single" w:color="000000" w:sz="8" w:space="0"/>
-              <w:right w:val="single" w:color="000000" w:sz="8" w:space="0"/>
+              <w:left w:val="single" w:sz="8" w:space="0" w:color="000000"/>
+              <w:bottom w:val="single" w:sz="8" w:space="0" w:color="000000"/>
+              <w:right w:val="single" w:sz="8" w:space="0" w:color="000000"/>
             </w:tcBorders>
             <w:tcMar>
               <w:top w:w="100" w:type="dxa"/>
@@ -1107,8 +948,8 @@
             <w:tcBorders>
               <w:top w:val="nil"/>
               <w:left w:val="nil"/>
-              <w:bottom w:val="single" w:color="000000" w:sz="8" w:space="0"/>
-              <w:right w:val="single" w:color="000000" w:sz="8" w:space="0"/>
+              <w:bottom w:val="single" w:sz="8" w:space="0" w:color="000000"/>
+              <w:right w:val="single" w:sz="8" w:space="0" w:color="000000"/>
             </w:tcBorders>
             <w:tcMar>
               <w:top w:w="100" w:type="dxa"/>
@@ -1135,8 +976,8 @@
             <w:tcBorders>
               <w:top w:val="nil"/>
               <w:left w:val="nil"/>
-              <w:bottom w:val="single" w:color="000000" w:sz="8" w:space="0"/>
-              <w:right w:val="single" w:color="000000" w:sz="8" w:space="0"/>
+              <w:bottom w:val="single" w:sz="8" w:space="0" w:color="000000"/>
+              <w:right w:val="single" w:sz="8" w:space="0" w:color="000000"/>
             </w:tcBorders>
             <w:tcMar>
               <w:top w:w="100" w:type="dxa"/>
@@ -1163,8 +1004,8 @@
             <w:tcBorders>
               <w:top w:val="nil"/>
               <w:left w:val="nil"/>
-              <w:bottom w:val="single" w:color="000000" w:sz="8" w:space="0"/>
-              <w:right w:val="single" w:color="000000" w:sz="8" w:space="0"/>
+              <w:bottom w:val="single" w:sz="8" w:space="0" w:color="000000"/>
+              <w:right w:val="single" w:sz="8" w:space="0" w:color="000000"/>
             </w:tcBorders>
             <w:tcMar>
               <w:top w:w="100" w:type="dxa"/>
@@ -1187,34 +1028,17 @@
         </w:tc>
       </w:tr>
       <w:tr>
-        <w:tblPrEx>
-          <w:tblBorders>
-            <w:top w:val="none" w:color="auto" w:sz="0" w:space="0"/>
-            <w:left w:val="none" w:color="auto" w:sz="0" w:space="0"/>
-            <w:bottom w:val="none" w:color="auto" w:sz="0" w:space="0"/>
-            <w:right w:val="none" w:color="auto" w:sz="0" w:space="0"/>
-            <w:insideH w:val="none" w:color="auto" w:sz="0" w:space="0"/>
-            <w:insideV w:val="none" w:color="auto" w:sz="0" w:space="0"/>
-          </w:tblBorders>
-          <w:tblLayout w:type="fixed"/>
-          <w:tblCellMar>
-            <w:top w:w="100" w:type="dxa"/>
-            <w:left w:w="100" w:type="dxa"/>
-            <w:bottom w:w="100" w:type="dxa"/>
-            <w:right w:w="100" w:type="dxa"/>
-          </w:tblCellMar>
-        </w:tblPrEx>
         <w:trPr>
-          <w:trHeight w:val="840" w:hRule="atLeast"/>
+          <w:trHeight w:val="840"/>
         </w:trPr>
         <w:tc>
           <w:tcPr>
             <w:tcW w:w="2196" w:type="dxa"/>
             <w:tcBorders>
               <w:top w:val="nil"/>
-              <w:left w:val="single" w:color="000000" w:sz="8" w:space="0"/>
-              <w:bottom w:val="single" w:color="000000" w:sz="8" w:space="0"/>
-              <w:right w:val="single" w:color="000000" w:sz="8" w:space="0"/>
+              <w:left w:val="single" w:sz="8" w:space="0" w:color="000000"/>
+              <w:bottom w:val="single" w:sz="8" w:space="0" w:color="000000"/>
+              <w:right w:val="single" w:sz="8" w:space="0" w:color="000000"/>
             </w:tcBorders>
             <w:tcMar>
               <w:top w:w="100" w:type="dxa"/>
@@ -1241,8 +1065,8 @@
             <w:tcBorders>
               <w:top w:val="nil"/>
               <w:left w:val="nil"/>
-              <w:bottom w:val="single" w:color="000000" w:sz="8" w:space="0"/>
-              <w:right w:val="single" w:color="000000" w:sz="8" w:space="0"/>
+              <w:bottom w:val="single" w:sz="8" w:space="0" w:color="000000"/>
+              <w:right w:val="single" w:sz="8" w:space="0" w:color="000000"/>
             </w:tcBorders>
             <w:tcMar>
               <w:top w:w="100" w:type="dxa"/>
@@ -1269,8 +1093,8 @@
             <w:tcBorders>
               <w:top w:val="nil"/>
               <w:left w:val="nil"/>
-              <w:bottom w:val="single" w:color="000000" w:sz="8" w:space="0"/>
-              <w:right w:val="single" w:color="000000" w:sz="8" w:space="0"/>
+              <w:bottom w:val="single" w:sz="8" w:space="0" w:color="000000"/>
+              <w:right w:val="single" w:sz="8" w:space="0" w:color="000000"/>
             </w:tcBorders>
             <w:tcMar>
               <w:top w:w="100" w:type="dxa"/>
@@ -1297,8 +1121,8 @@
             <w:tcBorders>
               <w:top w:val="nil"/>
               <w:left w:val="nil"/>
-              <w:bottom w:val="single" w:color="000000" w:sz="8" w:space="0"/>
-              <w:right w:val="single" w:color="000000" w:sz="8" w:space="0"/>
+              <w:bottom w:val="single" w:sz="8" w:space="0" w:color="000000"/>
+              <w:right w:val="single" w:sz="8" w:space="0" w:color="000000"/>
             </w:tcBorders>
             <w:tcMar>
               <w:top w:w="100" w:type="dxa"/>
@@ -1323,14 +1147,7 @@
     </w:tbl>
     <w:p>
       <w:pPr>
-        <w:pBdr>
-          <w:top w:val="none" w:color="auto" w:sz="0" w:space="0"/>
-          <w:left w:val="none" w:color="auto" w:sz="0" w:space="0"/>
-          <w:bottom w:val="none" w:color="auto" w:sz="0" w:space="0"/>
-          <w:right w:val="none" w:color="auto" w:sz="0" w:space="0"/>
-          <w:between w:val="none" w:color="auto" w:sz="0" w:space="0"/>
-        </w:pBdr>
-        <w:spacing w:after="160" w:line="360" w:lineRule="auto"/>
+        <w:spacing w:line="360" w:lineRule="auto"/>
         <w:contextualSpacing w:val="0"/>
         <w:rPr>
           <w:sz w:val="20"/>
@@ -1343,14 +1160,7 @@
     </w:p>
     <w:p>
       <w:pPr>
-        <w:pBdr>
-          <w:top w:val="none" w:color="auto" w:sz="0" w:space="0"/>
-          <w:left w:val="none" w:color="auto" w:sz="0" w:space="0"/>
-          <w:bottom w:val="none" w:color="auto" w:sz="0" w:space="0"/>
-          <w:right w:val="none" w:color="auto" w:sz="0" w:space="0"/>
-          <w:between w:val="none" w:color="auto" w:sz="0" w:space="0"/>
-        </w:pBdr>
-        <w:spacing w:after="160" w:line="360" w:lineRule="auto"/>
+        <w:spacing w:line="360" w:lineRule="auto"/>
         <w:contextualSpacing w:val="0"/>
         <w:rPr>
           <w:sz w:val="20"/>
@@ -1360,7 +1170,7 @@
     </w:p>
     <w:p>
       <w:pPr>
-        <w:pStyle w:val="12"/>
+        <w:pStyle w:val="Puesto"/>
         <w:spacing w:after="160" w:line="360" w:lineRule="auto"/>
         <w:contextualSpacing w:val="0"/>
         <w:rPr>
@@ -1380,22 +1190,23 @@
     </w:p>
     <w:sdt>
       <w:sdtPr>
-        <w:id w:val="0"/>
+        <w:id w:val="377294018"/>
         <w:docPartObj>
           <w:docPartGallery w:val="Table of Contents"/>
           <w:docPartUnique/>
         </w:docPartObj>
       </w:sdtPr>
+      <w:sdtEndPr/>
       <w:sdtContent>
         <w:p>
           <w:pPr>
-            <w:pStyle w:val="13"/>
+            <w:pStyle w:val="TDC1"/>
             <w:tabs>
               <w:tab w:val="left" w:pos="440"/>
               <w:tab w:val="right" w:pos="9019"/>
             </w:tabs>
             <w:rPr>
-              <w:rFonts w:asciiTheme="minorHAnsi" w:hAnsiTheme="minorHAnsi" w:eastAsiaTheme="minorEastAsia" w:cstheme="minorBidi"/>
+              <w:rFonts w:asciiTheme="minorHAnsi" w:eastAsiaTheme="minorEastAsia" w:hAnsiTheme="minorHAnsi" w:cstheme="minorBidi"/>
               <w:lang w:val="en-US"/>
             </w:rPr>
           </w:pPr>
@@ -1408,509 +1219,428 @@
           <w:r>
             <w:fldChar w:fldCharType="separate"/>
           </w:r>
-          <w:r>
-            <w:fldChar w:fldCharType="begin"/>
-          </w:r>
-          <w:r>
-            <w:instrText xml:space="preserve"> HYPERLINK \l "_Toc525265521" </w:instrText>
-          </w:r>
-          <w:r>
-            <w:fldChar w:fldCharType="separate"/>
-          </w:r>
-          <w:r>
-            <w:rPr>
-              <w:rStyle w:val="17"/>
-            </w:rPr>
-            <w:t>1.</w:t>
-          </w:r>
-          <w:r>
-            <w:rPr>
-              <w:rFonts w:asciiTheme="minorHAnsi" w:hAnsiTheme="minorHAnsi" w:eastAsiaTheme="minorEastAsia" w:cstheme="minorBidi"/>
-              <w:lang w:val="en-US"/>
-            </w:rPr>
-            <w:tab/>
-          </w:r>
-          <w:r>
-            <w:rPr>
-              <w:rStyle w:val="17"/>
-            </w:rPr>
-            <w:t>Planificación</w:t>
-          </w:r>
-          <w:r>
-            <w:tab/>
-          </w:r>
-          <w:r>
-            <w:fldChar w:fldCharType="begin"/>
-          </w:r>
-          <w:r>
-            <w:instrText xml:space="preserve"> PAGEREF _Toc525265521 \h </w:instrText>
-          </w:r>
-          <w:r>
-            <w:fldChar w:fldCharType="separate"/>
-          </w:r>
-          <w:r>
-            <w:t>3</w:t>
-          </w:r>
-          <w:r>
-            <w:fldChar w:fldCharType="end"/>
-          </w:r>
-          <w:r>
-            <w:fldChar w:fldCharType="end"/>
-          </w:r>
+          <w:hyperlink w:anchor="_Toc525265521" w:history="1">
+            <w:r>
+              <w:rPr>
+                <w:rStyle w:val="Hipervnculo"/>
+              </w:rPr>
+              <w:t>1.</w:t>
+            </w:r>
+            <w:r>
+              <w:rPr>
+                <w:rFonts w:asciiTheme="minorHAnsi" w:eastAsiaTheme="minorEastAsia" w:hAnsiTheme="minorHAnsi" w:cstheme="minorBidi"/>
+                <w:lang w:val="en-US"/>
+              </w:rPr>
+              <w:tab/>
+            </w:r>
+            <w:r>
+              <w:rPr>
+                <w:rStyle w:val="Hipervnculo"/>
+              </w:rPr>
+              <w:t>Planificación</w:t>
+            </w:r>
+            <w:r>
+              <w:tab/>
+            </w:r>
+            <w:r>
+              <w:fldChar w:fldCharType="begin"/>
+            </w:r>
+            <w:r>
+              <w:instrText xml:space="preserve"> PAGEREF _Toc525265521 \h </w:instrText>
+            </w:r>
+            <w:r>
+              <w:fldChar w:fldCharType="separate"/>
+            </w:r>
+            <w:r>
+              <w:t>3</w:t>
+            </w:r>
+            <w:r>
+              <w:fldChar w:fldCharType="end"/>
+            </w:r>
+          </w:hyperlink>
         </w:p>
         <w:p>
           <w:pPr>
-            <w:pStyle w:val="14"/>
+            <w:pStyle w:val="TDC2"/>
             <w:tabs>
               <w:tab w:val="left" w:pos="880"/>
               <w:tab w:val="right" w:pos="9019"/>
             </w:tabs>
             <w:rPr>
-              <w:rFonts w:asciiTheme="minorHAnsi" w:hAnsiTheme="minorHAnsi" w:eastAsiaTheme="minorEastAsia" w:cstheme="minorBidi"/>
+              <w:rFonts w:asciiTheme="minorHAnsi" w:eastAsiaTheme="minorEastAsia" w:hAnsiTheme="minorHAnsi" w:cstheme="minorBidi"/>
               <w:lang w:val="en-US"/>
             </w:rPr>
           </w:pPr>
-          <w:r>
-            <w:fldChar w:fldCharType="begin"/>
-          </w:r>
-          <w:r>
-            <w:instrText xml:space="preserve"> HYPERLINK \l "_Toc525265522" </w:instrText>
-          </w:r>
-          <w:r>
-            <w:fldChar w:fldCharType="separate"/>
-          </w:r>
-          <w:r>
-            <w:rPr>
-              <w:rStyle w:val="17"/>
-            </w:rPr>
-            <w:t>1.1.</w:t>
-          </w:r>
-          <w:r>
-            <w:rPr>
-              <w:rFonts w:asciiTheme="minorHAnsi" w:hAnsiTheme="minorHAnsi" w:eastAsiaTheme="minorEastAsia" w:cstheme="minorBidi"/>
-              <w:lang w:val="en-US"/>
-            </w:rPr>
-            <w:tab/>
-          </w:r>
-          <w:r>
-            <w:rPr>
-              <w:rStyle w:val="17"/>
-            </w:rPr>
-            <w:t>Introducción</w:t>
-          </w:r>
-          <w:r>
-            <w:tab/>
-          </w:r>
-          <w:r>
-            <w:fldChar w:fldCharType="begin"/>
-          </w:r>
-          <w:r>
-            <w:instrText xml:space="preserve"> PAGEREF _Toc525265522 \h </w:instrText>
-          </w:r>
-          <w:r>
-            <w:fldChar w:fldCharType="separate"/>
-          </w:r>
-          <w:r>
-            <w:t>3</w:t>
-          </w:r>
-          <w:r>
-            <w:fldChar w:fldCharType="end"/>
-          </w:r>
-          <w:r>
-            <w:fldChar w:fldCharType="end"/>
-          </w:r>
+          <w:hyperlink w:anchor="_Toc525265522" w:history="1">
+            <w:r>
+              <w:rPr>
+                <w:rStyle w:val="Hipervnculo"/>
+              </w:rPr>
+              <w:t>1.1.</w:t>
+            </w:r>
+            <w:r>
+              <w:rPr>
+                <w:rFonts w:asciiTheme="minorHAnsi" w:eastAsiaTheme="minorEastAsia" w:hAnsiTheme="minorHAnsi" w:cstheme="minorBidi"/>
+                <w:lang w:val="en-US"/>
+              </w:rPr>
+              <w:tab/>
+            </w:r>
+            <w:r>
+              <w:rPr>
+                <w:rStyle w:val="Hipervnculo"/>
+              </w:rPr>
+              <w:t>Introducción</w:t>
+            </w:r>
+            <w:r>
+              <w:tab/>
+            </w:r>
+            <w:r>
+              <w:fldChar w:fldCharType="begin"/>
+            </w:r>
+            <w:r>
+              <w:instrText xml:space="preserve"> PAGEREF _Toc525265522 \h </w:instrText>
+            </w:r>
+            <w:r>
+              <w:fldChar w:fldCharType="separate"/>
+            </w:r>
+            <w:r>
+              <w:t>3</w:t>
+            </w:r>
+            <w:r>
+              <w:fldChar w:fldCharType="end"/>
+            </w:r>
+          </w:hyperlink>
         </w:p>
         <w:p>
           <w:pPr>
-            <w:pStyle w:val="15"/>
+            <w:pStyle w:val="TDC3"/>
             <w:tabs>
               <w:tab w:val="right" w:pos="9019"/>
             </w:tabs>
             <w:rPr>
-              <w:rFonts w:asciiTheme="minorHAnsi" w:hAnsiTheme="minorHAnsi" w:eastAsiaTheme="minorEastAsia" w:cstheme="minorBidi"/>
+              <w:rFonts w:asciiTheme="minorHAnsi" w:eastAsiaTheme="minorEastAsia" w:hAnsiTheme="minorHAnsi" w:cstheme="minorBidi"/>
               <w:lang w:val="en-US"/>
             </w:rPr>
           </w:pPr>
-          <w:r>
-            <w:fldChar w:fldCharType="begin"/>
-          </w:r>
-          <w:r>
-            <w:instrText xml:space="preserve"> HYPERLINK \l "_Toc525265523" </w:instrText>
-          </w:r>
-          <w:r>
-            <w:fldChar w:fldCharType="separate"/>
-          </w:r>
-          <w:r>
-            <w:rPr>
-              <w:rStyle w:val="17"/>
-            </w:rPr>
-            <w:t>Problemática de la empresa:</w:t>
-          </w:r>
-          <w:r>
-            <w:tab/>
-          </w:r>
-          <w:r>
-            <w:fldChar w:fldCharType="begin"/>
-          </w:r>
-          <w:r>
-            <w:instrText xml:space="preserve"> PAGEREF _Toc525265523 \h </w:instrText>
-          </w:r>
-          <w:r>
-            <w:fldChar w:fldCharType="separate"/>
-          </w:r>
-          <w:r>
-            <w:t>3</w:t>
-          </w:r>
-          <w:r>
-            <w:fldChar w:fldCharType="end"/>
-          </w:r>
-          <w:r>
-            <w:fldChar w:fldCharType="end"/>
-          </w:r>
+          <w:hyperlink w:anchor="_Toc525265523" w:history="1">
+            <w:r>
+              <w:rPr>
+                <w:rStyle w:val="Hipervnculo"/>
+              </w:rPr>
+              <w:t>Problemática de la empresa:</w:t>
+            </w:r>
+            <w:r>
+              <w:tab/>
+            </w:r>
+            <w:r>
+              <w:fldChar w:fldCharType="begin"/>
+            </w:r>
+            <w:r>
+              <w:instrText xml:space="preserve"> PAGEREF _Toc525265523 \h </w:instrText>
+            </w:r>
+            <w:r>
+              <w:fldChar w:fldCharType="separate"/>
+            </w:r>
+            <w:r>
+              <w:t>3</w:t>
+            </w:r>
+            <w:r>
+              <w:fldChar w:fldCharType="end"/>
+            </w:r>
+          </w:hyperlink>
         </w:p>
         <w:p>
           <w:pPr>
-            <w:pStyle w:val="15"/>
+            <w:pStyle w:val="TDC3"/>
             <w:tabs>
               <w:tab w:val="right" w:pos="9019"/>
             </w:tabs>
             <w:rPr>
-              <w:rFonts w:asciiTheme="minorHAnsi" w:hAnsiTheme="minorHAnsi" w:eastAsiaTheme="minorEastAsia" w:cstheme="minorBidi"/>
+              <w:rFonts w:asciiTheme="minorHAnsi" w:eastAsiaTheme="minorEastAsia" w:hAnsiTheme="minorHAnsi" w:cstheme="minorBidi"/>
               <w:lang w:val="en-US"/>
             </w:rPr>
           </w:pPr>
-          <w:r>
-            <w:fldChar w:fldCharType="begin"/>
-          </w:r>
-          <w:r>
-            <w:instrText xml:space="preserve"> HYPERLINK \l "_Toc525265524" </w:instrText>
-          </w:r>
-          <w:r>
-            <w:fldChar w:fldCharType="separate"/>
-          </w:r>
-          <w:r>
-            <w:rPr>
-              <w:rStyle w:val="17"/>
-            </w:rPr>
-            <w:t>Propósito del plan:</w:t>
-          </w:r>
-          <w:r>
-            <w:tab/>
-          </w:r>
-          <w:r>
-            <w:fldChar w:fldCharType="begin"/>
-          </w:r>
-          <w:r>
-            <w:instrText xml:space="preserve"> PAGEREF _Toc525265524 \h </w:instrText>
-          </w:r>
-          <w:r>
-            <w:fldChar w:fldCharType="separate"/>
-          </w:r>
-          <w:r>
-            <w:t>3</w:t>
-          </w:r>
-          <w:r>
-            <w:fldChar w:fldCharType="end"/>
-          </w:r>
-          <w:r>
-            <w:fldChar w:fldCharType="end"/>
-          </w:r>
+          <w:hyperlink w:anchor="_Toc525265524" w:history="1">
+            <w:r>
+              <w:rPr>
+                <w:rStyle w:val="Hipervnculo"/>
+              </w:rPr>
+              <w:t>Pr</w:t>
+            </w:r>
+            <w:r>
+              <w:rPr>
+                <w:rStyle w:val="Hipervnculo"/>
+              </w:rPr>
+              <w:t>opósito del plan:</w:t>
+            </w:r>
+            <w:r>
+              <w:tab/>
+            </w:r>
+            <w:r>
+              <w:fldChar w:fldCharType="begin"/>
+            </w:r>
+            <w:r>
+              <w:instrText xml:space="preserve"> PAGEREF _Toc525265524 \h </w:instrText>
+            </w:r>
+            <w:r>
+              <w:fldChar w:fldCharType="separate"/>
+            </w:r>
+            <w:r>
+              <w:t>3</w:t>
+            </w:r>
+            <w:r>
+              <w:fldChar w:fldCharType="end"/>
+            </w:r>
+          </w:hyperlink>
         </w:p>
         <w:p>
           <w:pPr>
-            <w:pStyle w:val="15"/>
+            <w:pStyle w:val="TDC3"/>
             <w:tabs>
               <w:tab w:val="right" w:pos="9019"/>
             </w:tabs>
             <w:rPr>
-              <w:rFonts w:asciiTheme="minorHAnsi" w:hAnsiTheme="minorHAnsi" w:eastAsiaTheme="minorEastAsia" w:cstheme="minorBidi"/>
+              <w:rFonts w:asciiTheme="minorHAnsi" w:eastAsiaTheme="minorEastAsia" w:hAnsiTheme="minorHAnsi" w:cstheme="minorBidi"/>
               <w:lang w:val="en-US"/>
             </w:rPr>
           </w:pPr>
-          <w:r>
-            <w:fldChar w:fldCharType="begin"/>
-          </w:r>
-          <w:r>
-            <w:instrText xml:space="preserve"> HYPERLINK \l "_Toc525265525" </w:instrText>
-          </w:r>
-          <w:r>
-            <w:fldChar w:fldCharType="separate"/>
-          </w:r>
-          <w:r>
-            <w:rPr>
-              <w:rStyle w:val="17"/>
-            </w:rPr>
-            <w:t>Finalidad del plan:</w:t>
-          </w:r>
-          <w:r>
-            <w:tab/>
-          </w:r>
-          <w:r>
-            <w:fldChar w:fldCharType="begin"/>
-          </w:r>
-          <w:r>
-            <w:instrText xml:space="preserve"> PAGEREF _Toc525265525 \h </w:instrText>
-          </w:r>
-          <w:r>
-            <w:fldChar w:fldCharType="separate"/>
-          </w:r>
-          <w:r>
-            <w:t>3</w:t>
-          </w:r>
-          <w:r>
-            <w:fldChar w:fldCharType="end"/>
-          </w:r>
-          <w:r>
-            <w:fldChar w:fldCharType="end"/>
-          </w:r>
+          <w:hyperlink w:anchor="_Toc525265525" w:history="1">
+            <w:r>
+              <w:rPr>
+                <w:rStyle w:val="Hipervnculo"/>
+              </w:rPr>
+              <w:t>Finalidad del plan:</w:t>
+            </w:r>
+            <w:r>
+              <w:tab/>
+            </w:r>
+            <w:r>
+              <w:fldChar w:fldCharType="begin"/>
+            </w:r>
+            <w:r>
+              <w:instrText xml:space="preserve"> PAGEREF _Toc525265525 \h </w:instrText>
+            </w:r>
+            <w:r>
+              <w:fldChar w:fldCharType="separate"/>
+            </w:r>
+            <w:r>
+              <w:t>3</w:t>
+            </w:r>
+            <w:r>
+              <w:fldChar w:fldCharType="end"/>
+            </w:r>
+          </w:hyperlink>
         </w:p>
         <w:p>
           <w:pPr>
-            <w:pStyle w:val="14"/>
+            <w:pStyle w:val="TDC2"/>
             <w:tabs>
               <w:tab w:val="left" w:pos="880"/>
               <w:tab w:val="right" w:pos="9019"/>
             </w:tabs>
             <w:rPr>
-              <w:rFonts w:asciiTheme="minorHAnsi" w:hAnsiTheme="minorHAnsi" w:eastAsiaTheme="minorEastAsia" w:cstheme="minorBidi"/>
+              <w:rFonts w:asciiTheme="minorHAnsi" w:eastAsiaTheme="minorEastAsia" w:hAnsiTheme="minorHAnsi" w:cstheme="minorBidi"/>
               <w:lang w:val="en-US"/>
             </w:rPr>
           </w:pPr>
-          <w:r>
-            <w:fldChar w:fldCharType="begin"/>
-          </w:r>
-          <w:r>
-            <w:instrText xml:space="preserve"> HYPERLINK \l "_Toc525265526" </w:instrText>
-          </w:r>
-          <w:r>
-            <w:fldChar w:fldCharType="separate"/>
-          </w:r>
-          <w:r>
-            <w:rPr>
-              <w:rStyle w:val="17"/>
-            </w:rPr>
-            <w:t>1.2.</w:t>
-          </w:r>
-          <w:r>
-            <w:rPr>
-              <w:rFonts w:asciiTheme="minorHAnsi" w:hAnsiTheme="minorHAnsi" w:eastAsiaTheme="minorEastAsia" w:cstheme="minorBidi"/>
-              <w:lang w:val="en-US"/>
-            </w:rPr>
-            <w:tab/>
-          </w:r>
-          <w:r>
-            <w:rPr>
-              <w:rStyle w:val="17"/>
-            </w:rPr>
-            <w:t>Roles , responsabilidades y cantidad</w:t>
-          </w:r>
-          <w:r>
-            <w:tab/>
-          </w:r>
-          <w:r>
-            <w:fldChar w:fldCharType="begin"/>
-          </w:r>
-          <w:r>
-            <w:instrText xml:space="preserve"> PAGEREF _Toc525265526 \h </w:instrText>
-          </w:r>
-          <w:r>
-            <w:fldChar w:fldCharType="separate"/>
-          </w:r>
-          <w:r>
-            <w:t>3</w:t>
-          </w:r>
-          <w:r>
-            <w:fldChar w:fldCharType="end"/>
-          </w:r>
-          <w:r>
-            <w:fldChar w:fldCharType="end"/>
-          </w:r>
+          <w:hyperlink w:anchor="_Toc525265526" w:history="1">
+            <w:r>
+              <w:rPr>
+                <w:rStyle w:val="Hipervnculo"/>
+              </w:rPr>
+              <w:t>1.2.</w:t>
+            </w:r>
+            <w:r>
+              <w:rPr>
+                <w:rFonts w:asciiTheme="minorHAnsi" w:eastAsiaTheme="minorEastAsia" w:hAnsiTheme="minorHAnsi" w:cstheme="minorBidi"/>
+                <w:lang w:val="en-US"/>
+              </w:rPr>
+              <w:tab/>
+            </w:r>
+            <w:r>
+              <w:rPr>
+                <w:rStyle w:val="Hipervnculo"/>
+              </w:rPr>
+              <w:t>Roles , responsabilidades y cantidad</w:t>
+            </w:r>
+            <w:r>
+              <w:tab/>
+            </w:r>
+            <w:r>
+              <w:fldChar w:fldCharType="begin"/>
+            </w:r>
+            <w:r>
+              <w:instrText xml:space="preserve"> PAGEREF _Toc525265526 \h </w:instrText>
+            </w:r>
+            <w:r>
+              <w:fldChar w:fldCharType="separate"/>
+            </w:r>
+            <w:r>
+              <w:t>3</w:t>
+            </w:r>
+            <w:r>
+              <w:fldChar w:fldCharType="end"/>
+            </w:r>
+          </w:hyperlink>
         </w:p>
         <w:p>
           <w:pPr>
-            <w:pStyle w:val="14"/>
+            <w:pStyle w:val="TDC2"/>
             <w:tabs>
               <w:tab w:val="left" w:pos="880"/>
               <w:tab w:val="right" w:pos="9019"/>
             </w:tabs>
             <w:rPr>
-              <w:rFonts w:asciiTheme="minorHAnsi" w:hAnsiTheme="minorHAnsi" w:eastAsiaTheme="minorEastAsia" w:cstheme="minorBidi"/>
+              <w:rFonts w:asciiTheme="minorHAnsi" w:eastAsiaTheme="minorEastAsia" w:hAnsiTheme="minorHAnsi" w:cstheme="minorBidi"/>
               <w:lang w:val="en-US"/>
             </w:rPr>
           </w:pPr>
-          <w:r>
-            <w:fldChar w:fldCharType="begin"/>
-          </w:r>
-          <w:r>
-            <w:instrText xml:space="preserve"> HYPERLINK \l "_Toc525265527" </w:instrText>
-          </w:r>
-          <w:r>
-            <w:fldChar w:fldCharType="separate"/>
-          </w:r>
-          <w:r>
-            <w:rPr>
-              <w:rStyle w:val="17"/>
-            </w:rPr>
-            <w:t>1.3.</w:t>
-          </w:r>
-          <w:r>
-            <w:rPr>
-              <w:rFonts w:asciiTheme="minorHAnsi" w:hAnsiTheme="minorHAnsi" w:eastAsiaTheme="minorEastAsia" w:cstheme="minorBidi"/>
-              <w:lang w:val="en-US"/>
-            </w:rPr>
-            <w:tab/>
-          </w:r>
-          <w:r>
-            <w:rPr>
-              <w:rStyle w:val="17"/>
-            </w:rPr>
-            <w:t>Políticas, Directrices y procedimientos</w:t>
-          </w:r>
-          <w:r>
-            <w:tab/>
-          </w:r>
-          <w:r>
-            <w:fldChar w:fldCharType="begin"/>
-          </w:r>
-          <w:r>
-            <w:instrText xml:space="preserve"> PAGEREF _Toc525265527 \h </w:instrText>
-          </w:r>
-          <w:r>
-            <w:fldChar w:fldCharType="separate"/>
-          </w:r>
-          <w:r>
-            <w:t>4</w:t>
-          </w:r>
-          <w:r>
-            <w:fldChar w:fldCharType="end"/>
-          </w:r>
-          <w:r>
-            <w:fldChar w:fldCharType="end"/>
-          </w:r>
+          <w:hyperlink w:anchor="_Toc525265527" w:history="1">
+            <w:r>
+              <w:rPr>
+                <w:rStyle w:val="Hipervnculo"/>
+              </w:rPr>
+              <w:t>1.3.</w:t>
+            </w:r>
+            <w:r>
+              <w:rPr>
+                <w:rFonts w:asciiTheme="minorHAnsi" w:eastAsiaTheme="minorEastAsia" w:hAnsiTheme="minorHAnsi" w:cstheme="minorBidi"/>
+                <w:lang w:val="en-US"/>
+              </w:rPr>
+              <w:tab/>
+            </w:r>
+            <w:r>
+              <w:rPr>
+                <w:rStyle w:val="Hipervnculo"/>
+              </w:rPr>
+              <w:t>Políticas, Directrices y procedimientos</w:t>
+            </w:r>
+            <w:r>
+              <w:tab/>
+            </w:r>
+            <w:r>
+              <w:fldChar w:fldCharType="begin"/>
+            </w:r>
+            <w:r>
+              <w:instrText xml:space="preserve"> PAGEREF _Toc525265527 \h </w:instrText>
+            </w:r>
+            <w:r>
+              <w:fldChar w:fldCharType="separate"/>
+            </w:r>
+            <w:r>
+              <w:t>4</w:t>
+            </w:r>
+            <w:r>
+              <w:fldChar w:fldCharType="end"/>
+            </w:r>
+          </w:hyperlink>
         </w:p>
         <w:p>
           <w:pPr>
-            <w:pStyle w:val="14"/>
+            <w:pStyle w:val="TDC2"/>
             <w:tabs>
               <w:tab w:val="left" w:pos="880"/>
               <w:tab w:val="right" w:pos="9019"/>
             </w:tabs>
             <w:rPr>
-              <w:rFonts w:asciiTheme="minorHAnsi" w:hAnsiTheme="minorHAnsi" w:eastAsiaTheme="minorEastAsia" w:cstheme="minorBidi"/>
+              <w:rFonts w:asciiTheme="minorHAnsi" w:eastAsiaTheme="minorEastAsia" w:hAnsiTheme="minorHAnsi" w:cstheme="minorBidi"/>
               <w:lang w:val="en-US"/>
             </w:rPr>
           </w:pPr>
-          <w:r>
-            <w:fldChar w:fldCharType="begin"/>
-          </w:r>
-          <w:r>
-            <w:instrText xml:space="preserve"> HYPERLINK \l "_Toc525265528" </w:instrText>
-          </w:r>
-          <w:r>
-            <w:fldChar w:fldCharType="separate"/>
-          </w:r>
-          <w:r>
-            <w:rPr>
-              <w:rStyle w:val="17"/>
-            </w:rPr>
-            <w:t>1.4.</w:t>
-          </w:r>
-          <w:r>
-            <w:rPr>
-              <w:rFonts w:asciiTheme="minorHAnsi" w:hAnsiTheme="minorHAnsi" w:eastAsiaTheme="minorEastAsia" w:cstheme="minorBidi"/>
-              <w:lang w:val="en-US"/>
-            </w:rPr>
-            <w:tab/>
-          </w:r>
-          <w:r>
-            <w:rPr>
-              <w:rStyle w:val="17"/>
-            </w:rPr>
-            <w:t>Herramientas, entorno e infraestructura</w:t>
-          </w:r>
-          <w:r>
-            <w:tab/>
-          </w:r>
-          <w:r>
-            <w:fldChar w:fldCharType="begin"/>
-          </w:r>
-          <w:r>
-            <w:instrText xml:space="preserve"> PAGEREF _Toc525265528 \h </w:instrText>
-          </w:r>
-          <w:r>
-            <w:fldChar w:fldCharType="separate"/>
-          </w:r>
-          <w:r>
-            <w:t>4</w:t>
-          </w:r>
-          <w:r>
-            <w:fldChar w:fldCharType="end"/>
-          </w:r>
-          <w:r>
-            <w:fldChar w:fldCharType="end"/>
-          </w:r>
+          <w:hyperlink w:anchor="_Toc525265528" w:history="1">
+            <w:r>
+              <w:rPr>
+                <w:rStyle w:val="Hipervnculo"/>
+              </w:rPr>
+              <w:t>1.4.</w:t>
+            </w:r>
+            <w:r>
+              <w:rPr>
+                <w:rFonts w:asciiTheme="minorHAnsi" w:eastAsiaTheme="minorEastAsia" w:hAnsiTheme="minorHAnsi" w:cstheme="minorBidi"/>
+                <w:lang w:val="en-US"/>
+              </w:rPr>
+              <w:tab/>
+            </w:r>
+            <w:r>
+              <w:rPr>
+                <w:rStyle w:val="Hipervnculo"/>
+              </w:rPr>
+              <w:t>Herramientas, entorno e infraestructura</w:t>
+            </w:r>
+            <w:r>
+              <w:tab/>
+            </w:r>
+            <w:r>
+              <w:fldChar w:fldCharType="begin"/>
+            </w:r>
+            <w:r>
+              <w:instrText xml:space="preserve"> PAGEREF _Toc525265528 \h</w:instrText>
+            </w:r>
+            <w:r>
+              <w:instrText xml:space="preserve"> </w:instrText>
+            </w:r>
+            <w:r>
+              <w:fldChar w:fldCharType="separate"/>
+            </w:r>
+            <w:r>
+              <w:t>4</w:t>
+            </w:r>
+            <w:r>
+              <w:fldChar w:fldCharType="end"/>
+            </w:r>
+          </w:hyperlink>
         </w:p>
         <w:p>
           <w:pPr>
-            <w:pStyle w:val="14"/>
+            <w:pStyle w:val="TDC2"/>
             <w:tabs>
               <w:tab w:val="left" w:pos="880"/>
               <w:tab w:val="right" w:pos="9019"/>
             </w:tabs>
             <w:rPr>
-              <w:rFonts w:asciiTheme="minorHAnsi" w:hAnsiTheme="minorHAnsi" w:eastAsiaTheme="minorEastAsia" w:cstheme="minorBidi"/>
+              <w:rFonts w:asciiTheme="minorHAnsi" w:eastAsiaTheme="minorEastAsia" w:hAnsiTheme="minorHAnsi" w:cstheme="minorBidi"/>
               <w:lang w:val="en-US"/>
             </w:rPr>
           </w:pPr>
-          <w:r>
-            <w:fldChar w:fldCharType="begin"/>
-          </w:r>
-          <w:r>
-            <w:instrText xml:space="preserve"> HYPERLINK \l "_Toc525265529" </w:instrText>
-          </w:r>
-          <w:r>
-            <w:fldChar w:fldCharType="separate"/>
-          </w:r>
-          <w:r>
-            <w:rPr>
-              <w:rStyle w:val="17"/>
-            </w:rPr>
-            <w:t>1.5.</w:t>
-          </w:r>
-          <w:r>
-            <w:rPr>
-              <w:rFonts w:asciiTheme="minorHAnsi" w:hAnsiTheme="minorHAnsi" w:eastAsiaTheme="minorEastAsia" w:cstheme="minorBidi"/>
-              <w:lang w:val="en-US"/>
-            </w:rPr>
-            <w:tab/>
-          </w:r>
-          <w:r>
-            <w:rPr>
-              <w:rStyle w:val="17"/>
-            </w:rPr>
-            <w:t>Calendario</w:t>
-          </w:r>
-          <w:r>
-            <w:tab/>
-          </w:r>
-          <w:r>
-            <w:fldChar w:fldCharType="begin"/>
-          </w:r>
-          <w:r>
-            <w:instrText xml:space="preserve"> PAGEREF _Toc525265529 \h </w:instrText>
-          </w:r>
-          <w:r>
-            <w:fldChar w:fldCharType="separate"/>
-          </w:r>
-          <w:r>
-            <w:t>4</w:t>
-          </w:r>
-          <w:r>
-            <w:fldChar w:fldCharType="end"/>
-          </w:r>
-          <w:r>
-            <w:fldChar w:fldCharType="end"/>
-          </w:r>
+          <w:hyperlink w:anchor="_Toc525265529" w:history="1">
+            <w:r>
+              <w:rPr>
+                <w:rStyle w:val="Hipervnculo"/>
+              </w:rPr>
+              <w:t>1.5.</w:t>
+            </w:r>
+            <w:r>
+              <w:rPr>
+                <w:rFonts w:asciiTheme="minorHAnsi" w:eastAsiaTheme="minorEastAsia" w:hAnsiTheme="minorHAnsi" w:cstheme="minorBidi"/>
+                <w:lang w:val="en-US"/>
+              </w:rPr>
+              <w:tab/>
+            </w:r>
+            <w:r>
+              <w:rPr>
+                <w:rStyle w:val="Hipervnculo"/>
+              </w:rPr>
+              <w:t>Calendario</w:t>
+            </w:r>
+            <w:r>
+              <w:tab/>
+            </w:r>
+            <w:r>
+              <w:fldChar w:fldCharType="begin"/>
+            </w:r>
+            <w:r>
+              <w:instrText xml:space="preserve"> PAGEREF _Toc525265529 \h </w:instrText>
+            </w:r>
+            <w:r>
+              <w:fldChar w:fldCharType="separate"/>
+            </w:r>
+            <w:r>
+              <w:t>4</w:t>
+            </w:r>
+            <w:r>
+              <w:fldChar w:fldCharType="end"/>
+            </w:r>
+          </w:hyperlink>
         </w:p>
         <w:p>
           <w:pPr>
@@ -1929,7 +1659,7 @@
     </w:sdt>
     <w:p>
       <w:pPr>
-        <w:pStyle w:val="2"/>
+        <w:pStyle w:val="Ttulo1"/>
         <w:contextualSpacing w:val="0"/>
       </w:pPr>
       <w:bookmarkStart w:id="1" w:name="_4rcvgyuyxw8p" w:colFirst="0" w:colLast="0"/>
@@ -1940,7 +1670,7 @@
     </w:p>
     <w:p>
       <w:pPr>
-        <w:pStyle w:val="2"/>
+        <w:pStyle w:val="Ttulo1"/>
         <w:numPr>
           <w:ilvl w:val="0"/>
           <w:numId w:val="1"/>
@@ -1948,28 +1678,22 @@
       </w:pPr>
       <w:bookmarkStart w:id="2" w:name="_Toc525265521"/>
       <w:r>
+        <w:lastRenderedPageBreak/>
         <w:t>Planificación</w:t>
       </w:r>
       <w:bookmarkEnd w:id="2"/>
     </w:p>
     <w:p>
       <w:pPr>
-        <w:pStyle w:val="3"/>
+        <w:pStyle w:val="Ttulo2"/>
         <w:numPr>
           <w:ilvl w:val="1"/>
           <w:numId w:val="1"/>
         </w:numPr>
-        <w:pBdr>
-          <w:top w:val="none" w:color="auto" w:sz="0" w:space="0"/>
-          <w:left w:val="none" w:color="auto" w:sz="0" w:space="0"/>
-          <w:bottom w:val="none" w:color="auto" w:sz="0" w:space="0"/>
-          <w:right w:val="none" w:color="auto" w:sz="0" w:space="0"/>
-          <w:between w:val="none" w:color="auto" w:sz="0" w:space="0"/>
-        </w:pBdr>
       </w:pPr>
       <w:bookmarkStart w:id="3" w:name="_x11i8mu2p25k" w:colFirst="0" w:colLast="0"/>
+      <w:bookmarkStart w:id="4" w:name="_Toc525265522"/>
       <w:bookmarkEnd w:id="3"/>
-      <w:bookmarkStart w:id="4" w:name="_Toc525265522"/>
       <w:r>
         <w:t>Introducción</w:t>
       </w:r>
@@ -1977,13 +1701,13 @@
     </w:p>
     <w:p>
       <w:pPr>
-        <w:pStyle w:val="4"/>
+        <w:pStyle w:val="Ttulo3"/>
         <w:ind w:left="2160" w:hanging="720"/>
         <w:contextualSpacing w:val="0"/>
       </w:pPr>
       <w:bookmarkStart w:id="5" w:name="_2et92p0" w:colFirst="0" w:colLast="0"/>
+      <w:bookmarkStart w:id="6" w:name="_Toc525265523"/>
       <w:bookmarkEnd w:id="5"/>
-      <w:bookmarkStart w:id="6" w:name="_Toc525265523"/>
       <w:r>
         <w:t>Problemática de la empresa:</w:t>
       </w:r>
@@ -1991,64 +1715,52 @@
     </w:p>
     <w:p>
       <w:pPr>
-        <w:pBdr>
-          <w:top w:val="none" w:color="auto" w:sz="0" w:space="0"/>
-          <w:left w:val="none" w:color="auto" w:sz="0" w:space="0"/>
-          <w:bottom w:val="none" w:color="auto" w:sz="0" w:space="0"/>
-          <w:right w:val="none" w:color="auto" w:sz="0" w:space="0"/>
-          <w:between w:val="none" w:color="auto" w:sz="0" w:space="0"/>
-        </w:pBdr>
         <w:spacing w:line="240" w:lineRule="auto"/>
         <w:ind w:left="1440"/>
         <w:contextualSpacing w:val="0"/>
       </w:pPr>
       <w:r>
-        <w:t>Una de las problemáticas más comunes que tenemos en nuestra consultora se generan cuando desarrollamos un proyecto de software, pues lo miembros del equipo de desarrollo hacen uso de diferentes repositorios, esto genera que el jefe de proyecto no haga un control eficiente de las versiones de los elementos, además de generar retrasos en las entregas, errores que no se tenían planificados.</w:t>
+        <w:t>Una de las problemáticas más comunes que tenemos en nuestra consultora se generan cuando desarrollamos un proyecto de software, pues lo miembros del equipo de desarrollo hacen uso de diferentes repositorios, esto genera que el j</w:t>
+      </w:r>
+      <w:r>
+        <w:t>efe de proyecto no haga un control eficiente de las versiones de los elementos, además de generar retrasos en las entregas, errores que no se tenían planificados.</w:t>
       </w:r>
     </w:p>
     <w:p>
       <w:pPr>
-        <w:pBdr>
-          <w:top w:val="none" w:color="auto" w:sz="0" w:space="0"/>
-          <w:left w:val="none" w:color="auto" w:sz="0" w:space="0"/>
-          <w:bottom w:val="none" w:color="auto" w:sz="0" w:space="0"/>
-          <w:right w:val="none" w:color="auto" w:sz="0" w:space="0"/>
-          <w:between w:val="none" w:color="auto" w:sz="0" w:space="0"/>
-        </w:pBdr>
         <w:spacing w:line="240" w:lineRule="auto"/>
         <w:ind w:left="1440"/>
         <w:contextualSpacing w:val="0"/>
       </w:pPr>
       <w:r>
-        <w:t>Estos problemas se generan por una falta de comunicación entre los miembros del equipo y el jefe de proyecto, así como también la falta de capacitación en el uso de repositorios como github, los miembros del equipo no saben lo que deben hacer cada vez que quieren cambiar algo es por eso que cada uno trabaja por su propia cuenta.</w:t>
+        <w:t>Estos problemas se generan por una falta de comunicación entre los miembros del equipo y el j</w:t>
+      </w:r>
+      <w:r>
+        <w:t>efe de proyecto, así como también la falta de capacitación en el uso de repositorios como github, los miembros del equipo no saben lo que deben hacer cada vez que quieren cambiar algo es por eso que cada uno trabaja por su propia cuenta.</w:t>
       </w:r>
     </w:p>
     <w:p>
       <w:pPr>
-        <w:pBdr>
-          <w:top w:val="none" w:color="auto" w:sz="0" w:space="0"/>
-          <w:left w:val="none" w:color="auto" w:sz="0" w:space="0"/>
-          <w:bottom w:val="none" w:color="auto" w:sz="0" w:space="0"/>
-          <w:right w:val="none" w:color="auto" w:sz="0" w:space="0"/>
-          <w:between w:val="none" w:color="auto" w:sz="0" w:space="0"/>
-        </w:pBdr>
         <w:spacing w:line="240" w:lineRule="auto"/>
         <w:ind w:left="1440"/>
         <w:contextualSpacing w:val="0"/>
       </w:pPr>
       <w:r>
-        <w:t>Y en los casos que se trabaja en un mismo repositorio, se nos presenta el problema de combinar los documentos en Word. En ocasiones ocurren conflictos que dificultan el avance del proyecto.</w:t>
+        <w:t>Y en los casos que</w:t>
+      </w:r>
+      <w:r>
+        <w:t xml:space="preserve"> se trabaja en un mismo repositorio, se nos presenta el problema de combinar los documentos en Word. En ocasiones ocurren conflictos que dificultan el avance del proyecto.</w:t>
       </w:r>
     </w:p>
     <w:p>
       <w:pPr>
-        <w:pStyle w:val="4"/>
+        <w:pStyle w:val="Ttulo3"/>
         <w:ind w:left="2160" w:hanging="720"/>
         <w:contextualSpacing w:val="0"/>
       </w:pPr>
       <w:bookmarkStart w:id="7" w:name="_tyjcwt" w:colFirst="0" w:colLast="0"/>
+      <w:bookmarkStart w:id="8" w:name="_Toc525265524"/>
       <w:bookmarkEnd w:id="7"/>
-      <w:bookmarkStart w:id="8" w:name="_Toc525265524"/>
       <w:r>
         <w:t>Propósito del plan:</w:t>
       </w:r>
@@ -2060,24 +1772,27 @@
         <w:ind w:left="1417"/>
         <w:contextualSpacing w:val="0"/>
         <w:rPr>
-          <w:rFonts w:ascii="Times New Roman" w:hAnsi="Times New Roman" w:eastAsia="Times New Roman" w:cs="Times New Roman"/>
+          <w:rFonts w:ascii="Times New Roman" w:eastAsia="Times New Roman" w:hAnsi="Times New Roman" w:cs="Times New Roman"/>
           <w:sz w:val="24"/>
           <w:szCs w:val="24"/>
         </w:rPr>
       </w:pPr>
       <w:r>
-        <w:t>Se desarrolla este plan con el propósito de establecer pautas para un mejor desempeño de los equipos de trabajo.</w:t>
+        <w:t>Se desarrolla este plan con el propósito de establecer pautas pa</w:t>
+      </w:r>
+      <w:r>
+        <w:t>ra un mejor desempeño de los equipos de trabajo.</w:t>
       </w:r>
     </w:p>
     <w:p>
       <w:pPr>
-        <w:pStyle w:val="4"/>
+        <w:pStyle w:val="Ttulo3"/>
         <w:ind w:left="2160" w:hanging="720"/>
         <w:contextualSpacing w:val="0"/>
       </w:pPr>
       <w:bookmarkStart w:id="9" w:name="_3dy6vkm" w:colFirst="0" w:colLast="0"/>
+      <w:bookmarkStart w:id="10" w:name="_Toc525265525"/>
       <w:bookmarkEnd w:id="9"/>
-      <w:bookmarkStart w:id="10" w:name="_Toc525265525"/>
       <w:r>
         <w:t>Finalidad del plan:</w:t>
       </w:r>
@@ -2088,13 +1803,6 @@
     </w:p>
     <w:p>
       <w:pPr>
-        <w:pBdr>
-          <w:top w:val="none" w:color="auto" w:sz="0" w:space="0"/>
-          <w:left w:val="none" w:color="auto" w:sz="0" w:space="0"/>
-          <w:bottom w:val="none" w:color="auto" w:sz="0" w:space="0"/>
-          <w:right w:val="none" w:color="auto" w:sz="0" w:space="0"/>
-          <w:between w:val="none" w:color="auto" w:sz="0" w:space="0"/>
-        </w:pBdr>
         <w:spacing w:line="240" w:lineRule="auto"/>
         <w:ind w:left="1417"/>
         <w:contextualSpacing w:val="0"/>
@@ -2105,19 +1813,15 @@
     </w:p>
     <w:p>
       <w:pPr>
-        <w:pBdr>
-          <w:top w:val="none" w:color="auto" w:sz="0" w:space="0"/>
-          <w:left w:val="none" w:color="auto" w:sz="0" w:space="0"/>
-          <w:bottom w:val="none" w:color="auto" w:sz="0" w:space="0"/>
-          <w:right w:val="none" w:color="auto" w:sz="0" w:space="0"/>
-          <w:between w:val="none" w:color="auto" w:sz="0" w:space="0"/>
-        </w:pBdr>
         <w:spacing w:line="240" w:lineRule="auto"/>
         <w:ind w:left="1417"/>
         <w:contextualSpacing w:val="0"/>
       </w:pPr>
       <w:r>
-        <w:t>Y se logrará a través de este documento, donde se hará mantenimiento de todos los proyectos.</w:t>
+        <w:t>Y se logrará a través de este documento, donde se hará mantenimiento de t</w:t>
+      </w:r>
+      <w:r>
+        <w:t>odos los proyectos.</w:t>
       </w:r>
     </w:p>
     <w:p>
@@ -2128,22 +1832,15 @@
     </w:p>
     <w:p>
       <w:pPr>
-        <w:pStyle w:val="3"/>
+        <w:pStyle w:val="Ttulo2"/>
         <w:numPr>
           <w:ilvl w:val="1"/>
           <w:numId w:val="1"/>
         </w:numPr>
-        <w:pBdr>
-          <w:top w:val="none" w:color="auto" w:sz="0" w:space="0"/>
-          <w:left w:val="none" w:color="auto" w:sz="0" w:space="0"/>
-          <w:bottom w:val="none" w:color="auto" w:sz="0" w:space="0"/>
-          <w:right w:val="none" w:color="auto" w:sz="0" w:space="0"/>
-          <w:between w:val="none" w:color="auto" w:sz="0" w:space="0"/>
-        </w:pBdr>
       </w:pPr>
       <w:bookmarkStart w:id="11" w:name="_be9zdureu1xe" w:colFirst="0" w:colLast="0"/>
+      <w:bookmarkStart w:id="12" w:name="_Toc525265526"/>
       <w:bookmarkEnd w:id="11"/>
-      <w:bookmarkStart w:id="12" w:name="_Toc525265526"/>
       <w:r>
         <w:t>Roles, responsabilidades y cantidad</w:t>
       </w:r>
@@ -2154,24 +1851,11 @@
     </w:p>
     <w:tbl>
       <w:tblPr>
-        <w:tblStyle w:val="19"/>
+        <w:tblStyle w:val="Tablaconcuadrcula"/>
         <w:tblW w:w="7805" w:type="dxa"/>
         <w:tblInd w:w="1440" w:type="dxa"/>
-        <w:tblBorders>
-          <w:top w:val="single" w:color="auto" w:sz="4" w:space="0"/>
-          <w:left w:val="single" w:color="auto" w:sz="4" w:space="0"/>
-          <w:bottom w:val="single" w:color="auto" w:sz="4" w:space="0"/>
-          <w:right w:val="single" w:color="auto" w:sz="4" w:space="0"/>
-          <w:insideH w:val="single" w:color="auto" w:sz="4" w:space="0"/>
-          <w:insideV w:val="single" w:color="auto" w:sz="4" w:space="0"/>
-        </w:tblBorders>
         <w:tblLayout w:type="fixed"/>
-        <w:tblCellMar>
-          <w:top w:w="0" w:type="dxa"/>
-          <w:left w:w="108" w:type="dxa"/>
-          <w:bottom w:w="0" w:type="dxa"/>
-          <w:right w:w="108" w:type="dxa"/>
-        </w:tblCellMar>
+        <w:tblLook w:val="04A0" w:firstRow="1" w:lastRow="0" w:firstColumn="1" w:lastColumn="0" w:noHBand="0" w:noVBand="1"/>
       </w:tblPr>
       <w:tblGrid>
         <w:gridCol w:w="2589"/>
@@ -2179,23 +1863,6 @@
         <w:gridCol w:w="2453"/>
       </w:tblGrid>
       <w:tr>
-        <w:tblPrEx>
-          <w:tblBorders>
-            <w:top w:val="single" w:color="auto" w:sz="4" w:space="0"/>
-            <w:left w:val="single" w:color="auto" w:sz="4" w:space="0"/>
-            <w:bottom w:val="single" w:color="auto" w:sz="4" w:space="0"/>
-            <w:right w:val="single" w:color="auto" w:sz="4" w:space="0"/>
-            <w:insideH w:val="single" w:color="auto" w:sz="4" w:space="0"/>
-            <w:insideV w:val="single" w:color="auto" w:sz="4" w:space="0"/>
-          </w:tblBorders>
-          <w:tblLayout w:type="fixed"/>
-          <w:tblCellMar>
-            <w:top w:w="0" w:type="dxa"/>
-            <w:left w:w="108" w:type="dxa"/>
-            <w:bottom w:w="0" w:type="dxa"/>
-            <w:right w:w="108" w:type="dxa"/>
-          </w:tblCellMar>
-        </w:tblPrEx>
         <w:tc>
           <w:tcPr>
             <w:tcW w:w="2589" w:type="dxa"/>
@@ -2240,23 +1907,6 @@
         </w:tc>
       </w:tr>
       <w:tr>
-        <w:tblPrEx>
-          <w:tblBorders>
-            <w:top w:val="single" w:color="auto" w:sz="4" w:space="0"/>
-            <w:left w:val="single" w:color="auto" w:sz="4" w:space="0"/>
-            <w:bottom w:val="single" w:color="auto" w:sz="4" w:space="0"/>
-            <w:right w:val="single" w:color="auto" w:sz="4" w:space="0"/>
-            <w:insideH w:val="single" w:color="auto" w:sz="4" w:space="0"/>
-            <w:insideV w:val="single" w:color="auto" w:sz="4" w:space="0"/>
-          </w:tblBorders>
-          <w:tblLayout w:type="fixed"/>
-          <w:tblCellMar>
-            <w:top w:w="0" w:type="dxa"/>
-            <w:left w:w="108" w:type="dxa"/>
-            <w:bottom w:w="0" w:type="dxa"/>
-            <w:right w:w="108" w:type="dxa"/>
-          </w:tblCellMar>
-        </w:tblPrEx>
         <w:tc>
           <w:tcPr>
             <w:tcW w:w="2589" w:type="dxa"/>
@@ -2287,7 +1937,16 @@
                 <w:szCs w:val="20"/>
                 <w:shd w:val="clear" w:color="auto" w:fill="FFFFFF"/>
               </w:rPr>
-              <w:t>Se encargara de gestionar la infraestructura global de la gestión de la configuración y el entorno del equipo de desarrollo de los productos</w:t>
+              <w:t xml:space="preserve">Se encargara de gestionar la infraestructura global de la gestión de la configuración y el entorno del equipo de desarrollo de los </w:t>
+            </w:r>
+            <w:r>
+              <w:rPr>
+                <w:color w:val="000000"/>
+                <w:sz w:val="20"/>
+                <w:szCs w:val="20"/>
+                <w:shd w:val="clear" w:color="auto" w:fill="FFFFFF"/>
+              </w:rPr>
+              <w:t>productos</w:t>
             </w:r>
           </w:p>
         </w:tc>
@@ -2307,23 +1966,6 @@
         </w:tc>
       </w:tr>
       <w:tr>
-        <w:tblPrEx>
-          <w:tblBorders>
-            <w:top w:val="single" w:color="auto" w:sz="4" w:space="0"/>
-            <w:left w:val="single" w:color="auto" w:sz="4" w:space="0"/>
-            <w:bottom w:val="single" w:color="auto" w:sz="4" w:space="0"/>
-            <w:right w:val="single" w:color="auto" w:sz="4" w:space="0"/>
-            <w:insideH w:val="single" w:color="auto" w:sz="4" w:space="0"/>
-            <w:insideV w:val="single" w:color="auto" w:sz="4" w:space="0"/>
-          </w:tblBorders>
-          <w:tblLayout w:type="fixed"/>
-          <w:tblCellMar>
-            <w:top w:w="0" w:type="dxa"/>
-            <w:left w:w="108" w:type="dxa"/>
-            <w:bottom w:w="0" w:type="dxa"/>
-            <w:right w:w="108" w:type="dxa"/>
-          </w:tblCellMar>
-        </w:tblPrEx>
         <w:tc>
           <w:tcPr>
             <w:tcW w:w="2589" w:type="dxa"/>
@@ -2348,7 +1990,11 @@
               <w:contextualSpacing w:val="0"/>
             </w:pPr>
             <w:r>
-              <w:t>Se encargara de gestionar y velar por el correcto desarrollo del proyecto en su totalidad.</w:t>
+              <w:t xml:space="preserve">Se encargara de gestionar y velar por el </w:t>
+            </w:r>
+            <w:r>
+              <w:lastRenderedPageBreak/>
+              <w:t>correcto desarrollo del proyecto en su totalidad.</w:t>
             </w:r>
           </w:p>
         </w:tc>
@@ -2362,29 +2008,13 @@
               <w:contextualSpacing w:val="0"/>
             </w:pPr>
             <w:r>
+              <w:lastRenderedPageBreak/>
               <w:t>4</w:t>
             </w:r>
           </w:p>
         </w:tc>
       </w:tr>
       <w:tr>
-        <w:tblPrEx>
-          <w:tblBorders>
-            <w:top w:val="single" w:color="auto" w:sz="4" w:space="0"/>
-            <w:left w:val="single" w:color="auto" w:sz="4" w:space="0"/>
-            <w:bottom w:val="single" w:color="auto" w:sz="4" w:space="0"/>
-            <w:right w:val="single" w:color="auto" w:sz="4" w:space="0"/>
-            <w:insideH w:val="single" w:color="auto" w:sz="4" w:space="0"/>
-            <w:insideV w:val="single" w:color="auto" w:sz="4" w:space="0"/>
-          </w:tblBorders>
-          <w:tblLayout w:type="fixed"/>
-          <w:tblCellMar>
-            <w:top w:w="0" w:type="dxa"/>
-            <w:left w:w="108" w:type="dxa"/>
-            <w:bottom w:w="0" w:type="dxa"/>
-            <w:right w:w="108" w:type="dxa"/>
-          </w:tblCellMar>
-        </w:tblPrEx>
         <w:tc>
           <w:tcPr>
             <w:tcW w:w="2589" w:type="dxa"/>
@@ -2395,6 +2025,7 @@
               <w:contextualSpacing w:val="0"/>
             </w:pPr>
             <w:r>
+              <w:lastRenderedPageBreak/>
               <w:t>Gerente funcional</w:t>
             </w:r>
           </w:p>
@@ -2409,7 +2040,10 @@
               <w:contextualSpacing w:val="0"/>
             </w:pPr>
             <w:r>
-              <w:t>Se encargara de aprobar y vigilar la utilización de los recursos para los proyecto sin afectar notoriamente el capital o recursos internos de la empresa.</w:t>
+              <w:t>Se encargara de aprobar y vigilar la utilización de los recursos para los proyecto sin afectar notoriamente el cap</w:t>
+            </w:r>
+            <w:r>
+              <w:t>ital o recursos internos de la empresa.</w:t>
             </w:r>
           </w:p>
         </w:tc>
@@ -2429,23 +2063,6 @@
         </w:tc>
       </w:tr>
       <w:tr>
-        <w:tblPrEx>
-          <w:tblBorders>
-            <w:top w:val="single" w:color="auto" w:sz="4" w:space="0"/>
-            <w:left w:val="single" w:color="auto" w:sz="4" w:space="0"/>
-            <w:bottom w:val="single" w:color="auto" w:sz="4" w:space="0"/>
-            <w:right w:val="single" w:color="auto" w:sz="4" w:space="0"/>
-            <w:insideH w:val="single" w:color="auto" w:sz="4" w:space="0"/>
-            <w:insideV w:val="single" w:color="auto" w:sz="4" w:space="0"/>
-          </w:tblBorders>
-          <w:tblLayout w:type="fixed"/>
-          <w:tblCellMar>
-            <w:top w:w="0" w:type="dxa"/>
-            <w:left w:w="108" w:type="dxa"/>
-            <w:bottom w:w="0" w:type="dxa"/>
-            <w:right w:w="108" w:type="dxa"/>
-          </w:tblCellMar>
-        </w:tblPrEx>
         <w:tc>
           <w:tcPr>
             <w:tcW w:w="2589" w:type="dxa"/>
@@ -2490,23 +2107,6 @@
         </w:tc>
       </w:tr>
       <w:tr>
-        <w:tblPrEx>
-          <w:tblBorders>
-            <w:top w:val="single" w:color="auto" w:sz="4" w:space="0"/>
-            <w:left w:val="single" w:color="auto" w:sz="4" w:space="0"/>
-            <w:bottom w:val="single" w:color="auto" w:sz="4" w:space="0"/>
-            <w:right w:val="single" w:color="auto" w:sz="4" w:space="0"/>
-            <w:insideH w:val="single" w:color="auto" w:sz="4" w:space="0"/>
-            <w:insideV w:val="single" w:color="auto" w:sz="4" w:space="0"/>
-          </w:tblBorders>
-          <w:tblLayout w:type="fixed"/>
-          <w:tblCellMar>
-            <w:top w:w="0" w:type="dxa"/>
-            <w:left w:w="108" w:type="dxa"/>
-            <w:bottom w:w="0" w:type="dxa"/>
-            <w:right w:w="108" w:type="dxa"/>
-          </w:tblCellMar>
-        </w:tblPrEx>
         <w:tc>
           <w:tcPr>
             <w:tcW w:w="2589" w:type="dxa"/>
@@ -2531,7 +2131,10 @@
               <w:contextualSpacing w:val="0"/>
             </w:pPr>
             <w:r>
-              <w:t>Personas que formaran parte del equipo operativo de los proyectos.</w:t>
+              <w:t xml:space="preserve">Personas que formaran parte del </w:t>
+            </w:r>
+            <w:r>
+              <w:t>equipo operativo de los proyectos.</w:t>
             </w:r>
           </w:p>
         </w:tc>
@@ -2559,22 +2162,15 @@
     </w:p>
     <w:p>
       <w:pPr>
-        <w:pStyle w:val="3"/>
+        <w:pStyle w:val="Ttulo2"/>
         <w:numPr>
           <w:ilvl w:val="1"/>
           <w:numId w:val="1"/>
         </w:numPr>
-        <w:pBdr>
-          <w:top w:val="none" w:color="auto" w:sz="0" w:space="0"/>
-          <w:left w:val="none" w:color="auto" w:sz="0" w:space="0"/>
-          <w:bottom w:val="none" w:color="auto" w:sz="0" w:space="0"/>
-          <w:right w:val="none" w:color="auto" w:sz="0" w:space="0"/>
-          <w:between w:val="none" w:color="auto" w:sz="0" w:space="0"/>
-        </w:pBdr>
       </w:pPr>
       <w:bookmarkStart w:id="13" w:name="_ebh75tvectrh" w:colFirst="0" w:colLast="0"/>
+      <w:bookmarkStart w:id="14" w:name="_Toc525265527"/>
       <w:bookmarkEnd w:id="13"/>
-      <w:bookmarkStart w:id="14" w:name="_Toc525265527"/>
       <w:r>
         <w:t>Políticas, Directrices y procedimientos</w:t>
       </w:r>
@@ -2582,7 +2178,7 @@
     </w:p>
     <w:p>
       <w:pPr>
-        <w:pStyle w:val="10"/>
+        <w:pStyle w:val="NormalWeb"/>
         <w:numPr>
           <w:ilvl w:val="0"/>
           <w:numId w:val="2"/>
@@ -2608,7 +2204,7 @@
     </w:p>
     <w:p>
       <w:pPr>
-        <w:pStyle w:val="10"/>
+        <w:pStyle w:val="NormalWeb"/>
         <w:numPr>
           <w:ilvl w:val="0"/>
           <w:numId w:val="2"/>
@@ -2634,7 +2230,7 @@
     </w:p>
     <w:p>
       <w:pPr>
-        <w:pStyle w:val="10"/>
+        <w:pStyle w:val="NormalWeb"/>
         <w:numPr>
           <w:ilvl w:val="0"/>
           <w:numId w:val="2"/>
@@ -2660,7 +2256,7 @@
     </w:p>
     <w:p>
       <w:pPr>
-        <w:pStyle w:val="10"/>
+        <w:pStyle w:val="NormalWeb"/>
         <w:numPr>
           <w:ilvl w:val="0"/>
           <w:numId w:val="2"/>
@@ -2680,41 +2276,27 @@
     </w:p>
     <w:p>
       <w:pPr>
-        <w:pStyle w:val="10"/>
-        <w:numPr>
-          <w:numId w:val="0"/>
-        </w:numPr>
+        <w:pStyle w:val="NormalWeb"/>
         <w:spacing w:before="0" w:beforeAutospacing="0" w:after="0" w:afterAutospacing="0"/>
-        <w:ind w:left="360" w:leftChars="0"/>
+        <w:ind w:left="360"/>
         <w:textAlignment w:val="baseline"/>
       </w:pPr>
     </w:p>
     <w:p>
       <w:pPr>
-        <w:keepNext w:val="0"/>
-        <w:keepLines w:val="0"/>
-        <w:widowControl/>
-        <w:suppressLineNumbers w:val="0"/>
-        <w:jc w:val="left"/>
         <w:rPr>
-          <w:rFonts w:ascii="Arial" w:hAnsi="Arial" w:eastAsia="Times New Roman" w:cs="Arial"/>
+          <w:rFonts w:eastAsia="Times New Roman"/>
           <w:color w:val="000000"/>
-          <w:sz w:val="22"/>
-          <w:szCs w:val="22"/>
-          <w:lang w:val="es-PE" w:eastAsia="es-PE" w:bidi="ar-SA"/>
+          <w:lang w:val="es-PE" w:eastAsia="es-PE"/>
         </w:rPr>
       </w:pPr>
-      <w:bookmarkStart w:id="19" w:name="_GoBack"/>
-      <w:bookmarkEnd w:id="19"/>
       <w:r>
         <w:rPr>
-          <w:rFonts w:ascii="Arial" w:hAnsi="Arial" w:eastAsia="Times New Roman" w:cs="Arial"/>
+          <w:rFonts w:eastAsia="Times New Roman"/>
           <w:b/>
           <w:bCs/>
           <w:color w:val="000000"/>
-          <w:sz w:val="22"/>
-          <w:szCs w:val="22"/>
-          <w:lang w:val="en-US" w:eastAsia="zh-CN" w:bidi="ar-SA"/>
+          <w:lang w:val="en-US" w:eastAsia="zh-CN"/>
         </w:rPr>
         <w:t>Lineamientos Generales</w:t>
       </w:r>
@@ -2726,12 +2308,18 @@
           <w:numId w:val="3"/>
         </w:numPr>
         <w:spacing w:line="240" w:lineRule="auto"/>
-        <w:ind w:left="845" w:leftChars="0" w:hanging="425" w:firstLineChars="0"/>
+        <w:ind w:left="845"/>
         <w:contextualSpacing w:val="0"/>
         <w:jc w:val="center"/>
       </w:pPr>
       <w:r>
-        <w:t>El proyecto deberá ser ejecutado en iteraciones incrementales con una demostración del producto al finalizar cada iteración: con esta política, se conocerá el estado del proyecto, evaluando si los requisitos cumplen con las expectativas del cliente, si la calidad es la esperada, o si hay retrasos; agilizando la toma de decisiones correctivas.</w:t>
+        <w:t xml:space="preserve">El proyecto deberá ser </w:t>
+      </w:r>
+      <w:r>
+        <w:t>ejecutado en iteraciones incrementales con una demostración del producto al finalizar cada iteración: con esta política, se conocerá el estado del proyecto, evaluando si los requisitos cumplen con las expectativas del cliente, si la calidad es la esperada,</w:t>
+      </w:r>
+      <w:r>
+        <w:t xml:space="preserve"> o si hay retrasos; agilizando la toma de decisiones correctivas.</w:t>
       </w:r>
     </w:p>
     <w:p>
@@ -2741,13 +2329,10 @@
           <w:numId w:val="3"/>
         </w:numPr>
         <w:spacing w:line="240" w:lineRule="auto"/>
-        <w:ind w:left="845" w:leftChars="0" w:hanging="425" w:firstLineChars="0"/>
+        <w:ind w:left="845"/>
         <w:contextualSpacing w:val="0"/>
       </w:pPr>
       <w:r>
-        <w:rPr>
-          <w:rFonts w:hint="default"/>
-        </w:rPr>
         <w:t>El proyecto se ejecutará en iteraciones incrementales con una duración fija de 3 semanas.</w:t>
       </w:r>
     </w:p>
@@ -2758,14 +2343,14 @@
           <w:numId w:val="3"/>
         </w:numPr>
         <w:spacing w:line="240" w:lineRule="auto"/>
-        <w:ind w:left="845" w:leftChars="0" w:hanging="425" w:firstLineChars="0"/>
+        <w:ind w:left="845"/>
         <w:contextualSpacing w:val="0"/>
       </w:pPr>
       <w:r>
-        <w:rPr>
-          <w:rFonts w:hint="default"/>
-        </w:rPr>
-        <w:t>Los requisitos se desarrollarán priorizados por el valor aportado al cliente: Esta política permitirá que los objetivos más importantes del proyecto sean atendidos.</w:t>
+        <w:t>Los requisitos se desarrollarán priorizados por el valor aportado al cliente: Esta política permitir</w:t>
+      </w:r>
+      <w:r>
+        <w:t>á que los objetivos más importantes del proyecto sean atendidos.</w:t>
       </w:r>
     </w:p>
     <w:p>
@@ -2775,14 +2360,14 @@
           <w:numId w:val="3"/>
         </w:numPr>
         <w:spacing w:line="240" w:lineRule="auto"/>
-        <w:ind w:left="845" w:leftChars="0" w:hanging="425" w:firstLineChars="0"/>
+        <w:ind w:left="845"/>
         <w:contextualSpacing w:val="0"/>
       </w:pPr>
       <w:r>
-        <w:rPr>
-          <w:rFonts w:hint="default"/>
-        </w:rPr>
-        <w:t>El control y seguimiento del proyecto se basará en los requisitos completados en cada iteración. Se entiende como un requisito, los entregables asociados a: análisis, desarrollo, pruebas, documentación, etc. e integrados con los entregables de las iteraciones anteriores.</w:t>
+        <w:t xml:space="preserve">El control y seguimiento del proyecto se basará en los requisitos completados en cada iteración. Se entiende como un requisito, los entregables asociados a: análisis, desarrollo, pruebas, </w:t>
+      </w:r>
+      <w:r>
+        <w:t>documentación, etc. e integrados con los entregables de las iteraciones anteriores.</w:t>
       </w:r>
     </w:p>
     <w:p>
@@ -2792,13 +2377,10 @@
           <w:numId w:val="3"/>
         </w:numPr>
         <w:spacing w:line="240" w:lineRule="auto"/>
-        <w:ind w:left="845" w:leftChars="0" w:hanging="425" w:firstLineChars="0"/>
+        <w:ind w:left="845"/>
         <w:contextualSpacing w:val="0"/>
       </w:pPr>
       <w:r>
-        <w:rPr>
-          <w:rFonts w:hint="default"/>
-        </w:rPr>
         <w:t>Cada requisito debe ser independiente del resto de los requisitos, en la medida de lo posible.</w:t>
       </w:r>
     </w:p>
@@ -2809,14 +2391,15 @@
           <w:numId w:val="3"/>
         </w:numPr>
         <w:spacing w:line="240" w:lineRule="auto"/>
-        <w:ind w:left="845" w:leftChars="0" w:hanging="425" w:firstLineChars="0"/>
+        <w:ind w:left="845"/>
         <w:contextualSpacing w:val="0"/>
       </w:pPr>
       <w:r>
-        <w:rPr>
-          <w:rFonts w:hint="default"/>
-        </w:rPr>
-        <w:t>Cada requisito debe ser demostrable, permitiendo cómo comprobar con el cliente que el requisito está completado y que se cumplen sus expectativas.</w:t>
+        <w:lastRenderedPageBreak/>
+        <w:t>Cada requisito debe ser demostrable, permitiendo cómo comprobar con el client</w:t>
+      </w:r>
+      <w:r>
+        <w:t>e que el requisito está completado y que se cumplen sus expectativas.</w:t>
       </w:r>
     </w:p>
     <w:p>
@@ -2826,42 +2409,33 @@
           <w:numId w:val="3"/>
         </w:numPr>
         <w:spacing w:line="240" w:lineRule="auto"/>
-        <w:ind w:left="845" w:leftChars="0" w:hanging="425" w:firstLineChars="0"/>
+        <w:ind w:left="845"/>
         <w:contextualSpacing w:val="0"/>
       </w:pPr>
       <w:r>
-        <w:rPr>
-          <w:rFonts w:hint="default"/>
-        </w:rPr>
-        <w:t>El requisito debe ser de un grado de esfuerzo para ser completado semejante al del resto de requisitos: de manera que la organización y el cliente, puedan realizar una extrapolación del progreso del proyecto.</w:t>
+        <w:t xml:space="preserve">El requisito debe ser de un grado de esfuerzo para ser completado semejante al del resto de requisitos: de manera que la organización y el cliente, puedan realizar una extrapolación del </w:t>
+      </w:r>
+      <w:r>
+        <w:t>progreso del proyecto.</w:t>
       </w:r>
     </w:p>
     <w:p>
       <w:pPr>
-        <w:keepNext w:val="0"/>
-        <w:keepLines w:val="0"/>
-        <w:widowControl/>
-        <w:suppressLineNumbers w:val="0"/>
-        <w:jc w:val="left"/>
         <w:rPr>
-          <w:rFonts w:ascii="Arial" w:hAnsi="Arial" w:eastAsia="Times New Roman" w:cs="Arial"/>
+          <w:rFonts w:eastAsia="Times New Roman"/>
           <w:b/>
           <w:bCs/>
           <w:color w:val="000000"/>
-          <w:sz w:val="22"/>
-          <w:szCs w:val="22"/>
-          <w:lang w:val="en-US" w:eastAsia="zh-CN" w:bidi="ar-SA"/>
+          <w:lang w:val="en-US" w:eastAsia="zh-CN"/>
         </w:rPr>
       </w:pPr>
       <w:r>
         <w:rPr>
-          <w:rFonts w:ascii="Arial" w:hAnsi="Arial" w:eastAsia="Times New Roman" w:cs="Arial"/>
+          <w:rFonts w:eastAsia="Times New Roman"/>
           <w:b/>
           <w:bCs/>
           <w:color w:val="000000"/>
-          <w:sz w:val="22"/>
-          <w:szCs w:val="22"/>
-          <w:lang w:val="en-US" w:eastAsia="zh-CN" w:bidi="ar-SA"/>
+          <w:lang w:val="en-US" w:eastAsia="zh-CN"/>
         </w:rPr>
         <w:t>Desarrollo</w:t>
       </w:r>
@@ -2873,14 +2447,10 @@
           <w:numId w:val="4"/>
         </w:numPr>
         <w:spacing w:line="240" w:lineRule="auto"/>
-        <w:ind w:left="845" w:leftChars="0" w:hanging="425" w:firstLineChars="0"/>
+        <w:ind w:left="845"/>
         <w:contextualSpacing w:val="0"/>
-        <w:jc w:val="left"/>
-      </w:pPr>
-      <w:r>
-        <w:rPr>
-          <w:rFonts w:hint="default"/>
-        </w:rPr>
+      </w:pPr>
+      <w:r>
         <w:t>Los componente de software, deberán ser desarrollados y liberados por partes, y no entregados al final del proyecto.</w:t>
       </w:r>
     </w:p>
@@ -2891,15 +2461,14 @@
           <w:numId w:val="4"/>
         </w:numPr>
         <w:spacing w:line="240" w:lineRule="auto"/>
-        <w:ind w:left="845" w:leftChars="0" w:hanging="425" w:firstLineChars="0"/>
+        <w:ind w:left="845"/>
         <w:contextualSpacing w:val="0"/>
-        <w:jc w:val="left"/>
-      </w:pPr>
-      <w:r>
-        <w:rPr>
-          <w:rFonts w:hint="default"/>
-        </w:rPr>
-        <w:t>El desarrollo de los componente de software que conformaran la solución, deberán ser liberados en varias iteraciones.</w:t>
+      </w:pPr>
+      <w:r>
+        <w:t xml:space="preserve">El desarrollo de los componente de software que conformaran la solución, deberán ser liberados en varias </w:t>
+      </w:r>
+      <w:r>
+        <w:t>iteraciones.</w:t>
       </w:r>
     </w:p>
     <w:p>
@@ -2909,14 +2478,10 @@
           <w:numId w:val="4"/>
         </w:numPr>
         <w:spacing w:line="240" w:lineRule="auto"/>
-        <w:ind w:left="845" w:leftChars="0" w:hanging="425" w:firstLineChars="0"/>
+        <w:ind w:left="845"/>
         <w:contextualSpacing w:val="0"/>
-        <w:jc w:val="left"/>
-      </w:pPr>
-      <w:r>
-        <w:rPr>
-          <w:rFonts w:hint="default"/>
-        </w:rPr>
+      </w:pPr>
+      <w:r>
         <w:t>Cada iteración deberá producir software con calidad de producción, probado, integrado, y documentado (funcional, técnica).</w:t>
       </w:r>
     </w:p>
@@ -2927,14 +2492,10 @@
           <w:numId w:val="4"/>
         </w:numPr>
         <w:spacing w:line="240" w:lineRule="auto"/>
-        <w:ind w:left="845" w:leftChars="0" w:hanging="425" w:firstLineChars="0"/>
+        <w:ind w:left="845"/>
         <w:contextualSpacing w:val="0"/>
-        <w:jc w:val="left"/>
-      </w:pPr>
-      <w:r>
-        <w:rPr>
-          <w:rFonts w:hint="default"/>
-        </w:rPr>
+      </w:pPr>
+      <w:r>
         <w:t>Cada iteración deberá cumplir con un subconjunto de requerimientos.</w:t>
       </w:r>
     </w:p>
@@ -2945,43 +2506,33 @@
           <w:numId w:val="4"/>
         </w:numPr>
         <w:spacing w:line="240" w:lineRule="auto"/>
-        <w:ind w:left="845" w:leftChars="0" w:hanging="425" w:firstLineChars="0"/>
+        <w:ind w:left="845"/>
         <w:contextualSpacing w:val="0"/>
-        <w:jc w:val="left"/>
-      </w:pPr>
-      <w:r>
-        <w:rPr>
-          <w:rFonts w:hint="default"/>
-        </w:rPr>
-        <w:t>Cada iteración deberá contemplar (análisis, diseño, implementación, documentación, etc.).</w:t>
+      </w:pPr>
+      <w:r>
+        <w:t xml:space="preserve">Cada iteración deberá contemplar (análisis, diseño, </w:t>
+      </w:r>
+      <w:r>
+        <w:t>implementación, documentación, etc.).</w:t>
       </w:r>
     </w:p>
     <w:p>
       <w:pPr>
-        <w:keepNext w:val="0"/>
-        <w:keepLines w:val="0"/>
-        <w:widowControl/>
-        <w:suppressLineNumbers w:val="0"/>
-        <w:jc w:val="left"/>
         <w:rPr>
-          <w:rFonts w:ascii="Arial" w:hAnsi="Arial" w:eastAsia="Times New Roman" w:cs="Arial"/>
+          <w:rFonts w:eastAsia="Times New Roman"/>
           <w:b/>
           <w:bCs/>
           <w:color w:val="000000"/>
-          <w:sz w:val="22"/>
-          <w:szCs w:val="22"/>
-          <w:lang w:val="en-US" w:eastAsia="zh-CN" w:bidi="ar-SA"/>
+          <w:lang w:val="en-US" w:eastAsia="zh-CN"/>
         </w:rPr>
       </w:pPr>
       <w:r>
         <w:rPr>
-          <w:rFonts w:hint="default" w:ascii="Arial" w:hAnsi="Arial" w:eastAsia="Times New Roman" w:cs="Arial"/>
+          <w:rFonts w:eastAsia="Times New Roman"/>
           <w:b/>
           <w:bCs/>
           <w:color w:val="000000"/>
-          <w:sz w:val="22"/>
-          <w:szCs w:val="22"/>
-          <w:lang w:val="en-US" w:eastAsia="zh-CN" w:bidi="ar-SA"/>
+          <w:lang w:val="en-US" w:eastAsia="zh-CN"/>
         </w:rPr>
         <w:t>Pruebas</w:t>
       </w:r>
@@ -2993,17 +2544,10 @@
           <w:numId w:val="5"/>
         </w:numPr>
         <w:spacing w:line="240" w:lineRule="auto"/>
-        <w:ind w:left="845" w:leftChars="0" w:hanging="425" w:firstLineChars="0"/>
+        <w:ind w:left="845"/>
         <w:contextualSpacing w:val="0"/>
-        <w:jc w:val="left"/>
-        <w:rPr>
-          <w:rFonts w:hint="default"/>
-        </w:rPr>
-      </w:pPr>
-      <w:r>
-        <w:rPr>
-          <w:rFonts w:hint="default"/>
-        </w:rPr>
+      </w:pPr>
+      <w:r>
         <w:t>Cada proyecto debe incorporar las practicas de TDD (Test Driven Development).</w:t>
       </w:r>
     </w:p>
@@ -3014,46 +2558,33 @@
           <w:numId w:val="5"/>
         </w:numPr>
         <w:spacing w:line="240" w:lineRule="auto"/>
-        <w:ind w:left="845" w:leftChars="0" w:hanging="425" w:firstLineChars="0"/>
+        <w:ind w:left="845"/>
         <w:contextualSpacing w:val="0"/>
-        <w:jc w:val="left"/>
-        <w:rPr>
-          <w:rFonts w:hint="default"/>
-        </w:rPr>
-      </w:pPr>
-      <w:r>
-        <w:rPr>
-          <w:rFonts w:hint="default"/>
-        </w:rPr>
-        <w:t>Cada uno de los entregables, deberá contener scripts de pruebas unitarias, integrales, funcionales, etc; mediante la utilización de frameworks como junit, dbunit, mockObjtects, etc.</w:t>
+      </w:pPr>
+      <w:r>
+        <w:t xml:space="preserve">Cada uno de los entregables, deberá contener scripts de pruebas unitarias, integrales, funcionales, etc; mediante la utilización de </w:t>
+      </w:r>
+      <w:r>
+        <w:t>frameworks como junit, dbunit, mockObjtects, etc.</w:t>
       </w:r>
     </w:p>
     <w:p>
       <w:pPr>
-        <w:keepNext w:val="0"/>
-        <w:keepLines w:val="0"/>
-        <w:widowControl/>
-        <w:suppressLineNumbers w:val="0"/>
-        <w:jc w:val="left"/>
         <w:rPr>
-          <w:rFonts w:hint="default" w:ascii="Arial" w:hAnsi="Arial" w:eastAsia="Times New Roman" w:cs="Arial"/>
+          <w:rFonts w:eastAsia="Times New Roman"/>
           <w:b/>
           <w:bCs/>
           <w:color w:val="000000"/>
-          <w:sz w:val="22"/>
-          <w:szCs w:val="22"/>
-          <w:lang w:val="en-US" w:eastAsia="zh-CN" w:bidi="ar-SA"/>
+          <w:lang w:val="en-US" w:eastAsia="zh-CN"/>
         </w:rPr>
       </w:pPr>
       <w:r>
         <w:rPr>
-          <w:rFonts w:hint="default" w:ascii="Arial" w:hAnsi="Arial" w:eastAsia="Times New Roman" w:cs="Arial"/>
+          <w:rFonts w:eastAsia="Times New Roman"/>
           <w:b/>
           <w:bCs/>
           <w:color w:val="000000"/>
-          <w:sz w:val="22"/>
-          <w:szCs w:val="22"/>
-          <w:lang w:val="en-US" w:eastAsia="zh-CN" w:bidi="ar-SA"/>
+          <w:lang w:val="en-US" w:eastAsia="zh-CN"/>
         </w:rPr>
         <w:t>Documentación</w:t>
       </w:r>
@@ -3065,46 +2596,33 @@
           <w:numId w:val="6"/>
         </w:numPr>
         <w:spacing w:line="240" w:lineRule="auto"/>
-        <w:ind w:left="845" w:leftChars="0" w:hanging="425" w:firstLineChars="0"/>
+        <w:ind w:left="845"/>
         <w:contextualSpacing w:val="0"/>
-        <w:jc w:val="left"/>
-        <w:rPr>
-          <w:rFonts w:hint="default"/>
-        </w:rPr>
-      </w:pPr>
-      <w:r>
-        <w:rPr>
-          <w:rFonts w:hint="default"/>
-        </w:rPr>
-        <w:t>La documentación del proyectos, específicamente:  manual de usuario, manual de operaciones, arquitectura de la solución, especificaciones, etc; deberán ser entregables parciales para cada una de las iteraciones, es decir, la documentación no se liberara al final del proyecto, sino en entregables parciales.</w:t>
+      </w:pPr>
+      <w:r>
+        <w:t xml:space="preserve">La documentación del proyectos, específicamente:  manual de usuario, manual de operaciones, arquitectura de la solución, especificaciones, etc; deberán ser entregables parciales para cada una </w:t>
+      </w:r>
+      <w:r>
+        <w:t>de las iteraciones, es decir, la documentación no se liberara al final del proyecto, sino en entregables parciales.</w:t>
       </w:r>
     </w:p>
     <w:p>
       <w:pPr>
-        <w:keepNext w:val="0"/>
-        <w:keepLines w:val="0"/>
-        <w:widowControl/>
-        <w:suppressLineNumbers w:val="0"/>
-        <w:jc w:val="left"/>
         <w:rPr>
-          <w:rFonts w:hint="default" w:ascii="Arial" w:hAnsi="Arial" w:eastAsia="Times New Roman" w:cs="Arial"/>
+          <w:rFonts w:eastAsia="Times New Roman"/>
           <w:b/>
           <w:bCs/>
           <w:color w:val="000000"/>
-          <w:sz w:val="22"/>
-          <w:szCs w:val="22"/>
-          <w:lang w:val="en-US" w:eastAsia="zh-CN" w:bidi="ar-SA"/>
+          <w:lang w:val="en-US" w:eastAsia="zh-CN"/>
         </w:rPr>
       </w:pPr>
       <w:r>
         <w:rPr>
-          <w:rFonts w:hint="default" w:ascii="Arial" w:hAnsi="Arial" w:eastAsia="Times New Roman" w:cs="Arial"/>
+          <w:rFonts w:eastAsia="Times New Roman"/>
           <w:b/>
           <w:bCs/>
           <w:color w:val="000000"/>
-          <w:sz w:val="22"/>
-          <w:szCs w:val="22"/>
-          <w:lang w:val="en-US" w:eastAsia="zh-CN" w:bidi="ar-SA"/>
+          <w:lang w:val="en-US" w:eastAsia="zh-CN"/>
         </w:rPr>
         <w:t>Control de Calidad</w:t>
       </w:r>
@@ -3116,46 +2634,33 @@
           <w:numId w:val="7"/>
         </w:numPr>
         <w:spacing w:line="240" w:lineRule="auto"/>
-        <w:ind w:left="845" w:leftChars="0" w:hanging="425" w:firstLineChars="0"/>
+        <w:ind w:left="845"/>
         <w:contextualSpacing w:val="0"/>
-        <w:jc w:val="left"/>
-        <w:rPr>
-          <w:rFonts w:hint="default"/>
-        </w:rPr>
-      </w:pPr>
-      <w:r>
-        <w:rPr>
-          <w:rFonts w:hint="default"/>
-        </w:rPr>
-        <w:t>Cada uno de los entregables, serán sometidos a un script de calidad, que ejecutara la organización,  y no serán admitidos como productos del proyecto hasta alcanzar un nivel aceptable.</w:t>
+      </w:pPr>
+      <w:r>
+        <w:t>Cada uno de los entregables, serán sometidos a un script de calidad, que ejecutara la organización,  y no serán admitidos</w:t>
+      </w:r>
+      <w:r>
+        <w:t xml:space="preserve"> como productos del proyecto hasta alcanzar un nivel aceptable.</w:t>
       </w:r>
     </w:p>
     <w:p>
       <w:pPr>
-        <w:keepNext w:val="0"/>
-        <w:keepLines w:val="0"/>
-        <w:widowControl/>
-        <w:suppressLineNumbers w:val="0"/>
-        <w:jc w:val="left"/>
         <w:rPr>
-          <w:rFonts w:hint="default" w:ascii="Arial" w:hAnsi="Arial" w:eastAsia="Times New Roman" w:cs="Arial"/>
+          <w:rFonts w:eastAsia="Times New Roman"/>
           <w:b/>
           <w:bCs/>
           <w:color w:val="000000"/>
-          <w:sz w:val="22"/>
-          <w:szCs w:val="22"/>
-          <w:lang w:val="en-US" w:eastAsia="zh-CN" w:bidi="ar-SA"/>
+          <w:lang w:val="en-US" w:eastAsia="zh-CN"/>
         </w:rPr>
       </w:pPr>
       <w:r>
         <w:rPr>
-          <w:rFonts w:hint="default" w:ascii="Arial" w:hAnsi="Arial" w:eastAsia="Times New Roman" w:cs="Arial"/>
+          <w:rFonts w:eastAsia="Times New Roman"/>
           <w:b/>
           <w:bCs/>
           <w:color w:val="000000"/>
-          <w:sz w:val="22"/>
-          <w:szCs w:val="22"/>
-          <w:lang w:val="en-US" w:eastAsia="zh-CN" w:bidi="ar-SA"/>
+          <w:lang w:val="en-US" w:eastAsia="zh-CN"/>
         </w:rPr>
         <w:t>Control de Riesgos</w:t>
       </w:r>
@@ -3167,46 +2672,33 @@
           <w:numId w:val="8"/>
         </w:numPr>
         <w:spacing w:line="240" w:lineRule="auto"/>
-        <w:ind w:left="845" w:leftChars="0" w:hanging="425" w:firstLineChars="0"/>
+        <w:ind w:left="845"/>
         <w:contextualSpacing w:val="0"/>
-        <w:jc w:val="left"/>
-        <w:rPr>
-          <w:rFonts w:hint="default"/>
-        </w:rPr>
-      </w:pPr>
-      <w:r>
-        <w:rPr>
-          <w:rFonts w:hint="default"/>
-        </w:rPr>
-        <w:t>Los riesgos serán identificados en la primera iteración, llevándose a cabo también una valoración inicial de la exposición al riesgo y planes de contingencia. En cada iteración se revisará y actualizará el documento “Lista de Riesgos”, añadiendo además la lista de riesgos más importantes actualizada por cada iteración.</w:t>
+      </w:pPr>
+      <w:r>
+        <w:t>Los riesgos serán identificados en la primera iteración, llevándose a cabo también una valoración inicial de la exposición al riesgo y planes de contingencia. En cada iterac</w:t>
+      </w:r>
+      <w:r>
+        <w:t>ión se revisará y actualizará el documento “Lista de Riesgos”, añadiendo además la lista de riesgos más importantes actualizada por cada iteración.</w:t>
       </w:r>
     </w:p>
     <w:p>
       <w:pPr>
-        <w:keepNext w:val="0"/>
-        <w:keepLines w:val="0"/>
-        <w:widowControl/>
-        <w:suppressLineNumbers w:val="0"/>
-        <w:jc w:val="left"/>
         <w:rPr>
-          <w:rFonts w:hint="default" w:ascii="Arial" w:hAnsi="Arial" w:eastAsia="Times New Roman" w:cs="Arial"/>
+          <w:rFonts w:eastAsia="Times New Roman"/>
           <w:b/>
           <w:bCs/>
           <w:color w:val="000000"/>
-          <w:sz w:val="22"/>
-          <w:szCs w:val="22"/>
-          <w:lang w:val="en-US" w:eastAsia="zh-CN" w:bidi="ar-SA"/>
+          <w:lang w:val="en-US" w:eastAsia="zh-CN"/>
         </w:rPr>
       </w:pPr>
       <w:r>
         <w:rPr>
-          <w:rFonts w:hint="default" w:ascii="Arial" w:hAnsi="Arial" w:eastAsia="Times New Roman" w:cs="Arial"/>
+          <w:rFonts w:eastAsia="Times New Roman"/>
           <w:b/>
           <w:bCs/>
           <w:color w:val="000000"/>
-          <w:sz w:val="22"/>
-          <w:szCs w:val="22"/>
-          <w:lang w:val="en-US" w:eastAsia="zh-CN" w:bidi="ar-SA"/>
+          <w:lang w:val="en-US" w:eastAsia="zh-CN"/>
         </w:rPr>
         <w:t>Control de Artefactos</w:t>
       </w:r>
@@ -3218,18 +2710,14 @@
           <w:numId w:val="9"/>
         </w:numPr>
         <w:spacing w:line="240" w:lineRule="auto"/>
-        <w:ind w:left="845" w:leftChars="0" w:hanging="425" w:firstLineChars="0"/>
+        <w:ind w:left="845"/>
         <w:contextualSpacing w:val="0"/>
-        <w:jc w:val="left"/>
-        <w:rPr>
-          <w:rFonts w:hint="default"/>
-        </w:rPr>
-      </w:pPr>
-      <w:r>
-        <w:rPr>
-          <w:rFonts w:hint="default"/>
-        </w:rPr>
-        <w:t>Cada uno de los artefactos del proyecto, deberán ser mantenidos bajo un sistema de control de versiones.</w:t>
+      </w:pPr>
+      <w:r>
+        <w:t xml:space="preserve">Cada uno de los artefactos del proyecto, deberán ser mantenidos bajo un sistema de </w:t>
+      </w:r>
+      <w:r>
+        <w:t>control de versiones.</w:t>
       </w:r>
     </w:p>
     <w:p>
@@ -3239,39 +2727,33 @@
           <w:numId w:val="9"/>
         </w:numPr>
         <w:spacing w:line="240" w:lineRule="auto"/>
-        <w:ind w:left="845" w:leftChars="0" w:hanging="425" w:firstLineChars="0"/>
+        <w:ind w:left="845"/>
         <w:contextualSpacing w:val="0"/>
-        <w:jc w:val="left"/>
-        <w:rPr>
-          <w:rFonts w:hint="default"/>
-        </w:rPr>
-      </w:pPr>
-      <w:r>
-        <w:rPr>
-          <w:rFonts w:hint="default"/>
-        </w:rPr>
+      </w:pPr>
+      <w:r>
         <w:t>La organizacion disponibilizara un sistema de control de versiones, que deberá ser actualizado por el cliente de forma remota.</w:t>
       </w:r>
     </w:p>
     <w:p>
       <w:pPr>
-        <w:pStyle w:val="3"/>
+        <w:pStyle w:val="Ttulo2"/>
         <w:numPr>
           <w:ilvl w:val="1"/>
           <w:numId w:val="1"/>
         </w:numPr>
       </w:pPr>
       <w:bookmarkStart w:id="15" w:name="_t9nqhmhnhxwj" w:colFirst="0" w:colLast="0"/>
+      <w:bookmarkStart w:id="16" w:name="_Toc525265528"/>
       <w:bookmarkEnd w:id="15"/>
-      <w:bookmarkStart w:id="16" w:name="_Toc525265528"/>
-      <w:r>
+      <w:r>
+        <w:lastRenderedPageBreak/>
         <w:t>Herramientas, entorno e infraestructura</w:t>
       </w:r>
       <w:bookmarkEnd w:id="16"/>
     </w:p>
     <w:p>
       <w:pPr>
-        <w:pStyle w:val="29"/>
+        <w:pStyle w:val="Prrafodelista"/>
         <w:numPr>
           <w:ilvl w:val="0"/>
           <w:numId w:val="2"/>
@@ -3284,7 +2766,7 @@
     </w:p>
     <w:p>
       <w:pPr>
-        <w:pStyle w:val="29"/>
+        <w:pStyle w:val="Prrafodelista"/>
         <w:numPr>
           <w:ilvl w:val="0"/>
           <w:numId w:val="2"/>
@@ -3297,7 +2779,7 @@
     </w:p>
     <w:p>
       <w:pPr>
-        <w:pStyle w:val="29"/>
+        <w:pStyle w:val="Prrafodelista"/>
         <w:numPr>
           <w:ilvl w:val="0"/>
           <w:numId w:val="2"/>
@@ -3310,7 +2792,7 @@
     </w:p>
     <w:p>
       <w:pPr>
-        <w:pStyle w:val="29"/>
+        <w:pStyle w:val="Prrafodelista"/>
         <w:numPr>
           <w:ilvl w:val="0"/>
           <w:numId w:val="2"/>
@@ -3323,7 +2805,7 @@
     </w:p>
     <w:p>
       <w:pPr>
-        <w:pStyle w:val="29"/>
+        <w:pStyle w:val="Prrafodelista"/>
         <w:numPr>
           <w:ilvl w:val="0"/>
           <w:numId w:val="2"/>
@@ -3336,51 +2818,58 @@
     </w:p>
     <w:p>
       <w:pPr>
-        <w:pStyle w:val="3"/>
+        <w:pStyle w:val="Prrafodelista"/>
+        <w:numPr>
+          <w:ilvl w:val="0"/>
+          <w:numId w:val="2"/>
+        </w:numPr>
+        <w:contextualSpacing w:val="0"/>
+      </w:pPr>
+      <w:r>
+        <w:t>Heroku</w:t>
+      </w:r>
+    </w:p>
+    <w:p>
+      <w:pPr>
+        <w:pStyle w:val="Prrafodelista"/>
+        <w:numPr>
+          <w:ilvl w:val="0"/>
+          <w:numId w:val="2"/>
+        </w:numPr>
+        <w:contextualSpacing w:val="0"/>
+      </w:pPr>
+      <w:r>
+        <w:t>Amazon Web Services (AWS)</w:t>
+      </w:r>
+      <w:bookmarkStart w:id="17" w:name="_GoBack"/>
+      <w:bookmarkEnd w:id="17"/>
+    </w:p>
+    <w:p>
+      <w:pPr>
+        <w:pStyle w:val="Ttulo2"/>
         <w:numPr>
           <w:ilvl w:val="1"/>
           <w:numId w:val="1"/>
         </w:numPr>
-        <w:pBdr>
-          <w:top w:val="none" w:color="auto" w:sz="0" w:space="0"/>
-          <w:left w:val="none" w:color="auto" w:sz="0" w:space="0"/>
-          <w:bottom w:val="none" w:color="auto" w:sz="0" w:space="0"/>
-          <w:right w:val="none" w:color="auto" w:sz="0" w:space="0"/>
-          <w:between w:val="none" w:color="auto" w:sz="0" w:space="0"/>
-        </w:pBdr>
         <w:contextualSpacing w:val="0"/>
       </w:pPr>
-      <w:bookmarkStart w:id="17" w:name="_sh3ztdex99o4" w:colFirst="0" w:colLast="0"/>
-      <w:bookmarkEnd w:id="17"/>
-      <w:bookmarkStart w:id="18" w:name="_Toc525265529"/>
+      <w:bookmarkStart w:id="18" w:name="_sh3ztdex99o4" w:colFirst="0" w:colLast="0"/>
+      <w:bookmarkStart w:id="19" w:name="_Toc525265529"/>
+      <w:bookmarkEnd w:id="18"/>
       <w:r>
         <w:t>Calendario</w:t>
       </w:r>
-      <w:bookmarkEnd w:id="18"/>
+      <w:bookmarkEnd w:id="19"/>
       <w:r>
         <w:t xml:space="preserve"> </w:t>
       </w:r>
     </w:p>
     <w:tbl>
       <w:tblPr>
-        <w:tblStyle w:val="28"/>
+        <w:tblStyle w:val="Tabladecuadrcula1clara1"/>
         <w:tblW w:w="9245" w:type="dxa"/>
-        <w:tblInd w:w="0" w:type="dxa"/>
-        <w:tblBorders>
-          <w:top w:val="single" w:color="CFD2D6" w:themeColor="text1" w:themeTint="66" w:sz="4" w:space="0"/>
-          <w:left w:val="single" w:color="CFD2D6" w:themeColor="text1" w:themeTint="66" w:sz="4" w:space="0"/>
-          <w:bottom w:val="single" w:color="CFD2D6" w:themeColor="text1" w:themeTint="66" w:sz="4" w:space="0"/>
-          <w:right w:val="single" w:color="CFD2D6" w:themeColor="text1" w:themeTint="66" w:sz="4" w:space="0"/>
-          <w:insideH w:val="single" w:color="CFD2D6" w:themeColor="text1" w:themeTint="66" w:sz="4" w:space="0"/>
-          <w:insideV w:val="single" w:color="CFD2D6" w:themeColor="text1" w:themeTint="66" w:sz="4" w:space="0"/>
-        </w:tblBorders>
         <w:tblLayout w:type="fixed"/>
-        <w:tblCellMar>
-          <w:top w:w="0" w:type="dxa"/>
-          <w:left w:w="108" w:type="dxa"/>
-          <w:bottom w:w="0" w:type="dxa"/>
-          <w:right w:w="108" w:type="dxa"/>
-        </w:tblCellMar>
+        <w:tblLook w:val="04A0" w:firstRow="1" w:lastRow="0" w:firstColumn="1" w:lastColumn="0" w:noHBand="0" w:noVBand="1"/>
       </w:tblPr>
       <w:tblGrid>
         <w:gridCol w:w="386"/>
@@ -3389,159 +2878,13 @@
         <w:gridCol w:w="2513"/>
       </w:tblGrid>
       <w:tr>
-        <w:tblPrEx>
-          <w:tblBorders>
-            <w:top w:val="single" w:color="CFD2D6" w:themeColor="text1" w:themeTint="66" w:sz="4" w:space="0"/>
-            <w:left w:val="single" w:color="CFD2D6" w:themeColor="text1" w:themeTint="66" w:sz="4" w:space="0"/>
-            <w:bottom w:val="single" w:color="CFD2D6" w:themeColor="text1" w:themeTint="66" w:sz="4" w:space="0"/>
-            <w:right w:val="single" w:color="CFD2D6" w:themeColor="text1" w:themeTint="66" w:sz="4" w:space="0"/>
-            <w:insideH w:val="single" w:color="CFD2D6" w:themeColor="text1" w:themeTint="66" w:sz="4" w:space="0"/>
-            <w:insideV w:val="single" w:color="CFD2D6" w:themeColor="text1" w:themeTint="66" w:sz="4" w:space="0"/>
-          </w:tblBorders>
-          <w:tblLayout w:type="fixed"/>
-          <w:tblCellMar>
-            <w:top w:w="0" w:type="dxa"/>
-            <w:left w:w="108" w:type="dxa"/>
-            <w:bottom w:w="0" w:type="dxa"/>
-            <w:right w:w="108" w:type="dxa"/>
-          </w:tblCellMar>
-        </w:tblPrEx>
         <w:trPr>
-          <w:trHeight w:val="533" w:hRule="atLeast"/>
+          <w:cnfStyle w:val="100000000000" w:firstRow="1" w:lastRow="0" w:firstColumn="0" w:lastColumn="0" w:oddVBand="0" w:evenVBand="0" w:oddHBand="0" w:evenHBand="0" w:firstRowFirstColumn="0" w:firstRowLastColumn="0" w:lastRowFirstColumn="0" w:lastRowLastColumn="0"/>
+          <w:trHeight w:val="533"/>
         </w:trPr>
         <w:tc>
           <w:tcPr>
-            <w:tcW w:w="4959" w:type="dxa"/>
-            <w:gridSpan w:val="2"/>
-            <w:tcBorders>
-              <w:bottom w:val="single" w:color="B8BCC2" w:themeColor="text1" w:themeTint="99" w:sz="12" w:space="0"/>
-              <w:insideH w:val="single" w:sz="12" w:space="0"/>
-            </w:tcBorders>
-            <w:vAlign w:val="center"/>
-          </w:tcPr>
-          <w:p>
-            <w:pPr>
-              <w:spacing w:line="240" w:lineRule="auto"/>
-              <w:contextualSpacing w:val="0"/>
-              <w:jc w:val="center"/>
-              <w:rPr>
-                <w:rFonts w:ascii="Calibri" w:hAnsi="Calibri" w:eastAsia="Times New Roman" w:cs="Calibri"/>
-                <w:b/>
-                <w:bCs/>
-                <w:color w:val="000000"/>
-                <w:sz w:val="24"/>
-                <w:lang w:val="es-PE" w:eastAsia="es-PE"/>
-              </w:rPr>
-            </w:pPr>
-            <w:r>
-              <w:rPr>
-                <w:rFonts w:ascii="Calibri" w:hAnsi="Calibri" w:eastAsia="Times New Roman" w:cs="Calibri"/>
-                <w:b/>
-                <w:bCs/>
-                <w:color w:val="000000"/>
-                <w:sz w:val="24"/>
-                <w:lang w:val="es-PE" w:eastAsia="es-PE"/>
-              </w:rPr>
-              <w:t>ACTIVIDAD</w:t>
-            </w:r>
-          </w:p>
-        </w:tc>
-        <w:tc>
-          <w:tcPr>
-            <w:tcW w:w="1773" w:type="dxa"/>
-            <w:tcBorders>
-              <w:bottom w:val="single" w:color="B8BCC2" w:themeColor="text1" w:themeTint="99" w:sz="12" w:space="0"/>
-              <w:insideH w:val="single" w:sz="12" w:space="0"/>
-            </w:tcBorders>
-            <w:vAlign w:val="center"/>
-          </w:tcPr>
-          <w:p>
-            <w:pPr>
-              <w:spacing w:line="240" w:lineRule="auto"/>
-              <w:contextualSpacing w:val="0"/>
-              <w:jc w:val="center"/>
-              <w:rPr>
-                <w:rFonts w:ascii="Calibri" w:hAnsi="Calibri" w:eastAsia="Times New Roman" w:cs="Calibri"/>
-                <w:b/>
-                <w:bCs/>
-                <w:color w:val="000000"/>
-                <w:sz w:val="24"/>
-                <w:lang w:val="es-PE" w:eastAsia="es-PE"/>
-              </w:rPr>
-            </w:pPr>
-            <w:r>
-              <w:rPr>
-                <w:rFonts w:ascii="Calibri" w:hAnsi="Calibri" w:eastAsia="Times New Roman" w:cs="Calibri"/>
-                <w:b/>
-                <w:bCs/>
-                <w:color w:val="000000"/>
-                <w:sz w:val="24"/>
-                <w:lang w:val="es-PE" w:eastAsia="es-PE"/>
-              </w:rPr>
-              <w:t>TIEMPO (días)</w:t>
-            </w:r>
-          </w:p>
-        </w:tc>
-        <w:tc>
-          <w:tcPr>
-            <w:tcW w:w="2513" w:type="dxa"/>
-            <w:tcBorders>
-              <w:bottom w:val="single" w:color="B8BCC2" w:themeColor="text1" w:themeTint="99" w:sz="12" w:space="0"/>
-              <w:insideH w:val="single" w:sz="12" w:space="0"/>
-            </w:tcBorders>
-            <w:vAlign w:val="center"/>
-          </w:tcPr>
-          <w:p>
-            <w:pPr>
-              <w:spacing w:line="240" w:lineRule="auto"/>
-              <w:contextualSpacing w:val="0"/>
-              <w:jc w:val="center"/>
-              <w:rPr>
-                <w:rFonts w:ascii="Calibri" w:hAnsi="Calibri" w:eastAsia="Times New Roman" w:cs="Calibri"/>
-                <w:b/>
-                <w:bCs/>
-                <w:color w:val="000000"/>
-                <w:sz w:val="24"/>
-                <w:lang w:val="es-PE" w:eastAsia="es-PE"/>
-              </w:rPr>
-            </w:pPr>
-            <w:r>
-              <w:rPr>
-                <w:rFonts w:ascii="Calibri" w:hAnsi="Calibri" w:eastAsia="Times New Roman" w:cs="Calibri"/>
-                <w:b/>
-                <w:bCs/>
-                <w:color w:val="000000"/>
-                <w:sz w:val="24"/>
-                <w:lang w:val="es-PE" w:eastAsia="es-PE"/>
-              </w:rPr>
-              <w:t>ROL</w:t>
-            </w:r>
-          </w:p>
-        </w:tc>
-      </w:tr>
-      <w:tr>
-        <w:tblPrEx>
-          <w:tblBorders>
-            <w:top w:val="single" w:color="CFD2D6" w:themeColor="text1" w:themeTint="66" w:sz="4" w:space="0"/>
-            <w:left w:val="single" w:color="CFD2D6" w:themeColor="text1" w:themeTint="66" w:sz="4" w:space="0"/>
-            <w:bottom w:val="single" w:color="CFD2D6" w:themeColor="text1" w:themeTint="66" w:sz="4" w:space="0"/>
-            <w:right w:val="single" w:color="CFD2D6" w:themeColor="text1" w:themeTint="66" w:sz="4" w:space="0"/>
-            <w:insideH w:val="single" w:color="CFD2D6" w:themeColor="text1" w:themeTint="66" w:sz="4" w:space="0"/>
-            <w:insideV w:val="single" w:color="CFD2D6" w:themeColor="text1" w:themeTint="66" w:sz="4" w:space="0"/>
-          </w:tblBorders>
-          <w:tblLayout w:type="fixed"/>
-          <w:tblCellMar>
-            <w:top w:w="0" w:type="dxa"/>
-            <w:left w:w="108" w:type="dxa"/>
-            <w:bottom w:w="0" w:type="dxa"/>
-            <w:right w:w="108" w:type="dxa"/>
-          </w:tblCellMar>
-        </w:tblPrEx>
-        <w:trPr>
-          <w:trHeight w:val="300" w:hRule="atLeast"/>
-        </w:trPr>
-        <w:tc>
-          <w:tcPr>
+            <w:cnfStyle w:val="001000000000" w:firstRow="0" w:lastRow="0" w:firstColumn="1" w:lastColumn="0" w:oddVBand="0" w:evenVBand="0" w:oddHBand="0" w:evenHBand="0" w:firstRowFirstColumn="0" w:firstRowLastColumn="0" w:lastRowFirstColumn="0" w:lastRowLastColumn="0"/>
             <w:tcW w:w="4959" w:type="dxa"/>
             <w:gridSpan w:val="2"/>
             <w:vAlign w:val="center"/>
@@ -3550,14 +2893,25 @@
             <w:pPr>
               <w:spacing w:line="240" w:lineRule="auto"/>
               <w:contextualSpacing w:val="0"/>
-              <w:rPr>
-                <w:rFonts w:ascii="Calibri" w:hAnsi="Calibri" w:eastAsia="Times New Roman" w:cs="Calibri"/>
-                <w:b/>
-                <w:bCs/>
-                <w:color w:val="000000"/>
-                <w:lang w:val="es-PE" w:eastAsia="es-PE"/>
-              </w:rPr>
-            </w:pPr>
+              <w:jc w:val="center"/>
+              <w:rPr>
+                <w:rFonts w:ascii="Calibri" w:eastAsia="Times New Roman" w:hAnsi="Calibri" w:cs="Calibri"/>
+                <w:b w:val="0"/>
+                <w:bCs w:val="0"/>
+                <w:color w:val="000000"/>
+                <w:sz w:val="24"/>
+                <w:lang w:val="es-PE" w:eastAsia="es-PE"/>
+              </w:rPr>
+            </w:pPr>
+            <w:r>
+              <w:rPr>
+                <w:rFonts w:ascii="Calibri" w:eastAsia="Times New Roman" w:hAnsi="Calibri" w:cs="Calibri"/>
+                <w:color w:val="000000"/>
+                <w:sz w:val="24"/>
+                <w:lang w:val="es-PE" w:eastAsia="es-PE"/>
+              </w:rPr>
+              <w:t>ACTIVIDAD</w:t>
+            </w:r>
           </w:p>
         </w:tc>
         <w:tc>
@@ -3569,13 +2923,26 @@
             <w:pPr>
               <w:spacing w:line="240" w:lineRule="auto"/>
               <w:contextualSpacing w:val="0"/>
-              <w:rPr>
-                <w:rFonts w:ascii="Times New Roman" w:hAnsi="Times New Roman" w:eastAsia="Times New Roman" w:cs="Times New Roman"/>
-                <w:sz w:val="20"/>
-                <w:szCs w:val="20"/>
-                <w:lang w:val="es-PE" w:eastAsia="es-PE"/>
-              </w:rPr>
-            </w:pPr>
+              <w:jc w:val="center"/>
+              <w:cnfStyle w:val="100000000000" w:firstRow="1" w:lastRow="0" w:firstColumn="0" w:lastColumn="0" w:oddVBand="0" w:evenVBand="0" w:oddHBand="0" w:evenHBand="0" w:firstRowFirstColumn="0" w:firstRowLastColumn="0" w:lastRowFirstColumn="0" w:lastRowLastColumn="0"/>
+              <w:rPr>
+                <w:rFonts w:ascii="Calibri" w:eastAsia="Times New Roman" w:hAnsi="Calibri" w:cs="Calibri"/>
+                <w:b w:val="0"/>
+                <w:bCs w:val="0"/>
+                <w:color w:val="000000"/>
+                <w:sz w:val="24"/>
+                <w:lang w:val="es-PE" w:eastAsia="es-PE"/>
+              </w:rPr>
+            </w:pPr>
+            <w:r>
+              <w:rPr>
+                <w:rFonts w:ascii="Calibri" w:eastAsia="Times New Roman" w:hAnsi="Calibri" w:cs="Calibri"/>
+                <w:color w:val="000000"/>
+                <w:sz w:val="24"/>
+                <w:lang w:val="es-PE" w:eastAsia="es-PE"/>
+              </w:rPr>
+              <w:t>TIEMPO (días)</w:t>
+            </w:r>
           </w:p>
         </w:tc>
         <w:tc>
@@ -3587,965 +2954,36 @@
             <w:pPr>
               <w:spacing w:line="240" w:lineRule="auto"/>
               <w:contextualSpacing w:val="0"/>
-              <w:rPr>
-                <w:rFonts w:ascii="Times New Roman" w:hAnsi="Times New Roman" w:eastAsia="Times New Roman" w:cs="Times New Roman"/>
-                <w:sz w:val="20"/>
-                <w:szCs w:val="20"/>
-                <w:lang w:val="es-PE" w:eastAsia="es-PE"/>
-              </w:rPr>
-            </w:pPr>
+              <w:jc w:val="center"/>
+              <w:cnfStyle w:val="100000000000" w:firstRow="1" w:lastRow="0" w:firstColumn="0" w:lastColumn="0" w:oddVBand="0" w:evenVBand="0" w:oddHBand="0" w:evenHBand="0" w:firstRowFirstColumn="0" w:firstRowLastColumn="0" w:lastRowFirstColumn="0" w:lastRowLastColumn="0"/>
+              <w:rPr>
+                <w:rFonts w:ascii="Calibri" w:eastAsia="Times New Roman" w:hAnsi="Calibri" w:cs="Calibri"/>
+                <w:b w:val="0"/>
+                <w:bCs w:val="0"/>
+                <w:color w:val="000000"/>
+                <w:sz w:val="24"/>
+                <w:lang w:val="es-PE" w:eastAsia="es-PE"/>
+              </w:rPr>
+            </w:pPr>
+            <w:r>
+              <w:rPr>
+                <w:rFonts w:ascii="Calibri" w:eastAsia="Times New Roman" w:hAnsi="Calibri" w:cs="Calibri"/>
+                <w:color w:val="000000"/>
+                <w:sz w:val="24"/>
+                <w:lang w:val="es-PE" w:eastAsia="es-PE"/>
+              </w:rPr>
+              <w:t>ROL</w:t>
+            </w:r>
           </w:p>
         </w:tc>
       </w:tr>
       <w:tr>
-        <w:tblPrEx>
-          <w:tblBorders>
-            <w:top w:val="single" w:color="CFD2D6" w:themeColor="text1" w:themeTint="66" w:sz="4" w:space="0"/>
-            <w:left w:val="single" w:color="CFD2D6" w:themeColor="text1" w:themeTint="66" w:sz="4" w:space="0"/>
-            <w:bottom w:val="single" w:color="CFD2D6" w:themeColor="text1" w:themeTint="66" w:sz="4" w:space="0"/>
-            <w:right w:val="single" w:color="CFD2D6" w:themeColor="text1" w:themeTint="66" w:sz="4" w:space="0"/>
-            <w:insideH w:val="single" w:color="CFD2D6" w:themeColor="text1" w:themeTint="66" w:sz="4" w:space="0"/>
-            <w:insideV w:val="single" w:color="CFD2D6" w:themeColor="text1" w:themeTint="66" w:sz="4" w:space="0"/>
-          </w:tblBorders>
-          <w:tblLayout w:type="fixed"/>
-          <w:tblCellMar>
-            <w:top w:w="0" w:type="dxa"/>
-            <w:left w:w="108" w:type="dxa"/>
-            <w:bottom w:w="0" w:type="dxa"/>
-            <w:right w:w="108" w:type="dxa"/>
-          </w:tblCellMar>
-        </w:tblPrEx>
         <w:trPr>
-          <w:trHeight w:val="300" w:hRule="atLeast"/>
+          <w:trHeight w:val="300"/>
         </w:trPr>
         <w:tc>
           <w:tcPr>
-            <w:tcW w:w="386" w:type="dxa"/>
-            <w:vAlign w:val="center"/>
-          </w:tcPr>
-          <w:p>
-            <w:pPr>
-              <w:spacing w:line="240" w:lineRule="auto"/>
-              <w:contextualSpacing w:val="0"/>
-              <w:rPr>
-                <w:rFonts w:ascii="Calibri" w:hAnsi="Calibri" w:eastAsia="Times New Roman" w:cs="Calibri"/>
-                <w:b/>
-                <w:bCs/>
-                <w:color w:val="000000"/>
-                <w:lang w:val="es-PE" w:eastAsia="es-PE"/>
-              </w:rPr>
-            </w:pPr>
-            <w:r>
-              <w:rPr>
-                <w:rFonts w:ascii="Calibri" w:hAnsi="Calibri" w:eastAsia="Times New Roman" w:cs="Calibri"/>
-                <w:b/>
-                <w:bCs/>
-                <w:color w:val="000000"/>
-                <w:lang w:val="es-PE" w:eastAsia="es-PE"/>
-              </w:rPr>
-              <w:t>1</w:t>
-            </w:r>
-          </w:p>
-        </w:tc>
-        <w:tc>
-          <w:tcPr>
-            <w:tcW w:w="4573" w:type="dxa"/>
-            <w:vAlign w:val="center"/>
-          </w:tcPr>
-          <w:p>
-            <w:pPr>
-              <w:spacing w:line="240" w:lineRule="auto"/>
-              <w:contextualSpacing w:val="0"/>
-              <w:rPr>
-                <w:rFonts w:ascii="Calibri" w:hAnsi="Calibri" w:eastAsia="Times New Roman" w:cs="Calibri"/>
-                <w:b/>
-                <w:color w:val="000000"/>
-                <w:lang w:val="es-PE" w:eastAsia="es-PE"/>
-              </w:rPr>
-            </w:pPr>
-            <w:r>
-              <w:rPr>
-                <w:rFonts w:ascii="Calibri" w:hAnsi="Calibri" w:eastAsia="Times New Roman" w:cs="Calibri"/>
-                <w:b/>
-                <w:color w:val="000000"/>
-                <w:lang w:val="es-PE" w:eastAsia="es-PE"/>
-              </w:rPr>
-              <w:t>Planificación de la SCM</w:t>
-            </w:r>
-          </w:p>
-        </w:tc>
-        <w:tc>
-          <w:tcPr>
-            <w:tcW w:w="1773" w:type="dxa"/>
-            <w:vAlign w:val="center"/>
-          </w:tcPr>
-          <w:p>
-            <w:pPr>
-              <w:spacing w:line="240" w:lineRule="auto"/>
-              <w:contextualSpacing w:val="0"/>
-              <w:rPr>
-                <w:rFonts w:ascii="Calibri" w:hAnsi="Calibri" w:eastAsia="Times New Roman" w:cs="Calibri"/>
-                <w:color w:val="000000"/>
-                <w:lang w:val="es-PE" w:eastAsia="es-PE"/>
-              </w:rPr>
-            </w:pPr>
-          </w:p>
-        </w:tc>
-        <w:tc>
-          <w:tcPr>
-            <w:tcW w:w="2513" w:type="dxa"/>
-            <w:vAlign w:val="center"/>
-          </w:tcPr>
-          <w:p>
-            <w:pPr>
-              <w:spacing w:line="240" w:lineRule="auto"/>
-              <w:contextualSpacing w:val="0"/>
-              <w:rPr>
-                <w:rFonts w:ascii="Times New Roman" w:hAnsi="Times New Roman" w:eastAsia="Times New Roman" w:cs="Times New Roman"/>
-                <w:sz w:val="20"/>
-                <w:szCs w:val="20"/>
-                <w:lang w:val="es-PE" w:eastAsia="es-PE"/>
-              </w:rPr>
-            </w:pPr>
-          </w:p>
-        </w:tc>
-      </w:tr>
-      <w:tr>
-        <w:tblPrEx>
-          <w:tblBorders>
-            <w:top w:val="single" w:color="CFD2D6" w:themeColor="text1" w:themeTint="66" w:sz="4" w:space="0"/>
-            <w:left w:val="single" w:color="CFD2D6" w:themeColor="text1" w:themeTint="66" w:sz="4" w:space="0"/>
-            <w:bottom w:val="single" w:color="CFD2D6" w:themeColor="text1" w:themeTint="66" w:sz="4" w:space="0"/>
-            <w:right w:val="single" w:color="CFD2D6" w:themeColor="text1" w:themeTint="66" w:sz="4" w:space="0"/>
-            <w:insideH w:val="single" w:color="CFD2D6" w:themeColor="text1" w:themeTint="66" w:sz="4" w:space="0"/>
-            <w:insideV w:val="single" w:color="CFD2D6" w:themeColor="text1" w:themeTint="66" w:sz="4" w:space="0"/>
-          </w:tblBorders>
-          <w:tblLayout w:type="fixed"/>
-          <w:tblCellMar>
-            <w:top w:w="0" w:type="dxa"/>
-            <w:left w:w="108" w:type="dxa"/>
-            <w:bottom w:w="0" w:type="dxa"/>
-            <w:right w:w="108" w:type="dxa"/>
-          </w:tblCellMar>
-        </w:tblPrEx>
-        <w:trPr>
-          <w:trHeight w:val="300" w:hRule="atLeast"/>
-        </w:trPr>
-        <w:tc>
-          <w:tcPr>
-            <w:tcW w:w="386" w:type="dxa"/>
-            <w:vAlign w:val="center"/>
-          </w:tcPr>
-          <w:p>
-            <w:pPr>
-              <w:spacing w:line="240" w:lineRule="auto"/>
-              <w:contextualSpacing w:val="0"/>
-              <w:rPr>
-                <w:rFonts w:ascii="Times New Roman" w:hAnsi="Times New Roman" w:eastAsia="Times New Roman" w:cs="Times New Roman"/>
-                <w:b/>
-                <w:bCs/>
-                <w:sz w:val="20"/>
-                <w:szCs w:val="20"/>
-                <w:lang w:val="es-PE" w:eastAsia="es-PE"/>
-              </w:rPr>
-            </w:pPr>
-          </w:p>
-        </w:tc>
-        <w:tc>
-          <w:tcPr>
-            <w:tcW w:w="4573" w:type="dxa"/>
-            <w:vAlign w:val="center"/>
-          </w:tcPr>
-          <w:p>
-            <w:pPr>
-              <w:spacing w:line="240" w:lineRule="auto"/>
-              <w:contextualSpacing w:val="0"/>
-              <w:rPr>
-                <w:rFonts w:ascii="Calibri" w:hAnsi="Calibri" w:eastAsia="Times New Roman" w:cs="Calibri"/>
-                <w:color w:val="000000"/>
-                <w:lang w:val="es-PE" w:eastAsia="es-PE"/>
-              </w:rPr>
-            </w:pPr>
-            <w:r>
-              <w:rPr>
-                <w:rFonts w:ascii="Calibri" w:hAnsi="Calibri" w:eastAsia="Times New Roman" w:cs="Calibri"/>
-                <w:color w:val="000000"/>
-                <w:lang w:val="es-PE" w:eastAsia="es-PE"/>
-              </w:rPr>
-              <w:t>Identificar la problemática de la empresa</w:t>
-            </w:r>
-          </w:p>
-        </w:tc>
-        <w:tc>
-          <w:tcPr>
-            <w:tcW w:w="1773" w:type="dxa"/>
-            <w:vAlign w:val="center"/>
-          </w:tcPr>
-          <w:p>
-            <w:pPr>
-              <w:spacing w:line="240" w:lineRule="auto"/>
-              <w:contextualSpacing w:val="0"/>
-              <w:rPr>
-                <w:rFonts w:ascii="Calibri" w:hAnsi="Calibri" w:eastAsia="Times New Roman" w:cs="Calibri"/>
-                <w:color w:val="000000"/>
-                <w:lang w:val="es-PE" w:eastAsia="es-PE"/>
-              </w:rPr>
-            </w:pPr>
-            <w:r>
-              <w:rPr>
-                <w:rFonts w:ascii="Calibri" w:hAnsi="Calibri" w:eastAsia="Times New Roman" w:cs="Calibri"/>
-                <w:color w:val="000000"/>
-                <w:lang w:val="es-PE" w:eastAsia="es-PE"/>
-              </w:rPr>
-              <w:t>1</w:t>
-            </w:r>
-          </w:p>
-        </w:tc>
-        <w:tc>
-          <w:tcPr>
-            <w:tcW w:w="2513" w:type="dxa"/>
-            <w:vAlign w:val="center"/>
-          </w:tcPr>
-          <w:p>
-            <w:pPr>
-              <w:spacing w:line="240" w:lineRule="auto"/>
-              <w:contextualSpacing w:val="0"/>
-              <w:rPr>
-                <w:rFonts w:ascii="Calibri" w:hAnsi="Calibri" w:eastAsia="Times New Roman" w:cs="Calibri"/>
-                <w:color w:val="000000"/>
-                <w:lang w:val="es-PE" w:eastAsia="es-PE"/>
-              </w:rPr>
-            </w:pPr>
-            <w:r>
-              <w:rPr>
-                <w:rFonts w:ascii="Calibri" w:hAnsi="Calibri" w:eastAsia="Times New Roman" w:cs="Calibri"/>
-                <w:color w:val="000000"/>
-                <w:lang w:val="es-PE" w:eastAsia="es-PE"/>
-              </w:rPr>
-              <w:t>Gestor</w:t>
-            </w:r>
-          </w:p>
-        </w:tc>
-      </w:tr>
-      <w:tr>
-        <w:tblPrEx>
-          <w:tblBorders>
-            <w:top w:val="single" w:color="CFD2D6" w:themeColor="text1" w:themeTint="66" w:sz="4" w:space="0"/>
-            <w:left w:val="single" w:color="CFD2D6" w:themeColor="text1" w:themeTint="66" w:sz="4" w:space="0"/>
-            <w:bottom w:val="single" w:color="CFD2D6" w:themeColor="text1" w:themeTint="66" w:sz="4" w:space="0"/>
-            <w:right w:val="single" w:color="CFD2D6" w:themeColor="text1" w:themeTint="66" w:sz="4" w:space="0"/>
-            <w:insideH w:val="single" w:color="CFD2D6" w:themeColor="text1" w:themeTint="66" w:sz="4" w:space="0"/>
-            <w:insideV w:val="single" w:color="CFD2D6" w:themeColor="text1" w:themeTint="66" w:sz="4" w:space="0"/>
-          </w:tblBorders>
-          <w:tblLayout w:type="fixed"/>
-          <w:tblCellMar>
-            <w:top w:w="0" w:type="dxa"/>
-            <w:left w:w="108" w:type="dxa"/>
-            <w:bottom w:w="0" w:type="dxa"/>
-            <w:right w:w="108" w:type="dxa"/>
-          </w:tblCellMar>
-        </w:tblPrEx>
-        <w:trPr>
-          <w:trHeight w:val="300" w:hRule="atLeast"/>
-        </w:trPr>
-        <w:tc>
-          <w:tcPr>
-            <w:tcW w:w="386" w:type="dxa"/>
-            <w:vAlign w:val="center"/>
-          </w:tcPr>
-          <w:p>
-            <w:pPr>
-              <w:spacing w:line="240" w:lineRule="auto"/>
-              <w:contextualSpacing w:val="0"/>
-              <w:rPr>
-                <w:rFonts w:ascii="Calibri" w:hAnsi="Calibri" w:eastAsia="Times New Roman" w:cs="Calibri"/>
-                <w:b/>
-                <w:bCs/>
-                <w:color w:val="000000"/>
-                <w:lang w:val="es-PE" w:eastAsia="es-PE"/>
-              </w:rPr>
-            </w:pPr>
-          </w:p>
-        </w:tc>
-        <w:tc>
-          <w:tcPr>
-            <w:tcW w:w="4573" w:type="dxa"/>
-            <w:vAlign w:val="center"/>
-          </w:tcPr>
-          <w:p>
-            <w:pPr>
-              <w:spacing w:line="240" w:lineRule="auto"/>
-              <w:contextualSpacing w:val="0"/>
-              <w:rPr>
-                <w:rFonts w:ascii="Calibri" w:hAnsi="Calibri" w:eastAsia="Times New Roman" w:cs="Calibri"/>
-                <w:color w:val="000000"/>
-                <w:lang w:val="es-PE" w:eastAsia="es-PE"/>
-              </w:rPr>
-            </w:pPr>
-            <w:r>
-              <w:rPr>
-                <w:rFonts w:ascii="Calibri" w:hAnsi="Calibri" w:eastAsia="Times New Roman" w:cs="Calibri"/>
-                <w:color w:val="000000"/>
-                <w:lang w:val="es-PE" w:eastAsia="es-PE"/>
-              </w:rPr>
-              <w:t>Definir el propósito y finalidad del plan</w:t>
-            </w:r>
-          </w:p>
-        </w:tc>
-        <w:tc>
-          <w:tcPr>
-            <w:tcW w:w="1773" w:type="dxa"/>
-            <w:vAlign w:val="center"/>
-          </w:tcPr>
-          <w:p>
-            <w:pPr>
-              <w:spacing w:line="240" w:lineRule="auto"/>
-              <w:contextualSpacing w:val="0"/>
-              <w:rPr>
-                <w:rFonts w:ascii="Calibri" w:hAnsi="Calibri" w:eastAsia="Times New Roman" w:cs="Calibri"/>
-                <w:color w:val="000000"/>
-                <w:lang w:val="es-PE" w:eastAsia="es-PE"/>
-              </w:rPr>
-            </w:pPr>
-            <w:r>
-              <w:rPr>
-                <w:rFonts w:ascii="Calibri" w:hAnsi="Calibri" w:eastAsia="Times New Roman" w:cs="Calibri"/>
-                <w:color w:val="000000"/>
-                <w:lang w:val="es-PE" w:eastAsia="es-PE"/>
-              </w:rPr>
-              <w:t>1</w:t>
-            </w:r>
-          </w:p>
-        </w:tc>
-        <w:tc>
-          <w:tcPr>
-            <w:tcW w:w="2513" w:type="dxa"/>
-            <w:vAlign w:val="center"/>
-          </w:tcPr>
-          <w:p>
-            <w:pPr>
-              <w:spacing w:line="240" w:lineRule="auto"/>
-              <w:contextualSpacing w:val="0"/>
-              <w:rPr>
-                <w:rFonts w:ascii="Calibri" w:hAnsi="Calibri" w:eastAsia="Times New Roman" w:cs="Calibri"/>
-                <w:color w:val="000000"/>
-                <w:lang w:val="es-PE" w:eastAsia="es-PE"/>
-              </w:rPr>
-            </w:pPr>
-            <w:r>
-              <w:rPr>
-                <w:rFonts w:ascii="Calibri" w:hAnsi="Calibri" w:eastAsia="Times New Roman" w:cs="Calibri"/>
-                <w:color w:val="000000"/>
-                <w:lang w:val="es-PE" w:eastAsia="es-PE"/>
-              </w:rPr>
-              <w:t>Gestor</w:t>
-            </w:r>
-          </w:p>
-        </w:tc>
-      </w:tr>
-      <w:tr>
-        <w:tblPrEx>
-          <w:tblBorders>
-            <w:top w:val="single" w:color="CFD2D6" w:themeColor="text1" w:themeTint="66" w:sz="4" w:space="0"/>
-            <w:left w:val="single" w:color="CFD2D6" w:themeColor="text1" w:themeTint="66" w:sz="4" w:space="0"/>
-            <w:bottom w:val="single" w:color="CFD2D6" w:themeColor="text1" w:themeTint="66" w:sz="4" w:space="0"/>
-            <w:right w:val="single" w:color="CFD2D6" w:themeColor="text1" w:themeTint="66" w:sz="4" w:space="0"/>
-            <w:insideH w:val="single" w:color="CFD2D6" w:themeColor="text1" w:themeTint="66" w:sz="4" w:space="0"/>
-            <w:insideV w:val="single" w:color="CFD2D6" w:themeColor="text1" w:themeTint="66" w:sz="4" w:space="0"/>
-          </w:tblBorders>
-          <w:tblLayout w:type="fixed"/>
-          <w:tblCellMar>
-            <w:top w:w="0" w:type="dxa"/>
-            <w:left w:w="108" w:type="dxa"/>
-            <w:bottom w:w="0" w:type="dxa"/>
-            <w:right w:w="108" w:type="dxa"/>
-          </w:tblCellMar>
-        </w:tblPrEx>
-        <w:trPr>
-          <w:trHeight w:val="300" w:hRule="atLeast"/>
-        </w:trPr>
-        <w:tc>
-          <w:tcPr>
-            <w:tcW w:w="386" w:type="dxa"/>
-            <w:vAlign w:val="center"/>
-          </w:tcPr>
-          <w:p>
-            <w:pPr>
-              <w:spacing w:line="240" w:lineRule="auto"/>
-              <w:contextualSpacing w:val="0"/>
-              <w:rPr>
-                <w:rFonts w:ascii="Calibri" w:hAnsi="Calibri" w:eastAsia="Times New Roman" w:cs="Calibri"/>
-                <w:b/>
-                <w:bCs/>
-                <w:color w:val="000000"/>
-                <w:lang w:val="es-PE" w:eastAsia="es-PE"/>
-              </w:rPr>
-            </w:pPr>
-          </w:p>
-        </w:tc>
-        <w:tc>
-          <w:tcPr>
-            <w:tcW w:w="4573" w:type="dxa"/>
-            <w:vAlign w:val="center"/>
-          </w:tcPr>
-          <w:p>
-            <w:pPr>
-              <w:spacing w:line="240" w:lineRule="auto"/>
-              <w:contextualSpacing w:val="0"/>
-              <w:rPr>
-                <w:rFonts w:ascii="Calibri" w:hAnsi="Calibri" w:eastAsia="Times New Roman" w:cs="Calibri"/>
-                <w:color w:val="000000"/>
-                <w:lang w:val="es-PE" w:eastAsia="es-PE"/>
-              </w:rPr>
-            </w:pPr>
-            <w:r>
-              <w:rPr>
-                <w:rFonts w:ascii="Calibri" w:hAnsi="Calibri" w:eastAsia="Times New Roman" w:cs="Calibri"/>
-                <w:color w:val="000000"/>
-                <w:lang w:val="es-PE" w:eastAsia="es-PE"/>
-              </w:rPr>
-              <w:t>Identificar políticas y procedimientos</w:t>
-            </w:r>
-          </w:p>
-        </w:tc>
-        <w:tc>
-          <w:tcPr>
-            <w:tcW w:w="1773" w:type="dxa"/>
-            <w:vAlign w:val="center"/>
-          </w:tcPr>
-          <w:p>
-            <w:pPr>
-              <w:spacing w:line="240" w:lineRule="auto"/>
-              <w:contextualSpacing w:val="0"/>
-              <w:rPr>
-                <w:rFonts w:ascii="Calibri" w:hAnsi="Calibri" w:eastAsia="Times New Roman" w:cs="Calibri"/>
-                <w:color w:val="000000"/>
-                <w:lang w:val="es-PE" w:eastAsia="es-PE"/>
-              </w:rPr>
-            </w:pPr>
-            <w:r>
-              <w:rPr>
-                <w:rFonts w:ascii="Calibri" w:hAnsi="Calibri" w:eastAsia="Times New Roman" w:cs="Calibri"/>
-                <w:color w:val="000000"/>
-                <w:lang w:val="es-PE" w:eastAsia="es-PE"/>
-              </w:rPr>
-              <w:t>2</w:t>
-            </w:r>
-          </w:p>
-        </w:tc>
-        <w:tc>
-          <w:tcPr>
-            <w:tcW w:w="2513" w:type="dxa"/>
-            <w:vAlign w:val="center"/>
-          </w:tcPr>
-          <w:p>
-            <w:pPr>
-              <w:spacing w:line="240" w:lineRule="auto"/>
-              <w:contextualSpacing w:val="0"/>
-              <w:rPr>
-                <w:rFonts w:ascii="Calibri" w:hAnsi="Calibri" w:eastAsia="Times New Roman" w:cs="Calibri"/>
-                <w:color w:val="000000"/>
-                <w:lang w:val="es-PE" w:eastAsia="es-PE"/>
-              </w:rPr>
-            </w:pPr>
-            <w:r>
-              <w:rPr>
-                <w:rFonts w:ascii="Calibri" w:hAnsi="Calibri" w:eastAsia="Times New Roman" w:cs="Calibri"/>
-                <w:color w:val="000000"/>
-                <w:lang w:val="es-PE" w:eastAsia="es-PE"/>
-              </w:rPr>
-              <w:t>Gestor</w:t>
-            </w:r>
-          </w:p>
-        </w:tc>
-      </w:tr>
-      <w:tr>
-        <w:tblPrEx>
-          <w:tblBorders>
-            <w:top w:val="single" w:color="CFD2D6" w:themeColor="text1" w:themeTint="66" w:sz="4" w:space="0"/>
-            <w:left w:val="single" w:color="CFD2D6" w:themeColor="text1" w:themeTint="66" w:sz="4" w:space="0"/>
-            <w:bottom w:val="single" w:color="CFD2D6" w:themeColor="text1" w:themeTint="66" w:sz="4" w:space="0"/>
-            <w:right w:val="single" w:color="CFD2D6" w:themeColor="text1" w:themeTint="66" w:sz="4" w:space="0"/>
-            <w:insideH w:val="single" w:color="CFD2D6" w:themeColor="text1" w:themeTint="66" w:sz="4" w:space="0"/>
-            <w:insideV w:val="single" w:color="CFD2D6" w:themeColor="text1" w:themeTint="66" w:sz="4" w:space="0"/>
-          </w:tblBorders>
-          <w:tblLayout w:type="fixed"/>
-          <w:tblCellMar>
-            <w:top w:w="0" w:type="dxa"/>
-            <w:left w:w="108" w:type="dxa"/>
-            <w:bottom w:w="0" w:type="dxa"/>
-            <w:right w:w="108" w:type="dxa"/>
-          </w:tblCellMar>
-        </w:tblPrEx>
-        <w:trPr>
-          <w:trHeight w:val="300" w:hRule="atLeast"/>
-        </w:trPr>
-        <w:tc>
-          <w:tcPr>
-            <w:tcW w:w="386" w:type="dxa"/>
-            <w:vAlign w:val="center"/>
-          </w:tcPr>
-          <w:p>
-            <w:pPr>
-              <w:spacing w:line="240" w:lineRule="auto"/>
-              <w:contextualSpacing w:val="0"/>
-              <w:rPr>
-                <w:rFonts w:ascii="Calibri" w:hAnsi="Calibri" w:eastAsia="Times New Roman" w:cs="Calibri"/>
-                <w:b/>
-                <w:bCs/>
-                <w:color w:val="000000"/>
-                <w:lang w:val="es-PE" w:eastAsia="es-PE"/>
-              </w:rPr>
-            </w:pPr>
-          </w:p>
-        </w:tc>
-        <w:tc>
-          <w:tcPr>
-            <w:tcW w:w="4573" w:type="dxa"/>
-            <w:vAlign w:val="center"/>
-          </w:tcPr>
-          <w:p>
-            <w:pPr>
-              <w:spacing w:line="240" w:lineRule="auto"/>
-              <w:contextualSpacing w:val="0"/>
-              <w:rPr>
-                <w:rFonts w:ascii="Calibri" w:hAnsi="Calibri" w:eastAsia="Times New Roman" w:cs="Calibri"/>
-                <w:color w:val="000000"/>
-                <w:lang w:val="es-PE" w:eastAsia="es-PE"/>
-              </w:rPr>
-            </w:pPr>
-            <w:r>
-              <w:rPr>
-                <w:rFonts w:ascii="Calibri" w:hAnsi="Calibri" w:eastAsia="Times New Roman" w:cs="Calibri"/>
-                <w:color w:val="000000"/>
-                <w:lang w:val="es-PE" w:eastAsia="es-PE"/>
-              </w:rPr>
-              <w:t>Analizar herramientas</w:t>
-            </w:r>
-          </w:p>
-        </w:tc>
-        <w:tc>
-          <w:tcPr>
-            <w:tcW w:w="1773" w:type="dxa"/>
-            <w:vAlign w:val="center"/>
-          </w:tcPr>
-          <w:p>
-            <w:pPr>
-              <w:spacing w:line="240" w:lineRule="auto"/>
-              <w:contextualSpacing w:val="0"/>
-              <w:rPr>
-                <w:rFonts w:ascii="Calibri" w:hAnsi="Calibri" w:eastAsia="Times New Roman" w:cs="Calibri"/>
-                <w:color w:val="000000"/>
-                <w:lang w:val="es-PE" w:eastAsia="es-PE"/>
-              </w:rPr>
-            </w:pPr>
-            <w:r>
-              <w:rPr>
-                <w:rFonts w:ascii="Calibri" w:hAnsi="Calibri" w:eastAsia="Times New Roman" w:cs="Calibri"/>
-                <w:color w:val="000000"/>
-                <w:lang w:val="es-PE" w:eastAsia="es-PE"/>
-              </w:rPr>
-              <w:t>2</w:t>
-            </w:r>
-          </w:p>
-        </w:tc>
-        <w:tc>
-          <w:tcPr>
-            <w:tcW w:w="2513" w:type="dxa"/>
-            <w:vAlign w:val="center"/>
-          </w:tcPr>
-          <w:p>
-            <w:pPr>
-              <w:spacing w:line="240" w:lineRule="auto"/>
-              <w:contextualSpacing w:val="0"/>
-              <w:rPr>
-                <w:rFonts w:ascii="Calibri" w:hAnsi="Calibri" w:eastAsia="Times New Roman" w:cs="Calibri"/>
-                <w:color w:val="000000"/>
-                <w:lang w:val="es-PE" w:eastAsia="es-PE"/>
-              </w:rPr>
-            </w:pPr>
-            <w:r>
-              <w:rPr>
-                <w:rFonts w:ascii="Calibri" w:hAnsi="Calibri" w:eastAsia="Times New Roman" w:cs="Calibri"/>
-                <w:color w:val="000000"/>
-                <w:lang w:val="es-PE" w:eastAsia="es-PE"/>
-              </w:rPr>
-              <w:t>Gestor</w:t>
-            </w:r>
-          </w:p>
-        </w:tc>
-      </w:tr>
-      <w:tr>
-        <w:tblPrEx>
-          <w:tblBorders>
-            <w:top w:val="single" w:color="CFD2D6" w:themeColor="text1" w:themeTint="66" w:sz="4" w:space="0"/>
-            <w:left w:val="single" w:color="CFD2D6" w:themeColor="text1" w:themeTint="66" w:sz="4" w:space="0"/>
-            <w:bottom w:val="single" w:color="CFD2D6" w:themeColor="text1" w:themeTint="66" w:sz="4" w:space="0"/>
-            <w:right w:val="single" w:color="CFD2D6" w:themeColor="text1" w:themeTint="66" w:sz="4" w:space="0"/>
-            <w:insideH w:val="single" w:color="CFD2D6" w:themeColor="text1" w:themeTint="66" w:sz="4" w:space="0"/>
-            <w:insideV w:val="single" w:color="CFD2D6" w:themeColor="text1" w:themeTint="66" w:sz="4" w:space="0"/>
-          </w:tblBorders>
-          <w:tblLayout w:type="fixed"/>
-          <w:tblCellMar>
-            <w:top w:w="0" w:type="dxa"/>
-            <w:left w:w="108" w:type="dxa"/>
-            <w:bottom w:w="0" w:type="dxa"/>
-            <w:right w:w="108" w:type="dxa"/>
-          </w:tblCellMar>
-        </w:tblPrEx>
-        <w:trPr>
-          <w:trHeight w:val="300" w:hRule="atLeast"/>
-        </w:trPr>
-        <w:tc>
-          <w:tcPr>
-            <w:tcW w:w="386" w:type="dxa"/>
-            <w:vAlign w:val="center"/>
-          </w:tcPr>
-          <w:p>
-            <w:pPr>
-              <w:spacing w:line="240" w:lineRule="auto"/>
-              <w:contextualSpacing w:val="0"/>
-              <w:rPr>
-                <w:rFonts w:ascii="Calibri" w:hAnsi="Calibri" w:eastAsia="Times New Roman" w:cs="Calibri"/>
-                <w:b/>
-                <w:bCs/>
-                <w:color w:val="000000"/>
-                <w:lang w:val="es-PE" w:eastAsia="es-PE"/>
-              </w:rPr>
-            </w:pPr>
-          </w:p>
-        </w:tc>
-        <w:tc>
-          <w:tcPr>
-            <w:tcW w:w="4573" w:type="dxa"/>
-            <w:vAlign w:val="center"/>
-          </w:tcPr>
-          <w:p>
-            <w:pPr>
-              <w:spacing w:line="240" w:lineRule="auto"/>
-              <w:contextualSpacing w:val="0"/>
-              <w:rPr>
-                <w:rFonts w:ascii="Calibri" w:hAnsi="Calibri" w:eastAsia="Times New Roman" w:cs="Calibri"/>
-                <w:color w:val="000000"/>
-                <w:lang w:val="es-PE" w:eastAsia="es-PE"/>
-              </w:rPr>
-            </w:pPr>
-            <w:r>
-              <w:rPr>
-                <w:rFonts w:ascii="Calibri" w:hAnsi="Calibri" w:eastAsia="Times New Roman" w:cs="Calibri"/>
-                <w:color w:val="000000"/>
-                <w:lang w:val="es-PE" w:eastAsia="es-PE"/>
-              </w:rPr>
-              <w:t>Definir tareas</w:t>
-            </w:r>
-          </w:p>
-        </w:tc>
-        <w:tc>
-          <w:tcPr>
-            <w:tcW w:w="1773" w:type="dxa"/>
-            <w:vAlign w:val="center"/>
-          </w:tcPr>
-          <w:p>
-            <w:pPr>
-              <w:spacing w:line="240" w:lineRule="auto"/>
-              <w:contextualSpacing w:val="0"/>
-              <w:rPr>
-                <w:rFonts w:ascii="Calibri" w:hAnsi="Calibri" w:eastAsia="Times New Roman" w:cs="Calibri"/>
-                <w:color w:val="000000"/>
-                <w:lang w:val="es-PE" w:eastAsia="es-PE"/>
-              </w:rPr>
-            </w:pPr>
-            <w:r>
-              <w:rPr>
-                <w:rFonts w:ascii="Calibri" w:hAnsi="Calibri" w:eastAsia="Times New Roman" w:cs="Calibri"/>
-                <w:color w:val="000000"/>
-                <w:lang w:val="es-PE" w:eastAsia="es-PE"/>
-              </w:rPr>
-              <w:t>5</w:t>
-            </w:r>
-          </w:p>
-        </w:tc>
-        <w:tc>
-          <w:tcPr>
-            <w:tcW w:w="2513" w:type="dxa"/>
-            <w:vAlign w:val="center"/>
-          </w:tcPr>
-          <w:p>
-            <w:pPr>
-              <w:spacing w:line="240" w:lineRule="auto"/>
-              <w:contextualSpacing w:val="0"/>
-              <w:rPr>
-                <w:rFonts w:ascii="Calibri" w:hAnsi="Calibri" w:eastAsia="Times New Roman" w:cs="Calibri"/>
-                <w:color w:val="000000"/>
-                <w:lang w:val="es-PE" w:eastAsia="es-PE"/>
-              </w:rPr>
-            </w:pPr>
-            <w:r>
-              <w:rPr>
-                <w:rFonts w:ascii="Calibri" w:hAnsi="Calibri" w:eastAsia="Times New Roman" w:cs="Calibri"/>
-                <w:color w:val="000000"/>
-                <w:lang w:val="es-PE" w:eastAsia="es-PE"/>
-              </w:rPr>
-              <w:t>Project Manager</w:t>
-            </w:r>
-          </w:p>
-        </w:tc>
-      </w:tr>
-      <w:tr>
-        <w:tblPrEx>
-          <w:tblBorders>
-            <w:top w:val="single" w:color="CFD2D6" w:themeColor="text1" w:themeTint="66" w:sz="4" w:space="0"/>
-            <w:left w:val="single" w:color="CFD2D6" w:themeColor="text1" w:themeTint="66" w:sz="4" w:space="0"/>
-            <w:bottom w:val="single" w:color="CFD2D6" w:themeColor="text1" w:themeTint="66" w:sz="4" w:space="0"/>
-            <w:right w:val="single" w:color="CFD2D6" w:themeColor="text1" w:themeTint="66" w:sz="4" w:space="0"/>
-            <w:insideH w:val="single" w:color="CFD2D6" w:themeColor="text1" w:themeTint="66" w:sz="4" w:space="0"/>
-            <w:insideV w:val="single" w:color="CFD2D6" w:themeColor="text1" w:themeTint="66" w:sz="4" w:space="0"/>
-          </w:tblBorders>
-          <w:tblLayout w:type="fixed"/>
-          <w:tblCellMar>
-            <w:top w:w="0" w:type="dxa"/>
-            <w:left w:w="108" w:type="dxa"/>
-            <w:bottom w:w="0" w:type="dxa"/>
-            <w:right w:w="108" w:type="dxa"/>
-          </w:tblCellMar>
-        </w:tblPrEx>
-        <w:trPr>
-          <w:trHeight w:val="300" w:hRule="atLeast"/>
-        </w:trPr>
-        <w:tc>
-          <w:tcPr>
-            <w:tcW w:w="386" w:type="dxa"/>
-            <w:vAlign w:val="center"/>
-          </w:tcPr>
-          <w:p>
-            <w:pPr>
-              <w:spacing w:line="240" w:lineRule="auto"/>
-              <w:contextualSpacing w:val="0"/>
-              <w:rPr>
-                <w:rFonts w:ascii="Calibri" w:hAnsi="Calibri" w:eastAsia="Times New Roman" w:cs="Calibri"/>
-                <w:b/>
-                <w:bCs/>
-                <w:color w:val="000000"/>
-                <w:lang w:val="es-PE" w:eastAsia="es-PE"/>
-              </w:rPr>
-            </w:pPr>
-          </w:p>
-        </w:tc>
-        <w:tc>
-          <w:tcPr>
-            <w:tcW w:w="4573" w:type="dxa"/>
-            <w:vAlign w:val="center"/>
-          </w:tcPr>
-          <w:p>
-            <w:pPr>
-              <w:spacing w:line="240" w:lineRule="auto"/>
-              <w:contextualSpacing w:val="0"/>
-              <w:rPr>
-                <w:rFonts w:ascii="Calibri" w:hAnsi="Calibri" w:eastAsia="Times New Roman" w:cs="Calibri"/>
-                <w:color w:val="000000"/>
-                <w:lang w:val="es-PE" w:eastAsia="es-PE"/>
-              </w:rPr>
-            </w:pPr>
-            <w:r>
-              <w:rPr>
-                <w:rFonts w:ascii="Calibri" w:hAnsi="Calibri" w:eastAsia="Times New Roman" w:cs="Calibri"/>
-                <w:color w:val="000000"/>
-                <w:lang w:val="es-PE" w:eastAsia="es-PE"/>
-              </w:rPr>
-              <w:t>Definir equipos y roles</w:t>
-            </w:r>
-          </w:p>
-        </w:tc>
-        <w:tc>
-          <w:tcPr>
-            <w:tcW w:w="1773" w:type="dxa"/>
-            <w:vAlign w:val="center"/>
-          </w:tcPr>
-          <w:p>
-            <w:pPr>
-              <w:spacing w:line="240" w:lineRule="auto"/>
-              <w:contextualSpacing w:val="0"/>
-              <w:rPr>
-                <w:rFonts w:ascii="Calibri" w:hAnsi="Calibri" w:eastAsia="Times New Roman" w:cs="Calibri"/>
-                <w:color w:val="000000"/>
-                <w:lang w:val="es-PE" w:eastAsia="es-PE"/>
-              </w:rPr>
-            </w:pPr>
-            <w:r>
-              <w:rPr>
-                <w:rFonts w:ascii="Calibri" w:hAnsi="Calibri" w:eastAsia="Times New Roman" w:cs="Calibri"/>
-                <w:color w:val="000000"/>
-                <w:lang w:val="es-PE" w:eastAsia="es-PE"/>
-              </w:rPr>
-              <w:t>3</w:t>
-            </w:r>
-          </w:p>
-        </w:tc>
-        <w:tc>
-          <w:tcPr>
-            <w:tcW w:w="2513" w:type="dxa"/>
-            <w:vAlign w:val="center"/>
-          </w:tcPr>
-          <w:p>
-            <w:pPr>
-              <w:spacing w:line="240" w:lineRule="auto"/>
-              <w:contextualSpacing w:val="0"/>
-              <w:rPr>
-                <w:rFonts w:ascii="Calibri" w:hAnsi="Calibri" w:eastAsia="Times New Roman" w:cs="Calibri"/>
-                <w:color w:val="000000"/>
-                <w:lang w:val="es-PE" w:eastAsia="es-PE"/>
-              </w:rPr>
-            </w:pPr>
-            <w:r>
-              <w:rPr>
-                <w:rFonts w:ascii="Calibri" w:hAnsi="Calibri" w:eastAsia="Times New Roman" w:cs="Calibri"/>
-                <w:color w:val="000000"/>
-                <w:lang w:val="es-PE" w:eastAsia="es-PE"/>
-              </w:rPr>
-              <w:t>Project Manager</w:t>
-            </w:r>
-          </w:p>
-        </w:tc>
-      </w:tr>
-      <w:tr>
-        <w:tblPrEx>
-          <w:tblBorders>
-            <w:top w:val="single" w:color="CFD2D6" w:themeColor="text1" w:themeTint="66" w:sz="4" w:space="0"/>
-            <w:left w:val="single" w:color="CFD2D6" w:themeColor="text1" w:themeTint="66" w:sz="4" w:space="0"/>
-            <w:bottom w:val="single" w:color="CFD2D6" w:themeColor="text1" w:themeTint="66" w:sz="4" w:space="0"/>
-            <w:right w:val="single" w:color="CFD2D6" w:themeColor="text1" w:themeTint="66" w:sz="4" w:space="0"/>
-            <w:insideH w:val="single" w:color="CFD2D6" w:themeColor="text1" w:themeTint="66" w:sz="4" w:space="0"/>
-            <w:insideV w:val="single" w:color="CFD2D6" w:themeColor="text1" w:themeTint="66" w:sz="4" w:space="0"/>
-          </w:tblBorders>
-          <w:tblLayout w:type="fixed"/>
-          <w:tblCellMar>
-            <w:top w:w="0" w:type="dxa"/>
-            <w:left w:w="108" w:type="dxa"/>
-            <w:bottom w:w="0" w:type="dxa"/>
-            <w:right w:w="108" w:type="dxa"/>
-          </w:tblCellMar>
-        </w:tblPrEx>
-        <w:trPr>
-          <w:trHeight w:val="300" w:hRule="atLeast"/>
-        </w:trPr>
-        <w:tc>
-          <w:tcPr>
-            <w:tcW w:w="386" w:type="dxa"/>
-            <w:vAlign w:val="center"/>
-          </w:tcPr>
-          <w:p>
-            <w:pPr>
-              <w:spacing w:line="240" w:lineRule="auto"/>
-              <w:contextualSpacing w:val="0"/>
-              <w:rPr>
-                <w:rFonts w:ascii="Calibri" w:hAnsi="Calibri" w:eastAsia="Times New Roman" w:cs="Calibri"/>
-                <w:b/>
-                <w:bCs/>
-                <w:color w:val="000000"/>
-                <w:lang w:val="es-PE" w:eastAsia="es-PE"/>
-              </w:rPr>
-            </w:pPr>
-          </w:p>
-        </w:tc>
-        <w:tc>
-          <w:tcPr>
-            <w:tcW w:w="4573" w:type="dxa"/>
-            <w:vAlign w:val="center"/>
-          </w:tcPr>
-          <w:p>
-            <w:pPr>
-              <w:spacing w:line="240" w:lineRule="auto"/>
-              <w:contextualSpacing w:val="0"/>
-              <w:rPr>
-                <w:rFonts w:ascii="Calibri" w:hAnsi="Calibri" w:eastAsia="Times New Roman" w:cs="Calibri"/>
-                <w:color w:val="000000"/>
-                <w:lang w:val="es-PE" w:eastAsia="es-PE"/>
-              </w:rPr>
-            </w:pPr>
-            <w:r>
-              <w:rPr>
-                <w:rFonts w:ascii="Calibri" w:hAnsi="Calibri" w:eastAsia="Times New Roman" w:cs="Calibri"/>
-                <w:color w:val="000000"/>
-                <w:lang w:val="es-PE" w:eastAsia="es-PE"/>
-              </w:rPr>
-              <w:t>Capacitar al equipo</w:t>
-            </w:r>
-          </w:p>
-        </w:tc>
-        <w:tc>
-          <w:tcPr>
-            <w:tcW w:w="1773" w:type="dxa"/>
-            <w:vAlign w:val="center"/>
-          </w:tcPr>
-          <w:p>
-            <w:pPr>
-              <w:spacing w:line="240" w:lineRule="auto"/>
-              <w:contextualSpacing w:val="0"/>
-              <w:rPr>
-                <w:rFonts w:ascii="Calibri" w:hAnsi="Calibri" w:eastAsia="Times New Roman" w:cs="Calibri"/>
-                <w:color w:val="000000"/>
-                <w:lang w:val="es-PE" w:eastAsia="es-PE"/>
-              </w:rPr>
-            </w:pPr>
-            <w:r>
-              <w:rPr>
-                <w:rFonts w:ascii="Calibri" w:hAnsi="Calibri" w:eastAsia="Times New Roman" w:cs="Calibri"/>
-                <w:color w:val="000000"/>
-                <w:lang w:val="es-PE" w:eastAsia="es-PE"/>
-              </w:rPr>
-              <w:t>7</w:t>
-            </w:r>
-          </w:p>
-        </w:tc>
-        <w:tc>
-          <w:tcPr>
-            <w:tcW w:w="2513" w:type="dxa"/>
-            <w:vAlign w:val="center"/>
-          </w:tcPr>
-          <w:p>
-            <w:pPr>
-              <w:spacing w:line="240" w:lineRule="auto"/>
-              <w:contextualSpacing w:val="0"/>
-              <w:rPr>
-                <w:rFonts w:ascii="Calibri" w:hAnsi="Calibri" w:eastAsia="Times New Roman" w:cs="Calibri"/>
-                <w:color w:val="000000"/>
-                <w:lang w:val="es-PE" w:eastAsia="es-PE"/>
-              </w:rPr>
-            </w:pPr>
-            <w:r>
-              <w:rPr>
-                <w:rFonts w:ascii="Calibri" w:hAnsi="Calibri" w:eastAsia="Times New Roman" w:cs="Calibri"/>
-                <w:color w:val="000000"/>
-                <w:lang w:val="es-PE" w:eastAsia="es-PE"/>
-              </w:rPr>
-              <w:t>Miembros del equipo</w:t>
-            </w:r>
-          </w:p>
-        </w:tc>
-      </w:tr>
-      <w:tr>
-        <w:tblPrEx>
-          <w:tblBorders>
-            <w:top w:val="single" w:color="CFD2D6" w:themeColor="text1" w:themeTint="66" w:sz="4" w:space="0"/>
-            <w:left w:val="single" w:color="CFD2D6" w:themeColor="text1" w:themeTint="66" w:sz="4" w:space="0"/>
-            <w:bottom w:val="single" w:color="CFD2D6" w:themeColor="text1" w:themeTint="66" w:sz="4" w:space="0"/>
-            <w:right w:val="single" w:color="CFD2D6" w:themeColor="text1" w:themeTint="66" w:sz="4" w:space="0"/>
-            <w:insideH w:val="single" w:color="CFD2D6" w:themeColor="text1" w:themeTint="66" w:sz="4" w:space="0"/>
-            <w:insideV w:val="single" w:color="CFD2D6" w:themeColor="text1" w:themeTint="66" w:sz="4" w:space="0"/>
-          </w:tblBorders>
-          <w:tblLayout w:type="fixed"/>
-          <w:tblCellMar>
-            <w:top w:w="0" w:type="dxa"/>
-            <w:left w:w="108" w:type="dxa"/>
-            <w:bottom w:w="0" w:type="dxa"/>
-            <w:right w:w="108" w:type="dxa"/>
-          </w:tblCellMar>
-        </w:tblPrEx>
-        <w:trPr>
-          <w:trHeight w:val="300" w:hRule="atLeast"/>
-        </w:trPr>
-        <w:tc>
-          <w:tcPr>
+            <w:cnfStyle w:val="001000000000" w:firstRow="0" w:lastRow="0" w:firstColumn="1" w:lastColumn="0" w:oddVBand="0" w:evenVBand="0" w:oddHBand="0" w:evenHBand="0" w:firstRowFirstColumn="0" w:firstRowLastColumn="0" w:lastRowFirstColumn="0" w:lastRowLastColumn="0"/>
             <w:tcW w:w="4959" w:type="dxa"/>
             <w:gridSpan w:val="2"/>
             <w:vAlign w:val="center"/>
@@ -4555,9 +2993,9 @@
               <w:spacing w:line="240" w:lineRule="auto"/>
               <w:contextualSpacing w:val="0"/>
               <w:rPr>
-                <w:rFonts w:ascii="Calibri" w:hAnsi="Calibri" w:eastAsia="Times New Roman" w:cs="Calibri"/>
-                <w:b/>
-                <w:bCs/>
+                <w:rFonts w:ascii="Calibri" w:eastAsia="Times New Roman" w:hAnsi="Calibri" w:cs="Calibri"/>
+                <w:b w:val="0"/>
+                <w:bCs w:val="0"/>
                 <w:color w:val="000000"/>
                 <w:lang w:val="es-PE" w:eastAsia="es-PE"/>
               </w:rPr>
@@ -4573,8 +3011,9 @@
             <w:pPr>
               <w:spacing w:line="240" w:lineRule="auto"/>
               <w:contextualSpacing w:val="0"/>
-              <w:rPr>
-                <w:rFonts w:ascii="Times New Roman" w:hAnsi="Times New Roman" w:eastAsia="Times New Roman" w:cs="Times New Roman"/>
+              <w:cnfStyle w:val="000000000000" w:firstRow="0" w:lastRow="0" w:firstColumn="0" w:lastColumn="0" w:oddVBand="0" w:evenVBand="0" w:oddHBand="0" w:evenHBand="0" w:firstRowFirstColumn="0" w:firstRowLastColumn="0" w:lastRowFirstColumn="0" w:lastRowLastColumn="0"/>
+              <w:rPr>
+                <w:rFonts w:ascii="Times New Roman" w:eastAsia="Times New Roman" w:hAnsi="Times New Roman" w:cs="Times New Roman"/>
                 <w:sz w:val="20"/>
                 <w:szCs w:val="20"/>
                 <w:lang w:val="es-PE" w:eastAsia="es-PE"/>
@@ -4591,8 +3030,9 @@
             <w:pPr>
               <w:spacing w:line="240" w:lineRule="auto"/>
               <w:contextualSpacing w:val="0"/>
-              <w:rPr>
-                <w:rFonts w:ascii="Times New Roman" w:hAnsi="Times New Roman" w:eastAsia="Times New Roman" w:cs="Times New Roman"/>
+              <w:cnfStyle w:val="000000000000" w:firstRow="0" w:lastRow="0" w:firstColumn="0" w:lastColumn="0" w:oddVBand="0" w:evenVBand="0" w:oddHBand="0" w:evenHBand="0" w:firstRowFirstColumn="0" w:firstRowLastColumn="0" w:lastRowFirstColumn="0" w:lastRowLastColumn="0"/>
+              <w:rPr>
+                <w:rFonts w:ascii="Times New Roman" w:eastAsia="Times New Roman" w:hAnsi="Times New Roman" w:cs="Times New Roman"/>
                 <w:sz w:val="20"/>
                 <w:szCs w:val="20"/>
                 <w:lang w:val="es-PE" w:eastAsia="es-PE"/>
@@ -4602,28 +3042,12 @@
         </w:tc>
       </w:tr>
       <w:tr>
-        <w:tblPrEx>
-          <w:tblBorders>
-            <w:top w:val="single" w:color="CFD2D6" w:themeColor="text1" w:themeTint="66" w:sz="4" w:space="0"/>
-            <w:left w:val="single" w:color="CFD2D6" w:themeColor="text1" w:themeTint="66" w:sz="4" w:space="0"/>
-            <w:bottom w:val="single" w:color="CFD2D6" w:themeColor="text1" w:themeTint="66" w:sz="4" w:space="0"/>
-            <w:right w:val="single" w:color="CFD2D6" w:themeColor="text1" w:themeTint="66" w:sz="4" w:space="0"/>
-            <w:insideH w:val="single" w:color="CFD2D6" w:themeColor="text1" w:themeTint="66" w:sz="4" w:space="0"/>
-            <w:insideV w:val="single" w:color="CFD2D6" w:themeColor="text1" w:themeTint="66" w:sz="4" w:space="0"/>
-          </w:tblBorders>
-          <w:tblLayout w:type="fixed"/>
-          <w:tblCellMar>
-            <w:top w:w="0" w:type="dxa"/>
-            <w:left w:w="108" w:type="dxa"/>
-            <w:bottom w:w="0" w:type="dxa"/>
-            <w:right w:w="108" w:type="dxa"/>
-          </w:tblCellMar>
-        </w:tblPrEx>
         <w:trPr>
-          <w:trHeight w:val="300" w:hRule="atLeast"/>
+          <w:trHeight w:val="300"/>
         </w:trPr>
         <w:tc>
           <w:tcPr>
+            <w:cnfStyle w:val="001000000000" w:firstRow="0" w:lastRow="0" w:firstColumn="1" w:lastColumn="0" w:oddVBand="0" w:evenVBand="0" w:oddHBand="0" w:evenHBand="0" w:firstRowFirstColumn="0" w:firstRowLastColumn="0" w:lastRowFirstColumn="0" w:lastRowLastColumn="0"/>
             <w:tcW w:w="386" w:type="dxa"/>
             <w:vAlign w:val="center"/>
           </w:tcPr>
@@ -4632,22 +3056,20 @@
               <w:spacing w:line="240" w:lineRule="auto"/>
               <w:contextualSpacing w:val="0"/>
               <w:rPr>
-                <w:rFonts w:ascii="Calibri" w:hAnsi="Calibri" w:eastAsia="Times New Roman" w:cs="Calibri"/>
-                <w:b/>
-                <w:bCs/>
-                <w:color w:val="000000"/>
-                <w:lang w:val="es-PE" w:eastAsia="es-PE"/>
-              </w:rPr>
-            </w:pPr>
-            <w:r>
-              <w:rPr>
-                <w:rFonts w:ascii="Calibri" w:hAnsi="Calibri" w:eastAsia="Times New Roman" w:cs="Calibri"/>
-                <w:b/>
-                <w:bCs/>
-                <w:color w:val="000000"/>
-                <w:lang w:val="es-PE" w:eastAsia="es-PE"/>
-              </w:rPr>
-              <w:t>2</w:t>
+                <w:rFonts w:ascii="Calibri" w:eastAsia="Times New Roman" w:hAnsi="Calibri" w:cs="Calibri"/>
+                <w:b w:val="0"/>
+                <w:bCs w:val="0"/>
+                <w:color w:val="000000"/>
+                <w:lang w:val="es-PE" w:eastAsia="es-PE"/>
+              </w:rPr>
+            </w:pPr>
+            <w:r>
+              <w:rPr>
+                <w:rFonts w:ascii="Calibri" w:eastAsia="Times New Roman" w:hAnsi="Calibri" w:cs="Calibri"/>
+                <w:color w:val="000000"/>
+                <w:lang w:val="es-PE" w:eastAsia="es-PE"/>
+              </w:rPr>
+              <w:t>1</w:t>
             </w:r>
           </w:p>
         </w:tc>
@@ -4660,8 +3082,9 @@
             <w:pPr>
               <w:spacing w:line="240" w:lineRule="auto"/>
               <w:contextualSpacing w:val="0"/>
-              <w:rPr>
-                <w:rFonts w:ascii="Calibri" w:hAnsi="Calibri" w:eastAsia="Times New Roman" w:cs="Calibri"/>
+              <w:cnfStyle w:val="000000000000" w:firstRow="0" w:lastRow="0" w:firstColumn="0" w:lastColumn="0" w:oddVBand="0" w:evenVBand="0" w:oddHBand="0" w:evenHBand="0" w:firstRowFirstColumn="0" w:firstRowLastColumn="0" w:lastRowFirstColumn="0" w:lastRowLastColumn="0"/>
+              <w:rPr>
+                <w:rFonts w:ascii="Calibri" w:eastAsia="Times New Roman" w:hAnsi="Calibri" w:cs="Calibri"/>
                 <w:b/>
                 <w:color w:val="000000"/>
                 <w:lang w:val="es-PE" w:eastAsia="es-PE"/>
@@ -4669,12 +3092,12 @@
             </w:pPr>
             <w:r>
               <w:rPr>
-                <w:rFonts w:ascii="Calibri" w:hAnsi="Calibri" w:eastAsia="Times New Roman" w:cs="Calibri"/>
+                <w:rFonts w:ascii="Calibri" w:eastAsia="Times New Roman" w:hAnsi="Calibri" w:cs="Calibri"/>
                 <w:b/>
                 <w:color w:val="000000"/>
                 <w:lang w:val="es-PE" w:eastAsia="es-PE"/>
               </w:rPr>
-              <w:t>Identificación de la SCM</w:t>
+              <w:t>Planificación de la SCM</w:t>
             </w:r>
           </w:p>
         </w:tc>
@@ -4687,8 +3110,9 @@
             <w:pPr>
               <w:spacing w:line="240" w:lineRule="auto"/>
               <w:contextualSpacing w:val="0"/>
-              <w:rPr>
-                <w:rFonts w:ascii="Calibri" w:hAnsi="Calibri" w:eastAsia="Times New Roman" w:cs="Calibri"/>
+              <w:cnfStyle w:val="000000000000" w:firstRow="0" w:lastRow="0" w:firstColumn="0" w:lastColumn="0" w:oddVBand="0" w:evenVBand="0" w:oddHBand="0" w:evenHBand="0" w:firstRowFirstColumn="0" w:firstRowLastColumn="0" w:lastRowFirstColumn="0" w:lastRowLastColumn="0"/>
+              <w:rPr>
+                <w:rFonts w:ascii="Calibri" w:eastAsia="Times New Roman" w:hAnsi="Calibri" w:cs="Calibri"/>
                 <w:color w:val="000000"/>
                 <w:lang w:val="es-PE" w:eastAsia="es-PE"/>
               </w:rPr>
@@ -4704,8 +3128,9 @@
             <w:pPr>
               <w:spacing w:line="240" w:lineRule="auto"/>
               <w:contextualSpacing w:val="0"/>
-              <w:rPr>
-                <w:rFonts w:ascii="Times New Roman" w:hAnsi="Times New Roman" w:eastAsia="Times New Roman" w:cs="Times New Roman"/>
+              <w:cnfStyle w:val="000000000000" w:firstRow="0" w:lastRow="0" w:firstColumn="0" w:lastColumn="0" w:oddVBand="0" w:evenVBand="0" w:oddHBand="0" w:evenHBand="0" w:firstRowFirstColumn="0" w:firstRowLastColumn="0" w:lastRowFirstColumn="0" w:lastRowLastColumn="0"/>
+              <w:rPr>
+                <w:rFonts w:ascii="Times New Roman" w:eastAsia="Times New Roman" w:hAnsi="Times New Roman" w:cs="Times New Roman"/>
                 <w:sz w:val="20"/>
                 <w:szCs w:val="20"/>
                 <w:lang w:val="es-PE" w:eastAsia="es-PE"/>
@@ -4715,28 +3140,12 @@
         </w:tc>
       </w:tr>
       <w:tr>
-        <w:tblPrEx>
-          <w:tblBorders>
-            <w:top w:val="single" w:color="CFD2D6" w:themeColor="text1" w:themeTint="66" w:sz="4" w:space="0"/>
-            <w:left w:val="single" w:color="CFD2D6" w:themeColor="text1" w:themeTint="66" w:sz="4" w:space="0"/>
-            <w:bottom w:val="single" w:color="CFD2D6" w:themeColor="text1" w:themeTint="66" w:sz="4" w:space="0"/>
-            <w:right w:val="single" w:color="CFD2D6" w:themeColor="text1" w:themeTint="66" w:sz="4" w:space="0"/>
-            <w:insideH w:val="single" w:color="CFD2D6" w:themeColor="text1" w:themeTint="66" w:sz="4" w:space="0"/>
-            <w:insideV w:val="single" w:color="CFD2D6" w:themeColor="text1" w:themeTint="66" w:sz="4" w:space="0"/>
-          </w:tblBorders>
-          <w:tblLayout w:type="fixed"/>
-          <w:tblCellMar>
-            <w:top w:w="0" w:type="dxa"/>
-            <w:left w:w="108" w:type="dxa"/>
-            <w:bottom w:w="0" w:type="dxa"/>
-            <w:right w:w="108" w:type="dxa"/>
-          </w:tblCellMar>
-        </w:tblPrEx>
         <w:trPr>
-          <w:trHeight w:val="300" w:hRule="atLeast"/>
+          <w:trHeight w:val="300"/>
         </w:trPr>
         <w:tc>
           <w:tcPr>
+            <w:cnfStyle w:val="001000000000" w:firstRow="0" w:lastRow="0" w:firstColumn="1" w:lastColumn="0" w:oddVBand="0" w:evenVBand="0" w:oddHBand="0" w:evenHBand="0" w:firstRowFirstColumn="0" w:firstRowLastColumn="0" w:lastRowFirstColumn="0" w:lastRowLastColumn="0"/>
             <w:tcW w:w="386" w:type="dxa"/>
             <w:vAlign w:val="center"/>
           </w:tcPr>
@@ -4745,9 +3154,9 @@
               <w:spacing w:line="240" w:lineRule="auto"/>
               <w:contextualSpacing w:val="0"/>
               <w:rPr>
-                <w:rFonts w:ascii="Times New Roman" w:hAnsi="Times New Roman" w:eastAsia="Times New Roman" w:cs="Times New Roman"/>
-                <w:b/>
-                <w:bCs/>
+                <w:rFonts w:ascii="Times New Roman" w:eastAsia="Times New Roman" w:hAnsi="Times New Roman" w:cs="Times New Roman"/>
+                <w:b w:val="0"/>
+                <w:bCs w:val="0"/>
                 <w:sz w:val="20"/>
                 <w:szCs w:val="20"/>
                 <w:lang w:val="es-PE" w:eastAsia="es-PE"/>
@@ -4764,19 +3173,20 @@
             <w:pPr>
               <w:spacing w:line="240" w:lineRule="auto"/>
               <w:contextualSpacing w:val="0"/>
-              <w:rPr>
-                <w:rFonts w:ascii="Calibri" w:hAnsi="Calibri" w:eastAsia="Times New Roman" w:cs="Calibri"/>
-                <w:color w:val="000000"/>
-                <w:lang w:val="es-PE" w:eastAsia="es-PE"/>
-              </w:rPr>
-            </w:pPr>
-            <w:r>
-              <w:rPr>
-                <w:rFonts w:ascii="Calibri" w:hAnsi="Calibri" w:eastAsia="Times New Roman" w:cs="Calibri"/>
-                <w:color w:val="000000"/>
-                <w:lang w:val="es-PE" w:eastAsia="es-PE"/>
-              </w:rPr>
-              <w:t>Definir nomenclatura de elementos</w:t>
+              <w:cnfStyle w:val="000000000000" w:firstRow="0" w:lastRow="0" w:firstColumn="0" w:lastColumn="0" w:oddVBand="0" w:evenVBand="0" w:oddHBand="0" w:evenHBand="0" w:firstRowFirstColumn="0" w:firstRowLastColumn="0" w:lastRowFirstColumn="0" w:lastRowLastColumn="0"/>
+              <w:rPr>
+                <w:rFonts w:ascii="Calibri" w:eastAsia="Times New Roman" w:hAnsi="Calibri" w:cs="Calibri"/>
+                <w:color w:val="000000"/>
+                <w:lang w:val="es-PE" w:eastAsia="es-PE"/>
+              </w:rPr>
+            </w:pPr>
+            <w:r>
+              <w:rPr>
+                <w:rFonts w:ascii="Calibri" w:eastAsia="Times New Roman" w:hAnsi="Calibri" w:cs="Calibri"/>
+                <w:color w:val="000000"/>
+                <w:lang w:val="es-PE" w:eastAsia="es-PE"/>
+              </w:rPr>
+              <w:t>Identificar la problemática de la empresa</w:t>
             </w:r>
           </w:p>
         </w:tc>
@@ -4789,19 +3199,20 @@
             <w:pPr>
               <w:spacing w:line="240" w:lineRule="auto"/>
               <w:contextualSpacing w:val="0"/>
-              <w:rPr>
-                <w:rFonts w:ascii="Calibri" w:hAnsi="Calibri" w:eastAsia="Times New Roman" w:cs="Calibri"/>
-                <w:color w:val="000000"/>
-                <w:lang w:val="es-PE" w:eastAsia="es-PE"/>
-              </w:rPr>
-            </w:pPr>
-            <w:r>
-              <w:rPr>
-                <w:rFonts w:ascii="Calibri" w:hAnsi="Calibri" w:eastAsia="Times New Roman" w:cs="Calibri"/>
-                <w:color w:val="000000"/>
-                <w:lang w:val="es-PE" w:eastAsia="es-PE"/>
-              </w:rPr>
-              <w:t>2</w:t>
+              <w:cnfStyle w:val="000000000000" w:firstRow="0" w:lastRow="0" w:firstColumn="0" w:lastColumn="0" w:oddVBand="0" w:evenVBand="0" w:oddHBand="0" w:evenHBand="0" w:firstRowFirstColumn="0" w:firstRowLastColumn="0" w:lastRowFirstColumn="0" w:lastRowLastColumn="0"/>
+              <w:rPr>
+                <w:rFonts w:ascii="Calibri" w:eastAsia="Times New Roman" w:hAnsi="Calibri" w:cs="Calibri"/>
+                <w:color w:val="000000"/>
+                <w:lang w:val="es-PE" w:eastAsia="es-PE"/>
+              </w:rPr>
+            </w:pPr>
+            <w:r>
+              <w:rPr>
+                <w:rFonts w:ascii="Calibri" w:eastAsia="Times New Roman" w:hAnsi="Calibri" w:cs="Calibri"/>
+                <w:color w:val="000000"/>
+                <w:lang w:val="es-PE" w:eastAsia="es-PE"/>
+              </w:rPr>
+              <w:t>1</w:t>
             </w:r>
           </w:p>
         </w:tc>
@@ -4814,46 +3225,31 @@
             <w:pPr>
               <w:spacing w:line="240" w:lineRule="auto"/>
               <w:contextualSpacing w:val="0"/>
-              <w:rPr>
-                <w:rFonts w:ascii="Calibri" w:hAnsi="Calibri" w:eastAsia="Times New Roman" w:cs="Calibri"/>
-                <w:color w:val="000000"/>
-                <w:lang w:val="es-PE" w:eastAsia="es-PE"/>
-              </w:rPr>
-            </w:pPr>
-            <w:r>
-              <w:rPr>
-                <w:rFonts w:ascii="Calibri" w:hAnsi="Calibri" w:eastAsia="Times New Roman" w:cs="Calibri"/>
-                <w:color w:val="000000"/>
-                <w:lang w:val="es-PE" w:eastAsia="es-PE"/>
-              </w:rPr>
-              <w:t>Project Manager</w:t>
+              <w:cnfStyle w:val="000000000000" w:firstRow="0" w:lastRow="0" w:firstColumn="0" w:lastColumn="0" w:oddVBand="0" w:evenVBand="0" w:oddHBand="0" w:evenHBand="0" w:firstRowFirstColumn="0" w:firstRowLastColumn="0" w:lastRowFirstColumn="0" w:lastRowLastColumn="0"/>
+              <w:rPr>
+                <w:rFonts w:ascii="Calibri" w:eastAsia="Times New Roman" w:hAnsi="Calibri" w:cs="Calibri"/>
+                <w:color w:val="000000"/>
+                <w:lang w:val="es-PE" w:eastAsia="es-PE"/>
+              </w:rPr>
+            </w:pPr>
+            <w:r>
+              <w:rPr>
+                <w:rFonts w:ascii="Calibri" w:eastAsia="Times New Roman" w:hAnsi="Calibri" w:cs="Calibri"/>
+                <w:color w:val="000000"/>
+                <w:lang w:val="es-PE" w:eastAsia="es-PE"/>
+              </w:rPr>
+              <w:t>Gestor</w:t>
             </w:r>
           </w:p>
         </w:tc>
       </w:tr>
       <w:tr>
-        <w:tblPrEx>
-          <w:tblBorders>
-            <w:top w:val="single" w:color="CFD2D6" w:themeColor="text1" w:themeTint="66" w:sz="4" w:space="0"/>
-            <w:left w:val="single" w:color="CFD2D6" w:themeColor="text1" w:themeTint="66" w:sz="4" w:space="0"/>
-            <w:bottom w:val="single" w:color="CFD2D6" w:themeColor="text1" w:themeTint="66" w:sz="4" w:space="0"/>
-            <w:right w:val="single" w:color="CFD2D6" w:themeColor="text1" w:themeTint="66" w:sz="4" w:space="0"/>
-            <w:insideH w:val="single" w:color="CFD2D6" w:themeColor="text1" w:themeTint="66" w:sz="4" w:space="0"/>
-            <w:insideV w:val="single" w:color="CFD2D6" w:themeColor="text1" w:themeTint="66" w:sz="4" w:space="0"/>
-          </w:tblBorders>
-          <w:tblLayout w:type="fixed"/>
-          <w:tblCellMar>
-            <w:top w:w="0" w:type="dxa"/>
-            <w:left w:w="108" w:type="dxa"/>
-            <w:bottom w:w="0" w:type="dxa"/>
-            <w:right w:w="108" w:type="dxa"/>
-          </w:tblCellMar>
-        </w:tblPrEx>
         <w:trPr>
-          <w:trHeight w:val="300" w:hRule="atLeast"/>
+          <w:trHeight w:val="300"/>
         </w:trPr>
         <w:tc>
           <w:tcPr>
+            <w:cnfStyle w:val="001000000000" w:firstRow="0" w:lastRow="0" w:firstColumn="1" w:lastColumn="0" w:oddVBand="0" w:evenVBand="0" w:oddHBand="0" w:evenHBand="0" w:firstRowFirstColumn="0" w:firstRowLastColumn="0" w:lastRowFirstColumn="0" w:lastRowLastColumn="0"/>
             <w:tcW w:w="386" w:type="dxa"/>
             <w:vAlign w:val="center"/>
           </w:tcPr>
@@ -4862,9 +3258,9 @@
               <w:spacing w:line="240" w:lineRule="auto"/>
               <w:contextualSpacing w:val="0"/>
               <w:rPr>
-                <w:rFonts w:ascii="Calibri" w:hAnsi="Calibri" w:eastAsia="Times New Roman" w:cs="Calibri"/>
-                <w:b/>
-                <w:bCs/>
+                <w:rFonts w:ascii="Calibri" w:eastAsia="Times New Roman" w:hAnsi="Calibri" w:cs="Calibri"/>
+                <w:b w:val="0"/>
+                <w:bCs w:val="0"/>
                 <w:color w:val="000000"/>
                 <w:lang w:val="es-PE" w:eastAsia="es-PE"/>
               </w:rPr>
@@ -4880,19 +3276,20 @@
             <w:pPr>
               <w:spacing w:line="240" w:lineRule="auto"/>
               <w:contextualSpacing w:val="0"/>
-              <w:rPr>
-                <w:rFonts w:ascii="Calibri" w:hAnsi="Calibri" w:eastAsia="Times New Roman" w:cs="Calibri"/>
-                <w:color w:val="000000"/>
-                <w:lang w:val="es-PE" w:eastAsia="es-PE"/>
-              </w:rPr>
-            </w:pPr>
-            <w:r>
-              <w:rPr>
-                <w:rFonts w:ascii="Calibri" w:hAnsi="Calibri" w:eastAsia="Times New Roman" w:cs="Calibri"/>
-                <w:color w:val="000000"/>
-                <w:lang w:val="es-PE" w:eastAsia="es-PE"/>
-              </w:rPr>
-              <w:t>Definir la estructura del repositorio</w:t>
+              <w:cnfStyle w:val="000000000000" w:firstRow="0" w:lastRow="0" w:firstColumn="0" w:lastColumn="0" w:oddVBand="0" w:evenVBand="0" w:oddHBand="0" w:evenHBand="0" w:firstRowFirstColumn="0" w:firstRowLastColumn="0" w:lastRowFirstColumn="0" w:lastRowLastColumn="0"/>
+              <w:rPr>
+                <w:rFonts w:ascii="Calibri" w:eastAsia="Times New Roman" w:hAnsi="Calibri" w:cs="Calibri"/>
+                <w:color w:val="000000"/>
+                <w:lang w:val="es-PE" w:eastAsia="es-PE"/>
+              </w:rPr>
+            </w:pPr>
+            <w:r>
+              <w:rPr>
+                <w:rFonts w:ascii="Calibri" w:eastAsia="Times New Roman" w:hAnsi="Calibri" w:cs="Calibri"/>
+                <w:color w:val="000000"/>
+                <w:lang w:val="es-PE" w:eastAsia="es-PE"/>
+              </w:rPr>
+              <w:t>Definir el propósito y finalidad del plan</w:t>
             </w:r>
           </w:p>
         </w:tc>
@@ -4905,19 +3302,20 @@
             <w:pPr>
               <w:spacing w:line="240" w:lineRule="auto"/>
               <w:contextualSpacing w:val="0"/>
-              <w:rPr>
-                <w:rFonts w:ascii="Calibri" w:hAnsi="Calibri" w:eastAsia="Times New Roman" w:cs="Calibri"/>
-                <w:color w:val="000000"/>
-                <w:lang w:val="es-PE" w:eastAsia="es-PE"/>
-              </w:rPr>
-            </w:pPr>
-            <w:r>
-              <w:rPr>
-                <w:rFonts w:ascii="Calibri" w:hAnsi="Calibri" w:eastAsia="Times New Roman" w:cs="Calibri"/>
-                <w:color w:val="000000"/>
-                <w:lang w:val="es-PE" w:eastAsia="es-PE"/>
-              </w:rPr>
-              <w:t>2</w:t>
+              <w:cnfStyle w:val="000000000000" w:firstRow="0" w:lastRow="0" w:firstColumn="0" w:lastColumn="0" w:oddVBand="0" w:evenVBand="0" w:oddHBand="0" w:evenHBand="0" w:firstRowFirstColumn="0" w:firstRowLastColumn="0" w:lastRowFirstColumn="0" w:lastRowLastColumn="0"/>
+              <w:rPr>
+                <w:rFonts w:ascii="Calibri" w:eastAsia="Times New Roman" w:hAnsi="Calibri" w:cs="Calibri"/>
+                <w:color w:val="000000"/>
+                <w:lang w:val="es-PE" w:eastAsia="es-PE"/>
+              </w:rPr>
+            </w:pPr>
+            <w:r>
+              <w:rPr>
+                <w:rFonts w:ascii="Calibri" w:eastAsia="Times New Roman" w:hAnsi="Calibri" w:cs="Calibri"/>
+                <w:color w:val="000000"/>
+                <w:lang w:val="es-PE" w:eastAsia="es-PE"/>
+              </w:rPr>
+              <w:t>1</w:t>
             </w:r>
           </w:p>
         </w:tc>
@@ -4930,46 +3328,31 @@
             <w:pPr>
               <w:spacing w:line="240" w:lineRule="auto"/>
               <w:contextualSpacing w:val="0"/>
-              <w:rPr>
-                <w:rFonts w:ascii="Calibri" w:hAnsi="Calibri" w:eastAsia="Times New Roman" w:cs="Calibri"/>
-                <w:color w:val="000000"/>
-                <w:lang w:val="es-PE" w:eastAsia="es-PE"/>
-              </w:rPr>
-            </w:pPr>
-            <w:r>
-              <w:rPr>
-                <w:rFonts w:ascii="Calibri" w:hAnsi="Calibri" w:eastAsia="Times New Roman" w:cs="Calibri"/>
-                <w:color w:val="000000"/>
-                <w:lang w:val="es-PE" w:eastAsia="es-PE"/>
-              </w:rPr>
-              <w:t>Project Manager</w:t>
+              <w:cnfStyle w:val="000000000000" w:firstRow="0" w:lastRow="0" w:firstColumn="0" w:lastColumn="0" w:oddVBand="0" w:evenVBand="0" w:oddHBand="0" w:evenHBand="0" w:firstRowFirstColumn="0" w:firstRowLastColumn="0" w:lastRowFirstColumn="0" w:lastRowLastColumn="0"/>
+              <w:rPr>
+                <w:rFonts w:ascii="Calibri" w:eastAsia="Times New Roman" w:hAnsi="Calibri" w:cs="Calibri"/>
+                <w:color w:val="000000"/>
+                <w:lang w:val="es-PE" w:eastAsia="es-PE"/>
+              </w:rPr>
+            </w:pPr>
+            <w:r>
+              <w:rPr>
+                <w:rFonts w:ascii="Calibri" w:eastAsia="Times New Roman" w:hAnsi="Calibri" w:cs="Calibri"/>
+                <w:color w:val="000000"/>
+                <w:lang w:val="es-PE" w:eastAsia="es-PE"/>
+              </w:rPr>
+              <w:t>Gestor</w:t>
             </w:r>
           </w:p>
         </w:tc>
       </w:tr>
       <w:tr>
-        <w:tblPrEx>
-          <w:tblBorders>
-            <w:top w:val="single" w:color="CFD2D6" w:themeColor="text1" w:themeTint="66" w:sz="4" w:space="0"/>
-            <w:left w:val="single" w:color="CFD2D6" w:themeColor="text1" w:themeTint="66" w:sz="4" w:space="0"/>
-            <w:bottom w:val="single" w:color="CFD2D6" w:themeColor="text1" w:themeTint="66" w:sz="4" w:space="0"/>
-            <w:right w:val="single" w:color="CFD2D6" w:themeColor="text1" w:themeTint="66" w:sz="4" w:space="0"/>
-            <w:insideH w:val="single" w:color="CFD2D6" w:themeColor="text1" w:themeTint="66" w:sz="4" w:space="0"/>
-            <w:insideV w:val="single" w:color="CFD2D6" w:themeColor="text1" w:themeTint="66" w:sz="4" w:space="0"/>
-          </w:tblBorders>
-          <w:tblLayout w:type="fixed"/>
-          <w:tblCellMar>
-            <w:top w:w="0" w:type="dxa"/>
-            <w:left w:w="108" w:type="dxa"/>
-            <w:bottom w:w="0" w:type="dxa"/>
-            <w:right w:w="108" w:type="dxa"/>
-          </w:tblCellMar>
-        </w:tblPrEx>
         <w:trPr>
-          <w:trHeight w:val="300" w:hRule="atLeast"/>
+          <w:trHeight w:val="300"/>
         </w:trPr>
         <w:tc>
           <w:tcPr>
+            <w:cnfStyle w:val="001000000000" w:firstRow="0" w:lastRow="0" w:firstColumn="1" w:lastColumn="0" w:oddVBand="0" w:evenVBand="0" w:oddHBand="0" w:evenHBand="0" w:firstRowFirstColumn="0" w:firstRowLastColumn="0" w:lastRowFirstColumn="0" w:lastRowLastColumn="0"/>
             <w:tcW w:w="386" w:type="dxa"/>
             <w:vAlign w:val="center"/>
           </w:tcPr>
@@ -4978,9 +3361,9 @@
               <w:spacing w:line="240" w:lineRule="auto"/>
               <w:contextualSpacing w:val="0"/>
               <w:rPr>
-                <w:rFonts w:ascii="Calibri" w:hAnsi="Calibri" w:eastAsia="Times New Roman" w:cs="Calibri"/>
-                <w:b/>
-                <w:bCs/>
+                <w:rFonts w:ascii="Calibri" w:eastAsia="Times New Roman" w:hAnsi="Calibri" w:cs="Calibri"/>
+                <w:b w:val="0"/>
+                <w:bCs w:val="0"/>
                 <w:color w:val="000000"/>
                 <w:lang w:val="es-PE" w:eastAsia="es-PE"/>
               </w:rPr>
@@ -4996,19 +3379,20 @@
             <w:pPr>
               <w:spacing w:line="240" w:lineRule="auto"/>
               <w:contextualSpacing w:val="0"/>
-              <w:rPr>
-                <w:rFonts w:ascii="Calibri" w:hAnsi="Calibri" w:eastAsia="Times New Roman" w:cs="Calibri"/>
-                <w:color w:val="000000"/>
-                <w:lang w:val="es-PE" w:eastAsia="es-PE"/>
-              </w:rPr>
-            </w:pPr>
-            <w:r>
-              <w:rPr>
-                <w:rFonts w:ascii="Calibri" w:hAnsi="Calibri" w:eastAsia="Times New Roman" w:cs="Calibri"/>
-                <w:color w:val="000000"/>
-                <w:lang w:val="es-PE" w:eastAsia="es-PE"/>
-              </w:rPr>
-              <w:t>Plantear privilegios y seguridad</w:t>
+              <w:cnfStyle w:val="000000000000" w:firstRow="0" w:lastRow="0" w:firstColumn="0" w:lastColumn="0" w:oddVBand="0" w:evenVBand="0" w:oddHBand="0" w:evenHBand="0" w:firstRowFirstColumn="0" w:firstRowLastColumn="0" w:lastRowFirstColumn="0" w:lastRowLastColumn="0"/>
+              <w:rPr>
+                <w:rFonts w:ascii="Calibri" w:eastAsia="Times New Roman" w:hAnsi="Calibri" w:cs="Calibri"/>
+                <w:color w:val="000000"/>
+                <w:lang w:val="es-PE" w:eastAsia="es-PE"/>
+              </w:rPr>
+            </w:pPr>
+            <w:r>
+              <w:rPr>
+                <w:rFonts w:ascii="Calibri" w:eastAsia="Times New Roman" w:hAnsi="Calibri" w:cs="Calibri"/>
+                <w:color w:val="000000"/>
+                <w:lang w:val="es-PE" w:eastAsia="es-PE"/>
+              </w:rPr>
+              <w:t>Identificar políticas y procedimientos</w:t>
             </w:r>
           </w:p>
         </w:tc>
@@ -5021,15 +3405,16 @@
             <w:pPr>
               <w:spacing w:line="240" w:lineRule="auto"/>
               <w:contextualSpacing w:val="0"/>
-              <w:rPr>
-                <w:rFonts w:ascii="Calibri" w:hAnsi="Calibri" w:eastAsia="Times New Roman" w:cs="Calibri"/>
-                <w:color w:val="000000"/>
-                <w:lang w:val="es-PE" w:eastAsia="es-PE"/>
-              </w:rPr>
-            </w:pPr>
-            <w:r>
-              <w:rPr>
-                <w:rFonts w:ascii="Calibri" w:hAnsi="Calibri" w:eastAsia="Times New Roman" w:cs="Calibri"/>
+              <w:cnfStyle w:val="000000000000" w:firstRow="0" w:lastRow="0" w:firstColumn="0" w:lastColumn="0" w:oddVBand="0" w:evenVBand="0" w:oddHBand="0" w:evenHBand="0" w:firstRowFirstColumn="0" w:firstRowLastColumn="0" w:lastRowFirstColumn="0" w:lastRowLastColumn="0"/>
+              <w:rPr>
+                <w:rFonts w:ascii="Calibri" w:eastAsia="Times New Roman" w:hAnsi="Calibri" w:cs="Calibri"/>
+                <w:color w:val="000000"/>
+                <w:lang w:val="es-PE" w:eastAsia="es-PE"/>
+              </w:rPr>
+            </w:pPr>
+            <w:r>
+              <w:rPr>
+                <w:rFonts w:ascii="Calibri" w:eastAsia="Times New Roman" w:hAnsi="Calibri" w:cs="Calibri"/>
                 <w:color w:val="000000"/>
                 <w:lang w:val="es-PE" w:eastAsia="es-PE"/>
               </w:rPr>
@@ -5046,46 +3431,31 @@
             <w:pPr>
               <w:spacing w:line="240" w:lineRule="auto"/>
               <w:contextualSpacing w:val="0"/>
-              <w:rPr>
-                <w:rFonts w:ascii="Calibri" w:hAnsi="Calibri" w:eastAsia="Times New Roman" w:cs="Calibri"/>
-                <w:color w:val="000000"/>
-                <w:lang w:val="es-PE" w:eastAsia="es-PE"/>
-              </w:rPr>
-            </w:pPr>
-            <w:r>
-              <w:rPr>
-                <w:rFonts w:ascii="Calibri" w:hAnsi="Calibri" w:eastAsia="Times New Roman" w:cs="Calibri"/>
-                <w:color w:val="000000"/>
-                <w:lang w:val="es-PE" w:eastAsia="es-PE"/>
-              </w:rPr>
-              <w:t>Auditor</w:t>
+              <w:cnfStyle w:val="000000000000" w:firstRow="0" w:lastRow="0" w:firstColumn="0" w:lastColumn="0" w:oddVBand="0" w:evenVBand="0" w:oddHBand="0" w:evenHBand="0" w:firstRowFirstColumn="0" w:firstRowLastColumn="0" w:lastRowFirstColumn="0" w:lastRowLastColumn="0"/>
+              <w:rPr>
+                <w:rFonts w:ascii="Calibri" w:eastAsia="Times New Roman" w:hAnsi="Calibri" w:cs="Calibri"/>
+                <w:color w:val="000000"/>
+                <w:lang w:val="es-PE" w:eastAsia="es-PE"/>
+              </w:rPr>
+            </w:pPr>
+            <w:r>
+              <w:rPr>
+                <w:rFonts w:ascii="Calibri" w:eastAsia="Times New Roman" w:hAnsi="Calibri" w:cs="Calibri"/>
+                <w:color w:val="000000"/>
+                <w:lang w:val="es-PE" w:eastAsia="es-PE"/>
+              </w:rPr>
+              <w:t>Gestor</w:t>
             </w:r>
           </w:p>
         </w:tc>
       </w:tr>
       <w:tr>
-        <w:tblPrEx>
-          <w:tblBorders>
-            <w:top w:val="single" w:color="CFD2D6" w:themeColor="text1" w:themeTint="66" w:sz="4" w:space="0"/>
-            <w:left w:val="single" w:color="CFD2D6" w:themeColor="text1" w:themeTint="66" w:sz="4" w:space="0"/>
-            <w:bottom w:val="single" w:color="CFD2D6" w:themeColor="text1" w:themeTint="66" w:sz="4" w:space="0"/>
-            <w:right w:val="single" w:color="CFD2D6" w:themeColor="text1" w:themeTint="66" w:sz="4" w:space="0"/>
-            <w:insideH w:val="single" w:color="CFD2D6" w:themeColor="text1" w:themeTint="66" w:sz="4" w:space="0"/>
-            <w:insideV w:val="single" w:color="CFD2D6" w:themeColor="text1" w:themeTint="66" w:sz="4" w:space="0"/>
-          </w:tblBorders>
-          <w:tblLayout w:type="fixed"/>
-          <w:tblCellMar>
-            <w:top w:w="0" w:type="dxa"/>
-            <w:left w:w="108" w:type="dxa"/>
-            <w:bottom w:w="0" w:type="dxa"/>
-            <w:right w:w="108" w:type="dxa"/>
-          </w:tblCellMar>
-        </w:tblPrEx>
         <w:trPr>
-          <w:trHeight w:val="300" w:hRule="atLeast"/>
+          <w:trHeight w:val="300"/>
         </w:trPr>
         <w:tc>
           <w:tcPr>
+            <w:cnfStyle w:val="001000000000" w:firstRow="0" w:lastRow="0" w:firstColumn="1" w:lastColumn="0" w:oddVBand="0" w:evenVBand="0" w:oddHBand="0" w:evenHBand="0" w:firstRowFirstColumn="0" w:firstRowLastColumn="0" w:lastRowFirstColumn="0" w:lastRowLastColumn="0"/>
             <w:tcW w:w="386" w:type="dxa"/>
             <w:vAlign w:val="center"/>
           </w:tcPr>
@@ -5094,9 +3464,9 @@
               <w:spacing w:line="240" w:lineRule="auto"/>
               <w:contextualSpacing w:val="0"/>
               <w:rPr>
-                <w:rFonts w:ascii="Calibri" w:hAnsi="Calibri" w:eastAsia="Times New Roman" w:cs="Calibri"/>
-                <w:b/>
-                <w:bCs/>
+                <w:rFonts w:ascii="Calibri" w:eastAsia="Times New Roman" w:hAnsi="Calibri" w:cs="Calibri"/>
+                <w:b w:val="0"/>
+                <w:bCs w:val="0"/>
                 <w:color w:val="000000"/>
                 <w:lang w:val="es-PE" w:eastAsia="es-PE"/>
               </w:rPr>
@@ -5112,19 +3482,20 @@
             <w:pPr>
               <w:spacing w:line="240" w:lineRule="auto"/>
               <w:contextualSpacing w:val="0"/>
-              <w:rPr>
-                <w:rFonts w:ascii="Calibri" w:hAnsi="Calibri" w:eastAsia="Times New Roman" w:cs="Calibri"/>
-                <w:color w:val="000000"/>
-                <w:lang w:val="es-PE" w:eastAsia="es-PE"/>
-              </w:rPr>
-            </w:pPr>
-            <w:r>
-              <w:rPr>
-                <w:rFonts w:ascii="Calibri" w:hAnsi="Calibri" w:eastAsia="Times New Roman" w:cs="Calibri"/>
-                <w:color w:val="000000"/>
-                <w:lang w:val="es-PE" w:eastAsia="es-PE"/>
-              </w:rPr>
-              <w:t>Definir elementos</w:t>
+              <w:cnfStyle w:val="000000000000" w:firstRow="0" w:lastRow="0" w:firstColumn="0" w:lastColumn="0" w:oddVBand="0" w:evenVBand="0" w:oddHBand="0" w:evenHBand="0" w:firstRowFirstColumn="0" w:firstRowLastColumn="0" w:lastRowFirstColumn="0" w:lastRowLastColumn="0"/>
+              <w:rPr>
+                <w:rFonts w:ascii="Calibri" w:eastAsia="Times New Roman" w:hAnsi="Calibri" w:cs="Calibri"/>
+                <w:color w:val="000000"/>
+                <w:lang w:val="es-PE" w:eastAsia="es-PE"/>
+              </w:rPr>
+            </w:pPr>
+            <w:r>
+              <w:rPr>
+                <w:rFonts w:ascii="Calibri" w:eastAsia="Times New Roman" w:hAnsi="Calibri" w:cs="Calibri"/>
+                <w:color w:val="000000"/>
+                <w:lang w:val="es-PE" w:eastAsia="es-PE"/>
+              </w:rPr>
+              <w:t>Analizar herramientas</w:t>
             </w:r>
           </w:p>
         </w:tc>
@@ -5137,19 +3508,20 @@
             <w:pPr>
               <w:spacing w:line="240" w:lineRule="auto"/>
               <w:contextualSpacing w:val="0"/>
-              <w:rPr>
-                <w:rFonts w:ascii="Calibri" w:hAnsi="Calibri" w:eastAsia="Times New Roman" w:cs="Calibri"/>
-                <w:color w:val="000000"/>
-                <w:lang w:val="es-PE" w:eastAsia="es-PE"/>
-              </w:rPr>
-            </w:pPr>
-            <w:r>
-              <w:rPr>
-                <w:rFonts w:ascii="Calibri" w:hAnsi="Calibri" w:eastAsia="Times New Roman" w:cs="Calibri"/>
-                <w:color w:val="000000"/>
-                <w:lang w:val="es-PE" w:eastAsia="es-PE"/>
-              </w:rPr>
-              <w:t>4</w:t>
+              <w:cnfStyle w:val="000000000000" w:firstRow="0" w:lastRow="0" w:firstColumn="0" w:lastColumn="0" w:oddVBand="0" w:evenVBand="0" w:oddHBand="0" w:evenHBand="0" w:firstRowFirstColumn="0" w:firstRowLastColumn="0" w:lastRowFirstColumn="0" w:lastRowLastColumn="0"/>
+              <w:rPr>
+                <w:rFonts w:ascii="Calibri" w:eastAsia="Times New Roman" w:hAnsi="Calibri" w:cs="Calibri"/>
+                <w:color w:val="000000"/>
+                <w:lang w:val="es-PE" w:eastAsia="es-PE"/>
+              </w:rPr>
+            </w:pPr>
+            <w:r>
+              <w:rPr>
+                <w:rFonts w:ascii="Calibri" w:eastAsia="Times New Roman" w:hAnsi="Calibri" w:cs="Calibri"/>
+                <w:color w:val="000000"/>
+                <w:lang w:val="es-PE" w:eastAsia="es-PE"/>
+              </w:rPr>
+              <w:t>2</w:t>
             </w:r>
           </w:p>
         </w:tc>
@@ -5162,15 +3534,16 @@
             <w:pPr>
               <w:spacing w:line="240" w:lineRule="auto"/>
               <w:contextualSpacing w:val="0"/>
-              <w:rPr>
-                <w:rFonts w:ascii="Calibri" w:hAnsi="Calibri" w:eastAsia="Times New Roman" w:cs="Calibri"/>
-                <w:color w:val="000000"/>
-                <w:lang w:val="es-PE" w:eastAsia="es-PE"/>
-              </w:rPr>
-            </w:pPr>
-            <w:r>
-              <w:rPr>
-                <w:rFonts w:ascii="Calibri" w:hAnsi="Calibri" w:eastAsia="Times New Roman" w:cs="Calibri"/>
+              <w:cnfStyle w:val="000000000000" w:firstRow="0" w:lastRow="0" w:firstColumn="0" w:lastColumn="0" w:oddVBand="0" w:evenVBand="0" w:oddHBand="0" w:evenHBand="0" w:firstRowFirstColumn="0" w:firstRowLastColumn="0" w:lastRowFirstColumn="0" w:lastRowLastColumn="0"/>
+              <w:rPr>
+                <w:rFonts w:ascii="Calibri" w:eastAsia="Times New Roman" w:hAnsi="Calibri" w:cs="Calibri"/>
+                <w:color w:val="000000"/>
+                <w:lang w:val="es-PE" w:eastAsia="es-PE"/>
+              </w:rPr>
+            </w:pPr>
+            <w:r>
+              <w:rPr>
+                <w:rFonts w:ascii="Calibri" w:eastAsia="Times New Roman" w:hAnsi="Calibri" w:cs="Calibri"/>
                 <w:color w:val="000000"/>
                 <w:lang w:val="es-PE" w:eastAsia="es-PE"/>
               </w:rPr>
@@ -5180,28 +3553,12 @@
         </w:tc>
       </w:tr>
       <w:tr>
-        <w:tblPrEx>
-          <w:tblBorders>
-            <w:top w:val="single" w:color="CFD2D6" w:themeColor="text1" w:themeTint="66" w:sz="4" w:space="0"/>
-            <w:left w:val="single" w:color="CFD2D6" w:themeColor="text1" w:themeTint="66" w:sz="4" w:space="0"/>
-            <w:bottom w:val="single" w:color="CFD2D6" w:themeColor="text1" w:themeTint="66" w:sz="4" w:space="0"/>
-            <w:right w:val="single" w:color="CFD2D6" w:themeColor="text1" w:themeTint="66" w:sz="4" w:space="0"/>
-            <w:insideH w:val="single" w:color="CFD2D6" w:themeColor="text1" w:themeTint="66" w:sz="4" w:space="0"/>
-            <w:insideV w:val="single" w:color="CFD2D6" w:themeColor="text1" w:themeTint="66" w:sz="4" w:space="0"/>
-          </w:tblBorders>
-          <w:tblLayout w:type="fixed"/>
-          <w:tblCellMar>
-            <w:top w:w="0" w:type="dxa"/>
-            <w:left w:w="108" w:type="dxa"/>
-            <w:bottom w:w="0" w:type="dxa"/>
-            <w:right w:w="108" w:type="dxa"/>
-          </w:tblCellMar>
-        </w:tblPrEx>
         <w:trPr>
-          <w:trHeight w:val="300" w:hRule="atLeast"/>
+          <w:trHeight w:val="300"/>
         </w:trPr>
         <w:tc>
           <w:tcPr>
+            <w:cnfStyle w:val="001000000000" w:firstRow="0" w:lastRow="0" w:firstColumn="1" w:lastColumn="0" w:oddVBand="0" w:evenVBand="0" w:oddHBand="0" w:evenHBand="0" w:firstRowFirstColumn="0" w:firstRowLastColumn="0" w:lastRowFirstColumn="0" w:lastRowLastColumn="0"/>
             <w:tcW w:w="386" w:type="dxa"/>
             <w:vAlign w:val="center"/>
           </w:tcPr>
@@ -5210,9 +3567,9 @@
               <w:spacing w:line="240" w:lineRule="auto"/>
               <w:contextualSpacing w:val="0"/>
               <w:rPr>
-                <w:rFonts w:ascii="Calibri" w:hAnsi="Calibri" w:eastAsia="Times New Roman" w:cs="Calibri"/>
-                <w:b/>
-                <w:bCs/>
+                <w:rFonts w:ascii="Calibri" w:eastAsia="Times New Roman" w:hAnsi="Calibri" w:cs="Calibri"/>
+                <w:b w:val="0"/>
+                <w:bCs w:val="0"/>
                 <w:color w:val="000000"/>
                 <w:lang w:val="es-PE" w:eastAsia="es-PE"/>
               </w:rPr>
@@ -5228,19 +3585,20 @@
             <w:pPr>
               <w:spacing w:line="240" w:lineRule="auto"/>
               <w:contextualSpacing w:val="0"/>
-              <w:rPr>
-                <w:rFonts w:ascii="Calibri" w:hAnsi="Calibri" w:eastAsia="Times New Roman" w:cs="Calibri"/>
-                <w:color w:val="000000"/>
-                <w:lang w:val="es-PE" w:eastAsia="es-PE"/>
-              </w:rPr>
-            </w:pPr>
-            <w:r>
-              <w:rPr>
-                <w:rFonts w:ascii="Calibri" w:hAnsi="Calibri" w:eastAsia="Times New Roman" w:cs="Calibri"/>
-                <w:color w:val="000000"/>
-                <w:lang w:val="es-PE" w:eastAsia="es-PE"/>
-              </w:rPr>
-              <w:t>Clasificar elementos</w:t>
+              <w:cnfStyle w:val="000000000000" w:firstRow="0" w:lastRow="0" w:firstColumn="0" w:lastColumn="0" w:oddVBand="0" w:evenVBand="0" w:oddHBand="0" w:evenHBand="0" w:firstRowFirstColumn="0" w:firstRowLastColumn="0" w:lastRowFirstColumn="0" w:lastRowLastColumn="0"/>
+              <w:rPr>
+                <w:rFonts w:ascii="Calibri" w:eastAsia="Times New Roman" w:hAnsi="Calibri" w:cs="Calibri"/>
+                <w:color w:val="000000"/>
+                <w:lang w:val="es-PE" w:eastAsia="es-PE"/>
+              </w:rPr>
+            </w:pPr>
+            <w:r>
+              <w:rPr>
+                <w:rFonts w:ascii="Calibri" w:eastAsia="Times New Roman" w:hAnsi="Calibri" w:cs="Calibri"/>
+                <w:color w:val="000000"/>
+                <w:lang w:val="es-PE" w:eastAsia="es-PE"/>
+              </w:rPr>
+              <w:t>Definir tareas</w:t>
             </w:r>
           </w:p>
         </w:tc>
@@ -5253,19 +3611,20 @@
             <w:pPr>
               <w:spacing w:line="240" w:lineRule="auto"/>
               <w:contextualSpacing w:val="0"/>
-              <w:rPr>
-                <w:rFonts w:ascii="Calibri" w:hAnsi="Calibri" w:eastAsia="Times New Roman" w:cs="Calibri"/>
-                <w:color w:val="000000"/>
-                <w:lang w:val="es-PE" w:eastAsia="es-PE"/>
-              </w:rPr>
-            </w:pPr>
-            <w:r>
-              <w:rPr>
-                <w:rFonts w:ascii="Calibri" w:hAnsi="Calibri" w:eastAsia="Times New Roman" w:cs="Calibri"/>
-                <w:color w:val="000000"/>
-                <w:lang w:val="es-PE" w:eastAsia="es-PE"/>
-              </w:rPr>
-              <w:t>2</w:t>
+              <w:cnfStyle w:val="000000000000" w:firstRow="0" w:lastRow="0" w:firstColumn="0" w:lastColumn="0" w:oddVBand="0" w:evenVBand="0" w:oddHBand="0" w:evenHBand="0" w:firstRowFirstColumn="0" w:firstRowLastColumn="0" w:lastRowFirstColumn="0" w:lastRowLastColumn="0"/>
+              <w:rPr>
+                <w:rFonts w:ascii="Calibri" w:eastAsia="Times New Roman" w:hAnsi="Calibri" w:cs="Calibri"/>
+                <w:color w:val="000000"/>
+                <w:lang w:val="es-PE" w:eastAsia="es-PE"/>
+              </w:rPr>
+            </w:pPr>
+            <w:r>
+              <w:rPr>
+                <w:rFonts w:ascii="Calibri" w:eastAsia="Times New Roman" w:hAnsi="Calibri" w:cs="Calibri"/>
+                <w:color w:val="000000"/>
+                <w:lang w:val="es-PE" w:eastAsia="es-PE"/>
+              </w:rPr>
+              <w:t>5</w:t>
             </w:r>
           </w:p>
         </w:tc>
@@ -5278,15 +3637,900 @@
             <w:pPr>
               <w:spacing w:line="240" w:lineRule="auto"/>
               <w:contextualSpacing w:val="0"/>
-              <w:rPr>
-                <w:rFonts w:ascii="Calibri" w:hAnsi="Calibri" w:eastAsia="Times New Roman" w:cs="Calibri"/>
-                <w:color w:val="000000"/>
-                <w:lang w:val="es-PE" w:eastAsia="es-PE"/>
-              </w:rPr>
-            </w:pPr>
-            <w:r>
-              <w:rPr>
-                <w:rFonts w:ascii="Calibri" w:hAnsi="Calibri" w:eastAsia="Times New Roman" w:cs="Calibri"/>
+              <w:cnfStyle w:val="000000000000" w:firstRow="0" w:lastRow="0" w:firstColumn="0" w:lastColumn="0" w:oddVBand="0" w:evenVBand="0" w:oddHBand="0" w:evenHBand="0" w:firstRowFirstColumn="0" w:firstRowLastColumn="0" w:lastRowFirstColumn="0" w:lastRowLastColumn="0"/>
+              <w:rPr>
+                <w:rFonts w:ascii="Calibri" w:eastAsia="Times New Roman" w:hAnsi="Calibri" w:cs="Calibri"/>
+                <w:color w:val="000000"/>
+                <w:lang w:val="es-PE" w:eastAsia="es-PE"/>
+              </w:rPr>
+            </w:pPr>
+            <w:r>
+              <w:rPr>
+                <w:rFonts w:ascii="Calibri" w:eastAsia="Times New Roman" w:hAnsi="Calibri" w:cs="Calibri"/>
+                <w:color w:val="000000"/>
+                <w:lang w:val="es-PE" w:eastAsia="es-PE"/>
+              </w:rPr>
+              <w:t>Project Manager</w:t>
+            </w:r>
+          </w:p>
+        </w:tc>
+      </w:tr>
+      <w:tr>
+        <w:trPr>
+          <w:trHeight w:val="300"/>
+        </w:trPr>
+        <w:tc>
+          <w:tcPr>
+            <w:cnfStyle w:val="001000000000" w:firstRow="0" w:lastRow="0" w:firstColumn="1" w:lastColumn="0" w:oddVBand="0" w:evenVBand="0" w:oddHBand="0" w:evenHBand="0" w:firstRowFirstColumn="0" w:firstRowLastColumn="0" w:lastRowFirstColumn="0" w:lastRowLastColumn="0"/>
+            <w:tcW w:w="386" w:type="dxa"/>
+            <w:vAlign w:val="center"/>
+          </w:tcPr>
+          <w:p>
+            <w:pPr>
+              <w:spacing w:line="240" w:lineRule="auto"/>
+              <w:contextualSpacing w:val="0"/>
+              <w:rPr>
+                <w:rFonts w:ascii="Calibri" w:eastAsia="Times New Roman" w:hAnsi="Calibri" w:cs="Calibri"/>
+                <w:b w:val="0"/>
+                <w:bCs w:val="0"/>
+                <w:color w:val="000000"/>
+                <w:lang w:val="es-PE" w:eastAsia="es-PE"/>
+              </w:rPr>
+            </w:pPr>
+          </w:p>
+        </w:tc>
+        <w:tc>
+          <w:tcPr>
+            <w:tcW w:w="4573" w:type="dxa"/>
+            <w:vAlign w:val="center"/>
+          </w:tcPr>
+          <w:p>
+            <w:pPr>
+              <w:spacing w:line="240" w:lineRule="auto"/>
+              <w:contextualSpacing w:val="0"/>
+              <w:cnfStyle w:val="000000000000" w:firstRow="0" w:lastRow="0" w:firstColumn="0" w:lastColumn="0" w:oddVBand="0" w:evenVBand="0" w:oddHBand="0" w:evenHBand="0" w:firstRowFirstColumn="0" w:firstRowLastColumn="0" w:lastRowFirstColumn="0" w:lastRowLastColumn="0"/>
+              <w:rPr>
+                <w:rFonts w:ascii="Calibri" w:eastAsia="Times New Roman" w:hAnsi="Calibri" w:cs="Calibri"/>
+                <w:color w:val="000000"/>
+                <w:lang w:val="es-PE" w:eastAsia="es-PE"/>
+              </w:rPr>
+            </w:pPr>
+            <w:r>
+              <w:rPr>
+                <w:rFonts w:ascii="Calibri" w:eastAsia="Times New Roman" w:hAnsi="Calibri" w:cs="Calibri"/>
+                <w:color w:val="000000"/>
+                <w:lang w:val="es-PE" w:eastAsia="es-PE"/>
+              </w:rPr>
+              <w:t>Definir equipos y roles</w:t>
+            </w:r>
+          </w:p>
+        </w:tc>
+        <w:tc>
+          <w:tcPr>
+            <w:tcW w:w="1773" w:type="dxa"/>
+            <w:vAlign w:val="center"/>
+          </w:tcPr>
+          <w:p>
+            <w:pPr>
+              <w:spacing w:line="240" w:lineRule="auto"/>
+              <w:contextualSpacing w:val="0"/>
+              <w:cnfStyle w:val="000000000000" w:firstRow="0" w:lastRow="0" w:firstColumn="0" w:lastColumn="0" w:oddVBand="0" w:evenVBand="0" w:oddHBand="0" w:evenHBand="0" w:firstRowFirstColumn="0" w:firstRowLastColumn="0" w:lastRowFirstColumn="0" w:lastRowLastColumn="0"/>
+              <w:rPr>
+                <w:rFonts w:ascii="Calibri" w:eastAsia="Times New Roman" w:hAnsi="Calibri" w:cs="Calibri"/>
+                <w:color w:val="000000"/>
+                <w:lang w:val="es-PE" w:eastAsia="es-PE"/>
+              </w:rPr>
+            </w:pPr>
+            <w:r>
+              <w:rPr>
+                <w:rFonts w:ascii="Calibri" w:eastAsia="Times New Roman" w:hAnsi="Calibri" w:cs="Calibri"/>
+                <w:color w:val="000000"/>
+                <w:lang w:val="es-PE" w:eastAsia="es-PE"/>
+              </w:rPr>
+              <w:t>3</w:t>
+            </w:r>
+          </w:p>
+        </w:tc>
+        <w:tc>
+          <w:tcPr>
+            <w:tcW w:w="2513" w:type="dxa"/>
+            <w:vAlign w:val="center"/>
+          </w:tcPr>
+          <w:p>
+            <w:pPr>
+              <w:spacing w:line="240" w:lineRule="auto"/>
+              <w:contextualSpacing w:val="0"/>
+              <w:cnfStyle w:val="000000000000" w:firstRow="0" w:lastRow="0" w:firstColumn="0" w:lastColumn="0" w:oddVBand="0" w:evenVBand="0" w:oddHBand="0" w:evenHBand="0" w:firstRowFirstColumn="0" w:firstRowLastColumn="0" w:lastRowFirstColumn="0" w:lastRowLastColumn="0"/>
+              <w:rPr>
+                <w:rFonts w:ascii="Calibri" w:eastAsia="Times New Roman" w:hAnsi="Calibri" w:cs="Calibri"/>
+                <w:color w:val="000000"/>
+                <w:lang w:val="es-PE" w:eastAsia="es-PE"/>
+              </w:rPr>
+            </w:pPr>
+            <w:r>
+              <w:rPr>
+                <w:rFonts w:ascii="Calibri" w:eastAsia="Times New Roman" w:hAnsi="Calibri" w:cs="Calibri"/>
+                <w:color w:val="000000"/>
+                <w:lang w:val="es-PE" w:eastAsia="es-PE"/>
+              </w:rPr>
+              <w:t>Project Manager</w:t>
+            </w:r>
+          </w:p>
+        </w:tc>
+      </w:tr>
+      <w:tr>
+        <w:trPr>
+          <w:trHeight w:val="300"/>
+        </w:trPr>
+        <w:tc>
+          <w:tcPr>
+            <w:cnfStyle w:val="001000000000" w:firstRow="0" w:lastRow="0" w:firstColumn="1" w:lastColumn="0" w:oddVBand="0" w:evenVBand="0" w:oddHBand="0" w:evenHBand="0" w:firstRowFirstColumn="0" w:firstRowLastColumn="0" w:lastRowFirstColumn="0" w:lastRowLastColumn="0"/>
+            <w:tcW w:w="386" w:type="dxa"/>
+            <w:vAlign w:val="center"/>
+          </w:tcPr>
+          <w:p>
+            <w:pPr>
+              <w:spacing w:line="240" w:lineRule="auto"/>
+              <w:contextualSpacing w:val="0"/>
+              <w:rPr>
+                <w:rFonts w:ascii="Calibri" w:eastAsia="Times New Roman" w:hAnsi="Calibri" w:cs="Calibri"/>
+                <w:b w:val="0"/>
+                <w:bCs w:val="0"/>
+                <w:color w:val="000000"/>
+                <w:lang w:val="es-PE" w:eastAsia="es-PE"/>
+              </w:rPr>
+            </w:pPr>
+          </w:p>
+        </w:tc>
+        <w:tc>
+          <w:tcPr>
+            <w:tcW w:w="4573" w:type="dxa"/>
+            <w:vAlign w:val="center"/>
+          </w:tcPr>
+          <w:p>
+            <w:pPr>
+              <w:spacing w:line="240" w:lineRule="auto"/>
+              <w:contextualSpacing w:val="0"/>
+              <w:cnfStyle w:val="000000000000" w:firstRow="0" w:lastRow="0" w:firstColumn="0" w:lastColumn="0" w:oddVBand="0" w:evenVBand="0" w:oddHBand="0" w:evenHBand="0" w:firstRowFirstColumn="0" w:firstRowLastColumn="0" w:lastRowFirstColumn="0" w:lastRowLastColumn="0"/>
+              <w:rPr>
+                <w:rFonts w:ascii="Calibri" w:eastAsia="Times New Roman" w:hAnsi="Calibri" w:cs="Calibri"/>
+                <w:color w:val="000000"/>
+                <w:lang w:val="es-PE" w:eastAsia="es-PE"/>
+              </w:rPr>
+            </w:pPr>
+            <w:r>
+              <w:rPr>
+                <w:rFonts w:ascii="Calibri" w:eastAsia="Times New Roman" w:hAnsi="Calibri" w:cs="Calibri"/>
+                <w:color w:val="000000"/>
+                <w:lang w:val="es-PE" w:eastAsia="es-PE"/>
+              </w:rPr>
+              <w:t>Capacitar al equipo</w:t>
+            </w:r>
+          </w:p>
+        </w:tc>
+        <w:tc>
+          <w:tcPr>
+            <w:tcW w:w="1773" w:type="dxa"/>
+            <w:vAlign w:val="center"/>
+          </w:tcPr>
+          <w:p>
+            <w:pPr>
+              <w:spacing w:line="240" w:lineRule="auto"/>
+              <w:contextualSpacing w:val="0"/>
+              <w:cnfStyle w:val="000000000000" w:firstRow="0" w:lastRow="0" w:firstColumn="0" w:lastColumn="0" w:oddVBand="0" w:evenVBand="0" w:oddHBand="0" w:evenHBand="0" w:firstRowFirstColumn="0" w:firstRowLastColumn="0" w:lastRowFirstColumn="0" w:lastRowLastColumn="0"/>
+              <w:rPr>
+                <w:rFonts w:ascii="Calibri" w:eastAsia="Times New Roman" w:hAnsi="Calibri" w:cs="Calibri"/>
+                <w:color w:val="000000"/>
+                <w:lang w:val="es-PE" w:eastAsia="es-PE"/>
+              </w:rPr>
+            </w:pPr>
+            <w:r>
+              <w:rPr>
+                <w:rFonts w:ascii="Calibri" w:eastAsia="Times New Roman" w:hAnsi="Calibri" w:cs="Calibri"/>
+                <w:color w:val="000000"/>
+                <w:lang w:val="es-PE" w:eastAsia="es-PE"/>
+              </w:rPr>
+              <w:t>7</w:t>
+            </w:r>
+          </w:p>
+        </w:tc>
+        <w:tc>
+          <w:tcPr>
+            <w:tcW w:w="2513" w:type="dxa"/>
+            <w:vAlign w:val="center"/>
+          </w:tcPr>
+          <w:p>
+            <w:pPr>
+              <w:spacing w:line="240" w:lineRule="auto"/>
+              <w:contextualSpacing w:val="0"/>
+              <w:cnfStyle w:val="000000000000" w:firstRow="0" w:lastRow="0" w:firstColumn="0" w:lastColumn="0" w:oddVBand="0" w:evenVBand="0" w:oddHBand="0" w:evenHBand="0" w:firstRowFirstColumn="0" w:firstRowLastColumn="0" w:lastRowFirstColumn="0" w:lastRowLastColumn="0"/>
+              <w:rPr>
+                <w:rFonts w:ascii="Calibri" w:eastAsia="Times New Roman" w:hAnsi="Calibri" w:cs="Calibri"/>
+                <w:color w:val="000000"/>
+                <w:lang w:val="es-PE" w:eastAsia="es-PE"/>
+              </w:rPr>
+            </w:pPr>
+            <w:r>
+              <w:rPr>
+                <w:rFonts w:ascii="Calibri" w:eastAsia="Times New Roman" w:hAnsi="Calibri" w:cs="Calibri"/>
+                <w:color w:val="000000"/>
+                <w:lang w:val="es-PE" w:eastAsia="es-PE"/>
+              </w:rPr>
+              <w:t>Miembros del equipo</w:t>
+            </w:r>
+          </w:p>
+        </w:tc>
+      </w:tr>
+      <w:tr>
+        <w:trPr>
+          <w:trHeight w:val="300"/>
+        </w:trPr>
+        <w:tc>
+          <w:tcPr>
+            <w:cnfStyle w:val="001000000000" w:firstRow="0" w:lastRow="0" w:firstColumn="1" w:lastColumn="0" w:oddVBand="0" w:evenVBand="0" w:oddHBand="0" w:evenHBand="0" w:firstRowFirstColumn="0" w:firstRowLastColumn="0" w:lastRowFirstColumn="0" w:lastRowLastColumn="0"/>
+            <w:tcW w:w="4959" w:type="dxa"/>
+            <w:gridSpan w:val="2"/>
+            <w:vAlign w:val="center"/>
+          </w:tcPr>
+          <w:p>
+            <w:pPr>
+              <w:spacing w:line="240" w:lineRule="auto"/>
+              <w:contextualSpacing w:val="0"/>
+              <w:rPr>
+                <w:rFonts w:ascii="Calibri" w:eastAsia="Times New Roman" w:hAnsi="Calibri" w:cs="Calibri"/>
+                <w:b w:val="0"/>
+                <w:bCs w:val="0"/>
+                <w:color w:val="000000"/>
+                <w:lang w:val="es-PE" w:eastAsia="es-PE"/>
+              </w:rPr>
+            </w:pPr>
+          </w:p>
+        </w:tc>
+        <w:tc>
+          <w:tcPr>
+            <w:tcW w:w="1773" w:type="dxa"/>
+            <w:vAlign w:val="center"/>
+          </w:tcPr>
+          <w:p>
+            <w:pPr>
+              <w:spacing w:line="240" w:lineRule="auto"/>
+              <w:contextualSpacing w:val="0"/>
+              <w:cnfStyle w:val="000000000000" w:firstRow="0" w:lastRow="0" w:firstColumn="0" w:lastColumn="0" w:oddVBand="0" w:evenVBand="0" w:oddHBand="0" w:evenHBand="0" w:firstRowFirstColumn="0" w:firstRowLastColumn="0" w:lastRowFirstColumn="0" w:lastRowLastColumn="0"/>
+              <w:rPr>
+                <w:rFonts w:ascii="Times New Roman" w:eastAsia="Times New Roman" w:hAnsi="Times New Roman" w:cs="Times New Roman"/>
+                <w:sz w:val="20"/>
+                <w:szCs w:val="20"/>
+                <w:lang w:val="es-PE" w:eastAsia="es-PE"/>
+              </w:rPr>
+            </w:pPr>
+          </w:p>
+        </w:tc>
+        <w:tc>
+          <w:tcPr>
+            <w:tcW w:w="2513" w:type="dxa"/>
+            <w:vAlign w:val="center"/>
+          </w:tcPr>
+          <w:p>
+            <w:pPr>
+              <w:spacing w:line="240" w:lineRule="auto"/>
+              <w:contextualSpacing w:val="0"/>
+              <w:cnfStyle w:val="000000000000" w:firstRow="0" w:lastRow="0" w:firstColumn="0" w:lastColumn="0" w:oddVBand="0" w:evenVBand="0" w:oddHBand="0" w:evenHBand="0" w:firstRowFirstColumn="0" w:firstRowLastColumn="0" w:lastRowFirstColumn="0" w:lastRowLastColumn="0"/>
+              <w:rPr>
+                <w:rFonts w:ascii="Times New Roman" w:eastAsia="Times New Roman" w:hAnsi="Times New Roman" w:cs="Times New Roman"/>
+                <w:sz w:val="20"/>
+                <w:szCs w:val="20"/>
+                <w:lang w:val="es-PE" w:eastAsia="es-PE"/>
+              </w:rPr>
+            </w:pPr>
+          </w:p>
+        </w:tc>
+      </w:tr>
+      <w:tr>
+        <w:trPr>
+          <w:trHeight w:val="300"/>
+        </w:trPr>
+        <w:tc>
+          <w:tcPr>
+            <w:cnfStyle w:val="001000000000" w:firstRow="0" w:lastRow="0" w:firstColumn="1" w:lastColumn="0" w:oddVBand="0" w:evenVBand="0" w:oddHBand="0" w:evenHBand="0" w:firstRowFirstColumn="0" w:firstRowLastColumn="0" w:lastRowFirstColumn="0" w:lastRowLastColumn="0"/>
+            <w:tcW w:w="386" w:type="dxa"/>
+            <w:vAlign w:val="center"/>
+          </w:tcPr>
+          <w:p>
+            <w:pPr>
+              <w:spacing w:line="240" w:lineRule="auto"/>
+              <w:contextualSpacing w:val="0"/>
+              <w:rPr>
+                <w:rFonts w:ascii="Calibri" w:eastAsia="Times New Roman" w:hAnsi="Calibri" w:cs="Calibri"/>
+                <w:b w:val="0"/>
+                <w:bCs w:val="0"/>
+                <w:color w:val="000000"/>
+                <w:lang w:val="es-PE" w:eastAsia="es-PE"/>
+              </w:rPr>
+            </w:pPr>
+            <w:r>
+              <w:rPr>
+                <w:rFonts w:ascii="Calibri" w:eastAsia="Times New Roman" w:hAnsi="Calibri" w:cs="Calibri"/>
+                <w:color w:val="000000"/>
+                <w:lang w:val="es-PE" w:eastAsia="es-PE"/>
+              </w:rPr>
+              <w:t>2</w:t>
+            </w:r>
+          </w:p>
+        </w:tc>
+        <w:tc>
+          <w:tcPr>
+            <w:tcW w:w="4573" w:type="dxa"/>
+            <w:vAlign w:val="center"/>
+          </w:tcPr>
+          <w:p>
+            <w:pPr>
+              <w:spacing w:line="240" w:lineRule="auto"/>
+              <w:contextualSpacing w:val="0"/>
+              <w:cnfStyle w:val="000000000000" w:firstRow="0" w:lastRow="0" w:firstColumn="0" w:lastColumn="0" w:oddVBand="0" w:evenVBand="0" w:oddHBand="0" w:evenHBand="0" w:firstRowFirstColumn="0" w:firstRowLastColumn="0" w:lastRowFirstColumn="0" w:lastRowLastColumn="0"/>
+              <w:rPr>
+                <w:rFonts w:ascii="Calibri" w:eastAsia="Times New Roman" w:hAnsi="Calibri" w:cs="Calibri"/>
+                <w:b/>
+                <w:color w:val="000000"/>
+                <w:lang w:val="es-PE" w:eastAsia="es-PE"/>
+              </w:rPr>
+            </w:pPr>
+            <w:r>
+              <w:rPr>
+                <w:rFonts w:ascii="Calibri" w:eastAsia="Times New Roman" w:hAnsi="Calibri" w:cs="Calibri"/>
+                <w:b/>
+                <w:color w:val="000000"/>
+                <w:lang w:val="es-PE" w:eastAsia="es-PE"/>
+              </w:rPr>
+              <w:t>Identificación de la SCM</w:t>
+            </w:r>
+          </w:p>
+        </w:tc>
+        <w:tc>
+          <w:tcPr>
+            <w:tcW w:w="1773" w:type="dxa"/>
+            <w:vAlign w:val="center"/>
+          </w:tcPr>
+          <w:p>
+            <w:pPr>
+              <w:spacing w:line="240" w:lineRule="auto"/>
+              <w:contextualSpacing w:val="0"/>
+              <w:cnfStyle w:val="000000000000" w:firstRow="0" w:lastRow="0" w:firstColumn="0" w:lastColumn="0" w:oddVBand="0" w:evenVBand="0" w:oddHBand="0" w:evenHBand="0" w:firstRowFirstColumn="0" w:firstRowLastColumn="0" w:lastRowFirstColumn="0" w:lastRowLastColumn="0"/>
+              <w:rPr>
+                <w:rFonts w:ascii="Calibri" w:eastAsia="Times New Roman" w:hAnsi="Calibri" w:cs="Calibri"/>
+                <w:color w:val="000000"/>
+                <w:lang w:val="es-PE" w:eastAsia="es-PE"/>
+              </w:rPr>
+            </w:pPr>
+          </w:p>
+        </w:tc>
+        <w:tc>
+          <w:tcPr>
+            <w:tcW w:w="2513" w:type="dxa"/>
+            <w:vAlign w:val="center"/>
+          </w:tcPr>
+          <w:p>
+            <w:pPr>
+              <w:spacing w:line="240" w:lineRule="auto"/>
+              <w:contextualSpacing w:val="0"/>
+              <w:cnfStyle w:val="000000000000" w:firstRow="0" w:lastRow="0" w:firstColumn="0" w:lastColumn="0" w:oddVBand="0" w:evenVBand="0" w:oddHBand="0" w:evenHBand="0" w:firstRowFirstColumn="0" w:firstRowLastColumn="0" w:lastRowFirstColumn="0" w:lastRowLastColumn="0"/>
+              <w:rPr>
+                <w:rFonts w:ascii="Times New Roman" w:eastAsia="Times New Roman" w:hAnsi="Times New Roman" w:cs="Times New Roman"/>
+                <w:sz w:val="20"/>
+                <w:szCs w:val="20"/>
+                <w:lang w:val="es-PE" w:eastAsia="es-PE"/>
+              </w:rPr>
+            </w:pPr>
+          </w:p>
+        </w:tc>
+      </w:tr>
+      <w:tr>
+        <w:trPr>
+          <w:trHeight w:val="300"/>
+        </w:trPr>
+        <w:tc>
+          <w:tcPr>
+            <w:cnfStyle w:val="001000000000" w:firstRow="0" w:lastRow="0" w:firstColumn="1" w:lastColumn="0" w:oddVBand="0" w:evenVBand="0" w:oddHBand="0" w:evenHBand="0" w:firstRowFirstColumn="0" w:firstRowLastColumn="0" w:lastRowFirstColumn="0" w:lastRowLastColumn="0"/>
+            <w:tcW w:w="386" w:type="dxa"/>
+            <w:vAlign w:val="center"/>
+          </w:tcPr>
+          <w:p>
+            <w:pPr>
+              <w:spacing w:line="240" w:lineRule="auto"/>
+              <w:contextualSpacing w:val="0"/>
+              <w:rPr>
+                <w:rFonts w:ascii="Times New Roman" w:eastAsia="Times New Roman" w:hAnsi="Times New Roman" w:cs="Times New Roman"/>
+                <w:b w:val="0"/>
+                <w:bCs w:val="0"/>
+                <w:sz w:val="20"/>
+                <w:szCs w:val="20"/>
+                <w:lang w:val="es-PE" w:eastAsia="es-PE"/>
+              </w:rPr>
+            </w:pPr>
+          </w:p>
+        </w:tc>
+        <w:tc>
+          <w:tcPr>
+            <w:tcW w:w="4573" w:type="dxa"/>
+            <w:vAlign w:val="center"/>
+          </w:tcPr>
+          <w:p>
+            <w:pPr>
+              <w:spacing w:line="240" w:lineRule="auto"/>
+              <w:contextualSpacing w:val="0"/>
+              <w:cnfStyle w:val="000000000000" w:firstRow="0" w:lastRow="0" w:firstColumn="0" w:lastColumn="0" w:oddVBand="0" w:evenVBand="0" w:oddHBand="0" w:evenHBand="0" w:firstRowFirstColumn="0" w:firstRowLastColumn="0" w:lastRowFirstColumn="0" w:lastRowLastColumn="0"/>
+              <w:rPr>
+                <w:rFonts w:ascii="Calibri" w:eastAsia="Times New Roman" w:hAnsi="Calibri" w:cs="Calibri"/>
+                <w:color w:val="000000"/>
+                <w:lang w:val="es-PE" w:eastAsia="es-PE"/>
+              </w:rPr>
+            </w:pPr>
+            <w:r>
+              <w:rPr>
+                <w:rFonts w:ascii="Calibri" w:eastAsia="Times New Roman" w:hAnsi="Calibri" w:cs="Calibri"/>
+                <w:color w:val="000000"/>
+                <w:lang w:val="es-PE" w:eastAsia="es-PE"/>
+              </w:rPr>
+              <w:t>Definir nomenclatura de elementos</w:t>
+            </w:r>
+          </w:p>
+        </w:tc>
+        <w:tc>
+          <w:tcPr>
+            <w:tcW w:w="1773" w:type="dxa"/>
+            <w:vAlign w:val="center"/>
+          </w:tcPr>
+          <w:p>
+            <w:pPr>
+              <w:spacing w:line="240" w:lineRule="auto"/>
+              <w:contextualSpacing w:val="0"/>
+              <w:cnfStyle w:val="000000000000" w:firstRow="0" w:lastRow="0" w:firstColumn="0" w:lastColumn="0" w:oddVBand="0" w:evenVBand="0" w:oddHBand="0" w:evenHBand="0" w:firstRowFirstColumn="0" w:firstRowLastColumn="0" w:lastRowFirstColumn="0" w:lastRowLastColumn="0"/>
+              <w:rPr>
+                <w:rFonts w:ascii="Calibri" w:eastAsia="Times New Roman" w:hAnsi="Calibri" w:cs="Calibri"/>
+                <w:color w:val="000000"/>
+                <w:lang w:val="es-PE" w:eastAsia="es-PE"/>
+              </w:rPr>
+            </w:pPr>
+            <w:r>
+              <w:rPr>
+                <w:rFonts w:ascii="Calibri" w:eastAsia="Times New Roman" w:hAnsi="Calibri" w:cs="Calibri"/>
+                <w:color w:val="000000"/>
+                <w:lang w:val="es-PE" w:eastAsia="es-PE"/>
+              </w:rPr>
+              <w:t>2</w:t>
+            </w:r>
+          </w:p>
+        </w:tc>
+        <w:tc>
+          <w:tcPr>
+            <w:tcW w:w="2513" w:type="dxa"/>
+            <w:vAlign w:val="center"/>
+          </w:tcPr>
+          <w:p>
+            <w:pPr>
+              <w:spacing w:line="240" w:lineRule="auto"/>
+              <w:contextualSpacing w:val="0"/>
+              <w:cnfStyle w:val="000000000000" w:firstRow="0" w:lastRow="0" w:firstColumn="0" w:lastColumn="0" w:oddVBand="0" w:evenVBand="0" w:oddHBand="0" w:evenHBand="0" w:firstRowFirstColumn="0" w:firstRowLastColumn="0" w:lastRowFirstColumn="0" w:lastRowLastColumn="0"/>
+              <w:rPr>
+                <w:rFonts w:ascii="Calibri" w:eastAsia="Times New Roman" w:hAnsi="Calibri" w:cs="Calibri"/>
+                <w:color w:val="000000"/>
+                <w:lang w:val="es-PE" w:eastAsia="es-PE"/>
+              </w:rPr>
+            </w:pPr>
+            <w:r>
+              <w:rPr>
+                <w:rFonts w:ascii="Calibri" w:eastAsia="Times New Roman" w:hAnsi="Calibri" w:cs="Calibri"/>
+                <w:color w:val="000000"/>
+                <w:lang w:val="es-PE" w:eastAsia="es-PE"/>
+              </w:rPr>
+              <w:t>Project Manager</w:t>
+            </w:r>
+          </w:p>
+        </w:tc>
+      </w:tr>
+      <w:tr>
+        <w:trPr>
+          <w:trHeight w:val="300"/>
+        </w:trPr>
+        <w:tc>
+          <w:tcPr>
+            <w:cnfStyle w:val="001000000000" w:firstRow="0" w:lastRow="0" w:firstColumn="1" w:lastColumn="0" w:oddVBand="0" w:evenVBand="0" w:oddHBand="0" w:evenHBand="0" w:firstRowFirstColumn="0" w:firstRowLastColumn="0" w:lastRowFirstColumn="0" w:lastRowLastColumn="0"/>
+            <w:tcW w:w="386" w:type="dxa"/>
+            <w:vAlign w:val="center"/>
+          </w:tcPr>
+          <w:p>
+            <w:pPr>
+              <w:spacing w:line="240" w:lineRule="auto"/>
+              <w:contextualSpacing w:val="0"/>
+              <w:rPr>
+                <w:rFonts w:ascii="Calibri" w:eastAsia="Times New Roman" w:hAnsi="Calibri" w:cs="Calibri"/>
+                <w:b w:val="0"/>
+                <w:bCs w:val="0"/>
+                <w:color w:val="000000"/>
+                <w:lang w:val="es-PE" w:eastAsia="es-PE"/>
+              </w:rPr>
+            </w:pPr>
+          </w:p>
+        </w:tc>
+        <w:tc>
+          <w:tcPr>
+            <w:tcW w:w="4573" w:type="dxa"/>
+            <w:vAlign w:val="center"/>
+          </w:tcPr>
+          <w:p>
+            <w:pPr>
+              <w:spacing w:line="240" w:lineRule="auto"/>
+              <w:contextualSpacing w:val="0"/>
+              <w:cnfStyle w:val="000000000000" w:firstRow="0" w:lastRow="0" w:firstColumn="0" w:lastColumn="0" w:oddVBand="0" w:evenVBand="0" w:oddHBand="0" w:evenHBand="0" w:firstRowFirstColumn="0" w:firstRowLastColumn="0" w:lastRowFirstColumn="0" w:lastRowLastColumn="0"/>
+              <w:rPr>
+                <w:rFonts w:ascii="Calibri" w:eastAsia="Times New Roman" w:hAnsi="Calibri" w:cs="Calibri"/>
+                <w:color w:val="000000"/>
+                <w:lang w:val="es-PE" w:eastAsia="es-PE"/>
+              </w:rPr>
+            </w:pPr>
+            <w:r>
+              <w:rPr>
+                <w:rFonts w:ascii="Calibri" w:eastAsia="Times New Roman" w:hAnsi="Calibri" w:cs="Calibri"/>
+                <w:color w:val="000000"/>
+                <w:lang w:val="es-PE" w:eastAsia="es-PE"/>
+              </w:rPr>
+              <w:t>Definir la estructura del repositorio</w:t>
+            </w:r>
+          </w:p>
+        </w:tc>
+        <w:tc>
+          <w:tcPr>
+            <w:tcW w:w="1773" w:type="dxa"/>
+            <w:vAlign w:val="center"/>
+          </w:tcPr>
+          <w:p>
+            <w:pPr>
+              <w:spacing w:line="240" w:lineRule="auto"/>
+              <w:contextualSpacing w:val="0"/>
+              <w:cnfStyle w:val="000000000000" w:firstRow="0" w:lastRow="0" w:firstColumn="0" w:lastColumn="0" w:oddVBand="0" w:evenVBand="0" w:oddHBand="0" w:evenHBand="0" w:firstRowFirstColumn="0" w:firstRowLastColumn="0" w:lastRowFirstColumn="0" w:lastRowLastColumn="0"/>
+              <w:rPr>
+                <w:rFonts w:ascii="Calibri" w:eastAsia="Times New Roman" w:hAnsi="Calibri" w:cs="Calibri"/>
+                <w:color w:val="000000"/>
+                <w:lang w:val="es-PE" w:eastAsia="es-PE"/>
+              </w:rPr>
+            </w:pPr>
+            <w:r>
+              <w:rPr>
+                <w:rFonts w:ascii="Calibri" w:eastAsia="Times New Roman" w:hAnsi="Calibri" w:cs="Calibri"/>
+                <w:color w:val="000000"/>
+                <w:lang w:val="es-PE" w:eastAsia="es-PE"/>
+              </w:rPr>
+              <w:t>2</w:t>
+            </w:r>
+          </w:p>
+        </w:tc>
+        <w:tc>
+          <w:tcPr>
+            <w:tcW w:w="2513" w:type="dxa"/>
+            <w:vAlign w:val="center"/>
+          </w:tcPr>
+          <w:p>
+            <w:pPr>
+              <w:spacing w:line="240" w:lineRule="auto"/>
+              <w:contextualSpacing w:val="0"/>
+              <w:cnfStyle w:val="000000000000" w:firstRow="0" w:lastRow="0" w:firstColumn="0" w:lastColumn="0" w:oddVBand="0" w:evenVBand="0" w:oddHBand="0" w:evenHBand="0" w:firstRowFirstColumn="0" w:firstRowLastColumn="0" w:lastRowFirstColumn="0" w:lastRowLastColumn="0"/>
+              <w:rPr>
+                <w:rFonts w:ascii="Calibri" w:eastAsia="Times New Roman" w:hAnsi="Calibri" w:cs="Calibri"/>
+                <w:color w:val="000000"/>
+                <w:lang w:val="es-PE" w:eastAsia="es-PE"/>
+              </w:rPr>
+            </w:pPr>
+            <w:r>
+              <w:rPr>
+                <w:rFonts w:ascii="Calibri" w:eastAsia="Times New Roman" w:hAnsi="Calibri" w:cs="Calibri"/>
+                <w:color w:val="000000"/>
+                <w:lang w:val="es-PE" w:eastAsia="es-PE"/>
+              </w:rPr>
+              <w:t>Project Manager</w:t>
+            </w:r>
+          </w:p>
+        </w:tc>
+      </w:tr>
+      <w:tr>
+        <w:trPr>
+          <w:trHeight w:val="300"/>
+        </w:trPr>
+        <w:tc>
+          <w:tcPr>
+            <w:cnfStyle w:val="001000000000" w:firstRow="0" w:lastRow="0" w:firstColumn="1" w:lastColumn="0" w:oddVBand="0" w:evenVBand="0" w:oddHBand="0" w:evenHBand="0" w:firstRowFirstColumn="0" w:firstRowLastColumn="0" w:lastRowFirstColumn="0" w:lastRowLastColumn="0"/>
+            <w:tcW w:w="386" w:type="dxa"/>
+            <w:vAlign w:val="center"/>
+          </w:tcPr>
+          <w:p>
+            <w:pPr>
+              <w:spacing w:line="240" w:lineRule="auto"/>
+              <w:contextualSpacing w:val="0"/>
+              <w:rPr>
+                <w:rFonts w:ascii="Calibri" w:eastAsia="Times New Roman" w:hAnsi="Calibri" w:cs="Calibri"/>
+                <w:b w:val="0"/>
+                <w:bCs w:val="0"/>
+                <w:color w:val="000000"/>
+                <w:lang w:val="es-PE" w:eastAsia="es-PE"/>
+              </w:rPr>
+            </w:pPr>
+          </w:p>
+        </w:tc>
+        <w:tc>
+          <w:tcPr>
+            <w:tcW w:w="4573" w:type="dxa"/>
+            <w:vAlign w:val="center"/>
+          </w:tcPr>
+          <w:p>
+            <w:pPr>
+              <w:spacing w:line="240" w:lineRule="auto"/>
+              <w:contextualSpacing w:val="0"/>
+              <w:cnfStyle w:val="000000000000" w:firstRow="0" w:lastRow="0" w:firstColumn="0" w:lastColumn="0" w:oddVBand="0" w:evenVBand="0" w:oddHBand="0" w:evenHBand="0" w:firstRowFirstColumn="0" w:firstRowLastColumn="0" w:lastRowFirstColumn="0" w:lastRowLastColumn="0"/>
+              <w:rPr>
+                <w:rFonts w:ascii="Calibri" w:eastAsia="Times New Roman" w:hAnsi="Calibri" w:cs="Calibri"/>
+                <w:color w:val="000000"/>
+                <w:lang w:val="es-PE" w:eastAsia="es-PE"/>
+              </w:rPr>
+            </w:pPr>
+            <w:r>
+              <w:rPr>
+                <w:rFonts w:ascii="Calibri" w:eastAsia="Times New Roman" w:hAnsi="Calibri" w:cs="Calibri"/>
+                <w:color w:val="000000"/>
+                <w:lang w:val="es-PE" w:eastAsia="es-PE"/>
+              </w:rPr>
+              <w:t>Plantear privilegios y seguridad</w:t>
+            </w:r>
+          </w:p>
+        </w:tc>
+        <w:tc>
+          <w:tcPr>
+            <w:tcW w:w="1773" w:type="dxa"/>
+            <w:vAlign w:val="center"/>
+          </w:tcPr>
+          <w:p>
+            <w:pPr>
+              <w:spacing w:line="240" w:lineRule="auto"/>
+              <w:contextualSpacing w:val="0"/>
+              <w:cnfStyle w:val="000000000000" w:firstRow="0" w:lastRow="0" w:firstColumn="0" w:lastColumn="0" w:oddVBand="0" w:evenVBand="0" w:oddHBand="0" w:evenHBand="0" w:firstRowFirstColumn="0" w:firstRowLastColumn="0" w:lastRowFirstColumn="0" w:lastRowLastColumn="0"/>
+              <w:rPr>
+                <w:rFonts w:ascii="Calibri" w:eastAsia="Times New Roman" w:hAnsi="Calibri" w:cs="Calibri"/>
+                <w:color w:val="000000"/>
+                <w:lang w:val="es-PE" w:eastAsia="es-PE"/>
+              </w:rPr>
+            </w:pPr>
+            <w:r>
+              <w:rPr>
+                <w:rFonts w:ascii="Calibri" w:eastAsia="Times New Roman" w:hAnsi="Calibri" w:cs="Calibri"/>
+                <w:color w:val="000000"/>
+                <w:lang w:val="es-PE" w:eastAsia="es-PE"/>
+              </w:rPr>
+              <w:t>2</w:t>
+            </w:r>
+          </w:p>
+        </w:tc>
+        <w:tc>
+          <w:tcPr>
+            <w:tcW w:w="2513" w:type="dxa"/>
+            <w:vAlign w:val="center"/>
+          </w:tcPr>
+          <w:p>
+            <w:pPr>
+              <w:spacing w:line="240" w:lineRule="auto"/>
+              <w:contextualSpacing w:val="0"/>
+              <w:cnfStyle w:val="000000000000" w:firstRow="0" w:lastRow="0" w:firstColumn="0" w:lastColumn="0" w:oddVBand="0" w:evenVBand="0" w:oddHBand="0" w:evenHBand="0" w:firstRowFirstColumn="0" w:firstRowLastColumn="0" w:lastRowFirstColumn="0" w:lastRowLastColumn="0"/>
+              <w:rPr>
+                <w:rFonts w:ascii="Calibri" w:eastAsia="Times New Roman" w:hAnsi="Calibri" w:cs="Calibri"/>
+                <w:color w:val="000000"/>
+                <w:lang w:val="es-PE" w:eastAsia="es-PE"/>
+              </w:rPr>
+            </w:pPr>
+            <w:r>
+              <w:rPr>
+                <w:rFonts w:ascii="Calibri" w:eastAsia="Times New Roman" w:hAnsi="Calibri" w:cs="Calibri"/>
+                <w:color w:val="000000"/>
+                <w:lang w:val="es-PE" w:eastAsia="es-PE"/>
+              </w:rPr>
+              <w:t>Auditor</w:t>
+            </w:r>
+          </w:p>
+        </w:tc>
+      </w:tr>
+      <w:tr>
+        <w:trPr>
+          <w:trHeight w:val="300"/>
+        </w:trPr>
+        <w:tc>
+          <w:tcPr>
+            <w:cnfStyle w:val="001000000000" w:firstRow="0" w:lastRow="0" w:firstColumn="1" w:lastColumn="0" w:oddVBand="0" w:evenVBand="0" w:oddHBand="0" w:evenHBand="0" w:firstRowFirstColumn="0" w:firstRowLastColumn="0" w:lastRowFirstColumn="0" w:lastRowLastColumn="0"/>
+            <w:tcW w:w="386" w:type="dxa"/>
+            <w:vAlign w:val="center"/>
+          </w:tcPr>
+          <w:p>
+            <w:pPr>
+              <w:spacing w:line="240" w:lineRule="auto"/>
+              <w:contextualSpacing w:val="0"/>
+              <w:rPr>
+                <w:rFonts w:ascii="Calibri" w:eastAsia="Times New Roman" w:hAnsi="Calibri" w:cs="Calibri"/>
+                <w:b w:val="0"/>
+                <w:bCs w:val="0"/>
+                <w:color w:val="000000"/>
+                <w:lang w:val="es-PE" w:eastAsia="es-PE"/>
+              </w:rPr>
+            </w:pPr>
+          </w:p>
+        </w:tc>
+        <w:tc>
+          <w:tcPr>
+            <w:tcW w:w="4573" w:type="dxa"/>
+            <w:vAlign w:val="center"/>
+          </w:tcPr>
+          <w:p>
+            <w:pPr>
+              <w:spacing w:line="240" w:lineRule="auto"/>
+              <w:contextualSpacing w:val="0"/>
+              <w:cnfStyle w:val="000000000000" w:firstRow="0" w:lastRow="0" w:firstColumn="0" w:lastColumn="0" w:oddVBand="0" w:evenVBand="0" w:oddHBand="0" w:evenHBand="0" w:firstRowFirstColumn="0" w:firstRowLastColumn="0" w:lastRowFirstColumn="0" w:lastRowLastColumn="0"/>
+              <w:rPr>
+                <w:rFonts w:ascii="Calibri" w:eastAsia="Times New Roman" w:hAnsi="Calibri" w:cs="Calibri"/>
+                <w:color w:val="000000"/>
+                <w:lang w:val="es-PE" w:eastAsia="es-PE"/>
+              </w:rPr>
+            </w:pPr>
+            <w:r>
+              <w:rPr>
+                <w:rFonts w:ascii="Calibri" w:eastAsia="Times New Roman" w:hAnsi="Calibri" w:cs="Calibri"/>
+                <w:color w:val="000000"/>
+                <w:lang w:val="es-PE" w:eastAsia="es-PE"/>
+              </w:rPr>
+              <w:t>Definir elementos</w:t>
+            </w:r>
+          </w:p>
+        </w:tc>
+        <w:tc>
+          <w:tcPr>
+            <w:tcW w:w="1773" w:type="dxa"/>
+            <w:vAlign w:val="center"/>
+          </w:tcPr>
+          <w:p>
+            <w:pPr>
+              <w:spacing w:line="240" w:lineRule="auto"/>
+              <w:contextualSpacing w:val="0"/>
+              <w:cnfStyle w:val="000000000000" w:firstRow="0" w:lastRow="0" w:firstColumn="0" w:lastColumn="0" w:oddVBand="0" w:evenVBand="0" w:oddHBand="0" w:evenHBand="0" w:firstRowFirstColumn="0" w:firstRowLastColumn="0" w:lastRowFirstColumn="0" w:lastRowLastColumn="0"/>
+              <w:rPr>
+                <w:rFonts w:ascii="Calibri" w:eastAsia="Times New Roman" w:hAnsi="Calibri" w:cs="Calibri"/>
+                <w:color w:val="000000"/>
+                <w:lang w:val="es-PE" w:eastAsia="es-PE"/>
+              </w:rPr>
+            </w:pPr>
+            <w:r>
+              <w:rPr>
+                <w:rFonts w:ascii="Calibri" w:eastAsia="Times New Roman" w:hAnsi="Calibri" w:cs="Calibri"/>
+                <w:color w:val="000000"/>
+                <w:lang w:val="es-PE" w:eastAsia="es-PE"/>
+              </w:rPr>
+              <w:t>4</w:t>
+            </w:r>
+          </w:p>
+        </w:tc>
+        <w:tc>
+          <w:tcPr>
+            <w:tcW w:w="2513" w:type="dxa"/>
+            <w:vAlign w:val="center"/>
+          </w:tcPr>
+          <w:p>
+            <w:pPr>
+              <w:spacing w:line="240" w:lineRule="auto"/>
+              <w:contextualSpacing w:val="0"/>
+              <w:cnfStyle w:val="000000000000" w:firstRow="0" w:lastRow="0" w:firstColumn="0" w:lastColumn="0" w:oddVBand="0" w:evenVBand="0" w:oddHBand="0" w:evenHBand="0" w:firstRowFirstColumn="0" w:firstRowLastColumn="0" w:lastRowFirstColumn="0" w:lastRowLastColumn="0"/>
+              <w:rPr>
+                <w:rFonts w:ascii="Calibri" w:eastAsia="Times New Roman" w:hAnsi="Calibri" w:cs="Calibri"/>
+                <w:color w:val="000000"/>
+                <w:lang w:val="es-PE" w:eastAsia="es-PE"/>
+              </w:rPr>
+            </w:pPr>
+            <w:r>
+              <w:rPr>
+                <w:rFonts w:ascii="Calibri" w:eastAsia="Times New Roman" w:hAnsi="Calibri" w:cs="Calibri"/>
+                <w:color w:val="000000"/>
+                <w:lang w:val="es-PE" w:eastAsia="es-PE"/>
+              </w:rPr>
+              <w:t>Gestor</w:t>
+            </w:r>
+          </w:p>
+        </w:tc>
+      </w:tr>
+      <w:tr>
+        <w:trPr>
+          <w:trHeight w:val="300"/>
+        </w:trPr>
+        <w:tc>
+          <w:tcPr>
+            <w:cnfStyle w:val="001000000000" w:firstRow="0" w:lastRow="0" w:firstColumn="1" w:lastColumn="0" w:oddVBand="0" w:evenVBand="0" w:oddHBand="0" w:evenHBand="0" w:firstRowFirstColumn="0" w:firstRowLastColumn="0" w:lastRowFirstColumn="0" w:lastRowLastColumn="0"/>
+            <w:tcW w:w="386" w:type="dxa"/>
+            <w:vAlign w:val="center"/>
+          </w:tcPr>
+          <w:p>
+            <w:pPr>
+              <w:spacing w:line="240" w:lineRule="auto"/>
+              <w:contextualSpacing w:val="0"/>
+              <w:rPr>
+                <w:rFonts w:ascii="Calibri" w:eastAsia="Times New Roman" w:hAnsi="Calibri" w:cs="Calibri"/>
+                <w:b w:val="0"/>
+                <w:bCs w:val="0"/>
+                <w:color w:val="000000"/>
+                <w:lang w:val="es-PE" w:eastAsia="es-PE"/>
+              </w:rPr>
+            </w:pPr>
+          </w:p>
+        </w:tc>
+        <w:tc>
+          <w:tcPr>
+            <w:tcW w:w="4573" w:type="dxa"/>
+            <w:vAlign w:val="center"/>
+          </w:tcPr>
+          <w:p>
+            <w:pPr>
+              <w:spacing w:line="240" w:lineRule="auto"/>
+              <w:contextualSpacing w:val="0"/>
+              <w:cnfStyle w:val="000000000000" w:firstRow="0" w:lastRow="0" w:firstColumn="0" w:lastColumn="0" w:oddVBand="0" w:evenVBand="0" w:oddHBand="0" w:evenHBand="0" w:firstRowFirstColumn="0" w:firstRowLastColumn="0" w:lastRowFirstColumn="0" w:lastRowLastColumn="0"/>
+              <w:rPr>
+                <w:rFonts w:ascii="Calibri" w:eastAsia="Times New Roman" w:hAnsi="Calibri" w:cs="Calibri"/>
+                <w:color w:val="000000"/>
+                <w:lang w:val="es-PE" w:eastAsia="es-PE"/>
+              </w:rPr>
+            </w:pPr>
+            <w:r>
+              <w:rPr>
+                <w:rFonts w:ascii="Calibri" w:eastAsia="Times New Roman" w:hAnsi="Calibri" w:cs="Calibri"/>
+                <w:color w:val="000000"/>
+                <w:lang w:val="es-PE" w:eastAsia="es-PE"/>
+              </w:rPr>
+              <w:t>Clasificar elementos</w:t>
+            </w:r>
+          </w:p>
+        </w:tc>
+        <w:tc>
+          <w:tcPr>
+            <w:tcW w:w="1773" w:type="dxa"/>
+            <w:vAlign w:val="center"/>
+          </w:tcPr>
+          <w:p>
+            <w:pPr>
+              <w:spacing w:line="240" w:lineRule="auto"/>
+              <w:contextualSpacing w:val="0"/>
+              <w:cnfStyle w:val="000000000000" w:firstRow="0" w:lastRow="0" w:firstColumn="0" w:lastColumn="0" w:oddVBand="0" w:evenVBand="0" w:oddHBand="0" w:evenHBand="0" w:firstRowFirstColumn="0" w:firstRowLastColumn="0" w:lastRowFirstColumn="0" w:lastRowLastColumn="0"/>
+              <w:rPr>
+                <w:rFonts w:ascii="Calibri" w:eastAsia="Times New Roman" w:hAnsi="Calibri" w:cs="Calibri"/>
+                <w:color w:val="000000"/>
+                <w:lang w:val="es-PE" w:eastAsia="es-PE"/>
+              </w:rPr>
+            </w:pPr>
+            <w:r>
+              <w:rPr>
+                <w:rFonts w:ascii="Calibri" w:eastAsia="Times New Roman" w:hAnsi="Calibri" w:cs="Calibri"/>
+                <w:color w:val="000000"/>
+                <w:lang w:val="es-PE" w:eastAsia="es-PE"/>
+              </w:rPr>
+              <w:t>2</w:t>
+            </w:r>
+          </w:p>
+        </w:tc>
+        <w:tc>
+          <w:tcPr>
+            <w:tcW w:w="2513" w:type="dxa"/>
+            <w:vAlign w:val="center"/>
+          </w:tcPr>
+          <w:p>
+            <w:pPr>
+              <w:spacing w:line="240" w:lineRule="auto"/>
+              <w:contextualSpacing w:val="0"/>
+              <w:cnfStyle w:val="000000000000" w:firstRow="0" w:lastRow="0" w:firstColumn="0" w:lastColumn="0" w:oddVBand="0" w:evenVBand="0" w:oddHBand="0" w:evenHBand="0" w:firstRowFirstColumn="0" w:firstRowLastColumn="0" w:lastRowFirstColumn="0" w:lastRowLastColumn="0"/>
+              <w:rPr>
+                <w:rFonts w:ascii="Calibri" w:eastAsia="Times New Roman" w:hAnsi="Calibri" w:cs="Calibri"/>
+                <w:color w:val="000000"/>
+                <w:lang w:val="es-PE" w:eastAsia="es-PE"/>
+              </w:rPr>
+            </w:pPr>
+            <w:r>
+              <w:rPr>
+                <w:rFonts w:ascii="Calibri" w:eastAsia="Times New Roman" w:hAnsi="Calibri" w:cs="Calibri"/>
                 <w:color w:val="000000"/>
                 <w:lang w:val="es-PE" w:eastAsia="es-PE"/>
               </w:rPr>
@@ -5298,21 +4542,46 @@
     </w:tbl>
     <w:p/>
     <w:sectPr>
-      <w:footerReference r:id="rId5" w:type="first"/>
-      <w:headerReference r:id="rId3" w:type="default"/>
-      <w:footerReference r:id="rId4" w:type="default"/>
+      <w:headerReference w:type="default" r:id="rId8"/>
+      <w:footerReference w:type="default" r:id="rId9"/>
+      <w:footerReference w:type="first" r:id="rId10"/>
       <w:pgSz w:w="11909" w:h="16834"/>
       <w:pgMar w:top="1440" w:right="1440" w:bottom="1440" w:left="1440" w:header="720" w:footer="720" w:gutter="0"/>
       <w:pgNumType w:start="0"/>
-      <w:cols w:space="720" w:num="1"/>
+      <w:cols w:space="720"/>
       <w:titlePg/>
     </w:sectPr>
   </w:body>
 </w:document>
 </file>
 
+<file path=word/endnotes.xml><?xml version="1.0" encoding="utf-8"?>
+<w:endnotes xmlns:wpc="http://schemas.microsoft.com/office/word/2010/wordprocessingCanvas" xmlns:mc="http://schemas.openxmlformats.org/markup-compatibility/2006" xmlns:o="urn:schemas-microsoft-com:office:office" xmlns:r="http://schemas.openxmlformats.org/officeDocument/2006/relationships" xmlns:m="http://schemas.openxmlformats.org/officeDocument/2006/math" xmlns:v="urn:schemas-microsoft-com:vml" xmlns:wp14="http://schemas.microsoft.com/office/word/2010/wordprocessingDrawing" xmlns:wp="http://schemas.openxmlformats.org/drawingml/2006/wordprocessingDrawing" xmlns:w10="urn:schemas-microsoft-com:office:word" xmlns:w="http://schemas.openxmlformats.org/wordprocessingml/2006/main" xmlns:w14="http://schemas.microsoft.com/office/word/2010/wordml" xmlns:w15="http://schemas.microsoft.com/office/word/2012/wordml" xmlns:wpg="http://schemas.microsoft.com/office/word/2010/wordprocessingGroup" xmlns:wpi="http://schemas.microsoft.com/office/word/2010/wordprocessingInk" xmlns:wne="http://schemas.microsoft.com/office/word/2006/wordml" xmlns:wps="http://schemas.microsoft.com/office/word/2010/wordprocessingShape" mc:Ignorable="w14 w15 wp14">
+  <w:endnote w:type="separator" w:id="-1">
+    <w:p>
+      <w:pPr>
+        <w:spacing w:after="0" w:line="240" w:lineRule="auto"/>
+      </w:pPr>
+      <w:r>
+        <w:separator/>
+      </w:r>
+    </w:p>
+  </w:endnote>
+  <w:endnote w:type="continuationSeparator" w:id="0">
+    <w:p>
+      <w:pPr>
+        <w:spacing w:after="0" w:line="240" w:lineRule="auto"/>
+      </w:pPr>
+      <w:r>
+        <w:continuationSeparator/>
+      </w:r>
+    </w:p>
+  </w:endnote>
+</w:endnotes>
+</file>
+
 <file path=word/footer1.xml><?xml version="1.0" encoding="utf-8"?>
-<w:ftr xmlns:wpc="http://schemas.microsoft.com/office/word/2010/wordprocessingCanvas" xmlns:mc="http://schemas.openxmlformats.org/markup-compatibility/2006" xmlns:o="urn:schemas-microsoft-com:office:office" xmlns:r="http://schemas.openxmlformats.org/officeDocument/2006/relationships" xmlns:m="http://schemas.openxmlformats.org/officeDocument/2006/math" xmlns:v="urn:schemas-microsoft-com:vml" xmlns:wp14="http://schemas.microsoft.com/office/word/2010/wordprocessingDrawing" xmlns:wp="http://schemas.openxmlformats.org/drawingml/2006/wordprocessingDrawing" xmlns:w10="urn:schemas-microsoft-com:office:word" xmlns:w="http://schemas.openxmlformats.org/wordprocessingml/2006/main" xmlns:w14="http://schemas.microsoft.com/office/word/2010/wordml" xmlns:w15="http://schemas.microsoft.com/office/word/2012/wordml" xmlns:wpg="http://schemas.microsoft.com/office/word/2010/wordprocessingGroup" xmlns:wpi="http://schemas.microsoft.com/office/word/2010/wordprocessingInk" xmlns:wne="http://schemas.microsoft.com/office/word/2006/wordml" xmlns:wps="http://schemas.microsoft.com/office/word/2010/wordprocessingShape" xmlns:wpsCustomData="http://www.wps.cn/officeDocument/2013/wpsCustomData" mc:Ignorable="w14 w15 wp14">
+<w:ftr xmlns:wpc="http://schemas.microsoft.com/office/word/2010/wordprocessingCanvas" xmlns:mc="http://schemas.openxmlformats.org/markup-compatibility/2006" xmlns:o="urn:schemas-microsoft-com:office:office" xmlns:r="http://schemas.openxmlformats.org/officeDocument/2006/relationships" xmlns:m="http://schemas.openxmlformats.org/officeDocument/2006/math" xmlns:v="urn:schemas-microsoft-com:vml" xmlns:wp14="http://schemas.microsoft.com/office/word/2010/wordprocessingDrawing" xmlns:wp="http://schemas.openxmlformats.org/drawingml/2006/wordprocessingDrawing" xmlns:w10="urn:schemas-microsoft-com:office:word" xmlns:w="http://schemas.openxmlformats.org/wordprocessingml/2006/main" xmlns:w14="http://schemas.microsoft.com/office/word/2010/wordml" xmlns:w15="http://schemas.microsoft.com/office/word/2012/wordml" xmlns:wpg="http://schemas.microsoft.com/office/word/2010/wordprocessingGroup" xmlns:wpi="http://schemas.microsoft.com/office/word/2010/wordprocessingInk" xmlns:wne="http://schemas.microsoft.com/office/word/2006/wordml" xmlns:wps="http://schemas.microsoft.com/office/word/2010/wordprocessingShape" mc:Ignorable="w14 w15 wp14">
   <w:p>
     <w:pPr>
       <w:contextualSpacing w:val="0"/>
@@ -5321,13 +4590,16 @@
       <w:fldChar w:fldCharType="begin"/>
     </w:r>
     <w:r>
-      <w:instrText xml:space="preserve">PAGE</w:instrText>
+      <w:instrText>PAGE</w:instrText>
     </w:r>
     <w:r>
       <w:fldChar w:fldCharType="separate"/>
     </w:r>
     <w:r>
-      <w:t>2</w:t>
+      <w:rPr>
+        <w:noProof/>
+      </w:rPr>
+      <w:t>5</w:t>
     </w:r>
     <w:r>
       <w:fldChar w:fldCharType="end"/>
@@ -5337,7 +4609,7 @@
 </file>
 
 <file path=word/footer2.xml><?xml version="1.0" encoding="utf-8"?>
-<w:ftr xmlns:wpc="http://schemas.microsoft.com/office/word/2010/wordprocessingCanvas" xmlns:mc="http://schemas.openxmlformats.org/markup-compatibility/2006" xmlns:o="urn:schemas-microsoft-com:office:office" xmlns:r="http://schemas.openxmlformats.org/officeDocument/2006/relationships" xmlns:m="http://schemas.openxmlformats.org/officeDocument/2006/math" xmlns:v="urn:schemas-microsoft-com:vml" xmlns:wp14="http://schemas.microsoft.com/office/word/2010/wordprocessingDrawing" xmlns:wp="http://schemas.openxmlformats.org/drawingml/2006/wordprocessingDrawing" xmlns:w10="urn:schemas-microsoft-com:office:word" xmlns:w="http://schemas.openxmlformats.org/wordprocessingml/2006/main" xmlns:w14="http://schemas.microsoft.com/office/word/2010/wordml" xmlns:w15="http://schemas.microsoft.com/office/word/2012/wordml" xmlns:wpg="http://schemas.microsoft.com/office/word/2010/wordprocessingGroup" xmlns:wpi="http://schemas.microsoft.com/office/word/2010/wordprocessingInk" xmlns:wne="http://schemas.microsoft.com/office/word/2006/wordml" xmlns:wps="http://schemas.microsoft.com/office/word/2010/wordprocessingShape" xmlns:wpsCustomData="http://www.wps.cn/officeDocument/2013/wpsCustomData" mc:Ignorable="w14 w15 wp14">
+<w:ftr xmlns:wpc="http://schemas.microsoft.com/office/word/2010/wordprocessingCanvas" xmlns:mc="http://schemas.openxmlformats.org/markup-compatibility/2006" xmlns:o="urn:schemas-microsoft-com:office:office" xmlns:r="http://schemas.openxmlformats.org/officeDocument/2006/relationships" xmlns:m="http://schemas.openxmlformats.org/officeDocument/2006/math" xmlns:v="urn:schemas-microsoft-com:vml" xmlns:wp14="http://schemas.microsoft.com/office/word/2010/wordprocessingDrawing" xmlns:wp="http://schemas.openxmlformats.org/drawingml/2006/wordprocessingDrawing" xmlns:w10="urn:schemas-microsoft-com:office:word" xmlns:w="http://schemas.openxmlformats.org/wordprocessingml/2006/main" xmlns:w14="http://schemas.microsoft.com/office/word/2010/wordml" xmlns:w15="http://schemas.microsoft.com/office/word/2012/wordml" xmlns:wpg="http://schemas.microsoft.com/office/word/2010/wordprocessingGroup" xmlns:wpi="http://schemas.microsoft.com/office/word/2010/wordprocessingInk" xmlns:wne="http://schemas.microsoft.com/office/word/2006/wordml" xmlns:wps="http://schemas.microsoft.com/office/word/2010/wordprocessingShape" mc:Ignorable="w14 w15 wp14">
   <w:p>
     <w:pPr>
       <w:contextualSpacing w:val="0"/>
@@ -5346,8 +4618,33 @@
 </w:ftr>
 </file>
 
+<file path=word/footnotes.xml><?xml version="1.0" encoding="utf-8"?>
+<w:footnotes xmlns:wpc="http://schemas.microsoft.com/office/word/2010/wordprocessingCanvas" xmlns:mc="http://schemas.openxmlformats.org/markup-compatibility/2006" xmlns:o="urn:schemas-microsoft-com:office:office" xmlns:r="http://schemas.openxmlformats.org/officeDocument/2006/relationships" xmlns:m="http://schemas.openxmlformats.org/officeDocument/2006/math" xmlns:v="urn:schemas-microsoft-com:vml" xmlns:wp14="http://schemas.microsoft.com/office/word/2010/wordprocessingDrawing" xmlns:wp="http://schemas.openxmlformats.org/drawingml/2006/wordprocessingDrawing" xmlns:w10="urn:schemas-microsoft-com:office:word" xmlns:w="http://schemas.openxmlformats.org/wordprocessingml/2006/main" xmlns:w14="http://schemas.microsoft.com/office/word/2010/wordml" xmlns:w15="http://schemas.microsoft.com/office/word/2012/wordml" xmlns:wpg="http://schemas.microsoft.com/office/word/2010/wordprocessingGroup" xmlns:wpi="http://schemas.microsoft.com/office/word/2010/wordprocessingInk" xmlns:wne="http://schemas.microsoft.com/office/word/2006/wordml" xmlns:wps="http://schemas.microsoft.com/office/word/2010/wordprocessingShape" mc:Ignorable="w14 w15 wp14">
+  <w:footnote w:type="separator" w:id="-1">
+    <w:p>
+      <w:pPr>
+        <w:spacing w:after="0" w:line="240" w:lineRule="auto"/>
+      </w:pPr>
+      <w:r>
+        <w:separator/>
+      </w:r>
+    </w:p>
+  </w:footnote>
+  <w:footnote w:type="continuationSeparator" w:id="0">
+    <w:p>
+      <w:pPr>
+        <w:spacing w:after="0" w:line="240" w:lineRule="auto"/>
+      </w:pPr>
+      <w:r>
+        <w:continuationSeparator/>
+      </w:r>
+    </w:p>
+  </w:footnote>
+</w:footnotes>
+</file>
+
 <file path=word/header1.xml><?xml version="1.0" encoding="utf-8"?>
-<w:hdr xmlns:wpc="http://schemas.microsoft.com/office/word/2010/wordprocessingCanvas" xmlns:mc="http://schemas.openxmlformats.org/markup-compatibility/2006" xmlns:o="urn:schemas-microsoft-com:office:office" xmlns:r="http://schemas.openxmlformats.org/officeDocument/2006/relationships" xmlns:m="http://schemas.openxmlformats.org/officeDocument/2006/math" xmlns:v="urn:schemas-microsoft-com:vml" xmlns:wp14="http://schemas.microsoft.com/office/word/2010/wordprocessingDrawing" xmlns:wp="http://schemas.openxmlformats.org/drawingml/2006/wordprocessingDrawing" xmlns:w10="urn:schemas-microsoft-com:office:word" xmlns:w="http://schemas.openxmlformats.org/wordprocessingml/2006/main" xmlns:w14="http://schemas.microsoft.com/office/word/2010/wordml" xmlns:w15="http://schemas.microsoft.com/office/word/2012/wordml" xmlns:wpg="http://schemas.microsoft.com/office/word/2010/wordprocessingGroup" xmlns:wpi="http://schemas.microsoft.com/office/word/2010/wordprocessingInk" xmlns:wne="http://schemas.microsoft.com/office/word/2006/wordml" xmlns:wps="http://schemas.microsoft.com/office/word/2010/wordprocessingShape" xmlns:wpsCustomData="http://www.wps.cn/officeDocument/2013/wpsCustomData" mc:Ignorable="w14 w15 wp14">
+<w:hdr xmlns:wpc="http://schemas.microsoft.com/office/word/2010/wordprocessingCanvas" xmlns:mc="http://schemas.openxmlformats.org/markup-compatibility/2006" xmlns:o="urn:schemas-microsoft-com:office:office" xmlns:r="http://schemas.openxmlformats.org/officeDocument/2006/relationships" xmlns:m="http://schemas.openxmlformats.org/officeDocument/2006/math" xmlns:v="urn:schemas-microsoft-com:vml" xmlns:wp14="http://schemas.microsoft.com/office/word/2010/wordprocessingDrawing" xmlns:wp="http://schemas.openxmlformats.org/drawingml/2006/wordprocessingDrawing" xmlns:w10="urn:schemas-microsoft-com:office:word" xmlns:w="http://schemas.openxmlformats.org/wordprocessingml/2006/main" xmlns:w14="http://schemas.microsoft.com/office/word/2010/wordml" xmlns:w15="http://schemas.microsoft.com/office/word/2012/wordml" xmlns:wpg="http://schemas.microsoft.com/office/word/2010/wordprocessingGroup" xmlns:wpi="http://schemas.microsoft.com/office/word/2010/wordprocessingInk" xmlns:wne="http://schemas.microsoft.com/office/word/2006/wordml" xmlns:wps="http://schemas.microsoft.com/office/word/2010/wordprocessingShape" mc:Ignorable="w14 w15 wp14">
   <w:p>
     <w:pPr>
       <w:contextualSpacing w:val="0"/>
@@ -5355,58 +4652,28 @@
   </w:p>
   <w:tbl>
     <w:tblPr>
-      <w:tblStyle w:val="22"/>
+      <w:tblStyle w:val="Style13"/>
       <w:tblW w:w="9025" w:type="dxa"/>
       <w:tblInd w:w="100" w:type="dxa"/>
-      <w:tblBorders>
-        <w:top w:val="none" w:color="auto" w:sz="0" w:space="0"/>
-        <w:left w:val="none" w:color="auto" w:sz="0" w:space="0"/>
-        <w:bottom w:val="none" w:color="auto" w:sz="0" w:space="0"/>
-        <w:right w:val="none" w:color="auto" w:sz="0" w:space="0"/>
-        <w:insideH w:val="none" w:color="auto" w:sz="0" w:space="0"/>
-        <w:insideV w:val="none" w:color="auto" w:sz="0" w:space="0"/>
-      </w:tblBorders>
       <w:tblLayout w:type="fixed"/>
-      <w:tblCellMar>
-        <w:top w:w="100" w:type="dxa"/>
-        <w:left w:w="100" w:type="dxa"/>
-        <w:bottom w:w="100" w:type="dxa"/>
-        <w:right w:w="100" w:type="dxa"/>
-      </w:tblCellMar>
+      <w:tblLook w:val="04A0" w:firstRow="1" w:lastRow="0" w:firstColumn="1" w:lastColumn="0" w:noHBand="0" w:noVBand="1"/>
     </w:tblPr>
     <w:tblGrid>
       <w:gridCol w:w="5910"/>
       <w:gridCol w:w="3115"/>
     </w:tblGrid>
     <w:tr>
-      <w:tblPrEx>
-        <w:tblBorders>
-          <w:top w:val="none" w:color="auto" w:sz="0" w:space="0"/>
-          <w:left w:val="none" w:color="auto" w:sz="0" w:space="0"/>
-          <w:bottom w:val="none" w:color="auto" w:sz="0" w:space="0"/>
-          <w:right w:val="none" w:color="auto" w:sz="0" w:space="0"/>
-          <w:insideH w:val="none" w:color="auto" w:sz="0" w:space="0"/>
-          <w:insideV w:val="none" w:color="auto" w:sz="0" w:space="0"/>
-        </w:tblBorders>
-        <w:tblLayout w:type="fixed"/>
-        <w:tblCellMar>
-          <w:top w:w="100" w:type="dxa"/>
-          <w:left w:w="100" w:type="dxa"/>
-          <w:bottom w:w="100" w:type="dxa"/>
-          <w:right w:w="100" w:type="dxa"/>
-        </w:tblCellMar>
-      </w:tblPrEx>
       <w:trPr>
-        <w:trHeight w:val="460" w:hRule="atLeast"/>
+        <w:trHeight w:val="460"/>
       </w:trPr>
       <w:tc>
         <w:tcPr>
           <w:tcW w:w="5910" w:type="dxa"/>
           <w:tcBorders>
-            <w:top w:val="single" w:color="000000" w:sz="8" w:space="0"/>
-            <w:left w:val="single" w:color="000000" w:sz="8" w:space="0"/>
-            <w:bottom w:val="single" w:color="000000" w:sz="8" w:space="0"/>
-            <w:right w:val="single" w:color="000000" w:sz="8" w:space="0"/>
+            <w:top w:val="single" w:sz="8" w:space="0" w:color="000000"/>
+            <w:left w:val="single" w:sz="8" w:space="0" w:color="000000"/>
+            <w:bottom w:val="single" w:sz="8" w:space="0" w:color="000000"/>
+            <w:right w:val="single" w:sz="8" w:space="0" w:color="000000"/>
           </w:tcBorders>
           <w:tcMar>
             <w:top w:w="100" w:type="dxa"/>
@@ -5418,13 +4685,6 @@
         <w:p>
           <w:pPr>
             <w:widowControl w:val="0"/>
-            <w:pBdr>
-              <w:top w:val="none" w:color="auto" w:sz="0" w:space="0"/>
-              <w:left w:val="none" w:color="auto" w:sz="0" w:space="0"/>
-              <w:bottom w:val="none" w:color="auto" w:sz="0" w:space="0"/>
-              <w:right w:val="none" w:color="auto" w:sz="0" w:space="0"/>
-              <w:between w:val="none" w:color="auto" w:sz="0" w:space="0"/>
-            </w:pBdr>
             <w:contextualSpacing w:val="0"/>
           </w:pPr>
           <w:r>
@@ -5436,10 +4696,10 @@
         <w:tcPr>
           <w:tcW w:w="3115" w:type="dxa"/>
           <w:tcBorders>
-            <w:top w:val="single" w:color="000000" w:sz="8" w:space="0"/>
+            <w:top w:val="single" w:sz="8" w:space="0" w:color="000000"/>
             <w:left w:val="nil"/>
-            <w:bottom w:val="single" w:color="000000" w:sz="8" w:space="0"/>
-            <w:right w:val="single" w:color="000000" w:sz="8" w:space="0"/>
+            <w:bottom w:val="single" w:sz="8" w:space="0" w:color="000000"/>
+            <w:right w:val="single" w:sz="8" w:space="0" w:color="000000"/>
           </w:tcBorders>
           <w:tcMar>
             <w:top w:w="100" w:type="dxa"/>
@@ -5451,13 +4711,6 @@
         <w:p>
           <w:pPr>
             <w:widowControl w:val="0"/>
-            <w:pBdr>
-              <w:top w:val="none" w:color="auto" w:sz="0" w:space="0"/>
-              <w:left w:val="none" w:color="auto" w:sz="0" w:space="0"/>
-              <w:bottom w:val="none" w:color="auto" w:sz="0" w:space="0"/>
-              <w:right w:val="none" w:color="auto" w:sz="0" w:space="0"/>
-              <w:between w:val="none" w:color="auto" w:sz="0" w:space="0"/>
-            </w:pBdr>
             <w:contextualSpacing w:val="0"/>
           </w:pPr>
           <w:r>
@@ -5465,8 +4718,6 @@
           </w:r>
           <w:r>
             <w:tab/>
-          </w:r>
-          <w:r>
             <w:t>1.1</w:t>
           </w:r>
         </w:p>
@@ -5482,12 +4733,12 @@
 </file>
 
 <file path=word/numbering.xml><?xml version="1.0" encoding="utf-8"?>
-<w:numbering xmlns:wpc="http://schemas.microsoft.com/office/word/2010/wordprocessingCanvas" xmlns:mc="http://schemas.openxmlformats.org/markup-compatibility/2006" xmlns:o="urn:schemas-microsoft-com:office:office" xmlns:r="http://schemas.openxmlformats.org/officeDocument/2006/relationships" xmlns:m="http://schemas.openxmlformats.org/officeDocument/2006/math" xmlns:v="urn:schemas-microsoft-com:vml" xmlns:wp14="http://schemas.microsoft.com/office/word/2010/wordprocessingDrawing" xmlns:wp="http://schemas.openxmlformats.org/drawingml/2006/wordprocessingDrawing" xmlns:w10="urn:schemas-microsoft-com:office:word" xmlns:w="http://schemas.openxmlformats.org/wordprocessingml/2006/main" xmlns:w14="http://schemas.microsoft.com/office/word/2010/wordml" xmlns:wpg="http://schemas.microsoft.com/office/word/2010/wordprocessingGroup" xmlns:wpi="http://schemas.microsoft.com/office/word/2010/wordprocessingInk" xmlns:wne="http://schemas.microsoft.com/office/word/2006/wordml" xmlns:wps="http://schemas.microsoft.com/office/word/2010/wordprocessingShape" mc:Ignorable="w14 wp14">
+<w:numbering xmlns:wpc="http://schemas.microsoft.com/office/word/2010/wordprocessingCanvas" xmlns:mc="http://schemas.openxmlformats.org/markup-compatibility/2006" xmlns:o="urn:schemas-microsoft-com:office:office" xmlns:r="http://schemas.openxmlformats.org/officeDocument/2006/relationships" xmlns:m="http://schemas.openxmlformats.org/officeDocument/2006/math" xmlns:v="urn:schemas-microsoft-com:vml" xmlns:wp14="http://schemas.microsoft.com/office/word/2010/wordprocessingDrawing" xmlns:wp="http://schemas.openxmlformats.org/drawingml/2006/wordprocessingDrawing" xmlns:w10="urn:schemas-microsoft-com:office:word" xmlns:w="http://schemas.openxmlformats.org/wordprocessingml/2006/main" xmlns:w14="http://schemas.microsoft.com/office/word/2010/wordml" xmlns:w15="http://schemas.microsoft.com/office/word/2012/wordml" xmlns:wpg="http://schemas.microsoft.com/office/word/2010/wordprocessingGroup" xmlns:wpi="http://schemas.microsoft.com/office/word/2010/wordprocessingInk" xmlns:wne="http://schemas.microsoft.com/office/word/2006/wordml" xmlns:wps="http://schemas.microsoft.com/office/word/2010/wordprocessingShape" mc:Ignorable="w14 w15 wp14">
   <w:abstractNum w:abstractNumId="0">
     <w:nsid w:val="93F34A6E"/>
     <w:multiLevelType w:val="singleLevel"/>
     <w:tmpl w:val="93F34A6E"/>
-    <w:lvl w:ilvl="0" w:tentative="0">
+    <w:lvl w:ilvl="0">
       <w:start w:val="1"/>
       <w:numFmt w:val="decimal"/>
       <w:lvlText w:val="%1."/>
@@ -5496,7 +4747,7 @@
         <w:tabs>
           <w:tab w:val="left" w:pos="425"/>
         </w:tabs>
-        <w:ind w:left="425" w:leftChars="0" w:hanging="425" w:firstLineChars="0"/>
+        <w:ind w:left="425" w:hanging="425"/>
       </w:pPr>
       <w:rPr>
         <w:rFonts w:hint="default"/>
@@ -5507,7 +4758,7 @@
     <w:nsid w:val="CAFE4A1D"/>
     <w:multiLevelType w:val="multilevel"/>
     <w:tmpl w:val="CAFE4A1D"/>
-    <w:lvl w:ilvl="0" w:tentative="0">
+    <w:lvl w:ilvl="0">
       <w:start w:val="1"/>
       <w:numFmt w:val="decimal"/>
       <w:lvlText w:val="%1."/>
@@ -5516,13 +4767,13 @@
         <w:tabs>
           <w:tab w:val="left" w:pos="425"/>
         </w:tabs>
-        <w:ind w:left="425" w:leftChars="0" w:hanging="425" w:firstLineChars="0"/>
+        <w:ind w:left="425" w:hanging="425"/>
       </w:pPr>
       <w:rPr>
         <w:rFonts w:hint="default"/>
       </w:rPr>
     </w:lvl>
-    <w:lvl w:ilvl="1" w:tentative="0">
+    <w:lvl w:ilvl="1">
       <w:start w:val="1"/>
       <w:numFmt w:val="lowerLetter"/>
       <w:lvlText w:val="%2)"/>
@@ -5531,13 +4782,13 @@
         <w:tabs>
           <w:tab w:val="left" w:pos="840"/>
         </w:tabs>
-        <w:ind w:left="840" w:leftChars="0" w:hanging="420" w:firstLineChars="0"/>
+        <w:ind w:left="840" w:hanging="420"/>
       </w:pPr>
       <w:rPr>
         <w:rFonts w:hint="default"/>
       </w:rPr>
     </w:lvl>
-    <w:lvl w:ilvl="2" w:tentative="0">
+    <w:lvl w:ilvl="2">
       <w:start w:val="1"/>
       <w:numFmt w:val="lowerRoman"/>
       <w:lvlText w:val="%3."/>
@@ -5546,13 +4797,13 @@
         <w:tabs>
           <w:tab w:val="left" w:pos="1260"/>
         </w:tabs>
-        <w:ind w:left="1260" w:leftChars="0" w:hanging="420" w:firstLineChars="0"/>
+        <w:ind w:left="1260" w:hanging="420"/>
       </w:pPr>
       <w:rPr>
         <w:rFonts w:hint="default"/>
       </w:rPr>
     </w:lvl>
-    <w:lvl w:ilvl="3" w:tentative="0">
+    <w:lvl w:ilvl="3">
       <w:start w:val="1"/>
       <w:numFmt w:val="decimal"/>
       <w:lvlText w:val="%4."/>
@@ -5561,13 +4812,13 @@
         <w:tabs>
           <w:tab w:val="left" w:pos="1680"/>
         </w:tabs>
-        <w:ind w:left="1680" w:leftChars="0" w:hanging="420" w:firstLineChars="0"/>
+        <w:ind w:left="1680" w:hanging="420"/>
       </w:pPr>
       <w:rPr>
         <w:rFonts w:hint="default"/>
       </w:rPr>
     </w:lvl>
-    <w:lvl w:ilvl="4" w:tentative="0">
+    <w:lvl w:ilvl="4">
       <w:start w:val="1"/>
       <w:numFmt w:val="lowerLetter"/>
       <w:lvlText w:val="%5)"/>
@@ -5576,13 +4827,13 @@
         <w:tabs>
           <w:tab w:val="left" w:pos="2100"/>
         </w:tabs>
-        <w:ind w:left="2100" w:leftChars="0" w:hanging="420" w:firstLineChars="0"/>
+        <w:ind w:left="2100" w:hanging="420"/>
       </w:pPr>
       <w:rPr>
         <w:rFonts w:hint="default"/>
       </w:rPr>
     </w:lvl>
-    <w:lvl w:ilvl="5" w:tentative="0">
+    <w:lvl w:ilvl="5">
       <w:start w:val="1"/>
       <w:numFmt w:val="lowerRoman"/>
       <w:lvlText w:val="%6."/>
@@ -5591,13 +4842,13 @@
         <w:tabs>
           <w:tab w:val="left" w:pos="2520"/>
         </w:tabs>
-        <w:ind w:left="2520" w:leftChars="0" w:hanging="420" w:firstLineChars="0"/>
+        <w:ind w:left="2520" w:hanging="420"/>
       </w:pPr>
       <w:rPr>
         <w:rFonts w:hint="default"/>
       </w:rPr>
     </w:lvl>
-    <w:lvl w:ilvl="6" w:tentative="0">
+    <w:lvl w:ilvl="6">
       <w:start w:val="1"/>
       <w:numFmt w:val="decimal"/>
       <w:lvlText w:val="%7."/>
@@ -5606,13 +4857,13 @@
         <w:tabs>
           <w:tab w:val="left" w:pos="2940"/>
         </w:tabs>
-        <w:ind w:left="2940" w:leftChars="0" w:hanging="420" w:firstLineChars="0"/>
+        <w:ind w:left="2940" w:hanging="420"/>
       </w:pPr>
       <w:rPr>
         <w:rFonts w:hint="default"/>
       </w:rPr>
     </w:lvl>
-    <w:lvl w:ilvl="7" w:tentative="0">
+    <w:lvl w:ilvl="7">
       <w:start w:val="1"/>
       <w:numFmt w:val="lowerLetter"/>
       <w:lvlText w:val="%8)"/>
@@ -5621,13 +4872,13 @@
         <w:tabs>
           <w:tab w:val="left" w:pos="3360"/>
         </w:tabs>
-        <w:ind w:left="3360" w:leftChars="0" w:hanging="420" w:firstLineChars="0"/>
+        <w:ind w:left="3360" w:hanging="420"/>
       </w:pPr>
       <w:rPr>
         <w:rFonts w:hint="default"/>
       </w:rPr>
     </w:lvl>
-    <w:lvl w:ilvl="8" w:tentative="0">
+    <w:lvl w:ilvl="8">
       <w:start w:val="1"/>
       <w:numFmt w:val="lowerRoman"/>
       <w:lvlText w:val="%9."/>
@@ -5636,7 +4887,7 @@
         <w:tabs>
           <w:tab w:val="left" w:pos="3780"/>
         </w:tabs>
-        <w:ind w:left="3780" w:leftChars="0" w:hanging="420" w:firstLineChars="0"/>
+        <w:ind w:left="3780" w:hanging="420"/>
       </w:pPr>
       <w:rPr>
         <w:rFonts w:hint="default"/>
@@ -5647,7 +4898,7 @@
     <w:nsid w:val="EAFDBCD9"/>
     <w:multiLevelType w:val="multilevel"/>
     <w:tmpl w:val="EAFDBCD9"/>
-    <w:lvl w:ilvl="0" w:tentative="0">
+    <w:lvl w:ilvl="0">
       <w:start w:val="1"/>
       <w:numFmt w:val="decimal"/>
       <w:lvlText w:val="%1."/>
@@ -5656,13 +4907,13 @@
         <w:tabs>
           <w:tab w:val="left" w:pos="425"/>
         </w:tabs>
-        <w:ind w:left="425" w:leftChars="0" w:hanging="425" w:firstLineChars="0"/>
+        <w:ind w:left="425" w:hanging="425"/>
       </w:pPr>
       <w:rPr>
         <w:rFonts w:hint="default"/>
       </w:rPr>
     </w:lvl>
-    <w:lvl w:ilvl="1" w:tentative="0">
+    <w:lvl w:ilvl="1">
       <w:start w:val="1"/>
       <w:numFmt w:val="lowerLetter"/>
       <w:lvlText w:val="%2)"/>
@@ -5671,13 +4922,13 @@
         <w:tabs>
           <w:tab w:val="left" w:pos="840"/>
         </w:tabs>
-        <w:ind w:left="840" w:leftChars="0" w:hanging="420" w:firstLineChars="0"/>
+        <w:ind w:left="840" w:hanging="420"/>
       </w:pPr>
       <w:rPr>
         <w:rFonts w:hint="default"/>
       </w:rPr>
     </w:lvl>
-    <w:lvl w:ilvl="2" w:tentative="0">
+    <w:lvl w:ilvl="2">
       <w:start w:val="1"/>
       <w:numFmt w:val="lowerRoman"/>
       <w:lvlText w:val="%3."/>
@@ -5686,13 +4937,13 @@
         <w:tabs>
           <w:tab w:val="left" w:pos="1260"/>
         </w:tabs>
-        <w:ind w:left="1260" w:leftChars="0" w:hanging="420" w:firstLineChars="0"/>
+        <w:ind w:left="1260" w:hanging="420"/>
       </w:pPr>
       <w:rPr>
         <w:rFonts w:hint="default"/>
       </w:rPr>
     </w:lvl>
-    <w:lvl w:ilvl="3" w:tentative="0">
+    <w:lvl w:ilvl="3">
       <w:start w:val="1"/>
       <w:numFmt w:val="decimal"/>
       <w:lvlText w:val="%4."/>
@@ -5701,13 +4952,13 @@
         <w:tabs>
           <w:tab w:val="left" w:pos="1680"/>
         </w:tabs>
-        <w:ind w:left="1680" w:leftChars="0" w:hanging="420" w:firstLineChars="0"/>
+        <w:ind w:left="1680" w:hanging="420"/>
       </w:pPr>
       <w:rPr>
         <w:rFonts w:hint="default"/>
       </w:rPr>
     </w:lvl>
-    <w:lvl w:ilvl="4" w:tentative="0">
+    <w:lvl w:ilvl="4">
       <w:start w:val="1"/>
       <w:numFmt w:val="lowerLetter"/>
       <w:lvlText w:val="%5)"/>
@@ -5716,13 +4967,13 @@
         <w:tabs>
           <w:tab w:val="left" w:pos="2100"/>
         </w:tabs>
-        <w:ind w:left="2100" w:leftChars="0" w:hanging="420" w:firstLineChars="0"/>
+        <w:ind w:left="2100" w:hanging="420"/>
       </w:pPr>
       <w:rPr>
         <w:rFonts w:hint="default"/>
       </w:rPr>
     </w:lvl>
-    <w:lvl w:ilvl="5" w:tentative="0">
+    <w:lvl w:ilvl="5">
       <w:start w:val="1"/>
       <w:numFmt w:val="lowerRoman"/>
       <w:lvlText w:val="%6."/>
@@ -5731,13 +4982,13 @@
         <w:tabs>
           <w:tab w:val="left" w:pos="2520"/>
         </w:tabs>
-        <w:ind w:left="2520" w:leftChars="0" w:hanging="420" w:firstLineChars="0"/>
+        <w:ind w:left="2520" w:hanging="420"/>
       </w:pPr>
       <w:rPr>
         <w:rFonts w:hint="default"/>
       </w:rPr>
     </w:lvl>
-    <w:lvl w:ilvl="6" w:tentative="0">
+    <w:lvl w:ilvl="6">
       <w:start w:val="1"/>
       <w:numFmt w:val="decimal"/>
       <w:lvlText w:val="%7."/>
@@ -5746,13 +4997,13 @@
         <w:tabs>
           <w:tab w:val="left" w:pos="2940"/>
         </w:tabs>
-        <w:ind w:left="2940" w:leftChars="0" w:hanging="420" w:firstLineChars="0"/>
+        <w:ind w:left="2940" w:hanging="420"/>
       </w:pPr>
       <w:rPr>
         <w:rFonts w:hint="default"/>
       </w:rPr>
     </w:lvl>
-    <w:lvl w:ilvl="7" w:tentative="0">
+    <w:lvl w:ilvl="7">
       <w:start w:val="1"/>
       <w:numFmt w:val="lowerLetter"/>
       <w:lvlText w:val="%8)"/>
@@ -5761,13 +5012,13 @@
         <w:tabs>
           <w:tab w:val="left" w:pos="3360"/>
         </w:tabs>
-        <w:ind w:left="3360" w:leftChars="0" w:hanging="420" w:firstLineChars="0"/>
+        <w:ind w:left="3360" w:hanging="420"/>
       </w:pPr>
       <w:rPr>
         <w:rFonts w:hint="default"/>
       </w:rPr>
     </w:lvl>
-    <w:lvl w:ilvl="8" w:tentative="0">
+    <w:lvl w:ilvl="8">
       <w:start w:val="1"/>
       <w:numFmt w:val="lowerRoman"/>
       <w:lvlText w:val="%9."/>
@@ -5776,7 +5027,7 @@
         <w:tabs>
           <w:tab w:val="left" w:pos="3780"/>
         </w:tabs>
-        <w:ind w:left="3780" w:leftChars="0" w:hanging="420" w:firstLineChars="0"/>
+        <w:ind w:left="3780" w:hanging="420"/>
       </w:pPr>
       <w:rPr>
         <w:rFonts w:hint="default"/>
@@ -5787,7 +5038,7 @@
     <w:nsid w:val="F73E582A"/>
     <w:multiLevelType w:val="multilevel"/>
     <w:tmpl w:val="F73E582A"/>
-    <w:lvl w:ilvl="0" w:tentative="0">
+    <w:lvl w:ilvl="0">
       <w:start w:val="1"/>
       <w:numFmt w:val="decimal"/>
       <w:lvlText w:val="%1."/>
@@ -5796,13 +5047,13 @@
         <w:tabs>
           <w:tab w:val="left" w:pos="425"/>
         </w:tabs>
-        <w:ind w:left="425" w:leftChars="0" w:hanging="425" w:firstLineChars="0"/>
+        <w:ind w:left="425" w:hanging="425"/>
       </w:pPr>
       <w:rPr>
         <w:rFonts w:hint="default"/>
       </w:rPr>
     </w:lvl>
-    <w:lvl w:ilvl="1" w:tentative="0">
+    <w:lvl w:ilvl="1">
       <w:start w:val="1"/>
       <w:numFmt w:val="lowerLetter"/>
       <w:lvlText w:val="%2)"/>
@@ -5811,13 +5062,13 @@
         <w:tabs>
           <w:tab w:val="left" w:pos="840"/>
         </w:tabs>
-        <w:ind w:left="840" w:leftChars="0" w:hanging="420" w:firstLineChars="0"/>
+        <w:ind w:left="840" w:hanging="420"/>
       </w:pPr>
       <w:rPr>
         <w:rFonts w:hint="default"/>
       </w:rPr>
     </w:lvl>
-    <w:lvl w:ilvl="2" w:tentative="0">
+    <w:lvl w:ilvl="2">
       <w:start w:val="1"/>
       <w:numFmt w:val="lowerRoman"/>
       <w:lvlText w:val="%3."/>
@@ -5826,13 +5077,13 @@
         <w:tabs>
           <w:tab w:val="left" w:pos="1260"/>
         </w:tabs>
-        <w:ind w:left="1260" w:leftChars="0" w:hanging="420" w:firstLineChars="0"/>
+        <w:ind w:left="1260" w:hanging="420"/>
       </w:pPr>
       <w:rPr>
         <w:rFonts w:hint="default"/>
       </w:rPr>
     </w:lvl>
-    <w:lvl w:ilvl="3" w:tentative="0">
+    <w:lvl w:ilvl="3">
       <w:start w:val="1"/>
       <w:numFmt w:val="decimal"/>
       <w:lvlText w:val="%4."/>
@@ -5841,13 +5092,13 @@
         <w:tabs>
           <w:tab w:val="left" w:pos="1680"/>
         </w:tabs>
-        <w:ind w:left="1680" w:leftChars="0" w:hanging="420" w:firstLineChars="0"/>
+        <w:ind w:left="1680" w:hanging="420"/>
       </w:pPr>
       <w:rPr>
         <w:rFonts w:hint="default"/>
       </w:rPr>
     </w:lvl>
-    <w:lvl w:ilvl="4" w:tentative="0">
+    <w:lvl w:ilvl="4">
       <w:start w:val="1"/>
       <w:numFmt w:val="lowerLetter"/>
       <w:lvlText w:val="%5)"/>
@@ -5856,13 +5107,13 @@
         <w:tabs>
           <w:tab w:val="left" w:pos="2100"/>
         </w:tabs>
-        <w:ind w:left="2100" w:leftChars="0" w:hanging="420" w:firstLineChars="0"/>
+        <w:ind w:left="2100" w:hanging="420"/>
       </w:pPr>
       <w:rPr>
         <w:rFonts w:hint="default"/>
       </w:rPr>
     </w:lvl>
-    <w:lvl w:ilvl="5" w:tentative="0">
+    <w:lvl w:ilvl="5">
       <w:start w:val="1"/>
       <w:numFmt w:val="lowerRoman"/>
       <w:lvlText w:val="%6."/>
@@ -5871,13 +5122,13 @@
         <w:tabs>
           <w:tab w:val="left" w:pos="2520"/>
         </w:tabs>
-        <w:ind w:left="2520" w:leftChars="0" w:hanging="420" w:firstLineChars="0"/>
+        <w:ind w:left="2520" w:hanging="420"/>
       </w:pPr>
       <w:rPr>
         <w:rFonts w:hint="default"/>
       </w:rPr>
     </w:lvl>
-    <w:lvl w:ilvl="6" w:tentative="0">
+    <w:lvl w:ilvl="6">
       <w:start w:val="1"/>
       <w:numFmt w:val="decimal"/>
       <w:lvlText w:val="%7."/>
@@ -5886,13 +5137,13 @@
         <w:tabs>
           <w:tab w:val="left" w:pos="2940"/>
         </w:tabs>
-        <w:ind w:left="2940" w:leftChars="0" w:hanging="420" w:firstLineChars="0"/>
+        <w:ind w:left="2940" w:hanging="420"/>
       </w:pPr>
       <w:rPr>
         <w:rFonts w:hint="default"/>
       </w:rPr>
     </w:lvl>
-    <w:lvl w:ilvl="7" w:tentative="0">
+    <w:lvl w:ilvl="7">
       <w:start w:val="1"/>
       <w:numFmt w:val="lowerLetter"/>
       <w:lvlText w:val="%8)"/>
@@ -5901,13 +5152,13 @@
         <w:tabs>
           <w:tab w:val="left" w:pos="3360"/>
         </w:tabs>
-        <w:ind w:left="3360" w:leftChars="0" w:hanging="420" w:firstLineChars="0"/>
+        <w:ind w:left="3360" w:hanging="420"/>
       </w:pPr>
       <w:rPr>
         <w:rFonts w:hint="default"/>
       </w:rPr>
     </w:lvl>
-    <w:lvl w:ilvl="8" w:tentative="0">
+    <w:lvl w:ilvl="8">
       <w:start w:val="1"/>
       <w:numFmt w:val="lowerRoman"/>
       <w:lvlText w:val="%9."/>
@@ -5916,7 +5167,7 @@
         <w:tabs>
           <w:tab w:val="left" w:pos="3780"/>
         </w:tabs>
-        <w:ind w:left="3780" w:leftChars="0" w:hanging="420" w:firstLineChars="0"/>
+        <w:ind w:left="3780" w:hanging="420"/>
       </w:pPr>
       <w:rPr>
         <w:rFonts w:hint="default"/>
@@ -5927,7 +5178,7 @@
     <w:nsid w:val="FAF3AE79"/>
     <w:multiLevelType w:val="multilevel"/>
     <w:tmpl w:val="FAF3AE79"/>
-    <w:lvl w:ilvl="0" w:tentative="0">
+    <w:lvl w:ilvl="0">
       <w:start w:val="1"/>
       <w:numFmt w:val="decimal"/>
       <w:lvlText w:val="%1."/>
@@ -5936,13 +5187,13 @@
         <w:tabs>
           <w:tab w:val="left" w:pos="425"/>
         </w:tabs>
-        <w:ind w:left="425" w:leftChars="0" w:hanging="425" w:firstLineChars="0"/>
+        <w:ind w:left="425" w:hanging="425"/>
       </w:pPr>
       <w:rPr>
         <w:rFonts w:hint="default"/>
       </w:rPr>
     </w:lvl>
-    <w:lvl w:ilvl="1" w:tentative="0">
+    <w:lvl w:ilvl="1">
       <w:start w:val="1"/>
       <w:numFmt w:val="lowerLetter"/>
       <w:lvlText w:val="%2)"/>
@@ -5951,13 +5202,13 @@
         <w:tabs>
           <w:tab w:val="left" w:pos="840"/>
         </w:tabs>
-        <w:ind w:left="840" w:leftChars="0" w:hanging="420" w:firstLineChars="0"/>
+        <w:ind w:left="840" w:hanging="420"/>
       </w:pPr>
       <w:rPr>
         <w:rFonts w:hint="default"/>
       </w:rPr>
     </w:lvl>
-    <w:lvl w:ilvl="2" w:tentative="0">
+    <w:lvl w:ilvl="2">
       <w:start w:val="1"/>
       <w:numFmt w:val="lowerRoman"/>
       <w:lvlText w:val="%3."/>
@@ -5966,13 +5217,13 @@
         <w:tabs>
           <w:tab w:val="left" w:pos="1260"/>
         </w:tabs>
-        <w:ind w:left="1260" w:leftChars="0" w:hanging="420" w:firstLineChars="0"/>
+        <w:ind w:left="1260" w:hanging="420"/>
       </w:pPr>
       <w:rPr>
         <w:rFonts w:hint="default"/>
       </w:rPr>
     </w:lvl>
-    <w:lvl w:ilvl="3" w:tentative="0">
+    <w:lvl w:ilvl="3">
       <w:start w:val="1"/>
       <w:numFmt w:val="decimal"/>
       <w:lvlText w:val="%4."/>
@@ -5981,13 +5232,13 @@
         <w:tabs>
           <w:tab w:val="left" w:pos="1680"/>
         </w:tabs>
-        <w:ind w:left="1680" w:leftChars="0" w:hanging="420" w:firstLineChars="0"/>
+        <w:ind w:left="1680" w:hanging="420"/>
       </w:pPr>
       <w:rPr>
         <w:rFonts w:hint="default"/>
       </w:rPr>
     </w:lvl>
-    <w:lvl w:ilvl="4" w:tentative="0">
+    <w:lvl w:ilvl="4">
       <w:start w:val="1"/>
       <w:numFmt w:val="lowerLetter"/>
       <w:lvlText w:val="%5)"/>
@@ -5996,13 +5247,13 @@
         <w:tabs>
           <w:tab w:val="left" w:pos="2100"/>
         </w:tabs>
-        <w:ind w:left="2100" w:leftChars="0" w:hanging="420" w:firstLineChars="0"/>
+        <w:ind w:left="2100" w:hanging="420"/>
       </w:pPr>
       <w:rPr>
         <w:rFonts w:hint="default"/>
       </w:rPr>
     </w:lvl>
-    <w:lvl w:ilvl="5" w:tentative="0">
+    <w:lvl w:ilvl="5">
       <w:start w:val="1"/>
       <w:numFmt w:val="lowerRoman"/>
       <w:lvlText w:val="%6."/>
@@ -6011,13 +5262,13 @@
         <w:tabs>
           <w:tab w:val="left" w:pos="2520"/>
         </w:tabs>
-        <w:ind w:left="2520" w:leftChars="0" w:hanging="420" w:firstLineChars="0"/>
+        <w:ind w:left="2520" w:hanging="420"/>
       </w:pPr>
       <w:rPr>
         <w:rFonts w:hint="default"/>
       </w:rPr>
     </w:lvl>
-    <w:lvl w:ilvl="6" w:tentative="0">
+    <w:lvl w:ilvl="6">
       <w:start w:val="1"/>
       <w:numFmt w:val="decimal"/>
       <w:lvlText w:val="%7."/>
@@ -6026,13 +5277,13 @@
         <w:tabs>
           <w:tab w:val="left" w:pos="2940"/>
         </w:tabs>
-        <w:ind w:left="2940" w:leftChars="0" w:hanging="420" w:firstLineChars="0"/>
+        <w:ind w:left="2940" w:hanging="420"/>
       </w:pPr>
       <w:rPr>
         <w:rFonts w:hint="default"/>
       </w:rPr>
     </w:lvl>
-    <w:lvl w:ilvl="7" w:tentative="0">
+    <w:lvl w:ilvl="7">
       <w:start w:val="1"/>
       <w:numFmt w:val="lowerLetter"/>
       <w:lvlText w:val="%8)"/>
@@ -6041,13 +5292,13 @@
         <w:tabs>
           <w:tab w:val="left" w:pos="3360"/>
         </w:tabs>
-        <w:ind w:left="3360" w:leftChars="0" w:hanging="420" w:firstLineChars="0"/>
+        <w:ind w:left="3360" w:hanging="420"/>
       </w:pPr>
       <w:rPr>
         <w:rFonts w:hint="default"/>
       </w:rPr>
     </w:lvl>
-    <w:lvl w:ilvl="8" w:tentative="0">
+    <w:lvl w:ilvl="8">
       <w:start w:val="1"/>
       <w:numFmt w:val="lowerRoman"/>
       <w:lvlText w:val="%9."/>
@@ -6056,7 +5307,7 @@
         <w:tabs>
           <w:tab w:val="left" w:pos="3780"/>
         </w:tabs>
-        <w:ind w:left="3780" w:leftChars="0" w:hanging="420" w:firstLineChars="0"/>
+        <w:ind w:left="3780" w:hanging="420"/>
       </w:pPr>
       <w:rPr>
         <w:rFonts w:hint="default"/>
@@ -6067,7 +5318,7 @@
     <w:nsid w:val="FF77F3CF"/>
     <w:multiLevelType w:val="multilevel"/>
     <w:tmpl w:val="FF77F3CF"/>
-    <w:lvl w:ilvl="0" w:tentative="0">
+    <w:lvl w:ilvl="0">
       <w:start w:val="1"/>
       <w:numFmt w:val="decimal"/>
       <w:lvlText w:val="%1."/>
@@ -6076,13 +5327,13 @@
         <w:tabs>
           <w:tab w:val="left" w:pos="425"/>
         </w:tabs>
-        <w:ind w:left="425" w:leftChars="0" w:hanging="425" w:firstLineChars="0"/>
+        <w:ind w:left="425" w:hanging="425"/>
       </w:pPr>
       <w:rPr>
         <w:rFonts w:hint="default"/>
       </w:rPr>
     </w:lvl>
-    <w:lvl w:ilvl="1" w:tentative="0">
+    <w:lvl w:ilvl="1">
       <w:start w:val="1"/>
       <w:numFmt w:val="lowerLetter"/>
       <w:lvlText w:val="%2)"/>
@@ -6091,13 +5342,13 @@
         <w:tabs>
           <w:tab w:val="left" w:pos="840"/>
         </w:tabs>
-        <w:ind w:left="840" w:leftChars="0" w:hanging="420" w:firstLineChars="0"/>
+        <w:ind w:left="840" w:hanging="420"/>
       </w:pPr>
       <w:rPr>
         <w:rFonts w:hint="default"/>
       </w:rPr>
     </w:lvl>
-    <w:lvl w:ilvl="2" w:tentative="0">
+    <w:lvl w:ilvl="2">
       <w:start w:val="1"/>
       <w:numFmt w:val="lowerRoman"/>
       <w:lvlText w:val="%3."/>
@@ -6106,13 +5357,13 @@
         <w:tabs>
           <w:tab w:val="left" w:pos="1260"/>
         </w:tabs>
-        <w:ind w:left="1260" w:leftChars="0" w:hanging="420" w:firstLineChars="0"/>
+        <w:ind w:left="1260" w:hanging="420"/>
       </w:pPr>
       <w:rPr>
         <w:rFonts w:hint="default"/>
       </w:rPr>
     </w:lvl>
-    <w:lvl w:ilvl="3" w:tentative="0">
+    <w:lvl w:ilvl="3">
       <w:start w:val="1"/>
       <w:numFmt w:val="decimal"/>
       <w:lvlText w:val="%4."/>
@@ -6121,13 +5372,13 @@
         <w:tabs>
           <w:tab w:val="left" w:pos="1680"/>
         </w:tabs>
-        <w:ind w:left="1680" w:leftChars="0" w:hanging="420" w:firstLineChars="0"/>
+        <w:ind w:left="1680" w:hanging="420"/>
       </w:pPr>
       <w:rPr>
         <w:rFonts w:hint="default"/>
       </w:rPr>
     </w:lvl>
-    <w:lvl w:ilvl="4" w:tentative="0">
+    <w:lvl w:ilvl="4">
       <w:start w:val="1"/>
       <w:numFmt w:val="lowerLetter"/>
       <w:lvlText w:val="%5)"/>
@@ -6136,13 +5387,13 @@
         <w:tabs>
           <w:tab w:val="left" w:pos="2100"/>
         </w:tabs>
-        <w:ind w:left="2100" w:leftChars="0" w:hanging="420" w:firstLineChars="0"/>
+        <w:ind w:left="2100" w:hanging="420"/>
       </w:pPr>
       <w:rPr>
         <w:rFonts w:hint="default"/>
       </w:rPr>
     </w:lvl>
-    <w:lvl w:ilvl="5" w:tentative="0">
+    <w:lvl w:ilvl="5">
       <w:start w:val="1"/>
       <w:numFmt w:val="lowerRoman"/>
       <w:lvlText w:val="%6."/>
@@ -6151,13 +5402,13 @@
         <w:tabs>
           <w:tab w:val="left" w:pos="2520"/>
         </w:tabs>
-        <w:ind w:left="2520" w:leftChars="0" w:hanging="420" w:firstLineChars="0"/>
+        <w:ind w:left="2520" w:hanging="420"/>
       </w:pPr>
       <w:rPr>
         <w:rFonts w:hint="default"/>
       </w:rPr>
     </w:lvl>
-    <w:lvl w:ilvl="6" w:tentative="0">
+    <w:lvl w:ilvl="6">
       <w:start w:val="1"/>
       <w:numFmt w:val="decimal"/>
       <w:lvlText w:val="%7."/>
@@ -6166,13 +5417,13 @@
         <w:tabs>
           <w:tab w:val="left" w:pos="2940"/>
         </w:tabs>
-        <w:ind w:left="2940" w:leftChars="0" w:hanging="420" w:firstLineChars="0"/>
+        <w:ind w:left="2940" w:hanging="420"/>
       </w:pPr>
       <w:rPr>
         <w:rFonts w:hint="default"/>
       </w:rPr>
     </w:lvl>
-    <w:lvl w:ilvl="7" w:tentative="0">
+    <w:lvl w:ilvl="7">
       <w:start w:val="1"/>
       <w:numFmt w:val="lowerLetter"/>
       <w:lvlText w:val="%8)"/>
@@ -6181,13 +5432,13 @@
         <w:tabs>
           <w:tab w:val="left" w:pos="3360"/>
         </w:tabs>
-        <w:ind w:left="3360" w:leftChars="0" w:hanging="420" w:firstLineChars="0"/>
+        <w:ind w:left="3360" w:hanging="420"/>
       </w:pPr>
       <w:rPr>
         <w:rFonts w:hint="default"/>
       </w:rPr>
     </w:lvl>
-    <w:lvl w:ilvl="8" w:tentative="0">
+    <w:lvl w:ilvl="8">
       <w:start w:val="1"/>
       <w:numFmt w:val="lowerRoman"/>
       <w:lvlText w:val="%9."/>
@@ -6196,7 +5447,7 @@
         <w:tabs>
           <w:tab w:val="left" w:pos="3780"/>
         </w:tabs>
-        <w:ind w:left="3780" w:leftChars="0" w:hanging="420" w:firstLineChars="0"/>
+        <w:ind w:left="3780" w:hanging="420"/>
       </w:pPr>
       <w:rPr>
         <w:rFonts w:hint="default"/>
@@ -6207,7 +5458,7 @@
     <w:nsid w:val="0F8E7FB5"/>
     <w:multiLevelType w:val="multilevel"/>
     <w:tmpl w:val="0F8E7FB5"/>
-    <w:lvl w:ilvl="0" w:tentative="0">
+    <w:lvl w:ilvl="0">
       <w:start w:val="1"/>
       <w:numFmt w:val="decimal"/>
       <w:lvlText w:val="%1."/>
@@ -6219,7 +5470,7 @@
         <w:u w:val="none"/>
       </w:rPr>
     </w:lvl>
-    <w:lvl w:ilvl="1" w:tentative="0">
+    <w:lvl w:ilvl="1">
       <w:start w:val="1"/>
       <w:numFmt w:val="decimal"/>
       <w:lvlText w:val="%1.%2."/>
@@ -6231,7 +5482,7 @@
         <w:u w:val="none"/>
       </w:rPr>
     </w:lvl>
-    <w:lvl w:ilvl="2" w:tentative="0">
+    <w:lvl w:ilvl="2">
       <w:start w:val="1"/>
       <w:numFmt w:val="decimal"/>
       <w:lvlText w:val="%1.%2.%3."/>
@@ -6243,7 +5494,7 @@
         <w:u w:val="none"/>
       </w:rPr>
     </w:lvl>
-    <w:lvl w:ilvl="3" w:tentative="0">
+    <w:lvl w:ilvl="3">
       <w:start w:val="1"/>
       <w:numFmt w:val="decimal"/>
       <w:lvlText w:val="%1.%2.%3.%4."/>
@@ -6255,7 +5506,7 @@
         <w:u w:val="none"/>
       </w:rPr>
     </w:lvl>
-    <w:lvl w:ilvl="4" w:tentative="0">
+    <w:lvl w:ilvl="4">
       <w:start w:val="1"/>
       <w:numFmt w:val="decimal"/>
       <w:lvlText w:val="%1.%2.%3.%4.%5."/>
@@ -6267,7 +5518,7 @@
         <w:u w:val="none"/>
       </w:rPr>
     </w:lvl>
-    <w:lvl w:ilvl="5" w:tentative="0">
+    <w:lvl w:ilvl="5">
       <w:start w:val="1"/>
       <w:numFmt w:val="decimal"/>
       <w:lvlText w:val="%1.%2.%3.%4.%5.%6."/>
@@ -6279,7 +5530,7 @@
         <w:u w:val="none"/>
       </w:rPr>
     </w:lvl>
-    <w:lvl w:ilvl="6" w:tentative="0">
+    <w:lvl w:ilvl="6">
       <w:start w:val="1"/>
       <w:numFmt w:val="decimal"/>
       <w:lvlText w:val="%1.%2.%3.%4.%5.%6.%7."/>
@@ -6291,7 +5542,7 @@
         <w:u w:val="none"/>
       </w:rPr>
     </w:lvl>
-    <w:lvl w:ilvl="7" w:tentative="0">
+    <w:lvl w:ilvl="7">
       <w:start w:val="1"/>
       <w:numFmt w:val="decimal"/>
       <w:lvlText w:val="%1.%2.%3.%4.%5.%6.%7.%8."/>
@@ -6303,7 +5554,7 @@
         <w:u w:val="none"/>
       </w:rPr>
     </w:lvl>
-    <w:lvl w:ilvl="8" w:tentative="0">
+    <w:lvl w:ilvl="8">
       <w:start w:val="1"/>
       <w:numFmt w:val="decimal"/>
       <w:lvlText w:val="%1.%2.%3.%4.%5.%6.%7.%8.%9."/>
@@ -6320,8 +5571,7 @@
     <w:nsid w:val="10912B7C"/>
     <w:multiLevelType w:val="multilevel"/>
     <w:tmpl w:val="10912B7C"/>
-    <w:lvl w:ilvl="0" w:tentative="0">
-      <w:start w:val="0"/>
+    <w:lvl w:ilvl="0">
       <w:numFmt w:val="bullet"/>
       <w:lvlText w:val="-"/>
       <w:lvlJc w:val="left"/>
@@ -6329,10 +5579,10 @@
         <w:ind w:left="720" w:hanging="360"/>
       </w:pPr>
       <w:rPr>
-        <w:rFonts w:hint="default" w:ascii="Arial" w:hAnsi="Arial" w:eastAsia="Times New Roman" w:cs="Arial"/>
-      </w:rPr>
-    </w:lvl>
-    <w:lvl w:ilvl="1" w:tentative="0">
+        <w:rFonts w:ascii="Arial" w:eastAsia="Times New Roman" w:hAnsi="Arial" w:cs="Arial" w:hint="default"/>
+      </w:rPr>
+    </w:lvl>
+    <w:lvl w:ilvl="1">
       <w:start w:val="1"/>
       <w:numFmt w:val="bullet"/>
       <w:lvlText w:val="o"/>
@@ -6341,10 +5591,10 @@
         <w:ind w:left="1440" w:hanging="360"/>
       </w:pPr>
       <w:rPr>
-        <w:rFonts w:hint="default" w:ascii="Courier New" w:hAnsi="Courier New" w:cs="Courier New"/>
-      </w:rPr>
-    </w:lvl>
-    <w:lvl w:ilvl="2" w:tentative="0">
+        <w:rFonts w:ascii="Courier New" w:hAnsi="Courier New" w:cs="Courier New" w:hint="default"/>
+      </w:rPr>
+    </w:lvl>
+    <w:lvl w:ilvl="2">
       <w:start w:val="1"/>
       <w:numFmt w:val="bullet"/>
       <w:lvlText w:val=""/>
@@ -6353,10 +5603,10 @@
         <w:ind w:left="2160" w:hanging="360"/>
       </w:pPr>
       <w:rPr>
-        <w:rFonts w:hint="default" w:ascii="Wingdings" w:hAnsi="Wingdings"/>
-      </w:rPr>
-    </w:lvl>
-    <w:lvl w:ilvl="3" w:tentative="0">
+        <w:rFonts w:ascii="Wingdings" w:hAnsi="Wingdings" w:hint="default"/>
+      </w:rPr>
+    </w:lvl>
+    <w:lvl w:ilvl="3">
       <w:start w:val="1"/>
       <w:numFmt w:val="bullet"/>
       <w:lvlText w:val=""/>
@@ -6365,10 +5615,10 @@
         <w:ind w:left="2880" w:hanging="360"/>
       </w:pPr>
       <w:rPr>
-        <w:rFonts w:hint="default" w:ascii="Symbol" w:hAnsi="Symbol"/>
-      </w:rPr>
-    </w:lvl>
-    <w:lvl w:ilvl="4" w:tentative="0">
+        <w:rFonts w:ascii="Symbol" w:hAnsi="Symbol" w:hint="default"/>
+      </w:rPr>
+    </w:lvl>
+    <w:lvl w:ilvl="4">
       <w:start w:val="1"/>
       <w:numFmt w:val="bullet"/>
       <w:lvlText w:val="o"/>
@@ -6377,10 +5627,10 @@
         <w:ind w:left="3600" w:hanging="360"/>
       </w:pPr>
       <w:rPr>
-        <w:rFonts w:hint="default" w:ascii="Courier New" w:hAnsi="Courier New" w:cs="Courier New"/>
-      </w:rPr>
-    </w:lvl>
-    <w:lvl w:ilvl="5" w:tentative="0">
+        <w:rFonts w:ascii="Courier New" w:hAnsi="Courier New" w:cs="Courier New" w:hint="default"/>
+      </w:rPr>
+    </w:lvl>
+    <w:lvl w:ilvl="5">
       <w:start w:val="1"/>
       <w:numFmt w:val="bullet"/>
       <w:lvlText w:val=""/>
@@ -6389,10 +5639,10 @@
         <w:ind w:left="4320" w:hanging="360"/>
       </w:pPr>
       <w:rPr>
-        <w:rFonts w:hint="default" w:ascii="Wingdings" w:hAnsi="Wingdings"/>
-      </w:rPr>
-    </w:lvl>
-    <w:lvl w:ilvl="6" w:tentative="0">
+        <w:rFonts w:ascii="Wingdings" w:hAnsi="Wingdings" w:hint="default"/>
+      </w:rPr>
+    </w:lvl>
+    <w:lvl w:ilvl="6">
       <w:start w:val="1"/>
       <w:numFmt w:val="bullet"/>
       <w:lvlText w:val=""/>
@@ -6401,10 +5651,10 @@
         <w:ind w:left="5040" w:hanging="360"/>
       </w:pPr>
       <w:rPr>
-        <w:rFonts w:hint="default" w:ascii="Symbol" w:hAnsi="Symbol"/>
-      </w:rPr>
-    </w:lvl>
-    <w:lvl w:ilvl="7" w:tentative="0">
+        <w:rFonts w:ascii="Symbol" w:hAnsi="Symbol" w:hint="default"/>
+      </w:rPr>
+    </w:lvl>
+    <w:lvl w:ilvl="7">
       <w:start w:val="1"/>
       <w:numFmt w:val="bullet"/>
       <w:lvlText w:val="o"/>
@@ -6413,10 +5663,10 @@
         <w:ind w:left="5760" w:hanging="360"/>
       </w:pPr>
       <w:rPr>
-        <w:rFonts w:hint="default" w:ascii="Courier New" w:hAnsi="Courier New" w:cs="Courier New"/>
-      </w:rPr>
-    </w:lvl>
-    <w:lvl w:ilvl="8" w:tentative="0">
+        <w:rFonts w:ascii="Courier New" w:hAnsi="Courier New" w:cs="Courier New" w:hint="default"/>
+      </w:rPr>
+    </w:lvl>
+    <w:lvl w:ilvl="8">
       <w:start w:val="1"/>
       <w:numFmt w:val="bullet"/>
       <w:lvlText w:val=""/>
@@ -6425,7 +5675,7 @@
         <w:ind w:left="6480" w:hanging="360"/>
       </w:pPr>
       <w:rPr>
-        <w:rFonts w:hint="default" w:ascii="Wingdings" w:hAnsi="Wingdings"/>
+        <w:rFonts w:ascii="Wingdings" w:hAnsi="Wingdings" w:hint="default"/>
       </w:rPr>
     </w:lvl>
   </w:abstractNum>
@@ -6433,7 +5683,7 @@
     <w:nsid w:val="7FBEF5E4"/>
     <w:multiLevelType w:val="multilevel"/>
     <w:tmpl w:val="7FBEF5E4"/>
-    <w:lvl w:ilvl="0" w:tentative="0">
+    <w:lvl w:ilvl="0">
       <w:start w:val="1"/>
       <w:numFmt w:val="decimal"/>
       <w:lvlText w:val="%1."/>
@@ -6442,13 +5692,13 @@
         <w:tabs>
           <w:tab w:val="left" w:pos="425"/>
         </w:tabs>
-        <w:ind w:left="425" w:leftChars="0" w:hanging="425" w:firstLineChars="0"/>
+        <w:ind w:left="425" w:hanging="425"/>
       </w:pPr>
       <w:rPr>
         <w:rFonts w:hint="default"/>
       </w:rPr>
     </w:lvl>
-    <w:lvl w:ilvl="1" w:tentative="0">
+    <w:lvl w:ilvl="1">
       <w:start w:val="1"/>
       <w:numFmt w:val="lowerLetter"/>
       <w:lvlText w:val="%2)"/>
@@ -6457,13 +5707,13 @@
         <w:tabs>
           <w:tab w:val="left" w:pos="840"/>
         </w:tabs>
-        <w:ind w:left="840" w:leftChars="0" w:hanging="420" w:firstLineChars="0"/>
+        <w:ind w:left="840" w:hanging="420"/>
       </w:pPr>
       <w:rPr>
         <w:rFonts w:hint="default"/>
       </w:rPr>
     </w:lvl>
-    <w:lvl w:ilvl="2" w:tentative="0">
+    <w:lvl w:ilvl="2">
       <w:start w:val="1"/>
       <w:numFmt w:val="lowerRoman"/>
       <w:lvlText w:val="%3."/>
@@ -6472,13 +5722,13 @@
         <w:tabs>
           <w:tab w:val="left" w:pos="1260"/>
         </w:tabs>
-        <w:ind w:left="1260" w:leftChars="0" w:hanging="420" w:firstLineChars="0"/>
+        <w:ind w:left="1260" w:hanging="420"/>
       </w:pPr>
       <w:rPr>
         <w:rFonts w:hint="default"/>
       </w:rPr>
     </w:lvl>
-    <w:lvl w:ilvl="3" w:tentative="0">
+    <w:lvl w:ilvl="3">
       <w:start w:val="1"/>
       <w:numFmt w:val="decimal"/>
       <w:lvlText w:val="%4."/>
@@ -6487,13 +5737,13 @@
         <w:tabs>
           <w:tab w:val="left" w:pos="1680"/>
         </w:tabs>
-        <w:ind w:left="1680" w:leftChars="0" w:hanging="420" w:firstLineChars="0"/>
+        <w:ind w:left="1680" w:hanging="420"/>
       </w:pPr>
       <w:rPr>
         <w:rFonts w:hint="default"/>
       </w:rPr>
     </w:lvl>
-    <w:lvl w:ilvl="4" w:tentative="0">
+    <w:lvl w:ilvl="4">
       <w:start w:val="1"/>
       <w:numFmt w:val="lowerLetter"/>
       <w:lvlText w:val="%5)"/>
@@ -6502,13 +5752,13 @@
         <w:tabs>
           <w:tab w:val="left" w:pos="2100"/>
         </w:tabs>
-        <w:ind w:left="2100" w:leftChars="0" w:hanging="420" w:firstLineChars="0"/>
+        <w:ind w:left="2100" w:hanging="420"/>
       </w:pPr>
       <w:rPr>
         <w:rFonts w:hint="default"/>
       </w:rPr>
     </w:lvl>
-    <w:lvl w:ilvl="5" w:tentative="0">
+    <w:lvl w:ilvl="5">
       <w:start w:val="1"/>
       <w:numFmt w:val="lowerRoman"/>
       <w:lvlText w:val="%6."/>
@@ -6517,13 +5767,13 @@
         <w:tabs>
           <w:tab w:val="left" w:pos="2520"/>
         </w:tabs>
-        <w:ind w:left="2520" w:leftChars="0" w:hanging="420" w:firstLineChars="0"/>
+        <w:ind w:left="2520" w:hanging="420"/>
       </w:pPr>
       <w:rPr>
         <w:rFonts w:hint="default"/>
       </w:rPr>
     </w:lvl>
-    <w:lvl w:ilvl="6" w:tentative="0">
+    <w:lvl w:ilvl="6">
       <w:start w:val="1"/>
       <w:numFmt w:val="decimal"/>
       <w:lvlText w:val="%7."/>
@@ -6532,13 +5782,13 @@
         <w:tabs>
           <w:tab w:val="left" w:pos="2940"/>
         </w:tabs>
-        <w:ind w:left="2940" w:leftChars="0" w:hanging="420" w:firstLineChars="0"/>
+        <w:ind w:left="2940" w:hanging="420"/>
       </w:pPr>
       <w:rPr>
         <w:rFonts w:hint="default"/>
       </w:rPr>
     </w:lvl>
-    <w:lvl w:ilvl="7" w:tentative="0">
+    <w:lvl w:ilvl="7">
       <w:start w:val="1"/>
       <w:numFmt w:val="lowerLetter"/>
       <w:lvlText w:val="%8)"/>
@@ -6547,13 +5797,13 @@
         <w:tabs>
           <w:tab w:val="left" w:pos="3360"/>
         </w:tabs>
-        <w:ind w:left="3360" w:leftChars="0" w:hanging="420" w:firstLineChars="0"/>
+        <w:ind w:left="3360" w:hanging="420"/>
       </w:pPr>
       <w:rPr>
         <w:rFonts w:hint="default"/>
       </w:rPr>
     </w:lvl>
-    <w:lvl w:ilvl="8" w:tentative="0">
+    <w:lvl w:ilvl="8">
       <w:start w:val="1"/>
       <w:numFmt w:val="lowerRoman"/>
       <w:lvlText w:val="%9."/>
@@ -6562,7 +5812,7 @@
         <w:tabs>
           <w:tab w:val="left" w:pos="3780"/>
         </w:tabs>
-        <w:ind w:left="3780" w:leftChars="0" w:hanging="420" w:firstLineChars="0"/>
+        <w:ind w:left="3780" w:hanging="420"/>
       </w:pPr>
       <w:rPr>
         <w:rFonts w:hint="default"/>
@@ -6600,286 +5850,409 @@
 </file>
 
 <file path=word/styles.xml><?xml version="1.0" encoding="utf-8"?>
-<w:styles xmlns:mc="http://schemas.openxmlformats.org/markup-compatibility/2006" xmlns:o="urn:schemas-microsoft-com:office:office" xmlns:r="http://schemas.openxmlformats.org/officeDocument/2006/relationships" xmlns:m="http://schemas.openxmlformats.org/officeDocument/2006/math" xmlns:v="urn:schemas-microsoft-com:vml" xmlns:w="http://schemas.openxmlformats.org/wordprocessingml/2006/main" xmlns:w14="http://schemas.microsoft.com/office/word/2010/wordml" xmlns:w10="urn:schemas-microsoft-com:office:word" xmlns:sl="http://schemas.openxmlformats.org/schemaLibrary/2006/main" mc:Ignorable="w14">
+<w:styles xmlns:mc="http://schemas.openxmlformats.org/markup-compatibility/2006" xmlns:r="http://schemas.openxmlformats.org/officeDocument/2006/relationships" xmlns:w="http://schemas.openxmlformats.org/wordprocessingml/2006/main" xmlns:w14="http://schemas.microsoft.com/office/word/2010/wordml" xmlns:w15="http://schemas.microsoft.com/office/word/2012/wordml" mc:Ignorable="w14 w15">
   <w:docDefaults>
     <w:rPrDefault>
       <w:rPr>
-        <w:rFonts w:ascii="Times New Roman" w:hAnsi="Times New Roman" w:eastAsia="SimSun" w:cs="Times New Roman"/>
+        <w:rFonts w:ascii="Times New Roman" w:eastAsia="SimSun" w:hAnsi="Times New Roman" w:cs="Times New Roman"/>
+        <w:lang w:val="es-PE" w:eastAsia="es-PE" w:bidi="ar-SA"/>
       </w:rPr>
     </w:rPrDefault>
+    <w:pPrDefault>
+      <w:pPr>
+        <w:spacing w:after="160" w:line="259" w:lineRule="auto"/>
+      </w:pPr>
+    </w:pPrDefault>
   </w:docDefaults>
-  <w:latentStyles w:count="260" w:defQFormat="0" w:defUnhideWhenUsed="1" w:defSemiHidden="1" w:defUIPriority="99" w:defLockedState="0">
-    <w:lsdException w:qFormat="1" w:unhideWhenUsed="0" w:uiPriority="0" w:semiHidden="0" w:name="Normal"/>
-    <w:lsdException w:qFormat="1" w:unhideWhenUsed="0" w:uiPriority="0" w:semiHidden="0" w:name="heading 1"/>
-    <w:lsdException w:qFormat="1" w:unhideWhenUsed="0" w:uiPriority="0" w:semiHidden="0" w:name="heading 2"/>
-    <w:lsdException w:unhideWhenUsed="0" w:uiPriority="0" w:semiHidden="0" w:name="heading 3"/>
-    <w:lsdException w:unhideWhenUsed="0" w:uiPriority="0" w:semiHidden="0" w:name="heading 4"/>
-    <w:lsdException w:unhideWhenUsed="0" w:uiPriority="0" w:semiHidden="0" w:name="heading 5"/>
-    <w:lsdException w:unhideWhenUsed="0" w:uiPriority="0" w:semiHidden="0" w:name="heading 6"/>
-    <w:lsdException w:qFormat="1" w:uiPriority="9" w:name="heading 7"/>
-    <w:lsdException w:qFormat="1" w:uiPriority="9" w:name="heading 8"/>
-    <w:lsdException w:qFormat="1" w:uiPriority="9" w:name="heading 9"/>
-    <w:lsdException w:uiPriority="99" w:name="index 1"/>
-    <w:lsdException w:uiPriority="99" w:name="index 2"/>
-    <w:lsdException w:uiPriority="99" w:name="index 3"/>
-    <w:lsdException w:uiPriority="99" w:name="index 4"/>
-    <w:lsdException w:uiPriority="99" w:name="index 5"/>
-    <w:lsdException w:uiPriority="99" w:name="index 6"/>
-    <w:lsdException w:uiPriority="99" w:name="index 7"/>
-    <w:lsdException w:uiPriority="99" w:name="index 8"/>
-    <w:lsdException w:uiPriority="99" w:name="index 9"/>
-    <w:lsdException w:uiPriority="39" w:semiHidden="0" w:name="toc 1"/>
-    <w:lsdException w:uiPriority="39" w:semiHidden="0" w:name="toc 2"/>
-    <w:lsdException w:uiPriority="39" w:semiHidden="0" w:name="toc 3"/>
-    <w:lsdException w:uiPriority="39" w:name="toc 4"/>
-    <w:lsdException w:uiPriority="39" w:name="toc 5"/>
-    <w:lsdException w:uiPriority="39" w:name="toc 6"/>
-    <w:lsdException w:uiPriority="39" w:name="toc 7"/>
-    <w:lsdException w:uiPriority="39" w:name="toc 8"/>
-    <w:lsdException w:uiPriority="39" w:name="toc 9"/>
-    <w:lsdException w:uiPriority="99" w:name="Normal Indent"/>
-    <w:lsdException w:uiPriority="99" w:name="footnote text"/>
-    <w:lsdException w:uiPriority="99" w:name="annotation text"/>
-    <w:lsdException w:uiPriority="99" w:semiHidden="0" w:name="header"/>
-    <w:lsdException w:uiPriority="99" w:semiHidden="0" w:name="footer"/>
-    <w:lsdException w:uiPriority="99" w:name="index heading"/>
-    <w:lsdException w:qFormat="1" w:uiPriority="35" w:name="caption"/>
-    <w:lsdException w:uiPriority="99" w:name="table of figures"/>
-    <w:lsdException w:uiPriority="99" w:name="envelope address"/>
-    <w:lsdException w:uiPriority="99" w:name="envelope return"/>
-    <w:lsdException w:uiPriority="99" w:name="footnote reference"/>
-    <w:lsdException w:uiPriority="99" w:name="annotation reference"/>
-    <w:lsdException w:uiPriority="99" w:name="line number"/>
-    <w:lsdException w:uiPriority="99" w:name="page number"/>
-    <w:lsdException w:uiPriority="99" w:name="endnote reference"/>
-    <w:lsdException w:uiPriority="99" w:name="endnote text"/>
-    <w:lsdException w:uiPriority="99" w:name="table of authorities"/>
-    <w:lsdException w:uiPriority="99" w:name="macro"/>
-    <w:lsdException w:uiPriority="99" w:name="toa heading"/>
-    <w:lsdException w:uiPriority="99" w:name="List"/>
-    <w:lsdException w:uiPriority="99" w:name="List Bullet"/>
-    <w:lsdException w:uiPriority="99" w:name="List Number"/>
-    <w:lsdException w:uiPriority="99" w:name="List 2"/>
-    <w:lsdException w:uiPriority="99" w:name="List 3"/>
-    <w:lsdException w:uiPriority="99" w:name="List 4"/>
-    <w:lsdException w:uiPriority="99" w:name="List 5"/>
-    <w:lsdException w:uiPriority="99" w:name="List Bullet 2"/>
-    <w:lsdException w:uiPriority="99" w:name="List Bullet 3"/>
-    <w:lsdException w:uiPriority="99" w:name="List Bullet 4"/>
-    <w:lsdException w:uiPriority="99" w:name="List Bullet 5"/>
-    <w:lsdException w:uiPriority="99" w:name="List Number 2"/>
-    <w:lsdException w:uiPriority="99" w:name="List Number 3"/>
-    <w:lsdException w:uiPriority="99" w:name="List Number 4"/>
-    <w:lsdException w:uiPriority="99" w:name="List Number 5"/>
-    <w:lsdException w:unhideWhenUsed="0" w:uiPriority="0" w:semiHidden="0" w:name="Title"/>
-    <w:lsdException w:uiPriority="99" w:name="Closing"/>
-    <w:lsdException w:uiPriority="99" w:name="Signature"/>
-    <w:lsdException w:uiPriority="1" w:name="Default Paragraph Font"/>
-    <w:lsdException w:uiPriority="99" w:name="Body Text"/>
-    <w:lsdException w:uiPriority="99" w:name="Body Text Indent"/>
-    <w:lsdException w:uiPriority="99" w:name="List Continue"/>
-    <w:lsdException w:uiPriority="99" w:name="List Continue 2"/>
-    <w:lsdException w:uiPriority="99" w:name="List Continue 3"/>
-    <w:lsdException w:uiPriority="99" w:name="List Continue 4"/>
-    <w:lsdException w:uiPriority="99" w:name="List Continue 5"/>
-    <w:lsdException w:uiPriority="99" w:name="Message Header"/>
-    <w:lsdException w:unhideWhenUsed="0" w:uiPriority="0" w:semiHidden="0" w:name="Subtitle"/>
-    <w:lsdException w:uiPriority="99" w:name="Salutation"/>
-    <w:lsdException w:uiPriority="99" w:name="Date"/>
-    <w:lsdException w:uiPriority="99" w:name="Body Text First Indent"/>
-    <w:lsdException w:uiPriority="99" w:name="Body Text First Indent 2"/>
-    <w:lsdException w:uiPriority="99" w:name="Note Heading"/>
-    <w:lsdException w:uiPriority="99" w:name="Body Text 2"/>
-    <w:lsdException w:uiPriority="99" w:name="Body Text 3"/>
-    <w:lsdException w:uiPriority="99" w:name="Body Text Indent 2"/>
-    <w:lsdException w:uiPriority="99" w:name="Body Text Indent 3"/>
-    <w:lsdException w:uiPriority="99" w:name="Block Text"/>
-    <w:lsdException w:uiPriority="99" w:semiHidden="0" w:name="Hyperlink"/>
-    <w:lsdException w:uiPriority="99" w:name="FollowedHyperlink"/>
-    <w:lsdException w:qFormat="1" w:unhideWhenUsed="0" w:uiPriority="22" w:semiHidden="0" w:name="Strong"/>
-    <w:lsdException w:qFormat="1" w:unhideWhenUsed="0" w:uiPriority="20" w:semiHidden="0" w:name="Emphasis"/>
-    <w:lsdException w:uiPriority="99" w:name="Document Map"/>
-    <w:lsdException w:uiPriority="99" w:name="Plain Text"/>
-    <w:lsdException w:uiPriority="99" w:name="E-mail Signature"/>
-    <w:lsdException w:uiPriority="99" w:semiHidden="0" w:name="Normal (Web)"/>
-    <w:lsdException w:uiPriority="99" w:name="HTML Acronym"/>
-    <w:lsdException w:uiPriority="99" w:name="HTML Address"/>
-    <w:lsdException w:uiPriority="99" w:name="HTML Cite"/>
-    <w:lsdException w:uiPriority="99" w:name="HTML Code"/>
-    <w:lsdException w:uiPriority="99" w:name="HTML Definition"/>
-    <w:lsdException w:uiPriority="99" w:name="HTML Keyboard"/>
-    <w:lsdException w:uiPriority="99" w:name="HTML Preformatted"/>
-    <w:lsdException w:uiPriority="99" w:name="HTML Sample"/>
-    <w:lsdException w:uiPriority="99" w:name="HTML Typewriter"/>
-    <w:lsdException w:uiPriority="99" w:name="HTML Variable"/>
-    <w:lsdException w:uiPriority="99" w:name="Normal Table"/>
-    <w:lsdException w:uiPriority="99" w:name="annotation subject"/>
-    <w:lsdException w:uiPriority="99" w:name="Table Simple 1"/>
-    <w:lsdException w:uiPriority="99" w:name="Table Simple 2"/>
-    <w:lsdException w:uiPriority="99" w:name="Table Simple 3"/>
-    <w:lsdException w:uiPriority="99" w:name="Table Classic 1"/>
-    <w:lsdException w:uiPriority="99" w:name="Table Classic 2"/>
-    <w:lsdException w:uiPriority="99" w:name="Table Classic 3"/>
-    <w:lsdException w:uiPriority="99" w:name="Table Classic 4"/>
-    <w:lsdException w:uiPriority="99" w:name="Table Colorful 1"/>
-    <w:lsdException w:uiPriority="99" w:name="Table Colorful 2"/>
-    <w:lsdException w:uiPriority="99" w:name="Table Colorful 3"/>
-    <w:lsdException w:uiPriority="99" w:name="Table Columns 1"/>
-    <w:lsdException w:uiPriority="99" w:name="Table Columns 2"/>
-    <w:lsdException w:uiPriority="99" w:name="Table Columns 3"/>
-    <w:lsdException w:uiPriority="99" w:name="Table Columns 4"/>
-    <w:lsdException w:uiPriority="99" w:name="Table Columns 5"/>
-    <w:lsdException w:uiPriority="99" w:name="Table Grid 1"/>
-    <w:lsdException w:uiPriority="99" w:name="Table Grid 2"/>
-    <w:lsdException w:uiPriority="99" w:name="Table Grid 3"/>
-    <w:lsdException w:uiPriority="99" w:name="Table Grid 4"/>
-    <w:lsdException w:uiPriority="99" w:name="Table Grid 5"/>
-    <w:lsdException w:uiPriority="99" w:name="Table Grid 6"/>
-    <w:lsdException w:uiPriority="99" w:name="Table Grid 7"/>
-    <w:lsdException w:uiPriority="99" w:name="Table Grid 8"/>
-    <w:lsdException w:uiPriority="99" w:name="Table List 1"/>
-    <w:lsdException w:uiPriority="99" w:name="Table List 2"/>
-    <w:lsdException w:uiPriority="99" w:name="Table List 3"/>
-    <w:lsdException w:uiPriority="99" w:name="Table List 4"/>
-    <w:lsdException w:uiPriority="99" w:name="Table List 5"/>
-    <w:lsdException w:uiPriority="99" w:name="Table List 6"/>
-    <w:lsdException w:uiPriority="99" w:name="Table List 7"/>
-    <w:lsdException w:uiPriority="99" w:name="Table List 8"/>
-    <w:lsdException w:uiPriority="99" w:name="Table 3D effects 1"/>
-    <w:lsdException w:uiPriority="99" w:name="Table 3D effects 2"/>
-    <w:lsdException w:uiPriority="99" w:name="Table 3D effects 3"/>
-    <w:lsdException w:uiPriority="99" w:name="Table Contemporary"/>
-    <w:lsdException w:uiPriority="99" w:name="Table Elegant"/>
-    <w:lsdException w:uiPriority="99" w:name="Table Professional"/>
-    <w:lsdException w:uiPriority="99" w:name="Table Subtle 1"/>
-    <w:lsdException w:unhideWhenUsed="0" w:uiPriority="99" w:semiHidden="0" w:name="Table Subtle 2"/>
-    <w:lsdException w:uiPriority="99" w:name="Table Web 1"/>
-    <w:lsdException w:uiPriority="99" w:name="Table Web 2"/>
-    <w:lsdException w:unhideWhenUsed="0" w:uiPriority="99" w:semiHidden="0" w:name="Table Web 3"/>
-    <w:lsdException w:uiPriority="99" w:name="Balloon Text"/>
-    <w:lsdException w:unhideWhenUsed="0" w:uiPriority="39" w:semiHidden="0" w:name="Table Grid"/>
-    <w:lsdException w:uiPriority="99" w:name="Table Theme"/>
-    <w:lsdException w:unhideWhenUsed="0" w:uiPriority="60" w:semiHidden="0" w:name="Light Shading"/>
-    <w:lsdException w:unhideWhenUsed="0" w:uiPriority="61" w:semiHidden="0" w:name="Light List"/>
-    <w:lsdException w:unhideWhenUsed="0" w:uiPriority="62" w:semiHidden="0" w:name="Light Grid"/>
-    <w:lsdException w:unhideWhenUsed="0" w:uiPriority="63" w:semiHidden="0" w:name="Medium Shading 1"/>
-    <w:lsdException w:unhideWhenUsed="0" w:uiPriority="64" w:semiHidden="0" w:name="Medium Shading 2"/>
-    <w:lsdException w:unhideWhenUsed="0" w:uiPriority="65" w:semiHidden="0" w:name="Medium List 1"/>
-    <w:lsdException w:unhideWhenUsed="0" w:uiPriority="66" w:semiHidden="0" w:name="Medium List 2"/>
-    <w:lsdException w:unhideWhenUsed="0" w:uiPriority="67" w:semiHidden="0" w:name="Medium Grid 1"/>
-    <w:lsdException w:unhideWhenUsed="0" w:uiPriority="68" w:semiHidden="0" w:name="Medium Grid 2"/>
-    <w:lsdException w:unhideWhenUsed="0" w:uiPriority="69" w:semiHidden="0" w:name="Medium Grid 3"/>
-    <w:lsdException w:unhideWhenUsed="0" w:uiPriority="70" w:semiHidden="0" w:name="Dark List"/>
-    <w:lsdException w:unhideWhenUsed="0" w:uiPriority="71" w:semiHidden="0" w:name="Colorful Shading"/>
-    <w:lsdException w:unhideWhenUsed="0" w:uiPriority="72" w:semiHidden="0" w:name="Colorful List"/>
-    <w:lsdException w:unhideWhenUsed="0" w:uiPriority="73" w:semiHidden="0" w:name="Colorful Grid"/>
-    <w:lsdException w:unhideWhenUsed="0" w:uiPriority="60" w:semiHidden="0" w:name="Light Shading Accent 1"/>
-    <w:lsdException w:unhideWhenUsed="0" w:uiPriority="61" w:semiHidden="0" w:name="Light List Accent 1"/>
-    <w:lsdException w:unhideWhenUsed="0" w:uiPriority="62" w:semiHidden="0" w:name="Light Grid Accent 1"/>
-    <w:lsdException w:unhideWhenUsed="0" w:uiPriority="63" w:semiHidden="0" w:name="Medium Shading 1 Accent 1"/>
-    <w:lsdException w:unhideWhenUsed="0" w:uiPriority="64" w:semiHidden="0" w:name="Medium Shading 2 Accent 1"/>
-    <w:lsdException w:unhideWhenUsed="0" w:uiPriority="65" w:semiHidden="0" w:name="Medium List 1 Accent 1"/>
-    <w:lsdException w:qFormat="1" w:unhideWhenUsed="0" w:uiPriority="34" w:semiHidden="0" w:name="List Paragraph"/>
-    <w:lsdException w:unhideWhenUsed="0" w:uiPriority="66" w:semiHidden="0" w:name="Medium List 2 Accent 1"/>
-    <w:lsdException w:unhideWhenUsed="0" w:uiPriority="67" w:semiHidden="0" w:name="Medium Grid 1 Accent 1"/>
-    <w:lsdException w:unhideWhenUsed="0" w:uiPriority="68" w:semiHidden="0" w:name="Medium Grid 2 Accent 1"/>
-    <w:lsdException w:unhideWhenUsed="0" w:uiPriority="69" w:semiHidden="0" w:name="Medium Grid 3 Accent 1"/>
-    <w:lsdException w:unhideWhenUsed="0" w:uiPriority="70" w:semiHidden="0" w:name="Dark List Accent 1"/>
-    <w:lsdException w:unhideWhenUsed="0" w:uiPriority="71" w:semiHidden="0" w:name="Colorful Shading Accent 1"/>
-    <w:lsdException w:unhideWhenUsed="0" w:uiPriority="72" w:semiHidden="0" w:name="Colorful List Accent 1"/>
-    <w:lsdException w:unhideWhenUsed="0" w:uiPriority="73" w:semiHidden="0" w:name="Colorful Grid Accent 1"/>
-    <w:lsdException w:unhideWhenUsed="0" w:uiPriority="60" w:semiHidden="0" w:name="Light Shading Accent 2"/>
-    <w:lsdException w:unhideWhenUsed="0" w:uiPriority="61" w:semiHidden="0" w:name="Light List Accent 2"/>
-    <w:lsdException w:unhideWhenUsed="0" w:uiPriority="62" w:semiHidden="0" w:name="Light Grid Accent 2"/>
-    <w:lsdException w:unhideWhenUsed="0" w:uiPriority="63" w:semiHidden="0" w:name="Medium Shading 1 Accent 2"/>
-    <w:lsdException w:unhideWhenUsed="0" w:uiPriority="64" w:semiHidden="0" w:name="Medium Shading 2 Accent 2"/>
-    <w:lsdException w:unhideWhenUsed="0" w:uiPriority="65" w:semiHidden="0" w:name="Medium List 1 Accent 2"/>
-    <w:lsdException w:unhideWhenUsed="0" w:uiPriority="66" w:semiHidden="0" w:name="Medium List 2 Accent 2"/>
-    <w:lsdException w:unhideWhenUsed="0" w:uiPriority="67" w:semiHidden="0" w:name="Medium Grid 1 Accent 2"/>
-    <w:lsdException w:unhideWhenUsed="0" w:uiPriority="68" w:semiHidden="0" w:name="Medium Grid 2 Accent 2"/>
-    <w:lsdException w:unhideWhenUsed="0" w:uiPriority="69" w:semiHidden="0" w:name="Medium Grid 3 Accent 2"/>
-    <w:lsdException w:unhideWhenUsed="0" w:uiPriority="70" w:semiHidden="0" w:name="Dark List Accent 2"/>
-    <w:lsdException w:unhideWhenUsed="0" w:uiPriority="71" w:semiHidden="0" w:name="Colorful Shading Accent 2"/>
-    <w:lsdException w:unhideWhenUsed="0" w:uiPriority="72" w:semiHidden="0" w:name="Colorful List Accent 2"/>
-    <w:lsdException w:unhideWhenUsed="0" w:uiPriority="73" w:semiHidden="0" w:name="Colorful Grid Accent 2"/>
-    <w:lsdException w:unhideWhenUsed="0" w:uiPriority="60" w:semiHidden="0" w:name="Light Shading Accent 3"/>
-    <w:lsdException w:unhideWhenUsed="0" w:uiPriority="61" w:semiHidden="0" w:name="Light List Accent 3"/>
-    <w:lsdException w:unhideWhenUsed="0" w:uiPriority="62" w:semiHidden="0" w:name="Light Grid Accent 3"/>
-    <w:lsdException w:unhideWhenUsed="0" w:uiPriority="63" w:semiHidden="0" w:name="Medium Shading 1 Accent 3"/>
-    <w:lsdException w:unhideWhenUsed="0" w:uiPriority="64" w:semiHidden="0" w:name="Medium Shading 2 Accent 3"/>
-    <w:lsdException w:unhideWhenUsed="0" w:uiPriority="65" w:semiHidden="0" w:name="Medium List 1 Accent 3"/>
-    <w:lsdException w:unhideWhenUsed="0" w:uiPriority="66" w:semiHidden="0" w:name="Medium List 2 Accent 3"/>
-    <w:lsdException w:unhideWhenUsed="0" w:uiPriority="67" w:semiHidden="0" w:name="Medium Grid 1 Accent 3"/>
-    <w:lsdException w:unhideWhenUsed="0" w:uiPriority="68" w:semiHidden="0" w:name="Medium Grid 2 Accent 3"/>
-    <w:lsdException w:unhideWhenUsed="0" w:uiPriority="69" w:semiHidden="0" w:name="Medium Grid 3 Accent 3"/>
-    <w:lsdException w:unhideWhenUsed="0" w:uiPriority="70" w:semiHidden="0" w:name="Dark List Accent 3"/>
-    <w:lsdException w:unhideWhenUsed="0" w:uiPriority="71" w:semiHidden="0" w:name="Colorful Shading Accent 3"/>
-    <w:lsdException w:unhideWhenUsed="0" w:uiPriority="72" w:semiHidden="0" w:name="Colorful List Accent 3"/>
-    <w:lsdException w:unhideWhenUsed="0" w:uiPriority="73" w:semiHidden="0" w:name="Colorful Grid Accent 3"/>
-    <w:lsdException w:unhideWhenUsed="0" w:uiPriority="60" w:semiHidden="0" w:name="Light Shading Accent 4"/>
-    <w:lsdException w:unhideWhenUsed="0" w:uiPriority="61" w:semiHidden="0" w:name="Light List Accent 4"/>
-    <w:lsdException w:unhideWhenUsed="0" w:uiPriority="62" w:semiHidden="0" w:name="Light Grid Accent 4"/>
-    <w:lsdException w:unhideWhenUsed="0" w:uiPriority="63" w:semiHidden="0" w:name="Medium Shading 1 Accent 4"/>
-    <w:lsdException w:unhideWhenUsed="0" w:uiPriority="64" w:semiHidden="0" w:name="Medium Shading 2 Accent 4"/>
-    <w:lsdException w:unhideWhenUsed="0" w:uiPriority="65" w:semiHidden="0" w:name="Medium List 1 Accent 4"/>
-    <w:lsdException w:unhideWhenUsed="0" w:uiPriority="66" w:semiHidden="0" w:name="Medium List 2 Accent 4"/>
-    <w:lsdException w:unhideWhenUsed="0" w:uiPriority="67" w:semiHidden="0" w:name="Medium Grid 1 Accent 4"/>
-    <w:lsdException w:unhideWhenUsed="0" w:uiPriority="68" w:semiHidden="0" w:name="Medium Grid 2 Accent 4"/>
-    <w:lsdException w:unhideWhenUsed="0" w:uiPriority="69" w:semiHidden="0" w:name="Medium Grid 3 Accent 4"/>
-    <w:lsdException w:unhideWhenUsed="0" w:uiPriority="70" w:semiHidden="0" w:name="Dark List Accent 4"/>
-    <w:lsdException w:unhideWhenUsed="0" w:uiPriority="71" w:semiHidden="0" w:name="Colorful Shading Accent 4"/>
-    <w:lsdException w:unhideWhenUsed="0" w:uiPriority="72" w:semiHidden="0" w:name="Colorful List Accent 4"/>
-    <w:lsdException w:unhideWhenUsed="0" w:uiPriority="73" w:semiHidden="0" w:name="Colorful Grid Accent 4"/>
-    <w:lsdException w:unhideWhenUsed="0" w:uiPriority="60" w:semiHidden="0" w:name="Light Shading Accent 5"/>
-    <w:lsdException w:unhideWhenUsed="0" w:uiPriority="61" w:semiHidden="0" w:name="Light List Accent 5"/>
-    <w:lsdException w:unhideWhenUsed="0" w:uiPriority="62" w:semiHidden="0" w:name="Light Grid Accent 5"/>
-    <w:lsdException w:unhideWhenUsed="0" w:uiPriority="63" w:semiHidden="0" w:name="Medium Shading 1 Accent 5"/>
-    <w:lsdException w:unhideWhenUsed="0" w:uiPriority="64" w:semiHidden="0" w:name="Medium Shading 2 Accent 5"/>
-    <w:lsdException w:unhideWhenUsed="0" w:uiPriority="65" w:semiHidden="0" w:name="Medium List 1 Accent 5"/>
-    <w:lsdException w:unhideWhenUsed="0" w:uiPriority="66" w:semiHidden="0" w:name="Medium List 2 Accent 5"/>
-    <w:lsdException w:unhideWhenUsed="0" w:uiPriority="67" w:semiHidden="0" w:name="Medium Grid 1 Accent 5"/>
-    <w:lsdException w:unhideWhenUsed="0" w:uiPriority="68" w:semiHidden="0" w:name="Medium Grid 2 Accent 5"/>
-    <w:lsdException w:unhideWhenUsed="0" w:uiPriority="69" w:semiHidden="0" w:name="Medium Grid 3 Accent 5"/>
-    <w:lsdException w:unhideWhenUsed="0" w:uiPriority="70" w:semiHidden="0" w:name="Dark List Accent 5"/>
-    <w:lsdException w:unhideWhenUsed="0" w:uiPriority="71" w:semiHidden="0" w:name="Colorful Shading Accent 5"/>
-    <w:lsdException w:unhideWhenUsed="0" w:uiPriority="72" w:semiHidden="0" w:name="Colorful List Accent 5"/>
-    <w:lsdException w:unhideWhenUsed="0" w:uiPriority="73" w:semiHidden="0" w:name="Colorful Grid Accent 5"/>
-    <w:lsdException w:unhideWhenUsed="0" w:uiPriority="60" w:semiHidden="0" w:name="Light Shading Accent 6"/>
-    <w:lsdException w:unhideWhenUsed="0" w:uiPriority="61" w:semiHidden="0" w:name="Light List Accent 6"/>
-    <w:lsdException w:unhideWhenUsed="0" w:uiPriority="62" w:semiHidden="0" w:name="Light Grid Accent 6"/>
-    <w:lsdException w:unhideWhenUsed="0" w:uiPriority="63" w:semiHidden="0" w:name="Medium Shading 1 Accent 6"/>
-    <w:lsdException w:unhideWhenUsed="0" w:uiPriority="64" w:semiHidden="0" w:name="Medium Shading 2 Accent 6"/>
-    <w:lsdException w:unhideWhenUsed="0" w:uiPriority="65" w:semiHidden="0" w:name="Medium List 1 Accent 6"/>
-    <w:lsdException w:unhideWhenUsed="0" w:uiPriority="66" w:semiHidden="0" w:name="Medium List 2 Accent 6"/>
-    <w:lsdException w:unhideWhenUsed="0" w:uiPriority="67" w:semiHidden="0" w:name="Medium Grid 1 Accent 6"/>
-    <w:lsdException w:unhideWhenUsed="0" w:uiPriority="68" w:semiHidden="0" w:name="Medium Grid 2 Accent 6"/>
-    <w:lsdException w:unhideWhenUsed="0" w:uiPriority="69" w:semiHidden="0" w:name="Medium Grid 3 Accent 6"/>
-    <w:lsdException w:unhideWhenUsed="0" w:uiPriority="70" w:semiHidden="0" w:name="Dark List Accent 6"/>
-    <w:lsdException w:unhideWhenUsed="0" w:uiPriority="71" w:semiHidden="0" w:name="Colorful Shading Accent 6"/>
-    <w:lsdException w:unhideWhenUsed="0" w:uiPriority="72" w:semiHidden="0" w:name="Colorful List Accent 6"/>
-    <w:lsdException w:unhideWhenUsed="0" w:uiPriority="73" w:semiHidden="0" w:name="Colorful Grid Accent 6"/>
+  <w:latentStyles w:defLockedState="0" w:defUIPriority="99" w:defSemiHidden="0" w:defUnhideWhenUsed="0" w:defQFormat="0" w:count="371">
+    <w:lsdException w:name="Normal" w:uiPriority="0" w:qFormat="1"/>
+    <w:lsdException w:name="heading 1" w:uiPriority="0" w:qFormat="1"/>
+    <w:lsdException w:name="heading 2" w:uiPriority="0" w:qFormat="1"/>
+    <w:lsdException w:name="heading 3" w:uiPriority="0"/>
+    <w:lsdException w:name="heading 4" w:uiPriority="0"/>
+    <w:lsdException w:name="heading 5" w:uiPriority="0"/>
+    <w:lsdException w:name="heading 6" w:uiPriority="0"/>
+    <w:lsdException w:name="heading 7" w:semiHidden="1" w:uiPriority="9" w:unhideWhenUsed="1" w:qFormat="1"/>
+    <w:lsdException w:name="heading 8" w:semiHidden="1" w:uiPriority="9" w:unhideWhenUsed="1" w:qFormat="1"/>
+    <w:lsdException w:name="heading 9" w:semiHidden="1" w:uiPriority="9" w:unhideWhenUsed="1" w:qFormat="1"/>
+    <w:lsdException w:name="index 1" w:semiHidden="1" w:unhideWhenUsed="1"/>
+    <w:lsdException w:name="index 2" w:semiHidden="1" w:unhideWhenUsed="1"/>
+    <w:lsdException w:name="index 3" w:semiHidden="1" w:unhideWhenUsed="1"/>
+    <w:lsdException w:name="index 4" w:semiHidden="1" w:unhideWhenUsed="1"/>
+    <w:lsdException w:name="index 5" w:semiHidden="1" w:unhideWhenUsed="1"/>
+    <w:lsdException w:name="index 6" w:semiHidden="1" w:unhideWhenUsed="1"/>
+    <w:lsdException w:name="index 7" w:semiHidden="1" w:unhideWhenUsed="1"/>
+    <w:lsdException w:name="index 8" w:semiHidden="1" w:unhideWhenUsed="1"/>
+    <w:lsdException w:name="index 9" w:semiHidden="1" w:unhideWhenUsed="1"/>
+    <w:lsdException w:name="toc 1" w:uiPriority="39" w:unhideWhenUsed="1"/>
+    <w:lsdException w:name="toc 2" w:uiPriority="39" w:unhideWhenUsed="1"/>
+    <w:lsdException w:name="toc 3" w:uiPriority="39" w:unhideWhenUsed="1"/>
+    <w:lsdException w:name="toc 4" w:semiHidden="1" w:uiPriority="39" w:unhideWhenUsed="1"/>
+    <w:lsdException w:name="toc 5" w:semiHidden="1" w:uiPriority="39" w:unhideWhenUsed="1"/>
+    <w:lsdException w:name="toc 6" w:semiHidden="1" w:uiPriority="39" w:unhideWhenUsed="1"/>
+    <w:lsdException w:name="toc 7" w:semiHidden="1" w:uiPriority="39" w:unhideWhenUsed="1"/>
+    <w:lsdException w:name="toc 8" w:semiHidden="1" w:uiPriority="39" w:unhideWhenUsed="1"/>
+    <w:lsdException w:name="toc 9" w:semiHidden="1" w:uiPriority="39" w:unhideWhenUsed="1"/>
+    <w:lsdException w:name="Normal Indent" w:semiHidden="1" w:unhideWhenUsed="1"/>
+    <w:lsdException w:name="footnote text" w:semiHidden="1" w:unhideWhenUsed="1"/>
+    <w:lsdException w:name="annotation text" w:semiHidden="1" w:unhideWhenUsed="1"/>
+    <w:lsdException w:name="header" w:unhideWhenUsed="1"/>
+    <w:lsdException w:name="footer" w:unhideWhenUsed="1"/>
+    <w:lsdException w:name="index heading" w:semiHidden="1" w:unhideWhenUsed="1"/>
+    <w:lsdException w:name="caption" w:semiHidden="1" w:uiPriority="35" w:unhideWhenUsed="1" w:qFormat="1"/>
+    <w:lsdException w:name="table of figures" w:semiHidden="1" w:unhideWhenUsed="1"/>
+    <w:lsdException w:name="envelope address" w:semiHidden="1" w:unhideWhenUsed="1"/>
+    <w:lsdException w:name="envelope return" w:semiHidden="1" w:unhideWhenUsed="1"/>
+    <w:lsdException w:name="footnote reference" w:semiHidden="1" w:unhideWhenUsed="1"/>
+    <w:lsdException w:name="annotation reference" w:semiHidden="1" w:unhideWhenUsed="1"/>
+    <w:lsdException w:name="line number" w:semiHidden="1" w:unhideWhenUsed="1"/>
+    <w:lsdException w:name="page number" w:semiHidden="1" w:unhideWhenUsed="1"/>
+    <w:lsdException w:name="endnote reference" w:semiHidden="1" w:unhideWhenUsed="1"/>
+    <w:lsdException w:name="endnote text" w:semiHidden="1" w:unhideWhenUsed="1"/>
+    <w:lsdException w:name="table of authorities" w:semiHidden="1" w:unhideWhenUsed="1"/>
+    <w:lsdException w:name="macro" w:semiHidden="1" w:unhideWhenUsed="1"/>
+    <w:lsdException w:name="toa heading" w:semiHidden="1" w:unhideWhenUsed="1"/>
+    <w:lsdException w:name="List" w:semiHidden="1" w:unhideWhenUsed="1"/>
+    <w:lsdException w:name="List Bullet" w:semiHidden="1" w:unhideWhenUsed="1"/>
+    <w:lsdException w:name="List Number" w:semiHidden="1" w:unhideWhenUsed="1"/>
+    <w:lsdException w:name="List 2" w:semiHidden="1" w:unhideWhenUsed="1"/>
+    <w:lsdException w:name="List 3" w:semiHidden="1" w:unhideWhenUsed="1"/>
+    <w:lsdException w:name="List 4" w:semiHidden="1" w:unhideWhenUsed="1"/>
+    <w:lsdException w:name="List 5" w:semiHidden="1" w:unhideWhenUsed="1"/>
+    <w:lsdException w:name="List Bullet 2" w:semiHidden="1" w:unhideWhenUsed="1"/>
+    <w:lsdException w:name="List Bullet 3" w:semiHidden="1" w:unhideWhenUsed="1"/>
+    <w:lsdException w:name="List Bullet 4" w:semiHidden="1" w:unhideWhenUsed="1"/>
+    <w:lsdException w:name="List Bullet 5" w:semiHidden="1" w:unhideWhenUsed="1"/>
+    <w:lsdException w:name="List Number 2" w:semiHidden="1" w:unhideWhenUsed="1"/>
+    <w:lsdException w:name="List Number 3" w:semiHidden="1" w:unhideWhenUsed="1"/>
+    <w:lsdException w:name="List Number 4" w:semiHidden="1" w:unhideWhenUsed="1"/>
+    <w:lsdException w:name="List Number 5" w:semiHidden="1" w:unhideWhenUsed="1"/>
+    <w:lsdException w:name="Title" w:uiPriority="0"/>
+    <w:lsdException w:name="Closing" w:semiHidden="1" w:unhideWhenUsed="1"/>
+    <w:lsdException w:name="Signature" w:semiHidden="1" w:unhideWhenUsed="1"/>
+    <w:lsdException w:name="Default Paragraph Font" w:semiHidden="1" w:uiPriority="1" w:unhideWhenUsed="1"/>
+    <w:lsdException w:name="Body Text" w:semiHidden="1" w:unhideWhenUsed="1"/>
+    <w:lsdException w:name="Body Text Indent" w:semiHidden="1" w:unhideWhenUsed="1"/>
+    <w:lsdException w:name="List Continue" w:semiHidden="1" w:unhideWhenUsed="1"/>
+    <w:lsdException w:name="List Continue 2" w:semiHidden="1" w:unhideWhenUsed="1"/>
+    <w:lsdException w:name="List Continue 3" w:semiHidden="1" w:unhideWhenUsed="1"/>
+    <w:lsdException w:name="List Continue 4" w:semiHidden="1" w:unhideWhenUsed="1"/>
+    <w:lsdException w:name="List Continue 5" w:semiHidden="1" w:unhideWhenUsed="1"/>
+    <w:lsdException w:name="Message Header" w:semiHidden="1" w:unhideWhenUsed="1"/>
+    <w:lsdException w:name="Subtitle" w:uiPriority="0"/>
+    <w:lsdException w:name="Salutation" w:semiHidden="1" w:unhideWhenUsed="1"/>
+    <w:lsdException w:name="Date" w:semiHidden="1" w:unhideWhenUsed="1"/>
+    <w:lsdException w:name="Body Text First Indent" w:semiHidden="1" w:unhideWhenUsed="1"/>
+    <w:lsdException w:name="Body Text First Indent 2" w:semiHidden="1" w:unhideWhenUsed="1"/>
+    <w:lsdException w:name="Note Heading" w:semiHidden="1" w:unhideWhenUsed="1"/>
+    <w:lsdException w:name="Body Text 2" w:semiHidden="1" w:unhideWhenUsed="1"/>
+    <w:lsdException w:name="Body Text 3" w:semiHidden="1" w:unhideWhenUsed="1"/>
+    <w:lsdException w:name="Body Text Indent 2" w:semiHidden="1" w:unhideWhenUsed="1"/>
+    <w:lsdException w:name="Body Text Indent 3" w:semiHidden="1" w:unhideWhenUsed="1"/>
+    <w:lsdException w:name="Block Text" w:semiHidden="1" w:unhideWhenUsed="1"/>
+    <w:lsdException w:name="Hyperlink" w:unhideWhenUsed="1"/>
+    <w:lsdException w:name="FollowedHyperlink" w:semiHidden="1" w:unhideWhenUsed="1"/>
+    <w:lsdException w:name="Strong" w:uiPriority="22" w:qFormat="1"/>
+    <w:lsdException w:name="Emphasis" w:uiPriority="20" w:qFormat="1"/>
+    <w:lsdException w:name="Document Map" w:semiHidden="1" w:unhideWhenUsed="1"/>
+    <w:lsdException w:name="Plain Text" w:semiHidden="1" w:unhideWhenUsed="1"/>
+    <w:lsdException w:name="E-mail Signature" w:semiHidden="1" w:unhideWhenUsed="1"/>
+    <w:lsdException w:name="HTML Top of Form" w:semiHidden="1" w:unhideWhenUsed="1"/>
+    <w:lsdException w:name="HTML Bottom of Form" w:semiHidden="1" w:unhideWhenUsed="1"/>
+    <w:lsdException w:name="Normal (Web)" w:unhideWhenUsed="1"/>
+    <w:lsdException w:name="HTML Acronym" w:semiHidden="1" w:unhideWhenUsed="1"/>
+    <w:lsdException w:name="HTML Address" w:semiHidden="1" w:unhideWhenUsed="1"/>
+    <w:lsdException w:name="HTML Cite" w:semiHidden="1" w:unhideWhenUsed="1"/>
+    <w:lsdException w:name="HTML Code" w:semiHidden="1" w:unhideWhenUsed="1"/>
+    <w:lsdException w:name="HTML Definition" w:semiHidden="1" w:unhideWhenUsed="1"/>
+    <w:lsdException w:name="HTML Keyboard" w:semiHidden="1" w:unhideWhenUsed="1"/>
+    <w:lsdException w:name="HTML Preformatted" w:semiHidden="1" w:unhideWhenUsed="1"/>
+    <w:lsdException w:name="HTML Sample" w:semiHidden="1" w:unhideWhenUsed="1"/>
+    <w:lsdException w:name="HTML Typewriter" w:semiHidden="1" w:unhideWhenUsed="1"/>
+    <w:lsdException w:name="HTML Variable" w:semiHidden="1" w:unhideWhenUsed="1"/>
+    <w:lsdException w:name="Normal Table" w:semiHidden="1" w:unhideWhenUsed="1"/>
+    <w:lsdException w:name="annotation subject" w:semiHidden="1" w:unhideWhenUsed="1"/>
+    <w:lsdException w:name="No List" w:semiHidden="1" w:unhideWhenUsed="1"/>
+    <w:lsdException w:name="Outline List 1" w:semiHidden="1" w:unhideWhenUsed="1"/>
+    <w:lsdException w:name="Outline List 2" w:semiHidden="1" w:unhideWhenUsed="1"/>
+    <w:lsdException w:name="Outline List 3" w:semiHidden="1" w:unhideWhenUsed="1"/>
+    <w:lsdException w:name="Table Simple 1" w:semiHidden="1" w:unhideWhenUsed="1"/>
+    <w:lsdException w:name="Table Simple 2" w:semiHidden="1" w:unhideWhenUsed="1"/>
+    <w:lsdException w:name="Table Simple 3" w:semiHidden="1" w:unhideWhenUsed="1"/>
+    <w:lsdException w:name="Table Classic 1" w:semiHidden="1" w:unhideWhenUsed="1"/>
+    <w:lsdException w:name="Table Classic 2" w:semiHidden="1" w:unhideWhenUsed="1"/>
+    <w:lsdException w:name="Table Classic 3" w:semiHidden="1" w:unhideWhenUsed="1"/>
+    <w:lsdException w:name="Table Classic 4" w:semiHidden="1" w:unhideWhenUsed="1"/>
+    <w:lsdException w:name="Table Colorful 1" w:semiHidden="1" w:unhideWhenUsed="1"/>
+    <w:lsdException w:name="Table Colorful 2" w:semiHidden="1" w:unhideWhenUsed="1"/>
+    <w:lsdException w:name="Table Colorful 3" w:semiHidden="1" w:unhideWhenUsed="1"/>
+    <w:lsdException w:name="Table Columns 1" w:semiHidden="1" w:unhideWhenUsed="1"/>
+    <w:lsdException w:name="Table Columns 2" w:semiHidden="1" w:unhideWhenUsed="1"/>
+    <w:lsdException w:name="Table Columns 3" w:semiHidden="1" w:unhideWhenUsed="1"/>
+    <w:lsdException w:name="Table Columns 4" w:semiHidden="1" w:unhideWhenUsed="1"/>
+    <w:lsdException w:name="Table Columns 5" w:semiHidden="1" w:unhideWhenUsed="1"/>
+    <w:lsdException w:name="Table Grid 1" w:semiHidden="1" w:unhideWhenUsed="1"/>
+    <w:lsdException w:name="Table Grid 2" w:semiHidden="1" w:unhideWhenUsed="1"/>
+    <w:lsdException w:name="Table Grid 3" w:semiHidden="1" w:unhideWhenUsed="1"/>
+    <w:lsdException w:name="Table Grid 4" w:semiHidden="1" w:unhideWhenUsed="1"/>
+    <w:lsdException w:name="Table Grid 5" w:semiHidden="1" w:unhideWhenUsed="1"/>
+    <w:lsdException w:name="Table Grid 6" w:semiHidden="1" w:unhideWhenUsed="1"/>
+    <w:lsdException w:name="Table Grid 7" w:semiHidden="1" w:unhideWhenUsed="1"/>
+    <w:lsdException w:name="Table Grid 8" w:semiHidden="1" w:unhideWhenUsed="1"/>
+    <w:lsdException w:name="Table List 1" w:semiHidden="1" w:unhideWhenUsed="1"/>
+    <w:lsdException w:name="Table List 2" w:semiHidden="1" w:unhideWhenUsed="1"/>
+    <w:lsdException w:name="Table List 3" w:semiHidden="1" w:unhideWhenUsed="1"/>
+    <w:lsdException w:name="Table List 4" w:semiHidden="1" w:unhideWhenUsed="1"/>
+    <w:lsdException w:name="Table List 5" w:semiHidden="1" w:unhideWhenUsed="1"/>
+    <w:lsdException w:name="Table List 6" w:semiHidden="1" w:unhideWhenUsed="1"/>
+    <w:lsdException w:name="Table List 7" w:semiHidden="1" w:unhideWhenUsed="1"/>
+    <w:lsdException w:name="Table List 8" w:semiHidden="1" w:unhideWhenUsed="1"/>
+    <w:lsdException w:name="Table 3D effects 1" w:semiHidden="1" w:unhideWhenUsed="1"/>
+    <w:lsdException w:name="Table 3D effects 2" w:semiHidden="1" w:unhideWhenUsed="1"/>
+    <w:lsdException w:name="Table 3D effects 3" w:semiHidden="1" w:unhideWhenUsed="1"/>
+    <w:lsdException w:name="Table Contemporary" w:semiHidden="1" w:unhideWhenUsed="1"/>
+    <w:lsdException w:name="Table Elegant" w:semiHidden="1" w:unhideWhenUsed="1"/>
+    <w:lsdException w:name="Table Professional" w:semiHidden="1" w:unhideWhenUsed="1"/>
+    <w:lsdException w:name="Table Subtle 1" w:semiHidden="1" w:unhideWhenUsed="1"/>
+    <w:lsdException w:name="Table Subtle 2" w:semiHidden="1" w:unhideWhenUsed="1"/>
+    <w:lsdException w:name="Table Web 1" w:semiHidden="1" w:unhideWhenUsed="1"/>
+    <w:lsdException w:name="Table Web 2" w:semiHidden="1" w:unhideWhenUsed="1"/>
+    <w:lsdException w:name="Table Web 3" w:semiHidden="1" w:unhideWhenUsed="1"/>
+    <w:lsdException w:name="Balloon Text" w:semiHidden="1" w:unhideWhenUsed="1"/>
+    <w:lsdException w:name="Table Grid" w:semiHidden="1" w:uiPriority="39" w:unhideWhenUsed="1"/>
+    <w:lsdException w:name="Table Theme" w:semiHidden="1" w:unhideWhenUsed="1"/>
+    <w:lsdException w:name="Placeholder Text" w:semiHidden="1"/>
+    <w:lsdException w:name="Light Shading" w:uiPriority="60"/>
+    <w:lsdException w:name="Light List" w:uiPriority="61"/>
+    <w:lsdException w:name="Light Grid" w:uiPriority="62"/>
+    <w:lsdException w:name="Medium Shading 1" w:uiPriority="63"/>
+    <w:lsdException w:name="Medium Shading 2" w:uiPriority="64"/>
+    <w:lsdException w:name="Medium List 1" w:uiPriority="65"/>
+    <w:lsdException w:name="Medium List 2" w:uiPriority="66"/>
+    <w:lsdException w:name="Medium Grid 1" w:uiPriority="67"/>
+    <w:lsdException w:name="Medium Grid 2" w:uiPriority="68"/>
+    <w:lsdException w:name="Medium Grid 3" w:uiPriority="69"/>
+    <w:lsdException w:name="Dark List" w:uiPriority="70"/>
+    <w:lsdException w:name="Colorful Shading" w:uiPriority="71"/>
+    <w:lsdException w:name="Colorful List" w:uiPriority="72"/>
+    <w:lsdException w:name="Colorful Grid" w:uiPriority="73"/>
+    <w:lsdException w:name="Light Shading Accent 1" w:uiPriority="60"/>
+    <w:lsdException w:name="Light List Accent 1" w:uiPriority="61"/>
+    <w:lsdException w:name="Light Grid Accent 1" w:uiPriority="62"/>
+    <w:lsdException w:name="Medium Shading 1 Accent 1" w:uiPriority="63"/>
+    <w:lsdException w:name="Medium Shading 2 Accent 1" w:uiPriority="64"/>
+    <w:lsdException w:name="Medium List 1 Accent 1" w:uiPriority="65"/>
+    <w:lsdException w:name="Revision" w:semiHidden="1"/>
+    <w:lsdException w:name="List Paragraph" w:uiPriority="34" w:qFormat="1"/>
+    <w:lsdException w:name="Medium List 2 Accent 1" w:uiPriority="66"/>
+    <w:lsdException w:name="Medium Grid 1 Accent 1" w:uiPriority="67"/>
+    <w:lsdException w:name="Medium Grid 2 Accent 1" w:uiPriority="68"/>
+    <w:lsdException w:name="Medium Grid 3 Accent 1" w:uiPriority="69"/>
+    <w:lsdException w:name="Dark List Accent 1" w:uiPriority="70"/>
+    <w:lsdException w:name="Colorful Shading Accent 1" w:uiPriority="71"/>
+    <w:lsdException w:name="Colorful List Accent 1" w:uiPriority="72"/>
+    <w:lsdException w:name="Colorful Grid Accent 1" w:uiPriority="73"/>
+    <w:lsdException w:name="Light Shading Accent 2" w:uiPriority="60"/>
+    <w:lsdException w:name="Light List Accent 2" w:uiPriority="61"/>
+    <w:lsdException w:name="Light Grid Accent 2" w:uiPriority="62"/>
+    <w:lsdException w:name="Medium Shading 1 Accent 2" w:uiPriority="63"/>
+    <w:lsdException w:name="Medium Shading 2 Accent 2" w:uiPriority="64"/>
+    <w:lsdException w:name="Medium List 1 Accent 2" w:uiPriority="65"/>
+    <w:lsdException w:name="Medium List 2 Accent 2" w:uiPriority="66"/>
+    <w:lsdException w:name="Medium Grid 1 Accent 2" w:uiPriority="67"/>
+    <w:lsdException w:name="Medium Grid 2 Accent 2" w:uiPriority="68"/>
+    <w:lsdException w:name="Medium Grid 3 Accent 2" w:uiPriority="69"/>
+    <w:lsdException w:name="Dark List Accent 2" w:uiPriority="70"/>
+    <w:lsdException w:name="Colorful Shading Accent 2" w:uiPriority="71"/>
+    <w:lsdException w:name="Colorful List Accent 2" w:uiPriority="72"/>
+    <w:lsdException w:name="Colorful Grid Accent 2" w:uiPriority="73"/>
+    <w:lsdException w:name="Light Shading Accent 3" w:uiPriority="60"/>
+    <w:lsdException w:name="Light List Accent 3" w:uiPriority="61"/>
+    <w:lsdException w:name="Light Grid Accent 3" w:uiPriority="62"/>
+    <w:lsdException w:name="Medium Shading 1 Accent 3" w:uiPriority="63"/>
+    <w:lsdException w:name="Medium Shading 2 Accent 3" w:uiPriority="64"/>
+    <w:lsdException w:name="Medium List 1 Accent 3" w:uiPriority="65"/>
+    <w:lsdException w:name="Medium List 2 Accent 3" w:uiPriority="66"/>
+    <w:lsdException w:name="Medium Grid 1 Accent 3" w:uiPriority="67"/>
+    <w:lsdException w:name="Medium Grid 2 Accent 3" w:uiPriority="68"/>
+    <w:lsdException w:name="Medium Grid 3 Accent 3" w:uiPriority="69"/>
+    <w:lsdException w:name="Dark List Accent 3" w:uiPriority="70"/>
+    <w:lsdException w:name="Colorful Shading Accent 3" w:uiPriority="71"/>
+    <w:lsdException w:name="Colorful List Accent 3" w:uiPriority="72"/>
+    <w:lsdException w:name="Colorful Grid Accent 3" w:uiPriority="73"/>
+    <w:lsdException w:name="Light Shading Accent 4" w:uiPriority="60"/>
+    <w:lsdException w:name="Light List Accent 4" w:uiPriority="61"/>
+    <w:lsdException w:name="Light Grid Accent 4" w:uiPriority="62"/>
+    <w:lsdException w:name="Medium Shading 1 Accent 4" w:uiPriority="63"/>
+    <w:lsdException w:name="Medium Shading 2 Accent 4" w:uiPriority="64"/>
+    <w:lsdException w:name="Medium List 1 Accent 4" w:uiPriority="65"/>
+    <w:lsdException w:name="Medium List 2 Accent 4" w:uiPriority="66"/>
+    <w:lsdException w:name="Medium Grid 1 Accent 4" w:uiPriority="67"/>
+    <w:lsdException w:name="Medium Grid 2 Accent 4" w:uiPriority="68"/>
+    <w:lsdException w:name="Medium Grid 3 Accent 4" w:uiPriority="69"/>
+    <w:lsdException w:name="Dark List Accent 4" w:uiPriority="70"/>
+    <w:lsdException w:name="Colorful Shading Accent 4" w:uiPriority="71"/>
+    <w:lsdException w:name="Colorful List Accent 4" w:uiPriority="72"/>
+    <w:lsdException w:name="Colorful Grid Accent 4" w:uiPriority="73"/>
+    <w:lsdException w:name="Light Shading Accent 5" w:uiPriority="60"/>
+    <w:lsdException w:name="Light List Accent 5" w:uiPriority="61"/>
+    <w:lsdException w:name="Light Grid Accent 5" w:uiPriority="62"/>
+    <w:lsdException w:name="Medium Shading 1 Accent 5" w:uiPriority="63"/>
+    <w:lsdException w:name="Medium Shading 2 Accent 5" w:uiPriority="64"/>
+    <w:lsdException w:name="Medium List 1 Accent 5" w:uiPriority="65"/>
+    <w:lsdException w:name="Medium List 2 Accent 5" w:uiPriority="66"/>
+    <w:lsdException w:name="Medium Grid 1 Accent 5" w:uiPriority="67"/>
+    <w:lsdException w:name="Medium Grid 2 Accent 5" w:uiPriority="68"/>
+    <w:lsdException w:name="Medium Grid 3 Accent 5" w:uiPriority="69"/>
+    <w:lsdException w:name="Dark List Accent 5" w:uiPriority="70"/>
+    <w:lsdException w:name="Colorful Shading Accent 5" w:uiPriority="71"/>
+    <w:lsdException w:name="Colorful List Accent 5" w:uiPriority="72"/>
+    <w:lsdException w:name="Colorful Grid Accent 5" w:uiPriority="73"/>
+    <w:lsdException w:name="Light Shading Accent 6" w:uiPriority="60"/>
+    <w:lsdException w:name="Light List Accent 6" w:uiPriority="61"/>
+    <w:lsdException w:name="Light Grid Accent 6" w:uiPriority="62"/>
+    <w:lsdException w:name="Medium Shading 1 Accent 6" w:uiPriority="63"/>
+    <w:lsdException w:name="Medium Shading 2 Accent 6" w:uiPriority="64"/>
+    <w:lsdException w:name="Medium List 1 Accent 6" w:uiPriority="65"/>
+    <w:lsdException w:name="Medium List 2 Accent 6" w:uiPriority="66"/>
+    <w:lsdException w:name="Medium Grid 1 Accent 6" w:uiPriority="67"/>
+    <w:lsdException w:name="Medium Grid 2 Accent 6" w:uiPriority="68"/>
+    <w:lsdException w:name="Medium Grid 3 Accent 6" w:uiPriority="69"/>
+    <w:lsdException w:name="Dark List Accent 6" w:uiPriority="70"/>
+    <w:lsdException w:name="Colorful Shading Accent 6" w:uiPriority="71"/>
+    <w:lsdException w:name="Colorful List Accent 6" w:uiPriority="72"/>
+    <w:lsdException w:name="Colorful Grid Accent 6" w:uiPriority="73"/>
+    <w:lsdException w:name="Subtle Emphasis" w:uiPriority="19" w:qFormat="1"/>
+    <w:lsdException w:name="Intense Emphasis" w:uiPriority="21" w:qFormat="1"/>
+    <w:lsdException w:name="Subtle Reference" w:uiPriority="31" w:qFormat="1"/>
+    <w:lsdException w:name="Intense Reference" w:uiPriority="32" w:qFormat="1"/>
+    <w:lsdException w:name="Book Title" w:uiPriority="33" w:qFormat="1"/>
+    <w:lsdException w:name="Bibliography" w:semiHidden="1" w:uiPriority="37" w:unhideWhenUsed="1"/>
+    <w:lsdException w:name="TOC Heading" w:semiHidden="1" w:uiPriority="39" w:unhideWhenUsed="1" w:qFormat="1"/>
+    <w:lsdException w:name="Plain Table 1" w:uiPriority="41"/>
+    <w:lsdException w:name="Plain Table 2" w:uiPriority="42"/>
+    <w:lsdException w:name="Plain Table 3" w:uiPriority="43"/>
+    <w:lsdException w:name="Plain Table 4" w:uiPriority="44"/>
+    <w:lsdException w:name="Plain Table 5" w:uiPriority="45"/>
+    <w:lsdException w:name="Grid Table Light" w:uiPriority="40"/>
+    <w:lsdException w:name="Grid Table 1 Light" w:uiPriority="46"/>
+    <w:lsdException w:name="Grid Table 2" w:uiPriority="47"/>
+    <w:lsdException w:name="Grid Table 3" w:uiPriority="48"/>
+    <w:lsdException w:name="Grid Table 4" w:uiPriority="49"/>
+    <w:lsdException w:name="Grid Table 5 Dark" w:uiPriority="50"/>
+    <w:lsdException w:name="Grid Table 6 Colorful" w:uiPriority="51"/>
+    <w:lsdException w:name="Grid Table 7 Colorful" w:uiPriority="52"/>
+    <w:lsdException w:name="Grid Table 1 Light Accent 1" w:uiPriority="46"/>
+    <w:lsdException w:name="Grid Table 2 Accent 1" w:uiPriority="47"/>
+    <w:lsdException w:name="Grid Table 3 Accent 1" w:uiPriority="48"/>
+    <w:lsdException w:name="Grid Table 4 Accent 1" w:uiPriority="49"/>
+    <w:lsdException w:name="Grid Table 5 Dark Accent 1" w:uiPriority="50"/>
+    <w:lsdException w:name="Grid Table 6 Colorful Accent 1" w:uiPriority="51"/>
+    <w:lsdException w:name="Grid Table 7 Colorful Accent 1" w:uiPriority="52"/>
+    <w:lsdException w:name="Grid Table 1 Light Accent 2" w:uiPriority="46"/>
+    <w:lsdException w:name="Grid Table 2 Accent 2" w:uiPriority="47"/>
+    <w:lsdException w:name="Grid Table 3 Accent 2" w:uiPriority="48"/>
+    <w:lsdException w:name="Grid Table 4 Accent 2" w:uiPriority="49"/>
+    <w:lsdException w:name="Grid Table 5 Dark Accent 2" w:uiPriority="50"/>
+    <w:lsdException w:name="Grid Table 6 Colorful Accent 2" w:uiPriority="51"/>
+    <w:lsdException w:name="Grid Table 7 Colorful Accent 2" w:uiPriority="52"/>
+    <w:lsdException w:name="Grid Table 1 Light Accent 3" w:uiPriority="46"/>
+    <w:lsdException w:name="Grid Table 2 Accent 3" w:uiPriority="47"/>
+    <w:lsdException w:name="Grid Table 3 Accent 3" w:uiPriority="48"/>
+    <w:lsdException w:name="Grid Table 4 Accent 3" w:uiPriority="49"/>
+    <w:lsdException w:name="Grid Table 5 Dark Accent 3" w:uiPriority="50"/>
+    <w:lsdException w:name="Grid Table 6 Colorful Accent 3" w:uiPriority="51"/>
+    <w:lsdException w:name="Grid Table 7 Colorful Accent 3" w:uiPriority="52"/>
+    <w:lsdException w:name="Grid Table 1 Light Accent 4" w:uiPriority="46"/>
+    <w:lsdException w:name="Grid Table 2 Accent 4" w:uiPriority="47"/>
+    <w:lsdException w:name="Grid Table 3 Accent 4" w:uiPriority="48"/>
+    <w:lsdException w:name="Grid Table 4 Accent 4" w:uiPriority="49"/>
+    <w:lsdException w:name="Grid Table 5 Dark Accent 4" w:uiPriority="50"/>
+    <w:lsdException w:name="Grid Table 6 Colorful Accent 4" w:uiPriority="51"/>
+    <w:lsdException w:name="Grid Table 7 Colorful Accent 4" w:uiPriority="52"/>
+    <w:lsdException w:name="Grid Table 1 Light Accent 5" w:uiPriority="46"/>
+    <w:lsdException w:name="Grid Table 2 Accent 5" w:uiPriority="47"/>
+    <w:lsdException w:name="Grid Table 3 Accent 5" w:uiPriority="48"/>
+    <w:lsdException w:name="Grid Table 4 Accent 5" w:uiPriority="49"/>
+    <w:lsdException w:name="Grid Table 5 Dark Accent 5" w:uiPriority="50"/>
+    <w:lsdException w:name="Grid Table 6 Colorful Accent 5" w:uiPriority="51"/>
+    <w:lsdException w:name="Grid Table 7 Colorful Accent 5" w:uiPriority="52"/>
+    <w:lsdException w:name="Grid Table 1 Light Accent 6" w:uiPriority="46"/>
+    <w:lsdException w:name="Grid Table 2 Accent 6" w:uiPriority="47"/>
+    <w:lsdException w:name="Grid Table 3 Accent 6" w:uiPriority="48"/>
+    <w:lsdException w:name="Grid Table 4 Accent 6" w:uiPriority="49"/>
+    <w:lsdException w:name="Grid Table 5 Dark Accent 6" w:uiPriority="50"/>
+    <w:lsdException w:name="Grid Table 6 Colorful Accent 6" w:uiPriority="51"/>
+    <w:lsdException w:name="Grid Table 7 Colorful Accent 6" w:uiPriority="52"/>
+    <w:lsdException w:name="List Table 1 Light" w:uiPriority="46"/>
+    <w:lsdException w:name="List Table 2" w:uiPriority="47"/>
+    <w:lsdException w:name="List Table 3" w:uiPriority="48"/>
+    <w:lsdException w:name="List Table 4" w:uiPriority="49"/>
+    <w:lsdException w:name="List Table 5 Dark" w:uiPriority="50"/>
+    <w:lsdException w:name="List Table 6 Colorful" w:uiPriority="51"/>
+    <w:lsdException w:name="List Table 7 Colorful" w:uiPriority="52"/>
+    <w:lsdException w:name="List Table 1 Light Accent 1" w:uiPriority="46"/>
+    <w:lsdException w:name="List Table 2 Accent 1" w:uiPriority="47"/>
+    <w:lsdException w:name="List Table 3 Accent 1" w:uiPriority="48"/>
+    <w:lsdException w:name="List Table 4 Accent 1" w:uiPriority="49"/>
+    <w:lsdException w:name="List Table 5 Dark Accent 1" w:uiPriority="50"/>
+    <w:lsdException w:name="List Table 6 Colorful Accent 1" w:uiPriority="51"/>
+    <w:lsdException w:name="List Table 7 Colorful Accent 1" w:uiPriority="52"/>
+    <w:lsdException w:name="List Table 1 Light Accent 2" w:uiPriority="46"/>
+    <w:lsdException w:name="List Table 2 Accent 2" w:uiPriority="47"/>
+    <w:lsdException w:name="List Table 3 Accent 2" w:uiPriority="48"/>
+    <w:lsdException w:name="List Table 4 Accent 2" w:uiPriority="49"/>
+    <w:lsdException w:name="List Table 5 Dark Accent 2" w:uiPriority="50"/>
+    <w:lsdException w:name="List Table 6 Colorful Accent 2" w:uiPriority="51"/>
+    <w:lsdException w:name="List Table 7 Colorful Accent 2" w:uiPriority="52"/>
+    <w:lsdException w:name="List Table 1 Light Accent 3" w:uiPriority="46"/>
+    <w:lsdException w:name="List Table 2 Accent 3" w:uiPriority="47"/>
+    <w:lsdException w:name="List Table 3 Accent 3" w:uiPriority="48"/>
+    <w:lsdException w:name="List Table 4 Accent 3" w:uiPriority="49"/>
+    <w:lsdException w:name="List Table 5 Dark Accent 3" w:uiPriority="50"/>
+    <w:lsdException w:name="List Table 6 Colorful Accent 3" w:uiPriority="51"/>
+    <w:lsdException w:name="List Table 7 Colorful Accent 3" w:uiPriority="52"/>
+    <w:lsdException w:name="List Table 1 Light Accent 4" w:uiPriority="46"/>
+    <w:lsdException w:name="List Table 2 Accent 4" w:uiPriority="47"/>
+    <w:lsdException w:name="List Table 3 Accent 4" w:uiPriority="48"/>
+    <w:lsdException w:name="List Table 4 Accent 4" w:uiPriority="49"/>
+    <w:lsdException w:name="List Table 5 Dark Accent 4" w:uiPriority="50"/>
+    <w:lsdException w:name="List Table 6 Colorful Accent 4" w:uiPriority="51"/>
+    <w:lsdException w:name="List Table 7 Colorful Accent 4" w:uiPriority="52"/>
+    <w:lsdException w:name="List Table 1 Light Accent 5" w:uiPriority="46"/>
+    <w:lsdException w:name="List Table 2 Accent 5" w:uiPriority="47"/>
+    <w:lsdException w:name="List Table 3 Accent 5" w:uiPriority="48"/>
+    <w:lsdException w:name="List Table 4 Accent 5" w:uiPriority="49"/>
+    <w:lsdException w:name="List Table 5 Dark Accent 5" w:uiPriority="50"/>
+    <w:lsdException w:name="List Table 6 Colorful Accent 5" w:uiPriority="51"/>
+    <w:lsdException w:name="List Table 7 Colorful Accent 5" w:uiPriority="52"/>
+    <w:lsdException w:name="List Table 1 Light Accent 6" w:uiPriority="46"/>
+    <w:lsdException w:name="List Table 2 Accent 6" w:uiPriority="47"/>
+    <w:lsdException w:name="List Table 3 Accent 6" w:uiPriority="48"/>
+    <w:lsdException w:name="List Table 4 Accent 6" w:uiPriority="49"/>
+    <w:lsdException w:name="List Table 5 Dark Accent 6" w:uiPriority="50"/>
+    <w:lsdException w:name="List Table 6 Colorful Accent 6" w:uiPriority="51"/>
+    <w:lsdException w:name="List Table 7 Colorful Accent 6" w:uiPriority="52"/>
   </w:latentStyles>
-  <w:style w:type="paragraph" w:default="1" w:styleId="1">
+  <w:style w:type="paragraph" w:default="1" w:styleId="Normal">
     <w:name w:val="Normal"/>
     <w:qFormat/>
-    <w:uiPriority w:val="0"/>
     <w:pPr>
       <w:spacing w:line="276" w:lineRule="auto"/>
       <w:contextualSpacing/>
     </w:pPr>
     <w:rPr>
-      <w:rFonts w:ascii="Arial" w:hAnsi="Arial" w:eastAsia="Arial" w:cs="Arial"/>
+      <w:rFonts w:ascii="Arial" w:eastAsia="Arial" w:hAnsi="Arial" w:cs="Arial"/>
       <w:sz w:val="22"/>
       <w:szCs w:val="22"/>
-      <w:lang w:val="es" w:eastAsia="en-US" w:bidi="ar-SA"/>
+      <w:lang w:val="es" w:eastAsia="en-US"/>
     </w:rPr>
   </w:style>
-  <w:style w:type="paragraph" w:styleId="2">
+  <w:style w:type="paragraph" w:styleId="Ttulo1">
     <w:name w:val="heading 1"/>
-    <w:basedOn w:val="1"/>
-    <w:next w:val="1"/>
+    <w:basedOn w:val="Normal"/>
+    <w:next w:val="Normal"/>
     <w:qFormat/>
-    <w:uiPriority w:val="0"/>
     <w:pPr>
       <w:keepNext/>
       <w:keepLines/>
@@ -6891,12 +6264,11 @@
       <w:szCs w:val="40"/>
     </w:rPr>
   </w:style>
-  <w:style w:type="paragraph" w:styleId="3">
+  <w:style w:type="paragraph" w:styleId="Ttulo2">
     <w:name w:val="heading 2"/>
-    <w:basedOn w:val="1"/>
-    <w:next w:val="1"/>
+    <w:basedOn w:val="Normal"/>
+    <w:next w:val="Normal"/>
     <w:qFormat/>
-    <w:uiPriority w:val="0"/>
     <w:pPr>
       <w:keepNext/>
       <w:keepLines/>
@@ -6908,11 +6280,10 @@
       <w:szCs w:val="32"/>
     </w:rPr>
   </w:style>
-  <w:style w:type="paragraph" w:styleId="4">
+  <w:style w:type="paragraph" w:styleId="Ttulo3">
     <w:name w:val="heading 3"/>
-    <w:basedOn w:val="1"/>
-    <w:next w:val="1"/>
-    <w:uiPriority w:val="0"/>
+    <w:basedOn w:val="Normal"/>
+    <w:next w:val="Normal"/>
     <w:pPr>
       <w:keepNext/>
       <w:keepLines/>
@@ -6925,11 +6296,10 @@
       <w:szCs w:val="28"/>
     </w:rPr>
   </w:style>
-  <w:style w:type="paragraph" w:styleId="5">
+  <w:style w:type="paragraph" w:styleId="Ttulo4">
     <w:name w:val="heading 4"/>
-    <w:basedOn w:val="1"/>
-    <w:next w:val="1"/>
-    <w:uiPriority w:val="0"/>
+    <w:basedOn w:val="Normal"/>
+    <w:next w:val="Normal"/>
     <w:pPr>
       <w:keepNext/>
       <w:keepLines/>
@@ -6942,11 +6312,10 @@
       <w:szCs w:val="24"/>
     </w:rPr>
   </w:style>
-  <w:style w:type="paragraph" w:styleId="6">
+  <w:style w:type="paragraph" w:styleId="Ttulo5">
     <w:name w:val="heading 5"/>
-    <w:basedOn w:val="1"/>
-    <w:next w:val="1"/>
-    <w:uiPriority w:val="0"/>
+    <w:basedOn w:val="Normal"/>
+    <w:next w:val="Normal"/>
     <w:pPr>
       <w:keepNext/>
       <w:keepLines/>
@@ -6957,11 +6326,10 @@
       <w:color w:val="666666"/>
     </w:rPr>
   </w:style>
-  <w:style w:type="paragraph" w:styleId="7">
+  <w:style w:type="paragraph" w:styleId="Ttulo6">
     <w:name w:val="heading 6"/>
-    <w:basedOn w:val="1"/>
-    <w:next w:val="1"/>
-    <w:uiPriority w:val="0"/>
+    <w:basedOn w:val="Normal"/>
+    <w:next w:val="Normal"/>
     <w:pPr>
       <w:keepNext/>
       <w:keepLines/>
@@ -6973,19 +6341,19 @@
       <w:color w:val="666666"/>
     </w:rPr>
   </w:style>
-  <w:style w:type="character" w:default="1" w:styleId="16">
+  <w:style w:type="character" w:default="1" w:styleId="Fuentedeprrafopredeter">
     <w:name w:val="Default Paragraph Font"/>
+    <w:uiPriority w:val="1"/>
     <w:semiHidden/>
     <w:unhideWhenUsed/>
-    <w:uiPriority w:val="1"/>
   </w:style>
-  <w:style w:type="table" w:default="1" w:styleId="18">
+  <w:style w:type="table" w:default="1" w:styleId="Tablanormal">
     <w:name w:val="Normal Table"/>
+    <w:uiPriority w:val="99"/>
     <w:semiHidden/>
     <w:unhideWhenUsed/>
-    <w:uiPriority w:val="99"/>
     <w:tblPr>
-      <w:tblLayout w:type="fixed"/>
+      <w:tblInd w:w="0" w:type="dxa"/>
       <w:tblCellMar>
         <w:top w:w="0" w:type="dxa"/>
         <w:left w:w="108" w:type="dxa"/>
@@ -6994,12 +6362,18 @@
       </w:tblCellMar>
     </w:tblPr>
   </w:style>
-  <w:style w:type="paragraph" w:styleId="8">
+  <w:style w:type="numbering" w:default="1" w:styleId="Sinlista">
+    <w:name w:val="No List"/>
+    <w:uiPriority w:val="99"/>
+    <w:semiHidden/>
+    <w:unhideWhenUsed/>
+  </w:style>
+  <w:style w:type="paragraph" w:styleId="Piedepgina">
     <w:name w:val="footer"/>
-    <w:basedOn w:val="1"/>
-    <w:link w:val="25"/>
+    <w:basedOn w:val="Normal"/>
+    <w:link w:val="PiedepginaCar"/>
+    <w:uiPriority w:val="99"/>
     <w:unhideWhenUsed/>
-    <w:uiPriority w:val="99"/>
     <w:pPr>
       <w:tabs>
         <w:tab w:val="center" w:pos="4419"/>
@@ -7008,12 +6382,12 @@
       <w:spacing w:line="240" w:lineRule="auto"/>
     </w:pPr>
   </w:style>
-  <w:style w:type="paragraph" w:styleId="9">
+  <w:style w:type="paragraph" w:styleId="Encabezado">
     <w:name w:val="header"/>
-    <w:basedOn w:val="1"/>
-    <w:link w:val="24"/>
+    <w:basedOn w:val="Normal"/>
+    <w:link w:val="EncabezadoCar"/>
+    <w:uiPriority w:val="99"/>
     <w:unhideWhenUsed/>
-    <w:uiPriority w:val="99"/>
     <w:pPr>
       <w:tabs>
         <w:tab w:val="center" w:pos="4419"/>
@@ -7022,27 +6396,26 @@
       <w:spacing w:line="240" w:lineRule="auto"/>
     </w:pPr>
   </w:style>
-  <w:style w:type="paragraph" w:styleId="10">
+  <w:style w:type="paragraph" w:styleId="NormalWeb">
     <w:name w:val="Normal (Web)"/>
-    <w:basedOn w:val="1"/>
+    <w:basedOn w:val="Normal"/>
+    <w:uiPriority w:val="99"/>
     <w:unhideWhenUsed/>
-    <w:uiPriority w:val="99"/>
     <w:pPr>
       <w:spacing w:before="100" w:beforeAutospacing="1" w:after="100" w:afterAutospacing="1" w:line="240" w:lineRule="auto"/>
       <w:contextualSpacing w:val="0"/>
     </w:pPr>
     <w:rPr>
-      <w:rFonts w:ascii="Times New Roman" w:hAnsi="Times New Roman" w:eastAsia="Times New Roman" w:cs="Times New Roman"/>
+      <w:rFonts w:ascii="Times New Roman" w:eastAsia="Times New Roman" w:hAnsi="Times New Roman" w:cs="Times New Roman"/>
       <w:sz w:val="24"/>
       <w:szCs w:val="24"/>
       <w:lang w:val="es-PE" w:eastAsia="es-PE"/>
     </w:rPr>
   </w:style>
-  <w:style w:type="paragraph" w:styleId="11">
+  <w:style w:type="paragraph" w:styleId="Subttulo">
     <w:name w:val="Subtitle"/>
-    <w:basedOn w:val="1"/>
-    <w:next w:val="1"/>
-    <w:uiPriority w:val="0"/>
+    <w:basedOn w:val="Normal"/>
+    <w:next w:val="Normal"/>
     <w:pPr>
       <w:keepNext/>
       <w:keepLines/>
@@ -7054,11 +6427,10 @@
       <w:szCs w:val="30"/>
     </w:rPr>
   </w:style>
-  <w:style w:type="paragraph" w:styleId="12">
+  <w:style w:type="paragraph" w:styleId="Puesto">
     <w:name w:val="Title"/>
-    <w:basedOn w:val="1"/>
-    <w:next w:val="1"/>
-    <w:uiPriority w:val="0"/>
+    <w:basedOn w:val="Normal"/>
+    <w:next w:val="Normal"/>
     <w:pPr>
       <w:keepNext/>
       <w:keepLines/>
@@ -7069,77 +6441,76 @@
       <w:szCs w:val="52"/>
     </w:rPr>
   </w:style>
-  <w:style w:type="paragraph" w:styleId="13">
+  <w:style w:type="paragraph" w:styleId="TDC1">
     <w:name w:val="toc 1"/>
-    <w:basedOn w:val="1"/>
-    <w:next w:val="1"/>
+    <w:basedOn w:val="Normal"/>
+    <w:next w:val="Normal"/>
+    <w:uiPriority w:val="39"/>
     <w:unhideWhenUsed/>
-    <w:uiPriority w:val="39"/>
     <w:pPr>
       <w:spacing w:after="100"/>
     </w:pPr>
   </w:style>
-  <w:style w:type="paragraph" w:styleId="14">
+  <w:style w:type="paragraph" w:styleId="TDC2">
     <w:name w:val="toc 2"/>
-    <w:basedOn w:val="1"/>
-    <w:next w:val="1"/>
+    <w:basedOn w:val="Normal"/>
+    <w:next w:val="Normal"/>
+    <w:uiPriority w:val="39"/>
     <w:unhideWhenUsed/>
-    <w:uiPriority w:val="39"/>
     <w:pPr>
       <w:spacing w:after="100"/>
       <w:ind w:left="220"/>
     </w:pPr>
   </w:style>
-  <w:style w:type="paragraph" w:styleId="15">
+  <w:style w:type="paragraph" w:styleId="TDC3">
     <w:name w:val="toc 3"/>
-    <w:basedOn w:val="1"/>
-    <w:next w:val="1"/>
+    <w:basedOn w:val="Normal"/>
+    <w:next w:val="Normal"/>
+    <w:uiPriority w:val="39"/>
     <w:unhideWhenUsed/>
-    <w:uiPriority w:val="39"/>
     <w:pPr>
       <w:spacing w:after="100"/>
       <w:ind w:left="440"/>
     </w:pPr>
   </w:style>
-  <w:style w:type="character" w:styleId="17">
+  <w:style w:type="character" w:styleId="Hipervnculo">
     <w:name w:val="Hyperlink"/>
-    <w:basedOn w:val="16"/>
+    <w:basedOn w:val="Fuentedeprrafopredeter"/>
+    <w:uiPriority w:val="99"/>
     <w:unhideWhenUsed/>
-    <w:uiPriority w:val="99"/>
     <w:rPr>
       <w:color w:val="0000FF" w:themeColor="hyperlink"/>
       <w:u w:val="single"/>
-      <w14:textFill>
-        <w14:solidFill>
-          <w14:schemeClr w14:val="hlink"/>
-        </w14:solidFill>
-      </w14:textFill>
     </w:rPr>
   </w:style>
-  <w:style w:type="table" w:styleId="19">
+  <w:style w:type="table" w:styleId="Tablaconcuadrcula">
     <w:name w:val="Table Grid"/>
-    <w:basedOn w:val="18"/>
+    <w:basedOn w:val="Tablanormal"/>
     <w:uiPriority w:val="39"/>
     <w:pPr>
       <w:spacing w:line="240" w:lineRule="auto"/>
     </w:pPr>
     <w:tblPr>
+      <w:tblInd w:w="0" w:type="dxa"/>
       <w:tblBorders>
-        <w:top w:val="single" w:color="auto" w:sz="4" w:space="0"/>
-        <w:left w:val="single" w:color="auto" w:sz="4" w:space="0"/>
-        <w:bottom w:val="single" w:color="auto" w:sz="4" w:space="0"/>
-        <w:right w:val="single" w:color="auto" w:sz="4" w:space="0"/>
-        <w:insideH w:val="single" w:color="auto" w:sz="4" w:space="0"/>
-        <w:insideV w:val="single" w:color="auto" w:sz="4" w:space="0"/>
+        <w:top w:val="single" w:sz="4" w:space="0" w:color="auto"/>
+        <w:left w:val="single" w:sz="4" w:space="0" w:color="auto"/>
+        <w:bottom w:val="single" w:sz="4" w:space="0" w:color="auto"/>
+        <w:right w:val="single" w:sz="4" w:space="0" w:color="auto"/>
+        <w:insideH w:val="single" w:sz="4" w:space="0" w:color="auto"/>
+        <w:insideV w:val="single" w:sz="4" w:space="0" w:color="auto"/>
       </w:tblBorders>
-      <w:tblLayout w:type="fixed"/>
+      <w:tblCellMar>
+        <w:top w:w="0" w:type="dxa"/>
+        <w:left w:w="108" w:type="dxa"/>
+        <w:bottom w:w="0" w:type="dxa"/>
+        <w:right w:w="108" w:type="dxa"/>
+      </w:tblCellMar>
     </w:tblPr>
   </w:style>
-  <w:style w:type="table" w:customStyle="1" w:styleId="20">
+  <w:style w:type="table" w:customStyle="1" w:styleId="TableNormal1">
     <w:name w:val="Table Normal1"/>
-    <w:uiPriority w:val="0"/>
     <w:tblPr>
-      <w:tblLayout w:type="fixed"/>
       <w:tblCellMar>
         <w:top w:w="0" w:type="dxa"/>
         <w:left w:w="0" w:type="dxa"/>
@@ -7148,12 +6519,10 @@
       </w:tblCellMar>
     </w:tblPr>
   </w:style>
-  <w:style w:type="table" w:customStyle="1" w:styleId="21">
+  <w:style w:type="table" w:customStyle="1" w:styleId="Style12">
     <w:name w:val="_Style 12"/>
-    <w:basedOn w:val="20"/>
-    <w:uiPriority w:val="0"/>
+    <w:basedOn w:val="TableNormal1"/>
     <w:tblPr>
-      <w:tblLayout w:type="fixed"/>
       <w:tblCellMar>
         <w:top w:w="100" w:type="dxa"/>
         <w:left w:w="100" w:type="dxa"/>
@@ -7162,12 +6531,10 @@
       </w:tblCellMar>
     </w:tblPr>
   </w:style>
-  <w:style w:type="table" w:customStyle="1" w:styleId="22">
+  <w:style w:type="table" w:customStyle="1" w:styleId="Style13">
     <w:name w:val="_Style 13"/>
-    <w:basedOn w:val="20"/>
-    <w:uiPriority w:val="0"/>
+    <w:basedOn w:val="TableNormal1"/>
     <w:tblPr>
-      <w:tblLayout w:type="fixed"/>
       <w:tblCellMar>
         <w:top w:w="100" w:type="dxa"/>
         <w:left w:w="100" w:type="dxa"/>
@@ -7176,49 +6543,55 @@
       </w:tblCellMar>
     </w:tblPr>
   </w:style>
-  <w:style w:type="character" w:customStyle="1" w:styleId="23">
+  <w:style w:type="character" w:customStyle="1" w:styleId="apple-tab-span">
     <w:name w:val="apple-tab-span"/>
-    <w:basedOn w:val="16"/>
-    <w:uiPriority w:val="0"/>
+    <w:basedOn w:val="Fuentedeprrafopredeter"/>
   </w:style>
-  <w:style w:type="character" w:customStyle="1" w:styleId="24">
+  <w:style w:type="character" w:customStyle="1" w:styleId="EncabezadoCar">
     <w:name w:val="Encabezado Car"/>
-    <w:basedOn w:val="16"/>
-    <w:link w:val="9"/>
+    <w:basedOn w:val="Fuentedeprrafopredeter"/>
+    <w:link w:val="Encabezado"/>
     <w:uiPriority w:val="99"/>
   </w:style>
-  <w:style w:type="character" w:customStyle="1" w:styleId="25">
+  <w:style w:type="character" w:customStyle="1" w:styleId="PiedepginaCar">
     <w:name w:val="Pie de página Car"/>
-    <w:basedOn w:val="16"/>
-    <w:link w:val="8"/>
+    <w:basedOn w:val="Fuentedeprrafopredeter"/>
+    <w:link w:val="Piedepgina"/>
     <w:uiPriority w:val="99"/>
   </w:style>
-  <w:style w:type="table" w:customStyle="1" w:styleId="26">
-    <w:name w:val="Grid Table 1 Light Accent 2"/>
-    <w:basedOn w:val="18"/>
+  <w:style w:type="table" w:customStyle="1" w:styleId="Tabladecuadrcula1Claro-nfasis21">
+    <w:name w:val="Tabla de cuadrícula 1 Claro - Énfasis 21"/>
+    <w:basedOn w:val="Tablanormal"/>
     <w:uiPriority w:val="46"/>
     <w:pPr>
       <w:spacing w:line="240" w:lineRule="auto"/>
     </w:pPr>
     <w:tblPr>
+      <w:tblInd w:w="0" w:type="dxa"/>
       <w:tblBorders>
-        <w:top w:val="single" w:color="E5B8B7" w:themeColor="accent2" w:themeTint="66" w:sz="4" w:space="0"/>
-        <w:left w:val="single" w:color="E5B8B7" w:themeColor="accent2" w:themeTint="66" w:sz="4" w:space="0"/>
-        <w:bottom w:val="single" w:color="E5B8B7" w:themeColor="accent2" w:themeTint="66" w:sz="4" w:space="0"/>
-        <w:right w:val="single" w:color="E5B8B7" w:themeColor="accent2" w:themeTint="66" w:sz="4" w:space="0"/>
-        <w:insideH w:val="single" w:color="E5B8B7" w:themeColor="accent2" w:themeTint="66" w:sz="4" w:space="0"/>
-        <w:insideV w:val="single" w:color="E5B8B7" w:themeColor="accent2" w:themeTint="66" w:sz="4" w:space="0"/>
+        <w:top w:val="single" w:sz="4" w:space="0" w:color="E5B8B7" w:themeColor="accent2" w:themeTint="66"/>
+        <w:left w:val="single" w:sz="4" w:space="0" w:color="E5B8B7" w:themeColor="accent2" w:themeTint="66"/>
+        <w:bottom w:val="single" w:sz="4" w:space="0" w:color="E5B8B7" w:themeColor="accent2" w:themeTint="66"/>
+        <w:right w:val="single" w:sz="4" w:space="0" w:color="E5B8B7" w:themeColor="accent2" w:themeTint="66"/>
+        <w:insideH w:val="single" w:sz="4" w:space="0" w:color="E5B8B7" w:themeColor="accent2" w:themeTint="66"/>
+        <w:insideV w:val="single" w:sz="4" w:space="0" w:color="E5B8B7" w:themeColor="accent2" w:themeTint="66"/>
       </w:tblBorders>
-      <w:tblLayout w:type="fixed"/>
+      <w:tblCellMar>
+        <w:top w:w="0" w:type="dxa"/>
+        <w:left w:w="108" w:type="dxa"/>
+        <w:bottom w:w="0" w:type="dxa"/>
+        <w:right w:w="108" w:type="dxa"/>
+      </w:tblCellMar>
     </w:tblPr>
     <w:tblStylePr w:type="firstRow">
       <w:rPr>
         <w:b/>
         <w:bCs/>
       </w:rPr>
+      <w:tblPr/>
       <w:tcPr>
         <w:tcBorders>
-          <w:bottom w:val="single" w:color="D99594" w:themeColor="accent2" w:themeTint="99" w:sz="12" w:space="0"/>
+          <w:bottom w:val="single" w:sz="12" w:space="0" w:color="D99594" w:themeColor="accent2" w:themeTint="99"/>
         </w:tcBorders>
       </w:tcPr>
     </w:tblStylePr>
@@ -7227,9 +6600,10 @@
         <w:b/>
         <w:bCs/>
       </w:rPr>
+      <w:tblPr/>
       <w:tcPr>
         <w:tcBorders>
-          <w:top w:val="double" w:color="D99594" w:themeColor="accent2" w:themeTint="99" w:sz="2" w:space="0"/>
+          <w:top w:val="double" w:sz="2" w:space="0" w:color="D99594" w:themeColor="accent2" w:themeTint="99"/>
         </w:tcBorders>
       </w:tcPr>
     </w:tblStylePr>
@@ -7246,39 +6620,50 @@
       </w:rPr>
     </w:tblStylePr>
   </w:style>
-  <w:style w:type="table" w:customStyle="1" w:styleId="27">
-    <w:name w:val="Plain Table 5"/>
-    <w:basedOn w:val="18"/>
+  <w:style w:type="table" w:customStyle="1" w:styleId="Tablanormal51">
+    <w:name w:val="Tabla normal 51"/>
+    <w:basedOn w:val="Tablanormal"/>
     <w:uiPriority w:val="45"/>
     <w:pPr>
       <w:spacing w:line="240" w:lineRule="auto"/>
     </w:pPr>
+    <w:tblPr>
+      <w:tblInd w:w="0" w:type="dxa"/>
+      <w:tblCellMar>
+        <w:top w:w="0" w:type="dxa"/>
+        <w:left w:w="108" w:type="dxa"/>
+        <w:bottom w:w="0" w:type="dxa"/>
+        <w:right w:w="108" w:type="dxa"/>
+      </w:tblCellMar>
+    </w:tblPr>
     <w:tblStylePr w:type="firstRow">
       <w:rPr>
-        <w:rFonts w:asciiTheme="majorHAnsi" w:hAnsiTheme="majorHAnsi" w:eastAsiaTheme="majorEastAsia" w:cstheme="majorBidi"/>
+        <w:rFonts w:asciiTheme="majorHAnsi" w:eastAsiaTheme="majorEastAsia" w:hAnsiTheme="majorHAnsi" w:cstheme="majorBidi"/>
         <w:i/>
         <w:iCs/>
         <w:sz w:val="26"/>
       </w:rPr>
+      <w:tblPr/>
       <w:tcPr>
         <w:tcBorders>
-          <w:bottom w:val="single" w:color="C3C7CC" w:themeColor="text1" w:themeTint="80" w:sz="4" w:space="0"/>
+          <w:bottom w:val="single" w:sz="4" w:space="0" w:color="7F7F7F" w:themeColor="text1" w:themeTint="80"/>
         </w:tcBorders>
-        <w:shd w:val="clear" w:color="auto" w:fill="1F2326" w:themeFill="background1"/>
+        <w:shd w:val="clear" w:color="auto" w:fill="FFFFFF" w:themeFill="background1"/>
       </w:tcPr>
     </w:tblStylePr>
     <w:tblStylePr w:type="lastRow">
       <w:rPr>
-        <w:rFonts w:asciiTheme="majorHAnsi" w:hAnsiTheme="majorHAnsi" w:eastAsiaTheme="majorEastAsia" w:cstheme="majorBidi"/>
+        <w:rFonts w:asciiTheme="majorHAnsi" w:eastAsiaTheme="majorEastAsia" w:hAnsiTheme="majorHAnsi" w:cstheme="majorBidi"/>
         <w:i/>
         <w:iCs/>
         <w:sz w:val="26"/>
       </w:rPr>
+      <w:tblPr/>
       <w:tcPr>
         <w:tcBorders>
-          <w:top w:val="single" w:color="C3C7CC" w:themeColor="text1" w:themeTint="80" w:sz="4" w:space="0"/>
+          <w:top w:val="single" w:sz="4" w:space="0" w:color="7F7F7F" w:themeColor="text1" w:themeTint="80"/>
         </w:tcBorders>
-        <w:shd w:val="clear" w:color="auto" w:fill="1F2326" w:themeFill="background1"/>
+        <w:shd w:val="clear" w:color="auto" w:fill="FFFFFF" w:themeFill="background1"/>
       </w:tcPr>
     </w:tblStylePr>
     <w:tblStylePr w:type="firstCol">
@@ -7286,43 +6671,48 @@
         <w:jc w:val="right"/>
       </w:pPr>
       <w:rPr>
-        <w:rFonts w:asciiTheme="majorHAnsi" w:hAnsiTheme="majorHAnsi" w:eastAsiaTheme="majorEastAsia" w:cstheme="majorBidi"/>
+        <w:rFonts w:asciiTheme="majorHAnsi" w:eastAsiaTheme="majorEastAsia" w:hAnsiTheme="majorHAnsi" w:cstheme="majorBidi"/>
         <w:i/>
         <w:iCs/>
         <w:sz w:val="26"/>
       </w:rPr>
+      <w:tblPr/>
       <w:tcPr>
         <w:tcBorders>
-          <w:right w:val="single" w:color="C3C7CC" w:themeColor="text1" w:themeTint="80" w:sz="4" w:space="0"/>
+          <w:right w:val="single" w:sz="4" w:space="0" w:color="7F7F7F" w:themeColor="text1" w:themeTint="80"/>
         </w:tcBorders>
-        <w:shd w:val="clear" w:color="auto" w:fill="1F2326" w:themeFill="background1"/>
+        <w:shd w:val="clear" w:color="auto" w:fill="FFFFFF" w:themeFill="background1"/>
       </w:tcPr>
     </w:tblStylePr>
     <w:tblStylePr w:type="lastCol">
       <w:rPr>
-        <w:rFonts w:asciiTheme="majorHAnsi" w:hAnsiTheme="majorHAnsi" w:eastAsiaTheme="majorEastAsia" w:cstheme="majorBidi"/>
+        <w:rFonts w:asciiTheme="majorHAnsi" w:eastAsiaTheme="majorEastAsia" w:hAnsiTheme="majorHAnsi" w:cstheme="majorBidi"/>
         <w:i/>
         <w:iCs/>
         <w:sz w:val="26"/>
       </w:rPr>
+      <w:tblPr/>
       <w:tcPr>
         <w:tcBorders>
-          <w:left w:val="single" w:color="C3C7CC" w:themeColor="text1" w:themeTint="80" w:sz="4" w:space="0"/>
+          <w:left w:val="single" w:sz="4" w:space="0" w:color="7F7F7F" w:themeColor="text1" w:themeTint="80"/>
         </w:tcBorders>
-        <w:shd w:val="clear" w:color="auto" w:fill="1F2326" w:themeFill="background1"/>
+        <w:shd w:val="clear" w:color="auto" w:fill="FFFFFF" w:themeFill="background1"/>
       </w:tcPr>
     </w:tblStylePr>
     <w:tblStylePr w:type="band1Vert">
+      <w:tblPr/>
       <w:tcPr>
-        <w:shd w:val="clear" w:color="auto" w:fill="1D2124" w:themeFill="background1" w:themeFillShade="F2"/>
+        <w:shd w:val="clear" w:color="auto" w:fill="F2F2F2" w:themeFill="background1" w:themeFillShade="F2"/>
       </w:tcPr>
     </w:tblStylePr>
     <w:tblStylePr w:type="band1Horz">
+      <w:tblPr/>
       <w:tcPr>
-        <w:shd w:val="clear" w:color="auto" w:fill="1D2124" w:themeFill="background1" w:themeFillShade="F2"/>
+        <w:shd w:val="clear" w:color="auto" w:fill="F2F2F2" w:themeFill="background1" w:themeFillShade="F2"/>
       </w:tcPr>
     </w:tblStylePr>
     <w:tblStylePr w:type="neCell">
+      <w:tblPr/>
       <w:tcPr>
         <w:tcBorders>
           <w:left w:val="nil"/>
@@ -7330,6 +6720,7 @@
       </w:tcPr>
     </w:tblStylePr>
     <w:tblStylePr w:type="nwCell">
+      <w:tblPr/>
       <w:tcPr>
         <w:tcBorders>
           <w:right w:val="nil"/>
@@ -7337,6 +6728,7 @@
       </w:tcPr>
     </w:tblStylePr>
     <w:tblStylePr w:type="seCell">
+      <w:tblPr/>
       <w:tcPr>
         <w:tcBorders>
           <w:left w:val="nil"/>
@@ -7344,6 +6736,7 @@
       </w:tcPr>
     </w:tblStylePr>
     <w:tblStylePr w:type="swCell">
+      <w:tblPr/>
       <w:tcPr>
         <w:tcBorders>
           <w:right w:val="nil"/>
@@ -7351,32 +6744,39 @@
       </w:tcPr>
     </w:tblStylePr>
   </w:style>
-  <w:style w:type="table" w:customStyle="1" w:styleId="28">
-    <w:name w:val="Grid Table 1 Light"/>
-    <w:basedOn w:val="18"/>
+  <w:style w:type="table" w:customStyle="1" w:styleId="Tabladecuadrcula1clara1">
+    <w:name w:val="Tabla de cuadrícula 1 clara1"/>
+    <w:basedOn w:val="Tablanormal"/>
     <w:uiPriority w:val="46"/>
     <w:pPr>
       <w:spacing w:line="240" w:lineRule="auto"/>
     </w:pPr>
     <w:tblPr>
+      <w:tblInd w:w="0" w:type="dxa"/>
       <w:tblBorders>
-        <w:top w:val="single" w:color="CFD2D6" w:themeColor="text1" w:themeTint="66" w:sz="4" w:space="0"/>
-        <w:left w:val="single" w:color="CFD2D6" w:themeColor="text1" w:themeTint="66" w:sz="4" w:space="0"/>
-        <w:bottom w:val="single" w:color="CFD2D6" w:themeColor="text1" w:themeTint="66" w:sz="4" w:space="0"/>
-        <w:right w:val="single" w:color="CFD2D6" w:themeColor="text1" w:themeTint="66" w:sz="4" w:space="0"/>
-        <w:insideH w:val="single" w:color="CFD2D6" w:themeColor="text1" w:themeTint="66" w:sz="4" w:space="0"/>
-        <w:insideV w:val="single" w:color="CFD2D6" w:themeColor="text1" w:themeTint="66" w:sz="4" w:space="0"/>
+        <w:top w:val="single" w:sz="4" w:space="0" w:color="999999" w:themeColor="text1" w:themeTint="66"/>
+        <w:left w:val="single" w:sz="4" w:space="0" w:color="999999" w:themeColor="text1" w:themeTint="66"/>
+        <w:bottom w:val="single" w:sz="4" w:space="0" w:color="999999" w:themeColor="text1" w:themeTint="66"/>
+        <w:right w:val="single" w:sz="4" w:space="0" w:color="999999" w:themeColor="text1" w:themeTint="66"/>
+        <w:insideH w:val="single" w:sz="4" w:space="0" w:color="999999" w:themeColor="text1" w:themeTint="66"/>
+        <w:insideV w:val="single" w:sz="4" w:space="0" w:color="999999" w:themeColor="text1" w:themeTint="66"/>
       </w:tblBorders>
-      <w:tblLayout w:type="fixed"/>
+      <w:tblCellMar>
+        <w:top w:w="0" w:type="dxa"/>
+        <w:left w:w="108" w:type="dxa"/>
+        <w:bottom w:w="0" w:type="dxa"/>
+        <w:right w:w="108" w:type="dxa"/>
+      </w:tblCellMar>
     </w:tblPr>
     <w:tblStylePr w:type="firstRow">
       <w:rPr>
         <w:b/>
         <w:bCs/>
       </w:rPr>
+      <w:tblPr/>
       <w:tcPr>
         <w:tcBorders>
-          <w:bottom w:val="single" w:color="B8BCC2" w:themeColor="text1" w:themeTint="99" w:sz="12" w:space="0"/>
+          <w:bottom w:val="single" w:sz="12" w:space="0" w:color="666666" w:themeColor="text1" w:themeTint="99"/>
         </w:tcBorders>
       </w:tcPr>
     </w:tblStylePr>
@@ -7385,9 +6785,10 @@
         <w:b/>
         <w:bCs/>
       </w:rPr>
+      <w:tblPr/>
       <w:tcPr>
         <w:tcBorders>
-          <w:top w:val="double" w:color="B8BCC2" w:themeColor="text1" w:themeTint="99" w:sz="2" w:space="0"/>
+          <w:top w:val="double" w:sz="2" w:space="0" w:color="666666" w:themeColor="text1" w:themeTint="99"/>
         </w:tcBorders>
       </w:tcPr>
     </w:tblStylePr>
@@ -7404,11 +6805,11 @@
       </w:rPr>
     </w:tblStylePr>
   </w:style>
-  <w:style w:type="paragraph" w:styleId="29">
+  <w:style w:type="paragraph" w:styleId="Prrafodelista">
     <w:name w:val="List Paragraph"/>
-    <w:basedOn w:val="1"/>
+    <w:basedOn w:val="Normal"/>
+    <w:uiPriority w:val="34"/>
     <w:qFormat/>
-    <w:uiPriority w:val="34"/>
     <w:pPr>
       <w:ind w:left="720"/>
     </w:pPr>
@@ -7421,10 +6822,10 @@
   <a:themeElements>
     <a:clrScheme name="Office">
       <a:dk1>
-        <a:sysClr val="windowText" lastClr="89919A"/>
+        <a:sysClr val="windowText" lastClr="000000"/>
       </a:dk1>
       <a:lt1>
-        <a:sysClr val="window" lastClr="1F2326"/>
+        <a:sysClr val="window" lastClr="FFFFFF"/>
       </a:lt1>
       <a:dk2>
         <a:srgbClr val="1F497D"/>
@@ -7732,6 +7133,7 @@
       </a:style>
     </a:lnDef>
   </a:objectDefaults>
+  <a:extraClrSchemeLst/>
 </a:theme>
 </file>
 

--- a/Documentos/PGC.docx
+++ b/Documentos/PGC.docx
@@ -1,6 +1,6 @@
 
 <file path=word/document.xml><?xml version="1.0" encoding="utf-8"?>
-<w:document xmlns:wpc="http://schemas.microsoft.com/office/word/2010/wordprocessingCanvas" xmlns:mc="http://schemas.openxmlformats.org/markup-compatibility/2006" xmlns:o="urn:schemas-microsoft-com:office:office" xmlns:r="http://schemas.openxmlformats.org/officeDocument/2006/relationships" xmlns:m="http://schemas.openxmlformats.org/officeDocument/2006/math" xmlns:v="urn:schemas-microsoft-com:vml" xmlns:wp14="http://schemas.microsoft.com/office/word/2010/wordprocessingDrawing" xmlns:wp="http://schemas.openxmlformats.org/drawingml/2006/wordprocessingDrawing" xmlns:w10="urn:schemas-microsoft-com:office:word" xmlns:w="http://schemas.openxmlformats.org/wordprocessingml/2006/main" xmlns:w14="http://schemas.microsoft.com/office/word/2010/wordml" xmlns:w15="http://schemas.microsoft.com/office/word/2012/wordml" xmlns:wpg="http://schemas.microsoft.com/office/word/2010/wordprocessingGroup" xmlns:wpi="http://schemas.microsoft.com/office/word/2010/wordprocessingInk" xmlns:wne="http://schemas.microsoft.com/office/word/2006/wordml" xmlns:wps="http://schemas.microsoft.com/office/word/2010/wordprocessingShape" mc:Ignorable="w14 w15 wp14">
+<w:document xmlns:wpc="http://schemas.microsoft.com/office/word/2010/wordprocessingCanvas" xmlns:cx="http://schemas.microsoft.com/office/drawing/2014/chartex" xmlns:cx1="http://schemas.microsoft.com/office/drawing/2015/9/8/chartex" xmlns:cx2="http://schemas.microsoft.com/office/drawing/2015/10/21/chartex" xmlns:cx3="http://schemas.microsoft.com/office/drawing/2016/5/9/chartex" xmlns:cx4="http://schemas.microsoft.com/office/drawing/2016/5/10/chartex" xmlns:cx5="http://schemas.microsoft.com/office/drawing/2016/5/11/chartex" xmlns:cx6="http://schemas.microsoft.com/office/drawing/2016/5/12/chartex" xmlns:cx7="http://schemas.microsoft.com/office/drawing/2016/5/13/chartex" xmlns:cx8="http://schemas.microsoft.com/office/drawing/2016/5/14/chartex" xmlns:mc="http://schemas.openxmlformats.org/markup-compatibility/2006" xmlns:aink="http://schemas.microsoft.com/office/drawing/2016/ink" xmlns:am3d="http://schemas.microsoft.com/office/drawing/2017/model3d" xmlns:o="urn:schemas-microsoft-com:office:office" xmlns:r="http://schemas.openxmlformats.org/officeDocument/2006/relationships" xmlns:m="http://schemas.openxmlformats.org/officeDocument/2006/math" xmlns:v="urn:schemas-microsoft-com:vml" xmlns:wp14="http://schemas.microsoft.com/office/word/2010/wordprocessingDrawing" xmlns:wp="http://schemas.openxmlformats.org/drawingml/2006/wordprocessingDrawing" xmlns:w10="urn:schemas-microsoft-com:office:word" xmlns:w="http://schemas.openxmlformats.org/wordprocessingml/2006/main" xmlns:w14="http://schemas.microsoft.com/office/word/2010/wordml" xmlns:w15="http://schemas.microsoft.com/office/word/2012/wordml" xmlns:w16cid="http://schemas.microsoft.com/office/word/2016/wordml/cid" xmlns:w16se="http://schemas.microsoft.com/office/word/2015/wordml/symex" xmlns:wpg="http://schemas.microsoft.com/office/word/2010/wordprocessingGroup" xmlns:wpi="http://schemas.microsoft.com/office/word/2010/wordprocessingInk" xmlns:wne="http://schemas.microsoft.com/office/word/2006/wordml" xmlns:wps="http://schemas.microsoft.com/office/word/2010/wordprocessingShape" mc:Ignorable="w14 w15 w16se w16cid wp14">
   <w:body>
     <w:p>
       <w:pPr>
@@ -41,8 +41,18 @@
           <w:sz w:val="36"/>
           <w:szCs w:val="36"/>
         </w:rPr>
-        <w:t>Consultora ElmerX</w:t>
-      </w:r>
+        <w:t xml:space="preserve">Consultora </w:t>
+      </w:r>
+      <w:proofErr w:type="spellStart"/>
+      <w:r>
+        <w:rPr>
+          <w:b/>
+          <w:sz w:val="36"/>
+          <w:szCs w:val="36"/>
+        </w:rPr>
+        <w:t>ElmerX</w:t>
+      </w:r>
+      <w:proofErr w:type="spellEnd"/>
     </w:p>
     <w:p>
       <w:pPr>
@@ -409,8 +419,33 @@
                 <w:sz w:val="20"/>
                 <w:szCs w:val="20"/>
               </w:rPr>
-              <w:t>Steve Sader Matos Manguinuri</w:t>
-            </w:r>
+              <w:t xml:space="preserve">Steve </w:t>
+            </w:r>
+            <w:proofErr w:type="spellStart"/>
+            <w:r>
+              <w:rPr>
+                <w:sz w:val="20"/>
+                <w:szCs w:val="20"/>
+              </w:rPr>
+              <w:t>Sader</w:t>
+            </w:r>
+            <w:proofErr w:type="spellEnd"/>
+            <w:r>
+              <w:rPr>
+                <w:sz w:val="20"/>
+                <w:szCs w:val="20"/>
+              </w:rPr>
+              <w:t xml:space="preserve"> Matos </w:t>
+            </w:r>
+            <w:proofErr w:type="spellStart"/>
+            <w:r>
+              <w:rPr>
+                <w:sz w:val="20"/>
+                <w:szCs w:val="20"/>
+              </w:rPr>
+              <w:t>Manguinuri</w:t>
+            </w:r>
+            <w:proofErr w:type="spellEnd"/>
           </w:p>
         </w:tc>
       </w:tr>
@@ -514,12 +549,21 @@
                 <w:szCs w:val="20"/>
               </w:rPr>
             </w:pPr>
+            <w:proofErr w:type="spellStart"/>
             <w:r>
               <w:rPr>
                 <w:sz w:val="20"/>
                 <w:szCs w:val="20"/>
               </w:rPr>
-              <w:t>Introduccion Agregada</w:t>
+              <w:t>Introduccion</w:t>
+            </w:r>
+            <w:proofErr w:type="spellEnd"/>
+            <w:r>
+              <w:rPr>
+                <w:sz w:val="20"/>
+                <w:szCs w:val="20"/>
+              </w:rPr>
+              <w:t xml:space="preserve"> Agregada</w:t>
             </w:r>
           </w:p>
         </w:tc>
@@ -1170,7 +1214,7 @@
     </w:p>
     <w:p>
       <w:pPr>
-        <w:pStyle w:val="Puesto"/>
+        <w:pStyle w:val="Ttulo"/>
         <w:spacing w:after="160" w:line="360" w:lineRule="auto"/>
         <w:contextualSpacing w:val="0"/>
         <w:rPr>
@@ -1313,126 +1357,6 @@
         </w:p>
         <w:p>
           <w:pPr>
-            <w:pStyle w:val="TDC3"/>
-            <w:tabs>
-              <w:tab w:val="right" w:pos="9019"/>
-            </w:tabs>
-            <w:rPr>
-              <w:rFonts w:asciiTheme="minorHAnsi" w:eastAsiaTheme="minorEastAsia" w:hAnsiTheme="minorHAnsi" w:cstheme="minorBidi"/>
-              <w:lang w:val="en-US"/>
-            </w:rPr>
-          </w:pPr>
-          <w:hyperlink w:anchor="_Toc525265523" w:history="1">
-            <w:r>
-              <w:rPr>
-                <w:rStyle w:val="Hipervnculo"/>
-              </w:rPr>
-              <w:t>Problemática de la empresa:</w:t>
-            </w:r>
-            <w:r>
-              <w:tab/>
-            </w:r>
-            <w:r>
-              <w:fldChar w:fldCharType="begin"/>
-            </w:r>
-            <w:r>
-              <w:instrText xml:space="preserve"> PAGEREF _Toc525265523 \h </w:instrText>
-            </w:r>
-            <w:r>
-              <w:fldChar w:fldCharType="separate"/>
-            </w:r>
-            <w:r>
-              <w:t>3</w:t>
-            </w:r>
-            <w:r>
-              <w:fldChar w:fldCharType="end"/>
-            </w:r>
-          </w:hyperlink>
-        </w:p>
-        <w:p>
-          <w:pPr>
-            <w:pStyle w:val="TDC3"/>
-            <w:tabs>
-              <w:tab w:val="right" w:pos="9019"/>
-            </w:tabs>
-            <w:rPr>
-              <w:rFonts w:asciiTheme="minorHAnsi" w:eastAsiaTheme="minorEastAsia" w:hAnsiTheme="minorHAnsi" w:cstheme="minorBidi"/>
-              <w:lang w:val="en-US"/>
-            </w:rPr>
-          </w:pPr>
-          <w:hyperlink w:anchor="_Toc525265524" w:history="1">
-            <w:r>
-              <w:rPr>
-                <w:rStyle w:val="Hipervnculo"/>
-              </w:rPr>
-              <w:t>Pr</w:t>
-            </w:r>
-            <w:r>
-              <w:rPr>
-                <w:rStyle w:val="Hipervnculo"/>
-              </w:rPr>
-              <w:t>opósito del plan:</w:t>
-            </w:r>
-            <w:r>
-              <w:tab/>
-            </w:r>
-            <w:r>
-              <w:fldChar w:fldCharType="begin"/>
-            </w:r>
-            <w:r>
-              <w:instrText xml:space="preserve"> PAGEREF _Toc525265524 \h </w:instrText>
-            </w:r>
-            <w:r>
-              <w:fldChar w:fldCharType="separate"/>
-            </w:r>
-            <w:r>
-              <w:t>3</w:t>
-            </w:r>
-            <w:r>
-              <w:fldChar w:fldCharType="end"/>
-            </w:r>
-          </w:hyperlink>
-        </w:p>
-        <w:p>
-          <w:pPr>
-            <w:pStyle w:val="TDC3"/>
-            <w:tabs>
-              <w:tab w:val="right" w:pos="9019"/>
-            </w:tabs>
-            <w:rPr>
-              <w:rFonts w:asciiTheme="minorHAnsi" w:eastAsiaTheme="minorEastAsia" w:hAnsiTheme="minorHAnsi" w:cstheme="minorBidi"/>
-              <w:lang w:val="en-US"/>
-            </w:rPr>
-          </w:pPr>
-          <w:hyperlink w:anchor="_Toc525265525" w:history="1">
-            <w:r>
-              <w:rPr>
-                <w:rStyle w:val="Hipervnculo"/>
-              </w:rPr>
-              <w:t>Finalidad del plan:</w:t>
-            </w:r>
-            <w:r>
-              <w:tab/>
-            </w:r>
-            <w:r>
-              <w:fldChar w:fldCharType="begin"/>
-            </w:r>
-            <w:r>
-              <w:instrText xml:space="preserve"> PAGEREF _Toc525265525 \h </w:instrText>
-            </w:r>
-            <w:r>
-              <w:fldChar w:fldCharType="separate"/>
-            </w:r>
-            <w:r>
-              <w:t>3</w:t>
-            </w:r>
-            <w:r>
-              <w:fldChar w:fldCharType="end"/>
-            </w:r>
-          </w:hyperlink>
-        </w:p>
-        <w:p>
-          <w:pPr>
             <w:pStyle w:val="TDC2"/>
             <w:tabs>
               <w:tab w:val="left" w:pos="880"/>
@@ -1574,10 +1498,7 @@
               <w:fldChar w:fldCharType="begin"/>
             </w:r>
             <w:r>
-              <w:instrText xml:space="preserve"> PAGEREF _Toc525265528 \h</w:instrText>
-            </w:r>
-            <w:r>
-              <w:instrText xml:space="preserve"> </w:instrText>
+              <w:instrText xml:space="preserve"> PAGEREF _Toc525265528 \h </w:instrText>
             </w:r>
             <w:r>
               <w:fldChar w:fldCharType="separate"/>
@@ -1701,29 +1622,14 @@
     </w:p>
     <w:p>
       <w:pPr>
-        <w:pStyle w:val="Ttulo3"/>
-        <w:ind w:left="2160" w:hanging="720"/>
-        <w:contextualSpacing w:val="0"/>
-      </w:pPr>
-      <w:bookmarkStart w:id="5" w:name="_2et92p0" w:colFirst="0" w:colLast="0"/>
-      <w:bookmarkStart w:id="6" w:name="_Toc525265523"/>
-      <w:bookmarkEnd w:id="5"/>
-      <w:r>
-        <w:t>Problemática de la empresa:</w:t>
-      </w:r>
-      <w:bookmarkEnd w:id="6"/>
-    </w:p>
-    <w:p>
-      <w:pPr>
         <w:spacing w:line="240" w:lineRule="auto"/>
         <w:ind w:left="1440"/>
         <w:contextualSpacing w:val="0"/>
       </w:pPr>
-      <w:r>
-        <w:t>Una de las problemáticas más comunes que tenemos en nuestra consultora se generan cuando desarrollamos un proyecto de software, pues lo miembros del equipo de desarrollo hacen uso de diferentes repositorios, esto genera que el j</w:t>
-      </w:r>
-      <w:r>
-        <w:t>efe de proyecto no haga un control eficiente de las versiones de los elementos, además de generar retrasos en las entregas, errores que no se tenían planificados.</w:t>
+      <w:bookmarkStart w:id="5" w:name="_2et92p0" w:colFirst="0" w:colLast="0"/>
+      <w:bookmarkEnd w:id="5"/>
+      <w:r>
+        <w:t>Una de las problemáticas más comunes que tenemos en nuestra consultora se generan cuando desarrollamos un proyecto de software, pues lo miembros del equipo de desarrollo hacen uso de diferentes repositorios, esto genera que el jefe de proyecto no haga un control eficiente de las versiones de los elementos, además de generar retrasos en las entregas, errores que no se tenían planificados.</w:t>
       </w:r>
     </w:p>
     <w:p>
@@ -1733,10 +1639,23 @@
         <w:contextualSpacing w:val="0"/>
       </w:pPr>
       <w:r>
-        <w:t>Estos problemas se generan por una falta de comunicación entre los miembros del equipo y el j</w:t>
-      </w:r>
-      <w:r>
-        <w:t>efe de proyecto, así como también la falta de capacitación en el uso de repositorios como github, los miembros del equipo no saben lo que deben hacer cada vez que quieren cambiar algo es por eso que cada uno trabaja por su propia cuenta.</w:t>
+        <w:t xml:space="preserve">Estos problemas se generan por una falta de comunicación entre los miembros del equipo y el jefe de proyecto, así como también la falta de capacitación en el uso de repositorios como </w:t>
+      </w:r>
+      <w:proofErr w:type="spellStart"/>
+      <w:r>
+        <w:t>github</w:t>
+      </w:r>
+      <w:proofErr w:type="spellEnd"/>
+      <w:r>
+        <w:t xml:space="preserve">, los miembros del equipo no saben lo que deben hacer cada vez que quieren cambiar algo es por eso </w:t>
+      </w:r>
+      <w:proofErr w:type="gramStart"/>
+      <w:r>
+        <w:t>que</w:t>
+      </w:r>
+      <w:proofErr w:type="gramEnd"/>
+      <w:r>
+        <w:t xml:space="preserve"> cada uno trabaja por su propia cuenta.</w:t>
       </w:r>
     </w:p>
     <w:p>
@@ -1746,25 +1665,8 @@
         <w:contextualSpacing w:val="0"/>
       </w:pPr>
       <w:r>
-        <w:t>Y en los casos que</w:t>
-      </w:r>
-      <w:r>
-        <w:t xml:space="preserve"> se trabaja en un mismo repositorio, se nos presenta el problema de combinar los documentos en Word. En ocasiones ocurren conflictos que dificultan el avance del proyecto.</w:t>
-      </w:r>
-    </w:p>
-    <w:p>
-      <w:pPr>
-        <w:pStyle w:val="Ttulo3"/>
-        <w:ind w:left="2160" w:hanging="720"/>
-        <w:contextualSpacing w:val="0"/>
-      </w:pPr>
-      <w:bookmarkStart w:id="7" w:name="_tyjcwt" w:colFirst="0" w:colLast="0"/>
-      <w:bookmarkStart w:id="8" w:name="_Toc525265524"/>
-      <w:bookmarkEnd w:id="7"/>
-      <w:r>
-        <w:t>Propósito del plan:</w:t>
-      </w:r>
-      <w:bookmarkEnd w:id="8"/>
+        <w:t>Y en los casos que se trabaja en un mismo repositorio, se nos presenta el problema de combinar los documentos en Word. En ocasiones ocurren conflictos que dificultan el avance del proyecto.</w:t>
+      </w:r>
     </w:p>
     <w:p>
       <w:pPr>
@@ -1777,28 +1679,10 @@
           <w:szCs w:val="24"/>
         </w:rPr>
       </w:pPr>
-      <w:r>
-        <w:t>Se desarrolla este plan con el propósito de establecer pautas pa</w:t>
-      </w:r>
-      <w:r>
-        <w:t>ra un mejor desempeño de los equipos de trabajo.</w:t>
-      </w:r>
-    </w:p>
-    <w:p>
-      <w:pPr>
-        <w:pStyle w:val="Ttulo3"/>
-        <w:ind w:left="2160" w:hanging="720"/>
-        <w:contextualSpacing w:val="0"/>
-      </w:pPr>
-      <w:bookmarkStart w:id="9" w:name="_3dy6vkm" w:colFirst="0" w:colLast="0"/>
-      <w:bookmarkStart w:id="10" w:name="_Toc525265525"/>
-      <w:bookmarkEnd w:id="9"/>
-      <w:r>
-        <w:t>Finalidad del plan:</w:t>
-      </w:r>
-      <w:bookmarkEnd w:id="10"/>
-      <w:r>
-        <w:t xml:space="preserve"> </w:t>
+      <w:bookmarkStart w:id="6" w:name="_tyjcwt" w:colFirst="0" w:colLast="0"/>
+      <w:bookmarkEnd w:id="6"/>
+      <w:r>
+        <w:t>Se desarrolla este plan con el propósito de establecer pautas para un mejor desempeño de los equipos de trabajo.</w:t>
       </w:r>
     </w:p>
     <w:p>
@@ -1807,6 +1691,8 @@
         <w:ind w:left="1417"/>
         <w:contextualSpacing w:val="0"/>
       </w:pPr>
+      <w:bookmarkStart w:id="7" w:name="_3dy6vkm" w:colFirst="0" w:colLast="0"/>
+      <w:bookmarkEnd w:id="7"/>
       <w:r>
         <w:t>El objetivo de este plan es poder llevar un control de los proyectos, recursos y los tiempos para el desarrollo.</w:t>
       </w:r>
@@ -1818,10 +1704,7 @@
         <w:contextualSpacing w:val="0"/>
       </w:pPr>
       <w:r>
-        <w:t>Y se logrará a través de este documento, donde se hará mantenimiento de t</w:t>
-      </w:r>
-      <w:r>
-        <w:t>odos los proyectos.</w:t>
+        <w:t>Y se logrará a través de este documento, donde se hará mantenimiento de todos los proyectos.</w:t>
       </w:r>
     </w:p>
     <w:p>
@@ -1838,13 +1721,13 @@
           <w:numId w:val="1"/>
         </w:numPr>
       </w:pPr>
-      <w:bookmarkStart w:id="11" w:name="_be9zdureu1xe" w:colFirst="0" w:colLast="0"/>
-      <w:bookmarkStart w:id="12" w:name="_Toc525265526"/>
-      <w:bookmarkEnd w:id="11"/>
+      <w:bookmarkStart w:id="8" w:name="_be9zdureu1xe" w:colFirst="0" w:colLast="0"/>
+      <w:bookmarkStart w:id="9" w:name="_Toc525265526"/>
+      <w:bookmarkEnd w:id="8"/>
       <w:r>
         <w:t>Roles, responsabilidades y cantidad</w:t>
       </w:r>
-      <w:bookmarkEnd w:id="12"/>
+      <w:bookmarkEnd w:id="9"/>
       <w:r>
         <w:t xml:space="preserve"> </w:t>
       </w:r>
@@ -1937,8 +1820,9 @@
                 <w:szCs w:val="20"/>
                 <w:shd w:val="clear" w:color="auto" w:fill="FFFFFF"/>
               </w:rPr>
-              <w:t xml:space="preserve">Se encargara de gestionar la infraestructura global de la gestión de la configuración y el entorno del equipo de desarrollo de los </w:t>
-            </w:r>
+              <w:t xml:space="preserve">Se </w:t>
+            </w:r>
+            <w:proofErr w:type="gramStart"/>
             <w:r>
               <w:rPr>
                 <w:color w:val="000000"/>
@@ -1946,7 +1830,17 @@
                 <w:szCs w:val="20"/>
                 <w:shd w:val="clear" w:color="auto" w:fill="FFFFFF"/>
               </w:rPr>
-              <w:t>productos</w:t>
+              <w:t>encargara</w:t>
+            </w:r>
+            <w:proofErr w:type="gramEnd"/>
+            <w:r>
+              <w:rPr>
+                <w:color w:val="000000"/>
+                <w:sz w:val="20"/>
+                <w:szCs w:val="20"/>
+                <w:shd w:val="clear" w:color="auto" w:fill="FFFFFF"/>
+              </w:rPr>
+              <w:t xml:space="preserve"> de gestionar la infraestructura global de la gestión de la configuración y el entorno del equipo de desarrollo de los productos</w:t>
             </w:r>
           </w:p>
         </w:tc>
@@ -1990,11 +1884,15 @@
               <w:contextualSpacing w:val="0"/>
             </w:pPr>
             <w:r>
-              <w:t xml:space="preserve">Se encargara de gestionar y velar por el </w:t>
-            </w:r>
-            <w:r>
-              <w:lastRenderedPageBreak/>
-              <w:t>correcto desarrollo del proyecto en su totalidad.</w:t>
+              <w:t xml:space="preserve">Se </w:t>
+            </w:r>
+            <w:proofErr w:type="gramStart"/>
+            <w:r>
+              <w:t>encargara</w:t>
+            </w:r>
+            <w:proofErr w:type="gramEnd"/>
+            <w:r>
+              <w:t xml:space="preserve"> de gestionar y velar por el correcto desarrollo del proyecto en su totalidad.</w:t>
             </w:r>
           </w:p>
         </w:tc>
@@ -2008,7 +1906,6 @@
               <w:contextualSpacing w:val="0"/>
             </w:pPr>
             <w:r>
-              <w:lastRenderedPageBreak/>
               <w:t>4</w:t>
             </w:r>
           </w:p>
@@ -2025,25 +1922,33 @@
               <w:contextualSpacing w:val="0"/>
             </w:pPr>
             <w:r>
+              <w:t>Gerente funcional</w:t>
+            </w:r>
+          </w:p>
+        </w:tc>
+        <w:tc>
+          <w:tcPr>
+            <w:tcW w:w="2763" w:type="dxa"/>
+          </w:tcPr>
+          <w:p>
+            <w:pPr>
+              <w:spacing w:line="240" w:lineRule="auto"/>
+              <w:contextualSpacing w:val="0"/>
+            </w:pPr>
+            <w:r>
+              <w:t xml:space="preserve">Se </w:t>
+            </w:r>
+            <w:proofErr w:type="gramStart"/>
+            <w:r>
+              <w:t>encargara</w:t>
+            </w:r>
+            <w:proofErr w:type="gramEnd"/>
+            <w:r>
+              <w:t xml:space="preserve"> de aprobar y vigilar la utilización de los recursos para los proyecto sin afectar </w:t>
+            </w:r>
+            <w:r>
               <w:lastRenderedPageBreak/>
-              <w:t>Gerente funcional</w:t>
-            </w:r>
-          </w:p>
-        </w:tc>
-        <w:tc>
-          <w:tcPr>
-            <w:tcW w:w="2763" w:type="dxa"/>
-          </w:tcPr>
-          <w:p>
-            <w:pPr>
-              <w:spacing w:line="240" w:lineRule="auto"/>
-              <w:contextualSpacing w:val="0"/>
-            </w:pPr>
-            <w:r>
-              <w:t>Se encargara de aprobar y vigilar la utilización de los recursos para los proyecto sin afectar notoriamente el cap</w:t>
-            </w:r>
-            <w:r>
-              <w:t>ital o recursos internos de la empresa.</w:t>
+              <w:t>notoriamente el capital o recursos internos de la empresa.</w:t>
             </w:r>
           </w:p>
         </w:tc>
@@ -2057,6 +1962,7 @@
               <w:contextualSpacing w:val="0"/>
             </w:pPr>
             <w:r>
+              <w:lastRenderedPageBreak/>
               <w:t>1</w:t>
             </w:r>
           </w:p>
@@ -2087,7 +1993,15 @@
               <w:contextualSpacing w:val="0"/>
             </w:pPr>
             <w:r>
-              <w:t>Se encargara de gestionar programas ( conjunto de proyectos relacionados) de forma óptima sin que los proyectos sean afectados entre sí.</w:t>
+              <w:t xml:space="preserve">Se encargara de gestionar programas </w:t>
+            </w:r>
+            <w:proofErr w:type="gramStart"/>
+            <w:r>
+              <w:t>( conjunto</w:t>
+            </w:r>
+            <w:proofErr w:type="gramEnd"/>
+            <w:r>
+              <w:t xml:space="preserve"> de proyectos relacionados) de forma óptima sin que los proyectos sean afectados entre sí.</w:t>
             </w:r>
           </w:p>
         </w:tc>
@@ -2131,10 +2045,7 @@
               <w:contextualSpacing w:val="0"/>
             </w:pPr>
             <w:r>
-              <w:t xml:space="preserve">Personas que formaran parte del </w:t>
-            </w:r>
-            <w:r>
-              <w:t>equipo operativo de los proyectos.</w:t>
+              <w:t>Personas que formaran parte del equipo operativo de los proyectos.</w:t>
             </w:r>
           </w:p>
         </w:tc>
@@ -2159,6 +2070,8 @@
         <w:ind w:left="1440"/>
         <w:contextualSpacing w:val="0"/>
       </w:pPr>
+      <w:bookmarkStart w:id="10" w:name="_GoBack"/>
+      <w:bookmarkEnd w:id="10"/>
     </w:p>
     <w:p>
       <w:pPr>
@@ -2168,21 +2081,389 @@
           <w:numId w:val="1"/>
         </w:numPr>
       </w:pPr>
-      <w:bookmarkStart w:id="13" w:name="_ebh75tvectrh" w:colFirst="0" w:colLast="0"/>
-      <w:bookmarkStart w:id="14" w:name="_Toc525265527"/>
-      <w:bookmarkEnd w:id="13"/>
+      <w:bookmarkStart w:id="11" w:name="_ebh75tvectrh" w:colFirst="0" w:colLast="0"/>
+      <w:bookmarkStart w:id="12" w:name="_Toc525265527"/>
+      <w:bookmarkEnd w:id="11"/>
       <w:r>
         <w:t>Políticas, Directrices y procedimientos</w:t>
       </w:r>
-      <w:bookmarkEnd w:id="14"/>
+      <w:bookmarkEnd w:id="12"/>
     </w:p>
+    <w:tbl>
+      <w:tblPr>
+        <w:tblStyle w:val="Tablaconcuadrcula1clara-nfasis5"/>
+        <w:tblW w:w="0" w:type="auto"/>
+        <w:tblLook w:val="04A0" w:firstRow="1" w:lastRow="0" w:firstColumn="1" w:lastColumn="0" w:noHBand="0" w:noVBand="1"/>
+      </w:tblPr>
+      <w:tblGrid>
+        <w:gridCol w:w="4584"/>
+        <w:gridCol w:w="4585"/>
+      </w:tblGrid>
+      <w:tr>
+        <w:trPr>
+          <w:cnfStyle w:val="100000000000" w:firstRow="1" w:lastRow="0" w:firstColumn="0" w:lastColumn="0" w:oddVBand="0" w:evenVBand="0" w:oddHBand="0" w:evenHBand="0" w:firstRowFirstColumn="0" w:firstRowLastColumn="0" w:lastRowFirstColumn="0" w:lastRowLastColumn="0"/>
+        </w:trPr>
+        <w:tc>
+          <w:tcPr>
+            <w:cnfStyle w:val="001000000000" w:firstRow="0" w:lastRow="0" w:firstColumn="1" w:lastColumn="0" w:oddVBand="0" w:evenVBand="0" w:oddHBand="0" w:evenHBand="0" w:firstRowFirstColumn="0" w:firstRowLastColumn="0" w:lastRowFirstColumn="0" w:lastRowLastColumn="0"/>
+            <w:tcW w:w="4584" w:type="dxa"/>
+          </w:tcPr>
+          <w:p>
+            <w:pPr>
+              <w:pStyle w:val="NormalWeb"/>
+              <w:spacing w:before="0" w:beforeAutospacing="0" w:after="0" w:afterAutospacing="0"/>
+              <w:textAlignment w:val="baseline"/>
+              <w:rPr>
+                <w:rFonts w:ascii="Arial" w:hAnsi="Arial" w:cs="Arial"/>
+                <w:color w:val="000000"/>
+                <w:sz w:val="22"/>
+                <w:szCs w:val="22"/>
+              </w:rPr>
+            </w:pPr>
+            <w:r>
+              <w:rPr>
+                <w:rFonts w:ascii="Arial" w:hAnsi="Arial" w:cs="Arial"/>
+                <w:color w:val="000000"/>
+                <w:sz w:val="22"/>
+                <w:szCs w:val="22"/>
+              </w:rPr>
+              <w:t>Documento</w:t>
+            </w:r>
+          </w:p>
+        </w:tc>
+        <w:tc>
+          <w:tcPr>
+            <w:tcW w:w="4585" w:type="dxa"/>
+          </w:tcPr>
+          <w:p>
+            <w:pPr>
+              <w:pStyle w:val="NormalWeb"/>
+              <w:spacing w:before="0" w:beforeAutospacing="0" w:after="0" w:afterAutospacing="0"/>
+              <w:textAlignment w:val="baseline"/>
+              <w:cnfStyle w:val="100000000000" w:firstRow="1" w:lastRow="0" w:firstColumn="0" w:lastColumn="0" w:oddVBand="0" w:evenVBand="0" w:oddHBand="0" w:evenHBand="0" w:firstRowFirstColumn="0" w:firstRowLastColumn="0" w:lastRowFirstColumn="0" w:lastRowLastColumn="0"/>
+              <w:rPr>
+                <w:rFonts w:ascii="Arial" w:hAnsi="Arial" w:cs="Arial"/>
+                <w:color w:val="000000"/>
+                <w:sz w:val="22"/>
+                <w:szCs w:val="22"/>
+              </w:rPr>
+            </w:pPr>
+            <w:r>
+              <w:rPr>
+                <w:rFonts w:ascii="Arial" w:hAnsi="Arial" w:cs="Arial"/>
+                <w:color w:val="000000"/>
+                <w:sz w:val="22"/>
+                <w:szCs w:val="22"/>
+              </w:rPr>
+              <w:t>Origen</w:t>
+            </w:r>
+          </w:p>
+        </w:tc>
+      </w:tr>
+      <w:tr>
+        <w:tc>
+          <w:tcPr>
+            <w:cnfStyle w:val="001000000000" w:firstRow="0" w:lastRow="0" w:firstColumn="1" w:lastColumn="0" w:oddVBand="0" w:evenVBand="0" w:oddHBand="0" w:evenHBand="0" w:firstRowFirstColumn="0" w:firstRowLastColumn="0" w:lastRowFirstColumn="0" w:lastRowLastColumn="0"/>
+            <w:tcW w:w="4584" w:type="dxa"/>
+          </w:tcPr>
+          <w:p>
+            <w:pPr>
+              <w:pStyle w:val="NormalWeb"/>
+              <w:spacing w:before="0" w:beforeAutospacing="0" w:after="0" w:afterAutospacing="0"/>
+              <w:textAlignment w:val="baseline"/>
+              <w:rPr>
+                <w:rFonts w:ascii="Arial" w:hAnsi="Arial" w:cs="Arial"/>
+                <w:b w:val="0"/>
+                <w:color w:val="000000"/>
+                <w:sz w:val="22"/>
+                <w:szCs w:val="22"/>
+              </w:rPr>
+            </w:pPr>
+            <w:r>
+              <w:rPr>
+                <w:rFonts w:ascii="Arial" w:hAnsi="Arial" w:cs="Arial"/>
+                <w:b w:val="0"/>
+                <w:color w:val="000000"/>
+                <w:sz w:val="22"/>
+                <w:szCs w:val="22"/>
+              </w:rPr>
+              <w:t>Documento de privilegios</w:t>
+            </w:r>
+          </w:p>
+        </w:tc>
+        <w:tc>
+          <w:tcPr>
+            <w:tcW w:w="4585" w:type="dxa"/>
+          </w:tcPr>
+          <w:p>
+            <w:pPr>
+              <w:pStyle w:val="NormalWeb"/>
+              <w:spacing w:before="0" w:beforeAutospacing="0" w:after="0" w:afterAutospacing="0"/>
+              <w:textAlignment w:val="baseline"/>
+              <w:cnfStyle w:val="000000000000" w:firstRow="0" w:lastRow="0" w:firstColumn="0" w:lastColumn="0" w:oddVBand="0" w:evenVBand="0" w:oddHBand="0" w:evenHBand="0" w:firstRowFirstColumn="0" w:firstRowLastColumn="0" w:lastRowFirstColumn="0" w:lastRowLastColumn="0"/>
+              <w:rPr>
+                <w:rFonts w:ascii="Arial" w:hAnsi="Arial" w:cs="Arial"/>
+                <w:color w:val="000000"/>
+                <w:sz w:val="22"/>
+                <w:szCs w:val="22"/>
+              </w:rPr>
+            </w:pPr>
+            <w:r>
+              <w:rPr>
+                <w:rFonts w:ascii="Arial" w:hAnsi="Arial" w:cs="Arial"/>
+                <w:color w:val="000000"/>
+                <w:sz w:val="22"/>
+                <w:szCs w:val="22"/>
+              </w:rPr>
+              <w:t>Documentos</w:t>
+            </w:r>
+          </w:p>
+        </w:tc>
+      </w:tr>
+      <w:tr>
+        <w:tc>
+          <w:tcPr>
+            <w:cnfStyle w:val="001000000000" w:firstRow="0" w:lastRow="0" w:firstColumn="1" w:lastColumn="0" w:oddVBand="0" w:evenVBand="0" w:oddHBand="0" w:evenHBand="0" w:firstRowFirstColumn="0" w:firstRowLastColumn="0" w:lastRowFirstColumn="0" w:lastRowLastColumn="0"/>
+            <w:tcW w:w="4584" w:type="dxa"/>
+          </w:tcPr>
+          <w:p>
+            <w:pPr>
+              <w:pStyle w:val="NormalWeb"/>
+              <w:spacing w:before="0" w:beforeAutospacing="0" w:after="0" w:afterAutospacing="0"/>
+              <w:textAlignment w:val="baseline"/>
+              <w:rPr>
+                <w:rFonts w:ascii="Arial" w:hAnsi="Arial" w:cs="Arial"/>
+                <w:b w:val="0"/>
+                <w:color w:val="000000"/>
+                <w:sz w:val="22"/>
+                <w:szCs w:val="22"/>
+              </w:rPr>
+            </w:pPr>
+            <w:r>
+              <w:rPr>
+                <w:rFonts w:ascii="Arial" w:hAnsi="Arial" w:cs="Arial"/>
+                <w:b w:val="0"/>
+                <w:color w:val="000000"/>
+                <w:sz w:val="22"/>
+                <w:szCs w:val="22"/>
+              </w:rPr>
+              <w:t>Manual de procesos</w:t>
+            </w:r>
+          </w:p>
+        </w:tc>
+        <w:tc>
+          <w:tcPr>
+            <w:tcW w:w="4585" w:type="dxa"/>
+          </w:tcPr>
+          <w:p>
+            <w:pPr>
+              <w:pStyle w:val="NormalWeb"/>
+              <w:spacing w:before="0" w:beforeAutospacing="0" w:after="0" w:afterAutospacing="0"/>
+              <w:textAlignment w:val="baseline"/>
+              <w:cnfStyle w:val="000000000000" w:firstRow="0" w:lastRow="0" w:firstColumn="0" w:lastColumn="0" w:oddVBand="0" w:evenVBand="0" w:oddHBand="0" w:evenHBand="0" w:firstRowFirstColumn="0" w:firstRowLastColumn="0" w:lastRowFirstColumn="0" w:lastRowLastColumn="0"/>
+              <w:rPr>
+                <w:rFonts w:ascii="Arial" w:hAnsi="Arial" w:cs="Arial"/>
+                <w:color w:val="000000"/>
+                <w:sz w:val="22"/>
+                <w:szCs w:val="22"/>
+              </w:rPr>
+            </w:pPr>
+            <w:r>
+              <w:rPr>
+                <w:rFonts w:ascii="Arial" w:hAnsi="Arial" w:cs="Arial"/>
+                <w:color w:val="000000"/>
+                <w:sz w:val="22"/>
+                <w:szCs w:val="22"/>
+              </w:rPr>
+              <w:t>Documentos</w:t>
+            </w:r>
+          </w:p>
+        </w:tc>
+      </w:tr>
+      <w:tr>
+        <w:tc>
+          <w:tcPr>
+            <w:cnfStyle w:val="001000000000" w:firstRow="0" w:lastRow="0" w:firstColumn="1" w:lastColumn="0" w:oddVBand="0" w:evenVBand="0" w:oddHBand="0" w:evenHBand="0" w:firstRowFirstColumn="0" w:firstRowLastColumn="0" w:lastRowFirstColumn="0" w:lastRowLastColumn="0"/>
+            <w:tcW w:w="4584" w:type="dxa"/>
+          </w:tcPr>
+          <w:p>
+            <w:pPr>
+              <w:pStyle w:val="NormalWeb"/>
+              <w:spacing w:before="0" w:beforeAutospacing="0" w:after="0" w:afterAutospacing="0"/>
+              <w:textAlignment w:val="baseline"/>
+              <w:rPr>
+                <w:rFonts w:ascii="Arial" w:hAnsi="Arial" w:cs="Arial"/>
+                <w:b w:val="0"/>
+                <w:color w:val="000000"/>
+                <w:sz w:val="22"/>
+                <w:szCs w:val="22"/>
+              </w:rPr>
+            </w:pPr>
+            <w:r>
+              <w:rPr>
+                <w:rFonts w:ascii="Arial" w:hAnsi="Arial" w:cs="Arial"/>
+                <w:b w:val="0"/>
+                <w:color w:val="000000"/>
+                <w:sz w:val="22"/>
+                <w:szCs w:val="22"/>
+              </w:rPr>
+              <w:t>Políticas de la empresa</w:t>
+            </w:r>
+          </w:p>
+        </w:tc>
+        <w:tc>
+          <w:tcPr>
+            <w:tcW w:w="4585" w:type="dxa"/>
+          </w:tcPr>
+          <w:p>
+            <w:pPr>
+              <w:pStyle w:val="NormalWeb"/>
+              <w:spacing w:before="0" w:beforeAutospacing="0" w:after="0" w:afterAutospacing="0"/>
+              <w:textAlignment w:val="baseline"/>
+              <w:cnfStyle w:val="000000000000" w:firstRow="0" w:lastRow="0" w:firstColumn="0" w:lastColumn="0" w:oddVBand="0" w:evenVBand="0" w:oddHBand="0" w:evenHBand="0" w:firstRowFirstColumn="0" w:firstRowLastColumn="0" w:lastRowFirstColumn="0" w:lastRowLastColumn="0"/>
+              <w:rPr>
+                <w:rFonts w:ascii="Arial" w:hAnsi="Arial" w:cs="Arial"/>
+                <w:color w:val="000000"/>
+                <w:sz w:val="22"/>
+                <w:szCs w:val="22"/>
+              </w:rPr>
+            </w:pPr>
+            <w:r>
+              <w:rPr>
+                <w:rFonts w:ascii="Arial" w:hAnsi="Arial" w:cs="Arial"/>
+                <w:color w:val="000000"/>
+                <w:sz w:val="22"/>
+                <w:szCs w:val="22"/>
+              </w:rPr>
+              <w:t>Documentos</w:t>
+            </w:r>
+          </w:p>
+        </w:tc>
+      </w:tr>
+      <w:tr>
+        <w:tc>
+          <w:tcPr>
+            <w:cnfStyle w:val="001000000000" w:firstRow="0" w:lastRow="0" w:firstColumn="1" w:lastColumn="0" w:oddVBand="0" w:evenVBand="0" w:oddHBand="0" w:evenHBand="0" w:firstRowFirstColumn="0" w:firstRowLastColumn="0" w:lastRowFirstColumn="0" w:lastRowLastColumn="0"/>
+            <w:tcW w:w="4584" w:type="dxa"/>
+          </w:tcPr>
+          <w:p>
+            <w:pPr>
+              <w:pStyle w:val="NormalWeb"/>
+              <w:spacing w:before="0" w:beforeAutospacing="0" w:after="0" w:afterAutospacing="0"/>
+              <w:textAlignment w:val="baseline"/>
+              <w:rPr>
+                <w:rFonts w:ascii="Arial" w:hAnsi="Arial" w:cs="Arial"/>
+                <w:b w:val="0"/>
+                <w:color w:val="000000"/>
+                <w:sz w:val="22"/>
+                <w:szCs w:val="22"/>
+              </w:rPr>
+            </w:pPr>
+            <w:r>
+              <w:rPr>
+                <w:rFonts w:ascii="Arial" w:hAnsi="Arial" w:cs="Arial"/>
+                <w:b w:val="0"/>
+                <w:color w:val="000000"/>
+                <w:sz w:val="22"/>
+                <w:szCs w:val="22"/>
+              </w:rPr>
+              <w:t>Estándares de la empresa</w:t>
+            </w:r>
+          </w:p>
+        </w:tc>
+        <w:tc>
+          <w:tcPr>
+            <w:tcW w:w="4585" w:type="dxa"/>
+          </w:tcPr>
+          <w:p>
+            <w:pPr>
+              <w:pStyle w:val="NormalWeb"/>
+              <w:spacing w:before="0" w:beforeAutospacing="0" w:after="0" w:afterAutospacing="0"/>
+              <w:textAlignment w:val="baseline"/>
+              <w:cnfStyle w:val="000000000000" w:firstRow="0" w:lastRow="0" w:firstColumn="0" w:lastColumn="0" w:oddVBand="0" w:evenVBand="0" w:oddHBand="0" w:evenHBand="0" w:firstRowFirstColumn="0" w:firstRowLastColumn="0" w:lastRowFirstColumn="0" w:lastRowLastColumn="0"/>
+              <w:rPr>
+                <w:rFonts w:ascii="Arial" w:hAnsi="Arial" w:cs="Arial"/>
+                <w:color w:val="000000"/>
+                <w:sz w:val="22"/>
+                <w:szCs w:val="22"/>
+              </w:rPr>
+            </w:pPr>
+            <w:r>
+              <w:rPr>
+                <w:rFonts w:ascii="Arial" w:hAnsi="Arial" w:cs="Arial"/>
+                <w:color w:val="000000"/>
+                <w:sz w:val="22"/>
+                <w:szCs w:val="22"/>
+              </w:rPr>
+              <w:t>Documentos</w:t>
+            </w:r>
+          </w:p>
+        </w:tc>
+      </w:tr>
+      <w:tr>
+        <w:tc>
+          <w:tcPr>
+            <w:cnfStyle w:val="001000000000" w:firstRow="0" w:lastRow="0" w:firstColumn="1" w:lastColumn="0" w:oddVBand="0" w:evenVBand="0" w:oddHBand="0" w:evenHBand="0" w:firstRowFirstColumn="0" w:firstRowLastColumn="0" w:lastRowFirstColumn="0" w:lastRowLastColumn="0"/>
+            <w:tcW w:w="4584" w:type="dxa"/>
+          </w:tcPr>
+          <w:p>
+            <w:pPr>
+              <w:pStyle w:val="NormalWeb"/>
+              <w:spacing w:before="0" w:beforeAutospacing="0" w:after="0" w:afterAutospacing="0"/>
+              <w:textAlignment w:val="baseline"/>
+              <w:rPr>
+                <w:rFonts w:ascii="Arial" w:hAnsi="Arial" w:cs="Arial"/>
+                <w:b w:val="0"/>
+                <w:color w:val="000000"/>
+                <w:sz w:val="22"/>
+                <w:szCs w:val="22"/>
+              </w:rPr>
+            </w:pPr>
+            <w:r>
+              <w:rPr>
+                <w:rFonts w:ascii="Arial" w:hAnsi="Arial" w:cs="Arial"/>
+                <w:b w:val="0"/>
+                <w:color w:val="000000"/>
+                <w:sz w:val="22"/>
+                <w:szCs w:val="22"/>
+              </w:rPr>
+              <w:t>Manual de buenas practicas</w:t>
+            </w:r>
+          </w:p>
+        </w:tc>
+        <w:tc>
+          <w:tcPr>
+            <w:tcW w:w="4585" w:type="dxa"/>
+          </w:tcPr>
+          <w:p>
+            <w:pPr>
+              <w:pStyle w:val="NormalWeb"/>
+              <w:spacing w:before="0" w:beforeAutospacing="0" w:after="0" w:afterAutospacing="0"/>
+              <w:textAlignment w:val="baseline"/>
+              <w:cnfStyle w:val="000000000000" w:firstRow="0" w:lastRow="0" w:firstColumn="0" w:lastColumn="0" w:oddVBand="0" w:evenVBand="0" w:oddHBand="0" w:evenHBand="0" w:firstRowFirstColumn="0" w:firstRowLastColumn="0" w:lastRowFirstColumn="0" w:lastRowLastColumn="0"/>
+              <w:rPr>
+                <w:rFonts w:ascii="Arial" w:hAnsi="Arial" w:cs="Arial"/>
+                <w:color w:val="000000"/>
+                <w:sz w:val="22"/>
+                <w:szCs w:val="22"/>
+              </w:rPr>
+            </w:pPr>
+            <w:r>
+              <w:rPr>
+                <w:rFonts w:ascii="Arial" w:hAnsi="Arial" w:cs="Arial"/>
+                <w:color w:val="000000"/>
+                <w:sz w:val="22"/>
+                <w:szCs w:val="22"/>
+              </w:rPr>
+              <w:t>Documentos</w:t>
+            </w:r>
+          </w:p>
+        </w:tc>
+      </w:tr>
+    </w:tbl>
     <w:p>
       <w:pPr>
         <w:pStyle w:val="NormalWeb"/>
-        <w:numPr>
-          <w:ilvl w:val="0"/>
-          <w:numId w:val="2"/>
-        </w:numPr>
         <w:spacing w:before="0" w:beforeAutospacing="0" w:after="0" w:afterAutospacing="0"/>
         <w:textAlignment w:val="baseline"/>
         <w:rPr>
@@ -2192,87 +2473,6 @@
           <w:szCs w:val="22"/>
         </w:rPr>
       </w:pPr>
-      <w:r>
-        <w:rPr>
-          <w:rFonts w:ascii="Arial" w:hAnsi="Arial" w:cs="Arial"/>
-          <w:color w:val="000000"/>
-          <w:sz w:val="22"/>
-          <w:szCs w:val="22"/>
-        </w:rPr>
-        <w:t>Documento de privilegios</w:t>
-      </w:r>
-    </w:p>
-    <w:p>
-      <w:pPr>
-        <w:pStyle w:val="NormalWeb"/>
-        <w:numPr>
-          <w:ilvl w:val="0"/>
-          <w:numId w:val="2"/>
-        </w:numPr>
-        <w:spacing w:before="0" w:beforeAutospacing="0" w:after="0" w:afterAutospacing="0"/>
-        <w:textAlignment w:val="baseline"/>
-        <w:rPr>
-          <w:rFonts w:ascii="Arial" w:hAnsi="Arial" w:cs="Arial"/>
-          <w:color w:val="000000"/>
-          <w:sz w:val="22"/>
-          <w:szCs w:val="22"/>
-        </w:rPr>
-      </w:pPr>
-      <w:r>
-        <w:rPr>
-          <w:rFonts w:ascii="Arial" w:hAnsi="Arial" w:cs="Arial"/>
-          <w:color w:val="000000"/>
-          <w:sz w:val="22"/>
-          <w:szCs w:val="22"/>
-        </w:rPr>
-        <w:t>Documento de los estándares que se utilizan en la consultora</w:t>
-      </w:r>
-    </w:p>
-    <w:p>
-      <w:pPr>
-        <w:pStyle w:val="NormalWeb"/>
-        <w:numPr>
-          <w:ilvl w:val="0"/>
-          <w:numId w:val="2"/>
-        </w:numPr>
-        <w:spacing w:before="0" w:beforeAutospacing="0" w:after="0" w:afterAutospacing="0"/>
-        <w:textAlignment w:val="baseline"/>
-        <w:rPr>
-          <w:rFonts w:ascii="Arial" w:hAnsi="Arial" w:cs="Arial"/>
-          <w:color w:val="000000"/>
-          <w:sz w:val="22"/>
-          <w:szCs w:val="22"/>
-        </w:rPr>
-      </w:pPr>
-      <w:r>
-        <w:rPr>
-          <w:rFonts w:ascii="Arial" w:hAnsi="Arial" w:cs="Arial"/>
-          <w:color w:val="000000"/>
-          <w:sz w:val="22"/>
-          <w:szCs w:val="22"/>
-        </w:rPr>
-        <w:t>Políticas de la empresa</w:t>
-      </w:r>
-    </w:p>
-    <w:p>
-      <w:pPr>
-        <w:pStyle w:val="NormalWeb"/>
-        <w:numPr>
-          <w:ilvl w:val="0"/>
-          <w:numId w:val="2"/>
-        </w:numPr>
-        <w:spacing w:before="0" w:beforeAutospacing="0" w:after="0" w:afterAutospacing="0"/>
-        <w:textAlignment w:val="baseline"/>
-      </w:pPr>
-      <w:r>
-        <w:rPr>
-          <w:rFonts w:ascii="Arial" w:hAnsi="Arial" w:cs="Arial"/>
-          <w:color w:val="000000"/>
-          <w:sz w:val="22"/>
-          <w:szCs w:val="22"/>
-        </w:rPr>
-        <w:t>Manual de procesos</w:t>
-      </w:r>
     </w:p>
     <w:p>
       <w:pPr>
@@ -2286,20 +2486,44 @@
       <w:pPr>
         <w:rPr>
           <w:rFonts w:eastAsia="Times New Roman"/>
-          <w:color w:val="000000"/>
+          <w:color w:val="FF0000"/>
           <w:lang w:val="es-PE" w:eastAsia="es-PE"/>
         </w:rPr>
       </w:pPr>
+      <w:proofErr w:type="spellStart"/>
       <w:r>
         <w:rPr>
           <w:rFonts w:eastAsia="Times New Roman"/>
           <w:b/>
           <w:bCs/>
-          <w:color w:val="000000"/>
+          <w:color w:val="FF0000"/>
           <w:lang w:val="en-US" w:eastAsia="zh-CN"/>
         </w:rPr>
-        <w:t>Lineamientos Generales</w:t>
-      </w:r>
+        <w:t>Lineamientos</w:t>
+      </w:r>
+      <w:proofErr w:type="spellEnd"/>
+      <w:r>
+        <w:rPr>
+          <w:rFonts w:eastAsia="Times New Roman"/>
+          <w:b/>
+          <w:bCs/>
+          <w:color w:val="FF0000"/>
+          <w:lang w:val="en-US" w:eastAsia="zh-CN"/>
+        </w:rPr>
+        <w:t xml:space="preserve"> </w:t>
+      </w:r>
+      <w:proofErr w:type="spellStart"/>
+      <w:r>
+        <w:rPr>
+          <w:rFonts w:eastAsia="Times New Roman"/>
+          <w:b/>
+          <w:bCs/>
+          <w:color w:val="FF0000"/>
+          <w:lang w:val="en-US" w:eastAsia="zh-CN"/>
+        </w:rPr>
+        <w:t>Generales</w:t>
+      </w:r>
+      <w:proofErr w:type="spellEnd"/>
     </w:p>
     <w:p>
       <w:pPr>
@@ -2311,15 +2535,15 @@
         <w:ind w:left="845"/>
         <w:contextualSpacing w:val="0"/>
         <w:jc w:val="center"/>
-      </w:pPr>
-      <w:r>
-        <w:t xml:space="preserve">El proyecto deberá ser </w:t>
-      </w:r>
-      <w:r>
-        <w:t>ejecutado en iteraciones incrementales con una demostración del producto al finalizar cada iteración: con esta política, se conocerá el estado del proyecto, evaluando si los requisitos cumplen con las expectativas del cliente, si la calidad es la esperada,</w:t>
-      </w:r>
-      <w:r>
-        <w:t xml:space="preserve"> o si hay retrasos; agilizando la toma de decisiones correctivas.</w:t>
+        <w:rPr>
+          <w:color w:val="FF0000"/>
+        </w:rPr>
+      </w:pPr>
+      <w:r>
+        <w:rPr>
+          <w:color w:val="FF0000"/>
+        </w:rPr>
+        <w:t>El proyecto deberá ser ejecutado en iteraciones incrementales con una demostración del producto al finalizar cada iteración: con esta política, se conocerá el estado del proyecto, evaluando si los requisitos cumplen con las expectativas del cliente, si la calidad es la esperada, o si hay retrasos; agilizando la toma de decisiones correctivas.</w:t>
       </w:r>
     </w:p>
     <w:p>
@@ -2331,8 +2555,14 @@
         <w:spacing w:line="240" w:lineRule="auto"/>
         <w:ind w:left="845"/>
         <w:contextualSpacing w:val="0"/>
-      </w:pPr>
-      <w:r>
+        <w:rPr>
+          <w:color w:val="FF0000"/>
+        </w:rPr>
+      </w:pPr>
+      <w:r>
+        <w:rPr>
+          <w:color w:val="FF0000"/>
+        </w:rPr>
         <w:t>El proyecto se ejecutará en iteraciones incrementales con una duración fija de 3 semanas.</w:t>
       </w:r>
     </w:p>
@@ -2345,12 +2575,15 @@
         <w:spacing w:line="240" w:lineRule="auto"/>
         <w:ind w:left="845"/>
         <w:contextualSpacing w:val="0"/>
-      </w:pPr>
-      <w:r>
-        <w:t>Los requisitos se desarrollarán priorizados por el valor aportado al cliente: Esta política permitir</w:t>
-      </w:r>
-      <w:r>
-        <w:t>á que los objetivos más importantes del proyecto sean atendidos.</w:t>
+        <w:rPr>
+          <w:color w:val="FF0000"/>
+        </w:rPr>
+      </w:pPr>
+      <w:r>
+        <w:rPr>
+          <w:color w:val="FF0000"/>
+        </w:rPr>
+        <w:t>Los requisitos se desarrollarán priorizados por el valor aportado al cliente: Esta política permitirá que los objetivos más importantes del proyecto sean atendidos.</w:t>
       </w:r>
     </w:p>
     <w:p>
@@ -2362,12 +2595,15 @@
         <w:spacing w:line="240" w:lineRule="auto"/>
         <w:ind w:left="845"/>
         <w:contextualSpacing w:val="0"/>
-      </w:pPr>
-      <w:r>
-        <w:t xml:space="preserve">El control y seguimiento del proyecto se basará en los requisitos completados en cada iteración. Se entiende como un requisito, los entregables asociados a: análisis, desarrollo, pruebas, </w:t>
-      </w:r>
-      <w:r>
-        <w:t>documentación, etc. e integrados con los entregables de las iteraciones anteriores.</w:t>
+        <w:rPr>
+          <w:color w:val="FF0000"/>
+        </w:rPr>
+      </w:pPr>
+      <w:r>
+        <w:rPr>
+          <w:color w:val="FF0000"/>
+        </w:rPr>
+        <w:t>El control y seguimiento del proyecto se basará en los requisitos completados en cada iteración. Se entiende como un requisito, los entregables asociados a: análisis, desarrollo, pruebas, documentación, etc. e integrados con los entregables de las iteraciones anteriores.</w:t>
       </w:r>
     </w:p>
     <w:p>
@@ -2379,8 +2615,14 @@
         <w:spacing w:line="240" w:lineRule="auto"/>
         <w:ind w:left="845"/>
         <w:contextualSpacing w:val="0"/>
-      </w:pPr>
-      <w:r>
+        <w:rPr>
+          <w:color w:val="FF0000"/>
+        </w:rPr>
+      </w:pPr>
+      <w:r>
+        <w:rPr>
+          <w:color w:val="FF0000"/>
+        </w:rPr>
         <w:t>Cada requisito debe ser independiente del resto de los requisitos, en la medida de lo posible.</w:t>
       </w:r>
     </w:p>
@@ -2393,13 +2635,15 @@
         <w:spacing w:line="240" w:lineRule="auto"/>
         <w:ind w:left="845"/>
         <w:contextualSpacing w:val="0"/>
-      </w:pPr>
-      <w:r>
-        <w:lastRenderedPageBreak/>
-        <w:t>Cada requisito debe ser demostrable, permitiendo cómo comprobar con el client</w:t>
-      </w:r>
-      <w:r>
-        <w:t>e que el requisito está completado y que se cumplen sus expectativas.</w:t>
+        <w:rPr>
+          <w:color w:val="FF0000"/>
+        </w:rPr>
+      </w:pPr>
+      <w:r>
+        <w:rPr>
+          <w:color w:val="FF0000"/>
+        </w:rPr>
+        <w:t>Cada requisito debe ser demostrable, permitiendo cómo comprobar con el cliente que el requisito está completado y que se cumplen sus expectativas.</w:t>
       </w:r>
     </w:p>
     <w:p>
@@ -2411,12 +2655,16 @@
         <w:spacing w:line="240" w:lineRule="auto"/>
         <w:ind w:left="845"/>
         <w:contextualSpacing w:val="0"/>
-      </w:pPr>
-      <w:r>
-        <w:t xml:space="preserve">El requisito debe ser de un grado de esfuerzo para ser completado semejante al del resto de requisitos: de manera que la organización y el cliente, puedan realizar una extrapolación del </w:t>
-      </w:r>
-      <w:r>
-        <w:t>progreso del proyecto.</w:t>
+        <w:rPr>
+          <w:color w:val="FF0000"/>
+        </w:rPr>
+      </w:pPr>
+      <w:r>
+        <w:rPr>
+          <w:color w:val="FF0000"/>
+        </w:rPr>
+        <w:lastRenderedPageBreak/>
+        <w:t>El requisito debe ser de un grado de esfuerzo para ser completado semejante al del resto de requisitos: de manera que la organización y el cliente, puedan realizar una extrapolación del progreso del proyecto.</w:t>
       </w:r>
     </w:p>
     <w:p>
@@ -2425,7 +2673,7 @@
           <w:rFonts w:eastAsia="Times New Roman"/>
           <w:b/>
           <w:bCs/>
-          <w:color w:val="000000"/>
+          <w:color w:val="FF0000"/>
           <w:lang w:val="en-US" w:eastAsia="zh-CN"/>
         </w:rPr>
       </w:pPr>
@@ -2434,7 +2682,7 @@
           <w:rFonts w:eastAsia="Times New Roman"/>
           <w:b/>
           <w:bCs/>
-          <w:color w:val="000000"/>
+          <w:color w:val="FF0000"/>
           <w:lang w:val="en-US" w:eastAsia="zh-CN"/>
         </w:rPr>
         <w:t>Desarrollo</w:t>
@@ -2449,9 +2697,23 @@
         <w:spacing w:line="240" w:lineRule="auto"/>
         <w:ind w:left="845"/>
         <w:contextualSpacing w:val="0"/>
-      </w:pPr>
-      <w:r>
-        <w:t>Los componente de software, deberán ser desarrollados y liberados por partes, y no entregados al final del proyecto.</w:t>
+        <w:rPr>
+          <w:color w:val="FF0000"/>
+        </w:rPr>
+      </w:pPr>
+      <w:proofErr w:type="gramStart"/>
+      <w:r>
+        <w:rPr>
+          <w:color w:val="FF0000"/>
+        </w:rPr>
+        <w:t>Los componente</w:t>
+      </w:r>
+      <w:proofErr w:type="gramEnd"/>
+      <w:r>
+        <w:rPr>
+          <w:color w:val="FF0000"/>
+        </w:rPr>
+        <w:t xml:space="preserve"> de software, deberán ser desarrollados y liberados por partes, y no entregados al final del proyecto.</w:t>
       </w:r>
     </w:p>
     <w:p>
@@ -2463,12 +2725,29 @@
         <w:spacing w:line="240" w:lineRule="auto"/>
         <w:ind w:left="845"/>
         <w:contextualSpacing w:val="0"/>
-      </w:pPr>
-      <w:r>
-        <w:t xml:space="preserve">El desarrollo de los componente de software que conformaran la solución, deberán ser liberados en varias </w:t>
-      </w:r>
-      <w:r>
-        <w:t>iteraciones.</w:t>
+        <w:rPr>
+          <w:color w:val="FF0000"/>
+        </w:rPr>
+      </w:pPr>
+      <w:r>
+        <w:rPr>
+          <w:color w:val="FF0000"/>
+        </w:rPr>
+        <w:t xml:space="preserve">El desarrollo </w:t>
+      </w:r>
+      <w:proofErr w:type="gramStart"/>
+      <w:r>
+        <w:rPr>
+          <w:color w:val="FF0000"/>
+        </w:rPr>
+        <w:t>de los componente</w:t>
+      </w:r>
+      <w:proofErr w:type="gramEnd"/>
+      <w:r>
+        <w:rPr>
+          <w:color w:val="FF0000"/>
+        </w:rPr>
+        <w:t xml:space="preserve"> de software que conformaran la solución, deberán ser liberados en varias iteraciones.</w:t>
       </w:r>
     </w:p>
     <w:p>
@@ -2480,8 +2759,14 @@
         <w:spacing w:line="240" w:lineRule="auto"/>
         <w:ind w:left="845"/>
         <w:contextualSpacing w:val="0"/>
-      </w:pPr>
-      <w:r>
+        <w:rPr>
+          <w:color w:val="FF0000"/>
+        </w:rPr>
+      </w:pPr>
+      <w:r>
+        <w:rPr>
+          <w:color w:val="FF0000"/>
+        </w:rPr>
         <w:t>Cada iteración deberá producir software con calidad de producción, probado, integrado, y documentado (funcional, técnica).</w:t>
       </w:r>
     </w:p>
@@ -2494,8 +2779,14 @@
         <w:spacing w:line="240" w:lineRule="auto"/>
         <w:ind w:left="845"/>
         <w:contextualSpacing w:val="0"/>
-      </w:pPr>
-      <w:r>
+        <w:rPr>
+          <w:color w:val="FF0000"/>
+        </w:rPr>
+      </w:pPr>
+      <w:r>
+        <w:rPr>
+          <w:color w:val="FF0000"/>
+        </w:rPr>
         <w:t>Cada iteración deberá cumplir con un subconjunto de requerimientos.</w:t>
       </w:r>
     </w:p>
@@ -2508,12 +2799,15 @@
         <w:spacing w:line="240" w:lineRule="auto"/>
         <w:ind w:left="845"/>
         <w:contextualSpacing w:val="0"/>
-      </w:pPr>
-      <w:r>
-        <w:t xml:space="preserve">Cada iteración deberá contemplar (análisis, diseño, </w:t>
-      </w:r>
-      <w:r>
-        <w:t>implementación, documentación, etc.).</w:t>
+        <w:rPr>
+          <w:color w:val="FF0000"/>
+        </w:rPr>
+      </w:pPr>
+      <w:r>
+        <w:rPr>
+          <w:color w:val="FF0000"/>
+        </w:rPr>
+        <w:t>Cada iteración deberá contemplar (análisis, diseño, implementación, documentación, etc.).</w:t>
       </w:r>
     </w:p>
     <w:p>
@@ -2522,20 +2816,22 @@
           <w:rFonts w:eastAsia="Times New Roman"/>
           <w:b/>
           <w:bCs/>
-          <w:color w:val="000000"/>
+          <w:color w:val="FF0000"/>
           <w:lang w:val="en-US" w:eastAsia="zh-CN"/>
         </w:rPr>
       </w:pPr>
+      <w:proofErr w:type="spellStart"/>
       <w:r>
         <w:rPr>
           <w:rFonts w:eastAsia="Times New Roman"/>
           <w:b/>
           <w:bCs/>
-          <w:color w:val="000000"/>
+          <w:color w:val="FF0000"/>
           <w:lang w:val="en-US" w:eastAsia="zh-CN"/>
         </w:rPr>
         <w:t>Pruebas</w:t>
       </w:r>
+      <w:proofErr w:type="spellEnd"/>
     </w:p>
     <w:p>
       <w:pPr>
@@ -2546,9 +2842,57 @@
         <w:spacing w:line="240" w:lineRule="auto"/>
         <w:ind w:left="845"/>
         <w:contextualSpacing w:val="0"/>
-      </w:pPr>
-      <w:r>
-        <w:t>Cada proyecto debe incorporar las practicas de TDD (Test Driven Development).</w:t>
+        <w:rPr>
+          <w:color w:val="FF0000"/>
+        </w:rPr>
+      </w:pPr>
+      <w:r>
+        <w:rPr>
+          <w:color w:val="FF0000"/>
+        </w:rPr>
+        <w:t xml:space="preserve">Cada proyecto debe incorporar las </w:t>
+      </w:r>
+      <w:proofErr w:type="spellStart"/>
+      <w:r>
+        <w:rPr>
+          <w:color w:val="FF0000"/>
+        </w:rPr>
+        <w:t>practicas</w:t>
+      </w:r>
+      <w:proofErr w:type="spellEnd"/>
+      <w:r>
+        <w:rPr>
+          <w:color w:val="FF0000"/>
+        </w:rPr>
+        <w:t xml:space="preserve"> de TDD (Test </w:t>
+      </w:r>
+      <w:proofErr w:type="spellStart"/>
+      <w:r>
+        <w:rPr>
+          <w:color w:val="FF0000"/>
+        </w:rPr>
+        <w:t>Driven</w:t>
+      </w:r>
+      <w:proofErr w:type="spellEnd"/>
+      <w:r>
+        <w:rPr>
+          <w:color w:val="FF0000"/>
+        </w:rPr>
+        <w:t xml:space="preserve"> </w:t>
+      </w:r>
+      <w:proofErr w:type="spellStart"/>
+      <w:r>
+        <w:rPr>
+          <w:color w:val="FF0000"/>
+        </w:rPr>
+        <w:t>Development</w:t>
+      </w:r>
+      <w:proofErr w:type="spellEnd"/>
+      <w:r>
+        <w:rPr>
+          <w:color w:val="FF0000"/>
+        </w:rPr>
+        <w:t>).</w:t>
       </w:r>
     </w:p>
     <w:p>
@@ -2560,12 +2904,85 @@
         <w:spacing w:line="240" w:lineRule="auto"/>
         <w:ind w:left="845"/>
         <w:contextualSpacing w:val="0"/>
-      </w:pPr>
-      <w:r>
-        <w:t xml:space="preserve">Cada uno de los entregables, deberá contener scripts de pruebas unitarias, integrales, funcionales, etc; mediante la utilización de </w:t>
-      </w:r>
-      <w:r>
-        <w:t>frameworks como junit, dbunit, mockObjtects, etc.</w:t>
+        <w:rPr>
+          <w:color w:val="FF0000"/>
+        </w:rPr>
+      </w:pPr>
+      <w:r>
+        <w:rPr>
+          <w:color w:val="FF0000"/>
+        </w:rPr>
+        <w:t xml:space="preserve">Cada uno de los entregables, deberá contener scripts de pruebas unitarias, integrales, funcionales, </w:t>
+      </w:r>
+      <w:proofErr w:type="spellStart"/>
+      <w:r>
+        <w:rPr>
+          <w:color w:val="FF0000"/>
+        </w:rPr>
+        <w:t>etc</w:t>
+      </w:r>
+      <w:proofErr w:type="spellEnd"/>
+      <w:r>
+        <w:rPr>
+          <w:color w:val="FF0000"/>
+        </w:rPr>
+        <w:t xml:space="preserve">; mediante la utilización de </w:t>
+      </w:r>
+      <w:proofErr w:type="spellStart"/>
+      <w:r>
+        <w:rPr>
+          <w:color w:val="FF0000"/>
+        </w:rPr>
+        <w:t>frameworks</w:t>
+      </w:r>
+      <w:proofErr w:type="spellEnd"/>
+      <w:r>
+        <w:rPr>
+          <w:color w:val="FF0000"/>
+        </w:rPr>
+        <w:t xml:space="preserve"> como </w:t>
+      </w:r>
+      <w:proofErr w:type="spellStart"/>
+      <w:r>
+        <w:rPr>
+          <w:color w:val="FF0000"/>
+        </w:rPr>
+        <w:t>junit</w:t>
+      </w:r>
+      <w:proofErr w:type="spellEnd"/>
+      <w:r>
+        <w:rPr>
+          <w:color w:val="FF0000"/>
+        </w:rPr>
+        <w:t xml:space="preserve">, </w:t>
+      </w:r>
+      <w:proofErr w:type="spellStart"/>
+      <w:r>
+        <w:rPr>
+          <w:color w:val="FF0000"/>
+        </w:rPr>
+        <w:t>dbunit</w:t>
+      </w:r>
+      <w:proofErr w:type="spellEnd"/>
+      <w:r>
+        <w:rPr>
+          <w:color w:val="FF0000"/>
+        </w:rPr>
+        <w:t xml:space="preserve">, </w:t>
+      </w:r>
+      <w:proofErr w:type="spellStart"/>
+      <w:r>
+        <w:rPr>
+          <w:color w:val="FF0000"/>
+        </w:rPr>
+        <w:t>mockObjtects</w:t>
+      </w:r>
+      <w:proofErr w:type="spellEnd"/>
+      <w:r>
+        <w:rPr>
+          <w:color w:val="FF0000"/>
+        </w:rPr>
+        <w:t>, etc.</w:t>
       </w:r>
     </w:p>
     <w:p>
@@ -2574,20 +2991,22 @@
           <w:rFonts w:eastAsia="Times New Roman"/>
           <w:b/>
           <w:bCs/>
-          <w:color w:val="000000"/>
+          <w:color w:val="FF0000"/>
           <w:lang w:val="en-US" w:eastAsia="zh-CN"/>
         </w:rPr>
       </w:pPr>
+      <w:proofErr w:type="spellStart"/>
       <w:r>
         <w:rPr>
           <w:rFonts w:eastAsia="Times New Roman"/>
           <w:b/>
           <w:bCs/>
-          <w:color w:val="000000"/>
+          <w:color w:val="FF0000"/>
           <w:lang w:val="en-US" w:eastAsia="zh-CN"/>
         </w:rPr>
         <w:t>Documentación</w:t>
       </w:r>
+      <w:proofErr w:type="spellEnd"/>
     </w:p>
     <w:p>
       <w:pPr>
@@ -2598,12 +3017,43 @@
         <w:spacing w:line="240" w:lineRule="auto"/>
         <w:ind w:left="845"/>
         <w:contextualSpacing w:val="0"/>
-      </w:pPr>
-      <w:r>
-        <w:t xml:space="preserve">La documentación del proyectos, específicamente:  manual de usuario, manual de operaciones, arquitectura de la solución, especificaciones, etc; deberán ser entregables parciales para cada una </w:t>
-      </w:r>
-      <w:r>
-        <w:t>de las iteraciones, es decir, la documentación no se liberara al final del proyecto, sino en entregables parciales.</w:t>
+        <w:rPr>
+          <w:color w:val="FF0000"/>
+        </w:rPr>
+      </w:pPr>
+      <w:r>
+        <w:rPr>
+          <w:color w:val="FF0000"/>
+        </w:rPr>
+        <w:t xml:space="preserve">La documentación </w:t>
+      </w:r>
+      <w:proofErr w:type="gramStart"/>
+      <w:r>
+        <w:rPr>
+          <w:color w:val="FF0000"/>
+        </w:rPr>
+        <w:t>del proyectos</w:t>
+      </w:r>
+      <w:proofErr w:type="gramEnd"/>
+      <w:r>
+        <w:rPr>
+          <w:color w:val="FF0000"/>
+        </w:rPr>
+        <w:t xml:space="preserve">, específicamente:  manual de usuario, manual de operaciones, arquitectura de la solución, especificaciones, </w:t>
+      </w:r>
+      <w:proofErr w:type="spellStart"/>
+      <w:r>
+        <w:rPr>
+          <w:color w:val="FF0000"/>
+        </w:rPr>
+        <w:t>etc</w:t>
+      </w:r>
+      <w:proofErr w:type="spellEnd"/>
+      <w:r>
+        <w:rPr>
+          <w:color w:val="FF0000"/>
+        </w:rPr>
+        <w:t>; deberán ser entregables parciales para cada una de las iteraciones, es decir, la documentación no se liberara al final del proyecto, sino en entregables parciales.</w:t>
       </w:r>
     </w:p>
     <w:p>
@@ -2612,7 +3062,7 @@
           <w:rFonts w:eastAsia="Times New Roman"/>
           <w:b/>
           <w:bCs/>
-          <w:color w:val="000000"/>
+          <w:color w:val="FF0000"/>
           <w:lang w:val="en-US" w:eastAsia="zh-CN"/>
         </w:rPr>
       </w:pPr>
@@ -2621,7 +3071,7 @@
           <w:rFonts w:eastAsia="Times New Roman"/>
           <w:b/>
           <w:bCs/>
-          <w:color w:val="000000"/>
+          <w:color w:val="FF0000"/>
           <w:lang w:val="en-US" w:eastAsia="zh-CN"/>
         </w:rPr>
         <w:t>Control de Calidad</w:t>
@@ -2636,12 +3086,29 @@
         <w:spacing w:line="240" w:lineRule="auto"/>
         <w:ind w:left="845"/>
         <w:contextualSpacing w:val="0"/>
-      </w:pPr>
-      <w:r>
-        <w:t>Cada uno de los entregables, serán sometidos a un script de calidad, que ejecutara la organización,  y no serán admitidos</w:t>
-      </w:r>
-      <w:r>
-        <w:t xml:space="preserve"> como productos del proyecto hasta alcanzar un nivel aceptable.</w:t>
+        <w:rPr>
+          <w:color w:val="FF0000"/>
+        </w:rPr>
+      </w:pPr>
+      <w:r>
+        <w:rPr>
+          <w:color w:val="FF0000"/>
+        </w:rPr>
+        <w:t>Cada uno de los entregables, serán sometidos a un script de calidad, que ejecutara la </w:t>
+      </w:r>
+      <w:proofErr w:type="gramStart"/>
+      <w:r>
+        <w:rPr>
+          <w:color w:val="FF0000"/>
+        </w:rPr>
+        <w:t>organización,  y</w:t>
+      </w:r>
+      <w:proofErr w:type="gramEnd"/>
+      <w:r>
+        <w:rPr>
+          <w:color w:val="FF0000"/>
+        </w:rPr>
+        <w:t xml:space="preserve"> no serán admitidos como productos del proyecto hasta alcanzar un nivel aceptable.</w:t>
       </w:r>
     </w:p>
     <w:p>
@@ -2650,7 +3117,7 @@
           <w:rFonts w:eastAsia="Times New Roman"/>
           <w:b/>
           <w:bCs/>
-          <w:color w:val="000000"/>
+          <w:color w:val="FF0000"/>
           <w:lang w:val="en-US" w:eastAsia="zh-CN"/>
         </w:rPr>
       </w:pPr>
@@ -2659,11 +3126,23 @@
           <w:rFonts w:eastAsia="Times New Roman"/>
           <w:b/>
           <w:bCs/>
-          <w:color w:val="000000"/>
+          <w:color w:val="FF0000"/>
           <w:lang w:val="en-US" w:eastAsia="zh-CN"/>
         </w:rPr>
-        <w:t>Control de Riesgos</w:t>
-      </w:r>
+        <w:t xml:space="preserve">Control de </w:t>
+      </w:r>
+      <w:proofErr w:type="spellStart"/>
+      <w:r>
+        <w:rPr>
+          <w:rFonts w:eastAsia="Times New Roman"/>
+          <w:b/>
+          <w:bCs/>
+          <w:color w:val="FF0000"/>
+          <w:lang w:val="en-US" w:eastAsia="zh-CN"/>
+        </w:rPr>
+        <w:t>Riesgos</w:t>
+      </w:r>
+      <w:proofErr w:type="spellEnd"/>
     </w:p>
     <w:p>
       <w:pPr>
@@ -2674,12 +3153,15 @@
         <w:spacing w:line="240" w:lineRule="auto"/>
         <w:ind w:left="845"/>
         <w:contextualSpacing w:val="0"/>
-      </w:pPr>
-      <w:r>
-        <w:t>Los riesgos serán identificados en la primera iteración, llevándose a cabo también una valoración inicial de la exposición al riesgo y planes de contingencia. En cada iterac</w:t>
-      </w:r>
-      <w:r>
-        <w:t>ión se revisará y actualizará el documento “Lista de Riesgos”, añadiendo además la lista de riesgos más importantes actualizada por cada iteración.</w:t>
+        <w:rPr>
+          <w:color w:val="FF0000"/>
+        </w:rPr>
+      </w:pPr>
+      <w:r>
+        <w:rPr>
+          <w:color w:val="FF0000"/>
+        </w:rPr>
+        <w:t>Los riesgos serán identificados en la primera iteración, llevándose a cabo también una valoración inicial de la exposición al riesgo y planes de contingencia. En cada iteración se revisará y actualizará el documento “Lista de Riesgos”, añadiendo además la lista de riesgos más importantes actualizada por cada iteración.</w:t>
       </w:r>
     </w:p>
     <w:p>
@@ -2688,7 +3170,7 @@
           <w:rFonts w:eastAsia="Times New Roman"/>
           <w:b/>
           <w:bCs/>
-          <w:color w:val="000000"/>
+          <w:color w:val="FF0000"/>
           <w:lang w:val="en-US" w:eastAsia="zh-CN"/>
         </w:rPr>
       </w:pPr>
@@ -2697,11 +3179,23 @@
           <w:rFonts w:eastAsia="Times New Roman"/>
           <w:b/>
           <w:bCs/>
-          <w:color w:val="000000"/>
+          <w:color w:val="FF0000"/>
           <w:lang w:val="en-US" w:eastAsia="zh-CN"/>
         </w:rPr>
-        <w:t>Control de Artefactos</w:t>
-      </w:r>
+        <w:t xml:space="preserve">Control de </w:t>
+      </w:r>
+      <w:proofErr w:type="spellStart"/>
+      <w:r>
+        <w:rPr>
+          <w:rFonts w:eastAsia="Times New Roman"/>
+          <w:b/>
+          <w:bCs/>
+          <w:color w:val="FF0000"/>
+          <w:lang w:val="en-US" w:eastAsia="zh-CN"/>
+        </w:rPr>
+        <w:t>Artefactos</w:t>
+      </w:r>
+      <w:proofErr w:type="spellEnd"/>
     </w:p>
     <w:p>
       <w:pPr>
@@ -2712,12 +3206,15 @@
         <w:spacing w:line="240" w:lineRule="auto"/>
         <w:ind w:left="845"/>
         <w:contextualSpacing w:val="0"/>
-      </w:pPr>
-      <w:r>
-        <w:t xml:space="preserve">Cada uno de los artefactos del proyecto, deberán ser mantenidos bajo un sistema de </w:t>
-      </w:r>
-      <w:r>
-        <w:t>control de versiones.</w:t>
+        <w:rPr>
+          <w:color w:val="FF0000"/>
+        </w:rPr>
+      </w:pPr>
+      <w:r>
+        <w:rPr>
+          <w:color w:val="FF0000"/>
+        </w:rPr>
+        <w:t>Cada uno de los artefactos del proyecto, deberán ser mantenidos bajo un sistema de control de versiones.</w:t>
       </w:r>
     </w:p>
     <w:p>
@@ -2729,9 +3226,43 @@
         <w:spacing w:line="240" w:lineRule="auto"/>
         <w:ind w:left="845"/>
         <w:contextualSpacing w:val="0"/>
-      </w:pPr>
-      <w:r>
-        <w:t>La organizacion disponibilizara un sistema de control de versiones, que deberá ser actualizado por el cliente de forma remota.</w:t>
+        <w:rPr>
+          <w:color w:val="FF0000"/>
+        </w:rPr>
+      </w:pPr>
+      <w:r>
+        <w:rPr>
+          <w:color w:val="FF0000"/>
+        </w:rPr>
+        <w:t xml:space="preserve">La </w:t>
+      </w:r>
+      <w:proofErr w:type="spellStart"/>
+      <w:r>
+        <w:rPr>
+          <w:color w:val="FF0000"/>
+        </w:rPr>
+        <w:t>organizacion</w:t>
+      </w:r>
+      <w:proofErr w:type="spellEnd"/>
+      <w:r>
+        <w:rPr>
+          <w:color w:val="FF0000"/>
+        </w:rPr>
+        <w:t xml:space="preserve"> </w:t>
+      </w:r>
+      <w:proofErr w:type="spellStart"/>
+      <w:r>
+        <w:rPr>
+          <w:color w:val="FF0000"/>
+        </w:rPr>
+        <w:t>disponibilizara</w:t>
+      </w:r>
+      <w:proofErr w:type="spellEnd"/>
+      <w:r>
+        <w:rPr>
+          <w:color w:val="FF0000"/>
+        </w:rPr>
+        <w:t xml:space="preserve"> un sistema de control de versiones, que deberá ser actualizado por el cliente de forma remota.</w:t>
       </w:r>
     </w:p>
     <w:p>
@@ -2742,14 +3273,13 @@
           <w:numId w:val="1"/>
         </w:numPr>
       </w:pPr>
-      <w:bookmarkStart w:id="15" w:name="_t9nqhmhnhxwj" w:colFirst="0" w:colLast="0"/>
-      <w:bookmarkStart w:id="16" w:name="_Toc525265528"/>
-      <w:bookmarkEnd w:id="15"/>
-      <w:r>
-        <w:lastRenderedPageBreak/>
+      <w:bookmarkStart w:id="13" w:name="_t9nqhmhnhxwj" w:colFirst="0" w:colLast="0"/>
+      <w:bookmarkStart w:id="14" w:name="_Toc525265528"/>
+      <w:bookmarkEnd w:id="13"/>
+      <w:r>
         <w:t>Herramientas, entorno e infraestructura</w:t>
       </w:r>
-      <w:bookmarkEnd w:id="16"/>
+      <w:bookmarkEnd w:id="14"/>
     </w:p>
     <w:p>
       <w:pPr>
@@ -2774,6 +3304,7 @@
         <w:contextualSpacing w:val="0"/>
       </w:pPr>
       <w:r>
+        <w:lastRenderedPageBreak/>
         <w:t>Spring Framework</w:t>
       </w:r>
     </w:p>
@@ -2786,9 +3317,11 @@
         </w:numPr>
         <w:contextualSpacing w:val="0"/>
       </w:pPr>
+      <w:proofErr w:type="spellStart"/>
       <w:r>
         <w:t>GlassFish</w:t>
       </w:r>
+      <w:proofErr w:type="spellEnd"/>
     </w:p>
     <w:p>
       <w:pPr>
@@ -2812,9 +3345,11 @@
         </w:numPr>
         <w:contextualSpacing w:val="0"/>
       </w:pPr>
+      <w:proofErr w:type="spellStart"/>
       <w:r>
         <w:t>Postgresql</w:t>
       </w:r>
+      <w:proofErr w:type="spellEnd"/>
     </w:p>
     <w:p>
       <w:pPr>
@@ -2825,9 +3360,11 @@
         </w:numPr>
         <w:contextualSpacing w:val="0"/>
       </w:pPr>
+      <w:proofErr w:type="spellStart"/>
       <w:r>
         <w:t>Heroku</w:t>
       </w:r>
+      <w:proofErr w:type="spellEnd"/>
     </w:p>
     <w:p>
       <w:pPr>
@@ -2839,10 +3376,16 @@
         <w:contextualSpacing w:val="0"/>
       </w:pPr>
       <w:r>
-        <w:t>Amazon Web Services (AWS)</w:t>
-      </w:r>
-      <w:bookmarkStart w:id="17" w:name="_GoBack"/>
-      <w:bookmarkEnd w:id="17"/>
+        <w:t xml:space="preserve">Amazon Web </w:t>
+      </w:r>
+      <w:proofErr w:type="spellStart"/>
+      <w:r>
+        <w:t>Services</w:t>
+      </w:r>
+      <w:proofErr w:type="spellEnd"/>
+      <w:r>
+        <w:t xml:space="preserve"> (AWS)</w:t>
+      </w:r>
     </w:p>
     <w:p>
       <w:pPr>
@@ -2853,13 +3396,13 @@
         </w:numPr>
         <w:contextualSpacing w:val="0"/>
       </w:pPr>
-      <w:bookmarkStart w:id="18" w:name="_sh3ztdex99o4" w:colFirst="0" w:colLast="0"/>
-      <w:bookmarkStart w:id="19" w:name="_Toc525265529"/>
-      <w:bookmarkEnd w:id="18"/>
+      <w:bookmarkStart w:id="15" w:name="_sh3ztdex99o4" w:colFirst="0" w:colLast="0"/>
+      <w:bookmarkStart w:id="16" w:name="_Toc525265529"/>
+      <w:bookmarkEnd w:id="15"/>
       <w:r>
         <w:t>Calendario</w:t>
       </w:r>
-      <w:bookmarkEnd w:id="19"/>
+      <w:bookmarkEnd w:id="16"/>
       <w:r>
         <w:t xml:space="preserve"> </w:t>
       </w:r>
@@ -4556,7 +5099,7 @@
 </file>
 
 <file path=word/endnotes.xml><?xml version="1.0" encoding="utf-8"?>
-<w:endnotes xmlns:wpc="http://schemas.microsoft.com/office/word/2010/wordprocessingCanvas" xmlns:mc="http://schemas.openxmlformats.org/markup-compatibility/2006" xmlns:o="urn:schemas-microsoft-com:office:office" xmlns:r="http://schemas.openxmlformats.org/officeDocument/2006/relationships" xmlns:m="http://schemas.openxmlformats.org/officeDocument/2006/math" xmlns:v="urn:schemas-microsoft-com:vml" xmlns:wp14="http://schemas.microsoft.com/office/word/2010/wordprocessingDrawing" xmlns:wp="http://schemas.openxmlformats.org/drawingml/2006/wordprocessingDrawing" xmlns:w10="urn:schemas-microsoft-com:office:word" xmlns:w="http://schemas.openxmlformats.org/wordprocessingml/2006/main" xmlns:w14="http://schemas.microsoft.com/office/word/2010/wordml" xmlns:w15="http://schemas.microsoft.com/office/word/2012/wordml" xmlns:wpg="http://schemas.microsoft.com/office/word/2010/wordprocessingGroup" xmlns:wpi="http://schemas.microsoft.com/office/word/2010/wordprocessingInk" xmlns:wne="http://schemas.microsoft.com/office/word/2006/wordml" xmlns:wps="http://schemas.microsoft.com/office/word/2010/wordprocessingShape" mc:Ignorable="w14 w15 wp14">
+<w:endnotes xmlns:wpc="http://schemas.microsoft.com/office/word/2010/wordprocessingCanvas" xmlns:cx="http://schemas.microsoft.com/office/drawing/2014/chartex" xmlns:cx1="http://schemas.microsoft.com/office/drawing/2015/9/8/chartex" xmlns:cx2="http://schemas.microsoft.com/office/drawing/2015/10/21/chartex" xmlns:cx3="http://schemas.microsoft.com/office/drawing/2016/5/9/chartex" xmlns:cx4="http://schemas.microsoft.com/office/drawing/2016/5/10/chartex" xmlns:cx5="http://schemas.microsoft.com/office/drawing/2016/5/11/chartex" xmlns:cx6="http://schemas.microsoft.com/office/drawing/2016/5/12/chartex" xmlns:cx7="http://schemas.microsoft.com/office/drawing/2016/5/13/chartex" xmlns:cx8="http://schemas.microsoft.com/office/drawing/2016/5/14/chartex" xmlns:mc="http://schemas.openxmlformats.org/markup-compatibility/2006" xmlns:aink="http://schemas.microsoft.com/office/drawing/2016/ink" xmlns:am3d="http://schemas.microsoft.com/office/drawing/2017/model3d" xmlns:o="urn:schemas-microsoft-com:office:office" xmlns:r="http://schemas.openxmlformats.org/officeDocument/2006/relationships" xmlns:m="http://schemas.openxmlformats.org/officeDocument/2006/math" xmlns:v="urn:schemas-microsoft-com:vml" xmlns:wp14="http://schemas.microsoft.com/office/word/2010/wordprocessingDrawing" xmlns:wp="http://schemas.openxmlformats.org/drawingml/2006/wordprocessingDrawing" xmlns:w10="urn:schemas-microsoft-com:office:word" xmlns:w="http://schemas.openxmlformats.org/wordprocessingml/2006/main" xmlns:w14="http://schemas.microsoft.com/office/word/2010/wordml" xmlns:w15="http://schemas.microsoft.com/office/word/2012/wordml" xmlns:w16cid="http://schemas.microsoft.com/office/word/2016/wordml/cid" xmlns:w16se="http://schemas.microsoft.com/office/word/2015/wordml/symex" xmlns:wpg="http://schemas.microsoft.com/office/word/2010/wordprocessingGroup" xmlns:wpi="http://schemas.microsoft.com/office/word/2010/wordprocessingInk" xmlns:wne="http://schemas.microsoft.com/office/word/2006/wordml" xmlns:wps="http://schemas.microsoft.com/office/word/2010/wordprocessingShape" mc:Ignorable="w14 w15 w16se w16cid wp14">
   <w:endnote w:type="separator" w:id="-1">
     <w:p>
       <w:pPr>
@@ -4581,7 +5124,7 @@
 </file>
 
 <file path=word/footer1.xml><?xml version="1.0" encoding="utf-8"?>
-<w:ftr xmlns:wpc="http://schemas.microsoft.com/office/word/2010/wordprocessingCanvas" xmlns:mc="http://schemas.openxmlformats.org/markup-compatibility/2006" xmlns:o="urn:schemas-microsoft-com:office:office" xmlns:r="http://schemas.openxmlformats.org/officeDocument/2006/relationships" xmlns:m="http://schemas.openxmlformats.org/officeDocument/2006/math" xmlns:v="urn:schemas-microsoft-com:vml" xmlns:wp14="http://schemas.microsoft.com/office/word/2010/wordprocessingDrawing" xmlns:wp="http://schemas.openxmlformats.org/drawingml/2006/wordprocessingDrawing" xmlns:w10="urn:schemas-microsoft-com:office:word" xmlns:w="http://schemas.openxmlformats.org/wordprocessingml/2006/main" xmlns:w14="http://schemas.microsoft.com/office/word/2010/wordml" xmlns:w15="http://schemas.microsoft.com/office/word/2012/wordml" xmlns:wpg="http://schemas.microsoft.com/office/word/2010/wordprocessingGroup" xmlns:wpi="http://schemas.microsoft.com/office/word/2010/wordprocessingInk" xmlns:wne="http://schemas.microsoft.com/office/word/2006/wordml" xmlns:wps="http://schemas.microsoft.com/office/word/2010/wordprocessingShape" mc:Ignorable="w14 w15 wp14">
+<w:ftr xmlns:wpc="http://schemas.microsoft.com/office/word/2010/wordprocessingCanvas" xmlns:cx="http://schemas.microsoft.com/office/drawing/2014/chartex" xmlns:cx1="http://schemas.microsoft.com/office/drawing/2015/9/8/chartex" xmlns:cx2="http://schemas.microsoft.com/office/drawing/2015/10/21/chartex" xmlns:cx3="http://schemas.microsoft.com/office/drawing/2016/5/9/chartex" xmlns:cx4="http://schemas.microsoft.com/office/drawing/2016/5/10/chartex" xmlns:cx5="http://schemas.microsoft.com/office/drawing/2016/5/11/chartex" xmlns:cx6="http://schemas.microsoft.com/office/drawing/2016/5/12/chartex" xmlns:cx7="http://schemas.microsoft.com/office/drawing/2016/5/13/chartex" xmlns:cx8="http://schemas.microsoft.com/office/drawing/2016/5/14/chartex" xmlns:mc="http://schemas.openxmlformats.org/markup-compatibility/2006" xmlns:aink="http://schemas.microsoft.com/office/drawing/2016/ink" xmlns:am3d="http://schemas.microsoft.com/office/drawing/2017/model3d" xmlns:o="urn:schemas-microsoft-com:office:office" xmlns:r="http://schemas.openxmlformats.org/officeDocument/2006/relationships" xmlns:m="http://schemas.openxmlformats.org/officeDocument/2006/math" xmlns:v="urn:schemas-microsoft-com:vml" xmlns:wp14="http://schemas.microsoft.com/office/word/2010/wordprocessingDrawing" xmlns:wp="http://schemas.openxmlformats.org/drawingml/2006/wordprocessingDrawing" xmlns:w10="urn:schemas-microsoft-com:office:word" xmlns:w="http://schemas.openxmlformats.org/wordprocessingml/2006/main" xmlns:w14="http://schemas.microsoft.com/office/word/2010/wordml" xmlns:w15="http://schemas.microsoft.com/office/word/2012/wordml" xmlns:w16cid="http://schemas.microsoft.com/office/word/2016/wordml/cid" xmlns:w16se="http://schemas.microsoft.com/office/word/2015/wordml/symex" xmlns:wpg="http://schemas.microsoft.com/office/word/2010/wordprocessingGroup" xmlns:wpi="http://schemas.microsoft.com/office/word/2010/wordprocessingInk" xmlns:wne="http://schemas.microsoft.com/office/word/2006/wordml" xmlns:wps="http://schemas.microsoft.com/office/word/2010/wordprocessingShape" mc:Ignorable="w14 w15 w16se w16cid wp14">
   <w:p>
     <w:pPr>
       <w:contextualSpacing w:val="0"/>
@@ -4609,7 +5152,7 @@
 </file>
 
 <file path=word/footer2.xml><?xml version="1.0" encoding="utf-8"?>
-<w:ftr xmlns:wpc="http://schemas.microsoft.com/office/word/2010/wordprocessingCanvas" xmlns:mc="http://schemas.openxmlformats.org/markup-compatibility/2006" xmlns:o="urn:schemas-microsoft-com:office:office" xmlns:r="http://schemas.openxmlformats.org/officeDocument/2006/relationships" xmlns:m="http://schemas.openxmlformats.org/officeDocument/2006/math" xmlns:v="urn:schemas-microsoft-com:vml" xmlns:wp14="http://schemas.microsoft.com/office/word/2010/wordprocessingDrawing" xmlns:wp="http://schemas.openxmlformats.org/drawingml/2006/wordprocessingDrawing" xmlns:w10="urn:schemas-microsoft-com:office:word" xmlns:w="http://schemas.openxmlformats.org/wordprocessingml/2006/main" xmlns:w14="http://schemas.microsoft.com/office/word/2010/wordml" xmlns:w15="http://schemas.microsoft.com/office/word/2012/wordml" xmlns:wpg="http://schemas.microsoft.com/office/word/2010/wordprocessingGroup" xmlns:wpi="http://schemas.microsoft.com/office/word/2010/wordprocessingInk" xmlns:wne="http://schemas.microsoft.com/office/word/2006/wordml" xmlns:wps="http://schemas.microsoft.com/office/word/2010/wordprocessingShape" mc:Ignorable="w14 w15 wp14">
+<w:ftr xmlns:wpc="http://schemas.microsoft.com/office/word/2010/wordprocessingCanvas" xmlns:cx="http://schemas.microsoft.com/office/drawing/2014/chartex" xmlns:cx1="http://schemas.microsoft.com/office/drawing/2015/9/8/chartex" xmlns:cx2="http://schemas.microsoft.com/office/drawing/2015/10/21/chartex" xmlns:cx3="http://schemas.microsoft.com/office/drawing/2016/5/9/chartex" xmlns:cx4="http://schemas.microsoft.com/office/drawing/2016/5/10/chartex" xmlns:cx5="http://schemas.microsoft.com/office/drawing/2016/5/11/chartex" xmlns:cx6="http://schemas.microsoft.com/office/drawing/2016/5/12/chartex" xmlns:cx7="http://schemas.microsoft.com/office/drawing/2016/5/13/chartex" xmlns:cx8="http://schemas.microsoft.com/office/drawing/2016/5/14/chartex" xmlns:mc="http://schemas.openxmlformats.org/markup-compatibility/2006" xmlns:aink="http://schemas.microsoft.com/office/drawing/2016/ink" xmlns:am3d="http://schemas.microsoft.com/office/drawing/2017/model3d" xmlns:o="urn:schemas-microsoft-com:office:office" xmlns:r="http://schemas.openxmlformats.org/officeDocument/2006/relationships" xmlns:m="http://schemas.openxmlformats.org/officeDocument/2006/math" xmlns:v="urn:schemas-microsoft-com:vml" xmlns:wp14="http://schemas.microsoft.com/office/word/2010/wordprocessingDrawing" xmlns:wp="http://schemas.openxmlformats.org/drawingml/2006/wordprocessingDrawing" xmlns:w10="urn:schemas-microsoft-com:office:word" xmlns:w="http://schemas.openxmlformats.org/wordprocessingml/2006/main" xmlns:w14="http://schemas.microsoft.com/office/word/2010/wordml" xmlns:w15="http://schemas.microsoft.com/office/word/2012/wordml" xmlns:w16cid="http://schemas.microsoft.com/office/word/2016/wordml/cid" xmlns:w16se="http://schemas.microsoft.com/office/word/2015/wordml/symex" xmlns:wpg="http://schemas.microsoft.com/office/word/2010/wordprocessingGroup" xmlns:wpi="http://schemas.microsoft.com/office/word/2010/wordprocessingInk" xmlns:wne="http://schemas.microsoft.com/office/word/2006/wordml" xmlns:wps="http://schemas.microsoft.com/office/word/2010/wordprocessingShape" mc:Ignorable="w14 w15 w16se w16cid wp14">
   <w:p>
     <w:pPr>
       <w:contextualSpacing w:val="0"/>
@@ -4619,7 +5162,7 @@
 </file>
 
 <file path=word/footnotes.xml><?xml version="1.0" encoding="utf-8"?>
-<w:footnotes xmlns:wpc="http://schemas.microsoft.com/office/word/2010/wordprocessingCanvas" xmlns:mc="http://schemas.openxmlformats.org/markup-compatibility/2006" xmlns:o="urn:schemas-microsoft-com:office:office" xmlns:r="http://schemas.openxmlformats.org/officeDocument/2006/relationships" xmlns:m="http://schemas.openxmlformats.org/officeDocument/2006/math" xmlns:v="urn:schemas-microsoft-com:vml" xmlns:wp14="http://schemas.microsoft.com/office/word/2010/wordprocessingDrawing" xmlns:wp="http://schemas.openxmlformats.org/drawingml/2006/wordprocessingDrawing" xmlns:w10="urn:schemas-microsoft-com:office:word" xmlns:w="http://schemas.openxmlformats.org/wordprocessingml/2006/main" xmlns:w14="http://schemas.microsoft.com/office/word/2010/wordml" xmlns:w15="http://schemas.microsoft.com/office/word/2012/wordml" xmlns:wpg="http://schemas.microsoft.com/office/word/2010/wordprocessingGroup" xmlns:wpi="http://schemas.microsoft.com/office/word/2010/wordprocessingInk" xmlns:wne="http://schemas.microsoft.com/office/word/2006/wordml" xmlns:wps="http://schemas.microsoft.com/office/word/2010/wordprocessingShape" mc:Ignorable="w14 w15 wp14">
+<w:footnotes xmlns:wpc="http://schemas.microsoft.com/office/word/2010/wordprocessingCanvas" xmlns:cx="http://schemas.microsoft.com/office/drawing/2014/chartex" xmlns:cx1="http://schemas.microsoft.com/office/drawing/2015/9/8/chartex" xmlns:cx2="http://schemas.microsoft.com/office/drawing/2015/10/21/chartex" xmlns:cx3="http://schemas.microsoft.com/office/drawing/2016/5/9/chartex" xmlns:cx4="http://schemas.microsoft.com/office/drawing/2016/5/10/chartex" xmlns:cx5="http://schemas.microsoft.com/office/drawing/2016/5/11/chartex" xmlns:cx6="http://schemas.microsoft.com/office/drawing/2016/5/12/chartex" xmlns:cx7="http://schemas.microsoft.com/office/drawing/2016/5/13/chartex" xmlns:cx8="http://schemas.microsoft.com/office/drawing/2016/5/14/chartex" xmlns:mc="http://schemas.openxmlformats.org/markup-compatibility/2006" xmlns:aink="http://schemas.microsoft.com/office/drawing/2016/ink" xmlns:am3d="http://schemas.microsoft.com/office/drawing/2017/model3d" xmlns:o="urn:schemas-microsoft-com:office:office" xmlns:r="http://schemas.openxmlformats.org/officeDocument/2006/relationships" xmlns:m="http://schemas.openxmlformats.org/officeDocument/2006/math" xmlns:v="urn:schemas-microsoft-com:vml" xmlns:wp14="http://schemas.microsoft.com/office/word/2010/wordprocessingDrawing" xmlns:wp="http://schemas.openxmlformats.org/drawingml/2006/wordprocessingDrawing" xmlns:w10="urn:schemas-microsoft-com:office:word" xmlns:w="http://schemas.openxmlformats.org/wordprocessingml/2006/main" xmlns:w14="http://schemas.microsoft.com/office/word/2010/wordml" xmlns:w15="http://schemas.microsoft.com/office/word/2012/wordml" xmlns:w16cid="http://schemas.microsoft.com/office/word/2016/wordml/cid" xmlns:w16se="http://schemas.microsoft.com/office/word/2015/wordml/symex" xmlns:wpg="http://schemas.microsoft.com/office/word/2010/wordprocessingGroup" xmlns:wpi="http://schemas.microsoft.com/office/word/2010/wordprocessingInk" xmlns:wne="http://schemas.microsoft.com/office/word/2006/wordml" xmlns:wps="http://schemas.microsoft.com/office/word/2010/wordprocessingShape" mc:Ignorable="w14 w15 w16se w16cid wp14">
   <w:footnote w:type="separator" w:id="-1">
     <w:p>
       <w:pPr>
@@ -4644,7 +5187,7 @@
 </file>
 
 <file path=word/header1.xml><?xml version="1.0" encoding="utf-8"?>
-<w:hdr xmlns:wpc="http://schemas.microsoft.com/office/word/2010/wordprocessingCanvas" xmlns:mc="http://schemas.openxmlformats.org/markup-compatibility/2006" xmlns:o="urn:schemas-microsoft-com:office:office" xmlns:r="http://schemas.openxmlformats.org/officeDocument/2006/relationships" xmlns:m="http://schemas.openxmlformats.org/officeDocument/2006/math" xmlns:v="urn:schemas-microsoft-com:vml" xmlns:wp14="http://schemas.microsoft.com/office/word/2010/wordprocessingDrawing" xmlns:wp="http://schemas.openxmlformats.org/drawingml/2006/wordprocessingDrawing" xmlns:w10="urn:schemas-microsoft-com:office:word" xmlns:w="http://schemas.openxmlformats.org/wordprocessingml/2006/main" xmlns:w14="http://schemas.microsoft.com/office/word/2010/wordml" xmlns:w15="http://schemas.microsoft.com/office/word/2012/wordml" xmlns:wpg="http://schemas.microsoft.com/office/word/2010/wordprocessingGroup" xmlns:wpi="http://schemas.microsoft.com/office/word/2010/wordprocessingInk" xmlns:wne="http://schemas.microsoft.com/office/word/2006/wordml" xmlns:wps="http://schemas.microsoft.com/office/word/2010/wordprocessingShape" mc:Ignorable="w14 w15 wp14">
+<w:hdr xmlns:wpc="http://schemas.microsoft.com/office/word/2010/wordprocessingCanvas" xmlns:cx="http://schemas.microsoft.com/office/drawing/2014/chartex" xmlns:cx1="http://schemas.microsoft.com/office/drawing/2015/9/8/chartex" xmlns:cx2="http://schemas.microsoft.com/office/drawing/2015/10/21/chartex" xmlns:cx3="http://schemas.microsoft.com/office/drawing/2016/5/9/chartex" xmlns:cx4="http://schemas.microsoft.com/office/drawing/2016/5/10/chartex" xmlns:cx5="http://schemas.microsoft.com/office/drawing/2016/5/11/chartex" xmlns:cx6="http://schemas.microsoft.com/office/drawing/2016/5/12/chartex" xmlns:cx7="http://schemas.microsoft.com/office/drawing/2016/5/13/chartex" xmlns:cx8="http://schemas.microsoft.com/office/drawing/2016/5/14/chartex" xmlns:mc="http://schemas.openxmlformats.org/markup-compatibility/2006" xmlns:aink="http://schemas.microsoft.com/office/drawing/2016/ink" xmlns:am3d="http://schemas.microsoft.com/office/drawing/2017/model3d" xmlns:o="urn:schemas-microsoft-com:office:office" xmlns:r="http://schemas.openxmlformats.org/officeDocument/2006/relationships" xmlns:m="http://schemas.openxmlformats.org/officeDocument/2006/math" xmlns:v="urn:schemas-microsoft-com:vml" xmlns:wp14="http://schemas.microsoft.com/office/word/2010/wordprocessingDrawing" xmlns:wp="http://schemas.openxmlformats.org/drawingml/2006/wordprocessingDrawing" xmlns:w10="urn:schemas-microsoft-com:office:word" xmlns:w="http://schemas.openxmlformats.org/wordprocessingml/2006/main" xmlns:w14="http://schemas.microsoft.com/office/word/2010/wordml" xmlns:w15="http://schemas.microsoft.com/office/word/2012/wordml" xmlns:w16cid="http://schemas.microsoft.com/office/word/2016/wordml/cid" xmlns:w16se="http://schemas.microsoft.com/office/word/2015/wordml/symex" xmlns:wpg="http://schemas.microsoft.com/office/word/2010/wordprocessingGroup" xmlns:wpi="http://schemas.microsoft.com/office/word/2010/wordprocessingInk" xmlns:wne="http://schemas.microsoft.com/office/word/2006/wordml" xmlns:wps="http://schemas.microsoft.com/office/word/2010/wordprocessingShape" mc:Ignorable="w14 w15 w16se w16cid wp14">
   <w:p>
     <w:pPr>
       <w:contextualSpacing w:val="0"/>
@@ -4733,8 +5276,8 @@
 </file>
 
 <file path=word/numbering.xml><?xml version="1.0" encoding="utf-8"?>
-<w:numbering xmlns:wpc="http://schemas.microsoft.com/office/word/2010/wordprocessingCanvas" xmlns:mc="http://schemas.openxmlformats.org/markup-compatibility/2006" xmlns:o="urn:schemas-microsoft-com:office:office" xmlns:r="http://schemas.openxmlformats.org/officeDocument/2006/relationships" xmlns:m="http://schemas.openxmlformats.org/officeDocument/2006/math" xmlns:v="urn:schemas-microsoft-com:vml" xmlns:wp14="http://schemas.microsoft.com/office/word/2010/wordprocessingDrawing" xmlns:wp="http://schemas.openxmlformats.org/drawingml/2006/wordprocessingDrawing" xmlns:w10="urn:schemas-microsoft-com:office:word" xmlns:w="http://schemas.openxmlformats.org/wordprocessingml/2006/main" xmlns:w14="http://schemas.microsoft.com/office/word/2010/wordml" xmlns:w15="http://schemas.microsoft.com/office/word/2012/wordml" xmlns:wpg="http://schemas.microsoft.com/office/word/2010/wordprocessingGroup" xmlns:wpi="http://schemas.microsoft.com/office/word/2010/wordprocessingInk" xmlns:wne="http://schemas.microsoft.com/office/word/2006/wordml" xmlns:wps="http://schemas.microsoft.com/office/word/2010/wordprocessingShape" mc:Ignorable="w14 w15 wp14">
-  <w:abstractNum w:abstractNumId="0">
+<w:numbering xmlns:wpc="http://schemas.microsoft.com/office/word/2010/wordprocessingCanvas" xmlns:cx="http://schemas.microsoft.com/office/drawing/2014/chartex" xmlns:cx1="http://schemas.microsoft.com/office/drawing/2015/9/8/chartex" xmlns:cx2="http://schemas.microsoft.com/office/drawing/2015/10/21/chartex" xmlns:cx3="http://schemas.microsoft.com/office/drawing/2016/5/9/chartex" xmlns:cx4="http://schemas.microsoft.com/office/drawing/2016/5/10/chartex" xmlns:cx5="http://schemas.microsoft.com/office/drawing/2016/5/11/chartex" xmlns:cx6="http://schemas.microsoft.com/office/drawing/2016/5/12/chartex" xmlns:cx7="http://schemas.microsoft.com/office/drawing/2016/5/13/chartex" xmlns:cx8="http://schemas.microsoft.com/office/drawing/2016/5/14/chartex" xmlns:mc="http://schemas.openxmlformats.org/markup-compatibility/2006" xmlns:aink="http://schemas.microsoft.com/office/drawing/2016/ink" xmlns:am3d="http://schemas.microsoft.com/office/drawing/2017/model3d" xmlns:o="urn:schemas-microsoft-com:office:office" xmlns:r="http://schemas.openxmlformats.org/officeDocument/2006/relationships" xmlns:m="http://schemas.openxmlformats.org/officeDocument/2006/math" xmlns:v="urn:schemas-microsoft-com:vml" xmlns:wp14="http://schemas.microsoft.com/office/word/2010/wordprocessingDrawing" xmlns:wp="http://schemas.openxmlformats.org/drawingml/2006/wordprocessingDrawing" xmlns:w10="urn:schemas-microsoft-com:office:word" xmlns:w="http://schemas.openxmlformats.org/wordprocessingml/2006/main" xmlns:w14="http://schemas.microsoft.com/office/word/2010/wordml" xmlns:w15="http://schemas.microsoft.com/office/word/2012/wordml" xmlns:w16cid="http://schemas.microsoft.com/office/word/2016/wordml/cid" xmlns:w16se="http://schemas.microsoft.com/office/word/2015/wordml/symex" xmlns:wpg="http://schemas.microsoft.com/office/word/2010/wordprocessingGroup" xmlns:wpi="http://schemas.microsoft.com/office/word/2010/wordprocessingInk" xmlns:wne="http://schemas.microsoft.com/office/word/2006/wordml" xmlns:wps="http://schemas.microsoft.com/office/word/2010/wordprocessingShape" mc:Ignorable="w14 w15 w16se w16cid wp14">
+  <w:abstractNum w:abstractNumId="0" w15:restartNumberingAfterBreak="0">
     <w:nsid w:val="93F34A6E"/>
     <w:multiLevelType w:val="singleLevel"/>
     <w:tmpl w:val="93F34A6E"/>
@@ -4754,7 +5297,7 @@
       </w:rPr>
     </w:lvl>
   </w:abstractNum>
-  <w:abstractNum w:abstractNumId="1">
+  <w:abstractNum w:abstractNumId="1" w15:restartNumberingAfterBreak="0">
     <w:nsid w:val="CAFE4A1D"/>
     <w:multiLevelType w:val="multilevel"/>
     <w:tmpl w:val="CAFE4A1D"/>
@@ -4894,7 +5437,7 @@
       </w:rPr>
     </w:lvl>
   </w:abstractNum>
-  <w:abstractNum w:abstractNumId="2">
+  <w:abstractNum w:abstractNumId="2" w15:restartNumberingAfterBreak="0">
     <w:nsid w:val="EAFDBCD9"/>
     <w:multiLevelType w:val="multilevel"/>
     <w:tmpl w:val="EAFDBCD9"/>
@@ -5034,7 +5577,7 @@
       </w:rPr>
     </w:lvl>
   </w:abstractNum>
-  <w:abstractNum w:abstractNumId="3">
+  <w:abstractNum w:abstractNumId="3" w15:restartNumberingAfterBreak="0">
     <w:nsid w:val="F73E582A"/>
     <w:multiLevelType w:val="multilevel"/>
     <w:tmpl w:val="F73E582A"/>
@@ -5174,7 +5717,7 @@
       </w:rPr>
     </w:lvl>
   </w:abstractNum>
-  <w:abstractNum w:abstractNumId="4">
+  <w:abstractNum w:abstractNumId="4" w15:restartNumberingAfterBreak="0">
     <w:nsid w:val="FAF3AE79"/>
     <w:multiLevelType w:val="multilevel"/>
     <w:tmpl w:val="FAF3AE79"/>
@@ -5314,7 +5857,7 @@
       </w:rPr>
     </w:lvl>
   </w:abstractNum>
-  <w:abstractNum w:abstractNumId="5">
+  <w:abstractNum w:abstractNumId="5" w15:restartNumberingAfterBreak="0">
     <w:nsid w:val="FF77F3CF"/>
     <w:multiLevelType w:val="multilevel"/>
     <w:tmpl w:val="FF77F3CF"/>
@@ -5454,7 +5997,7 @@
       </w:rPr>
     </w:lvl>
   </w:abstractNum>
-  <w:abstractNum w:abstractNumId="6">
+  <w:abstractNum w:abstractNumId="6" w15:restartNumberingAfterBreak="0">
     <w:nsid w:val="0F8E7FB5"/>
     <w:multiLevelType w:val="multilevel"/>
     <w:tmpl w:val="0F8E7FB5"/>
@@ -5567,7 +6110,7 @@
       </w:rPr>
     </w:lvl>
   </w:abstractNum>
-  <w:abstractNum w:abstractNumId="7">
+  <w:abstractNum w:abstractNumId="7" w15:restartNumberingAfterBreak="0">
     <w:nsid w:val="10912B7C"/>
     <w:multiLevelType w:val="multilevel"/>
     <w:tmpl w:val="10912B7C"/>
@@ -5679,7 +6222,7 @@
       </w:rPr>
     </w:lvl>
   </w:abstractNum>
-  <w:abstractNum w:abstractNumId="8">
+  <w:abstractNum w:abstractNumId="8" w15:restartNumberingAfterBreak="0">
     <w:nsid w:val="7FBEF5E4"/>
     <w:multiLevelType w:val="multilevel"/>
     <w:tmpl w:val="7FBEF5E4"/>
@@ -5850,7 +6393,7 @@
 </file>
 
 <file path=word/styles.xml><?xml version="1.0" encoding="utf-8"?>
-<w:styles xmlns:mc="http://schemas.openxmlformats.org/markup-compatibility/2006" xmlns:r="http://schemas.openxmlformats.org/officeDocument/2006/relationships" xmlns:w="http://schemas.openxmlformats.org/wordprocessingml/2006/main" xmlns:w14="http://schemas.microsoft.com/office/word/2010/wordml" xmlns:w15="http://schemas.microsoft.com/office/word/2012/wordml" mc:Ignorable="w14 w15">
+<w:styles xmlns:mc="http://schemas.openxmlformats.org/markup-compatibility/2006" xmlns:r="http://schemas.openxmlformats.org/officeDocument/2006/relationships" xmlns:w="http://schemas.openxmlformats.org/wordprocessingml/2006/main" xmlns:w14="http://schemas.microsoft.com/office/word/2010/wordml" xmlns:w15="http://schemas.microsoft.com/office/word/2012/wordml" xmlns:w16cid="http://schemas.microsoft.com/office/word/2016/wordml/cid" xmlns:w16se="http://schemas.microsoft.com/office/word/2015/wordml/symex" mc:Ignorable="w14 w15 w16se w16cid">
   <w:docDefaults>
     <w:rPrDefault>
       <w:rPr>
@@ -5864,7 +6407,7 @@
       </w:pPr>
     </w:pPrDefault>
   </w:docDefaults>
-  <w:latentStyles w:defLockedState="0" w:defUIPriority="99" w:defSemiHidden="0" w:defUnhideWhenUsed="0" w:defQFormat="0" w:count="371">
+  <w:latentStyles w:defLockedState="0" w:defUIPriority="99" w:defSemiHidden="0" w:defUnhideWhenUsed="0" w:defQFormat="0" w:count="375">
     <w:lsdException w:name="Normal" w:uiPriority="0" w:qFormat="1"/>
     <w:lsdException w:name="heading 1" w:uiPriority="0" w:qFormat="1"/>
     <w:lsdException w:name="heading 2" w:uiPriority="0" w:qFormat="1"/>
@@ -5970,7 +6513,6 @@
     <w:lsdException w:name="HTML Sample" w:semiHidden="1" w:unhideWhenUsed="1"/>
     <w:lsdException w:name="HTML Typewriter" w:semiHidden="1" w:unhideWhenUsed="1"/>
     <w:lsdException w:name="HTML Variable" w:semiHidden="1" w:unhideWhenUsed="1"/>
-    <w:lsdException w:name="Normal Table" w:semiHidden="1" w:unhideWhenUsed="1"/>
     <w:lsdException w:name="annotation subject" w:semiHidden="1" w:unhideWhenUsed="1"/>
     <w:lsdException w:name="No List" w:semiHidden="1" w:unhideWhenUsed="1"/>
     <w:lsdException w:name="Outline List 1" w:semiHidden="1" w:unhideWhenUsed="1"/>
@@ -6014,12 +6556,10 @@
     <w:lsdException w:name="Table Elegant" w:semiHidden="1" w:unhideWhenUsed="1"/>
     <w:lsdException w:name="Table Professional" w:semiHidden="1" w:unhideWhenUsed="1"/>
     <w:lsdException w:name="Table Subtle 1" w:semiHidden="1" w:unhideWhenUsed="1"/>
-    <w:lsdException w:name="Table Subtle 2" w:semiHidden="1" w:unhideWhenUsed="1"/>
     <w:lsdException w:name="Table Web 1" w:semiHidden="1" w:unhideWhenUsed="1"/>
     <w:lsdException w:name="Table Web 2" w:semiHidden="1" w:unhideWhenUsed="1"/>
-    <w:lsdException w:name="Table Web 3" w:semiHidden="1" w:unhideWhenUsed="1"/>
     <w:lsdException w:name="Balloon Text" w:semiHidden="1" w:unhideWhenUsed="1"/>
-    <w:lsdException w:name="Table Grid" w:semiHidden="1" w:uiPriority="39" w:unhideWhenUsed="1"/>
+    <w:lsdException w:name="Table Grid" w:uiPriority="39"/>
     <w:lsdException w:name="Table Theme" w:semiHidden="1" w:unhideWhenUsed="1"/>
     <w:lsdException w:name="Placeholder Text" w:semiHidden="1"/>
     <w:lsdException w:name="Light Shading" w:uiPriority="60"/>
@@ -6233,6 +6773,10 @@
     <w:lsdException w:name="List Table 5 Dark Accent 6" w:uiPriority="50"/>
     <w:lsdException w:name="List Table 6 Colorful Accent 6" w:uiPriority="51"/>
     <w:lsdException w:name="List Table 7 Colorful Accent 6" w:uiPriority="52"/>
+    <w:lsdException w:name="Mention" w:semiHidden="1" w:unhideWhenUsed="1"/>
+    <w:lsdException w:name="Smart Hyperlink" w:semiHidden="1" w:unhideWhenUsed="1"/>
+    <w:lsdException w:name="Hashtag" w:semiHidden="1" w:unhideWhenUsed="1"/>
+    <w:lsdException w:name="Unresolved Mention" w:semiHidden="1" w:unhideWhenUsed="1"/>
   </w:latentStyles>
   <w:style w:type="paragraph" w:default="1" w:styleId="Normal">
     <w:name w:val="Normal"/>
@@ -6427,7 +6971,7 @@
       <w:szCs w:val="30"/>
     </w:rPr>
   </w:style>
-  <w:style w:type="paragraph" w:styleId="Puesto">
+  <w:style w:type="paragraph" w:styleId="Ttulo">
     <w:name w:val="Title"/>
     <w:basedOn w:val="Normal"/>
     <w:next w:val="Normal"/>
@@ -6491,7 +7035,6 @@
       <w:spacing w:line="240" w:lineRule="auto"/>
     </w:pPr>
     <w:tblPr>
-      <w:tblInd w:w="0" w:type="dxa"/>
       <w:tblBorders>
         <w:top w:val="single" w:sz="4" w:space="0" w:color="auto"/>
         <w:left w:val="single" w:sz="4" w:space="0" w:color="auto"/>
@@ -6500,12 +7043,6 @@
         <w:insideH w:val="single" w:sz="4" w:space="0" w:color="auto"/>
         <w:insideV w:val="single" w:sz="4" w:space="0" w:color="auto"/>
       </w:tblBorders>
-      <w:tblCellMar>
-        <w:top w:w="0" w:type="dxa"/>
-        <w:left w:w="108" w:type="dxa"/>
-        <w:bottom w:w="0" w:type="dxa"/>
-        <w:right w:w="108" w:type="dxa"/>
-      </w:tblCellMar>
     </w:tblPr>
   </w:style>
   <w:style w:type="table" w:customStyle="1" w:styleId="TableNormal1">
@@ -6567,7 +7104,6 @@
       <w:spacing w:line="240" w:lineRule="auto"/>
     </w:pPr>
     <w:tblPr>
-      <w:tblInd w:w="0" w:type="dxa"/>
       <w:tblBorders>
         <w:top w:val="single" w:sz="4" w:space="0" w:color="E5B8B7" w:themeColor="accent2" w:themeTint="66"/>
         <w:left w:val="single" w:sz="4" w:space="0" w:color="E5B8B7" w:themeColor="accent2" w:themeTint="66"/>
@@ -6576,12 +7112,6 @@
         <w:insideH w:val="single" w:sz="4" w:space="0" w:color="E5B8B7" w:themeColor="accent2" w:themeTint="66"/>
         <w:insideV w:val="single" w:sz="4" w:space="0" w:color="E5B8B7" w:themeColor="accent2" w:themeTint="66"/>
       </w:tblBorders>
-      <w:tblCellMar>
-        <w:top w:w="0" w:type="dxa"/>
-        <w:left w:w="108" w:type="dxa"/>
-        <w:bottom w:w="0" w:type="dxa"/>
-        <w:right w:w="108" w:type="dxa"/>
-      </w:tblCellMar>
     </w:tblPr>
     <w:tblStylePr w:type="firstRow">
       <w:rPr>
@@ -6627,15 +7157,7 @@
     <w:pPr>
       <w:spacing w:line="240" w:lineRule="auto"/>
     </w:pPr>
-    <w:tblPr>
-      <w:tblInd w:w="0" w:type="dxa"/>
-      <w:tblCellMar>
-        <w:top w:w="0" w:type="dxa"/>
-        <w:left w:w="108" w:type="dxa"/>
-        <w:bottom w:w="0" w:type="dxa"/>
-        <w:right w:w="108" w:type="dxa"/>
-      </w:tblCellMar>
-    </w:tblPr>
+    <w:tblPr/>
     <w:tblStylePr w:type="firstRow">
       <w:rPr>
         <w:rFonts w:asciiTheme="majorHAnsi" w:eastAsiaTheme="majorEastAsia" w:hAnsiTheme="majorHAnsi" w:cstheme="majorBidi"/>
@@ -6752,7 +7274,6 @@
       <w:spacing w:line="240" w:lineRule="auto"/>
     </w:pPr>
     <w:tblPr>
-      <w:tblInd w:w="0" w:type="dxa"/>
       <w:tblBorders>
         <w:top w:val="single" w:sz="4" w:space="0" w:color="999999" w:themeColor="text1" w:themeTint="66"/>
         <w:left w:val="single" w:sz="4" w:space="0" w:color="999999" w:themeColor="text1" w:themeTint="66"/>
@@ -6761,12 +7282,6 @@
         <w:insideH w:val="single" w:sz="4" w:space="0" w:color="999999" w:themeColor="text1" w:themeTint="66"/>
         <w:insideV w:val="single" w:sz="4" w:space="0" w:color="999999" w:themeColor="text1" w:themeTint="66"/>
       </w:tblBorders>
-      <w:tblCellMar>
-        <w:top w:w="0" w:type="dxa"/>
-        <w:left w:w="108" w:type="dxa"/>
-        <w:bottom w:w="0" w:type="dxa"/>
-        <w:right w:w="108" w:type="dxa"/>
-      </w:tblCellMar>
     </w:tblPr>
     <w:tblStylePr w:type="firstRow">
       <w:rPr>
@@ -6813,6 +7328,63 @@
     <w:pPr>
       <w:ind w:left="720"/>
     </w:pPr>
+  </w:style>
+  <w:style w:type="table" w:styleId="Tablaconcuadrcula1clara-nfasis5">
+    <w:name w:val="Grid Table 1 Light Accent 5"/>
+    <w:basedOn w:val="Tablanormal"/>
+    <w:uiPriority w:val="46"/>
+    <w:rsid w:val="00DD7AAB"/>
+    <w:pPr>
+      <w:spacing w:after="0" w:line="240" w:lineRule="auto"/>
+    </w:pPr>
+    <w:tblPr>
+      <w:tblStyleRowBandSize w:val="1"/>
+      <w:tblStyleColBandSize w:val="1"/>
+      <w:tblBorders>
+        <w:top w:val="single" w:sz="4" w:space="0" w:color="B6DDE8" w:themeColor="accent5" w:themeTint="66"/>
+        <w:left w:val="single" w:sz="4" w:space="0" w:color="B6DDE8" w:themeColor="accent5" w:themeTint="66"/>
+        <w:bottom w:val="single" w:sz="4" w:space="0" w:color="B6DDE8" w:themeColor="accent5" w:themeTint="66"/>
+        <w:right w:val="single" w:sz="4" w:space="0" w:color="B6DDE8" w:themeColor="accent5" w:themeTint="66"/>
+        <w:insideH w:val="single" w:sz="4" w:space="0" w:color="B6DDE8" w:themeColor="accent5" w:themeTint="66"/>
+        <w:insideV w:val="single" w:sz="4" w:space="0" w:color="B6DDE8" w:themeColor="accent5" w:themeTint="66"/>
+      </w:tblBorders>
+    </w:tblPr>
+    <w:tblStylePr w:type="firstRow">
+      <w:rPr>
+        <w:b/>
+        <w:bCs/>
+      </w:rPr>
+      <w:tblPr/>
+      <w:tcPr>
+        <w:tcBorders>
+          <w:bottom w:val="single" w:sz="12" w:space="0" w:color="92CDDC" w:themeColor="accent5" w:themeTint="99"/>
+        </w:tcBorders>
+      </w:tcPr>
+    </w:tblStylePr>
+    <w:tblStylePr w:type="lastRow">
+      <w:rPr>
+        <w:b/>
+        <w:bCs/>
+      </w:rPr>
+      <w:tblPr/>
+      <w:tcPr>
+        <w:tcBorders>
+          <w:top w:val="double" w:sz="2" w:space="0" w:color="92CDDC" w:themeColor="accent5" w:themeTint="99"/>
+        </w:tcBorders>
+      </w:tcPr>
+    </w:tblStylePr>
+    <w:tblStylePr w:type="firstCol">
+      <w:rPr>
+        <w:b/>
+        <w:bCs/>
+      </w:rPr>
+    </w:tblStylePr>
+    <w:tblStylePr w:type="lastCol">
+      <w:rPr>
+        <w:b/>
+        <w:bCs/>
+      </w:rPr>
+    </w:tblStylePr>
   </w:style>
 </w:styles>
 </file>

--- a/Documentos/PGC.docx
+++ b/Documentos/PGC.docx
@@ -2070,8 +2070,6 @@
         <w:ind w:left="1440"/>
         <w:contextualSpacing w:val="0"/>
       </w:pPr>
-      <w:bookmarkStart w:id="10" w:name="_GoBack"/>
-      <w:bookmarkEnd w:id="10"/>
     </w:p>
     <w:p>
       <w:pPr>
@@ -2081,12 +2079,24 @@
           <w:numId w:val="1"/>
         </w:numPr>
       </w:pPr>
-      <w:bookmarkStart w:id="11" w:name="_ebh75tvectrh" w:colFirst="0" w:colLast="0"/>
-      <w:bookmarkStart w:id="12" w:name="_Toc525265527"/>
+      <w:bookmarkStart w:id="10" w:name="_ebh75tvectrh" w:colFirst="0" w:colLast="0"/>
+      <w:bookmarkStart w:id="11" w:name="_Toc525265527"/>
+      <w:bookmarkEnd w:id="10"/>
+      <w:r>
+        <w:t>Políticas, Directrices y procedimientos</w:t>
+      </w:r>
       <w:bookmarkEnd w:id="11"/>
-      <w:r>
-        <w:t>Políticas, Directrices y procedimientos</w:t>
-      </w:r>
+    </w:p>
+    <w:p>
+      <w:pPr>
+        <w:rPr>
+          <w:u w:val="single"/>
+        </w:rPr>
+      </w:pPr>
+      <w:r>
+        <w:t>Las políticas, directrices y procedimientos a utilizarse son los siguientes:</w:t>
+      </w:r>
+      <w:bookmarkStart w:id="12" w:name="_GoBack"/>
       <w:bookmarkEnd w:id="12"/>
     </w:p>
     <w:tbl>
@@ -6513,6 +6523,7 @@
     <w:lsdException w:name="HTML Sample" w:semiHidden="1" w:unhideWhenUsed="1"/>
     <w:lsdException w:name="HTML Typewriter" w:semiHidden="1" w:unhideWhenUsed="1"/>
     <w:lsdException w:name="HTML Variable" w:semiHidden="1" w:unhideWhenUsed="1"/>
+    <w:lsdException w:name="Normal Table" w:semiHidden="1" w:unhideWhenUsed="1"/>
     <w:lsdException w:name="annotation subject" w:semiHidden="1" w:unhideWhenUsed="1"/>
     <w:lsdException w:name="No List" w:semiHidden="1" w:unhideWhenUsed="1"/>
     <w:lsdException w:name="Outline List 1" w:semiHidden="1" w:unhideWhenUsed="1"/>
@@ -6556,8 +6567,10 @@
     <w:lsdException w:name="Table Elegant" w:semiHidden="1" w:unhideWhenUsed="1"/>
     <w:lsdException w:name="Table Professional" w:semiHidden="1" w:unhideWhenUsed="1"/>
     <w:lsdException w:name="Table Subtle 1" w:semiHidden="1" w:unhideWhenUsed="1"/>
+    <w:lsdException w:name="Table Subtle 2" w:semiHidden="1" w:unhideWhenUsed="1"/>
     <w:lsdException w:name="Table Web 1" w:semiHidden="1" w:unhideWhenUsed="1"/>
     <w:lsdException w:name="Table Web 2" w:semiHidden="1" w:unhideWhenUsed="1"/>
+    <w:lsdException w:name="Table Web 3" w:semiHidden="1" w:unhideWhenUsed="1"/>
     <w:lsdException w:name="Balloon Text" w:semiHidden="1" w:unhideWhenUsed="1"/>
     <w:lsdException w:name="Table Grid" w:uiPriority="39"/>
     <w:lsdException w:name="Table Theme" w:semiHidden="1" w:unhideWhenUsed="1"/>

--- a/Documentos/PGC.docx
+++ b/Documentos/PGC.docx
@@ -2096,8 +2096,6 @@
       <w:r>
         <w:t>Las políticas, directrices y procedimientos a utilizarse son los siguientes:</w:t>
       </w:r>
-      <w:bookmarkStart w:id="12" w:name="_GoBack"/>
-      <w:bookmarkEnd w:id="12"/>
     </w:p>
     <w:tbl>
       <w:tblPr>
@@ -2285,8 +2283,19 @@
                 <w:sz w:val="22"/>
                 <w:szCs w:val="22"/>
               </w:rPr>
-              <w:t>Documentos</w:t>
-            </w:r>
+              <w:t>Documento</w:t>
+            </w:r>
+            <w:r>
+              <w:rPr>
+                <w:rFonts w:ascii="Arial" w:hAnsi="Arial" w:cs="Arial"/>
+                <w:color w:val="000000"/>
+                <w:sz w:val="22"/>
+                <w:szCs w:val="22"/>
+              </w:rPr>
+              <w:t>s</w:t>
+            </w:r>
+            <w:bookmarkStart w:id="12" w:name="_GoBack"/>
+            <w:bookmarkEnd w:id="12"/>
           </w:p>
         </w:tc>
       </w:tr>

--- a/Documentos/PGC.docx
+++ b/Documentos/PGC.docx
@@ -1,6 +1,6 @@
 
 <file path=word/document.xml><?xml version="1.0" encoding="utf-8"?>
-<w:document xmlns:wpc="http://schemas.microsoft.com/office/word/2010/wordprocessingCanvas" xmlns:mc="http://schemas.openxmlformats.org/markup-compatibility/2006" xmlns:o="urn:schemas-microsoft-com:office:office" xmlns:r="http://schemas.openxmlformats.org/officeDocument/2006/relationships" xmlns:m="http://schemas.openxmlformats.org/officeDocument/2006/math" xmlns:v="urn:schemas-microsoft-com:vml" xmlns:wp14="http://schemas.microsoft.com/office/word/2010/wordprocessingDrawing" xmlns:wp="http://schemas.openxmlformats.org/drawingml/2006/wordprocessingDrawing" xmlns:w10="urn:schemas-microsoft-com:office:word" xmlns:w="http://schemas.openxmlformats.org/wordprocessingml/2006/main" xmlns:w14="http://schemas.microsoft.com/office/word/2010/wordml" xmlns:w15="http://schemas.microsoft.com/office/word/2012/wordml" xmlns:wpg="http://schemas.microsoft.com/office/word/2010/wordprocessingGroup" xmlns:wpi="http://schemas.microsoft.com/office/word/2010/wordprocessingInk" xmlns:wne="http://schemas.microsoft.com/office/word/2006/wordml" xmlns:wps="http://schemas.microsoft.com/office/word/2010/wordprocessingShape" mc:Ignorable="w14 w15 wp14">
+<w:document xmlns:wpc="http://schemas.microsoft.com/office/word/2010/wordprocessingCanvas" xmlns:cx="http://schemas.microsoft.com/office/drawing/2014/chartex" xmlns:cx1="http://schemas.microsoft.com/office/drawing/2015/9/8/chartex" xmlns:cx2="http://schemas.microsoft.com/office/drawing/2015/10/21/chartex" xmlns:cx3="http://schemas.microsoft.com/office/drawing/2016/5/9/chartex" xmlns:cx4="http://schemas.microsoft.com/office/drawing/2016/5/10/chartex" xmlns:cx5="http://schemas.microsoft.com/office/drawing/2016/5/11/chartex" xmlns:cx6="http://schemas.microsoft.com/office/drawing/2016/5/12/chartex" xmlns:cx7="http://schemas.microsoft.com/office/drawing/2016/5/13/chartex" xmlns:cx8="http://schemas.microsoft.com/office/drawing/2016/5/14/chartex" xmlns:mc="http://schemas.openxmlformats.org/markup-compatibility/2006" xmlns:aink="http://schemas.microsoft.com/office/drawing/2016/ink" xmlns:am3d="http://schemas.microsoft.com/office/drawing/2017/model3d" xmlns:o="urn:schemas-microsoft-com:office:office" xmlns:r="http://schemas.openxmlformats.org/officeDocument/2006/relationships" xmlns:m="http://schemas.openxmlformats.org/officeDocument/2006/math" xmlns:v="urn:schemas-microsoft-com:vml" xmlns:wp14="http://schemas.microsoft.com/office/word/2010/wordprocessingDrawing" xmlns:wp="http://schemas.openxmlformats.org/drawingml/2006/wordprocessingDrawing" xmlns:w10="urn:schemas-microsoft-com:office:word" xmlns:w="http://schemas.openxmlformats.org/wordprocessingml/2006/main" xmlns:w14="http://schemas.microsoft.com/office/word/2010/wordml" xmlns:w15="http://schemas.microsoft.com/office/word/2012/wordml" xmlns:w16cid="http://schemas.microsoft.com/office/word/2016/wordml/cid" xmlns:w16se="http://schemas.microsoft.com/office/word/2015/wordml/symex" xmlns:wpg="http://schemas.microsoft.com/office/word/2010/wordprocessingGroup" xmlns:wpi="http://schemas.microsoft.com/office/word/2010/wordprocessingInk" xmlns:wne="http://schemas.microsoft.com/office/word/2006/wordml" xmlns:wps="http://schemas.microsoft.com/office/word/2010/wordprocessingShape" mc:Ignorable="w14 w15 w16se w16cid wp14">
   <w:body>
     <w:p>
       <w:pPr>
@@ -41,8 +41,18 @@
           <w:sz w:val="36"/>
           <w:szCs w:val="36"/>
         </w:rPr>
-        <w:t>Consultora ElmerX</w:t>
-      </w:r>
+        <w:t xml:space="preserve">Consultora </w:t>
+      </w:r>
+      <w:proofErr w:type="spellStart"/>
+      <w:r>
+        <w:rPr>
+          <w:b/>
+          <w:sz w:val="36"/>
+          <w:szCs w:val="36"/>
+        </w:rPr>
+        <w:t>ElmerX</w:t>
+      </w:r>
+      <w:proofErr w:type="spellEnd"/>
     </w:p>
     <w:p>
       <w:pPr>
@@ -409,8 +419,33 @@
                 <w:sz w:val="20"/>
                 <w:szCs w:val="20"/>
               </w:rPr>
-              <w:t>Steve Sader Matos Manguinuri</w:t>
-            </w:r>
+              <w:t xml:space="preserve">Steve </w:t>
+            </w:r>
+            <w:proofErr w:type="spellStart"/>
+            <w:r>
+              <w:rPr>
+                <w:sz w:val="20"/>
+                <w:szCs w:val="20"/>
+              </w:rPr>
+              <w:t>Sader</w:t>
+            </w:r>
+            <w:proofErr w:type="spellEnd"/>
+            <w:r>
+              <w:rPr>
+                <w:sz w:val="20"/>
+                <w:szCs w:val="20"/>
+              </w:rPr>
+              <w:t xml:space="preserve"> Matos </w:t>
+            </w:r>
+            <w:proofErr w:type="spellStart"/>
+            <w:r>
+              <w:rPr>
+                <w:sz w:val="20"/>
+                <w:szCs w:val="20"/>
+              </w:rPr>
+              <w:t>Manguinuri</w:t>
+            </w:r>
+            <w:proofErr w:type="spellEnd"/>
           </w:p>
         </w:tc>
       </w:tr>
@@ -514,12 +549,21 @@
                 <w:szCs w:val="20"/>
               </w:rPr>
             </w:pPr>
+            <w:proofErr w:type="spellStart"/>
             <w:r>
               <w:rPr>
                 <w:sz w:val="20"/>
                 <w:szCs w:val="20"/>
               </w:rPr>
-              <w:t>Introduccion Agregada</w:t>
+              <w:t>Introduccion</w:t>
+            </w:r>
+            <w:proofErr w:type="spellEnd"/>
+            <w:r>
+              <w:rPr>
+                <w:sz w:val="20"/>
+                <w:szCs w:val="20"/>
+              </w:rPr>
+              <w:t xml:space="preserve"> Agregada</w:t>
             </w:r>
           </w:p>
         </w:tc>
@@ -1170,7 +1214,7 @@
     </w:p>
     <w:p>
       <w:pPr>
-        <w:pStyle w:val="Puesto"/>
+        <w:pStyle w:val="Ttulo"/>
         <w:spacing w:after="160" w:line="360" w:lineRule="auto"/>
         <w:contextualSpacing w:val="0"/>
         <w:rPr>
@@ -1365,13 +1409,7 @@
               <w:rPr>
                 <w:rStyle w:val="Hipervnculo"/>
               </w:rPr>
-              <w:t>Pr</w:t>
-            </w:r>
-            <w:r>
-              <w:rPr>
-                <w:rStyle w:val="Hipervnculo"/>
-              </w:rPr>
-              <w:t>opósito del plan:</w:t>
+              <w:t>Propósito del plan:</w:t>
             </w:r>
             <w:r>
               <w:tab/>
@@ -1574,10 +1612,7 @@
               <w:fldChar w:fldCharType="begin"/>
             </w:r>
             <w:r>
-              <w:instrText xml:space="preserve"> PAGEREF _Toc525265528 \h</w:instrText>
-            </w:r>
-            <w:r>
-              <w:instrText xml:space="preserve"> </w:instrText>
+              <w:instrText xml:space="preserve"> PAGEREF _Toc525265528 \h </w:instrText>
             </w:r>
             <w:r>
               <w:fldChar w:fldCharType="separate"/>
@@ -1720,10 +1755,7 @@
         <w:contextualSpacing w:val="0"/>
       </w:pPr>
       <w:r>
-        <w:t>Una de las problemáticas más comunes que tenemos en nuestra consultora se generan cuando desarrollamos un proyecto de software, pues lo miembros del equipo de desarrollo hacen uso de diferentes repositorios, esto genera que el j</w:t>
-      </w:r>
-      <w:r>
-        <w:t>efe de proyecto no haga un control eficiente de las versiones de los elementos, además de generar retrasos en las entregas, errores que no se tenían planificados.</w:t>
+        <w:t>Una de las problemáticas más comunes que tenemos en nuestra consultora se generan cuando desarrollamos un proyecto de software, pues lo miembros del equipo de desarrollo hacen uso de diferentes repositorios, esto genera que el jefe de proyecto no haga un control eficiente de las versiones de los elementos, además de generar retrasos en las entregas, errores que no se tenían planificados.</w:t>
       </w:r>
     </w:p>
     <w:p>
@@ -1733,10 +1765,23 @@
         <w:contextualSpacing w:val="0"/>
       </w:pPr>
       <w:r>
-        <w:t>Estos problemas se generan por una falta de comunicación entre los miembros del equipo y el j</w:t>
-      </w:r>
-      <w:r>
-        <w:t>efe de proyecto, así como también la falta de capacitación en el uso de repositorios como github, los miembros del equipo no saben lo que deben hacer cada vez que quieren cambiar algo es por eso que cada uno trabaja por su propia cuenta.</w:t>
+        <w:t xml:space="preserve">Estos problemas se generan por una falta de comunicación entre los miembros del equipo y el jefe de proyecto, así como también la falta de capacitación en el uso de repositorios como </w:t>
+      </w:r>
+      <w:proofErr w:type="spellStart"/>
+      <w:r>
+        <w:t>github</w:t>
+      </w:r>
+      <w:proofErr w:type="spellEnd"/>
+      <w:r>
+        <w:t xml:space="preserve">, los miembros del equipo no saben lo que deben hacer cada vez que quieren cambiar algo es por eso </w:t>
+      </w:r>
+      <w:proofErr w:type="gramStart"/>
+      <w:r>
+        <w:t>que</w:t>
+      </w:r>
+      <w:proofErr w:type="gramEnd"/>
+      <w:r>
+        <w:t xml:space="preserve"> cada uno trabaja por su propia cuenta.</w:t>
       </w:r>
     </w:p>
     <w:p>
@@ -1746,10 +1791,7 @@
         <w:contextualSpacing w:val="0"/>
       </w:pPr>
       <w:r>
-        <w:t>Y en los casos que</w:t>
-      </w:r>
-      <w:r>
-        <w:t xml:space="preserve"> se trabaja en un mismo repositorio, se nos presenta el problema de combinar los documentos en Word. En ocasiones ocurren conflictos que dificultan el avance del proyecto.</w:t>
+        <w:t>Y en los casos que se trabaja en un mismo repositorio, se nos presenta el problema de combinar los documentos en Word. En ocasiones ocurren conflictos que dificultan el avance del proyecto.</w:t>
       </w:r>
     </w:p>
     <w:p>
@@ -1778,10 +1820,7 @@
         </w:rPr>
       </w:pPr>
       <w:r>
-        <w:t>Se desarrolla este plan con el propósito de establecer pautas pa</w:t>
-      </w:r>
-      <w:r>
-        <w:t>ra un mejor desempeño de los equipos de trabajo.</w:t>
+        <w:t>Se desarrolla este plan con el propósito de establecer pautas para un mejor desempeño de los equipos de trabajo.</w:t>
       </w:r>
     </w:p>
     <w:p>
@@ -1818,10 +1857,7 @@
         <w:contextualSpacing w:val="0"/>
       </w:pPr>
       <w:r>
-        <w:t>Y se logrará a través de este documento, donde se hará mantenimiento de t</w:t>
-      </w:r>
-      <w:r>
-        <w:t>odos los proyectos.</w:t>
+        <w:t>Y se logrará a través de este documento, donde se hará mantenimiento de todos los proyectos.</w:t>
       </w:r>
     </w:p>
     <w:p>
@@ -1937,8 +1973,9 @@
                 <w:szCs w:val="20"/>
                 <w:shd w:val="clear" w:color="auto" w:fill="FFFFFF"/>
               </w:rPr>
-              <w:t xml:space="preserve">Se encargara de gestionar la infraestructura global de la gestión de la configuración y el entorno del equipo de desarrollo de los </w:t>
-            </w:r>
+              <w:t xml:space="preserve">Se </w:t>
+            </w:r>
+            <w:proofErr w:type="gramStart"/>
             <w:r>
               <w:rPr>
                 <w:color w:val="000000"/>
@@ -1946,7 +1983,17 @@
                 <w:szCs w:val="20"/>
                 <w:shd w:val="clear" w:color="auto" w:fill="FFFFFF"/>
               </w:rPr>
-              <w:t>productos</w:t>
+              <w:t>encargara</w:t>
+            </w:r>
+            <w:proofErr w:type="gramEnd"/>
+            <w:r>
+              <w:rPr>
+                <w:color w:val="000000"/>
+                <w:sz w:val="20"/>
+                <w:szCs w:val="20"/>
+                <w:shd w:val="clear" w:color="auto" w:fill="FFFFFF"/>
+              </w:rPr>
+              <w:t xml:space="preserve"> de gestionar la infraestructura global de la gestión de la configuración y el entorno del equipo de desarrollo de los productos</w:t>
             </w:r>
           </w:p>
         </w:tc>
@@ -1990,7 +2037,15 @@
               <w:contextualSpacing w:val="0"/>
             </w:pPr>
             <w:r>
-              <w:t xml:space="preserve">Se encargara de gestionar y velar por el </w:t>
+              <w:t xml:space="preserve">Se </w:t>
+            </w:r>
+            <w:proofErr w:type="gramStart"/>
+            <w:r>
+              <w:t>encargara</w:t>
+            </w:r>
+            <w:proofErr w:type="gramEnd"/>
+            <w:r>
+              <w:t xml:space="preserve"> de gestionar y velar por el </w:t>
             </w:r>
             <w:r>
               <w:lastRenderedPageBreak/>
@@ -2025,7 +2080,6 @@
               <w:contextualSpacing w:val="0"/>
             </w:pPr>
             <w:r>
-              <w:lastRenderedPageBreak/>
               <w:t>Gerente funcional</w:t>
             </w:r>
           </w:p>
@@ -2040,10 +2094,15 @@
               <w:contextualSpacing w:val="0"/>
             </w:pPr>
             <w:r>
-              <w:t>Se encargara de aprobar y vigilar la utilización de los recursos para los proyecto sin afectar notoriamente el cap</w:t>
-            </w:r>
-            <w:r>
-              <w:t>ital o recursos internos de la empresa.</w:t>
+              <w:t xml:space="preserve">Se </w:t>
+            </w:r>
+            <w:proofErr w:type="gramStart"/>
+            <w:r>
+              <w:t>encargara</w:t>
+            </w:r>
+            <w:proofErr w:type="gramEnd"/>
+            <w:r>
+              <w:t xml:space="preserve"> de aprobar y vigilar la utilización de los recursos para los proyecto sin afectar notoriamente el capital o recursos internos de la empresa.</w:t>
             </w:r>
           </w:p>
         </w:tc>
@@ -2087,7 +2146,15 @@
               <w:contextualSpacing w:val="0"/>
             </w:pPr>
             <w:r>
-              <w:t>Se encargara de gestionar programas ( conjunto de proyectos relacionados) de forma óptima sin que los proyectos sean afectados entre sí.</w:t>
+              <w:t xml:space="preserve">Se encargara de gestionar programas </w:t>
+            </w:r>
+            <w:proofErr w:type="gramStart"/>
+            <w:r>
+              <w:t>( conjunto</w:t>
+            </w:r>
+            <w:proofErr w:type="gramEnd"/>
+            <w:r>
+              <w:t xml:space="preserve"> de proyectos relacionados) de forma óptima sin que los proyectos sean afectados entre sí.</w:t>
             </w:r>
           </w:p>
         </w:tc>
@@ -2131,10 +2198,7 @@
               <w:contextualSpacing w:val="0"/>
             </w:pPr>
             <w:r>
-              <w:t xml:space="preserve">Personas que formaran parte del </w:t>
-            </w:r>
-            <w:r>
-              <w:t>equipo operativo de los proyectos.</w:t>
+              <w:t>Personas que formaran parte del equipo operativo de los proyectos.</w:t>
             </w:r>
           </w:p>
         </w:tc>
@@ -2290,6 +2354,7 @@
           <w:lang w:val="es-PE" w:eastAsia="es-PE"/>
         </w:rPr>
       </w:pPr>
+      <w:proofErr w:type="spellStart"/>
       <w:r>
         <w:rPr>
           <w:rFonts w:eastAsia="Times New Roman"/>
@@ -2298,8 +2363,31 @@
           <w:color w:val="000000"/>
           <w:lang w:val="en-US" w:eastAsia="zh-CN"/>
         </w:rPr>
-        <w:t>Lineamientos Generales</w:t>
-      </w:r>
+        <w:t>Lineamientos</w:t>
+      </w:r>
+      <w:proofErr w:type="spellEnd"/>
+      <w:r>
+        <w:rPr>
+          <w:rFonts w:eastAsia="Times New Roman"/>
+          <w:b/>
+          <w:bCs/>
+          <w:color w:val="000000"/>
+          <w:lang w:val="en-US" w:eastAsia="zh-CN"/>
+        </w:rPr>
+        <w:t xml:space="preserve"> </w:t>
+      </w:r>
+      <w:proofErr w:type="spellStart"/>
+      <w:r>
+        <w:rPr>
+          <w:rFonts w:eastAsia="Times New Roman"/>
+          <w:b/>
+          <w:bCs/>
+          <w:color w:val="000000"/>
+          <w:lang w:val="en-US" w:eastAsia="zh-CN"/>
+        </w:rPr>
+        <w:t>Generales</w:t>
+      </w:r>
+      <w:proofErr w:type="spellEnd"/>
     </w:p>
     <w:p>
       <w:pPr>
@@ -2313,13 +2401,7 @@
         <w:jc w:val="center"/>
       </w:pPr>
       <w:r>
-        <w:t xml:space="preserve">El proyecto deberá ser </w:t>
-      </w:r>
-      <w:r>
-        <w:t>ejecutado en iteraciones incrementales con una demostración del producto al finalizar cada iteración: con esta política, se conocerá el estado del proyecto, evaluando si los requisitos cumplen con las expectativas del cliente, si la calidad es la esperada,</w:t>
-      </w:r>
-      <w:r>
-        <w:t xml:space="preserve"> o si hay retrasos; agilizando la toma de decisiones correctivas.</w:t>
+        <w:t>El proyecto deberá ser ejecutado en iteraciones incrementales con una demostración del producto al finalizar cada iteración: con esta política, se conocerá el estado del proyecto, evaluando si los requisitos cumplen con las expectativas del cliente, si la calidad es la esperada, o si hay retrasos; agilizando la toma de decisiones correctivas.</w:t>
       </w:r>
     </w:p>
     <w:p>
@@ -2347,10 +2429,7 @@
         <w:contextualSpacing w:val="0"/>
       </w:pPr>
       <w:r>
-        <w:t>Los requisitos se desarrollarán priorizados por el valor aportado al cliente: Esta política permitir</w:t>
-      </w:r>
-      <w:r>
-        <w:t>á que los objetivos más importantes del proyecto sean atendidos.</w:t>
+        <w:t>Los requisitos se desarrollarán priorizados por el valor aportado al cliente: Esta política permitirá que los objetivos más importantes del proyecto sean atendidos.</w:t>
       </w:r>
     </w:p>
     <w:p>
@@ -2364,10 +2443,7 @@
         <w:contextualSpacing w:val="0"/>
       </w:pPr>
       <w:r>
-        <w:t xml:space="preserve">El control y seguimiento del proyecto se basará en los requisitos completados en cada iteración. Se entiende como un requisito, los entregables asociados a: análisis, desarrollo, pruebas, </w:t>
-      </w:r>
-      <w:r>
-        <w:t>documentación, etc. e integrados con los entregables de las iteraciones anteriores.</w:t>
+        <w:t>El control y seguimiento del proyecto se basará en los requisitos completados en cada iteración. Se entiende como un requisito, los entregables asociados a: análisis, desarrollo, pruebas, documentación, etc. e integrados con los entregables de las iteraciones anteriores.</w:t>
       </w:r>
     </w:p>
     <w:p>
@@ -2396,10 +2472,7 @@
       </w:pPr>
       <w:r>
         <w:lastRenderedPageBreak/>
-        <w:t>Cada requisito debe ser demostrable, permitiendo cómo comprobar con el client</w:t>
-      </w:r>
-      <w:r>
-        <w:t>e que el requisito está completado y que se cumplen sus expectativas.</w:t>
+        <w:t>Cada requisito debe ser demostrable, permitiendo cómo comprobar con el cliente que el requisito está completado y que se cumplen sus expectativas.</w:t>
       </w:r>
     </w:p>
     <w:p>
@@ -2413,10 +2486,7 @@
         <w:contextualSpacing w:val="0"/>
       </w:pPr>
       <w:r>
-        <w:t xml:space="preserve">El requisito debe ser de un grado de esfuerzo para ser completado semejante al del resto de requisitos: de manera que la organización y el cliente, puedan realizar una extrapolación del </w:t>
-      </w:r>
-      <w:r>
-        <w:t>progreso del proyecto.</w:t>
+        <w:t>El requisito debe ser de un grado de esfuerzo para ser completado semejante al del resto de requisitos: de manera que la organización y el cliente, puedan realizar una extrapolación del progreso del proyecto.</w:t>
       </w:r>
     </w:p>
     <w:p>
@@ -2450,8 +2520,13 @@
         <w:ind w:left="845"/>
         <w:contextualSpacing w:val="0"/>
       </w:pPr>
-      <w:r>
-        <w:t>Los componente de software, deberán ser desarrollados y liberados por partes, y no entregados al final del proyecto.</w:t>
+      <w:proofErr w:type="gramStart"/>
+      <w:r>
+        <w:t>Los componente</w:t>
+      </w:r>
+      <w:proofErr w:type="gramEnd"/>
+      <w:r>
+        <w:t xml:space="preserve"> de software, deberán ser desarrollados y liberados por partes, y no entregados al final del proyecto.</w:t>
       </w:r>
     </w:p>
     <w:p>
@@ -2465,10 +2540,15 @@
         <w:contextualSpacing w:val="0"/>
       </w:pPr>
       <w:r>
-        <w:t xml:space="preserve">El desarrollo de los componente de software que conformaran la solución, deberán ser liberados en varias </w:t>
-      </w:r>
-      <w:r>
-        <w:t>iteraciones.</w:t>
+        <w:t xml:space="preserve">El desarrollo </w:t>
+      </w:r>
+      <w:proofErr w:type="gramStart"/>
+      <w:r>
+        <w:t>de los componente</w:t>
+      </w:r>
+      <w:proofErr w:type="gramEnd"/>
+      <w:r>
+        <w:t xml:space="preserve"> de software que conformaran la solución, deberán ser liberados en varias iteraciones.</w:t>
       </w:r>
     </w:p>
     <w:p>
@@ -2510,10 +2590,7 @@
         <w:contextualSpacing w:val="0"/>
       </w:pPr>
       <w:r>
-        <w:t xml:space="preserve">Cada iteración deberá contemplar (análisis, diseño, </w:t>
-      </w:r>
-      <w:r>
-        <w:t>implementación, documentación, etc.).</w:t>
+        <w:t>Cada iteración deberá contemplar (análisis, diseño, implementación, documentación, etc.).</w:t>
       </w:r>
     </w:p>
     <w:p>
@@ -2526,6 +2603,7 @@
           <w:lang w:val="en-US" w:eastAsia="zh-CN"/>
         </w:rPr>
       </w:pPr>
+      <w:proofErr w:type="spellStart"/>
       <w:r>
         <w:rPr>
           <w:rFonts w:eastAsia="Times New Roman"/>
@@ -2536,6 +2614,7 @@
         </w:rPr>
         <w:t>Pruebas</w:t>
       </w:r>
+      <w:proofErr w:type="spellEnd"/>
     </w:p>
     <w:p>
       <w:pPr>
@@ -2548,7 +2627,31 @@
         <w:contextualSpacing w:val="0"/>
       </w:pPr>
       <w:r>
-        <w:t>Cada proyecto debe incorporar las practicas de TDD (Test Driven Development).</w:t>
+        <w:t xml:space="preserve">Cada proyecto debe incorporar las </w:t>
+      </w:r>
+      <w:proofErr w:type="spellStart"/>
+      <w:r>
+        <w:t>practicas</w:t>
+      </w:r>
+      <w:proofErr w:type="spellEnd"/>
+      <w:r>
+        <w:t xml:space="preserve"> de TDD (Test </w:t>
+      </w:r>
+      <w:proofErr w:type="spellStart"/>
+      <w:r>
+        <w:t>Driven</w:t>
+      </w:r>
+      <w:proofErr w:type="spellEnd"/>
+      <w:r>
+        <w:t xml:space="preserve"> </w:t>
+      </w:r>
+      <w:proofErr w:type="spellStart"/>
+      <w:r>
+        <w:t>Development</w:t>
+      </w:r>
+      <w:proofErr w:type="spellEnd"/>
+      <w:r>
+        <w:t>).</w:t>
       </w:r>
     </w:p>
     <w:p>
@@ -2562,10 +2665,47 @@
         <w:contextualSpacing w:val="0"/>
       </w:pPr>
       <w:r>
-        <w:t xml:space="preserve">Cada uno de los entregables, deberá contener scripts de pruebas unitarias, integrales, funcionales, etc; mediante la utilización de </w:t>
-      </w:r>
-      <w:r>
-        <w:t>frameworks como junit, dbunit, mockObjtects, etc.</w:t>
+        <w:t xml:space="preserve">Cada uno de los entregables, deberá contener scripts de pruebas unitarias, integrales, funcionales, </w:t>
+      </w:r>
+      <w:proofErr w:type="spellStart"/>
+      <w:r>
+        <w:t>etc</w:t>
+      </w:r>
+      <w:proofErr w:type="spellEnd"/>
+      <w:r>
+        <w:t xml:space="preserve">; mediante la utilización de </w:t>
+      </w:r>
+      <w:proofErr w:type="spellStart"/>
+      <w:r>
+        <w:t>frameworks</w:t>
+      </w:r>
+      <w:proofErr w:type="spellEnd"/>
+      <w:r>
+        <w:t xml:space="preserve"> como </w:t>
+      </w:r>
+      <w:proofErr w:type="spellStart"/>
+      <w:r>
+        <w:t>junit</w:t>
+      </w:r>
+      <w:proofErr w:type="spellEnd"/>
+      <w:r>
+        <w:t xml:space="preserve">, </w:t>
+      </w:r>
+      <w:proofErr w:type="spellStart"/>
+      <w:r>
+        <w:t>dbunit</w:t>
+      </w:r>
+      <w:proofErr w:type="spellEnd"/>
+      <w:r>
+        <w:t xml:space="preserve">, </w:t>
+      </w:r>
+      <w:proofErr w:type="spellStart"/>
+      <w:r>
+        <w:t>mockObjtects</w:t>
+      </w:r>
+      <w:proofErr w:type="spellEnd"/>
+      <w:r>
+        <w:t>, etc.</w:t>
       </w:r>
     </w:p>
     <w:p>
@@ -2578,6 +2718,7 @@
           <w:lang w:val="en-US" w:eastAsia="zh-CN"/>
         </w:rPr>
       </w:pPr>
+      <w:proofErr w:type="spellStart"/>
       <w:r>
         <w:rPr>
           <w:rFonts w:eastAsia="Times New Roman"/>
@@ -2588,6 +2729,7 @@
         </w:rPr>
         <w:t>Documentación</w:t>
       </w:r>
+      <w:proofErr w:type="spellEnd"/>
     </w:p>
     <w:p>
       <w:pPr>
@@ -2600,10 +2742,23 @@
         <w:contextualSpacing w:val="0"/>
       </w:pPr>
       <w:r>
-        <w:t xml:space="preserve">La documentación del proyectos, específicamente:  manual de usuario, manual de operaciones, arquitectura de la solución, especificaciones, etc; deberán ser entregables parciales para cada una </w:t>
-      </w:r>
-      <w:r>
-        <w:t>de las iteraciones, es decir, la documentación no se liberara al final del proyecto, sino en entregables parciales.</w:t>
+        <w:t xml:space="preserve">La documentación </w:t>
+      </w:r>
+      <w:proofErr w:type="gramStart"/>
+      <w:r>
+        <w:t>del proyectos</w:t>
+      </w:r>
+      <w:proofErr w:type="gramEnd"/>
+      <w:r>
+        <w:t xml:space="preserve">, específicamente:  manual de usuario, manual de operaciones, arquitectura de la solución, especificaciones, </w:t>
+      </w:r>
+      <w:proofErr w:type="spellStart"/>
+      <w:r>
+        <w:t>etc</w:t>
+      </w:r>
+      <w:proofErr w:type="spellEnd"/>
+      <w:r>
+        <w:t>; deberán ser entregables parciales para cada una de las iteraciones, es decir, la documentación no se liberara al final del proyecto, sino en entregables parciales.</w:t>
       </w:r>
     </w:p>
     <w:p>
@@ -2638,10 +2793,15 @@
         <w:contextualSpacing w:val="0"/>
       </w:pPr>
       <w:r>
-        <w:t>Cada uno de los entregables, serán sometidos a un script de calidad, que ejecutara la organización,  y no serán admitidos</w:t>
-      </w:r>
-      <w:r>
-        <w:t xml:space="preserve"> como productos del proyecto hasta alcanzar un nivel aceptable.</w:t>
+        <w:t>Cada uno de los entregables, serán sometidos a un script de calidad, que ejecutara la </w:t>
+      </w:r>
+      <w:proofErr w:type="gramStart"/>
+      <w:r>
+        <w:t>organización,  y</w:t>
+      </w:r>
+      <w:proofErr w:type="gramEnd"/>
+      <w:r>
+        <w:t xml:space="preserve"> no serán admitidos como productos del proyecto hasta alcanzar un nivel aceptable.</w:t>
       </w:r>
     </w:p>
     <w:p>
@@ -2662,8 +2822,20 @@
           <w:color w:val="000000"/>
           <w:lang w:val="en-US" w:eastAsia="zh-CN"/>
         </w:rPr>
-        <w:t>Control de Riesgos</w:t>
-      </w:r>
+        <w:t xml:space="preserve">Control de </w:t>
+      </w:r>
+      <w:proofErr w:type="spellStart"/>
+      <w:r>
+        <w:rPr>
+          <w:rFonts w:eastAsia="Times New Roman"/>
+          <w:b/>
+          <w:bCs/>
+          <w:color w:val="000000"/>
+          <w:lang w:val="en-US" w:eastAsia="zh-CN"/>
+        </w:rPr>
+        <w:t>Riesgos</w:t>
+      </w:r>
+      <w:proofErr w:type="spellEnd"/>
     </w:p>
     <w:p>
       <w:pPr>
@@ -2676,10 +2848,7 @@
         <w:contextualSpacing w:val="0"/>
       </w:pPr>
       <w:r>
-        <w:t>Los riesgos serán identificados en la primera iteración, llevándose a cabo también una valoración inicial de la exposición al riesgo y planes de contingencia. En cada iterac</w:t>
-      </w:r>
-      <w:r>
-        <w:t>ión se revisará y actualizará el documento “Lista de Riesgos”, añadiendo además la lista de riesgos más importantes actualizada por cada iteración.</w:t>
+        <w:t>Los riesgos serán identificados en la primera iteración, llevándose a cabo también una valoración inicial de la exposición al riesgo y planes de contingencia. En cada iteración se revisará y actualizará el documento “Lista de Riesgos”, añadiendo además la lista de riesgos más importantes actualizada por cada iteración.</w:t>
       </w:r>
     </w:p>
     <w:p>
@@ -2700,8 +2869,20 @@
           <w:color w:val="000000"/>
           <w:lang w:val="en-US" w:eastAsia="zh-CN"/>
         </w:rPr>
-        <w:t>Control de Artefactos</w:t>
-      </w:r>
+        <w:t xml:space="preserve">Control de </w:t>
+      </w:r>
+      <w:proofErr w:type="spellStart"/>
+      <w:r>
+        <w:rPr>
+          <w:rFonts w:eastAsia="Times New Roman"/>
+          <w:b/>
+          <w:bCs/>
+          <w:color w:val="000000"/>
+          <w:lang w:val="en-US" w:eastAsia="zh-CN"/>
+        </w:rPr>
+        <w:t>Artefactos</w:t>
+      </w:r>
+      <w:proofErr w:type="spellEnd"/>
     </w:p>
     <w:p>
       <w:pPr>
@@ -2714,10 +2895,7 @@
         <w:contextualSpacing w:val="0"/>
       </w:pPr>
       <w:r>
-        <w:t xml:space="preserve">Cada uno de los artefactos del proyecto, deberán ser mantenidos bajo un sistema de </w:t>
-      </w:r>
-      <w:r>
-        <w:t>control de versiones.</w:t>
+        <w:t>Cada uno de los artefactos del proyecto, deberán ser mantenidos bajo un sistema de control de versiones.</w:t>
       </w:r>
     </w:p>
     <w:p>
@@ -2731,7 +2909,23 @@
         <w:contextualSpacing w:val="0"/>
       </w:pPr>
       <w:r>
-        <w:t>La organizacion disponibilizara un sistema de control de versiones, que deberá ser actualizado por el cliente de forma remota.</w:t>
+        <w:t xml:space="preserve">La </w:t>
+      </w:r>
+      <w:proofErr w:type="spellStart"/>
+      <w:r>
+        <w:t>organizacion</w:t>
+      </w:r>
+      <w:proofErr w:type="spellEnd"/>
+      <w:r>
+        <w:t xml:space="preserve"> </w:t>
+      </w:r>
+      <w:proofErr w:type="spellStart"/>
+      <w:r>
+        <w:t>disponibilizara</w:t>
+      </w:r>
+      <w:proofErr w:type="spellEnd"/>
+      <w:r>
+        <w:t xml:space="preserve"> un sistema de control de versiones, que deberá ser actualizado por el cliente de forma remota.</w:t>
       </w:r>
     </w:p>
     <w:p>
@@ -2751,99 +2945,352 @@
       </w:r>
       <w:bookmarkEnd w:id="16"/>
     </w:p>
-    <w:p>
-      <w:pPr>
-        <w:pStyle w:val="Prrafodelista"/>
-        <w:numPr>
-          <w:ilvl w:val="0"/>
-          <w:numId w:val="2"/>
-        </w:numPr>
-        <w:contextualSpacing w:val="0"/>
-      </w:pPr>
-      <w:r>
-        <w:t>Git</w:t>
-      </w:r>
-    </w:p>
-    <w:p>
-      <w:pPr>
-        <w:pStyle w:val="Prrafodelista"/>
-        <w:numPr>
-          <w:ilvl w:val="0"/>
-          <w:numId w:val="2"/>
-        </w:numPr>
-        <w:contextualSpacing w:val="0"/>
-      </w:pPr>
-      <w:r>
-        <w:t>Spring Framework</w:t>
-      </w:r>
-    </w:p>
-    <w:p>
-      <w:pPr>
-        <w:pStyle w:val="Prrafodelista"/>
-        <w:numPr>
-          <w:ilvl w:val="0"/>
-          <w:numId w:val="2"/>
-        </w:numPr>
-        <w:contextualSpacing w:val="0"/>
-      </w:pPr>
-      <w:r>
-        <w:t>GlassFish</w:t>
-      </w:r>
-    </w:p>
-    <w:p>
-      <w:pPr>
-        <w:pStyle w:val="Prrafodelista"/>
-        <w:numPr>
-          <w:ilvl w:val="0"/>
-          <w:numId w:val="2"/>
-        </w:numPr>
-        <w:contextualSpacing w:val="0"/>
-      </w:pPr>
-      <w:r>
-        <w:t>Android Studio</w:t>
-      </w:r>
-    </w:p>
-    <w:p>
-      <w:pPr>
-        <w:pStyle w:val="Prrafodelista"/>
-        <w:numPr>
-          <w:ilvl w:val="0"/>
-          <w:numId w:val="2"/>
-        </w:numPr>
-        <w:contextualSpacing w:val="0"/>
-      </w:pPr>
-      <w:r>
-        <w:t>Postgresql</w:t>
-      </w:r>
-    </w:p>
-    <w:p>
-      <w:pPr>
-        <w:pStyle w:val="Prrafodelista"/>
-        <w:numPr>
-          <w:ilvl w:val="0"/>
-          <w:numId w:val="2"/>
-        </w:numPr>
-        <w:contextualSpacing w:val="0"/>
-      </w:pPr>
-      <w:r>
-        <w:t>Heroku</w:t>
-      </w:r>
-    </w:p>
-    <w:p>
-      <w:pPr>
-        <w:pStyle w:val="Prrafodelista"/>
-        <w:numPr>
-          <w:ilvl w:val="0"/>
-          <w:numId w:val="2"/>
-        </w:numPr>
-        <w:contextualSpacing w:val="0"/>
-      </w:pPr>
-      <w:r>
-        <w:t>Amazon Web Services (AWS)</w:t>
-      </w:r>
-      <w:bookmarkStart w:id="17" w:name="_GoBack"/>
-      <w:bookmarkEnd w:id="17"/>
-    </w:p>
+    <w:tbl>
+      <w:tblPr>
+        <w:tblStyle w:val="Tablanormal1"/>
+        <w:tblW w:w="0" w:type="auto"/>
+        <w:tblLook w:val="04A0" w:firstRow="1" w:lastRow="0" w:firstColumn="1" w:lastColumn="0" w:noHBand="0" w:noVBand="1"/>
+      </w:tblPr>
+      <w:tblGrid>
+        <w:gridCol w:w="2223"/>
+        <w:gridCol w:w="6302"/>
+      </w:tblGrid>
+      <w:tr>
+        <w:trPr>
+          <w:cnfStyle w:val="100000000000" w:firstRow="1" w:lastRow="0" w:firstColumn="0" w:lastColumn="0" w:oddVBand="0" w:evenVBand="0" w:oddHBand="0" w:evenHBand="0" w:firstRowFirstColumn="0" w:firstRowLastColumn="0" w:lastRowFirstColumn="0" w:lastRowLastColumn="0"/>
+        </w:trPr>
+        <w:tc>
+          <w:tcPr>
+            <w:cnfStyle w:val="001000000000" w:firstRow="0" w:lastRow="0" w:firstColumn="1" w:lastColumn="0" w:oddVBand="0" w:evenVBand="0" w:oddHBand="0" w:evenHBand="0" w:firstRowFirstColumn="0" w:firstRowLastColumn="0" w:lastRowFirstColumn="0" w:lastRowLastColumn="0"/>
+            <w:tcW w:w="2223" w:type="dxa"/>
+          </w:tcPr>
+          <w:p>
+            <w:pPr>
+              <w:contextualSpacing w:val="0"/>
+            </w:pPr>
+            <w:r>
+              <w:t>HERRAMIENTA</w:t>
+            </w:r>
+          </w:p>
+        </w:tc>
+        <w:tc>
+          <w:tcPr>
+            <w:tcW w:w="6302" w:type="dxa"/>
+          </w:tcPr>
+          <w:p>
+            <w:pPr>
+              <w:pStyle w:val="Prrafodelista"/>
+              <w:ind w:left="0"/>
+              <w:contextualSpacing w:val="0"/>
+              <w:cnfStyle w:val="100000000000" w:firstRow="1" w:lastRow="0" w:firstColumn="0" w:lastColumn="0" w:oddVBand="0" w:evenVBand="0" w:oddHBand="0" w:evenHBand="0" w:firstRowFirstColumn="0" w:firstRowLastColumn="0" w:lastRowFirstColumn="0" w:lastRowLastColumn="0"/>
+            </w:pPr>
+            <w:r>
+              <w:t>DESCRIPCION</w:t>
+            </w:r>
+          </w:p>
+        </w:tc>
+      </w:tr>
+      <w:tr>
+        <w:trPr>
+          <w:cnfStyle w:val="000000100000" w:firstRow="0" w:lastRow="0" w:firstColumn="0" w:lastColumn="0" w:oddVBand="0" w:evenVBand="0" w:oddHBand="1" w:evenHBand="0" w:firstRowFirstColumn="0" w:firstRowLastColumn="0" w:lastRowFirstColumn="0" w:lastRowLastColumn="0"/>
+        </w:trPr>
+        <w:tc>
+          <w:tcPr>
+            <w:cnfStyle w:val="001000000000" w:firstRow="0" w:lastRow="0" w:firstColumn="1" w:lastColumn="0" w:oddVBand="0" w:evenVBand="0" w:oddHBand="0" w:evenHBand="0" w:firstRowFirstColumn="0" w:firstRowLastColumn="0" w:lastRowFirstColumn="0" w:lastRowLastColumn="0"/>
+            <w:tcW w:w="2223" w:type="dxa"/>
+          </w:tcPr>
+          <w:p>
+            <w:pPr>
+              <w:pStyle w:val="Prrafodelista"/>
+              <w:ind w:left="0"/>
+              <w:contextualSpacing w:val="0"/>
+            </w:pPr>
+            <w:r>
+              <w:t>Git</w:t>
+            </w:r>
+          </w:p>
+        </w:tc>
+        <w:tc>
+          <w:tcPr>
+            <w:tcW w:w="6302" w:type="dxa"/>
+          </w:tcPr>
+          <w:p>
+            <w:pPr>
+              <w:pStyle w:val="Prrafodelista"/>
+              <w:ind w:left="0"/>
+              <w:contextualSpacing w:val="0"/>
+              <w:jc w:val="both"/>
+              <w:cnfStyle w:val="000000100000" w:firstRow="0" w:lastRow="0" w:firstColumn="0" w:lastColumn="0" w:oddVBand="0" w:evenVBand="0" w:oddHBand="1" w:evenHBand="0" w:firstRowFirstColumn="0" w:firstRowLastColumn="0" w:lastRowFirstColumn="0" w:lastRowLastColumn="0"/>
+            </w:pPr>
+            <w:r>
+              <w:t>Software</w:t>
+            </w:r>
+            <w:r>
+              <w:t xml:space="preserve"> de control de versiones</w:t>
+            </w:r>
+            <w:r>
+              <w:t xml:space="preserve">. </w:t>
+            </w:r>
+            <w:r>
+              <w:t>Su propósito es llevar registro de los cambios en archivos de computadora y coordinar el trabajo que varias personas realizan sobre archivos compartidos.</w:t>
+            </w:r>
+          </w:p>
+        </w:tc>
+      </w:tr>
+      <w:tr>
+        <w:tc>
+          <w:tcPr>
+            <w:cnfStyle w:val="001000000000" w:firstRow="0" w:lastRow="0" w:firstColumn="1" w:lastColumn="0" w:oddVBand="0" w:evenVBand="0" w:oddHBand="0" w:evenHBand="0" w:firstRowFirstColumn="0" w:firstRowLastColumn="0" w:lastRowFirstColumn="0" w:lastRowLastColumn="0"/>
+            <w:tcW w:w="2223" w:type="dxa"/>
+          </w:tcPr>
+          <w:p>
+            <w:pPr>
+              <w:pStyle w:val="Prrafodelista"/>
+              <w:ind w:left="0"/>
+              <w:contextualSpacing w:val="0"/>
+            </w:pPr>
+            <w:r>
+              <w:t>Spring Framework</w:t>
+            </w:r>
+          </w:p>
+        </w:tc>
+        <w:tc>
+          <w:tcPr>
+            <w:tcW w:w="6302" w:type="dxa"/>
+          </w:tcPr>
+          <w:p>
+            <w:pPr>
+              <w:pStyle w:val="Prrafodelista"/>
+              <w:ind w:left="0"/>
+              <w:contextualSpacing w:val="0"/>
+              <w:jc w:val="both"/>
+              <w:cnfStyle w:val="000000000000" w:firstRow="0" w:lastRow="0" w:firstColumn="0" w:lastColumn="0" w:oddVBand="0" w:evenVBand="0" w:oddHBand="0" w:evenHBand="0" w:firstRowFirstColumn="0" w:firstRowLastColumn="0" w:lastRowFirstColumn="0" w:lastRowLastColumn="0"/>
+            </w:pPr>
+          </w:p>
+        </w:tc>
+      </w:tr>
+      <w:tr>
+        <w:trPr>
+          <w:cnfStyle w:val="000000100000" w:firstRow="0" w:lastRow="0" w:firstColumn="0" w:lastColumn="0" w:oddVBand="0" w:evenVBand="0" w:oddHBand="1" w:evenHBand="0" w:firstRowFirstColumn="0" w:firstRowLastColumn="0" w:lastRowFirstColumn="0" w:lastRowLastColumn="0"/>
+        </w:trPr>
+        <w:tc>
+          <w:tcPr>
+            <w:cnfStyle w:val="001000000000" w:firstRow="0" w:lastRow="0" w:firstColumn="1" w:lastColumn="0" w:oddVBand="0" w:evenVBand="0" w:oddHBand="0" w:evenHBand="0" w:firstRowFirstColumn="0" w:firstRowLastColumn="0" w:lastRowFirstColumn="0" w:lastRowLastColumn="0"/>
+            <w:tcW w:w="2223" w:type="dxa"/>
+          </w:tcPr>
+          <w:p>
+            <w:pPr>
+              <w:pStyle w:val="Prrafodelista"/>
+              <w:ind w:left="0"/>
+              <w:contextualSpacing w:val="0"/>
+            </w:pPr>
+            <w:proofErr w:type="spellStart"/>
+            <w:r>
+              <w:t>Glassfish</w:t>
+            </w:r>
+            <w:proofErr w:type="spellEnd"/>
+          </w:p>
+        </w:tc>
+        <w:tc>
+          <w:tcPr>
+            <w:tcW w:w="6302" w:type="dxa"/>
+          </w:tcPr>
+          <w:p>
+            <w:pPr>
+              <w:pStyle w:val="Prrafodelista"/>
+              <w:ind w:left="0"/>
+              <w:contextualSpacing w:val="0"/>
+              <w:jc w:val="both"/>
+              <w:cnfStyle w:val="000000100000" w:firstRow="0" w:lastRow="0" w:firstColumn="0" w:lastColumn="0" w:oddVBand="0" w:evenVBand="0" w:oddHBand="1" w:evenHBand="0" w:firstRowFirstColumn="0" w:firstRowLastColumn="0" w:lastRowFirstColumn="0" w:lastRowLastColumn="0"/>
+            </w:pPr>
+            <w:r>
+              <w:t>Servidor de aplicaciones para la plataforma Java EE. Se usará para agilizar y proporcionar una estructura adecuada al proyecto.</w:t>
+            </w:r>
+          </w:p>
+        </w:tc>
+      </w:tr>
+      <w:tr>
+        <w:tc>
+          <w:tcPr>
+            <w:cnfStyle w:val="001000000000" w:firstRow="0" w:lastRow="0" w:firstColumn="1" w:lastColumn="0" w:oddVBand="0" w:evenVBand="0" w:oddHBand="0" w:evenHBand="0" w:firstRowFirstColumn="0" w:firstRowLastColumn="0" w:lastRowFirstColumn="0" w:lastRowLastColumn="0"/>
+            <w:tcW w:w="2223" w:type="dxa"/>
+          </w:tcPr>
+          <w:p>
+            <w:pPr>
+              <w:pStyle w:val="Prrafodelista"/>
+              <w:ind w:left="0"/>
+              <w:contextualSpacing w:val="0"/>
+            </w:pPr>
+            <w:proofErr w:type="spellStart"/>
+            <w:r>
+              <w:t>Andorid</w:t>
+            </w:r>
+            <w:proofErr w:type="spellEnd"/>
+            <w:r>
+              <w:t xml:space="preserve"> Studio</w:t>
+            </w:r>
+          </w:p>
+        </w:tc>
+        <w:tc>
+          <w:tcPr>
+            <w:tcW w:w="6302" w:type="dxa"/>
+          </w:tcPr>
+          <w:p>
+            <w:pPr>
+              <w:pStyle w:val="Prrafodelista"/>
+              <w:ind w:left="0"/>
+              <w:contextualSpacing w:val="0"/>
+              <w:jc w:val="both"/>
+              <w:cnfStyle w:val="000000000000" w:firstRow="0" w:lastRow="0" w:firstColumn="0" w:lastColumn="0" w:oddVBand="0" w:evenVBand="0" w:oddHBand="0" w:evenHBand="0" w:firstRowFirstColumn="0" w:firstRowLastColumn="0" w:lastRowFirstColumn="0" w:lastRowLastColumn="0"/>
+            </w:pPr>
+            <w:r>
+              <w:t>IDE oficial de Android. Está diseñado específicamente para que Android acelere su desarrollo y lo ayude a crear aplicaciones de la más alta calidad para cada dispositivo Android.</w:t>
+            </w:r>
+          </w:p>
+        </w:tc>
+      </w:tr>
+      <w:tr>
+        <w:trPr>
+          <w:cnfStyle w:val="000000100000" w:firstRow="0" w:lastRow="0" w:firstColumn="0" w:lastColumn="0" w:oddVBand="0" w:evenVBand="0" w:oddHBand="1" w:evenHBand="0" w:firstRowFirstColumn="0" w:firstRowLastColumn="0" w:lastRowFirstColumn="0" w:lastRowLastColumn="0"/>
+        </w:trPr>
+        <w:tc>
+          <w:tcPr>
+            <w:cnfStyle w:val="001000000000" w:firstRow="0" w:lastRow="0" w:firstColumn="1" w:lastColumn="0" w:oddVBand="0" w:evenVBand="0" w:oddHBand="0" w:evenHBand="0" w:firstRowFirstColumn="0" w:firstRowLastColumn="0" w:lastRowFirstColumn="0" w:lastRowLastColumn="0"/>
+            <w:tcW w:w="2223" w:type="dxa"/>
+          </w:tcPr>
+          <w:p>
+            <w:pPr>
+              <w:pStyle w:val="Prrafodelista"/>
+              <w:ind w:left="0"/>
+              <w:contextualSpacing w:val="0"/>
+            </w:pPr>
+            <w:proofErr w:type="spellStart"/>
+            <w:r>
+              <w:t>Postgresql</w:t>
+            </w:r>
+            <w:proofErr w:type="spellEnd"/>
+          </w:p>
+        </w:tc>
+        <w:tc>
+          <w:tcPr>
+            <w:tcW w:w="6302" w:type="dxa"/>
+          </w:tcPr>
+          <w:p>
+            <w:pPr>
+              <w:pStyle w:val="Prrafodelista"/>
+              <w:ind w:left="0"/>
+              <w:contextualSpacing w:val="0"/>
+              <w:jc w:val="both"/>
+              <w:cnfStyle w:val="000000100000" w:firstRow="0" w:lastRow="0" w:firstColumn="0" w:lastColumn="0" w:oddVBand="0" w:evenVBand="0" w:oddHBand="1" w:evenHBand="0" w:firstRowFirstColumn="0" w:firstRowLastColumn="0" w:lastRowFirstColumn="0" w:lastRowLastColumn="0"/>
+            </w:pPr>
+            <w:r>
+              <w:t>Base de datos relacional, se usará como contenedor de datos para la aplicación.</w:t>
+            </w:r>
+          </w:p>
+        </w:tc>
+      </w:tr>
+      <w:tr>
+        <w:tc>
+          <w:tcPr>
+            <w:cnfStyle w:val="001000000000" w:firstRow="0" w:lastRow="0" w:firstColumn="1" w:lastColumn="0" w:oddVBand="0" w:evenVBand="0" w:oddHBand="0" w:evenHBand="0" w:firstRowFirstColumn="0" w:firstRowLastColumn="0" w:lastRowFirstColumn="0" w:lastRowLastColumn="0"/>
+            <w:tcW w:w="2223" w:type="dxa"/>
+          </w:tcPr>
+          <w:p>
+            <w:pPr>
+              <w:pStyle w:val="Prrafodelista"/>
+              <w:ind w:left="0"/>
+              <w:contextualSpacing w:val="0"/>
+            </w:pPr>
+            <w:proofErr w:type="spellStart"/>
+            <w:r>
+              <w:t>Heroku</w:t>
+            </w:r>
+            <w:proofErr w:type="spellEnd"/>
+          </w:p>
+        </w:tc>
+        <w:tc>
+          <w:tcPr>
+            <w:tcW w:w="6302" w:type="dxa"/>
+          </w:tcPr>
+          <w:p>
+            <w:pPr>
+              <w:pStyle w:val="Prrafodelista"/>
+              <w:ind w:left="0"/>
+              <w:contextualSpacing w:val="0"/>
+              <w:jc w:val="both"/>
+              <w:cnfStyle w:val="000000000000" w:firstRow="0" w:lastRow="0" w:firstColumn="0" w:lastColumn="0" w:oddVBand="0" w:evenVBand="0" w:oddHBand="0" w:evenHBand="0" w:firstRowFirstColumn="0" w:firstRowLastColumn="0" w:lastRowFirstColumn="0" w:lastRowLastColumn="0"/>
+            </w:pPr>
+            <w:r>
+              <w:t>P</w:t>
+            </w:r>
+            <w:r>
+              <w:t>lataforma de computación en la nube,</w:t>
+            </w:r>
+            <w:r>
+              <w:t xml:space="preserve"> </w:t>
+            </w:r>
+            <w:r>
+              <w:t>proporciona un conjunto de herramientas de desarrollo y servicios específicos de la aplicación bajo una sola plataforma para desarrollar, probar, implementar y administrar el proceso de desarrollo de aplicaciones</w:t>
+            </w:r>
+            <w:r>
+              <w:t>. Servirá como plataforma de despliegue para la aplicación.</w:t>
+            </w:r>
+          </w:p>
+        </w:tc>
+      </w:tr>
+      <w:tr>
+        <w:trPr>
+          <w:cnfStyle w:val="000000100000" w:firstRow="0" w:lastRow="0" w:firstColumn="0" w:lastColumn="0" w:oddVBand="0" w:evenVBand="0" w:oddHBand="1" w:evenHBand="0" w:firstRowFirstColumn="0" w:firstRowLastColumn="0" w:lastRowFirstColumn="0" w:lastRowLastColumn="0"/>
+        </w:trPr>
+        <w:tc>
+          <w:tcPr>
+            <w:cnfStyle w:val="001000000000" w:firstRow="0" w:lastRow="0" w:firstColumn="1" w:lastColumn="0" w:oddVBand="0" w:evenVBand="0" w:oddHBand="0" w:evenHBand="0" w:firstRowFirstColumn="0" w:firstRowLastColumn="0" w:lastRowFirstColumn="0" w:lastRowLastColumn="0"/>
+            <w:tcW w:w="2223" w:type="dxa"/>
+          </w:tcPr>
+          <w:p>
+            <w:pPr>
+              <w:pStyle w:val="Prrafodelista"/>
+              <w:ind w:left="0"/>
+              <w:contextualSpacing w:val="0"/>
+            </w:pPr>
+            <w:r>
+              <w:t xml:space="preserve">Amazon Web </w:t>
+            </w:r>
+            <w:proofErr w:type="spellStart"/>
+            <w:r>
+              <w:t>Services</w:t>
+            </w:r>
+            <w:proofErr w:type="spellEnd"/>
+            <w:r>
+              <w:t xml:space="preserve"> (AWS)</w:t>
+            </w:r>
+          </w:p>
+        </w:tc>
+        <w:tc>
+          <w:tcPr>
+            <w:tcW w:w="6302" w:type="dxa"/>
+          </w:tcPr>
+          <w:p>
+            <w:pPr>
+              <w:pStyle w:val="Prrafodelista"/>
+              <w:ind w:left="0"/>
+              <w:contextualSpacing w:val="0"/>
+              <w:jc w:val="both"/>
+              <w:cnfStyle w:val="000000100000" w:firstRow="0" w:lastRow="0" w:firstColumn="0" w:lastColumn="0" w:oddVBand="0" w:evenVBand="0" w:oddHBand="1" w:evenHBand="0" w:firstRowFirstColumn="0" w:firstRowLastColumn="0" w:lastRowFirstColumn="0" w:lastRowLastColumn="0"/>
+            </w:pPr>
+            <w:r>
+              <w:t>P</w:t>
+            </w:r>
+            <w:r>
+              <w:t>lataforma de computación en la nube,</w:t>
+            </w:r>
+            <w:r>
+              <w:t xml:space="preserve"> que se usara como entorno de despliegue de la base de datos y del API.</w:t>
+            </w:r>
+          </w:p>
+        </w:tc>
+      </w:tr>
+    </w:tbl>
     <w:p>
       <w:pPr>
         <w:pStyle w:val="Ttulo2"/>
@@ -2853,13 +3300,15 @@
         </w:numPr>
         <w:contextualSpacing w:val="0"/>
       </w:pPr>
-      <w:bookmarkStart w:id="18" w:name="_sh3ztdex99o4" w:colFirst="0" w:colLast="0"/>
-      <w:bookmarkStart w:id="19" w:name="_Toc525265529"/>
+      <w:bookmarkStart w:id="17" w:name="_sh3ztdex99o4" w:colFirst="0" w:colLast="0"/>
+      <w:bookmarkStart w:id="18" w:name="_Toc525265529"/>
+      <w:bookmarkStart w:id="19" w:name="_GoBack"/>
+      <w:bookmarkEnd w:id="17"/>
+      <w:bookmarkEnd w:id="19"/>
+      <w:r>
+        <w:t>Calendario</w:t>
+      </w:r>
       <w:bookmarkEnd w:id="18"/>
-      <w:r>
-        <w:t>Calendario</w:t>
-      </w:r>
-      <w:bookmarkEnd w:id="19"/>
       <w:r>
         <w:t xml:space="preserve"> </w:t>
       </w:r>
@@ -4556,7 +5005,7 @@
 </file>
 
 <file path=word/endnotes.xml><?xml version="1.0" encoding="utf-8"?>
-<w:endnotes xmlns:wpc="http://schemas.microsoft.com/office/word/2010/wordprocessingCanvas" xmlns:mc="http://schemas.openxmlformats.org/markup-compatibility/2006" xmlns:o="urn:schemas-microsoft-com:office:office" xmlns:r="http://schemas.openxmlformats.org/officeDocument/2006/relationships" xmlns:m="http://schemas.openxmlformats.org/officeDocument/2006/math" xmlns:v="urn:schemas-microsoft-com:vml" xmlns:wp14="http://schemas.microsoft.com/office/word/2010/wordprocessingDrawing" xmlns:wp="http://schemas.openxmlformats.org/drawingml/2006/wordprocessingDrawing" xmlns:w10="urn:schemas-microsoft-com:office:word" xmlns:w="http://schemas.openxmlformats.org/wordprocessingml/2006/main" xmlns:w14="http://schemas.microsoft.com/office/word/2010/wordml" xmlns:w15="http://schemas.microsoft.com/office/word/2012/wordml" xmlns:wpg="http://schemas.microsoft.com/office/word/2010/wordprocessingGroup" xmlns:wpi="http://schemas.microsoft.com/office/word/2010/wordprocessingInk" xmlns:wne="http://schemas.microsoft.com/office/word/2006/wordml" xmlns:wps="http://schemas.microsoft.com/office/word/2010/wordprocessingShape" mc:Ignorable="w14 w15 wp14">
+<w:endnotes xmlns:wpc="http://schemas.microsoft.com/office/word/2010/wordprocessingCanvas" xmlns:cx="http://schemas.microsoft.com/office/drawing/2014/chartex" xmlns:cx1="http://schemas.microsoft.com/office/drawing/2015/9/8/chartex" xmlns:cx2="http://schemas.microsoft.com/office/drawing/2015/10/21/chartex" xmlns:cx3="http://schemas.microsoft.com/office/drawing/2016/5/9/chartex" xmlns:cx4="http://schemas.microsoft.com/office/drawing/2016/5/10/chartex" xmlns:cx5="http://schemas.microsoft.com/office/drawing/2016/5/11/chartex" xmlns:cx6="http://schemas.microsoft.com/office/drawing/2016/5/12/chartex" xmlns:cx7="http://schemas.microsoft.com/office/drawing/2016/5/13/chartex" xmlns:cx8="http://schemas.microsoft.com/office/drawing/2016/5/14/chartex" xmlns:mc="http://schemas.openxmlformats.org/markup-compatibility/2006" xmlns:aink="http://schemas.microsoft.com/office/drawing/2016/ink" xmlns:am3d="http://schemas.microsoft.com/office/drawing/2017/model3d" xmlns:o="urn:schemas-microsoft-com:office:office" xmlns:r="http://schemas.openxmlformats.org/officeDocument/2006/relationships" xmlns:m="http://schemas.openxmlformats.org/officeDocument/2006/math" xmlns:v="urn:schemas-microsoft-com:vml" xmlns:wp14="http://schemas.microsoft.com/office/word/2010/wordprocessingDrawing" xmlns:wp="http://schemas.openxmlformats.org/drawingml/2006/wordprocessingDrawing" xmlns:w10="urn:schemas-microsoft-com:office:word" xmlns:w="http://schemas.openxmlformats.org/wordprocessingml/2006/main" xmlns:w14="http://schemas.microsoft.com/office/word/2010/wordml" xmlns:w15="http://schemas.microsoft.com/office/word/2012/wordml" xmlns:w16cid="http://schemas.microsoft.com/office/word/2016/wordml/cid" xmlns:w16se="http://schemas.microsoft.com/office/word/2015/wordml/symex" xmlns:wpg="http://schemas.microsoft.com/office/word/2010/wordprocessingGroup" xmlns:wpi="http://schemas.microsoft.com/office/word/2010/wordprocessingInk" xmlns:wne="http://schemas.microsoft.com/office/word/2006/wordml" xmlns:wps="http://schemas.microsoft.com/office/word/2010/wordprocessingShape" mc:Ignorable="w14 w15 w16se w16cid wp14">
   <w:endnote w:type="separator" w:id="-1">
     <w:p>
       <w:pPr>
@@ -4581,7 +5030,7 @@
 </file>
 
 <file path=word/footer1.xml><?xml version="1.0" encoding="utf-8"?>
-<w:ftr xmlns:wpc="http://schemas.microsoft.com/office/word/2010/wordprocessingCanvas" xmlns:mc="http://schemas.openxmlformats.org/markup-compatibility/2006" xmlns:o="urn:schemas-microsoft-com:office:office" xmlns:r="http://schemas.openxmlformats.org/officeDocument/2006/relationships" xmlns:m="http://schemas.openxmlformats.org/officeDocument/2006/math" xmlns:v="urn:schemas-microsoft-com:vml" xmlns:wp14="http://schemas.microsoft.com/office/word/2010/wordprocessingDrawing" xmlns:wp="http://schemas.openxmlformats.org/drawingml/2006/wordprocessingDrawing" xmlns:w10="urn:schemas-microsoft-com:office:word" xmlns:w="http://schemas.openxmlformats.org/wordprocessingml/2006/main" xmlns:w14="http://schemas.microsoft.com/office/word/2010/wordml" xmlns:w15="http://schemas.microsoft.com/office/word/2012/wordml" xmlns:wpg="http://schemas.microsoft.com/office/word/2010/wordprocessingGroup" xmlns:wpi="http://schemas.microsoft.com/office/word/2010/wordprocessingInk" xmlns:wne="http://schemas.microsoft.com/office/word/2006/wordml" xmlns:wps="http://schemas.microsoft.com/office/word/2010/wordprocessingShape" mc:Ignorable="w14 w15 wp14">
+<w:ftr xmlns:wpc="http://schemas.microsoft.com/office/word/2010/wordprocessingCanvas" xmlns:cx="http://schemas.microsoft.com/office/drawing/2014/chartex" xmlns:cx1="http://schemas.microsoft.com/office/drawing/2015/9/8/chartex" xmlns:cx2="http://schemas.microsoft.com/office/drawing/2015/10/21/chartex" xmlns:cx3="http://schemas.microsoft.com/office/drawing/2016/5/9/chartex" xmlns:cx4="http://schemas.microsoft.com/office/drawing/2016/5/10/chartex" xmlns:cx5="http://schemas.microsoft.com/office/drawing/2016/5/11/chartex" xmlns:cx6="http://schemas.microsoft.com/office/drawing/2016/5/12/chartex" xmlns:cx7="http://schemas.microsoft.com/office/drawing/2016/5/13/chartex" xmlns:cx8="http://schemas.microsoft.com/office/drawing/2016/5/14/chartex" xmlns:mc="http://schemas.openxmlformats.org/markup-compatibility/2006" xmlns:aink="http://schemas.microsoft.com/office/drawing/2016/ink" xmlns:am3d="http://schemas.microsoft.com/office/drawing/2017/model3d" xmlns:o="urn:schemas-microsoft-com:office:office" xmlns:r="http://schemas.openxmlformats.org/officeDocument/2006/relationships" xmlns:m="http://schemas.openxmlformats.org/officeDocument/2006/math" xmlns:v="urn:schemas-microsoft-com:vml" xmlns:wp14="http://schemas.microsoft.com/office/word/2010/wordprocessingDrawing" xmlns:wp="http://schemas.openxmlformats.org/drawingml/2006/wordprocessingDrawing" xmlns:w10="urn:schemas-microsoft-com:office:word" xmlns:w="http://schemas.openxmlformats.org/wordprocessingml/2006/main" xmlns:w14="http://schemas.microsoft.com/office/word/2010/wordml" xmlns:w15="http://schemas.microsoft.com/office/word/2012/wordml" xmlns:w16cid="http://schemas.microsoft.com/office/word/2016/wordml/cid" xmlns:w16se="http://schemas.microsoft.com/office/word/2015/wordml/symex" xmlns:wpg="http://schemas.microsoft.com/office/word/2010/wordprocessingGroup" xmlns:wpi="http://schemas.microsoft.com/office/word/2010/wordprocessingInk" xmlns:wne="http://schemas.microsoft.com/office/word/2006/wordml" xmlns:wps="http://schemas.microsoft.com/office/word/2010/wordprocessingShape" mc:Ignorable="w14 w15 w16se w16cid wp14">
   <w:p>
     <w:pPr>
       <w:contextualSpacing w:val="0"/>
@@ -4609,7 +5058,7 @@
 </file>
 
 <file path=word/footer2.xml><?xml version="1.0" encoding="utf-8"?>
-<w:ftr xmlns:wpc="http://schemas.microsoft.com/office/word/2010/wordprocessingCanvas" xmlns:mc="http://schemas.openxmlformats.org/markup-compatibility/2006" xmlns:o="urn:schemas-microsoft-com:office:office" xmlns:r="http://schemas.openxmlformats.org/officeDocument/2006/relationships" xmlns:m="http://schemas.openxmlformats.org/officeDocument/2006/math" xmlns:v="urn:schemas-microsoft-com:vml" xmlns:wp14="http://schemas.microsoft.com/office/word/2010/wordprocessingDrawing" xmlns:wp="http://schemas.openxmlformats.org/drawingml/2006/wordprocessingDrawing" xmlns:w10="urn:schemas-microsoft-com:office:word" xmlns:w="http://schemas.openxmlformats.org/wordprocessingml/2006/main" xmlns:w14="http://schemas.microsoft.com/office/word/2010/wordml" xmlns:w15="http://schemas.microsoft.com/office/word/2012/wordml" xmlns:wpg="http://schemas.microsoft.com/office/word/2010/wordprocessingGroup" xmlns:wpi="http://schemas.microsoft.com/office/word/2010/wordprocessingInk" xmlns:wne="http://schemas.microsoft.com/office/word/2006/wordml" xmlns:wps="http://schemas.microsoft.com/office/word/2010/wordprocessingShape" mc:Ignorable="w14 w15 wp14">
+<w:ftr xmlns:wpc="http://schemas.microsoft.com/office/word/2010/wordprocessingCanvas" xmlns:cx="http://schemas.microsoft.com/office/drawing/2014/chartex" xmlns:cx1="http://schemas.microsoft.com/office/drawing/2015/9/8/chartex" xmlns:cx2="http://schemas.microsoft.com/office/drawing/2015/10/21/chartex" xmlns:cx3="http://schemas.microsoft.com/office/drawing/2016/5/9/chartex" xmlns:cx4="http://schemas.microsoft.com/office/drawing/2016/5/10/chartex" xmlns:cx5="http://schemas.microsoft.com/office/drawing/2016/5/11/chartex" xmlns:cx6="http://schemas.microsoft.com/office/drawing/2016/5/12/chartex" xmlns:cx7="http://schemas.microsoft.com/office/drawing/2016/5/13/chartex" xmlns:cx8="http://schemas.microsoft.com/office/drawing/2016/5/14/chartex" xmlns:mc="http://schemas.openxmlformats.org/markup-compatibility/2006" xmlns:aink="http://schemas.microsoft.com/office/drawing/2016/ink" xmlns:am3d="http://schemas.microsoft.com/office/drawing/2017/model3d" xmlns:o="urn:schemas-microsoft-com:office:office" xmlns:r="http://schemas.openxmlformats.org/officeDocument/2006/relationships" xmlns:m="http://schemas.openxmlformats.org/officeDocument/2006/math" xmlns:v="urn:schemas-microsoft-com:vml" xmlns:wp14="http://schemas.microsoft.com/office/word/2010/wordprocessingDrawing" xmlns:wp="http://schemas.openxmlformats.org/drawingml/2006/wordprocessingDrawing" xmlns:w10="urn:schemas-microsoft-com:office:word" xmlns:w="http://schemas.openxmlformats.org/wordprocessingml/2006/main" xmlns:w14="http://schemas.microsoft.com/office/word/2010/wordml" xmlns:w15="http://schemas.microsoft.com/office/word/2012/wordml" xmlns:w16cid="http://schemas.microsoft.com/office/word/2016/wordml/cid" xmlns:w16se="http://schemas.microsoft.com/office/word/2015/wordml/symex" xmlns:wpg="http://schemas.microsoft.com/office/word/2010/wordprocessingGroup" xmlns:wpi="http://schemas.microsoft.com/office/word/2010/wordprocessingInk" xmlns:wne="http://schemas.microsoft.com/office/word/2006/wordml" xmlns:wps="http://schemas.microsoft.com/office/word/2010/wordprocessingShape" mc:Ignorable="w14 w15 w16se w16cid wp14">
   <w:p>
     <w:pPr>
       <w:contextualSpacing w:val="0"/>
@@ -4619,7 +5068,7 @@
 </file>
 
 <file path=word/footnotes.xml><?xml version="1.0" encoding="utf-8"?>
-<w:footnotes xmlns:wpc="http://schemas.microsoft.com/office/word/2010/wordprocessingCanvas" xmlns:mc="http://schemas.openxmlformats.org/markup-compatibility/2006" xmlns:o="urn:schemas-microsoft-com:office:office" xmlns:r="http://schemas.openxmlformats.org/officeDocument/2006/relationships" xmlns:m="http://schemas.openxmlformats.org/officeDocument/2006/math" xmlns:v="urn:schemas-microsoft-com:vml" xmlns:wp14="http://schemas.microsoft.com/office/word/2010/wordprocessingDrawing" xmlns:wp="http://schemas.openxmlformats.org/drawingml/2006/wordprocessingDrawing" xmlns:w10="urn:schemas-microsoft-com:office:word" xmlns:w="http://schemas.openxmlformats.org/wordprocessingml/2006/main" xmlns:w14="http://schemas.microsoft.com/office/word/2010/wordml" xmlns:w15="http://schemas.microsoft.com/office/word/2012/wordml" xmlns:wpg="http://schemas.microsoft.com/office/word/2010/wordprocessingGroup" xmlns:wpi="http://schemas.microsoft.com/office/word/2010/wordprocessingInk" xmlns:wne="http://schemas.microsoft.com/office/word/2006/wordml" xmlns:wps="http://schemas.microsoft.com/office/word/2010/wordprocessingShape" mc:Ignorable="w14 w15 wp14">
+<w:footnotes xmlns:wpc="http://schemas.microsoft.com/office/word/2010/wordprocessingCanvas" xmlns:cx="http://schemas.microsoft.com/office/drawing/2014/chartex" xmlns:cx1="http://schemas.microsoft.com/office/drawing/2015/9/8/chartex" xmlns:cx2="http://schemas.microsoft.com/office/drawing/2015/10/21/chartex" xmlns:cx3="http://schemas.microsoft.com/office/drawing/2016/5/9/chartex" xmlns:cx4="http://schemas.microsoft.com/office/drawing/2016/5/10/chartex" xmlns:cx5="http://schemas.microsoft.com/office/drawing/2016/5/11/chartex" xmlns:cx6="http://schemas.microsoft.com/office/drawing/2016/5/12/chartex" xmlns:cx7="http://schemas.microsoft.com/office/drawing/2016/5/13/chartex" xmlns:cx8="http://schemas.microsoft.com/office/drawing/2016/5/14/chartex" xmlns:mc="http://schemas.openxmlformats.org/markup-compatibility/2006" xmlns:aink="http://schemas.microsoft.com/office/drawing/2016/ink" xmlns:am3d="http://schemas.microsoft.com/office/drawing/2017/model3d" xmlns:o="urn:schemas-microsoft-com:office:office" xmlns:r="http://schemas.openxmlformats.org/officeDocument/2006/relationships" xmlns:m="http://schemas.openxmlformats.org/officeDocument/2006/math" xmlns:v="urn:schemas-microsoft-com:vml" xmlns:wp14="http://schemas.microsoft.com/office/word/2010/wordprocessingDrawing" xmlns:wp="http://schemas.openxmlformats.org/drawingml/2006/wordprocessingDrawing" xmlns:w10="urn:schemas-microsoft-com:office:word" xmlns:w="http://schemas.openxmlformats.org/wordprocessingml/2006/main" xmlns:w14="http://schemas.microsoft.com/office/word/2010/wordml" xmlns:w15="http://schemas.microsoft.com/office/word/2012/wordml" xmlns:w16cid="http://schemas.microsoft.com/office/word/2016/wordml/cid" xmlns:w16se="http://schemas.microsoft.com/office/word/2015/wordml/symex" xmlns:wpg="http://schemas.microsoft.com/office/word/2010/wordprocessingGroup" xmlns:wpi="http://schemas.microsoft.com/office/word/2010/wordprocessingInk" xmlns:wne="http://schemas.microsoft.com/office/word/2006/wordml" xmlns:wps="http://schemas.microsoft.com/office/word/2010/wordprocessingShape" mc:Ignorable="w14 w15 w16se w16cid wp14">
   <w:footnote w:type="separator" w:id="-1">
     <w:p>
       <w:pPr>
@@ -4644,7 +5093,7 @@
 </file>
 
 <file path=word/header1.xml><?xml version="1.0" encoding="utf-8"?>
-<w:hdr xmlns:wpc="http://schemas.microsoft.com/office/word/2010/wordprocessingCanvas" xmlns:mc="http://schemas.openxmlformats.org/markup-compatibility/2006" xmlns:o="urn:schemas-microsoft-com:office:office" xmlns:r="http://schemas.openxmlformats.org/officeDocument/2006/relationships" xmlns:m="http://schemas.openxmlformats.org/officeDocument/2006/math" xmlns:v="urn:schemas-microsoft-com:vml" xmlns:wp14="http://schemas.microsoft.com/office/word/2010/wordprocessingDrawing" xmlns:wp="http://schemas.openxmlformats.org/drawingml/2006/wordprocessingDrawing" xmlns:w10="urn:schemas-microsoft-com:office:word" xmlns:w="http://schemas.openxmlformats.org/wordprocessingml/2006/main" xmlns:w14="http://schemas.microsoft.com/office/word/2010/wordml" xmlns:w15="http://schemas.microsoft.com/office/word/2012/wordml" xmlns:wpg="http://schemas.microsoft.com/office/word/2010/wordprocessingGroup" xmlns:wpi="http://schemas.microsoft.com/office/word/2010/wordprocessingInk" xmlns:wne="http://schemas.microsoft.com/office/word/2006/wordml" xmlns:wps="http://schemas.microsoft.com/office/word/2010/wordprocessingShape" mc:Ignorable="w14 w15 wp14">
+<w:hdr xmlns:wpc="http://schemas.microsoft.com/office/word/2010/wordprocessingCanvas" xmlns:cx="http://schemas.microsoft.com/office/drawing/2014/chartex" xmlns:cx1="http://schemas.microsoft.com/office/drawing/2015/9/8/chartex" xmlns:cx2="http://schemas.microsoft.com/office/drawing/2015/10/21/chartex" xmlns:cx3="http://schemas.microsoft.com/office/drawing/2016/5/9/chartex" xmlns:cx4="http://schemas.microsoft.com/office/drawing/2016/5/10/chartex" xmlns:cx5="http://schemas.microsoft.com/office/drawing/2016/5/11/chartex" xmlns:cx6="http://schemas.microsoft.com/office/drawing/2016/5/12/chartex" xmlns:cx7="http://schemas.microsoft.com/office/drawing/2016/5/13/chartex" xmlns:cx8="http://schemas.microsoft.com/office/drawing/2016/5/14/chartex" xmlns:mc="http://schemas.openxmlformats.org/markup-compatibility/2006" xmlns:aink="http://schemas.microsoft.com/office/drawing/2016/ink" xmlns:am3d="http://schemas.microsoft.com/office/drawing/2017/model3d" xmlns:o="urn:schemas-microsoft-com:office:office" xmlns:r="http://schemas.openxmlformats.org/officeDocument/2006/relationships" xmlns:m="http://schemas.openxmlformats.org/officeDocument/2006/math" xmlns:v="urn:schemas-microsoft-com:vml" xmlns:wp14="http://schemas.microsoft.com/office/word/2010/wordprocessingDrawing" xmlns:wp="http://schemas.openxmlformats.org/drawingml/2006/wordprocessingDrawing" xmlns:w10="urn:schemas-microsoft-com:office:word" xmlns:w="http://schemas.openxmlformats.org/wordprocessingml/2006/main" xmlns:w14="http://schemas.microsoft.com/office/word/2010/wordml" xmlns:w15="http://schemas.microsoft.com/office/word/2012/wordml" xmlns:w16cid="http://schemas.microsoft.com/office/word/2016/wordml/cid" xmlns:w16se="http://schemas.microsoft.com/office/word/2015/wordml/symex" xmlns:wpg="http://schemas.microsoft.com/office/word/2010/wordprocessingGroup" xmlns:wpi="http://schemas.microsoft.com/office/word/2010/wordprocessingInk" xmlns:wne="http://schemas.microsoft.com/office/word/2006/wordml" xmlns:wps="http://schemas.microsoft.com/office/word/2010/wordprocessingShape" mc:Ignorable="w14 w15 w16se w16cid wp14">
   <w:p>
     <w:pPr>
       <w:contextualSpacing w:val="0"/>
@@ -4733,8 +5182,8 @@
 </file>
 
 <file path=word/numbering.xml><?xml version="1.0" encoding="utf-8"?>
-<w:numbering xmlns:wpc="http://schemas.microsoft.com/office/word/2010/wordprocessingCanvas" xmlns:mc="http://schemas.openxmlformats.org/markup-compatibility/2006" xmlns:o="urn:schemas-microsoft-com:office:office" xmlns:r="http://schemas.openxmlformats.org/officeDocument/2006/relationships" xmlns:m="http://schemas.openxmlformats.org/officeDocument/2006/math" xmlns:v="urn:schemas-microsoft-com:vml" xmlns:wp14="http://schemas.microsoft.com/office/word/2010/wordprocessingDrawing" xmlns:wp="http://schemas.openxmlformats.org/drawingml/2006/wordprocessingDrawing" xmlns:w10="urn:schemas-microsoft-com:office:word" xmlns:w="http://schemas.openxmlformats.org/wordprocessingml/2006/main" xmlns:w14="http://schemas.microsoft.com/office/word/2010/wordml" xmlns:w15="http://schemas.microsoft.com/office/word/2012/wordml" xmlns:wpg="http://schemas.microsoft.com/office/word/2010/wordprocessingGroup" xmlns:wpi="http://schemas.microsoft.com/office/word/2010/wordprocessingInk" xmlns:wne="http://schemas.microsoft.com/office/word/2006/wordml" xmlns:wps="http://schemas.microsoft.com/office/word/2010/wordprocessingShape" mc:Ignorable="w14 w15 wp14">
-  <w:abstractNum w:abstractNumId="0">
+<w:numbering xmlns:wpc="http://schemas.microsoft.com/office/word/2010/wordprocessingCanvas" xmlns:cx="http://schemas.microsoft.com/office/drawing/2014/chartex" xmlns:cx1="http://schemas.microsoft.com/office/drawing/2015/9/8/chartex" xmlns:cx2="http://schemas.microsoft.com/office/drawing/2015/10/21/chartex" xmlns:cx3="http://schemas.microsoft.com/office/drawing/2016/5/9/chartex" xmlns:cx4="http://schemas.microsoft.com/office/drawing/2016/5/10/chartex" xmlns:cx5="http://schemas.microsoft.com/office/drawing/2016/5/11/chartex" xmlns:cx6="http://schemas.microsoft.com/office/drawing/2016/5/12/chartex" xmlns:cx7="http://schemas.microsoft.com/office/drawing/2016/5/13/chartex" xmlns:cx8="http://schemas.microsoft.com/office/drawing/2016/5/14/chartex" xmlns:mc="http://schemas.openxmlformats.org/markup-compatibility/2006" xmlns:aink="http://schemas.microsoft.com/office/drawing/2016/ink" xmlns:am3d="http://schemas.microsoft.com/office/drawing/2017/model3d" xmlns:o="urn:schemas-microsoft-com:office:office" xmlns:r="http://schemas.openxmlformats.org/officeDocument/2006/relationships" xmlns:m="http://schemas.openxmlformats.org/officeDocument/2006/math" xmlns:v="urn:schemas-microsoft-com:vml" xmlns:wp14="http://schemas.microsoft.com/office/word/2010/wordprocessingDrawing" xmlns:wp="http://schemas.openxmlformats.org/drawingml/2006/wordprocessingDrawing" xmlns:w10="urn:schemas-microsoft-com:office:word" xmlns:w="http://schemas.openxmlformats.org/wordprocessingml/2006/main" xmlns:w14="http://schemas.microsoft.com/office/word/2010/wordml" xmlns:w15="http://schemas.microsoft.com/office/word/2012/wordml" xmlns:w16cid="http://schemas.microsoft.com/office/word/2016/wordml/cid" xmlns:w16se="http://schemas.microsoft.com/office/word/2015/wordml/symex" xmlns:wpg="http://schemas.microsoft.com/office/word/2010/wordprocessingGroup" xmlns:wpi="http://schemas.microsoft.com/office/word/2010/wordprocessingInk" xmlns:wne="http://schemas.microsoft.com/office/word/2006/wordml" xmlns:wps="http://schemas.microsoft.com/office/word/2010/wordprocessingShape" mc:Ignorable="w14 w15 w16se w16cid wp14">
+  <w:abstractNum w:abstractNumId="0" w15:restartNumberingAfterBreak="0">
     <w:nsid w:val="93F34A6E"/>
     <w:multiLevelType w:val="singleLevel"/>
     <w:tmpl w:val="93F34A6E"/>
@@ -4754,7 +5203,7 @@
       </w:rPr>
     </w:lvl>
   </w:abstractNum>
-  <w:abstractNum w:abstractNumId="1">
+  <w:abstractNum w:abstractNumId="1" w15:restartNumberingAfterBreak="0">
     <w:nsid w:val="CAFE4A1D"/>
     <w:multiLevelType w:val="multilevel"/>
     <w:tmpl w:val="CAFE4A1D"/>
@@ -4894,7 +5343,7 @@
       </w:rPr>
     </w:lvl>
   </w:abstractNum>
-  <w:abstractNum w:abstractNumId="2">
+  <w:abstractNum w:abstractNumId="2" w15:restartNumberingAfterBreak="0">
     <w:nsid w:val="EAFDBCD9"/>
     <w:multiLevelType w:val="multilevel"/>
     <w:tmpl w:val="EAFDBCD9"/>
@@ -5034,7 +5483,7 @@
       </w:rPr>
     </w:lvl>
   </w:abstractNum>
-  <w:abstractNum w:abstractNumId="3">
+  <w:abstractNum w:abstractNumId="3" w15:restartNumberingAfterBreak="0">
     <w:nsid w:val="F73E582A"/>
     <w:multiLevelType w:val="multilevel"/>
     <w:tmpl w:val="F73E582A"/>
@@ -5174,7 +5623,7 @@
       </w:rPr>
     </w:lvl>
   </w:abstractNum>
-  <w:abstractNum w:abstractNumId="4">
+  <w:abstractNum w:abstractNumId="4" w15:restartNumberingAfterBreak="0">
     <w:nsid w:val="FAF3AE79"/>
     <w:multiLevelType w:val="multilevel"/>
     <w:tmpl w:val="FAF3AE79"/>
@@ -5314,7 +5763,7 @@
       </w:rPr>
     </w:lvl>
   </w:abstractNum>
-  <w:abstractNum w:abstractNumId="5">
+  <w:abstractNum w:abstractNumId="5" w15:restartNumberingAfterBreak="0">
     <w:nsid w:val="FF77F3CF"/>
     <w:multiLevelType w:val="multilevel"/>
     <w:tmpl w:val="FF77F3CF"/>
@@ -5454,7 +5903,7 @@
       </w:rPr>
     </w:lvl>
   </w:abstractNum>
-  <w:abstractNum w:abstractNumId="6">
+  <w:abstractNum w:abstractNumId="6" w15:restartNumberingAfterBreak="0">
     <w:nsid w:val="0F8E7FB5"/>
     <w:multiLevelType w:val="multilevel"/>
     <w:tmpl w:val="0F8E7FB5"/>
@@ -5567,7 +6016,7 @@
       </w:rPr>
     </w:lvl>
   </w:abstractNum>
-  <w:abstractNum w:abstractNumId="7">
+  <w:abstractNum w:abstractNumId="7" w15:restartNumberingAfterBreak="0">
     <w:nsid w:val="10912B7C"/>
     <w:multiLevelType w:val="multilevel"/>
     <w:tmpl w:val="10912B7C"/>
@@ -5679,7 +6128,7 @@
       </w:rPr>
     </w:lvl>
   </w:abstractNum>
-  <w:abstractNum w:abstractNumId="8">
+  <w:abstractNum w:abstractNumId="8" w15:restartNumberingAfterBreak="0">
     <w:nsid w:val="7FBEF5E4"/>
     <w:multiLevelType w:val="multilevel"/>
     <w:tmpl w:val="7FBEF5E4"/>
@@ -5850,7 +6299,7 @@
 </file>
 
 <file path=word/styles.xml><?xml version="1.0" encoding="utf-8"?>
-<w:styles xmlns:mc="http://schemas.openxmlformats.org/markup-compatibility/2006" xmlns:r="http://schemas.openxmlformats.org/officeDocument/2006/relationships" xmlns:w="http://schemas.openxmlformats.org/wordprocessingml/2006/main" xmlns:w14="http://schemas.microsoft.com/office/word/2010/wordml" xmlns:w15="http://schemas.microsoft.com/office/word/2012/wordml" mc:Ignorable="w14 w15">
+<w:styles xmlns:mc="http://schemas.openxmlformats.org/markup-compatibility/2006" xmlns:r="http://schemas.openxmlformats.org/officeDocument/2006/relationships" xmlns:w="http://schemas.openxmlformats.org/wordprocessingml/2006/main" xmlns:w14="http://schemas.microsoft.com/office/word/2010/wordml" xmlns:w15="http://schemas.microsoft.com/office/word/2012/wordml" xmlns:w16cid="http://schemas.microsoft.com/office/word/2016/wordml/cid" xmlns:w16se="http://schemas.microsoft.com/office/word/2015/wordml/symex" mc:Ignorable="w14 w15 w16se w16cid">
   <w:docDefaults>
     <w:rPrDefault>
       <w:rPr>
@@ -5864,7 +6313,7 @@
       </w:pPr>
     </w:pPrDefault>
   </w:docDefaults>
-  <w:latentStyles w:defLockedState="0" w:defUIPriority="99" w:defSemiHidden="0" w:defUnhideWhenUsed="0" w:defQFormat="0" w:count="371">
+  <w:latentStyles w:defLockedState="0" w:defUIPriority="99" w:defSemiHidden="0" w:defUnhideWhenUsed="0" w:defQFormat="0" w:count="375">
     <w:lsdException w:name="Normal" w:uiPriority="0" w:qFormat="1"/>
     <w:lsdException w:name="heading 1" w:uiPriority="0" w:qFormat="1"/>
     <w:lsdException w:name="heading 2" w:uiPriority="0" w:qFormat="1"/>
@@ -5970,7 +6419,6 @@
     <w:lsdException w:name="HTML Sample" w:semiHidden="1" w:unhideWhenUsed="1"/>
     <w:lsdException w:name="HTML Typewriter" w:semiHidden="1" w:unhideWhenUsed="1"/>
     <w:lsdException w:name="HTML Variable" w:semiHidden="1" w:unhideWhenUsed="1"/>
-    <w:lsdException w:name="Normal Table" w:semiHidden="1" w:unhideWhenUsed="1"/>
     <w:lsdException w:name="annotation subject" w:semiHidden="1" w:unhideWhenUsed="1"/>
     <w:lsdException w:name="No List" w:semiHidden="1" w:unhideWhenUsed="1"/>
     <w:lsdException w:name="Outline List 1" w:semiHidden="1" w:unhideWhenUsed="1"/>
@@ -6014,12 +6462,10 @@
     <w:lsdException w:name="Table Elegant" w:semiHidden="1" w:unhideWhenUsed="1"/>
     <w:lsdException w:name="Table Professional" w:semiHidden="1" w:unhideWhenUsed="1"/>
     <w:lsdException w:name="Table Subtle 1" w:semiHidden="1" w:unhideWhenUsed="1"/>
-    <w:lsdException w:name="Table Subtle 2" w:semiHidden="1" w:unhideWhenUsed="1"/>
     <w:lsdException w:name="Table Web 1" w:semiHidden="1" w:unhideWhenUsed="1"/>
     <w:lsdException w:name="Table Web 2" w:semiHidden="1" w:unhideWhenUsed="1"/>
-    <w:lsdException w:name="Table Web 3" w:semiHidden="1" w:unhideWhenUsed="1"/>
     <w:lsdException w:name="Balloon Text" w:semiHidden="1" w:unhideWhenUsed="1"/>
-    <w:lsdException w:name="Table Grid" w:semiHidden="1" w:uiPriority="39" w:unhideWhenUsed="1"/>
+    <w:lsdException w:name="Table Grid" w:uiPriority="39"/>
     <w:lsdException w:name="Table Theme" w:semiHidden="1" w:unhideWhenUsed="1"/>
     <w:lsdException w:name="Placeholder Text" w:semiHidden="1"/>
     <w:lsdException w:name="Light Shading" w:uiPriority="60"/>
@@ -6233,6 +6679,10 @@
     <w:lsdException w:name="List Table 5 Dark Accent 6" w:uiPriority="50"/>
     <w:lsdException w:name="List Table 6 Colorful Accent 6" w:uiPriority="51"/>
     <w:lsdException w:name="List Table 7 Colorful Accent 6" w:uiPriority="52"/>
+    <w:lsdException w:name="Mention" w:semiHidden="1" w:unhideWhenUsed="1"/>
+    <w:lsdException w:name="Smart Hyperlink" w:semiHidden="1" w:unhideWhenUsed="1"/>
+    <w:lsdException w:name="Hashtag" w:semiHidden="1" w:unhideWhenUsed="1"/>
+    <w:lsdException w:name="Unresolved Mention" w:semiHidden="1" w:unhideWhenUsed="1"/>
   </w:latentStyles>
   <w:style w:type="paragraph" w:default="1" w:styleId="Normal">
     <w:name w:val="Normal"/>
@@ -6427,7 +6877,7 @@
       <w:szCs w:val="30"/>
     </w:rPr>
   </w:style>
-  <w:style w:type="paragraph" w:styleId="Puesto">
+  <w:style w:type="paragraph" w:styleId="Ttulo">
     <w:name w:val="Title"/>
     <w:basedOn w:val="Normal"/>
     <w:next w:val="Normal"/>
@@ -6491,7 +6941,6 @@
       <w:spacing w:line="240" w:lineRule="auto"/>
     </w:pPr>
     <w:tblPr>
-      <w:tblInd w:w="0" w:type="dxa"/>
       <w:tblBorders>
         <w:top w:val="single" w:sz="4" w:space="0" w:color="auto"/>
         <w:left w:val="single" w:sz="4" w:space="0" w:color="auto"/>
@@ -6500,12 +6949,6 @@
         <w:insideH w:val="single" w:sz="4" w:space="0" w:color="auto"/>
         <w:insideV w:val="single" w:sz="4" w:space="0" w:color="auto"/>
       </w:tblBorders>
-      <w:tblCellMar>
-        <w:top w:w="0" w:type="dxa"/>
-        <w:left w:w="108" w:type="dxa"/>
-        <w:bottom w:w="0" w:type="dxa"/>
-        <w:right w:w="108" w:type="dxa"/>
-      </w:tblCellMar>
     </w:tblPr>
   </w:style>
   <w:style w:type="table" w:customStyle="1" w:styleId="TableNormal1">
@@ -6567,7 +7010,6 @@
       <w:spacing w:line="240" w:lineRule="auto"/>
     </w:pPr>
     <w:tblPr>
-      <w:tblInd w:w="0" w:type="dxa"/>
       <w:tblBorders>
         <w:top w:val="single" w:sz="4" w:space="0" w:color="E5B8B7" w:themeColor="accent2" w:themeTint="66"/>
         <w:left w:val="single" w:sz="4" w:space="0" w:color="E5B8B7" w:themeColor="accent2" w:themeTint="66"/>
@@ -6576,12 +7018,6 @@
         <w:insideH w:val="single" w:sz="4" w:space="0" w:color="E5B8B7" w:themeColor="accent2" w:themeTint="66"/>
         <w:insideV w:val="single" w:sz="4" w:space="0" w:color="E5B8B7" w:themeColor="accent2" w:themeTint="66"/>
       </w:tblBorders>
-      <w:tblCellMar>
-        <w:top w:w="0" w:type="dxa"/>
-        <w:left w:w="108" w:type="dxa"/>
-        <w:bottom w:w="0" w:type="dxa"/>
-        <w:right w:w="108" w:type="dxa"/>
-      </w:tblCellMar>
     </w:tblPr>
     <w:tblStylePr w:type="firstRow">
       <w:rPr>
@@ -6627,15 +7063,7 @@
     <w:pPr>
       <w:spacing w:line="240" w:lineRule="auto"/>
     </w:pPr>
-    <w:tblPr>
-      <w:tblInd w:w="0" w:type="dxa"/>
-      <w:tblCellMar>
-        <w:top w:w="0" w:type="dxa"/>
-        <w:left w:w="108" w:type="dxa"/>
-        <w:bottom w:w="0" w:type="dxa"/>
-        <w:right w:w="108" w:type="dxa"/>
-      </w:tblCellMar>
-    </w:tblPr>
+    <w:tblPr/>
     <w:tblStylePr w:type="firstRow">
       <w:rPr>
         <w:rFonts w:asciiTheme="majorHAnsi" w:eastAsiaTheme="majorEastAsia" w:hAnsiTheme="majorHAnsi" w:cstheme="majorBidi"/>
@@ -6752,7 +7180,6 @@
       <w:spacing w:line="240" w:lineRule="auto"/>
     </w:pPr>
     <w:tblPr>
-      <w:tblInd w:w="0" w:type="dxa"/>
       <w:tblBorders>
         <w:top w:val="single" w:sz="4" w:space="0" w:color="999999" w:themeColor="text1" w:themeTint="66"/>
         <w:left w:val="single" w:sz="4" w:space="0" w:color="999999" w:themeColor="text1" w:themeTint="66"/>
@@ -6761,12 +7188,6 @@
         <w:insideH w:val="single" w:sz="4" w:space="0" w:color="999999" w:themeColor="text1" w:themeTint="66"/>
         <w:insideV w:val="single" w:sz="4" w:space="0" w:color="999999" w:themeColor="text1" w:themeTint="66"/>
       </w:tblBorders>
-      <w:tblCellMar>
-        <w:top w:w="0" w:type="dxa"/>
-        <w:left w:w="108" w:type="dxa"/>
-        <w:bottom w:w="0" w:type="dxa"/>
-        <w:right w:w="108" w:type="dxa"/>
-      </w:tblCellMar>
     </w:tblPr>
     <w:tblStylePr w:type="firstRow">
       <w:rPr>
@@ -6813,6 +7234,76 @@
     <w:pPr>
       <w:ind w:left="720"/>
     </w:pPr>
+  </w:style>
+  <w:style w:type="table" w:styleId="Tablanormal1">
+    <w:name w:val="Plain Table 1"/>
+    <w:basedOn w:val="Tablanormal"/>
+    <w:uiPriority w:val="41"/>
+    <w:rsid w:val="00E04020"/>
+    <w:pPr>
+      <w:spacing w:after="0" w:line="240" w:lineRule="auto"/>
+      <w:contextualSpacing/>
+    </w:pPr>
+    <w:rPr>
+      <w:rFonts w:ascii="Arial" w:eastAsia="Arial" w:hAnsi="Arial" w:cs="Arial"/>
+      <w:sz w:val="22"/>
+      <w:szCs w:val="22"/>
+      <w:lang w:val="es" w:eastAsia="en-US"/>
+    </w:rPr>
+    <w:tblPr>
+      <w:tblStyleRowBandSize w:val="1"/>
+      <w:tblStyleColBandSize w:val="1"/>
+      <w:tblBorders>
+        <w:top w:val="single" w:sz="4" w:space="0" w:color="BFBFBF" w:themeColor="background1" w:themeShade="BF"/>
+        <w:left w:val="single" w:sz="4" w:space="0" w:color="BFBFBF" w:themeColor="background1" w:themeShade="BF"/>
+        <w:bottom w:val="single" w:sz="4" w:space="0" w:color="BFBFBF" w:themeColor="background1" w:themeShade="BF"/>
+        <w:right w:val="single" w:sz="4" w:space="0" w:color="BFBFBF" w:themeColor="background1" w:themeShade="BF"/>
+        <w:insideH w:val="single" w:sz="4" w:space="0" w:color="BFBFBF" w:themeColor="background1" w:themeShade="BF"/>
+        <w:insideV w:val="single" w:sz="4" w:space="0" w:color="BFBFBF" w:themeColor="background1" w:themeShade="BF"/>
+      </w:tblBorders>
+    </w:tblPr>
+    <w:tblStylePr w:type="firstRow">
+      <w:rPr>
+        <w:b/>
+        <w:bCs/>
+      </w:rPr>
+    </w:tblStylePr>
+    <w:tblStylePr w:type="lastRow">
+      <w:rPr>
+        <w:b/>
+        <w:bCs/>
+      </w:rPr>
+      <w:tblPr/>
+      <w:tcPr>
+        <w:tcBorders>
+          <w:top w:val="double" w:sz="4" w:space="0" w:color="BFBFBF" w:themeColor="background1" w:themeShade="BF"/>
+        </w:tcBorders>
+      </w:tcPr>
+    </w:tblStylePr>
+    <w:tblStylePr w:type="firstCol">
+      <w:rPr>
+        <w:b/>
+        <w:bCs/>
+      </w:rPr>
+    </w:tblStylePr>
+    <w:tblStylePr w:type="lastCol">
+      <w:rPr>
+        <w:b/>
+        <w:bCs/>
+      </w:rPr>
+    </w:tblStylePr>
+    <w:tblStylePr w:type="band1Vert">
+      <w:tblPr/>
+      <w:tcPr>
+        <w:shd w:val="clear" w:color="auto" w:fill="F2F2F2" w:themeFill="background1" w:themeFillShade="F2"/>
+      </w:tcPr>
+    </w:tblStylePr>
+    <w:tblStylePr w:type="band1Horz">
+      <w:tblPr/>
+      <w:tcPr>
+        <w:shd w:val="clear" w:color="auto" w:fill="F2F2F2" w:themeFill="background1" w:themeFillShade="F2"/>
+      </w:tcPr>
+    </w:tblStylePr>
   </w:style>
 </w:styles>
 </file>

--- a/Documentos/PGC.docx
+++ b/Documentos/PGC.docx
@@ -1,17 +1,10 @@
 
 <file path=word/document.xml><?xml version="1.0" encoding="utf-8"?>
-<w:document xmlns:wpc="http://schemas.microsoft.com/office/word/2010/wordprocessingCanvas" xmlns:mc="http://schemas.openxmlformats.org/markup-compatibility/2006" xmlns:o="urn:schemas-microsoft-com:office:office" xmlns:r="http://schemas.openxmlformats.org/officeDocument/2006/relationships" xmlns:m="http://schemas.openxmlformats.org/officeDocument/2006/math" xmlns:v="urn:schemas-microsoft-com:vml" xmlns:wp14="http://schemas.microsoft.com/office/word/2010/wordprocessingDrawing" xmlns:wp="http://schemas.openxmlformats.org/drawingml/2006/wordprocessingDrawing" xmlns:w="http://schemas.openxmlformats.org/wordprocessingml/2006/main" xmlns:w14="http://schemas.microsoft.com/office/word/2010/wordml" xmlns:w10="urn:schemas-microsoft-com:office:word" xmlns:w15="http://schemas.microsoft.com/office/word/2012/wordml" xmlns:wpg="http://schemas.microsoft.com/office/word/2010/wordprocessingGroup" xmlns:wpi="http://schemas.microsoft.com/office/word/2010/wordprocessingInk" xmlns:wne="http://schemas.microsoft.com/office/word/2006/wordml" xmlns:wps="http://schemas.microsoft.com/office/word/2010/wordprocessingShape" xmlns:wpsCustomData="http://www.wps.cn/officeDocument/2013/wpsCustomData" mc:Ignorable="w14 w15 wp14">
+<w:document xmlns:wpc="http://schemas.microsoft.com/office/word/2010/wordprocessingCanvas" xmlns:cx="http://schemas.microsoft.com/office/drawing/2014/chartex" xmlns:cx1="http://schemas.microsoft.com/office/drawing/2015/9/8/chartex" xmlns:cx2="http://schemas.microsoft.com/office/drawing/2015/10/21/chartex" xmlns:cx3="http://schemas.microsoft.com/office/drawing/2016/5/9/chartex" xmlns:cx4="http://schemas.microsoft.com/office/drawing/2016/5/10/chartex" xmlns:cx5="http://schemas.microsoft.com/office/drawing/2016/5/11/chartex" xmlns:cx6="http://schemas.microsoft.com/office/drawing/2016/5/12/chartex" xmlns:cx7="http://schemas.microsoft.com/office/drawing/2016/5/13/chartex" xmlns:cx8="http://schemas.microsoft.com/office/drawing/2016/5/14/chartex" xmlns:mc="http://schemas.openxmlformats.org/markup-compatibility/2006" xmlns:aink="http://schemas.microsoft.com/office/drawing/2016/ink" xmlns:am3d="http://schemas.microsoft.com/office/drawing/2017/model3d" xmlns:o="urn:schemas-microsoft-com:office:office" xmlns:r="http://schemas.openxmlformats.org/officeDocument/2006/relationships" xmlns:m="http://schemas.openxmlformats.org/officeDocument/2006/math" xmlns:v="urn:schemas-microsoft-com:vml" xmlns:wp14="http://schemas.microsoft.com/office/word/2010/wordprocessingDrawing" xmlns:wp="http://schemas.openxmlformats.org/drawingml/2006/wordprocessingDrawing" xmlns:w10="urn:schemas-microsoft-com:office:word" xmlns:w="http://schemas.openxmlformats.org/wordprocessingml/2006/main" xmlns:w14="http://schemas.microsoft.com/office/word/2010/wordml" xmlns:w15="http://schemas.microsoft.com/office/word/2012/wordml" xmlns:w16cid="http://schemas.microsoft.com/office/word/2016/wordml/cid" xmlns:w16se="http://schemas.microsoft.com/office/word/2015/wordml/symex" xmlns:wpg="http://schemas.microsoft.com/office/word/2010/wordprocessingGroup" xmlns:wpi="http://schemas.microsoft.com/office/word/2010/wordprocessingInk" xmlns:wne="http://schemas.microsoft.com/office/word/2006/wordml" xmlns:wps="http://schemas.microsoft.com/office/word/2010/wordprocessingShape" mc:Ignorable="w14 w15 w16se w16cid wp14">
   <w:body>
     <w:p>
       <w:pPr>
-        <w:pBdr>
-          <w:top w:val="none" w:color="auto" w:sz="0" w:space="0"/>
-          <w:left w:val="none" w:color="auto" w:sz="0" w:space="0"/>
-          <w:bottom w:val="none" w:color="auto" w:sz="0" w:space="0"/>
-          <w:right w:val="none" w:color="auto" w:sz="0" w:space="0"/>
-          <w:between w:val="none" w:color="auto" w:sz="0" w:space="0"/>
-        </w:pBdr>
-        <w:spacing w:after="160" w:line="360" w:lineRule="auto"/>
+        <w:spacing w:line="360" w:lineRule="auto"/>
         <w:ind w:left="2265"/>
         <w:contextualSpacing w:val="0"/>
         <w:jc w:val="center"/>
@@ -32,14 +25,7 @@
     </w:p>
     <w:p>
       <w:pPr>
-        <w:pBdr>
-          <w:top w:val="none" w:color="auto" w:sz="0" w:space="0"/>
-          <w:left w:val="none" w:color="auto" w:sz="0" w:space="0"/>
-          <w:bottom w:val="none" w:color="auto" w:sz="0" w:space="0"/>
-          <w:right w:val="none" w:color="auto" w:sz="0" w:space="0"/>
-          <w:between w:val="none" w:color="auto" w:sz="0" w:space="0"/>
-        </w:pBdr>
-        <w:spacing w:after="160" w:line="360" w:lineRule="auto"/>
+        <w:spacing w:line="360" w:lineRule="auto"/>
         <w:ind w:left="5760"/>
         <w:contextualSpacing w:val="0"/>
         <w:jc w:val="right"/>
@@ -55,19 +41,22 @@
           <w:sz w:val="36"/>
           <w:szCs w:val="36"/>
         </w:rPr>
-        <w:t>Consultora ElmerX</w:t>
-      </w:r>
+        <w:t xml:space="preserve">Consultora </w:t>
+      </w:r>
+      <w:proofErr w:type="spellStart"/>
+      <w:r>
+        <w:rPr>
+          <w:b/>
+          <w:sz w:val="36"/>
+          <w:szCs w:val="36"/>
+        </w:rPr>
+        <w:t>ElmerX</w:t>
+      </w:r>
+      <w:proofErr w:type="spellEnd"/>
     </w:p>
     <w:p>
       <w:pPr>
-        <w:pBdr>
-          <w:top w:val="none" w:color="auto" w:sz="0" w:space="0"/>
-          <w:left w:val="none" w:color="auto" w:sz="0" w:space="0"/>
-          <w:bottom w:val="none" w:color="auto" w:sz="0" w:space="0"/>
-          <w:right w:val="none" w:color="auto" w:sz="0" w:space="0"/>
-          <w:between w:val="none" w:color="auto" w:sz="0" w:space="0"/>
-        </w:pBdr>
-        <w:spacing w:after="160" w:line="360" w:lineRule="auto"/>
+        <w:spacing w:line="360" w:lineRule="auto"/>
         <w:ind w:left="5760"/>
         <w:contextualSpacing w:val="0"/>
         <w:jc w:val="right"/>
@@ -88,14 +77,7 @@
     </w:p>
     <w:p>
       <w:pPr>
-        <w:pBdr>
-          <w:top w:val="none" w:color="auto" w:sz="0" w:space="0"/>
-          <w:left w:val="none" w:color="auto" w:sz="0" w:space="0"/>
-          <w:bottom w:val="none" w:color="auto" w:sz="0" w:space="0"/>
-          <w:right w:val="none" w:color="auto" w:sz="0" w:space="0"/>
-          <w:between w:val="none" w:color="auto" w:sz="0" w:space="0"/>
-        </w:pBdr>
-        <w:spacing w:after="160" w:line="360" w:lineRule="auto"/>
+        <w:spacing w:line="360" w:lineRule="auto"/>
         <w:ind w:left="5760"/>
         <w:contextualSpacing w:val="0"/>
         <w:jc w:val="right"/>
@@ -111,7 +93,7 @@
     </w:p>
     <w:p>
       <w:pPr>
-        <w:spacing w:after="160" w:line="360" w:lineRule="auto"/>
+        <w:spacing w:line="360" w:lineRule="auto"/>
         <w:ind w:left="4535"/>
         <w:contextualSpacing w:val="0"/>
         <w:jc w:val="right"/>
@@ -126,29 +108,17 @@
           <w:sz w:val="36"/>
           <w:szCs w:val="36"/>
         </w:rPr>
+        <w:lastRenderedPageBreak/>
         <w:t>Historial de Revisiones</w:t>
       </w:r>
     </w:p>
     <w:tbl>
       <w:tblPr>
-        <w:tblStyle w:val="21"/>
+        <w:tblStyle w:val="Style12"/>
         <w:tblW w:w="9025" w:type="dxa"/>
         <w:tblInd w:w="100" w:type="dxa"/>
-        <w:tblBorders>
-          <w:top w:val="none" w:color="auto" w:sz="0" w:space="0"/>
-          <w:left w:val="none" w:color="auto" w:sz="0" w:space="0"/>
-          <w:bottom w:val="none" w:color="auto" w:sz="0" w:space="0"/>
-          <w:right w:val="none" w:color="auto" w:sz="0" w:space="0"/>
-          <w:insideH w:val="none" w:color="auto" w:sz="0" w:space="0"/>
-          <w:insideV w:val="none" w:color="auto" w:sz="0" w:space="0"/>
-        </w:tblBorders>
         <w:tblLayout w:type="fixed"/>
-        <w:tblCellMar>
-          <w:top w:w="100" w:type="dxa"/>
-          <w:left w:w="100" w:type="dxa"/>
-          <w:bottom w:w="100" w:type="dxa"/>
-          <w:right w:w="100" w:type="dxa"/>
-        </w:tblCellMar>
+        <w:tblLook w:val="04A0" w:firstRow="1" w:lastRow="0" w:firstColumn="1" w:lastColumn="0" w:noHBand="0" w:noVBand="1"/>
       </w:tblPr>
       <w:tblGrid>
         <w:gridCol w:w="2196"/>
@@ -157,34 +127,17 @@
         <w:gridCol w:w="2210"/>
       </w:tblGrid>
       <w:tr>
-        <w:tblPrEx>
-          <w:tblBorders>
-            <w:top w:val="none" w:color="auto" w:sz="0" w:space="0"/>
-            <w:left w:val="none" w:color="auto" w:sz="0" w:space="0"/>
-            <w:bottom w:val="none" w:color="auto" w:sz="0" w:space="0"/>
-            <w:right w:val="none" w:color="auto" w:sz="0" w:space="0"/>
-            <w:insideH w:val="none" w:color="auto" w:sz="0" w:space="0"/>
-            <w:insideV w:val="none" w:color="auto" w:sz="0" w:space="0"/>
-          </w:tblBorders>
-          <w:tblLayout w:type="fixed"/>
-          <w:tblCellMar>
-            <w:top w:w="100" w:type="dxa"/>
-            <w:left w:w="100" w:type="dxa"/>
-            <w:bottom w:w="100" w:type="dxa"/>
-            <w:right w:w="100" w:type="dxa"/>
-          </w:tblCellMar>
-        </w:tblPrEx>
         <w:trPr>
-          <w:trHeight w:val="580" w:hRule="atLeast"/>
+          <w:trHeight w:val="580"/>
         </w:trPr>
         <w:tc>
           <w:tcPr>
             <w:tcW w:w="2196" w:type="dxa"/>
             <w:tcBorders>
-              <w:top w:val="single" w:color="000000" w:sz="8" w:space="0"/>
-              <w:left w:val="single" w:color="000000" w:sz="8" w:space="0"/>
-              <w:bottom w:val="single" w:color="000000" w:sz="8" w:space="0"/>
-              <w:right w:val="single" w:color="000000" w:sz="8" w:space="0"/>
+              <w:top w:val="single" w:sz="8" w:space="0" w:color="000000"/>
+              <w:left w:val="single" w:sz="8" w:space="0" w:color="000000"/>
+              <w:bottom w:val="single" w:sz="8" w:space="0" w:color="000000"/>
+              <w:right w:val="single" w:sz="8" w:space="0" w:color="000000"/>
             </w:tcBorders>
             <w:tcMar>
               <w:top w:w="100" w:type="dxa"/>
@@ -218,10 +171,10 @@
           <w:tcPr>
             <w:tcW w:w="1254" w:type="dxa"/>
             <w:tcBorders>
-              <w:top w:val="single" w:color="000000" w:sz="8" w:space="0"/>
+              <w:top w:val="single" w:sz="8" w:space="0" w:color="000000"/>
               <w:left w:val="nil"/>
-              <w:bottom w:val="single" w:color="000000" w:sz="8" w:space="0"/>
-              <w:right w:val="single" w:color="000000" w:sz="8" w:space="0"/>
+              <w:bottom w:val="single" w:sz="8" w:space="0" w:color="000000"/>
+              <w:right w:val="single" w:sz="8" w:space="0" w:color="000000"/>
             </w:tcBorders>
             <w:tcMar>
               <w:top w:w="100" w:type="dxa"/>
@@ -255,10 +208,10 @@
           <w:tcPr>
             <w:tcW w:w="3365" w:type="dxa"/>
             <w:tcBorders>
-              <w:top w:val="single" w:color="000000" w:sz="8" w:space="0"/>
+              <w:top w:val="single" w:sz="8" w:space="0" w:color="000000"/>
               <w:left w:val="nil"/>
-              <w:bottom w:val="single" w:color="000000" w:sz="8" w:space="0"/>
-              <w:right w:val="single" w:color="000000" w:sz="8" w:space="0"/>
+              <w:bottom w:val="single" w:sz="8" w:space="0" w:color="000000"/>
+              <w:right w:val="single" w:sz="8" w:space="0" w:color="000000"/>
             </w:tcBorders>
             <w:tcMar>
               <w:top w:w="100" w:type="dxa"/>
@@ -292,10 +245,10 @@
           <w:tcPr>
             <w:tcW w:w="2210" w:type="dxa"/>
             <w:tcBorders>
-              <w:top w:val="single" w:color="000000" w:sz="8" w:space="0"/>
+              <w:top w:val="single" w:sz="8" w:space="0" w:color="000000"/>
               <w:left w:val="nil"/>
-              <w:bottom w:val="single" w:color="000000" w:sz="8" w:space="0"/>
-              <w:right w:val="single" w:color="000000" w:sz="8" w:space="0"/>
+              <w:bottom w:val="single" w:sz="8" w:space="0" w:color="000000"/>
+              <w:right w:val="single" w:sz="8" w:space="0" w:color="000000"/>
             </w:tcBorders>
             <w:tcMar>
               <w:top w:w="100" w:type="dxa"/>
@@ -327,34 +280,17 @@
         </w:tc>
       </w:tr>
       <w:tr>
-        <w:tblPrEx>
-          <w:tblBorders>
-            <w:top w:val="none" w:color="auto" w:sz="0" w:space="0"/>
-            <w:left w:val="none" w:color="auto" w:sz="0" w:space="0"/>
-            <w:bottom w:val="none" w:color="auto" w:sz="0" w:space="0"/>
-            <w:right w:val="none" w:color="auto" w:sz="0" w:space="0"/>
-            <w:insideH w:val="none" w:color="auto" w:sz="0" w:space="0"/>
-            <w:insideV w:val="none" w:color="auto" w:sz="0" w:space="0"/>
-          </w:tblBorders>
-          <w:tblLayout w:type="fixed"/>
-          <w:tblCellMar>
-            <w:top w:w="100" w:type="dxa"/>
-            <w:left w:w="100" w:type="dxa"/>
-            <w:bottom w:w="100" w:type="dxa"/>
-            <w:right w:w="100" w:type="dxa"/>
-          </w:tblCellMar>
-        </w:tblPrEx>
         <w:trPr>
-          <w:trHeight w:val="840" w:hRule="atLeast"/>
+          <w:trHeight w:val="840"/>
         </w:trPr>
         <w:tc>
           <w:tcPr>
             <w:tcW w:w="2196" w:type="dxa"/>
             <w:tcBorders>
               <w:top w:val="nil"/>
-              <w:left w:val="single" w:color="000000" w:sz="8" w:space="0"/>
-              <w:bottom w:val="single" w:color="000000" w:sz="8" w:space="0"/>
-              <w:right w:val="single" w:color="000000" w:sz="8" w:space="0"/>
+              <w:left w:val="single" w:sz="8" w:space="0" w:color="000000"/>
+              <w:bottom w:val="single" w:sz="8" w:space="0" w:color="000000"/>
+              <w:right w:val="single" w:sz="8" w:space="0" w:color="000000"/>
             </w:tcBorders>
             <w:tcMar>
               <w:top w:w="100" w:type="dxa"/>
@@ -388,8 +324,8 @@
             <w:tcBorders>
               <w:top w:val="nil"/>
               <w:left w:val="nil"/>
-              <w:bottom w:val="single" w:color="000000" w:sz="8" w:space="0"/>
-              <w:right w:val="single" w:color="000000" w:sz="8" w:space="0"/>
+              <w:bottom w:val="single" w:sz="8" w:space="0" w:color="000000"/>
+              <w:right w:val="single" w:sz="8" w:space="0" w:color="000000"/>
             </w:tcBorders>
             <w:tcMar>
               <w:top w:w="100" w:type="dxa"/>
@@ -423,8 +359,8 @@
             <w:tcBorders>
               <w:top w:val="nil"/>
               <w:left w:val="nil"/>
-              <w:bottom w:val="single" w:color="000000" w:sz="8" w:space="0"/>
-              <w:right w:val="single" w:color="000000" w:sz="8" w:space="0"/>
+              <w:bottom w:val="single" w:sz="8" w:space="0" w:color="000000"/>
+              <w:right w:val="single" w:sz="8" w:space="0" w:color="000000"/>
             </w:tcBorders>
             <w:tcMar>
               <w:top w:w="100" w:type="dxa"/>
@@ -458,8 +394,8 @@
             <w:tcBorders>
               <w:top w:val="nil"/>
               <w:left w:val="nil"/>
-              <w:bottom w:val="single" w:color="000000" w:sz="8" w:space="0"/>
-              <w:right w:val="single" w:color="000000" w:sz="8" w:space="0"/>
+              <w:bottom w:val="single" w:sz="8" w:space="0" w:color="000000"/>
+              <w:right w:val="single" w:sz="8" w:space="0" w:color="000000"/>
             </w:tcBorders>
             <w:tcMar>
               <w:top w:w="100" w:type="dxa"/>
@@ -483,40 +419,48 @@
                 <w:sz w:val="20"/>
                 <w:szCs w:val="20"/>
               </w:rPr>
-              <w:t>Steve Sader Matos Manguinuri</w:t>
-            </w:r>
+              <w:t xml:space="preserve">Steve </w:t>
+            </w:r>
+            <w:proofErr w:type="spellStart"/>
+            <w:r>
+              <w:rPr>
+                <w:sz w:val="20"/>
+                <w:szCs w:val="20"/>
+              </w:rPr>
+              <w:t>Sader</w:t>
+            </w:r>
+            <w:proofErr w:type="spellEnd"/>
+            <w:r>
+              <w:rPr>
+                <w:sz w:val="20"/>
+                <w:szCs w:val="20"/>
+              </w:rPr>
+              <w:t xml:space="preserve"> Matos </w:t>
+            </w:r>
+            <w:proofErr w:type="spellStart"/>
+            <w:r>
+              <w:rPr>
+                <w:sz w:val="20"/>
+                <w:szCs w:val="20"/>
+              </w:rPr>
+              <w:t>Manguinuri</w:t>
+            </w:r>
+            <w:proofErr w:type="spellEnd"/>
           </w:p>
         </w:tc>
       </w:tr>
       <w:tr>
-        <w:tblPrEx>
-          <w:tblBorders>
-            <w:top w:val="none" w:color="auto" w:sz="0" w:space="0"/>
-            <w:left w:val="none" w:color="auto" w:sz="0" w:space="0"/>
-            <w:bottom w:val="none" w:color="auto" w:sz="0" w:space="0"/>
-            <w:right w:val="none" w:color="auto" w:sz="0" w:space="0"/>
-            <w:insideH w:val="none" w:color="auto" w:sz="0" w:space="0"/>
-            <w:insideV w:val="none" w:color="auto" w:sz="0" w:space="0"/>
-          </w:tblBorders>
-          <w:tblLayout w:type="fixed"/>
-          <w:tblCellMar>
-            <w:top w:w="100" w:type="dxa"/>
-            <w:left w:w="100" w:type="dxa"/>
-            <w:bottom w:w="100" w:type="dxa"/>
-            <w:right w:w="100" w:type="dxa"/>
-          </w:tblCellMar>
-        </w:tblPrEx>
         <w:trPr>
-          <w:trHeight w:val="840" w:hRule="atLeast"/>
+          <w:trHeight w:val="840"/>
         </w:trPr>
         <w:tc>
           <w:tcPr>
             <w:tcW w:w="2196" w:type="dxa"/>
             <w:tcBorders>
               <w:top w:val="nil"/>
-              <w:left w:val="single" w:color="000000" w:sz="8" w:space="0"/>
-              <w:bottom w:val="single" w:color="000000" w:sz="8" w:space="0"/>
-              <w:right w:val="single" w:color="000000" w:sz="8" w:space="0"/>
+              <w:left w:val="single" w:sz="8" w:space="0" w:color="000000"/>
+              <w:bottom w:val="single" w:sz="8" w:space="0" w:color="000000"/>
+              <w:right w:val="single" w:sz="8" w:space="0" w:color="000000"/>
             </w:tcBorders>
             <w:tcMar>
               <w:top w:w="100" w:type="dxa"/>
@@ -550,8 +494,8 @@
             <w:tcBorders>
               <w:top w:val="nil"/>
               <w:left w:val="nil"/>
-              <w:bottom w:val="single" w:color="000000" w:sz="8" w:space="0"/>
-              <w:right w:val="single" w:color="000000" w:sz="8" w:space="0"/>
+              <w:bottom w:val="single" w:sz="8" w:space="0" w:color="000000"/>
+              <w:right w:val="single" w:sz="8" w:space="0" w:color="000000"/>
             </w:tcBorders>
             <w:tcMar>
               <w:top w:w="100" w:type="dxa"/>
@@ -585,8 +529,8 @@
             <w:tcBorders>
               <w:top w:val="nil"/>
               <w:left w:val="nil"/>
-              <w:bottom w:val="single" w:color="000000" w:sz="8" w:space="0"/>
-              <w:right w:val="single" w:color="000000" w:sz="8" w:space="0"/>
+              <w:bottom w:val="single" w:sz="8" w:space="0" w:color="000000"/>
+              <w:right w:val="single" w:sz="8" w:space="0" w:color="000000"/>
             </w:tcBorders>
             <w:tcMar>
               <w:top w:w="100" w:type="dxa"/>
@@ -605,12 +549,21 @@
                 <w:szCs w:val="20"/>
               </w:rPr>
             </w:pPr>
+            <w:proofErr w:type="spellStart"/>
             <w:r>
               <w:rPr>
                 <w:sz w:val="20"/>
                 <w:szCs w:val="20"/>
               </w:rPr>
-              <w:t>Introduccion Agregada</w:t>
+              <w:t>Introduccion</w:t>
+            </w:r>
+            <w:proofErr w:type="spellEnd"/>
+            <w:r>
+              <w:rPr>
+                <w:sz w:val="20"/>
+                <w:szCs w:val="20"/>
+              </w:rPr>
+              <w:t xml:space="preserve"> Agregada</w:t>
             </w:r>
           </w:p>
         </w:tc>
@@ -620,8 +573,8 @@
             <w:tcBorders>
               <w:top w:val="nil"/>
               <w:left w:val="nil"/>
-              <w:bottom w:val="single" w:color="000000" w:sz="8" w:space="0"/>
-              <w:right w:val="single" w:color="000000" w:sz="8" w:space="0"/>
+              <w:bottom w:val="single" w:sz="8" w:space="0" w:color="000000"/>
+              <w:right w:val="single" w:sz="8" w:space="0" w:color="000000"/>
             </w:tcBorders>
             <w:tcMar>
               <w:top w:w="100" w:type="dxa"/>
@@ -651,34 +604,17 @@
         </w:tc>
       </w:tr>
       <w:tr>
-        <w:tblPrEx>
-          <w:tblBorders>
-            <w:top w:val="none" w:color="auto" w:sz="0" w:space="0"/>
-            <w:left w:val="none" w:color="auto" w:sz="0" w:space="0"/>
-            <w:bottom w:val="none" w:color="auto" w:sz="0" w:space="0"/>
-            <w:right w:val="none" w:color="auto" w:sz="0" w:space="0"/>
-            <w:insideH w:val="none" w:color="auto" w:sz="0" w:space="0"/>
-            <w:insideV w:val="none" w:color="auto" w:sz="0" w:space="0"/>
-          </w:tblBorders>
-          <w:tblLayout w:type="fixed"/>
-          <w:tblCellMar>
-            <w:top w:w="100" w:type="dxa"/>
-            <w:left w:w="100" w:type="dxa"/>
-            <w:bottom w:w="100" w:type="dxa"/>
-            <w:right w:w="100" w:type="dxa"/>
-          </w:tblCellMar>
-        </w:tblPrEx>
         <w:trPr>
-          <w:trHeight w:val="580" w:hRule="atLeast"/>
+          <w:trHeight w:val="580"/>
         </w:trPr>
         <w:tc>
           <w:tcPr>
             <w:tcW w:w="2196" w:type="dxa"/>
             <w:tcBorders>
               <w:top w:val="nil"/>
-              <w:left w:val="single" w:color="000000" w:sz="8" w:space="0"/>
-              <w:bottom w:val="single" w:color="000000" w:sz="8" w:space="0"/>
-              <w:right w:val="single" w:color="000000" w:sz="8" w:space="0"/>
+              <w:left w:val="single" w:sz="8" w:space="0" w:color="000000"/>
+              <w:bottom w:val="single" w:sz="8" w:space="0" w:color="000000"/>
+              <w:right w:val="single" w:sz="8" w:space="0" w:color="000000"/>
             </w:tcBorders>
             <w:tcMar>
               <w:top w:w="100" w:type="dxa"/>
@@ -705,8 +641,8 @@
             <w:tcBorders>
               <w:top w:val="nil"/>
               <w:left w:val="nil"/>
-              <w:bottom w:val="single" w:color="000000" w:sz="8" w:space="0"/>
-              <w:right w:val="single" w:color="000000" w:sz="8" w:space="0"/>
+              <w:bottom w:val="single" w:sz="8" w:space="0" w:color="000000"/>
+              <w:right w:val="single" w:sz="8" w:space="0" w:color="000000"/>
             </w:tcBorders>
             <w:tcMar>
               <w:top w:w="100" w:type="dxa"/>
@@ -733,8 +669,8 @@
             <w:tcBorders>
               <w:top w:val="nil"/>
               <w:left w:val="nil"/>
-              <w:bottom w:val="single" w:color="000000" w:sz="8" w:space="0"/>
-              <w:right w:val="single" w:color="000000" w:sz="8" w:space="0"/>
+              <w:bottom w:val="single" w:sz="8" w:space="0" w:color="000000"/>
+              <w:right w:val="single" w:sz="8" w:space="0" w:color="000000"/>
             </w:tcBorders>
             <w:tcMar>
               <w:top w:w="100" w:type="dxa"/>
@@ -761,8 +697,8 @@
             <w:tcBorders>
               <w:top w:val="nil"/>
               <w:left w:val="nil"/>
-              <w:bottom w:val="single" w:color="000000" w:sz="8" w:space="0"/>
-              <w:right w:val="single" w:color="000000" w:sz="8" w:space="0"/>
+              <w:bottom w:val="single" w:sz="8" w:space="0" w:color="000000"/>
+              <w:right w:val="single" w:sz="8" w:space="0" w:color="000000"/>
             </w:tcBorders>
             <w:tcMar>
               <w:top w:w="100" w:type="dxa"/>
@@ -785,34 +721,17 @@
         </w:tc>
       </w:tr>
       <w:tr>
-        <w:tblPrEx>
-          <w:tblBorders>
-            <w:top w:val="none" w:color="auto" w:sz="0" w:space="0"/>
-            <w:left w:val="none" w:color="auto" w:sz="0" w:space="0"/>
-            <w:bottom w:val="none" w:color="auto" w:sz="0" w:space="0"/>
-            <w:right w:val="none" w:color="auto" w:sz="0" w:space="0"/>
-            <w:insideH w:val="none" w:color="auto" w:sz="0" w:space="0"/>
-            <w:insideV w:val="none" w:color="auto" w:sz="0" w:space="0"/>
-          </w:tblBorders>
-          <w:tblLayout w:type="fixed"/>
-          <w:tblCellMar>
-            <w:top w:w="100" w:type="dxa"/>
-            <w:left w:w="100" w:type="dxa"/>
-            <w:bottom w:w="100" w:type="dxa"/>
-            <w:right w:w="100" w:type="dxa"/>
-          </w:tblCellMar>
-        </w:tblPrEx>
         <w:trPr>
-          <w:trHeight w:val="840" w:hRule="atLeast"/>
+          <w:trHeight w:val="840"/>
         </w:trPr>
         <w:tc>
           <w:tcPr>
             <w:tcW w:w="2196" w:type="dxa"/>
             <w:tcBorders>
               <w:top w:val="nil"/>
-              <w:left w:val="single" w:color="000000" w:sz="8" w:space="0"/>
-              <w:bottom w:val="single" w:color="000000" w:sz="8" w:space="0"/>
-              <w:right w:val="single" w:color="000000" w:sz="8" w:space="0"/>
+              <w:left w:val="single" w:sz="8" w:space="0" w:color="000000"/>
+              <w:bottom w:val="single" w:sz="8" w:space="0" w:color="000000"/>
+              <w:right w:val="single" w:sz="8" w:space="0" w:color="000000"/>
             </w:tcBorders>
             <w:tcMar>
               <w:top w:w="100" w:type="dxa"/>
@@ -839,8 +758,8 @@
             <w:tcBorders>
               <w:top w:val="nil"/>
               <w:left w:val="nil"/>
-              <w:bottom w:val="single" w:color="000000" w:sz="8" w:space="0"/>
-              <w:right w:val="single" w:color="000000" w:sz="8" w:space="0"/>
+              <w:bottom w:val="single" w:sz="8" w:space="0" w:color="000000"/>
+              <w:right w:val="single" w:sz="8" w:space="0" w:color="000000"/>
             </w:tcBorders>
             <w:tcMar>
               <w:top w:w="100" w:type="dxa"/>
@@ -867,8 +786,8 @@
             <w:tcBorders>
               <w:top w:val="nil"/>
               <w:left w:val="nil"/>
-              <w:bottom w:val="single" w:color="000000" w:sz="8" w:space="0"/>
-              <w:right w:val="single" w:color="000000" w:sz="8" w:space="0"/>
+              <w:bottom w:val="single" w:sz="8" w:space="0" w:color="000000"/>
+              <w:right w:val="single" w:sz="8" w:space="0" w:color="000000"/>
             </w:tcBorders>
             <w:tcMar>
               <w:top w:w="100" w:type="dxa"/>
@@ -895,8 +814,8 @@
             <w:tcBorders>
               <w:top w:val="nil"/>
               <w:left w:val="nil"/>
-              <w:bottom w:val="single" w:color="000000" w:sz="8" w:space="0"/>
-              <w:right w:val="single" w:color="000000" w:sz="8" w:space="0"/>
+              <w:bottom w:val="single" w:sz="8" w:space="0" w:color="000000"/>
+              <w:right w:val="single" w:sz="8" w:space="0" w:color="000000"/>
             </w:tcBorders>
             <w:tcMar>
               <w:top w:w="100" w:type="dxa"/>
@@ -919,34 +838,17 @@
         </w:tc>
       </w:tr>
       <w:tr>
-        <w:tblPrEx>
-          <w:tblBorders>
-            <w:top w:val="none" w:color="auto" w:sz="0" w:space="0"/>
-            <w:left w:val="none" w:color="auto" w:sz="0" w:space="0"/>
-            <w:bottom w:val="none" w:color="auto" w:sz="0" w:space="0"/>
-            <w:right w:val="none" w:color="auto" w:sz="0" w:space="0"/>
-            <w:insideH w:val="none" w:color="auto" w:sz="0" w:space="0"/>
-            <w:insideV w:val="none" w:color="auto" w:sz="0" w:space="0"/>
-          </w:tblBorders>
-          <w:tblLayout w:type="fixed"/>
-          <w:tblCellMar>
-            <w:top w:w="100" w:type="dxa"/>
-            <w:left w:w="100" w:type="dxa"/>
-            <w:bottom w:w="100" w:type="dxa"/>
-            <w:right w:w="100" w:type="dxa"/>
-          </w:tblCellMar>
-        </w:tblPrEx>
         <w:trPr>
-          <w:trHeight w:val="580" w:hRule="atLeast"/>
+          <w:trHeight w:val="580"/>
         </w:trPr>
         <w:tc>
           <w:tcPr>
             <w:tcW w:w="2196" w:type="dxa"/>
             <w:tcBorders>
               <w:top w:val="nil"/>
-              <w:left w:val="single" w:color="000000" w:sz="8" w:space="0"/>
-              <w:bottom w:val="single" w:color="000000" w:sz="8" w:space="0"/>
-              <w:right w:val="single" w:color="000000" w:sz="8" w:space="0"/>
+              <w:left w:val="single" w:sz="8" w:space="0" w:color="000000"/>
+              <w:bottom w:val="single" w:sz="8" w:space="0" w:color="000000"/>
+              <w:right w:val="single" w:sz="8" w:space="0" w:color="000000"/>
             </w:tcBorders>
             <w:tcMar>
               <w:top w:w="100" w:type="dxa"/>
@@ -973,8 +875,8 @@
             <w:tcBorders>
               <w:top w:val="nil"/>
               <w:left w:val="nil"/>
-              <w:bottom w:val="single" w:color="000000" w:sz="8" w:space="0"/>
-              <w:right w:val="single" w:color="000000" w:sz="8" w:space="0"/>
+              <w:bottom w:val="single" w:sz="8" w:space="0" w:color="000000"/>
+              <w:right w:val="single" w:sz="8" w:space="0" w:color="000000"/>
             </w:tcBorders>
             <w:tcMar>
               <w:top w:w="100" w:type="dxa"/>
@@ -1001,8 +903,8 @@
             <w:tcBorders>
               <w:top w:val="nil"/>
               <w:left w:val="nil"/>
-              <w:bottom w:val="single" w:color="000000" w:sz="8" w:space="0"/>
-              <w:right w:val="single" w:color="000000" w:sz="8" w:space="0"/>
+              <w:bottom w:val="single" w:sz="8" w:space="0" w:color="000000"/>
+              <w:right w:val="single" w:sz="8" w:space="0" w:color="000000"/>
             </w:tcBorders>
             <w:tcMar>
               <w:top w:w="100" w:type="dxa"/>
@@ -1029,8 +931,8 @@
             <w:tcBorders>
               <w:top w:val="nil"/>
               <w:left w:val="nil"/>
-              <w:bottom w:val="single" w:color="000000" w:sz="8" w:space="0"/>
-              <w:right w:val="single" w:color="000000" w:sz="8" w:space="0"/>
+              <w:bottom w:val="single" w:sz="8" w:space="0" w:color="000000"/>
+              <w:right w:val="single" w:sz="8" w:space="0" w:color="000000"/>
             </w:tcBorders>
             <w:tcMar>
               <w:top w:w="100" w:type="dxa"/>
@@ -1053,34 +955,17 @@
         </w:tc>
       </w:tr>
       <w:tr>
-        <w:tblPrEx>
-          <w:tblBorders>
-            <w:top w:val="none" w:color="auto" w:sz="0" w:space="0"/>
-            <w:left w:val="none" w:color="auto" w:sz="0" w:space="0"/>
-            <w:bottom w:val="none" w:color="auto" w:sz="0" w:space="0"/>
-            <w:right w:val="none" w:color="auto" w:sz="0" w:space="0"/>
-            <w:insideH w:val="none" w:color="auto" w:sz="0" w:space="0"/>
-            <w:insideV w:val="none" w:color="auto" w:sz="0" w:space="0"/>
-          </w:tblBorders>
-          <w:tblLayout w:type="fixed"/>
-          <w:tblCellMar>
-            <w:top w:w="100" w:type="dxa"/>
-            <w:left w:w="100" w:type="dxa"/>
-            <w:bottom w:w="100" w:type="dxa"/>
-            <w:right w:w="100" w:type="dxa"/>
-          </w:tblCellMar>
-        </w:tblPrEx>
         <w:trPr>
-          <w:trHeight w:val="840" w:hRule="atLeast"/>
+          <w:trHeight w:val="840"/>
         </w:trPr>
         <w:tc>
           <w:tcPr>
             <w:tcW w:w="2196" w:type="dxa"/>
             <w:tcBorders>
               <w:top w:val="nil"/>
-              <w:left w:val="single" w:color="000000" w:sz="8" w:space="0"/>
-              <w:bottom w:val="single" w:color="000000" w:sz="8" w:space="0"/>
-              <w:right w:val="single" w:color="000000" w:sz="8" w:space="0"/>
+              <w:left w:val="single" w:sz="8" w:space="0" w:color="000000"/>
+              <w:bottom w:val="single" w:sz="8" w:space="0" w:color="000000"/>
+              <w:right w:val="single" w:sz="8" w:space="0" w:color="000000"/>
             </w:tcBorders>
             <w:tcMar>
               <w:top w:w="100" w:type="dxa"/>
@@ -1107,8 +992,8 @@
             <w:tcBorders>
               <w:top w:val="nil"/>
               <w:left w:val="nil"/>
-              <w:bottom w:val="single" w:color="000000" w:sz="8" w:space="0"/>
-              <w:right w:val="single" w:color="000000" w:sz="8" w:space="0"/>
+              <w:bottom w:val="single" w:sz="8" w:space="0" w:color="000000"/>
+              <w:right w:val="single" w:sz="8" w:space="0" w:color="000000"/>
             </w:tcBorders>
             <w:tcMar>
               <w:top w:w="100" w:type="dxa"/>
@@ -1135,8 +1020,8 @@
             <w:tcBorders>
               <w:top w:val="nil"/>
               <w:left w:val="nil"/>
-              <w:bottom w:val="single" w:color="000000" w:sz="8" w:space="0"/>
-              <w:right w:val="single" w:color="000000" w:sz="8" w:space="0"/>
+              <w:bottom w:val="single" w:sz="8" w:space="0" w:color="000000"/>
+              <w:right w:val="single" w:sz="8" w:space="0" w:color="000000"/>
             </w:tcBorders>
             <w:tcMar>
               <w:top w:w="100" w:type="dxa"/>
@@ -1163,8 +1048,8 @@
             <w:tcBorders>
               <w:top w:val="nil"/>
               <w:left w:val="nil"/>
-              <w:bottom w:val="single" w:color="000000" w:sz="8" w:space="0"/>
-              <w:right w:val="single" w:color="000000" w:sz="8" w:space="0"/>
+              <w:bottom w:val="single" w:sz="8" w:space="0" w:color="000000"/>
+              <w:right w:val="single" w:sz="8" w:space="0" w:color="000000"/>
             </w:tcBorders>
             <w:tcMar>
               <w:top w:w="100" w:type="dxa"/>
@@ -1187,34 +1072,17 @@
         </w:tc>
       </w:tr>
       <w:tr>
-        <w:tblPrEx>
-          <w:tblBorders>
-            <w:top w:val="none" w:color="auto" w:sz="0" w:space="0"/>
-            <w:left w:val="none" w:color="auto" w:sz="0" w:space="0"/>
-            <w:bottom w:val="none" w:color="auto" w:sz="0" w:space="0"/>
-            <w:right w:val="none" w:color="auto" w:sz="0" w:space="0"/>
-            <w:insideH w:val="none" w:color="auto" w:sz="0" w:space="0"/>
-            <w:insideV w:val="none" w:color="auto" w:sz="0" w:space="0"/>
-          </w:tblBorders>
-          <w:tblLayout w:type="fixed"/>
-          <w:tblCellMar>
-            <w:top w:w="100" w:type="dxa"/>
-            <w:left w:w="100" w:type="dxa"/>
-            <w:bottom w:w="100" w:type="dxa"/>
-            <w:right w:w="100" w:type="dxa"/>
-          </w:tblCellMar>
-        </w:tblPrEx>
         <w:trPr>
-          <w:trHeight w:val="840" w:hRule="atLeast"/>
+          <w:trHeight w:val="840"/>
         </w:trPr>
         <w:tc>
           <w:tcPr>
             <w:tcW w:w="2196" w:type="dxa"/>
             <w:tcBorders>
               <w:top w:val="nil"/>
-              <w:left w:val="single" w:color="000000" w:sz="8" w:space="0"/>
-              <w:bottom w:val="single" w:color="000000" w:sz="8" w:space="0"/>
-              <w:right w:val="single" w:color="000000" w:sz="8" w:space="0"/>
+              <w:left w:val="single" w:sz="8" w:space="0" w:color="000000"/>
+              <w:bottom w:val="single" w:sz="8" w:space="0" w:color="000000"/>
+              <w:right w:val="single" w:sz="8" w:space="0" w:color="000000"/>
             </w:tcBorders>
             <w:tcMar>
               <w:top w:w="100" w:type="dxa"/>
@@ -1241,8 +1109,8 @@
             <w:tcBorders>
               <w:top w:val="nil"/>
               <w:left w:val="nil"/>
-              <w:bottom w:val="single" w:color="000000" w:sz="8" w:space="0"/>
-              <w:right w:val="single" w:color="000000" w:sz="8" w:space="0"/>
+              <w:bottom w:val="single" w:sz="8" w:space="0" w:color="000000"/>
+              <w:right w:val="single" w:sz="8" w:space="0" w:color="000000"/>
             </w:tcBorders>
             <w:tcMar>
               <w:top w:w="100" w:type="dxa"/>
@@ -1269,8 +1137,8 @@
             <w:tcBorders>
               <w:top w:val="nil"/>
               <w:left w:val="nil"/>
-              <w:bottom w:val="single" w:color="000000" w:sz="8" w:space="0"/>
-              <w:right w:val="single" w:color="000000" w:sz="8" w:space="0"/>
+              <w:bottom w:val="single" w:sz="8" w:space="0" w:color="000000"/>
+              <w:right w:val="single" w:sz="8" w:space="0" w:color="000000"/>
             </w:tcBorders>
             <w:tcMar>
               <w:top w:w="100" w:type="dxa"/>
@@ -1297,8 +1165,8 @@
             <w:tcBorders>
               <w:top w:val="nil"/>
               <w:left w:val="nil"/>
-              <w:bottom w:val="single" w:color="000000" w:sz="8" w:space="0"/>
-              <w:right w:val="single" w:color="000000" w:sz="8" w:space="0"/>
+              <w:bottom w:val="single" w:sz="8" w:space="0" w:color="000000"/>
+              <w:right w:val="single" w:sz="8" w:space="0" w:color="000000"/>
             </w:tcBorders>
             <w:tcMar>
               <w:top w:w="100" w:type="dxa"/>
@@ -1323,14 +1191,7 @@
     </w:tbl>
     <w:p>
       <w:pPr>
-        <w:pBdr>
-          <w:top w:val="none" w:color="auto" w:sz="0" w:space="0"/>
-          <w:left w:val="none" w:color="auto" w:sz="0" w:space="0"/>
-          <w:bottom w:val="none" w:color="auto" w:sz="0" w:space="0"/>
-          <w:right w:val="none" w:color="auto" w:sz="0" w:space="0"/>
-          <w:between w:val="none" w:color="auto" w:sz="0" w:space="0"/>
-        </w:pBdr>
-        <w:spacing w:after="160" w:line="360" w:lineRule="auto"/>
+        <w:spacing w:line="360" w:lineRule="auto"/>
         <w:contextualSpacing w:val="0"/>
         <w:rPr>
           <w:sz w:val="20"/>
@@ -1343,14 +1204,7 @@
     </w:p>
     <w:p>
       <w:pPr>
-        <w:pBdr>
-          <w:top w:val="none" w:color="auto" w:sz="0" w:space="0"/>
-          <w:left w:val="none" w:color="auto" w:sz="0" w:space="0"/>
-          <w:bottom w:val="none" w:color="auto" w:sz="0" w:space="0"/>
-          <w:right w:val="none" w:color="auto" w:sz="0" w:space="0"/>
-          <w:between w:val="none" w:color="auto" w:sz="0" w:space="0"/>
-        </w:pBdr>
-        <w:spacing w:after="160" w:line="360" w:lineRule="auto"/>
+        <w:spacing w:line="360" w:lineRule="auto"/>
         <w:contextualSpacing w:val="0"/>
         <w:rPr>
           <w:sz w:val="20"/>
@@ -1360,7 +1214,7 @@
     </w:p>
     <w:p>
       <w:pPr>
-        <w:pStyle w:val="12"/>
+        <w:pStyle w:val="Title"/>
         <w:spacing w:after="160" w:line="360" w:lineRule="auto"/>
         <w:contextualSpacing w:val="0"/>
         <w:rPr>
@@ -1380,22 +1234,23 @@
     </w:p>
     <w:sdt>
       <w:sdtPr>
-        <w:id w:val="0"/>
+        <w:id w:val="377294018"/>
         <w:docPartObj>
           <w:docPartGallery w:val="Table of Contents"/>
           <w:docPartUnique/>
         </w:docPartObj>
       </w:sdtPr>
+      <w:sdtEndPr/>
       <w:sdtContent>
         <w:p>
           <w:pPr>
-            <w:pStyle w:val="13"/>
+            <w:pStyle w:val="TOC1"/>
             <w:tabs>
               <w:tab w:val="left" w:pos="440"/>
               <w:tab w:val="right" w:pos="9019"/>
             </w:tabs>
             <w:rPr>
-              <w:rFonts w:asciiTheme="minorHAnsi" w:hAnsiTheme="minorHAnsi" w:eastAsiaTheme="minorEastAsia" w:cstheme="minorBidi"/>
+              <w:rFonts w:asciiTheme="minorHAnsi" w:eastAsiaTheme="minorEastAsia" w:hAnsiTheme="minorHAnsi" w:cstheme="minorBidi"/>
               <w:lang w:val="en-US"/>
             </w:rPr>
           </w:pPr>
@@ -1408,509 +1263,419 @@
           <w:r>
             <w:fldChar w:fldCharType="separate"/>
           </w:r>
-          <w:r>
-            <w:fldChar w:fldCharType="begin"/>
-          </w:r>
-          <w:r>
-            <w:instrText xml:space="preserve"> HYPERLINK \l "_Toc525265521" </w:instrText>
-          </w:r>
-          <w:r>
-            <w:fldChar w:fldCharType="separate"/>
-          </w:r>
-          <w:r>
-            <w:rPr>
-              <w:rStyle w:val="17"/>
-            </w:rPr>
-            <w:t>1.</w:t>
-          </w:r>
-          <w:r>
-            <w:rPr>
-              <w:rFonts w:asciiTheme="minorHAnsi" w:hAnsiTheme="minorHAnsi" w:eastAsiaTheme="minorEastAsia" w:cstheme="minorBidi"/>
-              <w:lang w:val="en-US"/>
-            </w:rPr>
-            <w:tab/>
-          </w:r>
-          <w:r>
-            <w:rPr>
-              <w:rStyle w:val="17"/>
-            </w:rPr>
-            <w:t>Planificación</w:t>
-          </w:r>
-          <w:r>
-            <w:tab/>
-          </w:r>
-          <w:r>
-            <w:fldChar w:fldCharType="begin"/>
-          </w:r>
-          <w:r>
-            <w:instrText xml:space="preserve"> PAGEREF _Toc525265521 \h </w:instrText>
-          </w:r>
-          <w:r>
-            <w:fldChar w:fldCharType="separate"/>
-          </w:r>
-          <w:r>
-            <w:t>3</w:t>
-          </w:r>
-          <w:r>
-            <w:fldChar w:fldCharType="end"/>
-          </w:r>
-          <w:r>
-            <w:fldChar w:fldCharType="end"/>
-          </w:r>
+          <w:hyperlink w:anchor="_Toc525265521" w:history="1">
+            <w:r>
+              <w:rPr>
+                <w:rStyle w:val="Hyperlink"/>
+              </w:rPr>
+              <w:t>1.</w:t>
+            </w:r>
+            <w:r>
+              <w:rPr>
+                <w:rFonts w:asciiTheme="minorHAnsi" w:eastAsiaTheme="minorEastAsia" w:hAnsiTheme="minorHAnsi" w:cstheme="minorBidi"/>
+                <w:lang w:val="en-US"/>
+              </w:rPr>
+              <w:tab/>
+            </w:r>
+            <w:r>
+              <w:rPr>
+                <w:rStyle w:val="Hyperlink"/>
+              </w:rPr>
+              <w:t>Planificación</w:t>
+            </w:r>
+            <w:r>
+              <w:tab/>
+            </w:r>
+            <w:r>
+              <w:fldChar w:fldCharType="begin"/>
+            </w:r>
+            <w:r>
+              <w:instrText xml:space="preserve"> PAGEREF _Toc525265521 \h </w:instrText>
+            </w:r>
+            <w:r>
+              <w:fldChar w:fldCharType="separate"/>
+            </w:r>
+            <w:r>
+              <w:t>3</w:t>
+            </w:r>
+            <w:r>
+              <w:fldChar w:fldCharType="end"/>
+            </w:r>
+          </w:hyperlink>
         </w:p>
         <w:p>
           <w:pPr>
-            <w:pStyle w:val="14"/>
+            <w:pStyle w:val="TOC2"/>
             <w:tabs>
               <w:tab w:val="left" w:pos="880"/>
               <w:tab w:val="right" w:pos="9019"/>
             </w:tabs>
             <w:rPr>
-              <w:rFonts w:asciiTheme="minorHAnsi" w:hAnsiTheme="minorHAnsi" w:eastAsiaTheme="minorEastAsia" w:cstheme="minorBidi"/>
+              <w:rFonts w:asciiTheme="minorHAnsi" w:eastAsiaTheme="minorEastAsia" w:hAnsiTheme="minorHAnsi" w:cstheme="minorBidi"/>
               <w:lang w:val="en-US"/>
             </w:rPr>
           </w:pPr>
-          <w:r>
-            <w:fldChar w:fldCharType="begin"/>
-          </w:r>
-          <w:r>
-            <w:instrText xml:space="preserve"> HYPERLINK \l "_Toc525265522" </w:instrText>
-          </w:r>
-          <w:r>
-            <w:fldChar w:fldCharType="separate"/>
-          </w:r>
-          <w:r>
-            <w:rPr>
-              <w:rStyle w:val="17"/>
-            </w:rPr>
-            <w:t>1.1.</w:t>
-          </w:r>
-          <w:r>
-            <w:rPr>
-              <w:rFonts w:asciiTheme="minorHAnsi" w:hAnsiTheme="minorHAnsi" w:eastAsiaTheme="minorEastAsia" w:cstheme="minorBidi"/>
-              <w:lang w:val="en-US"/>
-            </w:rPr>
-            <w:tab/>
-          </w:r>
-          <w:r>
-            <w:rPr>
-              <w:rStyle w:val="17"/>
-            </w:rPr>
-            <w:t>Introducción</w:t>
-          </w:r>
-          <w:r>
-            <w:tab/>
-          </w:r>
-          <w:r>
-            <w:fldChar w:fldCharType="begin"/>
-          </w:r>
-          <w:r>
-            <w:instrText xml:space="preserve"> PAGEREF _Toc525265522 \h </w:instrText>
-          </w:r>
-          <w:r>
-            <w:fldChar w:fldCharType="separate"/>
-          </w:r>
-          <w:r>
-            <w:t>3</w:t>
-          </w:r>
-          <w:r>
-            <w:fldChar w:fldCharType="end"/>
-          </w:r>
-          <w:r>
-            <w:fldChar w:fldCharType="end"/>
-          </w:r>
+          <w:hyperlink w:anchor="_Toc525265522" w:history="1">
+            <w:r>
+              <w:rPr>
+                <w:rStyle w:val="Hyperlink"/>
+              </w:rPr>
+              <w:t>1.1.</w:t>
+            </w:r>
+            <w:r>
+              <w:rPr>
+                <w:rFonts w:asciiTheme="minorHAnsi" w:eastAsiaTheme="minorEastAsia" w:hAnsiTheme="minorHAnsi" w:cstheme="minorBidi"/>
+                <w:lang w:val="en-US"/>
+              </w:rPr>
+              <w:tab/>
+            </w:r>
+            <w:r>
+              <w:rPr>
+                <w:rStyle w:val="Hyperlink"/>
+              </w:rPr>
+              <w:t>Introducción</w:t>
+            </w:r>
+            <w:r>
+              <w:tab/>
+            </w:r>
+            <w:r>
+              <w:fldChar w:fldCharType="begin"/>
+            </w:r>
+            <w:r>
+              <w:instrText xml:space="preserve"> PAGEREF _Toc525265522 \h </w:instrText>
+            </w:r>
+            <w:r>
+              <w:fldChar w:fldCharType="separate"/>
+            </w:r>
+            <w:r>
+              <w:t>3</w:t>
+            </w:r>
+            <w:r>
+              <w:fldChar w:fldCharType="end"/>
+            </w:r>
+          </w:hyperlink>
         </w:p>
         <w:p>
           <w:pPr>
-            <w:pStyle w:val="15"/>
+            <w:pStyle w:val="TOC3"/>
             <w:tabs>
               <w:tab w:val="right" w:pos="9019"/>
             </w:tabs>
             <w:rPr>
-              <w:rFonts w:asciiTheme="minorHAnsi" w:hAnsiTheme="minorHAnsi" w:eastAsiaTheme="minorEastAsia" w:cstheme="minorBidi"/>
+              <w:rFonts w:asciiTheme="minorHAnsi" w:eastAsiaTheme="minorEastAsia" w:hAnsiTheme="minorHAnsi" w:cstheme="minorBidi"/>
               <w:lang w:val="en-US"/>
             </w:rPr>
           </w:pPr>
-          <w:r>
-            <w:fldChar w:fldCharType="begin"/>
-          </w:r>
-          <w:r>
-            <w:instrText xml:space="preserve"> HYPERLINK \l "_Toc525265523" </w:instrText>
-          </w:r>
-          <w:r>
-            <w:fldChar w:fldCharType="separate"/>
-          </w:r>
-          <w:r>
-            <w:rPr>
-              <w:rStyle w:val="17"/>
-            </w:rPr>
-            <w:t>Problemática de la empresa:</w:t>
-          </w:r>
-          <w:r>
-            <w:tab/>
-          </w:r>
-          <w:r>
-            <w:fldChar w:fldCharType="begin"/>
-          </w:r>
-          <w:r>
-            <w:instrText xml:space="preserve"> PAGEREF _Toc525265523 \h </w:instrText>
-          </w:r>
-          <w:r>
-            <w:fldChar w:fldCharType="separate"/>
-          </w:r>
-          <w:r>
-            <w:t>3</w:t>
-          </w:r>
-          <w:r>
-            <w:fldChar w:fldCharType="end"/>
-          </w:r>
-          <w:r>
-            <w:fldChar w:fldCharType="end"/>
-          </w:r>
+          <w:hyperlink w:anchor="_Toc525265523" w:history="1">
+            <w:r>
+              <w:rPr>
+                <w:rStyle w:val="Hyperlink"/>
+              </w:rPr>
+              <w:t>Problemática de la empresa:</w:t>
+            </w:r>
+            <w:r>
+              <w:tab/>
+            </w:r>
+            <w:r>
+              <w:fldChar w:fldCharType="begin"/>
+            </w:r>
+            <w:r>
+              <w:instrText xml:space="preserve"> PAGEREF _Toc525265523 \h </w:instrText>
+            </w:r>
+            <w:r>
+              <w:fldChar w:fldCharType="separate"/>
+            </w:r>
+            <w:r>
+              <w:t>3</w:t>
+            </w:r>
+            <w:r>
+              <w:fldChar w:fldCharType="end"/>
+            </w:r>
+          </w:hyperlink>
         </w:p>
         <w:p>
           <w:pPr>
-            <w:pStyle w:val="15"/>
+            <w:pStyle w:val="TOC3"/>
             <w:tabs>
               <w:tab w:val="right" w:pos="9019"/>
             </w:tabs>
             <w:rPr>
-              <w:rFonts w:asciiTheme="minorHAnsi" w:hAnsiTheme="minorHAnsi" w:eastAsiaTheme="minorEastAsia" w:cstheme="minorBidi"/>
+              <w:rFonts w:asciiTheme="minorHAnsi" w:eastAsiaTheme="minorEastAsia" w:hAnsiTheme="minorHAnsi" w:cstheme="minorBidi"/>
               <w:lang w:val="en-US"/>
             </w:rPr>
           </w:pPr>
-          <w:r>
-            <w:fldChar w:fldCharType="begin"/>
-          </w:r>
-          <w:r>
-            <w:instrText xml:space="preserve"> HYPERLINK \l "_Toc525265524" </w:instrText>
-          </w:r>
-          <w:r>
-            <w:fldChar w:fldCharType="separate"/>
-          </w:r>
-          <w:r>
-            <w:rPr>
-              <w:rStyle w:val="17"/>
-            </w:rPr>
-            <w:t>Propósito del plan:</w:t>
-          </w:r>
-          <w:r>
-            <w:tab/>
-          </w:r>
-          <w:r>
-            <w:fldChar w:fldCharType="begin"/>
-          </w:r>
-          <w:r>
-            <w:instrText xml:space="preserve"> PAGEREF _Toc525265524 \h </w:instrText>
-          </w:r>
-          <w:r>
-            <w:fldChar w:fldCharType="separate"/>
-          </w:r>
-          <w:r>
-            <w:t>3</w:t>
-          </w:r>
-          <w:r>
-            <w:fldChar w:fldCharType="end"/>
-          </w:r>
-          <w:r>
-            <w:fldChar w:fldCharType="end"/>
-          </w:r>
+          <w:hyperlink w:anchor="_Toc525265524" w:history="1">
+            <w:r>
+              <w:rPr>
+                <w:rStyle w:val="Hyperlink"/>
+              </w:rPr>
+              <w:t>Propósito del plan:</w:t>
+            </w:r>
+            <w:r>
+              <w:tab/>
+            </w:r>
+            <w:r>
+              <w:fldChar w:fldCharType="begin"/>
+            </w:r>
+            <w:r>
+              <w:instrText xml:space="preserve"> PAGEREF _Toc525265524 \h </w:instrText>
+            </w:r>
+            <w:r>
+              <w:fldChar w:fldCharType="separate"/>
+            </w:r>
+            <w:r>
+              <w:t>3</w:t>
+            </w:r>
+            <w:r>
+              <w:fldChar w:fldCharType="end"/>
+            </w:r>
+          </w:hyperlink>
         </w:p>
         <w:p>
           <w:pPr>
-            <w:pStyle w:val="15"/>
+            <w:pStyle w:val="TOC3"/>
             <w:tabs>
               <w:tab w:val="right" w:pos="9019"/>
             </w:tabs>
             <w:rPr>
-              <w:rFonts w:asciiTheme="minorHAnsi" w:hAnsiTheme="minorHAnsi" w:eastAsiaTheme="minorEastAsia" w:cstheme="minorBidi"/>
+              <w:rFonts w:asciiTheme="minorHAnsi" w:eastAsiaTheme="minorEastAsia" w:hAnsiTheme="minorHAnsi" w:cstheme="minorBidi"/>
               <w:lang w:val="en-US"/>
             </w:rPr>
           </w:pPr>
-          <w:r>
-            <w:fldChar w:fldCharType="begin"/>
-          </w:r>
-          <w:r>
-            <w:instrText xml:space="preserve"> HYPERLINK \l "_Toc525265525" </w:instrText>
-          </w:r>
-          <w:r>
-            <w:fldChar w:fldCharType="separate"/>
-          </w:r>
-          <w:r>
-            <w:rPr>
-              <w:rStyle w:val="17"/>
-            </w:rPr>
-            <w:t>Finalidad del plan:</w:t>
-          </w:r>
-          <w:r>
-            <w:tab/>
-          </w:r>
-          <w:r>
-            <w:fldChar w:fldCharType="begin"/>
-          </w:r>
-          <w:r>
-            <w:instrText xml:space="preserve"> PAGEREF _Toc525265525 \h </w:instrText>
-          </w:r>
-          <w:r>
-            <w:fldChar w:fldCharType="separate"/>
-          </w:r>
-          <w:r>
-            <w:t>3</w:t>
-          </w:r>
-          <w:r>
-            <w:fldChar w:fldCharType="end"/>
-          </w:r>
-          <w:r>
-            <w:fldChar w:fldCharType="end"/>
-          </w:r>
+          <w:hyperlink w:anchor="_Toc525265525" w:history="1">
+            <w:r>
+              <w:rPr>
+                <w:rStyle w:val="Hyperlink"/>
+              </w:rPr>
+              <w:t>Finalidad del plan:</w:t>
+            </w:r>
+            <w:r>
+              <w:tab/>
+            </w:r>
+            <w:r>
+              <w:fldChar w:fldCharType="begin"/>
+            </w:r>
+            <w:r>
+              <w:instrText xml:space="preserve"> PAGEREF _Toc525265525 \h </w:instrText>
+            </w:r>
+            <w:r>
+              <w:fldChar w:fldCharType="separate"/>
+            </w:r>
+            <w:r>
+              <w:t>3</w:t>
+            </w:r>
+            <w:r>
+              <w:fldChar w:fldCharType="end"/>
+            </w:r>
+          </w:hyperlink>
         </w:p>
         <w:p>
           <w:pPr>
-            <w:pStyle w:val="14"/>
+            <w:pStyle w:val="TOC2"/>
             <w:tabs>
               <w:tab w:val="left" w:pos="880"/>
               <w:tab w:val="right" w:pos="9019"/>
             </w:tabs>
             <w:rPr>
-              <w:rFonts w:asciiTheme="minorHAnsi" w:hAnsiTheme="minorHAnsi" w:eastAsiaTheme="minorEastAsia" w:cstheme="minorBidi"/>
+              <w:rFonts w:asciiTheme="minorHAnsi" w:eastAsiaTheme="minorEastAsia" w:hAnsiTheme="minorHAnsi" w:cstheme="minorBidi"/>
               <w:lang w:val="en-US"/>
             </w:rPr>
           </w:pPr>
-          <w:r>
-            <w:fldChar w:fldCharType="begin"/>
-          </w:r>
-          <w:r>
-            <w:instrText xml:space="preserve"> HYPERLINK \l "_Toc525265526" </w:instrText>
-          </w:r>
-          <w:r>
-            <w:fldChar w:fldCharType="separate"/>
-          </w:r>
-          <w:r>
-            <w:rPr>
-              <w:rStyle w:val="17"/>
-            </w:rPr>
-            <w:t>1.2.</w:t>
-          </w:r>
-          <w:r>
-            <w:rPr>
-              <w:rFonts w:asciiTheme="minorHAnsi" w:hAnsiTheme="minorHAnsi" w:eastAsiaTheme="minorEastAsia" w:cstheme="minorBidi"/>
-              <w:lang w:val="en-US"/>
-            </w:rPr>
-            <w:tab/>
-          </w:r>
-          <w:r>
-            <w:rPr>
-              <w:rStyle w:val="17"/>
-            </w:rPr>
-            <w:t>Roles , responsabilidades y cantidad</w:t>
-          </w:r>
-          <w:r>
-            <w:tab/>
-          </w:r>
-          <w:r>
-            <w:fldChar w:fldCharType="begin"/>
-          </w:r>
-          <w:r>
-            <w:instrText xml:space="preserve"> PAGEREF _Toc525265526 \h </w:instrText>
-          </w:r>
-          <w:r>
-            <w:fldChar w:fldCharType="separate"/>
-          </w:r>
-          <w:r>
-            <w:t>3</w:t>
-          </w:r>
-          <w:r>
-            <w:fldChar w:fldCharType="end"/>
-          </w:r>
-          <w:r>
-            <w:fldChar w:fldCharType="end"/>
-          </w:r>
+          <w:hyperlink w:anchor="_Toc525265526" w:history="1">
+            <w:r>
+              <w:rPr>
+                <w:rStyle w:val="Hyperlink"/>
+              </w:rPr>
+              <w:t>1.2.</w:t>
+            </w:r>
+            <w:r>
+              <w:rPr>
+                <w:rFonts w:asciiTheme="minorHAnsi" w:eastAsiaTheme="minorEastAsia" w:hAnsiTheme="minorHAnsi" w:cstheme="minorBidi"/>
+                <w:lang w:val="en-US"/>
+              </w:rPr>
+              <w:tab/>
+            </w:r>
+            <w:r>
+              <w:rPr>
+                <w:rStyle w:val="Hyperlink"/>
+              </w:rPr>
+              <w:t>Roles , responsabilidades y cantidad</w:t>
+            </w:r>
+            <w:r>
+              <w:tab/>
+            </w:r>
+            <w:r>
+              <w:fldChar w:fldCharType="begin"/>
+            </w:r>
+            <w:r>
+              <w:instrText xml:space="preserve"> PAGEREF _Toc525265526 \h </w:instrText>
+            </w:r>
+            <w:r>
+              <w:fldChar w:fldCharType="separate"/>
+            </w:r>
+            <w:r>
+              <w:t>3</w:t>
+            </w:r>
+            <w:r>
+              <w:fldChar w:fldCharType="end"/>
+            </w:r>
+          </w:hyperlink>
         </w:p>
         <w:p>
           <w:pPr>
-            <w:pStyle w:val="14"/>
+            <w:pStyle w:val="TOC2"/>
             <w:tabs>
               <w:tab w:val="left" w:pos="880"/>
               <w:tab w:val="right" w:pos="9019"/>
             </w:tabs>
             <w:rPr>
-              <w:rFonts w:asciiTheme="minorHAnsi" w:hAnsiTheme="minorHAnsi" w:eastAsiaTheme="minorEastAsia" w:cstheme="minorBidi"/>
+              <w:rFonts w:asciiTheme="minorHAnsi" w:eastAsiaTheme="minorEastAsia" w:hAnsiTheme="minorHAnsi" w:cstheme="minorBidi"/>
               <w:lang w:val="en-US"/>
             </w:rPr>
           </w:pPr>
-          <w:r>
-            <w:fldChar w:fldCharType="begin"/>
-          </w:r>
-          <w:r>
-            <w:instrText xml:space="preserve"> HYPERLINK \l "_Toc525265527" </w:instrText>
-          </w:r>
-          <w:r>
-            <w:fldChar w:fldCharType="separate"/>
-          </w:r>
-          <w:r>
-            <w:rPr>
-              <w:rStyle w:val="17"/>
-            </w:rPr>
-            <w:t>1.3.</w:t>
-          </w:r>
-          <w:r>
-            <w:rPr>
-              <w:rFonts w:asciiTheme="minorHAnsi" w:hAnsiTheme="minorHAnsi" w:eastAsiaTheme="minorEastAsia" w:cstheme="minorBidi"/>
-              <w:lang w:val="en-US"/>
-            </w:rPr>
-            <w:tab/>
-          </w:r>
-          <w:r>
-            <w:rPr>
-              <w:rStyle w:val="17"/>
-            </w:rPr>
-            <w:t>Políticas, Directrices y procedimientos</w:t>
-          </w:r>
-          <w:r>
-            <w:tab/>
-          </w:r>
-          <w:r>
-            <w:fldChar w:fldCharType="begin"/>
-          </w:r>
-          <w:r>
-            <w:instrText xml:space="preserve"> PAGEREF _Toc525265527 \h </w:instrText>
-          </w:r>
-          <w:r>
-            <w:fldChar w:fldCharType="separate"/>
-          </w:r>
-          <w:r>
-            <w:t>4</w:t>
-          </w:r>
-          <w:r>
-            <w:fldChar w:fldCharType="end"/>
-          </w:r>
-          <w:r>
-            <w:fldChar w:fldCharType="end"/>
-          </w:r>
+          <w:hyperlink w:anchor="_Toc525265527" w:history="1">
+            <w:r>
+              <w:rPr>
+                <w:rStyle w:val="Hyperlink"/>
+              </w:rPr>
+              <w:t>1.3.</w:t>
+            </w:r>
+            <w:r>
+              <w:rPr>
+                <w:rFonts w:asciiTheme="minorHAnsi" w:eastAsiaTheme="minorEastAsia" w:hAnsiTheme="minorHAnsi" w:cstheme="minorBidi"/>
+                <w:lang w:val="en-US"/>
+              </w:rPr>
+              <w:tab/>
+            </w:r>
+            <w:r>
+              <w:rPr>
+                <w:rStyle w:val="Hyperlink"/>
+              </w:rPr>
+              <w:t>Políticas, Directrices y procedimientos</w:t>
+            </w:r>
+            <w:r>
+              <w:tab/>
+            </w:r>
+            <w:r>
+              <w:fldChar w:fldCharType="begin"/>
+            </w:r>
+            <w:r>
+              <w:instrText xml:space="preserve"> PAGEREF _Toc525265527 \h </w:instrText>
+            </w:r>
+            <w:r>
+              <w:fldChar w:fldCharType="separate"/>
+            </w:r>
+            <w:r>
+              <w:t>4</w:t>
+            </w:r>
+            <w:r>
+              <w:fldChar w:fldCharType="end"/>
+            </w:r>
+          </w:hyperlink>
         </w:p>
         <w:p>
           <w:pPr>
-            <w:pStyle w:val="14"/>
+            <w:pStyle w:val="TOC2"/>
             <w:tabs>
               <w:tab w:val="left" w:pos="880"/>
               <w:tab w:val="right" w:pos="9019"/>
             </w:tabs>
             <w:rPr>
-              <w:rFonts w:asciiTheme="minorHAnsi" w:hAnsiTheme="minorHAnsi" w:eastAsiaTheme="minorEastAsia" w:cstheme="minorBidi"/>
+              <w:rFonts w:asciiTheme="minorHAnsi" w:eastAsiaTheme="minorEastAsia" w:hAnsiTheme="minorHAnsi" w:cstheme="minorBidi"/>
               <w:lang w:val="en-US"/>
             </w:rPr>
           </w:pPr>
-          <w:r>
-            <w:fldChar w:fldCharType="begin"/>
-          </w:r>
-          <w:r>
-            <w:instrText xml:space="preserve"> HYPERLINK \l "_Toc525265528" </w:instrText>
-          </w:r>
-          <w:r>
-            <w:fldChar w:fldCharType="separate"/>
-          </w:r>
-          <w:r>
-            <w:rPr>
-              <w:rStyle w:val="17"/>
-            </w:rPr>
-            <w:t>1.4.</w:t>
-          </w:r>
-          <w:r>
-            <w:rPr>
-              <w:rFonts w:asciiTheme="minorHAnsi" w:hAnsiTheme="minorHAnsi" w:eastAsiaTheme="minorEastAsia" w:cstheme="minorBidi"/>
-              <w:lang w:val="en-US"/>
-            </w:rPr>
-            <w:tab/>
-          </w:r>
-          <w:r>
-            <w:rPr>
-              <w:rStyle w:val="17"/>
-            </w:rPr>
-            <w:t>Herramientas, entorno e infraestructura</w:t>
-          </w:r>
-          <w:r>
-            <w:tab/>
-          </w:r>
-          <w:r>
-            <w:fldChar w:fldCharType="begin"/>
-          </w:r>
-          <w:r>
-            <w:instrText xml:space="preserve"> PAGEREF _Toc525265528 \h </w:instrText>
-          </w:r>
-          <w:r>
-            <w:fldChar w:fldCharType="separate"/>
-          </w:r>
-          <w:r>
-            <w:t>4</w:t>
-          </w:r>
-          <w:r>
-            <w:fldChar w:fldCharType="end"/>
-          </w:r>
-          <w:r>
-            <w:fldChar w:fldCharType="end"/>
-          </w:r>
+          <w:hyperlink w:anchor="_Toc525265528" w:history="1">
+            <w:r>
+              <w:rPr>
+                <w:rStyle w:val="Hyperlink"/>
+              </w:rPr>
+              <w:t>1.4.</w:t>
+            </w:r>
+            <w:r>
+              <w:rPr>
+                <w:rFonts w:asciiTheme="minorHAnsi" w:eastAsiaTheme="minorEastAsia" w:hAnsiTheme="minorHAnsi" w:cstheme="minorBidi"/>
+                <w:lang w:val="en-US"/>
+              </w:rPr>
+              <w:tab/>
+            </w:r>
+            <w:r>
+              <w:rPr>
+                <w:rStyle w:val="Hyperlink"/>
+              </w:rPr>
+              <w:t>Herramientas, entorno e infraestructura</w:t>
+            </w:r>
+            <w:r>
+              <w:tab/>
+            </w:r>
+            <w:r>
+              <w:fldChar w:fldCharType="begin"/>
+            </w:r>
+            <w:r>
+              <w:instrText xml:space="preserve"> PAGEREF _Toc525265528 \h </w:instrText>
+            </w:r>
+            <w:r>
+              <w:fldChar w:fldCharType="separate"/>
+            </w:r>
+            <w:r>
+              <w:t>4</w:t>
+            </w:r>
+            <w:r>
+              <w:fldChar w:fldCharType="end"/>
+            </w:r>
+          </w:hyperlink>
         </w:p>
         <w:p>
           <w:pPr>
-            <w:pStyle w:val="14"/>
+            <w:pStyle w:val="TOC2"/>
             <w:tabs>
               <w:tab w:val="left" w:pos="880"/>
               <w:tab w:val="right" w:pos="9019"/>
             </w:tabs>
             <w:rPr>
-              <w:rFonts w:asciiTheme="minorHAnsi" w:hAnsiTheme="minorHAnsi" w:eastAsiaTheme="minorEastAsia" w:cstheme="minorBidi"/>
+              <w:rFonts w:asciiTheme="minorHAnsi" w:eastAsiaTheme="minorEastAsia" w:hAnsiTheme="minorHAnsi" w:cstheme="minorBidi"/>
               <w:lang w:val="en-US"/>
             </w:rPr>
           </w:pPr>
-          <w:r>
-            <w:fldChar w:fldCharType="begin"/>
-          </w:r>
-          <w:r>
-            <w:instrText xml:space="preserve"> HYPERLINK \l "_Toc525265529" </w:instrText>
-          </w:r>
-          <w:r>
-            <w:fldChar w:fldCharType="separate"/>
-          </w:r>
-          <w:r>
-            <w:rPr>
-              <w:rStyle w:val="17"/>
-            </w:rPr>
-            <w:t>1.5.</w:t>
-          </w:r>
-          <w:r>
-            <w:rPr>
-              <w:rFonts w:asciiTheme="minorHAnsi" w:hAnsiTheme="minorHAnsi" w:eastAsiaTheme="minorEastAsia" w:cstheme="minorBidi"/>
-              <w:lang w:val="en-US"/>
-            </w:rPr>
-            <w:tab/>
-          </w:r>
-          <w:r>
-            <w:rPr>
-              <w:rStyle w:val="17"/>
-            </w:rPr>
-            <w:t>Calendario</w:t>
-          </w:r>
-          <w:r>
-            <w:tab/>
-          </w:r>
-          <w:r>
-            <w:fldChar w:fldCharType="begin"/>
-          </w:r>
-          <w:r>
-            <w:instrText xml:space="preserve"> PAGEREF _Toc525265529 \h </w:instrText>
-          </w:r>
-          <w:r>
-            <w:fldChar w:fldCharType="separate"/>
-          </w:r>
-          <w:r>
-            <w:t>4</w:t>
-          </w:r>
-          <w:r>
-            <w:fldChar w:fldCharType="end"/>
-          </w:r>
-          <w:r>
-            <w:fldChar w:fldCharType="end"/>
-          </w:r>
+          <w:hyperlink w:anchor="_Toc525265529" w:history="1">
+            <w:r>
+              <w:rPr>
+                <w:rStyle w:val="Hyperlink"/>
+              </w:rPr>
+              <w:t>1.5.</w:t>
+            </w:r>
+            <w:r>
+              <w:rPr>
+                <w:rFonts w:asciiTheme="minorHAnsi" w:eastAsiaTheme="minorEastAsia" w:hAnsiTheme="minorHAnsi" w:cstheme="minorBidi"/>
+                <w:lang w:val="en-US"/>
+              </w:rPr>
+              <w:tab/>
+            </w:r>
+            <w:r>
+              <w:rPr>
+                <w:rStyle w:val="Hyperlink"/>
+              </w:rPr>
+              <w:t>Calendario</w:t>
+            </w:r>
+            <w:r>
+              <w:tab/>
+            </w:r>
+            <w:r>
+              <w:fldChar w:fldCharType="begin"/>
+            </w:r>
+            <w:r>
+              <w:instrText xml:space="preserve"> PAGEREF _Toc525265529 \h </w:instrText>
+            </w:r>
+            <w:r>
+              <w:fldChar w:fldCharType="separate"/>
+            </w:r>
+            <w:r>
+              <w:t>4</w:t>
+            </w:r>
+            <w:r>
+              <w:fldChar w:fldCharType="end"/>
+            </w:r>
+          </w:hyperlink>
         </w:p>
         <w:p>
           <w:pPr>
@@ -1929,7 +1694,7 @@
     </w:sdt>
     <w:p>
       <w:pPr>
-        <w:pStyle w:val="2"/>
+        <w:pStyle w:val="Heading1"/>
         <w:contextualSpacing w:val="0"/>
       </w:pPr>
       <w:bookmarkStart w:id="1" w:name="_4rcvgyuyxw8p" w:colFirst="0" w:colLast="0"/>
@@ -1940,7 +1705,7 @@
     </w:p>
     <w:p>
       <w:pPr>
-        <w:pStyle w:val="2"/>
+        <w:pStyle w:val="Heading1"/>
         <w:numPr>
           <w:ilvl w:val="0"/>
           <w:numId w:val="1"/>
@@ -1948,28 +1713,22 @@
       </w:pPr>
       <w:bookmarkStart w:id="2" w:name="_Toc525265521"/>
       <w:r>
+        <w:lastRenderedPageBreak/>
         <w:t>Planificación</w:t>
       </w:r>
       <w:bookmarkEnd w:id="2"/>
     </w:p>
     <w:p>
       <w:pPr>
-        <w:pStyle w:val="3"/>
+        <w:pStyle w:val="Heading2"/>
         <w:numPr>
           <w:ilvl w:val="1"/>
           <w:numId w:val="1"/>
         </w:numPr>
-        <w:pBdr>
-          <w:top w:val="none" w:color="auto" w:sz="0" w:space="0"/>
-          <w:left w:val="none" w:color="auto" w:sz="0" w:space="0"/>
-          <w:bottom w:val="none" w:color="auto" w:sz="0" w:space="0"/>
-          <w:right w:val="none" w:color="auto" w:sz="0" w:space="0"/>
-          <w:between w:val="none" w:color="auto" w:sz="0" w:space="0"/>
-        </w:pBdr>
       </w:pPr>
       <w:bookmarkStart w:id="3" w:name="_x11i8mu2p25k" w:colFirst="0" w:colLast="0"/>
+      <w:bookmarkStart w:id="4" w:name="_Toc525265522"/>
       <w:bookmarkEnd w:id="3"/>
-      <w:bookmarkStart w:id="4" w:name="_Toc525265522"/>
       <w:r>
         <w:t>Introducción</w:t>
       </w:r>
@@ -1977,13 +1736,13 @@
     </w:p>
     <w:p>
       <w:pPr>
-        <w:pStyle w:val="4"/>
+        <w:pStyle w:val="Heading3"/>
         <w:ind w:left="2160" w:hanging="720"/>
         <w:contextualSpacing w:val="0"/>
       </w:pPr>
       <w:bookmarkStart w:id="5" w:name="_2et92p0" w:colFirst="0" w:colLast="0"/>
+      <w:bookmarkStart w:id="6" w:name="_Toc525265523"/>
       <w:bookmarkEnd w:id="5"/>
-      <w:bookmarkStart w:id="6" w:name="_Toc525265523"/>
       <w:r>
         <w:t>Problemática de la empresa:</w:t>
       </w:r>
@@ -1991,13 +1750,6 @@
     </w:p>
     <w:p>
       <w:pPr>
-        <w:pBdr>
-          <w:top w:val="none" w:color="auto" w:sz="0" w:space="0"/>
-          <w:left w:val="none" w:color="auto" w:sz="0" w:space="0"/>
-          <w:bottom w:val="none" w:color="auto" w:sz="0" w:space="0"/>
-          <w:right w:val="none" w:color="auto" w:sz="0" w:space="0"/>
-          <w:between w:val="none" w:color="auto" w:sz="0" w:space="0"/>
-        </w:pBdr>
         <w:spacing w:line="240" w:lineRule="auto"/>
         <w:ind w:left="1440"/>
         <w:contextualSpacing w:val="0"/>
@@ -2008,30 +1760,32 @@
     </w:p>
     <w:p>
       <w:pPr>
-        <w:pBdr>
-          <w:top w:val="none" w:color="auto" w:sz="0" w:space="0"/>
-          <w:left w:val="none" w:color="auto" w:sz="0" w:space="0"/>
-          <w:bottom w:val="none" w:color="auto" w:sz="0" w:space="0"/>
-          <w:right w:val="none" w:color="auto" w:sz="0" w:space="0"/>
-          <w:between w:val="none" w:color="auto" w:sz="0" w:space="0"/>
-        </w:pBdr>
         <w:spacing w:line="240" w:lineRule="auto"/>
         <w:ind w:left="1440"/>
         <w:contextualSpacing w:val="0"/>
       </w:pPr>
       <w:r>
-        <w:t>Estos problemas se generan por una falta de comunicación entre los miembros del equipo y el jefe de proyecto, así como también la falta de capacitación en el uso de repositorios como github, los miembros del equipo no saben lo que deben hacer cada vez que quieren cambiar algo es por eso que cada uno trabaja por su propia cuenta.</w:t>
+        <w:t xml:space="preserve">Estos problemas se generan por una falta de comunicación entre los miembros del equipo y el jefe de proyecto, así como también la falta de capacitación en el uso de repositorios como </w:t>
+      </w:r>
+      <w:proofErr w:type="spellStart"/>
+      <w:r>
+        <w:t>github</w:t>
+      </w:r>
+      <w:proofErr w:type="spellEnd"/>
+      <w:r>
+        <w:t xml:space="preserve">, los miembros del equipo no saben lo que deben hacer cada vez que quieren cambiar algo es por eso </w:t>
+      </w:r>
+      <w:proofErr w:type="gramStart"/>
+      <w:r>
+        <w:t>que</w:t>
+      </w:r>
+      <w:proofErr w:type="gramEnd"/>
+      <w:r>
+        <w:t xml:space="preserve"> cada uno trabaja por su propia cuenta.</w:t>
       </w:r>
     </w:p>
     <w:p>
       <w:pPr>
-        <w:pBdr>
-          <w:top w:val="none" w:color="auto" w:sz="0" w:space="0"/>
-          <w:left w:val="none" w:color="auto" w:sz="0" w:space="0"/>
-          <w:bottom w:val="none" w:color="auto" w:sz="0" w:space="0"/>
-          <w:right w:val="none" w:color="auto" w:sz="0" w:space="0"/>
-          <w:between w:val="none" w:color="auto" w:sz="0" w:space="0"/>
-        </w:pBdr>
         <w:spacing w:line="240" w:lineRule="auto"/>
         <w:ind w:left="1440"/>
         <w:contextualSpacing w:val="0"/>
@@ -2042,13 +1796,13 @@
     </w:p>
     <w:p>
       <w:pPr>
-        <w:pStyle w:val="4"/>
+        <w:pStyle w:val="Heading3"/>
         <w:ind w:left="2160" w:hanging="720"/>
         <w:contextualSpacing w:val="0"/>
       </w:pPr>
       <w:bookmarkStart w:id="7" w:name="_tyjcwt" w:colFirst="0" w:colLast="0"/>
+      <w:bookmarkStart w:id="8" w:name="_Toc525265524"/>
       <w:bookmarkEnd w:id="7"/>
-      <w:bookmarkStart w:id="8" w:name="_Toc525265524"/>
       <w:r>
         <w:t>Propósito del plan:</w:t>
       </w:r>
@@ -2060,7 +1814,7 @@
         <w:ind w:left="1417"/>
         <w:contextualSpacing w:val="0"/>
         <w:rPr>
-          <w:rFonts w:ascii="Times New Roman" w:hAnsi="Times New Roman" w:eastAsia="Times New Roman" w:cs="Times New Roman"/>
+          <w:rFonts w:ascii="Times New Roman" w:eastAsia="Times New Roman" w:hAnsi="Times New Roman" w:cs="Times New Roman"/>
           <w:sz w:val="24"/>
           <w:szCs w:val="24"/>
         </w:rPr>
@@ -2071,13 +1825,13 @@
     </w:p>
     <w:p>
       <w:pPr>
-        <w:pStyle w:val="4"/>
+        <w:pStyle w:val="Heading3"/>
         <w:ind w:left="2160" w:hanging="720"/>
         <w:contextualSpacing w:val="0"/>
       </w:pPr>
       <w:bookmarkStart w:id="9" w:name="_3dy6vkm" w:colFirst="0" w:colLast="0"/>
+      <w:bookmarkStart w:id="10" w:name="_Toc525265525"/>
       <w:bookmarkEnd w:id="9"/>
-      <w:bookmarkStart w:id="10" w:name="_Toc525265525"/>
       <w:r>
         <w:t>Finalidad del plan:</w:t>
       </w:r>
@@ -2088,13 +1842,6 @@
     </w:p>
     <w:p>
       <w:pPr>
-        <w:pBdr>
-          <w:top w:val="none" w:color="auto" w:sz="0" w:space="0"/>
-          <w:left w:val="none" w:color="auto" w:sz="0" w:space="0"/>
-          <w:bottom w:val="none" w:color="auto" w:sz="0" w:space="0"/>
-          <w:right w:val="none" w:color="auto" w:sz="0" w:space="0"/>
-          <w:between w:val="none" w:color="auto" w:sz="0" w:space="0"/>
-        </w:pBdr>
         <w:spacing w:line="240" w:lineRule="auto"/>
         <w:ind w:left="1417"/>
         <w:contextualSpacing w:val="0"/>
@@ -2105,13 +1852,6 @@
     </w:p>
     <w:p>
       <w:pPr>
-        <w:pBdr>
-          <w:top w:val="none" w:color="auto" w:sz="0" w:space="0"/>
-          <w:left w:val="none" w:color="auto" w:sz="0" w:space="0"/>
-          <w:bottom w:val="none" w:color="auto" w:sz="0" w:space="0"/>
-          <w:right w:val="none" w:color="auto" w:sz="0" w:space="0"/>
-          <w:between w:val="none" w:color="auto" w:sz="0" w:space="0"/>
-        </w:pBdr>
         <w:spacing w:line="240" w:lineRule="auto"/>
         <w:ind w:left="1417"/>
         <w:contextualSpacing w:val="0"/>
@@ -2128,22 +1868,15 @@
     </w:p>
     <w:p>
       <w:pPr>
-        <w:pStyle w:val="3"/>
+        <w:pStyle w:val="Heading2"/>
         <w:numPr>
           <w:ilvl w:val="1"/>
           <w:numId w:val="1"/>
         </w:numPr>
-        <w:pBdr>
-          <w:top w:val="none" w:color="auto" w:sz="0" w:space="0"/>
-          <w:left w:val="none" w:color="auto" w:sz="0" w:space="0"/>
-          <w:bottom w:val="none" w:color="auto" w:sz="0" w:space="0"/>
-          <w:right w:val="none" w:color="auto" w:sz="0" w:space="0"/>
-          <w:between w:val="none" w:color="auto" w:sz="0" w:space="0"/>
-        </w:pBdr>
       </w:pPr>
       <w:bookmarkStart w:id="11" w:name="_be9zdureu1xe" w:colFirst="0" w:colLast="0"/>
+      <w:bookmarkStart w:id="12" w:name="_Toc525265526"/>
       <w:bookmarkEnd w:id="11"/>
-      <w:bookmarkStart w:id="12" w:name="_Toc525265526"/>
       <w:r>
         <w:t>Roles, responsabilidades y cantidad</w:t>
       </w:r>
@@ -2154,24 +1887,11 @@
     </w:p>
     <w:tbl>
       <w:tblPr>
-        <w:tblStyle w:val="19"/>
+        <w:tblStyle w:val="TableGrid"/>
         <w:tblW w:w="7805" w:type="dxa"/>
         <w:tblInd w:w="1440" w:type="dxa"/>
-        <w:tblBorders>
-          <w:top w:val="single" w:color="auto" w:sz="4" w:space="0"/>
-          <w:left w:val="single" w:color="auto" w:sz="4" w:space="0"/>
-          <w:bottom w:val="single" w:color="auto" w:sz="4" w:space="0"/>
-          <w:right w:val="single" w:color="auto" w:sz="4" w:space="0"/>
-          <w:insideH w:val="single" w:color="auto" w:sz="4" w:space="0"/>
-          <w:insideV w:val="single" w:color="auto" w:sz="4" w:space="0"/>
-        </w:tblBorders>
         <w:tblLayout w:type="fixed"/>
-        <w:tblCellMar>
-          <w:top w:w="0" w:type="dxa"/>
-          <w:left w:w="108" w:type="dxa"/>
-          <w:bottom w:w="0" w:type="dxa"/>
-          <w:right w:w="108" w:type="dxa"/>
-        </w:tblCellMar>
+        <w:tblLook w:val="04A0" w:firstRow="1" w:lastRow="0" w:firstColumn="1" w:lastColumn="0" w:noHBand="0" w:noVBand="1"/>
       </w:tblPr>
       <w:tblGrid>
         <w:gridCol w:w="2589"/>
@@ -2179,23 +1899,6 @@
         <w:gridCol w:w="2453"/>
       </w:tblGrid>
       <w:tr>
-        <w:tblPrEx>
-          <w:tblBorders>
-            <w:top w:val="single" w:color="auto" w:sz="4" w:space="0"/>
-            <w:left w:val="single" w:color="auto" w:sz="4" w:space="0"/>
-            <w:bottom w:val="single" w:color="auto" w:sz="4" w:space="0"/>
-            <w:right w:val="single" w:color="auto" w:sz="4" w:space="0"/>
-            <w:insideH w:val="single" w:color="auto" w:sz="4" w:space="0"/>
-            <w:insideV w:val="single" w:color="auto" w:sz="4" w:space="0"/>
-          </w:tblBorders>
-          <w:tblLayout w:type="fixed"/>
-          <w:tblCellMar>
-            <w:top w:w="0" w:type="dxa"/>
-            <w:left w:w="108" w:type="dxa"/>
-            <w:bottom w:w="0" w:type="dxa"/>
-            <w:right w:w="108" w:type="dxa"/>
-          </w:tblCellMar>
-        </w:tblPrEx>
         <w:tc>
           <w:tcPr>
             <w:tcW w:w="2589" w:type="dxa"/>
@@ -2240,23 +1943,6 @@
         </w:tc>
       </w:tr>
       <w:tr>
-        <w:tblPrEx>
-          <w:tblBorders>
-            <w:top w:val="single" w:color="auto" w:sz="4" w:space="0"/>
-            <w:left w:val="single" w:color="auto" w:sz="4" w:space="0"/>
-            <w:bottom w:val="single" w:color="auto" w:sz="4" w:space="0"/>
-            <w:right w:val="single" w:color="auto" w:sz="4" w:space="0"/>
-            <w:insideH w:val="single" w:color="auto" w:sz="4" w:space="0"/>
-            <w:insideV w:val="single" w:color="auto" w:sz="4" w:space="0"/>
-          </w:tblBorders>
-          <w:tblLayout w:type="fixed"/>
-          <w:tblCellMar>
-            <w:top w:w="0" w:type="dxa"/>
-            <w:left w:w="108" w:type="dxa"/>
-            <w:bottom w:w="0" w:type="dxa"/>
-            <w:right w:w="108" w:type="dxa"/>
-          </w:tblCellMar>
-        </w:tblPrEx>
         <w:tc>
           <w:tcPr>
             <w:tcW w:w="2589" w:type="dxa"/>
@@ -2287,7 +1973,25 @@
                 <w:szCs w:val="20"/>
                 <w:shd w:val="clear" w:color="auto" w:fill="FFFFFF"/>
               </w:rPr>
-              <w:t>Se encargara de gestionar la infraestructura global de la gestión de la configuración y el entorno del equipo de desarrollo de los productos</w:t>
+              <w:t xml:space="preserve">Se </w:t>
+            </w:r>
+            <w:r>
+              <w:rPr>
+                <w:color w:val="000000"/>
+                <w:sz w:val="20"/>
+                <w:szCs w:val="20"/>
+                <w:shd w:val="clear" w:color="auto" w:fill="FFFFFF"/>
+              </w:rPr>
+              <w:t>encargará</w:t>
+            </w:r>
+            <w:r>
+              <w:rPr>
+                <w:color w:val="000000"/>
+                <w:sz w:val="20"/>
+                <w:szCs w:val="20"/>
+                <w:shd w:val="clear" w:color="auto" w:fill="FFFFFF"/>
+              </w:rPr>
+              <w:t xml:space="preserve"> de gestionar la infraestructura global de la gestión de la configuración y el entorno del equipo de desarrollo de los productos</w:t>
             </w:r>
           </w:p>
         </w:tc>
@@ -2307,23 +2011,6 @@
         </w:tc>
       </w:tr>
       <w:tr>
-        <w:tblPrEx>
-          <w:tblBorders>
-            <w:top w:val="single" w:color="auto" w:sz="4" w:space="0"/>
-            <w:left w:val="single" w:color="auto" w:sz="4" w:space="0"/>
-            <w:bottom w:val="single" w:color="auto" w:sz="4" w:space="0"/>
-            <w:right w:val="single" w:color="auto" w:sz="4" w:space="0"/>
-            <w:insideH w:val="single" w:color="auto" w:sz="4" w:space="0"/>
-            <w:insideV w:val="single" w:color="auto" w:sz="4" w:space="0"/>
-          </w:tblBorders>
-          <w:tblLayout w:type="fixed"/>
-          <w:tblCellMar>
-            <w:top w:w="0" w:type="dxa"/>
-            <w:left w:w="108" w:type="dxa"/>
-            <w:bottom w:w="0" w:type="dxa"/>
-            <w:right w:w="108" w:type="dxa"/>
-          </w:tblCellMar>
-        </w:tblPrEx>
         <w:tc>
           <w:tcPr>
             <w:tcW w:w="2589" w:type="dxa"/>
@@ -2346,9 +2033,34 @@
             <w:pPr>
               <w:spacing w:line="240" w:lineRule="auto"/>
               <w:contextualSpacing w:val="0"/>
-            </w:pPr>
-            <w:r>
-              <w:t>Se encargara de gestionar y velar por el correcto desarrollo del proyecto en su totalidad.</w:t>
+              <w:rPr>
+                <w:sz w:val="20"/>
+              </w:rPr>
+            </w:pPr>
+            <w:r>
+              <w:rPr>
+                <w:sz w:val="20"/>
+              </w:rPr>
+              <w:t xml:space="preserve">Se </w:t>
+            </w:r>
+            <w:r>
+              <w:rPr>
+                <w:sz w:val="20"/>
+              </w:rPr>
+              <w:t>encargará</w:t>
+            </w:r>
+            <w:r>
+              <w:rPr>
+                <w:sz w:val="20"/>
+              </w:rPr>
+              <w:t xml:space="preserve"> de gestionar y velar por el correcto </w:t>
+            </w:r>
+            <w:r>
+              <w:rPr>
+                <w:sz w:val="20"/>
+              </w:rPr>
+              <w:lastRenderedPageBreak/>
+              <w:t>desarrollo del proyecto en su totalidad.</w:t>
             </w:r>
           </w:p>
         </w:tc>
@@ -2362,29 +2074,13 @@
               <w:contextualSpacing w:val="0"/>
             </w:pPr>
             <w:r>
+              <w:lastRenderedPageBreak/>
               <w:t>4</w:t>
             </w:r>
           </w:p>
         </w:tc>
       </w:tr>
       <w:tr>
-        <w:tblPrEx>
-          <w:tblBorders>
-            <w:top w:val="single" w:color="auto" w:sz="4" w:space="0"/>
-            <w:left w:val="single" w:color="auto" w:sz="4" w:space="0"/>
-            <w:bottom w:val="single" w:color="auto" w:sz="4" w:space="0"/>
-            <w:right w:val="single" w:color="auto" w:sz="4" w:space="0"/>
-            <w:insideH w:val="single" w:color="auto" w:sz="4" w:space="0"/>
-            <w:insideV w:val="single" w:color="auto" w:sz="4" w:space="0"/>
-          </w:tblBorders>
-          <w:tblLayout w:type="fixed"/>
-          <w:tblCellMar>
-            <w:top w:w="0" w:type="dxa"/>
-            <w:left w:w="108" w:type="dxa"/>
-            <w:bottom w:w="0" w:type="dxa"/>
-            <w:right w:w="108" w:type="dxa"/>
-          </w:tblCellMar>
-        </w:tblPrEx>
         <w:tc>
           <w:tcPr>
             <w:tcW w:w="2589" w:type="dxa"/>
@@ -2407,9 +2103,39 @@
             <w:pPr>
               <w:spacing w:line="240" w:lineRule="auto"/>
               <w:contextualSpacing w:val="0"/>
-            </w:pPr>
-            <w:r>
-              <w:t>Se encargara de aprobar y vigilar la utilización de los recursos para los proyecto sin afectar notoriamente el capital o recursos internos de la empresa.</w:t>
+              <w:rPr>
+                <w:sz w:val="20"/>
+              </w:rPr>
+            </w:pPr>
+            <w:r>
+              <w:rPr>
+                <w:sz w:val="20"/>
+              </w:rPr>
+              <w:t xml:space="preserve">Se </w:t>
+            </w:r>
+            <w:r>
+              <w:rPr>
+                <w:sz w:val="20"/>
+              </w:rPr>
+              <w:t>encargará</w:t>
+            </w:r>
+            <w:r>
+              <w:rPr>
+                <w:sz w:val="20"/>
+              </w:rPr>
+              <w:t xml:space="preserve"> de aprobar y vigilar la utilización de los recursos para </w:t>
+            </w:r>
+            <w:r>
+              <w:rPr>
+                <w:sz w:val="20"/>
+              </w:rPr>
+              <w:t>los proyectos</w:t>
+            </w:r>
+            <w:r>
+              <w:rPr>
+                <w:sz w:val="20"/>
+              </w:rPr>
+              <w:t xml:space="preserve"> sin afectar notoriamente el capital o recursos internos de la empresa.</w:t>
             </w:r>
           </w:p>
         </w:tc>
@@ -2429,23 +2155,6 @@
         </w:tc>
       </w:tr>
       <w:tr>
-        <w:tblPrEx>
-          <w:tblBorders>
-            <w:top w:val="single" w:color="auto" w:sz="4" w:space="0"/>
-            <w:left w:val="single" w:color="auto" w:sz="4" w:space="0"/>
-            <w:bottom w:val="single" w:color="auto" w:sz="4" w:space="0"/>
-            <w:right w:val="single" w:color="auto" w:sz="4" w:space="0"/>
-            <w:insideH w:val="single" w:color="auto" w:sz="4" w:space="0"/>
-            <w:insideV w:val="single" w:color="auto" w:sz="4" w:space="0"/>
-          </w:tblBorders>
-          <w:tblLayout w:type="fixed"/>
-          <w:tblCellMar>
-            <w:top w:w="0" w:type="dxa"/>
-            <w:left w:w="108" w:type="dxa"/>
-            <w:bottom w:w="0" w:type="dxa"/>
-            <w:right w:w="108" w:type="dxa"/>
-          </w:tblCellMar>
-        </w:tblPrEx>
         <w:tc>
           <w:tcPr>
             <w:tcW w:w="2589" w:type="dxa"/>
@@ -2468,9 +2177,39 @@
             <w:pPr>
               <w:spacing w:line="240" w:lineRule="auto"/>
               <w:contextualSpacing w:val="0"/>
-            </w:pPr>
-            <w:r>
-              <w:t>Se encargara de gestionar programas ( conjunto de proyectos relacionados) de forma óptima sin que los proyectos sean afectados entre sí.</w:t>
+              <w:rPr>
+                <w:sz w:val="20"/>
+              </w:rPr>
+            </w:pPr>
+            <w:r>
+              <w:rPr>
+                <w:sz w:val="20"/>
+              </w:rPr>
+              <w:t xml:space="preserve">Se </w:t>
+            </w:r>
+            <w:r>
+              <w:rPr>
+                <w:sz w:val="20"/>
+              </w:rPr>
+              <w:t>encargará</w:t>
+            </w:r>
+            <w:r>
+              <w:rPr>
+                <w:sz w:val="20"/>
+              </w:rPr>
+              <w:t xml:space="preserve"> de gestionar programas </w:t>
+            </w:r>
+            <w:r>
+              <w:rPr>
+                <w:sz w:val="20"/>
+              </w:rPr>
+              <w:t>(conjunto</w:t>
+            </w:r>
+            <w:r>
+              <w:rPr>
+                <w:sz w:val="20"/>
+              </w:rPr>
+              <w:t xml:space="preserve"> de proyectos relacionados) de forma óptima sin que los proyectos sean afectados entre sí.</w:t>
             </w:r>
           </w:p>
         </w:tc>
@@ -2490,23 +2229,6 @@
         </w:tc>
       </w:tr>
       <w:tr>
-        <w:tblPrEx>
-          <w:tblBorders>
-            <w:top w:val="single" w:color="auto" w:sz="4" w:space="0"/>
-            <w:left w:val="single" w:color="auto" w:sz="4" w:space="0"/>
-            <w:bottom w:val="single" w:color="auto" w:sz="4" w:space="0"/>
-            <w:right w:val="single" w:color="auto" w:sz="4" w:space="0"/>
-            <w:insideH w:val="single" w:color="auto" w:sz="4" w:space="0"/>
-            <w:insideV w:val="single" w:color="auto" w:sz="4" w:space="0"/>
-          </w:tblBorders>
-          <w:tblLayout w:type="fixed"/>
-          <w:tblCellMar>
-            <w:top w:w="0" w:type="dxa"/>
-            <w:left w:w="108" w:type="dxa"/>
-            <w:bottom w:w="0" w:type="dxa"/>
-            <w:right w:w="108" w:type="dxa"/>
-          </w:tblCellMar>
-        </w:tblPrEx>
         <w:tc>
           <w:tcPr>
             <w:tcW w:w="2589" w:type="dxa"/>
@@ -2529,8 +2251,14 @@
             <w:pPr>
               <w:spacing w:line="240" w:lineRule="auto"/>
               <w:contextualSpacing w:val="0"/>
-            </w:pPr>
-            <w:r>
+              <w:rPr>
+                <w:sz w:val="20"/>
+              </w:rPr>
+            </w:pPr>
+            <w:r>
+              <w:rPr>
+                <w:sz w:val="20"/>
+              </w:rPr>
               <w:t>Personas que formaran parte del equipo operativo de los proyectos.</w:t>
             </w:r>
           </w:p>
@@ -2559,165 +2287,80 @@
     </w:p>
     <w:p>
       <w:pPr>
-        <w:pStyle w:val="3"/>
+        <w:pStyle w:val="Heading2"/>
         <w:numPr>
           <w:ilvl w:val="1"/>
           <w:numId w:val="1"/>
         </w:numPr>
-        <w:pBdr>
-          <w:top w:val="none" w:color="auto" w:sz="0" w:space="0"/>
-          <w:left w:val="none" w:color="auto" w:sz="0" w:space="0"/>
-          <w:bottom w:val="none" w:color="auto" w:sz="0" w:space="0"/>
-          <w:right w:val="none" w:color="auto" w:sz="0" w:space="0"/>
-          <w:between w:val="none" w:color="auto" w:sz="0" w:space="0"/>
-        </w:pBdr>
       </w:pPr>
       <w:bookmarkStart w:id="13" w:name="_ebh75tvectrh" w:colFirst="0" w:colLast="0"/>
+      <w:bookmarkStart w:id="14" w:name="_Toc525265527"/>
       <w:bookmarkEnd w:id="13"/>
-      <w:bookmarkStart w:id="14" w:name="_Toc525265527"/>
       <w:r>
         <w:t>Políticas, Directrices y procedimientos</w:t>
       </w:r>
+      <w:bookmarkStart w:id="15" w:name="_GoBack"/>
       <w:bookmarkEnd w:id="14"/>
-    </w:p>
-    <w:p>
-      <w:pPr>
-        <w:pStyle w:val="10"/>
-        <w:numPr>
-          <w:ilvl w:val="0"/>
-          <w:numId w:val="2"/>
-        </w:numPr>
-        <w:spacing w:before="0" w:beforeAutospacing="0" w:after="0" w:afterAutospacing="0"/>
-        <w:textAlignment w:val="baseline"/>
+      <w:bookmarkEnd w:id="15"/>
+      <w:r>
         <w:rPr>
-          <w:rFonts w:ascii="Arial" w:hAnsi="Arial" w:cs="Arial"/>
           <w:color w:val="000000"/>
           <w:sz w:val="22"/>
           <w:szCs w:val="22"/>
         </w:rPr>
-      </w:pPr>
-      <w:r>
-        <w:rPr>
-          <w:rFonts w:ascii="Arial" w:hAnsi="Arial" w:cs="Arial"/>
-          <w:color w:val="000000"/>
-          <w:sz w:val="22"/>
-          <w:szCs w:val="22"/>
-        </w:rPr>
-        <w:t>Documento de privilegios</w:t>
+        <w:tab/>
       </w:r>
     </w:p>
     <w:p>
       <w:pPr>
-        <w:pStyle w:val="10"/>
-        <w:numPr>
-          <w:ilvl w:val="0"/>
-          <w:numId w:val="2"/>
-        </w:numPr>
+        <w:pStyle w:val="NormalWeb"/>
         <w:spacing w:before="0" w:beforeAutospacing="0" w:after="0" w:afterAutospacing="0"/>
+        <w:ind w:left="360"/>
         <w:textAlignment w:val="baseline"/>
-        <w:rPr>
-          <w:rFonts w:ascii="Arial" w:hAnsi="Arial" w:cs="Arial"/>
-          <w:color w:val="000000"/>
-          <w:sz w:val="22"/>
-          <w:szCs w:val="22"/>
-        </w:rPr>
-      </w:pPr>
-      <w:r>
-        <w:rPr>
-          <w:rFonts w:ascii="Arial" w:hAnsi="Arial" w:cs="Arial"/>
-          <w:color w:val="000000"/>
-          <w:sz w:val="22"/>
-          <w:szCs w:val="22"/>
-        </w:rPr>
-        <w:t>Documento de los estándares que se utilizan en la consultora</w:t>
-      </w:r>
+      </w:pPr>
     </w:p>
     <w:p>
       <w:pPr>
-        <w:pStyle w:val="10"/>
-        <w:numPr>
-          <w:ilvl w:val="0"/>
-          <w:numId w:val="2"/>
-        </w:numPr>
-        <w:spacing w:before="0" w:beforeAutospacing="0" w:after="0" w:afterAutospacing="0"/>
-        <w:textAlignment w:val="baseline"/>
         <w:rPr>
-          <w:rFonts w:ascii="Arial" w:hAnsi="Arial" w:cs="Arial"/>
+          <w:rFonts w:eastAsia="Times New Roman"/>
           <w:color w:val="000000"/>
-          <w:sz w:val="22"/>
-          <w:szCs w:val="22"/>
+          <w:lang w:val="es-PE" w:eastAsia="es-PE"/>
         </w:rPr>
       </w:pPr>
+      <w:proofErr w:type="spellStart"/>
       <w:r>
         <w:rPr>
-          <w:rFonts w:ascii="Arial" w:hAnsi="Arial" w:cs="Arial"/>
-          <w:color w:val="000000"/>
-          <w:sz w:val="22"/>
-          <w:szCs w:val="22"/>
-        </w:rPr>
-        <w:t>Políticas de la empresa</w:t>
-      </w:r>
-    </w:p>
-    <w:p>
-      <w:pPr>
-        <w:pStyle w:val="10"/>
-        <w:numPr>
-          <w:ilvl w:val="0"/>
-          <w:numId w:val="2"/>
-        </w:numPr>
-        <w:spacing w:before="0" w:beforeAutospacing="0" w:after="0" w:afterAutospacing="0"/>
-        <w:textAlignment w:val="baseline"/>
-      </w:pPr>
-      <w:r>
-        <w:rPr>
-          <w:rFonts w:ascii="Arial" w:hAnsi="Arial" w:cs="Arial"/>
-          <w:color w:val="000000"/>
-          <w:sz w:val="22"/>
-          <w:szCs w:val="22"/>
-        </w:rPr>
-        <w:t>Manual de procesos</w:t>
-      </w:r>
-    </w:p>
-    <w:p>
-      <w:pPr>
-        <w:pStyle w:val="10"/>
-        <w:numPr>
-          <w:numId w:val="0"/>
-        </w:numPr>
-        <w:spacing w:before="0" w:beforeAutospacing="0" w:after="0" w:afterAutospacing="0"/>
-        <w:ind w:left="360" w:leftChars="0"/>
-        <w:textAlignment w:val="baseline"/>
-      </w:pPr>
-    </w:p>
-    <w:p>
-      <w:pPr>
-        <w:keepNext w:val="0"/>
-        <w:keepLines w:val="0"/>
-        <w:widowControl/>
-        <w:suppressLineNumbers w:val="0"/>
-        <w:jc w:val="left"/>
-        <w:rPr>
-          <w:rFonts w:ascii="Arial" w:hAnsi="Arial" w:eastAsia="Times New Roman" w:cs="Arial"/>
-          <w:color w:val="000000"/>
-          <w:sz w:val="22"/>
-          <w:szCs w:val="22"/>
-          <w:lang w:val="es-PE" w:eastAsia="es-PE" w:bidi="ar-SA"/>
-        </w:rPr>
-      </w:pPr>
-      <w:bookmarkStart w:id="19" w:name="_GoBack"/>
-      <w:bookmarkEnd w:id="19"/>
-      <w:r>
-        <w:rPr>
-          <w:rFonts w:ascii="Arial" w:hAnsi="Arial" w:eastAsia="Times New Roman" w:cs="Arial"/>
+          <w:rFonts w:eastAsia="Times New Roman"/>
           <w:b/>
           <w:bCs/>
           <w:color w:val="000000"/>
-          <w:sz w:val="22"/>
-          <w:szCs w:val="22"/>
-          <w:lang w:val="en-US" w:eastAsia="zh-CN" w:bidi="ar-SA"/>
+          <w:lang w:val="en-US" w:eastAsia="zh-CN"/>
         </w:rPr>
-        <w:t>Lineamientos Generales</w:t>
-      </w:r>
+        <w:t>Lineamientos</w:t>
+      </w:r>
+      <w:proofErr w:type="spellEnd"/>
+      <w:r>
+        <w:rPr>
+          <w:rFonts w:eastAsia="Times New Roman"/>
+          <w:b/>
+          <w:bCs/>
+          <w:color w:val="000000"/>
+          <w:lang w:val="en-US" w:eastAsia="zh-CN"/>
+        </w:rPr>
+        <w:t xml:space="preserve"> </w:t>
+      </w:r>
+      <w:proofErr w:type="spellStart"/>
+      <w:r>
+        <w:rPr>
+          <w:rFonts w:eastAsia="Times New Roman"/>
+          <w:b/>
+          <w:bCs/>
+          <w:color w:val="000000"/>
+          <w:lang w:val="en-US" w:eastAsia="zh-CN"/>
+        </w:rPr>
+        <w:t>Generales</w:t>
+      </w:r>
+      <w:proofErr w:type="spellEnd"/>
     </w:p>
     <w:p>
       <w:pPr>
@@ -2726,12 +2369,20 @@
           <w:numId w:val="3"/>
         </w:numPr>
         <w:spacing w:line="240" w:lineRule="auto"/>
-        <w:ind w:left="845" w:leftChars="0" w:hanging="425" w:firstLineChars="0"/>
+        <w:ind w:left="845"/>
         <w:contextualSpacing w:val="0"/>
-        <w:jc w:val="center"/>
-      </w:pPr>
-      <w:r>
-        <w:t>El proyecto deberá ser ejecutado en iteraciones incrementales con una demostración del producto al finalizar cada iteración: con esta política, se conocerá el estado del proyecto, evaluando si los requisitos cumplen con las expectativas del cliente, si la calidad es la esperada, o si hay retrasos; agilizando la toma de decisiones correctivas.</w:t>
+      </w:pPr>
+      <w:r>
+        <w:t>Los proyectos</w:t>
+      </w:r>
+      <w:r>
+        <w:t xml:space="preserve"> </w:t>
+      </w:r>
+      <w:r>
+        <w:t>deberán</w:t>
+      </w:r>
+      <w:r>
+        <w:t xml:space="preserve"> ser ejecutado en iteraciones incrementales con una demostración del producto al finalizar cada iteración: con esta política, se conocerá el estado del proyecto, evaluando si los requisitos cumplen con las expectativas del cliente, si la calidad es la esperada, o si hay retrasos; agilizando la toma de decisiones correctivas.</w:t>
       </w:r>
     </w:p>
     <w:p>
@@ -2741,14 +2392,11 @@
           <w:numId w:val="3"/>
         </w:numPr>
         <w:spacing w:line="240" w:lineRule="auto"/>
-        <w:ind w:left="845" w:leftChars="0" w:hanging="425" w:firstLineChars="0"/>
+        <w:ind w:left="845"/>
         <w:contextualSpacing w:val="0"/>
       </w:pPr>
       <w:r>
-        <w:rPr>
-          <w:rFonts w:hint="default"/>
-        </w:rPr>
-        <w:t>El proyecto se ejecutará en iteraciones incrementales con una duración fija de 3 semanas.</w:t>
+        <w:t>Los requisitos se desarrollarán priorizados por el valor aportado al cliente: Esta política permitirá que los objetivos más importantes del proyecto sean atendidos.</w:t>
       </w:r>
     </w:p>
     <w:p>
@@ -2758,14 +2406,36 @@
           <w:numId w:val="3"/>
         </w:numPr>
         <w:spacing w:line="240" w:lineRule="auto"/>
-        <w:ind w:left="845" w:leftChars="0" w:hanging="425" w:firstLineChars="0"/>
+        <w:ind w:left="845"/>
         <w:contextualSpacing w:val="0"/>
       </w:pPr>
       <w:r>
-        <w:rPr>
-          <w:rFonts w:hint="default"/>
-        </w:rPr>
-        <w:t>Los requisitos se desarrollarán priorizados por el valor aportado al cliente: Esta política permitirá que los objetivos más importantes del proyecto sean atendidos.</w:t>
+        <w:t>El control y seguimiento de</w:t>
+      </w:r>
+      <w:r>
+        <w:t xml:space="preserve"> los proyectos </w:t>
+      </w:r>
+      <w:r>
+        <w:t>se basará en los requisitos completados en cada iteración. Se entiende como un requisito, los entregables asociados a: análisis, desarrollo, pruebas, documentación, etc. e integrados con los entregables de las iteraciones anteriores.</w:t>
+      </w:r>
+      <w:r>
+        <w:t xml:space="preserve"> (</w:t>
+      </w:r>
+      <w:proofErr w:type="spellStart"/>
+      <w:r>
+        <w:t>ElmerX</w:t>
+      </w:r>
+      <w:proofErr w:type="spellEnd"/>
+      <w:r>
+        <w:t>/</w:t>
+      </w:r>
+      <w:proofErr w:type="spellStart"/>
+      <w:r>
+        <w:t>NombreProyecto</w:t>
+      </w:r>
+      <w:proofErr w:type="spellEnd"/>
+      <w:r>
+        <w:t>/Gestión)</w:t>
       </w:r>
     </w:p>
     <w:p>
@@ -2775,14 +2445,36 @@
           <w:numId w:val="3"/>
         </w:numPr>
         <w:spacing w:line="240" w:lineRule="auto"/>
-        <w:ind w:left="845" w:leftChars="0" w:hanging="425" w:firstLineChars="0"/>
+        <w:ind w:left="845"/>
         <w:contextualSpacing w:val="0"/>
       </w:pPr>
       <w:r>
-        <w:rPr>
-          <w:rFonts w:hint="default"/>
-        </w:rPr>
-        <w:t>El control y seguimiento del proyecto se basará en los requisitos completados en cada iteración. Se entiende como un requisito, los entregables asociados a: análisis, desarrollo, pruebas, documentación, etc. e integrados con los entregables de las iteraciones anteriores.</w:t>
+        <w:t>Cada requisito debe ser independiente del resto de los requisitos, en la medida de lo posible.</w:t>
+      </w:r>
+      <w:r>
+        <w:t xml:space="preserve"> (</w:t>
+      </w:r>
+      <w:proofErr w:type="spellStart"/>
+      <w:r>
+        <w:t>ElmerX</w:t>
+      </w:r>
+      <w:proofErr w:type="spellEnd"/>
+      <w:r>
+        <w:t>/</w:t>
+      </w:r>
+      <w:proofErr w:type="spellStart"/>
+      <w:r>
+        <w:t>NombreProyecto</w:t>
+      </w:r>
+      <w:proofErr w:type="spellEnd"/>
+      <w:r>
+        <w:t>/</w:t>
+      </w:r>
+      <w:r>
+        <w:t>Análisis</w:t>
+      </w:r>
+      <w:r>
+        <w:t>)</w:t>
       </w:r>
     </w:p>
     <w:p>
@@ -2792,14 +2484,33 @@
           <w:numId w:val="3"/>
         </w:numPr>
         <w:spacing w:line="240" w:lineRule="auto"/>
-        <w:ind w:left="845" w:leftChars="0" w:hanging="425" w:firstLineChars="0"/>
+        <w:ind w:left="845"/>
         <w:contextualSpacing w:val="0"/>
       </w:pPr>
       <w:r>
-        <w:rPr>
-          <w:rFonts w:hint="default"/>
-        </w:rPr>
-        <w:t>Cada requisito debe ser independiente del resto de los requisitos, en la medida de lo posible.</w:t>
+        <w:t>Cada requisito debe ser demostrable, permitiendo cómo comprobar con el cliente que el requisito está completado y que se cumplen sus expectativas.</w:t>
+      </w:r>
+      <w:r>
+        <w:t xml:space="preserve"> </w:t>
+      </w:r>
+      <w:r>
+        <w:t>(</w:t>
+      </w:r>
+      <w:proofErr w:type="spellStart"/>
+      <w:r>
+        <w:t>ElmerX</w:t>
+      </w:r>
+      <w:proofErr w:type="spellEnd"/>
+      <w:r>
+        <w:t>/</w:t>
+      </w:r>
+      <w:proofErr w:type="spellStart"/>
+      <w:r>
+        <w:t>NombreProyecto</w:t>
+      </w:r>
+      <w:proofErr w:type="spellEnd"/>
+      <w:r>
+        <w:t>/Análisis)</w:t>
       </w:r>
     </w:p>
     <w:p>
@@ -2809,15 +2520,327 @@
           <w:numId w:val="3"/>
         </w:numPr>
         <w:spacing w:line="240" w:lineRule="auto"/>
-        <w:ind w:left="845" w:leftChars="0" w:hanging="425" w:firstLineChars="0"/>
+        <w:ind w:left="845"/>
         <w:contextualSpacing w:val="0"/>
       </w:pPr>
       <w:r>
+        <w:t>El requisito debe ser de un grado de esfuerzo para ser completado semejante al del resto de requisitos: de manera que la organización y el cliente, puedan realizar una extrapolación del progreso del proyecto.</w:t>
+      </w:r>
+      <w:r>
+        <w:t xml:space="preserve"> </w:t>
+      </w:r>
+      <w:r>
+        <w:t>(</w:t>
+      </w:r>
+      <w:proofErr w:type="spellStart"/>
+      <w:r>
+        <w:t>ElmerX</w:t>
+      </w:r>
+      <w:proofErr w:type="spellEnd"/>
+      <w:r>
+        <w:t>/</w:t>
+      </w:r>
+      <w:proofErr w:type="spellStart"/>
+      <w:r>
+        <w:t>NombreProyecto</w:t>
+      </w:r>
+      <w:proofErr w:type="spellEnd"/>
+      <w:r>
+        <w:t>/Análisis)</w:t>
+      </w:r>
+    </w:p>
+    <w:p>
+      <w:pPr>
+        <w:spacing w:line="240" w:lineRule="auto"/>
+        <w:contextualSpacing w:val="0"/>
+      </w:pPr>
+      <w:r>
         <w:rPr>
-          <w:rFonts w:hint="default"/>
+          <w:rFonts w:eastAsia="Times New Roman"/>
+          <w:b/>
+          <w:bCs/>
+          <w:color w:val="000000"/>
+          <w:lang w:val="en-US" w:eastAsia="zh-CN"/>
         </w:rPr>
-        <w:t>Cada requisito debe ser demostrable, permitiendo cómo comprobar con el cliente que el requisito está completado y que se cumplen sus expectativas.</w:t>
-      </w:r>
+        <w:t>Desarrollo</w:t>
+      </w:r>
+      <w:r>
+        <w:rPr>
+          <w:rFonts w:eastAsia="Times New Roman"/>
+          <w:b/>
+          <w:bCs/>
+          <w:color w:val="000000"/>
+          <w:lang w:val="en-US" w:eastAsia="zh-CN"/>
+        </w:rPr>
+        <w:t xml:space="preserve"> </w:t>
+      </w:r>
+      <w:r>
+        <w:t>(</w:t>
+      </w:r>
+      <w:proofErr w:type="spellStart"/>
+      <w:r>
+        <w:t>ElmerX</w:t>
+      </w:r>
+      <w:proofErr w:type="spellEnd"/>
+      <w:r>
+        <w:t>/</w:t>
+      </w:r>
+      <w:proofErr w:type="spellStart"/>
+      <w:r>
+        <w:t>NombreProyecto</w:t>
+      </w:r>
+      <w:proofErr w:type="spellEnd"/>
+      <w:r>
+        <w:t>/</w:t>
+      </w:r>
+      <w:r>
+        <w:t>Desarrollo</w:t>
+      </w:r>
+      <w:r>
+        <w:t>)</w:t>
+      </w:r>
+    </w:p>
+    <w:p>
+      <w:pPr>
+        <w:numPr>
+          <w:ilvl w:val="0"/>
+          <w:numId w:val="4"/>
+        </w:numPr>
+        <w:spacing w:line="240" w:lineRule="auto"/>
+        <w:ind w:left="845"/>
+        <w:contextualSpacing w:val="0"/>
+      </w:pPr>
+      <w:r>
+        <w:t>Los componentes</w:t>
+      </w:r>
+      <w:r>
+        <w:t xml:space="preserve"> de </w:t>
+      </w:r>
+      <w:r>
+        <w:t>software</w:t>
+      </w:r>
+      <w:r>
+        <w:t xml:space="preserve"> deberán ser desarrollados y liberados por partes, y no entregados al final del proyecto.</w:t>
+      </w:r>
+    </w:p>
+    <w:p>
+      <w:pPr>
+        <w:numPr>
+          <w:ilvl w:val="0"/>
+          <w:numId w:val="4"/>
+        </w:numPr>
+        <w:spacing w:line="240" w:lineRule="auto"/>
+        <w:ind w:left="845"/>
+        <w:contextualSpacing w:val="0"/>
+      </w:pPr>
+      <w:r>
+        <w:lastRenderedPageBreak/>
+        <w:t xml:space="preserve">El desarrollo </w:t>
+      </w:r>
+      <w:r>
+        <w:t>del componente</w:t>
+      </w:r>
+      <w:r>
+        <w:t xml:space="preserve"> de software que </w:t>
+      </w:r>
+      <w:r>
+        <w:t>conformarán</w:t>
+      </w:r>
+      <w:r>
+        <w:t xml:space="preserve"> la </w:t>
+      </w:r>
+      <w:proofErr w:type="gramStart"/>
+      <w:r>
+        <w:t>solución,</w:t>
+      </w:r>
+      <w:proofErr w:type="gramEnd"/>
+      <w:r>
+        <w:t xml:space="preserve"> </w:t>
+      </w:r>
+      <w:r>
+        <w:t>deberá</w:t>
+      </w:r>
+      <w:r>
+        <w:t xml:space="preserve"> ser liberados en varias iteraciones.</w:t>
+      </w:r>
+    </w:p>
+    <w:p>
+      <w:pPr>
+        <w:numPr>
+          <w:ilvl w:val="0"/>
+          <w:numId w:val="4"/>
+        </w:numPr>
+        <w:spacing w:line="240" w:lineRule="auto"/>
+        <w:ind w:left="845"/>
+        <w:contextualSpacing w:val="0"/>
+      </w:pPr>
+      <w:r>
+        <w:t>Cada iteración deberá producir software con calidad de producción, probado, integrado, y documentado (funcional, técnica).</w:t>
+      </w:r>
+    </w:p>
+    <w:p>
+      <w:pPr>
+        <w:numPr>
+          <w:ilvl w:val="0"/>
+          <w:numId w:val="4"/>
+        </w:numPr>
+        <w:spacing w:line="240" w:lineRule="auto"/>
+        <w:ind w:left="845"/>
+        <w:contextualSpacing w:val="0"/>
+      </w:pPr>
+      <w:r>
+        <w:t>Cada iteración deberá cumplir con un subconjunto de requerimientos.</w:t>
+      </w:r>
+    </w:p>
+    <w:p>
+      <w:pPr>
+        <w:numPr>
+          <w:ilvl w:val="0"/>
+          <w:numId w:val="4"/>
+        </w:numPr>
+        <w:spacing w:line="240" w:lineRule="auto"/>
+        <w:ind w:left="845"/>
+        <w:contextualSpacing w:val="0"/>
+      </w:pPr>
+      <w:r>
+        <w:t>Cada iteración deberá contemplar (análisis, diseño, implementación, documentación, etc.).</w:t>
+      </w:r>
+    </w:p>
+    <w:p>
+      <w:pPr>
+        <w:rPr>
+          <w:rFonts w:eastAsia="Times New Roman"/>
+          <w:b/>
+          <w:bCs/>
+          <w:color w:val="000000"/>
+          <w:lang w:val="en-US" w:eastAsia="zh-CN"/>
+        </w:rPr>
+      </w:pPr>
+      <w:proofErr w:type="spellStart"/>
+      <w:r>
+        <w:rPr>
+          <w:rFonts w:eastAsia="Times New Roman"/>
+          <w:b/>
+          <w:bCs/>
+          <w:color w:val="000000"/>
+          <w:lang w:val="en-US" w:eastAsia="zh-CN"/>
+        </w:rPr>
+        <w:t>Pruebas</w:t>
+      </w:r>
+      <w:proofErr w:type="spellEnd"/>
+    </w:p>
+    <w:p>
+      <w:pPr>
+        <w:numPr>
+          <w:ilvl w:val="0"/>
+          <w:numId w:val="5"/>
+        </w:numPr>
+        <w:spacing w:line="240" w:lineRule="auto"/>
+        <w:ind w:left="845"/>
+        <w:contextualSpacing w:val="0"/>
+      </w:pPr>
+      <w:r>
+        <w:t xml:space="preserve">Cada proyecto debe incorporar las </w:t>
+      </w:r>
+      <w:r>
+        <w:t>prácticas</w:t>
+      </w:r>
+      <w:r>
+        <w:t xml:space="preserve"> de TDD (Test </w:t>
+      </w:r>
+      <w:proofErr w:type="spellStart"/>
+      <w:r>
+        <w:t>Driven</w:t>
+      </w:r>
+      <w:proofErr w:type="spellEnd"/>
+      <w:r>
+        <w:t xml:space="preserve"> </w:t>
+      </w:r>
+      <w:proofErr w:type="spellStart"/>
+      <w:r>
+        <w:t>Development</w:t>
+      </w:r>
+      <w:proofErr w:type="spellEnd"/>
+      <w:r>
+        <w:t>).</w:t>
+      </w:r>
+    </w:p>
+    <w:p>
+      <w:pPr>
+        <w:numPr>
+          <w:ilvl w:val="0"/>
+          <w:numId w:val="5"/>
+        </w:numPr>
+        <w:spacing w:line="240" w:lineRule="auto"/>
+        <w:ind w:left="845"/>
+        <w:contextualSpacing w:val="0"/>
+      </w:pPr>
+      <w:r>
+        <w:t xml:space="preserve">Cada uno de los entregables, deberá contener scripts de pruebas unitarias, integrales, funcionales, </w:t>
+      </w:r>
+      <w:proofErr w:type="spellStart"/>
+      <w:r>
+        <w:t>etc</w:t>
+      </w:r>
+      <w:proofErr w:type="spellEnd"/>
+      <w:r>
+        <w:t xml:space="preserve">; mediante la utilización de </w:t>
+      </w:r>
+      <w:proofErr w:type="spellStart"/>
+      <w:r>
+        <w:t>frameworks</w:t>
+      </w:r>
+      <w:proofErr w:type="spellEnd"/>
+      <w:r>
+        <w:t xml:space="preserve"> como </w:t>
+      </w:r>
+      <w:proofErr w:type="spellStart"/>
+      <w:r>
+        <w:t>junit</w:t>
+      </w:r>
+      <w:proofErr w:type="spellEnd"/>
+      <w:r>
+        <w:t xml:space="preserve">, </w:t>
+      </w:r>
+      <w:proofErr w:type="spellStart"/>
+      <w:r>
+        <w:t>dbunit</w:t>
+      </w:r>
+      <w:proofErr w:type="spellEnd"/>
+      <w:r>
+        <w:t xml:space="preserve">, </w:t>
+      </w:r>
+      <w:proofErr w:type="spellStart"/>
+      <w:r>
+        <w:t>mockObjtects</w:t>
+      </w:r>
+      <w:proofErr w:type="spellEnd"/>
+      <w:r>
+        <w:t>, etc.</w:t>
+      </w:r>
+    </w:p>
+    <w:p>
+      <w:pPr>
+        <w:rPr>
+          <w:rFonts w:eastAsia="Times New Roman"/>
+          <w:b/>
+          <w:bCs/>
+          <w:color w:val="000000"/>
+          <w:lang w:val="en-US" w:eastAsia="zh-CN"/>
+        </w:rPr>
+      </w:pPr>
+      <w:proofErr w:type="spellStart"/>
+      <w:r>
+        <w:rPr>
+          <w:rFonts w:eastAsia="Times New Roman"/>
+          <w:b/>
+          <w:bCs/>
+          <w:color w:val="000000"/>
+          <w:lang w:val="en-US" w:eastAsia="zh-CN"/>
+        </w:rPr>
+        <w:t>Documentación</w:t>
+      </w:r>
+      <w:proofErr w:type="spellEnd"/>
     </w:p>
     <w:p>
       <w:pPr>
@@ -2826,390 +2849,231 @@
           <w:numId w:val="3"/>
         </w:numPr>
         <w:spacing w:line="240" w:lineRule="auto"/>
-        <w:ind w:left="845" w:leftChars="0" w:hanging="425" w:firstLineChars="0"/>
+        <w:ind w:left="845"/>
         <w:contextualSpacing w:val="0"/>
       </w:pPr>
       <w:r>
-        <w:rPr>
-          <w:rFonts w:hint="default"/>
-        </w:rPr>
-        <w:t>El requisito debe ser de un grado de esfuerzo para ser completado semejante al del resto de requisitos: de manera que la organización y el cliente, puedan realizar una extrapolación del progreso del proyecto.</w:t>
+        <w:t xml:space="preserve">La documentación </w:t>
+      </w:r>
+      <w:r>
+        <w:t>de los proyectos</w:t>
+      </w:r>
+      <w:r>
+        <w:t xml:space="preserve">, específicamente:  manual de usuario, manual de operaciones, arquitectura de la solución, especificaciones, </w:t>
+      </w:r>
+      <w:proofErr w:type="spellStart"/>
+      <w:r>
+        <w:t>etc</w:t>
+      </w:r>
+      <w:proofErr w:type="spellEnd"/>
+      <w:r>
+        <w:t xml:space="preserve">; deberán ser entregables parciales para cada una de las iteraciones, es decir, la documentación no se </w:t>
+      </w:r>
+      <w:r>
+        <w:t>liberará</w:t>
+      </w:r>
+      <w:r>
+        <w:t xml:space="preserve"> al final del proyecto, sino en entregables parciales.</w:t>
+      </w:r>
+      <w:r>
+        <w:t xml:space="preserve"> </w:t>
+      </w:r>
+      <w:r>
+        <w:t>(</w:t>
+      </w:r>
+      <w:proofErr w:type="spellStart"/>
+      <w:r>
+        <w:t>ElmerX</w:t>
+      </w:r>
+      <w:proofErr w:type="spellEnd"/>
+      <w:r>
+        <w:t>/</w:t>
+      </w:r>
+      <w:proofErr w:type="spellStart"/>
+      <w:r>
+        <w:t>NombreProyecto</w:t>
+      </w:r>
+      <w:proofErr w:type="spellEnd"/>
+      <w:r>
+        <w:t>/Análisis)</w:t>
       </w:r>
     </w:p>
     <w:p>
       <w:pPr>
-        <w:keepNext w:val="0"/>
-        <w:keepLines w:val="0"/>
-        <w:widowControl/>
-        <w:suppressLineNumbers w:val="0"/>
-        <w:jc w:val="left"/>
         <w:rPr>
-          <w:rFonts w:ascii="Arial" w:hAnsi="Arial" w:eastAsia="Times New Roman" w:cs="Arial"/>
+          <w:rFonts w:eastAsia="Times New Roman"/>
           <w:b/>
           <w:bCs/>
           <w:color w:val="000000"/>
-          <w:sz w:val="22"/>
-          <w:szCs w:val="22"/>
-          <w:lang w:val="en-US" w:eastAsia="zh-CN" w:bidi="ar-SA"/>
+          <w:lang w:val="en-US" w:eastAsia="zh-CN"/>
         </w:rPr>
       </w:pPr>
       <w:r>
         <w:rPr>
-          <w:rFonts w:ascii="Arial" w:hAnsi="Arial" w:eastAsia="Times New Roman" w:cs="Arial"/>
+          <w:rFonts w:eastAsia="Times New Roman"/>
           <w:b/>
           <w:bCs/>
           <w:color w:val="000000"/>
-          <w:sz w:val="22"/>
-          <w:szCs w:val="22"/>
-          <w:lang w:val="en-US" w:eastAsia="zh-CN" w:bidi="ar-SA"/>
+          <w:lang w:val="en-US" w:eastAsia="zh-CN"/>
         </w:rPr>
-        <w:t>Desarrollo</w:t>
+        <w:t>Control de Calidad</w:t>
       </w:r>
     </w:p>
     <w:p>
       <w:pPr>
         <w:numPr>
           <w:ilvl w:val="0"/>
-          <w:numId w:val="4"/>
+          <w:numId w:val="3"/>
         </w:numPr>
         <w:spacing w:line="240" w:lineRule="auto"/>
-        <w:ind w:left="845" w:leftChars="0" w:hanging="425" w:firstLineChars="0"/>
+        <w:ind w:left="845"/>
         <w:contextualSpacing w:val="0"/>
-        <w:jc w:val="left"/>
-      </w:pPr>
-      <w:r>
-        <w:rPr>
-          <w:rFonts w:hint="default"/>
-        </w:rPr>
-        <w:t>Los componente de software, deberán ser desarrollados y liberados por partes, y no entregados al final del proyecto.</w:t>
+      </w:pPr>
+      <w:r>
+        <w:t>Cada uno de los entregables, serán sometidos a un script de calidad, que ejecutara la </w:t>
+      </w:r>
+      <w:r>
+        <w:t>organización, y</w:t>
+      </w:r>
+      <w:r>
+        <w:t xml:space="preserve"> no serán admitidos como productos del proyecto hasta alcanzar un nivel aceptable.</w:t>
+      </w:r>
+      <w:r>
+        <w:t xml:space="preserve"> </w:t>
+      </w:r>
+      <w:r>
+        <w:t>(</w:t>
+      </w:r>
+      <w:proofErr w:type="spellStart"/>
+      <w:r>
+        <w:t>ElmerX</w:t>
+      </w:r>
+      <w:proofErr w:type="spellEnd"/>
+      <w:r>
+        <w:t>/</w:t>
+      </w:r>
+      <w:proofErr w:type="spellStart"/>
+      <w:r>
+        <w:t>NombreProyecto</w:t>
+      </w:r>
+      <w:proofErr w:type="spellEnd"/>
+      <w:r>
+        <w:t>/</w:t>
+      </w:r>
+      <w:r>
+        <w:t>Gestión</w:t>
+      </w:r>
+      <w:r>
+        <w:t>)</w:t>
       </w:r>
     </w:p>
     <w:p>
       <w:pPr>
-        <w:numPr>
-          <w:ilvl w:val="0"/>
-          <w:numId w:val="4"/>
-        </w:numPr>
-        <w:spacing w:line="240" w:lineRule="auto"/>
-        <w:ind w:left="845" w:leftChars="0" w:hanging="425" w:firstLineChars="0"/>
-        <w:contextualSpacing w:val="0"/>
-        <w:jc w:val="left"/>
-      </w:pPr>
-      <w:r>
         <w:rPr>
-          <w:rFonts w:hint="default"/>
-        </w:rPr>
-        <w:t>El desarrollo de los componente de software que conformaran la solución, deberán ser liberados en varias iteraciones.</w:t>
-      </w:r>
-    </w:p>
-    <w:p>
-      <w:pPr>
-        <w:numPr>
-          <w:ilvl w:val="0"/>
-          <w:numId w:val="4"/>
-        </w:numPr>
-        <w:spacing w:line="240" w:lineRule="auto"/>
-        <w:ind w:left="845" w:leftChars="0" w:hanging="425" w:firstLineChars="0"/>
-        <w:contextualSpacing w:val="0"/>
-        <w:jc w:val="left"/>
-      </w:pPr>
-      <w:r>
-        <w:rPr>
-          <w:rFonts w:hint="default"/>
-        </w:rPr>
-        <w:t>Cada iteración deberá producir software con calidad de producción, probado, integrado, y documentado (funcional, técnica).</w:t>
-      </w:r>
-    </w:p>
-    <w:p>
-      <w:pPr>
-        <w:numPr>
-          <w:ilvl w:val="0"/>
-          <w:numId w:val="4"/>
-        </w:numPr>
-        <w:spacing w:line="240" w:lineRule="auto"/>
-        <w:ind w:left="845" w:leftChars="0" w:hanging="425" w:firstLineChars="0"/>
-        <w:contextualSpacing w:val="0"/>
-        <w:jc w:val="left"/>
-      </w:pPr>
-      <w:r>
-        <w:rPr>
-          <w:rFonts w:hint="default"/>
-        </w:rPr>
-        <w:t>Cada iteración deberá cumplir con un subconjunto de requerimientos.</w:t>
-      </w:r>
-    </w:p>
-    <w:p>
-      <w:pPr>
-        <w:numPr>
-          <w:ilvl w:val="0"/>
-          <w:numId w:val="4"/>
-        </w:numPr>
-        <w:spacing w:line="240" w:lineRule="auto"/>
-        <w:ind w:left="845" w:leftChars="0" w:hanging="425" w:firstLineChars="0"/>
-        <w:contextualSpacing w:val="0"/>
-        <w:jc w:val="left"/>
-      </w:pPr>
-      <w:r>
-        <w:rPr>
-          <w:rFonts w:hint="default"/>
-        </w:rPr>
-        <w:t>Cada iteración deberá contemplar (análisis, diseño, implementación, documentación, etc.).</w:t>
-      </w:r>
-    </w:p>
-    <w:p>
-      <w:pPr>
-        <w:keepNext w:val="0"/>
-        <w:keepLines w:val="0"/>
-        <w:widowControl/>
-        <w:suppressLineNumbers w:val="0"/>
-        <w:jc w:val="left"/>
-        <w:rPr>
-          <w:rFonts w:ascii="Arial" w:hAnsi="Arial" w:eastAsia="Times New Roman" w:cs="Arial"/>
+          <w:rFonts w:eastAsia="Times New Roman"/>
           <w:b/>
           <w:bCs/>
           <w:color w:val="000000"/>
-          <w:sz w:val="22"/>
-          <w:szCs w:val="22"/>
-          <w:lang w:val="en-US" w:eastAsia="zh-CN" w:bidi="ar-SA"/>
+          <w:lang w:val="en-US" w:eastAsia="zh-CN"/>
         </w:rPr>
       </w:pPr>
       <w:r>
         <w:rPr>
-          <w:rFonts w:hint="default" w:ascii="Arial" w:hAnsi="Arial" w:eastAsia="Times New Roman" w:cs="Arial"/>
+          <w:rFonts w:eastAsia="Times New Roman"/>
           <w:b/>
           <w:bCs/>
           <w:color w:val="000000"/>
-          <w:sz w:val="22"/>
-          <w:szCs w:val="22"/>
-          <w:lang w:val="en-US" w:eastAsia="zh-CN" w:bidi="ar-SA"/>
+          <w:lang w:val="en-US" w:eastAsia="zh-CN"/>
         </w:rPr>
-        <w:t>Pruebas</w:t>
-      </w:r>
-    </w:p>
-    <w:p>
-      <w:pPr>
-        <w:numPr>
-          <w:ilvl w:val="0"/>
-          <w:numId w:val="5"/>
-        </w:numPr>
-        <w:spacing w:line="240" w:lineRule="auto"/>
-        <w:ind w:left="845" w:leftChars="0" w:hanging="425" w:firstLineChars="0"/>
-        <w:contextualSpacing w:val="0"/>
-        <w:jc w:val="left"/>
+        <w:t xml:space="preserve">Control de </w:t>
+      </w:r>
+      <w:proofErr w:type="spellStart"/>
+      <w:r>
         <w:rPr>
-          <w:rFonts w:hint="default"/>
-        </w:rPr>
-      </w:pPr>
-      <w:r>
-        <w:rPr>
-          <w:rFonts w:hint="default"/>
-        </w:rPr>
-        <w:t>Cada proyecto debe incorporar las practicas de TDD (Test Driven Development).</w:t>
-      </w:r>
-    </w:p>
-    <w:p>
-      <w:pPr>
-        <w:numPr>
-          <w:ilvl w:val="0"/>
-          <w:numId w:val="5"/>
-        </w:numPr>
-        <w:spacing w:line="240" w:lineRule="auto"/>
-        <w:ind w:left="845" w:leftChars="0" w:hanging="425" w:firstLineChars="0"/>
-        <w:contextualSpacing w:val="0"/>
-        <w:jc w:val="left"/>
-        <w:rPr>
-          <w:rFonts w:hint="default"/>
-        </w:rPr>
-      </w:pPr>
-      <w:r>
-        <w:rPr>
-          <w:rFonts w:hint="default"/>
-        </w:rPr>
-        <w:t>Cada uno de los entregables, deberá contener scripts de pruebas unitarias, integrales, funcionales, etc; mediante la utilización de frameworks como junit, dbunit, mockObjtects, etc.</w:t>
-      </w:r>
-    </w:p>
-    <w:p>
-      <w:pPr>
-        <w:keepNext w:val="0"/>
-        <w:keepLines w:val="0"/>
-        <w:widowControl/>
-        <w:suppressLineNumbers w:val="0"/>
-        <w:jc w:val="left"/>
-        <w:rPr>
-          <w:rFonts w:hint="default" w:ascii="Arial" w:hAnsi="Arial" w:eastAsia="Times New Roman" w:cs="Arial"/>
+          <w:rFonts w:eastAsia="Times New Roman"/>
           <w:b/>
           <w:bCs/>
           <w:color w:val="000000"/>
-          <w:sz w:val="22"/>
-          <w:szCs w:val="22"/>
-          <w:lang w:val="en-US" w:eastAsia="zh-CN" w:bidi="ar-SA"/>
+          <w:lang w:val="en-US" w:eastAsia="zh-CN"/>
         </w:rPr>
-      </w:pPr>
-      <w:r>
+        <w:t>Riesgos</w:t>
+      </w:r>
+      <w:proofErr w:type="spellEnd"/>
+    </w:p>
+    <w:p>
+      <w:pPr>
+        <w:numPr>
+          <w:ilvl w:val="0"/>
+          <w:numId w:val="3"/>
+        </w:numPr>
+        <w:spacing w:line="240" w:lineRule="auto"/>
+        <w:ind w:left="845"/>
+        <w:contextualSpacing w:val="0"/>
+      </w:pPr>
+      <w:r>
+        <w:t>Los riesgos serán identificados en la primera iteración, llevándose a cabo también una valoración inicial de la exposición al riesgo y planes de contingencia. En cada iteración se revisará y actualizará el documento “Lista de Riesgos”, añadiendo además la lista de riesgos más importantes actualizada por cada iteración.</w:t>
+      </w:r>
+      <w:r>
+        <w:t xml:space="preserve"> </w:t>
+      </w:r>
+      <w:r>
+        <w:t>(</w:t>
+      </w:r>
+      <w:proofErr w:type="spellStart"/>
+      <w:r>
+        <w:t>ElmerX</w:t>
+      </w:r>
+      <w:proofErr w:type="spellEnd"/>
+      <w:r>
+        <w:t>/</w:t>
+      </w:r>
+      <w:proofErr w:type="spellStart"/>
+      <w:r>
+        <w:t>NombreProyecto</w:t>
+      </w:r>
+      <w:proofErr w:type="spellEnd"/>
+      <w:r>
+        <w:t>/</w:t>
+      </w:r>
+      <w:r>
+        <w:t>Gestión</w:t>
+      </w:r>
+      <w:r>
+        <w:t>)</w:t>
+      </w:r>
+    </w:p>
+    <w:p>
+      <w:pPr>
         <w:rPr>
-          <w:rFonts w:hint="default" w:ascii="Arial" w:hAnsi="Arial" w:eastAsia="Times New Roman" w:cs="Arial"/>
+          <w:rFonts w:eastAsia="Times New Roman"/>
           <w:b/>
           <w:bCs/>
           <w:color w:val="000000"/>
-          <w:sz w:val="22"/>
-          <w:szCs w:val="22"/>
-          <w:lang w:val="en-US" w:eastAsia="zh-CN" w:bidi="ar-SA"/>
+          <w:lang w:val="en-US" w:eastAsia="zh-CN"/>
         </w:rPr>
-        <w:t>Documentación</w:t>
-      </w:r>
-    </w:p>
-    <w:p>
-      <w:pPr>
-        <w:numPr>
-          <w:ilvl w:val="0"/>
-          <w:numId w:val="6"/>
-        </w:numPr>
-        <w:spacing w:line="240" w:lineRule="auto"/>
-        <w:ind w:left="845" w:leftChars="0" w:hanging="425" w:firstLineChars="0"/>
-        <w:contextualSpacing w:val="0"/>
-        <w:jc w:val="left"/>
+      </w:pPr>
+      <w:r>
         <w:rPr>
-          <w:rFonts w:hint="default"/>
-        </w:rPr>
-      </w:pPr>
-      <w:r>
-        <w:rPr>
-          <w:rFonts w:hint="default"/>
-        </w:rPr>
-        <w:t>La documentación del proyectos, específicamente:  manual de usuario, manual de operaciones, arquitectura de la solución, especificaciones, etc; deberán ser entregables parciales para cada una de las iteraciones, es decir, la documentación no se liberara al final del proyecto, sino en entregables parciales.</w:t>
-      </w:r>
-    </w:p>
-    <w:p>
-      <w:pPr>
-        <w:keepNext w:val="0"/>
-        <w:keepLines w:val="0"/>
-        <w:widowControl/>
-        <w:suppressLineNumbers w:val="0"/>
-        <w:jc w:val="left"/>
-        <w:rPr>
-          <w:rFonts w:hint="default" w:ascii="Arial" w:hAnsi="Arial" w:eastAsia="Times New Roman" w:cs="Arial"/>
+          <w:rFonts w:eastAsia="Times New Roman"/>
           <w:b/>
           <w:bCs/>
           <w:color w:val="000000"/>
-          <w:sz w:val="22"/>
-          <w:szCs w:val="22"/>
-          <w:lang w:val="en-US" w:eastAsia="zh-CN" w:bidi="ar-SA"/>
+          <w:lang w:val="en-US" w:eastAsia="zh-CN"/>
         </w:rPr>
-      </w:pPr>
+        <w:t xml:space="preserve">Control de </w:t>
+      </w:r>
+      <w:proofErr w:type="spellStart"/>
       <w:r>
         <w:rPr>
-          <w:rFonts w:hint="default" w:ascii="Arial" w:hAnsi="Arial" w:eastAsia="Times New Roman" w:cs="Arial"/>
+          <w:rFonts w:eastAsia="Times New Roman"/>
           <w:b/>
           <w:bCs/>
           <w:color w:val="000000"/>
-          <w:sz w:val="22"/>
-          <w:szCs w:val="22"/>
-          <w:lang w:val="en-US" w:eastAsia="zh-CN" w:bidi="ar-SA"/>
+          <w:lang w:val="en-US" w:eastAsia="zh-CN"/>
         </w:rPr>
-        <w:t>Control de Calidad</w:t>
-      </w:r>
-    </w:p>
-    <w:p>
-      <w:pPr>
-        <w:numPr>
-          <w:ilvl w:val="0"/>
-          <w:numId w:val="7"/>
-        </w:numPr>
-        <w:spacing w:line="240" w:lineRule="auto"/>
-        <w:ind w:left="845" w:leftChars="0" w:hanging="425" w:firstLineChars="0"/>
-        <w:contextualSpacing w:val="0"/>
-        <w:jc w:val="left"/>
-        <w:rPr>
-          <w:rFonts w:hint="default"/>
-        </w:rPr>
-      </w:pPr>
-      <w:r>
-        <w:rPr>
-          <w:rFonts w:hint="default"/>
-        </w:rPr>
-        <w:t>Cada uno de los entregables, serán sometidos a un script de calidad, que ejecutara la organización,  y no serán admitidos como productos del proyecto hasta alcanzar un nivel aceptable.</w:t>
-      </w:r>
-    </w:p>
-    <w:p>
-      <w:pPr>
-        <w:keepNext w:val="0"/>
-        <w:keepLines w:val="0"/>
-        <w:widowControl/>
-        <w:suppressLineNumbers w:val="0"/>
-        <w:jc w:val="left"/>
-        <w:rPr>
-          <w:rFonts w:hint="default" w:ascii="Arial" w:hAnsi="Arial" w:eastAsia="Times New Roman" w:cs="Arial"/>
-          <w:b/>
-          <w:bCs/>
-          <w:color w:val="000000"/>
-          <w:sz w:val="22"/>
-          <w:szCs w:val="22"/>
-          <w:lang w:val="en-US" w:eastAsia="zh-CN" w:bidi="ar-SA"/>
-        </w:rPr>
-      </w:pPr>
-      <w:r>
-        <w:rPr>
-          <w:rFonts w:hint="default" w:ascii="Arial" w:hAnsi="Arial" w:eastAsia="Times New Roman" w:cs="Arial"/>
-          <w:b/>
-          <w:bCs/>
-          <w:color w:val="000000"/>
-          <w:sz w:val="22"/>
-          <w:szCs w:val="22"/>
-          <w:lang w:val="en-US" w:eastAsia="zh-CN" w:bidi="ar-SA"/>
-        </w:rPr>
-        <w:t>Control de Riesgos</w:t>
-      </w:r>
-    </w:p>
-    <w:p>
-      <w:pPr>
-        <w:numPr>
-          <w:ilvl w:val="0"/>
-          <w:numId w:val="8"/>
-        </w:numPr>
-        <w:spacing w:line="240" w:lineRule="auto"/>
-        <w:ind w:left="845" w:leftChars="0" w:hanging="425" w:firstLineChars="0"/>
-        <w:contextualSpacing w:val="0"/>
-        <w:jc w:val="left"/>
-        <w:rPr>
-          <w:rFonts w:hint="default"/>
-        </w:rPr>
-      </w:pPr>
-      <w:r>
-        <w:rPr>
-          <w:rFonts w:hint="default"/>
-        </w:rPr>
-        <w:t>Los riesgos serán identificados en la primera iteración, llevándose a cabo también una valoración inicial de la exposición al riesgo y planes de contingencia. En cada iteración se revisará y actualizará el documento “Lista de Riesgos”, añadiendo además la lista de riesgos más importantes actualizada por cada iteración.</w:t>
-      </w:r>
-    </w:p>
-    <w:p>
-      <w:pPr>
-        <w:keepNext w:val="0"/>
-        <w:keepLines w:val="0"/>
-        <w:widowControl/>
-        <w:suppressLineNumbers w:val="0"/>
-        <w:jc w:val="left"/>
-        <w:rPr>
-          <w:rFonts w:hint="default" w:ascii="Arial" w:hAnsi="Arial" w:eastAsia="Times New Roman" w:cs="Arial"/>
-          <w:b/>
-          <w:bCs/>
-          <w:color w:val="000000"/>
-          <w:sz w:val="22"/>
-          <w:szCs w:val="22"/>
-          <w:lang w:val="en-US" w:eastAsia="zh-CN" w:bidi="ar-SA"/>
-        </w:rPr>
-      </w:pPr>
-      <w:r>
-        <w:rPr>
-          <w:rFonts w:hint="default" w:ascii="Arial" w:hAnsi="Arial" w:eastAsia="Times New Roman" w:cs="Arial"/>
-          <w:b/>
-          <w:bCs/>
-          <w:color w:val="000000"/>
-          <w:sz w:val="22"/>
-          <w:szCs w:val="22"/>
-          <w:lang w:val="en-US" w:eastAsia="zh-CN" w:bidi="ar-SA"/>
-        </w:rPr>
-        <w:t>Control de Artefactos</w:t>
-      </w:r>
+        <w:t>Artefactos</w:t>
+      </w:r>
+      <w:proofErr w:type="spellEnd"/>
     </w:p>
     <w:p>
       <w:pPr>
@@ -3218,17 +3082,10 @@
           <w:numId w:val="9"/>
         </w:numPr>
         <w:spacing w:line="240" w:lineRule="auto"/>
-        <w:ind w:left="845" w:leftChars="0" w:hanging="425" w:firstLineChars="0"/>
+        <w:ind w:left="845"/>
         <w:contextualSpacing w:val="0"/>
-        <w:jc w:val="left"/>
-        <w:rPr>
-          <w:rFonts w:hint="default"/>
-        </w:rPr>
-      </w:pPr>
-      <w:r>
-        <w:rPr>
-          <w:rFonts w:hint="default"/>
-        </w:rPr>
+      </w:pPr>
+      <w:r>
         <w:t>Cada uno de los artefactos del proyecto, deberán ser mantenidos bajo un sistema de control de versiones.</w:t>
       </w:r>
     </w:p>
@@ -3239,39 +3096,46 @@
           <w:numId w:val="9"/>
         </w:numPr>
         <w:spacing w:line="240" w:lineRule="auto"/>
-        <w:ind w:left="845" w:leftChars="0" w:hanging="425" w:firstLineChars="0"/>
+        <w:ind w:left="845"/>
         <w:contextualSpacing w:val="0"/>
-        <w:jc w:val="left"/>
-        <w:rPr>
-          <w:rFonts w:hint="default"/>
-        </w:rPr>
-      </w:pPr>
-      <w:r>
-        <w:rPr>
-          <w:rFonts w:hint="default"/>
-        </w:rPr>
-        <w:t>La organizacion disponibilizara un sistema de control de versiones, que deberá ser actualizado por el cliente de forma remota.</w:t>
+      </w:pPr>
+      <w:r>
+        <w:t xml:space="preserve">La </w:t>
+      </w:r>
+      <w:r>
+        <w:t>organización</w:t>
+      </w:r>
+      <w:r>
+        <w:t xml:space="preserve"> </w:t>
+      </w:r>
+      <w:proofErr w:type="spellStart"/>
+      <w:r>
+        <w:t>disponibilizara</w:t>
+      </w:r>
+      <w:proofErr w:type="spellEnd"/>
+      <w:r>
+        <w:t xml:space="preserve"> un sistema de control de versiones, que deberá ser actualizado por el cliente de forma remota.</w:t>
       </w:r>
     </w:p>
     <w:p>
       <w:pPr>
-        <w:pStyle w:val="3"/>
+        <w:pStyle w:val="Heading2"/>
         <w:numPr>
           <w:ilvl w:val="1"/>
           <w:numId w:val="1"/>
         </w:numPr>
       </w:pPr>
-      <w:bookmarkStart w:id="15" w:name="_t9nqhmhnhxwj" w:colFirst="0" w:colLast="0"/>
-      <w:bookmarkEnd w:id="15"/>
-      <w:bookmarkStart w:id="16" w:name="_Toc525265528"/>
+      <w:bookmarkStart w:id="16" w:name="_t9nqhmhnhxwj" w:colFirst="0" w:colLast="0"/>
+      <w:bookmarkStart w:id="17" w:name="_Toc525265528"/>
+      <w:bookmarkEnd w:id="16"/>
       <w:r>
         <w:t>Herramientas, entorno e infraestructura</w:t>
       </w:r>
-      <w:bookmarkEnd w:id="16"/>
+      <w:bookmarkEnd w:id="17"/>
     </w:p>
     <w:p>
       <w:pPr>
-        <w:pStyle w:val="29"/>
+        <w:pStyle w:val="ListParagraph"/>
         <w:numPr>
           <w:ilvl w:val="0"/>
           <w:numId w:val="2"/>
@@ -3284,7 +3148,7 @@
     </w:p>
     <w:p>
       <w:pPr>
-        <w:pStyle w:val="29"/>
+        <w:pStyle w:val="ListParagraph"/>
         <w:numPr>
           <w:ilvl w:val="0"/>
           <w:numId w:val="2"/>
@@ -3297,20 +3161,22 @@
     </w:p>
     <w:p>
       <w:pPr>
-        <w:pStyle w:val="29"/>
+        <w:pStyle w:val="ListParagraph"/>
         <w:numPr>
           <w:ilvl w:val="0"/>
           <w:numId w:val="2"/>
         </w:numPr>
         <w:contextualSpacing w:val="0"/>
       </w:pPr>
+      <w:proofErr w:type="spellStart"/>
       <w:r>
         <w:t>GlassFish</w:t>
       </w:r>
+      <w:proofErr w:type="spellEnd"/>
     </w:p>
     <w:p>
       <w:pPr>
-        <w:pStyle w:val="29"/>
+        <w:pStyle w:val="ListParagraph"/>
         <w:numPr>
           <w:ilvl w:val="0"/>
           <w:numId w:val="2"/>
@@ -3323,64 +3189,82 @@
     </w:p>
     <w:p>
       <w:pPr>
-        <w:pStyle w:val="29"/>
+        <w:pStyle w:val="ListParagraph"/>
         <w:numPr>
           <w:ilvl w:val="0"/>
           <w:numId w:val="2"/>
         </w:numPr>
         <w:contextualSpacing w:val="0"/>
       </w:pPr>
-      <w:r>
+      <w:proofErr w:type="spellStart"/>
+      <w:r>
+        <w:lastRenderedPageBreak/>
         <w:t>Postgresql</w:t>
       </w:r>
+      <w:proofErr w:type="spellEnd"/>
     </w:p>
     <w:p>
       <w:pPr>
-        <w:pStyle w:val="3"/>
+        <w:pStyle w:val="ListParagraph"/>
+        <w:numPr>
+          <w:ilvl w:val="0"/>
+          <w:numId w:val="2"/>
+        </w:numPr>
+        <w:contextualSpacing w:val="0"/>
+      </w:pPr>
+      <w:proofErr w:type="spellStart"/>
+      <w:r>
+        <w:t>Heroku</w:t>
+      </w:r>
+      <w:proofErr w:type="spellEnd"/>
+    </w:p>
+    <w:p>
+      <w:pPr>
+        <w:pStyle w:val="ListParagraph"/>
+        <w:numPr>
+          <w:ilvl w:val="0"/>
+          <w:numId w:val="2"/>
+        </w:numPr>
+        <w:contextualSpacing w:val="0"/>
+      </w:pPr>
+      <w:r>
+        <w:t xml:space="preserve">Amazon Web </w:t>
+      </w:r>
+      <w:proofErr w:type="spellStart"/>
+      <w:r>
+        <w:t>Services</w:t>
+      </w:r>
+      <w:proofErr w:type="spellEnd"/>
+      <w:r>
+        <w:t xml:space="preserve"> (AWS)</w:t>
+      </w:r>
+    </w:p>
+    <w:p>
+      <w:pPr>
+        <w:pStyle w:val="Heading2"/>
         <w:numPr>
           <w:ilvl w:val="1"/>
           <w:numId w:val="1"/>
         </w:numPr>
-        <w:pBdr>
-          <w:top w:val="none" w:color="auto" w:sz="0" w:space="0"/>
-          <w:left w:val="none" w:color="auto" w:sz="0" w:space="0"/>
-          <w:bottom w:val="none" w:color="auto" w:sz="0" w:space="0"/>
-          <w:right w:val="none" w:color="auto" w:sz="0" w:space="0"/>
-          <w:between w:val="none" w:color="auto" w:sz="0" w:space="0"/>
-        </w:pBdr>
         <w:contextualSpacing w:val="0"/>
       </w:pPr>
-      <w:bookmarkStart w:id="17" w:name="_sh3ztdex99o4" w:colFirst="0" w:colLast="0"/>
-      <w:bookmarkEnd w:id="17"/>
-      <w:bookmarkStart w:id="18" w:name="_Toc525265529"/>
+      <w:bookmarkStart w:id="18" w:name="_sh3ztdex99o4" w:colFirst="0" w:colLast="0"/>
+      <w:bookmarkStart w:id="19" w:name="_Toc525265529"/>
+      <w:bookmarkEnd w:id="18"/>
       <w:r>
         <w:t>Calendario</w:t>
       </w:r>
-      <w:bookmarkEnd w:id="18"/>
+      <w:bookmarkEnd w:id="19"/>
       <w:r>
         <w:t xml:space="preserve"> </w:t>
       </w:r>
     </w:p>
     <w:tbl>
       <w:tblPr>
-        <w:tblStyle w:val="28"/>
+        <w:tblStyle w:val="Tabladecuadrcula1clara1"/>
         <w:tblW w:w="9245" w:type="dxa"/>
-        <w:tblInd w:w="0" w:type="dxa"/>
-        <w:tblBorders>
-          <w:top w:val="single" w:color="CFD2D6" w:themeColor="text1" w:themeTint="66" w:sz="4" w:space="0"/>
-          <w:left w:val="single" w:color="CFD2D6" w:themeColor="text1" w:themeTint="66" w:sz="4" w:space="0"/>
-          <w:bottom w:val="single" w:color="CFD2D6" w:themeColor="text1" w:themeTint="66" w:sz="4" w:space="0"/>
-          <w:right w:val="single" w:color="CFD2D6" w:themeColor="text1" w:themeTint="66" w:sz="4" w:space="0"/>
-          <w:insideH w:val="single" w:color="CFD2D6" w:themeColor="text1" w:themeTint="66" w:sz="4" w:space="0"/>
-          <w:insideV w:val="single" w:color="CFD2D6" w:themeColor="text1" w:themeTint="66" w:sz="4" w:space="0"/>
-        </w:tblBorders>
         <w:tblLayout w:type="fixed"/>
-        <w:tblCellMar>
-          <w:top w:w="0" w:type="dxa"/>
-          <w:left w:w="108" w:type="dxa"/>
-          <w:bottom w:w="0" w:type="dxa"/>
-          <w:right w:w="108" w:type="dxa"/>
-        </w:tblCellMar>
+        <w:tblLook w:val="04A0" w:firstRow="1" w:lastRow="0" w:firstColumn="1" w:lastColumn="0" w:noHBand="0" w:noVBand="1"/>
       </w:tblPr>
       <w:tblGrid>
         <w:gridCol w:w="386"/>
@@ -3389,159 +3273,13 @@
         <w:gridCol w:w="2513"/>
       </w:tblGrid>
       <w:tr>
-        <w:tblPrEx>
-          <w:tblBorders>
-            <w:top w:val="single" w:color="CFD2D6" w:themeColor="text1" w:themeTint="66" w:sz="4" w:space="0"/>
-            <w:left w:val="single" w:color="CFD2D6" w:themeColor="text1" w:themeTint="66" w:sz="4" w:space="0"/>
-            <w:bottom w:val="single" w:color="CFD2D6" w:themeColor="text1" w:themeTint="66" w:sz="4" w:space="0"/>
-            <w:right w:val="single" w:color="CFD2D6" w:themeColor="text1" w:themeTint="66" w:sz="4" w:space="0"/>
-            <w:insideH w:val="single" w:color="CFD2D6" w:themeColor="text1" w:themeTint="66" w:sz="4" w:space="0"/>
-            <w:insideV w:val="single" w:color="CFD2D6" w:themeColor="text1" w:themeTint="66" w:sz="4" w:space="0"/>
-          </w:tblBorders>
-          <w:tblLayout w:type="fixed"/>
-          <w:tblCellMar>
-            <w:top w:w="0" w:type="dxa"/>
-            <w:left w:w="108" w:type="dxa"/>
-            <w:bottom w:w="0" w:type="dxa"/>
-            <w:right w:w="108" w:type="dxa"/>
-          </w:tblCellMar>
-        </w:tblPrEx>
         <w:trPr>
-          <w:trHeight w:val="533" w:hRule="atLeast"/>
+          <w:cnfStyle w:val="100000000000" w:firstRow="1" w:lastRow="0" w:firstColumn="0" w:lastColumn="0" w:oddVBand="0" w:evenVBand="0" w:oddHBand="0" w:evenHBand="0" w:firstRowFirstColumn="0" w:firstRowLastColumn="0" w:lastRowFirstColumn="0" w:lastRowLastColumn="0"/>
+          <w:trHeight w:val="533"/>
         </w:trPr>
         <w:tc>
           <w:tcPr>
-            <w:tcW w:w="4959" w:type="dxa"/>
-            <w:gridSpan w:val="2"/>
-            <w:tcBorders>
-              <w:bottom w:val="single" w:color="B8BCC2" w:themeColor="text1" w:themeTint="99" w:sz="12" w:space="0"/>
-              <w:insideH w:val="single" w:sz="12" w:space="0"/>
-            </w:tcBorders>
-            <w:vAlign w:val="center"/>
-          </w:tcPr>
-          <w:p>
-            <w:pPr>
-              <w:spacing w:line="240" w:lineRule="auto"/>
-              <w:contextualSpacing w:val="0"/>
-              <w:jc w:val="center"/>
-              <w:rPr>
-                <w:rFonts w:ascii="Calibri" w:hAnsi="Calibri" w:eastAsia="Times New Roman" w:cs="Calibri"/>
-                <w:b/>
-                <w:bCs/>
-                <w:color w:val="000000"/>
-                <w:sz w:val="24"/>
-                <w:lang w:val="es-PE" w:eastAsia="es-PE"/>
-              </w:rPr>
-            </w:pPr>
-            <w:r>
-              <w:rPr>
-                <w:rFonts w:ascii="Calibri" w:hAnsi="Calibri" w:eastAsia="Times New Roman" w:cs="Calibri"/>
-                <w:b/>
-                <w:bCs/>
-                <w:color w:val="000000"/>
-                <w:sz w:val="24"/>
-                <w:lang w:val="es-PE" w:eastAsia="es-PE"/>
-              </w:rPr>
-              <w:t>ACTIVIDAD</w:t>
-            </w:r>
-          </w:p>
-        </w:tc>
-        <w:tc>
-          <w:tcPr>
-            <w:tcW w:w="1773" w:type="dxa"/>
-            <w:tcBorders>
-              <w:bottom w:val="single" w:color="B8BCC2" w:themeColor="text1" w:themeTint="99" w:sz="12" w:space="0"/>
-              <w:insideH w:val="single" w:sz="12" w:space="0"/>
-            </w:tcBorders>
-            <w:vAlign w:val="center"/>
-          </w:tcPr>
-          <w:p>
-            <w:pPr>
-              <w:spacing w:line="240" w:lineRule="auto"/>
-              <w:contextualSpacing w:val="0"/>
-              <w:jc w:val="center"/>
-              <w:rPr>
-                <w:rFonts w:ascii="Calibri" w:hAnsi="Calibri" w:eastAsia="Times New Roman" w:cs="Calibri"/>
-                <w:b/>
-                <w:bCs/>
-                <w:color w:val="000000"/>
-                <w:sz w:val="24"/>
-                <w:lang w:val="es-PE" w:eastAsia="es-PE"/>
-              </w:rPr>
-            </w:pPr>
-            <w:r>
-              <w:rPr>
-                <w:rFonts w:ascii="Calibri" w:hAnsi="Calibri" w:eastAsia="Times New Roman" w:cs="Calibri"/>
-                <w:b/>
-                <w:bCs/>
-                <w:color w:val="000000"/>
-                <w:sz w:val="24"/>
-                <w:lang w:val="es-PE" w:eastAsia="es-PE"/>
-              </w:rPr>
-              <w:t>TIEMPO (días)</w:t>
-            </w:r>
-          </w:p>
-        </w:tc>
-        <w:tc>
-          <w:tcPr>
-            <w:tcW w:w="2513" w:type="dxa"/>
-            <w:tcBorders>
-              <w:bottom w:val="single" w:color="B8BCC2" w:themeColor="text1" w:themeTint="99" w:sz="12" w:space="0"/>
-              <w:insideH w:val="single" w:sz="12" w:space="0"/>
-            </w:tcBorders>
-            <w:vAlign w:val="center"/>
-          </w:tcPr>
-          <w:p>
-            <w:pPr>
-              <w:spacing w:line="240" w:lineRule="auto"/>
-              <w:contextualSpacing w:val="0"/>
-              <w:jc w:val="center"/>
-              <w:rPr>
-                <w:rFonts w:ascii="Calibri" w:hAnsi="Calibri" w:eastAsia="Times New Roman" w:cs="Calibri"/>
-                <w:b/>
-                <w:bCs/>
-                <w:color w:val="000000"/>
-                <w:sz w:val="24"/>
-                <w:lang w:val="es-PE" w:eastAsia="es-PE"/>
-              </w:rPr>
-            </w:pPr>
-            <w:r>
-              <w:rPr>
-                <w:rFonts w:ascii="Calibri" w:hAnsi="Calibri" w:eastAsia="Times New Roman" w:cs="Calibri"/>
-                <w:b/>
-                <w:bCs/>
-                <w:color w:val="000000"/>
-                <w:sz w:val="24"/>
-                <w:lang w:val="es-PE" w:eastAsia="es-PE"/>
-              </w:rPr>
-              <w:t>ROL</w:t>
-            </w:r>
-          </w:p>
-        </w:tc>
-      </w:tr>
-      <w:tr>
-        <w:tblPrEx>
-          <w:tblBorders>
-            <w:top w:val="single" w:color="CFD2D6" w:themeColor="text1" w:themeTint="66" w:sz="4" w:space="0"/>
-            <w:left w:val="single" w:color="CFD2D6" w:themeColor="text1" w:themeTint="66" w:sz="4" w:space="0"/>
-            <w:bottom w:val="single" w:color="CFD2D6" w:themeColor="text1" w:themeTint="66" w:sz="4" w:space="0"/>
-            <w:right w:val="single" w:color="CFD2D6" w:themeColor="text1" w:themeTint="66" w:sz="4" w:space="0"/>
-            <w:insideH w:val="single" w:color="CFD2D6" w:themeColor="text1" w:themeTint="66" w:sz="4" w:space="0"/>
-            <w:insideV w:val="single" w:color="CFD2D6" w:themeColor="text1" w:themeTint="66" w:sz="4" w:space="0"/>
-          </w:tblBorders>
-          <w:tblLayout w:type="fixed"/>
-          <w:tblCellMar>
-            <w:top w:w="0" w:type="dxa"/>
-            <w:left w:w="108" w:type="dxa"/>
-            <w:bottom w:w="0" w:type="dxa"/>
-            <w:right w:w="108" w:type="dxa"/>
-          </w:tblCellMar>
-        </w:tblPrEx>
-        <w:trPr>
-          <w:trHeight w:val="300" w:hRule="atLeast"/>
-        </w:trPr>
-        <w:tc>
-          <w:tcPr>
+            <w:cnfStyle w:val="001000000000" w:firstRow="0" w:lastRow="0" w:firstColumn="1" w:lastColumn="0" w:oddVBand="0" w:evenVBand="0" w:oddHBand="0" w:evenHBand="0" w:firstRowFirstColumn="0" w:firstRowLastColumn="0" w:lastRowFirstColumn="0" w:lastRowLastColumn="0"/>
             <w:tcW w:w="4959" w:type="dxa"/>
             <w:gridSpan w:val="2"/>
             <w:vAlign w:val="center"/>
@@ -3550,14 +3288,25 @@
             <w:pPr>
               <w:spacing w:line="240" w:lineRule="auto"/>
               <w:contextualSpacing w:val="0"/>
-              <w:rPr>
-                <w:rFonts w:ascii="Calibri" w:hAnsi="Calibri" w:eastAsia="Times New Roman" w:cs="Calibri"/>
-                <w:b/>
-                <w:bCs/>
-                <w:color w:val="000000"/>
-                <w:lang w:val="es-PE" w:eastAsia="es-PE"/>
-              </w:rPr>
-            </w:pPr>
+              <w:jc w:val="center"/>
+              <w:rPr>
+                <w:rFonts w:ascii="Calibri" w:eastAsia="Times New Roman" w:hAnsi="Calibri" w:cs="Calibri"/>
+                <w:b w:val="0"/>
+                <w:bCs w:val="0"/>
+                <w:color w:val="000000"/>
+                <w:sz w:val="24"/>
+                <w:lang w:val="es-PE" w:eastAsia="es-PE"/>
+              </w:rPr>
+            </w:pPr>
+            <w:r>
+              <w:rPr>
+                <w:rFonts w:ascii="Calibri" w:eastAsia="Times New Roman" w:hAnsi="Calibri" w:cs="Calibri"/>
+                <w:color w:val="000000"/>
+                <w:sz w:val="24"/>
+                <w:lang w:val="es-PE" w:eastAsia="es-PE"/>
+              </w:rPr>
+              <w:t>ACTIVIDAD</w:t>
+            </w:r>
           </w:p>
         </w:tc>
         <w:tc>
@@ -3569,13 +3318,26 @@
             <w:pPr>
               <w:spacing w:line="240" w:lineRule="auto"/>
               <w:contextualSpacing w:val="0"/>
-              <w:rPr>
-                <w:rFonts w:ascii="Times New Roman" w:hAnsi="Times New Roman" w:eastAsia="Times New Roman" w:cs="Times New Roman"/>
-                <w:sz w:val="20"/>
-                <w:szCs w:val="20"/>
-                <w:lang w:val="es-PE" w:eastAsia="es-PE"/>
-              </w:rPr>
-            </w:pPr>
+              <w:jc w:val="center"/>
+              <w:cnfStyle w:val="100000000000" w:firstRow="1" w:lastRow="0" w:firstColumn="0" w:lastColumn="0" w:oddVBand="0" w:evenVBand="0" w:oddHBand="0" w:evenHBand="0" w:firstRowFirstColumn="0" w:firstRowLastColumn="0" w:lastRowFirstColumn="0" w:lastRowLastColumn="0"/>
+              <w:rPr>
+                <w:rFonts w:ascii="Calibri" w:eastAsia="Times New Roman" w:hAnsi="Calibri" w:cs="Calibri"/>
+                <w:b w:val="0"/>
+                <w:bCs w:val="0"/>
+                <w:color w:val="000000"/>
+                <w:sz w:val="24"/>
+                <w:lang w:val="es-PE" w:eastAsia="es-PE"/>
+              </w:rPr>
+            </w:pPr>
+            <w:r>
+              <w:rPr>
+                <w:rFonts w:ascii="Calibri" w:eastAsia="Times New Roman" w:hAnsi="Calibri" w:cs="Calibri"/>
+                <w:color w:val="000000"/>
+                <w:sz w:val="24"/>
+                <w:lang w:val="es-PE" w:eastAsia="es-PE"/>
+              </w:rPr>
+              <w:t>TIEMPO (días)</w:t>
+            </w:r>
           </w:p>
         </w:tc>
         <w:tc>
@@ -3587,965 +3349,36 @@
             <w:pPr>
               <w:spacing w:line="240" w:lineRule="auto"/>
               <w:contextualSpacing w:val="0"/>
-              <w:rPr>
-                <w:rFonts w:ascii="Times New Roman" w:hAnsi="Times New Roman" w:eastAsia="Times New Roman" w:cs="Times New Roman"/>
-                <w:sz w:val="20"/>
-                <w:szCs w:val="20"/>
-                <w:lang w:val="es-PE" w:eastAsia="es-PE"/>
-              </w:rPr>
-            </w:pPr>
+              <w:jc w:val="center"/>
+              <w:cnfStyle w:val="100000000000" w:firstRow="1" w:lastRow="0" w:firstColumn="0" w:lastColumn="0" w:oddVBand="0" w:evenVBand="0" w:oddHBand="0" w:evenHBand="0" w:firstRowFirstColumn="0" w:firstRowLastColumn="0" w:lastRowFirstColumn="0" w:lastRowLastColumn="0"/>
+              <w:rPr>
+                <w:rFonts w:ascii="Calibri" w:eastAsia="Times New Roman" w:hAnsi="Calibri" w:cs="Calibri"/>
+                <w:b w:val="0"/>
+                <w:bCs w:val="0"/>
+                <w:color w:val="000000"/>
+                <w:sz w:val="24"/>
+                <w:lang w:val="es-PE" w:eastAsia="es-PE"/>
+              </w:rPr>
+            </w:pPr>
+            <w:r>
+              <w:rPr>
+                <w:rFonts w:ascii="Calibri" w:eastAsia="Times New Roman" w:hAnsi="Calibri" w:cs="Calibri"/>
+                <w:color w:val="000000"/>
+                <w:sz w:val="24"/>
+                <w:lang w:val="es-PE" w:eastAsia="es-PE"/>
+              </w:rPr>
+              <w:t>ROL</w:t>
+            </w:r>
           </w:p>
         </w:tc>
       </w:tr>
       <w:tr>
-        <w:tblPrEx>
-          <w:tblBorders>
-            <w:top w:val="single" w:color="CFD2D6" w:themeColor="text1" w:themeTint="66" w:sz="4" w:space="0"/>
-            <w:left w:val="single" w:color="CFD2D6" w:themeColor="text1" w:themeTint="66" w:sz="4" w:space="0"/>
-            <w:bottom w:val="single" w:color="CFD2D6" w:themeColor="text1" w:themeTint="66" w:sz="4" w:space="0"/>
-            <w:right w:val="single" w:color="CFD2D6" w:themeColor="text1" w:themeTint="66" w:sz="4" w:space="0"/>
-            <w:insideH w:val="single" w:color="CFD2D6" w:themeColor="text1" w:themeTint="66" w:sz="4" w:space="0"/>
-            <w:insideV w:val="single" w:color="CFD2D6" w:themeColor="text1" w:themeTint="66" w:sz="4" w:space="0"/>
-          </w:tblBorders>
-          <w:tblLayout w:type="fixed"/>
-          <w:tblCellMar>
-            <w:top w:w="0" w:type="dxa"/>
-            <w:left w:w="108" w:type="dxa"/>
-            <w:bottom w:w="0" w:type="dxa"/>
-            <w:right w:w="108" w:type="dxa"/>
-          </w:tblCellMar>
-        </w:tblPrEx>
         <w:trPr>
-          <w:trHeight w:val="300" w:hRule="atLeast"/>
+          <w:trHeight w:val="300"/>
         </w:trPr>
         <w:tc>
           <w:tcPr>
-            <w:tcW w:w="386" w:type="dxa"/>
-            <w:vAlign w:val="center"/>
-          </w:tcPr>
-          <w:p>
-            <w:pPr>
-              <w:spacing w:line="240" w:lineRule="auto"/>
-              <w:contextualSpacing w:val="0"/>
-              <w:rPr>
-                <w:rFonts w:ascii="Calibri" w:hAnsi="Calibri" w:eastAsia="Times New Roman" w:cs="Calibri"/>
-                <w:b/>
-                <w:bCs/>
-                <w:color w:val="000000"/>
-                <w:lang w:val="es-PE" w:eastAsia="es-PE"/>
-              </w:rPr>
-            </w:pPr>
-            <w:r>
-              <w:rPr>
-                <w:rFonts w:ascii="Calibri" w:hAnsi="Calibri" w:eastAsia="Times New Roman" w:cs="Calibri"/>
-                <w:b/>
-                <w:bCs/>
-                <w:color w:val="000000"/>
-                <w:lang w:val="es-PE" w:eastAsia="es-PE"/>
-              </w:rPr>
-              <w:t>1</w:t>
-            </w:r>
-          </w:p>
-        </w:tc>
-        <w:tc>
-          <w:tcPr>
-            <w:tcW w:w="4573" w:type="dxa"/>
-            <w:vAlign w:val="center"/>
-          </w:tcPr>
-          <w:p>
-            <w:pPr>
-              <w:spacing w:line="240" w:lineRule="auto"/>
-              <w:contextualSpacing w:val="0"/>
-              <w:rPr>
-                <w:rFonts w:ascii="Calibri" w:hAnsi="Calibri" w:eastAsia="Times New Roman" w:cs="Calibri"/>
-                <w:b/>
-                <w:color w:val="000000"/>
-                <w:lang w:val="es-PE" w:eastAsia="es-PE"/>
-              </w:rPr>
-            </w:pPr>
-            <w:r>
-              <w:rPr>
-                <w:rFonts w:ascii="Calibri" w:hAnsi="Calibri" w:eastAsia="Times New Roman" w:cs="Calibri"/>
-                <w:b/>
-                <w:color w:val="000000"/>
-                <w:lang w:val="es-PE" w:eastAsia="es-PE"/>
-              </w:rPr>
-              <w:t>Planificación de la SCM</w:t>
-            </w:r>
-          </w:p>
-        </w:tc>
-        <w:tc>
-          <w:tcPr>
-            <w:tcW w:w="1773" w:type="dxa"/>
-            <w:vAlign w:val="center"/>
-          </w:tcPr>
-          <w:p>
-            <w:pPr>
-              <w:spacing w:line="240" w:lineRule="auto"/>
-              <w:contextualSpacing w:val="0"/>
-              <w:rPr>
-                <w:rFonts w:ascii="Calibri" w:hAnsi="Calibri" w:eastAsia="Times New Roman" w:cs="Calibri"/>
-                <w:color w:val="000000"/>
-                <w:lang w:val="es-PE" w:eastAsia="es-PE"/>
-              </w:rPr>
-            </w:pPr>
-          </w:p>
-        </w:tc>
-        <w:tc>
-          <w:tcPr>
-            <w:tcW w:w="2513" w:type="dxa"/>
-            <w:vAlign w:val="center"/>
-          </w:tcPr>
-          <w:p>
-            <w:pPr>
-              <w:spacing w:line="240" w:lineRule="auto"/>
-              <w:contextualSpacing w:val="0"/>
-              <w:rPr>
-                <w:rFonts w:ascii="Times New Roman" w:hAnsi="Times New Roman" w:eastAsia="Times New Roman" w:cs="Times New Roman"/>
-                <w:sz w:val="20"/>
-                <w:szCs w:val="20"/>
-                <w:lang w:val="es-PE" w:eastAsia="es-PE"/>
-              </w:rPr>
-            </w:pPr>
-          </w:p>
-        </w:tc>
-      </w:tr>
-      <w:tr>
-        <w:tblPrEx>
-          <w:tblBorders>
-            <w:top w:val="single" w:color="CFD2D6" w:themeColor="text1" w:themeTint="66" w:sz="4" w:space="0"/>
-            <w:left w:val="single" w:color="CFD2D6" w:themeColor="text1" w:themeTint="66" w:sz="4" w:space="0"/>
-            <w:bottom w:val="single" w:color="CFD2D6" w:themeColor="text1" w:themeTint="66" w:sz="4" w:space="0"/>
-            <w:right w:val="single" w:color="CFD2D6" w:themeColor="text1" w:themeTint="66" w:sz="4" w:space="0"/>
-            <w:insideH w:val="single" w:color="CFD2D6" w:themeColor="text1" w:themeTint="66" w:sz="4" w:space="0"/>
-            <w:insideV w:val="single" w:color="CFD2D6" w:themeColor="text1" w:themeTint="66" w:sz="4" w:space="0"/>
-          </w:tblBorders>
-          <w:tblLayout w:type="fixed"/>
-          <w:tblCellMar>
-            <w:top w:w="0" w:type="dxa"/>
-            <w:left w:w="108" w:type="dxa"/>
-            <w:bottom w:w="0" w:type="dxa"/>
-            <w:right w:w="108" w:type="dxa"/>
-          </w:tblCellMar>
-        </w:tblPrEx>
-        <w:trPr>
-          <w:trHeight w:val="300" w:hRule="atLeast"/>
-        </w:trPr>
-        <w:tc>
-          <w:tcPr>
-            <w:tcW w:w="386" w:type="dxa"/>
-            <w:vAlign w:val="center"/>
-          </w:tcPr>
-          <w:p>
-            <w:pPr>
-              <w:spacing w:line="240" w:lineRule="auto"/>
-              <w:contextualSpacing w:val="0"/>
-              <w:rPr>
-                <w:rFonts w:ascii="Times New Roman" w:hAnsi="Times New Roman" w:eastAsia="Times New Roman" w:cs="Times New Roman"/>
-                <w:b/>
-                <w:bCs/>
-                <w:sz w:val="20"/>
-                <w:szCs w:val="20"/>
-                <w:lang w:val="es-PE" w:eastAsia="es-PE"/>
-              </w:rPr>
-            </w:pPr>
-          </w:p>
-        </w:tc>
-        <w:tc>
-          <w:tcPr>
-            <w:tcW w:w="4573" w:type="dxa"/>
-            <w:vAlign w:val="center"/>
-          </w:tcPr>
-          <w:p>
-            <w:pPr>
-              <w:spacing w:line="240" w:lineRule="auto"/>
-              <w:contextualSpacing w:val="0"/>
-              <w:rPr>
-                <w:rFonts w:ascii="Calibri" w:hAnsi="Calibri" w:eastAsia="Times New Roman" w:cs="Calibri"/>
-                <w:color w:val="000000"/>
-                <w:lang w:val="es-PE" w:eastAsia="es-PE"/>
-              </w:rPr>
-            </w:pPr>
-            <w:r>
-              <w:rPr>
-                <w:rFonts w:ascii="Calibri" w:hAnsi="Calibri" w:eastAsia="Times New Roman" w:cs="Calibri"/>
-                <w:color w:val="000000"/>
-                <w:lang w:val="es-PE" w:eastAsia="es-PE"/>
-              </w:rPr>
-              <w:t>Identificar la problemática de la empresa</w:t>
-            </w:r>
-          </w:p>
-        </w:tc>
-        <w:tc>
-          <w:tcPr>
-            <w:tcW w:w="1773" w:type="dxa"/>
-            <w:vAlign w:val="center"/>
-          </w:tcPr>
-          <w:p>
-            <w:pPr>
-              <w:spacing w:line="240" w:lineRule="auto"/>
-              <w:contextualSpacing w:val="0"/>
-              <w:rPr>
-                <w:rFonts w:ascii="Calibri" w:hAnsi="Calibri" w:eastAsia="Times New Roman" w:cs="Calibri"/>
-                <w:color w:val="000000"/>
-                <w:lang w:val="es-PE" w:eastAsia="es-PE"/>
-              </w:rPr>
-            </w:pPr>
-            <w:r>
-              <w:rPr>
-                <w:rFonts w:ascii="Calibri" w:hAnsi="Calibri" w:eastAsia="Times New Roman" w:cs="Calibri"/>
-                <w:color w:val="000000"/>
-                <w:lang w:val="es-PE" w:eastAsia="es-PE"/>
-              </w:rPr>
-              <w:t>1</w:t>
-            </w:r>
-          </w:p>
-        </w:tc>
-        <w:tc>
-          <w:tcPr>
-            <w:tcW w:w="2513" w:type="dxa"/>
-            <w:vAlign w:val="center"/>
-          </w:tcPr>
-          <w:p>
-            <w:pPr>
-              <w:spacing w:line="240" w:lineRule="auto"/>
-              <w:contextualSpacing w:val="0"/>
-              <w:rPr>
-                <w:rFonts w:ascii="Calibri" w:hAnsi="Calibri" w:eastAsia="Times New Roman" w:cs="Calibri"/>
-                <w:color w:val="000000"/>
-                <w:lang w:val="es-PE" w:eastAsia="es-PE"/>
-              </w:rPr>
-            </w:pPr>
-            <w:r>
-              <w:rPr>
-                <w:rFonts w:ascii="Calibri" w:hAnsi="Calibri" w:eastAsia="Times New Roman" w:cs="Calibri"/>
-                <w:color w:val="000000"/>
-                <w:lang w:val="es-PE" w:eastAsia="es-PE"/>
-              </w:rPr>
-              <w:t>Gestor</w:t>
-            </w:r>
-          </w:p>
-        </w:tc>
-      </w:tr>
-      <w:tr>
-        <w:tblPrEx>
-          <w:tblBorders>
-            <w:top w:val="single" w:color="CFD2D6" w:themeColor="text1" w:themeTint="66" w:sz="4" w:space="0"/>
-            <w:left w:val="single" w:color="CFD2D6" w:themeColor="text1" w:themeTint="66" w:sz="4" w:space="0"/>
-            <w:bottom w:val="single" w:color="CFD2D6" w:themeColor="text1" w:themeTint="66" w:sz="4" w:space="0"/>
-            <w:right w:val="single" w:color="CFD2D6" w:themeColor="text1" w:themeTint="66" w:sz="4" w:space="0"/>
-            <w:insideH w:val="single" w:color="CFD2D6" w:themeColor="text1" w:themeTint="66" w:sz="4" w:space="0"/>
-            <w:insideV w:val="single" w:color="CFD2D6" w:themeColor="text1" w:themeTint="66" w:sz="4" w:space="0"/>
-          </w:tblBorders>
-          <w:tblLayout w:type="fixed"/>
-          <w:tblCellMar>
-            <w:top w:w="0" w:type="dxa"/>
-            <w:left w:w="108" w:type="dxa"/>
-            <w:bottom w:w="0" w:type="dxa"/>
-            <w:right w:w="108" w:type="dxa"/>
-          </w:tblCellMar>
-        </w:tblPrEx>
-        <w:trPr>
-          <w:trHeight w:val="300" w:hRule="atLeast"/>
-        </w:trPr>
-        <w:tc>
-          <w:tcPr>
-            <w:tcW w:w="386" w:type="dxa"/>
-            <w:vAlign w:val="center"/>
-          </w:tcPr>
-          <w:p>
-            <w:pPr>
-              <w:spacing w:line="240" w:lineRule="auto"/>
-              <w:contextualSpacing w:val="0"/>
-              <w:rPr>
-                <w:rFonts w:ascii="Calibri" w:hAnsi="Calibri" w:eastAsia="Times New Roman" w:cs="Calibri"/>
-                <w:b/>
-                <w:bCs/>
-                <w:color w:val="000000"/>
-                <w:lang w:val="es-PE" w:eastAsia="es-PE"/>
-              </w:rPr>
-            </w:pPr>
-          </w:p>
-        </w:tc>
-        <w:tc>
-          <w:tcPr>
-            <w:tcW w:w="4573" w:type="dxa"/>
-            <w:vAlign w:val="center"/>
-          </w:tcPr>
-          <w:p>
-            <w:pPr>
-              <w:spacing w:line="240" w:lineRule="auto"/>
-              <w:contextualSpacing w:val="0"/>
-              <w:rPr>
-                <w:rFonts w:ascii="Calibri" w:hAnsi="Calibri" w:eastAsia="Times New Roman" w:cs="Calibri"/>
-                <w:color w:val="000000"/>
-                <w:lang w:val="es-PE" w:eastAsia="es-PE"/>
-              </w:rPr>
-            </w:pPr>
-            <w:r>
-              <w:rPr>
-                <w:rFonts w:ascii="Calibri" w:hAnsi="Calibri" w:eastAsia="Times New Roman" w:cs="Calibri"/>
-                <w:color w:val="000000"/>
-                <w:lang w:val="es-PE" w:eastAsia="es-PE"/>
-              </w:rPr>
-              <w:t>Definir el propósito y finalidad del plan</w:t>
-            </w:r>
-          </w:p>
-        </w:tc>
-        <w:tc>
-          <w:tcPr>
-            <w:tcW w:w="1773" w:type="dxa"/>
-            <w:vAlign w:val="center"/>
-          </w:tcPr>
-          <w:p>
-            <w:pPr>
-              <w:spacing w:line="240" w:lineRule="auto"/>
-              <w:contextualSpacing w:val="0"/>
-              <w:rPr>
-                <w:rFonts w:ascii="Calibri" w:hAnsi="Calibri" w:eastAsia="Times New Roman" w:cs="Calibri"/>
-                <w:color w:val="000000"/>
-                <w:lang w:val="es-PE" w:eastAsia="es-PE"/>
-              </w:rPr>
-            </w:pPr>
-            <w:r>
-              <w:rPr>
-                <w:rFonts w:ascii="Calibri" w:hAnsi="Calibri" w:eastAsia="Times New Roman" w:cs="Calibri"/>
-                <w:color w:val="000000"/>
-                <w:lang w:val="es-PE" w:eastAsia="es-PE"/>
-              </w:rPr>
-              <w:t>1</w:t>
-            </w:r>
-          </w:p>
-        </w:tc>
-        <w:tc>
-          <w:tcPr>
-            <w:tcW w:w="2513" w:type="dxa"/>
-            <w:vAlign w:val="center"/>
-          </w:tcPr>
-          <w:p>
-            <w:pPr>
-              <w:spacing w:line="240" w:lineRule="auto"/>
-              <w:contextualSpacing w:val="0"/>
-              <w:rPr>
-                <w:rFonts w:ascii="Calibri" w:hAnsi="Calibri" w:eastAsia="Times New Roman" w:cs="Calibri"/>
-                <w:color w:val="000000"/>
-                <w:lang w:val="es-PE" w:eastAsia="es-PE"/>
-              </w:rPr>
-            </w:pPr>
-            <w:r>
-              <w:rPr>
-                <w:rFonts w:ascii="Calibri" w:hAnsi="Calibri" w:eastAsia="Times New Roman" w:cs="Calibri"/>
-                <w:color w:val="000000"/>
-                <w:lang w:val="es-PE" w:eastAsia="es-PE"/>
-              </w:rPr>
-              <w:t>Gestor</w:t>
-            </w:r>
-          </w:p>
-        </w:tc>
-      </w:tr>
-      <w:tr>
-        <w:tblPrEx>
-          <w:tblBorders>
-            <w:top w:val="single" w:color="CFD2D6" w:themeColor="text1" w:themeTint="66" w:sz="4" w:space="0"/>
-            <w:left w:val="single" w:color="CFD2D6" w:themeColor="text1" w:themeTint="66" w:sz="4" w:space="0"/>
-            <w:bottom w:val="single" w:color="CFD2D6" w:themeColor="text1" w:themeTint="66" w:sz="4" w:space="0"/>
-            <w:right w:val="single" w:color="CFD2D6" w:themeColor="text1" w:themeTint="66" w:sz="4" w:space="0"/>
-            <w:insideH w:val="single" w:color="CFD2D6" w:themeColor="text1" w:themeTint="66" w:sz="4" w:space="0"/>
-            <w:insideV w:val="single" w:color="CFD2D6" w:themeColor="text1" w:themeTint="66" w:sz="4" w:space="0"/>
-          </w:tblBorders>
-          <w:tblLayout w:type="fixed"/>
-          <w:tblCellMar>
-            <w:top w:w="0" w:type="dxa"/>
-            <w:left w:w="108" w:type="dxa"/>
-            <w:bottom w:w="0" w:type="dxa"/>
-            <w:right w:w="108" w:type="dxa"/>
-          </w:tblCellMar>
-        </w:tblPrEx>
-        <w:trPr>
-          <w:trHeight w:val="300" w:hRule="atLeast"/>
-        </w:trPr>
-        <w:tc>
-          <w:tcPr>
-            <w:tcW w:w="386" w:type="dxa"/>
-            <w:vAlign w:val="center"/>
-          </w:tcPr>
-          <w:p>
-            <w:pPr>
-              <w:spacing w:line="240" w:lineRule="auto"/>
-              <w:contextualSpacing w:val="0"/>
-              <w:rPr>
-                <w:rFonts w:ascii="Calibri" w:hAnsi="Calibri" w:eastAsia="Times New Roman" w:cs="Calibri"/>
-                <w:b/>
-                <w:bCs/>
-                <w:color w:val="000000"/>
-                <w:lang w:val="es-PE" w:eastAsia="es-PE"/>
-              </w:rPr>
-            </w:pPr>
-          </w:p>
-        </w:tc>
-        <w:tc>
-          <w:tcPr>
-            <w:tcW w:w="4573" w:type="dxa"/>
-            <w:vAlign w:val="center"/>
-          </w:tcPr>
-          <w:p>
-            <w:pPr>
-              <w:spacing w:line="240" w:lineRule="auto"/>
-              <w:contextualSpacing w:val="0"/>
-              <w:rPr>
-                <w:rFonts w:ascii="Calibri" w:hAnsi="Calibri" w:eastAsia="Times New Roman" w:cs="Calibri"/>
-                <w:color w:val="000000"/>
-                <w:lang w:val="es-PE" w:eastAsia="es-PE"/>
-              </w:rPr>
-            </w:pPr>
-            <w:r>
-              <w:rPr>
-                <w:rFonts w:ascii="Calibri" w:hAnsi="Calibri" w:eastAsia="Times New Roman" w:cs="Calibri"/>
-                <w:color w:val="000000"/>
-                <w:lang w:val="es-PE" w:eastAsia="es-PE"/>
-              </w:rPr>
-              <w:t>Identificar políticas y procedimientos</w:t>
-            </w:r>
-          </w:p>
-        </w:tc>
-        <w:tc>
-          <w:tcPr>
-            <w:tcW w:w="1773" w:type="dxa"/>
-            <w:vAlign w:val="center"/>
-          </w:tcPr>
-          <w:p>
-            <w:pPr>
-              <w:spacing w:line="240" w:lineRule="auto"/>
-              <w:contextualSpacing w:val="0"/>
-              <w:rPr>
-                <w:rFonts w:ascii="Calibri" w:hAnsi="Calibri" w:eastAsia="Times New Roman" w:cs="Calibri"/>
-                <w:color w:val="000000"/>
-                <w:lang w:val="es-PE" w:eastAsia="es-PE"/>
-              </w:rPr>
-            </w:pPr>
-            <w:r>
-              <w:rPr>
-                <w:rFonts w:ascii="Calibri" w:hAnsi="Calibri" w:eastAsia="Times New Roman" w:cs="Calibri"/>
-                <w:color w:val="000000"/>
-                <w:lang w:val="es-PE" w:eastAsia="es-PE"/>
-              </w:rPr>
-              <w:t>2</w:t>
-            </w:r>
-          </w:p>
-        </w:tc>
-        <w:tc>
-          <w:tcPr>
-            <w:tcW w:w="2513" w:type="dxa"/>
-            <w:vAlign w:val="center"/>
-          </w:tcPr>
-          <w:p>
-            <w:pPr>
-              <w:spacing w:line="240" w:lineRule="auto"/>
-              <w:contextualSpacing w:val="0"/>
-              <w:rPr>
-                <w:rFonts w:ascii="Calibri" w:hAnsi="Calibri" w:eastAsia="Times New Roman" w:cs="Calibri"/>
-                <w:color w:val="000000"/>
-                <w:lang w:val="es-PE" w:eastAsia="es-PE"/>
-              </w:rPr>
-            </w:pPr>
-            <w:r>
-              <w:rPr>
-                <w:rFonts w:ascii="Calibri" w:hAnsi="Calibri" w:eastAsia="Times New Roman" w:cs="Calibri"/>
-                <w:color w:val="000000"/>
-                <w:lang w:val="es-PE" w:eastAsia="es-PE"/>
-              </w:rPr>
-              <w:t>Gestor</w:t>
-            </w:r>
-          </w:p>
-        </w:tc>
-      </w:tr>
-      <w:tr>
-        <w:tblPrEx>
-          <w:tblBorders>
-            <w:top w:val="single" w:color="CFD2D6" w:themeColor="text1" w:themeTint="66" w:sz="4" w:space="0"/>
-            <w:left w:val="single" w:color="CFD2D6" w:themeColor="text1" w:themeTint="66" w:sz="4" w:space="0"/>
-            <w:bottom w:val="single" w:color="CFD2D6" w:themeColor="text1" w:themeTint="66" w:sz="4" w:space="0"/>
-            <w:right w:val="single" w:color="CFD2D6" w:themeColor="text1" w:themeTint="66" w:sz="4" w:space="0"/>
-            <w:insideH w:val="single" w:color="CFD2D6" w:themeColor="text1" w:themeTint="66" w:sz="4" w:space="0"/>
-            <w:insideV w:val="single" w:color="CFD2D6" w:themeColor="text1" w:themeTint="66" w:sz="4" w:space="0"/>
-          </w:tblBorders>
-          <w:tblLayout w:type="fixed"/>
-          <w:tblCellMar>
-            <w:top w:w="0" w:type="dxa"/>
-            <w:left w:w="108" w:type="dxa"/>
-            <w:bottom w:w="0" w:type="dxa"/>
-            <w:right w:w="108" w:type="dxa"/>
-          </w:tblCellMar>
-        </w:tblPrEx>
-        <w:trPr>
-          <w:trHeight w:val="300" w:hRule="atLeast"/>
-        </w:trPr>
-        <w:tc>
-          <w:tcPr>
-            <w:tcW w:w="386" w:type="dxa"/>
-            <w:vAlign w:val="center"/>
-          </w:tcPr>
-          <w:p>
-            <w:pPr>
-              <w:spacing w:line="240" w:lineRule="auto"/>
-              <w:contextualSpacing w:val="0"/>
-              <w:rPr>
-                <w:rFonts w:ascii="Calibri" w:hAnsi="Calibri" w:eastAsia="Times New Roman" w:cs="Calibri"/>
-                <w:b/>
-                <w:bCs/>
-                <w:color w:val="000000"/>
-                <w:lang w:val="es-PE" w:eastAsia="es-PE"/>
-              </w:rPr>
-            </w:pPr>
-          </w:p>
-        </w:tc>
-        <w:tc>
-          <w:tcPr>
-            <w:tcW w:w="4573" w:type="dxa"/>
-            <w:vAlign w:val="center"/>
-          </w:tcPr>
-          <w:p>
-            <w:pPr>
-              <w:spacing w:line="240" w:lineRule="auto"/>
-              <w:contextualSpacing w:val="0"/>
-              <w:rPr>
-                <w:rFonts w:ascii="Calibri" w:hAnsi="Calibri" w:eastAsia="Times New Roman" w:cs="Calibri"/>
-                <w:color w:val="000000"/>
-                <w:lang w:val="es-PE" w:eastAsia="es-PE"/>
-              </w:rPr>
-            </w:pPr>
-            <w:r>
-              <w:rPr>
-                <w:rFonts w:ascii="Calibri" w:hAnsi="Calibri" w:eastAsia="Times New Roman" w:cs="Calibri"/>
-                <w:color w:val="000000"/>
-                <w:lang w:val="es-PE" w:eastAsia="es-PE"/>
-              </w:rPr>
-              <w:t>Analizar herramientas</w:t>
-            </w:r>
-          </w:p>
-        </w:tc>
-        <w:tc>
-          <w:tcPr>
-            <w:tcW w:w="1773" w:type="dxa"/>
-            <w:vAlign w:val="center"/>
-          </w:tcPr>
-          <w:p>
-            <w:pPr>
-              <w:spacing w:line="240" w:lineRule="auto"/>
-              <w:contextualSpacing w:val="0"/>
-              <w:rPr>
-                <w:rFonts w:ascii="Calibri" w:hAnsi="Calibri" w:eastAsia="Times New Roman" w:cs="Calibri"/>
-                <w:color w:val="000000"/>
-                <w:lang w:val="es-PE" w:eastAsia="es-PE"/>
-              </w:rPr>
-            </w:pPr>
-            <w:r>
-              <w:rPr>
-                <w:rFonts w:ascii="Calibri" w:hAnsi="Calibri" w:eastAsia="Times New Roman" w:cs="Calibri"/>
-                <w:color w:val="000000"/>
-                <w:lang w:val="es-PE" w:eastAsia="es-PE"/>
-              </w:rPr>
-              <w:t>2</w:t>
-            </w:r>
-          </w:p>
-        </w:tc>
-        <w:tc>
-          <w:tcPr>
-            <w:tcW w:w="2513" w:type="dxa"/>
-            <w:vAlign w:val="center"/>
-          </w:tcPr>
-          <w:p>
-            <w:pPr>
-              <w:spacing w:line="240" w:lineRule="auto"/>
-              <w:contextualSpacing w:val="0"/>
-              <w:rPr>
-                <w:rFonts w:ascii="Calibri" w:hAnsi="Calibri" w:eastAsia="Times New Roman" w:cs="Calibri"/>
-                <w:color w:val="000000"/>
-                <w:lang w:val="es-PE" w:eastAsia="es-PE"/>
-              </w:rPr>
-            </w:pPr>
-            <w:r>
-              <w:rPr>
-                <w:rFonts w:ascii="Calibri" w:hAnsi="Calibri" w:eastAsia="Times New Roman" w:cs="Calibri"/>
-                <w:color w:val="000000"/>
-                <w:lang w:val="es-PE" w:eastAsia="es-PE"/>
-              </w:rPr>
-              <w:t>Gestor</w:t>
-            </w:r>
-          </w:p>
-        </w:tc>
-      </w:tr>
-      <w:tr>
-        <w:tblPrEx>
-          <w:tblBorders>
-            <w:top w:val="single" w:color="CFD2D6" w:themeColor="text1" w:themeTint="66" w:sz="4" w:space="0"/>
-            <w:left w:val="single" w:color="CFD2D6" w:themeColor="text1" w:themeTint="66" w:sz="4" w:space="0"/>
-            <w:bottom w:val="single" w:color="CFD2D6" w:themeColor="text1" w:themeTint="66" w:sz="4" w:space="0"/>
-            <w:right w:val="single" w:color="CFD2D6" w:themeColor="text1" w:themeTint="66" w:sz="4" w:space="0"/>
-            <w:insideH w:val="single" w:color="CFD2D6" w:themeColor="text1" w:themeTint="66" w:sz="4" w:space="0"/>
-            <w:insideV w:val="single" w:color="CFD2D6" w:themeColor="text1" w:themeTint="66" w:sz="4" w:space="0"/>
-          </w:tblBorders>
-          <w:tblLayout w:type="fixed"/>
-          <w:tblCellMar>
-            <w:top w:w="0" w:type="dxa"/>
-            <w:left w:w="108" w:type="dxa"/>
-            <w:bottom w:w="0" w:type="dxa"/>
-            <w:right w:w="108" w:type="dxa"/>
-          </w:tblCellMar>
-        </w:tblPrEx>
-        <w:trPr>
-          <w:trHeight w:val="300" w:hRule="atLeast"/>
-        </w:trPr>
-        <w:tc>
-          <w:tcPr>
-            <w:tcW w:w="386" w:type="dxa"/>
-            <w:vAlign w:val="center"/>
-          </w:tcPr>
-          <w:p>
-            <w:pPr>
-              <w:spacing w:line="240" w:lineRule="auto"/>
-              <w:contextualSpacing w:val="0"/>
-              <w:rPr>
-                <w:rFonts w:ascii="Calibri" w:hAnsi="Calibri" w:eastAsia="Times New Roman" w:cs="Calibri"/>
-                <w:b/>
-                <w:bCs/>
-                <w:color w:val="000000"/>
-                <w:lang w:val="es-PE" w:eastAsia="es-PE"/>
-              </w:rPr>
-            </w:pPr>
-          </w:p>
-        </w:tc>
-        <w:tc>
-          <w:tcPr>
-            <w:tcW w:w="4573" w:type="dxa"/>
-            <w:vAlign w:val="center"/>
-          </w:tcPr>
-          <w:p>
-            <w:pPr>
-              <w:spacing w:line="240" w:lineRule="auto"/>
-              <w:contextualSpacing w:val="0"/>
-              <w:rPr>
-                <w:rFonts w:ascii="Calibri" w:hAnsi="Calibri" w:eastAsia="Times New Roman" w:cs="Calibri"/>
-                <w:color w:val="000000"/>
-                <w:lang w:val="es-PE" w:eastAsia="es-PE"/>
-              </w:rPr>
-            </w:pPr>
-            <w:r>
-              <w:rPr>
-                <w:rFonts w:ascii="Calibri" w:hAnsi="Calibri" w:eastAsia="Times New Roman" w:cs="Calibri"/>
-                <w:color w:val="000000"/>
-                <w:lang w:val="es-PE" w:eastAsia="es-PE"/>
-              </w:rPr>
-              <w:t>Definir tareas</w:t>
-            </w:r>
-          </w:p>
-        </w:tc>
-        <w:tc>
-          <w:tcPr>
-            <w:tcW w:w="1773" w:type="dxa"/>
-            <w:vAlign w:val="center"/>
-          </w:tcPr>
-          <w:p>
-            <w:pPr>
-              <w:spacing w:line="240" w:lineRule="auto"/>
-              <w:contextualSpacing w:val="0"/>
-              <w:rPr>
-                <w:rFonts w:ascii="Calibri" w:hAnsi="Calibri" w:eastAsia="Times New Roman" w:cs="Calibri"/>
-                <w:color w:val="000000"/>
-                <w:lang w:val="es-PE" w:eastAsia="es-PE"/>
-              </w:rPr>
-            </w:pPr>
-            <w:r>
-              <w:rPr>
-                <w:rFonts w:ascii="Calibri" w:hAnsi="Calibri" w:eastAsia="Times New Roman" w:cs="Calibri"/>
-                <w:color w:val="000000"/>
-                <w:lang w:val="es-PE" w:eastAsia="es-PE"/>
-              </w:rPr>
-              <w:t>5</w:t>
-            </w:r>
-          </w:p>
-        </w:tc>
-        <w:tc>
-          <w:tcPr>
-            <w:tcW w:w="2513" w:type="dxa"/>
-            <w:vAlign w:val="center"/>
-          </w:tcPr>
-          <w:p>
-            <w:pPr>
-              <w:spacing w:line="240" w:lineRule="auto"/>
-              <w:contextualSpacing w:val="0"/>
-              <w:rPr>
-                <w:rFonts w:ascii="Calibri" w:hAnsi="Calibri" w:eastAsia="Times New Roman" w:cs="Calibri"/>
-                <w:color w:val="000000"/>
-                <w:lang w:val="es-PE" w:eastAsia="es-PE"/>
-              </w:rPr>
-            </w:pPr>
-            <w:r>
-              <w:rPr>
-                <w:rFonts w:ascii="Calibri" w:hAnsi="Calibri" w:eastAsia="Times New Roman" w:cs="Calibri"/>
-                <w:color w:val="000000"/>
-                <w:lang w:val="es-PE" w:eastAsia="es-PE"/>
-              </w:rPr>
-              <w:t>Project Manager</w:t>
-            </w:r>
-          </w:p>
-        </w:tc>
-      </w:tr>
-      <w:tr>
-        <w:tblPrEx>
-          <w:tblBorders>
-            <w:top w:val="single" w:color="CFD2D6" w:themeColor="text1" w:themeTint="66" w:sz="4" w:space="0"/>
-            <w:left w:val="single" w:color="CFD2D6" w:themeColor="text1" w:themeTint="66" w:sz="4" w:space="0"/>
-            <w:bottom w:val="single" w:color="CFD2D6" w:themeColor="text1" w:themeTint="66" w:sz="4" w:space="0"/>
-            <w:right w:val="single" w:color="CFD2D6" w:themeColor="text1" w:themeTint="66" w:sz="4" w:space="0"/>
-            <w:insideH w:val="single" w:color="CFD2D6" w:themeColor="text1" w:themeTint="66" w:sz="4" w:space="0"/>
-            <w:insideV w:val="single" w:color="CFD2D6" w:themeColor="text1" w:themeTint="66" w:sz="4" w:space="0"/>
-          </w:tblBorders>
-          <w:tblLayout w:type="fixed"/>
-          <w:tblCellMar>
-            <w:top w:w="0" w:type="dxa"/>
-            <w:left w:w="108" w:type="dxa"/>
-            <w:bottom w:w="0" w:type="dxa"/>
-            <w:right w:w="108" w:type="dxa"/>
-          </w:tblCellMar>
-        </w:tblPrEx>
-        <w:trPr>
-          <w:trHeight w:val="300" w:hRule="atLeast"/>
-        </w:trPr>
-        <w:tc>
-          <w:tcPr>
-            <w:tcW w:w="386" w:type="dxa"/>
-            <w:vAlign w:val="center"/>
-          </w:tcPr>
-          <w:p>
-            <w:pPr>
-              <w:spacing w:line="240" w:lineRule="auto"/>
-              <w:contextualSpacing w:val="0"/>
-              <w:rPr>
-                <w:rFonts w:ascii="Calibri" w:hAnsi="Calibri" w:eastAsia="Times New Roman" w:cs="Calibri"/>
-                <w:b/>
-                <w:bCs/>
-                <w:color w:val="000000"/>
-                <w:lang w:val="es-PE" w:eastAsia="es-PE"/>
-              </w:rPr>
-            </w:pPr>
-          </w:p>
-        </w:tc>
-        <w:tc>
-          <w:tcPr>
-            <w:tcW w:w="4573" w:type="dxa"/>
-            <w:vAlign w:val="center"/>
-          </w:tcPr>
-          <w:p>
-            <w:pPr>
-              <w:spacing w:line="240" w:lineRule="auto"/>
-              <w:contextualSpacing w:val="0"/>
-              <w:rPr>
-                <w:rFonts w:ascii="Calibri" w:hAnsi="Calibri" w:eastAsia="Times New Roman" w:cs="Calibri"/>
-                <w:color w:val="000000"/>
-                <w:lang w:val="es-PE" w:eastAsia="es-PE"/>
-              </w:rPr>
-            </w:pPr>
-            <w:r>
-              <w:rPr>
-                <w:rFonts w:ascii="Calibri" w:hAnsi="Calibri" w:eastAsia="Times New Roman" w:cs="Calibri"/>
-                <w:color w:val="000000"/>
-                <w:lang w:val="es-PE" w:eastAsia="es-PE"/>
-              </w:rPr>
-              <w:t>Definir equipos y roles</w:t>
-            </w:r>
-          </w:p>
-        </w:tc>
-        <w:tc>
-          <w:tcPr>
-            <w:tcW w:w="1773" w:type="dxa"/>
-            <w:vAlign w:val="center"/>
-          </w:tcPr>
-          <w:p>
-            <w:pPr>
-              <w:spacing w:line="240" w:lineRule="auto"/>
-              <w:contextualSpacing w:val="0"/>
-              <w:rPr>
-                <w:rFonts w:ascii="Calibri" w:hAnsi="Calibri" w:eastAsia="Times New Roman" w:cs="Calibri"/>
-                <w:color w:val="000000"/>
-                <w:lang w:val="es-PE" w:eastAsia="es-PE"/>
-              </w:rPr>
-            </w:pPr>
-            <w:r>
-              <w:rPr>
-                <w:rFonts w:ascii="Calibri" w:hAnsi="Calibri" w:eastAsia="Times New Roman" w:cs="Calibri"/>
-                <w:color w:val="000000"/>
-                <w:lang w:val="es-PE" w:eastAsia="es-PE"/>
-              </w:rPr>
-              <w:t>3</w:t>
-            </w:r>
-          </w:p>
-        </w:tc>
-        <w:tc>
-          <w:tcPr>
-            <w:tcW w:w="2513" w:type="dxa"/>
-            <w:vAlign w:val="center"/>
-          </w:tcPr>
-          <w:p>
-            <w:pPr>
-              <w:spacing w:line="240" w:lineRule="auto"/>
-              <w:contextualSpacing w:val="0"/>
-              <w:rPr>
-                <w:rFonts w:ascii="Calibri" w:hAnsi="Calibri" w:eastAsia="Times New Roman" w:cs="Calibri"/>
-                <w:color w:val="000000"/>
-                <w:lang w:val="es-PE" w:eastAsia="es-PE"/>
-              </w:rPr>
-            </w:pPr>
-            <w:r>
-              <w:rPr>
-                <w:rFonts w:ascii="Calibri" w:hAnsi="Calibri" w:eastAsia="Times New Roman" w:cs="Calibri"/>
-                <w:color w:val="000000"/>
-                <w:lang w:val="es-PE" w:eastAsia="es-PE"/>
-              </w:rPr>
-              <w:t>Project Manager</w:t>
-            </w:r>
-          </w:p>
-        </w:tc>
-      </w:tr>
-      <w:tr>
-        <w:tblPrEx>
-          <w:tblBorders>
-            <w:top w:val="single" w:color="CFD2D6" w:themeColor="text1" w:themeTint="66" w:sz="4" w:space="0"/>
-            <w:left w:val="single" w:color="CFD2D6" w:themeColor="text1" w:themeTint="66" w:sz="4" w:space="0"/>
-            <w:bottom w:val="single" w:color="CFD2D6" w:themeColor="text1" w:themeTint="66" w:sz="4" w:space="0"/>
-            <w:right w:val="single" w:color="CFD2D6" w:themeColor="text1" w:themeTint="66" w:sz="4" w:space="0"/>
-            <w:insideH w:val="single" w:color="CFD2D6" w:themeColor="text1" w:themeTint="66" w:sz="4" w:space="0"/>
-            <w:insideV w:val="single" w:color="CFD2D6" w:themeColor="text1" w:themeTint="66" w:sz="4" w:space="0"/>
-          </w:tblBorders>
-          <w:tblLayout w:type="fixed"/>
-          <w:tblCellMar>
-            <w:top w:w="0" w:type="dxa"/>
-            <w:left w:w="108" w:type="dxa"/>
-            <w:bottom w:w="0" w:type="dxa"/>
-            <w:right w:w="108" w:type="dxa"/>
-          </w:tblCellMar>
-        </w:tblPrEx>
-        <w:trPr>
-          <w:trHeight w:val="300" w:hRule="atLeast"/>
-        </w:trPr>
-        <w:tc>
-          <w:tcPr>
-            <w:tcW w:w="386" w:type="dxa"/>
-            <w:vAlign w:val="center"/>
-          </w:tcPr>
-          <w:p>
-            <w:pPr>
-              <w:spacing w:line="240" w:lineRule="auto"/>
-              <w:contextualSpacing w:val="0"/>
-              <w:rPr>
-                <w:rFonts w:ascii="Calibri" w:hAnsi="Calibri" w:eastAsia="Times New Roman" w:cs="Calibri"/>
-                <w:b/>
-                <w:bCs/>
-                <w:color w:val="000000"/>
-                <w:lang w:val="es-PE" w:eastAsia="es-PE"/>
-              </w:rPr>
-            </w:pPr>
-          </w:p>
-        </w:tc>
-        <w:tc>
-          <w:tcPr>
-            <w:tcW w:w="4573" w:type="dxa"/>
-            <w:vAlign w:val="center"/>
-          </w:tcPr>
-          <w:p>
-            <w:pPr>
-              <w:spacing w:line="240" w:lineRule="auto"/>
-              <w:contextualSpacing w:val="0"/>
-              <w:rPr>
-                <w:rFonts w:ascii="Calibri" w:hAnsi="Calibri" w:eastAsia="Times New Roman" w:cs="Calibri"/>
-                <w:color w:val="000000"/>
-                <w:lang w:val="es-PE" w:eastAsia="es-PE"/>
-              </w:rPr>
-            </w:pPr>
-            <w:r>
-              <w:rPr>
-                <w:rFonts w:ascii="Calibri" w:hAnsi="Calibri" w:eastAsia="Times New Roman" w:cs="Calibri"/>
-                <w:color w:val="000000"/>
-                <w:lang w:val="es-PE" w:eastAsia="es-PE"/>
-              </w:rPr>
-              <w:t>Capacitar al equipo</w:t>
-            </w:r>
-          </w:p>
-        </w:tc>
-        <w:tc>
-          <w:tcPr>
-            <w:tcW w:w="1773" w:type="dxa"/>
-            <w:vAlign w:val="center"/>
-          </w:tcPr>
-          <w:p>
-            <w:pPr>
-              <w:spacing w:line="240" w:lineRule="auto"/>
-              <w:contextualSpacing w:val="0"/>
-              <w:rPr>
-                <w:rFonts w:ascii="Calibri" w:hAnsi="Calibri" w:eastAsia="Times New Roman" w:cs="Calibri"/>
-                <w:color w:val="000000"/>
-                <w:lang w:val="es-PE" w:eastAsia="es-PE"/>
-              </w:rPr>
-            </w:pPr>
-            <w:r>
-              <w:rPr>
-                <w:rFonts w:ascii="Calibri" w:hAnsi="Calibri" w:eastAsia="Times New Roman" w:cs="Calibri"/>
-                <w:color w:val="000000"/>
-                <w:lang w:val="es-PE" w:eastAsia="es-PE"/>
-              </w:rPr>
-              <w:t>7</w:t>
-            </w:r>
-          </w:p>
-        </w:tc>
-        <w:tc>
-          <w:tcPr>
-            <w:tcW w:w="2513" w:type="dxa"/>
-            <w:vAlign w:val="center"/>
-          </w:tcPr>
-          <w:p>
-            <w:pPr>
-              <w:spacing w:line="240" w:lineRule="auto"/>
-              <w:contextualSpacing w:val="0"/>
-              <w:rPr>
-                <w:rFonts w:ascii="Calibri" w:hAnsi="Calibri" w:eastAsia="Times New Roman" w:cs="Calibri"/>
-                <w:color w:val="000000"/>
-                <w:lang w:val="es-PE" w:eastAsia="es-PE"/>
-              </w:rPr>
-            </w:pPr>
-            <w:r>
-              <w:rPr>
-                <w:rFonts w:ascii="Calibri" w:hAnsi="Calibri" w:eastAsia="Times New Roman" w:cs="Calibri"/>
-                <w:color w:val="000000"/>
-                <w:lang w:val="es-PE" w:eastAsia="es-PE"/>
-              </w:rPr>
-              <w:t>Miembros del equipo</w:t>
-            </w:r>
-          </w:p>
-        </w:tc>
-      </w:tr>
-      <w:tr>
-        <w:tblPrEx>
-          <w:tblBorders>
-            <w:top w:val="single" w:color="CFD2D6" w:themeColor="text1" w:themeTint="66" w:sz="4" w:space="0"/>
-            <w:left w:val="single" w:color="CFD2D6" w:themeColor="text1" w:themeTint="66" w:sz="4" w:space="0"/>
-            <w:bottom w:val="single" w:color="CFD2D6" w:themeColor="text1" w:themeTint="66" w:sz="4" w:space="0"/>
-            <w:right w:val="single" w:color="CFD2D6" w:themeColor="text1" w:themeTint="66" w:sz="4" w:space="0"/>
-            <w:insideH w:val="single" w:color="CFD2D6" w:themeColor="text1" w:themeTint="66" w:sz="4" w:space="0"/>
-            <w:insideV w:val="single" w:color="CFD2D6" w:themeColor="text1" w:themeTint="66" w:sz="4" w:space="0"/>
-          </w:tblBorders>
-          <w:tblLayout w:type="fixed"/>
-          <w:tblCellMar>
-            <w:top w:w="0" w:type="dxa"/>
-            <w:left w:w="108" w:type="dxa"/>
-            <w:bottom w:w="0" w:type="dxa"/>
-            <w:right w:w="108" w:type="dxa"/>
-          </w:tblCellMar>
-        </w:tblPrEx>
-        <w:trPr>
-          <w:trHeight w:val="300" w:hRule="atLeast"/>
-        </w:trPr>
-        <w:tc>
-          <w:tcPr>
+            <w:cnfStyle w:val="001000000000" w:firstRow="0" w:lastRow="0" w:firstColumn="1" w:lastColumn="0" w:oddVBand="0" w:evenVBand="0" w:oddHBand="0" w:evenHBand="0" w:firstRowFirstColumn="0" w:firstRowLastColumn="0" w:lastRowFirstColumn="0" w:lastRowLastColumn="0"/>
             <w:tcW w:w="4959" w:type="dxa"/>
             <w:gridSpan w:val="2"/>
             <w:vAlign w:val="center"/>
@@ -4555,9 +3388,9 @@
               <w:spacing w:line="240" w:lineRule="auto"/>
               <w:contextualSpacing w:val="0"/>
               <w:rPr>
-                <w:rFonts w:ascii="Calibri" w:hAnsi="Calibri" w:eastAsia="Times New Roman" w:cs="Calibri"/>
-                <w:b/>
-                <w:bCs/>
+                <w:rFonts w:ascii="Calibri" w:eastAsia="Times New Roman" w:hAnsi="Calibri" w:cs="Calibri"/>
+                <w:b w:val="0"/>
+                <w:bCs w:val="0"/>
                 <w:color w:val="000000"/>
                 <w:lang w:val="es-PE" w:eastAsia="es-PE"/>
               </w:rPr>
@@ -4573,8 +3406,9 @@
             <w:pPr>
               <w:spacing w:line="240" w:lineRule="auto"/>
               <w:contextualSpacing w:val="0"/>
-              <w:rPr>
-                <w:rFonts w:ascii="Times New Roman" w:hAnsi="Times New Roman" w:eastAsia="Times New Roman" w:cs="Times New Roman"/>
+              <w:cnfStyle w:val="000000000000" w:firstRow="0" w:lastRow="0" w:firstColumn="0" w:lastColumn="0" w:oddVBand="0" w:evenVBand="0" w:oddHBand="0" w:evenHBand="0" w:firstRowFirstColumn="0" w:firstRowLastColumn="0" w:lastRowFirstColumn="0" w:lastRowLastColumn="0"/>
+              <w:rPr>
+                <w:rFonts w:ascii="Times New Roman" w:eastAsia="Times New Roman" w:hAnsi="Times New Roman" w:cs="Times New Roman"/>
                 <w:sz w:val="20"/>
                 <w:szCs w:val="20"/>
                 <w:lang w:val="es-PE" w:eastAsia="es-PE"/>
@@ -4591,8 +3425,9 @@
             <w:pPr>
               <w:spacing w:line="240" w:lineRule="auto"/>
               <w:contextualSpacing w:val="0"/>
-              <w:rPr>
-                <w:rFonts w:ascii="Times New Roman" w:hAnsi="Times New Roman" w:eastAsia="Times New Roman" w:cs="Times New Roman"/>
+              <w:cnfStyle w:val="000000000000" w:firstRow="0" w:lastRow="0" w:firstColumn="0" w:lastColumn="0" w:oddVBand="0" w:evenVBand="0" w:oddHBand="0" w:evenHBand="0" w:firstRowFirstColumn="0" w:firstRowLastColumn="0" w:lastRowFirstColumn="0" w:lastRowLastColumn="0"/>
+              <w:rPr>
+                <w:rFonts w:ascii="Times New Roman" w:eastAsia="Times New Roman" w:hAnsi="Times New Roman" w:cs="Times New Roman"/>
                 <w:sz w:val="20"/>
                 <w:szCs w:val="20"/>
                 <w:lang w:val="es-PE" w:eastAsia="es-PE"/>
@@ -4602,28 +3437,12 @@
         </w:tc>
       </w:tr>
       <w:tr>
-        <w:tblPrEx>
-          <w:tblBorders>
-            <w:top w:val="single" w:color="CFD2D6" w:themeColor="text1" w:themeTint="66" w:sz="4" w:space="0"/>
-            <w:left w:val="single" w:color="CFD2D6" w:themeColor="text1" w:themeTint="66" w:sz="4" w:space="0"/>
-            <w:bottom w:val="single" w:color="CFD2D6" w:themeColor="text1" w:themeTint="66" w:sz="4" w:space="0"/>
-            <w:right w:val="single" w:color="CFD2D6" w:themeColor="text1" w:themeTint="66" w:sz="4" w:space="0"/>
-            <w:insideH w:val="single" w:color="CFD2D6" w:themeColor="text1" w:themeTint="66" w:sz="4" w:space="0"/>
-            <w:insideV w:val="single" w:color="CFD2D6" w:themeColor="text1" w:themeTint="66" w:sz="4" w:space="0"/>
-          </w:tblBorders>
-          <w:tblLayout w:type="fixed"/>
-          <w:tblCellMar>
-            <w:top w:w="0" w:type="dxa"/>
-            <w:left w:w="108" w:type="dxa"/>
-            <w:bottom w:w="0" w:type="dxa"/>
-            <w:right w:w="108" w:type="dxa"/>
-          </w:tblCellMar>
-        </w:tblPrEx>
         <w:trPr>
-          <w:trHeight w:val="300" w:hRule="atLeast"/>
+          <w:trHeight w:val="300"/>
         </w:trPr>
         <w:tc>
           <w:tcPr>
+            <w:cnfStyle w:val="001000000000" w:firstRow="0" w:lastRow="0" w:firstColumn="1" w:lastColumn="0" w:oddVBand="0" w:evenVBand="0" w:oddHBand="0" w:evenHBand="0" w:firstRowFirstColumn="0" w:firstRowLastColumn="0" w:lastRowFirstColumn="0" w:lastRowLastColumn="0"/>
             <w:tcW w:w="386" w:type="dxa"/>
             <w:vAlign w:val="center"/>
           </w:tcPr>
@@ -4632,22 +3451,20 @@
               <w:spacing w:line="240" w:lineRule="auto"/>
               <w:contextualSpacing w:val="0"/>
               <w:rPr>
-                <w:rFonts w:ascii="Calibri" w:hAnsi="Calibri" w:eastAsia="Times New Roman" w:cs="Calibri"/>
-                <w:b/>
-                <w:bCs/>
-                <w:color w:val="000000"/>
-                <w:lang w:val="es-PE" w:eastAsia="es-PE"/>
-              </w:rPr>
-            </w:pPr>
-            <w:r>
-              <w:rPr>
-                <w:rFonts w:ascii="Calibri" w:hAnsi="Calibri" w:eastAsia="Times New Roman" w:cs="Calibri"/>
-                <w:b/>
-                <w:bCs/>
-                <w:color w:val="000000"/>
-                <w:lang w:val="es-PE" w:eastAsia="es-PE"/>
-              </w:rPr>
-              <w:t>2</w:t>
+                <w:rFonts w:ascii="Calibri" w:eastAsia="Times New Roman" w:hAnsi="Calibri" w:cs="Calibri"/>
+                <w:b w:val="0"/>
+                <w:bCs w:val="0"/>
+                <w:color w:val="000000"/>
+                <w:lang w:val="es-PE" w:eastAsia="es-PE"/>
+              </w:rPr>
+            </w:pPr>
+            <w:r>
+              <w:rPr>
+                <w:rFonts w:ascii="Calibri" w:eastAsia="Times New Roman" w:hAnsi="Calibri" w:cs="Calibri"/>
+                <w:color w:val="000000"/>
+                <w:lang w:val="es-PE" w:eastAsia="es-PE"/>
+              </w:rPr>
+              <w:t>1</w:t>
             </w:r>
           </w:p>
         </w:tc>
@@ -4660,8 +3477,9 @@
             <w:pPr>
               <w:spacing w:line="240" w:lineRule="auto"/>
               <w:contextualSpacing w:val="0"/>
-              <w:rPr>
-                <w:rFonts w:ascii="Calibri" w:hAnsi="Calibri" w:eastAsia="Times New Roman" w:cs="Calibri"/>
+              <w:cnfStyle w:val="000000000000" w:firstRow="0" w:lastRow="0" w:firstColumn="0" w:lastColumn="0" w:oddVBand="0" w:evenVBand="0" w:oddHBand="0" w:evenHBand="0" w:firstRowFirstColumn="0" w:firstRowLastColumn="0" w:lastRowFirstColumn="0" w:lastRowLastColumn="0"/>
+              <w:rPr>
+                <w:rFonts w:ascii="Calibri" w:eastAsia="Times New Roman" w:hAnsi="Calibri" w:cs="Calibri"/>
                 <w:b/>
                 <w:color w:val="000000"/>
                 <w:lang w:val="es-PE" w:eastAsia="es-PE"/>
@@ -4669,12 +3487,12 @@
             </w:pPr>
             <w:r>
               <w:rPr>
-                <w:rFonts w:ascii="Calibri" w:hAnsi="Calibri" w:eastAsia="Times New Roman" w:cs="Calibri"/>
+                <w:rFonts w:ascii="Calibri" w:eastAsia="Times New Roman" w:hAnsi="Calibri" w:cs="Calibri"/>
                 <w:b/>
                 <w:color w:val="000000"/>
                 <w:lang w:val="es-PE" w:eastAsia="es-PE"/>
               </w:rPr>
-              <w:t>Identificación de la SCM</w:t>
+              <w:t>Planificación de la SCM</w:t>
             </w:r>
           </w:p>
         </w:tc>
@@ -4687,8 +3505,9 @@
             <w:pPr>
               <w:spacing w:line="240" w:lineRule="auto"/>
               <w:contextualSpacing w:val="0"/>
-              <w:rPr>
-                <w:rFonts w:ascii="Calibri" w:hAnsi="Calibri" w:eastAsia="Times New Roman" w:cs="Calibri"/>
+              <w:cnfStyle w:val="000000000000" w:firstRow="0" w:lastRow="0" w:firstColumn="0" w:lastColumn="0" w:oddVBand="0" w:evenVBand="0" w:oddHBand="0" w:evenHBand="0" w:firstRowFirstColumn="0" w:firstRowLastColumn="0" w:lastRowFirstColumn="0" w:lastRowLastColumn="0"/>
+              <w:rPr>
+                <w:rFonts w:ascii="Calibri" w:eastAsia="Times New Roman" w:hAnsi="Calibri" w:cs="Calibri"/>
                 <w:color w:val="000000"/>
                 <w:lang w:val="es-PE" w:eastAsia="es-PE"/>
               </w:rPr>
@@ -4704,8 +3523,9 @@
             <w:pPr>
               <w:spacing w:line="240" w:lineRule="auto"/>
               <w:contextualSpacing w:val="0"/>
-              <w:rPr>
-                <w:rFonts w:ascii="Times New Roman" w:hAnsi="Times New Roman" w:eastAsia="Times New Roman" w:cs="Times New Roman"/>
+              <w:cnfStyle w:val="000000000000" w:firstRow="0" w:lastRow="0" w:firstColumn="0" w:lastColumn="0" w:oddVBand="0" w:evenVBand="0" w:oddHBand="0" w:evenHBand="0" w:firstRowFirstColumn="0" w:firstRowLastColumn="0" w:lastRowFirstColumn="0" w:lastRowLastColumn="0"/>
+              <w:rPr>
+                <w:rFonts w:ascii="Times New Roman" w:eastAsia="Times New Roman" w:hAnsi="Times New Roman" w:cs="Times New Roman"/>
                 <w:sz w:val="20"/>
                 <w:szCs w:val="20"/>
                 <w:lang w:val="es-PE" w:eastAsia="es-PE"/>
@@ -4715,28 +3535,12 @@
         </w:tc>
       </w:tr>
       <w:tr>
-        <w:tblPrEx>
-          <w:tblBorders>
-            <w:top w:val="single" w:color="CFD2D6" w:themeColor="text1" w:themeTint="66" w:sz="4" w:space="0"/>
-            <w:left w:val="single" w:color="CFD2D6" w:themeColor="text1" w:themeTint="66" w:sz="4" w:space="0"/>
-            <w:bottom w:val="single" w:color="CFD2D6" w:themeColor="text1" w:themeTint="66" w:sz="4" w:space="0"/>
-            <w:right w:val="single" w:color="CFD2D6" w:themeColor="text1" w:themeTint="66" w:sz="4" w:space="0"/>
-            <w:insideH w:val="single" w:color="CFD2D6" w:themeColor="text1" w:themeTint="66" w:sz="4" w:space="0"/>
-            <w:insideV w:val="single" w:color="CFD2D6" w:themeColor="text1" w:themeTint="66" w:sz="4" w:space="0"/>
-          </w:tblBorders>
-          <w:tblLayout w:type="fixed"/>
-          <w:tblCellMar>
-            <w:top w:w="0" w:type="dxa"/>
-            <w:left w:w="108" w:type="dxa"/>
-            <w:bottom w:w="0" w:type="dxa"/>
-            <w:right w:w="108" w:type="dxa"/>
-          </w:tblCellMar>
-        </w:tblPrEx>
         <w:trPr>
-          <w:trHeight w:val="300" w:hRule="atLeast"/>
+          <w:trHeight w:val="300"/>
         </w:trPr>
         <w:tc>
           <w:tcPr>
+            <w:cnfStyle w:val="001000000000" w:firstRow="0" w:lastRow="0" w:firstColumn="1" w:lastColumn="0" w:oddVBand="0" w:evenVBand="0" w:oddHBand="0" w:evenHBand="0" w:firstRowFirstColumn="0" w:firstRowLastColumn="0" w:lastRowFirstColumn="0" w:lastRowLastColumn="0"/>
             <w:tcW w:w="386" w:type="dxa"/>
             <w:vAlign w:val="center"/>
           </w:tcPr>
@@ -4745,9 +3549,9 @@
               <w:spacing w:line="240" w:lineRule="auto"/>
               <w:contextualSpacing w:val="0"/>
               <w:rPr>
-                <w:rFonts w:ascii="Times New Roman" w:hAnsi="Times New Roman" w:eastAsia="Times New Roman" w:cs="Times New Roman"/>
-                <w:b/>
-                <w:bCs/>
+                <w:rFonts w:ascii="Times New Roman" w:eastAsia="Times New Roman" w:hAnsi="Times New Roman" w:cs="Times New Roman"/>
+                <w:b w:val="0"/>
+                <w:bCs w:val="0"/>
                 <w:sz w:val="20"/>
                 <w:szCs w:val="20"/>
                 <w:lang w:val="es-PE" w:eastAsia="es-PE"/>
@@ -4764,19 +3568,20 @@
             <w:pPr>
               <w:spacing w:line="240" w:lineRule="auto"/>
               <w:contextualSpacing w:val="0"/>
-              <w:rPr>
-                <w:rFonts w:ascii="Calibri" w:hAnsi="Calibri" w:eastAsia="Times New Roman" w:cs="Calibri"/>
-                <w:color w:val="000000"/>
-                <w:lang w:val="es-PE" w:eastAsia="es-PE"/>
-              </w:rPr>
-            </w:pPr>
-            <w:r>
-              <w:rPr>
-                <w:rFonts w:ascii="Calibri" w:hAnsi="Calibri" w:eastAsia="Times New Roman" w:cs="Calibri"/>
-                <w:color w:val="000000"/>
-                <w:lang w:val="es-PE" w:eastAsia="es-PE"/>
-              </w:rPr>
-              <w:t>Definir nomenclatura de elementos</w:t>
+              <w:cnfStyle w:val="000000000000" w:firstRow="0" w:lastRow="0" w:firstColumn="0" w:lastColumn="0" w:oddVBand="0" w:evenVBand="0" w:oddHBand="0" w:evenHBand="0" w:firstRowFirstColumn="0" w:firstRowLastColumn="0" w:lastRowFirstColumn="0" w:lastRowLastColumn="0"/>
+              <w:rPr>
+                <w:rFonts w:ascii="Calibri" w:eastAsia="Times New Roman" w:hAnsi="Calibri" w:cs="Calibri"/>
+                <w:color w:val="000000"/>
+                <w:lang w:val="es-PE" w:eastAsia="es-PE"/>
+              </w:rPr>
+            </w:pPr>
+            <w:r>
+              <w:rPr>
+                <w:rFonts w:ascii="Calibri" w:eastAsia="Times New Roman" w:hAnsi="Calibri" w:cs="Calibri"/>
+                <w:color w:val="000000"/>
+                <w:lang w:val="es-PE" w:eastAsia="es-PE"/>
+              </w:rPr>
+              <w:t>Identificar la problemática de la empresa</w:t>
             </w:r>
           </w:p>
         </w:tc>
@@ -4789,19 +3594,20 @@
             <w:pPr>
               <w:spacing w:line="240" w:lineRule="auto"/>
               <w:contextualSpacing w:val="0"/>
-              <w:rPr>
-                <w:rFonts w:ascii="Calibri" w:hAnsi="Calibri" w:eastAsia="Times New Roman" w:cs="Calibri"/>
-                <w:color w:val="000000"/>
-                <w:lang w:val="es-PE" w:eastAsia="es-PE"/>
-              </w:rPr>
-            </w:pPr>
-            <w:r>
-              <w:rPr>
-                <w:rFonts w:ascii="Calibri" w:hAnsi="Calibri" w:eastAsia="Times New Roman" w:cs="Calibri"/>
-                <w:color w:val="000000"/>
-                <w:lang w:val="es-PE" w:eastAsia="es-PE"/>
-              </w:rPr>
-              <w:t>2</w:t>
+              <w:cnfStyle w:val="000000000000" w:firstRow="0" w:lastRow="0" w:firstColumn="0" w:lastColumn="0" w:oddVBand="0" w:evenVBand="0" w:oddHBand="0" w:evenHBand="0" w:firstRowFirstColumn="0" w:firstRowLastColumn="0" w:lastRowFirstColumn="0" w:lastRowLastColumn="0"/>
+              <w:rPr>
+                <w:rFonts w:ascii="Calibri" w:eastAsia="Times New Roman" w:hAnsi="Calibri" w:cs="Calibri"/>
+                <w:color w:val="000000"/>
+                <w:lang w:val="es-PE" w:eastAsia="es-PE"/>
+              </w:rPr>
+            </w:pPr>
+            <w:r>
+              <w:rPr>
+                <w:rFonts w:ascii="Calibri" w:eastAsia="Times New Roman" w:hAnsi="Calibri" w:cs="Calibri"/>
+                <w:color w:val="000000"/>
+                <w:lang w:val="es-PE" w:eastAsia="es-PE"/>
+              </w:rPr>
+              <w:t>1</w:t>
             </w:r>
           </w:p>
         </w:tc>
@@ -4814,46 +3620,31 @@
             <w:pPr>
               <w:spacing w:line="240" w:lineRule="auto"/>
               <w:contextualSpacing w:val="0"/>
-              <w:rPr>
-                <w:rFonts w:ascii="Calibri" w:hAnsi="Calibri" w:eastAsia="Times New Roman" w:cs="Calibri"/>
-                <w:color w:val="000000"/>
-                <w:lang w:val="es-PE" w:eastAsia="es-PE"/>
-              </w:rPr>
-            </w:pPr>
-            <w:r>
-              <w:rPr>
-                <w:rFonts w:ascii="Calibri" w:hAnsi="Calibri" w:eastAsia="Times New Roman" w:cs="Calibri"/>
-                <w:color w:val="000000"/>
-                <w:lang w:val="es-PE" w:eastAsia="es-PE"/>
-              </w:rPr>
-              <w:t>Project Manager</w:t>
+              <w:cnfStyle w:val="000000000000" w:firstRow="0" w:lastRow="0" w:firstColumn="0" w:lastColumn="0" w:oddVBand="0" w:evenVBand="0" w:oddHBand="0" w:evenHBand="0" w:firstRowFirstColumn="0" w:firstRowLastColumn="0" w:lastRowFirstColumn="0" w:lastRowLastColumn="0"/>
+              <w:rPr>
+                <w:rFonts w:ascii="Calibri" w:eastAsia="Times New Roman" w:hAnsi="Calibri" w:cs="Calibri"/>
+                <w:color w:val="000000"/>
+                <w:lang w:val="es-PE" w:eastAsia="es-PE"/>
+              </w:rPr>
+            </w:pPr>
+            <w:r>
+              <w:rPr>
+                <w:rFonts w:ascii="Calibri" w:eastAsia="Times New Roman" w:hAnsi="Calibri" w:cs="Calibri"/>
+                <w:color w:val="000000"/>
+                <w:lang w:val="es-PE" w:eastAsia="es-PE"/>
+              </w:rPr>
+              <w:t>Gestor</w:t>
             </w:r>
           </w:p>
         </w:tc>
       </w:tr>
       <w:tr>
-        <w:tblPrEx>
-          <w:tblBorders>
-            <w:top w:val="single" w:color="CFD2D6" w:themeColor="text1" w:themeTint="66" w:sz="4" w:space="0"/>
-            <w:left w:val="single" w:color="CFD2D6" w:themeColor="text1" w:themeTint="66" w:sz="4" w:space="0"/>
-            <w:bottom w:val="single" w:color="CFD2D6" w:themeColor="text1" w:themeTint="66" w:sz="4" w:space="0"/>
-            <w:right w:val="single" w:color="CFD2D6" w:themeColor="text1" w:themeTint="66" w:sz="4" w:space="0"/>
-            <w:insideH w:val="single" w:color="CFD2D6" w:themeColor="text1" w:themeTint="66" w:sz="4" w:space="0"/>
-            <w:insideV w:val="single" w:color="CFD2D6" w:themeColor="text1" w:themeTint="66" w:sz="4" w:space="0"/>
-          </w:tblBorders>
-          <w:tblLayout w:type="fixed"/>
-          <w:tblCellMar>
-            <w:top w:w="0" w:type="dxa"/>
-            <w:left w:w="108" w:type="dxa"/>
-            <w:bottom w:w="0" w:type="dxa"/>
-            <w:right w:w="108" w:type="dxa"/>
-          </w:tblCellMar>
-        </w:tblPrEx>
         <w:trPr>
-          <w:trHeight w:val="300" w:hRule="atLeast"/>
+          <w:trHeight w:val="300"/>
         </w:trPr>
         <w:tc>
           <w:tcPr>
+            <w:cnfStyle w:val="001000000000" w:firstRow="0" w:lastRow="0" w:firstColumn="1" w:lastColumn="0" w:oddVBand="0" w:evenVBand="0" w:oddHBand="0" w:evenHBand="0" w:firstRowFirstColumn="0" w:firstRowLastColumn="0" w:lastRowFirstColumn="0" w:lastRowLastColumn="0"/>
             <w:tcW w:w="386" w:type="dxa"/>
             <w:vAlign w:val="center"/>
           </w:tcPr>
@@ -4862,9 +3653,9 @@
               <w:spacing w:line="240" w:lineRule="auto"/>
               <w:contextualSpacing w:val="0"/>
               <w:rPr>
-                <w:rFonts w:ascii="Calibri" w:hAnsi="Calibri" w:eastAsia="Times New Roman" w:cs="Calibri"/>
-                <w:b/>
-                <w:bCs/>
+                <w:rFonts w:ascii="Calibri" w:eastAsia="Times New Roman" w:hAnsi="Calibri" w:cs="Calibri"/>
+                <w:b w:val="0"/>
+                <w:bCs w:val="0"/>
                 <w:color w:val="000000"/>
                 <w:lang w:val="es-PE" w:eastAsia="es-PE"/>
               </w:rPr>
@@ -4880,19 +3671,20 @@
             <w:pPr>
               <w:spacing w:line="240" w:lineRule="auto"/>
               <w:contextualSpacing w:val="0"/>
-              <w:rPr>
-                <w:rFonts w:ascii="Calibri" w:hAnsi="Calibri" w:eastAsia="Times New Roman" w:cs="Calibri"/>
-                <w:color w:val="000000"/>
-                <w:lang w:val="es-PE" w:eastAsia="es-PE"/>
-              </w:rPr>
-            </w:pPr>
-            <w:r>
-              <w:rPr>
-                <w:rFonts w:ascii="Calibri" w:hAnsi="Calibri" w:eastAsia="Times New Roman" w:cs="Calibri"/>
-                <w:color w:val="000000"/>
-                <w:lang w:val="es-PE" w:eastAsia="es-PE"/>
-              </w:rPr>
-              <w:t>Definir la estructura del repositorio</w:t>
+              <w:cnfStyle w:val="000000000000" w:firstRow="0" w:lastRow="0" w:firstColumn="0" w:lastColumn="0" w:oddVBand="0" w:evenVBand="0" w:oddHBand="0" w:evenHBand="0" w:firstRowFirstColumn="0" w:firstRowLastColumn="0" w:lastRowFirstColumn="0" w:lastRowLastColumn="0"/>
+              <w:rPr>
+                <w:rFonts w:ascii="Calibri" w:eastAsia="Times New Roman" w:hAnsi="Calibri" w:cs="Calibri"/>
+                <w:color w:val="000000"/>
+                <w:lang w:val="es-PE" w:eastAsia="es-PE"/>
+              </w:rPr>
+            </w:pPr>
+            <w:r>
+              <w:rPr>
+                <w:rFonts w:ascii="Calibri" w:eastAsia="Times New Roman" w:hAnsi="Calibri" w:cs="Calibri"/>
+                <w:color w:val="000000"/>
+                <w:lang w:val="es-PE" w:eastAsia="es-PE"/>
+              </w:rPr>
+              <w:t>Definir el propósito y finalidad del plan</w:t>
             </w:r>
           </w:p>
         </w:tc>
@@ -4905,19 +3697,20 @@
             <w:pPr>
               <w:spacing w:line="240" w:lineRule="auto"/>
               <w:contextualSpacing w:val="0"/>
-              <w:rPr>
-                <w:rFonts w:ascii="Calibri" w:hAnsi="Calibri" w:eastAsia="Times New Roman" w:cs="Calibri"/>
-                <w:color w:val="000000"/>
-                <w:lang w:val="es-PE" w:eastAsia="es-PE"/>
-              </w:rPr>
-            </w:pPr>
-            <w:r>
-              <w:rPr>
-                <w:rFonts w:ascii="Calibri" w:hAnsi="Calibri" w:eastAsia="Times New Roman" w:cs="Calibri"/>
-                <w:color w:val="000000"/>
-                <w:lang w:val="es-PE" w:eastAsia="es-PE"/>
-              </w:rPr>
-              <w:t>2</w:t>
+              <w:cnfStyle w:val="000000000000" w:firstRow="0" w:lastRow="0" w:firstColumn="0" w:lastColumn="0" w:oddVBand="0" w:evenVBand="0" w:oddHBand="0" w:evenHBand="0" w:firstRowFirstColumn="0" w:firstRowLastColumn="0" w:lastRowFirstColumn="0" w:lastRowLastColumn="0"/>
+              <w:rPr>
+                <w:rFonts w:ascii="Calibri" w:eastAsia="Times New Roman" w:hAnsi="Calibri" w:cs="Calibri"/>
+                <w:color w:val="000000"/>
+                <w:lang w:val="es-PE" w:eastAsia="es-PE"/>
+              </w:rPr>
+            </w:pPr>
+            <w:r>
+              <w:rPr>
+                <w:rFonts w:ascii="Calibri" w:eastAsia="Times New Roman" w:hAnsi="Calibri" w:cs="Calibri"/>
+                <w:color w:val="000000"/>
+                <w:lang w:val="es-PE" w:eastAsia="es-PE"/>
+              </w:rPr>
+              <w:t>1</w:t>
             </w:r>
           </w:p>
         </w:tc>
@@ -4930,46 +3723,31 @@
             <w:pPr>
               <w:spacing w:line="240" w:lineRule="auto"/>
               <w:contextualSpacing w:val="0"/>
-              <w:rPr>
-                <w:rFonts w:ascii="Calibri" w:hAnsi="Calibri" w:eastAsia="Times New Roman" w:cs="Calibri"/>
-                <w:color w:val="000000"/>
-                <w:lang w:val="es-PE" w:eastAsia="es-PE"/>
-              </w:rPr>
-            </w:pPr>
-            <w:r>
-              <w:rPr>
-                <w:rFonts w:ascii="Calibri" w:hAnsi="Calibri" w:eastAsia="Times New Roman" w:cs="Calibri"/>
-                <w:color w:val="000000"/>
-                <w:lang w:val="es-PE" w:eastAsia="es-PE"/>
-              </w:rPr>
-              <w:t>Project Manager</w:t>
+              <w:cnfStyle w:val="000000000000" w:firstRow="0" w:lastRow="0" w:firstColumn="0" w:lastColumn="0" w:oddVBand="0" w:evenVBand="0" w:oddHBand="0" w:evenHBand="0" w:firstRowFirstColumn="0" w:firstRowLastColumn="0" w:lastRowFirstColumn="0" w:lastRowLastColumn="0"/>
+              <w:rPr>
+                <w:rFonts w:ascii="Calibri" w:eastAsia="Times New Roman" w:hAnsi="Calibri" w:cs="Calibri"/>
+                <w:color w:val="000000"/>
+                <w:lang w:val="es-PE" w:eastAsia="es-PE"/>
+              </w:rPr>
+            </w:pPr>
+            <w:r>
+              <w:rPr>
+                <w:rFonts w:ascii="Calibri" w:eastAsia="Times New Roman" w:hAnsi="Calibri" w:cs="Calibri"/>
+                <w:color w:val="000000"/>
+                <w:lang w:val="es-PE" w:eastAsia="es-PE"/>
+              </w:rPr>
+              <w:t>Gestor</w:t>
             </w:r>
           </w:p>
         </w:tc>
       </w:tr>
       <w:tr>
-        <w:tblPrEx>
-          <w:tblBorders>
-            <w:top w:val="single" w:color="CFD2D6" w:themeColor="text1" w:themeTint="66" w:sz="4" w:space="0"/>
-            <w:left w:val="single" w:color="CFD2D6" w:themeColor="text1" w:themeTint="66" w:sz="4" w:space="0"/>
-            <w:bottom w:val="single" w:color="CFD2D6" w:themeColor="text1" w:themeTint="66" w:sz="4" w:space="0"/>
-            <w:right w:val="single" w:color="CFD2D6" w:themeColor="text1" w:themeTint="66" w:sz="4" w:space="0"/>
-            <w:insideH w:val="single" w:color="CFD2D6" w:themeColor="text1" w:themeTint="66" w:sz="4" w:space="0"/>
-            <w:insideV w:val="single" w:color="CFD2D6" w:themeColor="text1" w:themeTint="66" w:sz="4" w:space="0"/>
-          </w:tblBorders>
-          <w:tblLayout w:type="fixed"/>
-          <w:tblCellMar>
-            <w:top w:w="0" w:type="dxa"/>
-            <w:left w:w="108" w:type="dxa"/>
-            <w:bottom w:w="0" w:type="dxa"/>
-            <w:right w:w="108" w:type="dxa"/>
-          </w:tblCellMar>
-        </w:tblPrEx>
         <w:trPr>
-          <w:trHeight w:val="300" w:hRule="atLeast"/>
+          <w:trHeight w:val="300"/>
         </w:trPr>
         <w:tc>
           <w:tcPr>
+            <w:cnfStyle w:val="001000000000" w:firstRow="0" w:lastRow="0" w:firstColumn="1" w:lastColumn="0" w:oddVBand="0" w:evenVBand="0" w:oddHBand="0" w:evenHBand="0" w:firstRowFirstColumn="0" w:firstRowLastColumn="0" w:lastRowFirstColumn="0" w:lastRowLastColumn="0"/>
             <w:tcW w:w="386" w:type="dxa"/>
             <w:vAlign w:val="center"/>
           </w:tcPr>
@@ -4978,9 +3756,9 @@
               <w:spacing w:line="240" w:lineRule="auto"/>
               <w:contextualSpacing w:val="0"/>
               <w:rPr>
-                <w:rFonts w:ascii="Calibri" w:hAnsi="Calibri" w:eastAsia="Times New Roman" w:cs="Calibri"/>
-                <w:b/>
-                <w:bCs/>
+                <w:rFonts w:ascii="Calibri" w:eastAsia="Times New Roman" w:hAnsi="Calibri" w:cs="Calibri"/>
+                <w:b w:val="0"/>
+                <w:bCs w:val="0"/>
                 <w:color w:val="000000"/>
                 <w:lang w:val="es-PE" w:eastAsia="es-PE"/>
               </w:rPr>
@@ -4996,19 +3774,20 @@
             <w:pPr>
               <w:spacing w:line="240" w:lineRule="auto"/>
               <w:contextualSpacing w:val="0"/>
-              <w:rPr>
-                <w:rFonts w:ascii="Calibri" w:hAnsi="Calibri" w:eastAsia="Times New Roman" w:cs="Calibri"/>
-                <w:color w:val="000000"/>
-                <w:lang w:val="es-PE" w:eastAsia="es-PE"/>
-              </w:rPr>
-            </w:pPr>
-            <w:r>
-              <w:rPr>
-                <w:rFonts w:ascii="Calibri" w:hAnsi="Calibri" w:eastAsia="Times New Roman" w:cs="Calibri"/>
-                <w:color w:val="000000"/>
-                <w:lang w:val="es-PE" w:eastAsia="es-PE"/>
-              </w:rPr>
-              <w:t>Plantear privilegios y seguridad</w:t>
+              <w:cnfStyle w:val="000000000000" w:firstRow="0" w:lastRow="0" w:firstColumn="0" w:lastColumn="0" w:oddVBand="0" w:evenVBand="0" w:oddHBand="0" w:evenHBand="0" w:firstRowFirstColumn="0" w:firstRowLastColumn="0" w:lastRowFirstColumn="0" w:lastRowLastColumn="0"/>
+              <w:rPr>
+                <w:rFonts w:ascii="Calibri" w:eastAsia="Times New Roman" w:hAnsi="Calibri" w:cs="Calibri"/>
+                <w:color w:val="000000"/>
+                <w:lang w:val="es-PE" w:eastAsia="es-PE"/>
+              </w:rPr>
+            </w:pPr>
+            <w:r>
+              <w:rPr>
+                <w:rFonts w:ascii="Calibri" w:eastAsia="Times New Roman" w:hAnsi="Calibri" w:cs="Calibri"/>
+                <w:color w:val="000000"/>
+                <w:lang w:val="es-PE" w:eastAsia="es-PE"/>
+              </w:rPr>
+              <w:t>Identificar políticas y procedimientos</w:t>
             </w:r>
           </w:p>
         </w:tc>
@@ -5021,15 +3800,16 @@
             <w:pPr>
               <w:spacing w:line="240" w:lineRule="auto"/>
               <w:contextualSpacing w:val="0"/>
-              <w:rPr>
-                <w:rFonts w:ascii="Calibri" w:hAnsi="Calibri" w:eastAsia="Times New Roman" w:cs="Calibri"/>
-                <w:color w:val="000000"/>
-                <w:lang w:val="es-PE" w:eastAsia="es-PE"/>
-              </w:rPr>
-            </w:pPr>
-            <w:r>
-              <w:rPr>
-                <w:rFonts w:ascii="Calibri" w:hAnsi="Calibri" w:eastAsia="Times New Roman" w:cs="Calibri"/>
+              <w:cnfStyle w:val="000000000000" w:firstRow="0" w:lastRow="0" w:firstColumn="0" w:lastColumn="0" w:oddVBand="0" w:evenVBand="0" w:oddHBand="0" w:evenHBand="0" w:firstRowFirstColumn="0" w:firstRowLastColumn="0" w:lastRowFirstColumn="0" w:lastRowLastColumn="0"/>
+              <w:rPr>
+                <w:rFonts w:ascii="Calibri" w:eastAsia="Times New Roman" w:hAnsi="Calibri" w:cs="Calibri"/>
+                <w:color w:val="000000"/>
+                <w:lang w:val="es-PE" w:eastAsia="es-PE"/>
+              </w:rPr>
+            </w:pPr>
+            <w:r>
+              <w:rPr>
+                <w:rFonts w:ascii="Calibri" w:eastAsia="Times New Roman" w:hAnsi="Calibri" w:cs="Calibri"/>
                 <w:color w:val="000000"/>
                 <w:lang w:val="es-PE" w:eastAsia="es-PE"/>
               </w:rPr>
@@ -5046,46 +3826,31 @@
             <w:pPr>
               <w:spacing w:line="240" w:lineRule="auto"/>
               <w:contextualSpacing w:val="0"/>
-              <w:rPr>
-                <w:rFonts w:ascii="Calibri" w:hAnsi="Calibri" w:eastAsia="Times New Roman" w:cs="Calibri"/>
-                <w:color w:val="000000"/>
-                <w:lang w:val="es-PE" w:eastAsia="es-PE"/>
-              </w:rPr>
-            </w:pPr>
-            <w:r>
-              <w:rPr>
-                <w:rFonts w:ascii="Calibri" w:hAnsi="Calibri" w:eastAsia="Times New Roman" w:cs="Calibri"/>
-                <w:color w:val="000000"/>
-                <w:lang w:val="es-PE" w:eastAsia="es-PE"/>
-              </w:rPr>
-              <w:t>Auditor</w:t>
+              <w:cnfStyle w:val="000000000000" w:firstRow="0" w:lastRow="0" w:firstColumn="0" w:lastColumn="0" w:oddVBand="0" w:evenVBand="0" w:oddHBand="0" w:evenHBand="0" w:firstRowFirstColumn="0" w:firstRowLastColumn="0" w:lastRowFirstColumn="0" w:lastRowLastColumn="0"/>
+              <w:rPr>
+                <w:rFonts w:ascii="Calibri" w:eastAsia="Times New Roman" w:hAnsi="Calibri" w:cs="Calibri"/>
+                <w:color w:val="000000"/>
+                <w:lang w:val="es-PE" w:eastAsia="es-PE"/>
+              </w:rPr>
+            </w:pPr>
+            <w:r>
+              <w:rPr>
+                <w:rFonts w:ascii="Calibri" w:eastAsia="Times New Roman" w:hAnsi="Calibri" w:cs="Calibri"/>
+                <w:color w:val="000000"/>
+                <w:lang w:val="es-PE" w:eastAsia="es-PE"/>
+              </w:rPr>
+              <w:t>Gestor</w:t>
             </w:r>
           </w:p>
         </w:tc>
       </w:tr>
       <w:tr>
-        <w:tblPrEx>
-          <w:tblBorders>
-            <w:top w:val="single" w:color="CFD2D6" w:themeColor="text1" w:themeTint="66" w:sz="4" w:space="0"/>
-            <w:left w:val="single" w:color="CFD2D6" w:themeColor="text1" w:themeTint="66" w:sz="4" w:space="0"/>
-            <w:bottom w:val="single" w:color="CFD2D6" w:themeColor="text1" w:themeTint="66" w:sz="4" w:space="0"/>
-            <w:right w:val="single" w:color="CFD2D6" w:themeColor="text1" w:themeTint="66" w:sz="4" w:space="0"/>
-            <w:insideH w:val="single" w:color="CFD2D6" w:themeColor="text1" w:themeTint="66" w:sz="4" w:space="0"/>
-            <w:insideV w:val="single" w:color="CFD2D6" w:themeColor="text1" w:themeTint="66" w:sz="4" w:space="0"/>
-          </w:tblBorders>
-          <w:tblLayout w:type="fixed"/>
-          <w:tblCellMar>
-            <w:top w:w="0" w:type="dxa"/>
-            <w:left w:w="108" w:type="dxa"/>
-            <w:bottom w:w="0" w:type="dxa"/>
-            <w:right w:w="108" w:type="dxa"/>
-          </w:tblCellMar>
-        </w:tblPrEx>
         <w:trPr>
-          <w:trHeight w:val="300" w:hRule="atLeast"/>
+          <w:trHeight w:val="300"/>
         </w:trPr>
         <w:tc>
           <w:tcPr>
+            <w:cnfStyle w:val="001000000000" w:firstRow="0" w:lastRow="0" w:firstColumn="1" w:lastColumn="0" w:oddVBand="0" w:evenVBand="0" w:oddHBand="0" w:evenHBand="0" w:firstRowFirstColumn="0" w:firstRowLastColumn="0" w:lastRowFirstColumn="0" w:lastRowLastColumn="0"/>
             <w:tcW w:w="386" w:type="dxa"/>
             <w:vAlign w:val="center"/>
           </w:tcPr>
@@ -5094,9 +3859,9 @@
               <w:spacing w:line="240" w:lineRule="auto"/>
               <w:contextualSpacing w:val="0"/>
               <w:rPr>
-                <w:rFonts w:ascii="Calibri" w:hAnsi="Calibri" w:eastAsia="Times New Roman" w:cs="Calibri"/>
-                <w:b/>
-                <w:bCs/>
+                <w:rFonts w:ascii="Calibri" w:eastAsia="Times New Roman" w:hAnsi="Calibri" w:cs="Calibri"/>
+                <w:b w:val="0"/>
+                <w:bCs w:val="0"/>
                 <w:color w:val="000000"/>
                 <w:lang w:val="es-PE" w:eastAsia="es-PE"/>
               </w:rPr>
@@ -5112,19 +3877,20 @@
             <w:pPr>
               <w:spacing w:line="240" w:lineRule="auto"/>
               <w:contextualSpacing w:val="0"/>
-              <w:rPr>
-                <w:rFonts w:ascii="Calibri" w:hAnsi="Calibri" w:eastAsia="Times New Roman" w:cs="Calibri"/>
-                <w:color w:val="000000"/>
-                <w:lang w:val="es-PE" w:eastAsia="es-PE"/>
-              </w:rPr>
-            </w:pPr>
-            <w:r>
-              <w:rPr>
-                <w:rFonts w:ascii="Calibri" w:hAnsi="Calibri" w:eastAsia="Times New Roman" w:cs="Calibri"/>
-                <w:color w:val="000000"/>
-                <w:lang w:val="es-PE" w:eastAsia="es-PE"/>
-              </w:rPr>
-              <w:t>Definir elementos</w:t>
+              <w:cnfStyle w:val="000000000000" w:firstRow="0" w:lastRow="0" w:firstColumn="0" w:lastColumn="0" w:oddVBand="0" w:evenVBand="0" w:oddHBand="0" w:evenHBand="0" w:firstRowFirstColumn="0" w:firstRowLastColumn="0" w:lastRowFirstColumn="0" w:lastRowLastColumn="0"/>
+              <w:rPr>
+                <w:rFonts w:ascii="Calibri" w:eastAsia="Times New Roman" w:hAnsi="Calibri" w:cs="Calibri"/>
+                <w:color w:val="000000"/>
+                <w:lang w:val="es-PE" w:eastAsia="es-PE"/>
+              </w:rPr>
+            </w:pPr>
+            <w:r>
+              <w:rPr>
+                <w:rFonts w:ascii="Calibri" w:eastAsia="Times New Roman" w:hAnsi="Calibri" w:cs="Calibri"/>
+                <w:color w:val="000000"/>
+                <w:lang w:val="es-PE" w:eastAsia="es-PE"/>
+              </w:rPr>
+              <w:t>Analizar herramientas</w:t>
             </w:r>
           </w:p>
         </w:tc>
@@ -5137,19 +3903,20 @@
             <w:pPr>
               <w:spacing w:line="240" w:lineRule="auto"/>
               <w:contextualSpacing w:val="0"/>
-              <w:rPr>
-                <w:rFonts w:ascii="Calibri" w:hAnsi="Calibri" w:eastAsia="Times New Roman" w:cs="Calibri"/>
-                <w:color w:val="000000"/>
-                <w:lang w:val="es-PE" w:eastAsia="es-PE"/>
-              </w:rPr>
-            </w:pPr>
-            <w:r>
-              <w:rPr>
-                <w:rFonts w:ascii="Calibri" w:hAnsi="Calibri" w:eastAsia="Times New Roman" w:cs="Calibri"/>
-                <w:color w:val="000000"/>
-                <w:lang w:val="es-PE" w:eastAsia="es-PE"/>
-              </w:rPr>
-              <w:t>4</w:t>
+              <w:cnfStyle w:val="000000000000" w:firstRow="0" w:lastRow="0" w:firstColumn="0" w:lastColumn="0" w:oddVBand="0" w:evenVBand="0" w:oddHBand="0" w:evenHBand="0" w:firstRowFirstColumn="0" w:firstRowLastColumn="0" w:lastRowFirstColumn="0" w:lastRowLastColumn="0"/>
+              <w:rPr>
+                <w:rFonts w:ascii="Calibri" w:eastAsia="Times New Roman" w:hAnsi="Calibri" w:cs="Calibri"/>
+                <w:color w:val="000000"/>
+                <w:lang w:val="es-PE" w:eastAsia="es-PE"/>
+              </w:rPr>
+            </w:pPr>
+            <w:r>
+              <w:rPr>
+                <w:rFonts w:ascii="Calibri" w:eastAsia="Times New Roman" w:hAnsi="Calibri" w:cs="Calibri"/>
+                <w:color w:val="000000"/>
+                <w:lang w:val="es-PE" w:eastAsia="es-PE"/>
+              </w:rPr>
+              <w:t>2</w:t>
             </w:r>
           </w:p>
         </w:tc>
@@ -5162,15 +3929,16 @@
             <w:pPr>
               <w:spacing w:line="240" w:lineRule="auto"/>
               <w:contextualSpacing w:val="0"/>
-              <w:rPr>
-                <w:rFonts w:ascii="Calibri" w:hAnsi="Calibri" w:eastAsia="Times New Roman" w:cs="Calibri"/>
-                <w:color w:val="000000"/>
-                <w:lang w:val="es-PE" w:eastAsia="es-PE"/>
-              </w:rPr>
-            </w:pPr>
-            <w:r>
-              <w:rPr>
-                <w:rFonts w:ascii="Calibri" w:hAnsi="Calibri" w:eastAsia="Times New Roman" w:cs="Calibri"/>
+              <w:cnfStyle w:val="000000000000" w:firstRow="0" w:lastRow="0" w:firstColumn="0" w:lastColumn="0" w:oddVBand="0" w:evenVBand="0" w:oddHBand="0" w:evenHBand="0" w:firstRowFirstColumn="0" w:firstRowLastColumn="0" w:lastRowFirstColumn="0" w:lastRowLastColumn="0"/>
+              <w:rPr>
+                <w:rFonts w:ascii="Calibri" w:eastAsia="Times New Roman" w:hAnsi="Calibri" w:cs="Calibri"/>
+                <w:color w:val="000000"/>
+                <w:lang w:val="es-PE" w:eastAsia="es-PE"/>
+              </w:rPr>
+            </w:pPr>
+            <w:r>
+              <w:rPr>
+                <w:rFonts w:ascii="Calibri" w:eastAsia="Times New Roman" w:hAnsi="Calibri" w:cs="Calibri"/>
                 <w:color w:val="000000"/>
                 <w:lang w:val="es-PE" w:eastAsia="es-PE"/>
               </w:rPr>
@@ -5180,28 +3948,12 @@
         </w:tc>
       </w:tr>
       <w:tr>
-        <w:tblPrEx>
-          <w:tblBorders>
-            <w:top w:val="single" w:color="CFD2D6" w:themeColor="text1" w:themeTint="66" w:sz="4" w:space="0"/>
-            <w:left w:val="single" w:color="CFD2D6" w:themeColor="text1" w:themeTint="66" w:sz="4" w:space="0"/>
-            <w:bottom w:val="single" w:color="CFD2D6" w:themeColor="text1" w:themeTint="66" w:sz="4" w:space="0"/>
-            <w:right w:val="single" w:color="CFD2D6" w:themeColor="text1" w:themeTint="66" w:sz="4" w:space="0"/>
-            <w:insideH w:val="single" w:color="CFD2D6" w:themeColor="text1" w:themeTint="66" w:sz="4" w:space="0"/>
-            <w:insideV w:val="single" w:color="CFD2D6" w:themeColor="text1" w:themeTint="66" w:sz="4" w:space="0"/>
-          </w:tblBorders>
-          <w:tblLayout w:type="fixed"/>
-          <w:tblCellMar>
-            <w:top w:w="0" w:type="dxa"/>
-            <w:left w:w="108" w:type="dxa"/>
-            <w:bottom w:w="0" w:type="dxa"/>
-            <w:right w:w="108" w:type="dxa"/>
-          </w:tblCellMar>
-        </w:tblPrEx>
         <w:trPr>
-          <w:trHeight w:val="300" w:hRule="atLeast"/>
+          <w:trHeight w:val="300"/>
         </w:trPr>
         <w:tc>
           <w:tcPr>
+            <w:cnfStyle w:val="001000000000" w:firstRow="0" w:lastRow="0" w:firstColumn="1" w:lastColumn="0" w:oddVBand="0" w:evenVBand="0" w:oddHBand="0" w:evenHBand="0" w:firstRowFirstColumn="0" w:firstRowLastColumn="0" w:lastRowFirstColumn="0" w:lastRowLastColumn="0"/>
             <w:tcW w:w="386" w:type="dxa"/>
             <w:vAlign w:val="center"/>
           </w:tcPr>
@@ -5210,9 +3962,9 @@
               <w:spacing w:line="240" w:lineRule="auto"/>
               <w:contextualSpacing w:val="0"/>
               <w:rPr>
-                <w:rFonts w:ascii="Calibri" w:hAnsi="Calibri" w:eastAsia="Times New Roman" w:cs="Calibri"/>
-                <w:b/>
-                <w:bCs/>
+                <w:rFonts w:ascii="Calibri" w:eastAsia="Times New Roman" w:hAnsi="Calibri" w:cs="Calibri"/>
+                <w:b w:val="0"/>
+                <w:bCs w:val="0"/>
                 <w:color w:val="000000"/>
                 <w:lang w:val="es-PE" w:eastAsia="es-PE"/>
               </w:rPr>
@@ -5228,19 +3980,20 @@
             <w:pPr>
               <w:spacing w:line="240" w:lineRule="auto"/>
               <w:contextualSpacing w:val="0"/>
-              <w:rPr>
-                <w:rFonts w:ascii="Calibri" w:hAnsi="Calibri" w:eastAsia="Times New Roman" w:cs="Calibri"/>
-                <w:color w:val="000000"/>
-                <w:lang w:val="es-PE" w:eastAsia="es-PE"/>
-              </w:rPr>
-            </w:pPr>
-            <w:r>
-              <w:rPr>
-                <w:rFonts w:ascii="Calibri" w:hAnsi="Calibri" w:eastAsia="Times New Roman" w:cs="Calibri"/>
-                <w:color w:val="000000"/>
-                <w:lang w:val="es-PE" w:eastAsia="es-PE"/>
-              </w:rPr>
-              <w:t>Clasificar elementos</w:t>
+              <w:cnfStyle w:val="000000000000" w:firstRow="0" w:lastRow="0" w:firstColumn="0" w:lastColumn="0" w:oddVBand="0" w:evenVBand="0" w:oddHBand="0" w:evenHBand="0" w:firstRowFirstColumn="0" w:firstRowLastColumn="0" w:lastRowFirstColumn="0" w:lastRowLastColumn="0"/>
+              <w:rPr>
+                <w:rFonts w:ascii="Calibri" w:eastAsia="Times New Roman" w:hAnsi="Calibri" w:cs="Calibri"/>
+                <w:color w:val="000000"/>
+                <w:lang w:val="es-PE" w:eastAsia="es-PE"/>
+              </w:rPr>
+            </w:pPr>
+            <w:r>
+              <w:rPr>
+                <w:rFonts w:ascii="Calibri" w:eastAsia="Times New Roman" w:hAnsi="Calibri" w:cs="Calibri"/>
+                <w:color w:val="000000"/>
+                <w:lang w:val="es-PE" w:eastAsia="es-PE"/>
+              </w:rPr>
+              <w:t>Definir tareas</w:t>
             </w:r>
           </w:p>
         </w:tc>
@@ -5253,19 +4006,20 @@
             <w:pPr>
               <w:spacing w:line="240" w:lineRule="auto"/>
               <w:contextualSpacing w:val="0"/>
-              <w:rPr>
-                <w:rFonts w:ascii="Calibri" w:hAnsi="Calibri" w:eastAsia="Times New Roman" w:cs="Calibri"/>
-                <w:color w:val="000000"/>
-                <w:lang w:val="es-PE" w:eastAsia="es-PE"/>
-              </w:rPr>
-            </w:pPr>
-            <w:r>
-              <w:rPr>
-                <w:rFonts w:ascii="Calibri" w:hAnsi="Calibri" w:eastAsia="Times New Roman" w:cs="Calibri"/>
-                <w:color w:val="000000"/>
-                <w:lang w:val="es-PE" w:eastAsia="es-PE"/>
-              </w:rPr>
-              <w:t>2</w:t>
+              <w:cnfStyle w:val="000000000000" w:firstRow="0" w:lastRow="0" w:firstColumn="0" w:lastColumn="0" w:oddVBand="0" w:evenVBand="0" w:oddHBand="0" w:evenHBand="0" w:firstRowFirstColumn="0" w:firstRowLastColumn="0" w:lastRowFirstColumn="0" w:lastRowLastColumn="0"/>
+              <w:rPr>
+                <w:rFonts w:ascii="Calibri" w:eastAsia="Times New Roman" w:hAnsi="Calibri" w:cs="Calibri"/>
+                <w:color w:val="000000"/>
+                <w:lang w:val="es-PE" w:eastAsia="es-PE"/>
+              </w:rPr>
+            </w:pPr>
+            <w:r>
+              <w:rPr>
+                <w:rFonts w:ascii="Calibri" w:eastAsia="Times New Roman" w:hAnsi="Calibri" w:cs="Calibri"/>
+                <w:color w:val="000000"/>
+                <w:lang w:val="es-PE" w:eastAsia="es-PE"/>
+              </w:rPr>
+              <w:t>5</w:t>
             </w:r>
           </w:p>
         </w:tc>
@@ -5278,15 +4032,900 @@
             <w:pPr>
               <w:spacing w:line="240" w:lineRule="auto"/>
               <w:contextualSpacing w:val="0"/>
-              <w:rPr>
-                <w:rFonts w:ascii="Calibri" w:hAnsi="Calibri" w:eastAsia="Times New Roman" w:cs="Calibri"/>
-                <w:color w:val="000000"/>
-                <w:lang w:val="es-PE" w:eastAsia="es-PE"/>
-              </w:rPr>
-            </w:pPr>
-            <w:r>
-              <w:rPr>
-                <w:rFonts w:ascii="Calibri" w:hAnsi="Calibri" w:eastAsia="Times New Roman" w:cs="Calibri"/>
+              <w:cnfStyle w:val="000000000000" w:firstRow="0" w:lastRow="0" w:firstColumn="0" w:lastColumn="0" w:oddVBand="0" w:evenVBand="0" w:oddHBand="0" w:evenHBand="0" w:firstRowFirstColumn="0" w:firstRowLastColumn="0" w:lastRowFirstColumn="0" w:lastRowLastColumn="0"/>
+              <w:rPr>
+                <w:rFonts w:ascii="Calibri" w:eastAsia="Times New Roman" w:hAnsi="Calibri" w:cs="Calibri"/>
+                <w:color w:val="000000"/>
+                <w:lang w:val="es-PE" w:eastAsia="es-PE"/>
+              </w:rPr>
+            </w:pPr>
+            <w:r>
+              <w:rPr>
+                <w:rFonts w:ascii="Calibri" w:eastAsia="Times New Roman" w:hAnsi="Calibri" w:cs="Calibri"/>
+                <w:color w:val="000000"/>
+                <w:lang w:val="es-PE" w:eastAsia="es-PE"/>
+              </w:rPr>
+              <w:t>Project Manager</w:t>
+            </w:r>
+          </w:p>
+        </w:tc>
+      </w:tr>
+      <w:tr>
+        <w:trPr>
+          <w:trHeight w:val="300"/>
+        </w:trPr>
+        <w:tc>
+          <w:tcPr>
+            <w:cnfStyle w:val="001000000000" w:firstRow="0" w:lastRow="0" w:firstColumn="1" w:lastColumn="0" w:oddVBand="0" w:evenVBand="0" w:oddHBand="0" w:evenHBand="0" w:firstRowFirstColumn="0" w:firstRowLastColumn="0" w:lastRowFirstColumn="0" w:lastRowLastColumn="0"/>
+            <w:tcW w:w="386" w:type="dxa"/>
+            <w:vAlign w:val="center"/>
+          </w:tcPr>
+          <w:p>
+            <w:pPr>
+              <w:spacing w:line="240" w:lineRule="auto"/>
+              <w:contextualSpacing w:val="0"/>
+              <w:rPr>
+                <w:rFonts w:ascii="Calibri" w:eastAsia="Times New Roman" w:hAnsi="Calibri" w:cs="Calibri"/>
+                <w:b w:val="0"/>
+                <w:bCs w:val="0"/>
+                <w:color w:val="000000"/>
+                <w:lang w:val="es-PE" w:eastAsia="es-PE"/>
+              </w:rPr>
+            </w:pPr>
+          </w:p>
+        </w:tc>
+        <w:tc>
+          <w:tcPr>
+            <w:tcW w:w="4573" w:type="dxa"/>
+            <w:vAlign w:val="center"/>
+          </w:tcPr>
+          <w:p>
+            <w:pPr>
+              <w:spacing w:line="240" w:lineRule="auto"/>
+              <w:contextualSpacing w:val="0"/>
+              <w:cnfStyle w:val="000000000000" w:firstRow="0" w:lastRow="0" w:firstColumn="0" w:lastColumn="0" w:oddVBand="0" w:evenVBand="0" w:oddHBand="0" w:evenHBand="0" w:firstRowFirstColumn="0" w:firstRowLastColumn="0" w:lastRowFirstColumn="0" w:lastRowLastColumn="0"/>
+              <w:rPr>
+                <w:rFonts w:ascii="Calibri" w:eastAsia="Times New Roman" w:hAnsi="Calibri" w:cs="Calibri"/>
+                <w:color w:val="000000"/>
+                <w:lang w:val="es-PE" w:eastAsia="es-PE"/>
+              </w:rPr>
+            </w:pPr>
+            <w:r>
+              <w:rPr>
+                <w:rFonts w:ascii="Calibri" w:eastAsia="Times New Roman" w:hAnsi="Calibri" w:cs="Calibri"/>
+                <w:color w:val="000000"/>
+                <w:lang w:val="es-PE" w:eastAsia="es-PE"/>
+              </w:rPr>
+              <w:t>Definir equipos y roles</w:t>
+            </w:r>
+          </w:p>
+        </w:tc>
+        <w:tc>
+          <w:tcPr>
+            <w:tcW w:w="1773" w:type="dxa"/>
+            <w:vAlign w:val="center"/>
+          </w:tcPr>
+          <w:p>
+            <w:pPr>
+              <w:spacing w:line="240" w:lineRule="auto"/>
+              <w:contextualSpacing w:val="0"/>
+              <w:cnfStyle w:val="000000000000" w:firstRow="0" w:lastRow="0" w:firstColumn="0" w:lastColumn="0" w:oddVBand="0" w:evenVBand="0" w:oddHBand="0" w:evenHBand="0" w:firstRowFirstColumn="0" w:firstRowLastColumn="0" w:lastRowFirstColumn="0" w:lastRowLastColumn="0"/>
+              <w:rPr>
+                <w:rFonts w:ascii="Calibri" w:eastAsia="Times New Roman" w:hAnsi="Calibri" w:cs="Calibri"/>
+                <w:color w:val="000000"/>
+                <w:lang w:val="es-PE" w:eastAsia="es-PE"/>
+              </w:rPr>
+            </w:pPr>
+            <w:r>
+              <w:rPr>
+                <w:rFonts w:ascii="Calibri" w:eastAsia="Times New Roman" w:hAnsi="Calibri" w:cs="Calibri"/>
+                <w:color w:val="000000"/>
+                <w:lang w:val="es-PE" w:eastAsia="es-PE"/>
+              </w:rPr>
+              <w:t>3</w:t>
+            </w:r>
+          </w:p>
+        </w:tc>
+        <w:tc>
+          <w:tcPr>
+            <w:tcW w:w="2513" w:type="dxa"/>
+            <w:vAlign w:val="center"/>
+          </w:tcPr>
+          <w:p>
+            <w:pPr>
+              <w:spacing w:line="240" w:lineRule="auto"/>
+              <w:contextualSpacing w:val="0"/>
+              <w:cnfStyle w:val="000000000000" w:firstRow="0" w:lastRow="0" w:firstColumn="0" w:lastColumn="0" w:oddVBand="0" w:evenVBand="0" w:oddHBand="0" w:evenHBand="0" w:firstRowFirstColumn="0" w:firstRowLastColumn="0" w:lastRowFirstColumn="0" w:lastRowLastColumn="0"/>
+              <w:rPr>
+                <w:rFonts w:ascii="Calibri" w:eastAsia="Times New Roman" w:hAnsi="Calibri" w:cs="Calibri"/>
+                <w:color w:val="000000"/>
+                <w:lang w:val="es-PE" w:eastAsia="es-PE"/>
+              </w:rPr>
+            </w:pPr>
+            <w:r>
+              <w:rPr>
+                <w:rFonts w:ascii="Calibri" w:eastAsia="Times New Roman" w:hAnsi="Calibri" w:cs="Calibri"/>
+                <w:color w:val="000000"/>
+                <w:lang w:val="es-PE" w:eastAsia="es-PE"/>
+              </w:rPr>
+              <w:t>Project Manager</w:t>
+            </w:r>
+          </w:p>
+        </w:tc>
+      </w:tr>
+      <w:tr>
+        <w:trPr>
+          <w:trHeight w:val="300"/>
+        </w:trPr>
+        <w:tc>
+          <w:tcPr>
+            <w:cnfStyle w:val="001000000000" w:firstRow="0" w:lastRow="0" w:firstColumn="1" w:lastColumn="0" w:oddVBand="0" w:evenVBand="0" w:oddHBand="0" w:evenHBand="0" w:firstRowFirstColumn="0" w:firstRowLastColumn="0" w:lastRowFirstColumn="0" w:lastRowLastColumn="0"/>
+            <w:tcW w:w="386" w:type="dxa"/>
+            <w:vAlign w:val="center"/>
+          </w:tcPr>
+          <w:p>
+            <w:pPr>
+              <w:spacing w:line="240" w:lineRule="auto"/>
+              <w:contextualSpacing w:val="0"/>
+              <w:rPr>
+                <w:rFonts w:ascii="Calibri" w:eastAsia="Times New Roman" w:hAnsi="Calibri" w:cs="Calibri"/>
+                <w:b w:val="0"/>
+                <w:bCs w:val="0"/>
+                <w:color w:val="000000"/>
+                <w:lang w:val="es-PE" w:eastAsia="es-PE"/>
+              </w:rPr>
+            </w:pPr>
+          </w:p>
+        </w:tc>
+        <w:tc>
+          <w:tcPr>
+            <w:tcW w:w="4573" w:type="dxa"/>
+            <w:vAlign w:val="center"/>
+          </w:tcPr>
+          <w:p>
+            <w:pPr>
+              <w:spacing w:line="240" w:lineRule="auto"/>
+              <w:contextualSpacing w:val="0"/>
+              <w:cnfStyle w:val="000000000000" w:firstRow="0" w:lastRow="0" w:firstColumn="0" w:lastColumn="0" w:oddVBand="0" w:evenVBand="0" w:oddHBand="0" w:evenHBand="0" w:firstRowFirstColumn="0" w:firstRowLastColumn="0" w:lastRowFirstColumn="0" w:lastRowLastColumn="0"/>
+              <w:rPr>
+                <w:rFonts w:ascii="Calibri" w:eastAsia="Times New Roman" w:hAnsi="Calibri" w:cs="Calibri"/>
+                <w:color w:val="000000"/>
+                <w:lang w:val="es-PE" w:eastAsia="es-PE"/>
+              </w:rPr>
+            </w:pPr>
+            <w:r>
+              <w:rPr>
+                <w:rFonts w:ascii="Calibri" w:eastAsia="Times New Roman" w:hAnsi="Calibri" w:cs="Calibri"/>
+                <w:color w:val="000000"/>
+                <w:lang w:val="es-PE" w:eastAsia="es-PE"/>
+              </w:rPr>
+              <w:t>Capacitar al equipo</w:t>
+            </w:r>
+          </w:p>
+        </w:tc>
+        <w:tc>
+          <w:tcPr>
+            <w:tcW w:w="1773" w:type="dxa"/>
+            <w:vAlign w:val="center"/>
+          </w:tcPr>
+          <w:p>
+            <w:pPr>
+              <w:spacing w:line="240" w:lineRule="auto"/>
+              <w:contextualSpacing w:val="0"/>
+              <w:cnfStyle w:val="000000000000" w:firstRow="0" w:lastRow="0" w:firstColumn="0" w:lastColumn="0" w:oddVBand="0" w:evenVBand="0" w:oddHBand="0" w:evenHBand="0" w:firstRowFirstColumn="0" w:firstRowLastColumn="0" w:lastRowFirstColumn="0" w:lastRowLastColumn="0"/>
+              <w:rPr>
+                <w:rFonts w:ascii="Calibri" w:eastAsia="Times New Roman" w:hAnsi="Calibri" w:cs="Calibri"/>
+                <w:color w:val="000000"/>
+                <w:lang w:val="es-PE" w:eastAsia="es-PE"/>
+              </w:rPr>
+            </w:pPr>
+            <w:r>
+              <w:rPr>
+                <w:rFonts w:ascii="Calibri" w:eastAsia="Times New Roman" w:hAnsi="Calibri" w:cs="Calibri"/>
+                <w:color w:val="000000"/>
+                <w:lang w:val="es-PE" w:eastAsia="es-PE"/>
+              </w:rPr>
+              <w:t>7</w:t>
+            </w:r>
+          </w:p>
+        </w:tc>
+        <w:tc>
+          <w:tcPr>
+            <w:tcW w:w="2513" w:type="dxa"/>
+            <w:vAlign w:val="center"/>
+          </w:tcPr>
+          <w:p>
+            <w:pPr>
+              <w:spacing w:line="240" w:lineRule="auto"/>
+              <w:contextualSpacing w:val="0"/>
+              <w:cnfStyle w:val="000000000000" w:firstRow="0" w:lastRow="0" w:firstColumn="0" w:lastColumn="0" w:oddVBand="0" w:evenVBand="0" w:oddHBand="0" w:evenHBand="0" w:firstRowFirstColumn="0" w:firstRowLastColumn="0" w:lastRowFirstColumn="0" w:lastRowLastColumn="0"/>
+              <w:rPr>
+                <w:rFonts w:ascii="Calibri" w:eastAsia="Times New Roman" w:hAnsi="Calibri" w:cs="Calibri"/>
+                <w:color w:val="000000"/>
+                <w:lang w:val="es-PE" w:eastAsia="es-PE"/>
+              </w:rPr>
+            </w:pPr>
+            <w:r>
+              <w:rPr>
+                <w:rFonts w:ascii="Calibri" w:eastAsia="Times New Roman" w:hAnsi="Calibri" w:cs="Calibri"/>
+                <w:color w:val="000000"/>
+                <w:lang w:val="es-PE" w:eastAsia="es-PE"/>
+              </w:rPr>
+              <w:t>Miembros del equipo</w:t>
+            </w:r>
+          </w:p>
+        </w:tc>
+      </w:tr>
+      <w:tr>
+        <w:trPr>
+          <w:trHeight w:val="300"/>
+        </w:trPr>
+        <w:tc>
+          <w:tcPr>
+            <w:cnfStyle w:val="001000000000" w:firstRow="0" w:lastRow="0" w:firstColumn="1" w:lastColumn="0" w:oddVBand="0" w:evenVBand="0" w:oddHBand="0" w:evenHBand="0" w:firstRowFirstColumn="0" w:firstRowLastColumn="0" w:lastRowFirstColumn="0" w:lastRowLastColumn="0"/>
+            <w:tcW w:w="4959" w:type="dxa"/>
+            <w:gridSpan w:val="2"/>
+            <w:vAlign w:val="center"/>
+          </w:tcPr>
+          <w:p>
+            <w:pPr>
+              <w:spacing w:line="240" w:lineRule="auto"/>
+              <w:contextualSpacing w:val="0"/>
+              <w:rPr>
+                <w:rFonts w:ascii="Calibri" w:eastAsia="Times New Roman" w:hAnsi="Calibri" w:cs="Calibri"/>
+                <w:b w:val="0"/>
+                <w:bCs w:val="0"/>
+                <w:color w:val="000000"/>
+                <w:lang w:val="es-PE" w:eastAsia="es-PE"/>
+              </w:rPr>
+            </w:pPr>
+          </w:p>
+        </w:tc>
+        <w:tc>
+          <w:tcPr>
+            <w:tcW w:w="1773" w:type="dxa"/>
+            <w:vAlign w:val="center"/>
+          </w:tcPr>
+          <w:p>
+            <w:pPr>
+              <w:spacing w:line="240" w:lineRule="auto"/>
+              <w:contextualSpacing w:val="0"/>
+              <w:cnfStyle w:val="000000000000" w:firstRow="0" w:lastRow="0" w:firstColumn="0" w:lastColumn="0" w:oddVBand="0" w:evenVBand="0" w:oddHBand="0" w:evenHBand="0" w:firstRowFirstColumn="0" w:firstRowLastColumn="0" w:lastRowFirstColumn="0" w:lastRowLastColumn="0"/>
+              <w:rPr>
+                <w:rFonts w:ascii="Times New Roman" w:eastAsia="Times New Roman" w:hAnsi="Times New Roman" w:cs="Times New Roman"/>
+                <w:sz w:val="20"/>
+                <w:szCs w:val="20"/>
+                <w:lang w:val="es-PE" w:eastAsia="es-PE"/>
+              </w:rPr>
+            </w:pPr>
+          </w:p>
+        </w:tc>
+        <w:tc>
+          <w:tcPr>
+            <w:tcW w:w="2513" w:type="dxa"/>
+            <w:vAlign w:val="center"/>
+          </w:tcPr>
+          <w:p>
+            <w:pPr>
+              <w:spacing w:line="240" w:lineRule="auto"/>
+              <w:contextualSpacing w:val="0"/>
+              <w:cnfStyle w:val="000000000000" w:firstRow="0" w:lastRow="0" w:firstColumn="0" w:lastColumn="0" w:oddVBand="0" w:evenVBand="0" w:oddHBand="0" w:evenHBand="0" w:firstRowFirstColumn="0" w:firstRowLastColumn="0" w:lastRowFirstColumn="0" w:lastRowLastColumn="0"/>
+              <w:rPr>
+                <w:rFonts w:ascii="Times New Roman" w:eastAsia="Times New Roman" w:hAnsi="Times New Roman" w:cs="Times New Roman"/>
+                <w:sz w:val="20"/>
+                <w:szCs w:val="20"/>
+                <w:lang w:val="es-PE" w:eastAsia="es-PE"/>
+              </w:rPr>
+            </w:pPr>
+          </w:p>
+        </w:tc>
+      </w:tr>
+      <w:tr>
+        <w:trPr>
+          <w:trHeight w:val="300"/>
+        </w:trPr>
+        <w:tc>
+          <w:tcPr>
+            <w:cnfStyle w:val="001000000000" w:firstRow="0" w:lastRow="0" w:firstColumn="1" w:lastColumn="0" w:oddVBand="0" w:evenVBand="0" w:oddHBand="0" w:evenHBand="0" w:firstRowFirstColumn="0" w:firstRowLastColumn="0" w:lastRowFirstColumn="0" w:lastRowLastColumn="0"/>
+            <w:tcW w:w="386" w:type="dxa"/>
+            <w:vAlign w:val="center"/>
+          </w:tcPr>
+          <w:p>
+            <w:pPr>
+              <w:spacing w:line="240" w:lineRule="auto"/>
+              <w:contextualSpacing w:val="0"/>
+              <w:rPr>
+                <w:rFonts w:ascii="Calibri" w:eastAsia="Times New Roman" w:hAnsi="Calibri" w:cs="Calibri"/>
+                <w:b w:val="0"/>
+                <w:bCs w:val="0"/>
+                <w:color w:val="000000"/>
+                <w:lang w:val="es-PE" w:eastAsia="es-PE"/>
+              </w:rPr>
+            </w:pPr>
+            <w:r>
+              <w:rPr>
+                <w:rFonts w:ascii="Calibri" w:eastAsia="Times New Roman" w:hAnsi="Calibri" w:cs="Calibri"/>
+                <w:color w:val="000000"/>
+                <w:lang w:val="es-PE" w:eastAsia="es-PE"/>
+              </w:rPr>
+              <w:t>2</w:t>
+            </w:r>
+          </w:p>
+        </w:tc>
+        <w:tc>
+          <w:tcPr>
+            <w:tcW w:w="4573" w:type="dxa"/>
+            <w:vAlign w:val="center"/>
+          </w:tcPr>
+          <w:p>
+            <w:pPr>
+              <w:spacing w:line="240" w:lineRule="auto"/>
+              <w:contextualSpacing w:val="0"/>
+              <w:cnfStyle w:val="000000000000" w:firstRow="0" w:lastRow="0" w:firstColumn="0" w:lastColumn="0" w:oddVBand="0" w:evenVBand="0" w:oddHBand="0" w:evenHBand="0" w:firstRowFirstColumn="0" w:firstRowLastColumn="0" w:lastRowFirstColumn="0" w:lastRowLastColumn="0"/>
+              <w:rPr>
+                <w:rFonts w:ascii="Calibri" w:eastAsia="Times New Roman" w:hAnsi="Calibri" w:cs="Calibri"/>
+                <w:b/>
+                <w:color w:val="000000"/>
+                <w:lang w:val="es-PE" w:eastAsia="es-PE"/>
+              </w:rPr>
+            </w:pPr>
+            <w:r>
+              <w:rPr>
+                <w:rFonts w:ascii="Calibri" w:eastAsia="Times New Roman" w:hAnsi="Calibri" w:cs="Calibri"/>
+                <w:b/>
+                <w:color w:val="000000"/>
+                <w:lang w:val="es-PE" w:eastAsia="es-PE"/>
+              </w:rPr>
+              <w:t>Identificación de la SCM</w:t>
+            </w:r>
+          </w:p>
+        </w:tc>
+        <w:tc>
+          <w:tcPr>
+            <w:tcW w:w="1773" w:type="dxa"/>
+            <w:vAlign w:val="center"/>
+          </w:tcPr>
+          <w:p>
+            <w:pPr>
+              <w:spacing w:line="240" w:lineRule="auto"/>
+              <w:contextualSpacing w:val="0"/>
+              <w:cnfStyle w:val="000000000000" w:firstRow="0" w:lastRow="0" w:firstColumn="0" w:lastColumn="0" w:oddVBand="0" w:evenVBand="0" w:oddHBand="0" w:evenHBand="0" w:firstRowFirstColumn="0" w:firstRowLastColumn="0" w:lastRowFirstColumn="0" w:lastRowLastColumn="0"/>
+              <w:rPr>
+                <w:rFonts w:ascii="Calibri" w:eastAsia="Times New Roman" w:hAnsi="Calibri" w:cs="Calibri"/>
+                <w:color w:val="000000"/>
+                <w:lang w:val="es-PE" w:eastAsia="es-PE"/>
+              </w:rPr>
+            </w:pPr>
+          </w:p>
+        </w:tc>
+        <w:tc>
+          <w:tcPr>
+            <w:tcW w:w="2513" w:type="dxa"/>
+            <w:vAlign w:val="center"/>
+          </w:tcPr>
+          <w:p>
+            <w:pPr>
+              <w:spacing w:line="240" w:lineRule="auto"/>
+              <w:contextualSpacing w:val="0"/>
+              <w:cnfStyle w:val="000000000000" w:firstRow="0" w:lastRow="0" w:firstColumn="0" w:lastColumn="0" w:oddVBand="0" w:evenVBand="0" w:oddHBand="0" w:evenHBand="0" w:firstRowFirstColumn="0" w:firstRowLastColumn="0" w:lastRowFirstColumn="0" w:lastRowLastColumn="0"/>
+              <w:rPr>
+                <w:rFonts w:ascii="Times New Roman" w:eastAsia="Times New Roman" w:hAnsi="Times New Roman" w:cs="Times New Roman"/>
+                <w:sz w:val="20"/>
+                <w:szCs w:val="20"/>
+                <w:lang w:val="es-PE" w:eastAsia="es-PE"/>
+              </w:rPr>
+            </w:pPr>
+          </w:p>
+        </w:tc>
+      </w:tr>
+      <w:tr>
+        <w:trPr>
+          <w:trHeight w:val="300"/>
+        </w:trPr>
+        <w:tc>
+          <w:tcPr>
+            <w:cnfStyle w:val="001000000000" w:firstRow="0" w:lastRow="0" w:firstColumn="1" w:lastColumn="0" w:oddVBand="0" w:evenVBand="0" w:oddHBand="0" w:evenHBand="0" w:firstRowFirstColumn="0" w:firstRowLastColumn="0" w:lastRowFirstColumn="0" w:lastRowLastColumn="0"/>
+            <w:tcW w:w="386" w:type="dxa"/>
+            <w:vAlign w:val="center"/>
+          </w:tcPr>
+          <w:p>
+            <w:pPr>
+              <w:spacing w:line="240" w:lineRule="auto"/>
+              <w:contextualSpacing w:val="0"/>
+              <w:rPr>
+                <w:rFonts w:ascii="Times New Roman" w:eastAsia="Times New Roman" w:hAnsi="Times New Roman" w:cs="Times New Roman"/>
+                <w:b w:val="0"/>
+                <w:bCs w:val="0"/>
+                <w:sz w:val="20"/>
+                <w:szCs w:val="20"/>
+                <w:lang w:val="es-PE" w:eastAsia="es-PE"/>
+              </w:rPr>
+            </w:pPr>
+          </w:p>
+        </w:tc>
+        <w:tc>
+          <w:tcPr>
+            <w:tcW w:w="4573" w:type="dxa"/>
+            <w:vAlign w:val="center"/>
+          </w:tcPr>
+          <w:p>
+            <w:pPr>
+              <w:spacing w:line="240" w:lineRule="auto"/>
+              <w:contextualSpacing w:val="0"/>
+              <w:cnfStyle w:val="000000000000" w:firstRow="0" w:lastRow="0" w:firstColumn="0" w:lastColumn="0" w:oddVBand="0" w:evenVBand="0" w:oddHBand="0" w:evenHBand="0" w:firstRowFirstColumn="0" w:firstRowLastColumn="0" w:lastRowFirstColumn="0" w:lastRowLastColumn="0"/>
+              <w:rPr>
+                <w:rFonts w:ascii="Calibri" w:eastAsia="Times New Roman" w:hAnsi="Calibri" w:cs="Calibri"/>
+                <w:color w:val="000000"/>
+                <w:lang w:val="es-PE" w:eastAsia="es-PE"/>
+              </w:rPr>
+            </w:pPr>
+            <w:r>
+              <w:rPr>
+                <w:rFonts w:ascii="Calibri" w:eastAsia="Times New Roman" w:hAnsi="Calibri" w:cs="Calibri"/>
+                <w:color w:val="000000"/>
+                <w:lang w:val="es-PE" w:eastAsia="es-PE"/>
+              </w:rPr>
+              <w:t>Definir nomenclatura de elementos</w:t>
+            </w:r>
+          </w:p>
+        </w:tc>
+        <w:tc>
+          <w:tcPr>
+            <w:tcW w:w="1773" w:type="dxa"/>
+            <w:vAlign w:val="center"/>
+          </w:tcPr>
+          <w:p>
+            <w:pPr>
+              <w:spacing w:line="240" w:lineRule="auto"/>
+              <w:contextualSpacing w:val="0"/>
+              <w:cnfStyle w:val="000000000000" w:firstRow="0" w:lastRow="0" w:firstColumn="0" w:lastColumn="0" w:oddVBand="0" w:evenVBand="0" w:oddHBand="0" w:evenHBand="0" w:firstRowFirstColumn="0" w:firstRowLastColumn="0" w:lastRowFirstColumn="0" w:lastRowLastColumn="0"/>
+              <w:rPr>
+                <w:rFonts w:ascii="Calibri" w:eastAsia="Times New Roman" w:hAnsi="Calibri" w:cs="Calibri"/>
+                <w:color w:val="000000"/>
+                <w:lang w:val="es-PE" w:eastAsia="es-PE"/>
+              </w:rPr>
+            </w:pPr>
+            <w:r>
+              <w:rPr>
+                <w:rFonts w:ascii="Calibri" w:eastAsia="Times New Roman" w:hAnsi="Calibri" w:cs="Calibri"/>
+                <w:color w:val="000000"/>
+                <w:lang w:val="es-PE" w:eastAsia="es-PE"/>
+              </w:rPr>
+              <w:t>2</w:t>
+            </w:r>
+          </w:p>
+        </w:tc>
+        <w:tc>
+          <w:tcPr>
+            <w:tcW w:w="2513" w:type="dxa"/>
+            <w:vAlign w:val="center"/>
+          </w:tcPr>
+          <w:p>
+            <w:pPr>
+              <w:spacing w:line="240" w:lineRule="auto"/>
+              <w:contextualSpacing w:val="0"/>
+              <w:cnfStyle w:val="000000000000" w:firstRow="0" w:lastRow="0" w:firstColumn="0" w:lastColumn="0" w:oddVBand="0" w:evenVBand="0" w:oddHBand="0" w:evenHBand="0" w:firstRowFirstColumn="0" w:firstRowLastColumn="0" w:lastRowFirstColumn="0" w:lastRowLastColumn="0"/>
+              <w:rPr>
+                <w:rFonts w:ascii="Calibri" w:eastAsia="Times New Roman" w:hAnsi="Calibri" w:cs="Calibri"/>
+                <w:color w:val="000000"/>
+                <w:lang w:val="es-PE" w:eastAsia="es-PE"/>
+              </w:rPr>
+            </w:pPr>
+            <w:r>
+              <w:rPr>
+                <w:rFonts w:ascii="Calibri" w:eastAsia="Times New Roman" w:hAnsi="Calibri" w:cs="Calibri"/>
+                <w:color w:val="000000"/>
+                <w:lang w:val="es-PE" w:eastAsia="es-PE"/>
+              </w:rPr>
+              <w:t>Project Manager</w:t>
+            </w:r>
+          </w:p>
+        </w:tc>
+      </w:tr>
+      <w:tr>
+        <w:trPr>
+          <w:trHeight w:val="300"/>
+        </w:trPr>
+        <w:tc>
+          <w:tcPr>
+            <w:cnfStyle w:val="001000000000" w:firstRow="0" w:lastRow="0" w:firstColumn="1" w:lastColumn="0" w:oddVBand="0" w:evenVBand="0" w:oddHBand="0" w:evenHBand="0" w:firstRowFirstColumn="0" w:firstRowLastColumn="0" w:lastRowFirstColumn="0" w:lastRowLastColumn="0"/>
+            <w:tcW w:w="386" w:type="dxa"/>
+            <w:vAlign w:val="center"/>
+          </w:tcPr>
+          <w:p>
+            <w:pPr>
+              <w:spacing w:line="240" w:lineRule="auto"/>
+              <w:contextualSpacing w:val="0"/>
+              <w:rPr>
+                <w:rFonts w:ascii="Calibri" w:eastAsia="Times New Roman" w:hAnsi="Calibri" w:cs="Calibri"/>
+                <w:b w:val="0"/>
+                <w:bCs w:val="0"/>
+                <w:color w:val="000000"/>
+                <w:lang w:val="es-PE" w:eastAsia="es-PE"/>
+              </w:rPr>
+            </w:pPr>
+          </w:p>
+        </w:tc>
+        <w:tc>
+          <w:tcPr>
+            <w:tcW w:w="4573" w:type="dxa"/>
+            <w:vAlign w:val="center"/>
+          </w:tcPr>
+          <w:p>
+            <w:pPr>
+              <w:spacing w:line="240" w:lineRule="auto"/>
+              <w:contextualSpacing w:val="0"/>
+              <w:cnfStyle w:val="000000000000" w:firstRow="0" w:lastRow="0" w:firstColumn="0" w:lastColumn="0" w:oddVBand="0" w:evenVBand="0" w:oddHBand="0" w:evenHBand="0" w:firstRowFirstColumn="0" w:firstRowLastColumn="0" w:lastRowFirstColumn="0" w:lastRowLastColumn="0"/>
+              <w:rPr>
+                <w:rFonts w:ascii="Calibri" w:eastAsia="Times New Roman" w:hAnsi="Calibri" w:cs="Calibri"/>
+                <w:color w:val="000000"/>
+                <w:lang w:val="es-PE" w:eastAsia="es-PE"/>
+              </w:rPr>
+            </w:pPr>
+            <w:r>
+              <w:rPr>
+                <w:rFonts w:ascii="Calibri" w:eastAsia="Times New Roman" w:hAnsi="Calibri" w:cs="Calibri"/>
+                <w:color w:val="000000"/>
+                <w:lang w:val="es-PE" w:eastAsia="es-PE"/>
+              </w:rPr>
+              <w:t>Definir la estructura del repositorio</w:t>
+            </w:r>
+          </w:p>
+        </w:tc>
+        <w:tc>
+          <w:tcPr>
+            <w:tcW w:w="1773" w:type="dxa"/>
+            <w:vAlign w:val="center"/>
+          </w:tcPr>
+          <w:p>
+            <w:pPr>
+              <w:spacing w:line="240" w:lineRule="auto"/>
+              <w:contextualSpacing w:val="0"/>
+              <w:cnfStyle w:val="000000000000" w:firstRow="0" w:lastRow="0" w:firstColumn="0" w:lastColumn="0" w:oddVBand="0" w:evenVBand="0" w:oddHBand="0" w:evenHBand="0" w:firstRowFirstColumn="0" w:firstRowLastColumn="0" w:lastRowFirstColumn="0" w:lastRowLastColumn="0"/>
+              <w:rPr>
+                <w:rFonts w:ascii="Calibri" w:eastAsia="Times New Roman" w:hAnsi="Calibri" w:cs="Calibri"/>
+                <w:color w:val="000000"/>
+                <w:lang w:val="es-PE" w:eastAsia="es-PE"/>
+              </w:rPr>
+            </w:pPr>
+            <w:r>
+              <w:rPr>
+                <w:rFonts w:ascii="Calibri" w:eastAsia="Times New Roman" w:hAnsi="Calibri" w:cs="Calibri"/>
+                <w:color w:val="000000"/>
+                <w:lang w:val="es-PE" w:eastAsia="es-PE"/>
+              </w:rPr>
+              <w:t>2</w:t>
+            </w:r>
+          </w:p>
+        </w:tc>
+        <w:tc>
+          <w:tcPr>
+            <w:tcW w:w="2513" w:type="dxa"/>
+            <w:vAlign w:val="center"/>
+          </w:tcPr>
+          <w:p>
+            <w:pPr>
+              <w:spacing w:line="240" w:lineRule="auto"/>
+              <w:contextualSpacing w:val="0"/>
+              <w:cnfStyle w:val="000000000000" w:firstRow="0" w:lastRow="0" w:firstColumn="0" w:lastColumn="0" w:oddVBand="0" w:evenVBand="0" w:oddHBand="0" w:evenHBand="0" w:firstRowFirstColumn="0" w:firstRowLastColumn="0" w:lastRowFirstColumn="0" w:lastRowLastColumn="0"/>
+              <w:rPr>
+                <w:rFonts w:ascii="Calibri" w:eastAsia="Times New Roman" w:hAnsi="Calibri" w:cs="Calibri"/>
+                <w:color w:val="000000"/>
+                <w:lang w:val="es-PE" w:eastAsia="es-PE"/>
+              </w:rPr>
+            </w:pPr>
+            <w:r>
+              <w:rPr>
+                <w:rFonts w:ascii="Calibri" w:eastAsia="Times New Roman" w:hAnsi="Calibri" w:cs="Calibri"/>
+                <w:color w:val="000000"/>
+                <w:lang w:val="es-PE" w:eastAsia="es-PE"/>
+              </w:rPr>
+              <w:t>Project Manager</w:t>
+            </w:r>
+          </w:p>
+        </w:tc>
+      </w:tr>
+      <w:tr>
+        <w:trPr>
+          <w:trHeight w:val="300"/>
+        </w:trPr>
+        <w:tc>
+          <w:tcPr>
+            <w:cnfStyle w:val="001000000000" w:firstRow="0" w:lastRow="0" w:firstColumn="1" w:lastColumn="0" w:oddVBand="0" w:evenVBand="0" w:oddHBand="0" w:evenHBand="0" w:firstRowFirstColumn="0" w:firstRowLastColumn="0" w:lastRowFirstColumn="0" w:lastRowLastColumn="0"/>
+            <w:tcW w:w="386" w:type="dxa"/>
+            <w:vAlign w:val="center"/>
+          </w:tcPr>
+          <w:p>
+            <w:pPr>
+              <w:spacing w:line="240" w:lineRule="auto"/>
+              <w:contextualSpacing w:val="0"/>
+              <w:rPr>
+                <w:rFonts w:ascii="Calibri" w:eastAsia="Times New Roman" w:hAnsi="Calibri" w:cs="Calibri"/>
+                <w:b w:val="0"/>
+                <w:bCs w:val="0"/>
+                <w:color w:val="000000"/>
+                <w:lang w:val="es-PE" w:eastAsia="es-PE"/>
+              </w:rPr>
+            </w:pPr>
+          </w:p>
+        </w:tc>
+        <w:tc>
+          <w:tcPr>
+            <w:tcW w:w="4573" w:type="dxa"/>
+            <w:vAlign w:val="center"/>
+          </w:tcPr>
+          <w:p>
+            <w:pPr>
+              <w:spacing w:line="240" w:lineRule="auto"/>
+              <w:contextualSpacing w:val="0"/>
+              <w:cnfStyle w:val="000000000000" w:firstRow="0" w:lastRow="0" w:firstColumn="0" w:lastColumn="0" w:oddVBand="0" w:evenVBand="0" w:oddHBand="0" w:evenHBand="0" w:firstRowFirstColumn="0" w:firstRowLastColumn="0" w:lastRowFirstColumn="0" w:lastRowLastColumn="0"/>
+              <w:rPr>
+                <w:rFonts w:ascii="Calibri" w:eastAsia="Times New Roman" w:hAnsi="Calibri" w:cs="Calibri"/>
+                <w:color w:val="000000"/>
+                <w:lang w:val="es-PE" w:eastAsia="es-PE"/>
+              </w:rPr>
+            </w:pPr>
+            <w:r>
+              <w:rPr>
+                <w:rFonts w:ascii="Calibri" w:eastAsia="Times New Roman" w:hAnsi="Calibri" w:cs="Calibri"/>
+                <w:color w:val="000000"/>
+                <w:lang w:val="es-PE" w:eastAsia="es-PE"/>
+              </w:rPr>
+              <w:t>Plantear privilegios y seguridad</w:t>
+            </w:r>
+          </w:p>
+        </w:tc>
+        <w:tc>
+          <w:tcPr>
+            <w:tcW w:w="1773" w:type="dxa"/>
+            <w:vAlign w:val="center"/>
+          </w:tcPr>
+          <w:p>
+            <w:pPr>
+              <w:spacing w:line="240" w:lineRule="auto"/>
+              <w:contextualSpacing w:val="0"/>
+              <w:cnfStyle w:val="000000000000" w:firstRow="0" w:lastRow="0" w:firstColumn="0" w:lastColumn="0" w:oddVBand="0" w:evenVBand="0" w:oddHBand="0" w:evenHBand="0" w:firstRowFirstColumn="0" w:firstRowLastColumn="0" w:lastRowFirstColumn="0" w:lastRowLastColumn="0"/>
+              <w:rPr>
+                <w:rFonts w:ascii="Calibri" w:eastAsia="Times New Roman" w:hAnsi="Calibri" w:cs="Calibri"/>
+                <w:color w:val="000000"/>
+                <w:lang w:val="es-PE" w:eastAsia="es-PE"/>
+              </w:rPr>
+            </w:pPr>
+            <w:r>
+              <w:rPr>
+                <w:rFonts w:ascii="Calibri" w:eastAsia="Times New Roman" w:hAnsi="Calibri" w:cs="Calibri"/>
+                <w:color w:val="000000"/>
+                <w:lang w:val="es-PE" w:eastAsia="es-PE"/>
+              </w:rPr>
+              <w:t>2</w:t>
+            </w:r>
+          </w:p>
+        </w:tc>
+        <w:tc>
+          <w:tcPr>
+            <w:tcW w:w="2513" w:type="dxa"/>
+            <w:vAlign w:val="center"/>
+          </w:tcPr>
+          <w:p>
+            <w:pPr>
+              <w:spacing w:line="240" w:lineRule="auto"/>
+              <w:contextualSpacing w:val="0"/>
+              <w:cnfStyle w:val="000000000000" w:firstRow="0" w:lastRow="0" w:firstColumn="0" w:lastColumn="0" w:oddVBand="0" w:evenVBand="0" w:oddHBand="0" w:evenHBand="0" w:firstRowFirstColumn="0" w:firstRowLastColumn="0" w:lastRowFirstColumn="0" w:lastRowLastColumn="0"/>
+              <w:rPr>
+                <w:rFonts w:ascii="Calibri" w:eastAsia="Times New Roman" w:hAnsi="Calibri" w:cs="Calibri"/>
+                <w:color w:val="000000"/>
+                <w:lang w:val="es-PE" w:eastAsia="es-PE"/>
+              </w:rPr>
+            </w:pPr>
+            <w:r>
+              <w:rPr>
+                <w:rFonts w:ascii="Calibri" w:eastAsia="Times New Roman" w:hAnsi="Calibri" w:cs="Calibri"/>
+                <w:color w:val="000000"/>
+                <w:lang w:val="es-PE" w:eastAsia="es-PE"/>
+              </w:rPr>
+              <w:t>Auditor</w:t>
+            </w:r>
+          </w:p>
+        </w:tc>
+      </w:tr>
+      <w:tr>
+        <w:trPr>
+          <w:trHeight w:val="300"/>
+        </w:trPr>
+        <w:tc>
+          <w:tcPr>
+            <w:cnfStyle w:val="001000000000" w:firstRow="0" w:lastRow="0" w:firstColumn="1" w:lastColumn="0" w:oddVBand="0" w:evenVBand="0" w:oddHBand="0" w:evenHBand="0" w:firstRowFirstColumn="0" w:firstRowLastColumn="0" w:lastRowFirstColumn="0" w:lastRowLastColumn="0"/>
+            <w:tcW w:w="386" w:type="dxa"/>
+            <w:vAlign w:val="center"/>
+          </w:tcPr>
+          <w:p>
+            <w:pPr>
+              <w:spacing w:line="240" w:lineRule="auto"/>
+              <w:contextualSpacing w:val="0"/>
+              <w:rPr>
+                <w:rFonts w:ascii="Calibri" w:eastAsia="Times New Roman" w:hAnsi="Calibri" w:cs="Calibri"/>
+                <w:b w:val="0"/>
+                <w:bCs w:val="0"/>
+                <w:color w:val="000000"/>
+                <w:lang w:val="es-PE" w:eastAsia="es-PE"/>
+              </w:rPr>
+            </w:pPr>
+          </w:p>
+        </w:tc>
+        <w:tc>
+          <w:tcPr>
+            <w:tcW w:w="4573" w:type="dxa"/>
+            <w:vAlign w:val="center"/>
+          </w:tcPr>
+          <w:p>
+            <w:pPr>
+              <w:spacing w:line="240" w:lineRule="auto"/>
+              <w:contextualSpacing w:val="0"/>
+              <w:cnfStyle w:val="000000000000" w:firstRow="0" w:lastRow="0" w:firstColumn="0" w:lastColumn="0" w:oddVBand="0" w:evenVBand="0" w:oddHBand="0" w:evenHBand="0" w:firstRowFirstColumn="0" w:firstRowLastColumn="0" w:lastRowFirstColumn="0" w:lastRowLastColumn="0"/>
+              <w:rPr>
+                <w:rFonts w:ascii="Calibri" w:eastAsia="Times New Roman" w:hAnsi="Calibri" w:cs="Calibri"/>
+                <w:color w:val="000000"/>
+                <w:lang w:val="es-PE" w:eastAsia="es-PE"/>
+              </w:rPr>
+            </w:pPr>
+            <w:r>
+              <w:rPr>
+                <w:rFonts w:ascii="Calibri" w:eastAsia="Times New Roman" w:hAnsi="Calibri" w:cs="Calibri"/>
+                <w:color w:val="000000"/>
+                <w:lang w:val="es-PE" w:eastAsia="es-PE"/>
+              </w:rPr>
+              <w:t>Definir elementos</w:t>
+            </w:r>
+          </w:p>
+        </w:tc>
+        <w:tc>
+          <w:tcPr>
+            <w:tcW w:w="1773" w:type="dxa"/>
+            <w:vAlign w:val="center"/>
+          </w:tcPr>
+          <w:p>
+            <w:pPr>
+              <w:spacing w:line="240" w:lineRule="auto"/>
+              <w:contextualSpacing w:val="0"/>
+              <w:cnfStyle w:val="000000000000" w:firstRow="0" w:lastRow="0" w:firstColumn="0" w:lastColumn="0" w:oddVBand="0" w:evenVBand="0" w:oddHBand="0" w:evenHBand="0" w:firstRowFirstColumn="0" w:firstRowLastColumn="0" w:lastRowFirstColumn="0" w:lastRowLastColumn="0"/>
+              <w:rPr>
+                <w:rFonts w:ascii="Calibri" w:eastAsia="Times New Roman" w:hAnsi="Calibri" w:cs="Calibri"/>
+                <w:color w:val="000000"/>
+                <w:lang w:val="es-PE" w:eastAsia="es-PE"/>
+              </w:rPr>
+            </w:pPr>
+            <w:r>
+              <w:rPr>
+                <w:rFonts w:ascii="Calibri" w:eastAsia="Times New Roman" w:hAnsi="Calibri" w:cs="Calibri"/>
+                <w:color w:val="000000"/>
+                <w:lang w:val="es-PE" w:eastAsia="es-PE"/>
+              </w:rPr>
+              <w:t>4</w:t>
+            </w:r>
+          </w:p>
+        </w:tc>
+        <w:tc>
+          <w:tcPr>
+            <w:tcW w:w="2513" w:type="dxa"/>
+            <w:vAlign w:val="center"/>
+          </w:tcPr>
+          <w:p>
+            <w:pPr>
+              <w:spacing w:line="240" w:lineRule="auto"/>
+              <w:contextualSpacing w:val="0"/>
+              <w:cnfStyle w:val="000000000000" w:firstRow="0" w:lastRow="0" w:firstColumn="0" w:lastColumn="0" w:oddVBand="0" w:evenVBand="0" w:oddHBand="0" w:evenHBand="0" w:firstRowFirstColumn="0" w:firstRowLastColumn="0" w:lastRowFirstColumn="0" w:lastRowLastColumn="0"/>
+              <w:rPr>
+                <w:rFonts w:ascii="Calibri" w:eastAsia="Times New Roman" w:hAnsi="Calibri" w:cs="Calibri"/>
+                <w:color w:val="000000"/>
+                <w:lang w:val="es-PE" w:eastAsia="es-PE"/>
+              </w:rPr>
+            </w:pPr>
+            <w:r>
+              <w:rPr>
+                <w:rFonts w:ascii="Calibri" w:eastAsia="Times New Roman" w:hAnsi="Calibri" w:cs="Calibri"/>
+                <w:color w:val="000000"/>
+                <w:lang w:val="es-PE" w:eastAsia="es-PE"/>
+              </w:rPr>
+              <w:t>Gestor</w:t>
+            </w:r>
+          </w:p>
+        </w:tc>
+      </w:tr>
+      <w:tr>
+        <w:trPr>
+          <w:trHeight w:val="300"/>
+        </w:trPr>
+        <w:tc>
+          <w:tcPr>
+            <w:cnfStyle w:val="001000000000" w:firstRow="0" w:lastRow="0" w:firstColumn="1" w:lastColumn="0" w:oddVBand="0" w:evenVBand="0" w:oddHBand="0" w:evenHBand="0" w:firstRowFirstColumn="0" w:firstRowLastColumn="0" w:lastRowFirstColumn="0" w:lastRowLastColumn="0"/>
+            <w:tcW w:w="386" w:type="dxa"/>
+            <w:vAlign w:val="center"/>
+          </w:tcPr>
+          <w:p>
+            <w:pPr>
+              <w:spacing w:line="240" w:lineRule="auto"/>
+              <w:contextualSpacing w:val="0"/>
+              <w:rPr>
+                <w:rFonts w:ascii="Calibri" w:eastAsia="Times New Roman" w:hAnsi="Calibri" w:cs="Calibri"/>
+                <w:b w:val="0"/>
+                <w:bCs w:val="0"/>
+                <w:color w:val="000000"/>
+                <w:lang w:val="es-PE" w:eastAsia="es-PE"/>
+              </w:rPr>
+            </w:pPr>
+          </w:p>
+        </w:tc>
+        <w:tc>
+          <w:tcPr>
+            <w:tcW w:w="4573" w:type="dxa"/>
+            <w:vAlign w:val="center"/>
+          </w:tcPr>
+          <w:p>
+            <w:pPr>
+              <w:spacing w:line="240" w:lineRule="auto"/>
+              <w:contextualSpacing w:val="0"/>
+              <w:cnfStyle w:val="000000000000" w:firstRow="0" w:lastRow="0" w:firstColumn="0" w:lastColumn="0" w:oddVBand="0" w:evenVBand="0" w:oddHBand="0" w:evenHBand="0" w:firstRowFirstColumn="0" w:firstRowLastColumn="0" w:lastRowFirstColumn="0" w:lastRowLastColumn="0"/>
+              <w:rPr>
+                <w:rFonts w:ascii="Calibri" w:eastAsia="Times New Roman" w:hAnsi="Calibri" w:cs="Calibri"/>
+                <w:color w:val="000000"/>
+                <w:lang w:val="es-PE" w:eastAsia="es-PE"/>
+              </w:rPr>
+            </w:pPr>
+            <w:r>
+              <w:rPr>
+                <w:rFonts w:ascii="Calibri" w:eastAsia="Times New Roman" w:hAnsi="Calibri" w:cs="Calibri"/>
+                <w:color w:val="000000"/>
+                <w:lang w:val="es-PE" w:eastAsia="es-PE"/>
+              </w:rPr>
+              <w:t>Clasificar elementos</w:t>
+            </w:r>
+          </w:p>
+        </w:tc>
+        <w:tc>
+          <w:tcPr>
+            <w:tcW w:w="1773" w:type="dxa"/>
+            <w:vAlign w:val="center"/>
+          </w:tcPr>
+          <w:p>
+            <w:pPr>
+              <w:spacing w:line="240" w:lineRule="auto"/>
+              <w:contextualSpacing w:val="0"/>
+              <w:cnfStyle w:val="000000000000" w:firstRow="0" w:lastRow="0" w:firstColumn="0" w:lastColumn="0" w:oddVBand="0" w:evenVBand="0" w:oddHBand="0" w:evenHBand="0" w:firstRowFirstColumn="0" w:firstRowLastColumn="0" w:lastRowFirstColumn="0" w:lastRowLastColumn="0"/>
+              <w:rPr>
+                <w:rFonts w:ascii="Calibri" w:eastAsia="Times New Roman" w:hAnsi="Calibri" w:cs="Calibri"/>
+                <w:color w:val="000000"/>
+                <w:lang w:val="es-PE" w:eastAsia="es-PE"/>
+              </w:rPr>
+            </w:pPr>
+            <w:r>
+              <w:rPr>
+                <w:rFonts w:ascii="Calibri" w:eastAsia="Times New Roman" w:hAnsi="Calibri" w:cs="Calibri"/>
+                <w:color w:val="000000"/>
+                <w:lang w:val="es-PE" w:eastAsia="es-PE"/>
+              </w:rPr>
+              <w:t>2</w:t>
+            </w:r>
+          </w:p>
+        </w:tc>
+        <w:tc>
+          <w:tcPr>
+            <w:tcW w:w="2513" w:type="dxa"/>
+            <w:vAlign w:val="center"/>
+          </w:tcPr>
+          <w:p>
+            <w:pPr>
+              <w:spacing w:line="240" w:lineRule="auto"/>
+              <w:contextualSpacing w:val="0"/>
+              <w:cnfStyle w:val="000000000000" w:firstRow="0" w:lastRow="0" w:firstColumn="0" w:lastColumn="0" w:oddVBand="0" w:evenVBand="0" w:oddHBand="0" w:evenHBand="0" w:firstRowFirstColumn="0" w:firstRowLastColumn="0" w:lastRowFirstColumn="0" w:lastRowLastColumn="0"/>
+              <w:rPr>
+                <w:rFonts w:ascii="Calibri" w:eastAsia="Times New Roman" w:hAnsi="Calibri" w:cs="Calibri"/>
+                <w:color w:val="000000"/>
+                <w:lang w:val="es-PE" w:eastAsia="es-PE"/>
+              </w:rPr>
+            </w:pPr>
+            <w:r>
+              <w:rPr>
+                <w:rFonts w:ascii="Calibri" w:eastAsia="Times New Roman" w:hAnsi="Calibri" w:cs="Calibri"/>
                 <w:color w:val="000000"/>
                 <w:lang w:val="es-PE" w:eastAsia="es-PE"/>
               </w:rPr>
@@ -5298,21 +4937,46 @@
     </w:tbl>
     <w:p/>
     <w:sectPr>
-      <w:footerReference r:id="rId5" w:type="first"/>
-      <w:headerReference r:id="rId3" w:type="default"/>
-      <w:footerReference r:id="rId4" w:type="default"/>
+      <w:headerReference w:type="default" r:id="rId8"/>
+      <w:footerReference w:type="default" r:id="rId9"/>
+      <w:footerReference w:type="first" r:id="rId10"/>
       <w:pgSz w:w="11909" w:h="16834"/>
       <w:pgMar w:top="1440" w:right="1440" w:bottom="1440" w:left="1440" w:header="720" w:footer="720" w:gutter="0"/>
       <w:pgNumType w:start="0"/>
-      <w:cols w:space="720" w:num="1"/>
+      <w:cols w:space="720"/>
       <w:titlePg/>
     </w:sectPr>
   </w:body>
 </w:document>
 </file>
 
+<file path=word/endnotes.xml><?xml version="1.0" encoding="utf-8"?>
+<w:endnotes xmlns:wpc="http://schemas.microsoft.com/office/word/2010/wordprocessingCanvas" xmlns:cx="http://schemas.microsoft.com/office/drawing/2014/chartex" xmlns:cx1="http://schemas.microsoft.com/office/drawing/2015/9/8/chartex" xmlns:cx2="http://schemas.microsoft.com/office/drawing/2015/10/21/chartex" xmlns:cx3="http://schemas.microsoft.com/office/drawing/2016/5/9/chartex" xmlns:cx4="http://schemas.microsoft.com/office/drawing/2016/5/10/chartex" xmlns:cx5="http://schemas.microsoft.com/office/drawing/2016/5/11/chartex" xmlns:cx6="http://schemas.microsoft.com/office/drawing/2016/5/12/chartex" xmlns:cx7="http://schemas.microsoft.com/office/drawing/2016/5/13/chartex" xmlns:cx8="http://schemas.microsoft.com/office/drawing/2016/5/14/chartex" xmlns:mc="http://schemas.openxmlformats.org/markup-compatibility/2006" xmlns:aink="http://schemas.microsoft.com/office/drawing/2016/ink" xmlns:am3d="http://schemas.microsoft.com/office/drawing/2017/model3d" xmlns:o="urn:schemas-microsoft-com:office:office" xmlns:r="http://schemas.openxmlformats.org/officeDocument/2006/relationships" xmlns:m="http://schemas.openxmlformats.org/officeDocument/2006/math" xmlns:v="urn:schemas-microsoft-com:vml" xmlns:wp14="http://schemas.microsoft.com/office/word/2010/wordprocessingDrawing" xmlns:wp="http://schemas.openxmlformats.org/drawingml/2006/wordprocessingDrawing" xmlns:w10="urn:schemas-microsoft-com:office:word" xmlns:w="http://schemas.openxmlformats.org/wordprocessingml/2006/main" xmlns:w14="http://schemas.microsoft.com/office/word/2010/wordml" xmlns:w15="http://schemas.microsoft.com/office/word/2012/wordml" xmlns:w16cid="http://schemas.microsoft.com/office/word/2016/wordml/cid" xmlns:w16se="http://schemas.microsoft.com/office/word/2015/wordml/symex" xmlns:wpg="http://schemas.microsoft.com/office/word/2010/wordprocessingGroup" xmlns:wpi="http://schemas.microsoft.com/office/word/2010/wordprocessingInk" xmlns:wne="http://schemas.microsoft.com/office/word/2006/wordml" xmlns:wps="http://schemas.microsoft.com/office/word/2010/wordprocessingShape" mc:Ignorable="w14 w15 w16se w16cid wp14">
+  <w:endnote w:type="separator" w:id="-1">
+    <w:p>
+      <w:pPr>
+        <w:spacing w:after="0" w:line="240" w:lineRule="auto"/>
+      </w:pPr>
+      <w:r>
+        <w:separator/>
+      </w:r>
+    </w:p>
+  </w:endnote>
+  <w:endnote w:type="continuationSeparator" w:id="0">
+    <w:p>
+      <w:pPr>
+        <w:spacing w:after="0" w:line="240" w:lineRule="auto"/>
+      </w:pPr>
+      <w:r>
+        <w:continuationSeparator/>
+      </w:r>
+    </w:p>
+  </w:endnote>
+</w:endnotes>
+</file>
+
 <file path=word/footer1.xml><?xml version="1.0" encoding="utf-8"?>
-<w:ftr xmlns:wpc="http://schemas.microsoft.com/office/word/2010/wordprocessingCanvas" xmlns:mc="http://schemas.openxmlformats.org/markup-compatibility/2006" xmlns:o="urn:schemas-microsoft-com:office:office" xmlns:r="http://schemas.openxmlformats.org/officeDocument/2006/relationships" xmlns:m="http://schemas.openxmlformats.org/officeDocument/2006/math" xmlns:v="urn:schemas-microsoft-com:vml" xmlns:wp14="http://schemas.microsoft.com/office/word/2010/wordprocessingDrawing" xmlns:wp="http://schemas.openxmlformats.org/drawingml/2006/wordprocessingDrawing" xmlns:w10="urn:schemas-microsoft-com:office:word" xmlns:w="http://schemas.openxmlformats.org/wordprocessingml/2006/main" xmlns:w14="http://schemas.microsoft.com/office/word/2010/wordml" xmlns:w15="http://schemas.microsoft.com/office/word/2012/wordml" xmlns:wpg="http://schemas.microsoft.com/office/word/2010/wordprocessingGroup" xmlns:wpi="http://schemas.microsoft.com/office/word/2010/wordprocessingInk" xmlns:wne="http://schemas.microsoft.com/office/word/2006/wordml" xmlns:wps="http://schemas.microsoft.com/office/word/2010/wordprocessingShape" xmlns:wpsCustomData="http://www.wps.cn/officeDocument/2013/wpsCustomData" mc:Ignorable="w14 w15 wp14">
+<w:ftr xmlns:wpc="http://schemas.microsoft.com/office/word/2010/wordprocessingCanvas" xmlns:cx="http://schemas.microsoft.com/office/drawing/2014/chartex" xmlns:cx1="http://schemas.microsoft.com/office/drawing/2015/9/8/chartex" xmlns:cx2="http://schemas.microsoft.com/office/drawing/2015/10/21/chartex" xmlns:cx3="http://schemas.microsoft.com/office/drawing/2016/5/9/chartex" xmlns:cx4="http://schemas.microsoft.com/office/drawing/2016/5/10/chartex" xmlns:cx5="http://schemas.microsoft.com/office/drawing/2016/5/11/chartex" xmlns:cx6="http://schemas.microsoft.com/office/drawing/2016/5/12/chartex" xmlns:cx7="http://schemas.microsoft.com/office/drawing/2016/5/13/chartex" xmlns:cx8="http://schemas.microsoft.com/office/drawing/2016/5/14/chartex" xmlns:mc="http://schemas.openxmlformats.org/markup-compatibility/2006" xmlns:aink="http://schemas.microsoft.com/office/drawing/2016/ink" xmlns:am3d="http://schemas.microsoft.com/office/drawing/2017/model3d" xmlns:o="urn:schemas-microsoft-com:office:office" xmlns:r="http://schemas.openxmlformats.org/officeDocument/2006/relationships" xmlns:m="http://schemas.openxmlformats.org/officeDocument/2006/math" xmlns:v="urn:schemas-microsoft-com:vml" xmlns:wp14="http://schemas.microsoft.com/office/word/2010/wordprocessingDrawing" xmlns:wp="http://schemas.openxmlformats.org/drawingml/2006/wordprocessingDrawing" xmlns:w10="urn:schemas-microsoft-com:office:word" xmlns:w="http://schemas.openxmlformats.org/wordprocessingml/2006/main" xmlns:w14="http://schemas.microsoft.com/office/word/2010/wordml" xmlns:w15="http://schemas.microsoft.com/office/word/2012/wordml" xmlns:w16cid="http://schemas.microsoft.com/office/word/2016/wordml/cid" xmlns:w16se="http://schemas.microsoft.com/office/word/2015/wordml/symex" xmlns:wpg="http://schemas.microsoft.com/office/word/2010/wordprocessingGroup" xmlns:wpi="http://schemas.microsoft.com/office/word/2010/wordprocessingInk" xmlns:wne="http://schemas.microsoft.com/office/word/2006/wordml" xmlns:wps="http://schemas.microsoft.com/office/word/2010/wordprocessingShape" mc:Ignorable="w14 w15 w16se w16cid wp14">
   <w:p>
     <w:pPr>
       <w:contextualSpacing w:val="0"/>
@@ -5321,13 +4985,16 @@
       <w:fldChar w:fldCharType="begin"/>
     </w:r>
     <w:r>
-      <w:instrText xml:space="preserve">PAGE</w:instrText>
+      <w:instrText>PAGE</w:instrText>
     </w:r>
     <w:r>
       <w:fldChar w:fldCharType="separate"/>
     </w:r>
     <w:r>
-      <w:t>2</w:t>
+      <w:rPr>
+        <w:noProof/>
+      </w:rPr>
+      <w:t>5</w:t>
     </w:r>
     <w:r>
       <w:fldChar w:fldCharType="end"/>
@@ -5337,7 +5004,7 @@
 </file>
 
 <file path=word/footer2.xml><?xml version="1.0" encoding="utf-8"?>
-<w:ftr xmlns:wpc="http://schemas.microsoft.com/office/word/2010/wordprocessingCanvas" xmlns:mc="http://schemas.openxmlformats.org/markup-compatibility/2006" xmlns:o="urn:schemas-microsoft-com:office:office" xmlns:r="http://schemas.openxmlformats.org/officeDocument/2006/relationships" xmlns:m="http://schemas.openxmlformats.org/officeDocument/2006/math" xmlns:v="urn:schemas-microsoft-com:vml" xmlns:wp14="http://schemas.microsoft.com/office/word/2010/wordprocessingDrawing" xmlns:wp="http://schemas.openxmlformats.org/drawingml/2006/wordprocessingDrawing" xmlns:w10="urn:schemas-microsoft-com:office:word" xmlns:w="http://schemas.openxmlformats.org/wordprocessingml/2006/main" xmlns:w14="http://schemas.microsoft.com/office/word/2010/wordml" xmlns:w15="http://schemas.microsoft.com/office/word/2012/wordml" xmlns:wpg="http://schemas.microsoft.com/office/word/2010/wordprocessingGroup" xmlns:wpi="http://schemas.microsoft.com/office/word/2010/wordprocessingInk" xmlns:wne="http://schemas.microsoft.com/office/word/2006/wordml" xmlns:wps="http://schemas.microsoft.com/office/word/2010/wordprocessingShape" xmlns:wpsCustomData="http://www.wps.cn/officeDocument/2013/wpsCustomData" mc:Ignorable="w14 w15 wp14">
+<w:ftr xmlns:wpc="http://schemas.microsoft.com/office/word/2010/wordprocessingCanvas" xmlns:cx="http://schemas.microsoft.com/office/drawing/2014/chartex" xmlns:cx1="http://schemas.microsoft.com/office/drawing/2015/9/8/chartex" xmlns:cx2="http://schemas.microsoft.com/office/drawing/2015/10/21/chartex" xmlns:cx3="http://schemas.microsoft.com/office/drawing/2016/5/9/chartex" xmlns:cx4="http://schemas.microsoft.com/office/drawing/2016/5/10/chartex" xmlns:cx5="http://schemas.microsoft.com/office/drawing/2016/5/11/chartex" xmlns:cx6="http://schemas.microsoft.com/office/drawing/2016/5/12/chartex" xmlns:cx7="http://schemas.microsoft.com/office/drawing/2016/5/13/chartex" xmlns:cx8="http://schemas.microsoft.com/office/drawing/2016/5/14/chartex" xmlns:mc="http://schemas.openxmlformats.org/markup-compatibility/2006" xmlns:aink="http://schemas.microsoft.com/office/drawing/2016/ink" xmlns:am3d="http://schemas.microsoft.com/office/drawing/2017/model3d" xmlns:o="urn:schemas-microsoft-com:office:office" xmlns:r="http://schemas.openxmlformats.org/officeDocument/2006/relationships" xmlns:m="http://schemas.openxmlformats.org/officeDocument/2006/math" xmlns:v="urn:schemas-microsoft-com:vml" xmlns:wp14="http://schemas.microsoft.com/office/word/2010/wordprocessingDrawing" xmlns:wp="http://schemas.openxmlformats.org/drawingml/2006/wordprocessingDrawing" xmlns:w10="urn:schemas-microsoft-com:office:word" xmlns:w="http://schemas.openxmlformats.org/wordprocessingml/2006/main" xmlns:w14="http://schemas.microsoft.com/office/word/2010/wordml" xmlns:w15="http://schemas.microsoft.com/office/word/2012/wordml" xmlns:w16cid="http://schemas.microsoft.com/office/word/2016/wordml/cid" xmlns:w16se="http://schemas.microsoft.com/office/word/2015/wordml/symex" xmlns:wpg="http://schemas.microsoft.com/office/word/2010/wordprocessingGroup" xmlns:wpi="http://schemas.microsoft.com/office/word/2010/wordprocessingInk" xmlns:wne="http://schemas.microsoft.com/office/word/2006/wordml" xmlns:wps="http://schemas.microsoft.com/office/word/2010/wordprocessingShape" mc:Ignorable="w14 w15 w16se w16cid wp14">
   <w:p>
     <w:pPr>
       <w:contextualSpacing w:val="0"/>
@@ -5346,8 +5013,33 @@
 </w:ftr>
 </file>
 
+<file path=word/footnotes.xml><?xml version="1.0" encoding="utf-8"?>
+<w:footnotes xmlns:wpc="http://schemas.microsoft.com/office/word/2010/wordprocessingCanvas" xmlns:cx="http://schemas.microsoft.com/office/drawing/2014/chartex" xmlns:cx1="http://schemas.microsoft.com/office/drawing/2015/9/8/chartex" xmlns:cx2="http://schemas.microsoft.com/office/drawing/2015/10/21/chartex" xmlns:cx3="http://schemas.microsoft.com/office/drawing/2016/5/9/chartex" xmlns:cx4="http://schemas.microsoft.com/office/drawing/2016/5/10/chartex" xmlns:cx5="http://schemas.microsoft.com/office/drawing/2016/5/11/chartex" xmlns:cx6="http://schemas.microsoft.com/office/drawing/2016/5/12/chartex" xmlns:cx7="http://schemas.microsoft.com/office/drawing/2016/5/13/chartex" xmlns:cx8="http://schemas.microsoft.com/office/drawing/2016/5/14/chartex" xmlns:mc="http://schemas.openxmlformats.org/markup-compatibility/2006" xmlns:aink="http://schemas.microsoft.com/office/drawing/2016/ink" xmlns:am3d="http://schemas.microsoft.com/office/drawing/2017/model3d" xmlns:o="urn:schemas-microsoft-com:office:office" xmlns:r="http://schemas.openxmlformats.org/officeDocument/2006/relationships" xmlns:m="http://schemas.openxmlformats.org/officeDocument/2006/math" xmlns:v="urn:schemas-microsoft-com:vml" xmlns:wp14="http://schemas.microsoft.com/office/word/2010/wordprocessingDrawing" xmlns:wp="http://schemas.openxmlformats.org/drawingml/2006/wordprocessingDrawing" xmlns:w10="urn:schemas-microsoft-com:office:word" xmlns:w="http://schemas.openxmlformats.org/wordprocessingml/2006/main" xmlns:w14="http://schemas.microsoft.com/office/word/2010/wordml" xmlns:w15="http://schemas.microsoft.com/office/word/2012/wordml" xmlns:w16cid="http://schemas.microsoft.com/office/word/2016/wordml/cid" xmlns:w16se="http://schemas.microsoft.com/office/word/2015/wordml/symex" xmlns:wpg="http://schemas.microsoft.com/office/word/2010/wordprocessingGroup" xmlns:wpi="http://schemas.microsoft.com/office/word/2010/wordprocessingInk" xmlns:wne="http://schemas.microsoft.com/office/word/2006/wordml" xmlns:wps="http://schemas.microsoft.com/office/word/2010/wordprocessingShape" mc:Ignorable="w14 w15 w16se w16cid wp14">
+  <w:footnote w:type="separator" w:id="-1">
+    <w:p>
+      <w:pPr>
+        <w:spacing w:after="0" w:line="240" w:lineRule="auto"/>
+      </w:pPr>
+      <w:r>
+        <w:separator/>
+      </w:r>
+    </w:p>
+  </w:footnote>
+  <w:footnote w:type="continuationSeparator" w:id="0">
+    <w:p>
+      <w:pPr>
+        <w:spacing w:after="0" w:line="240" w:lineRule="auto"/>
+      </w:pPr>
+      <w:r>
+        <w:continuationSeparator/>
+      </w:r>
+    </w:p>
+  </w:footnote>
+</w:footnotes>
+</file>
+
 <file path=word/header1.xml><?xml version="1.0" encoding="utf-8"?>
-<w:hdr xmlns:wpc="http://schemas.microsoft.com/office/word/2010/wordprocessingCanvas" xmlns:mc="http://schemas.openxmlformats.org/markup-compatibility/2006" xmlns:o="urn:schemas-microsoft-com:office:office" xmlns:r="http://schemas.openxmlformats.org/officeDocument/2006/relationships" xmlns:m="http://schemas.openxmlformats.org/officeDocument/2006/math" xmlns:v="urn:schemas-microsoft-com:vml" xmlns:wp14="http://schemas.microsoft.com/office/word/2010/wordprocessingDrawing" xmlns:wp="http://schemas.openxmlformats.org/drawingml/2006/wordprocessingDrawing" xmlns:w10="urn:schemas-microsoft-com:office:word" xmlns:w="http://schemas.openxmlformats.org/wordprocessingml/2006/main" xmlns:w14="http://schemas.microsoft.com/office/word/2010/wordml" xmlns:w15="http://schemas.microsoft.com/office/word/2012/wordml" xmlns:wpg="http://schemas.microsoft.com/office/word/2010/wordprocessingGroup" xmlns:wpi="http://schemas.microsoft.com/office/word/2010/wordprocessingInk" xmlns:wne="http://schemas.microsoft.com/office/word/2006/wordml" xmlns:wps="http://schemas.microsoft.com/office/word/2010/wordprocessingShape" xmlns:wpsCustomData="http://www.wps.cn/officeDocument/2013/wpsCustomData" mc:Ignorable="w14 w15 wp14">
+<w:hdr xmlns:wpc="http://schemas.microsoft.com/office/word/2010/wordprocessingCanvas" xmlns:cx="http://schemas.microsoft.com/office/drawing/2014/chartex" xmlns:cx1="http://schemas.microsoft.com/office/drawing/2015/9/8/chartex" xmlns:cx2="http://schemas.microsoft.com/office/drawing/2015/10/21/chartex" xmlns:cx3="http://schemas.microsoft.com/office/drawing/2016/5/9/chartex" xmlns:cx4="http://schemas.microsoft.com/office/drawing/2016/5/10/chartex" xmlns:cx5="http://schemas.microsoft.com/office/drawing/2016/5/11/chartex" xmlns:cx6="http://schemas.microsoft.com/office/drawing/2016/5/12/chartex" xmlns:cx7="http://schemas.microsoft.com/office/drawing/2016/5/13/chartex" xmlns:cx8="http://schemas.microsoft.com/office/drawing/2016/5/14/chartex" xmlns:mc="http://schemas.openxmlformats.org/markup-compatibility/2006" xmlns:aink="http://schemas.microsoft.com/office/drawing/2016/ink" xmlns:am3d="http://schemas.microsoft.com/office/drawing/2017/model3d" xmlns:o="urn:schemas-microsoft-com:office:office" xmlns:r="http://schemas.openxmlformats.org/officeDocument/2006/relationships" xmlns:m="http://schemas.openxmlformats.org/officeDocument/2006/math" xmlns:v="urn:schemas-microsoft-com:vml" xmlns:wp14="http://schemas.microsoft.com/office/word/2010/wordprocessingDrawing" xmlns:wp="http://schemas.openxmlformats.org/drawingml/2006/wordprocessingDrawing" xmlns:w10="urn:schemas-microsoft-com:office:word" xmlns:w="http://schemas.openxmlformats.org/wordprocessingml/2006/main" xmlns:w14="http://schemas.microsoft.com/office/word/2010/wordml" xmlns:w15="http://schemas.microsoft.com/office/word/2012/wordml" xmlns:w16cid="http://schemas.microsoft.com/office/word/2016/wordml/cid" xmlns:w16se="http://schemas.microsoft.com/office/word/2015/wordml/symex" xmlns:wpg="http://schemas.microsoft.com/office/word/2010/wordprocessingGroup" xmlns:wpi="http://schemas.microsoft.com/office/word/2010/wordprocessingInk" xmlns:wne="http://schemas.microsoft.com/office/word/2006/wordml" xmlns:wps="http://schemas.microsoft.com/office/word/2010/wordprocessingShape" mc:Ignorable="w14 w15 w16se w16cid wp14">
   <w:p>
     <w:pPr>
       <w:contextualSpacing w:val="0"/>
@@ -5355,58 +5047,28 @@
   </w:p>
   <w:tbl>
     <w:tblPr>
-      <w:tblStyle w:val="22"/>
+      <w:tblStyle w:val="Style13"/>
       <w:tblW w:w="9025" w:type="dxa"/>
       <w:tblInd w:w="100" w:type="dxa"/>
-      <w:tblBorders>
-        <w:top w:val="none" w:color="auto" w:sz="0" w:space="0"/>
-        <w:left w:val="none" w:color="auto" w:sz="0" w:space="0"/>
-        <w:bottom w:val="none" w:color="auto" w:sz="0" w:space="0"/>
-        <w:right w:val="none" w:color="auto" w:sz="0" w:space="0"/>
-        <w:insideH w:val="none" w:color="auto" w:sz="0" w:space="0"/>
-        <w:insideV w:val="none" w:color="auto" w:sz="0" w:space="0"/>
-      </w:tblBorders>
       <w:tblLayout w:type="fixed"/>
-      <w:tblCellMar>
-        <w:top w:w="100" w:type="dxa"/>
-        <w:left w:w="100" w:type="dxa"/>
-        <w:bottom w:w="100" w:type="dxa"/>
-        <w:right w:w="100" w:type="dxa"/>
-      </w:tblCellMar>
+      <w:tblLook w:val="04A0" w:firstRow="1" w:lastRow="0" w:firstColumn="1" w:lastColumn="0" w:noHBand="0" w:noVBand="1"/>
     </w:tblPr>
     <w:tblGrid>
       <w:gridCol w:w="5910"/>
       <w:gridCol w:w="3115"/>
     </w:tblGrid>
     <w:tr>
-      <w:tblPrEx>
-        <w:tblBorders>
-          <w:top w:val="none" w:color="auto" w:sz="0" w:space="0"/>
-          <w:left w:val="none" w:color="auto" w:sz="0" w:space="0"/>
-          <w:bottom w:val="none" w:color="auto" w:sz="0" w:space="0"/>
-          <w:right w:val="none" w:color="auto" w:sz="0" w:space="0"/>
-          <w:insideH w:val="none" w:color="auto" w:sz="0" w:space="0"/>
-          <w:insideV w:val="none" w:color="auto" w:sz="0" w:space="0"/>
-        </w:tblBorders>
-        <w:tblLayout w:type="fixed"/>
-        <w:tblCellMar>
-          <w:top w:w="100" w:type="dxa"/>
-          <w:left w:w="100" w:type="dxa"/>
-          <w:bottom w:w="100" w:type="dxa"/>
-          <w:right w:w="100" w:type="dxa"/>
-        </w:tblCellMar>
-      </w:tblPrEx>
       <w:trPr>
-        <w:trHeight w:val="460" w:hRule="atLeast"/>
+        <w:trHeight w:val="460"/>
       </w:trPr>
       <w:tc>
         <w:tcPr>
           <w:tcW w:w="5910" w:type="dxa"/>
           <w:tcBorders>
-            <w:top w:val="single" w:color="000000" w:sz="8" w:space="0"/>
-            <w:left w:val="single" w:color="000000" w:sz="8" w:space="0"/>
-            <w:bottom w:val="single" w:color="000000" w:sz="8" w:space="0"/>
-            <w:right w:val="single" w:color="000000" w:sz="8" w:space="0"/>
+            <w:top w:val="single" w:sz="8" w:space="0" w:color="000000"/>
+            <w:left w:val="single" w:sz="8" w:space="0" w:color="000000"/>
+            <w:bottom w:val="single" w:sz="8" w:space="0" w:color="000000"/>
+            <w:right w:val="single" w:sz="8" w:space="0" w:color="000000"/>
           </w:tcBorders>
           <w:tcMar>
             <w:top w:w="100" w:type="dxa"/>
@@ -5418,13 +5080,6 @@
         <w:p>
           <w:pPr>
             <w:widowControl w:val="0"/>
-            <w:pBdr>
-              <w:top w:val="none" w:color="auto" w:sz="0" w:space="0"/>
-              <w:left w:val="none" w:color="auto" w:sz="0" w:space="0"/>
-              <w:bottom w:val="none" w:color="auto" w:sz="0" w:space="0"/>
-              <w:right w:val="none" w:color="auto" w:sz="0" w:space="0"/>
-              <w:between w:val="none" w:color="auto" w:sz="0" w:space="0"/>
-            </w:pBdr>
             <w:contextualSpacing w:val="0"/>
           </w:pPr>
           <w:r>
@@ -5436,10 +5091,10 @@
         <w:tcPr>
           <w:tcW w:w="3115" w:type="dxa"/>
           <w:tcBorders>
-            <w:top w:val="single" w:color="000000" w:sz="8" w:space="0"/>
+            <w:top w:val="single" w:sz="8" w:space="0" w:color="000000"/>
             <w:left w:val="nil"/>
-            <w:bottom w:val="single" w:color="000000" w:sz="8" w:space="0"/>
-            <w:right w:val="single" w:color="000000" w:sz="8" w:space="0"/>
+            <w:bottom w:val="single" w:sz="8" w:space="0" w:color="000000"/>
+            <w:right w:val="single" w:sz="8" w:space="0" w:color="000000"/>
           </w:tcBorders>
           <w:tcMar>
             <w:top w:w="100" w:type="dxa"/>
@@ -5451,13 +5106,6 @@
         <w:p>
           <w:pPr>
             <w:widowControl w:val="0"/>
-            <w:pBdr>
-              <w:top w:val="none" w:color="auto" w:sz="0" w:space="0"/>
-              <w:left w:val="none" w:color="auto" w:sz="0" w:space="0"/>
-              <w:bottom w:val="none" w:color="auto" w:sz="0" w:space="0"/>
-              <w:right w:val="none" w:color="auto" w:sz="0" w:space="0"/>
-              <w:between w:val="none" w:color="auto" w:sz="0" w:space="0"/>
-            </w:pBdr>
             <w:contextualSpacing w:val="0"/>
           </w:pPr>
           <w:r>
@@ -5465,8 +5113,6 @@
           </w:r>
           <w:r>
             <w:tab/>
-          </w:r>
-          <w:r>
             <w:t>1.1</w:t>
           </w:r>
         </w:p>
@@ -5482,12 +5128,12 @@
 </file>
 
 <file path=word/numbering.xml><?xml version="1.0" encoding="utf-8"?>
-<w:numbering xmlns:wpc="http://schemas.microsoft.com/office/word/2010/wordprocessingCanvas" xmlns:mc="http://schemas.openxmlformats.org/markup-compatibility/2006" xmlns:o="urn:schemas-microsoft-com:office:office" xmlns:r="http://schemas.openxmlformats.org/officeDocument/2006/relationships" xmlns:m="http://schemas.openxmlformats.org/officeDocument/2006/math" xmlns:v="urn:schemas-microsoft-com:vml" xmlns:wp14="http://schemas.microsoft.com/office/word/2010/wordprocessingDrawing" xmlns:wp="http://schemas.openxmlformats.org/drawingml/2006/wordprocessingDrawing" xmlns:w10="urn:schemas-microsoft-com:office:word" xmlns:w="http://schemas.openxmlformats.org/wordprocessingml/2006/main" xmlns:w14="http://schemas.microsoft.com/office/word/2010/wordml" xmlns:wpg="http://schemas.microsoft.com/office/word/2010/wordprocessingGroup" xmlns:wpi="http://schemas.microsoft.com/office/word/2010/wordprocessingInk" xmlns:wne="http://schemas.microsoft.com/office/word/2006/wordml" xmlns:wps="http://schemas.microsoft.com/office/word/2010/wordprocessingShape" mc:Ignorable="w14 wp14">
-  <w:abstractNum w:abstractNumId="0">
+<w:numbering xmlns:wpc="http://schemas.microsoft.com/office/word/2010/wordprocessingCanvas" xmlns:cx="http://schemas.microsoft.com/office/drawing/2014/chartex" xmlns:cx1="http://schemas.microsoft.com/office/drawing/2015/9/8/chartex" xmlns:cx2="http://schemas.microsoft.com/office/drawing/2015/10/21/chartex" xmlns:cx3="http://schemas.microsoft.com/office/drawing/2016/5/9/chartex" xmlns:cx4="http://schemas.microsoft.com/office/drawing/2016/5/10/chartex" xmlns:cx5="http://schemas.microsoft.com/office/drawing/2016/5/11/chartex" xmlns:cx6="http://schemas.microsoft.com/office/drawing/2016/5/12/chartex" xmlns:cx7="http://schemas.microsoft.com/office/drawing/2016/5/13/chartex" xmlns:cx8="http://schemas.microsoft.com/office/drawing/2016/5/14/chartex" xmlns:mc="http://schemas.openxmlformats.org/markup-compatibility/2006" xmlns:aink="http://schemas.microsoft.com/office/drawing/2016/ink" xmlns:am3d="http://schemas.microsoft.com/office/drawing/2017/model3d" xmlns:o="urn:schemas-microsoft-com:office:office" xmlns:r="http://schemas.openxmlformats.org/officeDocument/2006/relationships" xmlns:m="http://schemas.openxmlformats.org/officeDocument/2006/math" xmlns:v="urn:schemas-microsoft-com:vml" xmlns:wp14="http://schemas.microsoft.com/office/word/2010/wordprocessingDrawing" xmlns:wp="http://schemas.openxmlformats.org/drawingml/2006/wordprocessingDrawing" xmlns:w10="urn:schemas-microsoft-com:office:word" xmlns:w="http://schemas.openxmlformats.org/wordprocessingml/2006/main" xmlns:w14="http://schemas.microsoft.com/office/word/2010/wordml" xmlns:w15="http://schemas.microsoft.com/office/word/2012/wordml" xmlns:w16cid="http://schemas.microsoft.com/office/word/2016/wordml/cid" xmlns:w16se="http://schemas.microsoft.com/office/word/2015/wordml/symex" xmlns:wpg="http://schemas.microsoft.com/office/word/2010/wordprocessingGroup" xmlns:wpi="http://schemas.microsoft.com/office/word/2010/wordprocessingInk" xmlns:wne="http://schemas.microsoft.com/office/word/2006/wordml" xmlns:wps="http://schemas.microsoft.com/office/word/2010/wordprocessingShape" mc:Ignorable="w14 w15 w16se w16cid wp14">
+  <w:abstractNum w:abstractNumId="0" w15:restartNumberingAfterBreak="0">
     <w:nsid w:val="93F34A6E"/>
     <w:multiLevelType w:val="singleLevel"/>
     <w:tmpl w:val="93F34A6E"/>
-    <w:lvl w:ilvl="0" w:tentative="0">
+    <w:lvl w:ilvl="0">
       <w:start w:val="1"/>
       <w:numFmt w:val="decimal"/>
       <w:lvlText w:val="%1."/>
@@ -5496,18 +5142,18 @@
         <w:tabs>
           <w:tab w:val="left" w:pos="425"/>
         </w:tabs>
-        <w:ind w:left="425" w:leftChars="0" w:hanging="425" w:firstLineChars="0"/>
+        <w:ind w:left="425" w:hanging="425"/>
       </w:pPr>
       <w:rPr>
         <w:rFonts w:hint="default"/>
       </w:rPr>
     </w:lvl>
   </w:abstractNum>
-  <w:abstractNum w:abstractNumId="1">
+  <w:abstractNum w:abstractNumId="1" w15:restartNumberingAfterBreak="0">
     <w:nsid w:val="CAFE4A1D"/>
     <w:multiLevelType w:val="multilevel"/>
     <w:tmpl w:val="CAFE4A1D"/>
-    <w:lvl w:ilvl="0" w:tentative="0">
+    <w:lvl w:ilvl="0">
       <w:start w:val="1"/>
       <w:numFmt w:val="decimal"/>
       <w:lvlText w:val="%1."/>
@@ -5516,13 +5162,13 @@
         <w:tabs>
           <w:tab w:val="left" w:pos="425"/>
         </w:tabs>
-        <w:ind w:left="425" w:leftChars="0" w:hanging="425" w:firstLineChars="0"/>
+        <w:ind w:left="425" w:hanging="425"/>
       </w:pPr>
       <w:rPr>
         <w:rFonts w:hint="default"/>
       </w:rPr>
     </w:lvl>
-    <w:lvl w:ilvl="1" w:tentative="0">
+    <w:lvl w:ilvl="1">
       <w:start w:val="1"/>
       <w:numFmt w:val="lowerLetter"/>
       <w:lvlText w:val="%2)"/>
@@ -5531,13 +5177,13 @@
         <w:tabs>
           <w:tab w:val="left" w:pos="840"/>
         </w:tabs>
-        <w:ind w:left="840" w:leftChars="0" w:hanging="420" w:firstLineChars="0"/>
+        <w:ind w:left="840" w:hanging="420"/>
       </w:pPr>
       <w:rPr>
         <w:rFonts w:hint="default"/>
       </w:rPr>
     </w:lvl>
-    <w:lvl w:ilvl="2" w:tentative="0">
+    <w:lvl w:ilvl="2">
       <w:start w:val="1"/>
       <w:numFmt w:val="lowerRoman"/>
       <w:lvlText w:val="%3."/>
@@ -5546,13 +5192,13 @@
         <w:tabs>
           <w:tab w:val="left" w:pos="1260"/>
         </w:tabs>
-        <w:ind w:left="1260" w:leftChars="0" w:hanging="420" w:firstLineChars="0"/>
+        <w:ind w:left="1260" w:hanging="420"/>
       </w:pPr>
       <w:rPr>
         <w:rFonts w:hint="default"/>
       </w:rPr>
     </w:lvl>
-    <w:lvl w:ilvl="3" w:tentative="0">
+    <w:lvl w:ilvl="3">
       <w:start w:val="1"/>
       <w:numFmt w:val="decimal"/>
       <w:lvlText w:val="%4."/>
@@ -5561,13 +5207,13 @@
         <w:tabs>
           <w:tab w:val="left" w:pos="1680"/>
         </w:tabs>
-        <w:ind w:left="1680" w:leftChars="0" w:hanging="420" w:firstLineChars="0"/>
+        <w:ind w:left="1680" w:hanging="420"/>
       </w:pPr>
       <w:rPr>
         <w:rFonts w:hint="default"/>
       </w:rPr>
     </w:lvl>
-    <w:lvl w:ilvl="4" w:tentative="0">
+    <w:lvl w:ilvl="4">
       <w:start w:val="1"/>
       <w:numFmt w:val="lowerLetter"/>
       <w:lvlText w:val="%5)"/>
@@ -5576,13 +5222,13 @@
         <w:tabs>
           <w:tab w:val="left" w:pos="2100"/>
         </w:tabs>
-        <w:ind w:left="2100" w:leftChars="0" w:hanging="420" w:firstLineChars="0"/>
+        <w:ind w:left="2100" w:hanging="420"/>
       </w:pPr>
       <w:rPr>
         <w:rFonts w:hint="default"/>
       </w:rPr>
     </w:lvl>
-    <w:lvl w:ilvl="5" w:tentative="0">
+    <w:lvl w:ilvl="5">
       <w:start w:val="1"/>
       <w:numFmt w:val="lowerRoman"/>
       <w:lvlText w:val="%6."/>
@@ -5591,13 +5237,13 @@
         <w:tabs>
           <w:tab w:val="left" w:pos="2520"/>
         </w:tabs>
-        <w:ind w:left="2520" w:leftChars="0" w:hanging="420" w:firstLineChars="0"/>
+        <w:ind w:left="2520" w:hanging="420"/>
       </w:pPr>
       <w:rPr>
         <w:rFonts w:hint="default"/>
       </w:rPr>
     </w:lvl>
-    <w:lvl w:ilvl="6" w:tentative="0">
+    <w:lvl w:ilvl="6">
       <w:start w:val="1"/>
       <w:numFmt w:val="decimal"/>
       <w:lvlText w:val="%7."/>
@@ -5606,13 +5252,13 @@
         <w:tabs>
           <w:tab w:val="left" w:pos="2940"/>
         </w:tabs>
-        <w:ind w:left="2940" w:leftChars="0" w:hanging="420" w:firstLineChars="0"/>
+        <w:ind w:left="2940" w:hanging="420"/>
       </w:pPr>
       <w:rPr>
         <w:rFonts w:hint="default"/>
       </w:rPr>
     </w:lvl>
-    <w:lvl w:ilvl="7" w:tentative="0">
+    <w:lvl w:ilvl="7">
       <w:start w:val="1"/>
       <w:numFmt w:val="lowerLetter"/>
       <w:lvlText w:val="%8)"/>
@@ -5621,13 +5267,13 @@
         <w:tabs>
           <w:tab w:val="left" w:pos="3360"/>
         </w:tabs>
-        <w:ind w:left="3360" w:leftChars="0" w:hanging="420" w:firstLineChars="0"/>
+        <w:ind w:left="3360" w:hanging="420"/>
       </w:pPr>
       <w:rPr>
         <w:rFonts w:hint="default"/>
       </w:rPr>
     </w:lvl>
-    <w:lvl w:ilvl="8" w:tentative="0">
+    <w:lvl w:ilvl="8">
       <w:start w:val="1"/>
       <w:numFmt w:val="lowerRoman"/>
       <w:lvlText w:val="%9."/>
@@ -5636,18 +5282,18 @@
         <w:tabs>
           <w:tab w:val="left" w:pos="3780"/>
         </w:tabs>
-        <w:ind w:left="3780" w:leftChars="0" w:hanging="420" w:firstLineChars="0"/>
+        <w:ind w:left="3780" w:hanging="420"/>
       </w:pPr>
       <w:rPr>
         <w:rFonts w:hint="default"/>
       </w:rPr>
     </w:lvl>
   </w:abstractNum>
-  <w:abstractNum w:abstractNumId="2">
+  <w:abstractNum w:abstractNumId="2" w15:restartNumberingAfterBreak="0">
     <w:nsid w:val="EAFDBCD9"/>
     <w:multiLevelType w:val="multilevel"/>
     <w:tmpl w:val="EAFDBCD9"/>
-    <w:lvl w:ilvl="0" w:tentative="0">
+    <w:lvl w:ilvl="0">
       <w:start w:val="1"/>
       <w:numFmt w:val="decimal"/>
       <w:lvlText w:val="%1."/>
@@ -5656,13 +5302,13 @@
         <w:tabs>
           <w:tab w:val="left" w:pos="425"/>
         </w:tabs>
-        <w:ind w:left="425" w:leftChars="0" w:hanging="425" w:firstLineChars="0"/>
+        <w:ind w:left="425" w:hanging="425"/>
       </w:pPr>
       <w:rPr>
         <w:rFonts w:hint="default"/>
       </w:rPr>
     </w:lvl>
-    <w:lvl w:ilvl="1" w:tentative="0">
+    <w:lvl w:ilvl="1">
       <w:start w:val="1"/>
       <w:numFmt w:val="lowerLetter"/>
       <w:lvlText w:val="%2)"/>
@@ -5671,13 +5317,13 @@
         <w:tabs>
           <w:tab w:val="left" w:pos="840"/>
         </w:tabs>
-        <w:ind w:left="840" w:leftChars="0" w:hanging="420" w:firstLineChars="0"/>
+        <w:ind w:left="840" w:hanging="420"/>
       </w:pPr>
       <w:rPr>
         <w:rFonts w:hint="default"/>
       </w:rPr>
     </w:lvl>
-    <w:lvl w:ilvl="2" w:tentative="0">
+    <w:lvl w:ilvl="2">
       <w:start w:val="1"/>
       <w:numFmt w:val="lowerRoman"/>
       <w:lvlText w:val="%3."/>
@@ -5686,13 +5332,13 @@
         <w:tabs>
           <w:tab w:val="left" w:pos="1260"/>
         </w:tabs>
-        <w:ind w:left="1260" w:leftChars="0" w:hanging="420" w:firstLineChars="0"/>
+        <w:ind w:left="1260" w:hanging="420"/>
       </w:pPr>
       <w:rPr>
         <w:rFonts w:hint="default"/>
       </w:rPr>
     </w:lvl>
-    <w:lvl w:ilvl="3" w:tentative="0">
+    <w:lvl w:ilvl="3">
       <w:start w:val="1"/>
       <w:numFmt w:val="decimal"/>
       <w:lvlText w:val="%4."/>
@@ -5701,13 +5347,13 @@
         <w:tabs>
           <w:tab w:val="left" w:pos="1680"/>
         </w:tabs>
-        <w:ind w:left="1680" w:leftChars="0" w:hanging="420" w:firstLineChars="0"/>
+        <w:ind w:left="1680" w:hanging="420"/>
       </w:pPr>
       <w:rPr>
         <w:rFonts w:hint="default"/>
       </w:rPr>
     </w:lvl>
-    <w:lvl w:ilvl="4" w:tentative="0">
+    <w:lvl w:ilvl="4">
       <w:start w:val="1"/>
       <w:numFmt w:val="lowerLetter"/>
       <w:lvlText w:val="%5)"/>
@@ -5716,13 +5362,13 @@
         <w:tabs>
           <w:tab w:val="left" w:pos="2100"/>
         </w:tabs>
-        <w:ind w:left="2100" w:leftChars="0" w:hanging="420" w:firstLineChars="0"/>
+        <w:ind w:left="2100" w:hanging="420"/>
       </w:pPr>
       <w:rPr>
         <w:rFonts w:hint="default"/>
       </w:rPr>
     </w:lvl>
-    <w:lvl w:ilvl="5" w:tentative="0">
+    <w:lvl w:ilvl="5">
       <w:start w:val="1"/>
       <w:numFmt w:val="lowerRoman"/>
       <w:lvlText w:val="%6."/>
@@ -5731,13 +5377,13 @@
         <w:tabs>
           <w:tab w:val="left" w:pos="2520"/>
         </w:tabs>
-        <w:ind w:left="2520" w:leftChars="0" w:hanging="420" w:firstLineChars="0"/>
+        <w:ind w:left="2520" w:hanging="420"/>
       </w:pPr>
       <w:rPr>
         <w:rFonts w:hint="default"/>
       </w:rPr>
     </w:lvl>
-    <w:lvl w:ilvl="6" w:tentative="0">
+    <w:lvl w:ilvl="6">
       <w:start w:val="1"/>
       <w:numFmt w:val="decimal"/>
       <w:lvlText w:val="%7."/>
@@ -5746,13 +5392,13 @@
         <w:tabs>
           <w:tab w:val="left" w:pos="2940"/>
         </w:tabs>
-        <w:ind w:left="2940" w:leftChars="0" w:hanging="420" w:firstLineChars="0"/>
+        <w:ind w:left="2940" w:hanging="420"/>
       </w:pPr>
       <w:rPr>
         <w:rFonts w:hint="default"/>
       </w:rPr>
     </w:lvl>
-    <w:lvl w:ilvl="7" w:tentative="0">
+    <w:lvl w:ilvl="7">
       <w:start w:val="1"/>
       <w:numFmt w:val="lowerLetter"/>
       <w:lvlText w:val="%8)"/>
@@ -5761,13 +5407,13 @@
         <w:tabs>
           <w:tab w:val="left" w:pos="3360"/>
         </w:tabs>
-        <w:ind w:left="3360" w:leftChars="0" w:hanging="420" w:firstLineChars="0"/>
+        <w:ind w:left="3360" w:hanging="420"/>
       </w:pPr>
       <w:rPr>
         <w:rFonts w:hint="default"/>
       </w:rPr>
     </w:lvl>
-    <w:lvl w:ilvl="8" w:tentative="0">
+    <w:lvl w:ilvl="8">
       <w:start w:val="1"/>
       <w:numFmt w:val="lowerRoman"/>
       <w:lvlText w:val="%9."/>
@@ -5776,18 +5422,18 @@
         <w:tabs>
           <w:tab w:val="left" w:pos="3780"/>
         </w:tabs>
-        <w:ind w:left="3780" w:leftChars="0" w:hanging="420" w:firstLineChars="0"/>
+        <w:ind w:left="3780" w:hanging="420"/>
       </w:pPr>
       <w:rPr>
         <w:rFonts w:hint="default"/>
       </w:rPr>
     </w:lvl>
   </w:abstractNum>
-  <w:abstractNum w:abstractNumId="3">
+  <w:abstractNum w:abstractNumId="3" w15:restartNumberingAfterBreak="0">
     <w:nsid w:val="F73E582A"/>
     <w:multiLevelType w:val="multilevel"/>
     <w:tmpl w:val="F73E582A"/>
-    <w:lvl w:ilvl="0" w:tentative="0">
+    <w:lvl w:ilvl="0">
       <w:start w:val="1"/>
       <w:numFmt w:val="decimal"/>
       <w:lvlText w:val="%1."/>
@@ -5796,13 +5442,13 @@
         <w:tabs>
           <w:tab w:val="left" w:pos="425"/>
         </w:tabs>
-        <w:ind w:left="425" w:leftChars="0" w:hanging="425" w:firstLineChars="0"/>
+        <w:ind w:left="425" w:hanging="425"/>
       </w:pPr>
       <w:rPr>
         <w:rFonts w:hint="default"/>
       </w:rPr>
     </w:lvl>
-    <w:lvl w:ilvl="1" w:tentative="0">
+    <w:lvl w:ilvl="1">
       <w:start w:val="1"/>
       <w:numFmt w:val="lowerLetter"/>
       <w:lvlText w:val="%2)"/>
@@ -5811,13 +5457,13 @@
         <w:tabs>
           <w:tab w:val="left" w:pos="840"/>
         </w:tabs>
-        <w:ind w:left="840" w:leftChars="0" w:hanging="420" w:firstLineChars="0"/>
+        <w:ind w:left="840" w:hanging="420"/>
       </w:pPr>
       <w:rPr>
         <w:rFonts w:hint="default"/>
       </w:rPr>
     </w:lvl>
-    <w:lvl w:ilvl="2" w:tentative="0">
+    <w:lvl w:ilvl="2">
       <w:start w:val="1"/>
       <w:numFmt w:val="lowerRoman"/>
       <w:lvlText w:val="%3."/>
@@ -5826,13 +5472,13 @@
         <w:tabs>
           <w:tab w:val="left" w:pos="1260"/>
         </w:tabs>
-        <w:ind w:left="1260" w:leftChars="0" w:hanging="420" w:firstLineChars="0"/>
+        <w:ind w:left="1260" w:hanging="420"/>
       </w:pPr>
       <w:rPr>
         <w:rFonts w:hint="default"/>
       </w:rPr>
     </w:lvl>
-    <w:lvl w:ilvl="3" w:tentative="0">
+    <w:lvl w:ilvl="3">
       <w:start w:val="1"/>
       <w:numFmt w:val="decimal"/>
       <w:lvlText w:val="%4."/>
@@ -5841,13 +5487,13 @@
         <w:tabs>
           <w:tab w:val="left" w:pos="1680"/>
         </w:tabs>
-        <w:ind w:left="1680" w:leftChars="0" w:hanging="420" w:firstLineChars="0"/>
+        <w:ind w:left="1680" w:hanging="420"/>
       </w:pPr>
       <w:rPr>
         <w:rFonts w:hint="default"/>
       </w:rPr>
     </w:lvl>
-    <w:lvl w:ilvl="4" w:tentative="0">
+    <w:lvl w:ilvl="4">
       <w:start w:val="1"/>
       <w:numFmt w:val="lowerLetter"/>
       <w:lvlText w:val="%5)"/>
@@ -5856,13 +5502,13 @@
         <w:tabs>
           <w:tab w:val="left" w:pos="2100"/>
         </w:tabs>
-        <w:ind w:left="2100" w:leftChars="0" w:hanging="420" w:firstLineChars="0"/>
+        <w:ind w:left="2100" w:hanging="420"/>
       </w:pPr>
       <w:rPr>
         <w:rFonts w:hint="default"/>
       </w:rPr>
     </w:lvl>
-    <w:lvl w:ilvl="5" w:tentative="0">
+    <w:lvl w:ilvl="5">
       <w:start w:val="1"/>
       <w:numFmt w:val="lowerRoman"/>
       <w:lvlText w:val="%6."/>
@@ -5871,13 +5517,13 @@
         <w:tabs>
           <w:tab w:val="left" w:pos="2520"/>
         </w:tabs>
-        <w:ind w:left="2520" w:leftChars="0" w:hanging="420" w:firstLineChars="0"/>
+        <w:ind w:left="2520" w:hanging="420"/>
       </w:pPr>
       <w:rPr>
         <w:rFonts w:hint="default"/>
       </w:rPr>
     </w:lvl>
-    <w:lvl w:ilvl="6" w:tentative="0">
+    <w:lvl w:ilvl="6">
       <w:start w:val="1"/>
       <w:numFmt w:val="decimal"/>
       <w:lvlText w:val="%7."/>
@@ -5886,13 +5532,13 @@
         <w:tabs>
           <w:tab w:val="left" w:pos="2940"/>
         </w:tabs>
-        <w:ind w:left="2940" w:leftChars="0" w:hanging="420" w:firstLineChars="0"/>
+        <w:ind w:left="2940" w:hanging="420"/>
       </w:pPr>
       <w:rPr>
         <w:rFonts w:hint="default"/>
       </w:rPr>
     </w:lvl>
-    <w:lvl w:ilvl="7" w:tentative="0">
+    <w:lvl w:ilvl="7">
       <w:start w:val="1"/>
       <w:numFmt w:val="lowerLetter"/>
       <w:lvlText w:val="%8)"/>
@@ -5901,13 +5547,13 @@
         <w:tabs>
           <w:tab w:val="left" w:pos="3360"/>
         </w:tabs>
-        <w:ind w:left="3360" w:leftChars="0" w:hanging="420" w:firstLineChars="0"/>
+        <w:ind w:left="3360" w:hanging="420"/>
       </w:pPr>
       <w:rPr>
         <w:rFonts w:hint="default"/>
       </w:rPr>
     </w:lvl>
-    <w:lvl w:ilvl="8" w:tentative="0">
+    <w:lvl w:ilvl="8">
       <w:start w:val="1"/>
       <w:numFmt w:val="lowerRoman"/>
       <w:lvlText w:val="%9."/>
@@ -5916,18 +5562,18 @@
         <w:tabs>
           <w:tab w:val="left" w:pos="3780"/>
         </w:tabs>
-        <w:ind w:left="3780" w:leftChars="0" w:hanging="420" w:firstLineChars="0"/>
+        <w:ind w:left="3780" w:hanging="420"/>
       </w:pPr>
       <w:rPr>
         <w:rFonts w:hint="default"/>
       </w:rPr>
     </w:lvl>
   </w:abstractNum>
-  <w:abstractNum w:abstractNumId="4">
+  <w:abstractNum w:abstractNumId="4" w15:restartNumberingAfterBreak="0">
     <w:nsid w:val="FAF3AE79"/>
     <w:multiLevelType w:val="multilevel"/>
     <w:tmpl w:val="FAF3AE79"/>
-    <w:lvl w:ilvl="0" w:tentative="0">
+    <w:lvl w:ilvl="0">
       <w:start w:val="1"/>
       <w:numFmt w:val="decimal"/>
       <w:lvlText w:val="%1."/>
@@ -5936,13 +5582,13 @@
         <w:tabs>
           <w:tab w:val="left" w:pos="425"/>
         </w:tabs>
-        <w:ind w:left="425" w:leftChars="0" w:hanging="425" w:firstLineChars="0"/>
+        <w:ind w:left="425" w:hanging="425"/>
       </w:pPr>
       <w:rPr>
         <w:rFonts w:hint="default"/>
       </w:rPr>
     </w:lvl>
-    <w:lvl w:ilvl="1" w:tentative="0">
+    <w:lvl w:ilvl="1">
       <w:start w:val="1"/>
       <w:numFmt w:val="lowerLetter"/>
       <w:lvlText w:val="%2)"/>
@@ -5951,13 +5597,13 @@
         <w:tabs>
           <w:tab w:val="left" w:pos="840"/>
         </w:tabs>
-        <w:ind w:left="840" w:leftChars="0" w:hanging="420" w:firstLineChars="0"/>
+        <w:ind w:left="840" w:hanging="420"/>
       </w:pPr>
       <w:rPr>
         <w:rFonts w:hint="default"/>
       </w:rPr>
     </w:lvl>
-    <w:lvl w:ilvl="2" w:tentative="0">
+    <w:lvl w:ilvl="2">
       <w:start w:val="1"/>
       <w:numFmt w:val="lowerRoman"/>
       <w:lvlText w:val="%3."/>
@@ -5966,13 +5612,13 @@
         <w:tabs>
           <w:tab w:val="left" w:pos="1260"/>
         </w:tabs>
-        <w:ind w:left="1260" w:leftChars="0" w:hanging="420" w:firstLineChars="0"/>
+        <w:ind w:left="1260" w:hanging="420"/>
       </w:pPr>
       <w:rPr>
         <w:rFonts w:hint="default"/>
       </w:rPr>
     </w:lvl>
-    <w:lvl w:ilvl="3" w:tentative="0">
+    <w:lvl w:ilvl="3">
       <w:start w:val="1"/>
       <w:numFmt w:val="decimal"/>
       <w:lvlText w:val="%4."/>
@@ -5981,13 +5627,13 @@
         <w:tabs>
           <w:tab w:val="left" w:pos="1680"/>
         </w:tabs>
-        <w:ind w:left="1680" w:leftChars="0" w:hanging="420" w:firstLineChars="0"/>
+        <w:ind w:left="1680" w:hanging="420"/>
       </w:pPr>
       <w:rPr>
         <w:rFonts w:hint="default"/>
       </w:rPr>
     </w:lvl>
-    <w:lvl w:ilvl="4" w:tentative="0">
+    <w:lvl w:ilvl="4">
       <w:start w:val="1"/>
       <w:numFmt w:val="lowerLetter"/>
       <w:lvlText w:val="%5)"/>
@@ -5996,13 +5642,13 @@
         <w:tabs>
           <w:tab w:val="left" w:pos="2100"/>
         </w:tabs>
-        <w:ind w:left="2100" w:leftChars="0" w:hanging="420" w:firstLineChars="0"/>
+        <w:ind w:left="2100" w:hanging="420"/>
       </w:pPr>
       <w:rPr>
         <w:rFonts w:hint="default"/>
       </w:rPr>
     </w:lvl>
-    <w:lvl w:ilvl="5" w:tentative="0">
+    <w:lvl w:ilvl="5">
       <w:start w:val="1"/>
       <w:numFmt w:val="lowerRoman"/>
       <w:lvlText w:val="%6."/>
@@ -6011,13 +5657,13 @@
         <w:tabs>
           <w:tab w:val="left" w:pos="2520"/>
         </w:tabs>
-        <w:ind w:left="2520" w:leftChars="0" w:hanging="420" w:firstLineChars="0"/>
+        <w:ind w:left="2520" w:hanging="420"/>
       </w:pPr>
       <w:rPr>
         <w:rFonts w:hint="default"/>
       </w:rPr>
     </w:lvl>
-    <w:lvl w:ilvl="6" w:tentative="0">
+    <w:lvl w:ilvl="6">
       <w:start w:val="1"/>
       <w:numFmt w:val="decimal"/>
       <w:lvlText w:val="%7."/>
@@ -6026,13 +5672,13 @@
         <w:tabs>
           <w:tab w:val="left" w:pos="2940"/>
         </w:tabs>
-        <w:ind w:left="2940" w:leftChars="0" w:hanging="420" w:firstLineChars="0"/>
+        <w:ind w:left="2940" w:hanging="420"/>
       </w:pPr>
       <w:rPr>
         <w:rFonts w:hint="default"/>
       </w:rPr>
     </w:lvl>
-    <w:lvl w:ilvl="7" w:tentative="0">
+    <w:lvl w:ilvl="7">
       <w:start w:val="1"/>
       <w:numFmt w:val="lowerLetter"/>
       <w:lvlText w:val="%8)"/>
@@ -6041,13 +5687,13 @@
         <w:tabs>
           <w:tab w:val="left" w:pos="3360"/>
         </w:tabs>
-        <w:ind w:left="3360" w:leftChars="0" w:hanging="420" w:firstLineChars="0"/>
+        <w:ind w:left="3360" w:hanging="420"/>
       </w:pPr>
       <w:rPr>
         <w:rFonts w:hint="default"/>
       </w:rPr>
     </w:lvl>
-    <w:lvl w:ilvl="8" w:tentative="0">
+    <w:lvl w:ilvl="8">
       <w:start w:val="1"/>
       <w:numFmt w:val="lowerRoman"/>
       <w:lvlText w:val="%9."/>
@@ -6056,18 +5702,18 @@
         <w:tabs>
           <w:tab w:val="left" w:pos="3780"/>
         </w:tabs>
-        <w:ind w:left="3780" w:leftChars="0" w:hanging="420" w:firstLineChars="0"/>
+        <w:ind w:left="3780" w:hanging="420"/>
       </w:pPr>
       <w:rPr>
         <w:rFonts w:hint="default"/>
       </w:rPr>
     </w:lvl>
   </w:abstractNum>
-  <w:abstractNum w:abstractNumId="5">
+  <w:abstractNum w:abstractNumId="5" w15:restartNumberingAfterBreak="0">
     <w:nsid w:val="FF77F3CF"/>
     <w:multiLevelType w:val="multilevel"/>
     <w:tmpl w:val="FF77F3CF"/>
-    <w:lvl w:ilvl="0" w:tentative="0">
+    <w:lvl w:ilvl="0">
       <w:start w:val="1"/>
       <w:numFmt w:val="decimal"/>
       <w:lvlText w:val="%1."/>
@@ -6076,13 +5722,13 @@
         <w:tabs>
           <w:tab w:val="left" w:pos="425"/>
         </w:tabs>
-        <w:ind w:left="425" w:leftChars="0" w:hanging="425" w:firstLineChars="0"/>
+        <w:ind w:left="425" w:hanging="425"/>
       </w:pPr>
       <w:rPr>
         <w:rFonts w:hint="default"/>
       </w:rPr>
     </w:lvl>
-    <w:lvl w:ilvl="1" w:tentative="0">
+    <w:lvl w:ilvl="1">
       <w:start w:val="1"/>
       <w:numFmt w:val="lowerLetter"/>
       <w:lvlText w:val="%2)"/>
@@ -6091,13 +5737,13 @@
         <w:tabs>
           <w:tab w:val="left" w:pos="840"/>
         </w:tabs>
-        <w:ind w:left="840" w:leftChars="0" w:hanging="420" w:firstLineChars="0"/>
+        <w:ind w:left="840" w:hanging="420"/>
       </w:pPr>
       <w:rPr>
         <w:rFonts w:hint="default"/>
       </w:rPr>
     </w:lvl>
-    <w:lvl w:ilvl="2" w:tentative="0">
+    <w:lvl w:ilvl="2">
       <w:start w:val="1"/>
       <w:numFmt w:val="lowerRoman"/>
       <w:lvlText w:val="%3."/>
@@ -6106,13 +5752,13 @@
         <w:tabs>
           <w:tab w:val="left" w:pos="1260"/>
         </w:tabs>
-        <w:ind w:left="1260" w:leftChars="0" w:hanging="420" w:firstLineChars="0"/>
+        <w:ind w:left="1260" w:hanging="420"/>
       </w:pPr>
       <w:rPr>
         <w:rFonts w:hint="default"/>
       </w:rPr>
     </w:lvl>
-    <w:lvl w:ilvl="3" w:tentative="0">
+    <w:lvl w:ilvl="3">
       <w:start w:val="1"/>
       <w:numFmt w:val="decimal"/>
       <w:lvlText w:val="%4."/>
@@ -6121,13 +5767,13 @@
         <w:tabs>
           <w:tab w:val="left" w:pos="1680"/>
         </w:tabs>
-        <w:ind w:left="1680" w:leftChars="0" w:hanging="420" w:firstLineChars="0"/>
+        <w:ind w:left="1680" w:hanging="420"/>
       </w:pPr>
       <w:rPr>
         <w:rFonts w:hint="default"/>
       </w:rPr>
     </w:lvl>
-    <w:lvl w:ilvl="4" w:tentative="0">
+    <w:lvl w:ilvl="4">
       <w:start w:val="1"/>
       <w:numFmt w:val="lowerLetter"/>
       <w:lvlText w:val="%5)"/>
@@ -6136,13 +5782,13 @@
         <w:tabs>
           <w:tab w:val="left" w:pos="2100"/>
         </w:tabs>
-        <w:ind w:left="2100" w:leftChars="0" w:hanging="420" w:firstLineChars="0"/>
+        <w:ind w:left="2100" w:hanging="420"/>
       </w:pPr>
       <w:rPr>
         <w:rFonts w:hint="default"/>
       </w:rPr>
     </w:lvl>
-    <w:lvl w:ilvl="5" w:tentative="0">
+    <w:lvl w:ilvl="5">
       <w:start w:val="1"/>
       <w:numFmt w:val="lowerRoman"/>
       <w:lvlText w:val="%6."/>
@@ -6151,13 +5797,13 @@
         <w:tabs>
           <w:tab w:val="left" w:pos="2520"/>
         </w:tabs>
-        <w:ind w:left="2520" w:leftChars="0" w:hanging="420" w:firstLineChars="0"/>
+        <w:ind w:left="2520" w:hanging="420"/>
       </w:pPr>
       <w:rPr>
         <w:rFonts w:hint="default"/>
       </w:rPr>
     </w:lvl>
-    <w:lvl w:ilvl="6" w:tentative="0">
+    <w:lvl w:ilvl="6">
       <w:start w:val="1"/>
       <w:numFmt w:val="decimal"/>
       <w:lvlText w:val="%7."/>
@@ -6166,13 +5812,13 @@
         <w:tabs>
           <w:tab w:val="left" w:pos="2940"/>
         </w:tabs>
-        <w:ind w:left="2940" w:leftChars="0" w:hanging="420" w:firstLineChars="0"/>
+        <w:ind w:left="2940" w:hanging="420"/>
       </w:pPr>
       <w:rPr>
         <w:rFonts w:hint="default"/>
       </w:rPr>
     </w:lvl>
-    <w:lvl w:ilvl="7" w:tentative="0">
+    <w:lvl w:ilvl="7">
       <w:start w:val="1"/>
       <w:numFmt w:val="lowerLetter"/>
       <w:lvlText w:val="%8)"/>
@@ -6181,13 +5827,13 @@
         <w:tabs>
           <w:tab w:val="left" w:pos="3360"/>
         </w:tabs>
-        <w:ind w:left="3360" w:leftChars="0" w:hanging="420" w:firstLineChars="0"/>
+        <w:ind w:left="3360" w:hanging="420"/>
       </w:pPr>
       <w:rPr>
         <w:rFonts w:hint="default"/>
       </w:rPr>
     </w:lvl>
-    <w:lvl w:ilvl="8" w:tentative="0">
+    <w:lvl w:ilvl="8">
       <w:start w:val="1"/>
       <w:numFmt w:val="lowerRoman"/>
       <w:lvlText w:val="%9."/>
@@ -6196,18 +5842,18 @@
         <w:tabs>
           <w:tab w:val="left" w:pos="3780"/>
         </w:tabs>
-        <w:ind w:left="3780" w:leftChars="0" w:hanging="420" w:firstLineChars="0"/>
+        <w:ind w:left="3780" w:hanging="420"/>
       </w:pPr>
       <w:rPr>
         <w:rFonts w:hint="default"/>
       </w:rPr>
     </w:lvl>
   </w:abstractNum>
-  <w:abstractNum w:abstractNumId="6">
+  <w:abstractNum w:abstractNumId="6" w15:restartNumberingAfterBreak="0">
     <w:nsid w:val="0F8E7FB5"/>
     <w:multiLevelType w:val="multilevel"/>
     <w:tmpl w:val="0F8E7FB5"/>
-    <w:lvl w:ilvl="0" w:tentative="0">
+    <w:lvl w:ilvl="0">
       <w:start w:val="1"/>
       <w:numFmt w:val="decimal"/>
       <w:lvlText w:val="%1."/>
@@ -6219,7 +5865,7 @@
         <w:u w:val="none"/>
       </w:rPr>
     </w:lvl>
-    <w:lvl w:ilvl="1" w:tentative="0">
+    <w:lvl w:ilvl="1">
       <w:start w:val="1"/>
       <w:numFmt w:val="decimal"/>
       <w:lvlText w:val="%1.%2."/>
@@ -6231,7 +5877,7 @@
         <w:u w:val="none"/>
       </w:rPr>
     </w:lvl>
-    <w:lvl w:ilvl="2" w:tentative="0">
+    <w:lvl w:ilvl="2">
       <w:start w:val="1"/>
       <w:numFmt w:val="decimal"/>
       <w:lvlText w:val="%1.%2.%3."/>
@@ -6243,7 +5889,7 @@
         <w:u w:val="none"/>
       </w:rPr>
     </w:lvl>
-    <w:lvl w:ilvl="3" w:tentative="0">
+    <w:lvl w:ilvl="3">
       <w:start w:val="1"/>
       <w:numFmt w:val="decimal"/>
       <w:lvlText w:val="%1.%2.%3.%4."/>
@@ -6255,7 +5901,7 @@
         <w:u w:val="none"/>
       </w:rPr>
     </w:lvl>
-    <w:lvl w:ilvl="4" w:tentative="0">
+    <w:lvl w:ilvl="4">
       <w:start w:val="1"/>
       <w:numFmt w:val="decimal"/>
       <w:lvlText w:val="%1.%2.%3.%4.%5."/>
@@ -6267,7 +5913,7 @@
         <w:u w:val="none"/>
       </w:rPr>
     </w:lvl>
-    <w:lvl w:ilvl="5" w:tentative="0">
+    <w:lvl w:ilvl="5">
       <w:start w:val="1"/>
       <w:numFmt w:val="decimal"/>
       <w:lvlText w:val="%1.%2.%3.%4.%5.%6."/>
@@ -6279,7 +5925,7 @@
         <w:u w:val="none"/>
       </w:rPr>
     </w:lvl>
-    <w:lvl w:ilvl="6" w:tentative="0">
+    <w:lvl w:ilvl="6">
       <w:start w:val="1"/>
       <w:numFmt w:val="decimal"/>
       <w:lvlText w:val="%1.%2.%3.%4.%5.%6.%7."/>
@@ -6291,7 +5937,7 @@
         <w:u w:val="none"/>
       </w:rPr>
     </w:lvl>
-    <w:lvl w:ilvl="7" w:tentative="0">
+    <w:lvl w:ilvl="7">
       <w:start w:val="1"/>
       <w:numFmt w:val="decimal"/>
       <w:lvlText w:val="%1.%2.%3.%4.%5.%6.%7.%8."/>
@@ -6303,7 +5949,7 @@
         <w:u w:val="none"/>
       </w:rPr>
     </w:lvl>
-    <w:lvl w:ilvl="8" w:tentative="0">
+    <w:lvl w:ilvl="8">
       <w:start w:val="1"/>
       <w:numFmt w:val="decimal"/>
       <w:lvlText w:val="%1.%2.%3.%4.%5.%6.%7.%8.%9."/>
@@ -6316,12 +5962,11 @@
       </w:rPr>
     </w:lvl>
   </w:abstractNum>
-  <w:abstractNum w:abstractNumId="7">
+  <w:abstractNum w:abstractNumId="7" w15:restartNumberingAfterBreak="0">
     <w:nsid w:val="10912B7C"/>
     <w:multiLevelType w:val="multilevel"/>
     <w:tmpl w:val="10912B7C"/>
-    <w:lvl w:ilvl="0" w:tentative="0">
-      <w:start w:val="0"/>
+    <w:lvl w:ilvl="0">
       <w:numFmt w:val="bullet"/>
       <w:lvlText w:val="-"/>
       <w:lvlJc w:val="left"/>
@@ -6329,10 +5974,10 @@
         <w:ind w:left="720" w:hanging="360"/>
       </w:pPr>
       <w:rPr>
-        <w:rFonts w:hint="default" w:ascii="Arial" w:hAnsi="Arial" w:eastAsia="Times New Roman" w:cs="Arial"/>
+        <w:rFonts w:ascii="Arial" w:eastAsia="Times New Roman" w:hAnsi="Arial" w:cs="Arial" w:hint="default"/>
       </w:rPr>
     </w:lvl>
-    <w:lvl w:ilvl="1" w:tentative="0">
+    <w:lvl w:ilvl="1">
       <w:start w:val="1"/>
       <w:numFmt w:val="bullet"/>
       <w:lvlText w:val="o"/>
@@ -6341,10 +5986,10 @@
         <w:ind w:left="1440" w:hanging="360"/>
       </w:pPr>
       <w:rPr>
-        <w:rFonts w:hint="default" w:ascii="Courier New" w:hAnsi="Courier New" w:cs="Courier New"/>
+        <w:rFonts w:ascii="Courier New" w:hAnsi="Courier New" w:cs="Courier New" w:hint="default"/>
       </w:rPr>
     </w:lvl>
-    <w:lvl w:ilvl="2" w:tentative="0">
+    <w:lvl w:ilvl="2">
       <w:start w:val="1"/>
       <w:numFmt w:val="bullet"/>
       <w:lvlText w:val=""/>
@@ -6353,10 +5998,10 @@
         <w:ind w:left="2160" w:hanging="360"/>
       </w:pPr>
       <w:rPr>
-        <w:rFonts w:hint="default" w:ascii="Wingdings" w:hAnsi="Wingdings"/>
+        <w:rFonts w:ascii="Wingdings" w:hAnsi="Wingdings" w:hint="default"/>
       </w:rPr>
     </w:lvl>
-    <w:lvl w:ilvl="3" w:tentative="0">
+    <w:lvl w:ilvl="3">
       <w:start w:val="1"/>
       <w:numFmt w:val="bullet"/>
       <w:lvlText w:val=""/>
@@ -6365,10 +6010,10 @@
         <w:ind w:left="2880" w:hanging="360"/>
       </w:pPr>
       <w:rPr>
-        <w:rFonts w:hint="default" w:ascii="Symbol" w:hAnsi="Symbol"/>
+        <w:rFonts w:ascii="Symbol" w:hAnsi="Symbol" w:hint="default"/>
       </w:rPr>
     </w:lvl>
-    <w:lvl w:ilvl="4" w:tentative="0">
+    <w:lvl w:ilvl="4">
       <w:start w:val="1"/>
       <w:numFmt w:val="bullet"/>
       <w:lvlText w:val="o"/>
@@ -6377,10 +6022,10 @@
         <w:ind w:left="3600" w:hanging="360"/>
       </w:pPr>
       <w:rPr>
-        <w:rFonts w:hint="default" w:ascii="Courier New" w:hAnsi="Courier New" w:cs="Courier New"/>
+        <w:rFonts w:ascii="Courier New" w:hAnsi="Courier New" w:cs="Courier New" w:hint="default"/>
       </w:rPr>
     </w:lvl>
-    <w:lvl w:ilvl="5" w:tentative="0">
+    <w:lvl w:ilvl="5">
       <w:start w:val="1"/>
       <w:numFmt w:val="bullet"/>
       <w:lvlText w:val=""/>
@@ -6389,10 +6034,10 @@
         <w:ind w:left="4320" w:hanging="360"/>
       </w:pPr>
       <w:rPr>
-        <w:rFonts w:hint="default" w:ascii="Wingdings" w:hAnsi="Wingdings"/>
+        <w:rFonts w:ascii="Wingdings" w:hAnsi="Wingdings" w:hint="default"/>
       </w:rPr>
     </w:lvl>
-    <w:lvl w:ilvl="6" w:tentative="0">
+    <w:lvl w:ilvl="6">
       <w:start w:val="1"/>
       <w:numFmt w:val="bullet"/>
       <w:lvlText w:val=""/>
@@ -6401,10 +6046,10 @@
         <w:ind w:left="5040" w:hanging="360"/>
       </w:pPr>
       <w:rPr>
-        <w:rFonts w:hint="default" w:ascii="Symbol" w:hAnsi="Symbol"/>
+        <w:rFonts w:ascii="Symbol" w:hAnsi="Symbol" w:hint="default"/>
       </w:rPr>
     </w:lvl>
-    <w:lvl w:ilvl="7" w:tentative="0">
+    <w:lvl w:ilvl="7">
       <w:start w:val="1"/>
       <w:numFmt w:val="bullet"/>
       <w:lvlText w:val="o"/>
@@ -6413,10 +6058,10 @@
         <w:ind w:left="5760" w:hanging="360"/>
       </w:pPr>
       <w:rPr>
-        <w:rFonts w:hint="default" w:ascii="Courier New" w:hAnsi="Courier New" w:cs="Courier New"/>
+        <w:rFonts w:ascii="Courier New" w:hAnsi="Courier New" w:cs="Courier New" w:hint="default"/>
       </w:rPr>
     </w:lvl>
-    <w:lvl w:ilvl="8" w:tentative="0">
+    <w:lvl w:ilvl="8">
       <w:start w:val="1"/>
       <w:numFmt w:val="bullet"/>
       <w:lvlText w:val=""/>
@@ -6425,15 +6070,15 @@
         <w:ind w:left="6480" w:hanging="360"/>
       </w:pPr>
       <w:rPr>
-        <w:rFonts w:hint="default" w:ascii="Wingdings" w:hAnsi="Wingdings"/>
+        <w:rFonts w:ascii="Wingdings" w:hAnsi="Wingdings" w:hint="default"/>
       </w:rPr>
     </w:lvl>
   </w:abstractNum>
-  <w:abstractNum w:abstractNumId="8">
+  <w:abstractNum w:abstractNumId="8" w15:restartNumberingAfterBreak="0">
     <w:nsid w:val="7FBEF5E4"/>
     <w:multiLevelType w:val="multilevel"/>
     <w:tmpl w:val="7FBEF5E4"/>
-    <w:lvl w:ilvl="0" w:tentative="0">
+    <w:lvl w:ilvl="0">
       <w:start w:val="1"/>
       <w:numFmt w:val="decimal"/>
       <w:lvlText w:val="%1."/>
@@ -6442,13 +6087,13 @@
         <w:tabs>
           <w:tab w:val="left" w:pos="425"/>
         </w:tabs>
-        <w:ind w:left="425" w:leftChars="0" w:hanging="425" w:firstLineChars="0"/>
+        <w:ind w:left="425" w:hanging="425"/>
       </w:pPr>
       <w:rPr>
         <w:rFonts w:hint="default"/>
       </w:rPr>
     </w:lvl>
-    <w:lvl w:ilvl="1" w:tentative="0">
+    <w:lvl w:ilvl="1">
       <w:start w:val="1"/>
       <w:numFmt w:val="lowerLetter"/>
       <w:lvlText w:val="%2)"/>
@@ -6457,13 +6102,13 @@
         <w:tabs>
           <w:tab w:val="left" w:pos="840"/>
         </w:tabs>
-        <w:ind w:left="840" w:leftChars="0" w:hanging="420" w:firstLineChars="0"/>
+        <w:ind w:left="840" w:hanging="420"/>
       </w:pPr>
       <w:rPr>
         <w:rFonts w:hint="default"/>
       </w:rPr>
     </w:lvl>
-    <w:lvl w:ilvl="2" w:tentative="0">
+    <w:lvl w:ilvl="2">
       <w:start w:val="1"/>
       <w:numFmt w:val="lowerRoman"/>
       <w:lvlText w:val="%3."/>
@@ -6472,13 +6117,13 @@
         <w:tabs>
           <w:tab w:val="left" w:pos="1260"/>
         </w:tabs>
-        <w:ind w:left="1260" w:leftChars="0" w:hanging="420" w:firstLineChars="0"/>
+        <w:ind w:left="1260" w:hanging="420"/>
       </w:pPr>
       <w:rPr>
         <w:rFonts w:hint="default"/>
       </w:rPr>
     </w:lvl>
-    <w:lvl w:ilvl="3" w:tentative="0">
+    <w:lvl w:ilvl="3">
       <w:start w:val="1"/>
       <w:numFmt w:val="decimal"/>
       <w:lvlText w:val="%4."/>
@@ -6487,13 +6132,13 @@
         <w:tabs>
           <w:tab w:val="left" w:pos="1680"/>
         </w:tabs>
-        <w:ind w:left="1680" w:leftChars="0" w:hanging="420" w:firstLineChars="0"/>
+        <w:ind w:left="1680" w:hanging="420"/>
       </w:pPr>
       <w:rPr>
         <w:rFonts w:hint="default"/>
       </w:rPr>
     </w:lvl>
-    <w:lvl w:ilvl="4" w:tentative="0">
+    <w:lvl w:ilvl="4">
       <w:start w:val="1"/>
       <w:numFmt w:val="lowerLetter"/>
       <w:lvlText w:val="%5)"/>
@@ -6502,13 +6147,13 @@
         <w:tabs>
           <w:tab w:val="left" w:pos="2100"/>
         </w:tabs>
-        <w:ind w:left="2100" w:leftChars="0" w:hanging="420" w:firstLineChars="0"/>
+        <w:ind w:left="2100" w:hanging="420"/>
       </w:pPr>
       <w:rPr>
         <w:rFonts w:hint="default"/>
       </w:rPr>
     </w:lvl>
-    <w:lvl w:ilvl="5" w:tentative="0">
+    <w:lvl w:ilvl="5">
       <w:start w:val="1"/>
       <w:numFmt w:val="lowerRoman"/>
       <w:lvlText w:val="%6."/>
@@ -6517,13 +6162,13 @@
         <w:tabs>
           <w:tab w:val="left" w:pos="2520"/>
         </w:tabs>
-        <w:ind w:left="2520" w:leftChars="0" w:hanging="420" w:firstLineChars="0"/>
+        <w:ind w:left="2520" w:hanging="420"/>
       </w:pPr>
       <w:rPr>
         <w:rFonts w:hint="default"/>
       </w:rPr>
     </w:lvl>
-    <w:lvl w:ilvl="6" w:tentative="0">
+    <w:lvl w:ilvl="6">
       <w:start w:val="1"/>
       <w:numFmt w:val="decimal"/>
       <w:lvlText w:val="%7."/>
@@ -6532,13 +6177,13 @@
         <w:tabs>
           <w:tab w:val="left" w:pos="2940"/>
         </w:tabs>
-        <w:ind w:left="2940" w:leftChars="0" w:hanging="420" w:firstLineChars="0"/>
+        <w:ind w:left="2940" w:hanging="420"/>
       </w:pPr>
       <w:rPr>
         <w:rFonts w:hint="default"/>
       </w:rPr>
     </w:lvl>
-    <w:lvl w:ilvl="7" w:tentative="0">
+    <w:lvl w:ilvl="7">
       <w:start w:val="1"/>
       <w:numFmt w:val="lowerLetter"/>
       <w:lvlText w:val="%8)"/>
@@ -6547,13 +6192,13 @@
         <w:tabs>
           <w:tab w:val="left" w:pos="3360"/>
         </w:tabs>
-        <w:ind w:left="3360" w:leftChars="0" w:hanging="420" w:firstLineChars="0"/>
+        <w:ind w:left="3360" w:hanging="420"/>
       </w:pPr>
       <w:rPr>
         <w:rFonts w:hint="default"/>
       </w:rPr>
     </w:lvl>
-    <w:lvl w:ilvl="8" w:tentative="0">
+    <w:lvl w:ilvl="8">
       <w:start w:val="1"/>
       <w:numFmt w:val="lowerRoman"/>
       <w:lvlText w:val="%9."/>
@@ -6562,7 +6207,7 @@
         <w:tabs>
           <w:tab w:val="left" w:pos="3780"/>
         </w:tabs>
-        <w:ind w:left="3780" w:leftChars="0" w:hanging="420" w:firstLineChars="0"/>
+        <w:ind w:left="3780" w:hanging="420"/>
       </w:pPr>
       <w:rPr>
         <w:rFonts w:hint="default"/>
@@ -6600,286 +6245,410 @@
 </file>
 
 <file path=word/styles.xml><?xml version="1.0" encoding="utf-8"?>
-<w:styles xmlns:mc="http://schemas.openxmlformats.org/markup-compatibility/2006" xmlns:o="urn:schemas-microsoft-com:office:office" xmlns:r="http://schemas.openxmlformats.org/officeDocument/2006/relationships" xmlns:m="http://schemas.openxmlformats.org/officeDocument/2006/math" xmlns:v="urn:schemas-microsoft-com:vml" xmlns:w="http://schemas.openxmlformats.org/wordprocessingml/2006/main" xmlns:w14="http://schemas.microsoft.com/office/word/2010/wordml" xmlns:w10="urn:schemas-microsoft-com:office:word" xmlns:sl="http://schemas.openxmlformats.org/schemaLibrary/2006/main" mc:Ignorable="w14">
+<w:styles xmlns:mc="http://schemas.openxmlformats.org/markup-compatibility/2006" xmlns:r="http://schemas.openxmlformats.org/officeDocument/2006/relationships" xmlns:w="http://schemas.openxmlformats.org/wordprocessingml/2006/main" xmlns:w14="http://schemas.microsoft.com/office/word/2010/wordml" xmlns:w15="http://schemas.microsoft.com/office/word/2012/wordml" xmlns:w16cid="http://schemas.microsoft.com/office/word/2016/wordml/cid" xmlns:w16se="http://schemas.microsoft.com/office/word/2015/wordml/symex" mc:Ignorable="w14 w15 w16se w16cid">
   <w:docDefaults>
     <w:rPrDefault>
       <w:rPr>
-        <w:rFonts w:ascii="Times New Roman" w:hAnsi="Times New Roman" w:eastAsia="SimSun" w:cs="Times New Roman"/>
+        <w:rFonts w:ascii="Times New Roman" w:eastAsia="SimSun" w:hAnsi="Times New Roman" w:cs="Times New Roman"/>
+        <w:lang w:val="es-PE" w:eastAsia="es-PE" w:bidi="ar-SA"/>
       </w:rPr>
     </w:rPrDefault>
+    <w:pPrDefault>
+      <w:pPr>
+        <w:spacing w:after="160" w:line="259" w:lineRule="auto"/>
+      </w:pPr>
+    </w:pPrDefault>
   </w:docDefaults>
-  <w:latentStyles w:count="260" w:defQFormat="0" w:defUnhideWhenUsed="1" w:defSemiHidden="1" w:defUIPriority="99" w:defLockedState="0">
-    <w:lsdException w:qFormat="1" w:unhideWhenUsed="0" w:uiPriority="0" w:semiHidden="0" w:name="Normal"/>
-    <w:lsdException w:qFormat="1" w:unhideWhenUsed="0" w:uiPriority="0" w:semiHidden="0" w:name="heading 1"/>
-    <w:lsdException w:qFormat="1" w:unhideWhenUsed="0" w:uiPriority="0" w:semiHidden="0" w:name="heading 2"/>
-    <w:lsdException w:unhideWhenUsed="0" w:uiPriority="0" w:semiHidden="0" w:name="heading 3"/>
-    <w:lsdException w:unhideWhenUsed="0" w:uiPriority="0" w:semiHidden="0" w:name="heading 4"/>
-    <w:lsdException w:unhideWhenUsed="0" w:uiPriority="0" w:semiHidden="0" w:name="heading 5"/>
-    <w:lsdException w:unhideWhenUsed="0" w:uiPriority="0" w:semiHidden="0" w:name="heading 6"/>
-    <w:lsdException w:qFormat="1" w:uiPriority="9" w:name="heading 7"/>
-    <w:lsdException w:qFormat="1" w:uiPriority="9" w:name="heading 8"/>
-    <w:lsdException w:qFormat="1" w:uiPriority="9" w:name="heading 9"/>
-    <w:lsdException w:uiPriority="99" w:name="index 1"/>
-    <w:lsdException w:uiPriority="99" w:name="index 2"/>
-    <w:lsdException w:uiPriority="99" w:name="index 3"/>
-    <w:lsdException w:uiPriority="99" w:name="index 4"/>
-    <w:lsdException w:uiPriority="99" w:name="index 5"/>
-    <w:lsdException w:uiPriority="99" w:name="index 6"/>
-    <w:lsdException w:uiPriority="99" w:name="index 7"/>
-    <w:lsdException w:uiPriority="99" w:name="index 8"/>
-    <w:lsdException w:uiPriority="99" w:name="index 9"/>
-    <w:lsdException w:uiPriority="39" w:semiHidden="0" w:name="toc 1"/>
-    <w:lsdException w:uiPriority="39" w:semiHidden="0" w:name="toc 2"/>
-    <w:lsdException w:uiPriority="39" w:semiHidden="0" w:name="toc 3"/>
-    <w:lsdException w:uiPriority="39" w:name="toc 4"/>
-    <w:lsdException w:uiPriority="39" w:name="toc 5"/>
-    <w:lsdException w:uiPriority="39" w:name="toc 6"/>
-    <w:lsdException w:uiPriority="39" w:name="toc 7"/>
-    <w:lsdException w:uiPriority="39" w:name="toc 8"/>
-    <w:lsdException w:uiPriority="39" w:name="toc 9"/>
-    <w:lsdException w:uiPriority="99" w:name="Normal Indent"/>
-    <w:lsdException w:uiPriority="99" w:name="footnote text"/>
-    <w:lsdException w:uiPriority="99" w:name="annotation text"/>
-    <w:lsdException w:uiPriority="99" w:semiHidden="0" w:name="header"/>
-    <w:lsdException w:uiPriority="99" w:semiHidden="0" w:name="footer"/>
-    <w:lsdException w:uiPriority="99" w:name="index heading"/>
-    <w:lsdException w:qFormat="1" w:uiPriority="35" w:name="caption"/>
-    <w:lsdException w:uiPriority="99" w:name="table of figures"/>
-    <w:lsdException w:uiPriority="99" w:name="envelope address"/>
-    <w:lsdException w:uiPriority="99" w:name="envelope return"/>
-    <w:lsdException w:uiPriority="99" w:name="footnote reference"/>
-    <w:lsdException w:uiPriority="99" w:name="annotation reference"/>
-    <w:lsdException w:uiPriority="99" w:name="line number"/>
-    <w:lsdException w:uiPriority="99" w:name="page number"/>
-    <w:lsdException w:uiPriority="99" w:name="endnote reference"/>
-    <w:lsdException w:uiPriority="99" w:name="endnote text"/>
-    <w:lsdException w:uiPriority="99" w:name="table of authorities"/>
-    <w:lsdException w:uiPriority="99" w:name="macro"/>
-    <w:lsdException w:uiPriority="99" w:name="toa heading"/>
-    <w:lsdException w:uiPriority="99" w:name="List"/>
-    <w:lsdException w:uiPriority="99" w:name="List Bullet"/>
-    <w:lsdException w:uiPriority="99" w:name="List Number"/>
-    <w:lsdException w:uiPriority="99" w:name="List 2"/>
-    <w:lsdException w:uiPriority="99" w:name="List 3"/>
-    <w:lsdException w:uiPriority="99" w:name="List 4"/>
-    <w:lsdException w:uiPriority="99" w:name="List 5"/>
-    <w:lsdException w:uiPriority="99" w:name="List Bullet 2"/>
-    <w:lsdException w:uiPriority="99" w:name="List Bullet 3"/>
-    <w:lsdException w:uiPriority="99" w:name="List Bullet 4"/>
-    <w:lsdException w:uiPriority="99" w:name="List Bullet 5"/>
-    <w:lsdException w:uiPriority="99" w:name="List Number 2"/>
-    <w:lsdException w:uiPriority="99" w:name="List Number 3"/>
-    <w:lsdException w:uiPriority="99" w:name="List Number 4"/>
-    <w:lsdException w:uiPriority="99" w:name="List Number 5"/>
-    <w:lsdException w:unhideWhenUsed="0" w:uiPriority="0" w:semiHidden="0" w:name="Title"/>
-    <w:lsdException w:uiPriority="99" w:name="Closing"/>
-    <w:lsdException w:uiPriority="99" w:name="Signature"/>
-    <w:lsdException w:uiPriority="1" w:name="Default Paragraph Font"/>
-    <w:lsdException w:uiPriority="99" w:name="Body Text"/>
-    <w:lsdException w:uiPriority="99" w:name="Body Text Indent"/>
-    <w:lsdException w:uiPriority="99" w:name="List Continue"/>
-    <w:lsdException w:uiPriority="99" w:name="List Continue 2"/>
-    <w:lsdException w:uiPriority="99" w:name="List Continue 3"/>
-    <w:lsdException w:uiPriority="99" w:name="List Continue 4"/>
-    <w:lsdException w:uiPriority="99" w:name="List Continue 5"/>
-    <w:lsdException w:uiPriority="99" w:name="Message Header"/>
-    <w:lsdException w:unhideWhenUsed="0" w:uiPriority="0" w:semiHidden="0" w:name="Subtitle"/>
-    <w:lsdException w:uiPriority="99" w:name="Salutation"/>
-    <w:lsdException w:uiPriority="99" w:name="Date"/>
-    <w:lsdException w:uiPriority="99" w:name="Body Text First Indent"/>
-    <w:lsdException w:uiPriority="99" w:name="Body Text First Indent 2"/>
-    <w:lsdException w:uiPriority="99" w:name="Note Heading"/>
-    <w:lsdException w:uiPriority="99" w:name="Body Text 2"/>
-    <w:lsdException w:uiPriority="99" w:name="Body Text 3"/>
-    <w:lsdException w:uiPriority="99" w:name="Body Text Indent 2"/>
-    <w:lsdException w:uiPriority="99" w:name="Body Text Indent 3"/>
-    <w:lsdException w:uiPriority="99" w:name="Block Text"/>
-    <w:lsdException w:uiPriority="99" w:semiHidden="0" w:name="Hyperlink"/>
-    <w:lsdException w:uiPriority="99" w:name="FollowedHyperlink"/>
-    <w:lsdException w:qFormat="1" w:unhideWhenUsed="0" w:uiPriority="22" w:semiHidden="0" w:name="Strong"/>
-    <w:lsdException w:qFormat="1" w:unhideWhenUsed="0" w:uiPriority="20" w:semiHidden="0" w:name="Emphasis"/>
-    <w:lsdException w:uiPriority="99" w:name="Document Map"/>
-    <w:lsdException w:uiPriority="99" w:name="Plain Text"/>
-    <w:lsdException w:uiPriority="99" w:name="E-mail Signature"/>
-    <w:lsdException w:uiPriority="99" w:semiHidden="0" w:name="Normal (Web)"/>
-    <w:lsdException w:uiPriority="99" w:name="HTML Acronym"/>
-    <w:lsdException w:uiPriority="99" w:name="HTML Address"/>
-    <w:lsdException w:uiPriority="99" w:name="HTML Cite"/>
-    <w:lsdException w:uiPriority="99" w:name="HTML Code"/>
-    <w:lsdException w:uiPriority="99" w:name="HTML Definition"/>
-    <w:lsdException w:uiPriority="99" w:name="HTML Keyboard"/>
-    <w:lsdException w:uiPriority="99" w:name="HTML Preformatted"/>
-    <w:lsdException w:uiPriority="99" w:name="HTML Sample"/>
-    <w:lsdException w:uiPriority="99" w:name="HTML Typewriter"/>
-    <w:lsdException w:uiPriority="99" w:name="HTML Variable"/>
-    <w:lsdException w:uiPriority="99" w:name="Normal Table"/>
-    <w:lsdException w:uiPriority="99" w:name="annotation subject"/>
-    <w:lsdException w:uiPriority="99" w:name="Table Simple 1"/>
-    <w:lsdException w:uiPriority="99" w:name="Table Simple 2"/>
-    <w:lsdException w:uiPriority="99" w:name="Table Simple 3"/>
-    <w:lsdException w:uiPriority="99" w:name="Table Classic 1"/>
-    <w:lsdException w:uiPriority="99" w:name="Table Classic 2"/>
-    <w:lsdException w:uiPriority="99" w:name="Table Classic 3"/>
-    <w:lsdException w:uiPriority="99" w:name="Table Classic 4"/>
-    <w:lsdException w:uiPriority="99" w:name="Table Colorful 1"/>
-    <w:lsdException w:uiPriority="99" w:name="Table Colorful 2"/>
-    <w:lsdException w:uiPriority="99" w:name="Table Colorful 3"/>
-    <w:lsdException w:uiPriority="99" w:name="Table Columns 1"/>
-    <w:lsdException w:uiPriority="99" w:name="Table Columns 2"/>
-    <w:lsdException w:uiPriority="99" w:name="Table Columns 3"/>
-    <w:lsdException w:uiPriority="99" w:name="Table Columns 4"/>
-    <w:lsdException w:uiPriority="99" w:name="Table Columns 5"/>
-    <w:lsdException w:uiPriority="99" w:name="Table Grid 1"/>
-    <w:lsdException w:uiPriority="99" w:name="Table Grid 2"/>
-    <w:lsdException w:uiPriority="99" w:name="Table Grid 3"/>
-    <w:lsdException w:uiPriority="99" w:name="Table Grid 4"/>
-    <w:lsdException w:uiPriority="99" w:name="Table Grid 5"/>
-    <w:lsdException w:uiPriority="99" w:name="Table Grid 6"/>
-    <w:lsdException w:uiPriority="99" w:name="Table Grid 7"/>
-    <w:lsdException w:uiPriority="99" w:name="Table Grid 8"/>
-    <w:lsdException w:uiPriority="99" w:name="Table List 1"/>
-    <w:lsdException w:uiPriority="99" w:name="Table List 2"/>
-    <w:lsdException w:uiPriority="99" w:name="Table List 3"/>
-    <w:lsdException w:uiPriority="99" w:name="Table List 4"/>
-    <w:lsdException w:uiPriority="99" w:name="Table List 5"/>
-    <w:lsdException w:uiPriority="99" w:name="Table List 6"/>
-    <w:lsdException w:uiPriority="99" w:name="Table List 7"/>
-    <w:lsdException w:uiPriority="99" w:name="Table List 8"/>
-    <w:lsdException w:uiPriority="99" w:name="Table 3D effects 1"/>
-    <w:lsdException w:uiPriority="99" w:name="Table 3D effects 2"/>
-    <w:lsdException w:uiPriority="99" w:name="Table 3D effects 3"/>
-    <w:lsdException w:uiPriority="99" w:name="Table Contemporary"/>
-    <w:lsdException w:uiPriority="99" w:name="Table Elegant"/>
-    <w:lsdException w:uiPriority="99" w:name="Table Professional"/>
-    <w:lsdException w:uiPriority="99" w:name="Table Subtle 1"/>
-    <w:lsdException w:unhideWhenUsed="0" w:uiPriority="99" w:semiHidden="0" w:name="Table Subtle 2"/>
-    <w:lsdException w:uiPriority="99" w:name="Table Web 1"/>
-    <w:lsdException w:uiPriority="99" w:name="Table Web 2"/>
-    <w:lsdException w:unhideWhenUsed="0" w:uiPriority="99" w:semiHidden="0" w:name="Table Web 3"/>
-    <w:lsdException w:uiPriority="99" w:name="Balloon Text"/>
-    <w:lsdException w:unhideWhenUsed="0" w:uiPriority="39" w:semiHidden="0" w:name="Table Grid"/>
-    <w:lsdException w:uiPriority="99" w:name="Table Theme"/>
-    <w:lsdException w:unhideWhenUsed="0" w:uiPriority="60" w:semiHidden="0" w:name="Light Shading"/>
-    <w:lsdException w:unhideWhenUsed="0" w:uiPriority="61" w:semiHidden="0" w:name="Light List"/>
-    <w:lsdException w:unhideWhenUsed="0" w:uiPriority="62" w:semiHidden="0" w:name="Light Grid"/>
-    <w:lsdException w:unhideWhenUsed="0" w:uiPriority="63" w:semiHidden="0" w:name="Medium Shading 1"/>
-    <w:lsdException w:unhideWhenUsed="0" w:uiPriority="64" w:semiHidden="0" w:name="Medium Shading 2"/>
-    <w:lsdException w:unhideWhenUsed="0" w:uiPriority="65" w:semiHidden="0" w:name="Medium List 1"/>
-    <w:lsdException w:unhideWhenUsed="0" w:uiPriority="66" w:semiHidden="0" w:name="Medium List 2"/>
-    <w:lsdException w:unhideWhenUsed="0" w:uiPriority="67" w:semiHidden="0" w:name="Medium Grid 1"/>
-    <w:lsdException w:unhideWhenUsed="0" w:uiPriority="68" w:semiHidden="0" w:name="Medium Grid 2"/>
-    <w:lsdException w:unhideWhenUsed="0" w:uiPriority="69" w:semiHidden="0" w:name="Medium Grid 3"/>
-    <w:lsdException w:unhideWhenUsed="0" w:uiPriority="70" w:semiHidden="0" w:name="Dark List"/>
-    <w:lsdException w:unhideWhenUsed="0" w:uiPriority="71" w:semiHidden="0" w:name="Colorful Shading"/>
-    <w:lsdException w:unhideWhenUsed="0" w:uiPriority="72" w:semiHidden="0" w:name="Colorful List"/>
-    <w:lsdException w:unhideWhenUsed="0" w:uiPriority="73" w:semiHidden="0" w:name="Colorful Grid"/>
-    <w:lsdException w:unhideWhenUsed="0" w:uiPriority="60" w:semiHidden="0" w:name="Light Shading Accent 1"/>
-    <w:lsdException w:unhideWhenUsed="0" w:uiPriority="61" w:semiHidden="0" w:name="Light List Accent 1"/>
-    <w:lsdException w:unhideWhenUsed="0" w:uiPriority="62" w:semiHidden="0" w:name="Light Grid Accent 1"/>
-    <w:lsdException w:unhideWhenUsed="0" w:uiPriority="63" w:semiHidden="0" w:name="Medium Shading 1 Accent 1"/>
-    <w:lsdException w:unhideWhenUsed="0" w:uiPriority="64" w:semiHidden="0" w:name="Medium Shading 2 Accent 1"/>
-    <w:lsdException w:unhideWhenUsed="0" w:uiPriority="65" w:semiHidden="0" w:name="Medium List 1 Accent 1"/>
-    <w:lsdException w:qFormat="1" w:unhideWhenUsed="0" w:uiPriority="34" w:semiHidden="0" w:name="List Paragraph"/>
-    <w:lsdException w:unhideWhenUsed="0" w:uiPriority="66" w:semiHidden="0" w:name="Medium List 2 Accent 1"/>
-    <w:lsdException w:unhideWhenUsed="0" w:uiPriority="67" w:semiHidden="0" w:name="Medium Grid 1 Accent 1"/>
-    <w:lsdException w:unhideWhenUsed="0" w:uiPriority="68" w:semiHidden="0" w:name="Medium Grid 2 Accent 1"/>
-    <w:lsdException w:unhideWhenUsed="0" w:uiPriority="69" w:semiHidden="0" w:name="Medium Grid 3 Accent 1"/>
-    <w:lsdException w:unhideWhenUsed="0" w:uiPriority="70" w:semiHidden="0" w:name="Dark List Accent 1"/>
-    <w:lsdException w:unhideWhenUsed="0" w:uiPriority="71" w:semiHidden="0" w:name="Colorful Shading Accent 1"/>
-    <w:lsdException w:unhideWhenUsed="0" w:uiPriority="72" w:semiHidden="0" w:name="Colorful List Accent 1"/>
-    <w:lsdException w:unhideWhenUsed="0" w:uiPriority="73" w:semiHidden="0" w:name="Colorful Grid Accent 1"/>
-    <w:lsdException w:unhideWhenUsed="0" w:uiPriority="60" w:semiHidden="0" w:name="Light Shading Accent 2"/>
-    <w:lsdException w:unhideWhenUsed="0" w:uiPriority="61" w:semiHidden="0" w:name="Light List Accent 2"/>
-    <w:lsdException w:unhideWhenUsed="0" w:uiPriority="62" w:semiHidden="0" w:name="Light Grid Accent 2"/>
-    <w:lsdException w:unhideWhenUsed="0" w:uiPriority="63" w:semiHidden="0" w:name="Medium Shading 1 Accent 2"/>
-    <w:lsdException w:unhideWhenUsed="0" w:uiPriority="64" w:semiHidden="0" w:name="Medium Shading 2 Accent 2"/>
-    <w:lsdException w:unhideWhenUsed="0" w:uiPriority="65" w:semiHidden="0" w:name="Medium List 1 Accent 2"/>
-    <w:lsdException w:unhideWhenUsed="0" w:uiPriority="66" w:semiHidden="0" w:name="Medium List 2 Accent 2"/>
-    <w:lsdException w:unhideWhenUsed="0" w:uiPriority="67" w:semiHidden="0" w:name="Medium Grid 1 Accent 2"/>
-    <w:lsdException w:unhideWhenUsed="0" w:uiPriority="68" w:semiHidden="0" w:name="Medium Grid 2 Accent 2"/>
-    <w:lsdException w:unhideWhenUsed="0" w:uiPriority="69" w:semiHidden="0" w:name="Medium Grid 3 Accent 2"/>
-    <w:lsdException w:unhideWhenUsed="0" w:uiPriority="70" w:semiHidden="0" w:name="Dark List Accent 2"/>
-    <w:lsdException w:unhideWhenUsed="0" w:uiPriority="71" w:semiHidden="0" w:name="Colorful Shading Accent 2"/>
-    <w:lsdException w:unhideWhenUsed="0" w:uiPriority="72" w:semiHidden="0" w:name="Colorful List Accent 2"/>
-    <w:lsdException w:unhideWhenUsed="0" w:uiPriority="73" w:semiHidden="0" w:name="Colorful Grid Accent 2"/>
-    <w:lsdException w:unhideWhenUsed="0" w:uiPriority="60" w:semiHidden="0" w:name="Light Shading Accent 3"/>
-    <w:lsdException w:unhideWhenUsed="0" w:uiPriority="61" w:semiHidden="0" w:name="Light List Accent 3"/>
-    <w:lsdException w:unhideWhenUsed="0" w:uiPriority="62" w:semiHidden="0" w:name="Light Grid Accent 3"/>
-    <w:lsdException w:unhideWhenUsed="0" w:uiPriority="63" w:semiHidden="0" w:name="Medium Shading 1 Accent 3"/>
-    <w:lsdException w:unhideWhenUsed="0" w:uiPriority="64" w:semiHidden="0" w:name="Medium Shading 2 Accent 3"/>
-    <w:lsdException w:unhideWhenUsed="0" w:uiPriority="65" w:semiHidden="0" w:name="Medium List 1 Accent 3"/>
-    <w:lsdException w:unhideWhenUsed="0" w:uiPriority="66" w:semiHidden="0" w:name="Medium List 2 Accent 3"/>
-    <w:lsdException w:unhideWhenUsed="0" w:uiPriority="67" w:semiHidden="0" w:name="Medium Grid 1 Accent 3"/>
-    <w:lsdException w:unhideWhenUsed="0" w:uiPriority="68" w:semiHidden="0" w:name="Medium Grid 2 Accent 3"/>
-    <w:lsdException w:unhideWhenUsed="0" w:uiPriority="69" w:semiHidden="0" w:name="Medium Grid 3 Accent 3"/>
-    <w:lsdException w:unhideWhenUsed="0" w:uiPriority="70" w:semiHidden="0" w:name="Dark List Accent 3"/>
-    <w:lsdException w:unhideWhenUsed="0" w:uiPriority="71" w:semiHidden="0" w:name="Colorful Shading Accent 3"/>
-    <w:lsdException w:unhideWhenUsed="0" w:uiPriority="72" w:semiHidden="0" w:name="Colorful List Accent 3"/>
-    <w:lsdException w:unhideWhenUsed="0" w:uiPriority="73" w:semiHidden="0" w:name="Colorful Grid Accent 3"/>
-    <w:lsdException w:unhideWhenUsed="0" w:uiPriority="60" w:semiHidden="0" w:name="Light Shading Accent 4"/>
-    <w:lsdException w:unhideWhenUsed="0" w:uiPriority="61" w:semiHidden="0" w:name="Light List Accent 4"/>
-    <w:lsdException w:unhideWhenUsed="0" w:uiPriority="62" w:semiHidden="0" w:name="Light Grid Accent 4"/>
-    <w:lsdException w:unhideWhenUsed="0" w:uiPriority="63" w:semiHidden="0" w:name="Medium Shading 1 Accent 4"/>
-    <w:lsdException w:unhideWhenUsed="0" w:uiPriority="64" w:semiHidden="0" w:name="Medium Shading 2 Accent 4"/>
-    <w:lsdException w:unhideWhenUsed="0" w:uiPriority="65" w:semiHidden="0" w:name="Medium List 1 Accent 4"/>
-    <w:lsdException w:unhideWhenUsed="0" w:uiPriority="66" w:semiHidden="0" w:name="Medium List 2 Accent 4"/>
-    <w:lsdException w:unhideWhenUsed="0" w:uiPriority="67" w:semiHidden="0" w:name="Medium Grid 1 Accent 4"/>
-    <w:lsdException w:unhideWhenUsed="0" w:uiPriority="68" w:semiHidden="0" w:name="Medium Grid 2 Accent 4"/>
-    <w:lsdException w:unhideWhenUsed="0" w:uiPriority="69" w:semiHidden="0" w:name="Medium Grid 3 Accent 4"/>
-    <w:lsdException w:unhideWhenUsed="0" w:uiPriority="70" w:semiHidden="0" w:name="Dark List Accent 4"/>
-    <w:lsdException w:unhideWhenUsed="0" w:uiPriority="71" w:semiHidden="0" w:name="Colorful Shading Accent 4"/>
-    <w:lsdException w:unhideWhenUsed="0" w:uiPriority="72" w:semiHidden="0" w:name="Colorful List Accent 4"/>
-    <w:lsdException w:unhideWhenUsed="0" w:uiPriority="73" w:semiHidden="0" w:name="Colorful Grid Accent 4"/>
-    <w:lsdException w:unhideWhenUsed="0" w:uiPriority="60" w:semiHidden="0" w:name="Light Shading Accent 5"/>
-    <w:lsdException w:unhideWhenUsed="0" w:uiPriority="61" w:semiHidden="0" w:name="Light List Accent 5"/>
-    <w:lsdException w:unhideWhenUsed="0" w:uiPriority="62" w:semiHidden="0" w:name="Light Grid Accent 5"/>
-    <w:lsdException w:unhideWhenUsed="0" w:uiPriority="63" w:semiHidden="0" w:name="Medium Shading 1 Accent 5"/>
-    <w:lsdException w:unhideWhenUsed="0" w:uiPriority="64" w:semiHidden="0" w:name="Medium Shading 2 Accent 5"/>
-    <w:lsdException w:unhideWhenUsed="0" w:uiPriority="65" w:semiHidden="0" w:name="Medium List 1 Accent 5"/>
-    <w:lsdException w:unhideWhenUsed="0" w:uiPriority="66" w:semiHidden="0" w:name="Medium List 2 Accent 5"/>
-    <w:lsdException w:unhideWhenUsed="0" w:uiPriority="67" w:semiHidden="0" w:name="Medium Grid 1 Accent 5"/>
-    <w:lsdException w:unhideWhenUsed="0" w:uiPriority="68" w:semiHidden="0" w:name="Medium Grid 2 Accent 5"/>
-    <w:lsdException w:unhideWhenUsed="0" w:uiPriority="69" w:semiHidden="0" w:name="Medium Grid 3 Accent 5"/>
-    <w:lsdException w:unhideWhenUsed="0" w:uiPriority="70" w:semiHidden="0" w:name="Dark List Accent 5"/>
-    <w:lsdException w:unhideWhenUsed="0" w:uiPriority="71" w:semiHidden="0" w:name="Colorful Shading Accent 5"/>
-    <w:lsdException w:unhideWhenUsed="0" w:uiPriority="72" w:semiHidden="0" w:name="Colorful List Accent 5"/>
-    <w:lsdException w:unhideWhenUsed="0" w:uiPriority="73" w:semiHidden="0" w:name="Colorful Grid Accent 5"/>
-    <w:lsdException w:unhideWhenUsed="0" w:uiPriority="60" w:semiHidden="0" w:name="Light Shading Accent 6"/>
-    <w:lsdException w:unhideWhenUsed="0" w:uiPriority="61" w:semiHidden="0" w:name="Light List Accent 6"/>
-    <w:lsdException w:unhideWhenUsed="0" w:uiPriority="62" w:semiHidden="0" w:name="Light Grid Accent 6"/>
-    <w:lsdException w:unhideWhenUsed="0" w:uiPriority="63" w:semiHidden="0" w:name="Medium Shading 1 Accent 6"/>
-    <w:lsdException w:unhideWhenUsed="0" w:uiPriority="64" w:semiHidden="0" w:name="Medium Shading 2 Accent 6"/>
-    <w:lsdException w:unhideWhenUsed="0" w:uiPriority="65" w:semiHidden="0" w:name="Medium List 1 Accent 6"/>
-    <w:lsdException w:unhideWhenUsed="0" w:uiPriority="66" w:semiHidden="0" w:name="Medium List 2 Accent 6"/>
-    <w:lsdException w:unhideWhenUsed="0" w:uiPriority="67" w:semiHidden="0" w:name="Medium Grid 1 Accent 6"/>
-    <w:lsdException w:unhideWhenUsed="0" w:uiPriority="68" w:semiHidden="0" w:name="Medium Grid 2 Accent 6"/>
-    <w:lsdException w:unhideWhenUsed="0" w:uiPriority="69" w:semiHidden="0" w:name="Medium Grid 3 Accent 6"/>
-    <w:lsdException w:unhideWhenUsed="0" w:uiPriority="70" w:semiHidden="0" w:name="Dark List Accent 6"/>
-    <w:lsdException w:unhideWhenUsed="0" w:uiPriority="71" w:semiHidden="0" w:name="Colorful Shading Accent 6"/>
-    <w:lsdException w:unhideWhenUsed="0" w:uiPriority="72" w:semiHidden="0" w:name="Colorful List Accent 6"/>
-    <w:lsdException w:unhideWhenUsed="0" w:uiPriority="73" w:semiHidden="0" w:name="Colorful Grid Accent 6"/>
+  <w:latentStyles w:defLockedState="0" w:defUIPriority="99" w:defSemiHidden="0" w:defUnhideWhenUsed="0" w:defQFormat="0" w:count="375">
+    <w:lsdException w:name="Normal" w:uiPriority="0" w:qFormat="1"/>
+    <w:lsdException w:name="heading 1" w:uiPriority="0" w:qFormat="1"/>
+    <w:lsdException w:name="heading 2" w:uiPriority="0" w:qFormat="1"/>
+    <w:lsdException w:name="heading 3" w:uiPriority="0"/>
+    <w:lsdException w:name="heading 4" w:uiPriority="0"/>
+    <w:lsdException w:name="heading 5" w:uiPriority="0"/>
+    <w:lsdException w:name="heading 6" w:uiPriority="0"/>
+    <w:lsdException w:name="heading 7" w:semiHidden="1" w:uiPriority="9" w:unhideWhenUsed="1" w:qFormat="1"/>
+    <w:lsdException w:name="heading 8" w:semiHidden="1" w:uiPriority="9" w:unhideWhenUsed="1" w:qFormat="1"/>
+    <w:lsdException w:name="heading 9" w:semiHidden="1" w:uiPriority="9" w:unhideWhenUsed="1" w:qFormat="1"/>
+    <w:lsdException w:name="index 1" w:semiHidden="1" w:unhideWhenUsed="1"/>
+    <w:lsdException w:name="index 2" w:semiHidden="1" w:unhideWhenUsed="1"/>
+    <w:lsdException w:name="index 3" w:semiHidden="1" w:unhideWhenUsed="1"/>
+    <w:lsdException w:name="index 4" w:semiHidden="1" w:unhideWhenUsed="1"/>
+    <w:lsdException w:name="index 5" w:semiHidden="1" w:unhideWhenUsed="1"/>
+    <w:lsdException w:name="index 6" w:semiHidden="1" w:unhideWhenUsed="1"/>
+    <w:lsdException w:name="index 7" w:semiHidden="1" w:unhideWhenUsed="1"/>
+    <w:lsdException w:name="index 8" w:semiHidden="1" w:unhideWhenUsed="1"/>
+    <w:lsdException w:name="index 9" w:semiHidden="1" w:unhideWhenUsed="1"/>
+    <w:lsdException w:name="toc 1" w:uiPriority="39" w:unhideWhenUsed="1"/>
+    <w:lsdException w:name="toc 2" w:uiPriority="39" w:unhideWhenUsed="1"/>
+    <w:lsdException w:name="toc 3" w:uiPriority="39" w:unhideWhenUsed="1"/>
+    <w:lsdException w:name="toc 4" w:semiHidden="1" w:uiPriority="39" w:unhideWhenUsed="1"/>
+    <w:lsdException w:name="toc 5" w:semiHidden="1" w:uiPriority="39" w:unhideWhenUsed="1"/>
+    <w:lsdException w:name="toc 6" w:semiHidden="1" w:uiPriority="39" w:unhideWhenUsed="1"/>
+    <w:lsdException w:name="toc 7" w:semiHidden="1" w:uiPriority="39" w:unhideWhenUsed="1"/>
+    <w:lsdException w:name="toc 8" w:semiHidden="1" w:uiPriority="39" w:unhideWhenUsed="1"/>
+    <w:lsdException w:name="toc 9" w:semiHidden="1" w:uiPriority="39" w:unhideWhenUsed="1"/>
+    <w:lsdException w:name="Normal Indent" w:semiHidden="1" w:unhideWhenUsed="1"/>
+    <w:lsdException w:name="footnote text" w:semiHidden="1" w:unhideWhenUsed="1"/>
+    <w:lsdException w:name="annotation text" w:semiHidden="1" w:unhideWhenUsed="1"/>
+    <w:lsdException w:name="header" w:unhideWhenUsed="1"/>
+    <w:lsdException w:name="footer" w:unhideWhenUsed="1"/>
+    <w:lsdException w:name="index heading" w:semiHidden="1" w:unhideWhenUsed="1"/>
+    <w:lsdException w:name="caption" w:semiHidden="1" w:uiPriority="35" w:unhideWhenUsed="1" w:qFormat="1"/>
+    <w:lsdException w:name="table of figures" w:semiHidden="1" w:unhideWhenUsed="1"/>
+    <w:lsdException w:name="envelope address" w:semiHidden="1" w:unhideWhenUsed="1"/>
+    <w:lsdException w:name="envelope return" w:semiHidden="1" w:unhideWhenUsed="1"/>
+    <w:lsdException w:name="footnote reference" w:semiHidden="1" w:unhideWhenUsed="1"/>
+    <w:lsdException w:name="annotation reference" w:semiHidden="1" w:unhideWhenUsed="1"/>
+    <w:lsdException w:name="line number" w:semiHidden="1" w:unhideWhenUsed="1"/>
+    <w:lsdException w:name="page number" w:semiHidden="1" w:unhideWhenUsed="1"/>
+    <w:lsdException w:name="endnote reference" w:semiHidden="1" w:unhideWhenUsed="1"/>
+    <w:lsdException w:name="endnote text" w:semiHidden="1" w:unhideWhenUsed="1"/>
+    <w:lsdException w:name="table of authorities" w:semiHidden="1" w:unhideWhenUsed="1"/>
+    <w:lsdException w:name="macro" w:semiHidden="1" w:unhideWhenUsed="1"/>
+    <w:lsdException w:name="toa heading" w:semiHidden="1" w:unhideWhenUsed="1"/>
+    <w:lsdException w:name="List" w:semiHidden="1" w:unhideWhenUsed="1"/>
+    <w:lsdException w:name="List Bullet" w:semiHidden="1" w:unhideWhenUsed="1"/>
+    <w:lsdException w:name="List Number" w:semiHidden="1" w:unhideWhenUsed="1"/>
+    <w:lsdException w:name="List 2" w:semiHidden="1" w:unhideWhenUsed="1"/>
+    <w:lsdException w:name="List 3" w:semiHidden="1" w:unhideWhenUsed="1"/>
+    <w:lsdException w:name="List 4" w:semiHidden="1" w:unhideWhenUsed="1"/>
+    <w:lsdException w:name="List 5" w:semiHidden="1" w:unhideWhenUsed="1"/>
+    <w:lsdException w:name="List Bullet 2" w:semiHidden="1" w:unhideWhenUsed="1"/>
+    <w:lsdException w:name="List Bullet 3" w:semiHidden="1" w:unhideWhenUsed="1"/>
+    <w:lsdException w:name="List Bullet 4" w:semiHidden="1" w:unhideWhenUsed="1"/>
+    <w:lsdException w:name="List Bullet 5" w:semiHidden="1" w:unhideWhenUsed="1"/>
+    <w:lsdException w:name="List Number 2" w:semiHidden="1" w:unhideWhenUsed="1"/>
+    <w:lsdException w:name="List Number 3" w:semiHidden="1" w:unhideWhenUsed="1"/>
+    <w:lsdException w:name="List Number 4" w:semiHidden="1" w:unhideWhenUsed="1"/>
+    <w:lsdException w:name="List Number 5" w:semiHidden="1" w:unhideWhenUsed="1"/>
+    <w:lsdException w:name="Title" w:uiPriority="0"/>
+    <w:lsdException w:name="Closing" w:semiHidden="1" w:unhideWhenUsed="1"/>
+    <w:lsdException w:name="Signature" w:semiHidden="1" w:unhideWhenUsed="1"/>
+    <w:lsdException w:name="Default Paragraph Font" w:semiHidden="1" w:uiPriority="1" w:unhideWhenUsed="1"/>
+    <w:lsdException w:name="Body Text" w:semiHidden="1" w:unhideWhenUsed="1"/>
+    <w:lsdException w:name="Body Text Indent" w:semiHidden="1" w:unhideWhenUsed="1"/>
+    <w:lsdException w:name="List Continue" w:semiHidden="1" w:unhideWhenUsed="1"/>
+    <w:lsdException w:name="List Continue 2" w:semiHidden="1" w:unhideWhenUsed="1"/>
+    <w:lsdException w:name="List Continue 3" w:semiHidden="1" w:unhideWhenUsed="1"/>
+    <w:lsdException w:name="List Continue 4" w:semiHidden="1" w:unhideWhenUsed="1"/>
+    <w:lsdException w:name="List Continue 5" w:semiHidden="1" w:unhideWhenUsed="1"/>
+    <w:lsdException w:name="Message Header" w:semiHidden="1" w:unhideWhenUsed="1"/>
+    <w:lsdException w:name="Subtitle" w:uiPriority="0"/>
+    <w:lsdException w:name="Salutation" w:semiHidden="1" w:unhideWhenUsed="1"/>
+    <w:lsdException w:name="Date" w:semiHidden="1" w:unhideWhenUsed="1"/>
+    <w:lsdException w:name="Body Text First Indent" w:semiHidden="1" w:unhideWhenUsed="1"/>
+    <w:lsdException w:name="Body Text First Indent 2" w:semiHidden="1" w:unhideWhenUsed="1"/>
+    <w:lsdException w:name="Note Heading" w:semiHidden="1" w:unhideWhenUsed="1"/>
+    <w:lsdException w:name="Body Text 2" w:semiHidden="1" w:unhideWhenUsed="1"/>
+    <w:lsdException w:name="Body Text 3" w:semiHidden="1" w:unhideWhenUsed="1"/>
+    <w:lsdException w:name="Body Text Indent 2" w:semiHidden="1" w:unhideWhenUsed="1"/>
+    <w:lsdException w:name="Body Text Indent 3" w:semiHidden="1" w:unhideWhenUsed="1"/>
+    <w:lsdException w:name="Block Text" w:semiHidden="1" w:unhideWhenUsed="1"/>
+    <w:lsdException w:name="Hyperlink" w:unhideWhenUsed="1"/>
+    <w:lsdException w:name="FollowedHyperlink" w:semiHidden="1" w:unhideWhenUsed="1"/>
+    <w:lsdException w:name="Strong" w:uiPriority="22" w:qFormat="1"/>
+    <w:lsdException w:name="Emphasis" w:uiPriority="20" w:qFormat="1"/>
+    <w:lsdException w:name="Document Map" w:semiHidden="1" w:unhideWhenUsed="1"/>
+    <w:lsdException w:name="Plain Text" w:semiHidden="1" w:unhideWhenUsed="1"/>
+    <w:lsdException w:name="E-mail Signature" w:semiHidden="1" w:unhideWhenUsed="1"/>
+    <w:lsdException w:name="HTML Top of Form" w:semiHidden="1" w:unhideWhenUsed="1"/>
+    <w:lsdException w:name="HTML Bottom of Form" w:semiHidden="1" w:unhideWhenUsed="1"/>
+    <w:lsdException w:name="Normal (Web)" w:unhideWhenUsed="1"/>
+    <w:lsdException w:name="HTML Acronym" w:semiHidden="1" w:unhideWhenUsed="1"/>
+    <w:lsdException w:name="HTML Address" w:semiHidden="1" w:unhideWhenUsed="1"/>
+    <w:lsdException w:name="HTML Cite" w:semiHidden="1" w:unhideWhenUsed="1"/>
+    <w:lsdException w:name="HTML Code" w:semiHidden="1" w:unhideWhenUsed="1"/>
+    <w:lsdException w:name="HTML Definition" w:semiHidden="1" w:unhideWhenUsed="1"/>
+    <w:lsdException w:name="HTML Keyboard" w:semiHidden="1" w:unhideWhenUsed="1"/>
+    <w:lsdException w:name="HTML Preformatted" w:semiHidden="1" w:unhideWhenUsed="1"/>
+    <w:lsdException w:name="HTML Sample" w:semiHidden="1" w:unhideWhenUsed="1"/>
+    <w:lsdException w:name="HTML Typewriter" w:semiHidden="1" w:unhideWhenUsed="1"/>
+    <w:lsdException w:name="HTML Variable" w:semiHidden="1" w:unhideWhenUsed="1"/>
+    <w:lsdException w:name="annotation subject" w:semiHidden="1" w:unhideWhenUsed="1"/>
+    <w:lsdException w:name="No List" w:semiHidden="1" w:unhideWhenUsed="1"/>
+    <w:lsdException w:name="Outline List 1" w:semiHidden="1" w:unhideWhenUsed="1"/>
+    <w:lsdException w:name="Outline List 2" w:semiHidden="1" w:unhideWhenUsed="1"/>
+    <w:lsdException w:name="Outline List 3" w:semiHidden="1" w:unhideWhenUsed="1"/>
+    <w:lsdException w:name="Table Simple 1" w:semiHidden="1" w:unhideWhenUsed="1"/>
+    <w:lsdException w:name="Table Simple 2" w:semiHidden="1" w:unhideWhenUsed="1"/>
+    <w:lsdException w:name="Table Simple 3" w:semiHidden="1" w:unhideWhenUsed="1"/>
+    <w:lsdException w:name="Table Classic 1" w:semiHidden="1" w:unhideWhenUsed="1"/>
+    <w:lsdException w:name="Table Classic 2" w:semiHidden="1" w:unhideWhenUsed="1"/>
+    <w:lsdException w:name="Table Classic 3" w:semiHidden="1" w:unhideWhenUsed="1"/>
+    <w:lsdException w:name="Table Classic 4" w:semiHidden="1" w:unhideWhenUsed="1"/>
+    <w:lsdException w:name="Table Colorful 1" w:semiHidden="1" w:unhideWhenUsed="1"/>
+    <w:lsdException w:name="Table Colorful 2" w:semiHidden="1" w:unhideWhenUsed="1"/>
+    <w:lsdException w:name="Table Colorful 3" w:semiHidden="1" w:unhideWhenUsed="1"/>
+    <w:lsdException w:name="Table Columns 1" w:semiHidden="1" w:unhideWhenUsed="1"/>
+    <w:lsdException w:name="Table Columns 2" w:semiHidden="1" w:unhideWhenUsed="1"/>
+    <w:lsdException w:name="Table Columns 3" w:semiHidden="1" w:unhideWhenUsed="1"/>
+    <w:lsdException w:name="Table Columns 4" w:semiHidden="1" w:unhideWhenUsed="1"/>
+    <w:lsdException w:name="Table Columns 5" w:semiHidden="1" w:unhideWhenUsed="1"/>
+    <w:lsdException w:name="Table Grid 1" w:semiHidden="1" w:unhideWhenUsed="1"/>
+    <w:lsdException w:name="Table Grid 2" w:semiHidden="1" w:unhideWhenUsed="1"/>
+    <w:lsdException w:name="Table Grid 3" w:semiHidden="1" w:unhideWhenUsed="1"/>
+    <w:lsdException w:name="Table Grid 4" w:semiHidden="1" w:unhideWhenUsed="1"/>
+    <w:lsdException w:name="Table Grid 5" w:semiHidden="1" w:unhideWhenUsed="1"/>
+    <w:lsdException w:name="Table Grid 6" w:semiHidden="1" w:unhideWhenUsed="1"/>
+    <w:lsdException w:name="Table Grid 7" w:semiHidden="1" w:unhideWhenUsed="1"/>
+    <w:lsdException w:name="Table Grid 8" w:semiHidden="1" w:unhideWhenUsed="1"/>
+    <w:lsdException w:name="Table List 1" w:semiHidden="1" w:unhideWhenUsed="1"/>
+    <w:lsdException w:name="Table List 2" w:semiHidden="1" w:unhideWhenUsed="1"/>
+    <w:lsdException w:name="Table List 3" w:semiHidden="1" w:unhideWhenUsed="1"/>
+    <w:lsdException w:name="Table List 4" w:semiHidden="1" w:unhideWhenUsed="1"/>
+    <w:lsdException w:name="Table List 5" w:semiHidden="1" w:unhideWhenUsed="1"/>
+    <w:lsdException w:name="Table List 6" w:semiHidden="1" w:unhideWhenUsed="1"/>
+    <w:lsdException w:name="Table List 7" w:semiHidden="1" w:unhideWhenUsed="1"/>
+    <w:lsdException w:name="Table List 8" w:semiHidden="1" w:unhideWhenUsed="1"/>
+    <w:lsdException w:name="Table 3D effects 1" w:semiHidden="1" w:unhideWhenUsed="1"/>
+    <w:lsdException w:name="Table 3D effects 2" w:semiHidden="1" w:unhideWhenUsed="1"/>
+    <w:lsdException w:name="Table 3D effects 3" w:semiHidden="1" w:unhideWhenUsed="1"/>
+    <w:lsdException w:name="Table Contemporary" w:semiHidden="1" w:unhideWhenUsed="1"/>
+    <w:lsdException w:name="Table Elegant" w:semiHidden="1" w:unhideWhenUsed="1"/>
+    <w:lsdException w:name="Table Professional" w:semiHidden="1" w:unhideWhenUsed="1"/>
+    <w:lsdException w:name="Table Subtle 1" w:semiHidden="1" w:unhideWhenUsed="1"/>
+    <w:lsdException w:name="Table Web 1" w:semiHidden="1" w:unhideWhenUsed="1"/>
+    <w:lsdException w:name="Table Web 2" w:semiHidden="1" w:unhideWhenUsed="1"/>
+    <w:lsdException w:name="Balloon Text" w:semiHidden="1" w:unhideWhenUsed="1"/>
+    <w:lsdException w:name="Table Grid" w:uiPriority="39"/>
+    <w:lsdException w:name="Table Theme" w:semiHidden="1" w:unhideWhenUsed="1"/>
+    <w:lsdException w:name="Placeholder Text" w:semiHidden="1"/>
+    <w:lsdException w:name="Light Shading" w:uiPriority="60"/>
+    <w:lsdException w:name="Light List" w:uiPriority="61"/>
+    <w:lsdException w:name="Light Grid" w:uiPriority="62"/>
+    <w:lsdException w:name="Medium Shading 1" w:uiPriority="63"/>
+    <w:lsdException w:name="Medium Shading 2" w:uiPriority="64"/>
+    <w:lsdException w:name="Medium List 1" w:uiPriority="65"/>
+    <w:lsdException w:name="Medium List 2" w:uiPriority="66"/>
+    <w:lsdException w:name="Medium Grid 1" w:uiPriority="67"/>
+    <w:lsdException w:name="Medium Grid 2" w:uiPriority="68"/>
+    <w:lsdException w:name="Medium Grid 3" w:uiPriority="69"/>
+    <w:lsdException w:name="Dark List" w:uiPriority="70"/>
+    <w:lsdException w:name="Colorful Shading" w:uiPriority="71"/>
+    <w:lsdException w:name="Colorful List" w:uiPriority="72"/>
+    <w:lsdException w:name="Colorful Grid" w:uiPriority="73"/>
+    <w:lsdException w:name="Light Shading Accent 1" w:uiPriority="60"/>
+    <w:lsdException w:name="Light List Accent 1" w:uiPriority="61"/>
+    <w:lsdException w:name="Light Grid Accent 1" w:uiPriority="62"/>
+    <w:lsdException w:name="Medium Shading 1 Accent 1" w:uiPriority="63"/>
+    <w:lsdException w:name="Medium Shading 2 Accent 1" w:uiPriority="64"/>
+    <w:lsdException w:name="Medium List 1 Accent 1" w:uiPriority="65"/>
+    <w:lsdException w:name="Revision" w:semiHidden="1"/>
+    <w:lsdException w:name="List Paragraph" w:uiPriority="34" w:qFormat="1"/>
+    <w:lsdException w:name="Medium List 2 Accent 1" w:uiPriority="66"/>
+    <w:lsdException w:name="Medium Grid 1 Accent 1" w:uiPriority="67"/>
+    <w:lsdException w:name="Medium Grid 2 Accent 1" w:uiPriority="68"/>
+    <w:lsdException w:name="Medium Grid 3 Accent 1" w:uiPriority="69"/>
+    <w:lsdException w:name="Dark List Accent 1" w:uiPriority="70"/>
+    <w:lsdException w:name="Colorful Shading Accent 1" w:uiPriority="71"/>
+    <w:lsdException w:name="Colorful List Accent 1" w:uiPriority="72"/>
+    <w:lsdException w:name="Colorful Grid Accent 1" w:uiPriority="73"/>
+    <w:lsdException w:name="Light Shading Accent 2" w:uiPriority="60"/>
+    <w:lsdException w:name="Light List Accent 2" w:uiPriority="61"/>
+    <w:lsdException w:name="Light Grid Accent 2" w:uiPriority="62"/>
+    <w:lsdException w:name="Medium Shading 1 Accent 2" w:uiPriority="63"/>
+    <w:lsdException w:name="Medium Shading 2 Accent 2" w:uiPriority="64"/>
+    <w:lsdException w:name="Medium List 1 Accent 2" w:uiPriority="65"/>
+    <w:lsdException w:name="Medium List 2 Accent 2" w:uiPriority="66"/>
+    <w:lsdException w:name="Medium Grid 1 Accent 2" w:uiPriority="67"/>
+    <w:lsdException w:name="Medium Grid 2 Accent 2" w:uiPriority="68"/>
+    <w:lsdException w:name="Medium Grid 3 Accent 2" w:uiPriority="69"/>
+    <w:lsdException w:name="Dark List Accent 2" w:uiPriority="70"/>
+    <w:lsdException w:name="Colorful Shading Accent 2" w:uiPriority="71"/>
+    <w:lsdException w:name="Colorful List Accent 2" w:uiPriority="72"/>
+    <w:lsdException w:name="Colorful Grid Accent 2" w:uiPriority="73"/>
+    <w:lsdException w:name="Light Shading Accent 3" w:uiPriority="60"/>
+    <w:lsdException w:name="Light List Accent 3" w:uiPriority="61"/>
+    <w:lsdException w:name="Light Grid Accent 3" w:uiPriority="62"/>
+    <w:lsdException w:name="Medium Shading 1 Accent 3" w:uiPriority="63"/>
+    <w:lsdException w:name="Medium Shading 2 Accent 3" w:uiPriority="64"/>
+    <w:lsdException w:name="Medium List 1 Accent 3" w:uiPriority="65"/>
+    <w:lsdException w:name="Medium List 2 Accent 3" w:uiPriority="66"/>
+    <w:lsdException w:name="Medium Grid 1 Accent 3" w:uiPriority="67"/>
+    <w:lsdException w:name="Medium Grid 2 Accent 3" w:uiPriority="68"/>
+    <w:lsdException w:name="Medium Grid 3 Accent 3" w:uiPriority="69"/>
+    <w:lsdException w:name="Dark List Accent 3" w:uiPriority="70"/>
+    <w:lsdException w:name="Colorful Shading Accent 3" w:uiPriority="71"/>
+    <w:lsdException w:name="Colorful List Accent 3" w:uiPriority="72"/>
+    <w:lsdException w:name="Colorful Grid Accent 3" w:uiPriority="73"/>
+    <w:lsdException w:name="Light Shading Accent 4" w:uiPriority="60"/>
+    <w:lsdException w:name="Light List Accent 4" w:uiPriority="61"/>
+    <w:lsdException w:name="Light Grid Accent 4" w:uiPriority="62"/>
+    <w:lsdException w:name="Medium Shading 1 Accent 4" w:uiPriority="63"/>
+    <w:lsdException w:name="Medium Shading 2 Accent 4" w:uiPriority="64"/>
+    <w:lsdException w:name="Medium List 1 Accent 4" w:uiPriority="65"/>
+    <w:lsdException w:name="Medium List 2 Accent 4" w:uiPriority="66"/>
+    <w:lsdException w:name="Medium Grid 1 Accent 4" w:uiPriority="67"/>
+    <w:lsdException w:name="Medium Grid 2 Accent 4" w:uiPriority="68"/>
+    <w:lsdException w:name="Medium Grid 3 Accent 4" w:uiPriority="69"/>
+    <w:lsdException w:name="Dark List Accent 4" w:uiPriority="70"/>
+    <w:lsdException w:name="Colorful Shading Accent 4" w:uiPriority="71"/>
+    <w:lsdException w:name="Colorful List Accent 4" w:uiPriority="72"/>
+    <w:lsdException w:name="Colorful Grid Accent 4" w:uiPriority="73"/>
+    <w:lsdException w:name="Light Shading Accent 5" w:uiPriority="60"/>
+    <w:lsdException w:name="Light List Accent 5" w:uiPriority="61"/>
+    <w:lsdException w:name="Light Grid Accent 5" w:uiPriority="62"/>
+    <w:lsdException w:name="Medium Shading 1 Accent 5" w:uiPriority="63"/>
+    <w:lsdException w:name="Medium Shading 2 Accent 5" w:uiPriority="64"/>
+    <w:lsdException w:name="Medium List 1 Accent 5" w:uiPriority="65"/>
+    <w:lsdException w:name="Medium List 2 Accent 5" w:uiPriority="66"/>
+    <w:lsdException w:name="Medium Grid 1 Accent 5" w:uiPriority="67"/>
+    <w:lsdException w:name="Medium Grid 2 Accent 5" w:uiPriority="68"/>
+    <w:lsdException w:name="Medium Grid 3 Accent 5" w:uiPriority="69"/>
+    <w:lsdException w:name="Dark List Accent 5" w:uiPriority="70"/>
+    <w:lsdException w:name="Colorful Shading Accent 5" w:uiPriority="71"/>
+    <w:lsdException w:name="Colorful List Accent 5" w:uiPriority="72"/>
+    <w:lsdException w:name="Colorful Grid Accent 5" w:uiPriority="73"/>
+    <w:lsdException w:name="Light Shading Accent 6" w:uiPriority="60"/>
+    <w:lsdException w:name="Light List Accent 6" w:uiPriority="61"/>
+    <w:lsdException w:name="Light Grid Accent 6" w:uiPriority="62"/>
+    <w:lsdException w:name="Medium Shading 1 Accent 6" w:uiPriority="63"/>
+    <w:lsdException w:name="Medium Shading 2 Accent 6" w:uiPriority="64"/>
+    <w:lsdException w:name="Medium List 1 Accent 6" w:uiPriority="65"/>
+    <w:lsdException w:name="Medium List 2 Accent 6" w:uiPriority="66"/>
+    <w:lsdException w:name="Medium Grid 1 Accent 6" w:uiPriority="67"/>
+    <w:lsdException w:name="Medium Grid 2 Accent 6" w:uiPriority="68"/>
+    <w:lsdException w:name="Medium Grid 3 Accent 6" w:uiPriority="69"/>
+    <w:lsdException w:name="Dark List Accent 6" w:uiPriority="70"/>
+    <w:lsdException w:name="Colorful Shading Accent 6" w:uiPriority="71"/>
+    <w:lsdException w:name="Colorful List Accent 6" w:uiPriority="72"/>
+    <w:lsdException w:name="Colorful Grid Accent 6" w:uiPriority="73"/>
+    <w:lsdException w:name="Subtle Emphasis" w:uiPriority="19" w:qFormat="1"/>
+    <w:lsdException w:name="Intense Emphasis" w:uiPriority="21" w:qFormat="1"/>
+    <w:lsdException w:name="Subtle Reference" w:uiPriority="31" w:qFormat="1"/>
+    <w:lsdException w:name="Intense Reference" w:uiPriority="32" w:qFormat="1"/>
+    <w:lsdException w:name="Book Title" w:uiPriority="33" w:qFormat="1"/>
+    <w:lsdException w:name="Bibliography" w:semiHidden="1" w:uiPriority="37" w:unhideWhenUsed="1"/>
+    <w:lsdException w:name="TOC Heading" w:semiHidden="1" w:uiPriority="39" w:unhideWhenUsed="1" w:qFormat="1"/>
+    <w:lsdException w:name="Plain Table 1" w:uiPriority="41"/>
+    <w:lsdException w:name="Plain Table 2" w:uiPriority="42"/>
+    <w:lsdException w:name="Plain Table 3" w:uiPriority="43"/>
+    <w:lsdException w:name="Plain Table 4" w:uiPriority="44"/>
+    <w:lsdException w:name="Plain Table 5" w:uiPriority="45"/>
+    <w:lsdException w:name="Grid Table Light" w:uiPriority="40"/>
+    <w:lsdException w:name="Grid Table 1 Light" w:uiPriority="46"/>
+    <w:lsdException w:name="Grid Table 2" w:uiPriority="47"/>
+    <w:lsdException w:name="Grid Table 3" w:uiPriority="48"/>
+    <w:lsdException w:name="Grid Table 4" w:uiPriority="49"/>
+    <w:lsdException w:name="Grid Table 5 Dark" w:uiPriority="50"/>
+    <w:lsdException w:name="Grid Table 6 Colorful" w:uiPriority="51"/>
+    <w:lsdException w:name="Grid Table 7 Colorful" w:uiPriority="52"/>
+    <w:lsdException w:name="Grid Table 1 Light Accent 1" w:uiPriority="46"/>
+    <w:lsdException w:name="Grid Table 2 Accent 1" w:uiPriority="47"/>
+    <w:lsdException w:name="Grid Table 3 Accent 1" w:uiPriority="48"/>
+    <w:lsdException w:name="Grid Table 4 Accent 1" w:uiPriority="49"/>
+    <w:lsdException w:name="Grid Table 5 Dark Accent 1" w:uiPriority="50"/>
+    <w:lsdException w:name="Grid Table 6 Colorful Accent 1" w:uiPriority="51"/>
+    <w:lsdException w:name="Grid Table 7 Colorful Accent 1" w:uiPriority="52"/>
+    <w:lsdException w:name="Grid Table 1 Light Accent 2" w:uiPriority="46"/>
+    <w:lsdException w:name="Grid Table 2 Accent 2" w:uiPriority="47"/>
+    <w:lsdException w:name="Grid Table 3 Accent 2" w:uiPriority="48"/>
+    <w:lsdException w:name="Grid Table 4 Accent 2" w:uiPriority="49"/>
+    <w:lsdException w:name="Grid Table 5 Dark Accent 2" w:uiPriority="50"/>
+    <w:lsdException w:name="Grid Table 6 Colorful Accent 2" w:uiPriority="51"/>
+    <w:lsdException w:name="Grid Table 7 Colorful Accent 2" w:uiPriority="52"/>
+    <w:lsdException w:name="Grid Table 1 Light Accent 3" w:uiPriority="46"/>
+    <w:lsdException w:name="Grid Table 2 Accent 3" w:uiPriority="47"/>
+    <w:lsdException w:name="Grid Table 3 Accent 3" w:uiPriority="48"/>
+    <w:lsdException w:name="Grid Table 4 Accent 3" w:uiPriority="49"/>
+    <w:lsdException w:name="Grid Table 5 Dark Accent 3" w:uiPriority="50"/>
+    <w:lsdException w:name="Grid Table 6 Colorful Accent 3" w:uiPriority="51"/>
+    <w:lsdException w:name="Grid Table 7 Colorful Accent 3" w:uiPriority="52"/>
+    <w:lsdException w:name="Grid Table 1 Light Accent 4" w:uiPriority="46"/>
+    <w:lsdException w:name="Grid Table 2 Accent 4" w:uiPriority="47"/>
+    <w:lsdException w:name="Grid Table 3 Accent 4" w:uiPriority="48"/>
+    <w:lsdException w:name="Grid Table 4 Accent 4" w:uiPriority="49"/>
+    <w:lsdException w:name="Grid Table 5 Dark Accent 4" w:uiPriority="50"/>
+    <w:lsdException w:name="Grid Table 6 Colorful Accent 4" w:uiPriority="51"/>
+    <w:lsdException w:name="Grid Table 7 Colorful Accent 4" w:uiPriority="52"/>
+    <w:lsdException w:name="Grid Table 1 Light Accent 5" w:uiPriority="46"/>
+    <w:lsdException w:name="Grid Table 2 Accent 5" w:uiPriority="47"/>
+    <w:lsdException w:name="Grid Table 3 Accent 5" w:uiPriority="48"/>
+    <w:lsdException w:name="Grid Table 4 Accent 5" w:uiPriority="49"/>
+    <w:lsdException w:name="Grid Table 5 Dark Accent 5" w:uiPriority="50"/>
+    <w:lsdException w:name="Grid Table 6 Colorful Accent 5" w:uiPriority="51"/>
+    <w:lsdException w:name="Grid Table 7 Colorful Accent 5" w:uiPriority="52"/>
+    <w:lsdException w:name="Grid Table 1 Light Accent 6" w:uiPriority="46"/>
+    <w:lsdException w:name="Grid Table 2 Accent 6" w:uiPriority="47"/>
+    <w:lsdException w:name="Grid Table 3 Accent 6" w:uiPriority="48"/>
+    <w:lsdException w:name="Grid Table 4 Accent 6" w:uiPriority="49"/>
+    <w:lsdException w:name="Grid Table 5 Dark Accent 6" w:uiPriority="50"/>
+    <w:lsdException w:name="Grid Table 6 Colorful Accent 6" w:uiPriority="51"/>
+    <w:lsdException w:name="Grid Table 7 Colorful Accent 6" w:uiPriority="52"/>
+    <w:lsdException w:name="List Table 1 Light" w:uiPriority="46"/>
+    <w:lsdException w:name="List Table 2" w:uiPriority="47"/>
+    <w:lsdException w:name="List Table 3" w:uiPriority="48"/>
+    <w:lsdException w:name="List Table 4" w:uiPriority="49"/>
+    <w:lsdException w:name="List Table 5 Dark" w:uiPriority="50"/>
+    <w:lsdException w:name="List Table 6 Colorful" w:uiPriority="51"/>
+    <w:lsdException w:name="List Table 7 Colorful" w:uiPriority="52"/>
+    <w:lsdException w:name="List Table 1 Light Accent 1" w:uiPriority="46"/>
+    <w:lsdException w:name="List Table 2 Accent 1" w:uiPriority="47"/>
+    <w:lsdException w:name="List Table 3 Accent 1" w:uiPriority="48"/>
+    <w:lsdException w:name="List Table 4 Accent 1" w:uiPriority="49"/>
+    <w:lsdException w:name="List Table 5 Dark Accent 1" w:uiPriority="50"/>
+    <w:lsdException w:name="List Table 6 Colorful Accent 1" w:uiPriority="51"/>
+    <w:lsdException w:name="List Table 7 Colorful Accent 1" w:uiPriority="52"/>
+    <w:lsdException w:name="List Table 1 Light Accent 2" w:uiPriority="46"/>
+    <w:lsdException w:name="List Table 2 Accent 2" w:uiPriority="47"/>
+    <w:lsdException w:name="List Table 3 Accent 2" w:uiPriority="48"/>
+    <w:lsdException w:name="List Table 4 Accent 2" w:uiPriority="49"/>
+    <w:lsdException w:name="List Table 5 Dark Accent 2" w:uiPriority="50"/>
+    <w:lsdException w:name="List Table 6 Colorful Accent 2" w:uiPriority="51"/>
+    <w:lsdException w:name="List Table 7 Colorful Accent 2" w:uiPriority="52"/>
+    <w:lsdException w:name="List Table 1 Light Accent 3" w:uiPriority="46"/>
+    <w:lsdException w:name="List Table 2 Accent 3" w:uiPriority="47"/>
+    <w:lsdException w:name="List Table 3 Accent 3" w:uiPriority="48"/>
+    <w:lsdException w:name="List Table 4 Accent 3" w:uiPriority="49"/>
+    <w:lsdException w:name="List Table 5 Dark Accent 3" w:uiPriority="50"/>
+    <w:lsdException w:name="List Table 6 Colorful Accent 3" w:uiPriority="51"/>
+    <w:lsdException w:name="List Table 7 Colorful Accent 3" w:uiPriority="52"/>
+    <w:lsdException w:name="List Table 1 Light Accent 4" w:uiPriority="46"/>
+    <w:lsdException w:name="List Table 2 Accent 4" w:uiPriority="47"/>
+    <w:lsdException w:name="List Table 3 Accent 4" w:uiPriority="48"/>
+    <w:lsdException w:name="List Table 4 Accent 4" w:uiPriority="49"/>
+    <w:lsdException w:name="List Table 5 Dark Accent 4" w:uiPriority="50"/>
+    <w:lsdException w:name="List Table 6 Colorful Accent 4" w:uiPriority="51"/>
+    <w:lsdException w:name="List Table 7 Colorful Accent 4" w:uiPriority="52"/>
+    <w:lsdException w:name="List Table 1 Light Accent 5" w:uiPriority="46"/>
+    <w:lsdException w:name="List Table 2 Accent 5" w:uiPriority="47"/>
+    <w:lsdException w:name="List Table 3 Accent 5" w:uiPriority="48"/>
+    <w:lsdException w:name="List Table 4 Accent 5" w:uiPriority="49"/>
+    <w:lsdException w:name="List Table 5 Dark Accent 5" w:uiPriority="50"/>
+    <w:lsdException w:name="List Table 6 Colorful Accent 5" w:uiPriority="51"/>
+    <w:lsdException w:name="List Table 7 Colorful Accent 5" w:uiPriority="52"/>
+    <w:lsdException w:name="List Table 1 Light Accent 6" w:uiPriority="46"/>
+    <w:lsdException w:name="List Table 2 Accent 6" w:uiPriority="47"/>
+    <w:lsdException w:name="List Table 3 Accent 6" w:uiPriority="48"/>
+    <w:lsdException w:name="List Table 4 Accent 6" w:uiPriority="49"/>
+    <w:lsdException w:name="List Table 5 Dark Accent 6" w:uiPriority="50"/>
+    <w:lsdException w:name="List Table 6 Colorful Accent 6" w:uiPriority="51"/>
+    <w:lsdException w:name="List Table 7 Colorful Accent 6" w:uiPriority="52"/>
+    <w:lsdException w:name="Mention" w:semiHidden="1" w:unhideWhenUsed="1"/>
+    <w:lsdException w:name="Smart Hyperlink" w:semiHidden="1" w:unhideWhenUsed="1"/>
+    <w:lsdException w:name="Hashtag" w:semiHidden="1" w:unhideWhenUsed="1"/>
+    <w:lsdException w:name="Unresolved Mention" w:semiHidden="1" w:unhideWhenUsed="1"/>
   </w:latentStyles>
-  <w:style w:type="paragraph" w:default="1" w:styleId="1">
+  <w:style w:type="paragraph" w:default="1" w:styleId="Normal">
     <w:name w:val="Normal"/>
     <w:qFormat/>
-    <w:uiPriority w:val="0"/>
     <w:pPr>
       <w:spacing w:line="276" w:lineRule="auto"/>
       <w:contextualSpacing/>
     </w:pPr>
     <w:rPr>
-      <w:rFonts w:ascii="Arial" w:hAnsi="Arial" w:eastAsia="Arial" w:cs="Arial"/>
+      <w:rFonts w:ascii="Arial" w:eastAsia="Arial" w:hAnsi="Arial" w:cs="Arial"/>
       <w:sz w:val="22"/>
       <w:szCs w:val="22"/>
-      <w:lang w:val="es" w:eastAsia="en-US" w:bidi="ar-SA"/>
+      <w:lang w:val="es" w:eastAsia="en-US"/>
     </w:rPr>
   </w:style>
-  <w:style w:type="paragraph" w:styleId="2">
+  <w:style w:type="paragraph" w:styleId="Heading1">
     <w:name w:val="heading 1"/>
-    <w:basedOn w:val="1"/>
-    <w:next w:val="1"/>
+    <w:basedOn w:val="Normal"/>
+    <w:next w:val="Normal"/>
     <w:qFormat/>
-    <w:uiPriority w:val="0"/>
     <w:pPr>
       <w:keepNext/>
       <w:keepLines/>
@@ -6891,12 +6660,11 @@
       <w:szCs w:val="40"/>
     </w:rPr>
   </w:style>
-  <w:style w:type="paragraph" w:styleId="3">
+  <w:style w:type="paragraph" w:styleId="Heading2">
     <w:name w:val="heading 2"/>
-    <w:basedOn w:val="1"/>
-    <w:next w:val="1"/>
+    <w:basedOn w:val="Normal"/>
+    <w:next w:val="Normal"/>
     <w:qFormat/>
-    <w:uiPriority w:val="0"/>
     <w:pPr>
       <w:keepNext/>
       <w:keepLines/>
@@ -6908,11 +6676,10 @@
       <w:szCs w:val="32"/>
     </w:rPr>
   </w:style>
-  <w:style w:type="paragraph" w:styleId="4">
+  <w:style w:type="paragraph" w:styleId="Heading3">
     <w:name w:val="heading 3"/>
-    <w:basedOn w:val="1"/>
-    <w:next w:val="1"/>
-    <w:uiPriority w:val="0"/>
+    <w:basedOn w:val="Normal"/>
+    <w:next w:val="Normal"/>
     <w:pPr>
       <w:keepNext/>
       <w:keepLines/>
@@ -6925,11 +6692,10 @@
       <w:szCs w:val="28"/>
     </w:rPr>
   </w:style>
-  <w:style w:type="paragraph" w:styleId="5">
+  <w:style w:type="paragraph" w:styleId="Heading4">
     <w:name w:val="heading 4"/>
-    <w:basedOn w:val="1"/>
-    <w:next w:val="1"/>
-    <w:uiPriority w:val="0"/>
+    <w:basedOn w:val="Normal"/>
+    <w:next w:val="Normal"/>
     <w:pPr>
       <w:keepNext/>
       <w:keepLines/>
@@ -6942,11 +6708,10 @@
       <w:szCs w:val="24"/>
     </w:rPr>
   </w:style>
-  <w:style w:type="paragraph" w:styleId="6">
+  <w:style w:type="paragraph" w:styleId="Heading5">
     <w:name w:val="heading 5"/>
-    <w:basedOn w:val="1"/>
-    <w:next w:val="1"/>
-    <w:uiPriority w:val="0"/>
+    <w:basedOn w:val="Normal"/>
+    <w:next w:val="Normal"/>
     <w:pPr>
       <w:keepNext/>
       <w:keepLines/>
@@ -6957,11 +6722,10 @@
       <w:color w:val="666666"/>
     </w:rPr>
   </w:style>
-  <w:style w:type="paragraph" w:styleId="7">
+  <w:style w:type="paragraph" w:styleId="Heading6">
     <w:name w:val="heading 6"/>
-    <w:basedOn w:val="1"/>
-    <w:next w:val="1"/>
-    <w:uiPriority w:val="0"/>
+    <w:basedOn w:val="Normal"/>
+    <w:next w:val="Normal"/>
     <w:pPr>
       <w:keepNext/>
       <w:keepLines/>
@@ -6973,19 +6737,19 @@
       <w:color w:val="666666"/>
     </w:rPr>
   </w:style>
-  <w:style w:type="character" w:default="1" w:styleId="16">
+  <w:style w:type="character" w:default="1" w:styleId="DefaultParagraphFont">
     <w:name w:val="Default Paragraph Font"/>
+    <w:uiPriority w:val="1"/>
     <w:semiHidden/>
     <w:unhideWhenUsed/>
-    <w:uiPriority w:val="1"/>
   </w:style>
-  <w:style w:type="table" w:default="1" w:styleId="18">
+  <w:style w:type="table" w:default="1" w:styleId="TableNormal">
     <w:name w:val="Normal Table"/>
+    <w:uiPriority w:val="99"/>
     <w:semiHidden/>
     <w:unhideWhenUsed/>
-    <w:uiPriority w:val="99"/>
     <w:tblPr>
-      <w:tblLayout w:type="fixed"/>
+      <w:tblInd w:w="0" w:type="dxa"/>
       <w:tblCellMar>
         <w:top w:w="0" w:type="dxa"/>
         <w:left w:w="108" w:type="dxa"/>
@@ -6994,12 +6758,18 @@
       </w:tblCellMar>
     </w:tblPr>
   </w:style>
-  <w:style w:type="paragraph" w:styleId="8">
+  <w:style w:type="numbering" w:default="1" w:styleId="NoList">
+    <w:name w:val="No List"/>
+    <w:uiPriority w:val="99"/>
+    <w:semiHidden/>
+    <w:unhideWhenUsed/>
+  </w:style>
+  <w:style w:type="paragraph" w:styleId="Footer">
     <w:name w:val="footer"/>
-    <w:basedOn w:val="1"/>
-    <w:link w:val="25"/>
+    <w:basedOn w:val="Normal"/>
+    <w:link w:val="FooterChar"/>
+    <w:uiPriority w:val="99"/>
     <w:unhideWhenUsed/>
-    <w:uiPriority w:val="99"/>
     <w:pPr>
       <w:tabs>
         <w:tab w:val="center" w:pos="4419"/>
@@ -7008,12 +6778,12 @@
       <w:spacing w:line="240" w:lineRule="auto"/>
     </w:pPr>
   </w:style>
-  <w:style w:type="paragraph" w:styleId="9">
+  <w:style w:type="paragraph" w:styleId="Header">
     <w:name w:val="header"/>
-    <w:basedOn w:val="1"/>
-    <w:link w:val="24"/>
+    <w:basedOn w:val="Normal"/>
+    <w:link w:val="HeaderChar"/>
+    <w:uiPriority w:val="99"/>
     <w:unhideWhenUsed/>
-    <w:uiPriority w:val="99"/>
     <w:pPr>
       <w:tabs>
         <w:tab w:val="center" w:pos="4419"/>
@@ -7022,27 +6792,26 @@
       <w:spacing w:line="240" w:lineRule="auto"/>
     </w:pPr>
   </w:style>
-  <w:style w:type="paragraph" w:styleId="10">
+  <w:style w:type="paragraph" w:styleId="NormalWeb">
     <w:name w:val="Normal (Web)"/>
-    <w:basedOn w:val="1"/>
+    <w:basedOn w:val="Normal"/>
+    <w:uiPriority w:val="99"/>
     <w:unhideWhenUsed/>
-    <w:uiPriority w:val="99"/>
     <w:pPr>
       <w:spacing w:before="100" w:beforeAutospacing="1" w:after="100" w:afterAutospacing="1" w:line="240" w:lineRule="auto"/>
       <w:contextualSpacing w:val="0"/>
     </w:pPr>
     <w:rPr>
-      <w:rFonts w:ascii="Times New Roman" w:hAnsi="Times New Roman" w:eastAsia="Times New Roman" w:cs="Times New Roman"/>
+      <w:rFonts w:ascii="Times New Roman" w:eastAsia="Times New Roman" w:hAnsi="Times New Roman" w:cs="Times New Roman"/>
       <w:sz w:val="24"/>
       <w:szCs w:val="24"/>
       <w:lang w:val="es-PE" w:eastAsia="es-PE"/>
     </w:rPr>
   </w:style>
-  <w:style w:type="paragraph" w:styleId="11">
+  <w:style w:type="paragraph" w:styleId="Subtitle">
     <w:name w:val="Subtitle"/>
-    <w:basedOn w:val="1"/>
-    <w:next w:val="1"/>
-    <w:uiPriority w:val="0"/>
+    <w:basedOn w:val="Normal"/>
+    <w:next w:val="Normal"/>
     <w:pPr>
       <w:keepNext/>
       <w:keepLines/>
@@ -7054,11 +6823,10 @@
       <w:szCs w:val="30"/>
     </w:rPr>
   </w:style>
-  <w:style w:type="paragraph" w:styleId="12">
+  <w:style w:type="paragraph" w:styleId="Title">
     <w:name w:val="Title"/>
-    <w:basedOn w:val="1"/>
-    <w:next w:val="1"/>
-    <w:uiPriority w:val="0"/>
+    <w:basedOn w:val="Normal"/>
+    <w:next w:val="Normal"/>
     <w:pPr>
       <w:keepNext/>
       <w:keepLines/>
@@ -7069,77 +6837,69 @@
       <w:szCs w:val="52"/>
     </w:rPr>
   </w:style>
-  <w:style w:type="paragraph" w:styleId="13">
+  <w:style w:type="paragraph" w:styleId="TOC1">
     <w:name w:val="toc 1"/>
-    <w:basedOn w:val="1"/>
-    <w:next w:val="1"/>
+    <w:basedOn w:val="Normal"/>
+    <w:next w:val="Normal"/>
+    <w:uiPriority w:val="39"/>
     <w:unhideWhenUsed/>
-    <w:uiPriority w:val="39"/>
     <w:pPr>
       <w:spacing w:after="100"/>
     </w:pPr>
   </w:style>
-  <w:style w:type="paragraph" w:styleId="14">
+  <w:style w:type="paragraph" w:styleId="TOC2">
     <w:name w:val="toc 2"/>
-    <w:basedOn w:val="1"/>
-    <w:next w:val="1"/>
+    <w:basedOn w:val="Normal"/>
+    <w:next w:val="Normal"/>
+    <w:uiPriority w:val="39"/>
     <w:unhideWhenUsed/>
-    <w:uiPriority w:val="39"/>
     <w:pPr>
       <w:spacing w:after="100"/>
       <w:ind w:left="220"/>
     </w:pPr>
   </w:style>
-  <w:style w:type="paragraph" w:styleId="15">
+  <w:style w:type="paragraph" w:styleId="TOC3">
     <w:name w:val="toc 3"/>
-    <w:basedOn w:val="1"/>
-    <w:next w:val="1"/>
+    <w:basedOn w:val="Normal"/>
+    <w:next w:val="Normal"/>
+    <w:uiPriority w:val="39"/>
     <w:unhideWhenUsed/>
-    <w:uiPriority w:val="39"/>
     <w:pPr>
       <w:spacing w:after="100"/>
       <w:ind w:left="440"/>
     </w:pPr>
   </w:style>
-  <w:style w:type="character" w:styleId="17">
+  <w:style w:type="character" w:styleId="Hyperlink">
     <w:name w:val="Hyperlink"/>
-    <w:basedOn w:val="16"/>
+    <w:basedOn w:val="DefaultParagraphFont"/>
+    <w:uiPriority w:val="99"/>
     <w:unhideWhenUsed/>
-    <w:uiPriority w:val="99"/>
     <w:rPr>
       <w:color w:val="0000FF" w:themeColor="hyperlink"/>
       <w:u w:val="single"/>
-      <w14:textFill>
-        <w14:solidFill>
-          <w14:schemeClr w14:val="hlink"/>
-        </w14:solidFill>
-      </w14:textFill>
     </w:rPr>
   </w:style>
-  <w:style w:type="table" w:styleId="19">
+  <w:style w:type="table" w:styleId="TableGrid">
     <w:name w:val="Table Grid"/>
-    <w:basedOn w:val="18"/>
+    <w:basedOn w:val="TableNormal"/>
     <w:uiPriority w:val="39"/>
     <w:pPr>
       <w:spacing w:line="240" w:lineRule="auto"/>
     </w:pPr>
     <w:tblPr>
       <w:tblBorders>
-        <w:top w:val="single" w:color="auto" w:sz="4" w:space="0"/>
-        <w:left w:val="single" w:color="auto" w:sz="4" w:space="0"/>
-        <w:bottom w:val="single" w:color="auto" w:sz="4" w:space="0"/>
-        <w:right w:val="single" w:color="auto" w:sz="4" w:space="0"/>
-        <w:insideH w:val="single" w:color="auto" w:sz="4" w:space="0"/>
-        <w:insideV w:val="single" w:color="auto" w:sz="4" w:space="0"/>
+        <w:top w:val="single" w:sz="4" w:space="0" w:color="auto"/>
+        <w:left w:val="single" w:sz="4" w:space="0" w:color="auto"/>
+        <w:bottom w:val="single" w:sz="4" w:space="0" w:color="auto"/>
+        <w:right w:val="single" w:sz="4" w:space="0" w:color="auto"/>
+        <w:insideH w:val="single" w:sz="4" w:space="0" w:color="auto"/>
+        <w:insideV w:val="single" w:sz="4" w:space="0" w:color="auto"/>
       </w:tblBorders>
-      <w:tblLayout w:type="fixed"/>
     </w:tblPr>
   </w:style>
-  <w:style w:type="table" w:customStyle="1" w:styleId="20">
+  <w:style w:type="table" w:customStyle="1" w:styleId="TableNormal1">
     <w:name w:val="Table Normal1"/>
-    <w:uiPriority w:val="0"/>
     <w:tblPr>
-      <w:tblLayout w:type="fixed"/>
       <w:tblCellMar>
         <w:top w:w="0" w:type="dxa"/>
         <w:left w:w="0" w:type="dxa"/>
@@ -7148,12 +6908,10 @@
       </w:tblCellMar>
     </w:tblPr>
   </w:style>
-  <w:style w:type="table" w:customStyle="1" w:styleId="21">
+  <w:style w:type="table" w:customStyle="1" w:styleId="Style12">
     <w:name w:val="_Style 12"/>
-    <w:basedOn w:val="20"/>
-    <w:uiPriority w:val="0"/>
+    <w:basedOn w:val="TableNormal1"/>
     <w:tblPr>
-      <w:tblLayout w:type="fixed"/>
       <w:tblCellMar>
         <w:top w:w="100" w:type="dxa"/>
         <w:left w:w="100" w:type="dxa"/>
@@ -7162,12 +6920,10 @@
       </w:tblCellMar>
     </w:tblPr>
   </w:style>
-  <w:style w:type="table" w:customStyle="1" w:styleId="22">
+  <w:style w:type="table" w:customStyle="1" w:styleId="Style13">
     <w:name w:val="_Style 13"/>
-    <w:basedOn w:val="20"/>
-    <w:uiPriority w:val="0"/>
+    <w:basedOn w:val="TableNormal1"/>
     <w:tblPr>
-      <w:tblLayout w:type="fixed"/>
       <w:tblCellMar>
         <w:top w:w="100" w:type="dxa"/>
         <w:left w:w="100" w:type="dxa"/>
@@ -7176,49 +6932,48 @@
       </w:tblCellMar>
     </w:tblPr>
   </w:style>
-  <w:style w:type="character" w:customStyle="1" w:styleId="23">
+  <w:style w:type="character" w:customStyle="1" w:styleId="apple-tab-span">
     <w:name w:val="apple-tab-span"/>
-    <w:basedOn w:val="16"/>
-    <w:uiPriority w:val="0"/>
+    <w:basedOn w:val="DefaultParagraphFont"/>
   </w:style>
-  <w:style w:type="character" w:customStyle="1" w:styleId="24">
-    <w:name w:val="Encabezado Car"/>
-    <w:basedOn w:val="16"/>
-    <w:link w:val="9"/>
+  <w:style w:type="character" w:customStyle="1" w:styleId="HeaderChar">
+    <w:name w:val="Header Char"/>
+    <w:basedOn w:val="DefaultParagraphFont"/>
+    <w:link w:val="Header"/>
     <w:uiPriority w:val="99"/>
   </w:style>
-  <w:style w:type="character" w:customStyle="1" w:styleId="25">
-    <w:name w:val="Pie de página Car"/>
-    <w:basedOn w:val="16"/>
-    <w:link w:val="8"/>
+  <w:style w:type="character" w:customStyle="1" w:styleId="FooterChar">
+    <w:name w:val="Footer Char"/>
+    <w:basedOn w:val="DefaultParagraphFont"/>
+    <w:link w:val="Footer"/>
     <w:uiPriority w:val="99"/>
   </w:style>
-  <w:style w:type="table" w:customStyle="1" w:styleId="26">
-    <w:name w:val="Grid Table 1 Light Accent 2"/>
-    <w:basedOn w:val="18"/>
+  <w:style w:type="table" w:customStyle="1" w:styleId="Tabladecuadrcula1Claro-nfasis21">
+    <w:name w:val="Tabla de cuadrícula 1 Claro - Énfasis 21"/>
+    <w:basedOn w:val="TableNormal"/>
     <w:uiPriority w:val="46"/>
     <w:pPr>
       <w:spacing w:line="240" w:lineRule="auto"/>
     </w:pPr>
     <w:tblPr>
       <w:tblBorders>
-        <w:top w:val="single" w:color="E5B8B7" w:themeColor="accent2" w:themeTint="66" w:sz="4" w:space="0"/>
-        <w:left w:val="single" w:color="E5B8B7" w:themeColor="accent2" w:themeTint="66" w:sz="4" w:space="0"/>
-        <w:bottom w:val="single" w:color="E5B8B7" w:themeColor="accent2" w:themeTint="66" w:sz="4" w:space="0"/>
-        <w:right w:val="single" w:color="E5B8B7" w:themeColor="accent2" w:themeTint="66" w:sz="4" w:space="0"/>
-        <w:insideH w:val="single" w:color="E5B8B7" w:themeColor="accent2" w:themeTint="66" w:sz="4" w:space="0"/>
-        <w:insideV w:val="single" w:color="E5B8B7" w:themeColor="accent2" w:themeTint="66" w:sz="4" w:space="0"/>
+        <w:top w:val="single" w:sz="4" w:space="0" w:color="E5B8B7" w:themeColor="accent2" w:themeTint="66"/>
+        <w:left w:val="single" w:sz="4" w:space="0" w:color="E5B8B7" w:themeColor="accent2" w:themeTint="66"/>
+        <w:bottom w:val="single" w:sz="4" w:space="0" w:color="E5B8B7" w:themeColor="accent2" w:themeTint="66"/>
+        <w:right w:val="single" w:sz="4" w:space="0" w:color="E5B8B7" w:themeColor="accent2" w:themeTint="66"/>
+        <w:insideH w:val="single" w:sz="4" w:space="0" w:color="E5B8B7" w:themeColor="accent2" w:themeTint="66"/>
+        <w:insideV w:val="single" w:sz="4" w:space="0" w:color="E5B8B7" w:themeColor="accent2" w:themeTint="66"/>
       </w:tblBorders>
-      <w:tblLayout w:type="fixed"/>
     </w:tblPr>
     <w:tblStylePr w:type="firstRow">
       <w:rPr>
         <w:b/>
         <w:bCs/>
       </w:rPr>
+      <w:tblPr/>
       <w:tcPr>
         <w:tcBorders>
-          <w:bottom w:val="single" w:color="D99594" w:themeColor="accent2" w:themeTint="99" w:sz="12" w:space="0"/>
+          <w:bottom w:val="single" w:sz="12" w:space="0" w:color="D99594" w:themeColor="accent2" w:themeTint="99"/>
         </w:tcBorders>
       </w:tcPr>
     </w:tblStylePr>
@@ -7227,9 +6982,10 @@
         <w:b/>
         <w:bCs/>
       </w:rPr>
+      <w:tblPr/>
       <w:tcPr>
         <w:tcBorders>
-          <w:top w:val="double" w:color="D99594" w:themeColor="accent2" w:themeTint="99" w:sz="2" w:space="0"/>
+          <w:top w:val="double" w:sz="2" w:space="0" w:color="D99594" w:themeColor="accent2" w:themeTint="99"/>
         </w:tcBorders>
       </w:tcPr>
     </w:tblStylePr>
@@ -7246,39 +7002,42 @@
       </w:rPr>
     </w:tblStylePr>
   </w:style>
-  <w:style w:type="table" w:customStyle="1" w:styleId="27">
-    <w:name w:val="Plain Table 5"/>
-    <w:basedOn w:val="18"/>
+  <w:style w:type="table" w:customStyle="1" w:styleId="Tablanormal51">
+    <w:name w:val="Tabla normal 51"/>
+    <w:basedOn w:val="TableNormal"/>
     <w:uiPriority w:val="45"/>
     <w:pPr>
       <w:spacing w:line="240" w:lineRule="auto"/>
     </w:pPr>
+    <w:tblPr/>
     <w:tblStylePr w:type="firstRow">
       <w:rPr>
-        <w:rFonts w:asciiTheme="majorHAnsi" w:hAnsiTheme="majorHAnsi" w:eastAsiaTheme="majorEastAsia" w:cstheme="majorBidi"/>
+        <w:rFonts w:asciiTheme="majorHAnsi" w:eastAsiaTheme="majorEastAsia" w:hAnsiTheme="majorHAnsi" w:cstheme="majorBidi"/>
         <w:i/>
         <w:iCs/>
         <w:sz w:val="26"/>
       </w:rPr>
+      <w:tblPr/>
       <w:tcPr>
         <w:tcBorders>
-          <w:bottom w:val="single" w:color="C3C7CC" w:themeColor="text1" w:themeTint="80" w:sz="4" w:space="0"/>
+          <w:bottom w:val="single" w:sz="4" w:space="0" w:color="7F7F7F" w:themeColor="text1" w:themeTint="80"/>
         </w:tcBorders>
-        <w:shd w:val="clear" w:color="auto" w:fill="1F2326" w:themeFill="background1"/>
+        <w:shd w:val="clear" w:color="auto" w:fill="FFFFFF" w:themeFill="background1"/>
       </w:tcPr>
     </w:tblStylePr>
     <w:tblStylePr w:type="lastRow">
       <w:rPr>
-        <w:rFonts w:asciiTheme="majorHAnsi" w:hAnsiTheme="majorHAnsi" w:eastAsiaTheme="majorEastAsia" w:cstheme="majorBidi"/>
+        <w:rFonts w:asciiTheme="majorHAnsi" w:eastAsiaTheme="majorEastAsia" w:hAnsiTheme="majorHAnsi" w:cstheme="majorBidi"/>
         <w:i/>
         <w:iCs/>
         <w:sz w:val="26"/>
       </w:rPr>
+      <w:tblPr/>
       <w:tcPr>
         <w:tcBorders>
-          <w:top w:val="single" w:color="C3C7CC" w:themeColor="text1" w:themeTint="80" w:sz="4" w:space="0"/>
+          <w:top w:val="single" w:sz="4" w:space="0" w:color="7F7F7F" w:themeColor="text1" w:themeTint="80"/>
         </w:tcBorders>
-        <w:shd w:val="clear" w:color="auto" w:fill="1F2326" w:themeFill="background1"/>
+        <w:shd w:val="clear" w:color="auto" w:fill="FFFFFF" w:themeFill="background1"/>
       </w:tcPr>
     </w:tblStylePr>
     <w:tblStylePr w:type="firstCol">
@@ -7286,43 +7045,48 @@
         <w:jc w:val="right"/>
       </w:pPr>
       <w:rPr>
-        <w:rFonts w:asciiTheme="majorHAnsi" w:hAnsiTheme="majorHAnsi" w:eastAsiaTheme="majorEastAsia" w:cstheme="majorBidi"/>
+        <w:rFonts w:asciiTheme="majorHAnsi" w:eastAsiaTheme="majorEastAsia" w:hAnsiTheme="majorHAnsi" w:cstheme="majorBidi"/>
         <w:i/>
         <w:iCs/>
         <w:sz w:val="26"/>
       </w:rPr>
+      <w:tblPr/>
       <w:tcPr>
         <w:tcBorders>
-          <w:right w:val="single" w:color="C3C7CC" w:themeColor="text1" w:themeTint="80" w:sz="4" w:space="0"/>
+          <w:right w:val="single" w:sz="4" w:space="0" w:color="7F7F7F" w:themeColor="text1" w:themeTint="80"/>
         </w:tcBorders>
-        <w:shd w:val="clear" w:color="auto" w:fill="1F2326" w:themeFill="background1"/>
+        <w:shd w:val="clear" w:color="auto" w:fill="FFFFFF" w:themeFill="background1"/>
       </w:tcPr>
     </w:tblStylePr>
     <w:tblStylePr w:type="lastCol">
       <w:rPr>
-        <w:rFonts w:asciiTheme="majorHAnsi" w:hAnsiTheme="majorHAnsi" w:eastAsiaTheme="majorEastAsia" w:cstheme="majorBidi"/>
+        <w:rFonts w:asciiTheme="majorHAnsi" w:eastAsiaTheme="majorEastAsia" w:hAnsiTheme="majorHAnsi" w:cstheme="majorBidi"/>
         <w:i/>
         <w:iCs/>
         <w:sz w:val="26"/>
       </w:rPr>
+      <w:tblPr/>
       <w:tcPr>
         <w:tcBorders>
-          <w:left w:val="single" w:color="C3C7CC" w:themeColor="text1" w:themeTint="80" w:sz="4" w:space="0"/>
+          <w:left w:val="single" w:sz="4" w:space="0" w:color="7F7F7F" w:themeColor="text1" w:themeTint="80"/>
         </w:tcBorders>
-        <w:shd w:val="clear" w:color="auto" w:fill="1F2326" w:themeFill="background1"/>
+        <w:shd w:val="clear" w:color="auto" w:fill="FFFFFF" w:themeFill="background1"/>
       </w:tcPr>
     </w:tblStylePr>
     <w:tblStylePr w:type="band1Vert">
+      <w:tblPr/>
       <w:tcPr>
-        <w:shd w:val="clear" w:color="auto" w:fill="1D2124" w:themeFill="background1" w:themeFillShade="F2"/>
+        <w:shd w:val="clear" w:color="auto" w:fill="F2F2F2" w:themeFill="background1" w:themeFillShade="F2"/>
       </w:tcPr>
     </w:tblStylePr>
     <w:tblStylePr w:type="band1Horz">
+      <w:tblPr/>
       <w:tcPr>
-        <w:shd w:val="clear" w:color="auto" w:fill="1D2124" w:themeFill="background1" w:themeFillShade="F2"/>
+        <w:shd w:val="clear" w:color="auto" w:fill="F2F2F2" w:themeFill="background1" w:themeFillShade="F2"/>
       </w:tcPr>
     </w:tblStylePr>
     <w:tblStylePr w:type="neCell">
+      <w:tblPr/>
       <w:tcPr>
         <w:tcBorders>
           <w:left w:val="nil"/>
@@ -7330,6 +7094,7 @@
       </w:tcPr>
     </w:tblStylePr>
     <w:tblStylePr w:type="nwCell">
+      <w:tblPr/>
       <w:tcPr>
         <w:tcBorders>
           <w:right w:val="nil"/>
@@ -7337,6 +7102,7 @@
       </w:tcPr>
     </w:tblStylePr>
     <w:tblStylePr w:type="seCell">
+      <w:tblPr/>
       <w:tcPr>
         <w:tcBorders>
           <w:left w:val="nil"/>
@@ -7344,6 +7110,7 @@
       </w:tcPr>
     </w:tblStylePr>
     <w:tblStylePr w:type="swCell">
+      <w:tblPr/>
       <w:tcPr>
         <w:tcBorders>
           <w:right w:val="nil"/>
@@ -7351,32 +7118,32 @@
       </w:tcPr>
     </w:tblStylePr>
   </w:style>
-  <w:style w:type="table" w:customStyle="1" w:styleId="28">
-    <w:name w:val="Grid Table 1 Light"/>
-    <w:basedOn w:val="18"/>
+  <w:style w:type="table" w:customStyle="1" w:styleId="Tabladecuadrcula1clara1">
+    <w:name w:val="Tabla de cuadrícula 1 clara1"/>
+    <w:basedOn w:val="TableNormal"/>
     <w:uiPriority w:val="46"/>
     <w:pPr>
       <w:spacing w:line="240" w:lineRule="auto"/>
     </w:pPr>
     <w:tblPr>
       <w:tblBorders>
-        <w:top w:val="single" w:color="CFD2D6" w:themeColor="text1" w:themeTint="66" w:sz="4" w:space="0"/>
-        <w:left w:val="single" w:color="CFD2D6" w:themeColor="text1" w:themeTint="66" w:sz="4" w:space="0"/>
-        <w:bottom w:val="single" w:color="CFD2D6" w:themeColor="text1" w:themeTint="66" w:sz="4" w:space="0"/>
-        <w:right w:val="single" w:color="CFD2D6" w:themeColor="text1" w:themeTint="66" w:sz="4" w:space="0"/>
-        <w:insideH w:val="single" w:color="CFD2D6" w:themeColor="text1" w:themeTint="66" w:sz="4" w:space="0"/>
-        <w:insideV w:val="single" w:color="CFD2D6" w:themeColor="text1" w:themeTint="66" w:sz="4" w:space="0"/>
+        <w:top w:val="single" w:sz="4" w:space="0" w:color="999999" w:themeColor="text1" w:themeTint="66"/>
+        <w:left w:val="single" w:sz="4" w:space="0" w:color="999999" w:themeColor="text1" w:themeTint="66"/>
+        <w:bottom w:val="single" w:sz="4" w:space="0" w:color="999999" w:themeColor="text1" w:themeTint="66"/>
+        <w:right w:val="single" w:sz="4" w:space="0" w:color="999999" w:themeColor="text1" w:themeTint="66"/>
+        <w:insideH w:val="single" w:sz="4" w:space="0" w:color="999999" w:themeColor="text1" w:themeTint="66"/>
+        <w:insideV w:val="single" w:sz="4" w:space="0" w:color="999999" w:themeColor="text1" w:themeTint="66"/>
       </w:tblBorders>
-      <w:tblLayout w:type="fixed"/>
     </w:tblPr>
     <w:tblStylePr w:type="firstRow">
       <w:rPr>
         <w:b/>
         <w:bCs/>
       </w:rPr>
+      <w:tblPr/>
       <w:tcPr>
         <w:tcBorders>
-          <w:bottom w:val="single" w:color="B8BCC2" w:themeColor="text1" w:themeTint="99" w:sz="12" w:space="0"/>
+          <w:bottom w:val="single" w:sz="12" w:space="0" w:color="666666" w:themeColor="text1" w:themeTint="99"/>
         </w:tcBorders>
       </w:tcPr>
     </w:tblStylePr>
@@ -7385,9 +7152,10 @@
         <w:b/>
         <w:bCs/>
       </w:rPr>
+      <w:tblPr/>
       <w:tcPr>
         <w:tcBorders>
-          <w:top w:val="double" w:color="B8BCC2" w:themeColor="text1" w:themeTint="99" w:sz="2" w:space="0"/>
+          <w:top w:val="double" w:sz="2" w:space="0" w:color="666666" w:themeColor="text1" w:themeTint="99"/>
         </w:tcBorders>
       </w:tcPr>
     </w:tblStylePr>
@@ -7404,11 +7172,11 @@
       </w:rPr>
     </w:tblStylePr>
   </w:style>
-  <w:style w:type="paragraph" w:styleId="29">
+  <w:style w:type="paragraph" w:styleId="ListParagraph">
     <w:name w:val="List Paragraph"/>
-    <w:basedOn w:val="1"/>
+    <w:basedOn w:val="Normal"/>
+    <w:uiPriority w:val="34"/>
     <w:qFormat/>
-    <w:uiPriority w:val="34"/>
     <w:pPr>
       <w:ind w:left="720"/>
     </w:pPr>
@@ -7421,10 +7189,10 @@
   <a:themeElements>
     <a:clrScheme name="Office">
       <a:dk1>
-        <a:sysClr val="windowText" lastClr="89919A"/>
+        <a:sysClr val="windowText" lastClr="000000"/>
       </a:dk1>
       <a:lt1>
-        <a:sysClr val="window" lastClr="1F2326"/>
+        <a:sysClr val="window" lastClr="FFFFFF"/>
       </a:lt1>
       <a:dk2>
         <a:srgbClr val="1F497D"/>
@@ -7732,6 +7500,7 @@
       </a:style>
     </a:lnDef>
   </a:objectDefaults>
+  <a:extraClrSchemeLst/>
 </a:theme>
 </file>
 

--- a/Documentos/PGC.docx
+++ b/Documentos/PGC.docx
@@ -1,6 +1,6 @@
 
 <file path=word/document.xml><?xml version="1.0" encoding="utf-8"?>
-<w:document xmlns:wpc="http://schemas.microsoft.com/office/word/2010/wordprocessingCanvas" xmlns:cx="http://schemas.microsoft.com/office/drawing/2014/chartex" xmlns:cx1="http://schemas.microsoft.com/office/drawing/2015/9/8/chartex" xmlns:cx2="http://schemas.microsoft.com/office/drawing/2015/10/21/chartex" xmlns:cx3="http://schemas.microsoft.com/office/drawing/2016/5/9/chartex" xmlns:cx4="http://schemas.microsoft.com/office/drawing/2016/5/10/chartex" xmlns:cx5="http://schemas.microsoft.com/office/drawing/2016/5/11/chartex" xmlns:cx6="http://schemas.microsoft.com/office/drawing/2016/5/12/chartex" xmlns:cx7="http://schemas.microsoft.com/office/drawing/2016/5/13/chartex" xmlns:cx8="http://schemas.microsoft.com/office/drawing/2016/5/14/chartex" xmlns:mc="http://schemas.openxmlformats.org/markup-compatibility/2006" xmlns:aink="http://schemas.microsoft.com/office/drawing/2016/ink" xmlns:am3d="http://schemas.microsoft.com/office/drawing/2017/model3d" xmlns:o="urn:schemas-microsoft-com:office:office" xmlns:r="http://schemas.openxmlformats.org/officeDocument/2006/relationships" xmlns:m="http://schemas.openxmlformats.org/officeDocument/2006/math" xmlns:v="urn:schemas-microsoft-com:vml" xmlns:wp14="http://schemas.microsoft.com/office/word/2010/wordprocessingDrawing" xmlns:wp="http://schemas.openxmlformats.org/drawingml/2006/wordprocessingDrawing" xmlns:w10="urn:schemas-microsoft-com:office:word" xmlns:w="http://schemas.openxmlformats.org/wordprocessingml/2006/main" xmlns:w14="http://schemas.microsoft.com/office/word/2010/wordml" xmlns:w15="http://schemas.microsoft.com/office/word/2012/wordml" xmlns:w16cid="http://schemas.microsoft.com/office/word/2016/wordml/cid" xmlns:w16se="http://schemas.microsoft.com/office/word/2015/wordml/symex" xmlns:wpg="http://schemas.microsoft.com/office/word/2010/wordprocessingGroup" xmlns:wpi="http://schemas.microsoft.com/office/word/2010/wordprocessingInk" xmlns:wne="http://schemas.microsoft.com/office/word/2006/wordml" xmlns:wps="http://schemas.microsoft.com/office/word/2010/wordprocessingShape" mc:Ignorable="w14 w15 w16se w16cid wp14">
+<w:document xmlns:wpc="http://schemas.microsoft.com/office/word/2010/wordprocessingCanvas" xmlns:mc="http://schemas.openxmlformats.org/markup-compatibility/2006" xmlns:o="urn:schemas-microsoft-com:office:office" xmlns:r="http://schemas.openxmlformats.org/officeDocument/2006/relationships" xmlns:m="http://schemas.openxmlformats.org/officeDocument/2006/math" xmlns:v="urn:schemas-microsoft-com:vml" xmlns:wp14="http://schemas.microsoft.com/office/word/2010/wordprocessingDrawing" xmlns:wp="http://schemas.openxmlformats.org/drawingml/2006/wordprocessingDrawing" xmlns:w10="urn:schemas-microsoft-com:office:word" xmlns:w="http://schemas.openxmlformats.org/wordprocessingml/2006/main" xmlns:w14="http://schemas.microsoft.com/office/word/2010/wordml" xmlns:w15="http://schemas.microsoft.com/office/word/2012/wordml" xmlns:wpg="http://schemas.microsoft.com/office/word/2010/wordprocessingGroup" xmlns:wpi="http://schemas.microsoft.com/office/word/2010/wordprocessingInk" xmlns:wne="http://schemas.microsoft.com/office/word/2006/wordml" xmlns:wps="http://schemas.microsoft.com/office/word/2010/wordprocessingShape" mc:Ignorable="w14 w15 wp14">
   <w:body>
     <w:p>
       <w:pPr>
@@ -41,18 +41,8 @@
           <w:sz w:val="36"/>
           <w:szCs w:val="36"/>
         </w:rPr>
-        <w:t xml:space="preserve">Consultora </w:t>
+        <w:t>Consultora ElmerX</w:t>
       </w:r>
-      <w:proofErr w:type="spellStart"/>
-      <w:r>
-        <w:rPr>
-          <w:b/>
-          <w:sz w:val="36"/>
-          <w:szCs w:val="36"/>
-        </w:rPr>
-        <w:t>ElmerX</w:t>
-      </w:r>
-      <w:proofErr w:type="spellEnd"/>
     </w:p>
     <w:p>
       <w:pPr>
@@ -419,33 +409,8 @@
                 <w:sz w:val="20"/>
                 <w:szCs w:val="20"/>
               </w:rPr>
-              <w:t xml:space="preserve">Steve </w:t>
-            </w:r>
-            <w:proofErr w:type="spellStart"/>
-            <w:r>
-              <w:rPr>
-                <w:sz w:val="20"/>
-                <w:szCs w:val="20"/>
-              </w:rPr>
-              <w:t>Sader</w:t>
-            </w:r>
-            <w:proofErr w:type="spellEnd"/>
-            <w:r>
-              <w:rPr>
-                <w:sz w:val="20"/>
-                <w:szCs w:val="20"/>
-              </w:rPr>
-              <w:t xml:space="preserve"> Matos </w:t>
-            </w:r>
-            <w:proofErr w:type="spellStart"/>
-            <w:r>
-              <w:rPr>
-                <w:sz w:val="20"/>
-                <w:szCs w:val="20"/>
-              </w:rPr>
-              <w:t>Manguinuri</w:t>
-            </w:r>
-            <w:proofErr w:type="spellEnd"/>
+              <w:t>Steve Sader Matos Manguinuri</w:t>
+            </w:r>
           </w:p>
         </w:tc>
       </w:tr>
@@ -549,21 +514,12 @@
                 <w:szCs w:val="20"/>
               </w:rPr>
             </w:pPr>
-            <w:proofErr w:type="spellStart"/>
             <w:r>
               <w:rPr>
                 <w:sz w:val="20"/>
                 <w:szCs w:val="20"/>
               </w:rPr>
-              <w:t>Introduccion</w:t>
-            </w:r>
-            <w:proofErr w:type="spellEnd"/>
-            <w:r>
-              <w:rPr>
-                <w:sz w:val="20"/>
-                <w:szCs w:val="20"/>
-              </w:rPr>
-              <w:t xml:space="preserve"> Agregada</w:t>
+              <w:t>Introduccion Agregada</w:t>
             </w:r>
           </w:p>
         </w:tc>
@@ -1214,7 +1170,7 @@
     </w:p>
     <w:p>
       <w:pPr>
-        <w:pStyle w:val="Ttulo"/>
+        <w:pStyle w:val="Puesto"/>
         <w:spacing w:after="160" w:line="360" w:lineRule="auto"/>
         <w:contextualSpacing w:val="0"/>
         <w:rPr>
@@ -1765,23 +1721,7 @@
         <w:contextualSpacing w:val="0"/>
       </w:pPr>
       <w:r>
-        <w:t xml:space="preserve">Estos problemas se generan por una falta de comunicación entre los miembros del equipo y el jefe de proyecto, así como también la falta de capacitación en el uso de repositorios como </w:t>
-      </w:r>
-      <w:proofErr w:type="spellStart"/>
-      <w:r>
-        <w:t>github</w:t>
-      </w:r>
-      <w:proofErr w:type="spellEnd"/>
-      <w:r>
-        <w:t xml:space="preserve">, los miembros del equipo no saben lo que deben hacer cada vez que quieren cambiar algo es por eso </w:t>
-      </w:r>
-      <w:proofErr w:type="gramStart"/>
-      <w:r>
-        <w:t>que</w:t>
-      </w:r>
-      <w:proofErr w:type="gramEnd"/>
-      <w:r>
-        <w:t xml:space="preserve"> cada uno trabaja por su propia cuenta.</w:t>
+        <w:t>Estos problemas se generan por una falta de comunicación entre los miembros del equipo y el jefe de proyecto, así como también la falta de capacitación en el uso de repositorios como github, los miembros del equipo no saben lo que deben hacer cada vez que quieren cambiar algo es por eso que cada uno trabaja por su propia cuenta.</w:t>
       </w:r>
     </w:p>
     <w:p>
@@ -1973,27 +1913,7 @@
                 <w:szCs w:val="20"/>
                 <w:shd w:val="clear" w:color="auto" w:fill="FFFFFF"/>
               </w:rPr>
-              <w:t xml:space="preserve">Se </w:t>
-            </w:r>
-            <w:proofErr w:type="gramStart"/>
-            <w:r>
-              <w:rPr>
-                <w:color w:val="000000"/>
-                <w:sz w:val="20"/>
-                <w:szCs w:val="20"/>
-                <w:shd w:val="clear" w:color="auto" w:fill="FFFFFF"/>
-              </w:rPr>
-              <w:t>encargara</w:t>
-            </w:r>
-            <w:proofErr w:type="gramEnd"/>
-            <w:r>
-              <w:rPr>
-                <w:color w:val="000000"/>
-                <w:sz w:val="20"/>
-                <w:szCs w:val="20"/>
-                <w:shd w:val="clear" w:color="auto" w:fill="FFFFFF"/>
-              </w:rPr>
-              <w:t xml:space="preserve"> de gestionar la infraestructura global de la gestión de la configuración y el entorno del equipo de desarrollo de los productos</w:t>
+              <w:t>Se encargara de gestionar la infraestructura global de la gestión de la configuración y el entorno del equipo de desarrollo de los productos</w:t>
             </w:r>
           </w:p>
         </w:tc>
@@ -2037,15 +1957,7 @@
               <w:contextualSpacing w:val="0"/>
             </w:pPr>
             <w:r>
-              <w:t xml:space="preserve">Se </w:t>
-            </w:r>
-            <w:proofErr w:type="gramStart"/>
-            <w:r>
-              <w:t>encargara</w:t>
-            </w:r>
-            <w:proofErr w:type="gramEnd"/>
-            <w:r>
-              <w:t xml:space="preserve"> de gestionar y velar por el </w:t>
+              <w:t xml:space="preserve">Se encargara de gestionar y velar por el </w:t>
             </w:r>
             <w:r>
               <w:lastRenderedPageBreak/>
@@ -2080,6 +1992,7 @@
               <w:contextualSpacing w:val="0"/>
             </w:pPr>
             <w:r>
+              <w:lastRenderedPageBreak/>
               <w:t>Gerente funcional</w:t>
             </w:r>
           </w:p>
@@ -2094,15 +2007,7 @@
               <w:contextualSpacing w:val="0"/>
             </w:pPr>
             <w:r>
-              <w:t xml:space="preserve">Se </w:t>
-            </w:r>
-            <w:proofErr w:type="gramStart"/>
-            <w:r>
-              <w:t>encargara</w:t>
-            </w:r>
-            <w:proofErr w:type="gramEnd"/>
-            <w:r>
-              <w:t xml:space="preserve"> de aprobar y vigilar la utilización de los recursos para los proyecto sin afectar notoriamente el capital o recursos internos de la empresa.</w:t>
+              <w:t>Se encargara de aprobar y vigilar la utilización de los recursos para los proyecto sin afectar notoriamente el capital o recursos internos de la empresa.</w:t>
             </w:r>
           </w:p>
         </w:tc>
@@ -2146,15 +2051,7 @@
               <w:contextualSpacing w:val="0"/>
             </w:pPr>
             <w:r>
-              <w:t xml:space="preserve">Se encargara de gestionar programas </w:t>
-            </w:r>
-            <w:proofErr w:type="gramStart"/>
-            <w:r>
-              <w:t>( conjunto</w:t>
-            </w:r>
-            <w:proofErr w:type="gramEnd"/>
-            <w:r>
-              <w:t xml:space="preserve"> de proyectos relacionados) de forma óptima sin que los proyectos sean afectados entre sí.</w:t>
+              <w:t>Se encargara de gestionar programas ( conjunto de proyectos relacionados) de forma óptima sin que los proyectos sean afectados entre sí.</w:t>
             </w:r>
           </w:p>
         </w:tc>
@@ -2354,7 +2251,6 @@
           <w:lang w:val="es-PE" w:eastAsia="es-PE"/>
         </w:rPr>
       </w:pPr>
-      <w:proofErr w:type="spellStart"/>
       <w:r>
         <w:rPr>
           <w:rFonts w:eastAsia="Times New Roman"/>
@@ -2363,31 +2259,8 @@
           <w:color w:val="000000"/>
           <w:lang w:val="en-US" w:eastAsia="zh-CN"/>
         </w:rPr>
-        <w:t>Lineamientos</w:t>
+        <w:t>Lineamientos Generales</w:t>
       </w:r>
-      <w:proofErr w:type="spellEnd"/>
-      <w:r>
-        <w:rPr>
-          <w:rFonts w:eastAsia="Times New Roman"/>
-          <w:b/>
-          <w:bCs/>
-          <w:color w:val="000000"/>
-          <w:lang w:val="en-US" w:eastAsia="zh-CN"/>
-        </w:rPr>
-        <w:t xml:space="preserve"> </w:t>
-      </w:r>
-      <w:proofErr w:type="spellStart"/>
-      <w:r>
-        <w:rPr>
-          <w:rFonts w:eastAsia="Times New Roman"/>
-          <w:b/>
-          <w:bCs/>
-          <w:color w:val="000000"/>
-          <w:lang w:val="en-US" w:eastAsia="zh-CN"/>
-        </w:rPr>
-        <w:t>Generales</w:t>
-      </w:r>
-      <w:proofErr w:type="spellEnd"/>
     </w:p>
     <w:p>
       <w:pPr>
@@ -2520,13 +2393,8 @@
         <w:ind w:left="845"/>
         <w:contextualSpacing w:val="0"/>
       </w:pPr>
-      <w:proofErr w:type="gramStart"/>
       <w:r>
-        <w:t>Los componente</w:t>
-      </w:r>
-      <w:proofErr w:type="gramEnd"/>
-      <w:r>
-        <w:t xml:space="preserve"> de software, deberán ser desarrollados y liberados por partes, y no entregados al final del proyecto.</w:t>
+        <w:t>Los componente de software, deberán ser desarrollados y liberados por partes, y no entregados al final del proyecto.</w:t>
       </w:r>
     </w:p>
     <w:p>
@@ -2540,15 +2408,7 @@
         <w:contextualSpacing w:val="0"/>
       </w:pPr>
       <w:r>
-        <w:t xml:space="preserve">El desarrollo </w:t>
-      </w:r>
-      <w:proofErr w:type="gramStart"/>
-      <w:r>
-        <w:t>de los componente</w:t>
-      </w:r>
-      <w:proofErr w:type="gramEnd"/>
-      <w:r>
-        <w:t xml:space="preserve"> de software que conformaran la solución, deberán ser liberados en varias iteraciones.</w:t>
+        <w:t>El desarrollo de los componente de software que conformaran la solución, deberán ser liberados en varias iteraciones.</w:t>
       </w:r>
     </w:p>
     <w:p>
@@ -2603,7 +2463,6 @@
           <w:lang w:val="en-US" w:eastAsia="zh-CN"/>
         </w:rPr>
       </w:pPr>
-      <w:proofErr w:type="spellStart"/>
       <w:r>
         <w:rPr>
           <w:rFonts w:eastAsia="Times New Roman"/>
@@ -2614,7 +2473,6 @@
         </w:rPr>
         <w:t>Pruebas</w:t>
       </w:r>
-      <w:proofErr w:type="spellEnd"/>
     </w:p>
     <w:p>
       <w:pPr>
@@ -2627,31 +2485,7 @@
         <w:contextualSpacing w:val="0"/>
       </w:pPr>
       <w:r>
-        <w:t xml:space="preserve">Cada proyecto debe incorporar las </w:t>
-      </w:r>
-      <w:proofErr w:type="spellStart"/>
-      <w:r>
-        <w:t>practicas</w:t>
-      </w:r>
-      <w:proofErr w:type="spellEnd"/>
-      <w:r>
-        <w:t xml:space="preserve"> de TDD (Test </w:t>
-      </w:r>
-      <w:proofErr w:type="spellStart"/>
-      <w:r>
-        <w:t>Driven</w:t>
-      </w:r>
-      <w:proofErr w:type="spellEnd"/>
-      <w:r>
-        <w:t xml:space="preserve"> </w:t>
-      </w:r>
-      <w:proofErr w:type="spellStart"/>
-      <w:r>
-        <w:t>Development</w:t>
-      </w:r>
-      <w:proofErr w:type="spellEnd"/>
-      <w:r>
-        <w:t>).</w:t>
+        <w:t>Cada proyecto debe incorporar las practicas de TDD (Test Driven Development).</w:t>
       </w:r>
     </w:p>
     <w:p>
@@ -2665,47 +2499,7 @@
         <w:contextualSpacing w:val="0"/>
       </w:pPr>
       <w:r>
-        <w:t xml:space="preserve">Cada uno de los entregables, deberá contener scripts de pruebas unitarias, integrales, funcionales, </w:t>
-      </w:r>
-      <w:proofErr w:type="spellStart"/>
-      <w:r>
-        <w:t>etc</w:t>
-      </w:r>
-      <w:proofErr w:type="spellEnd"/>
-      <w:r>
-        <w:t xml:space="preserve">; mediante la utilización de </w:t>
-      </w:r>
-      <w:proofErr w:type="spellStart"/>
-      <w:r>
-        <w:t>frameworks</w:t>
-      </w:r>
-      <w:proofErr w:type="spellEnd"/>
-      <w:r>
-        <w:t xml:space="preserve"> como </w:t>
-      </w:r>
-      <w:proofErr w:type="spellStart"/>
-      <w:r>
-        <w:t>junit</w:t>
-      </w:r>
-      <w:proofErr w:type="spellEnd"/>
-      <w:r>
-        <w:t xml:space="preserve">, </w:t>
-      </w:r>
-      <w:proofErr w:type="spellStart"/>
-      <w:r>
-        <w:t>dbunit</w:t>
-      </w:r>
-      <w:proofErr w:type="spellEnd"/>
-      <w:r>
-        <w:t xml:space="preserve">, </w:t>
-      </w:r>
-      <w:proofErr w:type="spellStart"/>
-      <w:r>
-        <w:t>mockObjtects</w:t>
-      </w:r>
-      <w:proofErr w:type="spellEnd"/>
-      <w:r>
-        <w:t>, etc.</w:t>
+        <w:t>Cada uno de los entregables, deberá contener scripts de pruebas unitarias, integrales, funcionales, etc; mediante la utilización de frameworks como junit, dbunit, mockObjtects, etc.</w:t>
       </w:r>
     </w:p>
     <w:p>
@@ -2718,7 +2512,6 @@
           <w:lang w:val="en-US" w:eastAsia="zh-CN"/>
         </w:rPr>
       </w:pPr>
-      <w:proofErr w:type="spellStart"/>
       <w:r>
         <w:rPr>
           <w:rFonts w:eastAsia="Times New Roman"/>
@@ -2729,7 +2522,6 @@
         </w:rPr>
         <w:t>Documentación</w:t>
       </w:r>
-      <w:proofErr w:type="spellEnd"/>
     </w:p>
     <w:p>
       <w:pPr>
@@ -2742,23 +2534,7 @@
         <w:contextualSpacing w:val="0"/>
       </w:pPr>
       <w:r>
-        <w:t xml:space="preserve">La documentación </w:t>
-      </w:r>
-      <w:proofErr w:type="gramStart"/>
-      <w:r>
-        <w:t>del proyectos</w:t>
-      </w:r>
-      <w:proofErr w:type="gramEnd"/>
-      <w:r>
-        <w:t xml:space="preserve">, específicamente:  manual de usuario, manual de operaciones, arquitectura de la solución, especificaciones, </w:t>
-      </w:r>
-      <w:proofErr w:type="spellStart"/>
-      <w:r>
-        <w:t>etc</w:t>
-      </w:r>
-      <w:proofErr w:type="spellEnd"/>
-      <w:r>
-        <w:t>; deberán ser entregables parciales para cada una de las iteraciones, es decir, la documentación no se liberara al final del proyecto, sino en entregables parciales.</w:t>
+        <w:t>La documentación del proyectos, específicamente:  manual de usuario, manual de operaciones, arquitectura de la solución, especificaciones, etc; deberán ser entregables parciales para cada una de las iteraciones, es decir, la documentación no se liberara al final del proyecto, sino en entregables parciales.</w:t>
       </w:r>
     </w:p>
     <w:p>
@@ -2793,15 +2569,7 @@
         <w:contextualSpacing w:val="0"/>
       </w:pPr>
       <w:r>
-        <w:t>Cada uno de los entregables, serán sometidos a un script de calidad, que ejecutara la </w:t>
-      </w:r>
-      <w:proofErr w:type="gramStart"/>
-      <w:r>
-        <w:t>organización,  y</w:t>
-      </w:r>
-      <w:proofErr w:type="gramEnd"/>
-      <w:r>
-        <w:t xml:space="preserve"> no serán admitidos como productos del proyecto hasta alcanzar un nivel aceptable.</w:t>
+        <w:t>Cada uno de los entregables, serán sometidos a un script de calidad, que ejecutara la organización,  y no serán admitidos como productos del proyecto hasta alcanzar un nivel aceptable.</w:t>
       </w:r>
     </w:p>
     <w:p>
@@ -2822,9 +2590,33 @@
           <w:color w:val="000000"/>
           <w:lang w:val="en-US" w:eastAsia="zh-CN"/>
         </w:rPr>
-        <w:t xml:space="preserve">Control de </w:t>
+        <w:t>Control de Riesgos</w:t>
       </w:r>
-      <w:proofErr w:type="spellStart"/>
+    </w:p>
+    <w:p>
+      <w:pPr>
+        <w:numPr>
+          <w:ilvl w:val="0"/>
+          <w:numId w:val="8"/>
+        </w:numPr>
+        <w:spacing w:line="240" w:lineRule="auto"/>
+        <w:ind w:left="845"/>
+        <w:contextualSpacing w:val="0"/>
+      </w:pPr>
+      <w:r>
+        <w:t>Los riesgos serán identificados en la primera iteración, llevándose a cabo también una valoración inicial de la exposición al riesgo y planes de contingencia. En cada iteración se revisará y actualizará el documento “Lista de Riesgos”, añadiendo además la lista de riesgos más importantes actualizada por cada iteración.</w:t>
+      </w:r>
+    </w:p>
+    <w:p>
+      <w:pPr>
+        <w:rPr>
+          <w:rFonts w:eastAsia="Times New Roman"/>
+          <w:b/>
+          <w:bCs/>
+          <w:color w:val="000000"/>
+          <w:lang w:val="en-US" w:eastAsia="zh-CN"/>
+        </w:rPr>
+      </w:pPr>
       <w:r>
         <w:rPr>
           <w:rFonts w:eastAsia="Times New Roman"/>
@@ -2833,56 +2625,8 @@
           <w:color w:val="000000"/>
           <w:lang w:val="en-US" w:eastAsia="zh-CN"/>
         </w:rPr>
-        <w:t>Riesgos</w:t>
+        <w:t>Control de Artefactos</w:t>
       </w:r>
-      <w:proofErr w:type="spellEnd"/>
-    </w:p>
-    <w:p>
-      <w:pPr>
-        <w:numPr>
-          <w:ilvl w:val="0"/>
-          <w:numId w:val="8"/>
-        </w:numPr>
-        <w:spacing w:line="240" w:lineRule="auto"/>
-        <w:ind w:left="845"/>
-        <w:contextualSpacing w:val="0"/>
-      </w:pPr>
-      <w:r>
-        <w:t>Los riesgos serán identificados en la primera iteración, llevándose a cabo también una valoración inicial de la exposición al riesgo y planes de contingencia. En cada iteración se revisará y actualizará el documento “Lista de Riesgos”, añadiendo además la lista de riesgos más importantes actualizada por cada iteración.</w:t>
-      </w:r>
-    </w:p>
-    <w:p>
-      <w:pPr>
-        <w:rPr>
-          <w:rFonts w:eastAsia="Times New Roman"/>
-          <w:b/>
-          <w:bCs/>
-          <w:color w:val="000000"/>
-          <w:lang w:val="en-US" w:eastAsia="zh-CN"/>
-        </w:rPr>
-      </w:pPr>
-      <w:r>
-        <w:rPr>
-          <w:rFonts w:eastAsia="Times New Roman"/>
-          <w:b/>
-          <w:bCs/>
-          <w:color w:val="000000"/>
-          <w:lang w:val="en-US" w:eastAsia="zh-CN"/>
-        </w:rPr>
-        <w:t xml:space="preserve">Control de </w:t>
-      </w:r>
-      <w:proofErr w:type="spellStart"/>
-      <w:r>
-        <w:rPr>
-          <w:rFonts w:eastAsia="Times New Roman"/>
-          <w:b/>
-          <w:bCs/>
-          <w:color w:val="000000"/>
-          <w:lang w:val="en-US" w:eastAsia="zh-CN"/>
-        </w:rPr>
-        <w:t>Artefactos</w:t>
-      </w:r>
-      <w:proofErr w:type="spellEnd"/>
     </w:p>
     <w:p>
       <w:pPr>
@@ -2909,23 +2653,7 @@
         <w:contextualSpacing w:val="0"/>
       </w:pPr>
       <w:r>
-        <w:t xml:space="preserve">La </w:t>
-      </w:r>
-      <w:proofErr w:type="spellStart"/>
-      <w:r>
-        <w:t>organizacion</w:t>
-      </w:r>
-      <w:proofErr w:type="spellEnd"/>
-      <w:r>
-        <w:t xml:space="preserve"> </w:t>
-      </w:r>
-      <w:proofErr w:type="spellStart"/>
-      <w:r>
-        <w:t>disponibilizara</w:t>
-      </w:r>
-      <w:proofErr w:type="spellEnd"/>
-      <w:r>
-        <w:t xml:space="preserve"> un sistema de control de versiones, que deberá ser actualizado por el cliente de forma remota.</w:t>
+        <w:t>La organizacion disponibilizara un sistema de control de versiones, que deberá ser actualizado por el cliente de forma remota.</w:t>
       </w:r>
     </w:p>
     <w:p>
@@ -3050,7 +2778,10 @@
               <w:contextualSpacing w:val="0"/>
             </w:pPr>
             <w:r>
-              <w:t>Spring Framework</w:t>
+              <w:t xml:space="preserve">Spring </w:t>
+            </w:r>
+            <w:r>
+              <w:t>Boot</w:t>
             </w:r>
           </w:p>
         </w:tc>
@@ -3060,12 +2791,45 @@
           </w:tcPr>
           <w:p>
             <w:pPr>
-              <w:pStyle w:val="Prrafodelista"/>
-              <w:ind w:left="0"/>
-              <w:contextualSpacing w:val="0"/>
               <w:jc w:val="both"/>
               <w:cnfStyle w:val="000000000000" w:firstRow="0" w:lastRow="0" w:firstColumn="0" w:lastColumn="0" w:oddVBand="0" w:evenVBand="0" w:oddHBand="0" w:evenHBand="0" w:firstRowFirstColumn="0" w:firstRowLastColumn="0" w:lastRowFirstColumn="0" w:lastRowLastColumn="0"/>
-            </w:pPr>
+              <w:rPr>
+                <w:lang w:val="es-ES"/>
+              </w:rPr>
+            </w:pPr>
+            <w:r>
+              <w:rPr>
+                <w:lang w:val="es-ES"/>
+              </w:rPr>
+              <w:t>Spring Boot facilita la creación de aplicaciones basadas en Spring independientes y de grado de producción que puede "simplemente ejecutar".</w:t>
+            </w:r>
+          </w:p>
+          <w:p>
+            <w:pPr>
+              <w:pStyle w:val="Prrafodelista"/>
+              <w:jc w:val="both"/>
+              <w:cnfStyle w:val="000000000000" w:firstRow="0" w:lastRow="0" w:firstColumn="0" w:lastColumn="0" w:oddVBand="0" w:evenVBand="0" w:oddHBand="0" w:evenHBand="0" w:firstRowFirstColumn="0" w:firstRowLastColumn="0" w:lastRowFirstColumn="0" w:lastRowLastColumn="0"/>
+              <w:rPr>
+                <w:lang w:val="es-ES"/>
+              </w:rPr>
+            </w:pPr>
+          </w:p>
+          <w:p>
+            <w:pPr>
+              <w:jc w:val="both"/>
+              <w:cnfStyle w:val="000000000000" w:firstRow="0" w:lastRow="0" w:firstColumn="0" w:lastColumn="0" w:oddVBand="0" w:evenVBand="0" w:oddHBand="0" w:evenHBand="0" w:firstRowFirstColumn="0" w:firstRowLastColumn="0" w:lastRowFirstColumn="0" w:lastRowLastColumn="0"/>
+              <w:rPr>
+                <w:lang w:val="es-PE"/>
+              </w:rPr>
+            </w:pPr>
+            <w:r>
+              <w:rPr>
+                <w:lang w:val="es-ES"/>
+              </w:rPr>
+              <w:t>Tomamos una opinión de la plataforma Spring y las bibliotecas de terceros para que pueda comenzar con el mínimo esfuerzo. La mayoría de las aplicaciones Spring Boot necesitan muy poca configuración Spring.</w:t>
+            </w:r>
+            <w:bookmarkStart w:id="17" w:name="_GoBack"/>
+            <w:bookmarkEnd w:id="17"/>
           </w:p>
         </w:tc>
       </w:tr>
@@ -3084,11 +2848,9 @@
               <w:ind w:left="0"/>
               <w:contextualSpacing w:val="0"/>
             </w:pPr>
-            <w:proofErr w:type="spellStart"/>
             <w:r>
               <w:t>Glassfish</w:t>
             </w:r>
-            <w:proofErr w:type="spellEnd"/>
           </w:p>
         </w:tc>
         <w:tc>
@@ -3121,13 +2883,8 @@
               <w:ind w:left="0"/>
               <w:contextualSpacing w:val="0"/>
             </w:pPr>
-            <w:proofErr w:type="spellStart"/>
-            <w:r>
-              <w:t>Andorid</w:t>
-            </w:r>
-            <w:proofErr w:type="spellEnd"/>
-            <w:r>
-              <w:t xml:space="preserve"> Studio</w:t>
+            <w:r>
+              <w:t>Andorid Studio</w:t>
             </w:r>
           </w:p>
         </w:tc>
@@ -3164,11 +2921,9 @@
               <w:ind w:left="0"/>
               <w:contextualSpacing w:val="0"/>
             </w:pPr>
-            <w:proofErr w:type="spellStart"/>
             <w:r>
               <w:t>Postgresql</w:t>
             </w:r>
-            <w:proofErr w:type="spellEnd"/>
           </w:p>
         </w:tc>
         <w:tc>
@@ -3201,11 +2956,9 @@
               <w:ind w:left="0"/>
               <w:contextualSpacing w:val="0"/>
             </w:pPr>
-            <w:proofErr w:type="spellStart"/>
             <w:r>
               <w:t>Heroku</w:t>
             </w:r>
-            <w:proofErr w:type="spellEnd"/>
           </w:p>
         </w:tc>
         <w:tc>
@@ -3254,15 +3007,7 @@
               <w:contextualSpacing w:val="0"/>
             </w:pPr>
             <w:r>
-              <w:t xml:space="preserve">Amazon Web </w:t>
-            </w:r>
-            <w:proofErr w:type="spellStart"/>
-            <w:r>
-              <w:t>Services</w:t>
-            </w:r>
-            <w:proofErr w:type="spellEnd"/>
-            <w:r>
-              <w:t xml:space="preserve"> (AWS)</w:t>
+              <w:t>Amazon Web Services (AWS)</w:t>
             </w:r>
           </w:p>
         </w:tc>
@@ -3300,15 +3045,13 @@
         </w:numPr>
         <w:contextualSpacing w:val="0"/>
       </w:pPr>
-      <w:bookmarkStart w:id="17" w:name="_sh3ztdex99o4" w:colFirst="0" w:colLast="0"/>
-      <w:bookmarkStart w:id="18" w:name="_Toc525265529"/>
-      <w:bookmarkStart w:id="19" w:name="_GoBack"/>
-      <w:bookmarkEnd w:id="17"/>
-      <w:bookmarkEnd w:id="19"/>
+      <w:bookmarkStart w:id="18" w:name="_sh3ztdex99o4" w:colFirst="0" w:colLast="0"/>
+      <w:bookmarkStart w:id="19" w:name="_Toc525265529"/>
+      <w:bookmarkEnd w:id="18"/>
       <w:r>
         <w:t>Calendario</w:t>
       </w:r>
-      <w:bookmarkEnd w:id="18"/>
+      <w:bookmarkEnd w:id="19"/>
       <w:r>
         <w:t xml:space="preserve"> </w:t>
       </w:r>
@@ -5005,7 +4748,7 @@
 </file>
 
 <file path=word/endnotes.xml><?xml version="1.0" encoding="utf-8"?>
-<w:endnotes xmlns:wpc="http://schemas.microsoft.com/office/word/2010/wordprocessingCanvas" xmlns:cx="http://schemas.microsoft.com/office/drawing/2014/chartex" xmlns:cx1="http://schemas.microsoft.com/office/drawing/2015/9/8/chartex" xmlns:cx2="http://schemas.microsoft.com/office/drawing/2015/10/21/chartex" xmlns:cx3="http://schemas.microsoft.com/office/drawing/2016/5/9/chartex" xmlns:cx4="http://schemas.microsoft.com/office/drawing/2016/5/10/chartex" xmlns:cx5="http://schemas.microsoft.com/office/drawing/2016/5/11/chartex" xmlns:cx6="http://schemas.microsoft.com/office/drawing/2016/5/12/chartex" xmlns:cx7="http://schemas.microsoft.com/office/drawing/2016/5/13/chartex" xmlns:cx8="http://schemas.microsoft.com/office/drawing/2016/5/14/chartex" xmlns:mc="http://schemas.openxmlformats.org/markup-compatibility/2006" xmlns:aink="http://schemas.microsoft.com/office/drawing/2016/ink" xmlns:am3d="http://schemas.microsoft.com/office/drawing/2017/model3d" xmlns:o="urn:schemas-microsoft-com:office:office" xmlns:r="http://schemas.openxmlformats.org/officeDocument/2006/relationships" xmlns:m="http://schemas.openxmlformats.org/officeDocument/2006/math" xmlns:v="urn:schemas-microsoft-com:vml" xmlns:wp14="http://schemas.microsoft.com/office/word/2010/wordprocessingDrawing" xmlns:wp="http://schemas.openxmlformats.org/drawingml/2006/wordprocessingDrawing" xmlns:w10="urn:schemas-microsoft-com:office:word" xmlns:w="http://schemas.openxmlformats.org/wordprocessingml/2006/main" xmlns:w14="http://schemas.microsoft.com/office/word/2010/wordml" xmlns:w15="http://schemas.microsoft.com/office/word/2012/wordml" xmlns:w16cid="http://schemas.microsoft.com/office/word/2016/wordml/cid" xmlns:w16se="http://schemas.microsoft.com/office/word/2015/wordml/symex" xmlns:wpg="http://schemas.microsoft.com/office/word/2010/wordprocessingGroup" xmlns:wpi="http://schemas.microsoft.com/office/word/2010/wordprocessingInk" xmlns:wne="http://schemas.microsoft.com/office/word/2006/wordml" xmlns:wps="http://schemas.microsoft.com/office/word/2010/wordprocessingShape" mc:Ignorable="w14 w15 w16se w16cid wp14">
+<w:endnotes xmlns:wpc="http://schemas.microsoft.com/office/word/2010/wordprocessingCanvas" xmlns:mc="http://schemas.openxmlformats.org/markup-compatibility/2006" xmlns:o="urn:schemas-microsoft-com:office:office" xmlns:r="http://schemas.openxmlformats.org/officeDocument/2006/relationships" xmlns:m="http://schemas.openxmlformats.org/officeDocument/2006/math" xmlns:v="urn:schemas-microsoft-com:vml" xmlns:wp14="http://schemas.microsoft.com/office/word/2010/wordprocessingDrawing" xmlns:wp="http://schemas.openxmlformats.org/drawingml/2006/wordprocessingDrawing" xmlns:w10="urn:schemas-microsoft-com:office:word" xmlns:w="http://schemas.openxmlformats.org/wordprocessingml/2006/main" xmlns:w14="http://schemas.microsoft.com/office/word/2010/wordml" xmlns:w15="http://schemas.microsoft.com/office/word/2012/wordml" xmlns:wpg="http://schemas.microsoft.com/office/word/2010/wordprocessingGroup" xmlns:wpi="http://schemas.microsoft.com/office/word/2010/wordprocessingInk" xmlns:wne="http://schemas.microsoft.com/office/word/2006/wordml" xmlns:wps="http://schemas.microsoft.com/office/word/2010/wordprocessingShape" mc:Ignorable="w14 w15 wp14">
   <w:endnote w:type="separator" w:id="-1">
     <w:p>
       <w:pPr>
@@ -5030,7 +4773,7 @@
 </file>
 
 <file path=word/footer1.xml><?xml version="1.0" encoding="utf-8"?>
-<w:ftr xmlns:wpc="http://schemas.microsoft.com/office/word/2010/wordprocessingCanvas" xmlns:cx="http://schemas.microsoft.com/office/drawing/2014/chartex" xmlns:cx1="http://schemas.microsoft.com/office/drawing/2015/9/8/chartex" xmlns:cx2="http://schemas.microsoft.com/office/drawing/2015/10/21/chartex" xmlns:cx3="http://schemas.microsoft.com/office/drawing/2016/5/9/chartex" xmlns:cx4="http://schemas.microsoft.com/office/drawing/2016/5/10/chartex" xmlns:cx5="http://schemas.microsoft.com/office/drawing/2016/5/11/chartex" xmlns:cx6="http://schemas.microsoft.com/office/drawing/2016/5/12/chartex" xmlns:cx7="http://schemas.microsoft.com/office/drawing/2016/5/13/chartex" xmlns:cx8="http://schemas.microsoft.com/office/drawing/2016/5/14/chartex" xmlns:mc="http://schemas.openxmlformats.org/markup-compatibility/2006" xmlns:aink="http://schemas.microsoft.com/office/drawing/2016/ink" xmlns:am3d="http://schemas.microsoft.com/office/drawing/2017/model3d" xmlns:o="urn:schemas-microsoft-com:office:office" xmlns:r="http://schemas.openxmlformats.org/officeDocument/2006/relationships" xmlns:m="http://schemas.openxmlformats.org/officeDocument/2006/math" xmlns:v="urn:schemas-microsoft-com:vml" xmlns:wp14="http://schemas.microsoft.com/office/word/2010/wordprocessingDrawing" xmlns:wp="http://schemas.openxmlformats.org/drawingml/2006/wordprocessingDrawing" xmlns:w10="urn:schemas-microsoft-com:office:word" xmlns:w="http://schemas.openxmlformats.org/wordprocessingml/2006/main" xmlns:w14="http://schemas.microsoft.com/office/word/2010/wordml" xmlns:w15="http://schemas.microsoft.com/office/word/2012/wordml" xmlns:w16cid="http://schemas.microsoft.com/office/word/2016/wordml/cid" xmlns:w16se="http://schemas.microsoft.com/office/word/2015/wordml/symex" xmlns:wpg="http://schemas.microsoft.com/office/word/2010/wordprocessingGroup" xmlns:wpi="http://schemas.microsoft.com/office/word/2010/wordprocessingInk" xmlns:wne="http://schemas.microsoft.com/office/word/2006/wordml" xmlns:wps="http://schemas.microsoft.com/office/word/2010/wordprocessingShape" mc:Ignorable="w14 w15 w16se w16cid wp14">
+<w:ftr xmlns:wpc="http://schemas.microsoft.com/office/word/2010/wordprocessingCanvas" xmlns:mc="http://schemas.openxmlformats.org/markup-compatibility/2006" xmlns:o="urn:schemas-microsoft-com:office:office" xmlns:r="http://schemas.openxmlformats.org/officeDocument/2006/relationships" xmlns:m="http://schemas.openxmlformats.org/officeDocument/2006/math" xmlns:v="urn:schemas-microsoft-com:vml" xmlns:wp14="http://schemas.microsoft.com/office/word/2010/wordprocessingDrawing" xmlns:wp="http://schemas.openxmlformats.org/drawingml/2006/wordprocessingDrawing" xmlns:w10="urn:schemas-microsoft-com:office:word" xmlns:w="http://schemas.openxmlformats.org/wordprocessingml/2006/main" xmlns:w14="http://schemas.microsoft.com/office/word/2010/wordml" xmlns:w15="http://schemas.microsoft.com/office/word/2012/wordml" xmlns:wpg="http://schemas.microsoft.com/office/word/2010/wordprocessingGroup" xmlns:wpi="http://schemas.microsoft.com/office/word/2010/wordprocessingInk" xmlns:wne="http://schemas.microsoft.com/office/word/2006/wordml" xmlns:wps="http://schemas.microsoft.com/office/word/2010/wordprocessingShape" mc:Ignorable="w14 w15 wp14">
   <w:p>
     <w:pPr>
       <w:contextualSpacing w:val="0"/>
@@ -5048,7 +4791,7 @@
       <w:rPr>
         <w:noProof/>
       </w:rPr>
-      <w:t>5</w:t>
+      <w:t>1</w:t>
     </w:r>
     <w:r>
       <w:fldChar w:fldCharType="end"/>
@@ -5058,7 +4801,7 @@
 </file>
 
 <file path=word/footer2.xml><?xml version="1.0" encoding="utf-8"?>
-<w:ftr xmlns:wpc="http://schemas.microsoft.com/office/word/2010/wordprocessingCanvas" xmlns:cx="http://schemas.microsoft.com/office/drawing/2014/chartex" xmlns:cx1="http://schemas.microsoft.com/office/drawing/2015/9/8/chartex" xmlns:cx2="http://schemas.microsoft.com/office/drawing/2015/10/21/chartex" xmlns:cx3="http://schemas.microsoft.com/office/drawing/2016/5/9/chartex" xmlns:cx4="http://schemas.microsoft.com/office/drawing/2016/5/10/chartex" xmlns:cx5="http://schemas.microsoft.com/office/drawing/2016/5/11/chartex" xmlns:cx6="http://schemas.microsoft.com/office/drawing/2016/5/12/chartex" xmlns:cx7="http://schemas.microsoft.com/office/drawing/2016/5/13/chartex" xmlns:cx8="http://schemas.microsoft.com/office/drawing/2016/5/14/chartex" xmlns:mc="http://schemas.openxmlformats.org/markup-compatibility/2006" xmlns:aink="http://schemas.microsoft.com/office/drawing/2016/ink" xmlns:am3d="http://schemas.microsoft.com/office/drawing/2017/model3d" xmlns:o="urn:schemas-microsoft-com:office:office" xmlns:r="http://schemas.openxmlformats.org/officeDocument/2006/relationships" xmlns:m="http://schemas.openxmlformats.org/officeDocument/2006/math" xmlns:v="urn:schemas-microsoft-com:vml" xmlns:wp14="http://schemas.microsoft.com/office/word/2010/wordprocessingDrawing" xmlns:wp="http://schemas.openxmlformats.org/drawingml/2006/wordprocessingDrawing" xmlns:w10="urn:schemas-microsoft-com:office:word" xmlns:w="http://schemas.openxmlformats.org/wordprocessingml/2006/main" xmlns:w14="http://schemas.microsoft.com/office/word/2010/wordml" xmlns:w15="http://schemas.microsoft.com/office/word/2012/wordml" xmlns:w16cid="http://schemas.microsoft.com/office/word/2016/wordml/cid" xmlns:w16se="http://schemas.microsoft.com/office/word/2015/wordml/symex" xmlns:wpg="http://schemas.microsoft.com/office/word/2010/wordprocessingGroup" xmlns:wpi="http://schemas.microsoft.com/office/word/2010/wordprocessingInk" xmlns:wne="http://schemas.microsoft.com/office/word/2006/wordml" xmlns:wps="http://schemas.microsoft.com/office/word/2010/wordprocessingShape" mc:Ignorable="w14 w15 w16se w16cid wp14">
+<w:ftr xmlns:wpc="http://schemas.microsoft.com/office/word/2010/wordprocessingCanvas" xmlns:mc="http://schemas.openxmlformats.org/markup-compatibility/2006" xmlns:o="urn:schemas-microsoft-com:office:office" xmlns:r="http://schemas.openxmlformats.org/officeDocument/2006/relationships" xmlns:m="http://schemas.openxmlformats.org/officeDocument/2006/math" xmlns:v="urn:schemas-microsoft-com:vml" xmlns:wp14="http://schemas.microsoft.com/office/word/2010/wordprocessingDrawing" xmlns:wp="http://schemas.openxmlformats.org/drawingml/2006/wordprocessingDrawing" xmlns:w10="urn:schemas-microsoft-com:office:word" xmlns:w="http://schemas.openxmlformats.org/wordprocessingml/2006/main" xmlns:w14="http://schemas.microsoft.com/office/word/2010/wordml" xmlns:w15="http://schemas.microsoft.com/office/word/2012/wordml" xmlns:wpg="http://schemas.microsoft.com/office/word/2010/wordprocessingGroup" xmlns:wpi="http://schemas.microsoft.com/office/word/2010/wordprocessingInk" xmlns:wne="http://schemas.microsoft.com/office/word/2006/wordml" xmlns:wps="http://schemas.microsoft.com/office/word/2010/wordprocessingShape" mc:Ignorable="w14 w15 wp14">
   <w:p>
     <w:pPr>
       <w:contextualSpacing w:val="0"/>
@@ -5068,7 +4811,7 @@
 </file>
 
 <file path=word/footnotes.xml><?xml version="1.0" encoding="utf-8"?>
-<w:footnotes xmlns:wpc="http://schemas.microsoft.com/office/word/2010/wordprocessingCanvas" xmlns:cx="http://schemas.microsoft.com/office/drawing/2014/chartex" xmlns:cx1="http://schemas.microsoft.com/office/drawing/2015/9/8/chartex" xmlns:cx2="http://schemas.microsoft.com/office/drawing/2015/10/21/chartex" xmlns:cx3="http://schemas.microsoft.com/office/drawing/2016/5/9/chartex" xmlns:cx4="http://schemas.microsoft.com/office/drawing/2016/5/10/chartex" xmlns:cx5="http://schemas.microsoft.com/office/drawing/2016/5/11/chartex" xmlns:cx6="http://schemas.microsoft.com/office/drawing/2016/5/12/chartex" xmlns:cx7="http://schemas.microsoft.com/office/drawing/2016/5/13/chartex" xmlns:cx8="http://schemas.microsoft.com/office/drawing/2016/5/14/chartex" xmlns:mc="http://schemas.openxmlformats.org/markup-compatibility/2006" xmlns:aink="http://schemas.microsoft.com/office/drawing/2016/ink" xmlns:am3d="http://schemas.microsoft.com/office/drawing/2017/model3d" xmlns:o="urn:schemas-microsoft-com:office:office" xmlns:r="http://schemas.openxmlformats.org/officeDocument/2006/relationships" xmlns:m="http://schemas.openxmlformats.org/officeDocument/2006/math" xmlns:v="urn:schemas-microsoft-com:vml" xmlns:wp14="http://schemas.microsoft.com/office/word/2010/wordprocessingDrawing" xmlns:wp="http://schemas.openxmlformats.org/drawingml/2006/wordprocessingDrawing" xmlns:w10="urn:schemas-microsoft-com:office:word" xmlns:w="http://schemas.openxmlformats.org/wordprocessingml/2006/main" xmlns:w14="http://schemas.microsoft.com/office/word/2010/wordml" xmlns:w15="http://schemas.microsoft.com/office/word/2012/wordml" xmlns:w16cid="http://schemas.microsoft.com/office/word/2016/wordml/cid" xmlns:w16se="http://schemas.microsoft.com/office/word/2015/wordml/symex" xmlns:wpg="http://schemas.microsoft.com/office/word/2010/wordprocessingGroup" xmlns:wpi="http://schemas.microsoft.com/office/word/2010/wordprocessingInk" xmlns:wne="http://schemas.microsoft.com/office/word/2006/wordml" xmlns:wps="http://schemas.microsoft.com/office/word/2010/wordprocessingShape" mc:Ignorable="w14 w15 w16se w16cid wp14">
+<w:footnotes xmlns:wpc="http://schemas.microsoft.com/office/word/2010/wordprocessingCanvas" xmlns:mc="http://schemas.openxmlformats.org/markup-compatibility/2006" xmlns:o="urn:schemas-microsoft-com:office:office" xmlns:r="http://schemas.openxmlformats.org/officeDocument/2006/relationships" xmlns:m="http://schemas.openxmlformats.org/officeDocument/2006/math" xmlns:v="urn:schemas-microsoft-com:vml" xmlns:wp14="http://schemas.microsoft.com/office/word/2010/wordprocessingDrawing" xmlns:wp="http://schemas.openxmlformats.org/drawingml/2006/wordprocessingDrawing" xmlns:w10="urn:schemas-microsoft-com:office:word" xmlns:w="http://schemas.openxmlformats.org/wordprocessingml/2006/main" xmlns:w14="http://schemas.microsoft.com/office/word/2010/wordml" xmlns:w15="http://schemas.microsoft.com/office/word/2012/wordml" xmlns:wpg="http://schemas.microsoft.com/office/word/2010/wordprocessingGroup" xmlns:wpi="http://schemas.microsoft.com/office/word/2010/wordprocessingInk" xmlns:wne="http://schemas.microsoft.com/office/word/2006/wordml" xmlns:wps="http://schemas.microsoft.com/office/word/2010/wordprocessingShape" mc:Ignorable="w14 w15 wp14">
   <w:footnote w:type="separator" w:id="-1">
     <w:p>
       <w:pPr>
@@ -5093,7 +4836,7 @@
 </file>
 
 <file path=word/header1.xml><?xml version="1.0" encoding="utf-8"?>
-<w:hdr xmlns:wpc="http://schemas.microsoft.com/office/word/2010/wordprocessingCanvas" xmlns:cx="http://schemas.microsoft.com/office/drawing/2014/chartex" xmlns:cx1="http://schemas.microsoft.com/office/drawing/2015/9/8/chartex" xmlns:cx2="http://schemas.microsoft.com/office/drawing/2015/10/21/chartex" xmlns:cx3="http://schemas.microsoft.com/office/drawing/2016/5/9/chartex" xmlns:cx4="http://schemas.microsoft.com/office/drawing/2016/5/10/chartex" xmlns:cx5="http://schemas.microsoft.com/office/drawing/2016/5/11/chartex" xmlns:cx6="http://schemas.microsoft.com/office/drawing/2016/5/12/chartex" xmlns:cx7="http://schemas.microsoft.com/office/drawing/2016/5/13/chartex" xmlns:cx8="http://schemas.microsoft.com/office/drawing/2016/5/14/chartex" xmlns:mc="http://schemas.openxmlformats.org/markup-compatibility/2006" xmlns:aink="http://schemas.microsoft.com/office/drawing/2016/ink" xmlns:am3d="http://schemas.microsoft.com/office/drawing/2017/model3d" xmlns:o="urn:schemas-microsoft-com:office:office" xmlns:r="http://schemas.openxmlformats.org/officeDocument/2006/relationships" xmlns:m="http://schemas.openxmlformats.org/officeDocument/2006/math" xmlns:v="urn:schemas-microsoft-com:vml" xmlns:wp14="http://schemas.microsoft.com/office/word/2010/wordprocessingDrawing" xmlns:wp="http://schemas.openxmlformats.org/drawingml/2006/wordprocessingDrawing" xmlns:w10="urn:schemas-microsoft-com:office:word" xmlns:w="http://schemas.openxmlformats.org/wordprocessingml/2006/main" xmlns:w14="http://schemas.microsoft.com/office/word/2010/wordml" xmlns:w15="http://schemas.microsoft.com/office/word/2012/wordml" xmlns:w16cid="http://schemas.microsoft.com/office/word/2016/wordml/cid" xmlns:w16se="http://schemas.microsoft.com/office/word/2015/wordml/symex" xmlns:wpg="http://schemas.microsoft.com/office/word/2010/wordprocessingGroup" xmlns:wpi="http://schemas.microsoft.com/office/word/2010/wordprocessingInk" xmlns:wne="http://schemas.microsoft.com/office/word/2006/wordml" xmlns:wps="http://schemas.microsoft.com/office/word/2010/wordprocessingShape" mc:Ignorable="w14 w15 w16se w16cid wp14">
+<w:hdr xmlns:wpc="http://schemas.microsoft.com/office/word/2010/wordprocessingCanvas" xmlns:mc="http://schemas.openxmlformats.org/markup-compatibility/2006" xmlns:o="urn:schemas-microsoft-com:office:office" xmlns:r="http://schemas.openxmlformats.org/officeDocument/2006/relationships" xmlns:m="http://schemas.openxmlformats.org/officeDocument/2006/math" xmlns:v="urn:schemas-microsoft-com:vml" xmlns:wp14="http://schemas.microsoft.com/office/word/2010/wordprocessingDrawing" xmlns:wp="http://schemas.openxmlformats.org/drawingml/2006/wordprocessingDrawing" xmlns:w10="urn:schemas-microsoft-com:office:word" xmlns:w="http://schemas.openxmlformats.org/wordprocessingml/2006/main" xmlns:w14="http://schemas.microsoft.com/office/word/2010/wordml" xmlns:w15="http://schemas.microsoft.com/office/word/2012/wordml" xmlns:wpg="http://schemas.microsoft.com/office/word/2010/wordprocessingGroup" xmlns:wpi="http://schemas.microsoft.com/office/word/2010/wordprocessingInk" xmlns:wne="http://schemas.microsoft.com/office/word/2006/wordml" xmlns:wps="http://schemas.microsoft.com/office/word/2010/wordprocessingShape" mc:Ignorable="w14 w15 wp14">
   <w:p>
     <w:pPr>
       <w:contextualSpacing w:val="0"/>
@@ -5182,8 +4925,8 @@
 </file>
 
 <file path=word/numbering.xml><?xml version="1.0" encoding="utf-8"?>
-<w:numbering xmlns:wpc="http://schemas.microsoft.com/office/word/2010/wordprocessingCanvas" xmlns:cx="http://schemas.microsoft.com/office/drawing/2014/chartex" xmlns:cx1="http://schemas.microsoft.com/office/drawing/2015/9/8/chartex" xmlns:cx2="http://schemas.microsoft.com/office/drawing/2015/10/21/chartex" xmlns:cx3="http://schemas.microsoft.com/office/drawing/2016/5/9/chartex" xmlns:cx4="http://schemas.microsoft.com/office/drawing/2016/5/10/chartex" xmlns:cx5="http://schemas.microsoft.com/office/drawing/2016/5/11/chartex" xmlns:cx6="http://schemas.microsoft.com/office/drawing/2016/5/12/chartex" xmlns:cx7="http://schemas.microsoft.com/office/drawing/2016/5/13/chartex" xmlns:cx8="http://schemas.microsoft.com/office/drawing/2016/5/14/chartex" xmlns:mc="http://schemas.openxmlformats.org/markup-compatibility/2006" xmlns:aink="http://schemas.microsoft.com/office/drawing/2016/ink" xmlns:am3d="http://schemas.microsoft.com/office/drawing/2017/model3d" xmlns:o="urn:schemas-microsoft-com:office:office" xmlns:r="http://schemas.openxmlformats.org/officeDocument/2006/relationships" xmlns:m="http://schemas.openxmlformats.org/officeDocument/2006/math" xmlns:v="urn:schemas-microsoft-com:vml" xmlns:wp14="http://schemas.microsoft.com/office/word/2010/wordprocessingDrawing" xmlns:wp="http://schemas.openxmlformats.org/drawingml/2006/wordprocessingDrawing" xmlns:w10="urn:schemas-microsoft-com:office:word" xmlns:w="http://schemas.openxmlformats.org/wordprocessingml/2006/main" xmlns:w14="http://schemas.microsoft.com/office/word/2010/wordml" xmlns:w15="http://schemas.microsoft.com/office/word/2012/wordml" xmlns:w16cid="http://schemas.microsoft.com/office/word/2016/wordml/cid" xmlns:w16se="http://schemas.microsoft.com/office/word/2015/wordml/symex" xmlns:wpg="http://schemas.microsoft.com/office/word/2010/wordprocessingGroup" xmlns:wpi="http://schemas.microsoft.com/office/word/2010/wordprocessingInk" xmlns:wne="http://schemas.microsoft.com/office/word/2006/wordml" xmlns:wps="http://schemas.microsoft.com/office/word/2010/wordprocessingShape" mc:Ignorable="w14 w15 w16se w16cid wp14">
-  <w:abstractNum w:abstractNumId="0" w15:restartNumberingAfterBreak="0">
+<w:numbering xmlns:wpc="http://schemas.microsoft.com/office/word/2010/wordprocessingCanvas" xmlns:mc="http://schemas.openxmlformats.org/markup-compatibility/2006" xmlns:o="urn:schemas-microsoft-com:office:office" xmlns:r="http://schemas.openxmlformats.org/officeDocument/2006/relationships" xmlns:m="http://schemas.openxmlformats.org/officeDocument/2006/math" xmlns:v="urn:schemas-microsoft-com:vml" xmlns:wp14="http://schemas.microsoft.com/office/word/2010/wordprocessingDrawing" xmlns:wp="http://schemas.openxmlformats.org/drawingml/2006/wordprocessingDrawing" xmlns:w10="urn:schemas-microsoft-com:office:word" xmlns:w="http://schemas.openxmlformats.org/wordprocessingml/2006/main" xmlns:w14="http://schemas.microsoft.com/office/word/2010/wordml" xmlns:w15="http://schemas.microsoft.com/office/word/2012/wordml" xmlns:wpg="http://schemas.microsoft.com/office/word/2010/wordprocessingGroup" xmlns:wpi="http://schemas.microsoft.com/office/word/2010/wordprocessingInk" xmlns:wne="http://schemas.microsoft.com/office/word/2006/wordml" xmlns:wps="http://schemas.microsoft.com/office/word/2010/wordprocessingShape" mc:Ignorable="w14 w15 wp14">
+  <w:abstractNum w:abstractNumId="0">
     <w:nsid w:val="93F34A6E"/>
     <w:multiLevelType w:val="singleLevel"/>
     <w:tmpl w:val="93F34A6E"/>
@@ -5203,7 +4946,7 @@
       </w:rPr>
     </w:lvl>
   </w:abstractNum>
-  <w:abstractNum w:abstractNumId="1" w15:restartNumberingAfterBreak="0">
+  <w:abstractNum w:abstractNumId="1">
     <w:nsid w:val="CAFE4A1D"/>
     <w:multiLevelType w:val="multilevel"/>
     <w:tmpl w:val="CAFE4A1D"/>
@@ -5343,7 +5086,7 @@
       </w:rPr>
     </w:lvl>
   </w:abstractNum>
-  <w:abstractNum w:abstractNumId="2" w15:restartNumberingAfterBreak="0">
+  <w:abstractNum w:abstractNumId="2">
     <w:nsid w:val="EAFDBCD9"/>
     <w:multiLevelType w:val="multilevel"/>
     <w:tmpl w:val="EAFDBCD9"/>
@@ -5483,7 +5226,7 @@
       </w:rPr>
     </w:lvl>
   </w:abstractNum>
-  <w:abstractNum w:abstractNumId="3" w15:restartNumberingAfterBreak="0">
+  <w:abstractNum w:abstractNumId="3">
     <w:nsid w:val="F73E582A"/>
     <w:multiLevelType w:val="multilevel"/>
     <w:tmpl w:val="F73E582A"/>
@@ -5623,7 +5366,7 @@
       </w:rPr>
     </w:lvl>
   </w:abstractNum>
-  <w:abstractNum w:abstractNumId="4" w15:restartNumberingAfterBreak="0">
+  <w:abstractNum w:abstractNumId="4">
     <w:nsid w:val="FAF3AE79"/>
     <w:multiLevelType w:val="multilevel"/>
     <w:tmpl w:val="FAF3AE79"/>
@@ -5763,7 +5506,7 @@
       </w:rPr>
     </w:lvl>
   </w:abstractNum>
-  <w:abstractNum w:abstractNumId="5" w15:restartNumberingAfterBreak="0">
+  <w:abstractNum w:abstractNumId="5">
     <w:nsid w:val="FF77F3CF"/>
     <w:multiLevelType w:val="multilevel"/>
     <w:tmpl w:val="FF77F3CF"/>
@@ -5903,7 +5646,7 @@
       </w:rPr>
     </w:lvl>
   </w:abstractNum>
-  <w:abstractNum w:abstractNumId="6" w15:restartNumberingAfterBreak="0">
+  <w:abstractNum w:abstractNumId="6">
     <w:nsid w:val="0F8E7FB5"/>
     <w:multiLevelType w:val="multilevel"/>
     <w:tmpl w:val="0F8E7FB5"/>
@@ -6016,7 +5759,7 @@
       </w:rPr>
     </w:lvl>
   </w:abstractNum>
-  <w:abstractNum w:abstractNumId="7" w15:restartNumberingAfterBreak="0">
+  <w:abstractNum w:abstractNumId="7">
     <w:nsid w:val="10912B7C"/>
     <w:multiLevelType w:val="multilevel"/>
     <w:tmpl w:val="10912B7C"/>
@@ -6128,7 +5871,7 @@
       </w:rPr>
     </w:lvl>
   </w:abstractNum>
-  <w:abstractNum w:abstractNumId="8" w15:restartNumberingAfterBreak="0">
+  <w:abstractNum w:abstractNumId="8">
     <w:nsid w:val="7FBEF5E4"/>
     <w:multiLevelType w:val="multilevel"/>
     <w:tmpl w:val="7FBEF5E4"/>
@@ -6299,7 +6042,7 @@
 </file>
 
 <file path=word/styles.xml><?xml version="1.0" encoding="utf-8"?>
-<w:styles xmlns:mc="http://schemas.openxmlformats.org/markup-compatibility/2006" xmlns:r="http://schemas.openxmlformats.org/officeDocument/2006/relationships" xmlns:w="http://schemas.openxmlformats.org/wordprocessingml/2006/main" xmlns:w14="http://schemas.microsoft.com/office/word/2010/wordml" xmlns:w15="http://schemas.microsoft.com/office/word/2012/wordml" xmlns:w16cid="http://schemas.microsoft.com/office/word/2016/wordml/cid" xmlns:w16se="http://schemas.microsoft.com/office/word/2015/wordml/symex" mc:Ignorable="w14 w15 w16se w16cid">
+<w:styles xmlns:mc="http://schemas.openxmlformats.org/markup-compatibility/2006" xmlns:r="http://schemas.openxmlformats.org/officeDocument/2006/relationships" xmlns:w="http://schemas.openxmlformats.org/wordprocessingml/2006/main" xmlns:w14="http://schemas.microsoft.com/office/word/2010/wordml" xmlns:w15="http://schemas.microsoft.com/office/word/2012/wordml" mc:Ignorable="w14 w15">
   <w:docDefaults>
     <w:rPrDefault>
       <w:rPr>
@@ -6313,7 +6056,7 @@
       </w:pPr>
     </w:pPrDefault>
   </w:docDefaults>
-  <w:latentStyles w:defLockedState="0" w:defUIPriority="99" w:defSemiHidden="0" w:defUnhideWhenUsed="0" w:defQFormat="0" w:count="375">
+  <w:latentStyles w:defLockedState="0" w:defUIPriority="99" w:defSemiHidden="0" w:defUnhideWhenUsed="0" w:defQFormat="0" w:count="371">
     <w:lsdException w:name="Normal" w:uiPriority="0" w:qFormat="1"/>
     <w:lsdException w:name="heading 1" w:uiPriority="0" w:qFormat="1"/>
     <w:lsdException w:name="heading 2" w:uiPriority="0" w:qFormat="1"/>
@@ -6419,6 +6162,7 @@
     <w:lsdException w:name="HTML Sample" w:semiHidden="1" w:unhideWhenUsed="1"/>
     <w:lsdException w:name="HTML Typewriter" w:semiHidden="1" w:unhideWhenUsed="1"/>
     <w:lsdException w:name="HTML Variable" w:semiHidden="1" w:unhideWhenUsed="1"/>
+    <w:lsdException w:name="Normal Table" w:semiHidden="1" w:unhideWhenUsed="1"/>
     <w:lsdException w:name="annotation subject" w:semiHidden="1" w:unhideWhenUsed="1"/>
     <w:lsdException w:name="No List" w:semiHidden="1" w:unhideWhenUsed="1"/>
     <w:lsdException w:name="Outline List 1" w:semiHidden="1" w:unhideWhenUsed="1"/>
@@ -6462,8 +6206,10 @@
     <w:lsdException w:name="Table Elegant" w:semiHidden="1" w:unhideWhenUsed="1"/>
     <w:lsdException w:name="Table Professional" w:semiHidden="1" w:unhideWhenUsed="1"/>
     <w:lsdException w:name="Table Subtle 1" w:semiHidden="1" w:unhideWhenUsed="1"/>
+    <w:lsdException w:name="Table Subtle 2" w:semiHidden="1" w:unhideWhenUsed="1"/>
     <w:lsdException w:name="Table Web 1" w:semiHidden="1" w:unhideWhenUsed="1"/>
     <w:lsdException w:name="Table Web 2" w:semiHidden="1" w:unhideWhenUsed="1"/>
+    <w:lsdException w:name="Table Web 3" w:semiHidden="1" w:unhideWhenUsed="1"/>
     <w:lsdException w:name="Balloon Text" w:semiHidden="1" w:unhideWhenUsed="1"/>
     <w:lsdException w:name="Table Grid" w:uiPriority="39"/>
     <w:lsdException w:name="Table Theme" w:semiHidden="1" w:unhideWhenUsed="1"/>
@@ -6679,10 +6425,6 @@
     <w:lsdException w:name="List Table 5 Dark Accent 6" w:uiPriority="50"/>
     <w:lsdException w:name="List Table 6 Colorful Accent 6" w:uiPriority="51"/>
     <w:lsdException w:name="List Table 7 Colorful Accent 6" w:uiPriority="52"/>
-    <w:lsdException w:name="Mention" w:semiHidden="1" w:unhideWhenUsed="1"/>
-    <w:lsdException w:name="Smart Hyperlink" w:semiHidden="1" w:unhideWhenUsed="1"/>
-    <w:lsdException w:name="Hashtag" w:semiHidden="1" w:unhideWhenUsed="1"/>
-    <w:lsdException w:name="Unresolved Mention" w:semiHidden="1" w:unhideWhenUsed="1"/>
   </w:latentStyles>
   <w:style w:type="paragraph" w:default="1" w:styleId="Normal">
     <w:name w:val="Normal"/>
@@ -6794,7 +6536,6 @@
   <w:style w:type="character" w:default="1" w:styleId="Fuentedeprrafopredeter">
     <w:name w:val="Default Paragraph Font"/>
     <w:uiPriority w:val="1"/>
-    <w:semiHidden/>
     <w:unhideWhenUsed/>
   </w:style>
   <w:style w:type="table" w:default="1" w:styleId="Tablanormal">
@@ -6877,7 +6618,7 @@
       <w:szCs w:val="30"/>
     </w:rPr>
   </w:style>
-  <w:style w:type="paragraph" w:styleId="Ttulo">
+  <w:style w:type="paragraph" w:styleId="Puesto">
     <w:name w:val="Title"/>
     <w:basedOn w:val="Normal"/>
     <w:next w:val="Normal"/>
@@ -6941,6 +6682,7 @@
       <w:spacing w:line="240" w:lineRule="auto"/>
     </w:pPr>
     <w:tblPr>
+      <w:tblInd w:w="0" w:type="dxa"/>
       <w:tblBorders>
         <w:top w:val="single" w:sz="4" w:space="0" w:color="auto"/>
         <w:left w:val="single" w:sz="4" w:space="0" w:color="auto"/>
@@ -6949,6 +6691,12 @@
         <w:insideH w:val="single" w:sz="4" w:space="0" w:color="auto"/>
         <w:insideV w:val="single" w:sz="4" w:space="0" w:color="auto"/>
       </w:tblBorders>
+      <w:tblCellMar>
+        <w:top w:w="0" w:type="dxa"/>
+        <w:left w:w="108" w:type="dxa"/>
+        <w:bottom w:w="0" w:type="dxa"/>
+        <w:right w:w="108" w:type="dxa"/>
+      </w:tblCellMar>
     </w:tblPr>
   </w:style>
   <w:style w:type="table" w:customStyle="1" w:styleId="TableNormal1">
@@ -7010,6 +6758,7 @@
       <w:spacing w:line="240" w:lineRule="auto"/>
     </w:pPr>
     <w:tblPr>
+      <w:tblInd w:w="0" w:type="dxa"/>
       <w:tblBorders>
         <w:top w:val="single" w:sz="4" w:space="0" w:color="E5B8B7" w:themeColor="accent2" w:themeTint="66"/>
         <w:left w:val="single" w:sz="4" w:space="0" w:color="E5B8B7" w:themeColor="accent2" w:themeTint="66"/>
@@ -7018,6 +6767,12 @@
         <w:insideH w:val="single" w:sz="4" w:space="0" w:color="E5B8B7" w:themeColor="accent2" w:themeTint="66"/>
         <w:insideV w:val="single" w:sz="4" w:space="0" w:color="E5B8B7" w:themeColor="accent2" w:themeTint="66"/>
       </w:tblBorders>
+      <w:tblCellMar>
+        <w:top w:w="0" w:type="dxa"/>
+        <w:left w:w="108" w:type="dxa"/>
+        <w:bottom w:w="0" w:type="dxa"/>
+        <w:right w:w="108" w:type="dxa"/>
+      </w:tblCellMar>
     </w:tblPr>
     <w:tblStylePr w:type="firstRow">
       <w:rPr>
@@ -7063,7 +6818,15 @@
     <w:pPr>
       <w:spacing w:line="240" w:lineRule="auto"/>
     </w:pPr>
-    <w:tblPr/>
+    <w:tblPr>
+      <w:tblInd w:w="0" w:type="dxa"/>
+      <w:tblCellMar>
+        <w:top w:w="0" w:type="dxa"/>
+        <w:left w:w="108" w:type="dxa"/>
+        <w:bottom w:w="0" w:type="dxa"/>
+        <w:right w:w="108" w:type="dxa"/>
+      </w:tblCellMar>
+    </w:tblPr>
     <w:tblStylePr w:type="firstRow">
       <w:rPr>
         <w:rFonts w:asciiTheme="majorHAnsi" w:eastAsiaTheme="majorEastAsia" w:hAnsiTheme="majorHAnsi" w:cstheme="majorBidi"/>
@@ -7180,6 +6943,7 @@
       <w:spacing w:line="240" w:lineRule="auto"/>
     </w:pPr>
     <w:tblPr>
+      <w:tblInd w:w="0" w:type="dxa"/>
       <w:tblBorders>
         <w:top w:val="single" w:sz="4" w:space="0" w:color="999999" w:themeColor="text1" w:themeTint="66"/>
         <w:left w:val="single" w:sz="4" w:space="0" w:color="999999" w:themeColor="text1" w:themeTint="66"/>
@@ -7188,6 +6952,12 @@
         <w:insideH w:val="single" w:sz="4" w:space="0" w:color="999999" w:themeColor="text1" w:themeTint="66"/>
         <w:insideV w:val="single" w:sz="4" w:space="0" w:color="999999" w:themeColor="text1" w:themeTint="66"/>
       </w:tblBorders>
+      <w:tblCellMar>
+        <w:top w:w="0" w:type="dxa"/>
+        <w:left w:w="108" w:type="dxa"/>
+        <w:bottom w:w="0" w:type="dxa"/>
+        <w:right w:w="108" w:type="dxa"/>
+      </w:tblCellMar>
     </w:tblPr>
     <w:tblStylePr w:type="firstRow">
       <w:rPr>
@@ -7253,6 +7023,7 @@
     <w:tblPr>
       <w:tblStyleRowBandSize w:val="1"/>
       <w:tblStyleColBandSize w:val="1"/>
+      <w:tblInd w:w="0" w:type="dxa"/>
       <w:tblBorders>
         <w:top w:val="single" w:sz="4" w:space="0" w:color="BFBFBF" w:themeColor="background1" w:themeShade="BF"/>
         <w:left w:val="single" w:sz="4" w:space="0" w:color="BFBFBF" w:themeColor="background1" w:themeShade="BF"/>
@@ -7261,6 +7032,12 @@
         <w:insideH w:val="single" w:sz="4" w:space="0" w:color="BFBFBF" w:themeColor="background1" w:themeShade="BF"/>
         <w:insideV w:val="single" w:sz="4" w:space="0" w:color="BFBFBF" w:themeColor="background1" w:themeShade="BF"/>
       </w:tblBorders>
+      <w:tblCellMar>
+        <w:top w:w="0" w:type="dxa"/>
+        <w:left w:w="108" w:type="dxa"/>
+        <w:bottom w:w="0" w:type="dxa"/>
+        <w:right w:w="108" w:type="dxa"/>
+      </w:tblCellMar>
     </w:tblPr>
     <w:tblStylePr w:type="firstRow">
       <w:rPr>

--- a/Documentos/PGC.docx
+++ b/Documentos/PGC.docx
@@ -2294,8 +2294,6 @@
               </w:rPr>
               <w:t>s</w:t>
             </w:r>
-            <w:bookmarkStart w:id="12" w:name="_GoBack"/>
-            <w:bookmarkEnd w:id="12"/>
           </w:p>
         </w:tc>
       </w:tr>
@@ -2495,810 +2493,21 @@
     </w:p>
     <w:p>
       <w:pPr>
-        <w:pStyle w:val="NormalWeb"/>
-        <w:spacing w:before="0" w:beforeAutospacing="0" w:after="0" w:afterAutospacing="0"/>
-        <w:ind w:left="360"/>
-        <w:textAlignment w:val="baseline"/>
-      </w:pPr>
-    </w:p>
-    <w:p>
-      <w:pPr>
-        <w:rPr>
-          <w:rFonts w:eastAsia="Times New Roman"/>
-          <w:color w:val="FF0000"/>
-          <w:lang w:val="es-PE" w:eastAsia="es-PE"/>
-        </w:rPr>
-      </w:pPr>
-      <w:proofErr w:type="spellStart"/>
-      <w:r>
-        <w:rPr>
-          <w:rFonts w:eastAsia="Times New Roman"/>
-          <w:b/>
-          <w:bCs/>
-          <w:color w:val="FF0000"/>
-          <w:lang w:val="en-US" w:eastAsia="zh-CN"/>
-        </w:rPr>
-        <w:t>Lineamientos</w:t>
-      </w:r>
-      <w:proofErr w:type="spellEnd"/>
-      <w:r>
-        <w:rPr>
-          <w:rFonts w:eastAsia="Times New Roman"/>
-          <w:b/>
-          <w:bCs/>
-          <w:color w:val="FF0000"/>
-          <w:lang w:val="en-US" w:eastAsia="zh-CN"/>
-        </w:rPr>
-        <w:t xml:space="preserve"> </w:t>
-      </w:r>
-      <w:proofErr w:type="spellStart"/>
-      <w:r>
-        <w:rPr>
-          <w:rFonts w:eastAsia="Times New Roman"/>
-          <w:b/>
-          <w:bCs/>
-          <w:color w:val="FF0000"/>
-          <w:lang w:val="en-US" w:eastAsia="zh-CN"/>
-        </w:rPr>
-        <w:t>Generales</w:t>
-      </w:r>
-      <w:proofErr w:type="spellEnd"/>
-    </w:p>
-    <w:p>
-      <w:pPr>
-        <w:numPr>
-          <w:ilvl w:val="0"/>
-          <w:numId w:val="3"/>
-        </w:numPr>
-        <w:spacing w:line="240" w:lineRule="auto"/>
-        <w:ind w:left="845"/>
-        <w:contextualSpacing w:val="0"/>
-        <w:jc w:val="center"/>
-        <w:rPr>
-          <w:color w:val="FF0000"/>
-        </w:rPr>
-      </w:pPr>
-      <w:r>
-        <w:rPr>
-          <w:color w:val="FF0000"/>
-        </w:rPr>
-        <w:t>El proyecto deberá ser ejecutado en iteraciones incrementales con una demostración del producto al finalizar cada iteración: con esta política, se conocerá el estado del proyecto, evaluando si los requisitos cumplen con las expectativas del cliente, si la calidad es la esperada, o si hay retrasos; agilizando la toma de decisiones correctivas.</w:t>
-      </w:r>
-    </w:p>
-    <w:p>
-      <w:pPr>
-        <w:numPr>
-          <w:ilvl w:val="0"/>
-          <w:numId w:val="3"/>
-        </w:numPr>
-        <w:spacing w:line="240" w:lineRule="auto"/>
-        <w:ind w:left="845"/>
-        <w:contextualSpacing w:val="0"/>
-        <w:rPr>
-          <w:color w:val="FF0000"/>
-        </w:rPr>
-      </w:pPr>
-      <w:r>
-        <w:rPr>
-          <w:color w:val="FF0000"/>
-        </w:rPr>
-        <w:t>El proyecto se ejecutará en iteraciones incrementales con una duración fija de 3 semanas.</w:t>
-      </w:r>
-    </w:p>
-    <w:p>
-      <w:pPr>
-        <w:numPr>
-          <w:ilvl w:val="0"/>
-          <w:numId w:val="3"/>
-        </w:numPr>
-        <w:spacing w:line="240" w:lineRule="auto"/>
-        <w:ind w:left="845"/>
-        <w:contextualSpacing w:val="0"/>
-        <w:rPr>
-          <w:color w:val="FF0000"/>
-        </w:rPr>
-      </w:pPr>
-      <w:r>
-        <w:rPr>
-          <w:color w:val="FF0000"/>
-        </w:rPr>
-        <w:t>Los requisitos se desarrollarán priorizados por el valor aportado al cliente: Esta política permitirá que los objetivos más importantes del proyecto sean atendidos.</w:t>
-      </w:r>
-    </w:p>
-    <w:p>
-      <w:pPr>
-        <w:numPr>
-          <w:ilvl w:val="0"/>
-          <w:numId w:val="3"/>
-        </w:numPr>
-        <w:spacing w:line="240" w:lineRule="auto"/>
-        <w:ind w:left="845"/>
-        <w:contextualSpacing w:val="0"/>
-        <w:rPr>
-          <w:color w:val="FF0000"/>
-        </w:rPr>
-      </w:pPr>
-      <w:r>
-        <w:rPr>
-          <w:color w:val="FF0000"/>
-        </w:rPr>
-        <w:t>El control y seguimiento del proyecto se basará en los requisitos completados en cada iteración. Se entiende como un requisito, los entregables asociados a: análisis, desarrollo, pruebas, documentación, etc. e integrados con los entregables de las iteraciones anteriores.</w:t>
-      </w:r>
-    </w:p>
-    <w:p>
-      <w:pPr>
-        <w:numPr>
-          <w:ilvl w:val="0"/>
-          <w:numId w:val="3"/>
-        </w:numPr>
-        <w:spacing w:line="240" w:lineRule="auto"/>
-        <w:ind w:left="845"/>
-        <w:contextualSpacing w:val="0"/>
-        <w:rPr>
-          <w:color w:val="FF0000"/>
-        </w:rPr>
-      </w:pPr>
-      <w:r>
-        <w:rPr>
-          <w:color w:val="FF0000"/>
-        </w:rPr>
-        <w:t>Cada requisito debe ser independiente del resto de los requisitos, en la medida de lo posible.</w:t>
-      </w:r>
-    </w:p>
-    <w:p>
-      <w:pPr>
-        <w:numPr>
-          <w:ilvl w:val="0"/>
-          <w:numId w:val="3"/>
-        </w:numPr>
-        <w:spacing w:line="240" w:lineRule="auto"/>
-        <w:ind w:left="845"/>
-        <w:contextualSpacing w:val="0"/>
-        <w:rPr>
-          <w:color w:val="FF0000"/>
-        </w:rPr>
-      </w:pPr>
-      <w:r>
-        <w:rPr>
-          <w:color w:val="FF0000"/>
-        </w:rPr>
-        <w:t>Cada requisito debe ser demostrable, permitiendo cómo comprobar con el cliente que el requisito está completado y que se cumplen sus expectativas.</w:t>
-      </w:r>
-    </w:p>
-    <w:p>
-      <w:pPr>
-        <w:numPr>
-          <w:ilvl w:val="0"/>
-          <w:numId w:val="3"/>
-        </w:numPr>
-        <w:spacing w:line="240" w:lineRule="auto"/>
-        <w:ind w:left="845"/>
-        <w:contextualSpacing w:val="0"/>
-        <w:rPr>
-          <w:color w:val="FF0000"/>
-        </w:rPr>
-      </w:pPr>
-      <w:r>
-        <w:rPr>
-          <w:color w:val="FF0000"/>
-        </w:rPr>
-        <w:lastRenderedPageBreak/>
-        <w:t>El requisito debe ser de un grado de esfuerzo para ser completado semejante al del resto de requisitos: de manera que la organización y el cliente, puedan realizar una extrapolación del progreso del proyecto.</w:t>
-      </w:r>
-    </w:p>
-    <w:p>
-      <w:pPr>
-        <w:rPr>
-          <w:rFonts w:eastAsia="Times New Roman"/>
-          <w:b/>
-          <w:bCs/>
-          <w:color w:val="FF0000"/>
-          <w:lang w:val="en-US" w:eastAsia="zh-CN"/>
-        </w:rPr>
-      </w:pPr>
-      <w:r>
-        <w:rPr>
-          <w:rFonts w:eastAsia="Times New Roman"/>
-          <w:b/>
-          <w:bCs/>
-          <w:color w:val="FF0000"/>
-          <w:lang w:val="en-US" w:eastAsia="zh-CN"/>
-        </w:rPr>
-        <w:t>Desarrollo</w:t>
-      </w:r>
-    </w:p>
-    <w:p>
-      <w:pPr>
-        <w:numPr>
-          <w:ilvl w:val="0"/>
-          <w:numId w:val="4"/>
-        </w:numPr>
-        <w:spacing w:line="240" w:lineRule="auto"/>
-        <w:ind w:left="845"/>
-        <w:contextualSpacing w:val="0"/>
-        <w:rPr>
-          <w:color w:val="FF0000"/>
-        </w:rPr>
-      </w:pPr>
-      <w:proofErr w:type="gramStart"/>
-      <w:r>
-        <w:rPr>
-          <w:color w:val="FF0000"/>
-        </w:rPr>
-        <w:t>Los componente</w:t>
-      </w:r>
-      <w:proofErr w:type="gramEnd"/>
-      <w:r>
-        <w:rPr>
-          <w:color w:val="FF0000"/>
-        </w:rPr>
-        <w:t xml:space="preserve"> de software, deberán ser desarrollados y liberados por partes, y no entregados al final del proyecto.</w:t>
-      </w:r>
-    </w:p>
-    <w:p>
-      <w:pPr>
-        <w:numPr>
-          <w:ilvl w:val="0"/>
-          <w:numId w:val="4"/>
-        </w:numPr>
-        <w:spacing w:line="240" w:lineRule="auto"/>
-        <w:ind w:left="845"/>
-        <w:contextualSpacing w:val="0"/>
-        <w:rPr>
-          <w:color w:val="FF0000"/>
-        </w:rPr>
-      </w:pPr>
-      <w:r>
-        <w:rPr>
-          <w:color w:val="FF0000"/>
-        </w:rPr>
-        <w:t xml:space="preserve">El desarrollo </w:t>
-      </w:r>
-      <w:proofErr w:type="gramStart"/>
-      <w:r>
-        <w:rPr>
-          <w:color w:val="FF0000"/>
-        </w:rPr>
-        <w:t>de los componente</w:t>
-      </w:r>
-      <w:proofErr w:type="gramEnd"/>
-      <w:r>
-        <w:rPr>
-          <w:color w:val="FF0000"/>
-        </w:rPr>
-        <w:t xml:space="preserve"> de software que conformaran la solución, deberán ser liberados en varias iteraciones.</w:t>
-      </w:r>
-    </w:p>
-    <w:p>
-      <w:pPr>
-        <w:numPr>
-          <w:ilvl w:val="0"/>
-          <w:numId w:val="4"/>
-        </w:numPr>
-        <w:spacing w:line="240" w:lineRule="auto"/>
-        <w:ind w:left="845"/>
-        <w:contextualSpacing w:val="0"/>
-        <w:rPr>
-          <w:color w:val="FF0000"/>
-        </w:rPr>
-      </w:pPr>
-      <w:r>
-        <w:rPr>
-          <w:color w:val="FF0000"/>
-        </w:rPr>
-        <w:t>Cada iteración deberá producir software con calidad de producción, probado, integrado, y documentado (funcional, técnica).</w:t>
-      </w:r>
-    </w:p>
-    <w:p>
-      <w:pPr>
-        <w:numPr>
-          <w:ilvl w:val="0"/>
-          <w:numId w:val="4"/>
-        </w:numPr>
-        <w:spacing w:line="240" w:lineRule="auto"/>
-        <w:ind w:left="845"/>
-        <w:contextualSpacing w:val="0"/>
-        <w:rPr>
-          <w:color w:val="FF0000"/>
-        </w:rPr>
-      </w:pPr>
-      <w:r>
-        <w:rPr>
-          <w:color w:val="FF0000"/>
-        </w:rPr>
-        <w:t>Cada iteración deberá cumplir con un subconjunto de requerimientos.</w:t>
-      </w:r>
-    </w:p>
-    <w:p>
-      <w:pPr>
-        <w:numPr>
-          <w:ilvl w:val="0"/>
-          <w:numId w:val="4"/>
-        </w:numPr>
-        <w:spacing w:line="240" w:lineRule="auto"/>
-        <w:ind w:left="845"/>
-        <w:contextualSpacing w:val="0"/>
-        <w:rPr>
-          <w:color w:val="FF0000"/>
-        </w:rPr>
-      </w:pPr>
-      <w:r>
-        <w:rPr>
-          <w:color w:val="FF0000"/>
-        </w:rPr>
-        <w:t>Cada iteración deberá contemplar (análisis, diseño, implementación, documentación, etc.).</w:t>
-      </w:r>
-    </w:p>
-    <w:p>
-      <w:pPr>
-        <w:rPr>
-          <w:rFonts w:eastAsia="Times New Roman"/>
-          <w:b/>
-          <w:bCs/>
-          <w:color w:val="FF0000"/>
-          <w:lang w:val="en-US" w:eastAsia="zh-CN"/>
-        </w:rPr>
-      </w:pPr>
-      <w:proofErr w:type="spellStart"/>
-      <w:r>
-        <w:rPr>
-          <w:rFonts w:eastAsia="Times New Roman"/>
-          <w:b/>
-          <w:bCs/>
-          <w:color w:val="FF0000"/>
-          <w:lang w:val="en-US" w:eastAsia="zh-CN"/>
-        </w:rPr>
-        <w:t>Pruebas</w:t>
-      </w:r>
-      <w:proofErr w:type="spellEnd"/>
-    </w:p>
-    <w:p>
-      <w:pPr>
-        <w:numPr>
-          <w:ilvl w:val="0"/>
-          <w:numId w:val="5"/>
-        </w:numPr>
-        <w:spacing w:line="240" w:lineRule="auto"/>
-        <w:ind w:left="845"/>
-        <w:contextualSpacing w:val="0"/>
-        <w:rPr>
-          <w:color w:val="FF0000"/>
-        </w:rPr>
-      </w:pPr>
-      <w:r>
-        <w:rPr>
-          <w:color w:val="FF0000"/>
-        </w:rPr>
-        <w:t xml:space="preserve">Cada proyecto debe incorporar las </w:t>
-      </w:r>
-      <w:proofErr w:type="spellStart"/>
-      <w:r>
-        <w:rPr>
-          <w:color w:val="FF0000"/>
-        </w:rPr>
-        <w:t>practicas</w:t>
-      </w:r>
-      <w:proofErr w:type="spellEnd"/>
-      <w:r>
-        <w:rPr>
-          <w:color w:val="FF0000"/>
-        </w:rPr>
-        <w:t xml:space="preserve"> de TDD (Test </w:t>
-      </w:r>
-      <w:proofErr w:type="spellStart"/>
-      <w:r>
-        <w:rPr>
-          <w:color w:val="FF0000"/>
-        </w:rPr>
-        <w:t>Driven</w:t>
-      </w:r>
-      <w:proofErr w:type="spellEnd"/>
-      <w:r>
-        <w:rPr>
-          <w:color w:val="FF0000"/>
-        </w:rPr>
-        <w:t xml:space="preserve"> </w:t>
-      </w:r>
-      <w:proofErr w:type="spellStart"/>
-      <w:r>
-        <w:rPr>
-          <w:color w:val="FF0000"/>
-        </w:rPr>
-        <w:t>Development</w:t>
-      </w:r>
-      <w:proofErr w:type="spellEnd"/>
-      <w:r>
-        <w:rPr>
-          <w:color w:val="FF0000"/>
-        </w:rPr>
-        <w:t>).</w:t>
-      </w:r>
-    </w:p>
-    <w:p>
-      <w:pPr>
-        <w:numPr>
-          <w:ilvl w:val="0"/>
-          <w:numId w:val="5"/>
-        </w:numPr>
-        <w:spacing w:line="240" w:lineRule="auto"/>
-        <w:ind w:left="845"/>
-        <w:contextualSpacing w:val="0"/>
-        <w:rPr>
-          <w:color w:val="FF0000"/>
-        </w:rPr>
-      </w:pPr>
-      <w:r>
-        <w:rPr>
-          <w:color w:val="FF0000"/>
-        </w:rPr>
-        <w:t xml:space="preserve">Cada uno de los entregables, deberá contener scripts de pruebas unitarias, integrales, funcionales, </w:t>
-      </w:r>
-      <w:proofErr w:type="spellStart"/>
-      <w:r>
-        <w:rPr>
-          <w:color w:val="FF0000"/>
-        </w:rPr>
-        <w:t>etc</w:t>
-      </w:r>
-      <w:proofErr w:type="spellEnd"/>
-      <w:r>
-        <w:rPr>
-          <w:color w:val="FF0000"/>
-        </w:rPr>
-        <w:t xml:space="preserve">; mediante la utilización de </w:t>
-      </w:r>
-      <w:proofErr w:type="spellStart"/>
-      <w:r>
-        <w:rPr>
-          <w:color w:val="FF0000"/>
-        </w:rPr>
-        <w:t>frameworks</w:t>
-      </w:r>
-      <w:proofErr w:type="spellEnd"/>
-      <w:r>
-        <w:rPr>
-          <w:color w:val="FF0000"/>
-        </w:rPr>
-        <w:t xml:space="preserve"> como </w:t>
-      </w:r>
-      <w:proofErr w:type="spellStart"/>
-      <w:r>
-        <w:rPr>
-          <w:color w:val="FF0000"/>
-        </w:rPr>
-        <w:t>junit</w:t>
-      </w:r>
-      <w:proofErr w:type="spellEnd"/>
-      <w:r>
-        <w:rPr>
-          <w:color w:val="FF0000"/>
-        </w:rPr>
-        <w:t xml:space="preserve">, </w:t>
-      </w:r>
-      <w:proofErr w:type="spellStart"/>
-      <w:r>
-        <w:rPr>
-          <w:color w:val="FF0000"/>
-        </w:rPr>
-        <w:t>dbunit</w:t>
-      </w:r>
-      <w:proofErr w:type="spellEnd"/>
-      <w:r>
-        <w:rPr>
-          <w:color w:val="FF0000"/>
-        </w:rPr>
-        <w:t xml:space="preserve">, </w:t>
-      </w:r>
-      <w:proofErr w:type="spellStart"/>
-      <w:r>
-        <w:rPr>
-          <w:color w:val="FF0000"/>
-        </w:rPr>
-        <w:t>mockObjtects</w:t>
-      </w:r>
-      <w:proofErr w:type="spellEnd"/>
-      <w:r>
-        <w:rPr>
-          <w:color w:val="FF0000"/>
-        </w:rPr>
-        <w:t>, etc.</w:t>
-      </w:r>
-    </w:p>
-    <w:p>
-      <w:pPr>
-        <w:rPr>
-          <w:rFonts w:eastAsia="Times New Roman"/>
-          <w:b/>
-          <w:bCs/>
-          <w:color w:val="FF0000"/>
-          <w:lang w:val="en-US" w:eastAsia="zh-CN"/>
-        </w:rPr>
-      </w:pPr>
-      <w:proofErr w:type="spellStart"/>
-      <w:r>
-        <w:rPr>
-          <w:rFonts w:eastAsia="Times New Roman"/>
-          <w:b/>
-          <w:bCs/>
-          <w:color w:val="FF0000"/>
-          <w:lang w:val="en-US" w:eastAsia="zh-CN"/>
-        </w:rPr>
-        <w:t>Documentación</w:t>
-      </w:r>
-      <w:proofErr w:type="spellEnd"/>
-    </w:p>
-    <w:p>
-      <w:pPr>
-        <w:numPr>
-          <w:ilvl w:val="0"/>
-          <w:numId w:val="6"/>
-        </w:numPr>
-        <w:spacing w:line="240" w:lineRule="auto"/>
-        <w:ind w:left="845"/>
-        <w:contextualSpacing w:val="0"/>
-        <w:rPr>
-          <w:color w:val="FF0000"/>
-        </w:rPr>
-      </w:pPr>
-      <w:r>
-        <w:rPr>
-          <w:color w:val="FF0000"/>
-        </w:rPr>
-        <w:t xml:space="preserve">La documentación </w:t>
-      </w:r>
-      <w:proofErr w:type="gramStart"/>
-      <w:r>
-        <w:rPr>
-          <w:color w:val="FF0000"/>
-        </w:rPr>
-        <w:t>del proyectos</w:t>
-      </w:r>
-      <w:proofErr w:type="gramEnd"/>
-      <w:r>
-        <w:rPr>
-          <w:color w:val="FF0000"/>
-        </w:rPr>
-        <w:t xml:space="preserve">, específicamente:  manual de usuario, manual de operaciones, arquitectura de la solución, especificaciones, </w:t>
-      </w:r>
-      <w:proofErr w:type="spellStart"/>
-      <w:r>
-        <w:rPr>
-          <w:color w:val="FF0000"/>
-        </w:rPr>
-        <w:t>etc</w:t>
-      </w:r>
-      <w:proofErr w:type="spellEnd"/>
-      <w:r>
-        <w:rPr>
-          <w:color w:val="FF0000"/>
-        </w:rPr>
-        <w:t>; deberán ser entregables parciales para cada una de las iteraciones, es decir, la documentación no se liberara al final del proyecto, sino en entregables parciales.</w:t>
-      </w:r>
-    </w:p>
-    <w:p>
-      <w:pPr>
-        <w:rPr>
-          <w:rFonts w:eastAsia="Times New Roman"/>
-          <w:b/>
-          <w:bCs/>
-          <w:color w:val="FF0000"/>
-          <w:lang w:val="en-US" w:eastAsia="zh-CN"/>
-        </w:rPr>
-      </w:pPr>
-      <w:r>
-        <w:rPr>
-          <w:rFonts w:eastAsia="Times New Roman"/>
-          <w:b/>
-          <w:bCs/>
-          <w:color w:val="FF0000"/>
-          <w:lang w:val="en-US" w:eastAsia="zh-CN"/>
-        </w:rPr>
-        <w:t>Control de Calidad</w:t>
-      </w:r>
-    </w:p>
-    <w:p>
-      <w:pPr>
-        <w:numPr>
-          <w:ilvl w:val="0"/>
-          <w:numId w:val="7"/>
-        </w:numPr>
-        <w:spacing w:line="240" w:lineRule="auto"/>
-        <w:ind w:left="845"/>
-        <w:contextualSpacing w:val="0"/>
-        <w:rPr>
-          <w:color w:val="FF0000"/>
-        </w:rPr>
-      </w:pPr>
-      <w:r>
-        <w:rPr>
-          <w:color w:val="FF0000"/>
-        </w:rPr>
-        <w:t>Cada uno de los entregables, serán sometidos a un script de calidad, que ejecutara la </w:t>
-      </w:r>
-      <w:proofErr w:type="gramStart"/>
-      <w:r>
-        <w:rPr>
-          <w:color w:val="FF0000"/>
-        </w:rPr>
-        <w:t>organización,  y</w:t>
-      </w:r>
-      <w:proofErr w:type="gramEnd"/>
-      <w:r>
-        <w:rPr>
-          <w:color w:val="FF0000"/>
-        </w:rPr>
-        <w:t xml:space="preserve"> no serán admitidos como productos del proyecto hasta alcanzar un nivel aceptable.</w:t>
-      </w:r>
-    </w:p>
-    <w:p>
-      <w:pPr>
-        <w:rPr>
-          <w:rFonts w:eastAsia="Times New Roman"/>
-          <w:b/>
-          <w:bCs/>
-          <w:color w:val="FF0000"/>
-          <w:lang w:val="en-US" w:eastAsia="zh-CN"/>
-        </w:rPr>
-      </w:pPr>
-      <w:r>
-        <w:rPr>
-          <w:rFonts w:eastAsia="Times New Roman"/>
-          <w:b/>
-          <w:bCs/>
-          <w:color w:val="FF0000"/>
-          <w:lang w:val="en-US" w:eastAsia="zh-CN"/>
-        </w:rPr>
-        <w:t xml:space="preserve">Control de </w:t>
-      </w:r>
-      <w:proofErr w:type="spellStart"/>
-      <w:r>
-        <w:rPr>
-          <w:rFonts w:eastAsia="Times New Roman"/>
-          <w:b/>
-          <w:bCs/>
-          <w:color w:val="FF0000"/>
-          <w:lang w:val="en-US" w:eastAsia="zh-CN"/>
-        </w:rPr>
-        <w:t>Riesgos</w:t>
-      </w:r>
-      <w:proofErr w:type="spellEnd"/>
-    </w:p>
-    <w:p>
-      <w:pPr>
-        <w:numPr>
-          <w:ilvl w:val="0"/>
-          <w:numId w:val="8"/>
-        </w:numPr>
-        <w:spacing w:line="240" w:lineRule="auto"/>
-        <w:ind w:left="845"/>
-        <w:contextualSpacing w:val="0"/>
-        <w:rPr>
-          <w:color w:val="FF0000"/>
-        </w:rPr>
-      </w:pPr>
-      <w:r>
-        <w:rPr>
-          <w:color w:val="FF0000"/>
-        </w:rPr>
-        <w:t>Los riesgos serán identificados en la primera iteración, llevándose a cabo también una valoración inicial de la exposición al riesgo y planes de contingencia. En cada iteración se revisará y actualizará el documento “Lista de Riesgos”, añadiendo además la lista de riesgos más importantes actualizada por cada iteración.</w:t>
-      </w:r>
-    </w:p>
-    <w:p>
-      <w:pPr>
-        <w:rPr>
-          <w:rFonts w:eastAsia="Times New Roman"/>
-          <w:b/>
-          <w:bCs/>
-          <w:color w:val="FF0000"/>
-          <w:lang w:val="en-US" w:eastAsia="zh-CN"/>
-        </w:rPr>
-      </w:pPr>
-      <w:r>
-        <w:rPr>
-          <w:rFonts w:eastAsia="Times New Roman"/>
-          <w:b/>
-          <w:bCs/>
-          <w:color w:val="FF0000"/>
-          <w:lang w:val="en-US" w:eastAsia="zh-CN"/>
-        </w:rPr>
-        <w:t xml:space="preserve">Control de </w:t>
-      </w:r>
-      <w:proofErr w:type="spellStart"/>
-      <w:r>
-        <w:rPr>
-          <w:rFonts w:eastAsia="Times New Roman"/>
-          <w:b/>
-          <w:bCs/>
-          <w:color w:val="FF0000"/>
-          <w:lang w:val="en-US" w:eastAsia="zh-CN"/>
-        </w:rPr>
-        <w:t>Artefactos</w:t>
-      </w:r>
-      <w:proofErr w:type="spellEnd"/>
-    </w:p>
-    <w:p>
-      <w:pPr>
-        <w:numPr>
-          <w:ilvl w:val="0"/>
-          <w:numId w:val="9"/>
-        </w:numPr>
-        <w:spacing w:line="240" w:lineRule="auto"/>
-        <w:ind w:left="845"/>
-        <w:contextualSpacing w:val="0"/>
-        <w:rPr>
-          <w:color w:val="FF0000"/>
-        </w:rPr>
-      </w:pPr>
-      <w:r>
-        <w:rPr>
-          <w:color w:val="FF0000"/>
-        </w:rPr>
-        <w:t>Cada uno de los artefactos del proyecto, deberán ser mantenidos bajo un sistema de control de versiones.</w:t>
-      </w:r>
-    </w:p>
-    <w:p>
-      <w:pPr>
-        <w:numPr>
-          <w:ilvl w:val="0"/>
-          <w:numId w:val="9"/>
-        </w:numPr>
-        <w:spacing w:line="240" w:lineRule="auto"/>
-        <w:ind w:left="845"/>
-        <w:contextualSpacing w:val="0"/>
-        <w:rPr>
-          <w:color w:val="FF0000"/>
-        </w:rPr>
-      </w:pPr>
-      <w:r>
-        <w:rPr>
-          <w:color w:val="FF0000"/>
-        </w:rPr>
-        <w:t xml:space="preserve">La </w:t>
-      </w:r>
-      <w:proofErr w:type="spellStart"/>
-      <w:r>
-        <w:rPr>
-          <w:color w:val="FF0000"/>
-        </w:rPr>
-        <w:t>organizacion</w:t>
-      </w:r>
-      <w:proofErr w:type="spellEnd"/>
-      <w:r>
-        <w:rPr>
-          <w:color w:val="FF0000"/>
-        </w:rPr>
-        <w:t xml:space="preserve"> </w:t>
-      </w:r>
-      <w:proofErr w:type="spellStart"/>
-      <w:r>
-        <w:rPr>
-          <w:color w:val="FF0000"/>
-        </w:rPr>
-        <w:t>disponibilizara</w:t>
-      </w:r>
-      <w:proofErr w:type="spellEnd"/>
-      <w:r>
-        <w:rPr>
-          <w:color w:val="FF0000"/>
-        </w:rPr>
-        <w:t xml:space="preserve"> un sistema de control de versiones, que deberá ser actualizado por el cliente de forma remota.</w:t>
-      </w:r>
-    </w:p>
-    <w:p>
-      <w:pPr>
         <w:pStyle w:val="Ttulo2"/>
         <w:numPr>
           <w:ilvl w:val="1"/>
           <w:numId w:val="1"/>
         </w:numPr>
       </w:pPr>
-      <w:bookmarkStart w:id="13" w:name="_t9nqhmhnhxwj" w:colFirst="0" w:colLast="0"/>
-      <w:bookmarkStart w:id="14" w:name="_Toc525265528"/>
-      <w:bookmarkEnd w:id="13"/>
+      <w:bookmarkStart w:id="12" w:name="_t9nqhmhnhxwj" w:colFirst="0" w:colLast="0"/>
+      <w:bookmarkStart w:id="13" w:name="_Toc525265528"/>
+      <w:bookmarkStart w:id="14" w:name="_GoBack"/>
+      <w:bookmarkEnd w:id="12"/>
+      <w:bookmarkEnd w:id="14"/>
       <w:r>
         <w:t>Herramientas, entorno e infraestructura</w:t>
       </w:r>
-      <w:bookmarkEnd w:id="14"/>
+      <w:bookmarkEnd w:id="13"/>
     </w:p>
     <w:p>
       <w:pPr>
@@ -3323,7 +2532,6 @@
         <w:contextualSpacing w:val="0"/>
       </w:pPr>
       <w:r>
-        <w:lastRenderedPageBreak/>
         <w:t>Spring Framework</w:t>
       </w:r>
     </w:p>

--- a/Documentos/PGC.docx
+++ b/Documentos/PGC.docx
@@ -41,8 +41,18 @@
           <w:sz w:val="36"/>
           <w:szCs w:val="36"/>
         </w:rPr>
-        <w:t>Consultora ElmerX</w:t>
-      </w:r>
+        <w:t xml:space="preserve">Consultora </w:t>
+      </w:r>
+      <w:proofErr w:type="spellStart"/>
+      <w:r>
+        <w:rPr>
+          <w:b/>
+          <w:sz w:val="36"/>
+          <w:szCs w:val="36"/>
+        </w:rPr>
+        <w:t>ElmerX</w:t>
+      </w:r>
+      <w:proofErr w:type="spellEnd"/>
     </w:p>
     <w:p>
       <w:pPr>
@@ -409,8 +419,33 @@
                 <w:sz w:val="20"/>
                 <w:szCs w:val="20"/>
               </w:rPr>
-              <w:t>Steve Sader Matos Manguinuri</w:t>
-            </w:r>
+              <w:t xml:space="preserve">Steve </w:t>
+            </w:r>
+            <w:proofErr w:type="spellStart"/>
+            <w:r>
+              <w:rPr>
+                <w:sz w:val="20"/>
+                <w:szCs w:val="20"/>
+              </w:rPr>
+              <w:t>Sader</w:t>
+            </w:r>
+            <w:proofErr w:type="spellEnd"/>
+            <w:r>
+              <w:rPr>
+                <w:sz w:val="20"/>
+                <w:szCs w:val="20"/>
+              </w:rPr>
+              <w:t xml:space="preserve"> Matos </w:t>
+            </w:r>
+            <w:proofErr w:type="spellStart"/>
+            <w:r>
+              <w:rPr>
+                <w:sz w:val="20"/>
+                <w:szCs w:val="20"/>
+              </w:rPr>
+              <w:t>Manguinuri</w:t>
+            </w:r>
+            <w:proofErr w:type="spellEnd"/>
           </w:p>
         </w:tc>
       </w:tr>
@@ -514,12 +549,21 @@
                 <w:szCs w:val="20"/>
               </w:rPr>
             </w:pPr>
+            <w:proofErr w:type="spellStart"/>
             <w:r>
               <w:rPr>
                 <w:sz w:val="20"/>
                 <w:szCs w:val="20"/>
               </w:rPr>
-              <w:t>Introduccion Agregada</w:t>
+              <w:t>Introduccion</w:t>
+            </w:r>
+            <w:proofErr w:type="spellEnd"/>
+            <w:r>
+              <w:rPr>
+                <w:sz w:val="20"/>
+                <w:szCs w:val="20"/>
+              </w:rPr>
+              <w:t xml:space="preserve"> Agregada</w:t>
             </w:r>
           </w:p>
         </w:tc>
@@ -1365,13 +1409,7 @@
               <w:rPr>
                 <w:rStyle w:val="Hipervnculo"/>
               </w:rPr>
-              <w:t>Pr</w:t>
-            </w:r>
-            <w:r>
-              <w:rPr>
-                <w:rStyle w:val="Hipervnculo"/>
-              </w:rPr>
-              <w:t>opósito del plan:</w:t>
+              <w:t>Propósito del plan:</w:t>
             </w:r>
             <w:r>
               <w:tab/>
@@ -1574,10 +1612,7 @@
               <w:fldChar w:fldCharType="begin"/>
             </w:r>
             <w:r>
-              <w:instrText xml:space="preserve"> PAGEREF _Toc525265528 \h</w:instrText>
-            </w:r>
-            <w:r>
-              <w:instrText xml:space="preserve"> </w:instrText>
+              <w:instrText xml:space="preserve"> PAGEREF _Toc525265528 \h </w:instrText>
             </w:r>
             <w:r>
               <w:fldChar w:fldCharType="separate"/>
@@ -1720,10 +1755,7 @@
         <w:contextualSpacing w:val="0"/>
       </w:pPr>
       <w:r>
-        <w:t>Una de las problemáticas más comunes que tenemos en nuestra consultora se generan cuando desarrollamos un proyecto de software, pues lo miembros del equipo de desarrollo hacen uso de diferentes repositorios, esto genera que el j</w:t>
-      </w:r>
-      <w:r>
-        <w:t>efe de proyecto no haga un control eficiente de las versiones de los elementos, además de generar retrasos en las entregas, errores que no se tenían planificados.</w:t>
+        <w:t>Una de las problemáticas más comunes que tenemos en nuestra consultora se generan cuando desarrollamos un proyecto de software, pues lo miembros del equipo de desarrollo hacen uso de diferentes repositorios, esto genera que el jefe de proyecto no haga un control eficiente de las versiones de los elementos, además de generar retrasos en las entregas, errores que no se tenían planificados.</w:t>
       </w:r>
     </w:p>
     <w:p>
@@ -1733,10 +1765,15 @@
         <w:contextualSpacing w:val="0"/>
       </w:pPr>
       <w:r>
-        <w:t>Estos problemas se generan por una falta de comunicación entre los miembros del equipo y el j</w:t>
-      </w:r>
-      <w:r>
-        <w:t>efe de proyecto, así como también la falta de capacitación en el uso de repositorios como github, los miembros del equipo no saben lo que deben hacer cada vez que quieren cambiar algo es por eso que cada uno trabaja por su propia cuenta.</w:t>
+        <w:t xml:space="preserve">Estos problemas se generan por una falta de comunicación entre los miembros del equipo y el jefe de proyecto, así como también la falta de capacitación en el uso de repositorios como </w:t>
+      </w:r>
+      <w:proofErr w:type="spellStart"/>
+      <w:r>
+        <w:t>github</w:t>
+      </w:r>
+      <w:proofErr w:type="spellEnd"/>
+      <w:r>
+        <w:t>, los miembros del equipo no saben lo que deben hacer cada vez que quieren cambiar algo es por eso que cada uno trabaja por su propia cuenta.</w:t>
       </w:r>
     </w:p>
     <w:p>
@@ -1746,10 +1783,7 @@
         <w:contextualSpacing w:val="0"/>
       </w:pPr>
       <w:r>
-        <w:t>Y en los casos que</w:t>
-      </w:r>
-      <w:r>
-        <w:t xml:space="preserve"> se trabaja en un mismo repositorio, se nos presenta el problema de combinar los documentos en Word. En ocasiones ocurren conflictos que dificultan el avance del proyecto.</w:t>
+        <w:t>Y en los casos que se trabaja en un mismo repositorio, se nos presenta el problema de combinar los documentos en Word. En ocasiones ocurren conflictos que dificultan el avance del proyecto.</w:t>
       </w:r>
     </w:p>
     <w:p>
@@ -1778,10 +1812,7 @@
         </w:rPr>
       </w:pPr>
       <w:r>
-        <w:t>Se desarrolla este plan con el propósito de establecer pautas pa</w:t>
-      </w:r>
-      <w:r>
-        <w:t>ra un mejor desempeño de los equipos de trabajo.</w:t>
+        <w:t>Se desarrolla este plan con el propósito de establecer pautas para un mejor desempeño de los equipos de trabajo.</w:t>
       </w:r>
     </w:p>
     <w:p>
@@ -1818,10 +1849,7 @@
         <w:contextualSpacing w:val="0"/>
       </w:pPr>
       <w:r>
-        <w:t>Y se logrará a través de este documento, donde se hará mantenimiento de t</w:t>
-      </w:r>
-      <w:r>
-        <w:t>odos los proyectos.</w:t>
+        <w:t>Y se logrará a través de este documento, donde se hará mantenimiento de todos los proyectos.</w:t>
       </w:r>
     </w:p>
     <w:p>
@@ -1937,16 +1965,7 @@
                 <w:szCs w:val="20"/>
                 <w:shd w:val="clear" w:color="auto" w:fill="FFFFFF"/>
               </w:rPr>
-              <w:t xml:space="preserve">Se encargara de gestionar la infraestructura global de la gestión de la configuración y el entorno del equipo de desarrollo de los </w:t>
-            </w:r>
-            <w:r>
-              <w:rPr>
-                <w:color w:val="000000"/>
-                <w:sz w:val="20"/>
-                <w:szCs w:val="20"/>
-                <w:shd w:val="clear" w:color="auto" w:fill="FFFFFF"/>
-              </w:rPr>
-              <w:t>productos</w:t>
+              <w:t>Se encargara de gestionar la infraestructura global de la gestión de la configuración y el entorno del equipo de desarrollo de los productos</w:t>
             </w:r>
           </w:p>
         </w:tc>
@@ -2040,10 +2059,7 @@
               <w:contextualSpacing w:val="0"/>
             </w:pPr>
             <w:r>
-              <w:t>Se encargara de aprobar y vigilar la utilización de los recursos para los proyecto sin afectar notoriamente el cap</w:t>
-            </w:r>
-            <w:r>
-              <w:t>ital o recursos internos de la empresa.</w:t>
+              <w:t>Se encargara de aprobar y vigilar la utilización de los recursos para los proyecto sin afectar notoriamente el capital o recursos internos de la empresa.</w:t>
             </w:r>
           </w:p>
         </w:tc>
@@ -2087,7 +2103,15 @@
               <w:contextualSpacing w:val="0"/>
             </w:pPr>
             <w:r>
-              <w:t>Se encargara de gestionar programas ( conjunto de proyectos relacionados) de forma óptima sin que los proyectos sean afectados entre sí.</w:t>
+              <w:t xml:space="preserve">Se encargara de gestionar programas </w:t>
+            </w:r>
+            <w:proofErr w:type="gramStart"/>
+            <w:r>
+              <w:t>( conjunto</w:t>
+            </w:r>
+            <w:proofErr w:type="gramEnd"/>
+            <w:r>
+              <w:t xml:space="preserve"> de proyectos relacionados) de forma óptima sin que los proyectos sean afectados entre sí.</w:t>
             </w:r>
           </w:p>
         </w:tc>
@@ -2131,10 +2155,7 @@
               <w:contextualSpacing w:val="0"/>
             </w:pPr>
             <w:r>
-              <w:t xml:space="preserve">Personas que formaran parte del </w:t>
-            </w:r>
-            <w:r>
-              <w:t>equipo operativo de los proyectos.</w:t>
+              <w:t>Personas que formaran parte del equipo operativo de los proyectos.</w:t>
             </w:r>
           </w:p>
         </w:tc>
@@ -2290,6 +2311,7 @@
           <w:lang w:val="es-PE" w:eastAsia="es-PE"/>
         </w:rPr>
       </w:pPr>
+      <w:proofErr w:type="spellStart"/>
       <w:r>
         <w:rPr>
           <w:rFonts w:eastAsia="Times New Roman"/>
@@ -2298,8 +2320,31 @@
           <w:color w:val="000000"/>
           <w:lang w:val="en-US" w:eastAsia="zh-CN"/>
         </w:rPr>
-        <w:t>Lineamientos Generales</w:t>
-      </w:r>
+        <w:t>Lineamientos</w:t>
+      </w:r>
+      <w:proofErr w:type="spellEnd"/>
+      <w:r>
+        <w:rPr>
+          <w:rFonts w:eastAsia="Times New Roman"/>
+          <w:b/>
+          <w:bCs/>
+          <w:color w:val="000000"/>
+          <w:lang w:val="en-US" w:eastAsia="zh-CN"/>
+        </w:rPr>
+        <w:t xml:space="preserve"> </w:t>
+      </w:r>
+      <w:proofErr w:type="spellStart"/>
+      <w:r>
+        <w:rPr>
+          <w:rFonts w:eastAsia="Times New Roman"/>
+          <w:b/>
+          <w:bCs/>
+          <w:color w:val="000000"/>
+          <w:lang w:val="en-US" w:eastAsia="zh-CN"/>
+        </w:rPr>
+        <w:t>Generales</w:t>
+      </w:r>
+      <w:proofErr w:type="spellEnd"/>
     </w:p>
     <w:p>
       <w:pPr>
@@ -2313,13 +2358,7 @@
         <w:jc w:val="center"/>
       </w:pPr>
       <w:r>
-        <w:t xml:space="preserve">El proyecto deberá ser </w:t>
-      </w:r>
-      <w:r>
-        <w:t>ejecutado en iteraciones incrementales con una demostración del producto al finalizar cada iteración: con esta política, se conocerá el estado del proyecto, evaluando si los requisitos cumplen con las expectativas del cliente, si la calidad es la esperada,</w:t>
-      </w:r>
-      <w:r>
-        <w:t xml:space="preserve"> o si hay retrasos; agilizando la toma de decisiones correctivas.</w:t>
+        <w:t>El proyecto deberá ser ejecutado en iteraciones incrementales con una demostración del producto al finalizar cada iteración: con esta política, se conocerá el estado del proyecto, evaluando si los requisitos cumplen con las expectativas del cliente, si la calidad es la esperada, o si hay retrasos; agilizando la toma de decisiones correctivas.</w:t>
       </w:r>
     </w:p>
     <w:p>
@@ -2347,10 +2386,7 @@
         <w:contextualSpacing w:val="0"/>
       </w:pPr>
       <w:r>
-        <w:t>Los requisitos se desarrollarán priorizados por el valor aportado al cliente: Esta política permitir</w:t>
-      </w:r>
-      <w:r>
-        <w:t>á que los objetivos más importantes del proyecto sean atendidos.</w:t>
+        <w:t>Los requisitos se desarrollarán priorizados por el valor aportado al cliente: Esta política permitirá que los objetivos más importantes del proyecto sean atendidos.</w:t>
       </w:r>
     </w:p>
     <w:p>
@@ -2364,10 +2400,7 @@
         <w:contextualSpacing w:val="0"/>
       </w:pPr>
       <w:r>
-        <w:t xml:space="preserve">El control y seguimiento del proyecto se basará en los requisitos completados en cada iteración. Se entiende como un requisito, los entregables asociados a: análisis, desarrollo, pruebas, </w:t>
-      </w:r>
-      <w:r>
-        <w:t>documentación, etc. e integrados con los entregables de las iteraciones anteriores.</w:t>
+        <w:t>El control y seguimiento del proyecto se basará en los requisitos completados en cada iteración. Se entiende como un requisito, los entregables asociados a: análisis, desarrollo, pruebas, documentación, etc. e integrados con los entregables de las iteraciones anteriores.</w:t>
       </w:r>
     </w:p>
     <w:p>
@@ -2396,10 +2429,7 @@
       </w:pPr>
       <w:r>
         <w:lastRenderedPageBreak/>
-        <w:t>Cada requisito debe ser demostrable, permitiendo cómo comprobar con el client</w:t>
-      </w:r>
-      <w:r>
-        <w:t>e que el requisito está completado y que se cumplen sus expectativas.</w:t>
+        <w:t>Cada requisito debe ser demostrable, permitiendo cómo comprobar con el cliente que el requisito está completado y que se cumplen sus expectativas.</w:t>
       </w:r>
     </w:p>
     <w:p>
@@ -2413,10 +2443,7 @@
         <w:contextualSpacing w:val="0"/>
       </w:pPr>
       <w:r>
-        <w:t xml:space="preserve">El requisito debe ser de un grado de esfuerzo para ser completado semejante al del resto de requisitos: de manera que la organización y el cliente, puedan realizar una extrapolación del </w:t>
-      </w:r>
-      <w:r>
-        <w:t>progreso del proyecto.</w:t>
+        <w:t>El requisito debe ser de un grado de esfuerzo para ser completado semejante al del resto de requisitos: de manera que la organización y el cliente, puedan realizar una extrapolación del progreso del proyecto.</w:t>
       </w:r>
     </w:p>
     <w:p>
@@ -2429,6 +2456,7 @@
           <w:lang w:val="en-US" w:eastAsia="zh-CN"/>
         </w:rPr>
       </w:pPr>
+      <w:proofErr w:type="spellStart"/>
       <w:r>
         <w:rPr>
           <w:rFonts w:eastAsia="Times New Roman"/>
@@ -2439,6 +2467,7 @@
         </w:rPr>
         <w:t>Desarrollo</w:t>
       </w:r>
+      <w:proofErr w:type="spellEnd"/>
     </w:p>
     <w:p>
       <w:pPr>
@@ -2465,10 +2494,7 @@
         <w:contextualSpacing w:val="0"/>
       </w:pPr>
       <w:r>
-        <w:t xml:space="preserve">El desarrollo de los componente de software que conformaran la solución, deberán ser liberados en varias </w:t>
-      </w:r>
-      <w:r>
-        <w:t>iteraciones.</w:t>
+        <w:t>El desarrollo de los componente de software que conformaran la solución, deberán ser liberados en varias iteraciones.</w:t>
       </w:r>
     </w:p>
     <w:p>
@@ -2510,10 +2536,7 @@
         <w:contextualSpacing w:val="0"/>
       </w:pPr>
       <w:r>
-        <w:t xml:space="preserve">Cada iteración deberá contemplar (análisis, diseño, </w:t>
-      </w:r>
-      <w:r>
-        <w:t>implementación, documentación, etc.).</w:t>
+        <w:t>Cada iteración deberá contemplar (análisis, diseño, implementación, documentación, etc.).</w:t>
       </w:r>
     </w:p>
     <w:p>
@@ -2526,6 +2549,7 @@
           <w:lang w:val="en-US" w:eastAsia="zh-CN"/>
         </w:rPr>
       </w:pPr>
+      <w:proofErr w:type="spellStart"/>
       <w:r>
         <w:rPr>
           <w:rFonts w:eastAsia="Times New Roman"/>
@@ -2536,6 +2560,7 @@
         </w:rPr>
         <w:t>Pruebas</w:t>
       </w:r>
+      <w:proofErr w:type="spellEnd"/>
     </w:p>
     <w:p>
       <w:pPr>
@@ -2548,7 +2573,33 @@
         <w:contextualSpacing w:val="0"/>
       </w:pPr>
       <w:r>
-        <w:t>Cada proyecto debe incorporar las practicas de TDD (Test Driven Development).</w:t>
+        <w:t xml:space="preserve">Cada proyecto debe incorporar las </w:t>
+      </w:r>
+      <w:proofErr w:type="spellStart"/>
+      <w:proofErr w:type="gramStart"/>
+      <w:r>
+        <w:t>practicas</w:t>
+      </w:r>
+      <w:proofErr w:type="spellEnd"/>
+      <w:proofErr w:type="gramEnd"/>
+      <w:r>
+        <w:t xml:space="preserve"> de TDD (Test </w:t>
+      </w:r>
+      <w:proofErr w:type="spellStart"/>
+      <w:r>
+        <w:t>Driven</w:t>
+      </w:r>
+      <w:proofErr w:type="spellEnd"/>
+      <w:r>
+        <w:t xml:space="preserve"> </w:t>
+      </w:r>
+      <w:proofErr w:type="spellStart"/>
+      <w:r>
+        <w:t>Development</w:t>
+      </w:r>
+      <w:proofErr w:type="spellEnd"/>
+      <w:r>
+        <w:t>).</w:t>
       </w:r>
     </w:p>
     <w:p>
@@ -2562,10 +2613,47 @@
         <w:contextualSpacing w:val="0"/>
       </w:pPr>
       <w:r>
-        <w:t xml:space="preserve">Cada uno de los entregables, deberá contener scripts de pruebas unitarias, integrales, funcionales, etc; mediante la utilización de </w:t>
-      </w:r>
-      <w:r>
-        <w:t>frameworks como junit, dbunit, mockObjtects, etc.</w:t>
+        <w:t xml:space="preserve">Cada uno de los entregables, deberá contener scripts de pruebas unitarias, integrales, funcionales, </w:t>
+      </w:r>
+      <w:proofErr w:type="spellStart"/>
+      <w:r>
+        <w:t>etc</w:t>
+      </w:r>
+      <w:proofErr w:type="spellEnd"/>
+      <w:r>
+        <w:t xml:space="preserve">; mediante la utilización de </w:t>
+      </w:r>
+      <w:proofErr w:type="spellStart"/>
+      <w:r>
+        <w:t>frameworks</w:t>
+      </w:r>
+      <w:proofErr w:type="spellEnd"/>
+      <w:r>
+        <w:t xml:space="preserve"> como </w:t>
+      </w:r>
+      <w:proofErr w:type="spellStart"/>
+      <w:r>
+        <w:t>junit</w:t>
+      </w:r>
+      <w:proofErr w:type="spellEnd"/>
+      <w:r>
+        <w:t xml:space="preserve">, </w:t>
+      </w:r>
+      <w:proofErr w:type="spellStart"/>
+      <w:r>
+        <w:t>dbunit</w:t>
+      </w:r>
+      <w:proofErr w:type="spellEnd"/>
+      <w:r>
+        <w:t xml:space="preserve">, </w:t>
+      </w:r>
+      <w:proofErr w:type="spellStart"/>
+      <w:r>
+        <w:t>mockObjtects</w:t>
+      </w:r>
+      <w:proofErr w:type="spellEnd"/>
+      <w:r>
+        <w:t>, etc.</w:t>
       </w:r>
     </w:p>
     <w:p>
@@ -2578,6 +2666,7 @@
           <w:lang w:val="en-US" w:eastAsia="zh-CN"/>
         </w:rPr>
       </w:pPr>
+      <w:proofErr w:type="spellStart"/>
       <w:r>
         <w:rPr>
           <w:rFonts w:eastAsia="Times New Roman"/>
@@ -2588,6 +2677,7 @@
         </w:rPr>
         <w:t>Documentación</w:t>
       </w:r>
+      <w:proofErr w:type="spellEnd"/>
     </w:p>
     <w:p>
       <w:pPr>
@@ -2600,10 +2690,23 @@
         <w:contextualSpacing w:val="0"/>
       </w:pPr>
       <w:r>
-        <w:t xml:space="preserve">La documentación del proyectos, específicamente:  manual de usuario, manual de operaciones, arquitectura de la solución, especificaciones, etc; deberán ser entregables parciales para cada una </w:t>
-      </w:r>
-      <w:r>
-        <w:t>de las iteraciones, es decir, la documentación no se liberara al final del proyecto, sino en entregables parciales.</w:t>
+        <w:t>La documentación del proyectos, específicamente</w:t>
+      </w:r>
+      <w:proofErr w:type="gramStart"/>
+      <w:r>
+        <w:t>:  manual</w:t>
+      </w:r>
+      <w:proofErr w:type="gramEnd"/>
+      <w:r>
+        <w:t xml:space="preserve"> de usuario, manual de operaciones, arquitectura de la solución, especificaciones, </w:t>
+      </w:r>
+      <w:proofErr w:type="spellStart"/>
+      <w:r>
+        <w:t>etc</w:t>
+      </w:r>
+      <w:proofErr w:type="spellEnd"/>
+      <w:r>
+        <w:t>; deberán ser entregables parciales para cada una de las iteraciones, es decir, la documentación no se liberara al final del proyecto, sino en entregables parciales.</w:t>
       </w:r>
     </w:p>
     <w:p>
@@ -2624,8 +2727,20 @@
           <w:color w:val="000000"/>
           <w:lang w:val="en-US" w:eastAsia="zh-CN"/>
         </w:rPr>
-        <w:t>Control de Calidad</w:t>
-      </w:r>
+        <w:t xml:space="preserve">Control de </w:t>
+      </w:r>
+      <w:proofErr w:type="spellStart"/>
+      <w:r>
+        <w:rPr>
+          <w:rFonts w:eastAsia="Times New Roman"/>
+          <w:b/>
+          <w:bCs/>
+          <w:color w:val="000000"/>
+          <w:lang w:val="en-US" w:eastAsia="zh-CN"/>
+        </w:rPr>
+        <w:t>Calidad</w:t>
+      </w:r>
+      <w:proofErr w:type="spellEnd"/>
     </w:p>
     <w:p>
       <w:pPr>
@@ -2638,10 +2753,15 @@
         <w:contextualSpacing w:val="0"/>
       </w:pPr>
       <w:r>
-        <w:t>Cada uno de los entregables, serán sometidos a un script de calidad, que ejecutara la organización,  y no serán admitidos</w:t>
-      </w:r>
-      <w:r>
-        <w:t xml:space="preserve"> como productos del proyecto hasta alcanzar un nivel aceptable.</w:t>
+        <w:t>Cada uno de los entregables, serán sometidos a un script de calidad, que ejecutara la organización</w:t>
+      </w:r>
+      <w:proofErr w:type="gramStart"/>
+      <w:r>
+        <w:t>,  y</w:t>
+      </w:r>
+      <w:proofErr w:type="gramEnd"/>
+      <w:r>
+        <w:t xml:space="preserve"> no serán admitidos como productos del proyecto hasta alcanzar un nivel aceptable.</w:t>
       </w:r>
     </w:p>
     <w:p>
@@ -2662,8 +2782,20 @@
           <w:color w:val="000000"/>
           <w:lang w:val="en-US" w:eastAsia="zh-CN"/>
         </w:rPr>
-        <w:t>Control de Riesgos</w:t>
-      </w:r>
+        <w:t xml:space="preserve">Control de </w:t>
+      </w:r>
+      <w:proofErr w:type="spellStart"/>
+      <w:r>
+        <w:rPr>
+          <w:rFonts w:eastAsia="Times New Roman"/>
+          <w:b/>
+          <w:bCs/>
+          <w:color w:val="000000"/>
+          <w:lang w:val="en-US" w:eastAsia="zh-CN"/>
+        </w:rPr>
+        <w:t>Riesgos</w:t>
+      </w:r>
+      <w:proofErr w:type="spellEnd"/>
     </w:p>
     <w:p>
       <w:pPr>
@@ -2676,10 +2808,7 @@
         <w:contextualSpacing w:val="0"/>
       </w:pPr>
       <w:r>
-        <w:t>Los riesgos serán identificados en la primera iteración, llevándose a cabo también una valoración inicial de la exposición al riesgo y planes de contingencia. En cada iterac</w:t>
-      </w:r>
-      <w:r>
-        <w:t>ión se revisará y actualizará el documento “Lista de Riesgos”, añadiendo además la lista de riesgos más importantes actualizada por cada iteración.</w:t>
+        <w:t>Los riesgos serán identificados en la primera iteración, llevándose a cabo también una valoración inicial de la exposición al riesgo y planes de contingencia. En cada iteración se revisará y actualizará el documento “Lista de Riesgos”, añadiendo además la lista de riesgos más importantes actualizada por cada iteración.</w:t>
       </w:r>
     </w:p>
     <w:p>
@@ -2700,8 +2829,20 @@
           <w:color w:val="000000"/>
           <w:lang w:val="en-US" w:eastAsia="zh-CN"/>
         </w:rPr>
-        <w:t>Control de Artefactos</w:t>
-      </w:r>
+        <w:t xml:space="preserve">Control de </w:t>
+      </w:r>
+      <w:proofErr w:type="spellStart"/>
+      <w:r>
+        <w:rPr>
+          <w:rFonts w:eastAsia="Times New Roman"/>
+          <w:b/>
+          <w:bCs/>
+          <w:color w:val="000000"/>
+          <w:lang w:val="en-US" w:eastAsia="zh-CN"/>
+        </w:rPr>
+        <w:t>Artefactos</w:t>
+      </w:r>
+      <w:proofErr w:type="spellEnd"/>
     </w:p>
     <w:p>
       <w:pPr>
@@ -2714,10 +2855,7 @@
         <w:contextualSpacing w:val="0"/>
       </w:pPr>
       <w:r>
-        <w:t xml:space="preserve">Cada uno de los artefactos del proyecto, deberán ser mantenidos bajo un sistema de </w:t>
-      </w:r>
-      <w:r>
-        <w:t>control de versiones.</w:t>
+        <w:t>Cada uno de los artefactos del proyecto, deberán ser mantenidos bajo un sistema de control de versiones.</w:t>
       </w:r>
     </w:p>
     <w:p>
@@ -2731,7 +2869,23 @@
         <w:contextualSpacing w:val="0"/>
       </w:pPr>
       <w:r>
-        <w:t>La organizacion disponibilizara un sistema de control de versiones, que deberá ser actualizado por el cliente de forma remota.</w:t>
+        <w:t xml:space="preserve">La </w:t>
+      </w:r>
+      <w:proofErr w:type="spellStart"/>
+      <w:r>
+        <w:t>organizacion</w:t>
+      </w:r>
+      <w:proofErr w:type="spellEnd"/>
+      <w:r>
+        <w:t xml:space="preserve"> </w:t>
+      </w:r>
+      <w:proofErr w:type="spellStart"/>
+      <w:r>
+        <w:t>disponibilizara</w:t>
+      </w:r>
+      <w:proofErr w:type="spellEnd"/>
+      <w:r>
+        <w:t xml:space="preserve"> un sistema de control de versiones, que deberá ser actualizado por el cliente de forma remota.</w:t>
       </w:r>
     </w:p>
     <w:p>
@@ -2760,9 +2914,11 @@
         </w:numPr>
         <w:contextualSpacing w:val="0"/>
       </w:pPr>
+      <w:proofErr w:type="spellStart"/>
       <w:r>
         <w:t>Git</w:t>
       </w:r>
+      <w:proofErr w:type="spellEnd"/>
     </w:p>
     <w:p>
       <w:pPr>
@@ -2786,9 +2942,11 @@
         </w:numPr>
         <w:contextualSpacing w:val="0"/>
       </w:pPr>
+      <w:proofErr w:type="spellStart"/>
       <w:r>
         <w:t>GlassFish</w:t>
       </w:r>
+      <w:proofErr w:type="spellEnd"/>
     </w:p>
     <w:p>
       <w:pPr>
@@ -2799,8 +2957,13 @@
         </w:numPr>
         <w:contextualSpacing w:val="0"/>
       </w:pPr>
-      <w:r>
-        <w:t>Android Studio</w:t>
+      <w:proofErr w:type="spellStart"/>
+      <w:r>
+        <w:t>Android</w:t>
+      </w:r>
+      <w:proofErr w:type="spellEnd"/>
+      <w:r>
+        <w:t xml:space="preserve"> Studio</w:t>
       </w:r>
     </w:p>
     <w:p>
@@ -2812,9 +2975,11 @@
         </w:numPr>
         <w:contextualSpacing w:val="0"/>
       </w:pPr>
+      <w:proofErr w:type="spellStart"/>
       <w:r>
         <w:t>Postgresql</w:t>
       </w:r>
+      <w:proofErr w:type="spellEnd"/>
     </w:p>
     <w:p>
       <w:pPr>
@@ -2825,9 +2990,11 @@
         </w:numPr>
         <w:contextualSpacing w:val="0"/>
       </w:pPr>
+      <w:proofErr w:type="spellStart"/>
       <w:r>
         <w:t>Heroku</w:t>
       </w:r>
+      <w:proofErr w:type="spellEnd"/>
     </w:p>
     <w:p>
       <w:pPr>
@@ -2839,10 +3006,16 @@
         <w:contextualSpacing w:val="0"/>
       </w:pPr>
       <w:r>
-        <w:t>Amazon Web Services (AWS)</w:t>
-      </w:r>
-      <w:bookmarkStart w:id="17" w:name="_GoBack"/>
-      <w:bookmarkEnd w:id="17"/>
+        <w:t xml:space="preserve">Amazon Web </w:t>
+      </w:r>
+      <w:proofErr w:type="spellStart"/>
+      <w:r>
+        <w:t>Services</w:t>
+      </w:r>
+      <w:proofErr w:type="spellEnd"/>
+      <w:r>
+        <w:t xml:space="preserve"> (AWS)</w:t>
+      </w:r>
     </w:p>
     <w:p>
       <w:pPr>
@@ -2853,41 +3026,41 @@
         </w:numPr>
         <w:contextualSpacing w:val="0"/>
       </w:pPr>
-      <w:bookmarkStart w:id="18" w:name="_sh3ztdex99o4" w:colFirst="0" w:colLast="0"/>
-      <w:bookmarkStart w:id="19" w:name="_Toc525265529"/>
+      <w:bookmarkStart w:id="17" w:name="_sh3ztdex99o4" w:colFirst="0" w:colLast="0"/>
+      <w:bookmarkStart w:id="18" w:name="_Toc525265529"/>
+      <w:bookmarkEnd w:id="17"/>
+      <w:r>
+        <w:t>Calendario</w:t>
+      </w:r>
       <w:bookmarkEnd w:id="18"/>
-      <w:r>
-        <w:t>Calendario</w:t>
-      </w:r>
-      <w:bookmarkEnd w:id="19"/>
       <w:r>
         <w:t xml:space="preserve"> </w:t>
       </w:r>
     </w:p>
     <w:tbl>
       <w:tblPr>
-        <w:tblStyle w:val="Tabladecuadrcula1clara1"/>
-        <w:tblW w:w="9245" w:type="dxa"/>
-        <w:tblLayout w:type="fixed"/>
+        <w:tblStyle w:val="Tabladecuadrcula1clara"/>
+        <w:tblW w:w="9060" w:type="dxa"/>
         <w:tblLook w:val="04A0" w:firstRow="1" w:lastRow="0" w:firstColumn="1" w:lastColumn="0" w:noHBand="0" w:noVBand="1"/>
       </w:tblPr>
       <w:tblGrid>
-        <w:gridCol w:w="386"/>
-        <w:gridCol w:w="4573"/>
-        <w:gridCol w:w="1773"/>
-        <w:gridCol w:w="2513"/>
+        <w:gridCol w:w="328"/>
+        <w:gridCol w:w="4546"/>
+        <w:gridCol w:w="1380"/>
+        <w:gridCol w:w="2980"/>
       </w:tblGrid>
       <w:tr>
         <w:trPr>
           <w:cnfStyle w:val="100000000000" w:firstRow="1" w:lastRow="0" w:firstColumn="0" w:lastColumn="0" w:oddVBand="0" w:evenVBand="0" w:oddHBand="0" w:evenHBand="0" w:firstRowFirstColumn="0" w:firstRowLastColumn="0" w:lastRowFirstColumn="0" w:lastRowLastColumn="0"/>
-          <w:trHeight w:val="533"/>
+          <w:trHeight w:val="300"/>
         </w:trPr>
         <w:tc>
           <w:tcPr>
             <w:cnfStyle w:val="001000000000" w:firstRow="0" w:lastRow="0" w:firstColumn="1" w:lastColumn="0" w:oddVBand="0" w:evenVBand="0" w:oddHBand="0" w:evenHBand="0" w:firstRowFirstColumn="0" w:firstRowLastColumn="0" w:lastRowFirstColumn="0" w:lastRowLastColumn="0"/>
-            <w:tcW w:w="4959" w:type="dxa"/>
+            <w:tcW w:w="4700" w:type="dxa"/>
             <w:gridSpan w:val="2"/>
-            <w:vAlign w:val="center"/>
+            <w:noWrap/>
+            <w:hideMark/>
           </w:tcPr>
           <w:p>
             <w:pPr>
@@ -2896,18 +3069,14 @@
               <w:jc w:val="center"/>
               <w:rPr>
                 <w:rFonts w:ascii="Calibri" w:eastAsia="Times New Roman" w:hAnsi="Calibri" w:cs="Calibri"/>
-                <w:b w:val="0"/>
-                <w:bCs w:val="0"/>
-                <w:color w:val="000000"/>
-                <w:sz w:val="24"/>
-                <w:lang w:val="es-PE" w:eastAsia="es-PE"/>
-              </w:rPr>
-            </w:pPr>
-            <w:r>
-              <w:rPr>
-                <w:rFonts w:ascii="Calibri" w:eastAsia="Times New Roman" w:hAnsi="Calibri" w:cs="Calibri"/>
-                <w:color w:val="000000"/>
-                <w:sz w:val="24"/>
+                <w:color w:val="000000"/>
+                <w:lang w:val="es-PE" w:eastAsia="es-PE"/>
+              </w:rPr>
+            </w:pPr>
+            <w:r>
+              <w:rPr>
+                <w:rFonts w:ascii="Calibri" w:eastAsia="Times New Roman" w:hAnsi="Calibri" w:cs="Calibri"/>
+                <w:color w:val="000000"/>
                 <w:lang w:val="es-PE" w:eastAsia="es-PE"/>
               </w:rPr>
               <w:t>ACTIVIDAD</w:t>
@@ -2916,29 +3085,25 @@
         </w:tc>
         <w:tc>
           <w:tcPr>
-            <w:tcW w:w="1773" w:type="dxa"/>
-            <w:vAlign w:val="center"/>
-          </w:tcPr>
-          <w:p>
-            <w:pPr>
-              <w:spacing w:line="240" w:lineRule="auto"/>
-              <w:contextualSpacing w:val="0"/>
-              <w:jc w:val="center"/>
+            <w:tcW w:w="1380" w:type="dxa"/>
+            <w:noWrap/>
+            <w:hideMark/>
+          </w:tcPr>
+          <w:p>
+            <w:pPr>
+              <w:spacing w:line="240" w:lineRule="auto"/>
+              <w:contextualSpacing w:val="0"/>
               <w:cnfStyle w:val="100000000000" w:firstRow="1" w:lastRow="0" w:firstColumn="0" w:lastColumn="0" w:oddVBand="0" w:evenVBand="0" w:oddHBand="0" w:evenHBand="0" w:firstRowFirstColumn="0" w:firstRowLastColumn="0" w:lastRowFirstColumn="0" w:lastRowLastColumn="0"/>
               <w:rPr>
                 <w:rFonts w:ascii="Calibri" w:eastAsia="Times New Roman" w:hAnsi="Calibri" w:cs="Calibri"/>
-                <w:b w:val="0"/>
-                <w:bCs w:val="0"/>
-                <w:color w:val="000000"/>
-                <w:sz w:val="24"/>
-                <w:lang w:val="es-PE" w:eastAsia="es-PE"/>
-              </w:rPr>
-            </w:pPr>
-            <w:r>
-              <w:rPr>
-                <w:rFonts w:ascii="Calibri" w:eastAsia="Times New Roman" w:hAnsi="Calibri" w:cs="Calibri"/>
-                <w:color w:val="000000"/>
-                <w:sz w:val="24"/>
+                <w:color w:val="000000"/>
+                <w:lang w:val="es-PE" w:eastAsia="es-PE"/>
+              </w:rPr>
+            </w:pPr>
+            <w:r>
+              <w:rPr>
+                <w:rFonts w:ascii="Calibri" w:eastAsia="Times New Roman" w:hAnsi="Calibri" w:cs="Calibri"/>
+                <w:color w:val="000000"/>
                 <w:lang w:val="es-PE" w:eastAsia="es-PE"/>
               </w:rPr>
               <w:t>TIEMPO (días)</w:t>
@@ -2947,29 +3112,25 @@
         </w:tc>
         <w:tc>
           <w:tcPr>
-            <w:tcW w:w="2513" w:type="dxa"/>
-            <w:vAlign w:val="center"/>
-          </w:tcPr>
-          <w:p>
-            <w:pPr>
-              <w:spacing w:line="240" w:lineRule="auto"/>
-              <w:contextualSpacing w:val="0"/>
-              <w:jc w:val="center"/>
+            <w:tcW w:w="2980" w:type="dxa"/>
+            <w:noWrap/>
+            <w:hideMark/>
+          </w:tcPr>
+          <w:p>
+            <w:pPr>
+              <w:spacing w:line="240" w:lineRule="auto"/>
+              <w:contextualSpacing w:val="0"/>
               <w:cnfStyle w:val="100000000000" w:firstRow="1" w:lastRow="0" w:firstColumn="0" w:lastColumn="0" w:oddVBand="0" w:evenVBand="0" w:oddHBand="0" w:evenHBand="0" w:firstRowFirstColumn="0" w:firstRowLastColumn="0" w:lastRowFirstColumn="0" w:lastRowLastColumn="0"/>
               <w:rPr>
                 <w:rFonts w:ascii="Calibri" w:eastAsia="Times New Roman" w:hAnsi="Calibri" w:cs="Calibri"/>
-                <w:b w:val="0"/>
-                <w:bCs w:val="0"/>
-                <w:color w:val="000000"/>
-                <w:sz w:val="24"/>
-                <w:lang w:val="es-PE" w:eastAsia="es-PE"/>
-              </w:rPr>
-            </w:pPr>
-            <w:r>
-              <w:rPr>
-                <w:rFonts w:ascii="Calibri" w:eastAsia="Times New Roman" w:hAnsi="Calibri" w:cs="Calibri"/>
-                <w:color w:val="000000"/>
-                <w:sz w:val="24"/>
+                <w:color w:val="000000"/>
+                <w:lang w:val="es-PE" w:eastAsia="es-PE"/>
+              </w:rPr>
+            </w:pPr>
+            <w:r>
+              <w:rPr>
+                <w:rFonts w:ascii="Calibri" w:eastAsia="Times New Roman" w:hAnsi="Calibri" w:cs="Calibri"/>
+                <w:color w:val="000000"/>
                 <w:lang w:val="es-PE" w:eastAsia="es-PE"/>
               </w:rPr>
               <w:t>ROL</w:t>
@@ -2984,33 +3145,34 @@
         <w:tc>
           <w:tcPr>
             <w:cnfStyle w:val="001000000000" w:firstRow="0" w:lastRow="0" w:firstColumn="1" w:lastColumn="0" w:oddVBand="0" w:evenVBand="0" w:oddHBand="0" w:evenHBand="0" w:firstRowFirstColumn="0" w:firstRowLastColumn="0" w:lastRowFirstColumn="0" w:lastRowLastColumn="0"/>
-            <w:tcW w:w="4959" w:type="dxa"/>
+            <w:tcW w:w="4700" w:type="dxa"/>
             <w:gridSpan w:val="2"/>
-            <w:vAlign w:val="center"/>
-          </w:tcPr>
-          <w:p>
-            <w:pPr>
-              <w:spacing w:line="240" w:lineRule="auto"/>
-              <w:contextualSpacing w:val="0"/>
-              <w:rPr>
-                <w:rFonts w:ascii="Calibri" w:eastAsia="Times New Roman" w:hAnsi="Calibri" w:cs="Calibri"/>
-                <w:b w:val="0"/>
-                <w:bCs w:val="0"/>
-                <w:color w:val="000000"/>
-                <w:lang w:val="es-PE" w:eastAsia="es-PE"/>
-              </w:rPr>
-            </w:pPr>
-          </w:p>
-        </w:tc>
-        <w:tc>
-          <w:tcPr>
-            <w:tcW w:w="1773" w:type="dxa"/>
-            <w:vAlign w:val="center"/>
-          </w:tcPr>
-          <w:p>
-            <w:pPr>
-              <w:spacing w:line="240" w:lineRule="auto"/>
-              <w:contextualSpacing w:val="0"/>
+            <w:noWrap/>
+            <w:hideMark/>
+          </w:tcPr>
+          <w:p>
+            <w:pPr>
+              <w:spacing w:line="240" w:lineRule="auto"/>
+              <w:contextualSpacing w:val="0"/>
+              <w:rPr>
+                <w:rFonts w:ascii="Calibri" w:eastAsia="Times New Roman" w:hAnsi="Calibri" w:cs="Calibri"/>
+                <w:color w:val="000000"/>
+                <w:lang w:val="es-PE" w:eastAsia="es-PE"/>
+              </w:rPr>
+            </w:pPr>
+          </w:p>
+        </w:tc>
+        <w:tc>
+          <w:tcPr>
+            <w:tcW w:w="1380" w:type="dxa"/>
+            <w:noWrap/>
+            <w:hideMark/>
+          </w:tcPr>
+          <w:p>
+            <w:pPr>
+              <w:spacing w:line="240" w:lineRule="auto"/>
+              <w:contextualSpacing w:val="0"/>
+              <w:jc w:val="center"/>
               <w:cnfStyle w:val="000000000000" w:firstRow="0" w:lastRow="0" w:firstColumn="0" w:lastColumn="0" w:oddVBand="0" w:evenVBand="0" w:oddHBand="0" w:evenHBand="0" w:firstRowFirstColumn="0" w:firstRowLastColumn="0" w:lastRowFirstColumn="0" w:lastRowLastColumn="0"/>
               <w:rPr>
                 <w:rFonts w:ascii="Times New Roman" w:eastAsia="Times New Roman" w:hAnsi="Times New Roman" w:cs="Times New Roman"/>
@@ -3023,8 +3185,9 @@
         </w:tc>
         <w:tc>
           <w:tcPr>
-            <w:tcW w:w="2513" w:type="dxa"/>
-            <w:vAlign w:val="center"/>
+            <w:tcW w:w="2980" w:type="dxa"/>
+            <w:noWrap/>
+            <w:hideMark/>
           </w:tcPr>
           <w:p>
             <w:pPr>
@@ -3048,17 +3211,17 @@
         <w:tc>
           <w:tcPr>
             <w:cnfStyle w:val="001000000000" w:firstRow="0" w:lastRow="0" w:firstColumn="1" w:lastColumn="0" w:oddVBand="0" w:evenVBand="0" w:oddHBand="0" w:evenHBand="0" w:firstRowFirstColumn="0" w:firstRowLastColumn="0" w:lastRowFirstColumn="0" w:lastRowLastColumn="0"/>
-            <w:tcW w:w="386" w:type="dxa"/>
-            <w:vAlign w:val="center"/>
-          </w:tcPr>
-          <w:p>
-            <w:pPr>
-              <w:spacing w:line="240" w:lineRule="auto"/>
-              <w:contextualSpacing w:val="0"/>
-              <w:rPr>
-                <w:rFonts w:ascii="Calibri" w:eastAsia="Times New Roman" w:hAnsi="Calibri" w:cs="Calibri"/>
-                <w:b w:val="0"/>
-                <w:bCs w:val="0"/>
+            <w:tcW w:w="154" w:type="dxa"/>
+            <w:noWrap/>
+            <w:hideMark/>
+          </w:tcPr>
+          <w:p>
+            <w:pPr>
+              <w:spacing w:line="240" w:lineRule="auto"/>
+              <w:contextualSpacing w:val="0"/>
+              <w:jc w:val="right"/>
+              <w:rPr>
+                <w:rFonts w:ascii="Calibri" w:eastAsia="Times New Roman" w:hAnsi="Calibri" w:cs="Calibri"/>
                 <w:color w:val="000000"/>
                 <w:lang w:val="es-PE" w:eastAsia="es-PE"/>
               </w:rPr>
@@ -3075,25 +3238,24 @@
         </w:tc>
         <w:tc>
           <w:tcPr>
-            <w:tcW w:w="4573" w:type="dxa"/>
-            <w:vAlign w:val="center"/>
-          </w:tcPr>
-          <w:p>
-            <w:pPr>
-              <w:spacing w:line="240" w:lineRule="auto"/>
-              <w:contextualSpacing w:val="0"/>
-              <w:cnfStyle w:val="000000000000" w:firstRow="0" w:lastRow="0" w:firstColumn="0" w:lastColumn="0" w:oddVBand="0" w:evenVBand="0" w:oddHBand="0" w:evenHBand="0" w:firstRowFirstColumn="0" w:firstRowLastColumn="0" w:lastRowFirstColumn="0" w:lastRowLastColumn="0"/>
-              <w:rPr>
-                <w:rFonts w:ascii="Calibri" w:eastAsia="Times New Roman" w:hAnsi="Calibri" w:cs="Calibri"/>
-                <w:b/>
-                <w:color w:val="000000"/>
-                <w:lang w:val="es-PE" w:eastAsia="es-PE"/>
-              </w:rPr>
-            </w:pPr>
-            <w:r>
-              <w:rPr>
-                <w:rFonts w:ascii="Calibri" w:eastAsia="Times New Roman" w:hAnsi="Calibri" w:cs="Calibri"/>
-                <w:b/>
+            <w:tcW w:w="4546" w:type="dxa"/>
+            <w:noWrap/>
+            <w:hideMark/>
+          </w:tcPr>
+          <w:p>
+            <w:pPr>
+              <w:spacing w:line="240" w:lineRule="auto"/>
+              <w:contextualSpacing w:val="0"/>
+              <w:cnfStyle w:val="000000000000" w:firstRow="0" w:lastRow="0" w:firstColumn="0" w:lastColumn="0" w:oddVBand="0" w:evenVBand="0" w:oddHBand="0" w:evenHBand="0" w:firstRowFirstColumn="0" w:firstRowLastColumn="0" w:lastRowFirstColumn="0" w:lastRowLastColumn="0"/>
+              <w:rPr>
+                <w:rFonts w:ascii="Calibri" w:eastAsia="Times New Roman" w:hAnsi="Calibri" w:cs="Calibri"/>
+                <w:color w:val="000000"/>
+                <w:lang w:val="es-PE" w:eastAsia="es-PE"/>
+              </w:rPr>
+            </w:pPr>
+            <w:r>
+              <w:rPr>
+                <w:rFonts w:ascii="Calibri" w:eastAsia="Times New Roman" w:hAnsi="Calibri" w:cs="Calibri"/>
                 <w:color w:val="000000"/>
                 <w:lang w:val="es-PE" w:eastAsia="es-PE"/>
               </w:rPr>
@@ -3103,26 +3265,28 @@
         </w:tc>
         <w:tc>
           <w:tcPr>
-            <w:tcW w:w="1773" w:type="dxa"/>
-            <w:vAlign w:val="center"/>
-          </w:tcPr>
-          <w:p>
-            <w:pPr>
-              <w:spacing w:line="240" w:lineRule="auto"/>
-              <w:contextualSpacing w:val="0"/>
-              <w:cnfStyle w:val="000000000000" w:firstRow="0" w:lastRow="0" w:firstColumn="0" w:lastColumn="0" w:oddVBand="0" w:evenVBand="0" w:oddHBand="0" w:evenHBand="0" w:firstRowFirstColumn="0" w:firstRowLastColumn="0" w:lastRowFirstColumn="0" w:lastRowLastColumn="0"/>
-              <w:rPr>
-                <w:rFonts w:ascii="Calibri" w:eastAsia="Times New Roman" w:hAnsi="Calibri" w:cs="Calibri"/>
-                <w:color w:val="000000"/>
-                <w:lang w:val="es-PE" w:eastAsia="es-PE"/>
-              </w:rPr>
-            </w:pPr>
-          </w:p>
-        </w:tc>
-        <w:tc>
-          <w:tcPr>
-            <w:tcW w:w="2513" w:type="dxa"/>
-            <w:vAlign w:val="center"/>
+            <w:tcW w:w="1380" w:type="dxa"/>
+            <w:noWrap/>
+            <w:hideMark/>
+          </w:tcPr>
+          <w:p>
+            <w:pPr>
+              <w:spacing w:line="240" w:lineRule="auto"/>
+              <w:contextualSpacing w:val="0"/>
+              <w:cnfStyle w:val="000000000000" w:firstRow="0" w:lastRow="0" w:firstColumn="0" w:lastColumn="0" w:oddVBand="0" w:evenVBand="0" w:oddHBand="0" w:evenHBand="0" w:firstRowFirstColumn="0" w:firstRowLastColumn="0" w:lastRowFirstColumn="0" w:lastRowLastColumn="0"/>
+              <w:rPr>
+                <w:rFonts w:ascii="Calibri" w:eastAsia="Times New Roman" w:hAnsi="Calibri" w:cs="Calibri"/>
+                <w:color w:val="000000"/>
+                <w:lang w:val="es-PE" w:eastAsia="es-PE"/>
+              </w:rPr>
+            </w:pPr>
+          </w:p>
+        </w:tc>
+        <w:tc>
+          <w:tcPr>
+            <w:tcW w:w="2980" w:type="dxa"/>
+            <w:noWrap/>
+            <w:hideMark/>
           </w:tcPr>
           <w:p>
             <w:pPr>
@@ -3146,8 +3310,9 @@
         <w:tc>
           <w:tcPr>
             <w:cnfStyle w:val="001000000000" w:firstRow="0" w:lastRow="0" w:firstColumn="1" w:lastColumn="0" w:oddVBand="0" w:evenVBand="0" w:oddHBand="0" w:evenHBand="0" w:firstRowFirstColumn="0" w:firstRowLastColumn="0" w:lastRowFirstColumn="0" w:lastRowLastColumn="0"/>
-            <w:tcW w:w="386" w:type="dxa"/>
-            <w:vAlign w:val="center"/>
+            <w:tcW w:w="154" w:type="dxa"/>
+            <w:noWrap/>
+            <w:hideMark/>
           </w:tcPr>
           <w:p>
             <w:pPr>
@@ -3155,8 +3320,6 @@
               <w:contextualSpacing w:val="0"/>
               <w:rPr>
                 <w:rFonts w:ascii="Times New Roman" w:eastAsia="Times New Roman" w:hAnsi="Times New Roman" w:cs="Times New Roman"/>
-                <w:b w:val="0"/>
-                <w:bCs w:val="0"/>
                 <w:sz w:val="20"/>
                 <w:szCs w:val="20"/>
                 <w:lang w:val="es-PE" w:eastAsia="es-PE"/>
@@ -3166,8 +3329,9 @@
         </w:tc>
         <w:tc>
           <w:tcPr>
-            <w:tcW w:w="4573" w:type="dxa"/>
-            <w:vAlign w:val="center"/>
+            <w:tcW w:w="4546" w:type="dxa"/>
+            <w:noWrap/>
+            <w:hideMark/>
           </w:tcPr>
           <w:p>
             <w:pPr>
@@ -3192,13 +3356,15 @@
         </w:tc>
         <w:tc>
           <w:tcPr>
-            <w:tcW w:w="1773" w:type="dxa"/>
-            <w:vAlign w:val="center"/>
-          </w:tcPr>
-          <w:p>
-            <w:pPr>
-              <w:spacing w:line="240" w:lineRule="auto"/>
-              <w:contextualSpacing w:val="0"/>
+            <w:tcW w:w="1380" w:type="dxa"/>
+            <w:noWrap/>
+            <w:hideMark/>
+          </w:tcPr>
+          <w:p>
+            <w:pPr>
+              <w:spacing w:line="240" w:lineRule="auto"/>
+              <w:contextualSpacing w:val="0"/>
+              <w:jc w:val="center"/>
               <w:cnfStyle w:val="000000000000" w:firstRow="0" w:lastRow="0" w:firstColumn="0" w:lastColumn="0" w:oddVBand="0" w:evenVBand="0" w:oddHBand="0" w:evenHBand="0" w:firstRowFirstColumn="0" w:firstRowLastColumn="0" w:lastRowFirstColumn="0" w:lastRowLastColumn="0"/>
               <w:rPr>
                 <w:rFonts w:ascii="Calibri" w:eastAsia="Times New Roman" w:hAnsi="Calibri" w:cs="Calibri"/>
@@ -3218,27 +3384,28 @@
         </w:tc>
         <w:tc>
           <w:tcPr>
-            <w:tcW w:w="2513" w:type="dxa"/>
-            <w:vAlign w:val="center"/>
-          </w:tcPr>
-          <w:p>
-            <w:pPr>
-              <w:spacing w:line="240" w:lineRule="auto"/>
-              <w:contextualSpacing w:val="0"/>
-              <w:cnfStyle w:val="000000000000" w:firstRow="0" w:lastRow="0" w:firstColumn="0" w:lastColumn="0" w:oddVBand="0" w:evenVBand="0" w:oddHBand="0" w:evenHBand="0" w:firstRowFirstColumn="0" w:firstRowLastColumn="0" w:lastRowFirstColumn="0" w:lastRowLastColumn="0"/>
-              <w:rPr>
-                <w:rFonts w:ascii="Calibri" w:eastAsia="Times New Roman" w:hAnsi="Calibri" w:cs="Calibri"/>
-                <w:color w:val="000000"/>
-                <w:lang w:val="es-PE" w:eastAsia="es-PE"/>
-              </w:rPr>
-            </w:pPr>
-            <w:r>
-              <w:rPr>
-                <w:rFonts w:ascii="Calibri" w:eastAsia="Times New Roman" w:hAnsi="Calibri" w:cs="Calibri"/>
-                <w:color w:val="000000"/>
-                <w:lang w:val="es-PE" w:eastAsia="es-PE"/>
-              </w:rPr>
-              <w:t>Gestor</w:t>
+            <w:tcW w:w="2980" w:type="dxa"/>
+            <w:noWrap/>
+            <w:hideMark/>
+          </w:tcPr>
+          <w:p>
+            <w:pPr>
+              <w:spacing w:line="240" w:lineRule="auto"/>
+              <w:contextualSpacing w:val="0"/>
+              <w:cnfStyle w:val="000000000000" w:firstRow="0" w:lastRow="0" w:firstColumn="0" w:lastColumn="0" w:oddVBand="0" w:evenVBand="0" w:oddHBand="0" w:evenHBand="0" w:firstRowFirstColumn="0" w:firstRowLastColumn="0" w:lastRowFirstColumn="0" w:lastRowLastColumn="0"/>
+              <w:rPr>
+                <w:rFonts w:ascii="Calibri" w:eastAsia="Times New Roman" w:hAnsi="Calibri" w:cs="Calibri"/>
+                <w:color w:val="000000"/>
+                <w:lang w:val="es-PE" w:eastAsia="es-PE"/>
+              </w:rPr>
+            </w:pPr>
+            <w:r>
+              <w:rPr>
+                <w:rFonts w:ascii="Calibri" w:eastAsia="Times New Roman" w:hAnsi="Calibri" w:cs="Calibri"/>
+                <w:color w:val="000000"/>
+                <w:lang w:val="es-PE" w:eastAsia="es-PE"/>
+              </w:rPr>
+              <w:t>Gestor de la Configuración</w:t>
             </w:r>
           </w:p>
         </w:tc>
@@ -3250,58 +3417,60 @@
         <w:tc>
           <w:tcPr>
             <w:cnfStyle w:val="001000000000" w:firstRow="0" w:lastRow="0" w:firstColumn="1" w:lastColumn="0" w:oddVBand="0" w:evenVBand="0" w:oddHBand="0" w:evenHBand="0" w:firstRowFirstColumn="0" w:firstRowLastColumn="0" w:lastRowFirstColumn="0" w:lastRowLastColumn="0"/>
-            <w:tcW w:w="386" w:type="dxa"/>
-            <w:vAlign w:val="center"/>
-          </w:tcPr>
-          <w:p>
-            <w:pPr>
-              <w:spacing w:line="240" w:lineRule="auto"/>
-              <w:contextualSpacing w:val="0"/>
-              <w:rPr>
-                <w:rFonts w:ascii="Calibri" w:eastAsia="Times New Roman" w:hAnsi="Calibri" w:cs="Calibri"/>
-                <w:b w:val="0"/>
-                <w:bCs w:val="0"/>
-                <w:color w:val="000000"/>
-                <w:lang w:val="es-PE" w:eastAsia="es-PE"/>
-              </w:rPr>
-            </w:pPr>
-          </w:p>
-        </w:tc>
-        <w:tc>
-          <w:tcPr>
-            <w:tcW w:w="4573" w:type="dxa"/>
-            <w:vAlign w:val="center"/>
-          </w:tcPr>
-          <w:p>
-            <w:pPr>
-              <w:spacing w:line="240" w:lineRule="auto"/>
-              <w:contextualSpacing w:val="0"/>
-              <w:cnfStyle w:val="000000000000" w:firstRow="0" w:lastRow="0" w:firstColumn="0" w:lastColumn="0" w:oddVBand="0" w:evenVBand="0" w:oddHBand="0" w:evenHBand="0" w:firstRowFirstColumn="0" w:firstRowLastColumn="0" w:lastRowFirstColumn="0" w:lastRowLastColumn="0"/>
-              <w:rPr>
-                <w:rFonts w:ascii="Calibri" w:eastAsia="Times New Roman" w:hAnsi="Calibri" w:cs="Calibri"/>
-                <w:color w:val="000000"/>
-                <w:lang w:val="es-PE" w:eastAsia="es-PE"/>
-              </w:rPr>
-            </w:pPr>
-            <w:r>
-              <w:rPr>
-                <w:rFonts w:ascii="Calibri" w:eastAsia="Times New Roman" w:hAnsi="Calibri" w:cs="Calibri"/>
-                <w:color w:val="000000"/>
-                <w:lang w:val="es-PE" w:eastAsia="es-PE"/>
-              </w:rPr>
-              <w:t>Definir el propósito y finalidad del plan</w:t>
-            </w:r>
-          </w:p>
-        </w:tc>
-        <w:tc>
-          <w:tcPr>
-            <w:tcW w:w="1773" w:type="dxa"/>
-            <w:vAlign w:val="center"/>
-          </w:tcPr>
-          <w:p>
-            <w:pPr>
-              <w:spacing w:line="240" w:lineRule="auto"/>
-              <w:contextualSpacing w:val="0"/>
+            <w:tcW w:w="154" w:type="dxa"/>
+            <w:noWrap/>
+            <w:hideMark/>
+          </w:tcPr>
+          <w:p>
+            <w:pPr>
+              <w:spacing w:line="240" w:lineRule="auto"/>
+              <w:contextualSpacing w:val="0"/>
+              <w:rPr>
+                <w:rFonts w:ascii="Calibri" w:eastAsia="Times New Roman" w:hAnsi="Calibri" w:cs="Calibri"/>
+                <w:color w:val="000000"/>
+                <w:lang w:val="es-PE" w:eastAsia="es-PE"/>
+              </w:rPr>
+            </w:pPr>
+          </w:p>
+        </w:tc>
+        <w:tc>
+          <w:tcPr>
+            <w:tcW w:w="4546" w:type="dxa"/>
+            <w:noWrap/>
+            <w:hideMark/>
+          </w:tcPr>
+          <w:p>
+            <w:pPr>
+              <w:spacing w:line="240" w:lineRule="auto"/>
+              <w:contextualSpacing w:val="0"/>
+              <w:cnfStyle w:val="000000000000" w:firstRow="0" w:lastRow="0" w:firstColumn="0" w:lastColumn="0" w:oddVBand="0" w:evenVBand="0" w:oddHBand="0" w:evenHBand="0" w:firstRowFirstColumn="0" w:firstRowLastColumn="0" w:lastRowFirstColumn="0" w:lastRowLastColumn="0"/>
+              <w:rPr>
+                <w:rFonts w:ascii="Calibri" w:eastAsia="Times New Roman" w:hAnsi="Calibri" w:cs="Calibri"/>
+                <w:color w:val="000000"/>
+                <w:lang w:val="es-PE" w:eastAsia="es-PE"/>
+              </w:rPr>
+            </w:pPr>
+            <w:r>
+              <w:rPr>
+                <w:rFonts w:ascii="Calibri" w:eastAsia="Times New Roman" w:hAnsi="Calibri" w:cs="Calibri"/>
+                <w:color w:val="000000"/>
+                <w:lang w:val="es-PE" w:eastAsia="es-PE"/>
+              </w:rPr>
+              <w:t>Definir el alcance</w:t>
+            </w:r>
+          </w:p>
+        </w:tc>
+        <w:tc>
+          <w:tcPr>
+            <w:tcW w:w="1380" w:type="dxa"/>
+            <w:noWrap/>
+            <w:hideMark/>
+          </w:tcPr>
+          <w:p>
+            <w:pPr>
+              <w:spacing w:line="240" w:lineRule="auto"/>
+              <w:contextualSpacing w:val="0"/>
+              <w:jc w:val="center"/>
               <w:cnfStyle w:val="000000000000" w:firstRow="0" w:lastRow="0" w:firstColumn="0" w:lastColumn="0" w:oddVBand="0" w:evenVBand="0" w:oddHBand="0" w:evenHBand="0" w:firstRowFirstColumn="0" w:firstRowLastColumn="0" w:lastRowFirstColumn="0" w:lastRowLastColumn="0"/>
               <w:rPr>
                 <w:rFonts w:ascii="Calibri" w:eastAsia="Times New Roman" w:hAnsi="Calibri" w:cs="Calibri"/>
@@ -3321,27 +3490,28 @@
         </w:tc>
         <w:tc>
           <w:tcPr>
-            <w:tcW w:w="2513" w:type="dxa"/>
-            <w:vAlign w:val="center"/>
-          </w:tcPr>
-          <w:p>
-            <w:pPr>
-              <w:spacing w:line="240" w:lineRule="auto"/>
-              <w:contextualSpacing w:val="0"/>
-              <w:cnfStyle w:val="000000000000" w:firstRow="0" w:lastRow="0" w:firstColumn="0" w:lastColumn="0" w:oddVBand="0" w:evenVBand="0" w:oddHBand="0" w:evenHBand="0" w:firstRowFirstColumn="0" w:firstRowLastColumn="0" w:lastRowFirstColumn="0" w:lastRowLastColumn="0"/>
-              <w:rPr>
-                <w:rFonts w:ascii="Calibri" w:eastAsia="Times New Roman" w:hAnsi="Calibri" w:cs="Calibri"/>
-                <w:color w:val="000000"/>
-                <w:lang w:val="es-PE" w:eastAsia="es-PE"/>
-              </w:rPr>
-            </w:pPr>
-            <w:r>
-              <w:rPr>
-                <w:rFonts w:ascii="Calibri" w:eastAsia="Times New Roman" w:hAnsi="Calibri" w:cs="Calibri"/>
-                <w:color w:val="000000"/>
-                <w:lang w:val="es-PE" w:eastAsia="es-PE"/>
-              </w:rPr>
-              <w:t>Gestor</w:t>
+            <w:tcW w:w="2980" w:type="dxa"/>
+            <w:noWrap/>
+            <w:hideMark/>
+          </w:tcPr>
+          <w:p>
+            <w:pPr>
+              <w:spacing w:line="240" w:lineRule="auto"/>
+              <w:contextualSpacing w:val="0"/>
+              <w:cnfStyle w:val="000000000000" w:firstRow="0" w:lastRow="0" w:firstColumn="0" w:lastColumn="0" w:oddVBand="0" w:evenVBand="0" w:oddHBand="0" w:evenHBand="0" w:firstRowFirstColumn="0" w:firstRowLastColumn="0" w:lastRowFirstColumn="0" w:lastRowLastColumn="0"/>
+              <w:rPr>
+                <w:rFonts w:ascii="Calibri" w:eastAsia="Times New Roman" w:hAnsi="Calibri" w:cs="Calibri"/>
+                <w:color w:val="000000"/>
+                <w:lang w:val="es-PE" w:eastAsia="es-PE"/>
+              </w:rPr>
+            </w:pPr>
+            <w:r>
+              <w:rPr>
+                <w:rFonts w:ascii="Calibri" w:eastAsia="Times New Roman" w:hAnsi="Calibri" w:cs="Calibri"/>
+                <w:color w:val="000000"/>
+                <w:lang w:val="es-PE" w:eastAsia="es-PE"/>
+              </w:rPr>
+              <w:t>Gestor de la Configuración</w:t>
             </w:r>
           </w:p>
         </w:tc>
@@ -3353,58 +3523,60 @@
         <w:tc>
           <w:tcPr>
             <w:cnfStyle w:val="001000000000" w:firstRow="0" w:lastRow="0" w:firstColumn="1" w:lastColumn="0" w:oddVBand="0" w:evenVBand="0" w:oddHBand="0" w:evenHBand="0" w:firstRowFirstColumn="0" w:firstRowLastColumn="0" w:lastRowFirstColumn="0" w:lastRowLastColumn="0"/>
-            <w:tcW w:w="386" w:type="dxa"/>
-            <w:vAlign w:val="center"/>
-          </w:tcPr>
-          <w:p>
-            <w:pPr>
-              <w:spacing w:line="240" w:lineRule="auto"/>
-              <w:contextualSpacing w:val="0"/>
-              <w:rPr>
-                <w:rFonts w:ascii="Calibri" w:eastAsia="Times New Roman" w:hAnsi="Calibri" w:cs="Calibri"/>
-                <w:b w:val="0"/>
-                <w:bCs w:val="0"/>
-                <w:color w:val="000000"/>
-                <w:lang w:val="es-PE" w:eastAsia="es-PE"/>
-              </w:rPr>
-            </w:pPr>
-          </w:p>
-        </w:tc>
-        <w:tc>
-          <w:tcPr>
-            <w:tcW w:w="4573" w:type="dxa"/>
-            <w:vAlign w:val="center"/>
-          </w:tcPr>
-          <w:p>
-            <w:pPr>
-              <w:spacing w:line="240" w:lineRule="auto"/>
-              <w:contextualSpacing w:val="0"/>
-              <w:cnfStyle w:val="000000000000" w:firstRow="0" w:lastRow="0" w:firstColumn="0" w:lastColumn="0" w:oddVBand="0" w:evenVBand="0" w:oddHBand="0" w:evenHBand="0" w:firstRowFirstColumn="0" w:firstRowLastColumn="0" w:lastRowFirstColumn="0" w:lastRowLastColumn="0"/>
-              <w:rPr>
-                <w:rFonts w:ascii="Calibri" w:eastAsia="Times New Roman" w:hAnsi="Calibri" w:cs="Calibri"/>
-                <w:color w:val="000000"/>
-                <w:lang w:val="es-PE" w:eastAsia="es-PE"/>
-              </w:rPr>
-            </w:pPr>
-            <w:r>
-              <w:rPr>
-                <w:rFonts w:ascii="Calibri" w:eastAsia="Times New Roman" w:hAnsi="Calibri" w:cs="Calibri"/>
-                <w:color w:val="000000"/>
-                <w:lang w:val="es-PE" w:eastAsia="es-PE"/>
-              </w:rPr>
-              <w:t>Identificar políticas y procedimientos</w:t>
-            </w:r>
-          </w:p>
-        </w:tc>
-        <w:tc>
-          <w:tcPr>
-            <w:tcW w:w="1773" w:type="dxa"/>
-            <w:vAlign w:val="center"/>
-          </w:tcPr>
-          <w:p>
-            <w:pPr>
-              <w:spacing w:line="240" w:lineRule="auto"/>
-              <w:contextualSpacing w:val="0"/>
+            <w:tcW w:w="154" w:type="dxa"/>
+            <w:noWrap/>
+            <w:hideMark/>
+          </w:tcPr>
+          <w:p>
+            <w:pPr>
+              <w:spacing w:line="240" w:lineRule="auto"/>
+              <w:contextualSpacing w:val="0"/>
+              <w:rPr>
+                <w:rFonts w:ascii="Calibri" w:eastAsia="Times New Roman" w:hAnsi="Calibri" w:cs="Calibri"/>
+                <w:color w:val="000000"/>
+                <w:lang w:val="es-PE" w:eastAsia="es-PE"/>
+              </w:rPr>
+            </w:pPr>
+          </w:p>
+        </w:tc>
+        <w:tc>
+          <w:tcPr>
+            <w:tcW w:w="4546" w:type="dxa"/>
+            <w:noWrap/>
+            <w:hideMark/>
+          </w:tcPr>
+          <w:p>
+            <w:pPr>
+              <w:spacing w:line="240" w:lineRule="auto"/>
+              <w:contextualSpacing w:val="0"/>
+              <w:cnfStyle w:val="000000000000" w:firstRow="0" w:lastRow="0" w:firstColumn="0" w:lastColumn="0" w:oddVBand="0" w:evenVBand="0" w:oddHBand="0" w:evenHBand="0" w:firstRowFirstColumn="0" w:firstRowLastColumn="0" w:lastRowFirstColumn="0" w:lastRowLastColumn="0"/>
+              <w:rPr>
+                <w:rFonts w:ascii="Calibri" w:eastAsia="Times New Roman" w:hAnsi="Calibri" w:cs="Calibri"/>
+                <w:color w:val="000000"/>
+                <w:lang w:val="es-PE" w:eastAsia="es-PE"/>
+              </w:rPr>
+            </w:pPr>
+            <w:r>
+              <w:rPr>
+                <w:rFonts w:ascii="Calibri" w:eastAsia="Times New Roman" w:hAnsi="Calibri" w:cs="Calibri"/>
+                <w:color w:val="000000"/>
+                <w:lang w:val="es-PE" w:eastAsia="es-PE"/>
+              </w:rPr>
+              <w:t>Definir el propósito y finalidad del plan</w:t>
+            </w:r>
+          </w:p>
+        </w:tc>
+        <w:tc>
+          <w:tcPr>
+            <w:tcW w:w="1380" w:type="dxa"/>
+            <w:noWrap/>
+            <w:hideMark/>
+          </w:tcPr>
+          <w:p>
+            <w:pPr>
+              <w:spacing w:line="240" w:lineRule="auto"/>
+              <w:contextualSpacing w:val="0"/>
+              <w:jc w:val="center"/>
               <w:cnfStyle w:val="000000000000" w:firstRow="0" w:lastRow="0" w:firstColumn="0" w:lastColumn="0" w:oddVBand="0" w:evenVBand="0" w:oddHBand="0" w:evenHBand="0" w:firstRowFirstColumn="0" w:firstRowLastColumn="0" w:lastRowFirstColumn="0" w:lastRowLastColumn="0"/>
               <w:rPr>
                 <w:rFonts w:ascii="Calibri" w:eastAsia="Times New Roman" w:hAnsi="Calibri" w:cs="Calibri"/>
@@ -3424,27 +3596,28 @@
         </w:tc>
         <w:tc>
           <w:tcPr>
-            <w:tcW w:w="2513" w:type="dxa"/>
-            <w:vAlign w:val="center"/>
-          </w:tcPr>
-          <w:p>
-            <w:pPr>
-              <w:spacing w:line="240" w:lineRule="auto"/>
-              <w:contextualSpacing w:val="0"/>
-              <w:cnfStyle w:val="000000000000" w:firstRow="0" w:lastRow="0" w:firstColumn="0" w:lastColumn="0" w:oddVBand="0" w:evenVBand="0" w:oddHBand="0" w:evenHBand="0" w:firstRowFirstColumn="0" w:firstRowLastColumn="0" w:lastRowFirstColumn="0" w:lastRowLastColumn="0"/>
-              <w:rPr>
-                <w:rFonts w:ascii="Calibri" w:eastAsia="Times New Roman" w:hAnsi="Calibri" w:cs="Calibri"/>
-                <w:color w:val="000000"/>
-                <w:lang w:val="es-PE" w:eastAsia="es-PE"/>
-              </w:rPr>
-            </w:pPr>
-            <w:r>
-              <w:rPr>
-                <w:rFonts w:ascii="Calibri" w:eastAsia="Times New Roman" w:hAnsi="Calibri" w:cs="Calibri"/>
-                <w:color w:val="000000"/>
-                <w:lang w:val="es-PE" w:eastAsia="es-PE"/>
-              </w:rPr>
-              <w:t>Gestor</w:t>
+            <w:tcW w:w="2980" w:type="dxa"/>
+            <w:noWrap/>
+            <w:hideMark/>
+          </w:tcPr>
+          <w:p>
+            <w:pPr>
+              <w:spacing w:line="240" w:lineRule="auto"/>
+              <w:contextualSpacing w:val="0"/>
+              <w:cnfStyle w:val="000000000000" w:firstRow="0" w:lastRow="0" w:firstColumn="0" w:lastColumn="0" w:oddVBand="0" w:evenVBand="0" w:oddHBand="0" w:evenHBand="0" w:firstRowFirstColumn="0" w:firstRowLastColumn="0" w:lastRowFirstColumn="0" w:lastRowLastColumn="0"/>
+              <w:rPr>
+                <w:rFonts w:ascii="Calibri" w:eastAsia="Times New Roman" w:hAnsi="Calibri" w:cs="Calibri"/>
+                <w:color w:val="000000"/>
+                <w:lang w:val="es-PE" w:eastAsia="es-PE"/>
+              </w:rPr>
+            </w:pPr>
+            <w:r>
+              <w:rPr>
+                <w:rFonts w:ascii="Calibri" w:eastAsia="Times New Roman" w:hAnsi="Calibri" w:cs="Calibri"/>
+                <w:color w:val="000000"/>
+                <w:lang w:val="es-PE" w:eastAsia="es-PE"/>
+              </w:rPr>
+              <w:t>Gestor de la Configuración</w:t>
             </w:r>
           </w:p>
         </w:tc>
@@ -3456,58 +3629,68 @@
         <w:tc>
           <w:tcPr>
             <w:cnfStyle w:val="001000000000" w:firstRow="0" w:lastRow="0" w:firstColumn="1" w:lastColumn="0" w:oddVBand="0" w:evenVBand="0" w:oddHBand="0" w:evenHBand="0" w:firstRowFirstColumn="0" w:firstRowLastColumn="0" w:lastRowFirstColumn="0" w:lastRowLastColumn="0"/>
-            <w:tcW w:w="386" w:type="dxa"/>
-            <w:vAlign w:val="center"/>
-          </w:tcPr>
-          <w:p>
-            <w:pPr>
-              <w:spacing w:line="240" w:lineRule="auto"/>
-              <w:contextualSpacing w:val="0"/>
-              <w:rPr>
-                <w:rFonts w:ascii="Calibri" w:eastAsia="Times New Roman" w:hAnsi="Calibri" w:cs="Calibri"/>
-                <w:b w:val="0"/>
-                <w:bCs w:val="0"/>
-                <w:color w:val="000000"/>
-                <w:lang w:val="es-PE" w:eastAsia="es-PE"/>
-              </w:rPr>
-            </w:pPr>
-          </w:p>
-        </w:tc>
-        <w:tc>
-          <w:tcPr>
-            <w:tcW w:w="4573" w:type="dxa"/>
-            <w:vAlign w:val="center"/>
-          </w:tcPr>
-          <w:p>
-            <w:pPr>
-              <w:spacing w:line="240" w:lineRule="auto"/>
-              <w:contextualSpacing w:val="0"/>
-              <w:cnfStyle w:val="000000000000" w:firstRow="0" w:lastRow="0" w:firstColumn="0" w:lastColumn="0" w:oddVBand="0" w:evenVBand="0" w:oddHBand="0" w:evenHBand="0" w:firstRowFirstColumn="0" w:firstRowLastColumn="0" w:lastRowFirstColumn="0" w:lastRowLastColumn="0"/>
-              <w:rPr>
-                <w:rFonts w:ascii="Calibri" w:eastAsia="Times New Roman" w:hAnsi="Calibri" w:cs="Calibri"/>
-                <w:color w:val="000000"/>
-                <w:lang w:val="es-PE" w:eastAsia="es-PE"/>
-              </w:rPr>
-            </w:pPr>
-            <w:r>
-              <w:rPr>
-                <w:rFonts w:ascii="Calibri" w:eastAsia="Times New Roman" w:hAnsi="Calibri" w:cs="Calibri"/>
-                <w:color w:val="000000"/>
-                <w:lang w:val="es-PE" w:eastAsia="es-PE"/>
-              </w:rPr>
-              <w:t>Analizar herramientas</w:t>
-            </w:r>
-          </w:p>
-        </w:tc>
-        <w:tc>
-          <w:tcPr>
-            <w:tcW w:w="1773" w:type="dxa"/>
-            <w:vAlign w:val="center"/>
-          </w:tcPr>
-          <w:p>
-            <w:pPr>
-              <w:spacing w:line="240" w:lineRule="auto"/>
-              <w:contextualSpacing w:val="0"/>
+            <w:tcW w:w="154" w:type="dxa"/>
+            <w:noWrap/>
+            <w:hideMark/>
+          </w:tcPr>
+          <w:p>
+            <w:pPr>
+              <w:spacing w:line="240" w:lineRule="auto"/>
+              <w:contextualSpacing w:val="0"/>
+              <w:rPr>
+                <w:rFonts w:ascii="Calibri" w:eastAsia="Times New Roman" w:hAnsi="Calibri" w:cs="Calibri"/>
+                <w:color w:val="000000"/>
+                <w:lang w:val="es-PE" w:eastAsia="es-PE"/>
+              </w:rPr>
+            </w:pPr>
+          </w:p>
+        </w:tc>
+        <w:tc>
+          <w:tcPr>
+            <w:tcW w:w="4546" w:type="dxa"/>
+            <w:noWrap/>
+            <w:hideMark/>
+          </w:tcPr>
+          <w:p>
+            <w:pPr>
+              <w:spacing w:line="240" w:lineRule="auto"/>
+              <w:contextualSpacing w:val="0"/>
+              <w:cnfStyle w:val="000000000000" w:firstRow="0" w:lastRow="0" w:firstColumn="0" w:lastColumn="0" w:oddVBand="0" w:evenVBand="0" w:oddHBand="0" w:evenHBand="0" w:firstRowFirstColumn="0" w:firstRowLastColumn="0" w:lastRowFirstColumn="0" w:lastRowLastColumn="0"/>
+              <w:rPr>
+                <w:rFonts w:ascii="Calibri" w:eastAsia="Times New Roman" w:hAnsi="Calibri" w:cs="Calibri"/>
+                <w:color w:val="000000"/>
+                <w:lang w:val="es-PE" w:eastAsia="es-PE"/>
+              </w:rPr>
+            </w:pPr>
+            <w:r>
+              <w:rPr>
+                <w:rFonts w:ascii="Calibri" w:eastAsia="Times New Roman" w:hAnsi="Calibri" w:cs="Calibri"/>
+                <w:color w:val="000000"/>
+                <w:lang w:val="es-PE" w:eastAsia="es-PE"/>
+              </w:rPr>
+              <w:t>Identificar</w:t>
+            </w:r>
+            <w:r>
+              <w:rPr>
+                <w:rFonts w:ascii="Calibri" w:eastAsia="Times New Roman" w:hAnsi="Calibri" w:cs="Calibri"/>
+                <w:color w:val="000000"/>
+                <w:lang w:val="es-PE" w:eastAsia="es-PE"/>
+              </w:rPr>
+              <w:t xml:space="preserve"> políticas y procedimientos</w:t>
+            </w:r>
+          </w:p>
+        </w:tc>
+        <w:tc>
+          <w:tcPr>
+            <w:tcW w:w="1380" w:type="dxa"/>
+            <w:noWrap/>
+            <w:hideMark/>
+          </w:tcPr>
+          <w:p>
+            <w:pPr>
+              <w:spacing w:line="240" w:lineRule="auto"/>
+              <w:contextualSpacing w:val="0"/>
+              <w:jc w:val="center"/>
               <w:cnfStyle w:val="000000000000" w:firstRow="0" w:lastRow="0" w:firstColumn="0" w:lastColumn="0" w:oddVBand="0" w:evenVBand="0" w:oddHBand="0" w:evenHBand="0" w:firstRowFirstColumn="0" w:firstRowLastColumn="0" w:lastRowFirstColumn="0" w:lastRowLastColumn="0"/>
               <w:rPr>
                 <w:rFonts w:ascii="Calibri" w:eastAsia="Times New Roman" w:hAnsi="Calibri" w:cs="Calibri"/>
@@ -3527,27 +3710,28 @@
         </w:tc>
         <w:tc>
           <w:tcPr>
-            <w:tcW w:w="2513" w:type="dxa"/>
-            <w:vAlign w:val="center"/>
-          </w:tcPr>
-          <w:p>
-            <w:pPr>
-              <w:spacing w:line="240" w:lineRule="auto"/>
-              <w:contextualSpacing w:val="0"/>
-              <w:cnfStyle w:val="000000000000" w:firstRow="0" w:lastRow="0" w:firstColumn="0" w:lastColumn="0" w:oddVBand="0" w:evenVBand="0" w:oddHBand="0" w:evenHBand="0" w:firstRowFirstColumn="0" w:firstRowLastColumn="0" w:lastRowFirstColumn="0" w:lastRowLastColumn="0"/>
-              <w:rPr>
-                <w:rFonts w:ascii="Calibri" w:eastAsia="Times New Roman" w:hAnsi="Calibri" w:cs="Calibri"/>
-                <w:color w:val="000000"/>
-                <w:lang w:val="es-PE" w:eastAsia="es-PE"/>
-              </w:rPr>
-            </w:pPr>
-            <w:r>
-              <w:rPr>
-                <w:rFonts w:ascii="Calibri" w:eastAsia="Times New Roman" w:hAnsi="Calibri" w:cs="Calibri"/>
-                <w:color w:val="000000"/>
-                <w:lang w:val="es-PE" w:eastAsia="es-PE"/>
-              </w:rPr>
-              <w:t>Gestor</w:t>
+            <w:tcW w:w="2980" w:type="dxa"/>
+            <w:noWrap/>
+            <w:hideMark/>
+          </w:tcPr>
+          <w:p>
+            <w:pPr>
+              <w:spacing w:line="240" w:lineRule="auto"/>
+              <w:contextualSpacing w:val="0"/>
+              <w:cnfStyle w:val="000000000000" w:firstRow="0" w:lastRow="0" w:firstColumn="0" w:lastColumn="0" w:oddVBand="0" w:evenVBand="0" w:oddHBand="0" w:evenHBand="0" w:firstRowFirstColumn="0" w:firstRowLastColumn="0" w:lastRowFirstColumn="0" w:lastRowLastColumn="0"/>
+              <w:rPr>
+                <w:rFonts w:ascii="Calibri" w:eastAsia="Times New Roman" w:hAnsi="Calibri" w:cs="Calibri"/>
+                <w:color w:val="000000"/>
+                <w:lang w:val="es-PE" w:eastAsia="es-PE"/>
+              </w:rPr>
+            </w:pPr>
+            <w:r>
+              <w:rPr>
+                <w:rFonts w:ascii="Calibri" w:eastAsia="Times New Roman" w:hAnsi="Calibri" w:cs="Calibri"/>
+                <w:color w:val="000000"/>
+                <w:lang w:val="es-PE" w:eastAsia="es-PE"/>
+              </w:rPr>
+              <w:t>Gestor de la Configuración</w:t>
             </w:r>
           </w:p>
         </w:tc>
@@ -3559,98 +3743,101 @@
         <w:tc>
           <w:tcPr>
             <w:cnfStyle w:val="001000000000" w:firstRow="0" w:lastRow="0" w:firstColumn="1" w:lastColumn="0" w:oddVBand="0" w:evenVBand="0" w:oddHBand="0" w:evenHBand="0" w:firstRowFirstColumn="0" w:firstRowLastColumn="0" w:lastRowFirstColumn="0" w:lastRowLastColumn="0"/>
-            <w:tcW w:w="386" w:type="dxa"/>
-            <w:vAlign w:val="center"/>
-          </w:tcPr>
-          <w:p>
-            <w:pPr>
-              <w:spacing w:line="240" w:lineRule="auto"/>
-              <w:contextualSpacing w:val="0"/>
-              <w:rPr>
-                <w:rFonts w:ascii="Calibri" w:eastAsia="Times New Roman" w:hAnsi="Calibri" w:cs="Calibri"/>
-                <w:b w:val="0"/>
-                <w:bCs w:val="0"/>
-                <w:color w:val="000000"/>
-                <w:lang w:val="es-PE" w:eastAsia="es-PE"/>
-              </w:rPr>
-            </w:pPr>
-          </w:p>
-        </w:tc>
-        <w:tc>
-          <w:tcPr>
-            <w:tcW w:w="4573" w:type="dxa"/>
-            <w:vAlign w:val="center"/>
-          </w:tcPr>
-          <w:p>
-            <w:pPr>
-              <w:spacing w:line="240" w:lineRule="auto"/>
-              <w:contextualSpacing w:val="0"/>
-              <w:cnfStyle w:val="000000000000" w:firstRow="0" w:lastRow="0" w:firstColumn="0" w:lastColumn="0" w:oddVBand="0" w:evenVBand="0" w:oddHBand="0" w:evenHBand="0" w:firstRowFirstColumn="0" w:firstRowLastColumn="0" w:lastRowFirstColumn="0" w:lastRowLastColumn="0"/>
-              <w:rPr>
-                <w:rFonts w:ascii="Calibri" w:eastAsia="Times New Roman" w:hAnsi="Calibri" w:cs="Calibri"/>
-                <w:color w:val="000000"/>
-                <w:lang w:val="es-PE" w:eastAsia="es-PE"/>
-              </w:rPr>
-            </w:pPr>
-            <w:r>
-              <w:rPr>
-                <w:rFonts w:ascii="Calibri" w:eastAsia="Times New Roman" w:hAnsi="Calibri" w:cs="Calibri"/>
-                <w:color w:val="000000"/>
-                <w:lang w:val="es-PE" w:eastAsia="es-PE"/>
-              </w:rPr>
-              <w:t>Definir tareas</w:t>
-            </w:r>
-          </w:p>
-        </w:tc>
-        <w:tc>
-          <w:tcPr>
-            <w:tcW w:w="1773" w:type="dxa"/>
-            <w:vAlign w:val="center"/>
-          </w:tcPr>
-          <w:p>
-            <w:pPr>
-              <w:spacing w:line="240" w:lineRule="auto"/>
-              <w:contextualSpacing w:val="0"/>
-              <w:cnfStyle w:val="000000000000" w:firstRow="0" w:lastRow="0" w:firstColumn="0" w:lastColumn="0" w:oddVBand="0" w:evenVBand="0" w:oddHBand="0" w:evenHBand="0" w:firstRowFirstColumn="0" w:firstRowLastColumn="0" w:lastRowFirstColumn="0" w:lastRowLastColumn="0"/>
-              <w:rPr>
-                <w:rFonts w:ascii="Calibri" w:eastAsia="Times New Roman" w:hAnsi="Calibri" w:cs="Calibri"/>
-                <w:color w:val="000000"/>
-                <w:lang w:val="es-PE" w:eastAsia="es-PE"/>
-              </w:rPr>
-            </w:pPr>
-            <w:r>
-              <w:rPr>
-                <w:rFonts w:ascii="Calibri" w:eastAsia="Times New Roman" w:hAnsi="Calibri" w:cs="Calibri"/>
-                <w:color w:val="000000"/>
-                <w:lang w:val="es-PE" w:eastAsia="es-PE"/>
-              </w:rPr>
-              <w:t>5</w:t>
-            </w:r>
-          </w:p>
-        </w:tc>
-        <w:tc>
-          <w:tcPr>
-            <w:tcW w:w="2513" w:type="dxa"/>
-            <w:vAlign w:val="center"/>
-          </w:tcPr>
-          <w:p>
-            <w:pPr>
-              <w:spacing w:line="240" w:lineRule="auto"/>
-              <w:contextualSpacing w:val="0"/>
-              <w:cnfStyle w:val="000000000000" w:firstRow="0" w:lastRow="0" w:firstColumn="0" w:lastColumn="0" w:oddVBand="0" w:evenVBand="0" w:oddHBand="0" w:evenHBand="0" w:firstRowFirstColumn="0" w:firstRowLastColumn="0" w:lastRowFirstColumn="0" w:lastRowLastColumn="0"/>
-              <w:rPr>
-                <w:rFonts w:ascii="Calibri" w:eastAsia="Times New Roman" w:hAnsi="Calibri" w:cs="Calibri"/>
-                <w:color w:val="000000"/>
-                <w:lang w:val="es-PE" w:eastAsia="es-PE"/>
-              </w:rPr>
-            </w:pPr>
-            <w:r>
-              <w:rPr>
-                <w:rFonts w:ascii="Calibri" w:eastAsia="Times New Roman" w:hAnsi="Calibri" w:cs="Calibri"/>
-                <w:color w:val="000000"/>
-                <w:lang w:val="es-PE" w:eastAsia="es-PE"/>
-              </w:rPr>
-              <w:t>Project Manager</w:t>
+            <w:tcW w:w="154" w:type="dxa"/>
+            <w:noWrap/>
+            <w:hideMark/>
+          </w:tcPr>
+          <w:p>
+            <w:pPr>
+              <w:spacing w:line="240" w:lineRule="auto"/>
+              <w:contextualSpacing w:val="0"/>
+              <w:rPr>
+                <w:rFonts w:ascii="Calibri" w:eastAsia="Times New Roman" w:hAnsi="Calibri" w:cs="Calibri"/>
+                <w:color w:val="000000"/>
+                <w:lang w:val="es-PE" w:eastAsia="es-PE"/>
+              </w:rPr>
+            </w:pPr>
+          </w:p>
+        </w:tc>
+        <w:tc>
+          <w:tcPr>
+            <w:tcW w:w="4546" w:type="dxa"/>
+            <w:noWrap/>
+            <w:hideMark/>
+          </w:tcPr>
+          <w:p>
+            <w:pPr>
+              <w:spacing w:line="240" w:lineRule="auto"/>
+              <w:contextualSpacing w:val="0"/>
+              <w:cnfStyle w:val="000000000000" w:firstRow="0" w:lastRow="0" w:firstColumn="0" w:lastColumn="0" w:oddVBand="0" w:evenVBand="0" w:oddHBand="0" w:evenHBand="0" w:firstRowFirstColumn="0" w:firstRowLastColumn="0" w:lastRowFirstColumn="0" w:lastRowLastColumn="0"/>
+              <w:rPr>
+                <w:rFonts w:ascii="Calibri" w:eastAsia="Times New Roman" w:hAnsi="Calibri" w:cs="Calibri"/>
+                <w:color w:val="000000"/>
+                <w:lang w:val="es-PE" w:eastAsia="es-PE"/>
+              </w:rPr>
+            </w:pPr>
+            <w:r>
+              <w:rPr>
+                <w:rFonts w:ascii="Calibri" w:eastAsia="Times New Roman" w:hAnsi="Calibri" w:cs="Calibri"/>
+                <w:color w:val="000000"/>
+                <w:lang w:val="es-PE" w:eastAsia="es-PE"/>
+              </w:rPr>
+              <w:t>Analizar herramientas</w:t>
+            </w:r>
+          </w:p>
+        </w:tc>
+        <w:tc>
+          <w:tcPr>
+            <w:tcW w:w="1380" w:type="dxa"/>
+            <w:noWrap/>
+            <w:hideMark/>
+          </w:tcPr>
+          <w:p>
+            <w:pPr>
+              <w:spacing w:line="240" w:lineRule="auto"/>
+              <w:contextualSpacing w:val="0"/>
+              <w:jc w:val="center"/>
+              <w:cnfStyle w:val="000000000000" w:firstRow="0" w:lastRow="0" w:firstColumn="0" w:lastColumn="0" w:oddVBand="0" w:evenVBand="0" w:oddHBand="0" w:evenHBand="0" w:firstRowFirstColumn="0" w:firstRowLastColumn="0" w:lastRowFirstColumn="0" w:lastRowLastColumn="0"/>
+              <w:rPr>
+                <w:rFonts w:ascii="Calibri" w:eastAsia="Times New Roman" w:hAnsi="Calibri" w:cs="Calibri"/>
+                <w:color w:val="000000"/>
+                <w:lang w:val="es-PE" w:eastAsia="es-PE"/>
+              </w:rPr>
+            </w:pPr>
+            <w:r>
+              <w:rPr>
+                <w:rFonts w:ascii="Calibri" w:eastAsia="Times New Roman" w:hAnsi="Calibri" w:cs="Calibri"/>
+                <w:color w:val="000000"/>
+                <w:lang w:val="es-PE" w:eastAsia="es-PE"/>
+              </w:rPr>
+              <w:t>3</w:t>
+            </w:r>
+          </w:p>
+        </w:tc>
+        <w:tc>
+          <w:tcPr>
+            <w:tcW w:w="2980" w:type="dxa"/>
+            <w:noWrap/>
+            <w:hideMark/>
+          </w:tcPr>
+          <w:p>
+            <w:pPr>
+              <w:spacing w:line="240" w:lineRule="auto"/>
+              <w:contextualSpacing w:val="0"/>
+              <w:cnfStyle w:val="000000000000" w:firstRow="0" w:lastRow="0" w:firstColumn="0" w:lastColumn="0" w:oddVBand="0" w:evenVBand="0" w:oddHBand="0" w:evenHBand="0" w:firstRowFirstColumn="0" w:firstRowLastColumn="0" w:lastRowFirstColumn="0" w:lastRowLastColumn="0"/>
+              <w:rPr>
+                <w:rFonts w:ascii="Calibri" w:eastAsia="Times New Roman" w:hAnsi="Calibri" w:cs="Calibri"/>
+                <w:color w:val="000000"/>
+                <w:lang w:val="es-PE" w:eastAsia="es-PE"/>
+              </w:rPr>
+            </w:pPr>
+            <w:r>
+              <w:rPr>
+                <w:rFonts w:ascii="Calibri" w:eastAsia="Times New Roman" w:hAnsi="Calibri" w:cs="Calibri"/>
+                <w:color w:val="000000"/>
+                <w:lang w:val="es-PE" w:eastAsia="es-PE"/>
+              </w:rPr>
+              <w:t>Gestor de la Configuración</w:t>
             </w:r>
           </w:p>
         </w:tc>
@@ -3662,58 +3849,60 @@
         <w:tc>
           <w:tcPr>
             <w:cnfStyle w:val="001000000000" w:firstRow="0" w:lastRow="0" w:firstColumn="1" w:lastColumn="0" w:oddVBand="0" w:evenVBand="0" w:oddHBand="0" w:evenHBand="0" w:firstRowFirstColumn="0" w:firstRowLastColumn="0" w:lastRowFirstColumn="0" w:lastRowLastColumn="0"/>
-            <w:tcW w:w="386" w:type="dxa"/>
-            <w:vAlign w:val="center"/>
-          </w:tcPr>
-          <w:p>
-            <w:pPr>
-              <w:spacing w:line="240" w:lineRule="auto"/>
-              <w:contextualSpacing w:val="0"/>
-              <w:rPr>
-                <w:rFonts w:ascii="Calibri" w:eastAsia="Times New Roman" w:hAnsi="Calibri" w:cs="Calibri"/>
-                <w:b w:val="0"/>
-                <w:bCs w:val="0"/>
-                <w:color w:val="000000"/>
-                <w:lang w:val="es-PE" w:eastAsia="es-PE"/>
-              </w:rPr>
-            </w:pPr>
-          </w:p>
-        </w:tc>
-        <w:tc>
-          <w:tcPr>
-            <w:tcW w:w="4573" w:type="dxa"/>
-            <w:vAlign w:val="center"/>
-          </w:tcPr>
-          <w:p>
-            <w:pPr>
-              <w:spacing w:line="240" w:lineRule="auto"/>
-              <w:contextualSpacing w:val="0"/>
-              <w:cnfStyle w:val="000000000000" w:firstRow="0" w:lastRow="0" w:firstColumn="0" w:lastColumn="0" w:oddVBand="0" w:evenVBand="0" w:oddHBand="0" w:evenHBand="0" w:firstRowFirstColumn="0" w:firstRowLastColumn="0" w:lastRowFirstColumn="0" w:lastRowLastColumn="0"/>
-              <w:rPr>
-                <w:rFonts w:ascii="Calibri" w:eastAsia="Times New Roman" w:hAnsi="Calibri" w:cs="Calibri"/>
-                <w:color w:val="000000"/>
-                <w:lang w:val="es-PE" w:eastAsia="es-PE"/>
-              </w:rPr>
-            </w:pPr>
-            <w:r>
-              <w:rPr>
-                <w:rFonts w:ascii="Calibri" w:eastAsia="Times New Roman" w:hAnsi="Calibri" w:cs="Calibri"/>
-                <w:color w:val="000000"/>
-                <w:lang w:val="es-PE" w:eastAsia="es-PE"/>
-              </w:rPr>
-              <w:t>Definir equipos y roles</w:t>
-            </w:r>
-          </w:p>
-        </w:tc>
-        <w:tc>
-          <w:tcPr>
-            <w:tcW w:w="1773" w:type="dxa"/>
-            <w:vAlign w:val="center"/>
-          </w:tcPr>
-          <w:p>
-            <w:pPr>
-              <w:spacing w:line="240" w:lineRule="auto"/>
-              <w:contextualSpacing w:val="0"/>
+            <w:tcW w:w="154" w:type="dxa"/>
+            <w:noWrap/>
+            <w:hideMark/>
+          </w:tcPr>
+          <w:p>
+            <w:pPr>
+              <w:spacing w:line="240" w:lineRule="auto"/>
+              <w:contextualSpacing w:val="0"/>
+              <w:rPr>
+                <w:rFonts w:ascii="Calibri" w:eastAsia="Times New Roman" w:hAnsi="Calibri" w:cs="Calibri"/>
+                <w:color w:val="000000"/>
+                <w:lang w:val="es-PE" w:eastAsia="es-PE"/>
+              </w:rPr>
+            </w:pPr>
+          </w:p>
+        </w:tc>
+        <w:tc>
+          <w:tcPr>
+            <w:tcW w:w="4546" w:type="dxa"/>
+            <w:noWrap/>
+            <w:hideMark/>
+          </w:tcPr>
+          <w:p>
+            <w:pPr>
+              <w:spacing w:line="240" w:lineRule="auto"/>
+              <w:contextualSpacing w:val="0"/>
+              <w:cnfStyle w:val="000000000000" w:firstRow="0" w:lastRow="0" w:firstColumn="0" w:lastColumn="0" w:oddVBand="0" w:evenVBand="0" w:oddHBand="0" w:evenHBand="0" w:firstRowFirstColumn="0" w:firstRowLastColumn="0" w:lastRowFirstColumn="0" w:lastRowLastColumn="0"/>
+              <w:rPr>
+                <w:rFonts w:ascii="Calibri" w:eastAsia="Times New Roman" w:hAnsi="Calibri" w:cs="Calibri"/>
+                <w:color w:val="000000"/>
+                <w:lang w:val="es-PE" w:eastAsia="es-PE"/>
+              </w:rPr>
+            </w:pPr>
+            <w:r>
+              <w:rPr>
+                <w:rFonts w:ascii="Calibri" w:eastAsia="Times New Roman" w:hAnsi="Calibri" w:cs="Calibri"/>
+                <w:color w:val="000000"/>
+                <w:lang w:val="es-PE" w:eastAsia="es-PE"/>
+              </w:rPr>
+              <w:t>Definir tareas</w:t>
+            </w:r>
+          </w:p>
+        </w:tc>
+        <w:tc>
+          <w:tcPr>
+            <w:tcW w:w="1380" w:type="dxa"/>
+            <w:noWrap/>
+            <w:hideMark/>
+          </w:tcPr>
+          <w:p>
+            <w:pPr>
+              <w:spacing w:line="240" w:lineRule="auto"/>
+              <w:contextualSpacing w:val=